--- a/_book/HWE-Skript.docx
+++ b/_book/HWE-Skript.docx
@@ -22,6 +22,14 @@
       </w:r>
       <w:r>
         <w:t xml:space="preserve">Götsch</w:t>
+      </w:r>
+    </w:p>
+    <w:p>
+      <w:pPr>
+        <w:pStyle w:val="Date"/>
+      </w:pPr>
+      <w:r>
+        <w:t xml:space="preserve">2023-11-27</w:t>
       </w:r>
     </w:p>
     <w:sdt>
@@ -64,6 +72,18 @@
         <w:pStyle w:val="FirstParagraph"/>
       </w:pPr>
       <w:r>
+        <w:rPr>
+          <w:bCs/>
+          <w:b/>
+        </w:rPr>
+        <w:t xml:space="preserve">In Arbeit!!</w:t>
+      </w:r>
+    </w:p>
+    <w:p>
+      <w:pPr>
+        <w:pStyle w:val="BodyText"/>
+      </w:pPr>
+      <w:r>
         <w:t xml:space="preserve">Dieses Skriptum dient zu Unterstützung und Ergänzung der Inhalte aus dem Unterricht. Der</w:t>
       </w:r>
       <w:r>
@@ -139,22 +159,22 @@
     </w:p>
     <w:bookmarkEnd w:id="21"/>
     <w:bookmarkEnd w:id="22"/>
-    <w:bookmarkStart w:id="44" w:name="der-transistor"/>
+    <w:bookmarkStart w:id="68" w:name="die-projekte"/>
     <w:p>
       <w:pPr>
         <w:pStyle w:val="Heading1"/>
       </w:pPr>
       <w:r>
-        <w:t xml:space="preserve">1. Der Transistor</w:t>
-      </w:r>
-    </w:p>
-    <w:bookmarkStart w:id="27" w:name="feldeffekttransistor"/>
+        <w:t xml:space="preserve">1. Die Projekte</w:t>
+      </w:r>
+    </w:p>
+    <w:bookmarkStart w:id="67" w:name="leistungsverstärker"/>
     <w:p>
       <w:pPr>
         <w:pStyle w:val="Heading2"/>
       </w:pPr>
       <w:r>
-        <w:t xml:space="preserve">1.1 Feldeffekttransistor</w:t>
+        <w:t xml:space="preserve">1.1 Leistungsverstärker</w:t>
       </w:r>
     </w:p>
     <w:p>
@@ -162,50 +182,20 @@
         <w:pStyle w:val="FirstParagraph"/>
       </w:pPr>
       <w:r>
-        <w:t xml:space="preserve">Die einfachste und die gleichzeitig eine der wichtigsten Anwendungen des MOSFET’s ist der Schalter. Mittels Spannnung am Gate wird der MOSFET ein- und ausgeschalten.</w:t>
-      </w:r>
-    </w:p>
-    <w:tbl>
-      <w:tblPr>
-        <w:tblStyle w:val="Table"/>
-        <w:tblW w:type="pct" w:w="5000"/>
-        <w:tblLook w:firstRow="0" w:lastRow="0" w:firstColumn="0" w:lastColumn="0" w:noHBand="0" w:noVBand="0" w:val="0000"/>
-      </w:tblPr>
-      <w:tblGrid>
-        <w:gridCol w:w="7920"/>
-      </w:tblGrid>
-      <w:tr>
-        <w:tc>
-          <w:tcPr/>
-          <w:bookmarkStart w:id="23" w:name="fig-n-Channel_switch"/>
-          <w:p>
-            <w:pPr>
-              <w:jc w:val="center"/>
-            </w:pPr>
-          </w:p>
-          <w:p>
-            <w:pPr>
-              <w:jc w:val="center"/>
-            </w:pPr>
-            <w:pPr>
-              <w:jc w:val="start"/>
-              <w:spacing w:before="200"/>
-              <w:pStyle w:val="ImageCaption"/>
-            </w:pPr>
-            <w:r>
-              <w:t xml:space="preserve">Abbildung 1.1: N-Kanal MOSFET als Schalter</w:t>
-            </w:r>
-          </w:p>
-          <w:bookmarkEnd w:id="23"/>
-        </w:tc>
-      </w:tr>
-    </w:tbl>
-    <w:p>
-      <w:pPr>
-        <w:pStyle w:val="BodyText"/>
-      </w:pPr>
-      <w:r>
-        <w:t xml:space="preserve">Die notwendigen und zulässigen Spannungen sind aus dem Datenblatt des gewählten Transistors zu entnehmen. Am Gate wird kein Vorwiderstand benötigt, da der Eingangswiderstand des MOSFET’s sehr hoch ist und dadurch</w:t>
+        <w:t xml:space="preserve">Transistorverstärker wie Sie bisher bekannt sind</w:t>
+      </w:r>
+      <w:r>
+        <w:t xml:space="preserve"> </w:t>
+      </w:r>
+      <w:r>
+        <w:rPr>
+          <w:bCs/>
+          <w:b/>
+        </w:rPr>
+        <w:t xml:space="preserve">?@sec-BJT</w:t>
+      </w:r>
+      <w:r>
+        <w:t xml:space="preserve">, in denen ein Transistor in einem Arbeitspunkt betrieben wird, haben bei höheren Leistungen eine zu hohe Verlustleistung. Die Verlustleistung ist proportional zum Strom durch den Kollektor</w:t>
       </w:r>
       <w:r>
         <w:t xml:space="preserve"> </w:t>
@@ -219,119 +209,40 @@
           </m:e>
           <m:sub>
             <m:r>
-              <m:t>D</m:t>
+              <m:t>C</m:t>
             </m:r>
           </m:sub>
         </m:sSub>
-        <m:r>
-          <m:rPr>
-            <m:sty m:val="p"/>
-          </m:rPr>
-          <m:t>=</m:t>
-        </m:r>
-        <m:r>
-          <m:t>0</m:t>
-        </m:r>
-        <m:r>
-          <m:t> </m:t>
-        </m:r>
-        <m:r>
-          <m:rPr>
-            <m:sty m:val="p"/>
-          </m:rPr>
-          <m:t>A</m:t>
-        </m:r>
       </m:oMath>
       <w:r>
         <w:t xml:space="preserve"> </w:t>
       </w:r>
       <w:r>
-        <w:t xml:space="preserve">angenommen werden kann.</w:t>
-      </w:r>
-    </w:p>
-    <w:bookmarkStart w:id="26" w:name="aufgabe"/>
-    <w:p>
-      <w:pPr>
-        <w:pStyle w:val="Heading3"/>
-      </w:pPr>
-      <w:r>
-        <w:t xml:space="preserve">1.1.1 Aufgabe</w:t>
-      </w:r>
-    </w:p>
-    <w:bookmarkStart w:id="24" w:name="teil-1-n-kanal-anreicherungstyp"/>
-    <w:p>
-      <w:pPr>
-        <w:pStyle w:val="Heading4"/>
-      </w:pPr>
-      <w:r>
-        <w:t xml:space="preserve">1.1.1.1 Teil 1: N-Kanal Anreicherungstyp</w:t>
-      </w:r>
-    </w:p>
-    <w:p>
-      <w:pPr>
-        <w:pStyle w:val="FirstParagraph"/>
-      </w:pPr>
-      <w:r>
-        <w:t xml:space="preserve">Simulieren Sie die Schaltung. Wählen Sie die Spannungen aus dem Datenblatt aus. Geben Sie für zwei Eingangspulse den Strom durch, und die Spannung über den Widerstand.</w:t>
-      </w:r>
-      <w:r>
-        <w:t xml:space="preserve"> </w:t>
-      </w:r>
-      <w:r>
-        <w:t xml:space="preserve">Verwenden Sie dafür die Transientenanalyse und geben Sie deutlich an ob das Ergebnis den Erwartungen entspricht oder nicht. Argumentieren Sie Ihre Aussage.</w:t>
-      </w:r>
-    </w:p>
-    <w:bookmarkEnd w:id="24"/>
-    <w:bookmarkStart w:id="25" w:name="teil-2-p-kanal-anreicherungstyp"/>
-    <w:p>
-      <w:pPr>
-        <w:pStyle w:val="Heading4"/>
-      </w:pPr>
-      <w:r>
-        <w:t xml:space="preserve">1.1.1.2 Teil 2: P-Kanal Anreicherungstyp</w:t>
-      </w:r>
-    </w:p>
-    <w:p>
-      <w:pPr>
-        <w:pStyle w:val="FirstParagraph"/>
-      </w:pPr>
-      <w:r>
-        <w:t xml:space="preserve">Simulieren Sie die Schaltung erneut unter der verwendung eines P-Kanal Anreicherungstypen. Passen Sie die Spannungen so an, dass auch dieser als Schalter funktioniert. Verwenden Sie dazu erneut das passende Datenblatt.</w:t>
-      </w:r>
-      <w:r>
-        <w:t xml:space="preserve"> </w:t>
-      </w:r>
-      <w:r>
-        <w:t xml:space="preserve">Geben Sie deutlich an ob das Ergebnis den Erwartungen entspricht oder nicht. Argumentieren Sie Ihre Aussage.</w:t>
-      </w:r>
-    </w:p>
-    <w:bookmarkEnd w:id="25"/>
-    <w:bookmarkEnd w:id="26"/>
-    <w:bookmarkEnd w:id="27"/>
-    <w:bookmarkStart w:id="43" w:name="bipolartransistor"/>
-    <w:p>
-      <w:pPr>
-        <w:pStyle w:val="Heading2"/>
-      </w:pPr>
-      <w:r>
-        <w:t xml:space="preserve">1.2 Bipolartransistor</w:t>
-      </w:r>
-    </w:p>
-    <w:bookmarkStart w:id="32" w:name="X8c94d65070bf11ec0f6d40a07a3f3f9891be1b6"/>
-    <w:p>
-      <w:pPr>
-        <w:pStyle w:val="Heading3"/>
-      </w:pPr>
-      <w:r>
-        <w:t xml:space="preserve">1.2.1 Die Emitterschaltung mit Temperaturstabilisierung</w:t>
-      </w:r>
-    </w:p>
-    <w:p>
-      <w:pPr>
-        <w:pStyle w:val="FirstParagraph"/>
-      </w:pPr>
-      <w:r>
-        <w:t xml:space="preserve">Ein einfacher Spannungsverstärker. Der Re dient</w:t>
+        <w:t xml:space="preserve">in Ruhe, also ohne Signal am Eingang.</w:t>
+      </w:r>
+      <w:r>
+        <w:t xml:space="preserve"> </w:t>
+      </w:r>
+      <w:r>
+        <w:t xml:space="preserve">Bei der Emitterschaltung ist der Ruhestrom höher da der Arbeitspunkt auf der Kennlinie weiter</w:t>
+      </w:r>
+      <w:r>
+        <w:t xml:space="preserve"> </w:t>
+      </w:r>
+      <w:r>
+        <w:t xml:space="preserve">“</w:t>
+      </w:r>
+      <w:r>
+        <w:t xml:space="preserve">oben</w:t>
+      </w:r>
+      <w:r>
+        <w:t xml:space="preserve">”</w:t>
+      </w:r>
+      <w:r>
+        <w:t xml:space="preserve"> </w:t>
+      </w:r>
+      <w:r>
+        <w:t xml:space="preserve">ist. Diese Betriebsart wird auch A - Betrieb geanannt.</w:t>
       </w:r>
     </w:p>
     <w:tbl>
@@ -339,6 +250,7 @@
         <w:tblStyle w:val="Table"/>
         <w:tblW w:type="pct" w:w="5000"/>
         <w:tblLook w:firstRow="0" w:lastRow="0" w:firstColumn="0" w:lastColumn="0" w:noHBand="0" w:noVBand="0" w:val="0000"/>
+        <w:jc w:val="start"/>
       </w:tblPr>
       <w:tblGrid>
         <w:gridCol w:w="7920"/>
@@ -346,29 +258,28 @@
       <w:tr>
         <w:tc>
           <w:tcPr/>
-          <w:bookmarkStart w:id="31" w:name="fig-BJT_Emitter_mit_Re"/>
-          <w:p>
-            <w:pPr>
-              <w:pStyle w:val="Figure"/>
+          <w:bookmarkStart w:id="26" w:name="fig-BJT-AP_Ruhestrom"/>
+          <w:p>
+            <w:pPr>
               <w:jc w:val="center"/>
             </w:pPr>
             <w:r>
               <w:drawing>
                 <wp:inline>
-                  <wp:extent cx="5334000" cy="2856942"/>
+                  <wp:extent cx="5334000" cy="4960478"/>
                   <wp:effectExtent b="0" l="0" r="0" t="0"/>
-                  <wp:docPr descr="" title="" id="29" name="Picture"/>
+                  <wp:docPr descr="" title="" id="24" name="Picture"/>
                   <a:graphic>
                     <a:graphicData uri="http://schemas.openxmlformats.org/drawingml/2006/picture">
                       <pic:pic>
                         <pic:nvPicPr>
-                          <pic:cNvPr descr="Transistoren/Grafiken/Emittergrundschaltung_mit_Re.jpg" id="30" name="Picture"/>
+                          <pic:cNvPr descr="Transistoren/Grafiken/BJT_Kennlinie_AP_Ruhestrom.png" id="25" name="Picture"/>
                           <pic:cNvPicPr>
                             <a:picLocks noChangeArrowheads="1" noChangeAspect="1"/>
                           </pic:cNvPicPr>
                         </pic:nvPicPr>
                         <pic:blipFill>
-                          <a:blip r:embed="rId28"/>
+                          <a:blip r:embed="rId23"/>
                           <a:stretch>
                             <a:fillRect/>
                           </a:stretch>
@@ -376,7 +287,7 @@
                         <pic:spPr bwMode="auto">
                           <a:xfrm>
                             <a:off x="0" y="0"/>
-                            <a:ext cx="5334000" cy="2856942"/>
+                            <a:ext cx="5334000" cy="4960478"/>
                           </a:xfrm>
                           <a:prstGeom prst="rect">
                             <a:avLst/>
@@ -405,132 +316,57 @@
               <w:pStyle w:val="ImageCaption"/>
             </w:pPr>
             <w:r>
-              <w:t xml:space="preserve">Abbildung 1.2: Bipolartransistor in Emittergrundschaltung mit Re</w:t>
-            </w:r>
-          </w:p>
-          <w:bookmarkEnd w:id="31"/>
+              <w:t xml:space="preserve">Abbildung 1.1: Bipolartransistor Arbeitspunkt und Ruhestrom</w:t>
+            </w:r>
+            <w:r>
+              <w:t xml:space="preserve"> </w:t>
+            </w:r>
+            <w:r>
+              <w:t xml:space="preserve">[1]</w:t>
+            </w:r>
+          </w:p>
+          <w:bookmarkEnd w:id="26"/>
         </w:tc>
       </w:tr>
     </w:tbl>
-    <w:bookmarkEnd w:id="32"/>
-    <w:bookmarkStart w:id="39" w:name="aufgabenstellung"/>
-    <w:p>
-      <w:pPr>
-        <w:pStyle w:val="Heading3"/>
-      </w:pPr>
-      <w:r>
-        <w:t xml:space="preserve">1.2.2 Aufgabenstellung</w:t>
-      </w:r>
-    </w:p>
-    <w:p>
-      <w:pPr>
-        <w:pStyle w:val="FirstParagraph"/>
-      </w:pPr>
-      <w:r>
-        <w:t xml:space="preserve">Entwerfen Sie einen Spannungsverstärker mit einer Verstärkung.</w:t>
-      </w:r>
-    </w:p>
     <w:p>
       <w:pPr>
         <w:pStyle w:val="BodyText"/>
       </w:pPr>
-      <w:bookmarkStart w:id="33" w:name="eq-vU_eq"/>
-      <m:oMathPara>
-        <m:oMathParaPr>
-          <m:jc m:val="center"/>
-        </m:oMathParaPr>
-        <m:oMath>
-          <m:sSub>
-            <m:e>
-              <m:r>
-                <m:t>v</m:t>
-              </m:r>
-            </m:e>
-            <m:sub>
-              <m:r>
-                <m:t>U</m:t>
-              </m:r>
-            </m:sub>
-          </m:sSub>
-          <m:r>
-            <m:rPr>
-              <m:sty m:val="p"/>
-            </m:rPr>
-            <m:t>=</m:t>
-          </m:r>
-          <m:r>
-            <m:rPr>
-              <m:sty m:val="p"/>
-            </m:rPr>
-            <m:t>−</m:t>
-          </m:r>
-          <m:f>
-            <m:fPr>
-              <m:type m:val="bar"/>
-            </m:fPr>
-            <m:num>
-              <m:sSub>
-                <m:e>
-                  <m:r>
-                    <m:t>R</m:t>
-                  </m:r>
-                </m:e>
-                <m:sub>
-                  <m:r>
-                    <m:t>c</m:t>
-                  </m:r>
-                </m:sub>
-              </m:sSub>
-            </m:num>
-            <m:den>
-              <m:sSub>
-                <m:e>
-                  <m:r>
-                    <m:t>R</m:t>
-                  </m:r>
-                </m:e>
-                <m:sub>
-                  <m:r>
-                    <m:t>e</m:t>
-                  </m:r>
-                </m:sub>
-              </m:sSub>
-            </m:den>
-          </m:f>
-          <m:r>
-            <m:t>  </m:t>
-          </m:r>
-          <m:d>
-            <m:dPr>
-              <m:begChr m:val="("/>
-              <m:endChr m:val=")"/>
-              <m:sepChr m:val=""/>
-              <m:grow/>
-            </m:dPr>
-            <m:e>
-              <m:r>
-                <m:t>1.1</m:t>
-              </m:r>
-            </m:e>
-          </m:d>
-        </m:oMath>
-      </m:oMathPara>
-      <w:bookmarkEnd w:id="33"/>
-    </w:p>
-    <w:p>
-      <w:pPr>
-        <w:pStyle w:val="FirstParagraph"/>
-      </w:pPr>
+      <w:r>
+        <w:t xml:space="preserve">Um höhere Leistungen und eine geringere Verlustleistung zu erreichen muss der Arbeitspunkt nach</w:t>
+      </w:r>
+      <w:r>
+        <w:t xml:space="preserve"> </w:t>
+      </w:r>
+      <w:r>
+        <w:t xml:space="preserve">“</w:t>
+      </w:r>
+      <w:r>
+        <w:t xml:space="preserve">unten</w:t>
+      </w:r>
+      <w:r>
+        <w:t xml:space="preserve">”</w:t>
+      </w:r>
+      <w:r>
+        <w:t xml:space="preserve"> </w:t>
+      </w:r>
+      <w:r>
+        <w:t xml:space="preserve">also zu einem kleineren</w:t>
+      </w:r>
+      <w:r>
+        <w:t xml:space="preserve"> </w:t>
+      </w:r>
       <m:oMath>
         <m:sSub>
           <m:e>
             <m:r>
-              <m:t>R</m:t>
+              <m:t>I</m:t>
             </m:r>
           </m:e>
           <m:sub>
             <m:r>
-              <m:t>c</m:t>
+              <m:t>C</m:t>
             </m:r>
           </m:sub>
         </m:sSub>
@@ -539,48 +375,74 @@
         <w:t xml:space="preserve"> </w:t>
       </w:r>
       <w:r>
-        <w:t xml:space="preserve">… Widerstand zwischen der Versorgungsspannung und dem Kollektor</w:t>
-      </w:r>
-    </w:p>
-    <w:p>
-      <w:pPr>
-        <w:pStyle w:val="BodyText"/>
-      </w:pPr>
+        <w:t xml:space="preserve">gebracht werden. Wird dies am Beispiel des Verstärkers in Emittergrundschaltung</w:t>
+      </w:r>
+      <w:r>
+        <w:t xml:space="preserve"> </w:t>
+      </w:r>
+      <w:r>
+        <w:rPr>
+          <w:bCs/>
+          <w:b/>
+        </w:rPr>
+        <w:t xml:space="preserve">?@sec-BJT</w:t>
+      </w:r>
+      <w:r>
+        <w:t xml:space="preserve"> </w:t>
+      </w:r>
+      <w:r>
+        <w:t xml:space="preserve">gemacht würde das bedeuten, dass nur noch eine Halbwelle verstärkt wird. Um dies zu verhindern werden ein PNP und ein NPN Transistor in Gegentakt geschaltet. Jeder Transistor übernimmt nun die Verstärkung einer Halbewelle. Warum der</w:t>
+      </w:r>
+      <w:r>
+        <w:t xml:space="preserve"> </w:t>
+      </w:r>
       <m:oMath>
         <m:sSub>
           <m:e>
             <m:r>
-              <m:t>R</m:t>
+              <m:t>I</m:t>
             </m:r>
           </m:e>
           <m:sub>
             <m:r>
-              <m:t>e</m:t>
+              <m:t>C</m:t>
             </m:r>
           </m:sub>
         </m:sSub>
       </m:oMath>
       <w:r>
-        <w:t xml:space="preserve"> </w:t>
-      </w:r>
-      <w:r>
-        <w:t xml:space="preserve">… Widerstand zwischen dem Emitter und der Masse</w:t>
-      </w:r>
-    </w:p>
-    <w:p>
-      <w:pPr>
-        <w:pStyle w:val="BodyText"/>
-      </w:pPr>
+        <w:t xml:space="preserve">, und damit die Verlustleistung, trotzdem nicht ganz Null sein kann, sehen wir im folgenden Teil.</w:t>
+      </w:r>
+    </w:p>
+    <w:bookmarkStart w:id="33" w:name="die-gegentaktendstufe"/>
+    <w:p>
+      <w:pPr>
+        <w:pStyle w:val="Heading3"/>
+      </w:pPr>
+      <w:r>
+        <w:t xml:space="preserve">1.1.1 Die Gegentaktendstufe</w:t>
+      </w:r>
+    </w:p>
+    <w:p>
+      <w:pPr>
+        <w:pStyle w:val="FirstParagraph"/>
+      </w:pPr>
+      <w:r>
+        <w:t xml:space="preserve">Um zu vermeiden, dass der Arbeitspunkt eine höhere Verlustleistung aufgrund eines höheren</w:t>
+      </w:r>
+      <w:r>
+        <w:t xml:space="preserve"> </w:t>
+      </w:r>
       <m:oMath>
         <m:sSub>
           <m:e>
             <m:r>
-              <m:t>v</m:t>
+              <m:t>I</m:t>
             </m:r>
           </m:e>
           <m:sub>
             <m:r>
-              <m:t>U</m:t>
+              <m:t>C</m:t>
             </m:r>
           </m:sub>
         </m:sSub>
@@ -589,130 +451,472 @@
         <w:t xml:space="preserve"> </w:t>
       </w:r>
       <w:r>
-        <w:t xml:space="preserve">… Spannungsverstärkung</w:t>
-      </w:r>
-    </w:p>
+        <w:t xml:space="preserve">verursacht, und tortzdem ein symetrisches Signal verstärkt werden kann, können zwei Transistoren eingesetz werden.</w:t>
+      </w:r>
+      <w:r>
+        <w:t xml:space="preserve"> </w:t>
+      </w:r>
+      <w:r>
+        <w:t xml:space="preserve">Damit ist auch die maximale Leistung höher, da der Arbeitsbereich pro Transistor besser ausgenutzt wird. Ein Transistor verstärkt die positiven Signale. Der andere die negativen. Dies wird Gegentaktendstufe genannt und die die Betriebsart wird als B bezeichnet.</w:t>
+      </w:r>
+      <w:r>
+        <w:t xml:space="preserve"> </w:t>
+      </w:r>
+      <w:r>
+        <w:t xml:space="preserve">Wird eine reale Schaltung entwickelt ist stets darauf zu achten, dass die Bauteil eigenschaften berücksichtigt werden. Speziell die Maximalwerte dürfen nicht überschritten werden.</w:t>
+      </w:r>
+    </w:p>
+    <w:tbl>
+      <w:tblPr>
+        <w:tblStyle w:val="Table"/>
+        <w:tblW w:type="pct" w:w="5000"/>
+        <w:tblLook w:firstRow="0" w:lastRow="0" w:firstColumn="0" w:lastColumn="0" w:noHBand="0" w:noVBand="0" w:val="0000"/>
+        <w:jc w:val="start"/>
+      </w:tblPr>
+      <w:tblGrid>
+        <w:gridCol w:w="7920"/>
+      </w:tblGrid>
+      <w:tr>
+        <w:tc>
+          <w:tcPr/>
+          <w:p>
+            <w:pPr>
+              <w:jc w:val="center"/>
+            </w:pPr>
+            <w:r>
+              <w:drawing>
+                <wp:inline>
+                  <wp:extent cx="5334000" cy="5136000"/>
+                  <wp:effectExtent b="0" l="0" r="0" t="0"/>
+                  <wp:docPr descr="" title="" id="28" name="Picture"/>
+                  <a:graphic>
+                    <a:graphicData uri="http://schemas.openxmlformats.org/drawingml/2006/picture">
+                      <pic:pic>
+                        <pic:nvPicPr>
+                          <pic:cNvPr descr="Transistoren/Grafiken/01_LV_Gegentaktendstufe.png" id="29" name="Picture"/>
+                          <pic:cNvPicPr>
+                            <a:picLocks noChangeArrowheads="1" noChangeAspect="1"/>
+                          </pic:cNvPicPr>
+                        </pic:nvPicPr>
+                        <pic:blipFill>
+                          <a:blip r:embed="rId27"/>
+                          <a:stretch>
+                            <a:fillRect/>
+                          </a:stretch>
+                        </pic:blipFill>
+                        <pic:spPr bwMode="auto">
+                          <a:xfrm>
+                            <a:off x="0" y="0"/>
+                            <a:ext cx="5334000" cy="5136000"/>
+                          </a:xfrm>
+                          <a:prstGeom prst="rect">
+                            <a:avLst/>
+                          </a:prstGeom>
+                          <a:noFill/>
+                          <a:ln w="9525">
+                            <a:noFill/>
+                            <a:headEnd/>
+                            <a:tailEnd/>
+                          </a:ln>
+                        </pic:spPr>
+                      </pic:pic>
+                    </a:graphicData>
+                  </a:graphic>
+                </wp:inline>
+              </w:drawing>
+            </w:r>
+          </w:p>
+          <w:p>
+            <w:pPr>
+              <w:jc w:val="center"/>
+            </w:pPr>
+            <w:pPr>
+              <w:jc w:val="start"/>
+              <w:spacing w:before="200"/>
+              <w:pStyle w:val="ImageCaption"/>
+            </w:pPr>
+            <w:r>
+              <w:t xml:space="preserve">Bipolartransistoren in Gegentakt</w:t>
+            </w:r>
+          </w:p>
+        </w:tc>
+      </w:tr>
+    </w:tbl>
     <w:p>
       <w:pPr>
         <w:pStyle w:val="BodyText"/>
       </w:pPr>
-      <m:oMath>
-        <m:sSub>
-          <m:e>
-            <m:r>
-              <m:t>v</m:t>
-            </m:r>
-          </m:e>
-          <m:sub>
-            <m:r>
-              <m:t>U</m:t>
-            </m:r>
-          </m:sub>
-        </m:sSub>
-      </m:oMath>
-      <w:r>
-        <w:t xml:space="preserve"> </w:t>
-      </w:r>
-      <w:r>
-        <w:t xml:space="preserve">= -20</w:t>
-      </w:r>
-      <m:oMath>
-        <m:r>
-          <m:t> </m:t>
-        </m:r>
-        <m:r>
-          <m:rPr>
-            <m:nor/>
-            <m:sty m:val="p"/>
-          </m:rPr>
-          <m:t/>
-        </m:r>
-      </m:oMath>
-    </w:p>
-    <w:bookmarkStart w:id="38" w:name="gegeben"/>
-    <w:p>
-      <w:pPr>
-        <w:pStyle w:val="Heading4"/>
-      </w:pPr>
-      <w:r>
-        <w:t xml:space="preserve">1.2.2.1 Gegeben</w:t>
-      </w:r>
-    </w:p>
-    <w:bookmarkStart w:id="34" w:name="aus-der-angabe"/>
-    <w:p>
-      <w:pPr>
-        <w:pStyle w:val="Heading5"/>
-      </w:pPr>
-      <w:r>
-        <w:t xml:space="preserve">1.2.2.1.1 Aus der Angabe</w:t>
+      <w:r>
+        <w:t xml:space="preserve">Wir diese Schaltung einem Test unterzogen zeigt sich, dass das Ergebnis wenig zufriedenstellend ist. Weder wird die Amplitude erreicht, das Signal wird gedämpft, noch folgt der Ausgang dem sinuiden Verlauf des Eingangs. Speziell an den Nulldurchgängen gibt es beträchtliche Verzerrungen. Als Qualitätskriterium soll von nun an die Differenz zwischen Ausgangsspannung und Eingangsspannung herangezogen werden.</w:t>
+      </w:r>
+    </w:p>
+    <w:tbl>
+      <w:tblPr>
+        <w:tblStyle w:val="Table"/>
+        <w:tblW w:type="pct" w:w="5000"/>
+        <w:tblLook w:firstRow="0" w:lastRow="0" w:firstColumn="0" w:lastColumn="0" w:noHBand="0" w:noVBand="0" w:val="0000"/>
+        <w:jc w:val="start"/>
+      </w:tblPr>
+      <w:tblGrid>
+        <w:gridCol w:w="7920"/>
+      </w:tblGrid>
+      <w:tr>
+        <w:tc>
+          <w:tcPr/>
+          <w:p>
+            <w:pPr>
+              <w:jc w:val="center"/>
+            </w:pPr>
+            <w:r>
+              <w:drawing>
+                <wp:inline>
+                  <wp:extent cx="5334000" cy="3599413"/>
+                  <wp:effectExtent b="0" l="0" r="0" t="0"/>
+                  <wp:docPr descr="" title="" id="31" name="Picture"/>
+                  <a:graphic>
+                    <a:graphicData uri="http://schemas.openxmlformats.org/drawingml/2006/picture">
+                      <pic:pic>
+                        <pic:nvPicPr>
+                          <pic:cNvPr descr="Transistoren/Grafiken/01_GegentaktendstufeSimulation.png" id="32" name="Picture"/>
+                          <pic:cNvPicPr>
+                            <a:picLocks noChangeArrowheads="1" noChangeAspect="1"/>
+                          </pic:cNvPicPr>
+                        </pic:nvPicPr>
+                        <pic:blipFill>
+                          <a:blip r:embed="rId30"/>
+                          <a:stretch>
+                            <a:fillRect/>
+                          </a:stretch>
+                        </pic:blipFill>
+                        <pic:spPr bwMode="auto">
+                          <a:xfrm>
+                            <a:off x="0" y="0"/>
+                            <a:ext cx="5334000" cy="3599413"/>
+                          </a:xfrm>
+                          <a:prstGeom prst="rect">
+                            <a:avLst/>
+                          </a:prstGeom>
+                          <a:noFill/>
+                          <a:ln w="9525">
+                            <a:noFill/>
+                            <a:headEnd/>
+                            <a:tailEnd/>
+                          </a:ln>
+                        </pic:spPr>
+                      </pic:pic>
+                    </a:graphicData>
+                  </a:graphic>
+                </wp:inline>
+              </w:drawing>
+            </w:r>
+          </w:p>
+          <w:p>
+            <w:pPr>
+              <w:jc w:val="center"/>
+            </w:pPr>
+            <w:pPr>
+              <w:jc w:val="start"/>
+              <w:spacing w:before="200"/>
+              <w:pStyle w:val="ImageCaption"/>
+            </w:pPr>
+            <w:r>
+              <w:t xml:space="preserve">Bipolartransistoren in Gegentakt, Simulationsergebnisse</w:t>
+            </w:r>
+          </w:p>
+        </w:tc>
+      </w:tr>
+    </w:tbl>
+    <w:p>
+      <w:pPr>
+        <w:pStyle w:val="BodyText"/>
+      </w:pPr>
+      <w:r>
+        <w:t xml:space="preserve"> </w:t>
+      </w:r>
+    </w:p>
+    <w:tbl>
+      <w:tblPr>
+        <w:tblStyle w:val="Table"/>
+        <w:tblW w:type="auto" w:w="0"/>
+        <w:tblLook w:firstRow="1" w:lastRow="0" w:firstColumn="0" w:lastColumn="0" w:noHBand="0" w:noVBand="0" w:val="0020"/>
+        <w:jc w:val="start"/>
+      </w:tblPr>
+      <w:tblGrid>
+        <w:gridCol w:w="2640"/>
+        <w:gridCol w:w="2640"/>
+        <w:gridCol w:w="2640"/>
+      </w:tblGrid>
+      <w:tr>
+        <w:trPr>
+          <w:tblHeader w:val="true"/>
+        </w:trPr>
+        <w:tc>
+          <w:tcPr/>
+          <w:p>
+            <w:pPr>
+              <w:pStyle w:val="Compact"/>
+              <w:jc w:val="left"/>
+            </w:pPr>
+            <w:r>
+              <w:t xml:space="preserve">Simulationsparameter</w:t>
+            </w:r>
+          </w:p>
+        </w:tc>
+        <w:tc>
+          <w:tcPr/>
+          <w:p>
+            <w:pPr>
+              <w:pStyle w:val="Compact"/>
+              <w:jc w:val="center"/>
+            </w:pPr>
+            <w:r>
+              <w:t xml:space="preserve">Wert</w:t>
+            </w:r>
+          </w:p>
+        </w:tc>
+        <w:tc>
+          <w:tcPr/>
+          <w:p>
+            <w:pPr>
+              <w:pStyle w:val="Compact"/>
+              <w:jc w:val="center"/>
+            </w:pPr>
+            <w:r>
+              <w:t xml:space="preserve">Bemerkung</w:t>
+            </w:r>
+          </w:p>
+        </w:tc>
+      </w:tr>
+      <w:tr>
+        <w:tc>
+          <w:tcPr/>
+          <w:p>
+            <w:pPr>
+              <w:pStyle w:val="Compact"/>
+              <w:jc w:val="left"/>
+            </w:pPr>
+            <w:r>
+              <w:t xml:space="preserve">Vin Frequenz</w:t>
+            </w:r>
+          </w:p>
+        </w:tc>
+        <w:tc>
+          <w:tcPr/>
+          <w:p>
+            <w:pPr>
+              <w:pStyle w:val="Compact"/>
+              <w:jc w:val="center"/>
+            </w:pPr>
+            <w:r>
+              <w:t xml:space="preserve">1 kHz</w:t>
+            </w:r>
+          </w:p>
+        </w:tc>
+        <w:tc>
+          <w:tcPr/>
+          <w:p>
+            <w:pPr>
+              <w:pStyle w:val="Compact"/>
+            </w:pPr>
+          </w:p>
+        </w:tc>
+      </w:tr>
+      <w:tr>
+        <w:tc>
+          <w:tcPr/>
+          <w:p>
+            <w:pPr>
+              <w:pStyle w:val="Compact"/>
+              <w:jc w:val="left"/>
+            </w:pPr>
+            <w:r>
+              <w:t xml:space="preserve">Vin Amplitude</w:t>
+            </w:r>
+          </w:p>
+        </w:tc>
+        <w:tc>
+          <w:tcPr/>
+          <w:p>
+            <w:pPr>
+              <w:pStyle w:val="Compact"/>
+              <w:jc w:val="center"/>
+            </w:pPr>
+            <w:r>
+              <w:t xml:space="preserve">1 V</w:t>
+            </w:r>
+          </w:p>
+        </w:tc>
+        <w:tc>
+          <w:tcPr/>
+          <w:p>
+            <w:pPr>
+              <w:pStyle w:val="Compact"/>
+            </w:pPr>
+          </w:p>
+        </w:tc>
+      </w:tr>
+      <w:tr>
+        <w:tc>
+          <w:tcPr/>
+          <w:p>
+            <w:pPr>
+              <w:pStyle w:val="Compact"/>
+              <w:jc w:val="left"/>
+            </w:pPr>
+            <w:r>
+              <w:t xml:space="preserve">Simulierte Perioden</w:t>
+            </w:r>
+          </w:p>
+        </w:tc>
+        <w:tc>
+          <w:tcPr/>
+          <w:p>
+            <w:pPr>
+              <w:pStyle w:val="Compact"/>
+              <w:jc w:val="center"/>
+            </w:pPr>
+            <w:r>
+              <w:t xml:space="preserve">3</w:t>
+            </w:r>
+          </w:p>
+        </w:tc>
+        <w:tc>
+          <w:tcPr/>
+          <w:p>
+            <w:pPr>
+              <w:pStyle w:val="Compact"/>
+            </w:pPr>
+          </w:p>
+        </w:tc>
+      </w:tr>
+    </w:tbl>
+    <w:bookmarkEnd w:id="33"/>
+    <w:bookmarkStart w:id="40" w:name="rückkopplung"/>
+    <w:p>
+      <w:pPr>
+        <w:pStyle w:val="Heading3"/>
+      </w:pPr>
+      <w:r>
+        <w:t xml:space="preserve">1.1.2 Rückkopplung</w:t>
       </w:r>
     </w:p>
     <w:p>
       <w:pPr>
         <w:pStyle w:val="FirstParagraph"/>
       </w:pPr>
-      <m:oMath>
-        <m:sSub>
-          <m:e>
-            <m:r>
-              <m:t>v</m:t>
-            </m:r>
-          </m:e>
-          <m:sub>
-            <m:r>
-              <m:t>U</m:t>
-            </m:r>
-          </m:sub>
-        </m:sSub>
-      </m:oMath>
-      <w:r>
-        <w:t xml:space="preserve"> </w:t>
-      </w:r>
-      <w:r>
-        <w:t xml:space="preserve">= -20</w:t>
-      </w:r>
-      <m:oMath>
-        <m:r>
-          <m:t> </m:t>
-        </m:r>
-        <m:r>
-          <m:rPr>
-            <m:nor/>
-            <m:sty m:val="p"/>
-          </m:rPr>
-          <m:t/>
-        </m:r>
-      </m:oMath>
-    </w:p>
+      <w:r>
+        <w:t xml:space="preserve">Um die den Verlauf der Ausgangsspannung an den Verlauf der Eingangsspannung anzupassen wird eine Gegenkopplung verwendet. Dazu ist eine Subtraktion des Ausgangssignals vom Eingangssignal notwendig. Als Transistorschaltung würde sich eine Differenzverstärkerschaltung anbieten. Für ein noch besseres Ergebnis wird hier ein OPV eingesetzt. Durch die Rückkopplung der gesamten Ausgangsspannung wird eine Spannungsverstärkung von Eins erreicht. Das Ausgangssignal folgt dem Eingangssignal.</w:t>
+      </w:r>
+      <w:r>
+        <w:t xml:space="preserve"> </w:t>
+      </w:r>
+      <w:r>
+        <w:t xml:space="preserve">Eine legitime Frage ist, warum nicht einfach nur der OPV verwendet wird? Hier kann auf die Überschrift verwiesen werden. Es soll Leistung verstärkt werden. Und die Ausgangsleistung eines OPV reicht in der Regel nicht aus um beispielsweise Lautsprecher zu betreiben.</w:t>
+      </w:r>
+    </w:p>
+    <w:tbl>
+      <w:tblPr>
+        <w:tblStyle w:val="Table"/>
+        <w:tblW w:type="pct" w:w="5000"/>
+        <w:tblLook w:firstRow="0" w:lastRow="0" w:firstColumn="0" w:lastColumn="0" w:noHBand="0" w:noVBand="0" w:val="0000"/>
+        <w:jc w:val="start"/>
+      </w:tblPr>
+      <w:tblGrid>
+        <w:gridCol w:w="7920"/>
+      </w:tblGrid>
+      <w:tr>
+        <w:tc>
+          <w:tcPr/>
+          <w:p>
+            <w:pPr>
+              <w:jc w:val="center"/>
+            </w:pPr>
+            <w:r>
+              <w:drawing>
+                <wp:inline>
+                  <wp:extent cx="5334000" cy="4516490"/>
+                  <wp:effectExtent b="0" l="0" r="0" t="0"/>
+                  <wp:docPr descr="" title="" id="35" name="Picture"/>
+                  <a:graphic>
+                    <a:graphicData uri="http://schemas.openxmlformats.org/drawingml/2006/picture">
+                      <pic:pic>
+                        <pic:nvPicPr>
+                          <pic:cNvPr descr="Transistoren/Grafiken/02_LV_Rueckkopplung.png" id="36" name="Picture"/>
+                          <pic:cNvPicPr>
+                            <a:picLocks noChangeArrowheads="1" noChangeAspect="1"/>
+                          </pic:cNvPicPr>
+                        </pic:nvPicPr>
+                        <pic:blipFill>
+                          <a:blip r:embed="rId34"/>
+                          <a:stretch>
+                            <a:fillRect/>
+                          </a:stretch>
+                        </pic:blipFill>
+                        <pic:spPr bwMode="auto">
+                          <a:xfrm>
+                            <a:off x="0" y="0"/>
+                            <a:ext cx="5334000" cy="4516490"/>
+                          </a:xfrm>
+                          <a:prstGeom prst="rect">
+                            <a:avLst/>
+                          </a:prstGeom>
+                          <a:noFill/>
+                          <a:ln w="9525">
+                            <a:noFill/>
+                            <a:headEnd/>
+                            <a:tailEnd/>
+                          </a:ln>
+                        </pic:spPr>
+                      </pic:pic>
+                    </a:graphicData>
+                  </a:graphic>
+                </wp:inline>
+              </w:drawing>
+            </w:r>
+          </w:p>
+          <w:p>
+            <w:pPr>
+              <w:jc w:val="center"/>
+            </w:pPr>
+            <w:pPr>
+              <w:jc w:val="start"/>
+              <w:spacing w:before="200"/>
+              <w:pStyle w:val="ImageCaption"/>
+            </w:pPr>
+            <w:r>
+              <w:t xml:space="preserve">Gegentaktendstufe mit Rückkopplung</w:t>
+            </w:r>
+          </w:p>
+        </w:tc>
+      </w:tr>
+    </w:tbl>
     <w:p>
       <w:pPr>
         <w:pStyle w:val="BodyText"/>
       </w:pPr>
-      <m:oMath>
-        <m:sSub>
-          <m:e>
-            <m:r>
-              <m:t>v</m:t>
-            </m:r>
-          </m:e>
-          <m:sub>
-            <m:r>
-              <m:t>U</m:t>
-            </m:r>
-          </m:sub>
-        </m:sSub>
-      </m:oMath>
-      <w:r>
-        <w:t xml:space="preserve"> </w:t>
-      </w:r>
-      <w:r>
-        <w:t xml:space="preserve">… Spannungsverstärkung</w:t>
-      </w:r>
-    </w:p>
-    <w:p>
-      <w:pPr>
-        <w:pStyle w:val="BodyText"/>
-      </w:pPr>
+      <w:r>
+        <w:t xml:space="preserve">Mittels Simulation kann nun erneut die Qualität überprüft werden. Es ist zu erkennen, dass die Amplitude erreicht wird. An den Nulldurchgängen sind jedoch noch Störungen zu sehen. Die Ursache dieser Störungen sind die Kennlinien der Transistoren. In Abbildung</w:t>
+      </w:r>
+      <w:r>
+        <w:t xml:space="preserve"> </w:t>
+      </w:r>
+      <w:hyperlink w:anchor="fig-BJT-AP_Ruhestrom">
+        <w:r>
+          <w:rPr>
+            <w:rStyle w:val="Hyperlink"/>
+          </w:rPr>
+          <w:t xml:space="preserve">Abbildung 1.1</w:t>
+        </w:r>
+      </w:hyperlink>
+      <w:r>
+        <w:t xml:space="preserve"> </w:t>
+      </w:r>
+      <w:r>
+        <w:t xml:space="preserve">lässt sich Erkennen, dass sich in der nähe des Ursprunges ein Knick befindet. Erst ab einer</w:t>
+      </w:r>
+      <w:r>
+        <w:t xml:space="preserve"> </w:t>
+      </w:r>
       <m:oMath>
         <m:sSub>
           <m:e>
@@ -722,229 +926,386 @@
           </m:e>
           <m:sub>
             <m:r>
-              <m:t>b</m:t>
+              <m:t>B</m:t>
             </m:r>
             <m:r>
-              <m:t>a</m:t>
-            </m:r>
-            <m:r>
-              <m:t>t</m:t>
+              <m:t>E</m:t>
             </m:r>
           </m:sub>
         </m:sSub>
+        <m:r>
+          <m:t> </m:t>
+        </m:r>
       </m:oMath>
       <w:r>
         <w:t xml:space="preserve"> </w:t>
       </w:r>
       <w:r>
-        <w:t xml:space="preserve">= 10</w:t>
+        <w:t xml:space="preserve">größer von ca.</w:t>
+      </w:r>
+      <w:r>
+        <w:t xml:space="preserve"> </w:t>
       </w:r>
       <m:oMath>
+        <m:r>
+          <m:t>0</m:t>
+        </m:r>
+        <m:r>
+          <m:rPr>
+            <m:sty m:val="p"/>
+          </m:rPr>
+          <m:t>,</m:t>
+        </m:r>
+        <m:r>
+          <m:t>7</m:t>
+        </m:r>
         <m:r>
           <m:t> </m:t>
         </m:r>
         <m:r>
           <m:rPr>
-            <m:nor/>
             <m:sty m:val="p"/>
           </m:rPr>
           <m:t>V</m:t>
         </m:r>
       </m:oMath>
-    </w:p>
+      <w:r>
+        <w:t xml:space="preserve"> </w:t>
+      </w:r>
+      <w:r>
+        <w:t xml:space="preserve">beginnt der Transistor zu leiten. Das bedeutet, dass Eingangssignale kleiner als diese minimal notwendige Basis- Emitterspannung nicht verstärkt werden.</w:t>
+      </w:r>
+      <w:r>
+        <w:br/>
+      </w:r>
+      <w:r>
+        <w:t xml:space="preserve">Der OPV wirkt zwar auch den Übergabeverzerrungen entgegen, allerdings stark abhängig von der Frequenz. Je schneller im Verhältnis zum Signal der OPV sein Ausgangssignal ändern kann ums kleiner sind die Verzerrungen. Wie schnell der OPV seinen Ausgang ändern kann hängt von der Slew-Rate mit der Einheit</w:t>
+      </w:r>
+      <w:r>
+        <w:t xml:space="preserve"> </w:t>
+      </w:r>
+      <m:oMath>
+        <m:f>
+          <m:fPr>
+            <m:type m:val="bar"/>
+          </m:fPr>
+          <m:num>
+            <m:r>
+              <m:rPr>
+                <m:sty m:val="p"/>
+              </m:rPr>
+              <m:t>V</m:t>
+            </m:r>
+          </m:num>
+          <m:den>
+            <m:r>
+              <m:rPr>
+                <m:sty m:val="p"/>
+              </m:rPr>
+              <m:t>s</m:t>
+            </m:r>
+          </m:den>
+        </m:f>
+      </m:oMath>
+      <w:r>
+        <w:t xml:space="preserve"> </w:t>
+      </w:r>
+      <w:r>
+        <w:t xml:space="preserve">ab.</w:t>
+      </w:r>
+    </w:p>
+    <w:tbl>
+      <w:tblPr>
+        <w:tblStyle w:val="Table"/>
+        <w:tblW w:type="pct" w:w="5000"/>
+        <w:tblLook w:firstRow="0" w:lastRow="0" w:firstColumn="0" w:lastColumn="0" w:noHBand="0" w:noVBand="0" w:val="0000"/>
+        <w:jc w:val="start"/>
+      </w:tblPr>
+      <w:tblGrid>
+        <w:gridCol w:w="7920"/>
+      </w:tblGrid>
+      <w:tr>
+        <w:tc>
+          <w:tcPr/>
+          <w:p>
+            <w:pPr>
+              <w:jc w:val="center"/>
+            </w:pPr>
+            <w:r>
+              <w:drawing>
+                <wp:inline>
+                  <wp:extent cx="5334000" cy="3871556"/>
+                  <wp:effectExtent b="0" l="0" r="0" t="0"/>
+                  <wp:docPr descr="" title="" id="38" name="Picture"/>
+                  <a:graphic>
+                    <a:graphicData uri="http://schemas.openxmlformats.org/drawingml/2006/picture">
+                      <pic:pic>
+                        <pic:nvPicPr>
+                          <pic:cNvPr descr="Transistoren/Grafiken/02_Rueckkopplung_Sim12.png" id="39" name="Picture"/>
+                          <pic:cNvPicPr>
+                            <a:picLocks noChangeArrowheads="1" noChangeAspect="1"/>
+                          </pic:cNvPicPr>
+                        </pic:nvPicPr>
+                        <pic:blipFill>
+                          <a:blip r:embed="rId37"/>
+                          <a:stretch>
+                            <a:fillRect/>
+                          </a:stretch>
+                        </pic:blipFill>
+                        <pic:spPr bwMode="auto">
+                          <a:xfrm>
+                            <a:off x="0" y="0"/>
+                            <a:ext cx="5334000" cy="3871556"/>
+                          </a:xfrm>
+                          <a:prstGeom prst="rect">
+                            <a:avLst/>
+                          </a:prstGeom>
+                          <a:noFill/>
+                          <a:ln w="9525">
+                            <a:noFill/>
+                            <a:headEnd/>
+                            <a:tailEnd/>
+                          </a:ln>
+                        </pic:spPr>
+                      </pic:pic>
+                    </a:graphicData>
+                  </a:graphic>
+                </wp:inline>
+              </w:drawing>
+            </w:r>
+          </w:p>
+          <w:p>
+            <w:pPr>
+              <w:jc w:val="center"/>
+            </w:pPr>
+            <w:pPr>
+              <w:jc w:val="start"/>
+              <w:spacing w:before="200"/>
+              <w:pStyle w:val="ImageCaption"/>
+            </w:pPr>
+            <w:r>
+              <w:t xml:space="preserve">Gegentaktendstufe mit Rückkopplung, Simulationsergebnisse</w:t>
+            </w:r>
+          </w:p>
+        </w:tc>
+      </w:tr>
+    </w:tbl>
     <w:p>
       <w:pPr>
         <w:pStyle w:val="BodyText"/>
       </w:pPr>
-      <m:oMath>
-        <m:sSub>
-          <m:e>
-            <m:r>
-              <m:t>U</m:t>
-            </m:r>
-          </m:e>
-          <m:sub>
-            <m:r>
-              <m:t>b</m:t>
-            </m:r>
-            <m:r>
-              <m:t>a</m:t>
-            </m:r>
-            <m:r>
-              <m:t>t</m:t>
-            </m:r>
-          </m:sub>
-        </m:sSub>
-      </m:oMath>
-      <w:r>
-        <w:t xml:space="preserve"> </w:t>
-      </w:r>
-      <w:r>
-        <w:t xml:space="preserve">… Versorgungsspannung</w:t>
-      </w:r>
-    </w:p>
-    <w:bookmarkEnd w:id="34"/>
-    <w:bookmarkStart w:id="35" w:name="aus-dem-datenblatt"/>
-    <w:p>
-      <w:pPr>
-        <w:pStyle w:val="Heading5"/>
-      </w:pPr>
-      <w:r>
-        <w:t xml:space="preserve">1.2.2.1.2 Aus dem Datenblatt</w:t>
+      <w:r>
+        <w:t xml:space="preserve"> </w:t>
+      </w:r>
+    </w:p>
+    <w:tbl>
+      <w:tblPr>
+        <w:tblStyle w:val="Table"/>
+        <w:tblW w:type="auto" w:w="0"/>
+        <w:tblLook w:firstRow="1" w:lastRow="0" w:firstColumn="0" w:lastColumn="0" w:noHBand="0" w:noVBand="0" w:val="0020"/>
+        <w:jc w:val="start"/>
+      </w:tblPr>
+      <w:tblGrid>
+        <w:gridCol w:w="2640"/>
+        <w:gridCol w:w="2640"/>
+        <w:gridCol w:w="2640"/>
+      </w:tblGrid>
+      <w:tr>
+        <w:trPr>
+          <w:tblHeader w:val="true"/>
+        </w:trPr>
+        <w:tc>
+          <w:tcPr/>
+          <w:p>
+            <w:pPr>
+              <w:pStyle w:val="Compact"/>
+              <w:jc w:val="left"/>
+            </w:pPr>
+            <w:r>
+              <w:t xml:space="preserve">Simulationsparameter</w:t>
+            </w:r>
+          </w:p>
+        </w:tc>
+        <w:tc>
+          <w:tcPr/>
+          <w:p>
+            <w:pPr>
+              <w:pStyle w:val="Compact"/>
+              <w:jc w:val="center"/>
+            </w:pPr>
+            <w:r>
+              <w:t xml:space="preserve">Wert</w:t>
+            </w:r>
+          </w:p>
+        </w:tc>
+        <w:tc>
+          <w:tcPr/>
+          <w:p>
+            <w:pPr>
+              <w:pStyle w:val="Compact"/>
+              <w:jc w:val="center"/>
+            </w:pPr>
+            <w:r>
+              <w:t xml:space="preserve">Bemerkung</w:t>
+            </w:r>
+          </w:p>
+        </w:tc>
+      </w:tr>
+      <w:tr>
+        <w:tc>
+          <w:tcPr/>
+          <w:p>
+            <w:pPr>
+              <w:pStyle w:val="Compact"/>
+              <w:jc w:val="left"/>
+            </w:pPr>
+            <w:r>
+              <w:t xml:space="preserve">Vin Frequenz</w:t>
+            </w:r>
+          </w:p>
+        </w:tc>
+        <w:tc>
+          <w:tcPr/>
+          <w:p>
+            <w:pPr>
+              <w:pStyle w:val="Compact"/>
+              <w:jc w:val="center"/>
+            </w:pPr>
+            <w:r>
+              <w:t xml:space="preserve">10 kHz</w:t>
+            </w:r>
+          </w:p>
+        </w:tc>
+        <w:tc>
+          <w:tcPr/>
+          <w:p>
+            <w:pPr>
+              <w:pStyle w:val="Compact"/>
+            </w:pPr>
+          </w:p>
+        </w:tc>
+      </w:tr>
+      <w:tr>
+        <w:tc>
+          <w:tcPr/>
+          <w:p>
+            <w:pPr>
+              <w:pStyle w:val="Compact"/>
+              <w:jc w:val="left"/>
+            </w:pPr>
+            <w:r>
+              <w:t xml:space="preserve">Vin Amplitude</w:t>
+            </w:r>
+          </w:p>
+        </w:tc>
+        <w:tc>
+          <w:tcPr/>
+          <w:p>
+            <w:pPr>
+              <w:pStyle w:val="Compact"/>
+              <w:jc w:val="center"/>
+            </w:pPr>
+            <w:r>
+              <w:t xml:space="preserve">1 V</w:t>
+            </w:r>
+          </w:p>
+        </w:tc>
+        <w:tc>
+          <w:tcPr/>
+          <w:p>
+            <w:pPr>
+              <w:pStyle w:val="Compact"/>
+            </w:pPr>
+          </w:p>
+        </w:tc>
+      </w:tr>
+      <w:tr>
+        <w:tc>
+          <w:tcPr/>
+          <w:p>
+            <w:pPr>
+              <w:pStyle w:val="Compact"/>
+              <w:jc w:val="left"/>
+            </w:pPr>
+            <w:r>
+              <w:t xml:space="preserve">Simulierte Perioden</w:t>
+            </w:r>
+          </w:p>
+        </w:tc>
+        <w:tc>
+          <w:tcPr/>
+          <w:p>
+            <w:pPr>
+              <w:pStyle w:val="Compact"/>
+              <w:jc w:val="center"/>
+            </w:pPr>
+            <w:r>
+              <w:t xml:space="preserve">3</w:t>
+            </w:r>
+          </w:p>
+        </w:tc>
+        <w:tc>
+          <w:tcPr/>
+          <w:p>
+            <w:pPr>
+              <w:pStyle w:val="Compact"/>
+            </w:pPr>
+          </w:p>
+        </w:tc>
+      </w:tr>
+    </w:tbl>
+    <w:bookmarkEnd w:id="40"/>
+    <w:bookmarkStart w:id="53" w:name="vorspannen"/>
+    <w:p>
+      <w:pPr>
+        <w:pStyle w:val="Heading3"/>
+      </w:pPr>
+      <w:r>
+        <w:t xml:space="preserve">1.1.3 Vorspannen</w:t>
       </w:r>
     </w:p>
     <w:p>
       <w:pPr>
         <w:pStyle w:val="FirstParagraph"/>
       </w:pPr>
+      <w:r>
+        <w:t xml:space="preserve">Um die Übergabeverzerrungen zu eliminieren wird die B-E Strecke vorgespannt. Das bedeutet eine Spannung anzulegen welche größer ist als die Schwellspannung der Basis- Emitter Strecke. Damit ist der Transistor bereits im leitenden Bereich und wird nur noch vom Eingangssignal weiter ausgesteuert.</w:t>
+      </w:r>
+      <w:r>
+        <w:br/>
+      </w:r>
+      <w:r>
+        <w:t xml:space="preserve">Da durch das Vorspannen auch ein Kollektorstrom durch den Transistor fließt wenn am Eingang</w:t>
+      </w:r>
+      <w:r>
+        <w:t xml:space="preserve"> </w:t>
+      </w:r>
       <m:oMath>
         <m:r>
-          <m:t>B</m:t>
+          <m:t>0</m:t>
         </m:r>
-      </m:oMath>
-      <w:r>
-        <w:t xml:space="preserve"> </w:t>
-      </w:r>
-      <w:r>
-        <w:t xml:space="preserve">= 300</w:t>
-      </w:r>
-      <m:oMath>
         <m:r>
           <m:t> </m:t>
         </m:r>
         <m:r>
           <m:rPr>
-            <m:nor/>
-            <m:sty m:val="p"/>
-          </m:rPr>
-          <m:t/>
-        </m:r>
-      </m:oMath>
-    </w:p>
-    <w:p>
-      <w:pPr>
-        <w:pStyle w:val="BodyText"/>
-      </w:pPr>
-      <m:oMath>
-        <m:r>
-          <m:t>B</m:t>
-        </m:r>
-      </m:oMath>
-      <w:r>
-        <w:t xml:space="preserve"> </w:t>
-      </w:r>
-      <w:r>
-        <w:t xml:space="preserve">… Stromverstärkung,</w:t>
-      </w:r>
-      <w:r>
-        <w:t xml:space="preserve"> </w:t>
-      </w:r>
-      <m:oMath>
-        <m:sSub>
-          <m:e>
-            <m:r>
-              <m:t>h</m:t>
-            </m:r>
-          </m:e>
-          <m:sub>
-            <m:r>
-              <m:t>f</m:t>
-            </m:r>
-            <m:r>
-              <m:t>e</m:t>
-            </m:r>
-          </m:sub>
-        </m:sSub>
-      </m:oMath>
-    </w:p>
-    <w:bookmarkEnd w:id="35"/>
-    <w:bookmarkStart w:id="37" w:name="aus-der-erfahrung-fausregel"/>
-    <w:p>
-      <w:pPr>
-        <w:pStyle w:val="Heading5"/>
-      </w:pPr>
-      <w:r>
-        <w:t xml:space="preserve">1.2.2.1.3 Aus der Erfahrung / Fausregel</w:t>
-      </w:r>
-    </w:p>
-    <w:p>
-      <w:pPr>
-        <w:numPr>
-          <w:ilvl w:val="0"/>
-          <w:numId w:val="1001"/>
-        </w:numPr>
-        <w:pStyle w:val="Compact"/>
-      </w:pPr>
-      <w:r>
-        <w:t xml:space="preserve">Zahlenwerte</w:t>
-      </w:r>
-    </w:p>
-    <w:p>
-      <w:pPr>
-        <w:pStyle w:val="FirstParagraph"/>
-      </w:pPr>
-      <m:oMath>
-        <m:sSub>
-          <m:e>
-            <m:r>
-              <m:t>U</m:t>
-            </m:r>
-          </m:e>
-          <m:sub>
-            <m:r>
-              <m:t>T</m:t>
-            </m:r>
-          </m:sub>
-        </m:sSub>
-      </m:oMath>
-      <w:r>
-        <w:t xml:space="preserve"> </w:t>
-      </w:r>
-      <w:r>
-        <w:t xml:space="preserve">= 0.025</w:t>
-      </w:r>
-      <m:oMath>
-        <m:r>
-          <m:t> </m:t>
-        </m:r>
-        <m:r>
-          <m:rPr>
-            <m:nor/>
             <m:sty m:val="p"/>
           </m:rPr>
           <m:t>V</m:t>
         </m:r>
+        <m:r>
+          <m:t> </m:t>
+        </m:r>
       </m:oMath>
-    </w:p>
-    <w:p>
-      <w:pPr>
-        <w:pStyle w:val="BodyText"/>
-      </w:pPr>
-      <m:oMath>
-        <m:sSub>
-          <m:e>
-            <m:r>
-              <m:t>U</m:t>
-            </m:r>
-          </m:e>
-          <m:sub>
-            <m:r>
-              <m:t>T</m:t>
-            </m:r>
-          </m:sub>
-        </m:sSub>
-      </m:oMath>
-      <w:r>
-        <w:t xml:space="preserve"> </w:t>
-      </w:r>
-      <w:r>
-        <w:t xml:space="preserve">… Temperaturspannung</w:t>
-      </w:r>
-    </w:p>
-    <w:p>
-      <w:pPr>
-        <w:pStyle w:val="BodyText"/>
-      </w:pPr>
+      <w:r>
+        <w:t xml:space="preserve"> </w:t>
+      </w:r>
+      <w:r>
+        <w:t xml:space="preserve">anliegen erhöhen sich die Verluste. Dieser Kollektorstrom wird auch als Ruhestrom bezeichnet</w:t>
+      </w:r>
+      <w:r>
+        <w:t xml:space="preserve"> </w:t>
+      </w:r>
       <m:oMath>
         <m:sSub>
           <m:e>
@@ -954,34 +1315,122 @@
           </m:e>
           <m:sub>
             <m:r>
-              <m:t>c</m:t>
+              <m:t>C</m:t>
+            </m:r>
+            <m:r>
+              <m:rPr>
+                <m:sty m:val="p"/>
+              </m:rPr>
+              <m:t>,</m:t>
+            </m:r>
+            <m:r>
+              <m:t>R</m:t>
+            </m:r>
+            <m:r>
+              <m:t>u</m:t>
+            </m:r>
+            <m:r>
+              <m:t>h</m:t>
+            </m:r>
+            <m:r>
+              <m:t>e</m:t>
             </m:r>
           </m:sub>
         </m:sSub>
-      </m:oMath>
-      <w:r>
-        <w:t xml:space="preserve"> </w:t>
-      </w:r>
-      <w:r>
-        <w:t xml:space="preserve">= 0.001</w:t>
-      </w:r>
-      <m:oMath>
         <m:r>
           <m:t> </m:t>
         </m:r>
-        <m:r>
-          <m:rPr>
-            <m:nor/>
-            <m:sty m:val="p"/>
-          </m:rPr>
-          <m:t>A</m:t>
-        </m:r>
       </m:oMath>
-    </w:p>
+      <w:r>
+        <w:t xml:space="preserve">. Um den Ruhestrom möglichst klein zu halten muss die Spannungsquelle an die Transistoren und deren Fertigungstoleranzen angepasst werden.</w:t>
+      </w:r>
+    </w:p>
+    <w:tbl>
+      <w:tblPr>
+        <w:tblStyle w:val="Table"/>
+        <w:tblW w:type="pct" w:w="5000"/>
+        <w:tblLook w:firstRow="0" w:lastRow="0" w:firstColumn="0" w:lastColumn="0" w:noHBand="0" w:noVBand="0" w:val="0000"/>
+        <w:jc w:val="start"/>
+      </w:tblPr>
+      <w:tblGrid>
+        <w:gridCol w:w="7920"/>
+      </w:tblGrid>
+      <w:tr>
+        <w:tc>
+          <w:tcPr/>
+          <w:p>
+            <w:pPr>
+              <w:jc w:val="center"/>
+            </w:pPr>
+            <w:r>
+              <w:drawing>
+                <wp:inline>
+                  <wp:extent cx="5334000" cy="3386598"/>
+                  <wp:effectExtent b="0" l="0" r="0" t="0"/>
+                  <wp:docPr descr="" title="" id="42" name="Picture"/>
+                  <a:graphic>
+                    <a:graphicData uri="http://schemas.openxmlformats.org/drawingml/2006/picture">
+                      <pic:pic>
+                        <pic:nvPicPr>
+                          <pic:cNvPr descr="Transistoren/Grafiken/03_LV_Vorspannung.png" id="43" name="Picture"/>
+                          <pic:cNvPicPr>
+                            <a:picLocks noChangeArrowheads="1" noChangeAspect="1"/>
+                          </pic:cNvPicPr>
+                        </pic:nvPicPr>
+                        <pic:blipFill>
+                          <a:blip r:embed="rId41"/>
+                          <a:stretch>
+                            <a:fillRect/>
+                          </a:stretch>
+                        </pic:blipFill>
+                        <pic:spPr bwMode="auto">
+                          <a:xfrm>
+                            <a:off x="0" y="0"/>
+                            <a:ext cx="5334000" cy="3386598"/>
+                          </a:xfrm>
+                          <a:prstGeom prst="rect">
+                            <a:avLst/>
+                          </a:prstGeom>
+                          <a:noFill/>
+                          <a:ln w="9525">
+                            <a:noFill/>
+                            <a:headEnd/>
+                            <a:tailEnd/>
+                          </a:ln>
+                        </pic:spPr>
+                      </pic:pic>
+                    </a:graphicData>
+                  </a:graphic>
+                </wp:inline>
+              </w:drawing>
+            </w:r>
+          </w:p>
+          <w:p>
+            <w:pPr>
+              <w:jc w:val="center"/>
+            </w:pPr>
+            <w:pPr>
+              <w:jc w:val="start"/>
+              <w:spacing w:before="200"/>
+              <w:pStyle w:val="ImageCaption"/>
+            </w:pPr>
+            <w:r>
+              <w:t xml:space="preserve">Gegentaktendstufe mit vorgespannten Transistoren</w:t>
+            </w:r>
+          </w:p>
+        </w:tc>
+      </w:tr>
+    </w:tbl>
     <w:p>
       <w:pPr>
         <w:pStyle w:val="BodyText"/>
       </w:pPr>
+      <w:r>
+        <w:t xml:space="preserve">Mittels DC-Sweep kann die Spannungsquelle auf einen gewünschten</w:t>
+      </w:r>
+      <w:r>
+        <w:t xml:space="preserve"> </w:t>
+      </w:r>
       <m:oMath>
         <m:sSub>
           <m:e>
@@ -991,7 +1440,7 @@
           </m:e>
           <m:sub>
             <m:r>
-              <m:t>c</m:t>
+              <m:t>C</m:t>
             </m:r>
           </m:sub>
         </m:sSub>
@@ -1000,13 +1449,396 @@
         <w:t xml:space="preserve"> </w:t>
       </w:r>
       <w:r>
-        <w:t xml:space="preserve">… Strom in den Kollektor</w:t>
-      </w:r>
-    </w:p>
+        <w:t xml:space="preserve">eingestellt werden. Der</w:t>
+      </w:r>
+      <w:r>
+        <w:t xml:space="preserve"> </w:t>
+      </w:r>
+      <m:oMath>
+        <m:sSub>
+          <m:e>
+            <m:r>
+              <m:t>I</m:t>
+            </m:r>
+          </m:e>
+          <m:sub>
+            <m:r>
+              <m:t>C</m:t>
+            </m:r>
+          </m:sub>
+        </m:sSub>
+      </m:oMath>
+      <w:r>
+        <w:t xml:space="preserve"> </w:t>
+      </w:r>
+      <w:r>
+        <w:t xml:space="preserve">ist so zu wählen, dass der Arbeitspunkt außerhalb des nichtlinearen Bereichs der Transistorkennlinie liegt ist. Gleichzeitig soll er so klein als Möglich sein um die Verluste gering zu halten. Hier soll der</w:t>
+      </w:r>
+      <w:r>
+        <w:t xml:space="preserve"> </w:t>
+      </w:r>
+      <m:oMath>
+        <m:sSub>
+          <m:e>
+            <m:r>
+              <m:t>I</m:t>
+            </m:r>
+          </m:e>
+          <m:sub>
+            <m:r>
+              <m:t>C</m:t>
+            </m:r>
+          </m:sub>
+        </m:sSub>
+      </m:oMath>
+      <w:r>
+        <w:t xml:space="preserve"> </w:t>
+      </w:r>
+      <w:r>
+        <w:t xml:space="preserve">soll ein Zehntel des maximalen Laststromes betragen.</w:t>
+      </w:r>
+      <w:r>
+        <w:t xml:space="preserve"> </w:t>
+      </w:r>
+      <w:r>
+        <w:drawing>
+          <wp:inline>
+            <wp:extent cx="5334000" cy="3871556"/>
+            <wp:effectExtent b="0" l="0" r="0" t="0"/>
+            <wp:docPr descr="Gegentaktendstufe mit vorgespannten Transistoren, DC-Sweep" title="" id="45" name="Picture"/>
+            <a:graphic>
+              <a:graphicData uri="http://schemas.openxmlformats.org/drawingml/2006/picture">
+                <pic:pic>
+                  <pic:nvPicPr>
+                    <pic:cNvPr descr="Transistoren/Grafiken/03_Vorspannung_DCSweepSim12.png" id="46" name="Picture"/>
+                    <pic:cNvPicPr>
+                      <a:picLocks noChangeArrowheads="1" noChangeAspect="1"/>
+                    </pic:cNvPicPr>
+                  </pic:nvPicPr>
+                  <pic:blipFill>
+                    <a:blip r:embed="rId44"/>
+                    <a:stretch>
+                      <a:fillRect/>
+                    </a:stretch>
+                  </pic:blipFill>
+                  <pic:spPr bwMode="auto">
+                    <a:xfrm>
+                      <a:off x="0" y="0"/>
+                      <a:ext cx="5334000" cy="3871556"/>
+                    </a:xfrm>
+                    <a:prstGeom prst="rect">
+                      <a:avLst/>
+                    </a:prstGeom>
+                    <a:noFill/>
+                    <a:ln w="9525">
+                      <a:noFill/>
+                      <a:headEnd/>
+                      <a:tailEnd/>
+                    </a:ln>
+                  </pic:spPr>
+                </pic:pic>
+              </a:graphicData>
+            </a:graphic>
+          </wp:inline>
+        </w:drawing>
+      </w:r>
+    </w:p>
+    <w:tbl>
+      <w:tblPr>
+        <w:tblStyle w:val="Table"/>
+        <w:tblW w:type="auto" w:w="0"/>
+        <w:tblLook w:firstRow="1" w:lastRow="0" w:firstColumn="0" w:lastColumn="0" w:noHBand="0" w:noVBand="0" w:val="0020"/>
+        <w:jc w:val="start"/>
+      </w:tblPr>
+      <w:tblGrid>
+        <w:gridCol w:w="2640"/>
+        <w:gridCol w:w="2640"/>
+        <w:gridCol w:w="2640"/>
+      </w:tblGrid>
+      <w:tr>
+        <w:trPr>
+          <w:tblHeader w:val="true"/>
+        </w:trPr>
+        <w:tc>
+          <w:tcPr/>
+          <w:p>
+            <w:pPr>
+              <w:pStyle w:val="Compact"/>
+              <w:jc w:val="left"/>
+            </w:pPr>
+            <w:r>
+              <w:t xml:space="preserve">Simulationsparameter</w:t>
+            </w:r>
+          </w:p>
+        </w:tc>
+        <w:tc>
+          <w:tcPr/>
+          <w:p>
+            <w:pPr>
+              <w:pStyle w:val="Compact"/>
+              <w:jc w:val="center"/>
+            </w:pPr>
+            <w:r>
+              <w:t xml:space="preserve">Wert</w:t>
+            </w:r>
+          </w:p>
+        </w:tc>
+        <w:tc>
+          <w:tcPr/>
+          <w:p>
+            <w:pPr>
+              <w:pStyle w:val="Compact"/>
+              <w:jc w:val="center"/>
+            </w:pPr>
+            <w:r>
+              <w:t xml:space="preserve">Bemerkung</w:t>
+            </w:r>
+          </w:p>
+        </w:tc>
+      </w:tr>
+      <w:tr>
+        <w:tc>
+          <w:tcPr/>
+          <w:p>
+            <w:pPr>
+              <w:pStyle w:val="Compact"/>
+              <w:jc w:val="left"/>
+            </w:pPr>
+            <w:r>
+              <w:t xml:space="preserve">Vvor min</w:t>
+            </w:r>
+          </w:p>
+        </w:tc>
+        <w:tc>
+          <w:tcPr/>
+          <w:p>
+            <w:pPr>
+              <w:pStyle w:val="Compact"/>
+              <w:jc w:val="center"/>
+            </w:pPr>
+            <w:r>
+              <w:t xml:space="preserve">1,2 V</w:t>
+            </w:r>
+          </w:p>
+        </w:tc>
+        <w:tc>
+          <w:tcPr/>
+          <w:p>
+            <w:pPr>
+              <w:pStyle w:val="Compact"/>
+            </w:pPr>
+          </w:p>
+        </w:tc>
+      </w:tr>
+      <w:tr>
+        <w:tc>
+          <w:tcPr/>
+          <w:p>
+            <w:pPr>
+              <w:pStyle w:val="Compact"/>
+              <w:jc w:val="left"/>
+            </w:pPr>
+            <w:r>
+              <w:t xml:space="preserve">Vor max</w:t>
+            </w:r>
+          </w:p>
+        </w:tc>
+        <w:tc>
+          <w:tcPr/>
+          <w:p>
+            <w:pPr>
+              <w:pStyle w:val="Compact"/>
+              <w:jc w:val="center"/>
+            </w:pPr>
+            <w:r>
+              <w:t xml:space="preserve">1,4 V</w:t>
+            </w:r>
+          </w:p>
+        </w:tc>
+        <w:tc>
+          <w:tcPr/>
+          <w:p>
+            <w:pPr>
+              <w:pStyle w:val="Compact"/>
+            </w:pPr>
+          </w:p>
+        </w:tc>
+      </w:tr>
+      <w:tr>
+        <w:tc>
+          <w:tcPr/>
+          <w:p>
+            <w:pPr>
+              <w:pStyle w:val="Compact"/>
+              <w:jc w:val="left"/>
+            </w:pPr>
+            <w:r>
+              <w:t xml:space="preserve">Vvor step size</w:t>
+            </w:r>
+          </w:p>
+        </w:tc>
+        <w:tc>
+          <w:tcPr/>
+          <w:p>
+            <w:pPr>
+              <w:pStyle w:val="Compact"/>
+              <w:jc w:val="center"/>
+            </w:pPr>
+            <w:r>
+              <w:t xml:space="preserve">1 mV</w:t>
+            </w:r>
+          </w:p>
+        </w:tc>
+        <w:tc>
+          <w:tcPr/>
+          <w:p>
+            <w:pPr>
+              <w:pStyle w:val="Compact"/>
+            </w:pPr>
+          </w:p>
+        </w:tc>
+      </w:tr>
+    </w:tbl>
     <w:p>
       <w:pPr>
         <w:pStyle w:val="BodyText"/>
       </w:pPr>
+      <w:r>
+        <w:t xml:space="preserve">Mit dem Cursor können die Ergebnisse exakt abgelesen werden.</w:t>
+      </w:r>
+    </w:p>
+    <w:tbl>
+      <w:tblPr>
+        <w:tblStyle w:val="Table"/>
+        <w:tblW w:type="auto" w:w="0"/>
+        <w:tblLook w:firstRow="1" w:lastRow="0" w:firstColumn="0" w:lastColumn="0" w:noHBand="0" w:noVBand="0" w:val="0020"/>
+        <w:jc w:val="start"/>
+      </w:tblPr>
+      <w:tblGrid>
+        <w:gridCol w:w="2640"/>
+        <w:gridCol w:w="2640"/>
+        <w:gridCol w:w="2640"/>
+      </w:tblGrid>
+      <w:tr>
+        <w:trPr>
+          <w:tblHeader w:val="true"/>
+        </w:trPr>
+        <w:tc>
+          <w:tcPr/>
+          <w:p>
+            <w:pPr>
+              <w:pStyle w:val="Compact"/>
+              <w:jc w:val="left"/>
+            </w:pPr>
+            <w:r>
+              <w:t xml:space="preserve">Simulationsergebnis</w:t>
+            </w:r>
+          </w:p>
+        </w:tc>
+        <w:tc>
+          <w:tcPr/>
+          <w:p>
+            <w:pPr>
+              <w:pStyle w:val="Compact"/>
+              <w:jc w:val="center"/>
+            </w:pPr>
+            <w:r>
+              <w:t xml:space="preserve">Wert</w:t>
+            </w:r>
+          </w:p>
+        </w:tc>
+        <w:tc>
+          <w:tcPr/>
+          <w:p>
+            <w:pPr>
+              <w:pStyle w:val="Compact"/>
+              <w:jc w:val="center"/>
+            </w:pPr>
+            <w:r>
+              <w:t xml:space="preserve">Bemerkung</w:t>
+            </w:r>
+          </w:p>
+        </w:tc>
+      </w:tr>
+      <w:tr>
+        <w:tc>
+          <w:tcPr/>
+          <w:p>
+            <w:pPr>
+              <w:pStyle w:val="Compact"/>
+              <w:jc w:val="left"/>
+            </w:pPr>
+            <w:r>
+              <w:t xml:space="preserve">Vvor bei I_C = 15 mA an T1</w:t>
+            </w:r>
+          </w:p>
+        </w:tc>
+        <w:tc>
+          <w:tcPr/>
+          <w:p>
+            <w:pPr>
+              <w:pStyle w:val="Compact"/>
+              <w:jc w:val="center"/>
+            </w:pPr>
+            <w:r>
+              <w:t xml:space="preserve">1,3479 V</w:t>
+            </w:r>
+          </w:p>
+        </w:tc>
+        <w:tc>
+          <w:tcPr/>
+          <w:p>
+            <w:pPr>
+              <w:pStyle w:val="Compact"/>
+            </w:pPr>
+          </w:p>
+        </w:tc>
+      </w:tr>
+      <w:tr>
+        <w:tc>
+          <w:tcPr/>
+          <w:p>
+            <w:pPr>
+              <w:pStyle w:val="Compact"/>
+              <w:jc w:val="left"/>
+            </w:pPr>
+            <w:r>
+              <w:t xml:space="preserve">Vvor bei I_C = 15 mA an T2</w:t>
+            </w:r>
+          </w:p>
+        </w:tc>
+        <w:tc>
+          <w:tcPr/>
+          <w:p>
+            <w:pPr>
+              <w:pStyle w:val="Compact"/>
+              <w:jc w:val="center"/>
+            </w:pPr>
+            <w:r>
+              <w:t xml:space="preserve">1,3489 V</w:t>
+            </w:r>
+          </w:p>
+        </w:tc>
+        <w:tc>
+          <w:tcPr/>
+          <w:p>
+            <w:pPr>
+              <w:pStyle w:val="Compact"/>
+            </w:pPr>
+          </w:p>
+        </w:tc>
+      </w:tr>
+    </w:tbl>
+    <w:p>
+      <w:pPr>
+        <w:pStyle w:val="BodyText"/>
+      </w:pPr>
+      <w:r>
+        <w:t xml:space="preserve">Da es sich um unterschiedliche Transistoren handelt ist natürlich auch der Zusammenhang zwischen</w:t>
+      </w:r>
+      <w:r>
+        <w:t xml:space="preserve"> </w:t>
+      </w:r>
       <m:oMath>
         <m:sSub>
           <m:e>
@@ -1028,257 +1860,11 @@
         <w:t xml:space="preserve"> </w:t>
       </w:r>
       <w:r>
-        <w:t xml:space="preserve">= 0.7</w:t>
-      </w:r>
-      <m:oMath>
-        <m:r>
-          <m:t> </m:t>
-        </m:r>
-        <m:r>
-          <m:rPr>
-            <m:nor/>
-            <m:sty m:val="p"/>
-          </m:rPr>
-          <m:t>V</m:t>
-        </m:r>
-      </m:oMath>
-    </w:p>
-    <w:p>
-      <w:pPr>
-        <w:pStyle w:val="BodyText"/>
-      </w:pPr>
-      <m:oMath>
-        <m:sSub>
-          <m:e>
-            <m:r>
-              <m:t>U</m:t>
-            </m:r>
-          </m:e>
-          <m:sub>
-            <m:r>
-              <m:t>B</m:t>
-            </m:r>
-            <m:r>
-              <m:t>E</m:t>
-            </m:r>
-          </m:sub>
-        </m:sSub>
-      </m:oMath>
-      <w:r>
-        <w:t xml:space="preserve"> </w:t>
-      </w:r>
-      <w:r>
-        <w:t xml:space="preserve">… Spannungsabfall zwischen Basis und Emitter</w:t>
-      </w:r>
-    </w:p>
-    <w:p>
-      <w:pPr>
-        <w:numPr>
-          <w:ilvl w:val="0"/>
-          <w:numId w:val="1002"/>
-        </w:numPr>
-        <w:pStyle w:val="Compact"/>
-      </w:pPr>
-      <w:r>
-        <w:t xml:space="preserve">Gleichungen</w:t>
-      </w:r>
-    </w:p>
-    <w:p>
-      <w:pPr>
-        <w:pStyle w:val="FirstParagraph"/>
-      </w:pPr>
-      <w:bookmarkStart w:id="36" w:name="eq-Ic1"/>
-      <m:oMathPara>
-        <m:oMathParaPr>
-          <m:jc m:val="center"/>
-        </m:oMathParaPr>
-        <m:oMath>
-          <m:sSub>
-            <m:e>
-              <m:r>
-                <m:t>I</m:t>
-              </m:r>
-            </m:e>
-            <m:sub>
-              <m:r>
-                <m:t>c</m:t>
-              </m:r>
-            </m:sub>
-          </m:sSub>
-          <m:r>
-            <m:rPr>
-              <m:sty m:val="p"/>
-            </m:rPr>
-            <m:t>=</m:t>
-          </m:r>
-          <m:f>
-            <m:fPr>
-              <m:type m:val="bar"/>
-            </m:fPr>
-            <m:num>
-              <m:sSub>
-                <m:e>
-                  <m:r>
-                    <m:t>U</m:t>
-                  </m:r>
-                </m:e>
-                <m:sub>
-                  <m:r>
-                    <m:t>b</m:t>
-                  </m:r>
-                  <m:r>
-                    <m:t>a</m:t>
-                  </m:r>
-                  <m:r>
-                    <m:t>t</m:t>
-                  </m:r>
-                </m:sub>
-              </m:sSub>
-            </m:num>
-            <m:den>
-              <m:r>
-                <m:t>2</m:t>
-              </m:r>
-              <m:sSub>
-                <m:e>
-                  <m:r>
-                    <m:t>R</m:t>
-                  </m:r>
-                </m:e>
-                <m:sub>
-                  <m:r>
-                    <m:t>c</m:t>
-                  </m:r>
-                </m:sub>
-              </m:sSub>
-              <m:r>
-                <m:rPr>
-                  <m:sty m:val="p"/>
-                </m:rPr>
-                <m:t>+</m:t>
-              </m:r>
-              <m:r>
-                <m:t>2</m:t>
-              </m:r>
-              <m:sSub>
-                <m:e>
-                  <m:r>
-                    <m:t>R</m:t>
-                  </m:r>
-                </m:e>
-                <m:sub>
-                  <m:r>
-                    <m:t>e</m:t>
-                  </m:r>
-                </m:sub>
-              </m:sSub>
-            </m:den>
-          </m:f>
-          <m:r>
-            <m:t>  </m:t>
-          </m:r>
-          <m:d>
-            <m:dPr>
-              <m:begChr m:val="("/>
-              <m:endChr m:val=")"/>
-              <m:sepChr m:val=""/>
-              <m:grow/>
-            </m:dPr>
-            <m:e>
-              <m:r>
-                <m:t>1.2</m:t>
-              </m:r>
-            </m:e>
-          </m:d>
-        </m:oMath>
-      </m:oMathPara>
-      <w:bookmarkEnd w:id="36"/>
-    </w:p>
-    <w:p>
-      <w:pPr>
-        <w:pStyle w:val="FirstParagraph"/>
-      </w:pPr>
-      <m:oMath>
-        <m:sSub>
-          <m:e>
-            <m:r>
-              <m:t>R</m:t>
-            </m:r>
-          </m:e>
-          <m:sub>
-            <m:r>
-              <m:t>c</m:t>
-            </m:r>
-          </m:sub>
-        </m:sSub>
-      </m:oMath>
-      <w:r>
-        <w:t xml:space="preserve"> </w:t>
-      </w:r>
-      <w:r>
-        <w:t xml:space="preserve">… Widerstand zwischen der Versorgungsspannung und dem Kollektor</w:t>
-      </w:r>
-    </w:p>
-    <w:p>
-      <w:pPr>
-        <w:pStyle w:val="BodyText"/>
-      </w:pPr>
-      <m:oMath>
-        <m:sSub>
-          <m:e>
-            <m:r>
-              <m:t>R</m:t>
-            </m:r>
-          </m:e>
-          <m:sub>
-            <m:r>
-              <m:t>e</m:t>
-            </m:r>
-          </m:sub>
-        </m:sSub>
-      </m:oMath>
-      <w:r>
-        <w:t xml:space="preserve"> </w:t>
-      </w:r>
-      <w:r>
-        <w:t xml:space="preserve">… Widerstand zwischen dem Emitter und der Masse</w:t>
-      </w:r>
-    </w:p>
-    <w:p>
-      <w:pPr>
-        <w:pStyle w:val="BodyText"/>
-      </w:pPr>
-      <m:oMath>
-        <m:sSub>
-          <m:e>
-            <m:r>
-              <m:t>U</m:t>
-            </m:r>
-          </m:e>
-          <m:sub>
-            <m:r>
-              <m:t>b</m:t>
-            </m:r>
-            <m:r>
-              <m:t>a</m:t>
-            </m:r>
-            <m:r>
-              <m:t>t</m:t>
-            </m:r>
-          </m:sub>
-        </m:sSub>
-      </m:oMath>
-      <w:r>
-        <w:t xml:space="preserve"> </w:t>
-      </w:r>
-      <w:r>
-        <w:t xml:space="preserve">… Versorgungsspannung</w:t>
-      </w:r>
-    </w:p>
-    <w:p>
-      <w:pPr>
-        <w:pStyle w:val="BodyText"/>
-      </w:pPr>
+        <w:t xml:space="preserve">und</w:t>
+      </w:r>
+      <w:r>
+        <w:t xml:space="preserve"> </w:t>
+      </w:r>
       <m:oMath>
         <m:sSub>
           <m:e>
@@ -1288,7 +1874,7 @@
           </m:e>
           <m:sub>
             <m:r>
-              <m:t>c</m:t>
+              <m:t>C</m:t>
             </m:r>
           </m:sub>
         </m:sSub>
@@ -1297,503 +1883,743 @@
         <w:t xml:space="preserve"> </w:t>
       </w:r>
       <w:r>
-        <w:t xml:space="preserve">… Strom in den Kollektor</w:t>
-      </w:r>
-    </w:p>
-    <w:bookmarkEnd w:id="37"/>
-    <w:bookmarkEnd w:id="38"/>
-    <w:bookmarkEnd w:id="39"/>
-    <w:bookmarkStart w:id="42" w:name="berechnung"/>
+        <w:t xml:space="preserve">ein anderes. Da die Werte sehr nahe beieinander liegen kann ein gerundetes arithmetisches Mittel als Ergebnis für</w:t>
+      </w:r>
+      <w:r>
+        <w:t xml:space="preserve"> </w:t>
+      </w:r>
+      <m:oMath>
+        <m:sSub>
+          <m:e>
+            <m:r>
+              <m:t>V</m:t>
+            </m:r>
+          </m:e>
+          <m:sub>
+            <m:r>
+              <m:t>V</m:t>
+            </m:r>
+            <m:r>
+              <m:t>o</m:t>
+            </m:r>
+            <m:r>
+              <m:t>r</m:t>
+            </m:r>
+          </m:sub>
+        </m:sSub>
+      </m:oMath>
+      <w:r>
+        <w:t xml:space="preserve"> </w:t>
+      </w:r>
+      <w:r>
+        <w:t xml:space="preserve">verwendet werden.</w:t>
+      </w:r>
+    </w:p>
+    <w:p>
+      <w:pPr>
+        <w:pStyle w:val="BodyText"/>
+      </w:pPr>
+      <w:r>
+        <w:t xml:space="preserve">Der Verstärker hat nun eine Qualität, welche das Verstärken von niederfrequenten Signalen in ausreichender Güte erlaubt um Beispielsweise Musik zu verstärken. Dies ist am geringen Unterschied zwischen der Eingangsspannung under Ausgangsspannung zu erkennen.</w:t>
+      </w:r>
+    </w:p>
+    <w:tbl>
+      <w:tblPr>
+        <w:tblStyle w:val="Table"/>
+        <w:tblW w:type="pct" w:w="5000"/>
+        <w:tblLook w:firstRow="0" w:lastRow="0" w:firstColumn="0" w:lastColumn="0" w:noHBand="0" w:noVBand="0" w:val="0000"/>
+        <w:jc w:val="start"/>
+      </w:tblPr>
+      <w:tblGrid>
+        <w:gridCol w:w="7920"/>
+      </w:tblGrid>
+      <w:tr>
+        <w:tc>
+          <w:tcPr/>
+          <w:p>
+            <w:pPr>
+              <w:jc w:val="center"/>
+            </w:pPr>
+            <w:r>
+              <w:drawing>
+                <wp:inline>
+                  <wp:extent cx="5334000" cy="3119390"/>
+                  <wp:effectExtent b="0" l="0" r="0" t="0"/>
+                  <wp:docPr descr="" title="" id="48" name="Picture"/>
+                  <a:graphic>
+                    <a:graphicData uri="http://schemas.openxmlformats.org/drawingml/2006/picture">
+                      <pic:pic>
+                        <pic:nvPicPr>
+                          <pic:cNvPr descr="Transistoren/Grafiken/03_Vorspannung_Sim1.png" id="49" name="Picture"/>
+                          <pic:cNvPicPr>
+                            <a:picLocks noChangeArrowheads="1" noChangeAspect="1"/>
+                          </pic:cNvPicPr>
+                        </pic:nvPicPr>
+                        <pic:blipFill>
+                          <a:blip r:embed="rId47"/>
+                          <a:stretch>
+                            <a:fillRect/>
+                          </a:stretch>
+                        </pic:blipFill>
+                        <pic:spPr bwMode="auto">
+                          <a:xfrm>
+                            <a:off x="0" y="0"/>
+                            <a:ext cx="5334000" cy="3119390"/>
+                          </a:xfrm>
+                          <a:prstGeom prst="rect">
+                            <a:avLst/>
+                          </a:prstGeom>
+                          <a:noFill/>
+                          <a:ln w="9525">
+                            <a:noFill/>
+                            <a:headEnd/>
+                            <a:tailEnd/>
+                          </a:ln>
+                        </pic:spPr>
+                      </pic:pic>
+                    </a:graphicData>
+                  </a:graphic>
+                </wp:inline>
+              </w:drawing>
+            </w:r>
+          </w:p>
+          <w:p>
+            <w:pPr>
+              <w:jc w:val="center"/>
+            </w:pPr>
+            <w:pPr>
+              <w:jc w:val="start"/>
+              <w:spacing w:before="200"/>
+              <w:pStyle w:val="ImageCaption"/>
+            </w:pPr>
+            <w:r>
+              <w:t xml:space="preserve">Gegentaktendstufe mit vorgespannten Transistoren, Simulationsergebnisse</w:t>
+            </w:r>
+          </w:p>
+        </w:tc>
+      </w:tr>
+    </w:tbl>
+    <w:p>
+      <w:pPr>
+        <w:pStyle w:val="BodyText"/>
+      </w:pPr>
+      <w:r>
+        <w:t xml:space="preserve"> </w:t>
+      </w:r>
+    </w:p>
+    <w:tbl>
+      <w:tblPr>
+        <w:tblStyle w:val="Table"/>
+        <w:tblW w:type="auto" w:w="0"/>
+        <w:tblLook w:firstRow="1" w:lastRow="0" w:firstColumn="0" w:lastColumn="0" w:noHBand="0" w:noVBand="0" w:val="0020"/>
+        <w:jc w:val="start"/>
+      </w:tblPr>
+      <w:tblGrid>
+        <w:gridCol w:w="2640"/>
+        <w:gridCol w:w="2640"/>
+        <w:gridCol w:w="2640"/>
+      </w:tblGrid>
+      <w:tr>
+        <w:trPr>
+          <w:tblHeader w:val="true"/>
+        </w:trPr>
+        <w:tc>
+          <w:tcPr/>
+          <w:p>
+            <w:pPr>
+              <w:pStyle w:val="Compact"/>
+              <w:jc w:val="left"/>
+            </w:pPr>
+            <w:r>
+              <w:t xml:space="preserve">Simulationsparameter</w:t>
+            </w:r>
+          </w:p>
+        </w:tc>
+        <w:tc>
+          <w:tcPr/>
+          <w:p>
+            <w:pPr>
+              <w:pStyle w:val="Compact"/>
+              <w:jc w:val="center"/>
+            </w:pPr>
+            <w:r>
+              <w:t xml:space="preserve">Wert</w:t>
+            </w:r>
+          </w:p>
+        </w:tc>
+        <w:tc>
+          <w:tcPr/>
+          <w:p>
+            <w:pPr>
+              <w:pStyle w:val="Compact"/>
+              <w:jc w:val="center"/>
+            </w:pPr>
+            <w:r>
+              <w:t xml:space="preserve">Bemerkung</w:t>
+            </w:r>
+          </w:p>
+        </w:tc>
+      </w:tr>
+      <w:tr>
+        <w:tc>
+          <w:tcPr/>
+          <w:p>
+            <w:pPr>
+              <w:pStyle w:val="Compact"/>
+              <w:jc w:val="left"/>
+            </w:pPr>
+            <w:r>
+              <w:t xml:space="preserve">Vin Frequenz</w:t>
+            </w:r>
+          </w:p>
+        </w:tc>
+        <w:tc>
+          <w:tcPr/>
+          <w:p>
+            <w:pPr>
+              <w:pStyle w:val="Compact"/>
+              <w:jc w:val="center"/>
+            </w:pPr>
+            <w:r>
+              <w:t xml:space="preserve">10 kHz</w:t>
+            </w:r>
+          </w:p>
+        </w:tc>
+        <w:tc>
+          <w:tcPr/>
+          <w:p>
+            <w:pPr>
+              <w:pStyle w:val="Compact"/>
+            </w:pPr>
+          </w:p>
+        </w:tc>
+      </w:tr>
+      <w:tr>
+        <w:tc>
+          <w:tcPr/>
+          <w:p>
+            <w:pPr>
+              <w:pStyle w:val="Compact"/>
+              <w:jc w:val="left"/>
+            </w:pPr>
+            <w:r>
+              <w:t xml:space="preserve">Vin Amplitude</w:t>
+            </w:r>
+          </w:p>
+        </w:tc>
+        <w:tc>
+          <w:tcPr/>
+          <w:p>
+            <w:pPr>
+              <w:pStyle w:val="Compact"/>
+              <w:jc w:val="center"/>
+            </w:pPr>
+            <w:r>
+              <w:t xml:space="preserve">1 V</w:t>
+            </w:r>
+          </w:p>
+        </w:tc>
+        <w:tc>
+          <w:tcPr/>
+          <w:p>
+            <w:pPr>
+              <w:pStyle w:val="Compact"/>
+            </w:pPr>
+          </w:p>
+        </w:tc>
+      </w:tr>
+      <w:tr>
+        <w:tc>
+          <w:tcPr/>
+          <w:p>
+            <w:pPr>
+              <w:pStyle w:val="Compact"/>
+              <w:jc w:val="left"/>
+            </w:pPr>
+            <w:r>
+              <w:t xml:space="preserve">Simulierte Perioden</w:t>
+            </w:r>
+          </w:p>
+        </w:tc>
+        <w:tc>
+          <w:tcPr/>
+          <w:p>
+            <w:pPr>
+              <w:pStyle w:val="Compact"/>
+              <w:jc w:val="center"/>
+            </w:pPr>
+            <w:r>
+              <w:t xml:space="preserve">3</w:t>
+            </w:r>
+          </w:p>
+        </w:tc>
+        <w:tc>
+          <w:tcPr/>
+          <w:p>
+            <w:pPr>
+              <w:pStyle w:val="Compact"/>
+            </w:pPr>
+          </w:p>
+        </w:tc>
+      </w:tr>
+    </w:tbl>
+    <w:tbl>
+      <w:tblPr>
+        <w:tblStyle w:val="Table"/>
+        <w:tblLook w:firstRow="0" w:lastRow="0" w:firstColumn="0" w:lastColumn="0" w:noHBand="0" w:noVBand="0" w:val="0000"/>
+        <w:tblBorders>
+          <w:left w:val="single" w:sz="24" w:space="0" w:color="0758E5"/>
+          <w:right w:val="single" w:sz="4" w:space="0" w:color="0758E5"/>
+          <w:top w:val="single" w:sz="4" w:space="0" w:color="0758E5"/>
+          <w:bottom w:val="single" w:sz="4" w:space="0" w:color="0758E5"/>
+        </w:tblBorders>
+        <w:tblCellMar>
+          <w:left w:w="144" w:type="dxa"/>
+          <w:right w:w="144" w:type="dxa"/>
+        </w:tblCellMar>
+        <w:tblInd w:w="164" w:type="dxa"/>
+        <w:tblW w:type="pct" w:w="100%"/>
+      </w:tblPr>
+      <w:tr>
+        <w:trPr>
+          <w:cantSplit/>
+        </w:trPr>
+        <w:tc>
+          <w:tcPr>
+            <w:shd w:color="auto" w:fill="dae6fb" w:val="clear"/>
+            <w:tcMar>
+              <w:top w:w="92" w:type="dxa"/>
+              <w:bottom w:w="92" w:type="dxa"/>
+            </w:tcMar>
+          </w:tcPr>
+          <w:p>
+            <w:pPr>
+              <w:pStyle w:val="BodyText"/>
+            </w:pPr>
+            <w:pPr>
+              <w:spacing w:before="0" w:after="0"/>
+              <w:textAlignment w:val="center"/>
+            </w:pPr>
+            <w:r>
+              <w:drawing>
+                <wp:inline>
+                  <wp:extent cx="152400" cy="152400"/>
+                  <wp:effectExtent b="0" l="0" r="0" t="0"/>
+                  <wp:docPr descr="" title="" id="51" name="Picture"/>
+                  <a:graphic>
+                    <a:graphicData uri="http://schemas.openxmlformats.org/drawingml/2006/picture">
+                      <pic:pic>
+                        <pic:nvPicPr>
+                          <pic:cNvPr descr="C:\Program Files\Quarto\share\formats\docx\note.png" id="52" name="Picture"/>
+                          <pic:cNvPicPr>
+                            <a:picLocks noChangeArrowheads="1" noChangeAspect="1"/>
+                          </pic:cNvPicPr>
+                        </pic:nvPicPr>
+                        <pic:blipFill>
+                          <a:blip r:embed="rId50"/>
+                          <a:stretch>
+                            <a:fillRect/>
+                          </a:stretch>
+                        </pic:blipFill>
+                        <pic:spPr bwMode="auto">
+                          <a:xfrm>
+                            <a:off x="0" y="0"/>
+                            <a:ext cx="152400" cy="152400"/>
+                          </a:xfrm>
+                          <a:prstGeom prst="rect">
+                            <a:avLst/>
+                          </a:prstGeom>
+                          <a:noFill/>
+                          <a:ln w="9525">
+                            <a:noFill/>
+                            <a:headEnd/>
+                            <a:tailEnd/>
+                          </a:ln>
+                        </pic:spPr>
+                      </pic:pic>
+                    </a:graphicData>
+                  </a:graphic>
+                </wp:inline>
+              </w:drawing>
+            </w:r>
+            <w:r>
+              <w:t xml:space="preserve"> </w:t>
+            </w:r>
+            <w:r>
+              <w:t xml:space="preserve"> </w:t>
+            </w:r>
+            <w:r>
+              <w:t xml:space="preserve">Hinweis</w:t>
+            </w:r>
+          </w:p>
+        </w:tc>
+      </w:tr>
+      <w:tr>
+        <w:trPr>
+          <w:cantSplit/>
+        </w:trPr>
+        <w:tc>
+          <w:tcPr>
+            <w:tcMar>
+              <w:top w:w="108" w:type="dxa"/>
+              <w:bottom w:w="108" w:type="dxa"/>
+            </w:tcMar>
+          </w:tcPr>
+          <w:p>
+            <w:pPr>
+              <w:pStyle w:val="BodyText"/>
+            </w:pPr>
+            <w:pPr>
+              <w:spacing w:before="16" w:after="16"/>
+            </w:pPr>
+            <w:r>
+              <w:t xml:space="preserve">Welche anderen Dartellungen des Verhältnisses zwischen Ausgang und Eingang würden sich eignen um Nachzuweisen, dass die Verzerrung akzeptabel ist?</w:t>
+            </w:r>
+          </w:p>
+        </w:tc>
+      </w:tr>
+    </w:tbl>
+    <w:bookmarkEnd w:id="53"/>
+    <w:bookmarkStart w:id="60" w:name="reale-spannungsquelle"/>
     <w:p>
       <w:pPr>
         <w:pStyle w:val="Heading3"/>
       </w:pPr>
       <w:r>
-        <w:t xml:space="preserve">1.2.3 Berechnung</w:t>
+        <w:t xml:space="preserve">1.1.4 Reale Spannungsquelle</w:t>
+      </w:r>
+    </w:p>
+    <w:p>
+      <w:pPr>
+        <w:pStyle w:val="FirstParagraph"/>
+      </w:pPr>
+      <w:r>
+        <w:t xml:space="preserve">Auf Dioden eingehen falls Ruhestrom egal. UBE-Vervielfacher</w:t>
+      </w:r>
+      <w:r>
+        <w:t xml:space="preserve"> </w:t>
+      </w:r>
+      <w:r>
+        <w:drawing>
+          <wp:inline>
+            <wp:extent cx="5334000" cy="3577486"/>
+            <wp:effectExtent b="0" l="0" r="0" t="0"/>
+            <wp:docPr descr="Gegentaktendstufe mit realer Vorspannungsquelle" title="" id="55" name="Picture"/>
+            <a:graphic>
+              <a:graphicData uri="http://schemas.openxmlformats.org/drawingml/2006/picture">
+                <pic:pic>
+                  <pic:nvPicPr>
+                    <pic:cNvPr descr="Transistoren/Grafiken/04_LV_Reale_Vorspannung.png" id="56" name="Picture"/>
+                    <pic:cNvPicPr>
+                      <a:picLocks noChangeArrowheads="1" noChangeAspect="1"/>
+                    </pic:cNvPicPr>
+                  </pic:nvPicPr>
+                  <pic:blipFill>
+                    <a:blip r:embed="rId54"/>
+                    <a:stretch>
+                      <a:fillRect/>
+                    </a:stretch>
+                  </pic:blipFill>
+                  <pic:spPr bwMode="auto">
+                    <a:xfrm>
+                      <a:off x="0" y="0"/>
+                      <a:ext cx="5334000" cy="3577486"/>
+                    </a:xfrm>
+                    <a:prstGeom prst="rect">
+                      <a:avLst/>
+                    </a:prstGeom>
+                    <a:noFill/>
+                    <a:ln w="9525">
+                      <a:noFill/>
+                      <a:headEnd/>
+                      <a:tailEnd/>
+                    </a:ln>
+                  </pic:spPr>
+                </pic:pic>
+              </a:graphicData>
+            </a:graphic>
+          </wp:inline>
+        </w:drawing>
+      </w:r>
+    </w:p>
+    <w:tbl>
+      <w:tblPr>
+        <w:tblStyle w:val="Table"/>
+        <w:tblW w:type="pct" w:w="5000"/>
+        <w:tblLook w:firstRow="0" w:lastRow="0" w:firstColumn="0" w:lastColumn="0" w:noHBand="0" w:noVBand="0" w:val="0000"/>
+        <w:jc w:val="start"/>
+      </w:tblPr>
+      <w:tblGrid>
+        <w:gridCol w:w="7920"/>
+      </w:tblGrid>
+      <w:tr>
+        <w:tc>
+          <w:tcPr/>
+          <w:p>
+            <w:pPr>
+              <w:jc w:val="center"/>
+            </w:pPr>
+            <w:r>
+              <w:drawing>
+                <wp:inline>
+                  <wp:extent cx="3363457" cy="2787960"/>
+                  <wp:effectExtent b="0" l="0" r="0" t="0"/>
+                  <wp:docPr descr="" title="" id="58" name="Picture"/>
+                  <a:graphic>
+                    <a:graphicData uri="http://schemas.openxmlformats.org/drawingml/2006/picture">
+                      <pic:pic>
+                        <pic:nvPicPr>
+                          <pic:cNvPr descr="Transistoren/Grafiken/04.01_LV_Reale_Vorspannung.png" id="59" name="Picture"/>
+                          <pic:cNvPicPr>
+                            <a:picLocks noChangeArrowheads="1" noChangeAspect="1"/>
+                          </pic:cNvPicPr>
+                        </pic:nvPicPr>
+                        <pic:blipFill>
+                          <a:blip r:embed="rId57"/>
+                          <a:stretch>
+                            <a:fillRect/>
+                          </a:stretch>
+                        </pic:blipFill>
+                        <pic:spPr bwMode="auto">
+                          <a:xfrm>
+                            <a:off x="0" y="0"/>
+                            <a:ext cx="3363457" cy="2787960"/>
+                          </a:xfrm>
+                          <a:prstGeom prst="rect">
+                            <a:avLst/>
+                          </a:prstGeom>
+                          <a:noFill/>
+                          <a:ln w="9525">
+                            <a:noFill/>
+                            <a:headEnd/>
+                            <a:tailEnd/>
+                          </a:ln>
+                        </pic:spPr>
+                      </pic:pic>
+                    </a:graphicData>
+                  </a:graphic>
+                </wp:inline>
+              </w:drawing>
+            </w:r>
+          </w:p>
+          <w:p>
+            <w:pPr>
+              <w:jc w:val="center"/>
+            </w:pPr>
+            <w:pPr>
+              <w:jc w:val="start"/>
+              <w:spacing w:before="200"/>
+              <w:pStyle w:val="ImageCaption"/>
+            </w:pPr>
+            <w:r>
+              <w:t xml:space="preserve">Reale Vorspannungsquelle</w:t>
+            </w:r>
+          </w:p>
+        </w:tc>
+      </w:tr>
+    </w:tbl>
+    <w:bookmarkEnd w:id="60"/>
+    <w:bookmarkStart w:id="64" w:name="stromversorgung"/>
+    <w:p>
+      <w:pPr>
+        <w:pStyle w:val="Heading3"/>
+      </w:pPr>
+      <w:r>
+        <w:t xml:space="preserve">1.1.5 Stromversorgung</w:t>
+      </w:r>
+    </w:p>
+    <w:tbl>
+      <w:tblPr>
+        <w:tblStyle w:val="Table"/>
+        <w:tblW w:type="pct" w:w="5000"/>
+        <w:tblLook w:firstRow="0" w:lastRow="0" w:firstColumn="0" w:lastColumn="0" w:noHBand="0" w:noVBand="0" w:val="0000"/>
+        <w:jc w:val="start"/>
+      </w:tblPr>
+      <w:tblGrid>
+        <w:gridCol w:w="7920"/>
+      </w:tblGrid>
+      <w:tr>
+        <w:tc>
+          <w:tcPr/>
+          <w:p>
+            <w:pPr>
+              <w:jc w:val="center"/>
+            </w:pPr>
+            <w:r>
+              <w:drawing>
+                <wp:inline>
+                  <wp:extent cx="5334000" cy="3656466"/>
+                  <wp:effectExtent b="0" l="0" r="0" t="0"/>
+                  <wp:docPr descr="" title="" id="62" name="Picture"/>
+                  <a:graphic>
+                    <a:graphicData uri="http://schemas.openxmlformats.org/drawingml/2006/picture">
+                      <pic:pic>
+                        <pic:nvPicPr>
+                          <pic:cNvPr descr="Transistoren/Grafiken/05_LV_Stromquellen.png" id="63" name="Picture"/>
+                          <pic:cNvPicPr>
+                            <a:picLocks noChangeArrowheads="1" noChangeAspect="1"/>
+                          </pic:cNvPicPr>
+                        </pic:nvPicPr>
+                        <pic:blipFill>
+                          <a:blip r:embed="rId61"/>
+                          <a:stretch>
+                            <a:fillRect/>
+                          </a:stretch>
+                        </pic:blipFill>
+                        <pic:spPr bwMode="auto">
+                          <a:xfrm>
+                            <a:off x="0" y="0"/>
+                            <a:ext cx="5334000" cy="3656466"/>
+                          </a:xfrm>
+                          <a:prstGeom prst="rect">
+                            <a:avLst/>
+                          </a:prstGeom>
+                          <a:noFill/>
+                          <a:ln w="9525">
+                            <a:noFill/>
+                            <a:headEnd/>
+                            <a:tailEnd/>
+                          </a:ln>
+                        </pic:spPr>
+                      </pic:pic>
+                    </a:graphicData>
+                  </a:graphic>
+                </wp:inline>
+              </w:drawing>
+            </w:r>
+          </w:p>
+          <w:p>
+            <w:pPr>
+              <w:jc w:val="center"/>
+            </w:pPr>
+            <w:pPr>
+              <w:jc w:val="start"/>
+              <w:spacing w:before="200"/>
+              <w:pStyle w:val="ImageCaption"/>
+            </w:pPr>
+            <w:r>
+              <w:t xml:space="preserve">Gegentaktendstufe mit Stromversorgung der Vorspannungsquelle</w:t>
+            </w:r>
+          </w:p>
+        </w:tc>
+      </w:tr>
+    </w:tbl>
+    <w:bookmarkEnd w:id="64"/>
+    <w:bookmarkStart w:id="65" w:name="reale-stromquelle"/>
+    <w:p>
+      <w:pPr>
+        <w:pStyle w:val="Heading3"/>
+      </w:pPr>
+      <w:r>
+        <w:t xml:space="preserve">1.1.6 Reale Stromquelle</w:t>
+      </w:r>
+    </w:p>
+    <w:bookmarkEnd w:id="65"/>
+    <w:bookmarkStart w:id="66" w:name="praktische-herangehensweise"/>
+    <w:p>
+      <w:pPr>
+        <w:pStyle w:val="Heading3"/>
+      </w:pPr>
+      <w:r>
+        <w:t xml:space="preserve">1.1.7 Praktische Herangehensweise</w:t>
       </w:r>
     </w:p>
     <w:p>
       <w:pPr>
         <w:numPr>
           <w:ilvl w:val="0"/>
-          <w:numId w:val="1003"/>
+          <w:numId w:val="1001"/>
         </w:numPr>
         <w:pStyle w:val="Compact"/>
       </w:pPr>
       <w:r>
-        <w:t xml:space="preserve">Gleichung</w:t>
-      </w:r>
-      <w:r>
-        <w:t xml:space="preserve"> </w:t>
-      </w:r>
-      <w:hyperlink w:anchor="eq-vU_eq">
+        <w:t xml:space="preserve">welche Last muss versorgt werden.</w:t>
+      </w:r>
+    </w:p>
+    <w:p>
+      <w:pPr>
+        <w:numPr>
+          <w:ilvl w:val="0"/>
+          <w:numId w:val="1001"/>
+        </w:numPr>
+        <w:pStyle w:val="Compact"/>
+      </w:pPr>
+      <w:r>
+        <w:t xml:space="preserve">welche Lastströme sind gewünscht.</w:t>
+      </w:r>
+    </w:p>
+    <w:p>
+      <w:pPr>
+        <w:numPr>
+          <w:ilvl w:val="0"/>
+          <w:numId w:val="1001"/>
+        </w:numPr>
+        <w:pStyle w:val="Compact"/>
+      </w:pPr>
+      <w:r>
+        <w:t xml:space="preserve">Auswahl passender Transistoren in Bezug auf die maximale Werte.</w:t>
+      </w:r>
+    </w:p>
+    <w:p>
+      <w:pPr>
+        <w:numPr>
+          <w:ilvl w:val="0"/>
+          <w:numId w:val="1001"/>
+        </w:numPr>
+        <w:pStyle w:val="Compact"/>
+      </w:pPr>
+      <w:r>
+        <w:t xml:space="preserve">Definition der Qualitätsparameter, z.B. Differenz der ein und Ausgangspannungen, Oberwellen Anteile, …</w:t>
+      </w:r>
+    </w:p>
+    <w:bookmarkEnd w:id="66"/>
+    <w:bookmarkEnd w:id="67"/>
+    <w:bookmarkEnd w:id="68"/>
+    <w:bookmarkStart w:id="72" w:name="references"/>
+    <w:p>
+      <w:pPr>
+        <w:pStyle w:val="Heading1"/>
+      </w:pPr>
+      <w:r>
+        <w:t xml:space="preserve">References</w:t>
+      </w:r>
+    </w:p>
+    <w:bookmarkStart w:id="71" w:name="refs"/>
+    <w:bookmarkStart w:id="70" w:name="ref-BJT_Kennlinie"/>
+    <w:p>
+      <w:pPr>
+        <w:pStyle w:val="Bibliography"/>
+      </w:pPr>
+      <w:r>
+        <w:t xml:space="preserve">1.</w:t>
+      </w:r>
+      <w:r>
+        <w:t xml:space="preserve"> </w:t>
+      </w:r>
+      <w:r>
+        <w:t xml:space="preserve">	</w:t>
+      </w:r>
+      <w:r>
+        <w:t xml:space="preserve">Biezl V Bipolartransistor Kennlinienfeld.</w:t>
+      </w:r>
+      <w:r>
+        <w:t xml:space="preserve"> </w:t>
+      </w:r>
+      <w:hyperlink r:id="rId69">
         <w:r>
           <w:rPr>
             <w:rStyle w:val="Hyperlink"/>
           </w:rPr>
-          <w:t xml:space="preserve">Gleichung 1.1</w:t>
+          <w:t xml:space="preserve">https://commons.wikimedia.org/w/index.php?curid=7329334</w:t>
         </w:r>
       </w:hyperlink>
       <w:r>
-        <w:t xml:space="preserve"> </w:t>
-      </w:r>
-      <w:r>
-        <w:t xml:space="preserve">nach</w:t>
-      </w:r>
-      <w:r>
-        <w:t xml:space="preserve"> </w:t>
-      </w:r>
-      <m:oMath>
-        <m:sSub>
-          <m:e>
-            <m:r>
-              <m:t>R</m:t>
-            </m:r>
-          </m:e>
-          <m:sub>
-            <m:r>
-              <m:t>e</m:t>
-            </m:r>
-          </m:sub>
-        </m:sSub>
-      </m:oMath>
-      <w:r>
-        <w:t xml:space="preserve"> </w:t>
-      </w:r>
-      <w:r>
-        <w:t xml:space="preserve">auflösen. Das Ergebnis in Gleichung</w:t>
-      </w:r>
-      <w:r>
-        <w:t xml:space="preserve"> </w:t>
-      </w:r>
-      <w:hyperlink w:anchor="eq-Ic1">
-        <w:r>
-          <w:rPr>
-            <w:rStyle w:val="Hyperlink"/>
-          </w:rPr>
-          <w:t xml:space="preserve">Gleichung 1.2</w:t>
-        </w:r>
-      </w:hyperlink>
-      <w:r>
-        <w:t xml:space="preserve"> </w:t>
-      </w:r>
-      <w:r>
-        <w:t xml:space="preserve">einsetzen und nach</w:t>
-      </w:r>
-      <w:r>
-        <w:t xml:space="preserve"> </w:t>
-      </w:r>
-      <m:oMath>
-        <m:sSub>
-          <m:e>
-            <m:r>
-              <m:t>R</m:t>
-            </m:r>
-          </m:e>
-          <m:sub>
-            <m:r>
-              <m:t>c</m:t>
-            </m:r>
-          </m:sub>
-        </m:sSub>
-      </m:oMath>
-      <w:r>
-        <w:t xml:space="preserve"> </w:t>
-      </w:r>
-      <w:r>
-        <w:t xml:space="preserve">auflösen.</w:t>
-      </w:r>
-    </w:p>
-    <w:p>
-      <w:pPr>
-        <w:pStyle w:val="FirstParagraph"/>
-      </w:pPr>
-      <w:bookmarkStart w:id="40" w:name="eq-Re1"/>
-      <m:oMathPara>
-        <m:oMathParaPr>
-          <m:jc m:val="center"/>
-        </m:oMathParaPr>
-        <m:oMath>
-          <m:sSub>
-            <m:e>
-              <m:r>
-                <m:t>v</m:t>
-              </m:r>
-            </m:e>
-            <m:sub>
-              <m:r>
-                <m:t>U</m:t>
-              </m:r>
-            </m:sub>
-          </m:sSub>
-          <m:r>
-            <m:rPr>
-              <m:sty m:val="p"/>
-            </m:rPr>
-            <m:t>=</m:t>
-          </m:r>
-          <m:r>
-            <m:rPr>
-              <m:sty m:val="p"/>
-            </m:rPr>
-            <m:t>−</m:t>
-          </m:r>
-          <m:f>
-            <m:fPr>
-              <m:type m:val="bar"/>
-            </m:fPr>
-            <m:num>
-              <m:sSub>
-                <m:e>
-                  <m:r>
-                    <m:t>R</m:t>
-                  </m:r>
-                </m:e>
-                <m:sub>
-                  <m:r>
-                    <m:t>c</m:t>
-                  </m:r>
-                </m:sub>
-              </m:sSub>
-            </m:num>
-            <m:den>
-              <m:sSub>
-                <m:e>
-                  <m:r>
-                    <m:t>R</m:t>
-                  </m:r>
-                </m:e>
-                <m:sub>
-                  <m:r>
-                    <m:t>e</m:t>
-                  </m:r>
-                </m:sub>
-              </m:sSub>
-            </m:den>
-          </m:f>
-          <m:r>
-            <m:t>  </m:t>
-          </m:r>
-          <m:d>
-            <m:dPr>
-              <m:begChr m:val="("/>
-              <m:endChr m:val=")"/>
-              <m:sepChr m:val=""/>
-              <m:grow/>
-            </m:dPr>
-            <m:e>
-              <m:r>
-                <m:t>1.3</m:t>
-              </m:r>
-            </m:e>
-          </m:d>
-        </m:oMath>
-      </m:oMathPara>
-      <w:bookmarkEnd w:id="40"/>
-    </w:p>
-    <w:p>
-      <w:pPr>
-        <w:pStyle w:val="FirstParagraph"/>
-      </w:pPr>
-      <m:oMathPara>
-        <m:oMathParaPr>
-          <m:jc m:val="center"/>
-        </m:oMathParaPr>
-        <m:oMath>
-          <m:sSub>
-            <m:e>
-              <m:r>
-                <m:t>I</m:t>
-              </m:r>
-            </m:e>
-            <m:sub>
-              <m:r>
-                <m:t>c</m:t>
-              </m:r>
-            </m:sub>
-          </m:sSub>
-          <m:r>
-            <m:rPr>
-              <m:sty m:val="p"/>
-            </m:rPr>
-            <m:t>=</m:t>
-          </m:r>
-          <m:f>
-            <m:fPr>
-              <m:type m:val="bar"/>
-            </m:fPr>
-            <m:num>
-              <m:sSub>
-                <m:e>
-                  <m:r>
-                    <m:t>U</m:t>
-                  </m:r>
-                </m:e>
-                <m:sub>
-                  <m:r>
-                    <m:t>b</m:t>
-                  </m:r>
-                  <m:r>
-                    <m:t>a</m:t>
-                  </m:r>
-                  <m:r>
-                    <m:t>t</m:t>
-                  </m:r>
-                </m:sub>
-              </m:sSub>
-            </m:num>
-            <m:den>
-              <m:r>
-                <m:t>2</m:t>
-              </m:r>
-              <m:sSub>
-                <m:e>
-                  <m:r>
-                    <m:t>R</m:t>
-                  </m:r>
-                </m:e>
-                <m:sub>
-                  <m:r>
-                    <m:t>c</m:t>
-                  </m:r>
-                </m:sub>
-              </m:sSub>
-              <m:r>
-                <m:rPr>
-                  <m:sty m:val="p"/>
-                </m:rPr>
-                <m:t>−</m:t>
-              </m:r>
-              <m:f>
-                <m:fPr>
-                  <m:type m:val="bar"/>
-                </m:fPr>
-                <m:num>
-                  <m:r>
-                    <m:t>2</m:t>
-                  </m:r>
-                  <m:sSub>
-                    <m:e>
-                      <m:r>
-                        <m:t>R</m:t>
-                      </m:r>
-                    </m:e>
-                    <m:sub>
-                      <m:r>
-                        <m:t>c</m:t>
-                      </m:r>
-                    </m:sub>
-                  </m:sSub>
-                </m:num>
-                <m:den>
-                  <m:sSub>
-                    <m:e>
-                      <m:r>
-                        <m:t>v</m:t>
-                      </m:r>
-                    </m:e>
-                    <m:sub>
-                      <m:r>
-                        <m:t>U</m:t>
-                      </m:r>
-                    </m:sub>
-                  </m:sSub>
-                </m:den>
-              </m:f>
-            </m:den>
-          </m:f>
-        </m:oMath>
-      </m:oMathPara>
-    </w:p>
-    <w:p>
-      <w:pPr>
-        <w:pStyle w:val="FirstParagraph"/>
-      </w:pPr>
-      <w:r>
-        <w:t xml:space="preserve">{#Ic_eq2}</w:t>
-      </w:r>
-    </w:p>
-    <w:p>
-      <w:pPr>
-        <w:pStyle w:val="BodyText"/>
-      </w:pPr>
-      <w:bookmarkStart w:id="41" w:name="eq-Rc1"/>
-      <m:oMathPara>
-        <m:oMathParaPr>
-          <m:jc m:val="center"/>
-        </m:oMathParaPr>
-        <m:oMath>
-          <m:sSub>
-            <m:e>
-              <m:r>
-                <m:t>R</m:t>
-              </m:r>
-            </m:e>
-            <m:sub>
-              <m:r>
-                <m:t>c</m:t>
-              </m:r>
-            </m:sub>
-          </m:sSub>
-          <m:r>
-            <m:rPr>
-              <m:sty m:val="p"/>
-            </m:rPr>
-            <m:t>=</m:t>
-          </m:r>
-          <m:f>
-            <m:fPr>
-              <m:type m:val="bar"/>
-            </m:fPr>
-            <m:num>
-              <m:sSub>
-                <m:e>
-                  <m:r>
-                    <m:t>U</m:t>
-                  </m:r>
-                </m:e>
-                <m:sub>
-                  <m:r>
-                    <m:t>b</m:t>
-                  </m:r>
-                  <m:r>
-                    <m:t>a</m:t>
-                  </m:r>
-                  <m:r>
-                    <m:t>t</m:t>
-                  </m:r>
-                </m:sub>
-              </m:sSub>
-              <m:sSub>
-                <m:e>
-                  <m:r>
-                    <m:t>v</m:t>
-                  </m:r>
-                </m:e>
-                <m:sub>
-                  <m:r>
-                    <m:t>U</m:t>
-                  </m:r>
-                </m:sub>
-              </m:sSub>
-            </m:num>
-            <m:den>
-              <m:r>
-                <m:t>2</m:t>
-              </m:r>
-              <m:sSub>
-                <m:e>
-                  <m:r>
-                    <m:t>I</m:t>
-                  </m:r>
-                </m:e>
-                <m:sub>
-                  <m:r>
-                    <m:t>c</m:t>
-                  </m:r>
-                </m:sub>
-              </m:sSub>
-              <m:d>
-                <m:dPr>
-                  <m:begChr m:val="("/>
-                  <m:endChr m:val=")"/>
-                  <m:sepChr m:val=""/>
-                  <m:grow/>
-                </m:dPr>
-                <m:e>
-                  <m:sSub>
-                    <m:e>
-                      <m:r>
-                        <m:t>v</m:t>
-                      </m:r>
-                    </m:e>
-                    <m:sub>
-                      <m:r>
-                        <m:t>U</m:t>
-                      </m:r>
-                    </m:sub>
-                  </m:sSub>
-                  <m:r>
-                    <m:rPr>
-                      <m:sty m:val="p"/>
-                    </m:rPr>
-                    <m:t>−</m:t>
-                  </m:r>
-                  <m:r>
-                    <m:t>1</m:t>
-                  </m:r>
-                </m:e>
-              </m:d>
-            </m:den>
-          </m:f>
-          <m:r>
-            <m:t>  </m:t>
-          </m:r>
-          <m:d>
-            <m:dPr>
-              <m:begChr m:val="("/>
-              <m:endChr m:val=")"/>
-              <m:sepChr m:val=""/>
-              <m:grow/>
-            </m:dPr>
-            <m:e>
-              <m:r>
-                <m:t>1.4</m:t>
-              </m:r>
-            </m:e>
-          </m:d>
-        </m:oMath>
-      </m:oMathPara>
-      <w:bookmarkEnd w:id="41"/>
-    </w:p>
-    <w:p>
-      <w:pPr>
-        <w:pStyle w:val="FirstParagraph"/>
-      </w:pPr>
-      <m:oMath>
-        <m:sSub>
-          <m:e>
-            <m:r>
-              <m:t>R</m:t>
-            </m:r>
-          </m:e>
-          <m:sub>
-            <m:r>
-              <m:t>c</m:t>
-            </m:r>
-          </m:sub>
-        </m:sSub>
-      </m:oMath>
-      <w:r>
-        <w:t xml:space="preserve"> </w:t>
-      </w:r>
-      <w:r>
-        <w:t xml:space="preserve">= 4761.90476190476</w:t>
-      </w:r>
-      <m:oMath>
-        <m:r>
-          <m:t> </m:t>
-        </m:r>
-        <m:r>
-          <m:t>Ω</m:t>
-        </m:r>
-      </m:oMath>
-    </w:p>
-    <w:bookmarkEnd w:id="42"/>
-    <w:bookmarkEnd w:id="43"/>
-    <w:bookmarkEnd w:id="44"/>
-    <w:bookmarkStart w:id="46" w:name="references"/>
-    <w:p>
-      <w:pPr>
-        <w:pStyle w:val="Heading1"/>
-      </w:pPr>
-      <w:r>
-        <w:t xml:space="preserve">References</w:t>
-      </w:r>
-    </w:p>
-    <w:bookmarkStart w:id="45" w:name="refs"/>
-    <w:bookmarkEnd w:id="45"/>
-    <w:bookmarkEnd w:id="46"/>
+        <w:t xml:space="preserve">. Accessed 19 Nov 2023</w:t>
+      </w:r>
+    </w:p>
+    <w:bookmarkEnd w:id="70"/>
+    <w:bookmarkEnd w:id="71"/>
+    <w:bookmarkEnd w:id="72"/>
     <w:sectPr/>
   </w:body>
 </w:document>
@@ -1980,12 +2806,6 @@
     <w:abstractNumId w:val="990"/>
   </w:num>
   <w:num w:numId="1001">
-    <w:abstractNumId w:val="991"/>
-  </w:num>
-  <w:num w:numId="1002">
-    <w:abstractNumId w:val="991"/>
-  </w:num>
-  <w:num w:numId="1003">
     <w:abstractNumId w:val="991"/>
   </w:num>
 </w:numbering>

--- a/_book/HWE-Skript.docx
+++ b/_book/HWE-Skript.docx
@@ -29,7 +29,7 @@
         <w:pStyle w:val="Date"/>
       </w:pPr>
       <w:r>
-        <w:t xml:space="preserve">2023-11-27</w:t>
+        <w:t xml:space="preserve">2023-11-29</w:t>
       </w:r>
     </w:p>
     <w:sdt>
@@ -84,7 +84,7 @@
         <w:pStyle w:val="BodyText"/>
       </w:pPr>
       <w:r>
-        <w:t xml:space="preserve">Dieses Skriptum dient zu Unterstützung und Ergänzung der Inhalte aus dem Unterricht. Der</w:t>
+        <w:t xml:space="preserve">Dieses Skriptum dient zur Unterstützung und Ergänzung der Inhalte aus dem Unterricht. Der</w:t>
       </w:r>
       <w:r>
         <w:t xml:space="preserve"> </w:t>
@@ -143,7 +143,7 @@
         <w:pStyle w:val="FirstParagraph"/>
       </w:pPr>
       <w:r>
-        <w:t xml:space="preserve">Wer am Skriptum mitarbeiten möchte kann mich gerne kontaktieren. Meine Kontaktdaten sind auf der Homepage der HTL-Anichstrasse zu finden.</w:t>
+        <w:t xml:space="preserve">Wer am Skriptum mitarbeiten möchte, kann mich gerne kontaktieren. Meine Kontaktdaten sind auf der Homepage der HTL-Anichstrasse zu finden.</w:t>
       </w:r>
     </w:p>
     <w:p>
@@ -159,7 +159,7 @@
     </w:p>
     <w:bookmarkEnd w:id="21"/>
     <w:bookmarkEnd w:id="22"/>
-    <w:bookmarkStart w:id="68" w:name="die-projekte"/>
+    <w:bookmarkStart w:id="70" w:name="die-projekte"/>
     <w:p>
       <w:pPr>
         <w:pStyle w:val="Heading1"/>
@@ -168,7 +168,7 @@
         <w:t xml:space="preserve">1. Die Projekte</w:t>
       </w:r>
     </w:p>
-    <w:bookmarkStart w:id="67" w:name="leistungsverstärker"/>
+    <w:bookmarkStart w:id="69" w:name="leistungsverstärker"/>
     <w:p>
       <w:pPr>
         <w:pStyle w:val="Heading2"/>
@@ -182,7 +182,7 @@
         <w:pStyle w:val="FirstParagraph"/>
       </w:pPr>
       <w:r>
-        <w:t xml:space="preserve">Transistorverstärker wie Sie bisher bekannt sind</w:t>
+        <w:t xml:space="preserve">Transistorverstärker wie sie bisher bekannt sind</w:t>
       </w:r>
       <w:r>
         <w:t xml:space="preserve"> </w:t>
@@ -224,7 +224,7 @@
         <w:t xml:space="preserve"> </w:t>
       </w:r>
       <w:r>
-        <w:t xml:space="preserve">Bei der Emitterschaltung ist der Ruhestrom höher da der Arbeitspunkt auf der Kennlinie weiter</w:t>
+        <w:t xml:space="preserve">Bei der Emitterschaltung ist der Ruhestrom höher, da der Arbeitspunkt auf der Kennlinie weiter</w:t>
       </w:r>
       <w:r>
         <w:t xml:space="preserve"> </w:t>
@@ -242,7 +242,7 @@
         <w:t xml:space="preserve"> </w:t>
       </w:r>
       <w:r>
-        <w:t xml:space="preserve">ist. Diese Betriebsart wird auch A - Betrieb geanannt.</w:t>
+        <w:t xml:space="preserve">ist. Diese Betriebsart wird auch A - Betrieb genannt.</w:t>
       </w:r>
     </w:p>
     <w:tbl>
@@ -334,7 +334,7 @@
         <w:pStyle w:val="BodyText"/>
       </w:pPr>
       <w:r>
-        <w:t xml:space="preserve">Um höhere Leistungen und eine geringere Verlustleistung zu erreichen muss der Arbeitspunkt nach</w:t>
+        <w:t xml:space="preserve">Um höhere Leistungen und eine geringere Verlustleistung zu erreichen, muss der Arbeitspunkt nach</w:t>
       </w:r>
       <w:r>
         <w:t xml:space="preserve"> </w:t>
@@ -391,7 +391,7 @@
         <w:t xml:space="preserve"> </w:t>
       </w:r>
       <w:r>
-        <w:t xml:space="preserve">gemacht würde das bedeuten, dass nur noch eine Halbwelle verstärkt wird. Um dies zu verhindern werden ein PNP und ein NPN Transistor in Gegentakt geschaltet. Jeder Transistor übernimmt nun die Verstärkung einer Halbewelle. Warum der</w:t>
+        <w:t xml:space="preserve">gemacht, würde das bedeuten, dass nur noch eine Halbwelle verstärkt wird. Um dies zu verhindern, werden ein PNP und ein NPN Transistor in Gegentakt geschaltet. Jeder Transistor übernimmt nun die Verstärkung einer Halbewelle. Warum der</w:t>
       </w:r>
       <w:r>
         <w:t xml:space="preserve"> </w:t>
@@ -451,7 +451,7 @@
         <w:t xml:space="preserve"> </w:t>
       </w:r>
       <w:r>
-        <w:t xml:space="preserve">verursacht, und tortzdem ein symetrisches Signal verstärkt werden kann, können zwei Transistoren eingesetz werden.</w:t>
+        <w:t xml:space="preserve">verursacht, und trotzdem ein symmetrisches Signal verstärkt werden kann, können zwei Transistoren eingesetzt werden.</w:t>
       </w:r>
       <w:r>
         <w:t xml:space="preserve"> </w:t>
@@ -463,7 +463,7 @@
         <w:t xml:space="preserve"> </w:t>
       </w:r>
       <w:r>
-        <w:t xml:space="preserve">Wird eine reale Schaltung entwickelt ist stets darauf zu achten, dass die Bauteil eigenschaften berücksichtigt werden. Speziell die Maximalwerte dürfen nicht überschritten werden.</w:t>
+        <w:t xml:space="preserve">Wird eine reale Schaltung entwickelt ist stets darauf zu achten, dass die Bauteileigenschaften berücksichtigt werden. Speziell die Maximalwerte dürfen nicht überschritten werden.</w:t>
       </w:r>
     </w:p>
     <w:tbl>
@@ -547,7 +547,7 @@
         <w:pStyle w:val="BodyText"/>
       </w:pPr>
       <w:r>
-        <w:t xml:space="preserve">Wir diese Schaltung einem Test unterzogen zeigt sich, dass das Ergebnis wenig zufriedenstellend ist. Weder wird die Amplitude erreicht, das Signal wird gedämpft, noch folgt der Ausgang dem sinuiden Verlauf des Eingangs. Speziell an den Nulldurchgängen gibt es beträchtliche Verzerrungen. Als Qualitätskriterium soll von nun an die Differenz zwischen Ausgangsspannung und Eingangsspannung herangezogen werden.</w:t>
+        <w:t xml:space="preserve">Wird diese Schaltung einem Test unterzogen zeigt sich, dass das Ergebnis wenig zufriedenstellend ist. Weder wird die Amplitude erreicht, das Signal wird gedämpft, noch folgt der Ausgang dem sinuiden Verlauf des Eingangs. Speziell an den Nulldurchgängen gibt es beträchtliche Verzerrungen. Als Qualitätskriterium soll von nun an die Differenz zwischen Ausgangsspannung und Eingangsspannung herangezogen werden.</w:t>
       </w:r>
     </w:p>
     <w:tbl>
@@ -805,7 +805,7 @@
         <w:pStyle w:val="FirstParagraph"/>
       </w:pPr>
       <w:r>
-        <w:t xml:space="preserve">Um die den Verlauf der Ausgangsspannung an den Verlauf der Eingangsspannung anzupassen wird eine Gegenkopplung verwendet. Dazu ist eine Subtraktion des Ausgangssignals vom Eingangssignal notwendig. Als Transistorschaltung würde sich eine Differenzverstärkerschaltung anbieten. Für ein noch besseres Ergebnis wird hier ein OPV eingesetzt. Durch die Rückkopplung der gesamten Ausgangsspannung wird eine Spannungsverstärkung von Eins erreicht. Das Ausgangssignal folgt dem Eingangssignal.</w:t>
+        <w:t xml:space="preserve">Um den Verlauf der Ausgangsspannung an den Verlauf der Eingangsspannung anzupassen, wird eine Gegenkopplung verwendet. Dazu ist eine Subtraktion des Ausgangssignals vom Eingangssignal notwendig. Als Transistorschaltung würde sich eine Differenzverstärkerschaltung anbieten. Für ein noch besseres Ergebnis wird hier ein OPV eingesetzt. Durch die Rückkopplung der gesamten Ausgangsspannung wird eine Spannungsverstärkung von Eins erreicht. Das Ausgangssignal folgt dem Eingangssignal.</w:t>
       </w:r>
       <w:r>
         <w:t xml:space="preserve"> </w:t>
@@ -912,7 +912,7 @@
         <w:t xml:space="preserve"> </w:t>
       </w:r>
       <w:r>
-        <w:t xml:space="preserve">lässt sich Erkennen, dass sich in der nähe des Ursprunges ein Knick befindet. Erst ab einer</w:t>
+        <w:t xml:space="preserve">lässt sich erkennen, dass sich in der Nähe des Ursprunges ein Knick befindet. Erst ab einer</w:t>
       </w:r>
       <w:r>
         <w:t xml:space="preserve"> </w:t>
@@ -979,7 +979,7 @@
         <w:br/>
       </w:r>
       <w:r>
-        <w:t xml:space="preserve">Der OPV wirkt zwar auch den Übergabeverzerrungen entgegen, allerdings stark abhängig von der Frequenz. Je schneller im Verhältnis zum Signal der OPV sein Ausgangssignal ändern kann ums kleiner sind die Verzerrungen. Wie schnell der OPV seinen Ausgang ändern kann hängt von der Slew-Rate mit der Einheit</w:t>
+        <w:t xml:space="preserve">Der OPV wirkt zwar auch den Übergabeverzerrungen entgegen, allerdings ist er stark abhängig von der Frequenz. Je schneller im Verhältnis zum Signal der OPV sein Ausgangssignal ändern kann, umso kleiner sind die Verzerrungen. Wie schnell der OPV seinen Ausgang ändern kann, hängt von der Slew-Rate mit der Einheit</w:t>
       </w:r>
       <w:r>
         <w:t xml:space="preserve"> </w:t>
@@ -1472,7 +1472,7 @@
         <w:t xml:space="preserve"> </w:t>
       </w:r>
       <w:r>
-        <w:t xml:space="preserve">ist so zu wählen, dass der Arbeitspunkt außerhalb des nichtlinearen Bereichs der Transistorkennlinie liegt ist. Gleichzeitig soll er so klein als Möglich sein um die Verluste gering zu halten. Hier soll der</w:t>
+        <w:t xml:space="preserve">ist so zu wählen, dass der Arbeitspunkt außerhalb des nichtlinearen Bereichs der Transistorkennlinie liegt. Gleichzeitig soll er so klein als Möglich sein um die Verluste gering zu halten. Hier soll der</w:t>
       </w:r>
       <w:r>
         <w:t xml:space="preserve"> </w:t>
@@ -1495,7 +1495,7 @@
         <w:t xml:space="preserve"> </w:t>
       </w:r>
       <w:r>
-        <w:t xml:space="preserve">soll ein Zehntel des maximalen Laststromes betragen.</w:t>
+        <w:t xml:space="preserve">ein Zehntel des maximalen Laststromes betragen.</w:t>
       </w:r>
       <w:r>
         <w:t xml:space="preserve"> </w:t>
@@ -1639,7 +1639,7 @@
               <w:jc w:val="left"/>
             </w:pPr>
             <w:r>
-              <w:t xml:space="preserve">Vor max</w:t>
+              <w:t xml:space="preserve">Vvor max</w:t>
             </w:r>
           </w:p>
         </w:tc>
@@ -1834,7 +1834,7 @@
         <w:pStyle w:val="BodyText"/>
       </w:pPr>
       <w:r>
-        <w:t xml:space="preserve">Da es sich um unterschiedliche Transistoren handelt ist natürlich auch der Zusammenhang zwischen</w:t>
+        <w:t xml:space="preserve">Da es sich um unterschiedliche Transistoren handelt, ist natürlich auch der Zusammenhang zwischen</w:t>
       </w:r>
       <w:r>
         <w:t xml:space="preserve"> </w:t>
@@ -1883,7 +1883,7 @@
         <w:t xml:space="preserve"> </w:t>
       </w:r>
       <w:r>
-        <w:t xml:space="preserve">ein anderes. Da die Werte sehr nahe beieinander liegen kann ein gerundetes arithmetisches Mittel als Ergebnis für</w:t>
+        <w:t xml:space="preserve">ein anderer. Da die Werte sehr nahe beieinander liegen kann ein gerundetes arithmetisches Mittel als Ergebnis für</w:t>
       </w:r>
       <w:r>
         <w:t xml:space="preserve"> </w:t>
@@ -1920,7 +1920,7 @@
         <w:pStyle w:val="BodyText"/>
       </w:pPr>
       <w:r>
-        <w:t xml:space="preserve">Der Verstärker hat nun eine Qualität, welche das Verstärken von niederfrequenten Signalen in ausreichender Güte erlaubt um Beispielsweise Musik zu verstärken. Dies ist am geringen Unterschied zwischen der Eingangsspannung under Ausgangsspannung zu erkennen.</w:t>
+        <w:t xml:space="preserve">Der Verstärker hat nun eine Qualität, welche das Verstärken von niederfrequenten Signalen in ausreichender Güte erlaubt, um Beispielsweise Musik zu verstärken. Dies ist am geringen Unterschied zwischen der Eingangsspannung und der Ausgangsspannung zu erkennen.</w:t>
       </w:r>
     </w:p>
     <w:tbl>
@@ -2273,14 +2273,14 @@
               <w:spacing w:before="16" w:after="16"/>
             </w:pPr>
             <w:r>
-              <w:t xml:space="preserve">Welche anderen Dartellungen des Verhältnisses zwischen Ausgang und Eingang würden sich eignen um Nachzuweisen, dass die Verzerrung akzeptabel ist?</w:t>
+              <w:t xml:space="preserve">Welche anderen Darstellungen des Verhältnisses zwischen Ausgang und Eingang würden sich eignen um Nachzuweisen, dass die Verzerrung akzeptabel ist?</w:t>
             </w:r>
           </w:p>
         </w:tc>
       </w:tr>
     </w:tbl>
     <w:bookmarkEnd w:id="53"/>
-    <w:bookmarkStart w:id="60" w:name="reale-spannungsquelle"/>
+    <w:bookmarkStart w:id="62" w:name="reale-spannungsquelle"/>
     <w:p>
       <w:pPr>
         <w:pStyle w:val="Heading3"/>
@@ -2292,6 +2292,52 @@
     <w:p>
       <w:pPr>
         <w:pStyle w:val="FirstParagraph"/>
+      </w:pPr>
+      <w:r>
+        <w:t xml:space="preserve">Ideale Spannungsquellen, wie oben eingezeichnet, existieren nicht. Daher muss die ideale Spannungsquelle mit einer realen Spannungsquelle ersetzt werden. AUs kostengründen muss dies mit möglichst wenigen Bauteilen geschehen. Daher fällt ein Netzteil aus. Eine Schaltung mit nur drei Bauteilen die die Aufgabe erledigen kann ist ein sogenannter</w:t>
+      </w:r>
+      <w:r>
+        <w:t xml:space="preserve"> </w:t>
+      </w:r>
+      <w:r>
+        <w:t xml:space="preserve">“</w:t>
+      </w:r>
+      <m:oMath>
+        <m:sSub>
+          <m:e>
+            <m:r>
+              <m:t>U</m:t>
+            </m:r>
+          </m:e>
+          <m:sub>
+            <m:r>
+              <m:t>B</m:t>
+            </m:r>
+            <m:r>
+              <m:t>E</m:t>
+            </m:r>
+          </m:sub>
+        </m:sSub>
+      </m:oMath>
+      <w:r>
+        <w:t xml:space="preserve">-Vervielfacher</w:t>
+      </w:r>
+      <w:r>
+        <w:t xml:space="preserve">”</w:t>
+      </w:r>
+      <w:r>
+        <w:t xml:space="preserve"> </w:t>
+      </w:r>
+      <w:r>
+        <w:t xml:space="preserve">[2]</w:t>
+      </w:r>
+      <w:r>
+        <w:t xml:space="preserve">.</w:t>
+      </w:r>
+    </w:p>
+    <w:p>
+      <w:pPr>
+        <w:pStyle w:val="BodyText"/>
       </w:pPr>
       <w:r>
         <w:t xml:space="preserve">Auf Dioden eingehen falls Ruhestrom egal. UBE-Vervielfacher</w:t>
@@ -2418,8 +2464,124 @@
         </w:tc>
       </w:tr>
     </w:tbl>
-    <w:bookmarkEnd w:id="60"/>
-    <w:bookmarkStart w:id="64" w:name="stromversorgung"/>
+    <w:tbl>
+      <w:tblPr>
+        <w:tblStyle w:val="Table"/>
+        <w:tblLook w:firstRow="0" w:lastRow="0" w:firstColumn="0" w:lastColumn="0" w:noHBand="0" w:noVBand="0" w:val="0000"/>
+        <w:tblBorders>
+          <w:left w:val="single" w:sz="24" w:space="0" w:color="0758E5"/>
+          <w:right w:val="single" w:sz="4" w:space="0" w:color="0758E5"/>
+          <w:top w:val="single" w:sz="4" w:space="0" w:color="0758E5"/>
+          <w:bottom w:val="single" w:sz="4" w:space="0" w:color="0758E5"/>
+        </w:tblBorders>
+        <w:tblCellMar>
+          <w:left w:w="144" w:type="dxa"/>
+          <w:right w:w="144" w:type="dxa"/>
+        </w:tblCellMar>
+        <w:tblInd w:w="164" w:type="dxa"/>
+        <w:tblW w:type="pct" w:w="100%"/>
+      </w:tblPr>
+      <w:tr>
+        <w:trPr>
+          <w:cantSplit/>
+        </w:trPr>
+        <w:tc>
+          <w:tcPr>
+            <w:shd w:color="auto" w:fill="dae6fb" w:val="clear"/>
+            <w:tcMar>
+              <w:top w:w="92" w:type="dxa"/>
+              <w:bottom w:w="92" w:type="dxa"/>
+            </w:tcMar>
+          </w:tcPr>
+          <w:p>
+            <w:pPr>
+              <w:pStyle w:val="BodyText"/>
+            </w:pPr>
+            <w:pPr>
+              <w:spacing w:before="0" w:after="0"/>
+              <w:textAlignment w:val="center"/>
+            </w:pPr>
+            <w:r>
+              <w:drawing>
+                <wp:inline>
+                  <wp:extent cx="152400" cy="152400"/>
+                  <wp:effectExtent b="0" l="0" r="0" t="0"/>
+                  <wp:docPr descr="" title="" id="60" name="Picture"/>
+                  <a:graphic>
+                    <a:graphicData uri="http://schemas.openxmlformats.org/drawingml/2006/picture">
+                      <pic:pic>
+                        <pic:nvPicPr>
+                          <pic:cNvPr descr="C:\Program Files\Quarto\share\formats\docx\note.png" id="61" name="Picture"/>
+                          <pic:cNvPicPr>
+                            <a:picLocks noChangeArrowheads="1" noChangeAspect="1"/>
+                          </pic:cNvPicPr>
+                        </pic:nvPicPr>
+                        <pic:blipFill>
+                          <a:blip r:embed="rId50"/>
+                          <a:stretch>
+                            <a:fillRect/>
+                          </a:stretch>
+                        </pic:blipFill>
+                        <pic:spPr bwMode="auto">
+                          <a:xfrm>
+                            <a:off x="0" y="0"/>
+                            <a:ext cx="152400" cy="152400"/>
+                          </a:xfrm>
+                          <a:prstGeom prst="rect">
+                            <a:avLst/>
+                          </a:prstGeom>
+                          <a:noFill/>
+                          <a:ln w="9525">
+                            <a:noFill/>
+                            <a:headEnd/>
+                            <a:tailEnd/>
+                          </a:ln>
+                        </pic:spPr>
+                      </pic:pic>
+                    </a:graphicData>
+                  </a:graphic>
+                </wp:inline>
+              </w:drawing>
+            </w:r>
+            <w:r>
+              <w:t xml:space="preserve"> </w:t>
+            </w:r>
+            <w:r>
+              <w:t xml:space="preserve"> </w:t>
+            </w:r>
+            <w:r>
+              <w:t xml:space="preserve">Hinweis</w:t>
+            </w:r>
+          </w:p>
+        </w:tc>
+      </w:tr>
+      <w:tr>
+        <w:trPr>
+          <w:cantSplit/>
+        </w:trPr>
+        <w:tc>
+          <w:tcPr>
+            <w:tcMar>
+              <w:top w:w="108" w:type="dxa"/>
+              <w:bottom w:w="108" w:type="dxa"/>
+            </w:tcMar>
+          </w:tcPr>
+          <w:p>
+            <w:pPr>
+              <w:pStyle w:val="BodyText"/>
+            </w:pPr>
+            <w:pPr>
+              <w:spacing w:before="16" w:after="16"/>
+            </w:pPr>
+            <w:r>
+              <w:t xml:space="preserve">Welche noch Kostengünstigere Variante zur Realisierung der Vorspannung mit Dioden gibt es? Welchen Nachteile hat Sie?</w:t>
+            </w:r>
+          </w:p>
+        </w:tc>
+      </w:tr>
+    </w:tbl>
+    <w:bookmarkEnd w:id="62"/>
+    <w:bookmarkStart w:id="66" w:name="stromversorgung"/>
     <w:p>
       <w:pPr>
         <w:pStyle w:val="Heading3"/>
@@ -2450,18 +2612,18 @@
                 <wp:inline>
                   <wp:extent cx="5334000" cy="3656466"/>
                   <wp:effectExtent b="0" l="0" r="0" t="0"/>
-                  <wp:docPr descr="" title="" id="62" name="Picture"/>
+                  <wp:docPr descr="" title="" id="64" name="Picture"/>
                   <a:graphic>
                     <a:graphicData uri="http://schemas.openxmlformats.org/drawingml/2006/picture">
                       <pic:pic>
                         <pic:nvPicPr>
-                          <pic:cNvPr descr="Transistoren/Grafiken/05_LV_Stromquellen.png" id="63" name="Picture"/>
+                          <pic:cNvPr descr="Transistoren/Grafiken/05_LV_Stromquellen.png" id="65" name="Picture"/>
                           <pic:cNvPicPr>
                             <a:picLocks noChangeArrowheads="1" noChangeAspect="1"/>
                           </pic:cNvPicPr>
                         </pic:nvPicPr>
                         <pic:blipFill>
-                          <a:blip r:embed="rId61"/>
+                          <a:blip r:embed="rId63"/>
                           <a:stretch>
                             <a:fillRect/>
                           </a:stretch>
@@ -2504,8 +2666,8 @@
         </w:tc>
       </w:tr>
     </w:tbl>
-    <w:bookmarkEnd w:id="64"/>
-    <w:bookmarkStart w:id="65" w:name="reale-stromquelle"/>
+    <w:bookmarkEnd w:id="66"/>
+    <w:bookmarkStart w:id="67" w:name="reale-stromquelle"/>
     <w:p>
       <w:pPr>
         <w:pStyle w:val="Heading3"/>
@@ -2514,8 +2676,8 @@
         <w:t xml:space="preserve">1.1.6 Reale Stromquelle</w:t>
       </w:r>
     </w:p>
-    <w:bookmarkEnd w:id="65"/>
-    <w:bookmarkStart w:id="66" w:name="praktische-herangehensweise"/>
+    <w:bookmarkEnd w:id="67"/>
+    <w:bookmarkStart w:id="68" w:name="praktische-herangehensweise"/>
     <w:p>
       <w:pPr>
         <w:pStyle w:val="Heading3"/>
@@ -2572,10 +2734,10 @@
         <w:t xml:space="preserve">Definition der Qualitätsparameter, z.B. Differenz der ein und Ausgangspannungen, Oberwellen Anteile, …</w:t>
       </w:r>
     </w:p>
-    <w:bookmarkEnd w:id="66"/>
-    <w:bookmarkEnd w:id="67"/>
     <w:bookmarkEnd w:id="68"/>
-    <w:bookmarkStart w:id="72" w:name="references"/>
+    <w:bookmarkEnd w:id="69"/>
+    <w:bookmarkEnd w:id="70"/>
+    <w:bookmarkStart w:id="75" w:name="references"/>
     <w:p>
       <w:pPr>
         <w:pStyle w:val="Heading1"/>
@@ -2584,8 +2746,8 @@
         <w:t xml:space="preserve">References</w:t>
       </w:r>
     </w:p>
-    <w:bookmarkStart w:id="71" w:name="refs"/>
-    <w:bookmarkStart w:id="70" w:name="ref-BJT_Kennlinie"/>
+    <w:bookmarkStart w:id="74" w:name="refs"/>
+    <w:bookmarkStart w:id="72" w:name="ref-BJT_Kennlinie"/>
     <w:p>
       <w:pPr>
         <w:pStyle w:val="Bibliography"/>
@@ -2605,7 +2767,7 @@
       <w:r>
         <w:t xml:space="preserve"> </w:t>
       </w:r>
-      <w:hyperlink r:id="rId69">
+      <w:hyperlink r:id="rId71">
         <w:r>
           <w:rPr>
             <w:rStyle w:val="Hyperlink"/>
@@ -2617,9 +2779,28 @@
         <w:t xml:space="preserve">. Accessed 19 Nov 2023</w:t>
       </w:r>
     </w:p>
-    <w:bookmarkEnd w:id="70"/>
-    <w:bookmarkEnd w:id="71"/>
     <w:bookmarkEnd w:id="72"/>
+    <w:bookmarkStart w:id="73" w:name="ref-boehmer17"/>
+    <w:p>
+      <w:pPr>
+        <w:pStyle w:val="Bibliography"/>
+      </w:pPr>
+      <w:r>
+        <w:t xml:space="preserve">2.</w:t>
+      </w:r>
+      <w:r>
+        <w:t xml:space="preserve"> </w:t>
+      </w:r>
+      <w:r>
+        <w:t xml:space="preserve">	</w:t>
+      </w:r>
+      <w:r>
+        <w:t xml:space="preserve">E. Böhmer WO D. Ehrhardt (2018) Elemente der angewandten Elektronik. Springer Verlag, Wiesbaden</w:t>
+      </w:r>
+    </w:p>
+    <w:bookmarkEnd w:id="73"/>
+    <w:bookmarkEnd w:id="74"/>
+    <w:bookmarkEnd w:id="75"/>
     <w:sectPr/>
   </w:body>
 </w:document>

--- a/_book/HWE-Skript.docx
+++ b/_book/HWE-Skript.docx
@@ -108,7 +108,13 @@
         <w:t xml:space="preserve"> </w:t>
       </w:r>
       <w:r>
-        <w:t xml:space="preserve">Das Skriptum wird ständig erweitert und verbessert. Input ist willkommen.</w:t>
+        <w:t xml:space="preserve">Das Skriptum wird ständig erweitert und verbessert. Input ist herzlich willkommen.</w:t>
+      </w:r>
+      <w:r>
+        <w:br/>
+      </w:r>
+      <w:r>
+        <w:t xml:space="preserve">Danke an alle, die mit Ideen und Unterlagen zur Erstellung beitragen und sich die Zeit nehmen mit Korrekturen das Skriptum zu verbessern.</w:t>
       </w:r>
     </w:p>
     <w:bookmarkStart w:id="20" w:name="verbessern"/>
@@ -125,7 +131,7 @@
         <w:pStyle w:val="FirstParagraph"/>
       </w:pPr>
       <w:r>
-        <w:t xml:space="preserve">Ich freue mich über alle Fehlerkorrekturen und Verbesserungsvorschläge die mich erreichen. Am einfachsten ist dies via Mail.</w:t>
+        <w:t xml:space="preserve">Ich freue mich über alle Fehlerkorrekturen und Verbesserungsvorschläge die mich erreichen. Am einfachsten ist dies via Mail oder über GitHub.</w:t>
       </w:r>
     </w:p>
     <w:bookmarkEnd w:id="20"/>
@@ -159,7 +165,7 @@
     </w:p>
     <w:bookmarkEnd w:id="21"/>
     <w:bookmarkEnd w:id="22"/>
-    <w:bookmarkStart w:id="70" w:name="die-projekte"/>
+    <w:bookmarkStart w:id="80" w:name="die-projekte"/>
     <w:p>
       <w:pPr>
         <w:pStyle w:val="Heading1"/>
@@ -168,7 +174,7 @@
         <w:t xml:space="preserve">1. Die Projekte</w:t>
       </w:r>
     </w:p>
-    <w:bookmarkStart w:id="69" w:name="leistungsverstärker"/>
+    <w:bookmarkStart w:id="79" w:name="leistungsverstärker"/>
     <w:p>
       <w:pPr>
         <w:pStyle w:val="Heading2"/>
@@ -182,7 +188,7 @@
         <w:pStyle w:val="FirstParagraph"/>
       </w:pPr>
       <w:r>
-        <w:t xml:space="preserve">Transistorverstärker wie sie bisher bekannt sind</w:t>
+        <w:t xml:space="preserve">Transistorverstärker, wie sie bisher bekannt sind</w:t>
       </w:r>
       <w:r>
         <w:t xml:space="preserve"> </w:t>
@@ -414,7 +420,7 @@
         <w:t xml:space="preserve">, und damit die Verlustleistung, trotzdem nicht ganz Null sein kann, sehen wir im folgenden Teil.</w:t>
       </w:r>
     </w:p>
-    <w:bookmarkStart w:id="33" w:name="die-gegentaktendstufe"/>
+    <w:bookmarkStart w:id="35" w:name="die-gegentaktendstufe"/>
     <w:p>
       <w:pPr>
         <w:pStyle w:val="Heading3"/>
@@ -479,6 +485,7 @@
       <w:tr>
         <w:tc>
           <w:tcPr/>
+          <w:bookmarkStart w:id="30" w:name="fig-BJT_Gegen"/>
           <w:p>
             <w:pPr>
               <w:jc w:val="center"/>
@@ -536,9 +543,10 @@
               <w:pStyle w:val="ImageCaption"/>
             </w:pPr>
             <w:r>
-              <w:t xml:space="preserve">Bipolartransistoren in Gegentakt</w:t>
-            </w:r>
-          </w:p>
+              <w:t xml:space="preserve">Abbildung 1.2: Bipolartransistoren in Gegentakt</w:t>
+            </w:r>
+          </w:p>
+          <w:bookmarkEnd w:id="30"/>
         </w:tc>
       </w:tr>
     </w:tbl>
@@ -563,6 +571,7 @@
       <w:tr>
         <w:tc>
           <w:tcPr/>
+          <w:bookmarkStart w:id="34" w:name="fig-BJT_Gegen_Sim1"/>
           <w:p>
             <w:pPr>
               <w:jc w:val="center"/>
@@ -572,18 +581,18 @@
                 <wp:inline>
                   <wp:extent cx="5334000" cy="3599413"/>
                   <wp:effectExtent b="0" l="0" r="0" t="0"/>
-                  <wp:docPr descr="" title="" id="31" name="Picture"/>
+                  <wp:docPr descr="" title="" id="32" name="Picture"/>
                   <a:graphic>
                     <a:graphicData uri="http://schemas.openxmlformats.org/drawingml/2006/picture">
                       <pic:pic>
                         <pic:nvPicPr>
-                          <pic:cNvPr descr="Transistoren/Grafiken/01_GegentaktendstufeSimulation.png" id="32" name="Picture"/>
+                          <pic:cNvPr descr="Transistoren/Grafiken/01_GegentaktendstufeSimulation.png" id="33" name="Picture"/>
                           <pic:cNvPicPr>
                             <a:picLocks noChangeArrowheads="1" noChangeAspect="1"/>
                           </pic:cNvPicPr>
                         </pic:nvPicPr>
                         <pic:blipFill>
-                          <a:blip r:embed="rId30"/>
+                          <a:blip r:embed="rId31"/>
                           <a:stretch>
                             <a:fillRect/>
                           </a:stretch>
@@ -620,9 +629,10 @@
               <w:pStyle w:val="ImageCaption"/>
             </w:pPr>
             <w:r>
-              <w:t xml:space="preserve">Bipolartransistoren in Gegentakt, Simulationsergebnisse</w:t>
-            </w:r>
-          </w:p>
+              <w:t xml:space="preserve">Abbildung 1.3: Bipolartransistoren in Gegentakt, Simulationsergebnisse</w:t>
+            </w:r>
+          </w:p>
+          <w:bookmarkEnd w:id="34"/>
         </w:tc>
       </w:tr>
     </w:tbl>
@@ -790,8 +800,8 @@
         </w:tc>
       </w:tr>
     </w:tbl>
-    <w:bookmarkEnd w:id="33"/>
-    <w:bookmarkStart w:id="40" w:name="rückkopplung"/>
+    <w:bookmarkEnd w:id="35"/>
+    <w:bookmarkStart w:id="44" w:name="rückkopplung"/>
     <w:p>
       <w:pPr>
         <w:pStyle w:val="Heading3"/>
@@ -827,6 +837,7 @@
       <w:tr>
         <w:tc>
           <w:tcPr/>
+          <w:bookmarkStart w:id="39" w:name="fig-BJT_GegenRueck"/>
           <w:p>
             <w:pPr>
               <w:jc w:val="center"/>
@@ -836,18 +847,18 @@
                 <wp:inline>
                   <wp:extent cx="5334000" cy="4516490"/>
                   <wp:effectExtent b="0" l="0" r="0" t="0"/>
-                  <wp:docPr descr="" title="" id="35" name="Picture"/>
+                  <wp:docPr descr="" title="" id="37" name="Picture"/>
                   <a:graphic>
                     <a:graphicData uri="http://schemas.openxmlformats.org/drawingml/2006/picture">
                       <pic:pic>
                         <pic:nvPicPr>
-                          <pic:cNvPr descr="Transistoren/Grafiken/02_LV_Rueckkopplung.png" id="36" name="Picture"/>
+                          <pic:cNvPr descr="Transistoren/Grafiken/02_LV_Rueckkopplung.png" id="38" name="Picture"/>
                           <pic:cNvPicPr>
                             <a:picLocks noChangeArrowheads="1" noChangeAspect="1"/>
                           </pic:cNvPicPr>
                         </pic:nvPicPr>
                         <pic:blipFill>
-                          <a:blip r:embed="rId34"/>
+                          <a:blip r:embed="rId36"/>
                           <a:stretch>
                             <a:fillRect/>
                           </a:stretch>
@@ -884,9 +895,10 @@
               <w:pStyle w:val="ImageCaption"/>
             </w:pPr>
             <w:r>
-              <w:t xml:space="preserve">Gegentaktendstufe mit Rückkopplung</w:t>
-            </w:r>
-          </w:p>
+              <w:t xml:space="preserve">Abbildung 1.4: Gegentaktendstufe mit Rückkopplung</w:t>
+            </w:r>
+          </w:p>
+          <w:bookmarkEnd w:id="39"/>
         </w:tc>
       </w:tr>
     </w:tbl>
@@ -1027,6 +1039,7 @@
       <w:tr>
         <w:tc>
           <w:tcPr/>
+          <w:bookmarkStart w:id="43" w:name="fig-BJT_GegenRueck"/>
           <w:p>
             <w:pPr>
               <w:jc w:val="center"/>
@@ -1036,18 +1049,18 @@
                 <wp:inline>
                   <wp:extent cx="5334000" cy="3871556"/>
                   <wp:effectExtent b="0" l="0" r="0" t="0"/>
-                  <wp:docPr descr="" title="" id="38" name="Picture"/>
+                  <wp:docPr descr="" title="" id="41" name="Picture"/>
                   <a:graphic>
                     <a:graphicData uri="http://schemas.openxmlformats.org/drawingml/2006/picture">
                       <pic:pic>
                         <pic:nvPicPr>
-                          <pic:cNvPr descr="Transistoren/Grafiken/02_Rueckkopplung_Sim12.png" id="39" name="Picture"/>
+                          <pic:cNvPr descr="Transistoren/Grafiken/02_Rueckkopplung_Sim12.png" id="42" name="Picture"/>
                           <pic:cNvPicPr>
                             <a:picLocks noChangeArrowheads="1" noChangeAspect="1"/>
                           </pic:cNvPicPr>
                         </pic:nvPicPr>
                         <pic:blipFill>
-                          <a:blip r:embed="rId37"/>
+                          <a:blip r:embed="rId40"/>
                           <a:stretch>
                             <a:fillRect/>
                           </a:stretch>
@@ -1084,9 +1097,10 @@
               <w:pStyle w:val="ImageCaption"/>
             </w:pPr>
             <w:r>
-              <w:t xml:space="preserve">Gegentaktendstufe mit Rückkopplung, Simulationsergebnisse</w:t>
-            </w:r>
-          </w:p>
+              <w:t xml:space="preserve">Abbildung 1.5: Gegentaktendstufe mit Rückkopplung, Simulationsergebnisse</w:t>
+            </w:r>
+          </w:p>
+          <w:bookmarkEnd w:id="43"/>
         </w:tc>
       </w:tr>
     </w:tbl>
@@ -1254,8 +1268,8 @@
         </w:tc>
       </w:tr>
     </w:tbl>
-    <w:bookmarkEnd w:id="40"/>
-    <w:bookmarkStart w:id="53" w:name="vorspannen"/>
+    <w:bookmarkEnd w:id="44"/>
+    <w:bookmarkStart w:id="60" w:name="vorspannen"/>
     <w:p>
       <w:pPr>
         <w:pStyle w:val="Heading3"/>
@@ -1358,6 +1372,7 @@
       <w:tr>
         <w:tc>
           <w:tcPr/>
+          <w:bookmarkStart w:id="48" w:name="fig-BJT_GegenRueckVor"/>
           <w:p>
             <w:pPr>
               <w:jc w:val="center"/>
@@ -1367,18 +1382,18 @@
                 <wp:inline>
                   <wp:extent cx="5334000" cy="3386598"/>
                   <wp:effectExtent b="0" l="0" r="0" t="0"/>
-                  <wp:docPr descr="" title="" id="42" name="Picture"/>
+                  <wp:docPr descr="" title="" id="46" name="Picture"/>
                   <a:graphic>
                     <a:graphicData uri="http://schemas.openxmlformats.org/drawingml/2006/picture">
                       <pic:pic>
                         <pic:nvPicPr>
-                          <pic:cNvPr descr="Transistoren/Grafiken/03_LV_Vorspannung.png" id="43" name="Picture"/>
+                          <pic:cNvPr descr="Transistoren/Grafiken/03_LV_Vorspannung.png" id="47" name="Picture"/>
                           <pic:cNvPicPr>
                             <a:picLocks noChangeArrowheads="1" noChangeAspect="1"/>
                           </pic:cNvPicPr>
                         </pic:nvPicPr>
                         <pic:blipFill>
-                          <a:blip r:embed="rId41"/>
+                          <a:blip r:embed="rId45"/>
                           <a:stretch>
                             <a:fillRect/>
                           </a:stretch>
@@ -1415,9 +1430,10 @@
               <w:pStyle w:val="ImageCaption"/>
             </w:pPr>
             <w:r>
-              <w:t xml:space="preserve">Gegentaktendstufe mit vorgespannten Transistoren</w:t>
-            </w:r>
-          </w:p>
+              <w:t xml:space="preserve">Abbildung 1.6: Gegentaktendstufe mit vorgespannten Transistoren</w:t>
+            </w:r>
+          </w:p>
+          <w:bookmarkEnd w:id="48"/>
         </w:tc>
       </w:tr>
     </w:tbl>
@@ -1500,23 +1516,24 @@
       <w:r>
         <w:t xml:space="preserve"> </w:t>
       </w:r>
+      <w:bookmarkStart w:id="52" w:name="fig-BJT_GegenRueckVorDCSw"/>
       <w:r>
         <w:drawing>
           <wp:inline>
             <wp:extent cx="5334000" cy="3871556"/>
             <wp:effectExtent b="0" l="0" r="0" t="0"/>
-            <wp:docPr descr="Gegentaktendstufe mit vorgespannten Transistoren, DC-Sweep" title="" id="45" name="Picture"/>
+            <wp:docPr descr="Gegentaktendstufe mit vorgespannten Transistoren, DC-Sweep" title="" id="50" name="Picture"/>
             <a:graphic>
               <a:graphicData uri="http://schemas.openxmlformats.org/drawingml/2006/picture">
                 <pic:pic>
                   <pic:nvPicPr>
-                    <pic:cNvPr descr="Transistoren/Grafiken/03_Vorspannung_DCSweepSim12.png" id="46" name="Picture"/>
+                    <pic:cNvPr descr="Transistoren/Grafiken/03_Vorspannung_DCSweepSim12.png" id="51" name="Picture"/>
                     <pic:cNvPicPr>
                       <a:picLocks noChangeArrowheads="1" noChangeAspect="1"/>
                     </pic:cNvPicPr>
                   </pic:nvPicPr>
                   <pic:blipFill>
-                    <a:blip r:embed="rId44"/>
+                    <a:blip r:embed="rId49"/>
                     <a:stretch>
                       <a:fillRect/>
                     </a:stretch>
@@ -1542,6 +1559,7 @@
           </wp:inline>
         </w:drawing>
       </w:r>
+      <w:bookmarkEnd w:id="52"/>
     </w:p>
     <w:tbl>
       <w:tblPr>
@@ -1936,6 +1954,7 @@
       <w:tr>
         <w:tc>
           <w:tcPr/>
+          <w:bookmarkStart w:id="56" w:name="fig-BJT_GegenRueckVorSim1"/>
           <w:p>
             <w:pPr>
               <w:jc w:val="center"/>
@@ -1945,18 +1964,18 @@
                 <wp:inline>
                   <wp:extent cx="5334000" cy="3119390"/>
                   <wp:effectExtent b="0" l="0" r="0" t="0"/>
-                  <wp:docPr descr="" title="" id="48" name="Picture"/>
+                  <wp:docPr descr="" title="" id="54" name="Picture"/>
                   <a:graphic>
                     <a:graphicData uri="http://schemas.openxmlformats.org/drawingml/2006/picture">
                       <pic:pic>
                         <pic:nvPicPr>
-                          <pic:cNvPr descr="Transistoren/Grafiken/03_Vorspannung_Sim1.png" id="49" name="Picture"/>
+                          <pic:cNvPr descr="Transistoren/Grafiken/03_Vorspannung_Sim1.png" id="55" name="Picture"/>
                           <pic:cNvPicPr>
                             <a:picLocks noChangeArrowheads="1" noChangeAspect="1"/>
                           </pic:cNvPicPr>
                         </pic:nvPicPr>
                         <pic:blipFill>
-                          <a:blip r:embed="rId47"/>
+                          <a:blip r:embed="rId53"/>
                           <a:stretch>
                             <a:fillRect/>
                           </a:stretch>
@@ -1993,9 +2012,10 @@
               <w:pStyle w:val="ImageCaption"/>
             </w:pPr>
             <w:r>
-              <w:t xml:space="preserve">Gegentaktendstufe mit vorgespannten Transistoren, Simulationsergebnisse</w:t>
-            </w:r>
-          </w:p>
+              <w:t xml:space="preserve">Abbildung 1.7: Gegentaktendstufe mit vorgespannten Transistoren, Simulationsergebnisse</w:t>
+            </w:r>
+          </w:p>
+          <w:bookmarkEnd w:id="56"/>
         </w:tc>
       </w:tr>
     </w:tbl>
@@ -2205,18 +2225,18 @@
                 <wp:inline>
                   <wp:extent cx="152400" cy="152400"/>
                   <wp:effectExtent b="0" l="0" r="0" t="0"/>
-                  <wp:docPr descr="" title="" id="51" name="Picture"/>
+                  <wp:docPr descr="" title="" id="58" name="Picture"/>
                   <a:graphic>
                     <a:graphicData uri="http://schemas.openxmlformats.org/drawingml/2006/picture">
                       <pic:pic>
                         <pic:nvPicPr>
-                          <pic:cNvPr descr="C:\Program Files\Quarto\share\formats\docx\note.png" id="52" name="Picture"/>
+                          <pic:cNvPr descr="C:\Program Files\Quarto\share\formats\docx\note.png" id="59" name="Picture"/>
                           <pic:cNvPicPr>
                             <a:picLocks noChangeArrowheads="1" noChangeAspect="1"/>
                           </pic:cNvPicPr>
                         </pic:nvPicPr>
                         <pic:blipFill>
-                          <a:blip r:embed="rId50"/>
+                          <a:blip r:embed="rId57"/>
                           <a:stretch>
                             <a:fillRect/>
                           </a:stretch>
@@ -2279,8 +2299,8 @@
         </w:tc>
       </w:tr>
     </w:tbl>
-    <w:bookmarkEnd w:id="53"/>
-    <w:bookmarkStart w:id="62" w:name="reale-spannungsquelle"/>
+    <w:bookmarkEnd w:id="60"/>
+    <w:bookmarkStart w:id="71" w:name="reale-spannungsquelle"/>
     <w:p>
       <w:pPr>
         <w:pStyle w:val="Heading3"/>
@@ -2345,23 +2365,24 @@
       <w:r>
         <w:t xml:space="preserve"> </w:t>
       </w:r>
+      <w:bookmarkStart w:id="64" w:name="fig-BJT_GegenRueckVorReal"/>
       <w:r>
         <w:drawing>
           <wp:inline>
             <wp:extent cx="5334000" cy="3577486"/>
             <wp:effectExtent b="0" l="0" r="0" t="0"/>
-            <wp:docPr descr="Gegentaktendstufe mit realer Vorspannungsquelle" title="" id="55" name="Picture"/>
+            <wp:docPr descr="Gegentaktendstufe mit realer Vorspannungsquelle" title="" id="62" name="Picture"/>
             <a:graphic>
               <a:graphicData uri="http://schemas.openxmlformats.org/drawingml/2006/picture">
                 <pic:pic>
                   <pic:nvPicPr>
-                    <pic:cNvPr descr="Transistoren/Grafiken/04_LV_Reale_Vorspannung.png" id="56" name="Picture"/>
+                    <pic:cNvPr descr="Transistoren/Grafiken/04_LV_Reale_Vorspannung.png" id="63" name="Picture"/>
                     <pic:cNvPicPr>
                       <a:picLocks noChangeArrowheads="1" noChangeAspect="1"/>
                     </pic:cNvPicPr>
                   </pic:nvPicPr>
                   <pic:blipFill>
-                    <a:blip r:embed="rId54"/>
+                    <a:blip r:embed="rId61"/>
                     <a:stretch>
                       <a:fillRect/>
                     </a:stretch>
@@ -2387,6 +2408,7 @@
           </wp:inline>
         </w:drawing>
       </w:r>
+      <w:bookmarkEnd w:id="64"/>
     </w:p>
     <w:tbl>
       <w:tblPr>
@@ -2401,6 +2423,7 @@
       <w:tr>
         <w:tc>
           <w:tcPr/>
+          <w:bookmarkStart w:id="68" w:name="fig-BJT_GegenRueckVorReal2"/>
           <w:p>
             <w:pPr>
               <w:jc w:val="center"/>
@@ -2410,18 +2433,18 @@
                 <wp:inline>
                   <wp:extent cx="3363457" cy="2787960"/>
                   <wp:effectExtent b="0" l="0" r="0" t="0"/>
-                  <wp:docPr descr="" title="" id="58" name="Picture"/>
+                  <wp:docPr descr="" title="" id="66" name="Picture"/>
                   <a:graphic>
                     <a:graphicData uri="http://schemas.openxmlformats.org/drawingml/2006/picture">
                       <pic:pic>
                         <pic:nvPicPr>
-                          <pic:cNvPr descr="Transistoren/Grafiken/04.01_LV_Reale_Vorspannung.png" id="59" name="Picture"/>
+                          <pic:cNvPr descr="Transistoren/Grafiken/04.01_LV_Reale_Vorspannung.png" id="67" name="Picture"/>
                           <pic:cNvPicPr>
                             <a:picLocks noChangeArrowheads="1" noChangeAspect="1"/>
                           </pic:cNvPicPr>
                         </pic:nvPicPr>
                         <pic:blipFill>
-                          <a:blip r:embed="rId57"/>
+                          <a:blip r:embed="rId65"/>
                           <a:stretch>
                             <a:fillRect/>
                           </a:stretch>
@@ -2458,9 +2481,10 @@
               <w:pStyle w:val="ImageCaption"/>
             </w:pPr>
             <w:r>
-              <w:t xml:space="preserve">Reale Vorspannungsquelle</w:t>
-            </w:r>
-          </w:p>
+              <w:t xml:space="preserve">Abbildung 1.8: Reale Vorspannungsquelle</w:t>
+            </w:r>
+          </w:p>
+          <w:bookmarkEnd w:id="68"/>
         </w:tc>
       </w:tr>
     </w:tbl>
@@ -2506,18 +2530,18 @@
                 <wp:inline>
                   <wp:extent cx="152400" cy="152400"/>
                   <wp:effectExtent b="0" l="0" r="0" t="0"/>
-                  <wp:docPr descr="" title="" id="60" name="Picture"/>
+                  <wp:docPr descr="" title="" id="69" name="Picture"/>
                   <a:graphic>
                     <a:graphicData uri="http://schemas.openxmlformats.org/drawingml/2006/picture">
                       <pic:pic>
                         <pic:nvPicPr>
-                          <pic:cNvPr descr="C:\Program Files\Quarto\share\formats\docx\note.png" id="61" name="Picture"/>
+                          <pic:cNvPr descr="C:\Program Files\Quarto\share\formats\docx\note.png" id="70" name="Picture"/>
                           <pic:cNvPicPr>
                             <a:picLocks noChangeArrowheads="1" noChangeAspect="1"/>
                           </pic:cNvPicPr>
                         </pic:nvPicPr>
                         <pic:blipFill>
-                          <a:blip r:embed="rId50"/>
+                          <a:blip r:embed="rId57"/>
                           <a:stretch>
                             <a:fillRect/>
                           </a:stretch>
@@ -2580,8 +2604,8 @@
         </w:tc>
       </w:tr>
     </w:tbl>
-    <w:bookmarkEnd w:id="62"/>
-    <w:bookmarkStart w:id="66" w:name="stromversorgung"/>
+    <w:bookmarkEnd w:id="71"/>
+    <w:bookmarkStart w:id="76" w:name="stromversorgung"/>
     <w:p>
       <w:pPr>
         <w:pStyle w:val="Heading3"/>
@@ -2603,6 +2627,7 @@
       <w:tr>
         <w:tc>
           <w:tcPr/>
+          <w:bookmarkStart w:id="75" w:name="fig-BJT_GegenRueckVorRealStrom"/>
           <w:p>
             <w:pPr>
               <w:jc w:val="center"/>
@@ -2612,18 +2637,18 @@
                 <wp:inline>
                   <wp:extent cx="5334000" cy="3656466"/>
                   <wp:effectExtent b="0" l="0" r="0" t="0"/>
-                  <wp:docPr descr="" title="" id="64" name="Picture"/>
+                  <wp:docPr descr="" title="" id="73" name="Picture"/>
                   <a:graphic>
                     <a:graphicData uri="http://schemas.openxmlformats.org/drawingml/2006/picture">
                       <pic:pic>
                         <pic:nvPicPr>
-                          <pic:cNvPr descr="Transistoren/Grafiken/05_LV_Stromquellen.png" id="65" name="Picture"/>
+                          <pic:cNvPr descr="Transistoren/Grafiken/05_LV_Stromquellen.png" id="74" name="Picture"/>
                           <pic:cNvPicPr>
                             <a:picLocks noChangeArrowheads="1" noChangeAspect="1"/>
                           </pic:cNvPicPr>
                         </pic:nvPicPr>
                         <pic:blipFill>
-                          <a:blip r:embed="rId63"/>
+                          <a:blip r:embed="rId72"/>
                           <a:stretch>
                             <a:fillRect/>
                           </a:stretch>
@@ -2660,14 +2685,15 @@
               <w:pStyle w:val="ImageCaption"/>
             </w:pPr>
             <w:r>
-              <w:t xml:space="preserve">Gegentaktendstufe mit Stromversorgung der Vorspannungsquelle</w:t>
-            </w:r>
-          </w:p>
+              <w:t xml:space="preserve">Abbildung 1.9: Gegentaktendstufe mit Stromversorgung der Vorspannungsquelle</w:t>
+            </w:r>
+          </w:p>
+          <w:bookmarkEnd w:id="75"/>
         </w:tc>
       </w:tr>
     </w:tbl>
-    <w:bookmarkEnd w:id="66"/>
-    <w:bookmarkStart w:id="67" w:name="reale-stromquelle"/>
+    <w:bookmarkEnd w:id="76"/>
+    <w:bookmarkStart w:id="77" w:name="reale-stromquelle"/>
     <w:p>
       <w:pPr>
         <w:pStyle w:val="Heading3"/>
@@ -2676,8 +2702,8 @@
         <w:t xml:space="preserve">1.1.6 Reale Stromquelle</w:t>
       </w:r>
     </w:p>
-    <w:bookmarkEnd w:id="67"/>
-    <w:bookmarkStart w:id="68" w:name="praktische-herangehensweise"/>
+    <w:bookmarkEnd w:id="77"/>
+    <w:bookmarkStart w:id="78" w:name="praktische-herangehensweise"/>
     <w:p>
       <w:pPr>
         <w:pStyle w:val="Heading3"/>
@@ -2734,10 +2760,10 @@
         <w:t xml:space="preserve">Definition der Qualitätsparameter, z.B. Differenz der ein und Ausgangspannungen, Oberwellen Anteile, …</w:t>
       </w:r>
     </w:p>
-    <w:bookmarkEnd w:id="68"/>
-    <w:bookmarkEnd w:id="69"/>
-    <w:bookmarkEnd w:id="70"/>
-    <w:bookmarkStart w:id="75" w:name="references"/>
+    <w:bookmarkEnd w:id="78"/>
+    <w:bookmarkEnd w:id="79"/>
+    <w:bookmarkEnd w:id="80"/>
+    <w:bookmarkStart w:id="85" w:name="references"/>
     <w:p>
       <w:pPr>
         <w:pStyle w:val="Heading1"/>
@@ -2746,8 +2772,8 @@
         <w:t xml:space="preserve">References</w:t>
       </w:r>
     </w:p>
-    <w:bookmarkStart w:id="74" w:name="refs"/>
-    <w:bookmarkStart w:id="72" w:name="ref-BJT_Kennlinie"/>
+    <w:bookmarkStart w:id="84" w:name="refs"/>
+    <w:bookmarkStart w:id="82" w:name="ref-BJT_Kennlinie"/>
     <w:p>
       <w:pPr>
         <w:pStyle w:val="Bibliography"/>
@@ -2767,7 +2793,7 @@
       <w:r>
         <w:t xml:space="preserve"> </w:t>
       </w:r>
-      <w:hyperlink r:id="rId71">
+      <w:hyperlink r:id="rId81">
         <w:r>
           <w:rPr>
             <w:rStyle w:val="Hyperlink"/>
@@ -2779,8 +2805,8 @@
         <w:t xml:space="preserve">. Accessed 19 Nov 2023</w:t>
       </w:r>
     </w:p>
-    <w:bookmarkEnd w:id="72"/>
-    <w:bookmarkStart w:id="73" w:name="ref-boehmer17"/>
+    <w:bookmarkEnd w:id="82"/>
+    <w:bookmarkStart w:id="83" w:name="ref-boehmer17"/>
     <w:p>
       <w:pPr>
         <w:pStyle w:val="Bibliography"/>
@@ -2798,9 +2824,9 @@
         <w:t xml:space="preserve">E. Böhmer WO D. Ehrhardt (2018) Elemente der angewandten Elektronik. Springer Verlag, Wiesbaden</w:t>
       </w:r>
     </w:p>
-    <w:bookmarkEnd w:id="73"/>
-    <w:bookmarkEnd w:id="74"/>
-    <w:bookmarkEnd w:id="75"/>
+    <w:bookmarkEnd w:id="83"/>
+    <w:bookmarkEnd w:id="84"/>
+    <w:bookmarkEnd w:id="85"/>
     <w:sectPr/>
   </w:body>
 </w:document>

--- a/_book/HWE-Skript.docx
+++ b/_book/HWE-Skript.docx
@@ -29,7 +29,7 @@
         <w:pStyle w:val="Date"/>
       </w:pPr>
       <w:r>
-        <w:t xml:space="preserve">2023-11-29</w:t>
+        <w:t xml:space="preserve">2023-12-01</w:t>
       </w:r>
     </w:p>
     <w:sdt>
@@ -845,7 +845,7 @@
             <w:r>
               <w:drawing>
                 <wp:inline>
-                  <wp:extent cx="5334000" cy="4516490"/>
+                  <wp:extent cx="3900587" cy="3133258"/>
                   <wp:effectExtent b="0" l="0" r="0" t="0"/>
                   <wp:docPr descr="" title="" id="37" name="Picture"/>
                   <a:graphic>
@@ -866,7 +866,7 @@
                         <pic:spPr bwMode="auto">
                           <a:xfrm>
                             <a:off x="0" y="0"/>
-                            <a:ext cx="5334000" cy="4516490"/>
+                            <a:ext cx="3900587" cy="3133258"/>
                           </a:xfrm>
                           <a:prstGeom prst="rect">
                             <a:avLst/>
@@ -2362,53 +2362,6 @@
       <w:r>
         <w:t xml:space="preserve">Auf Dioden eingehen falls Ruhestrom egal. UBE-Vervielfacher</w:t>
       </w:r>
-      <w:r>
-        <w:t xml:space="preserve"> </w:t>
-      </w:r>
-      <w:bookmarkStart w:id="64" w:name="fig-BJT_GegenRueckVorReal"/>
-      <w:r>
-        <w:drawing>
-          <wp:inline>
-            <wp:extent cx="5334000" cy="3577486"/>
-            <wp:effectExtent b="0" l="0" r="0" t="0"/>
-            <wp:docPr descr="Gegentaktendstufe mit realer Vorspannungsquelle" title="" id="62" name="Picture"/>
-            <a:graphic>
-              <a:graphicData uri="http://schemas.openxmlformats.org/drawingml/2006/picture">
-                <pic:pic>
-                  <pic:nvPicPr>
-                    <pic:cNvPr descr="Transistoren/Grafiken/04_LV_Reale_Vorspannung.png" id="63" name="Picture"/>
-                    <pic:cNvPicPr>
-                      <a:picLocks noChangeArrowheads="1" noChangeAspect="1"/>
-                    </pic:cNvPicPr>
-                  </pic:nvPicPr>
-                  <pic:blipFill>
-                    <a:blip r:embed="rId61"/>
-                    <a:stretch>
-                      <a:fillRect/>
-                    </a:stretch>
-                  </pic:blipFill>
-                  <pic:spPr bwMode="auto">
-                    <a:xfrm>
-                      <a:off x="0" y="0"/>
-                      <a:ext cx="5334000" cy="3577486"/>
-                    </a:xfrm>
-                    <a:prstGeom prst="rect">
-                      <a:avLst/>
-                    </a:prstGeom>
-                    <a:noFill/>
-                    <a:ln w="9525">
-                      <a:noFill/>
-                      <a:headEnd/>
-                      <a:tailEnd/>
-                    </a:ln>
-                  </pic:spPr>
-                </pic:pic>
-              </a:graphicData>
-            </a:graphic>
-          </wp:inline>
-        </w:drawing>
-      </w:r>
-      <w:bookmarkEnd w:id="64"/>
     </w:p>
     <w:tbl>
       <w:tblPr>
@@ -2423,7 +2376,7 @@
       <w:tr>
         <w:tc>
           <w:tcPr/>
-          <w:bookmarkStart w:id="68" w:name="fig-BJT_GegenRueckVorReal2"/>
+          <w:bookmarkStart w:id="64" w:name="fig-BJT_GegenRueckVorReal"/>
           <w:p>
             <w:pPr>
               <w:jc w:val="center"/>
@@ -2431,7 +2384,93 @@
             <w:r>
               <w:drawing>
                 <wp:inline>
-                  <wp:extent cx="3363457" cy="2787960"/>
+                  <wp:extent cx="4610366" cy="3126864"/>
+                  <wp:effectExtent b="0" l="0" r="0" t="0"/>
+                  <wp:docPr descr="" title="" id="62" name="Picture"/>
+                  <a:graphic>
+                    <a:graphicData uri="http://schemas.openxmlformats.org/drawingml/2006/picture">
+                      <pic:pic>
+                        <pic:nvPicPr>
+                          <pic:cNvPr descr="Transistoren/Grafiken/04_LV_Reale_Vorspannung.png" id="63" name="Picture"/>
+                          <pic:cNvPicPr>
+                            <a:picLocks noChangeArrowheads="1" noChangeAspect="1"/>
+                          </pic:cNvPicPr>
+                        </pic:nvPicPr>
+                        <pic:blipFill>
+                          <a:blip r:embed="rId61"/>
+                          <a:stretch>
+                            <a:fillRect/>
+                          </a:stretch>
+                        </pic:blipFill>
+                        <pic:spPr bwMode="auto">
+                          <a:xfrm>
+                            <a:off x="0" y="0"/>
+                            <a:ext cx="4610366" cy="3126864"/>
+                          </a:xfrm>
+                          <a:prstGeom prst="rect">
+                            <a:avLst/>
+                          </a:prstGeom>
+                          <a:noFill/>
+                          <a:ln w="9525">
+                            <a:noFill/>
+                            <a:headEnd/>
+                            <a:tailEnd/>
+                          </a:ln>
+                        </pic:spPr>
+                      </pic:pic>
+                    </a:graphicData>
+                  </a:graphic>
+                </wp:inline>
+              </w:drawing>
+            </w:r>
+          </w:p>
+          <w:p>
+            <w:pPr>
+              <w:jc w:val="center"/>
+            </w:pPr>
+            <w:pPr>
+              <w:jc w:val="start"/>
+              <w:spacing w:before="200"/>
+              <w:pStyle w:val="ImageCaption"/>
+            </w:pPr>
+            <w:r>
+              <w:t xml:space="preserve">Abbildung 1.8: Gegentaktendstufe mit realer Vorspannungsquelle</w:t>
+            </w:r>
+          </w:p>
+          <w:bookmarkEnd w:id="64"/>
+        </w:tc>
+      </w:tr>
+    </w:tbl>
+    <w:p>
+      <w:pPr>
+        <w:pStyle w:val="BodyText"/>
+      </w:pPr>
+      <w:r>
+        <w:t xml:space="preserve"> </w:t>
+      </w:r>
+    </w:p>
+    <w:tbl>
+      <w:tblPr>
+        <w:tblStyle w:val="Table"/>
+        <w:tblW w:type="pct" w:w="5000"/>
+        <w:tblLook w:firstRow="0" w:lastRow="0" w:firstColumn="0" w:lastColumn="0" w:noHBand="0" w:noVBand="0" w:val="0000"/>
+        <w:jc w:val="start"/>
+      </w:tblPr>
+      <w:tblGrid>
+        <w:gridCol w:w="7920"/>
+      </w:tblGrid>
+      <w:tr>
+        <w:tc>
+          <w:tcPr/>
+          <w:bookmarkStart w:id="68" w:name="fig-BJT_GegenRueckVorReal2"/>
+          <w:p>
+            <w:pPr>
+              <w:jc w:val="center"/>
+            </w:pPr>
+            <w:r>
+              <w:drawing>
+                <wp:inline>
+                  <wp:extent cx="2097365" cy="1470713"/>
                   <wp:effectExtent b="0" l="0" r="0" t="0"/>
                   <wp:docPr descr="" title="" id="66" name="Picture"/>
                   <a:graphic>
@@ -2452,7 +2491,7 @@
                         <pic:spPr bwMode="auto">
                           <a:xfrm>
                             <a:off x="0" y="0"/>
-                            <a:ext cx="3363457" cy="2787960"/>
+                            <a:ext cx="2097365" cy="1470713"/>
                           </a:xfrm>
                           <a:prstGeom prst="rect">
                             <a:avLst/>
@@ -2481,7 +2520,30 @@
               <w:pStyle w:val="ImageCaption"/>
             </w:pPr>
             <w:r>
-              <w:t xml:space="preserve">Abbildung 1.8: Reale Vorspannungsquelle</w:t>
+              <w:t xml:space="preserve">Abbildung 1.9: Reale Spannungsquelle,</w:t>
+            </w:r>
+            <w:r>
+              <w:t xml:space="preserve"> </w:t>
+            </w:r>
+            <m:oMath>
+              <m:sSub>
+                <m:e>
+                  <m:r>
+                    <m:t>U</m:t>
+                  </m:r>
+                </m:e>
+                <m:sub>
+                  <m:r>
+                    <m:t>B</m:t>
+                  </m:r>
+                  <m:r>
+                    <m:t>E</m:t>
+                  </m:r>
+                </m:sub>
+              </m:sSub>
+            </m:oMath>
+            <w:r>
+              <w:t xml:space="preserve">-Vervielfacher</w:t>
             </w:r>
           </w:p>
           <w:bookmarkEnd w:id="68"/>
@@ -2598,7 +2660,7 @@
               <w:spacing w:before="16" w:after="16"/>
             </w:pPr>
             <w:r>
-              <w:t xml:space="preserve">Welche noch Kostengünstigere Variante zur Realisierung der Vorspannung mit Dioden gibt es? Welchen Nachteile hat Sie?</w:t>
+              <w:t xml:space="preserve">Welche noch Kostengünstigere Variante zur Realisierung der Vorspannung mit Dioden gibt es? Welchen Nachteile hat diese Lösung?</w:t>
             </w:r>
           </w:p>
         </w:tc>
@@ -2685,7 +2747,7 @@
               <w:pStyle w:val="ImageCaption"/>
             </w:pPr>
             <w:r>
-              <w:t xml:space="preserve">Abbildung 1.9: Gegentaktendstufe mit Stromversorgung der Vorspannungsquelle</w:t>
+              <w:t xml:space="preserve">Abbildung 1.10: Gegentaktendstufe mit Stromversorgung der Vorspannungsquelle</w:t>
             </w:r>
           </w:p>
           <w:bookmarkEnd w:id="75"/>

--- a/_book/HWE-Skript.docx
+++ b/_book/HWE-Skript.docx
@@ -29,7 +29,7 @@
         <w:pStyle w:val="Date"/>
       </w:pPr>
       <w:r>
-        <w:t xml:space="preserve">2023-12-01</w:t>
+        <w:t xml:space="preserve">2023-12-06</w:t>
       </w:r>
     </w:p>
     <w:sdt>
@@ -165,22 +165,22 @@
     </w:p>
     <w:bookmarkEnd w:id="21"/>
     <w:bookmarkEnd w:id="22"/>
-    <w:bookmarkStart w:id="80" w:name="die-projekte"/>
+    <w:bookmarkStart w:id="43" w:name="der-transistor"/>
     <w:p>
       <w:pPr>
         <w:pStyle w:val="Heading1"/>
       </w:pPr>
       <w:r>
-        <w:t xml:space="preserve">1. Die Projekte</w:t>
-      </w:r>
-    </w:p>
-    <w:bookmarkStart w:id="79" w:name="leistungsverstärker"/>
+        <w:t xml:space="preserve">1. Der Transistor</w:t>
+      </w:r>
+    </w:p>
+    <w:bookmarkStart w:id="27" w:name="feldeffekttransistor"/>
     <w:p>
       <w:pPr>
         <w:pStyle w:val="Heading2"/>
       </w:pPr>
       <w:r>
-        <w:t xml:space="preserve">1.1 Leistungsverstärker</w:t>
+        <w:t xml:space="preserve">1.1 Feldeffekttransistor</w:t>
       </w:r>
     </w:p>
     <w:p>
@@ -188,67 +188,7 @@
         <w:pStyle w:val="FirstParagraph"/>
       </w:pPr>
       <w:r>
-        <w:t xml:space="preserve">Transistorverstärker, wie sie bisher bekannt sind</w:t>
-      </w:r>
-      <w:r>
-        <w:t xml:space="preserve"> </w:t>
-      </w:r>
-      <w:r>
-        <w:rPr>
-          <w:bCs/>
-          <w:b/>
-        </w:rPr>
-        <w:t xml:space="preserve">?@sec-BJT</w:t>
-      </w:r>
-      <w:r>
-        <w:t xml:space="preserve">, in denen ein Transistor in einem Arbeitspunkt betrieben wird, haben bei höheren Leistungen eine zu hohe Verlustleistung. Die Verlustleistung ist proportional zum Strom durch den Kollektor</w:t>
-      </w:r>
-      <w:r>
-        <w:t xml:space="preserve"> </w:t>
-      </w:r>
-      <m:oMath>
-        <m:sSub>
-          <m:e>
-            <m:r>
-              <m:t>I</m:t>
-            </m:r>
-          </m:e>
-          <m:sub>
-            <m:r>
-              <m:t>C</m:t>
-            </m:r>
-          </m:sub>
-        </m:sSub>
-      </m:oMath>
-      <w:r>
-        <w:t xml:space="preserve"> </w:t>
-      </w:r>
-      <w:r>
-        <w:t xml:space="preserve">in Ruhe, also ohne Signal am Eingang.</w:t>
-      </w:r>
-      <w:r>
-        <w:t xml:space="preserve"> </w:t>
-      </w:r>
-      <w:r>
-        <w:t xml:space="preserve">Bei der Emitterschaltung ist der Ruhestrom höher, da der Arbeitspunkt auf der Kennlinie weiter</w:t>
-      </w:r>
-      <w:r>
-        <w:t xml:space="preserve"> </w:t>
-      </w:r>
-      <w:r>
-        <w:t xml:space="preserve">“</w:t>
-      </w:r>
-      <w:r>
-        <w:t xml:space="preserve">oben</w:t>
-      </w:r>
-      <w:r>
-        <w:t xml:space="preserve">”</w:t>
-      </w:r>
-      <w:r>
-        <w:t xml:space="preserve"> </w:t>
-      </w:r>
-      <w:r>
-        <w:t xml:space="preserve">ist. Diese Betriebsart wird auch A - Betrieb genannt.</w:t>
+        <w:t xml:space="preserve">Die einfachste und die gleichzeitig eine der wichtigsten Anwendungen des MOSFET’s ist der Schalter. Mittels Spannnung am Gate wird der MOSFET ein- und ausgeschalten.</w:t>
       </w:r>
     </w:p>
     <w:tbl>
@@ -264,7 +204,1474 @@
       <w:tr>
         <w:tc>
           <w:tcPr/>
-          <w:bookmarkStart w:id="26" w:name="fig-BJT-AP_Ruhestrom"/>
+          <w:bookmarkStart w:id="23" w:name="fig-n-Channel_switch"/>
+          <w:p>
+            <w:pPr>
+              <w:jc w:val="center"/>
+            </w:pPr>
+          </w:p>
+          <w:p>
+            <w:pPr>
+              <w:jc w:val="center"/>
+            </w:pPr>
+            <w:pPr>
+              <w:jc w:val="start"/>
+              <w:spacing w:before="200"/>
+              <w:pStyle w:val="ImageCaption"/>
+            </w:pPr>
+            <w:r>
+              <w:t xml:space="preserve">Abbildung 1.1: N-Kanal MOSFET als Schalter</w:t>
+            </w:r>
+          </w:p>
+          <w:bookmarkEnd w:id="23"/>
+        </w:tc>
+      </w:tr>
+    </w:tbl>
+    <w:p>
+      <w:pPr>
+        <w:pStyle w:val="BodyText"/>
+      </w:pPr>
+      <w:r>
+        <w:t xml:space="preserve">Die notwendigen und zulässigen Spannungen sind aus dem Datenblatt des gewählten Transistors zu entnehmen. Am Gate wird kein Vorwiderstand benötigt, da der Eingangswiderstand des MOSFET’s sehr hoch ist und dadurch, in den meisten Fällen, mit</w:t>
+      </w:r>
+      <w:r>
+        <w:t xml:space="preserve"> </w:t>
+      </w:r>
+      <m:oMath>
+        <m:sSub>
+          <m:e>
+            <m:r>
+              <m:t>I</m:t>
+            </m:r>
+          </m:e>
+          <m:sub>
+            <m:r>
+              <m:t>D</m:t>
+            </m:r>
+          </m:sub>
+        </m:sSub>
+        <m:r>
+          <m:rPr>
+            <m:sty m:val="p"/>
+          </m:rPr>
+          <m:t>=</m:t>
+        </m:r>
+        <m:r>
+          <m:t>0</m:t>
+        </m:r>
+        <m:r>
+          <m:t> </m:t>
+        </m:r>
+        <m:r>
+          <m:rPr>
+            <m:sty m:val="p"/>
+          </m:rPr>
+          <m:t>A</m:t>
+        </m:r>
+      </m:oMath>
+      <w:r>
+        <w:t xml:space="preserve"> </w:t>
+      </w:r>
+      <w:r>
+        <w:t xml:space="preserve">angenommen werden kann.</w:t>
+      </w:r>
+    </w:p>
+    <w:bookmarkStart w:id="26" w:name="aufgabe"/>
+    <w:p>
+      <w:pPr>
+        <w:pStyle w:val="Heading3"/>
+      </w:pPr>
+      <w:r>
+        <w:t xml:space="preserve">1.1.1 Aufgabe</w:t>
+      </w:r>
+    </w:p>
+    <w:bookmarkStart w:id="24" w:name="teil-1-n-kanal-anreicherungstyp"/>
+    <w:p>
+      <w:pPr>
+        <w:pStyle w:val="Heading4"/>
+      </w:pPr>
+      <w:r>
+        <w:t xml:space="preserve">1.1.1.1 Teil 1: N-Kanal Anreicherungstyp</w:t>
+      </w:r>
+    </w:p>
+    <w:p>
+      <w:pPr>
+        <w:pStyle w:val="FirstParagraph"/>
+      </w:pPr>
+      <w:r>
+        <w:t xml:space="preserve">Simulieren Sie die Schaltung. Wählen Sie die Spannungen aus dem Datenblatt aus. Geben Sie für zwei Eingangspulse den Strom durch, und die Spannung über den Widerstand.</w:t>
+      </w:r>
+      <w:r>
+        <w:t xml:space="preserve"> </w:t>
+      </w:r>
+      <w:r>
+        <w:t xml:space="preserve">Verwenden Sie dafür die Transientenanalyse und geben Sie deutlich an ob das Ergebnis den Erwartungen entspricht oder nicht. Argumentieren Sie Ihre Aussage.</w:t>
+      </w:r>
+    </w:p>
+    <w:bookmarkEnd w:id="24"/>
+    <w:bookmarkStart w:id="25" w:name="teil-2-p-kanal-anreicherungstyp"/>
+    <w:p>
+      <w:pPr>
+        <w:pStyle w:val="Heading4"/>
+      </w:pPr>
+      <w:r>
+        <w:t xml:space="preserve">1.1.1.2 Teil 2: P-Kanal Anreicherungstyp</w:t>
+      </w:r>
+    </w:p>
+    <w:p>
+      <w:pPr>
+        <w:pStyle w:val="FirstParagraph"/>
+      </w:pPr>
+      <w:r>
+        <w:t xml:space="preserve">Simulieren Sie die Schaltung erneut unter der verwendung eines P-Kanal Anreicherungstypen. Passen Sie die Spannungen so an, dass auch dieser als Schalter funktioniert. Verwenden Sie dazu erneut das passende Datenblatt.</w:t>
+      </w:r>
+      <w:r>
+        <w:t xml:space="preserve"> </w:t>
+      </w:r>
+      <w:r>
+        <w:t xml:space="preserve">Geben Sie deutlich an ob das Ergebnis den Erwartungen entspricht oder nicht. Argumentieren Sie Ihre Aussage.</w:t>
+      </w:r>
+    </w:p>
+    <w:bookmarkEnd w:id="25"/>
+    <w:bookmarkEnd w:id="26"/>
+    <w:bookmarkEnd w:id="27"/>
+    <w:bookmarkStart w:id="42" w:name="sec-BJT"/>
+    <w:p>
+      <w:pPr>
+        <w:pStyle w:val="Heading2"/>
+      </w:pPr>
+      <w:r>
+        <w:t xml:space="preserve">1.2 Bipolartransistor</w:t>
+      </w:r>
+    </w:p>
+    <w:bookmarkStart w:id="29" w:name="X8c94d65070bf11ec0f6d40a07a3f3f9891be1b6"/>
+    <w:p>
+      <w:pPr>
+        <w:pStyle w:val="Heading3"/>
+      </w:pPr>
+      <w:r>
+        <w:t xml:space="preserve">1.2.1 Die Emitterschaltung mit Temperaturstabilisierung</w:t>
+      </w:r>
+    </w:p>
+    <w:p>
+      <w:pPr>
+        <w:pStyle w:val="FirstParagraph"/>
+      </w:pPr>
+      <w:r>
+        <w:t xml:space="preserve">Ein einfacher Spannungsverstärker. Der Re dient der Temperaturstabilisierung der</w:t>
+      </w:r>
+      <w:r>
+        <w:t xml:space="preserve"> </w:t>
+      </w:r>
+      <m:oMath>
+        <m:sSub>
+          <m:e>
+            <m:r>
+              <m:t>U</m:t>
+            </m:r>
+          </m:e>
+          <m:sub>
+            <m:r>
+              <m:t>B</m:t>
+            </m:r>
+            <m:r>
+              <m:t>E</m:t>
+            </m:r>
+          </m:sub>
+        </m:sSub>
+      </m:oMath>
+      <w:r>
+        <w:t xml:space="preserve"> </w:t>
+      </w:r>
+      <w:r>
+        <w:t xml:space="preserve">Strecke.</w:t>
+      </w:r>
+    </w:p>
+    <w:tbl>
+      <w:tblPr>
+        <w:tblStyle w:val="Table"/>
+        <w:tblW w:type="pct" w:w="5000"/>
+        <w:tblLook w:firstRow="0" w:lastRow="0" w:firstColumn="0" w:lastColumn="0" w:noHBand="0" w:noVBand="0" w:val="0000"/>
+        <w:jc w:val="start"/>
+      </w:tblPr>
+      <w:tblGrid>
+        <w:gridCol w:w="7920"/>
+      </w:tblGrid>
+      <w:tr>
+        <w:tc>
+          <w:tcPr/>
+          <w:bookmarkStart w:id="28" w:name="fig-BJT_Emitter_mit_Re"/>
+          <w:p>
+            <w:pPr>
+              <w:jc w:val="center"/>
+            </w:pPr>
+          </w:p>
+          <w:p>
+            <w:pPr>
+              <w:jc w:val="center"/>
+            </w:pPr>
+            <w:pPr>
+              <w:jc w:val="start"/>
+              <w:spacing w:before="200"/>
+              <w:pStyle w:val="ImageCaption"/>
+            </w:pPr>
+            <w:r>
+              <w:t xml:space="preserve">Abbildung 1.2: Bipolartransistor in Emittergrundschaltung mit Re</w:t>
+            </w:r>
+          </w:p>
+          <w:bookmarkEnd w:id="28"/>
+        </w:tc>
+      </w:tr>
+    </w:tbl>
+    <w:bookmarkEnd w:id="29"/>
+    <w:bookmarkStart w:id="36" w:name="aufgabenstellung"/>
+    <w:p>
+      <w:pPr>
+        <w:pStyle w:val="Heading3"/>
+      </w:pPr>
+      <w:r>
+        <w:t xml:space="preserve">1.2.2 Aufgabenstellung</w:t>
+      </w:r>
+    </w:p>
+    <w:p>
+      <w:pPr>
+        <w:pStyle w:val="FirstParagraph"/>
+      </w:pPr>
+      <w:r>
+        <w:t xml:space="preserve">Entwerfen Sie einen Spannungsverstärker mit einer Verstärkung.</w:t>
+      </w:r>
+    </w:p>
+    <w:p>
+      <w:pPr>
+        <w:pStyle w:val="BodyText"/>
+      </w:pPr>
+      <w:bookmarkStart w:id="30" w:name="eq-vU_eq"/>
+      <m:oMathPara>
+        <m:oMathParaPr>
+          <m:jc m:val="center"/>
+        </m:oMathParaPr>
+        <m:oMath>
+          <m:sSub>
+            <m:e>
+              <m:r>
+                <m:t>v</m:t>
+              </m:r>
+            </m:e>
+            <m:sub>
+              <m:r>
+                <m:t>U</m:t>
+              </m:r>
+            </m:sub>
+          </m:sSub>
+          <m:r>
+            <m:rPr>
+              <m:sty m:val="p"/>
+            </m:rPr>
+            <m:t>=</m:t>
+          </m:r>
+          <m:r>
+            <m:rPr>
+              <m:sty m:val="p"/>
+            </m:rPr>
+            <m:t>−</m:t>
+          </m:r>
+          <m:f>
+            <m:fPr>
+              <m:type m:val="bar"/>
+            </m:fPr>
+            <m:num>
+              <m:sSub>
+                <m:e>
+                  <m:r>
+                    <m:t>R</m:t>
+                  </m:r>
+                </m:e>
+                <m:sub>
+                  <m:r>
+                    <m:t>c</m:t>
+                  </m:r>
+                </m:sub>
+              </m:sSub>
+            </m:num>
+            <m:den>
+              <m:sSub>
+                <m:e>
+                  <m:r>
+                    <m:t>R</m:t>
+                  </m:r>
+                </m:e>
+                <m:sub>
+                  <m:r>
+                    <m:t>e</m:t>
+                  </m:r>
+                </m:sub>
+              </m:sSub>
+            </m:den>
+          </m:f>
+          <m:r>
+            <m:t>  </m:t>
+          </m:r>
+          <m:d>
+            <m:dPr>
+              <m:begChr m:val="("/>
+              <m:endChr m:val=")"/>
+              <m:sepChr m:val=""/>
+              <m:grow/>
+            </m:dPr>
+            <m:e>
+              <m:r>
+                <m:t>1.1</m:t>
+              </m:r>
+            </m:e>
+          </m:d>
+        </m:oMath>
+      </m:oMathPara>
+      <w:bookmarkEnd w:id="30"/>
+    </w:p>
+    <w:p>
+      <w:pPr>
+        <w:pStyle w:val="FirstParagraph"/>
+      </w:pPr>
+      <m:oMathPara>
+        <m:oMathParaPr>
+          <m:jc m:val="center"/>
+        </m:oMathParaPr>
+        <m:oMath>
+          <m:sSub>
+            <m:e>
+              <m:r>
+                <m:t>v</m:t>
+              </m:r>
+            </m:e>
+            <m:sub>
+              <m:r>
+                <m:t>U</m:t>
+              </m:r>
+            </m:sub>
+          </m:sSub>
+          <m:r>
+            <m:rPr>
+              <m:sty m:val="p"/>
+            </m:rPr>
+            <m:t>=</m:t>
+          </m:r>
+          <m:r>
+            <m:rPr>
+              <m:nor/>
+              <m:sty m:val="p"/>
+            </m:rPr>
+            <m:t>-20</m:t>
+          </m:r>
+          <m:r>
+            <m:t> </m:t>
+          </m:r>
+          <m:r>
+            <m:rPr>
+              <m:nor/>
+              <m:sty m:val="p"/>
+            </m:rPr>
+            <m:t/>
+          </m:r>
+        </m:oMath>
+      </m:oMathPara>
+    </w:p>
+    <w:bookmarkStart w:id="35" w:name="gegeben"/>
+    <w:p>
+      <w:pPr>
+        <w:pStyle w:val="Heading4"/>
+      </w:pPr>
+      <w:r>
+        <w:t xml:space="preserve">1.2.2.1 Gegeben</w:t>
+      </w:r>
+    </w:p>
+    <w:bookmarkStart w:id="31" w:name="aus-der-angabe"/>
+    <w:p>
+      <w:pPr>
+        <w:pStyle w:val="Heading5"/>
+      </w:pPr>
+      <w:r>
+        <w:t xml:space="preserve">1.2.2.1.1 Aus der Angabe</w:t>
+      </w:r>
+    </w:p>
+    <w:p>
+      <w:pPr>
+        <w:pStyle w:val="FirstParagraph"/>
+      </w:pPr>
+      <m:oMathPara>
+        <m:oMathParaPr>
+          <m:jc m:val="center"/>
+        </m:oMathParaPr>
+        <m:oMath>
+          <m:sSub>
+            <m:e>
+              <m:r>
+                <m:t>v</m:t>
+              </m:r>
+            </m:e>
+            <m:sub>
+              <m:r>
+                <m:t>U</m:t>
+              </m:r>
+            </m:sub>
+          </m:sSub>
+          <m:r>
+            <m:rPr>
+              <m:sty m:val="p"/>
+            </m:rPr>
+            <m:t>=</m:t>
+          </m:r>
+          <m:r>
+            <m:rPr>
+              <m:nor/>
+              <m:sty m:val="p"/>
+            </m:rPr>
+            <m:t>-20</m:t>
+          </m:r>
+          <m:r>
+            <m:t> </m:t>
+          </m:r>
+          <m:r>
+            <m:rPr>
+              <m:nor/>
+              <m:sty m:val="p"/>
+            </m:rPr>
+            <m:t/>
+          </m:r>
+        </m:oMath>
+      </m:oMathPara>
+    </w:p>
+    <w:p>
+      <w:pPr>
+        <w:pStyle w:val="FirstParagraph"/>
+      </w:pPr>
+      <m:oMathPara>
+        <m:oMathParaPr>
+          <m:jc m:val="center"/>
+        </m:oMathParaPr>
+        <m:oMath>
+          <m:sSub>
+            <m:e>
+              <m:r>
+                <m:t>U</m:t>
+              </m:r>
+            </m:e>
+            <m:sub>
+              <m:r>
+                <m:t>b</m:t>
+              </m:r>
+              <m:r>
+                <m:t>a</m:t>
+              </m:r>
+              <m:r>
+                <m:t>t</m:t>
+              </m:r>
+            </m:sub>
+          </m:sSub>
+          <m:r>
+            <m:rPr>
+              <m:sty m:val="p"/>
+            </m:rPr>
+            <m:t>=</m:t>
+          </m:r>
+          <m:r>
+            <m:rPr>
+              <m:nor/>
+              <m:sty m:val="p"/>
+            </m:rPr>
+            <m:t>10</m:t>
+          </m:r>
+          <m:r>
+            <m:t> </m:t>
+          </m:r>
+          <m:r>
+            <m:rPr>
+              <m:nor/>
+              <m:sty m:val="p"/>
+            </m:rPr>
+            <m:t>V</m:t>
+          </m:r>
+        </m:oMath>
+      </m:oMathPara>
+    </w:p>
+    <w:bookmarkEnd w:id="31"/>
+    <w:bookmarkStart w:id="32" w:name="aus-dem-datenblatt"/>
+    <w:p>
+      <w:pPr>
+        <w:pStyle w:val="Heading5"/>
+      </w:pPr>
+      <w:r>
+        <w:t xml:space="preserve">1.2.2.1.2 Aus dem Datenblatt</w:t>
+      </w:r>
+    </w:p>
+    <w:p>
+      <w:pPr>
+        <w:pStyle w:val="FirstParagraph"/>
+      </w:pPr>
+      <m:oMathPara>
+        <m:oMathParaPr>
+          <m:jc m:val="center"/>
+        </m:oMathParaPr>
+        <m:oMath>
+          <m:r>
+            <m:t>B</m:t>
+          </m:r>
+          <m:r>
+            <m:rPr>
+              <m:sty m:val="p"/>
+            </m:rPr>
+            <m:t>=</m:t>
+          </m:r>
+          <m:r>
+            <m:rPr>
+              <m:nor/>
+              <m:sty m:val="p"/>
+            </m:rPr>
+            <m:t>300</m:t>
+          </m:r>
+          <m:r>
+            <m:t> </m:t>
+          </m:r>
+          <m:r>
+            <m:rPr>
+              <m:nor/>
+              <m:sty m:val="p"/>
+            </m:rPr>
+            <m:t/>
+          </m:r>
+        </m:oMath>
+      </m:oMathPara>
+    </w:p>
+    <w:bookmarkEnd w:id="32"/>
+    <w:bookmarkStart w:id="34" w:name="aus-der-erfahrung-faustregel"/>
+    <w:p>
+      <w:pPr>
+        <w:pStyle w:val="Heading5"/>
+      </w:pPr>
+      <w:r>
+        <w:t xml:space="preserve">1.2.2.1.3 Aus der Erfahrung / Faustregel</w:t>
+      </w:r>
+    </w:p>
+    <w:p>
+      <w:pPr>
+        <w:numPr>
+          <w:ilvl w:val="0"/>
+          <w:numId w:val="1001"/>
+        </w:numPr>
+        <w:pStyle w:val="Compact"/>
+      </w:pPr>
+      <w:r>
+        <w:t xml:space="preserve">Zahlenwerte</w:t>
+      </w:r>
+    </w:p>
+    <w:p>
+      <w:pPr>
+        <w:pStyle w:val="FirstParagraph"/>
+      </w:pPr>
+      <m:oMathPara>
+        <m:oMathParaPr>
+          <m:jc m:val="center"/>
+        </m:oMathParaPr>
+        <m:oMath>
+          <m:sSub>
+            <m:e>
+              <m:r>
+                <m:t>U</m:t>
+              </m:r>
+            </m:e>
+            <m:sub>
+              <m:r>
+                <m:t>T</m:t>
+              </m:r>
+            </m:sub>
+          </m:sSub>
+          <m:r>
+            <m:rPr>
+              <m:sty m:val="p"/>
+            </m:rPr>
+            <m:t>=</m:t>
+          </m:r>
+          <m:r>
+            <m:rPr>
+              <m:nor/>
+              <m:sty m:val="p"/>
+            </m:rPr>
+            <m:t>25</m:t>
+          </m:r>
+          <m:r>
+            <m:t> </m:t>
+          </m:r>
+          <m:r>
+            <m:rPr>
+              <m:nor/>
+              <m:sty m:val="p"/>
+            </m:rPr>
+            <m:t>mV</m:t>
+          </m:r>
+        </m:oMath>
+      </m:oMathPara>
+    </w:p>
+    <w:p>
+      <w:pPr>
+        <w:pStyle w:val="FirstParagraph"/>
+      </w:pPr>
+      <m:oMathPara>
+        <m:oMathParaPr>
+          <m:jc m:val="center"/>
+        </m:oMathParaPr>
+        <m:oMath>
+          <m:sSub>
+            <m:e>
+              <m:r>
+                <m:t>I</m:t>
+              </m:r>
+            </m:e>
+            <m:sub>
+              <m:r>
+                <m:t>c</m:t>
+              </m:r>
+            </m:sub>
+          </m:sSub>
+          <m:r>
+            <m:rPr>
+              <m:sty m:val="p"/>
+            </m:rPr>
+            <m:t>=</m:t>
+          </m:r>
+          <m:r>
+            <m:rPr>
+              <m:nor/>
+              <m:sty m:val="p"/>
+            </m:rPr>
+            <m:t>1</m:t>
+          </m:r>
+          <m:r>
+            <m:t> </m:t>
+          </m:r>
+          <m:r>
+            <m:rPr>
+              <m:nor/>
+              <m:sty m:val="p"/>
+            </m:rPr>
+            <m:t>mA</m:t>
+          </m:r>
+        </m:oMath>
+      </m:oMathPara>
+    </w:p>
+    <w:p>
+      <w:pPr>
+        <w:pStyle w:val="FirstParagraph"/>
+      </w:pPr>
+      <m:oMathPara>
+        <m:oMathParaPr>
+          <m:jc m:val="center"/>
+        </m:oMathParaPr>
+        <m:oMath>
+          <m:sSub>
+            <m:e>
+              <m:r>
+                <m:t>U</m:t>
+              </m:r>
+            </m:e>
+            <m:sub>
+              <m:r>
+                <m:t>B</m:t>
+              </m:r>
+              <m:r>
+                <m:t>E</m:t>
+              </m:r>
+            </m:sub>
+          </m:sSub>
+          <m:r>
+            <m:rPr>
+              <m:sty m:val="p"/>
+            </m:rPr>
+            <m:t>=</m:t>
+          </m:r>
+          <m:r>
+            <m:rPr>
+              <m:nor/>
+              <m:sty m:val="p"/>
+            </m:rPr>
+            <m:t>700</m:t>
+          </m:r>
+          <m:r>
+            <m:t> </m:t>
+          </m:r>
+          <m:r>
+            <m:rPr>
+              <m:nor/>
+              <m:sty m:val="p"/>
+            </m:rPr>
+            <m:t>mV</m:t>
+          </m:r>
+        </m:oMath>
+      </m:oMathPara>
+    </w:p>
+    <w:p>
+      <w:pPr>
+        <w:numPr>
+          <w:ilvl w:val="0"/>
+          <w:numId w:val="1002"/>
+        </w:numPr>
+        <w:pStyle w:val="Compact"/>
+      </w:pPr>
+      <w:r>
+        <w:t xml:space="preserve">Gleichungen</w:t>
+      </w:r>
+    </w:p>
+    <w:p>
+      <w:pPr>
+        <w:pStyle w:val="FirstParagraph"/>
+      </w:pPr>
+      <w:bookmarkStart w:id="33" w:name="eq-Ic1"/>
+      <m:oMathPara>
+        <m:oMathParaPr>
+          <m:jc m:val="center"/>
+        </m:oMathParaPr>
+        <m:oMath>
+          <m:sSub>
+            <m:e>
+              <m:r>
+                <m:t>I</m:t>
+              </m:r>
+            </m:e>
+            <m:sub>
+              <m:r>
+                <m:t>c</m:t>
+              </m:r>
+            </m:sub>
+          </m:sSub>
+          <m:r>
+            <m:rPr>
+              <m:sty m:val="p"/>
+            </m:rPr>
+            <m:t>=</m:t>
+          </m:r>
+          <m:f>
+            <m:fPr>
+              <m:type m:val="bar"/>
+            </m:fPr>
+            <m:num>
+              <m:sSub>
+                <m:e>
+                  <m:r>
+                    <m:t>U</m:t>
+                  </m:r>
+                </m:e>
+                <m:sub>
+                  <m:r>
+                    <m:t>b</m:t>
+                  </m:r>
+                  <m:r>
+                    <m:t>a</m:t>
+                  </m:r>
+                  <m:r>
+                    <m:t>t</m:t>
+                  </m:r>
+                </m:sub>
+              </m:sSub>
+            </m:num>
+            <m:den>
+              <m:r>
+                <m:t>2</m:t>
+              </m:r>
+              <m:sSub>
+                <m:e>
+                  <m:r>
+                    <m:t>R</m:t>
+                  </m:r>
+                </m:e>
+                <m:sub>
+                  <m:r>
+                    <m:t>c</m:t>
+                  </m:r>
+                </m:sub>
+              </m:sSub>
+              <m:r>
+                <m:rPr>
+                  <m:sty m:val="p"/>
+                </m:rPr>
+                <m:t>+</m:t>
+              </m:r>
+              <m:r>
+                <m:t>2</m:t>
+              </m:r>
+              <m:sSub>
+                <m:e>
+                  <m:r>
+                    <m:t>R</m:t>
+                  </m:r>
+                </m:e>
+                <m:sub>
+                  <m:r>
+                    <m:t>e</m:t>
+                  </m:r>
+                </m:sub>
+              </m:sSub>
+            </m:den>
+          </m:f>
+          <m:r>
+            <m:t>  </m:t>
+          </m:r>
+          <m:d>
+            <m:dPr>
+              <m:begChr m:val="("/>
+              <m:endChr m:val=")"/>
+              <m:sepChr m:val=""/>
+              <m:grow/>
+            </m:dPr>
+            <m:e>
+              <m:r>
+                <m:t>1.2</m:t>
+              </m:r>
+            </m:e>
+          </m:d>
+        </m:oMath>
+      </m:oMathPara>
+      <w:bookmarkEnd w:id="33"/>
+    </w:p>
+    <w:bookmarkEnd w:id="34"/>
+    <w:bookmarkEnd w:id="35"/>
+    <w:bookmarkEnd w:id="36"/>
+    <w:bookmarkStart w:id="40" w:name="berechnung"/>
+    <w:p>
+      <w:pPr>
+        <w:pStyle w:val="Heading3"/>
+      </w:pPr>
+      <w:r>
+        <w:t xml:space="preserve">1.2.3 Berechnung</w:t>
+      </w:r>
+    </w:p>
+    <w:p>
+      <w:pPr>
+        <w:numPr>
+          <w:ilvl w:val="0"/>
+          <w:numId w:val="1003"/>
+        </w:numPr>
+        <w:pStyle w:val="Compact"/>
+      </w:pPr>
+      <w:r>
+        <w:t xml:space="preserve">Gleichung</w:t>
+      </w:r>
+      <w:r>
+        <w:t xml:space="preserve"> </w:t>
+      </w:r>
+      <w:hyperlink w:anchor="eq-vU_eq">
+        <w:r>
+          <w:rPr>
+            <w:rStyle w:val="Hyperlink"/>
+          </w:rPr>
+          <w:t xml:space="preserve">Gleichung 1.1</w:t>
+        </w:r>
+      </w:hyperlink>
+      <w:r>
+        <w:t xml:space="preserve"> </w:t>
+      </w:r>
+      <w:r>
+        <w:t xml:space="preserve">nach</w:t>
+      </w:r>
+      <w:r>
+        <w:t xml:space="preserve"> </w:t>
+      </w:r>
+      <m:oMath>
+        <m:sSub>
+          <m:e>
+            <m:r>
+              <m:t>R</m:t>
+            </m:r>
+          </m:e>
+          <m:sub>
+            <m:r>
+              <m:t>e</m:t>
+            </m:r>
+          </m:sub>
+        </m:sSub>
+      </m:oMath>
+      <w:r>
+        <w:t xml:space="preserve"> </w:t>
+      </w:r>
+      <w:r>
+        <w:t xml:space="preserve">auflösen. Das Ergebnis in Gleichung</w:t>
+      </w:r>
+      <w:r>
+        <w:t xml:space="preserve"> </w:t>
+      </w:r>
+      <w:hyperlink w:anchor="eq-Ic1">
+        <w:r>
+          <w:rPr>
+            <w:rStyle w:val="Hyperlink"/>
+          </w:rPr>
+          <w:t xml:space="preserve">Gleichung 1.2</w:t>
+        </w:r>
+      </w:hyperlink>
+      <w:r>
+        <w:t xml:space="preserve"> </w:t>
+      </w:r>
+      <w:r>
+        <w:t xml:space="preserve">einsetzen und nach</w:t>
+      </w:r>
+      <w:r>
+        <w:t xml:space="preserve"> </w:t>
+      </w:r>
+      <m:oMath>
+        <m:sSub>
+          <m:e>
+            <m:r>
+              <m:t>R</m:t>
+            </m:r>
+          </m:e>
+          <m:sub>
+            <m:r>
+              <m:t>c</m:t>
+            </m:r>
+          </m:sub>
+        </m:sSub>
+      </m:oMath>
+      <w:r>
+        <w:t xml:space="preserve"> </w:t>
+      </w:r>
+      <w:r>
+        <w:t xml:space="preserve">auflösen.</w:t>
+      </w:r>
+    </w:p>
+    <w:p>
+      <w:pPr>
+        <w:pStyle w:val="FirstParagraph"/>
+      </w:pPr>
+      <w:bookmarkStart w:id="37" w:name="eq-Re1"/>
+      <m:oMathPara>
+        <m:oMathParaPr>
+          <m:jc m:val="center"/>
+        </m:oMathParaPr>
+        <m:oMath>
+          <m:sSub>
+            <m:e>
+              <m:r>
+                <m:t>v</m:t>
+              </m:r>
+            </m:e>
+            <m:sub>
+              <m:r>
+                <m:t>U</m:t>
+              </m:r>
+            </m:sub>
+          </m:sSub>
+          <m:r>
+            <m:rPr>
+              <m:sty m:val="p"/>
+            </m:rPr>
+            <m:t>=</m:t>
+          </m:r>
+          <m:r>
+            <m:rPr>
+              <m:sty m:val="p"/>
+            </m:rPr>
+            <m:t>−</m:t>
+          </m:r>
+          <m:f>
+            <m:fPr>
+              <m:type m:val="bar"/>
+            </m:fPr>
+            <m:num>
+              <m:sSub>
+                <m:e>
+                  <m:r>
+                    <m:t>R</m:t>
+                  </m:r>
+                </m:e>
+                <m:sub>
+                  <m:r>
+                    <m:t>c</m:t>
+                  </m:r>
+                </m:sub>
+              </m:sSub>
+            </m:num>
+            <m:den>
+              <m:sSub>
+                <m:e>
+                  <m:r>
+                    <m:t>R</m:t>
+                  </m:r>
+                </m:e>
+                <m:sub>
+                  <m:r>
+                    <m:t>e</m:t>
+                  </m:r>
+                </m:sub>
+              </m:sSub>
+            </m:den>
+          </m:f>
+          <m:r>
+            <m:t>  </m:t>
+          </m:r>
+          <m:d>
+            <m:dPr>
+              <m:begChr m:val="("/>
+              <m:endChr m:val=")"/>
+              <m:sepChr m:val=""/>
+              <m:grow/>
+            </m:dPr>
+            <m:e>
+              <m:r>
+                <m:t>1.3</m:t>
+              </m:r>
+            </m:e>
+          </m:d>
+        </m:oMath>
+      </m:oMathPara>
+      <w:bookmarkEnd w:id="37"/>
+    </w:p>
+    <w:p>
+      <w:pPr>
+        <w:pStyle w:val="FirstParagraph"/>
+      </w:pPr>
+      <w:bookmarkStart w:id="38" w:name="eq-Ic_eq2"/>
+      <m:oMathPara>
+        <m:oMathParaPr>
+          <m:jc m:val="center"/>
+        </m:oMathParaPr>
+        <m:oMath>
+          <m:sSub>
+            <m:e>
+              <m:r>
+                <m:t>I</m:t>
+              </m:r>
+            </m:e>
+            <m:sub>
+              <m:r>
+                <m:t>c</m:t>
+              </m:r>
+            </m:sub>
+          </m:sSub>
+          <m:r>
+            <m:rPr>
+              <m:sty m:val="p"/>
+            </m:rPr>
+            <m:t>=</m:t>
+          </m:r>
+          <m:f>
+            <m:fPr>
+              <m:type m:val="bar"/>
+            </m:fPr>
+            <m:num>
+              <m:sSub>
+                <m:e>
+                  <m:r>
+                    <m:t>U</m:t>
+                  </m:r>
+                </m:e>
+                <m:sub>
+                  <m:r>
+                    <m:t>b</m:t>
+                  </m:r>
+                  <m:r>
+                    <m:t>a</m:t>
+                  </m:r>
+                  <m:r>
+                    <m:t>t</m:t>
+                  </m:r>
+                </m:sub>
+              </m:sSub>
+            </m:num>
+            <m:den>
+              <m:r>
+                <m:t>2</m:t>
+              </m:r>
+              <m:sSub>
+                <m:e>
+                  <m:r>
+                    <m:t>R</m:t>
+                  </m:r>
+                </m:e>
+                <m:sub>
+                  <m:r>
+                    <m:t>c</m:t>
+                  </m:r>
+                </m:sub>
+              </m:sSub>
+              <m:r>
+                <m:rPr>
+                  <m:sty m:val="p"/>
+                </m:rPr>
+                <m:t>−</m:t>
+              </m:r>
+              <m:f>
+                <m:fPr>
+                  <m:type m:val="bar"/>
+                </m:fPr>
+                <m:num>
+                  <m:r>
+                    <m:t>2</m:t>
+                  </m:r>
+                  <m:sSub>
+                    <m:e>
+                      <m:r>
+                        <m:t>R</m:t>
+                      </m:r>
+                    </m:e>
+                    <m:sub>
+                      <m:r>
+                        <m:t>c</m:t>
+                      </m:r>
+                    </m:sub>
+                  </m:sSub>
+                </m:num>
+                <m:den>
+                  <m:sSub>
+                    <m:e>
+                      <m:r>
+                        <m:t>v</m:t>
+                      </m:r>
+                    </m:e>
+                    <m:sub>
+                      <m:r>
+                        <m:t>U</m:t>
+                      </m:r>
+                    </m:sub>
+                  </m:sSub>
+                </m:den>
+              </m:f>
+            </m:den>
+          </m:f>
+          <m:r>
+            <m:t>  </m:t>
+          </m:r>
+          <m:d>
+            <m:dPr>
+              <m:begChr m:val="("/>
+              <m:endChr m:val=")"/>
+              <m:sepChr m:val=""/>
+              <m:grow/>
+            </m:dPr>
+            <m:e>
+              <m:r>
+                <m:t>1.4</m:t>
+              </m:r>
+            </m:e>
+          </m:d>
+        </m:oMath>
+      </m:oMathPara>
+      <w:bookmarkEnd w:id="38"/>
+    </w:p>
+    <w:p>
+      <w:pPr>
+        <w:pStyle w:val="FirstParagraph"/>
+      </w:pPr>
+      <w:bookmarkStart w:id="39" w:name="eq-Rc1"/>
+      <m:oMathPara>
+        <m:oMathParaPr>
+          <m:jc m:val="center"/>
+        </m:oMathParaPr>
+        <m:oMath>
+          <m:sSub>
+            <m:e>
+              <m:r>
+                <m:t>R</m:t>
+              </m:r>
+            </m:e>
+            <m:sub>
+              <m:r>
+                <m:t>c</m:t>
+              </m:r>
+            </m:sub>
+          </m:sSub>
+          <m:r>
+            <m:rPr>
+              <m:sty m:val="p"/>
+            </m:rPr>
+            <m:t>=</m:t>
+          </m:r>
+          <m:f>
+            <m:fPr>
+              <m:type m:val="bar"/>
+            </m:fPr>
+            <m:num>
+              <m:sSub>
+                <m:e>
+                  <m:r>
+                    <m:t>U</m:t>
+                  </m:r>
+                </m:e>
+                <m:sub>
+                  <m:r>
+                    <m:t>b</m:t>
+                  </m:r>
+                  <m:r>
+                    <m:t>a</m:t>
+                  </m:r>
+                  <m:r>
+                    <m:t>t</m:t>
+                  </m:r>
+                </m:sub>
+              </m:sSub>
+              <m:sSub>
+                <m:e>
+                  <m:r>
+                    <m:t>v</m:t>
+                  </m:r>
+                </m:e>
+                <m:sub>
+                  <m:r>
+                    <m:t>U</m:t>
+                  </m:r>
+                </m:sub>
+              </m:sSub>
+            </m:num>
+            <m:den>
+              <m:r>
+                <m:t>2</m:t>
+              </m:r>
+              <m:sSub>
+                <m:e>
+                  <m:r>
+                    <m:t>I</m:t>
+                  </m:r>
+                </m:e>
+                <m:sub>
+                  <m:r>
+                    <m:t>c</m:t>
+                  </m:r>
+                </m:sub>
+              </m:sSub>
+              <m:d>
+                <m:dPr>
+                  <m:begChr m:val="("/>
+                  <m:endChr m:val=")"/>
+                  <m:sepChr m:val=""/>
+                  <m:grow/>
+                </m:dPr>
+                <m:e>
+                  <m:sSub>
+                    <m:e>
+                      <m:r>
+                        <m:t>v</m:t>
+                      </m:r>
+                    </m:e>
+                    <m:sub>
+                      <m:r>
+                        <m:t>U</m:t>
+                      </m:r>
+                    </m:sub>
+                  </m:sSub>
+                  <m:r>
+                    <m:rPr>
+                      <m:sty m:val="p"/>
+                    </m:rPr>
+                    <m:t>−</m:t>
+                  </m:r>
+                  <m:r>
+                    <m:t>1</m:t>
+                  </m:r>
+                </m:e>
+              </m:d>
+            </m:den>
+          </m:f>
+          <m:r>
+            <m:t>  </m:t>
+          </m:r>
+          <m:d>
+            <m:dPr>
+              <m:begChr m:val="("/>
+              <m:endChr m:val=")"/>
+              <m:sepChr m:val=""/>
+              <m:grow/>
+            </m:dPr>
+            <m:e>
+              <m:r>
+                <m:t>1.5</m:t>
+              </m:r>
+            </m:e>
+          </m:d>
+        </m:oMath>
+      </m:oMathPara>
+      <w:bookmarkEnd w:id="39"/>
+    </w:p>
+    <w:p>
+      <w:pPr>
+        <w:pStyle w:val="FirstParagraph"/>
+      </w:pPr>
+      <m:oMathPara>
+        <m:oMathParaPr>
+          <m:jc m:val="center"/>
+        </m:oMathParaPr>
+        <m:oMath>
+          <m:sSub>
+            <m:e>
+              <m:r>
+                <m:t>R</m:t>
+              </m:r>
+            </m:e>
+            <m:sub>
+              <m:r>
+                <m:t>c</m:t>
+              </m:r>
+            </m:sub>
+          </m:sSub>
+          <m:r>
+            <m:rPr>
+              <m:sty m:val="p"/>
+            </m:rPr>
+            <m:t>=</m:t>
+          </m:r>
+          <m:r>
+            <m:rPr>
+              <m:nor/>
+              <m:sty m:val="p"/>
+            </m:rPr>
+            <m:t>4.76</m:t>
+          </m:r>
+          <m:r>
+            <m:t> </m:t>
+          </m:r>
+          <m:r>
+            <m:rPr>
+              <m:sty m:val="p"/>
+            </m:rPr>
+            <m:t>k</m:t>
+          </m:r>
+          <m:r>
+            <m:rPr>
+              <m:sty m:val="p"/>
+            </m:rPr>
+            <m:t>Ω</m:t>
+          </m:r>
+        </m:oMath>
+      </m:oMathPara>
+    </w:p>
+    <w:bookmarkEnd w:id="40"/>
+    <w:bookmarkStart w:id="41" w:name="die-kollektorschaltung"/>
+    <w:p>
+      <w:pPr>
+        <w:pStyle w:val="Heading3"/>
+      </w:pPr>
+      <w:r>
+        <w:t xml:space="preserve">1.2.4 Die Kollektorschaltung</w:t>
+      </w:r>
+    </w:p>
+    <w:p>
+      <w:pPr>
+        <w:pStyle w:val="FirstParagraph"/>
+      </w:pPr>
+      <w:r>
+        <w:t xml:space="preserve">Die Kollektorschaltung wird als Impedanzwandler eingesetzt. Daher ist die wesentliche Eigenschaft der Eingangswiderstand. Die Bauteile müssen also so berechnet werden, dass sich ein gewünschter Eingangwiderstand einstellt.</w:t>
+      </w:r>
+    </w:p>
+    <w:p>
+      <w:pPr>
+        <w:pStyle w:val="BodyText"/>
+      </w:pPr>
+      <w:r>
+        <w:rPr>
+          <w:bCs/>
+          <w:b/>
+        </w:rPr>
+        <w:t xml:space="preserve">To be Continued</w:t>
+      </w:r>
+    </w:p>
+    <w:bookmarkEnd w:id="41"/>
+    <w:bookmarkEnd w:id="42"/>
+    <w:bookmarkEnd w:id="43"/>
+    <w:bookmarkStart w:id="168" w:name="die-projekte"/>
+    <w:p>
+      <w:pPr>
+        <w:pStyle w:val="Heading1"/>
+      </w:pPr>
+      <w:r>
+        <w:t xml:space="preserve">2. Die Projekte</w:t>
+      </w:r>
+    </w:p>
+    <w:bookmarkStart w:id="167" w:name="leistungsverstärker"/>
+    <w:p>
+      <w:pPr>
+        <w:pStyle w:val="Heading2"/>
+      </w:pPr>
+      <w:r>
+        <w:t xml:space="preserve">2.1 Leistungsverstärker</w:t>
+      </w:r>
+    </w:p>
+    <w:p>
+      <w:pPr>
+        <w:pStyle w:val="FirstParagraph"/>
+      </w:pPr>
+      <w:r>
+        <w:t xml:space="preserve">Transistorverstärker, wie sie bisher bekannt sind</w:t>
+      </w:r>
+      <w:r>
+        <w:t xml:space="preserve"> </w:t>
+      </w:r>
+      <w:hyperlink w:anchor="sec-BJT">
+        <w:r>
+          <w:rPr>
+            <w:rStyle w:val="Hyperlink"/>
+          </w:rPr>
+          <w:t xml:space="preserve">Kapitel 1.2</w:t>
+        </w:r>
+      </w:hyperlink>
+      <w:r>
+        <w:t xml:space="preserve">, in denen ein Transistor in einem Arbeitspunkt betrieben wird, haben bei höheren Leistungen eine zu hohe Verlustleistung. Die Verlustleistung ist proportional zum Strom durch den Kollektor</w:t>
+      </w:r>
+      <w:r>
+        <w:t xml:space="preserve"> </w:t>
+      </w:r>
+      <m:oMath>
+        <m:sSub>
+          <m:e>
+            <m:r>
+              <m:t>I</m:t>
+            </m:r>
+          </m:e>
+          <m:sub>
+            <m:r>
+              <m:t>C</m:t>
+            </m:r>
+          </m:sub>
+        </m:sSub>
+      </m:oMath>
+      <w:r>
+        <w:t xml:space="preserve"> </w:t>
+      </w:r>
+      <w:r>
+        <w:t xml:space="preserve">in Ruhe, also ohne Signal am Eingang.</w:t>
+      </w:r>
+      <w:r>
+        <w:t xml:space="preserve"> </w:t>
+      </w:r>
+      <w:r>
+        <w:t xml:space="preserve">Bei der Emitterschaltung ist der Ruhestrom höher, da der Arbeitspunkt auf der Kennlinie weiter</w:t>
+      </w:r>
+      <w:r>
+        <w:t xml:space="preserve"> </w:t>
+      </w:r>
+      <w:r>
+        <w:t xml:space="preserve">“</w:t>
+      </w:r>
+      <w:r>
+        <w:t xml:space="preserve">oben</w:t>
+      </w:r>
+      <w:r>
+        <w:t xml:space="preserve">”</w:t>
+      </w:r>
+      <w:r>
+        <w:t xml:space="preserve"> </w:t>
+      </w:r>
+      <w:r>
+        <w:t xml:space="preserve">ist. Diese Betriebsart wird auch A - Betrieb genannt.</w:t>
+      </w:r>
+    </w:p>
+    <w:tbl>
+      <w:tblPr>
+        <w:tblStyle w:val="Table"/>
+        <w:tblW w:type="pct" w:w="5000"/>
+        <w:tblLook w:firstRow="0" w:lastRow="0" w:firstColumn="0" w:lastColumn="0" w:noHBand="0" w:noVBand="0" w:val="0000"/>
+        <w:jc w:val="start"/>
+      </w:tblPr>
+      <w:tblGrid>
+        <w:gridCol w:w="7920"/>
+      </w:tblGrid>
+      <w:tr>
+        <w:tc>
+          <w:tcPr/>
+          <w:bookmarkStart w:id="47" w:name="fig-BJT-AP_Ruhestrom"/>
           <w:p>
             <w:pPr>
               <w:jc w:val="center"/>
@@ -274,18 +1681,18 @@
                 <wp:inline>
                   <wp:extent cx="5334000" cy="4960478"/>
                   <wp:effectExtent b="0" l="0" r="0" t="0"/>
-                  <wp:docPr descr="" title="" id="24" name="Picture"/>
+                  <wp:docPr descr="" title="" id="45" name="Picture"/>
                   <a:graphic>
                     <a:graphicData uri="http://schemas.openxmlformats.org/drawingml/2006/picture">
                       <pic:pic>
                         <pic:nvPicPr>
-                          <pic:cNvPr descr="Transistoren/Grafiken/BJT_Kennlinie_AP_Ruhestrom.png" id="25" name="Picture"/>
+                          <pic:cNvPr descr="Transistoren/Grafiken/BJT_Kennlinie_AP_Ruhestrom.png" id="46" name="Picture"/>
                           <pic:cNvPicPr>
                             <a:picLocks noChangeArrowheads="1" noChangeAspect="1"/>
                           </pic:cNvPicPr>
                         </pic:nvPicPr>
                         <pic:blipFill>
-                          <a:blip r:embed="rId23"/>
+                          <a:blip r:embed="rId44"/>
                           <a:stretch>
                             <a:fillRect/>
                           </a:stretch>
@@ -322,7 +1729,7 @@
               <w:pStyle w:val="ImageCaption"/>
             </w:pPr>
             <w:r>
-              <w:t xml:space="preserve">Abbildung 1.1: Bipolartransistor Arbeitspunkt und Ruhestrom</w:t>
+              <w:t xml:space="preserve">Abbildung 2.1: Bipolartransistor Arbeitspunkt und Ruhestrom</w:t>
             </w:r>
             <w:r>
               <w:t xml:space="preserve"> </w:t>
@@ -331,7 +1738,7 @@
               <w:t xml:space="preserve">[1]</w:t>
             </w:r>
           </w:p>
-          <w:bookmarkEnd w:id="26"/>
+          <w:bookmarkEnd w:id="47"/>
         </w:tc>
       </w:tr>
     </w:tbl>
@@ -386,13 +1793,14 @@
       <w:r>
         <w:t xml:space="preserve"> </w:t>
       </w:r>
-      <w:r>
-        <w:rPr>
-          <w:bCs/>
-          <w:b/>
-        </w:rPr>
-        <w:t xml:space="preserve">?@sec-BJT</w:t>
-      </w:r>
+      <w:hyperlink w:anchor="sec-BJT">
+        <w:r>
+          <w:rPr>
+            <w:rStyle w:val="Hyperlink"/>
+          </w:rPr>
+          <w:t xml:space="preserve">Kapitel 1.2</w:t>
+        </w:r>
+      </w:hyperlink>
       <w:r>
         <w:t xml:space="preserve"> </w:t>
       </w:r>
@@ -420,13 +1828,13 @@
         <w:t xml:space="preserve">, und damit die Verlustleistung, trotzdem nicht ganz Null sein kann, sehen wir im folgenden Teil.</w:t>
       </w:r>
     </w:p>
-    <w:bookmarkStart w:id="35" w:name="die-gegentaktendstufe"/>
+    <w:bookmarkStart w:id="56" w:name="die-gegentaktendstufe"/>
     <w:p>
       <w:pPr>
         <w:pStyle w:val="Heading3"/>
       </w:pPr>
       <w:r>
-        <w:t xml:space="preserve">1.1.1 Die Gegentaktendstufe</w:t>
+        <w:t xml:space="preserve">2.1.1 Die Gegentaktendstufe</w:t>
       </w:r>
     </w:p>
     <w:p>
@@ -485,7 +1893,7 @@
       <w:tr>
         <w:tc>
           <w:tcPr/>
-          <w:bookmarkStart w:id="30" w:name="fig-BJT_Gegen"/>
+          <w:bookmarkStart w:id="51" w:name="fig-BJT_Gegen"/>
           <w:p>
             <w:pPr>
               <w:jc w:val="center"/>
@@ -495,18 +1903,18 @@
                 <wp:inline>
                   <wp:extent cx="5334000" cy="5136000"/>
                   <wp:effectExtent b="0" l="0" r="0" t="0"/>
-                  <wp:docPr descr="" title="" id="28" name="Picture"/>
+                  <wp:docPr descr="" title="" id="49" name="Picture"/>
                   <a:graphic>
                     <a:graphicData uri="http://schemas.openxmlformats.org/drawingml/2006/picture">
                       <pic:pic>
                         <pic:nvPicPr>
-                          <pic:cNvPr descr="Transistoren/Grafiken/01_LV_Gegentaktendstufe.png" id="29" name="Picture"/>
+                          <pic:cNvPr descr="Transistoren/Grafiken/01_LV_Gegentaktendstufe.png" id="50" name="Picture"/>
                           <pic:cNvPicPr>
                             <a:picLocks noChangeArrowheads="1" noChangeAspect="1"/>
                           </pic:cNvPicPr>
                         </pic:nvPicPr>
                         <pic:blipFill>
-                          <a:blip r:embed="rId27"/>
+                          <a:blip r:embed="rId48"/>
                           <a:stretch>
                             <a:fillRect/>
                           </a:stretch>
@@ -543,10 +1951,10 @@
               <w:pStyle w:val="ImageCaption"/>
             </w:pPr>
             <w:r>
-              <w:t xml:space="preserve">Abbildung 1.2: Bipolartransistoren in Gegentakt</w:t>
-            </w:r>
-          </w:p>
-          <w:bookmarkEnd w:id="30"/>
+              <w:t xml:space="preserve">Abbildung 2.2: Bipolartransistoren in Gegentakt</w:t>
+            </w:r>
+          </w:p>
+          <w:bookmarkEnd w:id="51"/>
         </w:tc>
       </w:tr>
     </w:tbl>
@@ -571,7 +1979,7 @@
       <w:tr>
         <w:tc>
           <w:tcPr/>
-          <w:bookmarkStart w:id="34" w:name="fig-BJT_Gegen_Sim1"/>
+          <w:bookmarkStart w:id="55" w:name="fig-BJT_Gegen_Sim1"/>
           <w:p>
             <w:pPr>
               <w:jc w:val="center"/>
@@ -581,18 +1989,18 @@
                 <wp:inline>
                   <wp:extent cx="5334000" cy="3599413"/>
                   <wp:effectExtent b="0" l="0" r="0" t="0"/>
-                  <wp:docPr descr="" title="" id="32" name="Picture"/>
+                  <wp:docPr descr="" title="" id="53" name="Picture"/>
                   <a:graphic>
                     <a:graphicData uri="http://schemas.openxmlformats.org/drawingml/2006/picture">
                       <pic:pic>
                         <pic:nvPicPr>
-                          <pic:cNvPr descr="Transistoren/Grafiken/01_GegentaktendstufeSimulation.png" id="33" name="Picture"/>
+                          <pic:cNvPr descr="Transistoren/Grafiken/01_GegentaktendstufeSimulation.png" id="54" name="Picture"/>
                           <pic:cNvPicPr>
                             <a:picLocks noChangeArrowheads="1" noChangeAspect="1"/>
                           </pic:cNvPicPr>
                         </pic:nvPicPr>
                         <pic:blipFill>
-                          <a:blip r:embed="rId31"/>
+                          <a:blip r:embed="rId52"/>
                           <a:stretch>
                             <a:fillRect/>
                           </a:stretch>
@@ -629,10 +2037,10 @@
               <w:pStyle w:val="ImageCaption"/>
             </w:pPr>
             <w:r>
-              <w:t xml:space="preserve">Abbildung 1.3: Bipolartransistoren in Gegentakt, Simulationsergebnisse</w:t>
-            </w:r>
-          </w:p>
-          <w:bookmarkEnd w:id="34"/>
+              <w:t xml:space="preserve">Abbildung 2.3: Bipolartransistoren in Gegentakt, Simulationsergebnisse</w:t>
+            </w:r>
+          </w:p>
+          <w:bookmarkEnd w:id="55"/>
         </w:tc>
       </w:tr>
     </w:tbl>
@@ -800,14 +2208,14 @@
         </w:tc>
       </w:tr>
     </w:tbl>
-    <w:bookmarkEnd w:id="35"/>
-    <w:bookmarkStart w:id="44" w:name="rückkopplung"/>
+    <w:bookmarkEnd w:id="56"/>
+    <w:bookmarkStart w:id="65" w:name="rückkopplung"/>
     <w:p>
       <w:pPr>
         <w:pStyle w:val="Heading3"/>
       </w:pPr>
       <w:r>
-        <w:t xml:space="preserve">1.1.2 Rückkopplung</w:t>
+        <w:t xml:space="preserve">2.1.2 Rückkopplung</w:t>
       </w:r>
     </w:p>
     <w:p>
@@ -837,7 +2245,7 @@
       <w:tr>
         <w:tc>
           <w:tcPr/>
-          <w:bookmarkStart w:id="39" w:name="fig-BJT_GegenRueck"/>
+          <w:bookmarkStart w:id="60" w:name="fig-BJT_GegenRueck"/>
           <w:p>
             <w:pPr>
               <w:jc w:val="center"/>
@@ -847,18 +2255,18 @@
                 <wp:inline>
                   <wp:extent cx="3900587" cy="3133258"/>
                   <wp:effectExtent b="0" l="0" r="0" t="0"/>
-                  <wp:docPr descr="" title="" id="37" name="Picture"/>
+                  <wp:docPr descr="" title="" id="58" name="Picture"/>
                   <a:graphic>
                     <a:graphicData uri="http://schemas.openxmlformats.org/drawingml/2006/picture">
                       <pic:pic>
                         <pic:nvPicPr>
-                          <pic:cNvPr descr="Transistoren/Grafiken/02_LV_Rueckkopplung.png" id="38" name="Picture"/>
+                          <pic:cNvPr descr="Transistoren/Grafiken/02_LV_Rueckkopplung.png" id="59" name="Picture"/>
                           <pic:cNvPicPr>
                             <a:picLocks noChangeArrowheads="1" noChangeAspect="1"/>
                           </pic:cNvPicPr>
                         </pic:nvPicPr>
                         <pic:blipFill>
-                          <a:blip r:embed="rId36"/>
+                          <a:blip r:embed="rId57"/>
                           <a:stretch>
                             <a:fillRect/>
                           </a:stretch>
@@ -895,10 +2303,10 @@
               <w:pStyle w:val="ImageCaption"/>
             </w:pPr>
             <w:r>
-              <w:t xml:space="preserve">Abbildung 1.4: Gegentaktendstufe mit Rückkopplung</w:t>
-            </w:r>
-          </w:p>
-          <w:bookmarkEnd w:id="39"/>
+              <w:t xml:space="preserve">Abbildung 2.4: Gegentaktendstufe mit Rückkopplung</w:t>
+            </w:r>
+          </w:p>
+          <w:bookmarkEnd w:id="60"/>
         </w:tc>
       </w:tr>
     </w:tbl>
@@ -917,7 +2325,7 @@
           <w:rPr>
             <w:rStyle w:val="Hyperlink"/>
           </w:rPr>
-          <w:t xml:space="preserve">Abbildung 1.1</w:t>
+          <w:t xml:space="preserve">Abbildung 2.1</w:t>
         </w:r>
       </w:hyperlink>
       <w:r>
@@ -1039,7 +2447,7 @@
       <w:tr>
         <w:tc>
           <w:tcPr/>
-          <w:bookmarkStart w:id="43" w:name="fig-BJT_GegenRueck"/>
+          <w:bookmarkStart w:id="64" w:name="fig-BJT_GegenRueck"/>
           <w:p>
             <w:pPr>
               <w:jc w:val="center"/>
@@ -1049,18 +2457,18 @@
                 <wp:inline>
                   <wp:extent cx="5334000" cy="3871556"/>
                   <wp:effectExtent b="0" l="0" r="0" t="0"/>
-                  <wp:docPr descr="" title="" id="41" name="Picture"/>
+                  <wp:docPr descr="" title="" id="62" name="Picture"/>
                   <a:graphic>
                     <a:graphicData uri="http://schemas.openxmlformats.org/drawingml/2006/picture">
                       <pic:pic>
                         <pic:nvPicPr>
-                          <pic:cNvPr descr="Transistoren/Grafiken/02_Rueckkopplung_Sim12.png" id="42" name="Picture"/>
+                          <pic:cNvPr descr="Transistoren/Grafiken/02_Rueckkopplung_Sim12.png" id="63" name="Picture"/>
                           <pic:cNvPicPr>
                             <a:picLocks noChangeArrowheads="1" noChangeAspect="1"/>
                           </pic:cNvPicPr>
                         </pic:nvPicPr>
                         <pic:blipFill>
-                          <a:blip r:embed="rId40"/>
+                          <a:blip r:embed="rId61"/>
                           <a:stretch>
                             <a:fillRect/>
                           </a:stretch>
@@ -1097,10 +2505,10 @@
               <w:pStyle w:val="ImageCaption"/>
             </w:pPr>
             <w:r>
-              <w:t xml:space="preserve">Abbildung 1.5: Gegentaktendstufe mit Rückkopplung, Simulationsergebnisse</w:t>
-            </w:r>
-          </w:p>
-          <w:bookmarkEnd w:id="43"/>
+              <w:t xml:space="preserve">Abbildung 2.5: Gegentaktendstufe mit Rückkopplung, Simulationsergebnisse</w:t>
+            </w:r>
+          </w:p>
+          <w:bookmarkEnd w:id="64"/>
         </w:tc>
       </w:tr>
     </w:tbl>
@@ -1268,14 +2676,14 @@
         </w:tc>
       </w:tr>
     </w:tbl>
-    <w:bookmarkEnd w:id="44"/>
-    <w:bookmarkStart w:id="60" w:name="vorspannen"/>
+    <w:bookmarkEnd w:id="65"/>
+    <w:bookmarkStart w:id="81" w:name="sec-LV_Vorspannen"/>
     <w:p>
       <w:pPr>
         <w:pStyle w:val="Heading3"/>
       </w:pPr>
       <w:r>
-        <w:t xml:space="preserve">1.1.3 Vorspannen</w:t>
+        <w:t xml:space="preserve">2.1.3 Vorspannen</w:t>
       </w:r>
     </w:p>
     <w:p>
@@ -1372,7 +2780,7 @@
       <w:tr>
         <w:tc>
           <w:tcPr/>
-          <w:bookmarkStart w:id="48" w:name="fig-BJT_GegenRueckVor"/>
+          <w:bookmarkStart w:id="69" w:name="fig-BJT_GegenRueckVor"/>
           <w:p>
             <w:pPr>
               <w:jc w:val="center"/>
@@ -1382,18 +2790,18 @@
                 <wp:inline>
                   <wp:extent cx="5334000" cy="3386598"/>
                   <wp:effectExtent b="0" l="0" r="0" t="0"/>
-                  <wp:docPr descr="" title="" id="46" name="Picture"/>
+                  <wp:docPr descr="" title="" id="67" name="Picture"/>
                   <a:graphic>
                     <a:graphicData uri="http://schemas.openxmlformats.org/drawingml/2006/picture">
                       <pic:pic>
                         <pic:nvPicPr>
-                          <pic:cNvPr descr="Transistoren/Grafiken/03_LV_Vorspannung.png" id="47" name="Picture"/>
+                          <pic:cNvPr descr="Transistoren/Grafiken/03_LV_Vorspannung.png" id="68" name="Picture"/>
                           <pic:cNvPicPr>
                             <a:picLocks noChangeArrowheads="1" noChangeAspect="1"/>
                           </pic:cNvPicPr>
                         </pic:nvPicPr>
                         <pic:blipFill>
-                          <a:blip r:embed="rId45"/>
+                          <a:blip r:embed="rId66"/>
                           <a:stretch>
                             <a:fillRect/>
                           </a:stretch>
@@ -1430,10 +2838,10 @@
               <w:pStyle w:val="ImageCaption"/>
             </w:pPr>
             <w:r>
-              <w:t xml:space="preserve">Abbildung 1.6: Gegentaktendstufe mit vorgespannten Transistoren</w:t>
-            </w:r>
-          </w:p>
-          <w:bookmarkEnd w:id="48"/>
+              <w:t xml:space="preserve">Abbildung 2.6: Gegentaktendstufe mit vorgespannten Transistoren</w:t>
+            </w:r>
+          </w:p>
+          <w:bookmarkEnd w:id="69"/>
         </w:tc>
       </w:tr>
     </w:tbl>
@@ -1516,24 +2924,24 @@
       <w:r>
         <w:t xml:space="preserve"> </w:t>
       </w:r>
-      <w:bookmarkStart w:id="52" w:name="fig-BJT_GegenRueckVorDCSw"/>
+      <w:bookmarkStart w:id="73" w:name="fig-BJT_GegenRueckVorDCSw"/>
       <w:r>
         <w:drawing>
           <wp:inline>
             <wp:extent cx="5334000" cy="3871556"/>
             <wp:effectExtent b="0" l="0" r="0" t="0"/>
-            <wp:docPr descr="Gegentaktendstufe mit vorgespannten Transistoren, DC-Sweep" title="" id="50" name="Picture"/>
+            <wp:docPr descr="Gegentaktendstufe mit vorgespannten Transistoren, DC-Sweep" title="" id="71" name="Picture"/>
             <a:graphic>
               <a:graphicData uri="http://schemas.openxmlformats.org/drawingml/2006/picture">
                 <pic:pic>
                   <pic:nvPicPr>
-                    <pic:cNvPr descr="Transistoren/Grafiken/03_Vorspannung_DCSweepSim12.png" id="51" name="Picture"/>
+                    <pic:cNvPr descr="Transistoren/Grafiken/03_Vorspannung_DCSweepSim12.png" id="72" name="Picture"/>
                     <pic:cNvPicPr>
                       <a:picLocks noChangeArrowheads="1" noChangeAspect="1"/>
                     </pic:cNvPicPr>
                   </pic:nvPicPr>
                   <pic:blipFill>
-                    <a:blip r:embed="rId49"/>
+                    <a:blip r:embed="rId70"/>
                     <a:stretch>
                       <a:fillRect/>
                     </a:stretch>
@@ -1559,7 +2967,7 @@
           </wp:inline>
         </w:drawing>
       </w:r>
-      <w:bookmarkEnd w:id="52"/>
+      <w:bookmarkEnd w:id="73"/>
     </w:p>
     <w:tbl>
       <w:tblPr>
@@ -1954,7 +3362,7 @@
       <w:tr>
         <w:tc>
           <w:tcPr/>
-          <w:bookmarkStart w:id="56" w:name="fig-BJT_GegenRueckVorSim1"/>
+          <w:bookmarkStart w:id="77" w:name="fig-BJT_GegenRueckVorSim1"/>
           <w:p>
             <w:pPr>
               <w:jc w:val="center"/>
@@ -1964,18 +3372,18 @@
                 <wp:inline>
                   <wp:extent cx="5334000" cy="3119390"/>
                   <wp:effectExtent b="0" l="0" r="0" t="0"/>
-                  <wp:docPr descr="" title="" id="54" name="Picture"/>
+                  <wp:docPr descr="" title="" id="75" name="Picture"/>
                   <a:graphic>
                     <a:graphicData uri="http://schemas.openxmlformats.org/drawingml/2006/picture">
                       <pic:pic>
                         <pic:nvPicPr>
-                          <pic:cNvPr descr="Transistoren/Grafiken/03_Vorspannung_Sim1.png" id="55" name="Picture"/>
+                          <pic:cNvPr descr="Transistoren/Grafiken/03_Vorspannung_Sim1.png" id="76" name="Picture"/>
                           <pic:cNvPicPr>
                             <a:picLocks noChangeArrowheads="1" noChangeAspect="1"/>
                           </pic:cNvPicPr>
                         </pic:nvPicPr>
                         <pic:blipFill>
-                          <a:blip r:embed="rId53"/>
+                          <a:blip r:embed="rId74"/>
                           <a:stretch>
                             <a:fillRect/>
                           </a:stretch>
@@ -2012,10 +3420,10 @@
               <w:pStyle w:val="ImageCaption"/>
             </w:pPr>
             <w:r>
-              <w:t xml:space="preserve">Abbildung 1.7: Gegentaktendstufe mit vorgespannten Transistoren, Simulationsergebnisse</w:t>
-            </w:r>
-          </w:p>
-          <w:bookmarkEnd w:id="56"/>
+              <w:t xml:space="preserve">Abbildung 2.7: Gegentaktendstufe mit vorgespannten Transistoren, Simulationsergebnisse</w:t>
+            </w:r>
+          </w:p>
+          <w:bookmarkEnd w:id="77"/>
         </w:tc>
       </w:tr>
     </w:tbl>
@@ -2225,18 +3633,18 @@
                 <wp:inline>
                   <wp:extent cx="152400" cy="152400"/>
                   <wp:effectExtent b="0" l="0" r="0" t="0"/>
-                  <wp:docPr descr="" title="" id="58" name="Picture"/>
+                  <wp:docPr descr="" title="" id="79" name="Picture"/>
                   <a:graphic>
                     <a:graphicData uri="http://schemas.openxmlformats.org/drawingml/2006/picture">
                       <pic:pic>
                         <pic:nvPicPr>
-                          <pic:cNvPr descr="C:\Program Files\Quarto\share\formats\docx\note.png" id="59" name="Picture"/>
+                          <pic:cNvPr descr="C:\Program Files\Quarto\share\formats\docx\note.png" id="80" name="Picture"/>
                           <pic:cNvPicPr>
                             <a:picLocks noChangeArrowheads="1" noChangeAspect="1"/>
                           </pic:cNvPicPr>
                         </pic:nvPicPr>
                         <pic:blipFill>
-                          <a:blip r:embed="rId57"/>
+                          <a:blip r:embed="rId78"/>
                           <a:stretch>
                             <a:fillRect/>
                           </a:stretch>
@@ -2299,14 +3707,14 @@
         </w:tc>
       </w:tr>
     </w:tbl>
-    <w:bookmarkEnd w:id="60"/>
-    <w:bookmarkStart w:id="71" w:name="reale-spannungsquelle"/>
+    <w:bookmarkEnd w:id="81"/>
+    <w:bookmarkStart w:id="138" w:name="reale-spannungsquelle"/>
     <w:p>
       <w:pPr>
         <w:pStyle w:val="Heading3"/>
       </w:pPr>
       <w:r>
-        <w:t xml:space="preserve">1.1.4 Reale Spannungsquelle</w:t>
+        <w:t xml:space="preserve">2.1.4 Reale Spannungsquelle</w:t>
       </w:r>
     </w:p>
     <w:p>
@@ -2314,7 +3722,7 @@
         <w:pStyle w:val="FirstParagraph"/>
       </w:pPr>
       <w:r>
-        <w:t xml:space="preserve">Ideale Spannungsquellen, wie oben eingezeichnet, existieren nicht. Daher muss die ideale Spannungsquelle mit einer realen Spannungsquelle ersetzt werden. AUs kostengründen muss dies mit möglichst wenigen Bauteilen geschehen. Daher fällt ein Netzteil aus. Eine Schaltung mit nur drei Bauteilen die die Aufgabe erledigen kann ist ein sogenannter</w:t>
+        <w:t xml:space="preserve">Ideale Spannungsquellen, wie oben eingezeichnet, existieren nicht. Daher muss die ideale Spannungsquelle mit einer realen Spannungsquelle ersetzt werden. Aus kostengründen muss dies mit möglichst wenigen Bauteilen geschehen. Daher fällt ein Netzteil aus. Eine Schaltung mit nur drei Bauteilen die die Aufgabe erledigen kann ist ein sogenannter</w:t>
       </w:r>
       <w:r>
         <w:t xml:space="preserve"> </w:t>
@@ -2349,18 +3757,160 @@
         <w:t xml:space="preserve"> </w:t>
       </w:r>
       <w:r>
-        <w:t xml:space="preserve">[2]</w:t>
+        <w:t xml:space="preserve">[2, pp. 301]</w:t>
       </w:r>
       <w:r>
         <w:t xml:space="preserve">.</w:t>
       </w:r>
-    </w:p>
-    <w:p>
-      <w:pPr>
-        <w:pStyle w:val="BodyText"/>
-      </w:pPr>
-      <w:r>
-        <w:t xml:space="preserve">Auf Dioden eingehen falls Ruhestrom egal. UBE-Vervielfacher</w:t>
+      <w:r>
+        <w:br/>
+      </w:r>
+      <w:r>
+        <w:t xml:space="preserve">In</w:t>
+      </w:r>
+      <w:r>
+        <w:t xml:space="preserve"> </w:t>
+      </w:r>
+      <w:hyperlink w:anchor="fig-BJT_GegenRueckVorReal">
+        <w:r>
+          <w:rPr>
+            <w:rStyle w:val="Hyperlink"/>
+          </w:rPr>
+          <w:t xml:space="preserve">Abbildung 2.12</w:t>
+        </w:r>
+      </w:hyperlink>
+      <w:r>
+        <w:t xml:space="preserve"> </w:t>
+      </w:r>
+      <w:r>
+        <w:t xml:space="preserve">wird die Schaltung gezeigt. Um die Schaltung zu dimensionieren kann der</w:t>
+      </w:r>
+      <w:r>
+        <w:t xml:space="preserve"> </w:t>
+      </w:r>
+      <m:oMath>
+        <m:sSub>
+          <m:e>
+            <m:r>
+              <m:t>U</m:t>
+            </m:r>
+          </m:e>
+          <m:sub>
+            <m:r>
+              <m:t>B</m:t>
+            </m:r>
+            <m:r>
+              <m:t>E</m:t>
+            </m:r>
+          </m:sub>
+        </m:sSub>
+      </m:oMath>
+      <w:r>
+        <w:t xml:space="preserve">-Vervielfacher alleine betrachtet werden.</w:t>
+      </w:r>
+      <w:r>
+        <w:t xml:space="preserve"> </w:t>
+      </w:r>
+      <m:oMath>
+        <m:sSub>
+          <m:e>
+            <m:r>
+              <m:t>U</m:t>
+            </m:r>
+          </m:e>
+          <m:sub>
+            <m:r>
+              <m:t>o</m:t>
+            </m:r>
+            <m:r>
+              <m:t>u</m:t>
+            </m:r>
+            <m:r>
+              <m:t>t</m:t>
+            </m:r>
+          </m:sub>
+        </m:sSub>
+      </m:oMath>
+      <w:r>
+        <w:t xml:space="preserve"> </w:t>
+      </w:r>
+      <w:r>
+        <w:t xml:space="preserve">ist aus</w:t>
+      </w:r>
+      <w:r>
+        <w:t xml:space="preserve"> </w:t>
+      </w:r>
+      <w:hyperlink w:anchor="sec-LV_Vorspannen">
+        <w:r>
+          <w:rPr>
+            <w:rStyle w:val="Hyperlink"/>
+          </w:rPr>
+          <w:t xml:space="preserve">Kapitel 2.1.3</w:t>
+        </w:r>
+      </w:hyperlink>
+      <w:r>
+        <w:t xml:space="preserve"> </w:t>
+      </w:r>
+      <w:r>
+        <w:t xml:space="preserve">bekannt. Es müssen nun also die Widerstände</w:t>
+      </w:r>
+      <w:r>
+        <w:t xml:space="preserve"> </w:t>
+      </w:r>
+      <m:oMath>
+        <m:sSub>
+          <m:e>
+            <m:r>
+              <m:t>R</m:t>
+            </m:r>
+          </m:e>
+          <m:sub>
+            <m:r>
+              <m:t>s</m:t>
+            </m:r>
+            <m:r>
+              <m:t>q</m:t>
+            </m:r>
+            <m:r>
+              <m:t>1</m:t>
+            </m:r>
+          </m:sub>
+        </m:sSub>
+      </m:oMath>
+      <w:r>
+        <w:t xml:space="preserve"> </w:t>
+      </w:r>
+      <w:r>
+        <w:t xml:space="preserve">und</w:t>
+      </w:r>
+      <w:r>
+        <w:t xml:space="preserve"> </w:t>
+      </w:r>
+      <m:oMath>
+        <m:sSub>
+          <m:e>
+            <m:r>
+              <m:t>R</m:t>
+            </m:r>
+          </m:e>
+          <m:sub>
+            <m:r>
+              <m:t>s</m:t>
+            </m:r>
+            <m:r>
+              <m:t>q</m:t>
+            </m:r>
+            <m:r>
+              <m:t>2</m:t>
+            </m:r>
+          </m:sub>
+        </m:sSub>
+      </m:oMath>
+      <w:r>
+        <w:t xml:space="preserve"> </w:t>
+      </w:r>
+      <w:r>
+        <w:t xml:space="preserve">so dimensioniert werden.</w:t>
       </w:r>
     </w:p>
     <w:tbl>
@@ -2376,7 +3926,7 @@
       <w:tr>
         <w:tc>
           <w:tcPr/>
-          <w:bookmarkStart w:id="64" w:name="fig-BJT_GegenRueckVorReal"/>
+          <w:bookmarkStart w:id="85" w:name="fig-BJT_GegenRueckVorReal2"/>
           <w:p>
             <w:pPr>
               <w:jc w:val="center"/>
@@ -2384,106 +3934,20 @@
             <w:r>
               <w:drawing>
                 <wp:inline>
-                  <wp:extent cx="4610366" cy="3126864"/>
+                  <wp:extent cx="2097365" cy="1470713"/>
                   <wp:effectExtent b="0" l="0" r="0" t="0"/>
-                  <wp:docPr descr="" title="" id="62" name="Picture"/>
+                  <wp:docPr descr="" title="" id="83" name="Picture"/>
                   <a:graphic>
                     <a:graphicData uri="http://schemas.openxmlformats.org/drawingml/2006/picture">
                       <pic:pic>
                         <pic:nvPicPr>
-                          <pic:cNvPr descr="Transistoren/Grafiken/04_LV_Reale_Vorspannung.png" id="63" name="Picture"/>
+                          <pic:cNvPr descr="Transistoren/Grafiken/04.01_LV_Reale_Vorspannung.png" id="84" name="Picture"/>
                           <pic:cNvPicPr>
                             <a:picLocks noChangeArrowheads="1" noChangeAspect="1"/>
                           </pic:cNvPicPr>
                         </pic:nvPicPr>
                         <pic:blipFill>
-                          <a:blip r:embed="rId61"/>
-                          <a:stretch>
-                            <a:fillRect/>
-                          </a:stretch>
-                        </pic:blipFill>
-                        <pic:spPr bwMode="auto">
-                          <a:xfrm>
-                            <a:off x="0" y="0"/>
-                            <a:ext cx="4610366" cy="3126864"/>
-                          </a:xfrm>
-                          <a:prstGeom prst="rect">
-                            <a:avLst/>
-                          </a:prstGeom>
-                          <a:noFill/>
-                          <a:ln w="9525">
-                            <a:noFill/>
-                            <a:headEnd/>
-                            <a:tailEnd/>
-                          </a:ln>
-                        </pic:spPr>
-                      </pic:pic>
-                    </a:graphicData>
-                  </a:graphic>
-                </wp:inline>
-              </w:drawing>
-            </w:r>
-          </w:p>
-          <w:p>
-            <w:pPr>
-              <w:jc w:val="center"/>
-            </w:pPr>
-            <w:pPr>
-              <w:jc w:val="start"/>
-              <w:spacing w:before="200"/>
-              <w:pStyle w:val="ImageCaption"/>
-            </w:pPr>
-            <w:r>
-              <w:t xml:space="preserve">Abbildung 1.8: Gegentaktendstufe mit realer Vorspannungsquelle</w:t>
-            </w:r>
-          </w:p>
-          <w:bookmarkEnd w:id="64"/>
-        </w:tc>
-      </w:tr>
-    </w:tbl>
-    <w:p>
-      <w:pPr>
-        <w:pStyle w:val="BodyText"/>
-      </w:pPr>
-      <w:r>
-        <w:t xml:space="preserve"> </w:t>
-      </w:r>
-    </w:p>
-    <w:tbl>
-      <w:tblPr>
-        <w:tblStyle w:val="Table"/>
-        <w:tblW w:type="pct" w:w="5000"/>
-        <w:tblLook w:firstRow="0" w:lastRow="0" w:firstColumn="0" w:lastColumn="0" w:noHBand="0" w:noVBand="0" w:val="0000"/>
-        <w:jc w:val="start"/>
-      </w:tblPr>
-      <w:tblGrid>
-        <w:gridCol w:w="7920"/>
-      </w:tblGrid>
-      <w:tr>
-        <w:tc>
-          <w:tcPr/>
-          <w:bookmarkStart w:id="68" w:name="fig-BJT_GegenRueckVorReal2"/>
-          <w:p>
-            <w:pPr>
-              <w:jc w:val="center"/>
-            </w:pPr>
-            <w:r>
-              <w:drawing>
-                <wp:inline>
-                  <wp:extent cx="2097365" cy="1470713"/>
-                  <wp:effectExtent b="0" l="0" r="0" t="0"/>
-                  <wp:docPr descr="" title="" id="66" name="Picture"/>
-                  <a:graphic>
-                    <a:graphicData uri="http://schemas.openxmlformats.org/drawingml/2006/picture">
-                      <pic:pic>
-                        <pic:nvPicPr>
-                          <pic:cNvPr descr="Transistoren/Grafiken/04.01_LV_Reale_Vorspannung.png" id="67" name="Picture"/>
-                          <pic:cNvPicPr>
-                            <a:picLocks noChangeArrowheads="1" noChangeAspect="1"/>
-                          </pic:cNvPicPr>
-                        </pic:nvPicPr>
-                        <pic:blipFill>
-                          <a:blip r:embed="rId65"/>
+                          <a:blip r:embed="rId82"/>
                           <a:stretch>
                             <a:fillRect/>
                           </a:stretch>
@@ -2520,7 +3984,7 @@
               <w:pStyle w:val="ImageCaption"/>
             </w:pPr>
             <w:r>
-              <w:t xml:space="preserve">Abbildung 1.9: Reale Spannungsquelle,</w:t>
+              <w:t xml:space="preserve">Abbildung 2.8: Reale Spannungsquelle,</w:t>
             </w:r>
             <w:r>
               <w:t xml:space="preserve"> </w:t>
@@ -2546,10 +4010,2921 @@
               <w:t xml:space="preserve">-Vervielfacher</w:t>
             </w:r>
           </w:p>
-          <w:bookmarkEnd w:id="68"/>
+          <w:bookmarkEnd w:id="85"/>
         </w:tc>
       </w:tr>
     </w:tbl>
+    <w:p>
+      <w:pPr>
+        <w:pStyle w:val="BodyText"/>
+      </w:pPr>
+      <w:r>
+        <w:t xml:space="preserve">Der Ablauf ist wie folgt und gilt für alle Dimensionierungsaufgaben von Schaltungen.</w:t>
+      </w:r>
+    </w:p>
+    <w:bookmarkStart w:id="108" w:name="sec-ube_verf_bere"/>
+    <w:p>
+      <w:pPr>
+        <w:pStyle w:val="Heading4"/>
+      </w:pPr>
+      <w:r>
+        <w:t xml:space="preserve">2.1.4.1</w:t>
+      </w:r>
+      <w:r>
+        <w:t xml:space="preserve"> </w:t>
+      </w:r>
+      <m:oMath>
+        <m:sSub>
+          <m:e>
+            <m:r>
+              <m:t>U</m:t>
+            </m:r>
+          </m:e>
+          <m:sub>
+            <m:r>
+              <m:t>B</m:t>
+            </m:r>
+            <m:r>
+              <m:t>E</m:t>
+            </m:r>
+          </m:sub>
+        </m:sSub>
+      </m:oMath>
+      <w:r>
+        <w:t xml:space="preserve">-Vervielfacher berechnen.</w:t>
+      </w:r>
+    </w:p>
+    <w:p>
+      <w:pPr>
+        <w:pStyle w:val="FirstParagraph"/>
+      </w:pPr>
+      <w:r>
+        <w:t xml:space="preserve">Dabei wird die Schaltung analytisch, also mit Formeln berechnet.</w:t>
+      </w:r>
+      <w:r>
+        <w:br/>
+      </w:r>
+      <w:r>
+        <w:t xml:space="preserve">Es soll wie bei der Dimensionierung der Emitterverstärkerschaltung klar gekennzeichnet werden woher die Formeln und Werte kommen.</w:t>
+      </w:r>
+      <w:r>
+        <w:br/>
+      </w:r>
+      <w:r>
+        <w:t xml:space="preserve">Gesucht wird</w:t>
+      </w:r>
+      <w:r>
+        <w:t xml:space="preserve"> </w:t>
+      </w:r>
+      <m:oMath>
+        <m:sSub>
+          <m:e>
+            <m:r>
+              <m:t>R</m:t>
+            </m:r>
+          </m:e>
+          <m:sub>
+            <m:r>
+              <m:t>s</m:t>
+            </m:r>
+            <m:r>
+              <m:t>q</m:t>
+            </m:r>
+            <m:r>
+              <m:t>1</m:t>
+            </m:r>
+          </m:sub>
+        </m:sSub>
+      </m:oMath>
+      <w:r>
+        <w:t xml:space="preserve"> </w:t>
+      </w:r>
+      <w:r>
+        <w:t xml:space="preserve">und</w:t>
+      </w:r>
+      <w:r>
+        <w:t xml:space="preserve"> </w:t>
+      </w:r>
+      <m:oMath>
+        <m:sSub>
+          <m:e>
+            <m:r>
+              <m:t>R</m:t>
+            </m:r>
+          </m:e>
+          <m:sub>
+            <m:r>
+              <m:t>s</m:t>
+            </m:r>
+            <m:r>
+              <m:t>q</m:t>
+            </m:r>
+            <m:r>
+              <m:t>2</m:t>
+            </m:r>
+          </m:sub>
+        </m:sSub>
+      </m:oMath>
+      <w:r>
+        <w:t xml:space="preserve"> </w:t>
+      </w:r>
+      <w:r>
+        <w:t xml:space="preserve">so, dass</w:t>
+      </w:r>
+      <w:r>
+        <w:t xml:space="preserve"> </w:t>
+      </w:r>
+      <m:oMath>
+        <m:sSub>
+          <m:e>
+            <m:r>
+              <m:t>U</m:t>
+            </m:r>
+          </m:e>
+          <m:sub>
+            <m:r>
+              <m:t>o</m:t>
+            </m:r>
+            <m:r>
+              <m:t>u</m:t>
+            </m:r>
+            <m:r>
+              <m:t>t</m:t>
+            </m:r>
+          </m:sub>
+        </m:sSub>
+      </m:oMath>
+      <w:r>
+        <w:t xml:space="preserve"> </w:t>
+      </w:r>
+      <w:r>
+        <w:t xml:space="preserve">der gesuchten Vorspannung aus</w:t>
+      </w:r>
+      <w:r>
+        <w:t xml:space="preserve"> </w:t>
+      </w:r>
+      <w:hyperlink w:anchor="sec-LV_Vorspannen">
+        <w:r>
+          <w:rPr>
+            <w:rStyle w:val="Hyperlink"/>
+          </w:rPr>
+          <w:t xml:space="preserve">Kapitel 2.1.3</w:t>
+        </w:r>
+      </w:hyperlink>
+      <w:r>
+        <w:t xml:space="preserve"> </w:t>
+      </w:r>
+      <w:r>
+        <w:t xml:space="preserve">entspricht.</w:t>
+      </w:r>
+    </w:p>
+    <w:p>
+      <w:pPr>
+        <w:pStyle w:val="BodyText"/>
+      </w:pPr>
+      <m:oMathPara>
+        <m:oMathParaPr>
+          <m:jc m:val="center"/>
+        </m:oMathParaPr>
+        <m:oMath>
+          <m:sSub>
+            <m:e>
+              <m:r>
+                <m:t>U</m:t>
+              </m:r>
+            </m:e>
+            <m:sub>
+              <m:r>
+                <m:t>o</m:t>
+              </m:r>
+              <m:r>
+                <m:t>u</m:t>
+              </m:r>
+              <m:r>
+                <m:t>t</m:t>
+              </m:r>
+            </m:sub>
+          </m:sSub>
+          <m:r>
+            <m:rPr>
+              <m:sty m:val="p"/>
+            </m:rPr>
+            <m:t>=</m:t>
+          </m:r>
+          <m:r>
+            <m:rPr>
+              <m:nor/>
+              <m:sty m:val="p"/>
+            </m:rPr>
+            <m:t>1.35</m:t>
+          </m:r>
+          <m:r>
+            <m:t> </m:t>
+          </m:r>
+          <m:r>
+            <m:rPr>
+              <m:nor/>
+              <m:sty m:val="p"/>
+            </m:rPr>
+            <m:t>V</m:t>
+          </m:r>
+        </m:oMath>
+      </m:oMathPara>
+    </w:p>
+    <w:p>
+      <w:pPr>
+        <w:pStyle w:val="FirstParagraph"/>
+      </w:pPr>
+      <w:r>
+        <w:t xml:space="preserve">Der maximale Laststrom</w:t>
+      </w:r>
+      <w:r>
+        <w:t xml:space="preserve"> </w:t>
+      </w:r>
+      <m:oMath>
+        <m:sSub>
+          <m:e>
+            <m:r>
+              <m:t>I</m:t>
+            </m:r>
+          </m:e>
+          <m:sub>
+            <m:r>
+              <m:t>L</m:t>
+            </m:r>
+            <m:r>
+              <m:t>m</m:t>
+            </m:r>
+            <m:r>
+              <m:t>a</m:t>
+            </m:r>
+            <m:r>
+              <m:t>x</m:t>
+            </m:r>
+          </m:sub>
+        </m:sSub>
+      </m:oMath>
+      <w:r>
+        <w:t xml:space="preserve"> </w:t>
+      </w:r>
+      <w:r>
+        <w:t xml:space="preserve">wurde in</w:t>
+      </w:r>
+      <w:r>
+        <w:t xml:space="preserve"> </w:t>
+      </w:r>
+      <w:hyperlink w:anchor="sec-LV_Vorspannen">
+        <w:r>
+          <w:rPr>
+            <w:rStyle w:val="Hyperlink"/>
+          </w:rPr>
+          <w:t xml:space="preserve">Kapitel 2.1.3</w:t>
+        </w:r>
+      </w:hyperlink>
+      <w:r>
+        <w:t xml:space="preserve"> </w:t>
+      </w:r>
+      <w:r>
+        <w:t xml:space="preserve">bestimmt.</w:t>
+      </w:r>
+    </w:p>
+    <w:p>
+      <w:pPr>
+        <w:pStyle w:val="BodyText"/>
+      </w:pPr>
+      <m:oMathPara>
+        <m:oMathParaPr>
+          <m:jc m:val="center"/>
+        </m:oMathParaPr>
+        <m:oMath>
+          <m:sSub>
+            <m:e>
+              <m:r>
+                <m:t>I</m:t>
+              </m:r>
+            </m:e>
+            <m:sub>
+              <m:r>
+                <m:t>L</m:t>
+              </m:r>
+              <m:r>
+                <m:t>m</m:t>
+              </m:r>
+              <m:r>
+                <m:t>a</m:t>
+              </m:r>
+              <m:r>
+                <m:t>x</m:t>
+              </m:r>
+            </m:sub>
+          </m:sSub>
+          <m:r>
+            <m:rPr>
+              <m:sty m:val="p"/>
+            </m:rPr>
+            <m:t>=</m:t>
+          </m:r>
+          <m:r>
+            <m:rPr>
+              <m:nor/>
+              <m:sty m:val="p"/>
+            </m:rPr>
+            <m:t>500</m:t>
+          </m:r>
+          <m:r>
+            <m:t> </m:t>
+          </m:r>
+          <m:r>
+            <m:rPr>
+              <m:nor/>
+              <m:sty m:val="p"/>
+            </m:rPr>
+            <m:t>uA</m:t>
+          </m:r>
+        </m:oMath>
+      </m:oMathPara>
+    </w:p>
+    <w:p>
+      <w:pPr>
+        <w:pStyle w:val="FirstParagraph"/>
+      </w:pPr>
+      <w:r>
+        <w:t xml:space="preserve">Die Berechnung von Transistorschaltungen erfolgt immer mit gewissen Annahmen. Eine exaktere, und damit kompliziertere, Berechnung ist nicht sinnvoll, da die Bauteiltoleranzen und Temperatureinflüsse groß sind. Folgende</w:t>
+      </w:r>
+      <w:r>
+        <w:t xml:space="preserve"> </w:t>
+      </w:r>
+      <w:r>
+        <w:rPr>
+          <w:iCs/>
+          <w:i/>
+        </w:rPr>
+        <w:t xml:space="preserve">Faustegeln</w:t>
+      </w:r>
+      <w:r>
+        <w:t xml:space="preserve"> </w:t>
+      </w:r>
+      <w:r>
+        <w:t xml:space="preserve">gelten für die Berechnung:</w:t>
+      </w:r>
+    </w:p>
+    <w:p>
+      <w:pPr>
+        <w:pStyle w:val="BodyText"/>
+      </w:pPr>
+      <w:bookmarkStart w:id="86" w:name="eq-I1_eq"/>
+      <m:oMathPara>
+        <m:oMathParaPr>
+          <m:jc m:val="center"/>
+        </m:oMathParaPr>
+        <m:oMath>
+          <m:sSub>
+            <m:e>
+              <m:r>
+                <m:t>I</m:t>
+              </m:r>
+            </m:e>
+            <m:sub>
+              <m:r>
+                <m:t>1</m:t>
+              </m:r>
+            </m:sub>
+          </m:sSub>
+          <m:r>
+            <m:rPr>
+              <m:sty m:val="p"/>
+            </m:rPr>
+            <m:t>=</m:t>
+          </m:r>
+          <m:sSub>
+            <m:e>
+              <m:r>
+                <m:t>I</m:t>
+              </m:r>
+            </m:e>
+            <m:sub>
+              <m:r>
+                <m:t>2</m:t>
+              </m:r>
+            </m:sub>
+          </m:sSub>
+          <m:r>
+            <m:rPr>
+              <m:sty m:val="p"/>
+            </m:rPr>
+            <m:t>+</m:t>
+          </m:r>
+          <m:sSub>
+            <m:e>
+              <m:r>
+                <m:t>I</m:t>
+              </m:r>
+            </m:e>
+            <m:sub>
+              <m:r>
+                <m:t>B</m:t>
+              </m:r>
+            </m:sub>
+          </m:sSub>
+          <m:r>
+            <m:t>  </m:t>
+          </m:r>
+          <m:d>
+            <m:dPr>
+              <m:begChr m:val="("/>
+              <m:endChr m:val=")"/>
+              <m:sepChr m:val=""/>
+              <m:grow/>
+            </m:dPr>
+            <m:e>
+              <m:r>
+                <m:t>2.1</m:t>
+              </m:r>
+            </m:e>
+          </m:d>
+        </m:oMath>
+      </m:oMathPara>
+      <w:bookmarkEnd w:id="86"/>
+    </w:p>
+    <w:p>
+      <w:pPr>
+        <w:pStyle w:val="FirstParagraph"/>
+      </w:pPr>
+      <w:bookmarkStart w:id="87" w:name="eq-Ib_eq"/>
+      <m:oMathPara>
+        <m:oMathParaPr>
+          <m:jc m:val="center"/>
+        </m:oMathParaPr>
+        <m:oMath>
+          <m:sSub>
+            <m:e>
+              <m:r>
+                <m:t>I</m:t>
+              </m:r>
+            </m:e>
+            <m:sub>
+              <m:r>
+                <m:t>B</m:t>
+              </m:r>
+            </m:sub>
+          </m:sSub>
+          <m:r>
+            <m:rPr>
+              <m:sty m:val="p"/>
+            </m:rPr>
+            <m:t>=</m:t>
+          </m:r>
+          <m:f>
+            <m:fPr>
+              <m:type m:val="bar"/>
+            </m:fPr>
+            <m:num>
+              <m:sSub>
+                <m:e>
+                  <m:r>
+                    <m:t>I</m:t>
+                  </m:r>
+                </m:e>
+                <m:sub>
+                  <m:r>
+                    <m:t>C</m:t>
+                  </m:r>
+                </m:sub>
+              </m:sSub>
+            </m:num>
+            <m:den>
+              <m:r>
+                <m:t>100</m:t>
+              </m:r>
+            </m:den>
+          </m:f>
+          <m:r>
+            <m:t>  </m:t>
+          </m:r>
+          <m:d>
+            <m:dPr>
+              <m:begChr m:val="("/>
+              <m:endChr m:val=")"/>
+              <m:sepChr m:val=""/>
+              <m:grow/>
+            </m:dPr>
+            <m:e>
+              <m:r>
+                <m:t>2.2</m:t>
+              </m:r>
+            </m:e>
+          </m:d>
+        </m:oMath>
+      </m:oMathPara>
+      <w:bookmarkEnd w:id="87"/>
+    </w:p>
+    <w:p>
+      <w:pPr>
+        <w:pStyle w:val="FirstParagraph"/>
+      </w:pPr>
+      <w:bookmarkStart w:id="88" w:name="eq-Ispg_eq"/>
+      <m:oMathPara>
+        <m:oMathParaPr>
+          <m:jc m:val="center"/>
+        </m:oMathParaPr>
+        <m:oMath>
+          <m:sSub>
+            <m:e>
+              <m:r>
+                <m:t>I</m:t>
+              </m:r>
+            </m:e>
+            <m:sub>
+              <m:r>
+                <m:t>S</m:t>
+              </m:r>
+              <m:r>
+                <m:t>p</m:t>
+              </m:r>
+              <m:r>
+                <m:t>g</m:t>
+              </m:r>
+            </m:sub>
+          </m:sSub>
+          <m:r>
+            <m:rPr>
+              <m:sty m:val="p"/>
+            </m:rPr>
+            <m:t>=</m:t>
+          </m:r>
+          <m:r>
+            <m:t>20</m:t>
+          </m:r>
+          <m:sSub>
+            <m:e>
+              <m:r>
+                <m:t>I</m:t>
+              </m:r>
+            </m:e>
+            <m:sub>
+              <m:r>
+                <m:t>L</m:t>
+              </m:r>
+              <m:r>
+                <m:t>m</m:t>
+              </m:r>
+              <m:r>
+                <m:t>a</m:t>
+              </m:r>
+              <m:r>
+                <m:t>x</m:t>
+              </m:r>
+            </m:sub>
+          </m:sSub>
+          <m:r>
+            <m:t>  </m:t>
+          </m:r>
+          <m:d>
+            <m:dPr>
+              <m:begChr m:val="("/>
+              <m:endChr m:val=")"/>
+              <m:sepChr m:val=""/>
+              <m:grow/>
+            </m:dPr>
+            <m:e>
+              <m:r>
+                <m:t>2.3</m:t>
+              </m:r>
+            </m:e>
+          </m:d>
+        </m:oMath>
+      </m:oMathPara>
+      <w:bookmarkEnd w:id="88"/>
+    </w:p>
+    <w:p>
+      <w:pPr>
+        <w:pStyle w:val="FirstParagraph"/>
+      </w:pPr>
+      <m:oMathPara>
+        <m:oMathParaPr>
+          <m:jc m:val="center"/>
+        </m:oMathParaPr>
+        <m:oMath>
+          <m:sSub>
+            <m:e>
+              <m:r>
+                <m:t>I</m:t>
+              </m:r>
+            </m:e>
+            <m:sub>
+              <m:r>
+                <m:t>S</m:t>
+              </m:r>
+              <m:r>
+                <m:t>p</m:t>
+              </m:r>
+              <m:r>
+                <m:t>g</m:t>
+              </m:r>
+            </m:sub>
+          </m:sSub>
+          <m:r>
+            <m:rPr>
+              <m:sty m:val="p"/>
+            </m:rPr>
+            <m:t>=</m:t>
+          </m:r>
+          <m:r>
+            <m:rPr>
+              <m:nor/>
+              <m:sty m:val="p"/>
+            </m:rPr>
+            <m:t>10</m:t>
+          </m:r>
+          <m:r>
+            <m:t> </m:t>
+          </m:r>
+          <m:r>
+            <m:rPr>
+              <m:nor/>
+              <m:sty m:val="p"/>
+            </m:rPr>
+            <m:t>mA</m:t>
+          </m:r>
+        </m:oMath>
+      </m:oMathPara>
+    </w:p>
+    <w:p>
+      <w:pPr>
+        <w:pStyle w:val="FirstParagraph"/>
+      </w:pPr>
+      <m:oMathPara>
+        <m:oMathParaPr>
+          <m:jc m:val="center"/>
+        </m:oMathParaPr>
+        <m:oMath>
+          <m:sSub>
+            <m:e>
+              <m:r>
+                <m:t>U</m:t>
+              </m:r>
+            </m:e>
+            <m:sub>
+              <m:r>
+                <m:t>B</m:t>
+              </m:r>
+              <m:r>
+                <m:t>E</m:t>
+              </m:r>
+            </m:sub>
+          </m:sSub>
+          <m:r>
+            <m:rPr>
+              <m:sty m:val="p"/>
+            </m:rPr>
+            <m:t>=</m:t>
+          </m:r>
+          <m:r>
+            <m:rPr>
+              <m:nor/>
+              <m:sty m:val="p"/>
+            </m:rPr>
+            <m:t>700</m:t>
+          </m:r>
+          <m:r>
+            <m:t> </m:t>
+          </m:r>
+          <m:r>
+            <m:rPr>
+              <m:nor/>
+              <m:sty m:val="p"/>
+            </m:rPr>
+            <m:t>mV</m:t>
+          </m:r>
+        </m:oMath>
+      </m:oMathPara>
+    </w:p>
+    <w:p>
+      <w:pPr>
+        <w:pStyle w:val="FirstParagraph"/>
+      </w:pPr>
+      <w:r>
+        <w:t xml:space="preserve">Mit Maschengleichung 1</w:t>
+      </w:r>
+      <w:r>
+        <w:t xml:space="preserve"> </w:t>
+      </w:r>
+      <m:oMath>
+        <m:sSub>
+          <m:e>
+            <m:r>
+              <m:t>M</m:t>
+            </m:r>
+          </m:e>
+          <m:sub>
+            <m:r>
+              <m:t>1</m:t>
+            </m:r>
+          </m:sub>
+        </m:sSub>
+      </m:oMath>
+      <w:r>
+        <w:t xml:space="preserve"> </w:t>
+      </w:r>
+      <w:r>
+        <w:t xml:space="preserve">erhält man den Zusammenhang zwischen</w:t>
+      </w:r>
+      <w:r>
+        <w:t xml:space="preserve"> </w:t>
+      </w:r>
+      <m:oMath>
+        <m:sSub>
+          <m:e>
+            <m:r>
+              <m:t>U</m:t>
+            </m:r>
+          </m:e>
+          <m:sub>
+            <m:r>
+              <m:t>1</m:t>
+            </m:r>
+          </m:sub>
+        </m:sSub>
+      </m:oMath>
+      <w:r>
+        <w:t xml:space="preserve"> </w:t>
+      </w:r>
+      <w:r>
+        <w:t xml:space="preserve">und</w:t>
+      </w:r>
+      <w:r>
+        <w:t xml:space="preserve"> </w:t>
+      </w:r>
+      <m:oMath>
+        <m:sSub>
+          <m:e>
+            <m:r>
+              <m:t>U</m:t>
+            </m:r>
+          </m:e>
+          <m:sub>
+            <m:r>
+              <m:t>B</m:t>
+            </m:r>
+            <m:r>
+              <m:t>E</m:t>
+            </m:r>
+          </m:sub>
+        </m:sSub>
+      </m:oMath>
+      <w:r>
+        <w:t xml:space="preserve">.</w:t>
+      </w:r>
+    </w:p>
+    <w:p>
+      <w:pPr>
+        <w:pStyle w:val="BodyText"/>
+      </w:pPr>
+      <w:bookmarkStart w:id="89" w:name="eq-M1_eq"/>
+      <m:oMathPara>
+        <m:oMathParaPr>
+          <m:jc m:val="center"/>
+        </m:oMathParaPr>
+        <m:oMath>
+          <m:r>
+            <m:t>0</m:t>
+          </m:r>
+          <m:r>
+            <m:rPr>
+              <m:sty m:val="p"/>
+            </m:rPr>
+            <m:t>=</m:t>
+          </m:r>
+          <m:r>
+            <m:rPr>
+              <m:sty m:val="p"/>
+            </m:rPr>
+            <m:t>−</m:t>
+          </m:r>
+          <m:sSub>
+            <m:e>
+              <m:r>
+                <m:t>U</m:t>
+              </m:r>
+            </m:e>
+            <m:sub>
+              <m:r>
+                <m:t>2</m:t>
+              </m:r>
+            </m:sub>
+          </m:sSub>
+          <m:r>
+            <m:rPr>
+              <m:sty m:val="p"/>
+            </m:rPr>
+            <m:t>+</m:t>
+          </m:r>
+          <m:sSub>
+            <m:e>
+              <m:r>
+                <m:t>U</m:t>
+              </m:r>
+            </m:e>
+            <m:sub>
+              <m:r>
+                <m:t>B</m:t>
+              </m:r>
+              <m:r>
+                <m:t>E</m:t>
+              </m:r>
+            </m:sub>
+          </m:sSub>
+          <m:r>
+            <m:t>  </m:t>
+          </m:r>
+          <m:d>
+            <m:dPr>
+              <m:begChr m:val="("/>
+              <m:endChr m:val=")"/>
+              <m:sepChr m:val=""/>
+              <m:grow/>
+            </m:dPr>
+            <m:e>
+              <m:r>
+                <m:t>2.4</m:t>
+              </m:r>
+            </m:e>
+          </m:d>
+        </m:oMath>
+      </m:oMathPara>
+      <w:bookmarkEnd w:id="89"/>
+    </w:p>
+    <w:p>
+      <w:pPr>
+        <w:pStyle w:val="FirstParagraph"/>
+      </w:pPr>
+      <w:bookmarkStart w:id="90" w:name="eq-U2_eq"/>
+      <m:oMathPara>
+        <m:oMathParaPr>
+          <m:jc m:val="center"/>
+        </m:oMathParaPr>
+        <m:oMath>
+          <m:sSub>
+            <m:e>
+              <m:r>
+                <m:t>U</m:t>
+              </m:r>
+            </m:e>
+            <m:sub>
+              <m:r>
+                <m:t>2</m:t>
+              </m:r>
+            </m:sub>
+          </m:sSub>
+          <m:r>
+            <m:rPr>
+              <m:sty m:val="p"/>
+            </m:rPr>
+            <m:t>=</m:t>
+          </m:r>
+          <m:sSub>
+            <m:e>
+              <m:r>
+                <m:t>U</m:t>
+              </m:r>
+            </m:e>
+            <m:sub>
+              <m:r>
+                <m:t>B</m:t>
+              </m:r>
+              <m:r>
+                <m:t>E</m:t>
+              </m:r>
+            </m:sub>
+          </m:sSub>
+          <m:r>
+            <m:t>  </m:t>
+          </m:r>
+          <m:d>
+            <m:dPr>
+              <m:begChr m:val="("/>
+              <m:endChr m:val=")"/>
+              <m:sepChr m:val=""/>
+              <m:grow/>
+            </m:dPr>
+            <m:e>
+              <m:r>
+                <m:t>2.5</m:t>
+              </m:r>
+            </m:e>
+          </m:d>
+        </m:oMath>
+      </m:oMathPara>
+      <w:bookmarkEnd w:id="90"/>
+    </w:p>
+    <w:p>
+      <w:pPr>
+        <w:pStyle w:val="FirstParagraph"/>
+      </w:pPr>
+      <m:oMathPara>
+        <m:oMathParaPr>
+          <m:jc m:val="center"/>
+        </m:oMathParaPr>
+        <m:oMath>
+          <m:sSub>
+            <m:e>
+              <m:r>
+                <m:t>U</m:t>
+              </m:r>
+            </m:e>
+            <m:sub>
+              <m:r>
+                <m:t>2</m:t>
+              </m:r>
+            </m:sub>
+          </m:sSub>
+          <m:r>
+            <m:rPr>
+              <m:sty m:val="p"/>
+            </m:rPr>
+            <m:t>=</m:t>
+          </m:r>
+          <m:r>
+            <m:rPr>
+              <m:nor/>
+              <m:sty m:val="p"/>
+            </m:rPr>
+            <m:t>700</m:t>
+          </m:r>
+          <m:r>
+            <m:t> </m:t>
+          </m:r>
+          <m:r>
+            <m:rPr>
+              <m:nor/>
+              <m:sty m:val="p"/>
+            </m:rPr>
+            <m:t>mV</m:t>
+          </m:r>
+        </m:oMath>
+      </m:oMathPara>
+    </w:p>
+    <w:p>
+      <w:pPr>
+        <w:pStyle w:val="FirstParagraph"/>
+      </w:pPr>
+      <w:r>
+        <w:t xml:space="preserve">Mit Maschengleichung 2</w:t>
+      </w:r>
+      <w:r>
+        <w:t xml:space="preserve"> </w:t>
+      </w:r>
+      <m:oMath>
+        <m:sSub>
+          <m:e>
+            <m:r>
+              <m:t>M</m:t>
+            </m:r>
+          </m:e>
+          <m:sub>
+            <m:r>
+              <m:t>2</m:t>
+            </m:r>
+          </m:sub>
+        </m:sSub>
+      </m:oMath>
+      <w:r>
+        <w:t xml:space="preserve"> </w:t>
+      </w:r>
+      <w:r>
+        <w:t xml:space="preserve">lässt sich</w:t>
+      </w:r>
+      <w:r>
+        <w:t xml:space="preserve"> </w:t>
+      </w:r>
+      <m:oMath>
+        <m:sSub>
+          <m:e>
+            <m:r>
+              <m:t>U</m:t>
+            </m:r>
+          </m:e>
+          <m:sub>
+            <m:r>
+              <m:t>1</m:t>
+            </m:r>
+          </m:sub>
+        </m:sSub>
+      </m:oMath>
+      <w:r>
+        <w:t xml:space="preserve"> </w:t>
+      </w:r>
+      <w:r>
+        <w:t xml:space="preserve">berechnen.</w:t>
+      </w:r>
+    </w:p>
+    <w:p>
+      <w:pPr>
+        <w:pStyle w:val="BodyText"/>
+      </w:pPr>
+      <w:bookmarkStart w:id="91" w:name="eq-M2_eq"/>
+      <m:oMathPara>
+        <m:oMathParaPr>
+          <m:jc m:val="center"/>
+        </m:oMathParaPr>
+        <m:oMath>
+          <m:r>
+            <m:t>0</m:t>
+          </m:r>
+          <m:r>
+            <m:rPr>
+              <m:sty m:val="p"/>
+            </m:rPr>
+            <m:t>=</m:t>
+          </m:r>
+          <m:sSub>
+            <m:e>
+              <m:r>
+                <m:t>U</m:t>
+              </m:r>
+            </m:e>
+            <m:sub>
+              <m:r>
+                <m:t>1</m:t>
+              </m:r>
+            </m:sub>
+          </m:sSub>
+          <m:r>
+            <m:rPr>
+              <m:sty m:val="p"/>
+            </m:rPr>
+            <m:t>+</m:t>
+          </m:r>
+          <m:sSub>
+            <m:e>
+              <m:r>
+                <m:t>U</m:t>
+              </m:r>
+            </m:e>
+            <m:sub>
+              <m:r>
+                <m:t>2</m:t>
+              </m:r>
+            </m:sub>
+          </m:sSub>
+          <m:r>
+            <m:rPr>
+              <m:sty m:val="p"/>
+            </m:rPr>
+            <m:t>−</m:t>
+          </m:r>
+          <m:sSub>
+            <m:e>
+              <m:r>
+                <m:t>U</m:t>
+              </m:r>
+            </m:e>
+            <m:sub>
+              <m:r>
+                <m:t>o</m:t>
+              </m:r>
+              <m:r>
+                <m:t>u</m:t>
+              </m:r>
+              <m:r>
+                <m:t>t</m:t>
+              </m:r>
+            </m:sub>
+          </m:sSub>
+          <m:r>
+            <m:t>  </m:t>
+          </m:r>
+          <m:d>
+            <m:dPr>
+              <m:begChr m:val="("/>
+              <m:endChr m:val=")"/>
+              <m:sepChr m:val=""/>
+              <m:grow/>
+            </m:dPr>
+            <m:e>
+              <m:r>
+                <m:t>2.6</m:t>
+              </m:r>
+            </m:e>
+          </m:d>
+        </m:oMath>
+      </m:oMathPara>
+      <w:bookmarkEnd w:id="91"/>
+    </w:p>
+    <w:p>
+      <w:pPr>
+        <w:pStyle w:val="FirstParagraph"/>
+      </w:pPr>
+      <w:bookmarkStart w:id="92" w:name="eq-U1_eq"/>
+      <m:oMathPara>
+        <m:oMathParaPr>
+          <m:jc m:val="center"/>
+        </m:oMathParaPr>
+        <m:oMath>
+          <m:sSub>
+            <m:e>
+              <m:r>
+                <m:t>U</m:t>
+              </m:r>
+            </m:e>
+            <m:sub>
+              <m:r>
+                <m:t>1</m:t>
+              </m:r>
+            </m:sub>
+          </m:sSub>
+          <m:r>
+            <m:rPr>
+              <m:sty m:val="p"/>
+            </m:rPr>
+            <m:t>=</m:t>
+          </m:r>
+          <m:r>
+            <m:rPr>
+              <m:sty m:val="p"/>
+            </m:rPr>
+            <m:t>−</m:t>
+          </m:r>
+          <m:sSub>
+            <m:e>
+              <m:r>
+                <m:t>U</m:t>
+              </m:r>
+            </m:e>
+            <m:sub>
+              <m:r>
+                <m:t>2</m:t>
+              </m:r>
+            </m:sub>
+          </m:sSub>
+          <m:r>
+            <m:rPr>
+              <m:sty m:val="p"/>
+            </m:rPr>
+            <m:t>+</m:t>
+          </m:r>
+          <m:sSub>
+            <m:e>
+              <m:r>
+                <m:t>U</m:t>
+              </m:r>
+            </m:e>
+            <m:sub>
+              <m:r>
+                <m:t>o</m:t>
+              </m:r>
+              <m:r>
+                <m:t>u</m:t>
+              </m:r>
+              <m:r>
+                <m:t>t</m:t>
+              </m:r>
+            </m:sub>
+          </m:sSub>
+          <m:r>
+            <m:t>  </m:t>
+          </m:r>
+          <m:d>
+            <m:dPr>
+              <m:begChr m:val="("/>
+              <m:endChr m:val=")"/>
+              <m:sepChr m:val=""/>
+              <m:grow/>
+            </m:dPr>
+            <m:e>
+              <m:r>
+                <m:t>2.7</m:t>
+              </m:r>
+            </m:e>
+          </m:d>
+        </m:oMath>
+      </m:oMathPara>
+      <w:bookmarkEnd w:id="92"/>
+    </w:p>
+    <w:p>
+      <w:pPr>
+        <w:pStyle w:val="FirstParagraph"/>
+      </w:pPr>
+      <m:oMathPara>
+        <m:oMathParaPr>
+          <m:jc m:val="center"/>
+        </m:oMathParaPr>
+        <m:oMath>
+          <m:sSub>
+            <m:e>
+              <m:r>
+                <m:t>U</m:t>
+              </m:r>
+            </m:e>
+            <m:sub>
+              <m:r>
+                <m:t>1</m:t>
+              </m:r>
+            </m:sub>
+          </m:sSub>
+          <m:r>
+            <m:rPr>
+              <m:sty m:val="p"/>
+            </m:rPr>
+            <m:t>=</m:t>
+          </m:r>
+          <m:r>
+            <m:rPr>
+              <m:nor/>
+              <m:sty m:val="p"/>
+            </m:rPr>
+            <m:t>650</m:t>
+          </m:r>
+          <m:r>
+            <m:t> </m:t>
+          </m:r>
+          <m:r>
+            <m:rPr>
+              <m:nor/>
+              <m:sty m:val="p"/>
+            </m:rPr>
+            <m:t>mV</m:t>
+          </m:r>
+        </m:oMath>
+      </m:oMathPara>
+    </w:p>
+    <w:p>
+      <w:pPr>
+        <w:pStyle w:val="FirstParagraph"/>
+      </w:pPr>
+      <m:oMath>
+        <m:sSub>
+          <m:e>
+            <m:r>
+              <m:t>I</m:t>
+            </m:r>
+          </m:e>
+          <m:sub>
+            <m:r>
+              <m:t>1</m:t>
+            </m:r>
+          </m:sub>
+        </m:sSub>
+      </m:oMath>
+      <w:r>
+        <w:t xml:space="preserve"> </w:t>
+      </w:r>
+      <w:r>
+        <w:t xml:space="preserve">kann aus dem Knoten 2 berechnet werden indem</w:t>
+      </w:r>
+      <w:r>
+        <w:t xml:space="preserve"> </w:t>
+      </w:r>
+      <w:hyperlink w:anchor="eq-I2_eq">
+        <w:r>
+          <w:rPr>
+            <w:rStyle w:val="Hyperlink"/>
+          </w:rPr>
+          <w:t xml:space="preserve">Gleichung 2.10</w:t>
+        </w:r>
+      </w:hyperlink>
+      <w:r>
+        <w:t xml:space="preserve"> </w:t>
+      </w:r>
+      <w:r>
+        <w:t xml:space="preserve">eingesetz wird.</w:t>
+      </w:r>
+    </w:p>
+    <w:p>
+      <w:pPr>
+        <w:pStyle w:val="BodyText"/>
+      </w:pPr>
+      <w:bookmarkStart w:id="93" w:name="eq-K2_eq"/>
+      <m:oMathPara>
+        <m:oMathParaPr>
+          <m:jc m:val="center"/>
+        </m:oMathParaPr>
+        <m:oMath>
+          <m:r>
+            <m:t>0</m:t>
+          </m:r>
+          <m:r>
+            <m:rPr>
+              <m:sty m:val="p"/>
+            </m:rPr>
+            <m:t>=</m:t>
+          </m:r>
+          <m:sSub>
+            <m:e>
+              <m:r>
+                <m:t>I</m:t>
+              </m:r>
+            </m:e>
+            <m:sub>
+              <m:r>
+                <m:t>1</m:t>
+              </m:r>
+            </m:sub>
+          </m:sSub>
+          <m:r>
+            <m:rPr>
+              <m:sty m:val="p"/>
+            </m:rPr>
+            <m:t>−</m:t>
+          </m:r>
+          <m:sSub>
+            <m:e>
+              <m:r>
+                <m:t>I</m:t>
+              </m:r>
+            </m:e>
+            <m:sub>
+              <m:r>
+                <m:t>2</m:t>
+              </m:r>
+            </m:sub>
+          </m:sSub>
+          <m:r>
+            <m:rPr>
+              <m:sty m:val="p"/>
+            </m:rPr>
+            <m:t>−</m:t>
+          </m:r>
+          <m:sSub>
+            <m:e>
+              <m:r>
+                <m:t>I</m:t>
+              </m:r>
+            </m:e>
+            <m:sub>
+              <m:r>
+                <m:t>B</m:t>
+              </m:r>
+            </m:sub>
+          </m:sSub>
+          <m:r>
+            <m:t>  </m:t>
+          </m:r>
+          <m:d>
+            <m:dPr>
+              <m:begChr m:val="("/>
+              <m:endChr m:val=")"/>
+              <m:sepChr m:val=""/>
+              <m:grow/>
+            </m:dPr>
+            <m:e>
+              <m:r>
+                <m:t>2.8</m:t>
+              </m:r>
+            </m:e>
+          </m:d>
+        </m:oMath>
+      </m:oMathPara>
+      <w:bookmarkEnd w:id="93"/>
+    </w:p>
+    <w:p>
+      <w:pPr>
+        <w:pStyle w:val="FirstParagraph"/>
+      </w:pPr>
+      <w:bookmarkStart w:id="94" w:name="eq-I1_eq"/>
+      <m:oMathPara>
+        <m:oMathParaPr>
+          <m:jc m:val="center"/>
+        </m:oMathParaPr>
+        <m:oMath>
+          <m:sSub>
+            <m:e>
+              <m:r>
+                <m:t>I</m:t>
+              </m:r>
+            </m:e>
+            <m:sub>
+              <m:r>
+                <m:t>1</m:t>
+              </m:r>
+            </m:sub>
+          </m:sSub>
+          <m:r>
+            <m:rPr>
+              <m:sty m:val="p"/>
+            </m:rPr>
+            <m:t>=</m:t>
+          </m:r>
+          <m:sSub>
+            <m:e>
+              <m:r>
+                <m:t>I</m:t>
+              </m:r>
+            </m:e>
+            <m:sub>
+              <m:r>
+                <m:t>2</m:t>
+              </m:r>
+            </m:sub>
+          </m:sSub>
+          <m:r>
+            <m:rPr>
+              <m:sty m:val="p"/>
+            </m:rPr>
+            <m:t>+</m:t>
+          </m:r>
+          <m:sSub>
+            <m:e>
+              <m:r>
+                <m:t>I</m:t>
+              </m:r>
+            </m:e>
+            <m:sub>
+              <m:r>
+                <m:t>B</m:t>
+              </m:r>
+            </m:sub>
+          </m:sSub>
+          <m:r>
+            <m:t>  </m:t>
+          </m:r>
+          <m:d>
+            <m:dPr>
+              <m:begChr m:val="("/>
+              <m:endChr m:val=")"/>
+              <m:sepChr m:val=""/>
+              <m:grow/>
+            </m:dPr>
+            <m:e>
+              <m:r>
+                <m:t>2.9</m:t>
+              </m:r>
+            </m:e>
+          </m:d>
+        </m:oMath>
+      </m:oMathPara>
+      <w:bookmarkEnd w:id="94"/>
+    </w:p>
+    <w:p>
+      <w:pPr>
+        <w:pStyle w:val="FirstParagraph"/>
+      </w:pPr>
+      <w:bookmarkStart w:id="95" w:name="eq-I2_eq"/>
+      <m:oMathPara>
+        <m:oMathParaPr>
+          <m:jc m:val="center"/>
+        </m:oMathParaPr>
+        <m:oMath>
+          <m:sSub>
+            <m:e>
+              <m:r>
+                <m:t>I</m:t>
+              </m:r>
+            </m:e>
+            <m:sub>
+              <m:r>
+                <m:t>2</m:t>
+              </m:r>
+            </m:sub>
+          </m:sSub>
+          <m:r>
+            <m:rPr>
+              <m:sty m:val="p"/>
+            </m:rPr>
+            <m:t>=</m:t>
+          </m:r>
+          <m:r>
+            <m:t>10</m:t>
+          </m:r>
+          <m:sSub>
+            <m:e>
+              <m:r>
+                <m:t>I</m:t>
+              </m:r>
+            </m:e>
+            <m:sub>
+              <m:r>
+                <m:t>B</m:t>
+              </m:r>
+            </m:sub>
+          </m:sSub>
+          <m:r>
+            <m:t>  </m:t>
+          </m:r>
+          <m:d>
+            <m:dPr>
+              <m:begChr m:val="("/>
+              <m:endChr m:val=")"/>
+              <m:sepChr m:val=""/>
+              <m:grow/>
+            </m:dPr>
+            <m:e>
+              <m:r>
+                <m:t>2.10</m:t>
+              </m:r>
+            </m:e>
+          </m:d>
+        </m:oMath>
+      </m:oMathPara>
+      <w:bookmarkEnd w:id="95"/>
+    </w:p>
+    <w:p>
+      <w:pPr>
+        <w:pStyle w:val="FirstParagraph"/>
+      </w:pPr>
+      <w:bookmarkStart w:id="96" w:name="eq-I1_eq2"/>
+      <m:oMathPara>
+        <m:oMathParaPr>
+          <m:jc m:val="center"/>
+        </m:oMathParaPr>
+        <m:oMath>
+          <m:sSub>
+            <m:e>
+              <m:r>
+                <m:t>I</m:t>
+              </m:r>
+            </m:e>
+            <m:sub>
+              <m:r>
+                <m:t>1</m:t>
+              </m:r>
+            </m:sub>
+          </m:sSub>
+          <m:r>
+            <m:rPr>
+              <m:sty m:val="p"/>
+            </m:rPr>
+            <m:t>=</m:t>
+          </m:r>
+          <m:r>
+            <m:t>11</m:t>
+          </m:r>
+          <m:sSub>
+            <m:e>
+              <m:r>
+                <m:t>I</m:t>
+              </m:r>
+            </m:e>
+            <m:sub>
+              <m:r>
+                <m:t>B</m:t>
+              </m:r>
+            </m:sub>
+          </m:sSub>
+          <m:r>
+            <m:t>  </m:t>
+          </m:r>
+          <m:d>
+            <m:dPr>
+              <m:begChr m:val="("/>
+              <m:endChr m:val=")"/>
+              <m:sepChr m:val=""/>
+              <m:grow/>
+            </m:dPr>
+            <m:e>
+              <m:r>
+                <m:t>2.11</m:t>
+              </m:r>
+            </m:e>
+          </m:d>
+        </m:oMath>
+      </m:oMathPara>
+      <w:bookmarkEnd w:id="96"/>
+    </w:p>
+    <w:p>
+      <w:pPr>
+        <w:pStyle w:val="FirstParagraph"/>
+      </w:pPr>
+      <w:r>
+        <w:t xml:space="preserve">Wird nun noch</w:t>
+      </w:r>
+      <w:r>
+        <w:t xml:space="preserve"> </w:t>
+      </w:r>
+      <w:hyperlink w:anchor="eq-Ib_eq">
+        <w:r>
+          <w:rPr>
+            <w:rStyle w:val="Hyperlink"/>
+          </w:rPr>
+          <w:t xml:space="preserve">Gleichung 2.16</w:t>
+        </w:r>
+      </w:hyperlink>
+      <w:r>
+        <w:t xml:space="preserve"> </w:t>
+      </w:r>
+      <w:r>
+        <w:t xml:space="preserve">in</w:t>
+      </w:r>
+      <w:r>
+        <w:t xml:space="preserve"> </w:t>
+      </w:r>
+      <w:hyperlink w:anchor="eq-I1_eq2">
+        <w:r>
+          <w:rPr>
+            <w:rStyle w:val="Hyperlink"/>
+          </w:rPr>
+          <w:t xml:space="preserve">Gleichung 2.11</w:t>
+        </w:r>
+      </w:hyperlink>
+      <w:r>
+        <w:t xml:space="preserve"> </w:t>
+      </w:r>
+      <w:r>
+        <w:t xml:space="preserve">eingesetzt erhält man eine Gleich für</w:t>
+      </w:r>
+      <w:r>
+        <w:t xml:space="preserve"> </w:t>
+      </w:r>
+      <m:oMath>
+        <m:sSub>
+          <m:e>
+            <m:r>
+              <m:t>I</m:t>
+            </m:r>
+          </m:e>
+          <m:sub>
+            <m:r>
+              <m:t>1</m:t>
+            </m:r>
+          </m:sub>
+        </m:sSub>
+      </m:oMath>
+      <w:r>
+        <w:t xml:space="preserve"> </w:t>
+      </w:r>
+      <w:r>
+        <w:t xml:space="preserve">in Abhängigkeit von</w:t>
+      </w:r>
+      <w:r>
+        <w:t xml:space="preserve"> </w:t>
+      </w:r>
+      <m:oMath>
+        <m:sSub>
+          <m:e>
+            <m:r>
+              <m:t>I</m:t>
+            </m:r>
+          </m:e>
+          <m:sub>
+            <m:r>
+              <m:t>C</m:t>
+            </m:r>
+          </m:sub>
+        </m:sSub>
+      </m:oMath>
+      <w:r>
+        <w:t xml:space="preserve">.</w:t>
+      </w:r>
+    </w:p>
+    <w:p>
+      <w:pPr>
+        <w:pStyle w:val="BodyText"/>
+      </w:pPr>
+      <w:bookmarkStart w:id="97" w:name="eq-I1_eq3"/>
+      <m:oMathPara>
+        <m:oMathParaPr>
+          <m:jc m:val="center"/>
+        </m:oMathParaPr>
+        <m:oMath>
+          <m:sSub>
+            <m:e>
+              <m:r>
+                <m:t>I</m:t>
+              </m:r>
+            </m:e>
+            <m:sub>
+              <m:r>
+                <m:t>1</m:t>
+              </m:r>
+            </m:sub>
+          </m:sSub>
+          <m:r>
+            <m:rPr>
+              <m:sty m:val="p"/>
+            </m:rPr>
+            <m:t>=</m:t>
+          </m:r>
+          <m:f>
+            <m:fPr>
+              <m:type m:val="bar"/>
+            </m:fPr>
+            <m:num>
+              <m:r>
+                <m:t>11</m:t>
+              </m:r>
+              <m:sSub>
+                <m:e>
+                  <m:r>
+                    <m:t>I</m:t>
+                  </m:r>
+                </m:e>
+                <m:sub>
+                  <m:r>
+                    <m:t>C</m:t>
+                  </m:r>
+                </m:sub>
+              </m:sSub>
+            </m:num>
+            <m:den>
+              <m:r>
+                <m:t>100</m:t>
+              </m:r>
+            </m:den>
+          </m:f>
+          <m:r>
+            <m:t>  </m:t>
+          </m:r>
+          <m:d>
+            <m:dPr>
+              <m:begChr m:val="("/>
+              <m:endChr m:val=")"/>
+              <m:sepChr m:val=""/>
+              <m:grow/>
+            </m:dPr>
+            <m:e>
+              <m:r>
+                <m:t>2.12</m:t>
+              </m:r>
+            </m:e>
+          </m:d>
+        </m:oMath>
+      </m:oMathPara>
+      <w:bookmarkEnd w:id="97"/>
+    </w:p>
+    <w:p>
+      <w:pPr>
+        <w:pStyle w:val="FirstParagraph"/>
+      </w:pPr>
+      <w:r>
+        <w:t xml:space="preserve">Über den Knoten 1 wird der Zusammenhang zwischen den Strömen dargestellt. Für</w:t>
+      </w:r>
+      <w:r>
+        <w:t xml:space="preserve"> </w:t>
+      </w:r>
+      <m:oMath>
+        <m:sSub>
+          <m:e>
+            <m:r>
+              <m:t>I</m:t>
+            </m:r>
+          </m:e>
+          <m:sub>
+            <m:r>
+              <m:t>L</m:t>
+            </m:r>
+          </m:sub>
+        </m:sSub>
+      </m:oMath>
+      <w:r>
+        <w:t xml:space="preserve"> </w:t>
+      </w:r>
+      <w:r>
+        <w:t xml:space="preserve">muss der maximale Lastrom eingesetz werden. Dieser kann aus einer Transientensimulation in</w:t>
+      </w:r>
+      <w:r>
+        <w:t xml:space="preserve"> </w:t>
+      </w:r>
+      <w:hyperlink w:anchor="sec-LV_Vorspannen">
+        <w:r>
+          <w:rPr>
+            <w:rStyle w:val="Hyperlink"/>
+          </w:rPr>
+          <w:t xml:space="preserve">Kapitel 2.1.3</w:t>
+        </w:r>
+      </w:hyperlink>
+      <w:r>
+        <w:t xml:space="preserve"> </w:t>
+      </w:r>
+      <w:r>
+        <w:t xml:space="preserve">ermittelt werden. Der Strom</w:t>
+      </w:r>
+      <w:r>
+        <w:t xml:space="preserve"> </w:t>
+      </w:r>
+      <m:oMath>
+        <m:sSub>
+          <m:e>
+            <m:r>
+              <m:t>I</m:t>
+            </m:r>
+          </m:e>
+          <m:sub>
+            <m:r>
+              <m:t>s</m:t>
+            </m:r>
+            <m:r>
+              <m:t>p</m:t>
+            </m:r>
+            <m:r>
+              <m:t>g</m:t>
+            </m:r>
+          </m:sub>
+        </m:sSub>
+      </m:oMath>
+      <w:r>
+        <w:t xml:space="preserve"> </w:t>
+      </w:r>
+      <w:r>
+        <w:t xml:space="preserve">kann mit der Faustregel</w:t>
+      </w:r>
+      <w:r>
+        <w:t xml:space="preserve"> </w:t>
+      </w:r>
+      <w:hyperlink w:anchor="eq-Ispg_eq">
+        <w:r>
+          <w:rPr>
+            <w:rStyle w:val="Hyperlink"/>
+          </w:rPr>
+          <w:t xml:space="preserve">Gleichung 2.3</w:t>
+        </w:r>
+      </w:hyperlink>
+      <w:r>
+        <w:t xml:space="preserve"> </w:t>
+      </w:r>
+      <w:r>
+        <w:t xml:space="preserve">bestimmt werden. Werden diese Informationen und</w:t>
+      </w:r>
+      <w:r>
+        <w:t xml:space="preserve"> </w:t>
+      </w:r>
+      <w:hyperlink w:anchor="eq-I1_eq3">
+        <w:r>
+          <w:rPr>
+            <w:rStyle w:val="Hyperlink"/>
+          </w:rPr>
+          <w:t xml:space="preserve">Gleichung 2.17</w:t>
+        </w:r>
+      </w:hyperlink>
+      <w:r>
+        <w:t xml:space="preserve"> </w:t>
+      </w:r>
+      <w:r>
+        <w:t xml:space="preserve">in Knoten 1</w:t>
+      </w:r>
+      <w:r>
+        <w:t xml:space="preserve"> </w:t>
+      </w:r>
+      <w:hyperlink w:anchor="eq-K1_eq">
+        <w:r>
+          <w:rPr>
+            <w:rStyle w:val="Hyperlink"/>
+          </w:rPr>
+          <w:t xml:space="preserve">Gleichung 2.13</w:t>
+        </w:r>
+      </w:hyperlink>
+      <w:r>
+        <w:t xml:space="preserve"> </w:t>
+      </w:r>
+      <w:r>
+        <w:t xml:space="preserve">eingesetzt, kann durch umformen,</w:t>
+      </w:r>
+      <w:r>
+        <w:t xml:space="preserve"> </w:t>
+      </w:r>
+      <m:oMath>
+        <m:sSub>
+          <m:e>
+            <m:r>
+              <m:t>I</m:t>
+            </m:r>
+          </m:e>
+          <m:sub>
+            <m:r>
+              <m:t>c</m:t>
+            </m:r>
+          </m:sub>
+        </m:sSub>
+      </m:oMath>
+      <w:r>
+        <w:t xml:space="preserve"> </w:t>
+      </w:r>
+      <w:r>
+        <w:t xml:space="preserve">berechnet werden.</w:t>
+      </w:r>
+    </w:p>
+    <w:p>
+      <w:pPr>
+        <w:pStyle w:val="BodyText"/>
+      </w:pPr>
+      <w:bookmarkStart w:id="98" w:name="eq-K1_eq"/>
+      <m:oMathPara>
+        <m:oMathParaPr>
+          <m:jc m:val="center"/>
+        </m:oMathParaPr>
+        <m:oMath>
+          <m:r>
+            <m:t>0</m:t>
+          </m:r>
+          <m:r>
+            <m:rPr>
+              <m:sty m:val="p"/>
+            </m:rPr>
+            <m:t>=</m:t>
+          </m:r>
+          <m:r>
+            <m:rPr>
+              <m:sty m:val="p"/>
+            </m:rPr>
+            <m:t>−</m:t>
+          </m:r>
+          <m:sSub>
+            <m:e>
+              <m:r>
+                <m:t>I</m:t>
+              </m:r>
+            </m:e>
+            <m:sub>
+              <m:r>
+                <m:t>1</m:t>
+              </m:r>
+            </m:sub>
+          </m:sSub>
+          <m:r>
+            <m:rPr>
+              <m:sty m:val="p"/>
+            </m:rPr>
+            <m:t>−</m:t>
+          </m:r>
+          <m:sSub>
+            <m:e>
+              <m:r>
+                <m:t>I</m:t>
+              </m:r>
+            </m:e>
+            <m:sub>
+              <m:r>
+                <m:t>C</m:t>
+              </m:r>
+            </m:sub>
+          </m:sSub>
+          <m:r>
+            <m:rPr>
+              <m:sty m:val="p"/>
+            </m:rPr>
+            <m:t>−</m:t>
+          </m:r>
+          <m:sSub>
+            <m:e>
+              <m:r>
+                <m:t>I</m:t>
+              </m:r>
+            </m:e>
+            <m:sub>
+              <m:r>
+                <m:t>L</m:t>
+              </m:r>
+            </m:sub>
+          </m:sSub>
+          <m:r>
+            <m:rPr>
+              <m:sty m:val="p"/>
+            </m:rPr>
+            <m:t>+</m:t>
+          </m:r>
+          <m:sSub>
+            <m:e>
+              <m:r>
+                <m:t>I</m:t>
+              </m:r>
+            </m:e>
+            <m:sub>
+              <m:r>
+                <m:t>S</m:t>
+              </m:r>
+              <m:r>
+                <m:t>p</m:t>
+              </m:r>
+              <m:r>
+                <m:t>g</m:t>
+              </m:r>
+            </m:sub>
+          </m:sSub>
+          <m:r>
+            <m:t>  </m:t>
+          </m:r>
+          <m:d>
+            <m:dPr>
+              <m:begChr m:val="("/>
+              <m:endChr m:val=")"/>
+              <m:sepChr m:val=""/>
+              <m:grow/>
+            </m:dPr>
+            <m:e>
+              <m:r>
+                <m:t>2.13</m:t>
+              </m:r>
+            </m:e>
+          </m:d>
+        </m:oMath>
+      </m:oMathPara>
+      <w:bookmarkEnd w:id="98"/>
+    </w:p>
+    <w:p>
+      <w:pPr>
+        <w:pStyle w:val="FirstParagraph"/>
+      </w:pPr>
+      <w:bookmarkStart w:id="99" w:name="eq-Ic_eq"/>
+      <m:oMathPara>
+        <m:oMathParaPr>
+          <m:jc m:val="center"/>
+        </m:oMathParaPr>
+        <m:oMath>
+          <m:r>
+            <m:t>0</m:t>
+          </m:r>
+          <m:r>
+            <m:rPr>
+              <m:sty m:val="p"/>
+            </m:rPr>
+            <m:t>=</m:t>
+          </m:r>
+          <m:r>
+            <m:rPr>
+              <m:sty m:val="p"/>
+            </m:rPr>
+            <m:t>−</m:t>
+          </m:r>
+          <m:f>
+            <m:fPr>
+              <m:type m:val="bar"/>
+            </m:fPr>
+            <m:num>
+              <m:r>
+                <m:t>111</m:t>
+              </m:r>
+              <m:sSub>
+                <m:e>
+                  <m:r>
+                    <m:t>I</m:t>
+                  </m:r>
+                </m:e>
+                <m:sub>
+                  <m:r>
+                    <m:t>C</m:t>
+                  </m:r>
+                </m:sub>
+              </m:sSub>
+            </m:num>
+            <m:den>
+              <m:r>
+                <m:t>100</m:t>
+              </m:r>
+            </m:den>
+          </m:f>
+          <m:r>
+            <m:rPr>
+              <m:sty m:val="p"/>
+            </m:rPr>
+            <m:t>+</m:t>
+          </m:r>
+          <m:r>
+            <m:t>19</m:t>
+          </m:r>
+          <m:sSub>
+            <m:e>
+              <m:r>
+                <m:t>I</m:t>
+              </m:r>
+            </m:e>
+            <m:sub>
+              <m:r>
+                <m:t>L</m:t>
+              </m:r>
+              <m:r>
+                <m:t>m</m:t>
+              </m:r>
+              <m:r>
+                <m:t>a</m:t>
+              </m:r>
+              <m:r>
+                <m:t>x</m:t>
+              </m:r>
+            </m:sub>
+          </m:sSub>
+          <m:r>
+            <m:t>  </m:t>
+          </m:r>
+          <m:d>
+            <m:dPr>
+              <m:begChr m:val="("/>
+              <m:endChr m:val=")"/>
+              <m:sepChr m:val=""/>
+              <m:grow/>
+            </m:dPr>
+            <m:e>
+              <m:r>
+                <m:t>2.14</m:t>
+              </m:r>
+            </m:e>
+          </m:d>
+        </m:oMath>
+      </m:oMathPara>
+      <w:bookmarkEnd w:id="99"/>
+    </w:p>
+    <w:p>
+      <w:pPr>
+        <w:pStyle w:val="FirstParagraph"/>
+      </w:pPr>
+      <w:bookmarkStart w:id="100" w:name="eq-Ic_eq2"/>
+      <m:oMathPara>
+        <m:oMathParaPr>
+          <m:jc m:val="center"/>
+        </m:oMathParaPr>
+        <m:oMath>
+          <m:sSub>
+            <m:e>
+              <m:r>
+                <m:t>I</m:t>
+              </m:r>
+            </m:e>
+            <m:sub>
+              <m:r>
+                <m:t>C</m:t>
+              </m:r>
+            </m:sub>
+          </m:sSub>
+          <m:r>
+            <m:rPr>
+              <m:sty m:val="p"/>
+            </m:rPr>
+            <m:t>=</m:t>
+          </m:r>
+          <m:f>
+            <m:fPr>
+              <m:type m:val="bar"/>
+            </m:fPr>
+            <m:num>
+              <m:r>
+                <m:t>1900</m:t>
+              </m:r>
+              <m:sSub>
+                <m:e>
+                  <m:r>
+                    <m:t>I</m:t>
+                  </m:r>
+                </m:e>
+                <m:sub>
+                  <m:r>
+                    <m:t>L</m:t>
+                  </m:r>
+                  <m:r>
+                    <m:t>m</m:t>
+                  </m:r>
+                  <m:r>
+                    <m:t>a</m:t>
+                  </m:r>
+                  <m:r>
+                    <m:t>x</m:t>
+                  </m:r>
+                </m:sub>
+              </m:sSub>
+            </m:num>
+            <m:den>
+              <m:r>
+                <m:t>111</m:t>
+              </m:r>
+            </m:den>
+          </m:f>
+          <m:r>
+            <m:t>  </m:t>
+          </m:r>
+          <m:d>
+            <m:dPr>
+              <m:begChr m:val="("/>
+              <m:endChr m:val=")"/>
+              <m:sepChr m:val=""/>
+              <m:grow/>
+            </m:dPr>
+            <m:e>
+              <m:r>
+                <m:t>2.15</m:t>
+              </m:r>
+            </m:e>
+          </m:d>
+        </m:oMath>
+      </m:oMathPara>
+      <w:bookmarkEnd w:id="100"/>
+    </w:p>
+    <w:p>
+      <w:pPr>
+        <w:pStyle w:val="FirstParagraph"/>
+      </w:pPr>
+      <m:oMathPara>
+        <m:oMathParaPr>
+          <m:jc m:val="center"/>
+        </m:oMathParaPr>
+        <m:oMath>
+          <m:sSub>
+            <m:e>
+              <m:r>
+                <m:t>I</m:t>
+              </m:r>
+            </m:e>
+            <m:sub>
+              <m:r>
+                <m:t>C</m:t>
+              </m:r>
+            </m:sub>
+          </m:sSub>
+          <m:r>
+            <m:rPr>
+              <m:sty m:val="p"/>
+            </m:rPr>
+            <m:t>=</m:t>
+          </m:r>
+          <m:r>
+            <m:rPr>
+              <m:nor/>
+              <m:sty m:val="p"/>
+            </m:rPr>
+            <m:t>8.56</m:t>
+          </m:r>
+          <m:r>
+            <m:t> </m:t>
+          </m:r>
+          <m:r>
+            <m:rPr>
+              <m:nor/>
+              <m:sty m:val="p"/>
+            </m:rPr>
+            <m:t>mA</m:t>
+          </m:r>
+        </m:oMath>
+      </m:oMathPara>
+    </w:p>
+    <w:p>
+      <w:pPr>
+        <w:pStyle w:val="FirstParagraph"/>
+      </w:pPr>
+      <w:r>
+        <w:t xml:space="preserve">Durch einsetzen der Zahlenwerte können nun</w:t>
+      </w:r>
+      <w:r>
+        <w:t xml:space="preserve"> </w:t>
+      </w:r>
+      <m:oMath>
+        <m:sSub>
+          <m:e>
+            <m:r>
+              <m:t>R</m:t>
+            </m:r>
+          </m:e>
+          <m:sub>
+            <m:r>
+              <m:t>s</m:t>
+            </m:r>
+            <m:r>
+              <m:t>q</m:t>
+            </m:r>
+            <m:r>
+              <m:t>1</m:t>
+            </m:r>
+          </m:sub>
+        </m:sSub>
+      </m:oMath>
+      <w:r>
+        <w:t xml:space="preserve"> </w:t>
+      </w:r>
+      <w:r>
+        <w:t xml:space="preserve">und</w:t>
+      </w:r>
+      <w:r>
+        <w:t xml:space="preserve"> </w:t>
+      </w:r>
+      <m:oMath>
+        <m:sSub>
+          <m:e>
+            <m:r>
+              <m:t>R</m:t>
+            </m:r>
+          </m:e>
+          <m:sub>
+            <m:r>
+              <m:t>s</m:t>
+            </m:r>
+            <m:r>
+              <m:t>q</m:t>
+            </m:r>
+            <m:r>
+              <m:t>2</m:t>
+            </m:r>
+          </m:sub>
+        </m:sSub>
+      </m:oMath>
+      <w:r>
+        <w:t xml:space="preserve"> </w:t>
+      </w:r>
+      <w:r>
+        <w:t xml:space="preserve">berechnet werden.</w:t>
+      </w:r>
+    </w:p>
+    <w:p>
+      <w:pPr>
+        <w:pStyle w:val="BodyText"/>
+      </w:pPr>
+      <w:bookmarkStart w:id="101" w:name="eq-Ib_eq"/>
+      <m:oMathPara>
+        <m:oMathParaPr>
+          <m:jc m:val="center"/>
+        </m:oMathParaPr>
+        <m:oMath>
+          <m:sSub>
+            <m:e>
+              <m:r>
+                <m:t>I</m:t>
+              </m:r>
+            </m:e>
+            <m:sub>
+              <m:r>
+                <m:t>B</m:t>
+              </m:r>
+            </m:sub>
+          </m:sSub>
+          <m:r>
+            <m:rPr>
+              <m:sty m:val="p"/>
+            </m:rPr>
+            <m:t>=</m:t>
+          </m:r>
+          <m:f>
+            <m:fPr>
+              <m:type m:val="bar"/>
+            </m:fPr>
+            <m:num>
+              <m:sSub>
+                <m:e>
+                  <m:r>
+                    <m:t>I</m:t>
+                  </m:r>
+                </m:e>
+                <m:sub>
+                  <m:r>
+                    <m:t>C</m:t>
+                  </m:r>
+                </m:sub>
+              </m:sSub>
+            </m:num>
+            <m:den>
+              <m:r>
+                <m:t>100</m:t>
+              </m:r>
+            </m:den>
+          </m:f>
+          <m:r>
+            <m:t>  </m:t>
+          </m:r>
+          <m:d>
+            <m:dPr>
+              <m:begChr m:val="("/>
+              <m:endChr m:val=")"/>
+              <m:sepChr m:val=""/>
+              <m:grow/>
+            </m:dPr>
+            <m:e>
+              <m:r>
+                <m:t>2.16</m:t>
+              </m:r>
+            </m:e>
+          </m:d>
+        </m:oMath>
+      </m:oMathPara>
+      <w:bookmarkEnd w:id="101"/>
+    </w:p>
+    <w:p>
+      <w:pPr>
+        <w:pStyle w:val="FirstParagraph"/>
+      </w:pPr>
+      <m:oMathPara>
+        <m:oMathParaPr>
+          <m:jc m:val="center"/>
+        </m:oMathParaPr>
+        <m:oMath>
+          <m:sSub>
+            <m:e>
+              <m:r>
+                <m:t>I</m:t>
+              </m:r>
+            </m:e>
+            <m:sub>
+              <m:r>
+                <m:t>B</m:t>
+              </m:r>
+            </m:sub>
+          </m:sSub>
+          <m:r>
+            <m:rPr>
+              <m:sty m:val="p"/>
+            </m:rPr>
+            <m:t>=</m:t>
+          </m:r>
+          <m:r>
+            <m:rPr>
+              <m:nor/>
+              <m:sty m:val="p"/>
+            </m:rPr>
+            <m:t>85.6</m:t>
+          </m:r>
+          <m:r>
+            <m:t> </m:t>
+          </m:r>
+          <m:r>
+            <m:rPr>
+              <m:nor/>
+              <m:sty m:val="p"/>
+            </m:rPr>
+            <m:t>uA</m:t>
+          </m:r>
+        </m:oMath>
+      </m:oMathPara>
+    </w:p>
+    <w:p>
+      <w:pPr>
+        <w:pStyle w:val="FirstParagraph"/>
+      </w:pPr>
+      <w:bookmarkStart w:id="102" w:name="eq-I1_eq3"/>
+      <m:oMathPara>
+        <m:oMathParaPr>
+          <m:jc m:val="center"/>
+        </m:oMathParaPr>
+        <m:oMath>
+          <m:sSub>
+            <m:e>
+              <m:r>
+                <m:t>I</m:t>
+              </m:r>
+            </m:e>
+            <m:sub>
+              <m:r>
+                <m:t>1</m:t>
+              </m:r>
+            </m:sub>
+          </m:sSub>
+          <m:r>
+            <m:rPr>
+              <m:sty m:val="p"/>
+            </m:rPr>
+            <m:t>=</m:t>
+          </m:r>
+          <m:r>
+            <m:t>11</m:t>
+          </m:r>
+          <m:sSub>
+            <m:e>
+              <m:r>
+                <m:t>I</m:t>
+              </m:r>
+            </m:e>
+            <m:sub>
+              <m:r>
+                <m:t>B</m:t>
+              </m:r>
+            </m:sub>
+          </m:sSub>
+          <m:r>
+            <m:t>  </m:t>
+          </m:r>
+          <m:d>
+            <m:dPr>
+              <m:begChr m:val="("/>
+              <m:endChr m:val=")"/>
+              <m:sepChr m:val=""/>
+              <m:grow/>
+            </m:dPr>
+            <m:e>
+              <m:r>
+                <m:t>2.17</m:t>
+              </m:r>
+            </m:e>
+          </m:d>
+        </m:oMath>
+      </m:oMathPara>
+      <w:bookmarkEnd w:id="102"/>
+    </w:p>
+    <w:p>
+      <w:pPr>
+        <w:pStyle w:val="FirstParagraph"/>
+      </w:pPr>
+      <m:oMathPara>
+        <m:oMathParaPr>
+          <m:jc m:val="center"/>
+        </m:oMathParaPr>
+        <m:oMath>
+          <m:sSub>
+            <m:e>
+              <m:r>
+                <m:t>I</m:t>
+              </m:r>
+            </m:e>
+            <m:sub>
+              <m:r>
+                <m:t>1</m:t>
+              </m:r>
+            </m:sub>
+          </m:sSub>
+          <m:r>
+            <m:rPr>
+              <m:sty m:val="p"/>
+            </m:rPr>
+            <m:t>=</m:t>
+          </m:r>
+          <m:r>
+            <m:rPr>
+              <m:nor/>
+              <m:sty m:val="p"/>
+            </m:rPr>
+            <m:t>941</m:t>
+          </m:r>
+          <m:r>
+            <m:t> </m:t>
+          </m:r>
+          <m:r>
+            <m:rPr>
+              <m:nor/>
+              <m:sty m:val="p"/>
+            </m:rPr>
+            <m:t>uA</m:t>
+          </m:r>
+        </m:oMath>
+      </m:oMathPara>
+    </w:p>
+    <w:p>
+      <w:pPr>
+        <w:pStyle w:val="FirstParagraph"/>
+      </w:pPr>
+      <w:bookmarkStart w:id="103" w:name="eq-R1_eq"/>
+      <m:oMathPara>
+        <m:oMathParaPr>
+          <m:jc m:val="center"/>
+        </m:oMathParaPr>
+        <m:oMath>
+          <m:sSub>
+            <m:e>
+              <m:r>
+                <m:t>R</m:t>
+              </m:r>
+            </m:e>
+            <m:sub>
+              <m:r>
+                <m:t>s</m:t>
+              </m:r>
+              <m:r>
+                <m:t>q</m:t>
+              </m:r>
+              <m:r>
+                <m:t>1</m:t>
+              </m:r>
+            </m:sub>
+          </m:sSub>
+          <m:r>
+            <m:rPr>
+              <m:sty m:val="p"/>
+            </m:rPr>
+            <m:t>=</m:t>
+          </m:r>
+          <m:f>
+            <m:fPr>
+              <m:type m:val="bar"/>
+            </m:fPr>
+            <m:num>
+              <m:sSub>
+                <m:e>
+                  <m:r>
+                    <m:t>U</m:t>
+                  </m:r>
+                </m:e>
+                <m:sub>
+                  <m:r>
+                    <m:t>1</m:t>
+                  </m:r>
+                </m:sub>
+              </m:sSub>
+            </m:num>
+            <m:den>
+              <m:sSub>
+                <m:e>
+                  <m:r>
+                    <m:t>I</m:t>
+                  </m:r>
+                </m:e>
+                <m:sub>
+                  <m:r>
+                    <m:t>1</m:t>
+                  </m:r>
+                </m:sub>
+              </m:sSub>
+            </m:den>
+          </m:f>
+          <m:r>
+            <m:t>  </m:t>
+          </m:r>
+          <m:d>
+            <m:dPr>
+              <m:begChr m:val="("/>
+              <m:endChr m:val=")"/>
+              <m:sepChr m:val=""/>
+              <m:grow/>
+            </m:dPr>
+            <m:e>
+              <m:r>
+                <m:t>2.18</m:t>
+              </m:r>
+            </m:e>
+          </m:d>
+        </m:oMath>
+      </m:oMathPara>
+      <w:bookmarkEnd w:id="103"/>
+    </w:p>
+    <w:p>
+      <w:pPr>
+        <w:pStyle w:val="FirstParagraph"/>
+      </w:pPr>
+      <m:oMathPara>
+        <m:oMathParaPr>
+          <m:jc m:val="center"/>
+        </m:oMathParaPr>
+        <m:oMath>
+          <m:sSub>
+            <m:e>
+              <m:r>
+                <m:t>R</m:t>
+              </m:r>
+            </m:e>
+            <m:sub>
+              <m:r>
+                <m:t>s</m:t>
+              </m:r>
+              <m:r>
+                <m:t>q</m:t>
+              </m:r>
+              <m:r>
+                <m:t>1</m:t>
+              </m:r>
+            </m:sub>
+          </m:sSub>
+          <m:r>
+            <m:rPr>
+              <m:sty m:val="p"/>
+            </m:rPr>
+            <m:t>=</m:t>
+          </m:r>
+          <m:r>
+            <m:rPr>
+              <m:nor/>
+              <m:sty m:val="p"/>
+            </m:rPr>
+            <m:t>690</m:t>
+          </m:r>
+          <m:r>
+            <m:t> </m:t>
+          </m:r>
+          <m:r>
+            <m:rPr>
+              <m:sty m:val="p"/>
+            </m:rPr>
+            <m:t>Ω</m:t>
+          </m:r>
+        </m:oMath>
+      </m:oMathPara>
+    </w:p>
+    <w:p>
+      <w:pPr>
+        <w:pStyle w:val="FirstParagraph"/>
+      </w:pPr>
+      <w:bookmarkStart w:id="104" w:name="eq-Dummy"/>
+      <m:oMathPara>
+        <m:oMathParaPr>
+          <m:jc m:val="center"/>
+        </m:oMathParaPr>
+        <m:oMath>
+          <m:sSub>
+            <m:e>
+              <m:r>
+                <m:t>I</m:t>
+              </m:r>
+            </m:e>
+            <m:sub>
+              <m:r>
+                <m:t>2</m:t>
+              </m:r>
+            </m:sub>
+          </m:sSub>
+          <m:r>
+            <m:rPr>
+              <m:sty m:val="p"/>
+            </m:rPr>
+            <m:t>=</m:t>
+          </m:r>
+          <m:r>
+            <m:t>10</m:t>
+          </m:r>
+          <m:sSub>
+            <m:e>
+              <m:r>
+                <m:t>I</m:t>
+              </m:r>
+            </m:e>
+            <m:sub>
+              <m:r>
+                <m:t>B</m:t>
+              </m:r>
+            </m:sub>
+          </m:sSub>
+          <m:r>
+            <m:t>  </m:t>
+          </m:r>
+          <m:d>
+            <m:dPr>
+              <m:begChr m:val="("/>
+              <m:endChr m:val=")"/>
+              <m:sepChr m:val=""/>
+              <m:grow/>
+            </m:dPr>
+            <m:e>
+              <m:r>
+                <m:t>2.19</m:t>
+              </m:r>
+            </m:e>
+          </m:d>
+        </m:oMath>
+      </m:oMathPara>
+      <w:bookmarkEnd w:id="104"/>
+    </w:p>
+    <w:p>
+      <w:pPr>
+        <w:pStyle w:val="FirstParagraph"/>
+      </w:pPr>
+      <m:oMathPara>
+        <m:oMathParaPr>
+          <m:jc m:val="center"/>
+        </m:oMathParaPr>
+        <m:oMath>
+          <m:sSub>
+            <m:e>
+              <m:r>
+                <m:t>I</m:t>
+              </m:r>
+            </m:e>
+            <m:sub>
+              <m:r>
+                <m:t>2</m:t>
+              </m:r>
+            </m:sub>
+          </m:sSub>
+          <m:r>
+            <m:rPr>
+              <m:sty m:val="p"/>
+            </m:rPr>
+            <m:t>=</m:t>
+          </m:r>
+          <m:r>
+            <m:rPr>
+              <m:nor/>
+              <m:sty m:val="p"/>
+            </m:rPr>
+            <m:t>856</m:t>
+          </m:r>
+          <m:r>
+            <m:t> </m:t>
+          </m:r>
+          <m:r>
+            <m:rPr>
+              <m:nor/>
+              <m:sty m:val="p"/>
+            </m:rPr>
+            <m:t>uA</m:t>
+          </m:r>
+        </m:oMath>
+      </m:oMathPara>
+    </w:p>
+    <w:p>
+      <w:pPr>
+        <w:pStyle w:val="FirstParagraph"/>
+      </w:pPr>
+      <w:bookmarkStart w:id="105" w:name="eq-R2_eq"/>
+      <m:oMathPara>
+        <m:oMathParaPr>
+          <m:jc m:val="center"/>
+        </m:oMathParaPr>
+        <m:oMath>
+          <m:sSub>
+            <m:e>
+              <m:r>
+                <m:t>R</m:t>
+              </m:r>
+            </m:e>
+            <m:sub>
+              <m:r>
+                <m:t>s</m:t>
+              </m:r>
+              <m:r>
+                <m:t>q</m:t>
+              </m:r>
+              <m:r>
+                <m:t>2</m:t>
+              </m:r>
+            </m:sub>
+          </m:sSub>
+          <m:r>
+            <m:rPr>
+              <m:sty m:val="p"/>
+            </m:rPr>
+            <m:t>=</m:t>
+          </m:r>
+          <m:f>
+            <m:fPr>
+              <m:type m:val="bar"/>
+            </m:fPr>
+            <m:num>
+              <m:sSub>
+                <m:e>
+                  <m:r>
+                    <m:t>U</m:t>
+                  </m:r>
+                </m:e>
+                <m:sub>
+                  <m:r>
+                    <m:t>2</m:t>
+                  </m:r>
+                </m:sub>
+              </m:sSub>
+            </m:num>
+            <m:den>
+              <m:sSub>
+                <m:e>
+                  <m:r>
+                    <m:t>I</m:t>
+                  </m:r>
+                </m:e>
+                <m:sub>
+                  <m:r>
+                    <m:t>2</m:t>
+                  </m:r>
+                </m:sub>
+              </m:sSub>
+            </m:den>
+          </m:f>
+          <m:r>
+            <m:t>  </m:t>
+          </m:r>
+          <m:d>
+            <m:dPr>
+              <m:begChr m:val="("/>
+              <m:endChr m:val=")"/>
+              <m:sepChr m:val=""/>
+              <m:grow/>
+            </m:dPr>
+            <m:e>
+              <m:r>
+                <m:t>2.20</m:t>
+              </m:r>
+            </m:e>
+          </m:d>
+        </m:oMath>
+      </m:oMathPara>
+      <w:bookmarkEnd w:id="105"/>
+    </w:p>
+    <w:p>
+      <w:pPr>
+        <w:pStyle w:val="FirstParagraph"/>
+      </w:pPr>
+      <m:oMathPara>
+        <m:oMathParaPr>
+          <m:jc m:val="center"/>
+        </m:oMathParaPr>
+        <m:oMath>
+          <m:sSub>
+            <m:e>
+              <m:r>
+                <m:t>R</m:t>
+              </m:r>
+            </m:e>
+            <m:sub>
+              <m:r>
+                <m:t>s</m:t>
+              </m:r>
+              <m:r>
+                <m:t>q</m:t>
+              </m:r>
+              <m:r>
+                <m:t>2</m:t>
+              </m:r>
+            </m:sub>
+          </m:sSub>
+          <m:r>
+            <m:rPr>
+              <m:sty m:val="p"/>
+            </m:rPr>
+            <m:t>=</m:t>
+          </m:r>
+          <m:r>
+            <m:rPr>
+              <m:nor/>
+              <m:sty m:val="p"/>
+            </m:rPr>
+            <m:t>818</m:t>
+          </m:r>
+          <m:r>
+            <m:t> </m:t>
+          </m:r>
+          <m:r>
+            <m:rPr>
+              <m:sty m:val="p"/>
+            </m:rPr>
+            <m:t>Ω</m:t>
+          </m:r>
+        </m:oMath>
+      </m:oMathPara>
+    </w:p>
     <w:tbl>
       <w:tblPr>
         <w:tblStyle w:val="Table"/>
@@ -2581,7 +6956,7 @@
           </w:tcPr>
           <w:p>
             <w:pPr>
-              <w:pStyle w:val="BodyText"/>
+              <w:pStyle w:val="FirstParagraph"/>
             </w:pPr>
             <w:pPr>
               <w:spacing w:before="0" w:after="0"/>
@@ -2592,18 +6967,18 @@
                 <wp:inline>
                   <wp:extent cx="152400" cy="152400"/>
                   <wp:effectExtent b="0" l="0" r="0" t="0"/>
-                  <wp:docPr descr="" title="" id="69" name="Picture"/>
+                  <wp:docPr descr="" title="" id="106" name="Picture"/>
                   <a:graphic>
                     <a:graphicData uri="http://schemas.openxmlformats.org/drawingml/2006/picture">
                       <pic:pic>
                         <pic:nvPicPr>
-                          <pic:cNvPr descr="C:\Program Files\Quarto\share\formats\docx\note.png" id="70" name="Picture"/>
+                          <pic:cNvPr descr="C:\Program Files\Quarto\share\formats\docx\note.png" id="107" name="Picture"/>
                           <pic:cNvPicPr>
                             <a:picLocks noChangeArrowheads="1" noChangeAspect="1"/>
                           </pic:cNvPicPr>
                         </pic:nvPicPr>
                         <pic:blipFill>
-                          <a:blip r:embed="rId57"/>
+                          <a:blip r:embed="rId78"/>
                           <a:stretch>
                             <a:fillRect/>
                           </a:stretch>
@@ -2660,20 +7035,186 @@
               <w:spacing w:before="16" w:after="16"/>
             </w:pPr>
             <w:r>
-              <w:t xml:space="preserve">Welche noch Kostengünstigere Variante zur Realisierung der Vorspannung mit Dioden gibt es? Welchen Nachteile hat diese Lösung?</w:t>
+              <w:t xml:space="preserve">Wird der Spannungsteiler aus</w:t>
+            </w:r>
+            <w:r>
+              <w:t xml:space="preserve"> </w:t>
+            </w:r>
+            <m:oMath>
+              <m:sSub>
+                <m:e>
+                  <m:r>
+                    <m:t>R</m:t>
+                  </m:r>
+                </m:e>
+                <m:sub>
+                  <m:r>
+                    <m:t>s</m:t>
+                  </m:r>
+                  <m:r>
+                    <m:t>q</m:t>
+                  </m:r>
+                  <m:r>
+                    <m:t>1</m:t>
+                  </m:r>
+                </m:sub>
+              </m:sSub>
+            </m:oMath>
+            <w:r>
+              <w:t xml:space="preserve"> </w:t>
+            </w:r>
+            <w:r>
+              <w:t xml:space="preserve">und</w:t>
+            </w:r>
+            <w:r>
+              <w:t xml:space="preserve"> </w:t>
+            </w:r>
+            <m:oMath>
+              <m:sSub>
+                <m:e>
+                  <m:r>
+                    <m:t>R</m:t>
+                  </m:r>
+                </m:e>
+                <m:sub>
+                  <m:r>
+                    <m:t>s</m:t>
+                  </m:r>
+                  <m:r>
+                    <m:t>q</m:t>
+                  </m:r>
+                  <m:r>
+                    <m:t>2</m:t>
+                  </m:r>
+                </m:sub>
+              </m:sSub>
+            </m:oMath>
+            <w:r>
+              <w:t xml:space="preserve"> </w:t>
+            </w:r>
+            <w:r>
+              <w:t xml:space="preserve">als unbelastet betrachtet, indem sichergestellt wird, dass</w:t>
+            </w:r>
+            <w:r>
+              <w:t xml:space="preserve"> </w:t>
+            </w:r>
+            <m:oMath>
+              <m:sSub>
+                <m:e>
+                  <m:r>
+                    <m:t>I</m:t>
+                  </m:r>
+                </m:e>
+                <m:sub>
+                  <m:r>
+                    <m:t>1</m:t>
+                  </m:r>
+                </m:sub>
+              </m:sSub>
+              <m:r>
+                <m:rPr>
+                  <m:sty m:val="p"/>
+                </m:rPr>
+                <m:t>&gt;</m:t>
+              </m:r>
+              <m:r>
+                <m:rPr>
+                  <m:sty m:val="p"/>
+                </m:rPr>
+                <m:t>&gt;</m:t>
+              </m:r>
+              <m:sSub>
+                <m:e>
+                  <m:r>
+                    <m:t>I</m:t>
+                  </m:r>
+                </m:e>
+                <m:sub>
+                  <m:r>
+                    <m:t>B</m:t>
+                  </m:r>
+                </m:sub>
+              </m:sSub>
+            </m:oMath>
+            <w:r>
+              <w:t xml:space="preserve"> </w:t>
+            </w:r>
+            <w:r>
+              <w:t xml:space="preserve">ist, vereinfacht sich die Berechnung erheblich. Allerdings sind damit auch höhere Ruheströme und damit Verluste verbunden.</w:t>
             </w:r>
           </w:p>
         </w:tc>
       </w:tr>
     </w:tbl>
-    <w:bookmarkEnd w:id="71"/>
-    <w:bookmarkStart w:id="76" w:name="stromversorgung"/>
-    <w:p>
-      <w:pPr>
-        <w:pStyle w:val="Heading3"/>
-      </w:pPr>
-      <w:r>
-        <w:t xml:space="preserve">1.1.5 Stromversorgung</w:t>
+    <w:bookmarkEnd w:id="108"/>
+    <w:bookmarkStart w:id="121" w:name="X2ab2ef3b459fd03723ebd6efd62d42916678e5b"/>
+    <w:p>
+      <w:pPr>
+        <w:pStyle w:val="Heading4"/>
+      </w:pPr>
+      <w:r>
+        <w:t xml:space="preserve">2.1.4.2 Überprüfen und einstellen mittels Simulation</w:t>
+      </w:r>
+    </w:p>
+    <w:p>
+      <w:pPr>
+        <w:pStyle w:val="FirstParagraph"/>
+      </w:pPr>
+      <w:r>
+        <w:t xml:space="preserve">Nun wird mittels Simulation die Berechnung überprüft und die Schaltung exakt eingestellt. Zur Überpürfung wird eine</w:t>
+      </w:r>
+      <w:r>
+        <w:t xml:space="preserve"> </w:t>
+      </w:r>
+      <w:r>
+        <w:t xml:space="preserve">“</w:t>
+      </w:r>
+      <w:r>
+        <w:t xml:space="preserve">OP</w:t>
+      </w:r>
+      <w:r>
+        <w:t xml:space="preserve">”</w:t>
+      </w:r>
+      <w:r>
+        <w:t xml:space="preserve"> </w:t>
+      </w:r>
+      <w:r>
+        <w:t xml:space="preserve">Simulation verwendet. Um die Schaltung einzustellen kann eine</w:t>
+      </w:r>
+      <w:r>
+        <w:t xml:space="preserve"> </w:t>
+      </w:r>
+      <w:r>
+        <w:t xml:space="preserve">“</w:t>
+      </w:r>
+      <w:r>
+        <w:t xml:space="preserve">DC-Sweep</w:t>
+      </w:r>
+      <w:r>
+        <w:t xml:space="preserve">”</w:t>
+      </w:r>
+      <w:r>
+        <w:t xml:space="preserve"> </w:t>
+      </w:r>
+      <w:r>
+        <w:t xml:space="preserve">Simulation, wie dies zum Beispiel in</w:t>
+      </w:r>
+      <w:r>
+        <w:t xml:space="preserve"> </w:t>
+      </w:r>
+      <w:hyperlink w:anchor="sec-LV_Vorspannen">
+        <w:r>
+          <w:rPr>
+            <w:rStyle w:val="Hyperlink"/>
+          </w:rPr>
+          <w:t xml:space="preserve">Kapitel 2.1.3</w:t>
+        </w:r>
+      </w:hyperlink>
+      <w:r>
+        <w:t xml:space="preserve"> </w:t>
+      </w:r>
+      <w:r>
+        <w:t xml:space="preserve">zur Bestimmung der korrekten Vorspannung gemacht wurde, verwendet werden.</w:t>
       </w:r>
     </w:p>
     <w:tbl>
@@ -2689,7 +7230,7 @@
       <w:tr>
         <w:tc>
           <w:tcPr/>
-          <w:bookmarkStart w:id="75" w:name="fig-BJT_GegenRueckVorRealStrom"/>
+          <w:bookmarkStart w:id="112" w:name="fig-BJT_LV_RealeSpannungsquelleSim1"/>
           <w:p>
             <w:pPr>
               <w:jc w:val="center"/>
@@ -2697,20 +7238,20 @@
             <w:r>
               <w:drawing>
                 <wp:inline>
-                  <wp:extent cx="5334000" cy="3656466"/>
+                  <wp:extent cx="5334000" cy="3178208"/>
                   <wp:effectExtent b="0" l="0" r="0" t="0"/>
-                  <wp:docPr descr="" title="" id="73" name="Picture"/>
+                  <wp:docPr descr="" title="" id="110" name="Picture"/>
                   <a:graphic>
                     <a:graphicData uri="http://schemas.openxmlformats.org/drawingml/2006/picture">
                       <pic:pic>
                         <pic:nvPicPr>
-                          <pic:cNvPr descr="Transistoren/Grafiken/05_LV_Stromquellen.png" id="74" name="Picture"/>
+                          <pic:cNvPr descr="Transistoren/Grafiken/04.01_LV_RealeSpannungsquelleSim1.png" id="111" name="Picture"/>
                           <pic:cNvPicPr>
                             <a:picLocks noChangeArrowheads="1" noChangeAspect="1"/>
                           </pic:cNvPicPr>
                         </pic:nvPicPr>
                         <pic:blipFill>
-                          <a:blip r:embed="rId72"/>
+                          <a:blip r:embed="rId109"/>
                           <a:stretch>
                             <a:fillRect/>
                           </a:stretch>
@@ -2718,7 +7259,7 @@
                         <pic:spPr bwMode="auto">
                           <a:xfrm>
                             <a:off x="0" y="0"/>
-                            <a:ext cx="5334000" cy="3656466"/>
+                            <a:ext cx="5334000" cy="3178208"/>
                           </a:xfrm>
                           <a:prstGeom prst="rect">
                             <a:avLst/>
@@ -2747,38 +7288,2507 @@
               <w:pStyle w:val="ImageCaption"/>
             </w:pPr>
             <w:r>
-              <w:t xml:space="preserve">Abbildung 1.10: Gegentaktendstufe mit Stromversorgung der Vorspannungsquelle</w:t>
-            </w:r>
-          </w:p>
-          <w:bookmarkEnd w:id="75"/>
+              <w:t xml:space="preserve">Abbildung 2.9: Reale Spannungsquelle, Simulation 1</w:t>
+            </w:r>
+          </w:p>
+          <w:bookmarkEnd w:id="112"/>
         </w:tc>
       </w:tr>
     </w:tbl>
-    <w:bookmarkEnd w:id="76"/>
-    <w:bookmarkStart w:id="77" w:name="reale-stromquelle"/>
+    <w:p>
+      <w:pPr>
+        <w:pStyle w:val="BodyText"/>
+      </w:pPr>
+      <w:r>
+        <w:t xml:space="preserve">Werden die oben berechneten Werte mittels Simulation überpürft, erhält man eine gute Übereinstimmung für</w:t>
+      </w:r>
+      <w:r>
+        <w:t xml:space="preserve"> </w:t>
+      </w:r>
+      <m:oMath>
+        <m:sSub>
+          <m:e>
+            <m:r>
+              <m:t>U</m:t>
+            </m:r>
+          </m:e>
+          <m:sub>
+            <m:r>
+              <m:t>o</m:t>
+            </m:r>
+            <m:r>
+              <m:t>u</m:t>
+            </m:r>
+            <m:r>
+              <m:t>t</m:t>
+            </m:r>
+          </m:sub>
+        </m:sSub>
+      </m:oMath>
+      <w:r>
+        <w:t xml:space="preserve">. Um eine noch Bessere Übereinstimmung zu erzielen können die Widerstände mittels DC-Sweep eingestellt werden. Dazu wird</w:t>
+      </w:r>
+      <w:r>
+        <w:t xml:space="preserve"> </w:t>
+      </w:r>
+      <m:oMath>
+        <m:sSub>
+          <m:e>
+            <m:r>
+              <m:t>R</m:t>
+            </m:r>
+          </m:e>
+          <m:sub>
+            <m:r>
+              <m:t>s</m:t>
+            </m:r>
+            <m:r>
+              <m:t>q</m:t>
+            </m:r>
+            <m:r>
+              <m:t>1</m:t>
+            </m:r>
+          </m:sub>
+        </m:sSub>
+      </m:oMath>
+      <w:r>
+        <w:t xml:space="preserve"> </w:t>
+      </w:r>
+      <w:r>
+        <w:t xml:space="preserve">laut Berechnung gewählt und Widerstand</w:t>
+      </w:r>
+      <w:r>
+        <w:t xml:space="preserve"> </w:t>
+      </w:r>
+      <m:oMath>
+        <m:sSub>
+          <m:e>
+            <m:r>
+              <m:t>R</m:t>
+            </m:r>
+          </m:e>
+          <m:sub>
+            <m:r>
+              <m:t>s</m:t>
+            </m:r>
+            <m:r>
+              <m:t>q</m:t>
+            </m:r>
+            <m:r>
+              <m:t>2</m:t>
+            </m:r>
+          </m:sub>
+        </m:sSub>
+      </m:oMath>
+      <w:r>
+        <w:t xml:space="preserve"> </w:t>
+      </w:r>
+      <w:r>
+        <w:t xml:space="preserve">“</w:t>
+      </w:r>
+      <w:r>
+        <w:t xml:space="preserve">gesweept</w:t>
+      </w:r>
+      <w:r>
+        <w:t xml:space="preserve">”</w:t>
+      </w:r>
+      <w:r>
+        <w:t xml:space="preserve">. Ziel ist es Den Widerstandswert</w:t>
+      </w:r>
+      <w:r>
+        <w:t xml:space="preserve"> </w:t>
+      </w:r>
+      <m:oMath>
+        <m:sSub>
+          <m:e>
+            <m:r>
+              <m:t>R</m:t>
+            </m:r>
+          </m:e>
+          <m:sub>
+            <m:r>
+              <m:t>s</m:t>
+            </m:r>
+            <m:r>
+              <m:t>q</m:t>
+            </m:r>
+            <m:r>
+              <m:t>2</m:t>
+            </m:r>
+          </m:sub>
+        </m:sSub>
+      </m:oMath>
+      <w:r>
+        <w:t xml:space="preserve"> </w:t>
+      </w:r>
+      <w:r>
+        <w:t xml:space="preserve">so zu bestimmen, dass</w:t>
+      </w:r>
+      <w:r>
+        <w:t xml:space="preserve"> </w:t>
+      </w:r>
+      <m:oMath>
+        <m:sSub>
+          <m:e>
+            <m:r>
+              <m:t>U</m:t>
+            </m:r>
+          </m:e>
+          <m:sub>
+            <m:r>
+              <m:t>o</m:t>
+            </m:r>
+            <m:r>
+              <m:t>u</m:t>
+            </m:r>
+            <m:r>
+              <m:t>t</m:t>
+            </m:r>
+          </m:sub>
+        </m:sSub>
+      </m:oMath>
+      <w:r>
+        <w:t xml:space="preserve"> </w:t>
+      </w:r>
+      <w:r>
+        <w:t xml:space="preserve">den notwendigen Wert der Vorspannung hat, welcher in</w:t>
+      </w:r>
+      <w:r>
+        <w:t xml:space="preserve"> </w:t>
+      </w:r>
+      <w:hyperlink w:anchor="sec-LV_Vorspannen">
+        <w:r>
+          <w:rPr>
+            <w:rStyle w:val="Hyperlink"/>
+          </w:rPr>
+          <w:t xml:space="preserve">Kapitel 2.1.3</w:t>
+        </w:r>
+      </w:hyperlink>
+      <w:r>
+        <w:t xml:space="preserve"> </w:t>
+      </w:r>
+      <w:r>
+        <w:t xml:space="preserve">mittels</w:t>
+      </w:r>
+      <w:r>
+        <w:t xml:space="preserve"> </w:t>
+      </w:r>
+      <w:r>
+        <w:t xml:space="preserve">“</w:t>
+      </w:r>
+      <w:r>
+        <w:t xml:space="preserve">DC-Sweep</w:t>
+      </w:r>
+      <w:r>
+        <w:t xml:space="preserve">”</w:t>
+      </w:r>
+      <w:r>
+        <w:t xml:space="preserve"> </w:t>
+      </w:r>
+      <w:r>
+        <w:t xml:space="preserve">ermittelt wurde</w:t>
+      </w:r>
+      <w:r>
+        <w:t xml:space="preserve"> </w:t>
+      </w:r>
+      <m:oMath>
+        <m:sSub>
+          <m:e>
+            <m:r>
+              <m:t>U</m:t>
+            </m:r>
+          </m:e>
+          <m:sub>
+            <m:r>
+              <m:t>o</m:t>
+            </m:r>
+            <m:r>
+              <m:t>u</m:t>
+            </m:r>
+            <m:r>
+              <m:t>t</m:t>
+            </m:r>
+          </m:sub>
+        </m:sSub>
+        <m:r>
+          <m:rPr>
+            <m:sty m:val="p"/>
+          </m:rPr>
+          <m:t>=</m:t>
+        </m:r>
+        <m:r>
+          <m:t>1.35</m:t>
+        </m:r>
+        <m:r>
+          <m:t> </m:t>
+        </m:r>
+        <m:r>
+          <m:rPr>
+            <m:sty m:val="p"/>
+          </m:rPr>
+          <m:t>V</m:t>
+        </m:r>
+      </m:oMath>
+      <w:r>
+        <w:t xml:space="preserve">.</w:t>
+      </w:r>
+    </w:p>
+    <w:tbl>
+      <w:tblPr>
+        <w:tblStyle w:val="Table"/>
+        <w:tblW w:type="pct" w:w="5000"/>
+        <w:tblLook w:firstRow="0" w:lastRow="0" w:firstColumn="0" w:lastColumn="0" w:noHBand="0" w:noVBand="0" w:val="0000"/>
+        <w:jc w:val="start"/>
+      </w:tblPr>
+      <w:tblGrid>
+        <w:gridCol w:w="7920"/>
+      </w:tblGrid>
+      <w:tr>
+        <w:tc>
+          <w:tcPr/>
+          <w:bookmarkStart w:id="116" w:name="fig-BJT_LV_RealeSpannungsquelleSim2"/>
+          <w:p>
+            <w:pPr>
+              <w:jc w:val="center"/>
+            </w:pPr>
+            <w:r>
+              <w:drawing>
+                <wp:inline>
+                  <wp:extent cx="5334000" cy="3759286"/>
+                  <wp:effectExtent b="0" l="0" r="0" t="0"/>
+                  <wp:docPr descr="" title="" id="114" name="Picture"/>
+                  <a:graphic>
+                    <a:graphicData uri="http://schemas.openxmlformats.org/drawingml/2006/picture">
+                      <pic:pic>
+                        <pic:nvPicPr>
+                          <pic:cNvPr descr="Transistoren/Grafiken/04.01_LV_RealeSpannungsquelleSim2.png" id="115" name="Picture"/>
+                          <pic:cNvPicPr>
+                            <a:picLocks noChangeArrowheads="1" noChangeAspect="1"/>
+                          </pic:cNvPicPr>
+                        </pic:nvPicPr>
+                        <pic:blipFill>
+                          <a:blip r:embed="rId113"/>
+                          <a:stretch>
+                            <a:fillRect/>
+                          </a:stretch>
+                        </pic:blipFill>
+                        <pic:spPr bwMode="auto">
+                          <a:xfrm>
+                            <a:off x="0" y="0"/>
+                            <a:ext cx="5334000" cy="3759286"/>
+                          </a:xfrm>
+                          <a:prstGeom prst="rect">
+                            <a:avLst/>
+                          </a:prstGeom>
+                          <a:noFill/>
+                          <a:ln w="9525">
+                            <a:noFill/>
+                            <a:headEnd/>
+                            <a:tailEnd/>
+                          </a:ln>
+                        </pic:spPr>
+                      </pic:pic>
+                    </a:graphicData>
+                  </a:graphic>
+                </wp:inline>
+              </w:drawing>
+            </w:r>
+          </w:p>
+          <w:p>
+            <w:pPr>
+              <w:jc w:val="center"/>
+            </w:pPr>
+            <w:pPr>
+              <w:jc w:val="start"/>
+              <w:spacing w:before="200"/>
+              <w:pStyle w:val="ImageCaption"/>
+            </w:pPr>
+            <w:r>
+              <w:t xml:space="preserve">Abbildung 2.10: Reale Spannungsquelle, DC-Sweep</w:t>
+            </w:r>
+          </w:p>
+          <w:bookmarkEnd w:id="116"/>
+        </w:tc>
+      </w:tr>
+    </w:tbl>
+    <w:p>
+      <w:pPr>
+        <w:pStyle w:val="BodyText"/>
+      </w:pPr>
+      <w:r>
+        <w:t xml:space="preserve"> </w:t>
+      </w:r>
+    </w:p>
+    <w:tbl>
+      <w:tblPr>
+        <w:tblStyle w:val="Table"/>
+        <w:tblW w:type="pct" w:w="5000"/>
+        <w:tblLook w:firstRow="1" w:lastRow="0" w:firstColumn="0" w:lastColumn="0" w:noHBand="0" w:noVBand="0" w:val="0020"/>
+        <w:jc w:val="start"/>
+      </w:tblPr>
+      <w:tblGrid>
+        <w:gridCol w:w="4467"/>
+        <w:gridCol w:w="1827"/>
+        <w:gridCol w:w="1624"/>
+      </w:tblGrid>
+      <w:tr>
+        <w:trPr>
+          <w:tblHeader w:val="true"/>
+        </w:trPr>
+        <w:tc>
+          <w:tcPr/>
+          <w:p>
+            <w:pPr>
+              <w:pStyle w:val="Compact"/>
+              <w:jc w:val="left"/>
+            </w:pPr>
+            <w:r>
+              <w:t xml:space="preserve">Simulationsparameter</w:t>
+            </w:r>
+          </w:p>
+        </w:tc>
+        <w:tc>
+          <w:tcPr/>
+          <w:p>
+            <w:pPr>
+              <w:pStyle w:val="Compact"/>
+              <w:jc w:val="center"/>
+            </w:pPr>
+            <w:r>
+              <w:t xml:space="preserve">Wert</w:t>
+            </w:r>
+          </w:p>
+        </w:tc>
+        <w:tc>
+          <w:tcPr/>
+          <w:p>
+            <w:pPr>
+              <w:pStyle w:val="Compact"/>
+              <w:jc w:val="center"/>
+            </w:pPr>
+            <w:r>
+              <w:t xml:space="preserve">Bemerkung</w:t>
+            </w:r>
+          </w:p>
+        </w:tc>
+      </w:tr>
+      <w:tr>
+        <w:tc>
+          <w:tcPr/>
+          <w:p>
+            <w:pPr>
+              <w:pStyle w:val="Compact"/>
+              <w:jc w:val="left"/>
+            </w:pPr>
+            <w:r>
+              <w:t xml:space="preserve">Rsq2 Sweep Bereich</w:t>
+            </w:r>
+          </w:p>
+        </w:tc>
+        <w:tc>
+          <w:tcPr/>
+          <w:p>
+            <w:pPr>
+              <w:pStyle w:val="Compact"/>
+              <w:jc w:val="center"/>
+            </w:pPr>
+            <w:r>
+              <w:t xml:space="preserve">1 Ohm bis 20 kOhm in 100 Ohm Schritten</w:t>
+            </w:r>
+          </w:p>
+        </w:tc>
+        <w:tc>
+          <w:tcPr/>
+          <w:p>
+            <w:pPr>
+              <w:pStyle w:val="Compact"/>
+            </w:pPr>
+          </w:p>
+        </w:tc>
+      </w:tr>
+    </w:tbl>
+    <w:p>
+      <w:pPr>
+        <w:pStyle w:val="BodyText"/>
+      </w:pPr>
+      <w:r>
+        <w:t xml:space="preserve"> </w:t>
+      </w:r>
+    </w:p>
+    <w:tbl>
+      <w:tblPr>
+        <w:tblStyle w:val="Table"/>
+        <w:tblW w:type="pct" w:w="5000"/>
+        <w:tblLook w:firstRow="1" w:lastRow="0" w:firstColumn="0" w:lastColumn="0" w:noHBand="0" w:noVBand="0" w:val="0020"/>
+        <w:jc w:val="start"/>
+      </w:tblPr>
+      <w:tblGrid>
+        <w:gridCol w:w="4467"/>
+        <w:gridCol w:w="1827"/>
+        <w:gridCol w:w="1624"/>
+      </w:tblGrid>
+      <w:tr>
+        <w:trPr>
+          <w:tblHeader w:val="true"/>
+        </w:trPr>
+        <w:tc>
+          <w:tcPr/>
+          <w:p>
+            <w:pPr>
+              <w:pStyle w:val="Compact"/>
+              <w:jc w:val="left"/>
+            </w:pPr>
+            <w:r>
+              <w:t xml:space="preserve">Simulationsergebnis</w:t>
+            </w:r>
+          </w:p>
+        </w:tc>
+        <w:tc>
+          <w:tcPr/>
+          <w:p>
+            <w:pPr>
+              <w:pStyle w:val="Compact"/>
+              <w:jc w:val="center"/>
+            </w:pPr>
+            <w:r>
+              <w:t xml:space="preserve">Wert</w:t>
+            </w:r>
+          </w:p>
+        </w:tc>
+        <w:tc>
+          <w:tcPr/>
+          <w:p>
+            <w:pPr>
+              <w:pStyle w:val="Compact"/>
+              <w:jc w:val="center"/>
+            </w:pPr>
+            <w:r>
+              <w:t xml:space="preserve">Bemerkung</w:t>
+            </w:r>
+          </w:p>
+        </w:tc>
+      </w:tr>
+      <w:tr>
+        <w:tc>
+          <w:tcPr/>
+          <w:p>
+            <w:pPr>
+              <w:pStyle w:val="Compact"/>
+              <w:jc w:val="left"/>
+            </w:pPr>
+            <m:oMath>
+              <m:sSub>
+                <m:e>
+                  <m:r>
+                    <m:t>R</m:t>
+                  </m:r>
+                </m:e>
+                <m:sub>
+                  <m:r>
+                    <m:t>s</m:t>
+                  </m:r>
+                  <m:r>
+                    <m:t>q</m:t>
+                  </m:r>
+                  <m:r>
+                    <m:t>2</m:t>
+                  </m:r>
+                </m:sub>
+              </m:sSub>
+            </m:oMath>
+            <w:r>
+              <w:t xml:space="preserve"> </w:t>
+            </w:r>
+            <w:r>
+              <w:t xml:space="preserve">bei</w:t>
+            </w:r>
+            <w:r>
+              <w:t xml:space="preserve"> </w:t>
+            </w:r>
+            <m:oMath>
+              <m:sSub>
+                <m:e>
+                  <m:r>
+                    <m:t>U</m:t>
+                  </m:r>
+                </m:e>
+                <m:sub>
+                  <m:r>
+                    <m:t>o</m:t>
+                  </m:r>
+                  <m:r>
+                    <m:t>u</m:t>
+                  </m:r>
+                  <m:r>
+                    <m:t>t</m:t>
+                  </m:r>
+                </m:sub>
+              </m:sSub>
+              <m:r>
+                <m:rPr>
+                  <m:sty m:val="p"/>
+                </m:rPr>
+                <m:t>=</m:t>
+              </m:r>
+              <m:r>
+                <m:t>1</m:t>
+              </m:r>
+              <m:r>
+                <m:rPr>
+                  <m:sty m:val="p"/>
+                </m:rPr>
+                <m:t>,</m:t>
+              </m:r>
+              <m:r>
+                <m:t>35</m:t>
+              </m:r>
+              <m:r>
+                <m:t> </m:t>
+              </m:r>
+              <m:r>
+                <m:rPr>
+                  <m:sty m:val="p"/>
+                </m:rPr>
+                <m:t>V</m:t>
+              </m:r>
+            </m:oMath>
+          </w:p>
+        </w:tc>
+        <w:tc>
+          <w:tcPr/>
+          <w:p>
+            <w:pPr>
+              <w:pStyle w:val="Compact"/>
+              <w:jc w:val="center"/>
+            </w:pPr>
+            <m:oMath>
+              <m:sSub>
+                <m:e>
+                  <m:r>
+                    <m:t>R</m:t>
+                  </m:r>
+                </m:e>
+                <m:sub>
+                  <m:r>
+                    <m:t>s</m:t>
+                  </m:r>
+                  <m:r>
+                    <m:t>q</m:t>
+                  </m:r>
+                  <m:r>
+                    <m:t>2</m:t>
+                  </m:r>
+                </m:sub>
+              </m:sSub>
+              <m:r>
+                <m:rPr>
+                  <m:sty m:val="p"/>
+                </m:rPr>
+                <m:t>=</m:t>
+              </m:r>
+              <m:r>
+                <m:t>774</m:t>
+              </m:r>
+              <m:r>
+                <m:rPr>
+                  <m:sty m:val="p"/>
+                </m:rPr>
+                <m:t>,</m:t>
+              </m:r>
+              <m:r>
+                <m:t>11</m:t>
+              </m:r>
+              <m:r>
+                <m:t> </m:t>
+              </m:r>
+              <m:r>
+                <m:t>Ω</m:t>
+              </m:r>
+            </m:oMath>
+          </w:p>
+        </w:tc>
+        <w:tc>
+          <w:tcPr/>
+          <w:p>
+            <w:pPr>
+              <w:pStyle w:val="Compact"/>
+            </w:pPr>
+          </w:p>
+        </w:tc>
+      </w:tr>
+    </w:tbl>
+    <w:p>
+      <w:pPr>
+        <w:pStyle w:val="BodyText"/>
+      </w:pPr>
+      <w:r>
+        <w:t xml:space="preserve">Eine neuerliche Simulation bestätigt das Ergebnis.</w:t>
+      </w:r>
+    </w:p>
+    <w:tbl>
+      <w:tblPr>
+        <w:tblStyle w:val="Table"/>
+        <w:tblW w:type="pct" w:w="5000"/>
+        <w:tblLook w:firstRow="0" w:lastRow="0" w:firstColumn="0" w:lastColumn="0" w:noHBand="0" w:noVBand="0" w:val="0000"/>
+        <w:jc w:val="start"/>
+      </w:tblPr>
+      <w:tblGrid>
+        <w:gridCol w:w="7920"/>
+      </w:tblGrid>
+      <w:tr>
+        <w:tc>
+          <w:tcPr/>
+          <w:bookmarkStart w:id="120" w:name="fig-BJT_LV_RealeSpannungsquelleSim3"/>
+          <w:p>
+            <w:pPr>
+              <w:jc w:val="center"/>
+            </w:pPr>
+            <w:r>
+              <w:drawing>
+                <wp:inline>
+                  <wp:extent cx="5334000" cy="3069197"/>
+                  <wp:effectExtent b="0" l="0" r="0" t="0"/>
+                  <wp:docPr descr="" title="" id="118" name="Picture"/>
+                  <a:graphic>
+                    <a:graphicData uri="http://schemas.openxmlformats.org/drawingml/2006/picture">
+                      <pic:pic>
+                        <pic:nvPicPr>
+                          <pic:cNvPr descr="Transistoren/Grafiken/04.01_LV_RealeSpannungsquelleSim3.png" id="119" name="Picture"/>
+                          <pic:cNvPicPr>
+                            <a:picLocks noChangeArrowheads="1" noChangeAspect="1"/>
+                          </pic:cNvPicPr>
+                        </pic:nvPicPr>
+                        <pic:blipFill>
+                          <a:blip r:embed="rId117"/>
+                          <a:stretch>
+                            <a:fillRect/>
+                          </a:stretch>
+                        </pic:blipFill>
+                        <pic:spPr bwMode="auto">
+                          <a:xfrm>
+                            <a:off x="0" y="0"/>
+                            <a:ext cx="5334000" cy="3069197"/>
+                          </a:xfrm>
+                          <a:prstGeom prst="rect">
+                            <a:avLst/>
+                          </a:prstGeom>
+                          <a:noFill/>
+                          <a:ln w="9525">
+                            <a:noFill/>
+                            <a:headEnd/>
+                            <a:tailEnd/>
+                          </a:ln>
+                        </pic:spPr>
+                      </pic:pic>
+                    </a:graphicData>
+                  </a:graphic>
+                </wp:inline>
+              </w:drawing>
+            </w:r>
+          </w:p>
+          <w:p>
+            <w:pPr>
+              <w:jc w:val="center"/>
+            </w:pPr>
+            <w:pPr>
+              <w:jc w:val="start"/>
+              <w:spacing w:before="200"/>
+              <w:pStyle w:val="ImageCaption"/>
+            </w:pPr>
+            <w:r>
+              <w:t xml:space="preserve">Abbildung 2.11: Reale Spannungsquelle, Simulation 2</w:t>
+            </w:r>
+          </w:p>
+          <w:bookmarkEnd w:id="120"/>
+        </w:tc>
+      </w:tr>
+    </w:tbl>
+    <w:bookmarkEnd w:id="121"/>
+    <w:bookmarkStart w:id="122" w:name="aufbau"/>
+    <w:p>
+      <w:pPr>
+        <w:pStyle w:val="Heading4"/>
+      </w:pPr>
+      <w:r>
+        <w:t xml:space="preserve">2.1.4.3 Aufbau</w:t>
+      </w:r>
+    </w:p>
+    <w:p>
+      <w:pPr>
+        <w:pStyle w:val="FirstParagraph"/>
+      </w:pPr>
+      <w:r>
+        <w:t xml:space="preserve">Ist aus dem Schaltungsaufbau zu erwarten, dass Bauteiltoleranzen und Umgebungsbedingungen (z.B. Temperatur) eine Rolle spielen, müssen Potentiometer in der realen Schaltung vorgesehen werden um die diese Effekte zu kompensieren. Beim</w:t>
+      </w:r>
+      <w:r>
+        <w:t xml:space="preserve"> </w:t>
+      </w:r>
+      <m:oMath>
+        <m:sSub>
+          <m:e>
+            <m:r>
+              <m:t>U</m:t>
+            </m:r>
+          </m:e>
+          <m:sub>
+            <m:r>
+              <m:t>B</m:t>
+            </m:r>
+            <m:r>
+              <m:t>E</m:t>
+            </m:r>
+          </m:sub>
+        </m:sSub>
+      </m:oMath>
+      <w:r>
+        <w:t xml:space="preserve">-Vervielfacher würde</w:t>
+      </w:r>
+      <w:r>
+        <w:t xml:space="preserve"> </w:t>
+      </w:r>
+      <m:oMath>
+        <m:sSub>
+          <m:e>
+            <m:r>
+              <m:t>R</m:t>
+            </m:r>
+          </m:e>
+          <m:sub>
+            <m:r>
+              <m:t>s</m:t>
+            </m:r>
+            <m:r>
+              <m:t>q</m:t>
+            </m:r>
+            <m:r>
+              <m:t>2</m:t>
+            </m:r>
+          </m:sub>
+        </m:sSub>
+      </m:oMath>
+      <w:r>
+        <w:t xml:space="preserve"> </w:t>
+      </w:r>
+      <w:r>
+        <w:t xml:space="preserve">als Trimpotentiometer ausgeführt werden.</w:t>
+      </w:r>
+      <w:r>
+        <w:t xml:space="preserve"> </w:t>
+      </w:r>
+      <w:r>
+        <w:t xml:space="preserve">Weiters ist zu beachten, dass für einen realen Aufbau Widerstandswerte aus den E-Reihen zu wählen sind!</w:t>
+      </w:r>
+    </w:p>
+    <w:bookmarkEnd w:id="122"/>
+    <w:bookmarkStart w:id="137" w:name="sec-RealeVorspannung"/>
+    <w:p>
+      <w:pPr>
+        <w:pStyle w:val="Heading4"/>
+      </w:pPr>
+      <w:r>
+        <w:t xml:space="preserve">2.1.4.4 Reale Spannungsquelle in der Schaltung</w:t>
+      </w:r>
+    </w:p>
+    <w:p>
+      <w:pPr>
+        <w:pStyle w:val="FirstParagraph"/>
+      </w:pPr>
+      <w:r>
+        <w:t xml:space="preserve">Der zuvor dimensionierte</w:t>
+      </w:r>
+      <w:r>
+        <w:t xml:space="preserve"> </w:t>
+      </w:r>
+      <m:oMath>
+        <m:sSub>
+          <m:e>
+            <m:r>
+              <m:t>U</m:t>
+            </m:r>
+          </m:e>
+          <m:sub>
+            <m:r>
+              <m:t>B</m:t>
+            </m:r>
+            <m:r>
+              <m:t>E</m:t>
+            </m:r>
+          </m:sub>
+        </m:sSub>
+      </m:oMath>
+      <w:r>
+        <w:t xml:space="preserve">-Vervielfacher kann nun in die Schaltung eingebaut werden.</w:t>
+      </w:r>
+    </w:p>
+    <w:tbl>
+      <w:tblPr>
+        <w:tblStyle w:val="Table"/>
+        <w:tblW w:type="pct" w:w="5000"/>
+        <w:tblLook w:firstRow="0" w:lastRow="0" w:firstColumn="0" w:lastColumn="0" w:noHBand="0" w:noVBand="0" w:val="0000"/>
+        <w:jc w:val="start"/>
+      </w:tblPr>
+      <w:tblGrid>
+        <w:gridCol w:w="7920"/>
+      </w:tblGrid>
+      <w:tr>
+        <w:tc>
+          <w:tcPr/>
+          <w:bookmarkStart w:id="126" w:name="fig-BJT_GegenRueckVorReal"/>
+          <w:p>
+            <w:pPr>
+              <w:jc w:val="center"/>
+            </w:pPr>
+            <w:r>
+              <w:drawing>
+                <wp:inline>
+                  <wp:extent cx="5334000" cy="3455527"/>
+                  <wp:effectExtent b="0" l="0" r="0" t="0"/>
+                  <wp:docPr descr="" title="" id="124" name="Picture"/>
+                  <a:graphic>
+                    <a:graphicData uri="http://schemas.openxmlformats.org/drawingml/2006/picture">
+                      <pic:pic>
+                        <pic:nvPicPr>
+                          <pic:cNvPr descr="Transistoren/Grafiken/04_LV_Reale_Vorspannung.png" id="125" name="Picture"/>
+                          <pic:cNvPicPr>
+                            <a:picLocks noChangeArrowheads="1" noChangeAspect="1"/>
+                          </pic:cNvPicPr>
+                        </pic:nvPicPr>
+                        <pic:blipFill>
+                          <a:blip r:embed="rId123"/>
+                          <a:stretch>
+                            <a:fillRect/>
+                          </a:stretch>
+                        </pic:blipFill>
+                        <pic:spPr bwMode="auto">
+                          <a:xfrm>
+                            <a:off x="0" y="0"/>
+                            <a:ext cx="5334000" cy="3455527"/>
+                          </a:xfrm>
+                          <a:prstGeom prst="rect">
+                            <a:avLst/>
+                          </a:prstGeom>
+                          <a:noFill/>
+                          <a:ln w="9525">
+                            <a:noFill/>
+                            <a:headEnd/>
+                            <a:tailEnd/>
+                          </a:ln>
+                        </pic:spPr>
+                      </pic:pic>
+                    </a:graphicData>
+                  </a:graphic>
+                </wp:inline>
+              </w:drawing>
+            </w:r>
+          </w:p>
+          <w:p>
+            <w:pPr>
+              <w:jc w:val="center"/>
+            </w:pPr>
+            <w:pPr>
+              <w:jc w:val="start"/>
+              <w:spacing w:before="200"/>
+              <w:pStyle w:val="ImageCaption"/>
+            </w:pPr>
+            <w:r>
+              <w:t xml:space="preserve">Abbildung 2.12: Gegentaktendstufe mit realer Vorspannungsquelle</w:t>
+            </w:r>
+          </w:p>
+          <w:bookmarkEnd w:id="126"/>
+        </w:tc>
+      </w:tr>
+    </w:tbl>
+    <w:p>
+      <w:pPr>
+        <w:pStyle w:val="BodyText"/>
+      </w:pPr>
+      <w:r>
+        <w:t xml:space="preserve">Es gilt aufs neue die Qualität zu überprüfen. Dabei werden die selben Parameter wie in</w:t>
+      </w:r>
+      <w:r>
+        <w:t xml:space="preserve"> </w:t>
+      </w:r>
+      <w:hyperlink w:anchor="sec-LV_Vorspannen">
+        <w:r>
+          <w:rPr>
+            <w:rStyle w:val="Hyperlink"/>
+          </w:rPr>
+          <w:t xml:space="preserve">Kapitel 2.1.3</w:t>
+        </w:r>
+      </w:hyperlink>
+      <w:r>
+        <w:t xml:space="preserve"> </w:t>
+      </w:r>
+      <w:r>
+        <w:t xml:space="preserve">zur Beurteilung heran gezogen.</w:t>
+      </w:r>
+      <w:r>
+        <w:t xml:space="preserve"> </w:t>
+      </w:r>
+      <w:r>
+        <w:t xml:space="preserve">Zuerst wird wieder eine Operating Point Analyse (OP) durchgeführt um den Arbeitspunkt zu kontrollieren,</w:t>
+      </w:r>
+      <w:r>
+        <w:t xml:space="preserve"> </w:t>
+      </w:r>
+      <w:hyperlink w:anchor="fig-BJT_GegenRueckVorReal3">
+        <w:r>
+          <w:rPr>
+            <w:rStyle w:val="Hyperlink"/>
+          </w:rPr>
+          <w:t xml:space="preserve">Abbildung 2.13</w:t>
+        </w:r>
+      </w:hyperlink>
+      <w:r>
+        <w:t xml:space="preserve">. Bereits hier ist zu erkennen, dass die gewünschte Vorspannung nicht erreicht wird.</w:t>
+      </w:r>
+    </w:p>
+    <w:tbl>
+      <w:tblPr>
+        <w:tblStyle w:val="Table"/>
+        <w:tblW w:type="pct" w:w="5000"/>
+        <w:tblLook w:firstRow="0" w:lastRow="0" w:firstColumn="0" w:lastColumn="0" w:noHBand="0" w:noVBand="0" w:val="0000"/>
+        <w:jc w:val="start"/>
+      </w:tblPr>
+      <w:tblGrid>
+        <w:gridCol w:w="7920"/>
+      </w:tblGrid>
+      <w:tr>
+        <w:tc>
+          <w:tcPr/>
+          <w:bookmarkStart w:id="130" w:name="fig-BJT_GegenRueckVorReal3"/>
+          <w:p>
+            <w:pPr>
+              <w:jc w:val="center"/>
+            </w:pPr>
+            <w:r>
+              <w:drawing>
+                <wp:inline>
+                  <wp:extent cx="5334000" cy="3340971"/>
+                  <wp:effectExtent b="0" l="0" r="0" t="0"/>
+                  <wp:docPr descr="" title="" id="128" name="Picture"/>
+                  <a:graphic>
+                    <a:graphicData uri="http://schemas.openxmlformats.org/drawingml/2006/picture">
+                      <pic:pic>
+                        <pic:nvPicPr>
+                          <pic:cNvPr descr="Transistoren/Grafiken/04_LV_Reale_VorspannungDCSim1.png" id="129" name="Picture"/>
+                          <pic:cNvPicPr>
+                            <a:picLocks noChangeArrowheads="1" noChangeAspect="1"/>
+                          </pic:cNvPicPr>
+                        </pic:nvPicPr>
+                        <pic:blipFill>
+                          <a:blip r:embed="rId127"/>
+                          <a:stretch>
+                            <a:fillRect/>
+                          </a:stretch>
+                        </pic:blipFill>
+                        <pic:spPr bwMode="auto">
+                          <a:xfrm>
+                            <a:off x="0" y="0"/>
+                            <a:ext cx="5334000" cy="3340971"/>
+                          </a:xfrm>
+                          <a:prstGeom prst="rect">
+                            <a:avLst/>
+                          </a:prstGeom>
+                          <a:noFill/>
+                          <a:ln w="9525">
+                            <a:noFill/>
+                            <a:headEnd/>
+                            <a:tailEnd/>
+                          </a:ln>
+                        </pic:spPr>
+                      </pic:pic>
+                    </a:graphicData>
+                  </a:graphic>
+                </wp:inline>
+              </w:drawing>
+            </w:r>
+          </w:p>
+          <w:p>
+            <w:pPr>
+              <w:jc w:val="center"/>
+            </w:pPr>
+            <w:pPr>
+              <w:jc w:val="start"/>
+              <w:spacing w:before="200"/>
+              <w:pStyle w:val="ImageCaption"/>
+            </w:pPr>
+            <w:r>
+              <w:t xml:space="preserve">Abbildung 2.13: Gegentaktendstufe mit realer Vorspannungsquelle, Simulation 1</w:t>
+            </w:r>
+          </w:p>
+          <w:bookmarkEnd w:id="130"/>
+        </w:tc>
+      </w:tr>
+    </w:tbl>
+    <w:p>
+      <w:pPr>
+        <w:pStyle w:val="BodyText"/>
+      </w:pPr>
+      <w:r>
+        <w:t xml:space="preserve"> </w:t>
+      </w:r>
+    </w:p>
+    <w:tbl>
+      <w:tblPr>
+        <w:tblStyle w:val="Table"/>
+        <w:tblW w:type="pct" w:w="5000"/>
+        <w:tblLook w:firstRow="0" w:lastRow="0" w:firstColumn="0" w:lastColumn="0" w:noHBand="0" w:noVBand="0" w:val="0000"/>
+        <w:jc w:val="start"/>
+      </w:tblPr>
+      <w:tblGrid>
+        <w:gridCol w:w="7920"/>
+      </w:tblGrid>
+      <w:tr>
+        <w:tc>
+          <w:tcPr/>
+          <w:bookmarkStart w:id="134" w:name="fig-BJT_GegenRueckVorReal4"/>
+          <w:p>
+            <w:pPr>
+              <w:jc w:val="center"/>
+            </w:pPr>
+            <w:r>
+              <w:drawing>
+                <wp:inline>
+                  <wp:extent cx="5334000" cy="2912133"/>
+                  <wp:effectExtent b="0" l="0" r="0" t="0"/>
+                  <wp:docPr descr="" title="" id="132" name="Picture"/>
+                  <a:graphic>
+                    <a:graphicData uri="http://schemas.openxmlformats.org/drawingml/2006/picture">
+                      <pic:pic>
+                        <pic:nvPicPr>
+                          <pic:cNvPr descr="Transistoren/Grafiken/04_LV_Reale_VorspannungTRANSim1.png" id="133" name="Picture"/>
+                          <pic:cNvPicPr>
+                            <a:picLocks noChangeArrowheads="1" noChangeAspect="1"/>
+                          </pic:cNvPicPr>
+                        </pic:nvPicPr>
+                        <pic:blipFill>
+                          <a:blip r:embed="rId131"/>
+                          <a:stretch>
+                            <a:fillRect/>
+                          </a:stretch>
+                        </pic:blipFill>
+                        <pic:spPr bwMode="auto">
+                          <a:xfrm>
+                            <a:off x="0" y="0"/>
+                            <a:ext cx="5334000" cy="2912133"/>
+                          </a:xfrm>
+                          <a:prstGeom prst="rect">
+                            <a:avLst/>
+                          </a:prstGeom>
+                          <a:noFill/>
+                          <a:ln w="9525">
+                            <a:noFill/>
+                            <a:headEnd/>
+                            <a:tailEnd/>
+                          </a:ln>
+                        </pic:spPr>
+                      </pic:pic>
+                    </a:graphicData>
+                  </a:graphic>
+                </wp:inline>
+              </w:drawing>
+            </w:r>
+          </w:p>
+          <w:p>
+            <w:pPr>
+              <w:jc w:val="center"/>
+            </w:pPr>
+            <w:pPr>
+              <w:jc w:val="start"/>
+              <w:spacing w:before="200"/>
+              <w:pStyle w:val="ImageCaption"/>
+            </w:pPr>
+            <w:r>
+              <w:t xml:space="preserve">Abbildung 2.14: Gegentaktendstufe mit realer Vorspannungsquelle, Transienten Simulation</w:t>
+            </w:r>
+          </w:p>
+          <w:bookmarkEnd w:id="134"/>
+        </w:tc>
+      </w:tr>
+    </w:tbl>
+    <w:p>
+      <w:pPr>
+        <w:pStyle w:val="BodyText"/>
+      </w:pPr>
+      <w:r>
+        <w:t xml:space="preserve"> </w:t>
+      </w:r>
+    </w:p>
+    <w:tbl>
+      <w:tblPr>
+        <w:tblStyle w:val="Table"/>
+        <w:tblW w:type="auto" w:w="0"/>
+        <w:tblLook w:firstRow="1" w:lastRow="0" w:firstColumn="0" w:lastColumn="0" w:noHBand="0" w:noVBand="0" w:val="0020"/>
+        <w:jc w:val="start"/>
+      </w:tblPr>
+      <w:tblGrid>
+        <w:gridCol w:w="2640"/>
+        <w:gridCol w:w="2640"/>
+        <w:gridCol w:w="2640"/>
+      </w:tblGrid>
+      <w:tr>
+        <w:trPr>
+          <w:tblHeader w:val="true"/>
+        </w:trPr>
+        <w:tc>
+          <w:tcPr/>
+          <w:p>
+            <w:pPr>
+              <w:pStyle w:val="Compact"/>
+              <w:jc w:val="left"/>
+            </w:pPr>
+            <w:r>
+              <w:t xml:space="preserve">Simulationsparameter</w:t>
+            </w:r>
+          </w:p>
+        </w:tc>
+        <w:tc>
+          <w:tcPr/>
+          <w:p>
+            <w:pPr>
+              <w:pStyle w:val="Compact"/>
+              <w:jc w:val="center"/>
+            </w:pPr>
+            <w:r>
+              <w:t xml:space="preserve">Wert</w:t>
+            </w:r>
+          </w:p>
+        </w:tc>
+        <w:tc>
+          <w:tcPr/>
+          <w:p>
+            <w:pPr>
+              <w:pStyle w:val="Compact"/>
+              <w:jc w:val="center"/>
+            </w:pPr>
+            <w:r>
+              <w:t xml:space="preserve">Bemerkung</w:t>
+            </w:r>
+          </w:p>
+        </w:tc>
+      </w:tr>
+      <w:tr>
+        <w:tc>
+          <w:tcPr/>
+          <w:p>
+            <w:pPr>
+              <w:pStyle w:val="Compact"/>
+              <w:jc w:val="left"/>
+            </w:pPr>
+            <w:r>
+              <w:t xml:space="preserve">Vin Frequenz</w:t>
+            </w:r>
+          </w:p>
+        </w:tc>
+        <w:tc>
+          <w:tcPr/>
+          <w:p>
+            <w:pPr>
+              <w:pStyle w:val="Compact"/>
+              <w:jc w:val="center"/>
+            </w:pPr>
+            <w:r>
+              <w:t xml:space="preserve">10 kHz</w:t>
+            </w:r>
+          </w:p>
+        </w:tc>
+        <w:tc>
+          <w:tcPr/>
+          <w:p>
+            <w:pPr>
+              <w:pStyle w:val="Compact"/>
+            </w:pPr>
+          </w:p>
+        </w:tc>
+      </w:tr>
+      <w:tr>
+        <w:tc>
+          <w:tcPr/>
+          <w:p>
+            <w:pPr>
+              <w:pStyle w:val="Compact"/>
+              <w:jc w:val="left"/>
+            </w:pPr>
+            <w:r>
+              <w:t xml:space="preserve">Vin Amplitude</w:t>
+            </w:r>
+          </w:p>
+        </w:tc>
+        <w:tc>
+          <w:tcPr/>
+          <w:p>
+            <w:pPr>
+              <w:pStyle w:val="Compact"/>
+              <w:jc w:val="center"/>
+            </w:pPr>
+            <w:r>
+              <w:t xml:space="preserve">1 V</w:t>
+            </w:r>
+          </w:p>
+        </w:tc>
+        <w:tc>
+          <w:tcPr/>
+          <w:p>
+            <w:pPr>
+              <w:pStyle w:val="Compact"/>
+            </w:pPr>
+          </w:p>
+        </w:tc>
+      </w:tr>
+      <w:tr>
+        <w:tc>
+          <w:tcPr/>
+          <w:p>
+            <w:pPr>
+              <w:pStyle w:val="Compact"/>
+              <w:jc w:val="left"/>
+            </w:pPr>
+            <w:r>
+              <w:t xml:space="preserve">Simulierte Perioden</w:t>
+            </w:r>
+          </w:p>
+        </w:tc>
+        <w:tc>
+          <w:tcPr/>
+          <w:p>
+            <w:pPr>
+              <w:pStyle w:val="Compact"/>
+              <w:jc w:val="center"/>
+            </w:pPr>
+            <w:r>
+              <w:t xml:space="preserve">3</w:t>
+            </w:r>
+          </w:p>
+        </w:tc>
+        <w:tc>
+          <w:tcPr/>
+          <w:p>
+            <w:pPr>
+              <w:pStyle w:val="Compact"/>
+            </w:pPr>
+          </w:p>
+        </w:tc>
+      </w:tr>
+    </w:tbl>
+    <w:p>
+      <w:pPr>
+        <w:pStyle w:val="BodyText"/>
+      </w:pPr>
+      <w:r>
+        <w:t xml:space="preserve">In der Simulation über die Zeit, der Transientensimulation, sind auch eindeutig die Übergabeverzerrungen zu sehen. DEr Grund dafür liegt in der fehlenden Stromversorgung der Spannungsquelle.</w:t>
+      </w:r>
+    </w:p>
+    <w:tbl>
+      <w:tblPr>
+        <w:tblStyle w:val="Table"/>
+        <w:tblLook w:firstRow="0" w:lastRow="0" w:firstColumn="0" w:lastColumn="0" w:noHBand="0" w:noVBand="0" w:val="0000"/>
+        <w:tblBorders>
+          <w:left w:val="single" w:sz="24" w:space="0" w:color="0758E5"/>
+          <w:right w:val="single" w:sz="4" w:space="0" w:color="0758E5"/>
+          <w:top w:val="single" w:sz="4" w:space="0" w:color="0758E5"/>
+          <w:bottom w:val="single" w:sz="4" w:space="0" w:color="0758E5"/>
+        </w:tblBorders>
+        <w:tblCellMar>
+          <w:left w:w="144" w:type="dxa"/>
+          <w:right w:w="144" w:type="dxa"/>
+        </w:tblCellMar>
+        <w:tblInd w:w="164" w:type="dxa"/>
+        <w:tblW w:type="pct" w:w="100%"/>
+      </w:tblPr>
+      <w:tr>
+        <w:trPr>
+          <w:cantSplit/>
+        </w:trPr>
+        <w:tc>
+          <w:tcPr>
+            <w:shd w:color="auto" w:fill="dae6fb" w:val="clear"/>
+            <w:tcMar>
+              <w:top w:w="92" w:type="dxa"/>
+              <w:bottom w:w="92" w:type="dxa"/>
+            </w:tcMar>
+          </w:tcPr>
+          <w:p>
+            <w:pPr>
+              <w:pStyle w:val="BodyText"/>
+            </w:pPr>
+            <w:pPr>
+              <w:spacing w:before="0" w:after="0"/>
+              <w:textAlignment w:val="center"/>
+            </w:pPr>
+            <w:r>
+              <w:drawing>
+                <wp:inline>
+                  <wp:extent cx="152400" cy="152400"/>
+                  <wp:effectExtent b="0" l="0" r="0" t="0"/>
+                  <wp:docPr descr="" title="" id="135" name="Picture"/>
+                  <a:graphic>
+                    <a:graphicData uri="http://schemas.openxmlformats.org/drawingml/2006/picture">
+                      <pic:pic>
+                        <pic:nvPicPr>
+                          <pic:cNvPr descr="C:\Program Files\Quarto\share\formats\docx\note.png" id="136" name="Picture"/>
+                          <pic:cNvPicPr>
+                            <a:picLocks noChangeArrowheads="1" noChangeAspect="1"/>
+                          </pic:cNvPicPr>
+                        </pic:nvPicPr>
+                        <pic:blipFill>
+                          <a:blip r:embed="rId78"/>
+                          <a:stretch>
+                            <a:fillRect/>
+                          </a:stretch>
+                        </pic:blipFill>
+                        <pic:spPr bwMode="auto">
+                          <a:xfrm>
+                            <a:off x="0" y="0"/>
+                            <a:ext cx="152400" cy="152400"/>
+                          </a:xfrm>
+                          <a:prstGeom prst="rect">
+                            <a:avLst/>
+                          </a:prstGeom>
+                          <a:noFill/>
+                          <a:ln w="9525">
+                            <a:noFill/>
+                            <a:headEnd/>
+                            <a:tailEnd/>
+                          </a:ln>
+                        </pic:spPr>
+                      </pic:pic>
+                    </a:graphicData>
+                  </a:graphic>
+                </wp:inline>
+              </w:drawing>
+            </w:r>
+            <w:r>
+              <w:t xml:space="preserve"> </w:t>
+            </w:r>
+            <w:r>
+              <w:t xml:space="preserve"> </w:t>
+            </w:r>
+            <w:r>
+              <w:t xml:space="preserve">Hinweis</w:t>
+            </w:r>
+          </w:p>
+        </w:tc>
+      </w:tr>
+      <w:tr>
+        <w:trPr>
+          <w:cantSplit/>
+        </w:trPr>
+        <w:tc>
+          <w:tcPr>
+            <w:tcMar>
+              <w:top w:w="108" w:type="dxa"/>
+              <w:bottom w:w="108" w:type="dxa"/>
+            </w:tcMar>
+          </w:tcPr>
+          <w:p>
+            <w:pPr>
+              <w:pStyle w:val="BodyText"/>
+            </w:pPr>
+            <w:pPr>
+              <w:spacing w:before="16" w:after="16"/>
+            </w:pPr>
+            <w:r>
+              <w:t xml:space="preserve">Welche noch Kostengünstigere Variante zur Realisierung der Vorspannung mit Dioden gibt es? Welchen Nachteile hat diese Lösung?</w:t>
+            </w:r>
+            <w:r>
+              <w:t xml:space="preserve"> </w:t>
+            </w:r>
+            <w:r>
+              <w:t xml:space="preserve">Warum wird nicht einfach eine Stromquelle mit einem Widerstand zur Vorspannung genutzt?</w:t>
+            </w:r>
+          </w:p>
+        </w:tc>
+      </w:tr>
+    </w:tbl>
+    <w:bookmarkEnd w:id="137"/>
+    <w:bookmarkEnd w:id="138"/>
+    <w:bookmarkStart w:id="147" w:name="stromversorgung"/>
     <w:p>
       <w:pPr>
         <w:pStyle w:val="Heading3"/>
       </w:pPr>
       <w:r>
-        <w:t xml:space="preserve">1.1.6 Reale Stromquelle</w:t>
-      </w:r>
-    </w:p>
-    <w:bookmarkEnd w:id="77"/>
-    <w:bookmarkStart w:id="78" w:name="praktische-herangehensweise"/>
+        <w:t xml:space="preserve">2.1.5 Stromversorgung</w:t>
+      </w:r>
+    </w:p>
+    <w:p>
+      <w:pPr>
+        <w:pStyle w:val="FirstParagraph"/>
+      </w:pPr>
+      <w:r>
+        <w:t xml:space="preserve">Wie in</w:t>
+      </w:r>
+      <w:r>
+        <w:t xml:space="preserve"> </w:t>
+      </w:r>
+      <w:hyperlink w:anchor="sec-RealeVorspannung">
+        <w:r>
+          <w:rPr>
+            <w:rStyle w:val="Hyperlink"/>
+          </w:rPr>
+          <w:t xml:space="preserve">Kapitel 2.1.4.4</w:t>
+        </w:r>
+      </w:hyperlink>
+      <w:r>
+        <w:t xml:space="preserve"> </w:t>
+      </w:r>
+      <w:r>
+        <w:t xml:space="preserve">Simulationsergebnis</w:t>
+      </w:r>
+      <w:r>
+        <w:t xml:space="preserve"> </w:t>
+      </w:r>
+      <w:hyperlink w:anchor="fig-BJT_GegenRueckVorReal3">
+        <w:r>
+          <w:rPr>
+            <w:rStyle w:val="Hyperlink"/>
+          </w:rPr>
+          <w:t xml:space="preserve">Abbildung 2.13</w:t>
+        </w:r>
+      </w:hyperlink>
+      <w:r>
+        <w:t xml:space="preserve"> </w:t>
+      </w:r>
+      <w:r>
+        <w:t xml:space="preserve">und</w:t>
+      </w:r>
+      <w:r>
+        <w:t xml:space="preserve"> </w:t>
+      </w:r>
+      <w:hyperlink w:anchor="fig-BJT_GegenRueckVorReal4">
+        <w:r>
+          <w:rPr>
+            <w:rStyle w:val="Hyperlink"/>
+          </w:rPr>
+          <w:t xml:space="preserve">Abbildung 2.14</w:t>
+        </w:r>
+      </w:hyperlink>
+      <w:r>
+        <w:t xml:space="preserve"> </w:t>
+      </w:r>
+      <w:r>
+        <w:t xml:space="preserve">sichtbar ist, fehlt für die reale Vorspannungsquelle noch die Stromversorgung.</w:t>
+      </w:r>
+      <w:r>
+        <w:t xml:space="preserve"> </w:t>
+      </w:r>
+    </w:p>
+    <w:tbl>
+      <w:tblPr>
+        <w:tblStyle w:val="Table"/>
+        <w:tblW w:type="pct" w:w="5000"/>
+        <w:tblLook w:firstRow="0" w:lastRow="0" w:firstColumn="0" w:lastColumn="0" w:noHBand="0" w:noVBand="0" w:val="0000"/>
+        <w:jc w:val="start"/>
+      </w:tblPr>
+      <w:tblGrid>
+        <w:gridCol w:w="7920"/>
+      </w:tblGrid>
+      <w:tr>
+        <w:tc>
+          <w:tcPr/>
+          <w:bookmarkStart w:id="142" w:name="fig-BJT_GegenRueckVorRealStromDCSim1"/>
+          <w:p>
+            <w:pPr>
+              <w:jc w:val="center"/>
+            </w:pPr>
+            <w:r>
+              <w:drawing>
+                <wp:inline>
+                  <wp:extent cx="5334000" cy="3391859"/>
+                  <wp:effectExtent b="0" l="0" r="0" t="0"/>
+                  <wp:docPr descr="" title="" id="140" name="Picture"/>
+                  <a:graphic>
+                    <a:graphicData uri="http://schemas.openxmlformats.org/drawingml/2006/picture">
+                      <pic:pic>
+                        <pic:nvPicPr>
+                          <pic:cNvPr descr="Transistoren/Grafiken/05_LV_StromquellenDCSim1.png" id="141" name="Picture"/>
+                          <pic:cNvPicPr>
+                            <a:picLocks noChangeArrowheads="1" noChangeAspect="1"/>
+                          </pic:cNvPicPr>
+                        </pic:nvPicPr>
+                        <pic:blipFill>
+                          <a:blip r:embed="rId139"/>
+                          <a:stretch>
+                            <a:fillRect/>
+                          </a:stretch>
+                        </pic:blipFill>
+                        <pic:spPr bwMode="auto">
+                          <a:xfrm>
+                            <a:off x="0" y="0"/>
+                            <a:ext cx="5334000" cy="3391859"/>
+                          </a:xfrm>
+                          <a:prstGeom prst="rect">
+                            <a:avLst/>
+                          </a:prstGeom>
+                          <a:noFill/>
+                          <a:ln w="9525">
+                            <a:noFill/>
+                            <a:headEnd/>
+                            <a:tailEnd/>
+                          </a:ln>
+                        </pic:spPr>
+                      </pic:pic>
+                    </a:graphicData>
+                  </a:graphic>
+                </wp:inline>
+              </w:drawing>
+            </w:r>
+          </w:p>
+          <w:p>
+            <w:pPr>
+              <w:jc w:val="center"/>
+            </w:pPr>
+            <w:pPr>
+              <w:jc w:val="start"/>
+              <w:spacing w:before="200"/>
+              <w:pStyle w:val="ImageCaption"/>
+            </w:pPr>
+            <w:r>
+              <w:t xml:space="preserve">Abbildung 2.15: Gegentaktendstufe mit Stromversorgung, Simulation 1</w:t>
+            </w:r>
+          </w:p>
+          <w:bookmarkEnd w:id="142"/>
+        </w:tc>
+      </w:tr>
+    </w:tbl>
+    <w:p>
+      <w:pPr>
+        <w:pStyle w:val="BodyText"/>
+      </w:pPr>
+      <w:r>
+        <w:t xml:space="preserve">Mittels Arbeitspunktsimulation ist zu sehen, dass die Vorspannung durch, den einbau der Stromquellen erreicht wird. Die Höhe des Stromes richtet sich nach der Dimensionierung von</w:t>
+      </w:r>
+      <w:r>
+        <w:t xml:space="preserve"> </w:t>
+      </w:r>
+      <m:oMath>
+        <m:sSub>
+          <m:e>
+            <m:r>
+              <m:t>I</m:t>
+            </m:r>
+          </m:e>
+          <m:sub>
+            <m:r>
+              <m:t>s</m:t>
+            </m:r>
+            <m:r>
+              <m:t>p</m:t>
+            </m:r>
+            <m:r>
+              <m:t>q</m:t>
+            </m:r>
+            <m:r>
+              <m:t>g</m:t>
+            </m:r>
+          </m:sub>
+        </m:sSub>
+      </m:oMath>
+      <w:r>
+        <w:t xml:space="preserve"> </w:t>
+      </w:r>
+      <w:r>
+        <w:t xml:space="preserve">in</w:t>
+      </w:r>
+      <w:r>
+        <w:t xml:space="preserve"> </w:t>
+      </w:r>
+      <w:hyperlink w:anchor="sec-ube_verf_bere">
+        <w:r>
+          <w:rPr>
+            <w:rStyle w:val="Hyperlink"/>
+          </w:rPr>
+          <w:t xml:space="preserve">Kapitel 2.1.4.1</w:t>
+        </w:r>
+      </w:hyperlink>
+      <w:r>
+        <w:t xml:space="preserve">.</w:t>
+      </w:r>
+    </w:p>
+    <w:tbl>
+      <w:tblPr>
+        <w:tblStyle w:val="Table"/>
+        <w:tblW w:type="pct" w:w="5000"/>
+        <w:tblLook w:firstRow="0" w:lastRow="0" w:firstColumn="0" w:lastColumn="0" w:noHBand="0" w:noVBand="0" w:val="0000"/>
+        <w:jc w:val="start"/>
+      </w:tblPr>
+      <w:tblGrid>
+        <w:gridCol w:w="7920"/>
+      </w:tblGrid>
+      <w:tr>
+        <w:tc>
+          <w:tcPr/>
+          <w:bookmarkStart w:id="146" w:name="fig-BJT_GegenRueckVorRealStromTRANSim1"/>
+          <w:p>
+            <w:pPr>
+              <w:jc w:val="center"/>
+            </w:pPr>
+            <w:r>
+              <w:drawing>
+                <wp:inline>
+                  <wp:extent cx="5334000" cy="2912133"/>
+                  <wp:effectExtent b="0" l="0" r="0" t="0"/>
+                  <wp:docPr descr="" title="" id="144" name="Picture"/>
+                  <a:graphic>
+                    <a:graphicData uri="http://schemas.openxmlformats.org/drawingml/2006/picture">
+                      <pic:pic>
+                        <pic:nvPicPr>
+                          <pic:cNvPr descr="Transistoren/Grafiken/05_LV_StromquellenTRANSim1.png" id="145" name="Picture"/>
+                          <pic:cNvPicPr>
+                            <a:picLocks noChangeArrowheads="1" noChangeAspect="1"/>
+                          </pic:cNvPicPr>
+                        </pic:nvPicPr>
+                        <pic:blipFill>
+                          <a:blip r:embed="rId143"/>
+                          <a:stretch>
+                            <a:fillRect/>
+                          </a:stretch>
+                        </pic:blipFill>
+                        <pic:spPr bwMode="auto">
+                          <a:xfrm>
+                            <a:off x="0" y="0"/>
+                            <a:ext cx="5334000" cy="2912133"/>
+                          </a:xfrm>
+                          <a:prstGeom prst="rect">
+                            <a:avLst/>
+                          </a:prstGeom>
+                          <a:noFill/>
+                          <a:ln w="9525">
+                            <a:noFill/>
+                            <a:headEnd/>
+                            <a:tailEnd/>
+                          </a:ln>
+                        </pic:spPr>
+                      </pic:pic>
+                    </a:graphicData>
+                  </a:graphic>
+                </wp:inline>
+              </w:drawing>
+            </w:r>
+          </w:p>
+          <w:p>
+            <w:pPr>
+              <w:jc w:val="center"/>
+            </w:pPr>
+            <w:pPr>
+              <w:jc w:val="start"/>
+              <w:spacing w:before="200"/>
+              <w:pStyle w:val="ImageCaption"/>
+            </w:pPr>
+            <w:r>
+              <w:t xml:space="preserve">Abbildung 2.16: Gegentaktendstufe mit Stromversorgung, Transienten Simulation</w:t>
+            </w:r>
+          </w:p>
+          <w:bookmarkEnd w:id="146"/>
+        </w:tc>
+      </w:tr>
+    </w:tbl>
+    <w:p>
+      <w:pPr>
+        <w:pStyle w:val="BodyText"/>
+      </w:pPr>
+      <w:r>
+        <w:t xml:space="preserve"> </w:t>
+      </w:r>
+    </w:p>
+    <w:tbl>
+      <w:tblPr>
+        <w:tblStyle w:val="Table"/>
+        <w:tblW w:type="auto" w:w="0"/>
+        <w:tblLook w:firstRow="1" w:lastRow="0" w:firstColumn="0" w:lastColumn="0" w:noHBand="0" w:noVBand="0" w:val="0020"/>
+        <w:jc w:val="start"/>
+      </w:tblPr>
+      <w:tblGrid>
+        <w:gridCol w:w="2640"/>
+        <w:gridCol w:w="2640"/>
+        <w:gridCol w:w="2640"/>
+      </w:tblGrid>
+      <w:tr>
+        <w:trPr>
+          <w:tblHeader w:val="true"/>
+        </w:trPr>
+        <w:tc>
+          <w:tcPr/>
+          <w:p>
+            <w:pPr>
+              <w:pStyle w:val="Compact"/>
+              <w:jc w:val="left"/>
+            </w:pPr>
+            <w:r>
+              <w:t xml:space="preserve">Simulationsparameter</w:t>
+            </w:r>
+          </w:p>
+        </w:tc>
+        <w:tc>
+          <w:tcPr/>
+          <w:p>
+            <w:pPr>
+              <w:pStyle w:val="Compact"/>
+              <w:jc w:val="center"/>
+            </w:pPr>
+            <w:r>
+              <w:t xml:space="preserve">Wert</w:t>
+            </w:r>
+          </w:p>
+        </w:tc>
+        <w:tc>
+          <w:tcPr/>
+          <w:p>
+            <w:pPr>
+              <w:pStyle w:val="Compact"/>
+              <w:jc w:val="center"/>
+            </w:pPr>
+            <w:r>
+              <w:t xml:space="preserve">Bemerkung</w:t>
+            </w:r>
+          </w:p>
+        </w:tc>
+      </w:tr>
+      <w:tr>
+        <w:tc>
+          <w:tcPr/>
+          <w:p>
+            <w:pPr>
+              <w:pStyle w:val="Compact"/>
+              <w:jc w:val="left"/>
+            </w:pPr>
+            <w:r>
+              <w:t xml:space="preserve">Vin Frequenz</w:t>
+            </w:r>
+          </w:p>
+        </w:tc>
+        <w:tc>
+          <w:tcPr/>
+          <w:p>
+            <w:pPr>
+              <w:pStyle w:val="Compact"/>
+              <w:jc w:val="center"/>
+            </w:pPr>
+            <w:r>
+              <w:t xml:space="preserve">10 kHz</w:t>
+            </w:r>
+          </w:p>
+        </w:tc>
+        <w:tc>
+          <w:tcPr/>
+          <w:p>
+            <w:pPr>
+              <w:pStyle w:val="Compact"/>
+            </w:pPr>
+          </w:p>
+        </w:tc>
+      </w:tr>
+      <w:tr>
+        <w:tc>
+          <w:tcPr/>
+          <w:p>
+            <w:pPr>
+              <w:pStyle w:val="Compact"/>
+              <w:jc w:val="left"/>
+            </w:pPr>
+            <w:r>
+              <w:t xml:space="preserve">Vin Amplitude</w:t>
+            </w:r>
+          </w:p>
+        </w:tc>
+        <w:tc>
+          <w:tcPr/>
+          <w:p>
+            <w:pPr>
+              <w:pStyle w:val="Compact"/>
+              <w:jc w:val="center"/>
+            </w:pPr>
+            <w:r>
+              <w:t xml:space="preserve">1 V</w:t>
+            </w:r>
+          </w:p>
+        </w:tc>
+        <w:tc>
+          <w:tcPr/>
+          <w:p>
+            <w:pPr>
+              <w:pStyle w:val="Compact"/>
+            </w:pPr>
+          </w:p>
+        </w:tc>
+      </w:tr>
+      <w:tr>
+        <w:tc>
+          <w:tcPr/>
+          <w:p>
+            <w:pPr>
+              <w:pStyle w:val="Compact"/>
+              <w:jc w:val="left"/>
+            </w:pPr>
+            <w:r>
+              <w:t xml:space="preserve">Simulierte Perioden</w:t>
+            </w:r>
+          </w:p>
+        </w:tc>
+        <w:tc>
+          <w:tcPr/>
+          <w:p>
+            <w:pPr>
+              <w:pStyle w:val="Compact"/>
+              <w:jc w:val="center"/>
+            </w:pPr>
+            <w:r>
+              <w:t xml:space="preserve">5</w:t>
+            </w:r>
+          </w:p>
+        </w:tc>
+        <w:tc>
+          <w:tcPr/>
+          <w:p>
+            <w:pPr>
+              <w:pStyle w:val="Compact"/>
+            </w:pPr>
+          </w:p>
+        </w:tc>
+      </w:tr>
+    </w:tbl>
+    <w:p>
+      <w:pPr>
+        <w:pStyle w:val="BodyText"/>
+      </w:pPr>
+      <w:r>
+        <w:t xml:space="preserve">Die Verzerrungen sind wieder auf dem Niveau aus</w:t>
+      </w:r>
+      <w:r>
+        <w:t xml:space="preserve"> </w:t>
+      </w:r>
+      <w:hyperlink w:anchor="sec-LV_Vorspannen">
+        <w:r>
+          <w:rPr>
+            <w:rStyle w:val="Hyperlink"/>
+          </w:rPr>
+          <w:t xml:space="preserve">Kapitel 2.1.3</w:t>
+        </w:r>
+      </w:hyperlink>
+      <w:r>
+        <w:t xml:space="preserve"> </w:t>
+      </w:r>
+      <w:r>
+        <w:t xml:space="preserve">und damit akzeptabel. Nun müssen nur noch die idealen Stromquellen mit realen ersetzt werden.</w:t>
+      </w:r>
+    </w:p>
+    <w:bookmarkEnd w:id="147"/>
+    <w:bookmarkStart w:id="164" w:name="reale-stromquelle"/>
     <w:p>
       <w:pPr>
         <w:pStyle w:val="Heading3"/>
       </w:pPr>
       <w:r>
-        <w:t xml:space="preserve">1.1.7 Praktische Herangehensweise</w:t>
+        <w:t xml:space="preserve">2.1.6 Reale Stromquelle</w:t>
+      </w:r>
+    </w:p>
+    <w:p>
+      <w:pPr>
+        <w:pStyle w:val="FirstParagraph"/>
+      </w:pPr>
+      <w:r>
+        <w:t xml:space="preserve">Als geeignete Stromquellen bietet sich der sogenannte Stromspiegel an. Dieser kann wieder Analytisch berechnet werden nach</w:t>
+      </w:r>
+      <w:r>
+        <w:t xml:space="preserve"> </w:t>
+      </w:r>
+      <w:r>
+        <w:t xml:space="preserve">[2, pp. 157]</w:t>
+      </w:r>
+      <w:r>
+        <w:t xml:space="preserve"> </w:t>
+      </w:r>
+      <w:r>
+        <w:t xml:space="preserve">oder mittels DC-Sweeps des Widerstandes bestimmt werden. Zur Simulation eignen sich als Last Spannungsgesteuerte Spannungsquellen.</w:t>
+      </w:r>
+    </w:p>
+    <w:tbl>
+      <w:tblPr>
+        <w:tblStyle w:val="Table"/>
+        <w:tblW w:type="pct" w:w="5000"/>
+        <w:tblLook w:firstRow="0" w:lastRow="0" w:firstColumn="0" w:lastColumn="0" w:noHBand="0" w:noVBand="0" w:val="0000"/>
+        <w:jc w:val="start"/>
+      </w:tblPr>
+      <w:tblGrid>
+        <w:gridCol w:w="7920"/>
+      </w:tblGrid>
+      <w:tr>
+        <w:tc>
+          <w:tcPr/>
+          <w:bookmarkStart w:id="151" w:name="fig-BJT_GegenRueckVorRealStromOPSim1"/>
+          <w:p>
+            <w:pPr>
+              <w:jc w:val="center"/>
+            </w:pPr>
+            <w:r>
+              <w:drawing>
+                <wp:inline>
+                  <wp:extent cx="5334000" cy="2446372"/>
+                  <wp:effectExtent b="0" l="0" r="0" t="0"/>
+                  <wp:docPr descr="" title="" id="149" name="Picture"/>
+                  <a:graphic>
+                    <a:graphicData uri="http://schemas.openxmlformats.org/drawingml/2006/picture">
+                      <pic:pic>
+                        <pic:nvPicPr>
+                          <pic:cNvPr descr="Transistoren/Grafiken/05.01_RealeStromquellenOPSim1.png" id="150" name="Picture"/>
+                          <pic:cNvPicPr>
+                            <a:picLocks noChangeArrowheads="1" noChangeAspect="1"/>
+                          </pic:cNvPicPr>
+                        </pic:nvPicPr>
+                        <pic:blipFill>
+                          <a:blip r:embed="rId148"/>
+                          <a:stretch>
+                            <a:fillRect/>
+                          </a:stretch>
+                        </pic:blipFill>
+                        <pic:spPr bwMode="auto">
+                          <a:xfrm>
+                            <a:off x="0" y="0"/>
+                            <a:ext cx="5334000" cy="2446372"/>
+                          </a:xfrm>
+                          <a:prstGeom prst="rect">
+                            <a:avLst/>
+                          </a:prstGeom>
+                          <a:noFill/>
+                          <a:ln w="9525">
+                            <a:noFill/>
+                            <a:headEnd/>
+                            <a:tailEnd/>
+                          </a:ln>
+                        </pic:spPr>
+                      </pic:pic>
+                    </a:graphicData>
+                  </a:graphic>
+                </wp:inline>
+              </w:drawing>
+            </w:r>
+          </w:p>
+          <w:p>
+            <w:pPr>
+              <w:jc w:val="center"/>
+            </w:pPr>
+            <w:pPr>
+              <w:jc w:val="start"/>
+              <w:spacing w:before="200"/>
+              <w:pStyle w:val="ImageCaption"/>
+            </w:pPr>
+            <w:r>
+              <w:t xml:space="preserve">Abbildung 2.17: Gegentaktendstufe mit realen Stromquellen, Simulation 1</w:t>
+            </w:r>
+          </w:p>
+          <w:bookmarkEnd w:id="151"/>
+        </w:tc>
+      </w:tr>
+    </w:tbl>
+    <w:p>
+      <w:pPr>
+        <w:pStyle w:val="BodyText"/>
+      </w:pPr>
+      <w:r>
+        <w:t xml:space="preserve">Die Stabilität der Stromquelle kann ermittelt werden indem die Lastspannung</w:t>
+      </w:r>
+      <w:r>
+        <w:t xml:space="preserve"> </w:t>
+      </w:r>
+      <w:r>
+        <w:t xml:space="preserve">“</w:t>
+      </w:r>
+      <w:r>
+        <w:t xml:space="preserve">gesweept</w:t>
+      </w:r>
+      <w:r>
+        <w:t xml:space="preserve">”</w:t>
+      </w:r>
+      <w:r>
+        <w:t xml:space="preserve"> </w:t>
+      </w:r>
+      <w:r>
+        <w:t xml:space="preserve">wird. Dabei soll der Verlauf des Stromes möglichst horizontal, konstant, sein.</w:t>
+      </w:r>
+    </w:p>
+    <w:tbl>
+      <w:tblPr>
+        <w:tblStyle w:val="Table"/>
+        <w:tblW w:type="pct" w:w="5000"/>
+        <w:tblLook w:firstRow="0" w:lastRow="0" w:firstColumn="0" w:lastColumn="0" w:noHBand="0" w:noVBand="0" w:val="0000"/>
+        <w:jc w:val="start"/>
+      </w:tblPr>
+      <w:tblGrid>
+        <w:gridCol w:w="7920"/>
+      </w:tblGrid>
+      <w:tr>
+        <w:tc>
+          <w:tcPr/>
+          <w:bookmarkStart w:id="155" w:name="X719cdff3826e19c00e00b5b4a6fd8381ad90f32"/>
+          <w:p>
+            <w:pPr>
+              <w:jc w:val="center"/>
+            </w:pPr>
+            <w:r>
+              <w:drawing>
+                <wp:inline>
+                  <wp:extent cx="5334000" cy="3240949"/>
+                  <wp:effectExtent b="0" l="0" r="0" t="0"/>
+                  <wp:docPr descr="" title="" id="153" name="Picture"/>
+                  <a:graphic>
+                    <a:graphicData uri="http://schemas.openxmlformats.org/drawingml/2006/picture">
+                      <pic:pic>
+                        <pic:nvPicPr>
+                          <pic:cNvPr descr="Transistoren/Grafiken/05.01_RealeStromquelleDCSim1.png" id="154" name="Picture"/>
+                          <pic:cNvPicPr>
+                            <a:picLocks noChangeArrowheads="1" noChangeAspect="1"/>
+                          </pic:cNvPicPr>
+                        </pic:nvPicPr>
+                        <pic:blipFill>
+                          <a:blip r:embed="rId152"/>
+                          <a:stretch>
+                            <a:fillRect/>
+                          </a:stretch>
+                        </pic:blipFill>
+                        <pic:spPr bwMode="auto">
+                          <a:xfrm>
+                            <a:off x="0" y="0"/>
+                            <a:ext cx="5334000" cy="3240949"/>
+                          </a:xfrm>
+                          <a:prstGeom prst="rect">
+                            <a:avLst/>
+                          </a:prstGeom>
+                          <a:noFill/>
+                          <a:ln w="9525">
+                            <a:noFill/>
+                            <a:headEnd/>
+                            <a:tailEnd/>
+                          </a:ln>
+                        </pic:spPr>
+                      </pic:pic>
+                    </a:graphicData>
+                  </a:graphic>
+                </wp:inline>
+              </w:drawing>
+            </w:r>
+          </w:p>
+          <w:p>
+            <w:pPr>
+              <w:jc w:val="center"/>
+            </w:pPr>
+            <w:pPr>
+              <w:jc w:val="start"/>
+              <w:spacing w:before="200"/>
+              <w:pStyle w:val="ImageCaption"/>
+            </w:pPr>
+            <w:r>
+              <w:t xml:space="preserve">Abbildung 2.18: Gegentaktendstufe mit realen Stromquellen, DC Sweep</w:t>
+            </w:r>
+          </w:p>
+          <w:bookmarkEnd w:id="155"/>
+        </w:tc>
+      </w:tr>
+    </w:tbl>
+    <w:p>
+      <w:pPr>
+        <w:pStyle w:val="BodyText"/>
+      </w:pPr>
+      <w:r>
+        <w:t xml:space="preserve">Nachdem die ausreichende Stabilität gezeigt wurde können die Stromquellen eingebaut werden und die gesamte Schaltung auf ihre Qualität überprüft werden.</w:t>
+      </w:r>
+    </w:p>
+    <w:tbl>
+      <w:tblPr>
+        <w:tblStyle w:val="Table"/>
+        <w:tblW w:type="pct" w:w="5000"/>
+        <w:tblLook w:firstRow="0" w:lastRow="0" w:firstColumn="0" w:lastColumn="0" w:noHBand="0" w:noVBand="0" w:val="0000"/>
+        <w:jc w:val="start"/>
+      </w:tblPr>
+      <w:tblGrid>
+        <w:gridCol w:w="7920"/>
+      </w:tblGrid>
+      <w:tr>
+        <w:tc>
+          <w:tcPr/>
+          <w:bookmarkStart w:id="159" w:name="fig-BJT_06_LV_Real"/>
+          <w:p>
+            <w:pPr>
+              <w:jc w:val="center"/>
+            </w:pPr>
+            <w:r>
+              <w:drawing>
+                <wp:inline>
+                  <wp:extent cx="5334000" cy="4903767"/>
+                  <wp:effectExtent b="0" l="0" r="0" t="0"/>
+                  <wp:docPr descr="" title="" id="157" name="Picture"/>
+                  <a:graphic>
+                    <a:graphicData uri="http://schemas.openxmlformats.org/drawingml/2006/picture">
+                      <pic:pic>
+                        <pic:nvPicPr>
+                          <pic:cNvPr descr="Transistoren/Grafiken/06_LV_Real.png" id="158" name="Picture"/>
+                          <pic:cNvPicPr>
+                            <a:picLocks noChangeArrowheads="1" noChangeAspect="1"/>
+                          </pic:cNvPicPr>
+                        </pic:nvPicPr>
+                        <pic:blipFill>
+                          <a:blip r:embed="rId156"/>
+                          <a:stretch>
+                            <a:fillRect/>
+                          </a:stretch>
+                        </pic:blipFill>
+                        <pic:spPr bwMode="auto">
+                          <a:xfrm>
+                            <a:off x="0" y="0"/>
+                            <a:ext cx="5334000" cy="4903767"/>
+                          </a:xfrm>
+                          <a:prstGeom prst="rect">
+                            <a:avLst/>
+                          </a:prstGeom>
+                          <a:noFill/>
+                          <a:ln w="9525">
+                            <a:noFill/>
+                            <a:headEnd/>
+                            <a:tailEnd/>
+                          </a:ln>
+                        </pic:spPr>
+                      </pic:pic>
+                    </a:graphicData>
+                  </a:graphic>
+                </wp:inline>
+              </w:drawing>
+            </w:r>
+          </w:p>
+          <w:p>
+            <w:pPr>
+              <w:jc w:val="center"/>
+            </w:pPr>
+            <w:pPr>
+              <w:jc w:val="start"/>
+              <w:spacing w:before="200"/>
+              <w:pStyle w:val="ImageCaption"/>
+            </w:pPr>
+            <w:r>
+              <w:t xml:space="preserve">Abbildung 2.19: Gegentaktendstufe mit realen Stromquellen, Arbeitspunktanalyse</w:t>
+            </w:r>
+          </w:p>
+          <w:bookmarkEnd w:id="159"/>
+        </w:tc>
+      </w:tr>
+    </w:tbl>
+    <w:p>
+      <w:pPr>
+        <w:pStyle w:val="BodyText"/>
+      </w:pPr>
+      <w:r>
+        <w:t xml:space="preserve"> </w:t>
+      </w:r>
+    </w:p>
+    <w:tbl>
+      <w:tblPr>
+        <w:tblStyle w:val="Table"/>
+        <w:tblW w:type="pct" w:w="5000"/>
+        <w:tblLook w:firstRow="0" w:lastRow="0" w:firstColumn="0" w:lastColumn="0" w:noHBand="0" w:noVBand="0" w:val="0000"/>
+        <w:jc w:val="start"/>
+      </w:tblPr>
+      <w:tblGrid>
+        <w:gridCol w:w="7920"/>
+      </w:tblGrid>
+      <w:tr>
+        <w:tc>
+          <w:tcPr/>
+          <w:bookmarkStart w:id="163" w:name="fig-BJT_06_LV_Real_TRANSim1"/>
+          <w:p>
+            <w:pPr>
+              <w:jc w:val="center"/>
+            </w:pPr>
+            <w:r>
+              <w:drawing>
+                <wp:inline>
+                  <wp:extent cx="5334000" cy="3240949"/>
+                  <wp:effectExtent b="0" l="0" r="0" t="0"/>
+                  <wp:docPr descr="" title="" id="161" name="Picture"/>
+                  <a:graphic>
+                    <a:graphicData uri="http://schemas.openxmlformats.org/drawingml/2006/picture">
+                      <pic:pic>
+                        <pic:nvPicPr>
+                          <pic:cNvPr descr="Transistoren/Grafiken/06_LV_Real_TRANSim1.png" id="162" name="Picture"/>
+                          <pic:cNvPicPr>
+                            <a:picLocks noChangeArrowheads="1" noChangeAspect="1"/>
+                          </pic:cNvPicPr>
+                        </pic:nvPicPr>
+                        <pic:blipFill>
+                          <a:blip r:embed="rId160"/>
+                          <a:stretch>
+                            <a:fillRect/>
+                          </a:stretch>
+                        </pic:blipFill>
+                        <pic:spPr bwMode="auto">
+                          <a:xfrm>
+                            <a:off x="0" y="0"/>
+                            <a:ext cx="5334000" cy="3240949"/>
+                          </a:xfrm>
+                          <a:prstGeom prst="rect">
+                            <a:avLst/>
+                          </a:prstGeom>
+                          <a:noFill/>
+                          <a:ln w="9525">
+                            <a:noFill/>
+                            <a:headEnd/>
+                            <a:tailEnd/>
+                          </a:ln>
+                        </pic:spPr>
+                      </pic:pic>
+                    </a:graphicData>
+                  </a:graphic>
+                </wp:inline>
+              </w:drawing>
+            </w:r>
+          </w:p>
+          <w:p>
+            <w:pPr>
+              <w:jc w:val="center"/>
+            </w:pPr>
+            <w:pPr>
+              <w:jc w:val="start"/>
+              <w:spacing w:before="200"/>
+              <w:pStyle w:val="ImageCaption"/>
+            </w:pPr>
+            <w:r>
+              <w:t xml:space="preserve">Abbildung 2.20: Gegentaktendstufe mit realen Stromquellen, Transienten Analyse</w:t>
+            </w:r>
+          </w:p>
+          <w:bookmarkEnd w:id="163"/>
+        </w:tc>
+      </w:tr>
+    </w:tbl>
+    <w:p>
+      <w:pPr>
+        <w:pStyle w:val="BodyText"/>
+      </w:pPr>
+      <w:r>
+        <w:t xml:space="preserve"> </w:t>
+      </w:r>
+    </w:p>
+    <w:tbl>
+      <w:tblPr>
+        <w:tblStyle w:val="Table"/>
+        <w:tblW w:type="auto" w:w="0"/>
+        <w:tblLook w:firstRow="1" w:lastRow="0" w:firstColumn="0" w:lastColumn="0" w:noHBand="0" w:noVBand="0" w:val="0020"/>
+        <w:jc w:val="start"/>
+      </w:tblPr>
+      <w:tblGrid>
+        <w:gridCol w:w="2640"/>
+        <w:gridCol w:w="2640"/>
+        <w:gridCol w:w="2640"/>
+      </w:tblGrid>
+      <w:tr>
+        <w:trPr>
+          <w:tblHeader w:val="true"/>
+        </w:trPr>
+        <w:tc>
+          <w:tcPr/>
+          <w:p>
+            <w:pPr>
+              <w:pStyle w:val="Compact"/>
+              <w:jc w:val="left"/>
+            </w:pPr>
+            <w:r>
+              <w:t xml:space="preserve">Simulationsparameter</w:t>
+            </w:r>
+          </w:p>
+        </w:tc>
+        <w:tc>
+          <w:tcPr/>
+          <w:p>
+            <w:pPr>
+              <w:pStyle w:val="Compact"/>
+              <w:jc w:val="center"/>
+            </w:pPr>
+            <w:r>
+              <w:t xml:space="preserve">Wert</w:t>
+            </w:r>
+          </w:p>
+        </w:tc>
+        <w:tc>
+          <w:tcPr/>
+          <w:p>
+            <w:pPr>
+              <w:pStyle w:val="Compact"/>
+              <w:jc w:val="center"/>
+            </w:pPr>
+            <w:r>
+              <w:t xml:space="preserve">Bemerkung</w:t>
+            </w:r>
+          </w:p>
+        </w:tc>
+      </w:tr>
+      <w:tr>
+        <w:tc>
+          <w:tcPr/>
+          <w:p>
+            <w:pPr>
+              <w:pStyle w:val="Compact"/>
+              <w:jc w:val="left"/>
+            </w:pPr>
+            <w:r>
+              <w:t xml:space="preserve">Vin Frequenz</w:t>
+            </w:r>
+          </w:p>
+        </w:tc>
+        <w:tc>
+          <w:tcPr/>
+          <w:p>
+            <w:pPr>
+              <w:pStyle w:val="Compact"/>
+              <w:jc w:val="center"/>
+            </w:pPr>
+            <w:r>
+              <w:t xml:space="preserve">10 kHz</w:t>
+            </w:r>
+          </w:p>
+        </w:tc>
+        <w:tc>
+          <w:tcPr/>
+          <w:p>
+            <w:pPr>
+              <w:pStyle w:val="Compact"/>
+            </w:pPr>
+          </w:p>
+        </w:tc>
+      </w:tr>
+      <w:tr>
+        <w:tc>
+          <w:tcPr/>
+          <w:p>
+            <w:pPr>
+              <w:pStyle w:val="Compact"/>
+              <w:jc w:val="left"/>
+            </w:pPr>
+            <w:r>
+              <w:t xml:space="preserve">Vin Amplitude</w:t>
+            </w:r>
+          </w:p>
+        </w:tc>
+        <w:tc>
+          <w:tcPr/>
+          <w:p>
+            <w:pPr>
+              <w:pStyle w:val="Compact"/>
+              <w:jc w:val="center"/>
+            </w:pPr>
+            <w:r>
+              <w:t xml:space="preserve">1 V</w:t>
+            </w:r>
+          </w:p>
+        </w:tc>
+        <w:tc>
+          <w:tcPr/>
+          <w:p>
+            <w:pPr>
+              <w:pStyle w:val="Compact"/>
+            </w:pPr>
+          </w:p>
+        </w:tc>
+      </w:tr>
+      <w:tr>
+        <w:tc>
+          <w:tcPr/>
+          <w:p>
+            <w:pPr>
+              <w:pStyle w:val="Compact"/>
+              <w:jc w:val="left"/>
+            </w:pPr>
+            <w:r>
+              <w:t xml:space="preserve">Simulierte Perioden</w:t>
+            </w:r>
+          </w:p>
+        </w:tc>
+        <w:tc>
+          <w:tcPr/>
+          <w:p>
+            <w:pPr>
+              <w:pStyle w:val="Compact"/>
+              <w:jc w:val="center"/>
+            </w:pPr>
+            <w:r>
+              <w:t xml:space="preserve">5</w:t>
+            </w:r>
+          </w:p>
+        </w:tc>
+        <w:tc>
+          <w:tcPr/>
+          <w:p>
+            <w:pPr>
+              <w:pStyle w:val="Compact"/>
+            </w:pPr>
+          </w:p>
+        </w:tc>
+      </w:tr>
+    </w:tbl>
+    <w:p>
+      <w:pPr>
+        <w:pStyle w:val="BodyText"/>
+      </w:pPr>
+      <w:r>
+        <w:t xml:space="preserve">Vergleicht man nun Ergebnis</w:t>
+      </w:r>
+      <w:r>
+        <w:t xml:space="preserve"> </w:t>
+      </w:r>
+      <w:hyperlink w:anchor="fig-BJT_GegenRueckVorSim1">
+        <w:r>
+          <w:rPr>
+            <w:rStyle w:val="Hyperlink"/>
+          </w:rPr>
+          <w:t xml:space="preserve">Abbildung 2.7</w:t>
+        </w:r>
+      </w:hyperlink>
+      <w:r>
+        <w:t xml:space="preserve">, bei welchem die Vorspannung ideal ausgeführt wurde und das Ergebnis</w:t>
+      </w:r>
+      <w:r>
+        <w:t xml:space="preserve"> </w:t>
+      </w:r>
+      <w:hyperlink w:anchor="fig-BJT_06_LV_Real_TRANSim1">
+        <w:r>
+          <w:rPr>
+            <w:rStyle w:val="Hyperlink"/>
+          </w:rPr>
+          <w:t xml:space="preserve">Abbildung 2.20</w:t>
+        </w:r>
+      </w:hyperlink>
+      <w:r>
+        <w:t xml:space="preserve"> </w:t>
+      </w:r>
+      <w:r>
+        <w:t xml:space="preserve">mit realen, und damit tatsächlich fertigbar, Quellen ist die Qualitätsunterschied zu vernachlässigen. Das Schaltung gilt damit als fertig dimensioniert. Natürlich kann die Schaltung erweitert, adaptiert und verbessert werden. Siehe dazu</w:t>
+      </w:r>
+      <w:r>
+        <w:t xml:space="preserve"> </w:t>
+      </w:r>
+      <w:hyperlink w:anchor="sec-AbwErw">
+        <w:r>
+          <w:rPr>
+            <w:rStyle w:val="Hyperlink"/>
+          </w:rPr>
+          <w:t xml:space="preserve">Kapitel 2.1.8</w:t>
+        </w:r>
+      </w:hyperlink>
+      <w:r>
+        <w:t xml:space="preserve">.</w:t>
+      </w:r>
+    </w:p>
+    <w:bookmarkEnd w:id="164"/>
+    <w:bookmarkStart w:id="165" w:name="praktische-herangehensweise"/>
+    <w:p>
+      <w:pPr>
+        <w:pStyle w:val="Heading3"/>
+      </w:pPr>
+      <w:r>
+        <w:t xml:space="preserve">2.1.7 Praktische Herangehensweise</w:t>
       </w:r>
     </w:p>
     <w:p>
       <w:pPr>
         <w:numPr>
           <w:ilvl w:val="0"/>
-          <w:numId w:val="1001"/>
+          <w:numId w:val="1004"/>
         </w:numPr>
         <w:pStyle w:val="Compact"/>
       </w:pPr>
@@ -2790,7 +9800,7 @@
       <w:pPr>
         <w:numPr>
           <w:ilvl w:val="0"/>
-          <w:numId w:val="1001"/>
+          <w:numId w:val="1004"/>
         </w:numPr>
         <w:pStyle w:val="Compact"/>
       </w:pPr>
@@ -2802,7 +9812,7 @@
       <w:pPr>
         <w:numPr>
           <w:ilvl w:val="0"/>
-          <w:numId w:val="1001"/>
+          <w:numId w:val="1004"/>
         </w:numPr>
         <w:pStyle w:val="Compact"/>
       </w:pPr>
@@ -2814,7 +9824,7 @@
       <w:pPr>
         <w:numPr>
           <w:ilvl w:val="0"/>
-          <w:numId w:val="1001"/>
+          <w:numId w:val="1004"/>
         </w:numPr>
         <w:pStyle w:val="Compact"/>
       </w:pPr>
@@ -2822,10 +9832,52 @@
         <w:t xml:space="preserve">Definition der Qualitätsparameter, z.B. Differenz der ein und Ausgangspannungen, Oberwellen Anteile, …</w:t>
       </w:r>
     </w:p>
-    <w:bookmarkEnd w:id="78"/>
-    <w:bookmarkEnd w:id="79"/>
-    <w:bookmarkEnd w:id="80"/>
-    <w:bookmarkStart w:id="85" w:name="references"/>
+    <w:bookmarkEnd w:id="165"/>
+    <w:bookmarkStart w:id="166" w:name="sec-AbwErw"/>
+    <w:p>
+      <w:pPr>
+        <w:pStyle w:val="Heading3"/>
+      </w:pPr>
+      <w:r>
+        <w:t xml:space="preserve">2.1.8 Abwandlungen und Erweiterungen</w:t>
+      </w:r>
+    </w:p>
+    <w:p>
+      <w:pPr>
+        <w:pStyle w:val="FirstParagraph"/>
+      </w:pPr>
+      <w:r>
+        <w:t xml:space="preserve">Wie könnte eine Strombegrenzung, Kurzschlusssicherheit, umgesetzt werden?</w:t>
+      </w:r>
+      <w:r>
+        <w:br/>
+      </w:r>
+      <w:r>
+        <w:t xml:space="preserve">Wie könnte die Rückkopplung die hier mit einem OPV umgesetzt wurde noch realisiert werden?</w:t>
+      </w:r>
+      <w:r>
+        <w:t xml:space="preserve"> </w:t>
+      </w:r>
+      <w:r>
+        <w:br/>
+      </w:r>
+      <w:r>
+        <w:t xml:space="preserve">Wie könnte die Vorspannung mit Dioden umgesetzt werden?</w:t>
+      </w:r>
+      <w:r>
+        <w:br/>
+      </w:r>
+      <w:r>
+        <w:t xml:space="preserve">Wie könnte die Leistung weiter erhöht werden?</w:t>
+      </w:r>
+      <w:r>
+        <w:t xml:space="preserve"> </w:t>
+      </w:r>
+    </w:p>
+    <w:bookmarkEnd w:id="166"/>
+    <w:bookmarkEnd w:id="167"/>
+    <w:bookmarkEnd w:id="168"/>
+    <w:bookmarkStart w:id="173" w:name="references"/>
     <w:p>
       <w:pPr>
         <w:pStyle w:val="Heading1"/>
@@ -2834,8 +9886,8 @@
         <w:t xml:space="preserve">References</w:t>
       </w:r>
     </w:p>
-    <w:bookmarkStart w:id="84" w:name="refs"/>
-    <w:bookmarkStart w:id="82" w:name="ref-BJT_Kennlinie"/>
+    <w:bookmarkStart w:id="172" w:name="refs"/>
+    <w:bookmarkStart w:id="170" w:name="ref-BJT_Kennlinie"/>
     <w:p>
       <w:pPr>
         <w:pStyle w:val="Bibliography"/>
@@ -2855,7 +9907,7 @@
       <w:r>
         <w:t xml:space="preserve"> </w:t>
       </w:r>
-      <w:hyperlink r:id="rId81">
+      <w:hyperlink r:id="rId169">
         <w:r>
           <w:rPr>
             <w:rStyle w:val="Hyperlink"/>
@@ -2867,8 +9919,8 @@
         <w:t xml:space="preserve">. Accessed 19 Nov 2023</w:t>
       </w:r>
     </w:p>
-    <w:bookmarkEnd w:id="82"/>
-    <w:bookmarkStart w:id="83" w:name="ref-boehmer17"/>
+    <w:bookmarkEnd w:id="170"/>
+    <w:bookmarkStart w:id="171" w:name="ref-boehmer17"/>
     <w:p>
       <w:pPr>
         <w:pStyle w:val="Bibliography"/>
@@ -2886,9 +9938,9 @@
         <w:t xml:space="preserve">E. Böhmer WO D. Ehrhardt (2018) Elemente der angewandten Elektronik. Springer Verlag, Wiesbaden</w:t>
       </w:r>
     </w:p>
-    <w:bookmarkEnd w:id="83"/>
-    <w:bookmarkEnd w:id="84"/>
-    <w:bookmarkEnd w:id="85"/>
+    <w:bookmarkEnd w:id="171"/>
+    <w:bookmarkEnd w:id="172"/>
+    <w:bookmarkEnd w:id="173"/>
     <w:sectPr/>
   </w:body>
 </w:document>
@@ -3075,6 +10127,15 @@
     <w:abstractNumId w:val="990"/>
   </w:num>
   <w:num w:numId="1001">
+    <w:abstractNumId w:val="991"/>
+  </w:num>
+  <w:num w:numId="1002">
+    <w:abstractNumId w:val="991"/>
+  </w:num>
+  <w:num w:numId="1003">
+    <w:abstractNumId w:val="991"/>
+  </w:num>
+  <w:num w:numId="1004">
     <w:abstractNumId w:val="991"/>
   </w:num>
 </w:numbering>

--- a/_book/HWE-Skript.docx
+++ b/_book/HWE-Skript.docx
@@ -29,7 +29,7 @@
         <w:pStyle w:val="Date"/>
       </w:pPr>
       <w:r>
-        <w:t xml:space="preserve">2023-12-06</w:t>
+        <w:t xml:space="preserve">2023-12-13</w:t>
       </w:r>
     </w:p>
     <w:sdt>
@@ -165,7 +165,7 @@
     </w:p>
     <w:bookmarkEnd w:id="21"/>
     <w:bookmarkEnd w:id="22"/>
-    <w:bookmarkStart w:id="43" w:name="der-transistor"/>
+    <w:bookmarkStart w:id="49" w:name="der-transistor"/>
     <w:p>
       <w:pPr>
         <w:pStyle w:val="Heading1"/>
@@ -174,7 +174,7 @@
         <w:t xml:space="preserve">1. Der Transistor</w:t>
       </w:r>
     </w:p>
-    <w:bookmarkStart w:id="27" w:name="feldeffekttransistor"/>
+    <w:bookmarkStart w:id="30" w:name="feldeffekttransistor"/>
     <w:p>
       <w:pPr>
         <w:pStyle w:val="Heading2"/>
@@ -204,11 +204,62 @@
       <w:tr>
         <w:tc>
           <w:tcPr/>
-          <w:bookmarkStart w:id="23" w:name="fig-n-Channel_switch"/>
+          <w:bookmarkStart w:id="26" w:name="fig-n-Channel_switch"/>
           <w:p>
             <w:pPr>
               <w:jc w:val="center"/>
             </w:pPr>
+            <w:r>
+              <w:drawing>
+                <wp:inline>
+                  <wp:extent cx="3724275" cy="3495675"/>
+                  <wp:effectExtent b="0" l="0" r="0" t="0"/>
+                  <wp:docPr descr="" title="" id="24" name="Picture"/>
+                  <a:graphic>
+                    <a:graphicData uri="http://schemas.openxmlformats.org/drawingml/2006/picture">
+                      <pic:pic>
+                        <pic:nvPicPr>
+                          <pic:cNvPr descr="Transistoren/Grafiken/NChannelenhancementSwitch.svg" id="25" name="Picture"/>
+                          <pic:cNvPicPr>
+                            <a:picLocks noChangeArrowheads="1" noChangeAspect="1"/>
+                          </pic:cNvPicPr>
+                        </pic:nvPicPr>
+                        <pic:blipFill>
+                          <a:blip>
+                            <a:extLst>
+                              <a:ext uri="{28A0092B-C50C-407E-A947-70E740481C1C}">
+                                <a14:useLocalDpi xmlns:a14="http://schemas.microsoft.com/office/drawing/2010/main" val="0"/>
+                              </a:ext>
+                              <a:ext uri="{96DAC541-7B7A-43D3-8B79-37D633B846F1}">
+                                <asvg:svgBlip xmlns:asvg="http://schemas.microsoft.com/office/drawing/2016/SVG/main" r:embed="rId23"/>
+                              </a:ext>
+                            </a:extLst>
+                          </a:blip>
+                          <a:stretch>
+                            <a:fillRect/>
+                          </a:stretch>
+                        </pic:blipFill>
+                        <pic:spPr bwMode="auto">
+                          <a:xfrm>
+                            <a:off x="0" y="0"/>
+                            <a:ext cx="3724275" cy="3495675"/>
+                          </a:xfrm>
+                          <a:prstGeom prst="rect">
+                            <a:avLst/>
+                          </a:prstGeom>
+                          <a:noFill/>
+                          <a:ln w="9525">
+                            <a:noFill/>
+                            <a:headEnd/>
+                            <a:tailEnd/>
+                          </a:ln>
+                        </pic:spPr>
+                      </pic:pic>
+                    </a:graphicData>
+                  </a:graphic>
+                </wp:inline>
+              </w:drawing>
+            </w:r>
           </w:p>
           <w:p>
             <w:pPr>
@@ -223,7 +274,7 @@
               <w:t xml:space="preserve">Abbildung 1.1: N-Kanal MOSFET als Schalter</w:t>
             </w:r>
           </w:p>
-          <w:bookmarkEnd w:id="23"/>
+          <w:bookmarkEnd w:id="26"/>
         </w:tc>
       </w:tr>
     </w:tbl>
@@ -276,7 +327,7 @@
         <w:t xml:space="preserve">angenommen werden kann.</w:t>
       </w:r>
     </w:p>
-    <w:bookmarkStart w:id="26" w:name="aufgabe"/>
+    <w:bookmarkStart w:id="29" w:name="aufgabe"/>
     <w:p>
       <w:pPr>
         <w:pStyle w:val="Heading3"/>
@@ -285,7 +336,7 @@
         <w:t xml:space="preserve">1.1.1 Aufgabe</w:t>
       </w:r>
     </w:p>
-    <w:bookmarkStart w:id="24" w:name="teil-1-n-kanal-anreicherungstyp"/>
+    <w:bookmarkStart w:id="27" w:name="teil-1-n-kanal-anreicherungstyp"/>
     <w:p>
       <w:pPr>
         <w:pStyle w:val="Heading4"/>
@@ -308,8 +359,8 @@
         <w:t xml:space="preserve">Verwenden Sie dafür die Transientenanalyse und geben Sie deutlich an ob das Ergebnis den Erwartungen entspricht oder nicht. Argumentieren Sie Ihre Aussage.</w:t>
       </w:r>
     </w:p>
-    <w:bookmarkEnd w:id="24"/>
-    <w:bookmarkStart w:id="25" w:name="teil-2-p-kanal-anreicherungstyp"/>
+    <w:bookmarkEnd w:id="27"/>
+    <w:bookmarkStart w:id="28" w:name="teil-2-p-kanal-anreicherungstyp"/>
     <w:p>
       <w:pPr>
         <w:pStyle w:val="Heading4"/>
@@ -332,10 +383,10 @@
         <w:t xml:space="preserve">Geben Sie deutlich an ob das Ergebnis den Erwartungen entspricht oder nicht. Argumentieren Sie Ihre Aussage.</w:t>
       </w:r>
     </w:p>
-    <w:bookmarkEnd w:id="25"/>
-    <w:bookmarkEnd w:id="26"/>
-    <w:bookmarkEnd w:id="27"/>
-    <w:bookmarkStart w:id="42" w:name="sec-BJT"/>
+    <w:bookmarkEnd w:id="28"/>
+    <w:bookmarkEnd w:id="29"/>
+    <w:bookmarkEnd w:id="30"/>
+    <w:bookmarkStart w:id="48" w:name="sec-BJT"/>
     <w:p>
       <w:pPr>
         <w:pStyle w:val="Heading2"/>
@@ -344,7 +395,7 @@
         <w:t xml:space="preserve">1.2 Bipolartransistor</w:t>
       </w:r>
     </w:p>
-    <w:bookmarkStart w:id="29" w:name="X8c94d65070bf11ec0f6d40a07a3f3f9891be1b6"/>
+    <w:bookmarkStart w:id="35" w:name="X8c94d65070bf11ec0f6d40a07a3f3f9891be1b6"/>
     <w:p>
       <w:pPr>
         <w:pStyle w:val="Heading3"/>
@@ -400,11 +451,62 @@
       <w:tr>
         <w:tc>
           <w:tcPr/>
-          <w:bookmarkStart w:id="28" w:name="fig-BJT_Emitter_mit_Re"/>
+          <w:bookmarkStart w:id="34" w:name="fig-BJT_Emitter_mit_Re"/>
           <w:p>
             <w:pPr>
               <w:jc w:val="center"/>
             </w:pPr>
+            <w:r>
+              <w:drawing>
+                <wp:inline>
+                  <wp:extent cx="5334000" cy="3876360"/>
+                  <wp:effectExtent b="0" l="0" r="0" t="0"/>
+                  <wp:docPr descr="" title="" id="32" name="Picture"/>
+                  <a:graphic>
+                    <a:graphicData uri="http://schemas.openxmlformats.org/drawingml/2006/picture">
+                      <pic:pic>
+                        <pic:nvPicPr>
+                          <pic:cNvPr descr="Transistoren/Grafiken/BJTEmitterschaltung_mitRE.svg" id="33" name="Picture"/>
+                          <pic:cNvPicPr>
+                            <a:picLocks noChangeArrowheads="1" noChangeAspect="1"/>
+                          </pic:cNvPicPr>
+                        </pic:nvPicPr>
+                        <pic:blipFill>
+                          <a:blip>
+                            <a:extLst>
+                              <a:ext uri="{28A0092B-C50C-407E-A947-70E740481C1C}">
+                                <a14:useLocalDpi xmlns:a14="http://schemas.microsoft.com/office/drawing/2010/main" val="0"/>
+                              </a:ext>
+                              <a:ext uri="{96DAC541-7B7A-43D3-8B79-37D633B846F1}">
+                                <asvg:svgBlip xmlns:asvg="http://schemas.microsoft.com/office/drawing/2016/SVG/main" r:embed="rId31"/>
+                              </a:ext>
+                            </a:extLst>
+                          </a:blip>
+                          <a:stretch>
+                            <a:fillRect/>
+                          </a:stretch>
+                        </pic:blipFill>
+                        <pic:spPr bwMode="auto">
+                          <a:xfrm>
+                            <a:off x="0" y="0"/>
+                            <a:ext cx="5334000" cy="3876360"/>
+                          </a:xfrm>
+                          <a:prstGeom prst="rect">
+                            <a:avLst/>
+                          </a:prstGeom>
+                          <a:noFill/>
+                          <a:ln w="9525">
+                            <a:noFill/>
+                            <a:headEnd/>
+                            <a:tailEnd/>
+                          </a:ln>
+                        </pic:spPr>
+                      </pic:pic>
+                    </a:graphicData>
+                  </a:graphic>
+                </wp:inline>
+              </w:drawing>
+            </w:r>
           </w:p>
           <w:p>
             <w:pPr>
@@ -419,12 +521,12 @@
               <w:t xml:space="preserve">Abbildung 1.2: Bipolartransistor in Emittergrundschaltung mit Re</w:t>
             </w:r>
           </w:p>
-          <w:bookmarkEnd w:id="28"/>
+          <w:bookmarkEnd w:id="34"/>
         </w:tc>
       </w:tr>
     </w:tbl>
-    <w:bookmarkEnd w:id="29"/>
-    <w:bookmarkStart w:id="36" w:name="aufgabenstellung"/>
+    <w:bookmarkEnd w:id="35"/>
+    <w:bookmarkStart w:id="42" w:name="aufgabenstellung"/>
     <w:p>
       <w:pPr>
         <w:pStyle w:val="Heading3"/>
@@ -445,7 +547,7 @@
       <w:pPr>
         <w:pStyle w:val="BodyText"/>
       </w:pPr>
-      <w:bookmarkStart w:id="30" w:name="eq-vU_eq"/>
+      <w:bookmarkStart w:id="36" w:name="eq-vU_eq"/>
       <m:oMathPara>
         <m:oMathParaPr>
           <m:jc m:val="center"/>
@@ -526,7 +628,7 @@
           </m:d>
         </m:oMath>
       </m:oMathPara>
-      <w:bookmarkEnd w:id="30"/>
+      <w:bookmarkEnd w:id="36"/>
     </w:p>
     <w:p>
       <w:pPr>
@@ -575,7 +677,7 @@
         </m:oMath>
       </m:oMathPara>
     </w:p>
-    <w:bookmarkStart w:id="35" w:name="gegeben"/>
+    <w:bookmarkStart w:id="41" w:name="gegeben"/>
     <w:p>
       <w:pPr>
         <w:pStyle w:val="Heading4"/>
@@ -584,7 +686,7 @@
         <w:t xml:space="preserve">1.2.2.1 Gegeben</w:t>
       </w:r>
     </w:p>
-    <w:bookmarkStart w:id="31" w:name="aus-der-angabe"/>
+    <w:bookmarkStart w:id="37" w:name="aus-der-angabe"/>
     <w:p>
       <w:pPr>
         <w:pStyle w:val="Heading5"/>
@@ -693,8 +795,8 @@
         </m:oMath>
       </m:oMathPara>
     </w:p>
-    <w:bookmarkEnd w:id="31"/>
-    <w:bookmarkStart w:id="32" w:name="aus-dem-datenblatt"/>
+    <w:bookmarkEnd w:id="37"/>
+    <w:bookmarkStart w:id="38" w:name="aus-dem-datenblatt"/>
     <w:p>
       <w:pPr>
         <w:pStyle w:val="Heading5"/>
@@ -741,8 +843,8 @@
         </m:oMath>
       </m:oMathPara>
     </w:p>
-    <w:bookmarkEnd w:id="32"/>
-    <w:bookmarkStart w:id="34" w:name="aus-der-erfahrung-faustregel"/>
+    <w:bookmarkEnd w:id="38"/>
+    <w:bookmarkStart w:id="40" w:name="aus-der-erfahrung-faustregel"/>
     <w:p>
       <w:pPr>
         <w:pStyle w:val="Heading5"/>
@@ -923,7 +1025,7 @@
       <w:pPr>
         <w:pStyle w:val="FirstParagraph"/>
       </w:pPr>
-      <w:bookmarkStart w:id="33" w:name="eq-Ic1"/>
+      <w:bookmarkStart w:id="39" w:name="eq-Ic1"/>
       <m:oMathPara>
         <m:oMathParaPr>
           <m:jc m:val="center"/>
@@ -1028,12 +1130,12 @@
           </m:d>
         </m:oMath>
       </m:oMathPara>
-      <w:bookmarkEnd w:id="33"/>
-    </w:p>
-    <w:bookmarkEnd w:id="34"/>
-    <w:bookmarkEnd w:id="35"/>
-    <w:bookmarkEnd w:id="36"/>
-    <w:bookmarkStart w:id="40" w:name="berechnung"/>
+      <w:bookmarkEnd w:id="39"/>
+    </w:p>
+    <w:bookmarkEnd w:id="40"/>
+    <w:bookmarkEnd w:id="41"/>
+    <w:bookmarkEnd w:id="42"/>
+    <w:bookmarkStart w:id="46" w:name="berechnung"/>
     <w:p>
       <w:pPr>
         <w:pStyle w:val="Heading3"/>
@@ -1138,7 +1240,7 @@
       <w:pPr>
         <w:pStyle w:val="FirstParagraph"/>
       </w:pPr>
-      <w:bookmarkStart w:id="37" w:name="eq-Re1"/>
+      <w:bookmarkStart w:id="43" w:name="eq-Re1"/>
       <m:oMathPara>
         <m:oMathParaPr>
           <m:jc m:val="center"/>
@@ -1219,13 +1321,13 @@
           </m:d>
         </m:oMath>
       </m:oMathPara>
-      <w:bookmarkEnd w:id="37"/>
+      <w:bookmarkEnd w:id="43"/>
     </w:p>
     <w:p>
       <w:pPr>
         <w:pStyle w:val="FirstParagraph"/>
       </w:pPr>
-      <w:bookmarkStart w:id="38" w:name="eq-Ic_eq2"/>
+      <w:bookmarkStart w:id="44" w:name="eq-Ic_eq2"/>
       <m:oMathPara>
         <m:oMathParaPr>
           <m:jc m:val="center"/>
@@ -1351,13 +1453,13 @@
           </m:d>
         </m:oMath>
       </m:oMathPara>
-      <w:bookmarkEnd w:id="38"/>
+      <w:bookmarkEnd w:id="44"/>
     </w:p>
     <w:p>
       <w:pPr>
         <w:pStyle w:val="FirstParagraph"/>
       </w:pPr>
-      <w:bookmarkStart w:id="39" w:name="eq-Rc1"/>
+      <w:bookmarkStart w:id="45" w:name="eq-Rc1"/>
       <m:oMathPara>
         <m:oMathParaPr>
           <m:jc m:val="center"/>
@@ -1484,7 +1586,7 @@
           </m:d>
         </m:oMath>
       </m:oMathPara>
-      <w:bookmarkEnd w:id="39"/>
+      <w:bookmarkEnd w:id="45"/>
     </w:p>
     <w:p>
       <w:pPr>
@@ -1538,8 +1640,8 @@
         </m:oMath>
       </m:oMathPara>
     </w:p>
-    <w:bookmarkEnd w:id="40"/>
-    <w:bookmarkStart w:id="41" w:name="die-kollektorschaltung"/>
+    <w:bookmarkEnd w:id="46"/>
+    <w:bookmarkStart w:id="47" w:name="die-kollektorschaltung"/>
     <w:p>
       <w:pPr>
         <w:pStyle w:val="Heading3"/>
@@ -1568,25 +1670,100 @@
         <w:t xml:space="preserve">To be Continued</w:t>
       </w:r>
     </w:p>
-    <w:bookmarkEnd w:id="41"/>
-    <w:bookmarkEnd w:id="42"/>
-    <w:bookmarkEnd w:id="43"/>
-    <w:bookmarkStart w:id="168" w:name="die-projekte"/>
+    <w:bookmarkEnd w:id="47"/>
+    <w:bookmarkEnd w:id="48"/>
+    <w:bookmarkEnd w:id="49"/>
+    <w:bookmarkStart w:id="173" w:name="leistungsverstärker"/>
     <w:p>
       <w:pPr>
         <w:pStyle w:val="Heading1"/>
       </w:pPr>
       <w:r>
-        <w:t xml:space="preserve">2. Die Projekte</w:t>
-      </w:r>
-    </w:p>
-    <w:bookmarkStart w:id="167" w:name="leistungsverstärker"/>
-    <w:p>
-      <w:pPr>
-        <w:pStyle w:val="Heading2"/>
-      </w:pPr>
-      <w:r>
-        <w:t xml:space="preserve">2.1 Leistungsverstärker</w:t>
+        <w:t xml:space="preserve">2. Leistungsverstärker</w:t>
+      </w:r>
+    </w:p>
+    <w:p>
+      <w:pPr>
+        <w:pStyle w:val="FirstParagraph"/>
+      </w:pPr>
+      <w:r>
+        <w:rPr>
+          <w:bCs/>
+          <w:b/>
+        </w:rPr>
+        <w:t xml:space="preserve">Lernziele</w:t>
+      </w:r>
+    </w:p>
+    <w:p>
+      <w:pPr>
+        <w:numPr>
+          <w:ilvl w:val="0"/>
+          <w:numId w:val="1004"/>
+        </w:numPr>
+        <w:pStyle w:val="Compact"/>
+      </w:pPr>
+      <w:r>
+        <w:t xml:space="preserve">Auslegung von analogen Schaltungen</w:t>
+      </w:r>
+      <w:r>
+        <w:br/>
+      </w:r>
+    </w:p>
+    <w:p>
+      <w:pPr>
+        <w:numPr>
+          <w:ilvl w:val="0"/>
+          <w:numId w:val="1004"/>
+        </w:numPr>
+        <w:pStyle w:val="Compact"/>
+      </w:pPr>
+      <w:r>
+        <w:t xml:space="preserve">Strukturiertes aufbereiten einer Aufgabenstellung</w:t>
+      </w:r>
+      <w:r>
+        <w:br/>
+      </w:r>
+    </w:p>
+    <w:p>
+      <w:pPr>
+        <w:numPr>
+          <w:ilvl w:val="0"/>
+          <w:numId w:val="1004"/>
+        </w:numPr>
+        <w:pStyle w:val="Compact"/>
+      </w:pPr>
+      <w:r>
+        <w:t xml:space="preserve">Plausibilität und Qualitätsbeurteilung mittels Simulation</w:t>
+      </w:r>
+      <w:r>
+        <w:br/>
+      </w:r>
+    </w:p>
+    <w:p>
+      <w:pPr>
+        <w:numPr>
+          <w:ilvl w:val="0"/>
+          <w:numId w:val="1004"/>
+        </w:numPr>
+        <w:pStyle w:val="Compact"/>
+      </w:pPr>
+      <w:r>
+        <w:t xml:space="preserve">Übersichtliches zeichnen komplexer Schaltpläne</w:t>
+      </w:r>
+      <w:r>
+        <w:br/>
+      </w:r>
+    </w:p>
+    <w:p>
+      <w:pPr>
+        <w:numPr>
+          <w:ilvl w:val="0"/>
+          <w:numId w:val="1004"/>
+        </w:numPr>
+        <w:pStyle w:val="Compact"/>
+      </w:pPr>
+      <w:r>
+        <w:t xml:space="preserve">Strukturiertes, Zeitoptimiertes Dokumentieren der Arbeit</w:t>
       </w:r>
     </w:p>
     <w:p>
@@ -1671,7 +1848,7 @@
       <w:tr>
         <w:tc>
           <w:tcPr/>
-          <w:bookmarkStart w:id="47" w:name="fig-BJT-AP_Ruhestrom"/>
+          <w:bookmarkStart w:id="53" w:name="fig-BJT-AP_Ruhestrom"/>
           <w:p>
             <w:pPr>
               <w:jc w:val="center"/>
@@ -1681,18 +1858,18 @@
                 <wp:inline>
                   <wp:extent cx="5334000" cy="4960478"/>
                   <wp:effectExtent b="0" l="0" r="0" t="0"/>
-                  <wp:docPr descr="" title="" id="45" name="Picture"/>
+                  <wp:docPr descr="" title="" id="51" name="Picture"/>
                   <a:graphic>
                     <a:graphicData uri="http://schemas.openxmlformats.org/drawingml/2006/picture">
                       <pic:pic>
                         <pic:nvPicPr>
-                          <pic:cNvPr descr="Transistoren/Grafiken/BJT_Kennlinie_AP_Ruhestrom.png" id="46" name="Picture"/>
+                          <pic:cNvPr descr="Projekte/Grafiken/BJT_Kennlinie_AP_Ruhestrom.png" id="52" name="Picture"/>
                           <pic:cNvPicPr>
                             <a:picLocks noChangeArrowheads="1" noChangeAspect="1"/>
                           </pic:cNvPicPr>
                         </pic:nvPicPr>
                         <pic:blipFill>
-                          <a:blip r:embed="rId44"/>
+                          <a:blip r:embed="rId50"/>
                           <a:stretch>
                             <a:fillRect/>
                           </a:stretch>
@@ -1738,7 +1915,7 @@
               <w:t xml:space="preserve">[1]</w:t>
             </w:r>
           </w:p>
-          <w:bookmarkEnd w:id="47"/>
+          <w:bookmarkEnd w:id="53"/>
         </w:tc>
       </w:tr>
     </w:tbl>
@@ -1828,13 +2005,13 @@
         <w:t xml:space="preserve">, und damit die Verlustleistung, trotzdem nicht ganz Null sein kann, sehen wir im folgenden Teil.</w:t>
       </w:r>
     </w:p>
-    <w:bookmarkStart w:id="56" w:name="die-gegentaktendstufe"/>
-    <w:p>
-      <w:pPr>
-        <w:pStyle w:val="Heading3"/>
-      </w:pPr>
-      <w:r>
-        <w:t xml:space="preserve">2.1.1 Die Gegentaktendstufe</w:t>
+    <w:bookmarkStart w:id="62" w:name="die-gegentaktendstufe"/>
+    <w:p>
+      <w:pPr>
+        <w:pStyle w:val="Heading2"/>
+      </w:pPr>
+      <w:r>
+        <w:t xml:space="preserve">2.1 Die Gegentaktendstufe</w:t>
       </w:r>
     </w:p>
     <w:p>
@@ -1893,7 +2070,7 @@
       <w:tr>
         <w:tc>
           <w:tcPr/>
-          <w:bookmarkStart w:id="51" w:name="fig-BJT_Gegen"/>
+          <w:bookmarkStart w:id="57" w:name="fig-BJT_Gegen"/>
           <w:p>
             <w:pPr>
               <w:jc w:val="center"/>
@@ -1903,18 +2080,18 @@
                 <wp:inline>
                   <wp:extent cx="5334000" cy="5136000"/>
                   <wp:effectExtent b="0" l="0" r="0" t="0"/>
-                  <wp:docPr descr="" title="" id="49" name="Picture"/>
+                  <wp:docPr descr="" title="" id="55" name="Picture"/>
                   <a:graphic>
                     <a:graphicData uri="http://schemas.openxmlformats.org/drawingml/2006/picture">
                       <pic:pic>
                         <pic:nvPicPr>
-                          <pic:cNvPr descr="Transistoren/Grafiken/01_LV_Gegentaktendstufe.png" id="50" name="Picture"/>
+                          <pic:cNvPr descr="Projekte/Grafiken/01_LV_Gegentaktendstufe.png" id="56" name="Picture"/>
                           <pic:cNvPicPr>
                             <a:picLocks noChangeArrowheads="1" noChangeAspect="1"/>
                           </pic:cNvPicPr>
                         </pic:nvPicPr>
                         <pic:blipFill>
-                          <a:blip r:embed="rId48"/>
+                          <a:blip r:embed="rId54"/>
                           <a:stretch>
                             <a:fillRect/>
                           </a:stretch>
@@ -1954,7 +2131,7 @@
               <w:t xml:space="preserve">Abbildung 2.2: Bipolartransistoren in Gegentakt</w:t>
             </w:r>
           </w:p>
-          <w:bookmarkEnd w:id="51"/>
+          <w:bookmarkEnd w:id="57"/>
         </w:tc>
       </w:tr>
     </w:tbl>
@@ -1979,7 +2156,7 @@
       <w:tr>
         <w:tc>
           <w:tcPr/>
-          <w:bookmarkStart w:id="55" w:name="fig-BJT_Gegen_Sim1"/>
+          <w:bookmarkStart w:id="61" w:name="fig-BJT_Gegen_Sim1"/>
           <w:p>
             <w:pPr>
               <w:jc w:val="center"/>
@@ -1989,18 +2166,18 @@
                 <wp:inline>
                   <wp:extent cx="5334000" cy="3599413"/>
                   <wp:effectExtent b="0" l="0" r="0" t="0"/>
-                  <wp:docPr descr="" title="" id="53" name="Picture"/>
+                  <wp:docPr descr="" title="" id="59" name="Picture"/>
                   <a:graphic>
                     <a:graphicData uri="http://schemas.openxmlformats.org/drawingml/2006/picture">
                       <pic:pic>
                         <pic:nvPicPr>
-                          <pic:cNvPr descr="Transistoren/Grafiken/01_GegentaktendstufeSimulation.png" id="54" name="Picture"/>
+                          <pic:cNvPr descr="Projekte/Grafiken/01_GegentaktendstufeSimulation.png" id="60" name="Picture"/>
                           <pic:cNvPicPr>
                             <a:picLocks noChangeArrowheads="1" noChangeAspect="1"/>
                           </pic:cNvPicPr>
                         </pic:nvPicPr>
                         <pic:blipFill>
-                          <a:blip r:embed="rId52"/>
+                          <a:blip r:embed="rId58"/>
                           <a:stretch>
                             <a:fillRect/>
                           </a:stretch>
@@ -2040,7 +2217,7 @@
               <w:t xml:space="preserve">Abbildung 2.3: Bipolartransistoren in Gegentakt, Simulationsergebnisse</w:t>
             </w:r>
           </w:p>
-          <w:bookmarkEnd w:id="55"/>
+          <w:bookmarkEnd w:id="61"/>
         </w:tc>
       </w:tr>
     </w:tbl>
@@ -2113,8 +2290,28 @@
               <w:pStyle w:val="Compact"/>
               <w:jc w:val="left"/>
             </w:pPr>
-            <w:r>
-              <w:t xml:space="preserve">Vin Frequenz</w:t>
+            <m:oMath>
+              <m:sSub>
+                <m:e>
+                  <m:r>
+                    <m:t>V</m:t>
+                  </m:r>
+                </m:e>
+                <m:sub>
+                  <m:r>
+                    <m:t>i</m:t>
+                  </m:r>
+                  <m:r>
+                    <m:t>n</m:t>
+                  </m:r>
+                </m:sub>
+              </m:sSub>
+            </m:oMath>
+            <w:r>
+              <w:t xml:space="preserve"> </w:t>
+            </w:r>
+            <w:r>
+              <w:t xml:space="preserve">Frequenz</w:t>
             </w:r>
           </w:p>
         </w:tc>
@@ -2147,8 +2344,28 @@
               <w:pStyle w:val="Compact"/>
               <w:jc w:val="left"/>
             </w:pPr>
-            <w:r>
-              <w:t xml:space="preserve">Vin Amplitude</w:t>
+            <m:oMath>
+              <m:sSub>
+                <m:e>
+                  <m:r>
+                    <m:t>V</m:t>
+                  </m:r>
+                </m:e>
+                <m:sub>
+                  <m:r>
+                    <m:t>i</m:t>
+                  </m:r>
+                  <m:r>
+                    <m:t>n</m:t>
+                  </m:r>
+                </m:sub>
+              </m:sSub>
+            </m:oMath>
+            <w:r>
+              <w:t xml:space="preserve"> </w:t>
+            </w:r>
+            <w:r>
+              <w:t xml:space="preserve">Amplitude</w:t>
             </w:r>
           </w:p>
         </w:tc>
@@ -2208,14 +2425,14 @@
         </w:tc>
       </w:tr>
     </w:tbl>
-    <w:bookmarkEnd w:id="56"/>
-    <w:bookmarkStart w:id="65" w:name="rückkopplung"/>
-    <w:p>
-      <w:pPr>
-        <w:pStyle w:val="Heading3"/>
-      </w:pPr>
-      <w:r>
-        <w:t xml:space="preserve">2.1.2 Rückkopplung</w:t>
+    <w:bookmarkEnd w:id="62"/>
+    <w:bookmarkStart w:id="71" w:name="rückkopplung"/>
+    <w:p>
+      <w:pPr>
+        <w:pStyle w:val="Heading2"/>
+      </w:pPr>
+      <w:r>
+        <w:t xml:space="preserve">2.2 Rückkopplung</w:t>
       </w:r>
     </w:p>
     <w:p>
@@ -2245,7 +2462,7 @@
       <w:tr>
         <w:tc>
           <w:tcPr/>
-          <w:bookmarkStart w:id="60" w:name="fig-BJT_GegenRueck"/>
+          <w:bookmarkStart w:id="66" w:name="fig-BJT_GegenRueck"/>
           <w:p>
             <w:pPr>
               <w:jc w:val="center"/>
@@ -2255,18 +2472,18 @@
                 <wp:inline>
                   <wp:extent cx="3900587" cy="3133258"/>
                   <wp:effectExtent b="0" l="0" r="0" t="0"/>
-                  <wp:docPr descr="" title="" id="58" name="Picture"/>
+                  <wp:docPr descr="" title="" id="64" name="Picture"/>
                   <a:graphic>
                     <a:graphicData uri="http://schemas.openxmlformats.org/drawingml/2006/picture">
                       <pic:pic>
                         <pic:nvPicPr>
-                          <pic:cNvPr descr="Transistoren/Grafiken/02_LV_Rueckkopplung.png" id="59" name="Picture"/>
+                          <pic:cNvPr descr="Projekte/Grafiken/02_LV_Rueckkopplung.png" id="65" name="Picture"/>
                           <pic:cNvPicPr>
                             <a:picLocks noChangeArrowheads="1" noChangeAspect="1"/>
                           </pic:cNvPicPr>
                         </pic:nvPicPr>
                         <pic:blipFill>
-                          <a:blip r:embed="rId57"/>
+                          <a:blip r:embed="rId63"/>
                           <a:stretch>
                             <a:fillRect/>
                           </a:stretch>
@@ -2306,7 +2523,7 @@
               <w:t xml:space="preserve">Abbildung 2.4: Gegentaktendstufe mit Rückkopplung</w:t>
             </w:r>
           </w:p>
-          <w:bookmarkEnd w:id="60"/>
+          <w:bookmarkEnd w:id="66"/>
         </w:tc>
       </w:tr>
     </w:tbl>
@@ -2447,7 +2664,7 @@
       <w:tr>
         <w:tc>
           <w:tcPr/>
-          <w:bookmarkStart w:id="64" w:name="fig-BJT_GegenRueck"/>
+          <w:bookmarkStart w:id="70" w:name="fig-BJT_GegenRueck"/>
           <w:p>
             <w:pPr>
               <w:jc w:val="center"/>
@@ -2457,18 +2674,18 @@
                 <wp:inline>
                   <wp:extent cx="5334000" cy="3871556"/>
                   <wp:effectExtent b="0" l="0" r="0" t="0"/>
-                  <wp:docPr descr="" title="" id="62" name="Picture"/>
+                  <wp:docPr descr="" title="" id="68" name="Picture"/>
                   <a:graphic>
                     <a:graphicData uri="http://schemas.openxmlformats.org/drawingml/2006/picture">
                       <pic:pic>
                         <pic:nvPicPr>
-                          <pic:cNvPr descr="Transistoren/Grafiken/02_Rueckkopplung_Sim12.png" id="63" name="Picture"/>
+                          <pic:cNvPr descr="Projekte/Grafiken/02_Rueckkopplung_Sim12.png" id="69" name="Picture"/>
                           <pic:cNvPicPr>
                             <a:picLocks noChangeArrowheads="1" noChangeAspect="1"/>
                           </pic:cNvPicPr>
                         </pic:nvPicPr>
                         <pic:blipFill>
-                          <a:blip r:embed="rId61"/>
+                          <a:blip r:embed="rId67"/>
                           <a:stretch>
                             <a:fillRect/>
                           </a:stretch>
@@ -2508,7 +2725,7 @@
               <w:t xml:space="preserve">Abbildung 2.5: Gegentaktendstufe mit Rückkopplung, Simulationsergebnisse</w:t>
             </w:r>
           </w:p>
-          <w:bookmarkEnd w:id="64"/>
+          <w:bookmarkEnd w:id="70"/>
         </w:tc>
       </w:tr>
     </w:tbl>
@@ -2581,8 +2798,28 @@
               <w:pStyle w:val="Compact"/>
               <w:jc w:val="left"/>
             </w:pPr>
-            <w:r>
-              <w:t xml:space="preserve">Vin Frequenz</w:t>
+            <m:oMath>
+              <m:sSub>
+                <m:e>
+                  <m:r>
+                    <m:t>V</m:t>
+                  </m:r>
+                </m:e>
+                <m:sub>
+                  <m:r>
+                    <m:t>i</m:t>
+                  </m:r>
+                  <m:r>
+                    <m:t>n</m:t>
+                  </m:r>
+                </m:sub>
+              </m:sSub>
+            </m:oMath>
+            <w:r>
+              <w:t xml:space="preserve"> </w:t>
+            </w:r>
+            <w:r>
+              <w:t xml:space="preserve">Frequenz</w:t>
             </w:r>
           </w:p>
         </w:tc>
@@ -2615,8 +2852,28 @@
               <w:pStyle w:val="Compact"/>
               <w:jc w:val="left"/>
             </w:pPr>
-            <w:r>
-              <w:t xml:space="preserve">Vin Amplitude</w:t>
+            <m:oMath>
+              <m:sSub>
+                <m:e>
+                  <m:r>
+                    <m:t>V</m:t>
+                  </m:r>
+                </m:e>
+                <m:sub>
+                  <m:r>
+                    <m:t>i</m:t>
+                  </m:r>
+                  <m:r>
+                    <m:t>n</m:t>
+                  </m:r>
+                </m:sub>
+              </m:sSub>
+            </m:oMath>
+            <w:r>
+              <w:t xml:space="preserve"> </w:t>
+            </w:r>
+            <w:r>
+              <w:t xml:space="preserve">Amplitude</w:t>
             </w:r>
           </w:p>
         </w:tc>
@@ -2676,14 +2933,14 @@
         </w:tc>
       </w:tr>
     </w:tbl>
-    <w:bookmarkEnd w:id="65"/>
-    <w:bookmarkStart w:id="81" w:name="sec-LV_Vorspannen"/>
-    <w:p>
-      <w:pPr>
-        <w:pStyle w:val="Heading3"/>
-      </w:pPr>
-      <w:r>
-        <w:t xml:space="preserve">2.1.3 Vorspannen</w:t>
+    <w:bookmarkEnd w:id="71"/>
+    <w:bookmarkStart w:id="87" w:name="sec-LV_Vorspannen"/>
+    <w:p>
+      <w:pPr>
+        <w:pStyle w:val="Heading2"/>
+      </w:pPr>
+      <w:r>
+        <w:t xml:space="preserve">2.3 Vorspannen</w:t>
       </w:r>
     </w:p>
     <w:p>
@@ -2780,7 +3037,7 @@
       <w:tr>
         <w:tc>
           <w:tcPr/>
-          <w:bookmarkStart w:id="69" w:name="fig-BJT_GegenRueckVor"/>
+          <w:bookmarkStart w:id="75" w:name="fig-BJT_GegenRueckVor"/>
           <w:p>
             <w:pPr>
               <w:jc w:val="center"/>
@@ -2790,18 +3047,18 @@
                 <wp:inline>
                   <wp:extent cx="5334000" cy="3386598"/>
                   <wp:effectExtent b="0" l="0" r="0" t="0"/>
-                  <wp:docPr descr="" title="" id="67" name="Picture"/>
+                  <wp:docPr descr="" title="" id="73" name="Picture"/>
                   <a:graphic>
                     <a:graphicData uri="http://schemas.openxmlformats.org/drawingml/2006/picture">
                       <pic:pic>
                         <pic:nvPicPr>
-                          <pic:cNvPr descr="Transistoren/Grafiken/03_LV_Vorspannung.png" id="68" name="Picture"/>
+                          <pic:cNvPr descr="Projekte/Grafiken/03_LV_Vorspannung.png" id="74" name="Picture"/>
                           <pic:cNvPicPr>
                             <a:picLocks noChangeArrowheads="1" noChangeAspect="1"/>
                           </pic:cNvPicPr>
                         </pic:nvPicPr>
                         <pic:blipFill>
-                          <a:blip r:embed="rId66"/>
+                          <a:blip r:embed="rId72"/>
                           <a:stretch>
                             <a:fillRect/>
                           </a:stretch>
@@ -2841,7 +3098,7 @@
               <w:t xml:space="preserve">Abbildung 2.6: Gegentaktendstufe mit vorgespannten Transistoren</w:t>
             </w:r>
           </w:p>
-          <w:bookmarkEnd w:id="69"/>
+          <w:bookmarkEnd w:id="75"/>
         </w:tc>
       </w:tr>
     </w:tbl>
@@ -2924,24 +3181,24 @@
       <w:r>
         <w:t xml:space="preserve"> </w:t>
       </w:r>
-      <w:bookmarkStart w:id="73" w:name="fig-BJT_GegenRueckVorDCSw"/>
+      <w:bookmarkStart w:id="79" w:name="fig-BJT_GegenRueckVorDCSw"/>
       <w:r>
         <w:drawing>
           <wp:inline>
             <wp:extent cx="5334000" cy="3871556"/>
             <wp:effectExtent b="0" l="0" r="0" t="0"/>
-            <wp:docPr descr="Gegentaktendstufe mit vorgespannten Transistoren, DC-Sweep" title="" id="71" name="Picture"/>
+            <wp:docPr descr="Gegentaktendstufe mit vorgespannten Transistoren, DC-Sweep" title="" id="77" name="Picture"/>
             <a:graphic>
               <a:graphicData uri="http://schemas.openxmlformats.org/drawingml/2006/picture">
                 <pic:pic>
                   <pic:nvPicPr>
-                    <pic:cNvPr descr="Transistoren/Grafiken/03_Vorspannung_DCSweepSim12.png" id="72" name="Picture"/>
+                    <pic:cNvPr descr="Projekte/Grafiken/03_Vorspannung_DCSweepSim12.png" id="78" name="Picture"/>
                     <pic:cNvPicPr>
                       <a:picLocks noChangeArrowheads="1" noChangeAspect="1"/>
                     </pic:cNvPicPr>
                   </pic:nvPicPr>
                   <pic:blipFill>
-                    <a:blip r:embed="rId70"/>
+                    <a:blip r:embed="rId76"/>
                     <a:stretch>
                       <a:fillRect/>
                     </a:stretch>
@@ -2967,7 +3224,7 @@
           </wp:inline>
         </w:drawing>
       </w:r>
-      <w:bookmarkEnd w:id="73"/>
+      <w:bookmarkEnd w:id="79"/>
     </w:p>
     <w:tbl>
       <w:tblPr>
@@ -3030,8 +3287,31 @@
               <w:pStyle w:val="Compact"/>
               <w:jc w:val="left"/>
             </w:pPr>
-            <w:r>
-              <w:t xml:space="preserve">Vvor min</w:t>
+            <m:oMath>
+              <m:sSub>
+                <m:e>
+                  <m:r>
+                    <m:t>V</m:t>
+                  </m:r>
+                </m:e>
+                <m:sub>
+                  <m:r>
+                    <m:t>v</m:t>
+                  </m:r>
+                  <m:r>
+                    <m:t>o</m:t>
+                  </m:r>
+                  <m:r>
+                    <m:t>r</m:t>
+                  </m:r>
+                </m:sub>
+              </m:sSub>
+            </m:oMath>
+            <w:r>
+              <w:t xml:space="preserve"> </w:t>
+            </w:r>
+            <w:r>
+              <w:t xml:space="preserve">min</w:t>
             </w:r>
           </w:p>
         </w:tc>
@@ -3064,8 +3344,31 @@
               <w:pStyle w:val="Compact"/>
               <w:jc w:val="left"/>
             </w:pPr>
-            <w:r>
-              <w:t xml:space="preserve">Vvor max</w:t>
+            <m:oMath>
+              <m:sSub>
+                <m:e>
+                  <m:r>
+                    <m:t>V</m:t>
+                  </m:r>
+                </m:e>
+                <m:sub>
+                  <m:r>
+                    <m:t>v</m:t>
+                  </m:r>
+                  <m:r>
+                    <m:t>o</m:t>
+                  </m:r>
+                  <m:r>
+                    <m:t>r</m:t>
+                  </m:r>
+                </m:sub>
+              </m:sSub>
+            </m:oMath>
+            <w:r>
+              <w:t xml:space="preserve"> </w:t>
+            </w:r>
+            <w:r>
+              <w:t xml:space="preserve">max</w:t>
             </w:r>
           </w:p>
         </w:tc>
@@ -3098,8 +3401,31 @@
               <w:pStyle w:val="Compact"/>
               <w:jc w:val="left"/>
             </w:pPr>
-            <w:r>
-              <w:t xml:space="preserve">Vvor step size</w:t>
+            <m:oMath>
+              <m:sSub>
+                <m:e>
+                  <m:r>
+                    <m:t>V</m:t>
+                  </m:r>
+                </m:e>
+                <m:sub>
+                  <m:r>
+                    <m:t>v</m:t>
+                  </m:r>
+                  <m:r>
+                    <m:t>o</m:t>
+                  </m:r>
+                  <m:r>
+                    <m:t>r</m:t>
+                  </m:r>
+                </m:sub>
+              </m:sSub>
+            </m:oMath>
+            <w:r>
+              <w:t xml:space="preserve"> </w:t>
+            </w:r>
+            <w:r>
+              <w:t xml:space="preserve">step size</w:t>
             </w:r>
           </w:p>
         </w:tc>
@@ -3194,8 +3520,54 @@
               <w:pStyle w:val="Compact"/>
               <w:jc w:val="left"/>
             </w:pPr>
-            <w:r>
-              <w:t xml:space="preserve">Vvor bei I_C = 15 mA an T1</w:t>
+            <m:oMath>
+              <m:sSub>
+                <m:e>
+                  <m:r>
+                    <m:t>V</m:t>
+                  </m:r>
+                </m:e>
+                <m:sub>
+                  <m:r>
+                    <m:t>v</m:t>
+                  </m:r>
+                  <m:r>
+                    <m:t>o</m:t>
+                  </m:r>
+                  <m:r>
+                    <m:t>r</m:t>
+                  </m:r>
+                </m:sub>
+              </m:sSub>
+            </m:oMath>
+            <w:r>
+              <w:t xml:space="preserve"> </w:t>
+            </w:r>
+            <w:r>
+              <w:t xml:space="preserve">bei</w:t>
+            </w:r>
+            <w:r>
+              <w:t xml:space="preserve"> </w:t>
+            </w:r>
+            <m:oMath>
+              <m:sSub>
+                <m:e>
+                  <m:r>
+                    <m:t>I</m:t>
+                  </m:r>
+                </m:e>
+                <m:sub>
+                  <m:r>
+                    <m:t>C</m:t>
+                  </m:r>
+                </m:sub>
+              </m:sSub>
+            </m:oMath>
+            <w:r>
+              <w:t xml:space="preserve"> </w:t>
+            </w:r>
+            <w:r>
+              <w:t xml:space="preserve">= 15 mA an T1</w:t>
             </w:r>
           </w:p>
         </w:tc>
@@ -3228,8 +3600,54 @@
               <w:pStyle w:val="Compact"/>
               <w:jc w:val="left"/>
             </w:pPr>
-            <w:r>
-              <w:t xml:space="preserve">Vvor bei I_C = 15 mA an T2</w:t>
+            <m:oMath>
+              <m:sSub>
+                <m:e>
+                  <m:r>
+                    <m:t>V</m:t>
+                  </m:r>
+                </m:e>
+                <m:sub>
+                  <m:r>
+                    <m:t>v</m:t>
+                  </m:r>
+                  <m:r>
+                    <m:t>o</m:t>
+                  </m:r>
+                  <m:r>
+                    <m:t>r</m:t>
+                  </m:r>
+                </m:sub>
+              </m:sSub>
+            </m:oMath>
+            <w:r>
+              <w:t xml:space="preserve"> </w:t>
+            </w:r>
+            <w:r>
+              <w:t xml:space="preserve">bei</w:t>
+            </w:r>
+            <w:r>
+              <w:t xml:space="preserve"> </w:t>
+            </w:r>
+            <m:oMath>
+              <m:sSub>
+                <m:e>
+                  <m:r>
+                    <m:t>I</m:t>
+                  </m:r>
+                </m:e>
+                <m:sub>
+                  <m:r>
+                    <m:t>C</m:t>
+                  </m:r>
+                </m:sub>
+              </m:sSub>
+            </m:oMath>
+            <w:r>
+              <w:t xml:space="preserve"> </w:t>
+            </w:r>
+            <w:r>
+              <w:t xml:space="preserve">= 15 mA an T2</w:t>
             </w:r>
           </w:p>
         </w:tc>
@@ -3362,7 +3780,7 @@
       <w:tr>
         <w:tc>
           <w:tcPr/>
-          <w:bookmarkStart w:id="77" w:name="fig-BJT_GegenRueckVorSim1"/>
+          <w:bookmarkStart w:id="83" w:name="fig-BJT_GegenRueckVorSim1"/>
           <w:p>
             <w:pPr>
               <w:jc w:val="center"/>
@@ -3372,18 +3790,18 @@
                 <wp:inline>
                   <wp:extent cx="5334000" cy="3119390"/>
                   <wp:effectExtent b="0" l="0" r="0" t="0"/>
-                  <wp:docPr descr="" title="" id="75" name="Picture"/>
+                  <wp:docPr descr="" title="" id="81" name="Picture"/>
                   <a:graphic>
                     <a:graphicData uri="http://schemas.openxmlformats.org/drawingml/2006/picture">
                       <pic:pic>
                         <pic:nvPicPr>
-                          <pic:cNvPr descr="Transistoren/Grafiken/03_Vorspannung_Sim1.png" id="76" name="Picture"/>
+                          <pic:cNvPr descr="Projekte/Grafiken/03_Vorspannung_Sim1.png" id="82" name="Picture"/>
                           <pic:cNvPicPr>
                             <a:picLocks noChangeArrowheads="1" noChangeAspect="1"/>
                           </pic:cNvPicPr>
                         </pic:nvPicPr>
                         <pic:blipFill>
-                          <a:blip r:embed="rId74"/>
+                          <a:blip r:embed="rId80"/>
                           <a:stretch>
                             <a:fillRect/>
                           </a:stretch>
@@ -3423,7 +3841,7 @@
               <w:t xml:space="preserve">Abbildung 2.7: Gegentaktendstufe mit vorgespannten Transistoren, Simulationsergebnisse</w:t>
             </w:r>
           </w:p>
-          <w:bookmarkEnd w:id="77"/>
+          <w:bookmarkEnd w:id="83"/>
         </w:tc>
       </w:tr>
     </w:tbl>
@@ -3496,8 +3914,28 @@
               <w:pStyle w:val="Compact"/>
               <w:jc w:val="left"/>
             </w:pPr>
-            <w:r>
-              <w:t xml:space="preserve">Vin Frequenz</w:t>
+            <m:oMath>
+              <m:sSub>
+                <m:e>
+                  <m:r>
+                    <m:t>V</m:t>
+                  </m:r>
+                </m:e>
+                <m:sub>
+                  <m:r>
+                    <m:t>i</m:t>
+                  </m:r>
+                  <m:r>
+                    <m:t>n</m:t>
+                  </m:r>
+                </m:sub>
+              </m:sSub>
+            </m:oMath>
+            <w:r>
+              <w:t xml:space="preserve"> </w:t>
+            </w:r>
+            <w:r>
+              <w:t xml:space="preserve">Frequenz</w:t>
             </w:r>
           </w:p>
         </w:tc>
@@ -3530,8 +3968,28 @@
               <w:pStyle w:val="Compact"/>
               <w:jc w:val="left"/>
             </w:pPr>
-            <w:r>
-              <w:t xml:space="preserve">Vin Amplitude</w:t>
+            <m:oMath>
+              <m:sSub>
+                <m:e>
+                  <m:r>
+                    <m:t>V</m:t>
+                  </m:r>
+                </m:e>
+                <m:sub>
+                  <m:r>
+                    <m:t>i</m:t>
+                  </m:r>
+                  <m:r>
+                    <m:t>n</m:t>
+                  </m:r>
+                </m:sub>
+              </m:sSub>
+            </m:oMath>
+            <w:r>
+              <w:t xml:space="preserve"> </w:t>
+            </w:r>
+            <w:r>
+              <w:t xml:space="preserve">Amplitude</w:t>
             </w:r>
           </w:p>
         </w:tc>
@@ -3633,18 +4091,18 @@
                 <wp:inline>
                   <wp:extent cx="152400" cy="152400"/>
                   <wp:effectExtent b="0" l="0" r="0" t="0"/>
-                  <wp:docPr descr="" title="" id="79" name="Picture"/>
+                  <wp:docPr descr="" title="" id="85" name="Picture"/>
                   <a:graphic>
                     <a:graphicData uri="http://schemas.openxmlformats.org/drawingml/2006/picture">
                       <pic:pic>
                         <pic:nvPicPr>
-                          <pic:cNvPr descr="C:\Program Files\Quarto\share\formats\docx\note.png" id="80" name="Picture"/>
+                          <pic:cNvPr descr="C:\Program Files\Quarto\share\formats\docx\note.png" id="86" name="Picture"/>
                           <pic:cNvPicPr>
                             <a:picLocks noChangeArrowheads="1" noChangeAspect="1"/>
                           </pic:cNvPicPr>
                         </pic:nvPicPr>
                         <pic:blipFill>
-                          <a:blip r:embed="rId78"/>
+                          <a:blip r:embed="rId84"/>
                           <a:stretch>
                             <a:fillRect/>
                           </a:stretch>
@@ -3707,14 +4165,14 @@
         </w:tc>
       </w:tr>
     </w:tbl>
-    <w:bookmarkEnd w:id="81"/>
-    <w:bookmarkStart w:id="138" w:name="reale-spannungsquelle"/>
-    <w:p>
-      <w:pPr>
-        <w:pStyle w:val="Heading3"/>
-      </w:pPr>
-      <w:r>
-        <w:t xml:space="preserve">2.1.4 Reale Spannungsquelle</w:t>
+    <w:bookmarkEnd w:id="87"/>
+    <w:bookmarkStart w:id="144" w:name="reale-spannungsquelle"/>
+    <w:p>
+      <w:pPr>
+        <w:pStyle w:val="Heading2"/>
+      </w:pPr>
+      <w:r>
+        <w:t xml:space="preserve">2.4 Reale Spannungsquelle</w:t>
       </w:r>
     </w:p>
     <w:p>
@@ -3845,7 +4303,7 @@
           <w:rPr>
             <w:rStyle w:val="Hyperlink"/>
           </w:rPr>
-          <w:t xml:space="preserve">Kapitel 2.1.3</w:t>
+          <w:t xml:space="preserve">Kapitel 2.3</w:t>
         </w:r>
       </w:hyperlink>
       <w:r>
@@ -3926,7 +4384,7 @@
       <w:tr>
         <w:tc>
           <w:tcPr/>
-          <w:bookmarkStart w:id="85" w:name="fig-BJT_GegenRueckVorReal2"/>
+          <w:bookmarkStart w:id="91" w:name="fig-BJT_GegenRueckVorReal2"/>
           <w:p>
             <w:pPr>
               <w:jc w:val="center"/>
@@ -3936,18 +4394,18 @@
                 <wp:inline>
                   <wp:extent cx="2097365" cy="1470713"/>
                   <wp:effectExtent b="0" l="0" r="0" t="0"/>
-                  <wp:docPr descr="" title="" id="83" name="Picture"/>
+                  <wp:docPr descr="" title="" id="89" name="Picture"/>
                   <a:graphic>
                     <a:graphicData uri="http://schemas.openxmlformats.org/drawingml/2006/picture">
                       <pic:pic>
                         <pic:nvPicPr>
-                          <pic:cNvPr descr="Transistoren/Grafiken/04.01_LV_Reale_Vorspannung.png" id="84" name="Picture"/>
+                          <pic:cNvPr descr="Projekte/Grafiken/04.01_LV_Reale_Vorspannung.png" id="90" name="Picture"/>
                           <pic:cNvPicPr>
                             <a:picLocks noChangeArrowheads="1" noChangeAspect="1"/>
                           </pic:cNvPicPr>
                         </pic:nvPicPr>
                         <pic:blipFill>
-                          <a:blip r:embed="rId82"/>
+                          <a:blip r:embed="rId88"/>
                           <a:stretch>
                             <a:fillRect/>
                           </a:stretch>
@@ -4010,7 +4468,7 @@
               <w:t xml:space="preserve">-Vervielfacher</w:t>
             </w:r>
           </w:p>
-          <w:bookmarkEnd w:id="85"/>
+          <w:bookmarkEnd w:id="91"/>
         </w:tc>
       </w:tr>
     </w:tbl>
@@ -4022,13 +4480,13 @@
         <w:t xml:space="preserve">Der Ablauf ist wie folgt und gilt für alle Dimensionierungsaufgaben von Schaltungen.</w:t>
       </w:r>
     </w:p>
-    <w:bookmarkStart w:id="108" w:name="sec-ube_verf_bere"/>
-    <w:p>
-      <w:pPr>
-        <w:pStyle w:val="Heading4"/>
-      </w:pPr>
-      <w:r>
-        <w:t xml:space="preserve">2.1.4.1</w:t>
+    <w:bookmarkStart w:id="114" w:name="sec-ube_verf_bere"/>
+    <w:p>
+      <w:pPr>
+        <w:pStyle w:val="Heading3"/>
+      </w:pPr>
+      <w:r>
+        <w:t xml:space="preserve">2.4.1</w:t>
       </w:r>
       <w:r>
         <w:t xml:space="preserve"> </w:t>
@@ -4168,7 +4626,7 @@
           <w:rPr>
             <w:rStyle w:val="Hyperlink"/>
           </w:rPr>
-          <w:t xml:space="preserve">Kapitel 2.1.3</w:t>
+          <w:t xml:space="preserve">Kapitel 2.3</w:t>
         </w:r>
       </w:hyperlink>
       <w:r>
@@ -4278,7 +4736,7 @@
           <w:rPr>
             <w:rStyle w:val="Hyperlink"/>
           </w:rPr>
-          <w:t xml:space="preserve">Kapitel 2.1.3</w:t>
+          <w:t xml:space="preserve">Kapitel 2.3</w:t>
         </w:r>
       </w:hyperlink>
       <w:r>
@@ -4372,7 +4830,7 @@
       <w:pPr>
         <w:pStyle w:val="BodyText"/>
       </w:pPr>
-      <w:bookmarkStart w:id="86" w:name="eq-I1_eq"/>
+      <w:bookmarkStart w:id="92" w:name="eq-I1_eq"/>
       <m:oMathPara>
         <m:oMathParaPr>
           <m:jc m:val="center"/>
@@ -4444,13 +4902,13 @@
           </m:d>
         </m:oMath>
       </m:oMathPara>
-      <w:bookmarkEnd w:id="86"/>
+      <w:bookmarkEnd w:id="92"/>
     </w:p>
     <w:p>
       <w:pPr>
         <w:pStyle w:val="FirstParagraph"/>
       </w:pPr>
-      <w:bookmarkStart w:id="87" w:name="eq-Ib_eq"/>
+      <w:bookmarkStart w:id="93" w:name="eq-Ib_eq"/>
       <m:oMathPara>
         <m:oMathParaPr>
           <m:jc m:val="center"/>
@@ -4516,13 +4974,13 @@
           </m:d>
         </m:oMath>
       </m:oMathPara>
-      <w:bookmarkEnd w:id="87"/>
+      <w:bookmarkEnd w:id="93"/>
     </w:p>
     <w:p>
       <w:pPr>
         <w:pStyle w:val="FirstParagraph"/>
       </w:pPr>
-      <w:bookmarkStart w:id="88" w:name="eq-Ispg_eq"/>
+      <w:bookmarkStart w:id="94" w:name="eq-Ispg_eq"/>
       <m:oMathPara>
         <m:oMathParaPr>
           <m:jc m:val="center"/>
@@ -4594,7 +5052,7 @@
           </m:d>
         </m:oMath>
       </m:oMathPara>
-      <w:bookmarkEnd w:id="88"/>
+      <w:bookmarkEnd w:id="94"/>
     </w:p>
     <w:p>
       <w:pPr>
@@ -4780,7 +5238,7 @@
       <w:pPr>
         <w:pStyle w:val="BodyText"/>
       </w:pPr>
-      <w:bookmarkStart w:id="89" w:name="eq-M1_eq"/>
+      <w:bookmarkStart w:id="95" w:name="eq-M1_eq"/>
       <m:oMathPara>
         <m:oMathParaPr>
           <m:jc m:val="center"/>
@@ -4852,13 +5310,13 @@
           </m:d>
         </m:oMath>
       </m:oMathPara>
-      <w:bookmarkEnd w:id="89"/>
+      <w:bookmarkEnd w:id="95"/>
     </w:p>
     <w:p>
       <w:pPr>
         <w:pStyle w:val="FirstParagraph"/>
       </w:pPr>
-      <w:bookmarkStart w:id="90" w:name="eq-U2_eq"/>
+      <w:bookmarkStart w:id="96" w:name="eq-U2_eq"/>
       <m:oMathPara>
         <m:oMathParaPr>
           <m:jc m:val="center"/>
@@ -4915,7 +5373,7 @@
           </m:d>
         </m:oMath>
       </m:oMathPara>
-      <w:bookmarkEnd w:id="90"/>
+      <w:bookmarkEnd w:id="96"/>
     </w:p>
     <w:p>
       <w:pPr>
@@ -5022,7 +5480,7 @@
       <w:pPr>
         <w:pStyle w:val="BodyText"/>
       </w:pPr>
-      <w:bookmarkStart w:id="91" w:name="eq-M2_eq"/>
+      <w:bookmarkStart w:id="97" w:name="eq-M2_eq"/>
       <m:oMathPara>
         <m:oMathParaPr>
           <m:jc m:val="center"/>
@@ -5109,13 +5567,13 @@
           </m:d>
         </m:oMath>
       </m:oMathPara>
-      <w:bookmarkEnd w:id="91"/>
+      <w:bookmarkEnd w:id="97"/>
     </w:p>
     <w:p>
       <w:pPr>
         <w:pStyle w:val="FirstParagraph"/>
       </w:pPr>
-      <w:bookmarkStart w:id="92" w:name="eq-U1_eq"/>
+      <w:bookmarkStart w:id="98" w:name="eq-U1_eq"/>
       <m:oMathPara>
         <m:oMathParaPr>
           <m:jc m:val="center"/>
@@ -5199,7 +5657,7 @@
           </m:d>
         </m:oMath>
       </m:oMathPara>
-      <w:bookmarkEnd w:id="92"/>
+      <w:bookmarkEnd w:id="98"/>
     </w:p>
     <w:p>
       <w:pPr>
@@ -5294,7 +5752,7 @@
       <w:pPr>
         <w:pStyle w:val="BodyText"/>
       </w:pPr>
-      <w:bookmarkStart w:id="93" w:name="eq-K2_eq"/>
+      <w:bookmarkStart w:id="99" w:name="eq-K2_eq"/>
       <m:oMathPara>
         <m:oMathParaPr>
           <m:jc m:val="center"/>
@@ -5375,13 +5833,13 @@
           </m:d>
         </m:oMath>
       </m:oMathPara>
-      <w:bookmarkEnd w:id="93"/>
+      <w:bookmarkEnd w:id="99"/>
     </w:p>
     <w:p>
       <w:pPr>
         <w:pStyle w:val="FirstParagraph"/>
       </w:pPr>
-      <w:bookmarkStart w:id="94" w:name="eq-I1_eq"/>
+      <w:bookmarkStart w:id="100" w:name="eq-I1_eq"/>
       <m:oMathPara>
         <m:oMathParaPr>
           <m:jc m:val="center"/>
@@ -5453,13 +5911,13 @@
           </m:d>
         </m:oMath>
       </m:oMathPara>
-      <w:bookmarkEnd w:id="94"/>
+      <w:bookmarkEnd w:id="100"/>
     </w:p>
     <w:p>
       <w:pPr>
         <w:pStyle w:val="FirstParagraph"/>
       </w:pPr>
-      <w:bookmarkStart w:id="95" w:name="eq-I2_eq"/>
+      <w:bookmarkStart w:id="101" w:name="eq-I2_eq"/>
       <m:oMathPara>
         <m:oMathParaPr>
           <m:jc m:val="center"/>
@@ -5516,13 +5974,13 @@
           </m:d>
         </m:oMath>
       </m:oMathPara>
-      <w:bookmarkEnd w:id="95"/>
+      <w:bookmarkEnd w:id="101"/>
     </w:p>
     <w:p>
       <w:pPr>
         <w:pStyle w:val="FirstParagraph"/>
       </w:pPr>
-      <w:bookmarkStart w:id="96" w:name="eq-I1_eq2"/>
+      <w:bookmarkStart w:id="102" w:name="eq-I1_eq2"/>
       <m:oMathPara>
         <m:oMathParaPr>
           <m:jc m:val="center"/>
@@ -5579,7 +6037,7 @@
           </m:d>
         </m:oMath>
       </m:oMathPara>
-      <w:bookmarkEnd w:id="96"/>
+      <w:bookmarkEnd w:id="102"/>
     </w:p>
     <w:p>
       <w:pPr>
@@ -5670,7 +6128,7 @@
       <w:pPr>
         <w:pStyle w:val="BodyText"/>
       </w:pPr>
-      <w:bookmarkStart w:id="97" w:name="eq-I1_eq3"/>
+      <w:bookmarkStart w:id="103" w:name="eq-I1_eq3"/>
       <m:oMathPara>
         <m:oMathParaPr>
           <m:jc m:val="center"/>
@@ -5739,7 +6197,7 @@
           </m:d>
         </m:oMath>
       </m:oMathPara>
-      <w:bookmarkEnd w:id="97"/>
+      <w:bookmarkEnd w:id="103"/>
     </w:p>
     <w:p>
       <w:pPr>
@@ -5779,7 +6237,7 @@
           <w:rPr>
             <w:rStyle w:val="Hyperlink"/>
           </w:rPr>
-          <w:t xml:space="preserve">Kapitel 2.1.3</w:t>
+          <w:t xml:space="preserve">Kapitel 2.3</w:t>
         </w:r>
       </w:hyperlink>
       <w:r>
@@ -5896,7 +6354,7 @@
       <w:pPr>
         <w:pStyle w:val="BodyText"/>
       </w:pPr>
-      <w:bookmarkStart w:id="98" w:name="eq-K1_eq"/>
+      <w:bookmarkStart w:id="104" w:name="eq-K1_eq"/>
       <m:oMathPara>
         <m:oMathParaPr>
           <m:jc m:val="center"/>
@@ -6007,13 +6465,13 @@
           </m:d>
         </m:oMath>
       </m:oMathPara>
-      <w:bookmarkEnd w:id="98"/>
+      <w:bookmarkEnd w:id="104"/>
     </w:p>
     <w:p>
       <w:pPr>
         <w:pStyle w:val="FirstParagraph"/>
       </w:pPr>
-      <w:bookmarkStart w:id="99" w:name="eq-Ic_eq"/>
+      <w:bookmarkStart w:id="105" w:name="eq-Ic_eq"/>
       <m:oMathPara>
         <m:oMathParaPr>
           <m:jc m:val="center"/>
@@ -6109,13 +6567,13 @@
           </m:d>
         </m:oMath>
       </m:oMathPara>
-      <w:bookmarkEnd w:id="99"/>
+      <w:bookmarkEnd w:id="105"/>
     </w:p>
     <w:p>
       <w:pPr>
         <w:pStyle w:val="FirstParagraph"/>
       </w:pPr>
-      <w:bookmarkStart w:id="100" w:name="eq-Ic_eq2"/>
+      <w:bookmarkStart w:id="106" w:name="eq-Ic_eq2"/>
       <m:oMathPara>
         <m:oMathParaPr>
           <m:jc m:val="center"/>
@@ -6193,7 +6651,7 @@
           </m:d>
         </m:oMath>
       </m:oMathPara>
-      <w:bookmarkEnd w:id="100"/>
+      <w:bookmarkEnd w:id="106"/>
     </w:p>
     <w:p>
       <w:pPr>
@@ -6312,7 +6770,7 @@
       <w:pPr>
         <w:pStyle w:val="BodyText"/>
       </w:pPr>
-      <w:bookmarkStart w:id="101" w:name="eq-Ib_eq"/>
+      <w:bookmarkStart w:id="107" w:name="eq-Ib_eq"/>
       <m:oMathPara>
         <m:oMathParaPr>
           <m:jc m:val="center"/>
@@ -6378,7 +6836,7 @@
           </m:d>
         </m:oMath>
       </m:oMathPara>
-      <w:bookmarkEnd w:id="101"/>
+      <w:bookmarkEnd w:id="107"/>
     </w:p>
     <w:p>
       <w:pPr>
@@ -6431,7 +6889,7 @@
       <w:pPr>
         <w:pStyle w:val="FirstParagraph"/>
       </w:pPr>
-      <w:bookmarkStart w:id="102" w:name="eq-I1_eq3"/>
+      <w:bookmarkStart w:id="108" w:name="eq-I1_eq3"/>
       <m:oMathPara>
         <m:oMathParaPr>
           <m:jc m:val="center"/>
@@ -6488,7 +6946,7 @@
           </m:d>
         </m:oMath>
       </m:oMathPara>
-      <w:bookmarkEnd w:id="102"/>
+      <w:bookmarkEnd w:id="108"/>
     </w:p>
     <w:p>
       <w:pPr>
@@ -6541,7 +6999,7 @@
       <w:pPr>
         <w:pStyle w:val="FirstParagraph"/>
       </w:pPr>
-      <w:bookmarkStart w:id="103" w:name="eq-R1_eq"/>
+      <w:bookmarkStart w:id="109" w:name="eq-R1_eq"/>
       <m:oMathPara>
         <m:oMathParaPr>
           <m:jc m:val="center"/>
@@ -6622,7 +7080,7 @@
           </m:d>
         </m:oMath>
       </m:oMathPara>
-      <w:bookmarkEnd w:id="103"/>
+      <w:bookmarkEnd w:id="109"/>
     </w:p>
     <w:p>
       <w:pPr>
@@ -6680,7 +7138,7 @@
       <w:pPr>
         <w:pStyle w:val="FirstParagraph"/>
       </w:pPr>
-      <w:bookmarkStart w:id="104" w:name="eq-Dummy"/>
+      <w:bookmarkStart w:id="110" w:name="eq-Dummy"/>
       <m:oMathPara>
         <m:oMathParaPr>
           <m:jc m:val="center"/>
@@ -6737,7 +7195,7 @@
           </m:d>
         </m:oMath>
       </m:oMathPara>
-      <w:bookmarkEnd w:id="104"/>
+      <w:bookmarkEnd w:id="110"/>
     </w:p>
     <w:p>
       <w:pPr>
@@ -6790,7 +7248,7 @@
       <w:pPr>
         <w:pStyle w:val="FirstParagraph"/>
       </w:pPr>
-      <w:bookmarkStart w:id="105" w:name="eq-R2_eq"/>
+      <w:bookmarkStart w:id="111" w:name="eq-R2_eq"/>
       <m:oMathPara>
         <m:oMathParaPr>
           <m:jc m:val="center"/>
@@ -6871,7 +7329,7 @@
           </m:d>
         </m:oMath>
       </m:oMathPara>
-      <w:bookmarkEnd w:id="105"/>
+      <w:bookmarkEnd w:id="111"/>
     </w:p>
     <w:p>
       <w:pPr>
@@ -6967,18 +7425,18 @@
                 <wp:inline>
                   <wp:extent cx="152400" cy="152400"/>
                   <wp:effectExtent b="0" l="0" r="0" t="0"/>
-                  <wp:docPr descr="" title="" id="106" name="Picture"/>
+                  <wp:docPr descr="" title="" id="112" name="Picture"/>
                   <a:graphic>
                     <a:graphicData uri="http://schemas.openxmlformats.org/drawingml/2006/picture">
                       <pic:pic>
                         <pic:nvPicPr>
-                          <pic:cNvPr descr="C:\Program Files\Quarto\share\formats\docx\note.png" id="107" name="Picture"/>
+                          <pic:cNvPr descr="C:\Program Files\Quarto\share\formats\docx\note.png" id="113" name="Picture"/>
                           <pic:cNvPicPr>
                             <a:picLocks noChangeArrowheads="1" noChangeAspect="1"/>
                           </pic:cNvPicPr>
                         </pic:nvPicPr>
                         <pic:blipFill>
-                          <a:blip r:embed="rId78"/>
+                          <a:blip r:embed="rId84"/>
                           <a:stretch>
                             <a:fillRect/>
                           </a:stretch>
@@ -7146,14 +7604,14 @@
         </w:tc>
       </w:tr>
     </w:tbl>
-    <w:bookmarkEnd w:id="108"/>
-    <w:bookmarkStart w:id="121" w:name="X2ab2ef3b459fd03723ebd6efd62d42916678e5b"/>
-    <w:p>
-      <w:pPr>
-        <w:pStyle w:val="Heading4"/>
-      </w:pPr>
-      <w:r>
-        <w:t xml:space="preserve">2.1.4.2 Überprüfen und einstellen mittels Simulation</w:t>
+    <w:bookmarkEnd w:id="114"/>
+    <w:bookmarkStart w:id="127" w:name="X2ab2ef3b459fd03723ebd6efd62d42916678e5b"/>
+    <w:p>
+      <w:pPr>
+        <w:pStyle w:val="Heading3"/>
+      </w:pPr>
+      <w:r>
+        <w:t xml:space="preserve">2.4.2 Überprüfen und einstellen mittels Simulation</w:t>
       </w:r>
     </w:p>
     <w:p>
@@ -7207,7 +7665,7 @@
           <w:rPr>
             <w:rStyle w:val="Hyperlink"/>
           </w:rPr>
-          <w:t xml:space="preserve">Kapitel 2.1.3</w:t>
+          <w:t xml:space="preserve">Kapitel 2.3</w:t>
         </w:r>
       </w:hyperlink>
       <w:r>
@@ -7230,7 +7688,7 @@
       <w:tr>
         <w:tc>
           <w:tcPr/>
-          <w:bookmarkStart w:id="112" w:name="fig-BJT_LV_RealeSpannungsquelleSim1"/>
+          <w:bookmarkStart w:id="118" w:name="fig-BJT_LV_RealeSpannungsquelleSim1"/>
           <w:p>
             <w:pPr>
               <w:jc w:val="center"/>
@@ -7240,18 +7698,18 @@
                 <wp:inline>
                   <wp:extent cx="5334000" cy="3178208"/>
                   <wp:effectExtent b="0" l="0" r="0" t="0"/>
-                  <wp:docPr descr="" title="" id="110" name="Picture"/>
+                  <wp:docPr descr="" title="" id="116" name="Picture"/>
                   <a:graphic>
                     <a:graphicData uri="http://schemas.openxmlformats.org/drawingml/2006/picture">
                       <pic:pic>
                         <pic:nvPicPr>
-                          <pic:cNvPr descr="Transistoren/Grafiken/04.01_LV_RealeSpannungsquelleSim1.png" id="111" name="Picture"/>
+                          <pic:cNvPr descr="Projekte/Grafiken/04.01_LV_RealeSpannungsquelleSim1.png" id="117" name="Picture"/>
                           <pic:cNvPicPr>
                             <a:picLocks noChangeArrowheads="1" noChangeAspect="1"/>
                           </pic:cNvPicPr>
                         </pic:nvPicPr>
                         <pic:blipFill>
-                          <a:blip r:embed="rId109"/>
+                          <a:blip r:embed="rId115"/>
                           <a:stretch>
                             <a:fillRect/>
                           </a:stretch>
@@ -7291,7 +7749,7 @@
               <w:t xml:space="preserve">Abbildung 2.9: Reale Spannungsquelle, Simulation 1</w:t>
             </w:r>
           </w:p>
-          <w:bookmarkEnd w:id="112"/>
+          <w:bookmarkEnd w:id="118"/>
         </w:tc>
       </w:tr>
     </w:tbl>
@@ -7461,7 +7919,7 @@
           <w:rPr>
             <w:rStyle w:val="Hyperlink"/>
           </w:rPr>
-          <w:t xml:space="preserve">Kapitel 2.1.3</w:t>
+          <w:t xml:space="preserve">Kapitel 2.3</w:t>
         </w:r>
       </w:hyperlink>
       <w:r>
@@ -7546,7 +8004,7 @@
       <w:tr>
         <w:tc>
           <w:tcPr/>
-          <w:bookmarkStart w:id="116" w:name="fig-BJT_LV_RealeSpannungsquelleSim2"/>
+          <w:bookmarkStart w:id="122" w:name="fig-BJT_LV_RealeSpannungsquelleSim2"/>
           <w:p>
             <w:pPr>
               <w:jc w:val="center"/>
@@ -7556,18 +8014,18 @@
                 <wp:inline>
                   <wp:extent cx="5334000" cy="3759286"/>
                   <wp:effectExtent b="0" l="0" r="0" t="0"/>
-                  <wp:docPr descr="" title="" id="114" name="Picture"/>
+                  <wp:docPr descr="" title="" id="120" name="Picture"/>
                   <a:graphic>
                     <a:graphicData uri="http://schemas.openxmlformats.org/drawingml/2006/picture">
                       <pic:pic>
                         <pic:nvPicPr>
-                          <pic:cNvPr descr="Transistoren/Grafiken/04.01_LV_RealeSpannungsquelleSim2.png" id="115" name="Picture"/>
+                          <pic:cNvPr descr="Projekte/Grafiken/04.01_LV_RealeSpannungsquelleSim2.png" id="121" name="Picture"/>
                           <pic:cNvPicPr>
                             <a:picLocks noChangeArrowheads="1" noChangeAspect="1"/>
                           </pic:cNvPicPr>
                         </pic:nvPicPr>
                         <pic:blipFill>
-                          <a:blip r:embed="rId113"/>
+                          <a:blip r:embed="rId119"/>
                           <a:stretch>
                             <a:fillRect/>
                           </a:stretch>
@@ -7607,7 +8065,7 @@
               <w:t xml:space="preserve">Abbildung 2.10: Reale Spannungsquelle, DC-Sweep</w:t>
             </w:r>
           </w:p>
-          <w:bookmarkEnd w:id="116"/>
+          <w:bookmarkEnd w:id="122"/>
         </w:tc>
       </w:tr>
     </w:tbl>
@@ -7938,7 +8396,7 @@
       <w:tr>
         <w:tc>
           <w:tcPr/>
-          <w:bookmarkStart w:id="120" w:name="fig-BJT_LV_RealeSpannungsquelleSim3"/>
+          <w:bookmarkStart w:id="126" w:name="fig-BJT_LV_RealeSpannungsquelleSim3"/>
           <w:p>
             <w:pPr>
               <w:jc w:val="center"/>
@@ -7948,18 +8406,18 @@
                 <wp:inline>
                   <wp:extent cx="5334000" cy="3069197"/>
                   <wp:effectExtent b="0" l="0" r="0" t="0"/>
-                  <wp:docPr descr="" title="" id="118" name="Picture"/>
+                  <wp:docPr descr="" title="" id="124" name="Picture"/>
                   <a:graphic>
                     <a:graphicData uri="http://schemas.openxmlformats.org/drawingml/2006/picture">
                       <pic:pic>
                         <pic:nvPicPr>
-                          <pic:cNvPr descr="Transistoren/Grafiken/04.01_LV_RealeSpannungsquelleSim3.png" id="119" name="Picture"/>
+                          <pic:cNvPr descr="Projekte/Grafiken/04.01_LV_RealeSpannungsquelleSim3.png" id="125" name="Picture"/>
                           <pic:cNvPicPr>
                             <a:picLocks noChangeArrowheads="1" noChangeAspect="1"/>
                           </pic:cNvPicPr>
                         </pic:nvPicPr>
                         <pic:blipFill>
-                          <a:blip r:embed="rId117"/>
+                          <a:blip r:embed="rId123"/>
                           <a:stretch>
                             <a:fillRect/>
                           </a:stretch>
@@ -7999,18 +8457,18 @@
               <w:t xml:space="preserve">Abbildung 2.11: Reale Spannungsquelle, Simulation 2</w:t>
             </w:r>
           </w:p>
-          <w:bookmarkEnd w:id="120"/>
+          <w:bookmarkEnd w:id="126"/>
         </w:tc>
       </w:tr>
     </w:tbl>
-    <w:bookmarkEnd w:id="121"/>
-    <w:bookmarkStart w:id="122" w:name="aufbau"/>
-    <w:p>
-      <w:pPr>
-        <w:pStyle w:val="Heading4"/>
-      </w:pPr>
-      <w:r>
-        <w:t xml:space="preserve">2.1.4.3 Aufbau</w:t>
+    <w:bookmarkEnd w:id="127"/>
+    <w:bookmarkStart w:id="128" w:name="aufbau"/>
+    <w:p>
+      <w:pPr>
+        <w:pStyle w:val="Heading3"/>
+      </w:pPr>
+      <w:r>
+        <w:t xml:space="preserve">2.4.3 Aufbau</w:t>
       </w:r>
     </w:p>
     <w:p>
@@ -8079,14 +8537,14 @@
         <w:t xml:space="preserve">Weiters ist zu beachten, dass für einen realen Aufbau Widerstandswerte aus den E-Reihen zu wählen sind!</w:t>
       </w:r>
     </w:p>
-    <w:bookmarkEnd w:id="122"/>
-    <w:bookmarkStart w:id="137" w:name="sec-RealeVorspannung"/>
-    <w:p>
-      <w:pPr>
-        <w:pStyle w:val="Heading4"/>
-      </w:pPr>
-      <w:r>
-        <w:t xml:space="preserve">2.1.4.4 Reale Spannungsquelle in der Schaltung</w:t>
+    <w:bookmarkEnd w:id="128"/>
+    <w:bookmarkStart w:id="143" w:name="sec-RealeVorspannung"/>
+    <w:p>
+      <w:pPr>
+        <w:pStyle w:val="Heading3"/>
+      </w:pPr>
+      <w:r>
+        <w:t xml:space="preserve">2.4.4 Reale Spannungsquelle in der Schaltung</w:t>
       </w:r>
     </w:p>
     <w:p>
@@ -8133,7 +8591,7 @@
       <w:tr>
         <w:tc>
           <w:tcPr/>
-          <w:bookmarkStart w:id="126" w:name="fig-BJT_GegenRueckVorReal"/>
+          <w:bookmarkStart w:id="132" w:name="fig-BJT_GegenRueckVorReal"/>
           <w:p>
             <w:pPr>
               <w:jc w:val="center"/>
@@ -8143,18 +8601,18 @@
                 <wp:inline>
                   <wp:extent cx="5334000" cy="3455527"/>
                   <wp:effectExtent b="0" l="0" r="0" t="0"/>
-                  <wp:docPr descr="" title="" id="124" name="Picture"/>
+                  <wp:docPr descr="" title="" id="130" name="Picture"/>
                   <a:graphic>
                     <a:graphicData uri="http://schemas.openxmlformats.org/drawingml/2006/picture">
                       <pic:pic>
                         <pic:nvPicPr>
-                          <pic:cNvPr descr="Transistoren/Grafiken/04_LV_Reale_Vorspannung.png" id="125" name="Picture"/>
+                          <pic:cNvPr descr="Projekte/Grafiken/04_LV_Reale_Vorspannung.png" id="131" name="Picture"/>
                           <pic:cNvPicPr>
                             <a:picLocks noChangeArrowheads="1" noChangeAspect="1"/>
                           </pic:cNvPicPr>
                         </pic:nvPicPr>
                         <pic:blipFill>
-                          <a:blip r:embed="rId123"/>
+                          <a:blip r:embed="rId129"/>
                           <a:stretch>
                             <a:fillRect/>
                           </a:stretch>
@@ -8194,7 +8652,7 @@
               <w:t xml:space="preserve">Abbildung 2.12: Gegentaktendstufe mit realer Vorspannungsquelle</w:t>
             </w:r>
           </w:p>
-          <w:bookmarkEnd w:id="126"/>
+          <w:bookmarkEnd w:id="132"/>
         </w:tc>
       </w:tr>
     </w:tbl>
@@ -8213,7 +8671,7 @@
           <w:rPr>
             <w:rStyle w:val="Hyperlink"/>
           </w:rPr>
-          <w:t xml:space="preserve">Kapitel 2.1.3</w:t>
+          <w:t xml:space="preserve">Kapitel 2.3</w:t>
         </w:r>
       </w:hyperlink>
       <w:r>
@@ -8256,7 +8714,7 @@
       <w:tr>
         <w:tc>
           <w:tcPr/>
-          <w:bookmarkStart w:id="130" w:name="fig-BJT_GegenRueckVorReal3"/>
+          <w:bookmarkStart w:id="136" w:name="fig-BJT_GegenRueckVorReal3"/>
           <w:p>
             <w:pPr>
               <w:jc w:val="center"/>
@@ -8266,18 +8724,18 @@
                 <wp:inline>
                   <wp:extent cx="5334000" cy="3340971"/>
                   <wp:effectExtent b="0" l="0" r="0" t="0"/>
-                  <wp:docPr descr="" title="" id="128" name="Picture"/>
+                  <wp:docPr descr="" title="" id="134" name="Picture"/>
                   <a:graphic>
                     <a:graphicData uri="http://schemas.openxmlformats.org/drawingml/2006/picture">
                       <pic:pic>
                         <pic:nvPicPr>
-                          <pic:cNvPr descr="Transistoren/Grafiken/04_LV_Reale_VorspannungDCSim1.png" id="129" name="Picture"/>
+                          <pic:cNvPr descr="Projekte/Grafiken/04_LV_Reale_VorspannungDCSim1.png" id="135" name="Picture"/>
                           <pic:cNvPicPr>
                             <a:picLocks noChangeArrowheads="1" noChangeAspect="1"/>
                           </pic:cNvPicPr>
                         </pic:nvPicPr>
                         <pic:blipFill>
-                          <a:blip r:embed="rId127"/>
+                          <a:blip r:embed="rId133"/>
                           <a:stretch>
                             <a:fillRect/>
                           </a:stretch>
@@ -8317,7 +8775,7 @@
               <w:t xml:space="preserve">Abbildung 2.13: Gegentaktendstufe mit realer Vorspannungsquelle, Simulation 1</w:t>
             </w:r>
           </w:p>
-          <w:bookmarkEnd w:id="130"/>
+          <w:bookmarkEnd w:id="136"/>
         </w:tc>
       </w:tr>
     </w:tbl>
@@ -8342,7 +8800,7 @@
       <w:tr>
         <w:tc>
           <w:tcPr/>
-          <w:bookmarkStart w:id="134" w:name="fig-BJT_GegenRueckVorReal4"/>
+          <w:bookmarkStart w:id="140" w:name="fig-BJT_GegenRueckVorReal4"/>
           <w:p>
             <w:pPr>
               <w:jc w:val="center"/>
@@ -8352,18 +8810,18 @@
                 <wp:inline>
                   <wp:extent cx="5334000" cy="2912133"/>
                   <wp:effectExtent b="0" l="0" r="0" t="0"/>
-                  <wp:docPr descr="" title="" id="132" name="Picture"/>
+                  <wp:docPr descr="" title="" id="138" name="Picture"/>
                   <a:graphic>
                     <a:graphicData uri="http://schemas.openxmlformats.org/drawingml/2006/picture">
                       <pic:pic>
                         <pic:nvPicPr>
-                          <pic:cNvPr descr="Transistoren/Grafiken/04_LV_Reale_VorspannungTRANSim1.png" id="133" name="Picture"/>
+                          <pic:cNvPr descr="Projekte/Grafiken/04_LV_Reale_VorspannungTRANSim1.png" id="139" name="Picture"/>
                           <pic:cNvPicPr>
                             <a:picLocks noChangeArrowheads="1" noChangeAspect="1"/>
                           </pic:cNvPicPr>
                         </pic:nvPicPr>
                         <pic:blipFill>
-                          <a:blip r:embed="rId131"/>
+                          <a:blip r:embed="rId137"/>
                           <a:stretch>
                             <a:fillRect/>
                           </a:stretch>
@@ -8403,7 +8861,7 @@
               <w:t xml:space="preserve">Abbildung 2.14: Gegentaktendstufe mit realer Vorspannungsquelle, Transienten Simulation</w:t>
             </w:r>
           </w:p>
-          <w:bookmarkEnd w:id="134"/>
+          <w:bookmarkEnd w:id="140"/>
         </w:tc>
       </w:tr>
     </w:tbl>
@@ -8476,8 +8934,28 @@
               <w:pStyle w:val="Compact"/>
               <w:jc w:val="left"/>
             </w:pPr>
-            <w:r>
-              <w:t xml:space="preserve">Vin Frequenz</w:t>
+            <m:oMath>
+              <m:sSub>
+                <m:e>
+                  <m:r>
+                    <m:t>V</m:t>
+                  </m:r>
+                </m:e>
+                <m:sub>
+                  <m:r>
+                    <m:t>i</m:t>
+                  </m:r>
+                  <m:r>
+                    <m:t>n</m:t>
+                  </m:r>
+                </m:sub>
+              </m:sSub>
+            </m:oMath>
+            <w:r>
+              <w:t xml:space="preserve"> </w:t>
+            </w:r>
+            <w:r>
+              <w:t xml:space="preserve">Frequenz</w:t>
             </w:r>
           </w:p>
         </w:tc>
@@ -8510,8 +8988,28 @@
               <w:pStyle w:val="Compact"/>
               <w:jc w:val="left"/>
             </w:pPr>
-            <w:r>
-              <w:t xml:space="preserve">Vin Amplitude</w:t>
+            <m:oMath>
+              <m:sSub>
+                <m:e>
+                  <m:r>
+                    <m:t>V</m:t>
+                  </m:r>
+                </m:e>
+                <m:sub>
+                  <m:r>
+                    <m:t>i</m:t>
+                  </m:r>
+                  <m:r>
+                    <m:t>n</m:t>
+                  </m:r>
+                </m:sub>
+              </m:sSub>
+            </m:oMath>
+            <w:r>
+              <w:t xml:space="preserve"> </w:t>
+            </w:r>
+            <w:r>
+              <w:t xml:space="preserve">Amplitude</w:t>
             </w:r>
           </w:p>
         </w:tc>
@@ -8621,18 +9119,18 @@
                 <wp:inline>
                   <wp:extent cx="152400" cy="152400"/>
                   <wp:effectExtent b="0" l="0" r="0" t="0"/>
-                  <wp:docPr descr="" title="" id="135" name="Picture"/>
+                  <wp:docPr descr="" title="" id="141" name="Picture"/>
                   <a:graphic>
                     <a:graphicData uri="http://schemas.openxmlformats.org/drawingml/2006/picture">
                       <pic:pic>
                         <pic:nvPicPr>
-                          <pic:cNvPr descr="C:\Program Files\Quarto\share\formats\docx\note.png" id="136" name="Picture"/>
+                          <pic:cNvPr descr="C:\Program Files\Quarto\share\formats\docx\note.png" id="142" name="Picture"/>
                           <pic:cNvPicPr>
                             <a:picLocks noChangeArrowheads="1" noChangeAspect="1"/>
                           </pic:cNvPicPr>
                         </pic:nvPicPr>
                         <pic:blipFill>
-                          <a:blip r:embed="rId78"/>
+                          <a:blip r:embed="rId84"/>
                           <a:stretch>
                             <a:fillRect/>
                           </a:stretch>
@@ -8701,15 +9199,15 @@
         </w:tc>
       </w:tr>
     </w:tbl>
-    <w:bookmarkEnd w:id="137"/>
-    <w:bookmarkEnd w:id="138"/>
-    <w:bookmarkStart w:id="147" w:name="stromversorgung"/>
-    <w:p>
-      <w:pPr>
-        <w:pStyle w:val="Heading3"/>
-      </w:pPr>
-      <w:r>
-        <w:t xml:space="preserve">2.1.5 Stromversorgung</w:t>
+    <w:bookmarkEnd w:id="143"/>
+    <w:bookmarkEnd w:id="144"/>
+    <w:bookmarkStart w:id="153" w:name="stromversorgung"/>
+    <w:p>
+      <w:pPr>
+        <w:pStyle w:val="Heading2"/>
+      </w:pPr>
+      <w:r>
+        <w:t xml:space="preserve">2.5 Stromversorgung</w:t>
       </w:r>
     </w:p>
     <w:p>
@@ -8727,7 +9225,7 @@
           <w:rPr>
             <w:rStyle w:val="Hyperlink"/>
           </w:rPr>
-          <w:t xml:space="preserve">Kapitel 2.1.4.4</w:t>
+          <w:t xml:space="preserve">Kapitel 2.4.4</w:t>
         </w:r>
       </w:hyperlink>
       <w:r>
@@ -8787,7 +9285,7 @@
       <w:tr>
         <w:tc>
           <w:tcPr/>
-          <w:bookmarkStart w:id="142" w:name="fig-BJT_GegenRueckVorRealStromDCSim1"/>
+          <w:bookmarkStart w:id="148" w:name="fig-BJT_GegenRueckVorRealStromDCSim1"/>
           <w:p>
             <w:pPr>
               <w:jc w:val="center"/>
@@ -8797,18 +9295,18 @@
                 <wp:inline>
                   <wp:extent cx="5334000" cy="3391859"/>
                   <wp:effectExtent b="0" l="0" r="0" t="0"/>
-                  <wp:docPr descr="" title="" id="140" name="Picture"/>
+                  <wp:docPr descr="" title="" id="146" name="Picture"/>
                   <a:graphic>
                     <a:graphicData uri="http://schemas.openxmlformats.org/drawingml/2006/picture">
                       <pic:pic>
                         <pic:nvPicPr>
-                          <pic:cNvPr descr="Transistoren/Grafiken/05_LV_StromquellenDCSim1.png" id="141" name="Picture"/>
+                          <pic:cNvPr descr="Projekte/Grafiken/05_LV_StromquellenDCSim1.png" id="147" name="Picture"/>
                           <pic:cNvPicPr>
                             <a:picLocks noChangeArrowheads="1" noChangeAspect="1"/>
                           </pic:cNvPicPr>
                         </pic:nvPicPr>
                         <pic:blipFill>
-                          <a:blip r:embed="rId139"/>
+                          <a:blip r:embed="rId145"/>
                           <a:stretch>
                             <a:fillRect/>
                           </a:stretch>
@@ -8848,7 +9346,7 @@
               <w:t xml:space="preserve">Abbildung 2.15: Gegentaktendstufe mit Stromversorgung, Simulation 1</w:t>
             </w:r>
           </w:p>
-          <w:bookmarkEnd w:id="142"/>
+          <w:bookmarkEnd w:id="148"/>
         </w:tc>
       </w:tr>
     </w:tbl>
@@ -8899,7 +9397,7 @@
           <w:rPr>
             <w:rStyle w:val="Hyperlink"/>
           </w:rPr>
-          <w:t xml:space="preserve">Kapitel 2.1.4.1</w:t>
+          <w:t xml:space="preserve">Kapitel 2.4.1</w:t>
         </w:r>
       </w:hyperlink>
       <w:r>
@@ -8919,7 +9417,7 @@
       <w:tr>
         <w:tc>
           <w:tcPr/>
-          <w:bookmarkStart w:id="146" w:name="fig-BJT_GegenRueckVorRealStromTRANSim1"/>
+          <w:bookmarkStart w:id="152" w:name="fig-BJT_GegenRueckVorRealStromTRANSim1"/>
           <w:p>
             <w:pPr>
               <w:jc w:val="center"/>
@@ -8929,18 +9427,18 @@
                 <wp:inline>
                   <wp:extent cx="5334000" cy="2912133"/>
                   <wp:effectExtent b="0" l="0" r="0" t="0"/>
-                  <wp:docPr descr="" title="" id="144" name="Picture"/>
+                  <wp:docPr descr="" title="" id="150" name="Picture"/>
                   <a:graphic>
                     <a:graphicData uri="http://schemas.openxmlformats.org/drawingml/2006/picture">
                       <pic:pic>
                         <pic:nvPicPr>
-                          <pic:cNvPr descr="Transistoren/Grafiken/05_LV_StromquellenTRANSim1.png" id="145" name="Picture"/>
+                          <pic:cNvPr descr="Projekte/Grafiken/05_LV_StromquellenTRANSim1.png" id="151" name="Picture"/>
                           <pic:cNvPicPr>
                             <a:picLocks noChangeArrowheads="1" noChangeAspect="1"/>
                           </pic:cNvPicPr>
                         </pic:nvPicPr>
                         <pic:blipFill>
-                          <a:blip r:embed="rId143"/>
+                          <a:blip r:embed="rId149"/>
                           <a:stretch>
                             <a:fillRect/>
                           </a:stretch>
@@ -8980,7 +9478,7 @@
               <w:t xml:space="preserve">Abbildung 2.16: Gegentaktendstufe mit Stromversorgung, Transienten Simulation</w:t>
             </w:r>
           </w:p>
-          <w:bookmarkEnd w:id="146"/>
+          <w:bookmarkEnd w:id="152"/>
         </w:tc>
       </w:tr>
     </w:tbl>
@@ -9053,8 +9551,28 @@
               <w:pStyle w:val="Compact"/>
               <w:jc w:val="left"/>
             </w:pPr>
-            <w:r>
-              <w:t xml:space="preserve">Vin Frequenz</w:t>
+            <m:oMath>
+              <m:sSub>
+                <m:e>
+                  <m:r>
+                    <m:t>V</m:t>
+                  </m:r>
+                </m:e>
+                <m:sub>
+                  <m:r>
+                    <m:t>i</m:t>
+                  </m:r>
+                  <m:r>
+                    <m:t>n</m:t>
+                  </m:r>
+                </m:sub>
+              </m:sSub>
+            </m:oMath>
+            <w:r>
+              <w:t xml:space="preserve"> </w:t>
+            </w:r>
+            <w:r>
+              <w:t xml:space="preserve">Frequenz</w:t>
             </w:r>
           </w:p>
         </w:tc>
@@ -9087,8 +9605,28 @@
               <w:pStyle w:val="Compact"/>
               <w:jc w:val="left"/>
             </w:pPr>
-            <w:r>
-              <w:t xml:space="preserve">Vin Amplitude</w:t>
+            <m:oMath>
+              <m:sSub>
+                <m:e>
+                  <m:r>
+                    <m:t>V</m:t>
+                  </m:r>
+                </m:e>
+                <m:sub>
+                  <m:r>
+                    <m:t>i</m:t>
+                  </m:r>
+                  <m:r>
+                    <m:t>n</m:t>
+                  </m:r>
+                </m:sub>
+              </m:sSub>
+            </m:oMath>
+            <w:r>
+              <w:t xml:space="preserve"> </w:t>
+            </w:r>
+            <w:r>
+              <w:t xml:space="preserve">Amplitude</w:t>
             </w:r>
           </w:p>
         </w:tc>
@@ -9163,7 +9701,7 @@
           <w:rPr>
             <w:rStyle w:val="Hyperlink"/>
           </w:rPr>
-          <w:t xml:space="preserve">Kapitel 2.1.3</w:t>
+          <w:t xml:space="preserve">Kapitel 2.3</w:t>
         </w:r>
       </w:hyperlink>
       <w:r>
@@ -9173,14 +9711,14 @@
         <w:t xml:space="preserve">und damit akzeptabel. Nun müssen nur noch die idealen Stromquellen mit realen ersetzt werden.</w:t>
       </w:r>
     </w:p>
-    <w:bookmarkEnd w:id="147"/>
-    <w:bookmarkStart w:id="164" w:name="reale-stromquelle"/>
-    <w:p>
-      <w:pPr>
-        <w:pStyle w:val="Heading3"/>
-      </w:pPr>
-      <w:r>
-        <w:t xml:space="preserve">2.1.6 Reale Stromquelle</w:t>
+    <w:bookmarkEnd w:id="153"/>
+    <w:bookmarkStart w:id="170" w:name="reale-stromquelle"/>
+    <w:p>
+      <w:pPr>
+        <w:pStyle w:val="Heading2"/>
+      </w:pPr>
+      <w:r>
+        <w:t xml:space="preserve">2.6 Reale Stromquelle</w:t>
       </w:r>
     </w:p>
     <w:p>
@@ -9216,7 +9754,7 @@
       <w:tr>
         <w:tc>
           <w:tcPr/>
-          <w:bookmarkStart w:id="151" w:name="fig-BJT_GegenRueckVorRealStromOPSim1"/>
+          <w:bookmarkStart w:id="157" w:name="fig-BJT_GegenRueckVorRealStromOPSim1"/>
           <w:p>
             <w:pPr>
               <w:jc w:val="center"/>
@@ -9226,18 +9764,18 @@
                 <wp:inline>
                   <wp:extent cx="5334000" cy="2446372"/>
                   <wp:effectExtent b="0" l="0" r="0" t="0"/>
-                  <wp:docPr descr="" title="" id="149" name="Picture"/>
+                  <wp:docPr descr="" title="" id="155" name="Picture"/>
                   <a:graphic>
                     <a:graphicData uri="http://schemas.openxmlformats.org/drawingml/2006/picture">
                       <pic:pic>
                         <pic:nvPicPr>
-                          <pic:cNvPr descr="Transistoren/Grafiken/05.01_RealeStromquellenOPSim1.png" id="150" name="Picture"/>
+                          <pic:cNvPr descr="Projekte/Grafiken/05.01_RealeStromquellenOPSim1.png" id="156" name="Picture"/>
                           <pic:cNvPicPr>
                             <a:picLocks noChangeArrowheads="1" noChangeAspect="1"/>
                           </pic:cNvPicPr>
                         </pic:nvPicPr>
                         <pic:blipFill>
-                          <a:blip r:embed="rId148"/>
+                          <a:blip r:embed="rId154"/>
                           <a:stretch>
                             <a:fillRect/>
                           </a:stretch>
@@ -9277,7 +9815,7 @@
               <w:t xml:space="preserve">Abbildung 2.17: Gegentaktendstufe mit realen Stromquellen, Simulation 1</w:t>
             </w:r>
           </w:p>
-          <w:bookmarkEnd w:id="151"/>
+          <w:bookmarkEnd w:id="157"/>
         </w:tc>
       </w:tr>
     </w:tbl>
@@ -9320,7 +9858,7 @@
       <w:tr>
         <w:tc>
           <w:tcPr/>
-          <w:bookmarkStart w:id="155" w:name="X719cdff3826e19c00e00b5b4a6fd8381ad90f32"/>
+          <w:bookmarkStart w:id="161" w:name="X719cdff3826e19c00e00b5b4a6fd8381ad90f32"/>
           <w:p>
             <w:pPr>
               <w:jc w:val="center"/>
@@ -9330,18 +9868,18 @@
                 <wp:inline>
                   <wp:extent cx="5334000" cy="3240949"/>
                   <wp:effectExtent b="0" l="0" r="0" t="0"/>
-                  <wp:docPr descr="" title="" id="153" name="Picture"/>
+                  <wp:docPr descr="" title="" id="159" name="Picture"/>
                   <a:graphic>
                     <a:graphicData uri="http://schemas.openxmlformats.org/drawingml/2006/picture">
                       <pic:pic>
                         <pic:nvPicPr>
-                          <pic:cNvPr descr="Transistoren/Grafiken/05.01_RealeStromquelleDCSim1.png" id="154" name="Picture"/>
+                          <pic:cNvPr descr="Projekte/Grafiken/05.01_RealeStromquelleDCSim1.png" id="160" name="Picture"/>
                           <pic:cNvPicPr>
                             <a:picLocks noChangeArrowheads="1" noChangeAspect="1"/>
                           </pic:cNvPicPr>
                         </pic:nvPicPr>
                         <pic:blipFill>
-                          <a:blip r:embed="rId152"/>
+                          <a:blip r:embed="rId158"/>
                           <a:stretch>
                             <a:fillRect/>
                           </a:stretch>
@@ -9381,7 +9919,7 @@
               <w:t xml:space="preserve">Abbildung 2.18: Gegentaktendstufe mit realen Stromquellen, DC Sweep</w:t>
             </w:r>
           </w:p>
-          <w:bookmarkEnd w:id="155"/>
+          <w:bookmarkEnd w:id="161"/>
         </w:tc>
       </w:tr>
     </w:tbl>
@@ -9406,7 +9944,7 @@
       <w:tr>
         <w:tc>
           <w:tcPr/>
-          <w:bookmarkStart w:id="159" w:name="fig-BJT_06_LV_Real"/>
+          <w:bookmarkStart w:id="165" w:name="fig-BJT_06_LV_Real"/>
           <w:p>
             <w:pPr>
               <w:jc w:val="center"/>
@@ -9416,18 +9954,18 @@
                 <wp:inline>
                   <wp:extent cx="5334000" cy="4903767"/>
                   <wp:effectExtent b="0" l="0" r="0" t="0"/>
-                  <wp:docPr descr="" title="" id="157" name="Picture"/>
+                  <wp:docPr descr="" title="" id="163" name="Picture"/>
                   <a:graphic>
                     <a:graphicData uri="http://schemas.openxmlformats.org/drawingml/2006/picture">
                       <pic:pic>
                         <pic:nvPicPr>
-                          <pic:cNvPr descr="Transistoren/Grafiken/06_LV_Real.png" id="158" name="Picture"/>
+                          <pic:cNvPr descr="Projekte/Grafiken/06_LV_Real.png" id="164" name="Picture"/>
                           <pic:cNvPicPr>
                             <a:picLocks noChangeArrowheads="1" noChangeAspect="1"/>
                           </pic:cNvPicPr>
                         </pic:nvPicPr>
                         <pic:blipFill>
-                          <a:blip r:embed="rId156"/>
+                          <a:blip r:embed="rId162"/>
                           <a:stretch>
                             <a:fillRect/>
                           </a:stretch>
@@ -9467,7 +10005,7 @@
               <w:t xml:space="preserve">Abbildung 2.19: Gegentaktendstufe mit realen Stromquellen, Arbeitspunktanalyse</w:t>
             </w:r>
           </w:p>
-          <w:bookmarkEnd w:id="159"/>
+          <w:bookmarkEnd w:id="165"/>
         </w:tc>
       </w:tr>
     </w:tbl>
@@ -9492,7 +10030,7 @@
       <w:tr>
         <w:tc>
           <w:tcPr/>
-          <w:bookmarkStart w:id="163" w:name="fig-BJT_06_LV_Real_TRANSim1"/>
+          <w:bookmarkStart w:id="169" w:name="fig-BJT_06_LV_Real_TRANSim1"/>
           <w:p>
             <w:pPr>
               <w:jc w:val="center"/>
@@ -9502,18 +10040,18 @@
                 <wp:inline>
                   <wp:extent cx="5334000" cy="3240949"/>
                   <wp:effectExtent b="0" l="0" r="0" t="0"/>
-                  <wp:docPr descr="" title="" id="161" name="Picture"/>
+                  <wp:docPr descr="" title="" id="167" name="Picture"/>
                   <a:graphic>
                     <a:graphicData uri="http://schemas.openxmlformats.org/drawingml/2006/picture">
                       <pic:pic>
                         <pic:nvPicPr>
-                          <pic:cNvPr descr="Transistoren/Grafiken/06_LV_Real_TRANSim1.png" id="162" name="Picture"/>
+                          <pic:cNvPr descr="Projekte/Grafiken/06_LV_Real_TRANSim1.png" id="168" name="Picture"/>
                           <pic:cNvPicPr>
                             <a:picLocks noChangeArrowheads="1" noChangeAspect="1"/>
                           </pic:cNvPicPr>
                         </pic:nvPicPr>
                         <pic:blipFill>
-                          <a:blip r:embed="rId160"/>
+                          <a:blip r:embed="rId166"/>
                           <a:stretch>
                             <a:fillRect/>
                           </a:stretch>
@@ -9553,7 +10091,7 @@
               <w:t xml:space="preserve">Abbildung 2.20: Gegentaktendstufe mit realen Stromquellen, Transienten Analyse</w:t>
             </w:r>
           </w:p>
-          <w:bookmarkEnd w:id="163"/>
+          <w:bookmarkEnd w:id="169"/>
         </w:tc>
       </w:tr>
     </w:tbl>
@@ -9626,8 +10164,28 @@
               <w:pStyle w:val="Compact"/>
               <w:jc w:val="left"/>
             </w:pPr>
-            <w:r>
-              <w:t xml:space="preserve">Vin Frequenz</w:t>
+            <m:oMath>
+              <m:sSub>
+                <m:e>
+                  <m:r>
+                    <m:t>V</m:t>
+                  </m:r>
+                </m:e>
+                <m:sub>
+                  <m:r>
+                    <m:t>i</m:t>
+                  </m:r>
+                  <m:r>
+                    <m:t>n</m:t>
+                  </m:r>
+                </m:sub>
+              </m:sSub>
+            </m:oMath>
+            <w:r>
+              <w:t xml:space="preserve"> </w:t>
+            </w:r>
+            <w:r>
+              <w:t xml:space="preserve">Frequenz</w:t>
             </w:r>
           </w:p>
         </w:tc>
@@ -9660,8 +10218,28 @@
               <w:pStyle w:val="Compact"/>
               <w:jc w:val="left"/>
             </w:pPr>
-            <w:r>
-              <w:t xml:space="preserve">Vin Amplitude</w:t>
+            <m:oMath>
+              <m:sSub>
+                <m:e>
+                  <m:r>
+                    <m:t>V</m:t>
+                  </m:r>
+                </m:e>
+                <m:sub>
+                  <m:r>
+                    <m:t>i</m:t>
+                  </m:r>
+                  <m:r>
+                    <m:t>n</m:t>
+                  </m:r>
+                </m:sub>
+              </m:sSub>
+            </m:oMath>
+            <w:r>
+              <w:t xml:space="preserve"> </w:t>
+            </w:r>
+            <w:r>
+              <w:t xml:space="preserve">Amplitude</w:t>
             </w:r>
           </w:p>
         </w:tc>
@@ -9767,28 +10345,28 @@
           <w:rPr>
             <w:rStyle w:val="Hyperlink"/>
           </w:rPr>
-          <w:t xml:space="preserve">Kapitel 2.1.8</w:t>
+          <w:t xml:space="preserve">Kapitel 2.8</w:t>
         </w:r>
       </w:hyperlink>
       <w:r>
         <w:t xml:space="preserve">.</w:t>
       </w:r>
     </w:p>
-    <w:bookmarkEnd w:id="164"/>
-    <w:bookmarkStart w:id="165" w:name="praktische-herangehensweise"/>
-    <w:p>
-      <w:pPr>
-        <w:pStyle w:val="Heading3"/>
-      </w:pPr>
-      <w:r>
-        <w:t xml:space="preserve">2.1.7 Praktische Herangehensweise</w:t>
+    <w:bookmarkEnd w:id="170"/>
+    <w:bookmarkStart w:id="171" w:name="praktische-herangehensweise"/>
+    <w:p>
+      <w:pPr>
+        <w:pStyle w:val="Heading2"/>
+      </w:pPr>
+      <w:r>
+        <w:t xml:space="preserve">2.7 Praktische Herangehensweise</w:t>
       </w:r>
     </w:p>
     <w:p>
       <w:pPr>
         <w:numPr>
           <w:ilvl w:val="0"/>
-          <w:numId w:val="1004"/>
+          <w:numId w:val="1005"/>
         </w:numPr>
         <w:pStyle w:val="Compact"/>
       </w:pPr>
@@ -9800,7 +10378,7 @@
       <w:pPr>
         <w:numPr>
           <w:ilvl w:val="0"/>
-          <w:numId w:val="1004"/>
+          <w:numId w:val="1005"/>
         </w:numPr>
         <w:pStyle w:val="Compact"/>
       </w:pPr>
@@ -9812,7 +10390,7 @@
       <w:pPr>
         <w:numPr>
           <w:ilvl w:val="0"/>
-          <w:numId w:val="1004"/>
+          <w:numId w:val="1005"/>
         </w:numPr>
         <w:pStyle w:val="Compact"/>
       </w:pPr>
@@ -9824,7 +10402,7 @@
       <w:pPr>
         <w:numPr>
           <w:ilvl w:val="0"/>
-          <w:numId w:val="1004"/>
+          <w:numId w:val="1005"/>
         </w:numPr>
         <w:pStyle w:val="Compact"/>
       </w:pPr>
@@ -9832,52 +10410,436 @@
         <w:t xml:space="preserve">Definition der Qualitätsparameter, z.B. Differenz der ein und Ausgangspannungen, Oberwellen Anteile, …</w:t>
       </w:r>
     </w:p>
-    <w:bookmarkEnd w:id="165"/>
-    <w:bookmarkStart w:id="166" w:name="sec-AbwErw"/>
+    <w:bookmarkEnd w:id="171"/>
+    <w:bookmarkStart w:id="172" w:name="sec-AbwErw"/>
+    <w:p>
+      <w:pPr>
+        <w:pStyle w:val="Heading2"/>
+      </w:pPr>
+      <w:r>
+        <w:t xml:space="preserve">2.8 Abwandlungen und Erweiterungen</w:t>
+      </w:r>
+    </w:p>
+    <w:p>
+      <w:pPr>
+        <w:pStyle w:val="FirstParagraph"/>
+      </w:pPr>
+      <w:r>
+        <w:t xml:space="preserve">Wie könnte eine Strombegrenzung, Kurzschlusssicherheit, umgesetzt werden?</w:t>
+      </w:r>
+      <w:r>
+        <w:br/>
+      </w:r>
+      <w:r>
+        <w:t xml:space="preserve">Wie könnte die Rückkopplung die hier mit einem OPV umgesetzt wurde noch realisiert werden?</w:t>
+      </w:r>
+      <w:r>
+        <w:t xml:space="preserve"> </w:t>
+      </w:r>
+      <w:r>
+        <w:br/>
+      </w:r>
+      <w:r>
+        <w:t xml:space="preserve">Wie könnte die Vorspannung mit Dioden umgesetzt werden?</w:t>
+      </w:r>
+      <w:r>
+        <w:br/>
+      </w:r>
+      <w:r>
+        <w:t xml:space="preserve">Wie könnte die Leistung weiter erhöht werden?</w:t>
+      </w:r>
+      <w:r>
+        <w:t xml:space="preserve"> </w:t>
+      </w:r>
+    </w:p>
+    <w:bookmarkEnd w:id="172"/>
+    <w:bookmarkEnd w:id="173"/>
+    <w:bookmarkStart w:id="180" w:name="sec-H-Bruecke"/>
+    <w:p>
+      <w:pPr>
+        <w:pStyle w:val="Heading1"/>
+      </w:pPr>
+      <w:r>
+        <w:t xml:space="preserve">3. H-Brücke</w:t>
+      </w:r>
+    </w:p>
+    <w:p>
+      <w:pPr>
+        <w:pStyle w:val="FirstParagraph"/>
+      </w:pPr>
+      <w:r>
+        <w:t xml:space="preserve">Der Markt für DC-Motoren belief sich im Jahr 2022 auf ca. 20,1 Milliarden US-Dollar und es wurde erwartet, dass sich das Volumen bis 2031 auf 49,3 Milliarden erhöht</w:t>
+      </w:r>
+      <w:r>
+        <w:t xml:space="preserve"> </w:t>
+      </w:r>
+      <w:r>
+        <w:t xml:space="preserve">[3]</w:t>
+      </w:r>
+      <w:r>
+        <w:t xml:space="preserve">. Jeder dieser Motoren braucht eine mehr oder weniger komplizierte Ansteuerung. Eine mögliche Ansteuerung soll hier gezeigt werden.</w:t>
+      </w:r>
+    </w:p>
+    <w:p>
+      <w:pPr>
+        <w:pStyle w:val="BodyText"/>
+      </w:pPr>
+      <w:r>
+        <w:rPr>
+          <w:bCs/>
+          <w:b/>
+        </w:rPr>
+        <w:t xml:space="preserve">Ziel</w:t>
+      </w:r>
+      <w:r>
+        <w:br/>
+      </w:r>
+      <w:r>
+        <w:t xml:space="preserve">Es soll eine Schaltung entworfen werden welche es erlaubt, einen DC-Motor in folgenden Betriebsarten zu betreiben:</w:t>
+      </w:r>
+    </w:p>
+    <w:p>
+      <w:pPr>
+        <w:numPr>
+          <w:ilvl w:val="0"/>
+          <w:numId w:val="1006"/>
+        </w:numPr>
+        <w:pStyle w:val="Compact"/>
+      </w:pPr>
+      <w:r>
+        <w:t xml:space="preserve">Drehrichtung im Uhrzeigersinn</w:t>
+      </w:r>
+      <w:r>
+        <w:br/>
+      </w:r>
+    </w:p>
+    <w:p>
+      <w:pPr>
+        <w:numPr>
+          <w:ilvl w:val="0"/>
+          <w:numId w:val="1006"/>
+        </w:numPr>
+        <w:pStyle w:val="Compact"/>
+      </w:pPr>
+      <w:r>
+        <w:t xml:space="preserve">Drehrichtung gegen den Uhrzeigersinn</w:t>
+      </w:r>
+      <w:r>
+        <w:br/>
+      </w:r>
+    </w:p>
+    <w:p>
+      <w:pPr>
+        <w:numPr>
+          <w:ilvl w:val="0"/>
+          <w:numId w:val="1006"/>
+        </w:numPr>
+        <w:pStyle w:val="Compact"/>
+      </w:pPr>
+      <w:r>
+        <w:t xml:space="preserve">Freilauf</w:t>
+      </w:r>
+      <w:r>
+        <w:br/>
+      </w:r>
+    </w:p>
+    <w:p>
+      <w:pPr>
+        <w:numPr>
+          <w:ilvl w:val="0"/>
+          <w:numId w:val="1006"/>
+        </w:numPr>
+        <w:pStyle w:val="Compact"/>
+      </w:pPr>
+      <w:r>
+        <w:t xml:space="preserve">Bremsen</w:t>
+      </w:r>
+    </w:p>
+    <w:p>
+      <w:pPr>
+        <w:pStyle w:val="FirstParagraph"/>
+      </w:pPr>
+      <w:r>
+        <w:t xml:space="preserve">Bei den ersten beiden Punkten soll es Möglich sein, die Drehzahl mittels</w:t>
+      </w:r>
+      <w:r>
+        <w:t xml:space="preserve"> </w:t>
+      </w:r>
+      <w:r>
+        <w:rPr>
+          <w:iCs/>
+          <w:i/>
+        </w:rPr>
+        <w:t xml:space="preserve">Puls-Weiten-Modulation</w:t>
+      </w:r>
+      <w:r>
+        <w:t xml:space="preserve"> </w:t>
+      </w:r>
+      <w:r>
+        <w:t xml:space="preserve">(PWM) zu ändern.</w:t>
+      </w:r>
+    </w:p>
+    <w:p>
+      <w:pPr>
+        <w:pStyle w:val="BodyText"/>
+      </w:pPr>
+      <w:r>
+        <w:rPr>
+          <w:bCs/>
+          <w:b/>
+        </w:rPr>
+        <w:t xml:space="preserve">Lernziele</w:t>
+      </w:r>
+    </w:p>
+    <w:p>
+      <w:pPr>
+        <w:numPr>
+          <w:ilvl w:val="0"/>
+          <w:numId w:val="1007"/>
+        </w:numPr>
+        <w:pStyle w:val="Compact"/>
+      </w:pPr>
+      <w:r>
+        <w:t xml:space="preserve">Strukturiertes aufbereiten einer Aufgabenstellung</w:t>
+      </w:r>
+      <w:r>
+        <w:br/>
+      </w:r>
+    </w:p>
+    <w:p>
+      <w:pPr>
+        <w:numPr>
+          <w:ilvl w:val="0"/>
+          <w:numId w:val="1007"/>
+        </w:numPr>
+        <w:pStyle w:val="Compact"/>
+      </w:pPr>
+      <w:r>
+        <w:t xml:space="preserve">Auslegung von digitalen Schaltungen</w:t>
+      </w:r>
+      <w:r>
+        <w:br/>
+      </w:r>
+    </w:p>
+    <w:p>
+      <w:pPr>
+        <w:numPr>
+          <w:ilvl w:val="0"/>
+          <w:numId w:val="1007"/>
+        </w:numPr>
+        <w:pStyle w:val="Compact"/>
+      </w:pPr>
+      <w:r>
+        <w:t xml:space="preserve">Plausibilität und Qualitätsbeurteilung mittels Simulation</w:t>
+      </w:r>
+      <w:r>
+        <w:br/>
+      </w:r>
+    </w:p>
+    <w:p>
+      <w:pPr>
+        <w:numPr>
+          <w:ilvl w:val="0"/>
+          <w:numId w:val="1007"/>
+        </w:numPr>
+        <w:pStyle w:val="Compact"/>
+      </w:pPr>
+      <w:r>
+        <w:t xml:space="preserve">Hierarchisches Design in Schaltplänen</w:t>
+      </w:r>
+    </w:p>
+    <w:p>
+      <w:pPr>
+        <w:numPr>
+          <w:ilvl w:val="0"/>
+          <w:numId w:val="1007"/>
+        </w:numPr>
+        <w:pStyle w:val="Compact"/>
+      </w:pPr>
+      <w:r>
+        <w:t xml:space="preserve">Strukturiertes, zeitoptimiertes Dokumentieren der Arbeit</w:t>
+      </w:r>
+    </w:p>
+    <w:bookmarkStart w:id="179" w:name="beschreibung-der-h-brücke"/>
+    <w:p>
+      <w:pPr>
+        <w:pStyle w:val="Heading2"/>
+      </w:pPr>
+      <w:r>
+        <w:t xml:space="preserve">3.1 Beschreibung der H-Brücke</w:t>
+      </w:r>
+    </w:p>
+    <w:p>
+      <w:pPr>
+        <w:pStyle w:val="FirstParagraph"/>
+      </w:pPr>
+      <w:r>
+        <w:t xml:space="preserve">Im einfachsten Fall wird die Stromversorgung, welche eine entsprechende Leistung hat, mit einem Schalter eingeschaltet und der Motor dreht sich. Um einen Motor drehzahlgesteuert zu betreiben, bedarf es ein Steuersignal und der entsprechenden Leistung für den Motor. In den meisten Fällen ist es so, dass das Steuersignal selbst nicht ausreichend Leistung hat, da es aus einem Mikrocontroller kommt.</w:t>
+      </w:r>
+      <w:r>
+        <w:br/>
+      </w:r>
+      <w:r>
+        <w:t xml:space="preserve">Mit Schaltung</w:t>
+      </w:r>
+      <w:r>
+        <w:t xml:space="preserve"> </w:t>
+      </w:r>
+      <w:hyperlink w:anchor="fig-n-Channel_switch">
+        <w:r>
+          <w:rPr>
+            <w:rStyle w:val="Hyperlink"/>
+          </w:rPr>
+          <w:t xml:space="preserve">Abbildung 1.1</w:t>
+        </w:r>
+      </w:hyperlink>
+      <w:r>
+        <w:t xml:space="preserve"> </w:t>
+      </w:r>
+      <w:r>
+        <w:t xml:space="preserve">kann ein Motor Drehzahlgesteuert betrieben werden. Der MOSFET verstärkt dabei die Leistung des Steuersignales. Die Leistung wird von der Quelle</w:t>
+      </w:r>
+      <w:r>
+        <w:t xml:space="preserve"> </w:t>
+      </w:r>
+      <m:oMath>
+        <m:sSub>
+          <m:e>
+            <m:r>
+              <m:t>U</m:t>
+            </m:r>
+          </m:e>
+          <m:sub>
+            <m:r>
+              <m:t>q</m:t>
+            </m:r>
+          </m:sub>
+        </m:sSub>
+      </m:oMath>
+      <w:r>
+        <w:t xml:space="preserve"> </w:t>
+      </w:r>
+      <w:r>
+        <w:t xml:space="preserve">zur Verfügung gestellt. Allerdings lässt sich dabei die Drehrichtung nicht ändern.</w:t>
+      </w:r>
+      <w:r>
+        <w:br/>
+      </w:r>
+      <w:r>
+        <w:t xml:space="preserve">Um die oben geforderten Betriebszustände zu erreichen, bedarf es der H-Brücke, auch Vier-Quadranten-Steller genannt, in</w:t>
+      </w:r>
+      <w:r>
+        <w:t xml:space="preserve"> </w:t>
+      </w:r>
+      <w:hyperlink w:anchor="fig-H-Bruecke">
+        <w:r>
+          <w:rPr>
+            <w:rStyle w:val="Hyperlink"/>
+          </w:rPr>
+          <w:t xml:space="preserve">Abbildung 3.1</w:t>
+        </w:r>
+      </w:hyperlink>
+      <w:r>
+        <w:t xml:space="preserve">. Die punktiert umrandete Schaltung ist dabei das Ersatzschaltbild eines DC-Motors.</w:t>
+      </w:r>
+    </w:p>
+    <w:tbl>
+      <w:tblPr>
+        <w:tblStyle w:val="Table"/>
+        <w:tblW w:type="pct" w:w="5000"/>
+        <w:tblLook w:firstRow="0" w:lastRow="0" w:firstColumn="0" w:lastColumn="0" w:noHBand="0" w:noVBand="0" w:val="0000"/>
+        <w:jc w:val="start"/>
+      </w:tblPr>
+      <w:tblGrid>
+        <w:gridCol w:w="7920"/>
+      </w:tblGrid>
+      <w:tr>
+        <w:tc>
+          <w:tcPr/>
+          <w:bookmarkStart w:id="177" w:name="fig-H-Bruecke"/>
+          <w:p>
+            <w:pPr>
+              <w:jc w:val="center"/>
+            </w:pPr>
+            <w:r>
+              <w:drawing>
+                <wp:inline>
+                  <wp:extent cx="5334000" cy="3419177"/>
+                  <wp:effectExtent b="0" l="0" r="0" t="0"/>
+                  <wp:docPr descr="" title="" id="175" name="Picture"/>
+                  <a:graphic>
+                    <a:graphicData uri="http://schemas.openxmlformats.org/drawingml/2006/picture">
+                      <pic:pic>
+                        <pic:nvPicPr>
+                          <pic:cNvPr descr="Projekte/Grafiken/Hbruecke/Vierquadrantensteller.png" id="176" name="Picture"/>
+                          <pic:cNvPicPr>
+                            <a:picLocks noChangeArrowheads="1" noChangeAspect="1"/>
+                          </pic:cNvPicPr>
+                        </pic:nvPicPr>
+                        <pic:blipFill>
+                          <a:blip r:embed="rId174"/>
+                          <a:stretch>
+                            <a:fillRect/>
+                          </a:stretch>
+                        </pic:blipFill>
+                        <pic:spPr bwMode="auto">
+                          <a:xfrm>
+                            <a:off x="0" y="0"/>
+                            <a:ext cx="5334000" cy="3419177"/>
+                          </a:xfrm>
+                          <a:prstGeom prst="rect">
+                            <a:avLst/>
+                          </a:prstGeom>
+                          <a:noFill/>
+                          <a:ln w="9525">
+                            <a:noFill/>
+                            <a:headEnd/>
+                            <a:tailEnd/>
+                          </a:ln>
+                        </pic:spPr>
+                      </pic:pic>
+                    </a:graphicData>
+                  </a:graphic>
+                </wp:inline>
+              </w:drawing>
+            </w:r>
+          </w:p>
+          <w:p>
+            <w:pPr>
+              <w:jc w:val="center"/>
+            </w:pPr>
+            <w:pPr>
+              <w:jc w:val="start"/>
+              <w:spacing w:before="200"/>
+              <w:pStyle w:val="ImageCaption"/>
+            </w:pPr>
+            <w:r>
+              <w:t xml:space="preserve">Abbildung 3.1: H-Brücke</w:t>
+            </w:r>
+            <w:r>
+              <w:t xml:space="preserve"> </w:t>
+            </w:r>
+            <w:r>
+              <w:t xml:space="preserve">[4]</w:t>
+            </w:r>
+          </w:p>
+          <w:bookmarkEnd w:id="177"/>
+        </w:tc>
+      </w:tr>
+    </w:tbl>
+    <w:bookmarkStart w:id="178" w:name="funktionsweise"/>
     <w:p>
       <w:pPr>
         <w:pStyle w:val="Heading3"/>
       </w:pPr>
       <w:r>
-        <w:t xml:space="preserve">2.1.8 Abwandlungen und Erweiterungen</w:t>
-      </w:r>
-    </w:p>
-    <w:p>
-      <w:pPr>
-        <w:pStyle w:val="FirstParagraph"/>
-      </w:pPr>
-      <w:r>
-        <w:t xml:space="preserve">Wie könnte eine Strombegrenzung, Kurzschlusssicherheit, umgesetzt werden?</w:t>
-      </w:r>
-      <w:r>
-        <w:br/>
-      </w:r>
-      <w:r>
-        <w:t xml:space="preserve">Wie könnte die Rückkopplung die hier mit einem OPV umgesetzt wurde noch realisiert werden?</w:t>
-      </w:r>
-      <w:r>
-        <w:t xml:space="preserve"> </w:t>
-      </w:r>
-      <w:r>
-        <w:br/>
-      </w:r>
-      <w:r>
-        <w:t xml:space="preserve">Wie könnte die Vorspannung mit Dioden umgesetzt werden?</w:t>
-      </w:r>
-      <w:r>
-        <w:br/>
-      </w:r>
-      <w:r>
-        <w:t xml:space="preserve">Wie könnte die Leistung weiter erhöht werden?</w:t>
-      </w:r>
-      <w:r>
-        <w:t xml:space="preserve"> </w:t>
-      </w:r>
-    </w:p>
-    <w:bookmarkEnd w:id="166"/>
-    <w:bookmarkEnd w:id="167"/>
-    <w:bookmarkEnd w:id="168"/>
-    <w:bookmarkStart w:id="173" w:name="references"/>
+        <w:t xml:space="preserve">3.1.1 Funktionsweise</w:t>
+      </w:r>
+    </w:p>
+    <w:bookmarkEnd w:id="178"/>
+    <w:bookmarkEnd w:id="179"/>
+    <w:bookmarkEnd w:id="180"/>
+    <w:bookmarkStart w:id="189" w:name="references"/>
     <w:p>
       <w:pPr>
         <w:pStyle w:val="Heading1"/>
@@ -9886,8 +10848,8 @@
         <w:t xml:space="preserve">References</w:t>
       </w:r>
     </w:p>
-    <w:bookmarkStart w:id="172" w:name="refs"/>
-    <w:bookmarkStart w:id="170" w:name="ref-BJT_Kennlinie"/>
+    <w:bookmarkStart w:id="188" w:name="refs"/>
+    <w:bookmarkStart w:id="182" w:name="ref-BJT_Kennlinie"/>
     <w:p>
       <w:pPr>
         <w:pStyle w:val="Bibliography"/>
@@ -9907,7 +10869,7 @@
       <w:r>
         <w:t xml:space="preserve"> </w:t>
       </w:r>
-      <w:hyperlink r:id="rId169">
+      <w:hyperlink r:id="rId181">
         <w:r>
           <w:rPr>
             <w:rStyle w:val="Hyperlink"/>
@@ -9919,8 +10881,8 @@
         <w:t xml:space="preserve">. Accessed 19 Nov 2023</w:t>
       </w:r>
     </w:p>
-    <w:bookmarkEnd w:id="170"/>
-    <w:bookmarkStart w:id="171" w:name="ref-boehmer17"/>
+    <w:bookmarkEnd w:id="182"/>
+    <w:bookmarkStart w:id="183" w:name="ref-boehmer17"/>
     <w:p>
       <w:pPr>
         <w:pStyle w:val="Bibliography"/>
@@ -9938,9 +10900,75 @@
         <w:t xml:space="preserve">E. Böhmer WO D. Ehrhardt (2018) Elemente der angewandten Elektronik. Springer Verlag, Wiesbaden</w:t>
       </w:r>
     </w:p>
-    <w:bookmarkEnd w:id="171"/>
-    <w:bookmarkEnd w:id="172"/>
-    <w:bookmarkEnd w:id="173"/>
+    <w:bookmarkEnd w:id="183"/>
+    <w:bookmarkStart w:id="185" w:name="ref-DC-Motor_Market"/>
+    <w:p>
+      <w:pPr>
+        <w:pStyle w:val="Bibliography"/>
+      </w:pPr>
+      <w:r>
+        <w:t xml:space="preserve">3.</w:t>
+      </w:r>
+      <w:r>
+        <w:t xml:space="preserve"> </w:t>
+      </w:r>
+      <w:r>
+        <w:t xml:space="preserve">	</w:t>
+      </w:r>
+      <w:r>
+        <w:t xml:space="preserve">Transparency Market Reserach Inc DC Motors Market.</w:t>
+      </w:r>
+      <w:r>
+        <w:t xml:space="preserve"> </w:t>
+      </w:r>
+      <w:hyperlink r:id="rId184">
+        <w:r>
+          <w:rPr>
+            <w:rStyle w:val="Hyperlink"/>
+          </w:rPr>
+          <w:t xml:space="preserve">https://www.transparencymarketresearch.com/dc-motors-market.html</w:t>
+        </w:r>
+      </w:hyperlink>
+      <w:r>
+        <w:t xml:space="preserve">. Accessed 13 Dez 2023</w:t>
+      </w:r>
+    </w:p>
+    <w:bookmarkEnd w:id="185"/>
+    <w:bookmarkStart w:id="187" w:name="ref-HBruecke"/>
+    <w:p>
+      <w:pPr>
+        <w:pStyle w:val="Bibliography"/>
+      </w:pPr>
+      <w:r>
+        <w:t xml:space="preserve">4.</w:t>
+      </w:r>
+      <w:r>
+        <w:t xml:space="preserve"> </w:t>
+      </w:r>
+      <w:r>
+        <w:t xml:space="preserve">	</w:t>
+      </w:r>
+      <w:r>
+        <w:t xml:space="preserve">Biezl V Vierquadrantensteller steuert Gleichstrommotor.</w:t>
+      </w:r>
+      <w:r>
+        <w:t xml:space="preserve"> </w:t>
+      </w:r>
+      <w:hyperlink r:id="rId186">
+        <w:r>
+          <w:rPr>
+            <w:rStyle w:val="Hyperlink"/>
+          </w:rPr>
+          <w:t xml:space="preserve">https://commons.wikimedia.org/w/index.php?curid=4792919</w:t>
+        </w:r>
+      </w:hyperlink>
+      <w:r>
+        <w:t xml:space="preserve">. Accessed 19 Nov 2023</w:t>
+      </w:r>
+    </w:p>
+    <w:bookmarkEnd w:id="187"/>
+    <w:bookmarkEnd w:id="188"/>
+    <w:bookmarkEnd w:id="189"/>
     <w:sectPr/>
   </w:body>
 </w:document>
@@ -10136,6 +11164,15 @@
     <w:abstractNumId w:val="991"/>
   </w:num>
   <w:num w:numId="1004">
+    <w:abstractNumId w:val="991"/>
+  </w:num>
+  <w:num w:numId="1005">
+    <w:abstractNumId w:val="991"/>
+  </w:num>
+  <w:num w:numId="1006">
+    <w:abstractNumId w:val="991"/>
+  </w:num>
+  <w:num w:numId="1007">
     <w:abstractNumId w:val="991"/>
   </w:num>
 </w:numbering>

--- a/_book/HWE-Skript.docx
+++ b/_book/HWE-Skript.docx
@@ -29,7 +29,7 @@
         <w:pStyle w:val="Date"/>
       </w:pPr>
       <w:r>
-        <w:t xml:space="preserve">2023-12-13</w:t>
+        <w:t xml:space="preserve">2023-12-19</w:t>
       </w:r>
     </w:p>
     <w:sdt>
@@ -174,7 +174,7 @@
         <w:t xml:space="preserve">1. Der Transistor</w:t>
       </w:r>
     </w:p>
-    <w:bookmarkStart w:id="30" w:name="feldeffekttransistor"/>
+    <w:bookmarkStart w:id="30" w:name="sec-MOSFET"/>
     <w:p>
       <w:pPr>
         <w:pStyle w:val="Heading2"/>
@@ -283,7 +283,69 @@
         <w:pStyle w:val="BodyText"/>
       </w:pPr>
       <w:r>
-        <w:t xml:space="preserve">Die notwendigen und zulässigen Spannungen sind aus dem Datenblatt des gewählten Transistors zu entnehmen. Am Gate wird kein Vorwiderstand benötigt, da der Eingangswiderstand des MOSFET’s sehr hoch ist und dadurch, in den meisten Fällen, mit</w:t>
+        <w:t xml:space="preserve">Die notwendigen und zulässigen Spannungen sind aus dem Datenblatt des gewählten Transistors zu entnehmen. Die kleinste Spannung, welche für das Schalten zwischen Gate und Source anliegen muss, wird Threshold-Spannung</w:t>
+      </w:r>
+      <w:r>
+        <w:t xml:space="preserve"> </w:t>
+      </w:r>
+      <m:oMath>
+        <m:sSub>
+          <m:e>
+            <m:r>
+              <m:t>U</m:t>
+            </m:r>
+          </m:e>
+          <m:sub>
+            <m:r>
+              <m:t>G</m:t>
+            </m:r>
+            <m:r>
+              <m:t>S</m:t>
+            </m:r>
+            <m:r>
+              <m:rPr>
+                <m:sty m:val="p"/>
+              </m:rPr>
+              <m:t>,</m:t>
+            </m:r>
+            <m:r>
+              <m:t>T</m:t>
+            </m:r>
+            <m:r>
+              <m:t>h</m:t>
+            </m:r>
+            <m:r>
+              <m:t>r</m:t>
+            </m:r>
+            <m:r>
+              <m:t>e</m:t>
+            </m:r>
+            <m:r>
+              <m:t>s</m:t>
+            </m:r>
+            <m:r>
+              <m:t>h</m:t>
+            </m:r>
+            <m:r>
+              <m:t>h</m:t>
+            </m:r>
+            <m:r>
+              <m:t>o</m:t>
+            </m:r>
+            <m:r>
+              <m:t>l</m:t>
+            </m:r>
+            <m:r>
+              <m:t>d</m:t>
+            </m:r>
+          </m:sub>
+        </m:sSub>
+      </m:oMath>
+      <w:r>
+        <w:t xml:space="preserve"> </w:t>
+      </w:r>
+      <w:r>
+        <w:t xml:space="preserve">genannt. Am Gate wird kein Vorwiderstand benötigt, da der Eingangswiderstand des MOSFET’s sehr hoch ist und dadurch, in den meisten Fällen, mit</w:t>
       </w:r>
       <w:r>
         <w:t xml:space="preserve"> </w:t>
@@ -10454,7 +10516,7 @@
     </w:p>
     <w:bookmarkEnd w:id="172"/>
     <w:bookmarkEnd w:id="173"/>
-    <w:bookmarkStart w:id="180" w:name="sec-H-Bruecke"/>
+    <w:bookmarkStart w:id="199" w:name="sec-H-Bruecke"/>
     <w:p>
       <w:pPr>
         <w:pStyle w:val="Heading1"/>
@@ -10507,7 +10569,7 @@
         <w:pStyle w:val="Compact"/>
       </w:pPr>
       <w:r>
-        <w:t xml:space="preserve">Drehrichtung im Uhrzeigersinn</w:t>
+        <w:t xml:space="preserve">Linkslauf</w:t>
       </w:r>
       <w:r>
         <w:br/>
@@ -10522,7 +10584,7 @@
         <w:pStyle w:val="Compact"/>
       </w:pPr>
       <w:r>
-        <w:t xml:space="preserve">Drehrichtung gegen den Uhrzeigersinn</w:t>
+        <w:t xml:space="preserve">Rechtslauf</w:t>
       </w:r>
       <w:r>
         <w:br/>
@@ -10537,21 +10599,6 @@
         <w:pStyle w:val="Compact"/>
       </w:pPr>
       <w:r>
-        <w:t xml:space="preserve">Freilauf</w:t>
-      </w:r>
-      <w:r>
-        <w:br/>
-      </w:r>
-    </w:p>
-    <w:p>
-      <w:pPr>
-        <w:numPr>
-          <w:ilvl w:val="0"/>
-          <w:numId w:val="1006"/>
-        </w:numPr>
-        <w:pStyle w:val="Compact"/>
-      </w:pPr>
-      <w:r>
         <w:t xml:space="preserve">Bremsen</w:t>
       </w:r>
     </w:p>
@@ -10660,7 +10707,7 @@
         <w:t xml:space="preserve">Strukturiertes, zeitoptimiertes Dokumentieren der Arbeit</w:t>
       </w:r>
     </w:p>
-    <w:bookmarkStart w:id="179" w:name="beschreibung-der-h-brücke"/>
+    <w:bookmarkStart w:id="198" w:name="beschreibung-der-h-brücke"/>
     <w:p>
       <w:pPr>
         <w:pStyle w:val="Heading2"/>
@@ -10827,7 +10874,7 @@
         </w:tc>
       </w:tr>
     </w:tbl>
-    <w:bookmarkStart w:id="178" w:name="funktionsweise"/>
+    <w:bookmarkStart w:id="197" w:name="funktionsweise"/>
     <w:p>
       <w:pPr>
         <w:pStyle w:val="Heading3"/>
@@ -10836,10 +10883,931 @@
         <w:t xml:space="preserve">3.1.1 Funktionsweise</w:t>
       </w:r>
     </w:p>
-    <w:bookmarkEnd w:id="178"/>
-    <w:bookmarkEnd w:id="179"/>
-    <w:bookmarkEnd w:id="180"/>
-    <w:bookmarkStart w:id="189" w:name="references"/>
+    <w:p>
+      <w:pPr>
+        <w:pStyle w:val="FirstParagraph"/>
+      </w:pPr>
+      <w:r>
+        <w:t xml:space="preserve">Für die Erklärung der Funktionsweise werden die MOSFET’s durch gedachte Schalter ersetzt. Dies ist Zulässig, da der MOSFET als Schalter betrieben werden kann. Siehe dazu</w:t>
+      </w:r>
+      <w:r>
+        <w:t xml:space="preserve"> </w:t>
+      </w:r>
+      <w:hyperlink w:anchor="sec-MOSFET">
+        <w:r>
+          <w:rPr>
+            <w:rStyle w:val="Hyperlink"/>
+          </w:rPr>
+          <w:t xml:space="preserve">Kapitel 1.1</w:t>
+        </w:r>
+      </w:hyperlink>
+      <w:r>
+        <w:t xml:space="preserve">.</w:t>
+      </w:r>
+    </w:p>
+    <w:tbl>
+      <w:tblPr>
+        <w:tblStyle w:val="Table"/>
+        <w:tblW w:type="pct" w:w="5000"/>
+        <w:tblLook w:firstRow="0" w:lastRow="0" w:firstColumn="0" w:lastColumn="0" w:noHBand="0" w:noVBand="0" w:val="0000"/>
+        <w:jc w:val="start"/>
+      </w:tblPr>
+      <w:tblGrid>
+        <w:gridCol w:w="7920"/>
+      </w:tblGrid>
+      <w:tr>
+        <w:tc>
+          <w:tcPr/>
+          <w:bookmarkStart w:id="181" w:name="fig-H-BrueckeMS"/>
+          <w:p>
+            <w:pPr>
+              <w:jc w:val="center"/>
+            </w:pPr>
+            <w:r>
+              <w:drawing>
+                <wp:inline>
+                  <wp:extent cx="3556000" cy="3759200"/>
+                  <wp:effectExtent b="0" l="0" r="0" t="0"/>
+                  <wp:docPr descr="" title="" id="179" name="Picture"/>
+                  <a:graphic>
+                    <a:graphicData uri="http://schemas.openxmlformats.org/drawingml/2006/picture">
+                      <pic:pic>
+                        <pic:nvPicPr>
+                          <pic:cNvPr descr="Projekte/Grafiken/Hbruecke/MitSchaltern.png" id="180" name="Picture"/>
+                          <pic:cNvPicPr>
+                            <a:picLocks noChangeArrowheads="1" noChangeAspect="1"/>
+                          </pic:cNvPicPr>
+                        </pic:nvPicPr>
+                        <pic:blipFill>
+                          <a:blip r:embed="rId178"/>
+                          <a:stretch>
+                            <a:fillRect/>
+                          </a:stretch>
+                        </pic:blipFill>
+                        <pic:spPr bwMode="auto">
+                          <a:xfrm>
+                            <a:off x="0" y="0"/>
+                            <a:ext cx="3556000" cy="3759200"/>
+                          </a:xfrm>
+                          <a:prstGeom prst="rect">
+                            <a:avLst/>
+                          </a:prstGeom>
+                          <a:noFill/>
+                          <a:ln w="9525">
+                            <a:noFill/>
+                            <a:headEnd/>
+                            <a:tailEnd/>
+                          </a:ln>
+                        </pic:spPr>
+                      </pic:pic>
+                    </a:graphicData>
+                  </a:graphic>
+                </wp:inline>
+              </w:drawing>
+            </w:r>
+          </w:p>
+          <w:p>
+            <w:pPr>
+              <w:jc w:val="center"/>
+            </w:pPr>
+            <w:pPr>
+              <w:jc w:val="start"/>
+              <w:spacing w:before="200"/>
+              <w:pStyle w:val="ImageCaption"/>
+            </w:pPr>
+            <w:r>
+              <w:t xml:space="preserve">Abbildung 3.2: Ersatzschaltbild H-Brücke mit Schaltern</w:t>
+            </w:r>
+          </w:p>
+          <w:bookmarkEnd w:id="181"/>
+        </w:tc>
+      </w:tr>
+    </w:tbl>
+    <w:p>
+      <w:pPr>
+        <w:pStyle w:val="BodyText"/>
+      </w:pPr>
+      <m:oMath>
+        <m:sSub>
+          <m:e>
+            <m:r>
+              <m:t>S</m:t>
+            </m:r>
+          </m:e>
+          <m:sub>
+            <m:r>
+              <m:t>1</m:t>
+            </m:r>
+          </m:sub>
+        </m:sSub>
+        <m:r>
+          <m:rPr>
+            <m:sty m:val="p"/>
+          </m:rPr>
+          <m:t>,</m:t>
+        </m:r>
+        <m:sSub>
+          <m:e>
+            <m:r>
+              <m:t>S</m:t>
+            </m:r>
+          </m:e>
+          <m:sub>
+            <m:r>
+              <m:t>2</m:t>
+            </m:r>
+          </m:sub>
+        </m:sSub>
+        <m:r>
+          <m:rPr>
+            <m:sty m:val="p"/>
+          </m:rPr>
+          <m:t>,</m:t>
+        </m:r>
+        <m:sSub>
+          <m:e>
+            <m:r>
+              <m:t>S</m:t>
+            </m:r>
+          </m:e>
+          <m:sub>
+            <m:r>
+              <m:t>3</m:t>
+            </m:r>
+          </m:sub>
+        </m:sSub>
+      </m:oMath>
+      <w:r>
+        <w:t xml:space="preserve"> </w:t>
+      </w:r>
+      <w:r>
+        <w:t xml:space="preserve">und</w:t>
+      </w:r>
+      <w:r>
+        <w:t xml:space="preserve"> </w:t>
+      </w:r>
+      <m:oMath>
+        <m:sSub>
+          <m:e>
+            <m:r>
+              <m:t>S</m:t>
+            </m:r>
+          </m:e>
+          <m:sub>
+            <m:r>
+              <m:t>4</m:t>
+            </m:r>
+          </m:sub>
+        </m:sSub>
+      </m:oMath>
+      <w:r>
+        <w:t xml:space="preserve"> </w:t>
+      </w:r>
+      <w:r>
+        <w:t xml:space="preserve">stellen dabei Potentiale dar. Zur erinnerung, ein MOSFET schaltet wenn die Spannungs zwischen Gate und Source,</w:t>
+      </w:r>
+      <w:r>
+        <w:t xml:space="preserve"> </w:t>
+      </w:r>
+      <m:oMath>
+        <m:sSub>
+          <m:e>
+            <m:r>
+              <m:t>U</m:t>
+            </m:r>
+          </m:e>
+          <m:sub>
+            <m:r>
+              <m:t>G</m:t>
+            </m:r>
+            <m:r>
+              <m:t>S</m:t>
+            </m:r>
+          </m:sub>
+        </m:sSub>
+      </m:oMath>
+      <w:r>
+        <w:t xml:space="preserve">, die Threshold-Spannung</w:t>
+      </w:r>
+      <w:r>
+        <w:t xml:space="preserve"> </w:t>
+      </w:r>
+      <m:oMath>
+        <m:sSub>
+          <m:e>
+            <m:r>
+              <m:t>U</m:t>
+            </m:r>
+          </m:e>
+          <m:sub>
+            <m:r>
+              <m:t>G</m:t>
+            </m:r>
+            <m:r>
+              <m:t>S</m:t>
+            </m:r>
+            <m:r>
+              <m:rPr>
+                <m:sty m:val="p"/>
+              </m:rPr>
+              <m:t>,</m:t>
+            </m:r>
+            <m:r>
+              <m:t>T</m:t>
+            </m:r>
+            <m:r>
+              <m:t>h</m:t>
+            </m:r>
+            <m:r>
+              <m:t>r</m:t>
+            </m:r>
+            <m:r>
+              <m:t>e</m:t>
+            </m:r>
+            <m:r>
+              <m:t>s</m:t>
+            </m:r>
+            <m:r>
+              <m:t>h</m:t>
+            </m:r>
+            <m:r>
+              <m:t>o</m:t>
+            </m:r>
+            <m:r>
+              <m:t>l</m:t>
+            </m:r>
+            <m:r>
+              <m:t>d</m:t>
+            </m:r>
+          </m:sub>
+        </m:sSub>
+      </m:oMath>
+      <w:r>
+        <w:t xml:space="preserve"> </w:t>
+      </w:r>
+      <w:r>
+        <w:t xml:space="preserve">überschreitet. In Bild</w:t>
+      </w:r>
+      <w:r>
+        <w:t xml:space="preserve"> </w:t>
+      </w:r>
+      <w:hyperlink w:anchor="fig-H-BrueckeMS">
+        <w:r>
+          <w:rPr>
+            <w:rStyle w:val="Hyperlink"/>
+          </w:rPr>
+          <w:t xml:space="preserve">Abbildung 3.2</w:t>
+        </w:r>
+      </w:hyperlink>
+      <w:r>
+        <w:t xml:space="preserve"> </w:t>
+      </w:r>
+      <w:r>
+        <w:t xml:space="preserve">sind alle Schalter offen. Da es sich um N-Kanal Selbstsperrende MOSFET handelt müssen, für diesen Zustand, alle Potentiale,</w:t>
+      </w:r>
+      <w:r>
+        <w:t xml:space="preserve"> </w:t>
+      </w:r>
+      <m:oMath>
+        <m:sSub>
+          <m:e>
+            <m:r>
+              <m:t>S</m:t>
+            </m:r>
+          </m:e>
+          <m:sub>
+            <m:r>
+              <m:t>1</m:t>
+            </m:r>
+          </m:sub>
+        </m:sSub>
+      </m:oMath>
+      <w:r>
+        <w:t xml:space="preserve"> </w:t>
+      </w:r>
+      <w:r>
+        <w:t xml:space="preserve">bis</w:t>
+      </w:r>
+      <w:r>
+        <w:t xml:space="preserve"> </w:t>
+      </w:r>
+      <m:oMath>
+        <m:sSub>
+          <m:e>
+            <m:r>
+              <m:t>S</m:t>
+            </m:r>
+          </m:e>
+          <m:sub>
+            <m:r>
+              <m:t>4</m:t>
+            </m:r>
+          </m:sub>
+        </m:sSub>
+      </m:oMath>
+      <w:r>
+        <w:t xml:space="preserve">,</w:t>
+      </w:r>
+      <w:r>
+        <w:t xml:space="preserve"> </w:t>
+      </w:r>
+      <m:oMath>
+        <m:r>
+          <m:t>0</m:t>
+        </m:r>
+        <m:r>
+          <m:t> </m:t>
+        </m:r>
+        <m:r>
+          <m:rPr>
+            <m:sty m:val="p"/>
+          </m:rPr>
+          <m:t>V</m:t>
+        </m:r>
+      </m:oMath>
+      <w:r>
+        <w:t xml:space="preserve"> </w:t>
+      </w:r>
+      <w:r>
+        <w:t xml:space="preserve">sein.</w:t>
+      </w:r>
+    </w:p>
+    <w:p>
+      <w:pPr>
+        <w:pStyle w:val="BodyText"/>
+      </w:pPr>
+      <w:r>
+        <w:t xml:space="preserve">Der Trick ist, den Stromfluss durch den Motor für Rechtslauf und Linkslauf umzukehren. Dies gelingt wie folgt.</w:t>
+      </w:r>
+    </w:p>
+    <w:bookmarkStart w:id="186" w:name="linkslauf"/>
+    <w:p>
+      <w:pPr>
+        <w:pStyle w:val="Heading4"/>
+      </w:pPr>
+      <w:r>
+        <w:t xml:space="preserve">3.1.1.1 Linkslauf</w:t>
+      </w:r>
+    </w:p>
+    <w:tbl>
+      <w:tblPr>
+        <w:tblStyle w:val="Table"/>
+        <w:tblW w:type="pct" w:w="5000"/>
+        <w:tblLook w:firstRow="0" w:lastRow="0" w:firstColumn="0" w:lastColumn="0" w:noHBand="0" w:noVBand="0" w:val="0000"/>
+        <w:jc w:val="start"/>
+      </w:tblPr>
+      <w:tblGrid>
+        <w:gridCol w:w="7920"/>
+      </w:tblGrid>
+      <w:tr>
+        <w:tc>
+          <w:tcPr/>
+          <w:bookmarkStart w:id="185" w:name="fig-H-BrueckeMSLL"/>
+          <w:p>
+            <w:pPr>
+              <w:jc w:val="center"/>
+            </w:pPr>
+            <w:r>
+              <w:drawing>
+                <wp:inline>
+                  <wp:extent cx="3556000" cy="3759200"/>
+                  <wp:effectExtent b="0" l="0" r="0" t="0"/>
+                  <wp:docPr descr="" title="" id="183" name="Picture"/>
+                  <a:graphic>
+                    <a:graphicData uri="http://schemas.openxmlformats.org/drawingml/2006/picture">
+                      <pic:pic>
+                        <pic:nvPicPr>
+                          <pic:cNvPr descr="Projekte/Grafiken/Hbruecke/MitSchalternLL.png" id="184" name="Picture"/>
+                          <pic:cNvPicPr>
+                            <a:picLocks noChangeArrowheads="1" noChangeAspect="1"/>
+                          </pic:cNvPicPr>
+                        </pic:nvPicPr>
+                        <pic:blipFill>
+                          <a:blip r:embed="rId182"/>
+                          <a:stretch>
+                            <a:fillRect/>
+                          </a:stretch>
+                        </pic:blipFill>
+                        <pic:spPr bwMode="auto">
+                          <a:xfrm>
+                            <a:off x="0" y="0"/>
+                            <a:ext cx="3556000" cy="3759200"/>
+                          </a:xfrm>
+                          <a:prstGeom prst="rect">
+                            <a:avLst/>
+                          </a:prstGeom>
+                          <a:noFill/>
+                          <a:ln w="9525">
+                            <a:noFill/>
+                            <a:headEnd/>
+                            <a:tailEnd/>
+                          </a:ln>
+                        </pic:spPr>
+                      </pic:pic>
+                    </a:graphicData>
+                  </a:graphic>
+                </wp:inline>
+              </w:drawing>
+            </w:r>
+          </w:p>
+          <w:p>
+            <w:pPr>
+              <w:jc w:val="center"/>
+            </w:pPr>
+            <w:pPr>
+              <w:jc w:val="start"/>
+              <w:spacing w:before="200"/>
+              <w:pStyle w:val="ImageCaption"/>
+            </w:pPr>
+            <w:r>
+              <w:t xml:space="preserve">Abbildung 3.3: Ersatzschaltbild H-Brücke mit Schaltern, Linkslauf</w:t>
+            </w:r>
+          </w:p>
+          <w:bookmarkEnd w:id="185"/>
+        </w:tc>
+      </w:tr>
+    </w:tbl>
+    <w:p>
+      <w:pPr>
+        <w:pStyle w:val="BodyText"/>
+      </w:pPr>
+      <w:r>
+        <w:t xml:space="preserve">Potential</w:t>
+      </w:r>
+      <w:r>
+        <w:t xml:space="preserve"> </w:t>
+      </w:r>
+      <m:oMath>
+        <m:sSub>
+          <m:e>
+            <m:r>
+              <m:t>S</m:t>
+            </m:r>
+          </m:e>
+          <m:sub>
+            <m:r>
+              <m:t>2</m:t>
+            </m:r>
+          </m:sub>
+        </m:sSub>
+      </m:oMath>
+      <w:r>
+        <w:t xml:space="preserve"> </w:t>
+      </w:r>
+      <w:r>
+        <w:t xml:space="preserve">und</w:t>
+      </w:r>
+      <w:r>
+        <w:t xml:space="preserve"> </w:t>
+      </w:r>
+      <m:oMath>
+        <m:sSub>
+          <m:e>
+            <m:r>
+              <m:t>S</m:t>
+            </m:r>
+          </m:e>
+          <m:sub>
+            <m:r>
+              <m:t>3</m:t>
+            </m:r>
+          </m:sub>
+        </m:sSub>
+      </m:oMath>
+      <w:r>
+        <w:t xml:space="preserve"> </w:t>
+      </w:r>
+      <w:r>
+        <w:t xml:space="preserve">müssen auf HIGH sein. Potential</w:t>
+      </w:r>
+      <w:r>
+        <w:t xml:space="preserve"> </w:t>
+      </w:r>
+      <m:oMath>
+        <m:sSub>
+          <m:e>
+            <m:r>
+              <m:t>S</m:t>
+            </m:r>
+          </m:e>
+          <m:sub>
+            <m:r>
+              <m:t>1</m:t>
+            </m:r>
+          </m:sub>
+        </m:sSub>
+      </m:oMath>
+      <w:r>
+        <w:t xml:space="preserve"> </w:t>
+      </w:r>
+      <w:r>
+        <w:t xml:space="preserve">und</w:t>
+      </w:r>
+      <w:r>
+        <w:t xml:space="preserve"> </w:t>
+      </w:r>
+      <m:oMath>
+        <m:sSub>
+          <m:e>
+            <m:r>
+              <m:t>S</m:t>
+            </m:r>
+          </m:e>
+          <m:sub>
+            <m:r>
+              <m:t>4</m:t>
+            </m:r>
+          </m:sub>
+        </m:sSub>
+      </m:oMath>
+      <w:r>
+        <w:t xml:space="preserve"> </w:t>
+      </w:r>
+      <w:r>
+        <w:t xml:space="preserve">müssen auf LOW sein.</w:t>
+      </w:r>
+    </w:p>
+    <w:bookmarkEnd w:id="186"/>
+    <w:bookmarkStart w:id="191" w:name="rechtslauf"/>
+    <w:p>
+      <w:pPr>
+        <w:pStyle w:val="Heading4"/>
+      </w:pPr>
+      <w:r>
+        <w:t xml:space="preserve">3.1.1.2 Rechtslauf</w:t>
+      </w:r>
+    </w:p>
+    <w:tbl>
+      <w:tblPr>
+        <w:tblStyle w:val="Table"/>
+        <w:tblW w:type="pct" w:w="5000"/>
+        <w:tblLook w:firstRow="0" w:lastRow="0" w:firstColumn="0" w:lastColumn="0" w:noHBand="0" w:noVBand="0" w:val="0000"/>
+        <w:jc w:val="start"/>
+      </w:tblPr>
+      <w:tblGrid>
+        <w:gridCol w:w="7920"/>
+      </w:tblGrid>
+      <w:tr>
+        <w:tc>
+          <w:tcPr/>
+          <w:bookmarkStart w:id="190" w:name="fig-H-BrueckeMSRL"/>
+          <w:p>
+            <w:pPr>
+              <w:jc w:val="center"/>
+            </w:pPr>
+            <w:r>
+              <w:drawing>
+                <wp:inline>
+                  <wp:extent cx="3556000" cy="3759200"/>
+                  <wp:effectExtent b="0" l="0" r="0" t="0"/>
+                  <wp:docPr descr="" title="" id="188" name="Picture"/>
+                  <a:graphic>
+                    <a:graphicData uri="http://schemas.openxmlformats.org/drawingml/2006/picture">
+                      <pic:pic>
+                        <pic:nvPicPr>
+                          <pic:cNvPr descr="Projekte/Grafiken/Hbruecke/MitSchalternRL.png" id="189" name="Picture"/>
+                          <pic:cNvPicPr>
+                            <a:picLocks noChangeArrowheads="1" noChangeAspect="1"/>
+                          </pic:cNvPicPr>
+                        </pic:nvPicPr>
+                        <pic:blipFill>
+                          <a:blip r:embed="rId187"/>
+                          <a:stretch>
+                            <a:fillRect/>
+                          </a:stretch>
+                        </pic:blipFill>
+                        <pic:spPr bwMode="auto">
+                          <a:xfrm>
+                            <a:off x="0" y="0"/>
+                            <a:ext cx="3556000" cy="3759200"/>
+                          </a:xfrm>
+                          <a:prstGeom prst="rect">
+                            <a:avLst/>
+                          </a:prstGeom>
+                          <a:noFill/>
+                          <a:ln w="9525">
+                            <a:noFill/>
+                            <a:headEnd/>
+                            <a:tailEnd/>
+                          </a:ln>
+                        </pic:spPr>
+                      </pic:pic>
+                    </a:graphicData>
+                  </a:graphic>
+                </wp:inline>
+              </w:drawing>
+            </w:r>
+          </w:p>
+          <w:p>
+            <w:pPr>
+              <w:jc w:val="center"/>
+            </w:pPr>
+            <w:pPr>
+              <w:jc w:val="start"/>
+              <w:spacing w:before="200"/>
+              <w:pStyle w:val="ImageCaption"/>
+            </w:pPr>
+            <w:r>
+              <w:t xml:space="preserve">Abbildung 3.4: Ersatzschaltbild H-Brücke mit Schaltern, Rechtslauf</w:t>
+            </w:r>
+          </w:p>
+          <w:bookmarkEnd w:id="190"/>
+        </w:tc>
+      </w:tr>
+    </w:tbl>
+    <w:p>
+      <w:pPr>
+        <w:pStyle w:val="BodyText"/>
+      </w:pPr>
+      <w:r>
+        <w:t xml:space="preserve">Potential</w:t>
+      </w:r>
+      <w:r>
+        <w:t xml:space="preserve"> </w:t>
+      </w:r>
+      <m:oMath>
+        <m:sSub>
+          <m:e>
+            <m:r>
+              <m:t>S</m:t>
+            </m:r>
+          </m:e>
+          <m:sub>
+            <m:r>
+              <m:t>1</m:t>
+            </m:r>
+          </m:sub>
+        </m:sSub>
+      </m:oMath>
+      <w:r>
+        <w:t xml:space="preserve"> </w:t>
+      </w:r>
+      <w:r>
+        <w:t xml:space="preserve">und</w:t>
+      </w:r>
+      <w:r>
+        <w:t xml:space="preserve"> </w:t>
+      </w:r>
+      <m:oMath>
+        <m:sSub>
+          <m:e>
+            <m:r>
+              <m:t>S</m:t>
+            </m:r>
+          </m:e>
+          <m:sub>
+            <m:r>
+              <m:t>4</m:t>
+            </m:r>
+          </m:sub>
+        </m:sSub>
+      </m:oMath>
+      <w:r>
+        <w:t xml:space="preserve"> </w:t>
+      </w:r>
+      <w:r>
+        <w:t xml:space="preserve">müssen auf HIGH sein. Potential</w:t>
+      </w:r>
+      <w:r>
+        <w:t xml:space="preserve"> </w:t>
+      </w:r>
+      <m:oMath>
+        <m:sSub>
+          <m:e>
+            <m:r>
+              <m:t>S</m:t>
+            </m:r>
+          </m:e>
+          <m:sub>
+            <m:r>
+              <m:t>2</m:t>
+            </m:r>
+          </m:sub>
+        </m:sSub>
+      </m:oMath>
+      <w:r>
+        <w:t xml:space="preserve"> </w:t>
+      </w:r>
+      <w:r>
+        <w:t xml:space="preserve">und</w:t>
+      </w:r>
+      <w:r>
+        <w:t xml:space="preserve"> </w:t>
+      </w:r>
+      <m:oMath>
+        <m:sSub>
+          <m:e>
+            <m:r>
+              <m:t>S</m:t>
+            </m:r>
+          </m:e>
+          <m:sub>
+            <m:r>
+              <m:t>3</m:t>
+            </m:r>
+          </m:sub>
+        </m:sSub>
+      </m:oMath>
+      <w:r>
+        <w:t xml:space="preserve"> </w:t>
+      </w:r>
+      <w:r>
+        <w:t xml:space="preserve">müssen auf LOW sein.</w:t>
+      </w:r>
+    </w:p>
+    <w:bookmarkEnd w:id="191"/>
+    <w:bookmarkStart w:id="196" w:name="bremsen"/>
+    <w:p>
+      <w:pPr>
+        <w:pStyle w:val="Heading4"/>
+      </w:pPr>
+      <w:r>
+        <w:t xml:space="preserve">3.1.1.3 Bremsen</w:t>
+      </w:r>
+    </w:p>
+    <w:p>
+      <w:pPr>
+        <w:pStyle w:val="FirstParagraph"/>
+      </w:pPr>
+      <w:r>
+        <w:t xml:space="preserve">Um den Motor zu bremsen muss er Kurzgeschlossen werden. Daraus ergibt sich, dass Potential</w:t>
+      </w:r>
+      <w:r>
+        <w:t xml:space="preserve"> </w:t>
+      </w:r>
+      <m:oMath>
+        <m:sSub>
+          <m:e>
+            <m:r>
+              <m:t>S</m:t>
+            </m:r>
+          </m:e>
+          <m:sub>
+            <m:r>
+              <m:t>2</m:t>
+            </m:r>
+          </m:sub>
+        </m:sSub>
+      </m:oMath>
+      <w:r>
+        <w:t xml:space="preserve"> </w:t>
+      </w:r>
+      <w:r>
+        <w:t xml:space="preserve">und</w:t>
+      </w:r>
+      <w:r>
+        <w:t xml:space="preserve"> </w:t>
+      </w:r>
+      <m:oMath>
+        <m:sSub>
+          <m:e>
+            <m:r>
+              <m:t>S</m:t>
+            </m:r>
+          </m:e>
+          <m:sub>
+            <m:r>
+              <m:t>4</m:t>
+            </m:r>
+          </m:sub>
+        </m:sSub>
+      </m:oMath>
+      <w:r>
+        <w:t xml:space="preserve"> </w:t>
+      </w:r>
+      <w:r>
+        <w:t xml:space="preserve">auf HIGH sind und Potential</w:t>
+      </w:r>
+      <w:r>
+        <w:t xml:space="preserve"> </w:t>
+      </w:r>
+      <m:oMath>
+        <m:sSub>
+          <m:e>
+            <m:r>
+              <m:t>S</m:t>
+            </m:r>
+          </m:e>
+          <m:sub>
+            <m:r>
+              <m:t>1</m:t>
+            </m:r>
+          </m:sub>
+        </m:sSub>
+      </m:oMath>
+      <w:r>
+        <w:t xml:space="preserve"> </w:t>
+      </w:r>
+      <w:r>
+        <w:t xml:space="preserve">und</w:t>
+      </w:r>
+      <w:r>
+        <w:t xml:space="preserve"> </w:t>
+      </w:r>
+      <m:oMath>
+        <m:sSub>
+          <m:e>
+            <m:r>
+              <m:t>S</m:t>
+            </m:r>
+          </m:e>
+          <m:sub>
+            <m:r>
+              <m:t>3</m:t>
+            </m:r>
+          </m:sub>
+        </m:sSub>
+      </m:oMath>
+      <w:r>
+        <w:t xml:space="preserve"> </w:t>
+      </w:r>
+      <w:r>
+        <w:t xml:space="preserve">auf LOW sind.</w:t>
+      </w:r>
+    </w:p>
+    <w:tbl>
+      <w:tblPr>
+        <w:tblStyle w:val="Table"/>
+        <w:tblW w:type="pct" w:w="5000"/>
+        <w:tblLook w:firstRow="0" w:lastRow="0" w:firstColumn="0" w:lastColumn="0" w:noHBand="0" w:noVBand="0" w:val="0000"/>
+        <w:jc w:val="start"/>
+      </w:tblPr>
+      <w:tblGrid>
+        <w:gridCol w:w="7920"/>
+      </w:tblGrid>
+      <w:tr>
+        <w:tc>
+          <w:tcPr/>
+          <w:bookmarkStart w:id="195" w:name="fig-H-BrueckeMSBremse"/>
+          <w:p>
+            <w:pPr>
+              <w:jc w:val="center"/>
+            </w:pPr>
+            <w:r>
+              <w:drawing>
+                <wp:inline>
+                  <wp:extent cx="3556000" cy="3759200"/>
+                  <wp:effectExtent b="0" l="0" r="0" t="0"/>
+                  <wp:docPr descr="" title="" id="193" name="Picture"/>
+                  <a:graphic>
+                    <a:graphicData uri="http://schemas.openxmlformats.org/drawingml/2006/picture">
+                      <pic:pic>
+                        <pic:nvPicPr>
+                          <pic:cNvPr descr="Projekte/Grafiken/Hbruecke/MitSchalternBremse.png" id="194" name="Picture"/>
+                          <pic:cNvPicPr>
+                            <a:picLocks noChangeArrowheads="1" noChangeAspect="1"/>
+                          </pic:cNvPicPr>
+                        </pic:nvPicPr>
+                        <pic:blipFill>
+                          <a:blip r:embed="rId192"/>
+                          <a:stretch>
+                            <a:fillRect/>
+                          </a:stretch>
+                        </pic:blipFill>
+                        <pic:spPr bwMode="auto">
+                          <a:xfrm>
+                            <a:off x="0" y="0"/>
+                            <a:ext cx="3556000" cy="3759200"/>
+                          </a:xfrm>
+                          <a:prstGeom prst="rect">
+                            <a:avLst/>
+                          </a:prstGeom>
+                          <a:noFill/>
+                          <a:ln w="9525">
+                            <a:noFill/>
+                            <a:headEnd/>
+                            <a:tailEnd/>
+                          </a:ln>
+                        </pic:spPr>
+                      </pic:pic>
+                    </a:graphicData>
+                  </a:graphic>
+                </wp:inline>
+              </w:drawing>
+            </w:r>
+          </w:p>
+          <w:p>
+            <w:pPr>
+              <w:jc w:val="center"/>
+            </w:pPr>
+            <w:pPr>
+              <w:jc w:val="start"/>
+              <w:spacing w:before="200"/>
+              <w:pStyle w:val="ImageCaption"/>
+            </w:pPr>
+            <w:r>
+              <w:t xml:space="preserve">Abbildung 3.5: Ersatzschaltbild H-Brücke mit Schaltern, Bremsen</w:t>
+            </w:r>
+          </w:p>
+          <w:bookmarkEnd w:id="195"/>
+        </w:tc>
+      </w:tr>
+    </w:tbl>
+    <w:bookmarkEnd w:id="196"/>
+    <w:bookmarkEnd w:id="197"/>
+    <w:bookmarkEnd w:id="198"/>
+    <w:bookmarkEnd w:id="199"/>
+    <w:bookmarkStart w:id="208" w:name="references"/>
     <w:p>
       <w:pPr>
         <w:pStyle w:val="Heading1"/>
@@ -10848,8 +11816,8 @@
         <w:t xml:space="preserve">References</w:t>
       </w:r>
     </w:p>
-    <w:bookmarkStart w:id="188" w:name="refs"/>
-    <w:bookmarkStart w:id="182" w:name="ref-BJT_Kennlinie"/>
+    <w:bookmarkStart w:id="207" w:name="refs"/>
+    <w:bookmarkStart w:id="201" w:name="ref-BJT_Kennlinie"/>
     <w:p>
       <w:pPr>
         <w:pStyle w:val="Bibliography"/>
@@ -10869,7 +11837,7 @@
       <w:r>
         <w:t xml:space="preserve"> </w:t>
       </w:r>
-      <w:hyperlink r:id="rId181">
+      <w:hyperlink r:id="rId200">
         <w:r>
           <w:rPr>
             <w:rStyle w:val="Hyperlink"/>
@@ -10881,8 +11849,8 @@
         <w:t xml:space="preserve">. Accessed 19 Nov 2023</w:t>
       </w:r>
     </w:p>
-    <w:bookmarkEnd w:id="182"/>
-    <w:bookmarkStart w:id="183" w:name="ref-boehmer17"/>
+    <w:bookmarkEnd w:id="201"/>
+    <w:bookmarkStart w:id="202" w:name="ref-boehmer17"/>
     <w:p>
       <w:pPr>
         <w:pStyle w:val="Bibliography"/>
@@ -10900,8 +11868,8 @@
         <w:t xml:space="preserve">E. Böhmer WO D. Ehrhardt (2018) Elemente der angewandten Elektronik. Springer Verlag, Wiesbaden</w:t>
       </w:r>
     </w:p>
-    <w:bookmarkEnd w:id="183"/>
-    <w:bookmarkStart w:id="185" w:name="ref-DC-Motor_Market"/>
+    <w:bookmarkEnd w:id="202"/>
+    <w:bookmarkStart w:id="204" w:name="ref-DC-Motor_Market"/>
     <w:p>
       <w:pPr>
         <w:pStyle w:val="Bibliography"/>
@@ -10921,7 +11889,7 @@
       <w:r>
         <w:t xml:space="preserve"> </w:t>
       </w:r>
-      <w:hyperlink r:id="rId184">
+      <w:hyperlink r:id="rId203">
         <w:r>
           <w:rPr>
             <w:rStyle w:val="Hyperlink"/>
@@ -10933,8 +11901,8 @@
         <w:t xml:space="preserve">. Accessed 13 Dez 2023</w:t>
       </w:r>
     </w:p>
-    <w:bookmarkEnd w:id="185"/>
-    <w:bookmarkStart w:id="187" w:name="ref-HBruecke"/>
+    <w:bookmarkEnd w:id="204"/>
+    <w:bookmarkStart w:id="206" w:name="ref-HBruecke"/>
     <w:p>
       <w:pPr>
         <w:pStyle w:val="Bibliography"/>
@@ -10954,7 +11922,7 @@
       <w:r>
         <w:t xml:space="preserve"> </w:t>
       </w:r>
-      <w:hyperlink r:id="rId186">
+      <w:hyperlink r:id="rId205">
         <w:r>
           <w:rPr>
             <w:rStyle w:val="Hyperlink"/>
@@ -10963,12 +11931,12 @@
         </w:r>
       </w:hyperlink>
       <w:r>
-        <w:t xml:space="preserve">. Accessed 19 Nov 2023</w:t>
-      </w:r>
-    </w:p>
-    <w:bookmarkEnd w:id="187"/>
-    <w:bookmarkEnd w:id="188"/>
-    <w:bookmarkEnd w:id="189"/>
+        <w:t xml:space="preserve">. Accessed 13 Dez 2023</w:t>
+      </w:r>
+    </w:p>
+    <w:bookmarkEnd w:id="206"/>
+    <w:bookmarkEnd w:id="207"/>
+    <w:bookmarkEnd w:id="208"/>
     <w:sectPr/>
   </w:body>
 </w:document>

--- a/_book/HWE-Skript.docx
+++ b/_book/HWE-Skript.docx
@@ -29,7 +29,7 @@
         <w:pStyle w:val="Date"/>
       </w:pPr>
       <w:r>
-        <w:t xml:space="preserve">2023-12-20</w:t>
+        <w:t xml:space="preserve">2023-12-22</w:t>
       </w:r>
     </w:p>
     <w:sdt>
@@ -5153,7 +5153,7 @@
         <w:t xml:space="preserve"> </w:t>
       </w:r>
       <w:r>
-        <w:t xml:space="preserve">(Idempotenzgesetze der Disjunktion) können Therme mehrfach verwendet werden. Es muss nur so lange verglichen werden bis alle Terme einmal benutzt wurden! Gibt es zu einem Term keinen weiteren Term mit nur einer abweichenden negation so ist dieser vollständig in das Ergebnis zu übernehmen.</w:t>
+        <w:t xml:space="preserve">(Idempotenzgesetze der Disjunktion) können Therme mehrfach verwendet werden. Es muss nur so lange verglichen werden bis alle Terme einmal benutzt wurden! Gibt es zu einem Term, keinen weiteren Term mit nur einer abweichenden negation so ist dieser vollständig in das Ergebnis zu übernehmen.</w:t>
       </w:r>
     </w:p>
     <w:p>
@@ -9093,6 +9093,22 @@
       </w:pPr>
       <m:oMath>
         <m:r>
+          <m:t>D</m:t>
+        </m:r>
+      </m:oMath>
+      <w:r>
+        <w:t xml:space="preserve"> </w:t>
+      </w:r>
+      <w:r>
+        <w:t xml:space="preserve">… D Eingang</w:t>
+      </w:r>
+    </w:p>
+    <w:p>
+      <w:pPr>
+        <w:pStyle w:val="BodyText"/>
+      </w:pPr>
+      <m:oMath>
+        <m:r>
           <m:t>A</m:t>
         </m:r>
       </m:oMath>
@@ -9117,22 +9133,6 @@
       </w:r>
       <w:r>
         <w:t xml:space="preserve">… B Eingang</w:t>
-      </w:r>
-    </w:p>
-    <w:p>
-      <w:pPr>
-        <w:pStyle w:val="BodyText"/>
-      </w:pPr>
-      <m:oMath>
-        <m:r>
-          <m:t>D</m:t>
-        </m:r>
-      </m:oMath>
-      <w:r>
-        <w:t xml:space="preserve"> </w:t>
-      </w:r>
-      <w:r>
-        <w:t xml:space="preserve">… D Eingang</w:t>
       </w:r>
     </w:p>
     <w:p>
@@ -28720,6 +28720,31 @@
         <w:t xml:space="preserve">Strukturiertes, zeitoptimiertes Dokumentieren der Arbeit</w:t>
       </w:r>
     </w:p>
+    <w:p>
+      <w:pPr>
+        <w:pStyle w:val="FirstParagraph"/>
+      </w:pPr>
+      <w:r>
+        <w:rPr>
+          <w:bCs/>
+          <w:b/>
+        </w:rPr>
+        <w:t xml:space="preserve">Hilfestellung</w:t>
+      </w:r>
+    </w:p>
+    <w:p>
+      <w:pPr>
+        <w:pStyle w:val="BodyText"/>
+      </w:pPr>
+      <w:hyperlink r:id="rId191">
+        <w:r>
+          <w:rPr>
+            <w:rStyle w:val="Hyperlink"/>
+          </w:rPr>
+          <w:t xml:space="preserve">Hierarchisches Design</w:t>
+        </w:r>
+      </w:hyperlink>
+    </w:p>
     <w:bookmarkStart w:id="215" w:name="beschreibung-der-h-brücke"/>
     <w:p>
       <w:pPr>
@@ -28791,14 +28816,13 @@
       <w:r>
         <w:t xml:space="preserve"> </w:t>
       </w:r>
-      <w:hyperlink w:anchor="fig-H-Bruecke">
-        <w:r>
-          <w:rPr>
-            <w:rStyle w:val="Hyperlink"/>
-          </w:rPr>
-          <w:t xml:space="preserve">Abbildung 4.1</w:t>
-        </w:r>
-      </w:hyperlink>
+      <w:r>
+        <w:rPr>
+          <w:bCs/>
+          <w:b/>
+        </w:rPr>
+        <w:t xml:space="preserve">?@fig-H-Bruecke</w:t>
+      </w:r>
       <w:r>
         <w:t xml:space="preserve">. Die punktiert umrandete Schaltung ist dabei das Ersatzschaltbild eines DC-Motors.</w:t>
       </w:r>
@@ -28816,7 +28840,6 @@
       <w:tr>
         <w:tc>
           <w:tcPr/>
-          <w:bookmarkStart w:id="194" w:name="fig-H-Bruecke"/>
           <w:p>
             <w:pPr>
               <w:jc w:val="center"/>
@@ -28826,18 +28849,18 @@
                 <wp:inline>
                   <wp:extent cx="5334000" cy="3419177"/>
                   <wp:effectExtent b="0" l="0" r="0" t="0"/>
-                  <wp:docPr descr="" title="" id="192" name="Picture"/>
+                  <wp:docPr descr="" title="" id="193" name="Picture"/>
                   <a:graphic>
                     <a:graphicData uri="http://schemas.openxmlformats.org/drawingml/2006/picture">
                       <pic:pic>
                         <pic:nvPicPr>
-                          <pic:cNvPr descr="Projekte/Grafiken/Hbruecke/Vierquadrantensteller.png" id="193" name="Picture"/>
+                          <pic:cNvPr descr="Projekte/Grafiken/Hbruecke/Vierquadrantensteller.png" id="194" name="Picture"/>
                           <pic:cNvPicPr>
                             <a:picLocks noChangeArrowheads="1" noChangeAspect="1"/>
                           </pic:cNvPicPr>
                         </pic:nvPicPr>
                         <pic:blipFill>
-                          <a:blip r:embed="rId191"/>
+                          <a:blip r:embed="rId192"/>
                           <a:stretch>
                             <a:fillRect/>
                           </a:stretch>
@@ -28874,7 +28897,7 @@
               <w:pStyle w:val="ImageCaption"/>
             </w:pPr>
             <w:r>
-              <w:t xml:space="preserve">Abbildung 4.1: H-Brücke</w:t>
+              <w:t xml:space="preserve">H-Brücke</w:t>
             </w:r>
             <w:r>
               <w:t xml:space="preserve"> </w:t>
@@ -28883,7 +28906,6 @@
               <w:t xml:space="preserve">[4]</w:t>
             </w:r>
           </w:p>
-          <w:bookmarkEnd w:id="194"/>
         </w:tc>
       </w:tr>
     </w:tbl>
@@ -28989,7 +29011,7 @@
               <w:pStyle w:val="ImageCaption"/>
             </w:pPr>
             <w:r>
-              <w:t xml:space="preserve">Abbildung 4.2: Ersatzschaltbild H-Brücke mit Schaltern</w:t>
+              <w:t xml:space="preserve">Abbildung 4.1: Ersatzschaltbild H-Brücke mit Schaltern</w:t>
             </w:r>
           </w:p>
           <w:bookmarkEnd w:id="198"/>
@@ -29169,7 +29191,7 @@
           <w:rPr>
             <w:rStyle w:val="Hyperlink"/>
           </w:rPr>
-          <w:t xml:space="preserve">Abbildung 4.2</w:t>
+          <w:t xml:space="preserve">Abbildung 4.1</w:t>
         </w:r>
       </w:hyperlink>
       <w:r>
@@ -29333,7 +29355,7 @@
               <w:pStyle w:val="ImageCaption"/>
             </w:pPr>
             <w:r>
-              <w:t xml:space="preserve">Abbildung 4.3: Ersatzschaltbild H-Brücke mit Schaltern, Linkslauf</w:t>
+              <w:t xml:space="preserve">Abbildung 4.2: Ersatzschaltbild H-Brücke mit Schaltern, Linkslauf</w:t>
             </w:r>
           </w:p>
           <w:bookmarkEnd w:id="202"/>
@@ -29521,7 +29543,7 @@
               <w:pStyle w:val="ImageCaption"/>
             </w:pPr>
             <w:r>
-              <w:t xml:space="preserve">Abbildung 4.4: Ersatzschaltbild H-Brücke mit Schaltern, Rechtslauf</w:t>
+              <w:t xml:space="preserve">Abbildung 4.3: Ersatzschaltbild H-Brücke mit Schaltern, Rechtslauf</w:t>
             </w:r>
           </w:p>
           <w:bookmarkEnd w:id="207"/>
@@ -29809,7 +29831,7 @@
               <w:pStyle w:val="ImageCaption"/>
             </w:pPr>
             <w:r>
-              <w:t xml:space="preserve">Abbildung 4.5: Ersatzschaltbild H-Brücke mit Schaltern, Bremsen</w:t>
+              <w:t xml:space="preserve">Abbildung 4.4: Ersatzschaltbild H-Brücke mit Schaltern, Bremsen</w:t>
             </w:r>
           </w:p>
           <w:bookmarkEnd w:id="212"/>
@@ -30859,6 +30881,18 @@
               <w:jc w:val="left"/>
             </w:pPr>
             <w:r>
+              <w:t xml:space="preserve">1</w:t>
+            </w:r>
+          </w:p>
+        </w:tc>
+        <w:tc>
+          <w:tcPr/>
+          <w:p>
+            <w:pPr>
+              <w:pStyle w:val="Compact"/>
+              <w:jc w:val="left"/>
+            </w:pPr>
+            <w:r>
               <w:t xml:space="preserve">0</w:t>
             </w:r>
           </w:p>
@@ -30871,19 +30905,7 @@
               <w:jc w:val="left"/>
             </w:pPr>
             <w:r>
-              <w:t xml:space="preserve">0</w:t>
-            </w:r>
-          </w:p>
-        </w:tc>
-        <w:tc>
-          <w:tcPr/>
-          <w:p>
-            <w:pPr>
-              <w:pStyle w:val="Compact"/>
-              <w:jc w:val="left"/>
-            </w:pPr>
-            <w:r>
-              <w:t xml:space="preserve">0</w:t>
+              <w:t xml:space="preserve">1</w:t>
             </w:r>
           </w:p>
         </w:tc>
@@ -31055,6 +31077,18 @@
               <w:jc w:val="left"/>
             </w:pPr>
             <w:r>
+              <w:t xml:space="preserve">1</w:t>
+            </w:r>
+          </w:p>
+        </w:tc>
+        <w:tc>
+          <w:tcPr/>
+          <w:p>
+            <w:pPr>
+              <w:pStyle w:val="Compact"/>
+              <w:jc w:val="left"/>
+            </w:pPr>
+            <w:r>
               <w:t xml:space="preserve">0</w:t>
             </w:r>
           </w:p>
@@ -31067,19 +31101,7 @@
               <w:jc w:val="left"/>
             </w:pPr>
             <w:r>
-              <w:t xml:space="preserve">0</w:t>
-            </w:r>
-          </w:p>
-        </w:tc>
-        <w:tc>
-          <w:tcPr/>
-          <w:p>
-            <w:pPr>
-              <w:pStyle w:val="Compact"/>
-              <w:jc w:val="left"/>
-            </w:pPr>
-            <w:r>
-              <w:t xml:space="preserve">0</w:t>
+              <w:t xml:space="preserve">1</w:t>
             </w:r>
           </w:p>
         </w:tc>
@@ -31971,9 +31993,28 @@
           </m:rPr>
           <m:t>∧</m:t>
         </m:r>
-        <m:r>
-          <m:t>P</m:t>
-        </m:r>
+        <m:d>
+          <m:dPr>
+            <m:begChr m:val="("/>
+            <m:endChr m:val=")"/>
+            <m:sepChr m:val=""/>
+            <m:grow/>
+          </m:dPr>
+          <m:e>
+            <m:r>
+              <m:t>D</m:t>
+            </m:r>
+            <m:r>
+              <m:rPr>
+                <m:sty m:val="p"/>
+              </m:rPr>
+              <m:t>∨</m:t>
+            </m:r>
+            <m:r>
+              <m:t>P</m:t>
+            </m:r>
+          </m:e>
+        </m:d>
         <m:r>
           <m:rPr>
             <m:sty m:val="p"/>
@@ -32109,9 +32150,28 @@
           </m:rPr>
           <m:t>∧</m:t>
         </m:r>
-        <m:r>
-          <m:t>P</m:t>
-        </m:r>
+        <m:d>
+          <m:dPr>
+            <m:begChr m:val="("/>
+            <m:endChr m:val=")"/>
+            <m:sepChr m:val=""/>
+            <m:grow/>
+          </m:dPr>
+          <m:e>
+            <m:r>
+              <m:t>B</m:t>
+            </m:r>
+            <m:r>
+              <m:rPr>
+                <m:sty m:val="p"/>
+              </m:rPr>
+              <m:t>∨</m:t>
+            </m:r>
+            <m:r>
+              <m:t>D</m:t>
+            </m:r>
+          </m:e>
+        </m:d>
         <m:r>
           <m:rPr>
             <m:sty m:val="p"/>
@@ -32127,7 +32187,7 @@
           </m:dPr>
           <m:e>
             <m:r>
-              <m:t>B</m:t>
+              <m:t>D</m:t>
             </m:r>
             <m:r>
               <m:rPr>
@@ -32136,7 +32196,7 @@
               <m:t>∨</m:t>
             </m:r>
             <m:r>
-              <m:t>D</m:t>
+              <m:t>P</m:t>
             </m:r>
           </m:e>
         </m:d>

--- a/_book/HWE-Skript.docx
+++ b/_book/HWE-Skript.docx
@@ -9093,14 +9093,14 @@
       </w:pPr>
       <m:oMath>
         <m:r>
-          <m:t>D</m:t>
+          <m:t>B</m:t>
         </m:r>
       </m:oMath>
       <w:r>
         <w:t xml:space="preserve"> </w:t>
       </w:r>
       <w:r>
-        <w:t xml:space="preserve">… D Eingang</w:t>
+        <w:t xml:space="preserve">… B Eingang</w:t>
       </w:r>
     </w:p>
     <w:p>
@@ -9125,14 +9125,30 @@
       </w:pPr>
       <m:oMath>
         <m:r>
-          <m:t>B</m:t>
+          <m:t>C</m:t>
         </m:r>
       </m:oMath>
       <w:r>
         <w:t xml:space="preserve"> </w:t>
       </w:r>
       <w:r>
-        <w:t xml:space="preserve">… B Eingang</w:t>
+        <w:t xml:space="preserve">… C Eingang</w:t>
+      </w:r>
+    </w:p>
+    <w:p>
+      <w:pPr>
+        <w:pStyle w:val="BodyText"/>
+      </w:pPr>
+      <m:oMath>
+        <m:r>
+          <m:t>D</m:t>
+        </m:r>
+      </m:oMath>
+      <w:r>
+        <w:t xml:space="preserve"> </w:t>
+      </w:r>
+      <w:r>
+        <w:t xml:space="preserve">… D Eingang</w:t>
       </w:r>
     </w:p>
     <w:p>
@@ -9149,22 +9165,6 @@
       </w:r>
       <w:r>
         <w:t xml:space="preserve">… Y Ausgang</w:t>
-      </w:r>
-    </w:p>
-    <w:p>
-      <w:pPr>
-        <w:pStyle w:val="BodyText"/>
-      </w:pPr>
-      <m:oMath>
-        <m:r>
-          <m:t>C</m:t>
-        </m:r>
-      </m:oMath>
-      <w:r>
-        <w:t xml:space="preserve"> </w:t>
-      </w:r>
-      <w:r>
-        <w:t xml:space="preserve">… C Eingang</w:t>
       </w:r>
     </w:p>
     <w:p>
@@ -25683,7 +25683,7 @@
     </w:p>
     <w:bookmarkEnd w:id="189"/>
     <w:bookmarkEnd w:id="190"/>
-    <w:bookmarkStart w:id="219" w:name="sec-H-Bruecke"/>
+    <w:bookmarkStart w:id="220" w:name="sec-H-Bruecke"/>
     <w:p>
       <w:pPr>
         <w:pStyle w:val="Heading1"/>
@@ -28745,7 +28745,7 @@
         </w:r>
       </w:hyperlink>
     </w:p>
-    <w:bookmarkStart w:id="215" w:name="beschreibung-der-h-brücke"/>
+    <w:bookmarkStart w:id="216" w:name="beschreibung-der-h-brücke"/>
     <w:p>
       <w:pPr>
         <w:pStyle w:val="Heading2"/>
@@ -28816,13 +28816,14 @@
       <w:r>
         <w:t xml:space="preserve"> </w:t>
       </w:r>
-      <w:r>
-        <w:rPr>
-          <w:bCs/>
-          <w:b/>
-        </w:rPr>
-        <w:t xml:space="preserve">?@fig-H-Bruecke</w:t>
-      </w:r>
+      <w:hyperlink w:anchor="fig-H-Bruecke">
+        <w:r>
+          <w:rPr>
+            <w:rStyle w:val="Hyperlink"/>
+          </w:rPr>
+          <w:t xml:space="preserve">Abbildung 4.1</w:t>
+        </w:r>
+      </w:hyperlink>
       <w:r>
         <w:t xml:space="preserve">. Die punktiert umrandete Schaltung ist dabei das Ersatzschaltbild eines DC-Motors.</w:t>
       </w:r>
@@ -28840,6 +28841,7 @@
       <w:tr>
         <w:tc>
           <w:tcPr/>
+          <w:bookmarkStart w:id="195" w:name="fig-H-Bruecke"/>
           <w:p>
             <w:pPr>
               <w:jc w:val="center"/>
@@ -28897,7 +28899,7 @@
               <w:pStyle w:val="ImageCaption"/>
             </w:pPr>
             <w:r>
-              <w:t xml:space="preserve">H-Brücke</w:t>
+              <w:t xml:space="preserve">Abbildung 4.1: H-Brücke</w:t>
             </w:r>
             <w:r>
               <w:t xml:space="preserve"> </w:t>
@@ -28906,10 +28908,11 @@
               <w:t xml:space="preserve">[4]</w:t>
             </w:r>
           </w:p>
+          <w:bookmarkEnd w:id="195"/>
         </w:tc>
       </w:tr>
     </w:tbl>
-    <w:bookmarkStart w:id="214" w:name="funktionsweise"/>
+    <w:bookmarkStart w:id="215" w:name="funktionsweise"/>
     <w:p>
       <w:pPr>
         <w:pStyle w:val="Heading3"/>
@@ -28953,7 +28956,7 @@
       <w:tr>
         <w:tc>
           <w:tcPr/>
-          <w:bookmarkStart w:id="198" w:name="fig-H-BrueckeMS"/>
+          <w:bookmarkStart w:id="199" w:name="fig-H-BrueckeMS"/>
           <w:p>
             <w:pPr>
               <w:jc w:val="center"/>
@@ -28963,18 +28966,18 @@
                 <wp:inline>
                   <wp:extent cx="3556000" cy="3759200"/>
                   <wp:effectExtent b="0" l="0" r="0" t="0"/>
-                  <wp:docPr descr="" title="" id="196" name="Picture"/>
+                  <wp:docPr descr="" title="" id="197" name="Picture"/>
                   <a:graphic>
                     <a:graphicData uri="http://schemas.openxmlformats.org/drawingml/2006/picture">
                       <pic:pic>
                         <pic:nvPicPr>
-                          <pic:cNvPr descr="Projekte/Grafiken/Hbruecke/MitSchaltern.png" id="197" name="Picture"/>
+                          <pic:cNvPr descr="Projekte/Grafiken/Hbruecke/MitSchaltern.png" id="198" name="Picture"/>
                           <pic:cNvPicPr>
                             <a:picLocks noChangeArrowheads="1" noChangeAspect="1"/>
                           </pic:cNvPicPr>
                         </pic:nvPicPr>
                         <pic:blipFill>
-                          <a:blip r:embed="rId195"/>
+                          <a:blip r:embed="rId196"/>
                           <a:stretch>
                             <a:fillRect/>
                           </a:stretch>
@@ -29011,10 +29014,10 @@
               <w:pStyle w:val="ImageCaption"/>
             </w:pPr>
             <w:r>
-              <w:t xml:space="preserve">Abbildung 4.1: Ersatzschaltbild H-Brücke mit Schaltern</w:t>
-            </w:r>
-          </w:p>
-          <w:bookmarkEnd w:id="198"/>
+              <w:t xml:space="preserve">Abbildung 4.2: Ersatzschaltbild H-Brücke mit Schaltern</w:t>
+            </w:r>
+          </w:p>
+          <w:bookmarkEnd w:id="199"/>
         </w:tc>
       </w:tr>
     </w:tbl>
@@ -29191,7 +29194,7 @@
           <w:rPr>
             <w:rStyle w:val="Hyperlink"/>
           </w:rPr>
-          <w:t xml:space="preserve">Abbildung 4.1</w:t>
+          <w:t xml:space="preserve">Abbildung 4.2</w:t>
         </w:r>
       </w:hyperlink>
       <w:r>
@@ -29275,7 +29278,7 @@
         <w:t xml:space="preserve">Der Trick ist, den Stromfluss durch den Motor für Rechtslauf und Linkslauf umzukehren. Dies gelingt wie folgt.</w:t>
       </w:r>
     </w:p>
-    <w:bookmarkStart w:id="203" w:name="linkslauf"/>
+    <w:bookmarkStart w:id="204" w:name="linkslauf"/>
     <w:p>
       <w:pPr>
         <w:pStyle w:val="Heading4"/>
@@ -29297,7 +29300,7 @@
       <w:tr>
         <w:tc>
           <w:tcPr/>
-          <w:bookmarkStart w:id="202" w:name="fig-H-BrueckeMSLL"/>
+          <w:bookmarkStart w:id="203" w:name="fig-H-BrueckeMSLL"/>
           <w:p>
             <w:pPr>
               <w:jc w:val="center"/>
@@ -29307,18 +29310,18 @@
                 <wp:inline>
                   <wp:extent cx="3556000" cy="3759200"/>
                   <wp:effectExtent b="0" l="0" r="0" t="0"/>
-                  <wp:docPr descr="" title="" id="200" name="Picture"/>
+                  <wp:docPr descr="" title="" id="201" name="Picture"/>
                   <a:graphic>
                     <a:graphicData uri="http://schemas.openxmlformats.org/drawingml/2006/picture">
                       <pic:pic>
                         <pic:nvPicPr>
-                          <pic:cNvPr descr="Projekte/Grafiken/Hbruecke/MitSchalternLL.png" id="201" name="Picture"/>
+                          <pic:cNvPr descr="Projekte/Grafiken/Hbruecke/MitSchalternLL.png" id="202" name="Picture"/>
                           <pic:cNvPicPr>
                             <a:picLocks noChangeArrowheads="1" noChangeAspect="1"/>
                           </pic:cNvPicPr>
                         </pic:nvPicPr>
                         <pic:blipFill>
-                          <a:blip r:embed="rId199"/>
+                          <a:blip r:embed="rId200"/>
                           <a:stretch>
                             <a:fillRect/>
                           </a:stretch>
@@ -29355,10 +29358,10 @@
               <w:pStyle w:val="ImageCaption"/>
             </w:pPr>
             <w:r>
-              <w:t xml:space="preserve">Abbildung 4.2: Ersatzschaltbild H-Brücke mit Schaltern, Linkslauf</w:t>
-            </w:r>
-          </w:p>
-          <w:bookmarkEnd w:id="202"/>
+              <w:t xml:space="preserve">Abbildung 4.3: Ersatzschaltbild H-Brücke mit Schaltern, Linkslauf</w:t>
+            </w:r>
+          </w:p>
+          <w:bookmarkEnd w:id="203"/>
         </w:tc>
       </w:tr>
     </w:tbl>
@@ -29462,8 +29465,8 @@
         <w:t xml:space="preserve">müssen auf LOW sein.</w:t>
       </w:r>
     </w:p>
-    <w:bookmarkEnd w:id="203"/>
-    <w:bookmarkStart w:id="208" w:name="rechtslauf"/>
+    <w:bookmarkEnd w:id="204"/>
+    <w:bookmarkStart w:id="209" w:name="rechtslauf"/>
     <w:p>
       <w:pPr>
         <w:pStyle w:val="Heading4"/>
@@ -29485,7 +29488,7 @@
       <w:tr>
         <w:tc>
           <w:tcPr/>
-          <w:bookmarkStart w:id="207" w:name="fig-H-BrueckeMSRL"/>
+          <w:bookmarkStart w:id="208" w:name="fig-H-BrueckeMSRL"/>
           <w:p>
             <w:pPr>
               <w:jc w:val="center"/>
@@ -29495,18 +29498,18 @@
                 <wp:inline>
                   <wp:extent cx="3556000" cy="3759200"/>
                   <wp:effectExtent b="0" l="0" r="0" t="0"/>
-                  <wp:docPr descr="" title="" id="205" name="Picture"/>
+                  <wp:docPr descr="" title="" id="206" name="Picture"/>
                   <a:graphic>
                     <a:graphicData uri="http://schemas.openxmlformats.org/drawingml/2006/picture">
                       <pic:pic>
                         <pic:nvPicPr>
-                          <pic:cNvPr descr="Projekte/Grafiken/Hbruecke/MitSchalternRL.png" id="206" name="Picture"/>
+                          <pic:cNvPr descr="Projekte/Grafiken/Hbruecke/MitSchalternRL.png" id="207" name="Picture"/>
                           <pic:cNvPicPr>
                             <a:picLocks noChangeArrowheads="1" noChangeAspect="1"/>
                           </pic:cNvPicPr>
                         </pic:nvPicPr>
                         <pic:blipFill>
-                          <a:blip r:embed="rId204"/>
+                          <a:blip r:embed="rId205"/>
                           <a:stretch>
                             <a:fillRect/>
                           </a:stretch>
@@ -29543,10 +29546,10 @@
               <w:pStyle w:val="ImageCaption"/>
             </w:pPr>
             <w:r>
-              <w:t xml:space="preserve">Abbildung 4.3: Ersatzschaltbild H-Brücke mit Schaltern, Rechtslauf</w:t>
-            </w:r>
-          </w:p>
-          <w:bookmarkEnd w:id="207"/>
+              <w:t xml:space="preserve">Abbildung 4.4: Ersatzschaltbild H-Brücke mit Schaltern, Rechtslauf</w:t>
+            </w:r>
+          </w:p>
+          <w:bookmarkEnd w:id="208"/>
         </w:tc>
       </w:tr>
     </w:tbl>
@@ -29650,8 +29653,8 @@
         <w:t xml:space="preserve">müssen auf LOW sein.</w:t>
       </w:r>
     </w:p>
-    <w:bookmarkEnd w:id="208"/>
-    <w:bookmarkStart w:id="213" w:name="bremsen"/>
+    <w:bookmarkEnd w:id="209"/>
+    <w:bookmarkStart w:id="214" w:name="bremsen"/>
     <w:p>
       <w:pPr>
         <w:pStyle w:val="Heading4"/>
@@ -29773,7 +29776,7 @@
       <w:tr>
         <w:tc>
           <w:tcPr/>
-          <w:bookmarkStart w:id="212" w:name="fig-H-BrueckeMSBremse"/>
+          <w:bookmarkStart w:id="213" w:name="fig-H-BrueckeMSBremse"/>
           <w:p>
             <w:pPr>
               <w:jc w:val="center"/>
@@ -29783,18 +29786,18 @@
                 <wp:inline>
                   <wp:extent cx="3556000" cy="3759200"/>
                   <wp:effectExtent b="0" l="0" r="0" t="0"/>
-                  <wp:docPr descr="" title="" id="210" name="Picture"/>
+                  <wp:docPr descr="" title="" id="211" name="Picture"/>
                   <a:graphic>
                     <a:graphicData uri="http://schemas.openxmlformats.org/drawingml/2006/picture">
                       <pic:pic>
                         <pic:nvPicPr>
-                          <pic:cNvPr descr="Projekte/Grafiken/Hbruecke/MitSchalternBremse.png" id="211" name="Picture"/>
+                          <pic:cNvPr descr="Projekte/Grafiken/Hbruecke/MitSchalternBremse.png" id="212" name="Picture"/>
                           <pic:cNvPicPr>
                             <a:picLocks noChangeArrowheads="1" noChangeAspect="1"/>
                           </pic:cNvPicPr>
                         </pic:nvPicPr>
                         <pic:blipFill>
-                          <a:blip r:embed="rId209"/>
+                          <a:blip r:embed="rId210"/>
                           <a:stretch>
                             <a:fillRect/>
                           </a:stretch>
@@ -29831,17 +29834,17 @@
               <w:pStyle w:val="ImageCaption"/>
             </w:pPr>
             <w:r>
-              <w:t xml:space="preserve">Abbildung 4.4: Ersatzschaltbild H-Brücke mit Schaltern, Bremsen</w:t>
-            </w:r>
-          </w:p>
-          <w:bookmarkEnd w:id="212"/>
+              <w:t xml:space="preserve">Abbildung 4.5: Ersatzschaltbild H-Brücke mit Schaltern, Bremsen</w:t>
+            </w:r>
+          </w:p>
+          <w:bookmarkEnd w:id="213"/>
         </w:tc>
       </w:tr>
     </w:tbl>
-    <w:bookmarkEnd w:id="213"/>
     <w:bookmarkEnd w:id="214"/>
     <w:bookmarkEnd w:id="215"/>
-    <w:bookmarkStart w:id="218" w:name="entwicklung-der-logik"/>
+    <w:bookmarkEnd w:id="216"/>
+    <w:bookmarkStart w:id="219" w:name="entwicklung-der-logik"/>
     <w:p>
       <w:pPr>
         <w:pStyle w:val="Heading2"/>
@@ -29858,7 +29861,7 @@
         <w:t xml:space="preserve">Zunächst muss in der Zuordnungstabelle der Zusammenhang zwischen dem logischen Zustand und dem physikalischen Wert definiert werden.</w:t>
       </w:r>
     </w:p>
-    <w:bookmarkStart w:id="216" w:name="tbl-Zuordnung"/>
+    <w:bookmarkStart w:id="217" w:name="tbl-Zuordnung"/>
     <w:p>
       <w:pPr>
         <w:pStyle w:val="TableCaption"/>
@@ -30185,7 +30188,7 @@
         </w:tc>
       </w:tr>
     </w:tbl>
-    <w:bookmarkEnd w:id="216"/>
+    <w:bookmarkEnd w:id="217"/>
     <w:p>
       <w:pPr>
         <w:pStyle w:val="BodyText"/>
@@ -30194,7 +30197,7 @@
         <w:t xml:space="preserve">In der Wahrheitstabelle wird nun der Schaltzustand der Ausgänge in Abhängigkeit der Eingänge definiert.</w:t>
       </w:r>
     </w:p>
-    <w:bookmarkStart w:id="217" w:name="tbl-wahrheitstabelle"/>
+    <w:bookmarkStart w:id="218" w:name="tbl-wahrheitstabelle"/>
     <w:p>
       <w:pPr>
         <w:pStyle w:val="TableCaption"/>
@@ -31891,7 +31894,7 @@
         </w:tc>
       </w:tr>
     </w:tbl>
-    <w:bookmarkEnd w:id="217"/>
+    <w:bookmarkEnd w:id="218"/>
     <w:p>
       <w:pPr>
         <w:pStyle w:val="BodyText"/>
@@ -32210,9 +32213,9 @@
         <w:t xml:space="preserve">Aus den Gleichungen können nun die Schaltungen gezeichnet werden.</w:t>
       </w:r>
     </w:p>
-    <w:bookmarkEnd w:id="218"/>
     <w:bookmarkEnd w:id="219"/>
-    <w:bookmarkStart w:id="228" w:name="references"/>
+    <w:bookmarkEnd w:id="220"/>
+    <w:bookmarkStart w:id="229" w:name="references"/>
     <w:p>
       <w:pPr>
         <w:pStyle w:val="Heading1"/>
@@ -32221,8 +32224,8 @@
         <w:t xml:space="preserve">References</w:t>
       </w:r>
     </w:p>
-    <w:bookmarkStart w:id="227" w:name="refs"/>
-    <w:bookmarkStart w:id="221" w:name="ref-BJT_Kennlinie"/>
+    <w:bookmarkStart w:id="228" w:name="refs"/>
+    <w:bookmarkStart w:id="222" w:name="ref-BJT_Kennlinie"/>
     <w:p>
       <w:pPr>
         <w:pStyle w:val="Bibliography"/>
@@ -32242,7 +32245,7 @@
       <w:r>
         <w:t xml:space="preserve"> </w:t>
       </w:r>
-      <w:hyperlink r:id="rId220">
+      <w:hyperlink r:id="rId221">
         <w:r>
           <w:rPr>
             <w:rStyle w:val="Hyperlink"/>
@@ -32254,8 +32257,8 @@
         <w:t xml:space="preserve">. Accessed 19 Nov 2023</w:t>
       </w:r>
     </w:p>
-    <w:bookmarkEnd w:id="221"/>
-    <w:bookmarkStart w:id="222" w:name="ref-boehmer17"/>
+    <w:bookmarkEnd w:id="222"/>
+    <w:bookmarkStart w:id="223" w:name="ref-boehmer17"/>
     <w:p>
       <w:pPr>
         <w:pStyle w:val="Bibliography"/>
@@ -32273,8 +32276,8 @@
         <w:t xml:space="preserve">E. Böhmer WO D. Ehrhardt (2018) Elemente der angewandten Elektronik. Springer Verlag, Wiesbaden</w:t>
       </w:r>
     </w:p>
-    <w:bookmarkEnd w:id="222"/>
-    <w:bookmarkStart w:id="224" w:name="ref-DC-Motor_Market"/>
+    <w:bookmarkEnd w:id="223"/>
+    <w:bookmarkStart w:id="225" w:name="ref-DC-Motor_Market"/>
     <w:p>
       <w:pPr>
         <w:pStyle w:val="Bibliography"/>
@@ -32294,7 +32297,7 @@
       <w:r>
         <w:t xml:space="preserve"> </w:t>
       </w:r>
-      <w:hyperlink r:id="rId223">
+      <w:hyperlink r:id="rId224">
         <w:r>
           <w:rPr>
             <w:rStyle w:val="Hyperlink"/>
@@ -32306,8 +32309,8 @@
         <w:t xml:space="preserve">. Accessed 13 Dez 2023</w:t>
       </w:r>
     </w:p>
-    <w:bookmarkEnd w:id="224"/>
-    <w:bookmarkStart w:id="226" w:name="ref-HBruecke"/>
+    <w:bookmarkEnd w:id="225"/>
+    <w:bookmarkStart w:id="227" w:name="ref-HBruecke"/>
     <w:p>
       <w:pPr>
         <w:pStyle w:val="Bibliography"/>
@@ -32327,7 +32330,7 @@
       <w:r>
         <w:t xml:space="preserve"> </w:t>
       </w:r>
-      <w:hyperlink r:id="rId225">
+      <w:hyperlink r:id="rId226">
         <w:r>
           <w:rPr>
             <w:rStyle w:val="Hyperlink"/>
@@ -32339,9 +32342,9 @@
         <w:t xml:space="preserve">. Accessed 13 Dez 2023</w:t>
       </w:r>
     </w:p>
-    <w:bookmarkEnd w:id="226"/>
     <w:bookmarkEnd w:id="227"/>
     <w:bookmarkEnd w:id="228"/>
+    <w:bookmarkEnd w:id="229"/>
     <w:sectPr/>
   </w:body>
 </w:document>

--- a/_book/HWE-Skript.docx
+++ b/_book/HWE-Skript.docx
@@ -9093,14 +9093,30 @@
       </w:pPr>
       <m:oMath>
         <m:r>
-          <m:t>B</m:t>
+          <m:t>Y</m:t>
         </m:r>
       </m:oMath>
       <w:r>
         <w:t xml:space="preserve"> </w:t>
       </w:r>
       <w:r>
-        <w:t xml:space="preserve">… B Eingang</w:t>
+        <w:t xml:space="preserve">… Y Ausgang</w:t>
+      </w:r>
+    </w:p>
+    <w:p>
+      <w:pPr>
+        <w:pStyle w:val="BodyText"/>
+      </w:pPr>
+      <m:oMath>
+        <m:r>
+          <m:t>D</m:t>
+        </m:r>
+      </m:oMath>
+      <w:r>
+        <w:t xml:space="preserve"> </w:t>
+      </w:r>
+      <w:r>
+        <w:t xml:space="preserve">… D Eingang</w:t>
       </w:r>
     </w:p>
     <w:p>
@@ -9125,14 +9141,14 @@
       </w:pPr>
       <m:oMath>
         <m:r>
-          <m:t>C</m:t>
+          <m:t>B</m:t>
         </m:r>
       </m:oMath>
       <w:r>
         <w:t xml:space="preserve"> </w:t>
       </w:r>
       <w:r>
-        <w:t xml:space="preserve">… C Eingang</w:t>
+        <w:t xml:space="preserve">… B Eingang</w:t>
       </w:r>
     </w:p>
     <w:p>
@@ -9141,30 +9157,14 @@
       </w:pPr>
       <m:oMath>
         <m:r>
-          <m:t>D</m:t>
+          <m:t>C</m:t>
         </m:r>
       </m:oMath>
       <w:r>
         <w:t xml:space="preserve"> </w:t>
       </w:r>
       <w:r>
-        <w:t xml:space="preserve">… D Eingang</w:t>
-      </w:r>
-    </w:p>
-    <w:p>
-      <w:pPr>
-        <w:pStyle w:val="BodyText"/>
-      </w:pPr>
-      <m:oMath>
-        <m:r>
-          <m:t>Y</m:t>
-        </m:r>
-      </m:oMath>
-      <w:r>
-        <w:t xml:space="preserve"> </w:t>
-      </w:r>
-      <w:r>
-        <w:t xml:space="preserve">… Y Ausgang</w:t>
+        <w:t xml:space="preserve">… C Eingang</w:t>
       </w:r>
     </w:p>
     <w:p>

--- a/_book/HWE-Skript.docx
+++ b/_book/HWE-Skript.docx
@@ -29,7 +29,7 @@
         <w:pStyle w:val="Date"/>
       </w:pPr>
       <w:r>
-        <w:t xml:space="preserve">2023-12-22</w:t>
+        <w:t xml:space="preserve">2023-12-23</w:t>
       </w:r>
     </w:p>
     <w:sdt>
@@ -9093,14 +9093,14 @@
       </w:pPr>
       <m:oMath>
         <m:r>
-          <m:t>Y</m:t>
+          <m:t>C</m:t>
         </m:r>
       </m:oMath>
       <w:r>
         <w:t xml:space="preserve"> </w:t>
       </w:r>
       <w:r>
-        <w:t xml:space="preserve">… Y Ausgang</w:t>
+        <w:t xml:space="preserve">… C Eingang</w:t>
       </w:r>
     </w:p>
     <w:p>
@@ -9141,14 +9141,14 @@
       </w:pPr>
       <m:oMath>
         <m:r>
-          <m:t>B</m:t>
+          <m:t>Y</m:t>
         </m:r>
       </m:oMath>
       <w:r>
         <w:t xml:space="preserve"> </w:t>
       </w:r>
       <w:r>
-        <w:t xml:space="preserve">… B Eingang</w:t>
+        <w:t xml:space="preserve">… Y Ausgang</w:t>
       </w:r>
     </w:p>
     <w:p>
@@ -9157,14 +9157,14 @@
       </w:pPr>
       <m:oMath>
         <m:r>
-          <m:t>C</m:t>
+          <m:t>B</m:t>
         </m:r>
       </m:oMath>
       <w:r>
         <w:t xml:space="preserve"> </w:t>
       </w:r>
       <w:r>
-        <w:t xml:space="preserve">… C Eingang</w:t>
+        <w:t xml:space="preserve">… B Eingang</w:t>
       </w:r>
     </w:p>
     <w:p>
@@ -14056,7 +14056,7 @@
     <w:bookmarkEnd w:id="65"/>
     <w:bookmarkEnd w:id="66"/>
     <w:bookmarkEnd w:id="67"/>
-    <w:bookmarkStart w:id="190" w:name="leistungsverstärker"/>
+    <w:bookmarkStart w:id="189" w:name="leistungsverstärker"/>
     <w:p>
       <w:pPr>
         <w:pStyle w:val="Heading1"/>
@@ -17234,7 +17234,7 @@
         <w:t xml:space="preserve">, und damit die Verlustleistung, trotzdem nicht ganz Null sein kann, sehen wir im folgenden Teil.</w:t>
       </w:r>
     </w:p>
-    <w:bookmarkStart w:id="80" w:name="die-gegentaktendstufe"/>
+    <w:bookmarkStart w:id="79" w:name="die-gegentaktendstufe"/>
     <w:p>
       <w:pPr>
         <w:pStyle w:val="Heading2"/>
@@ -17307,7 +17307,7 @@
             <w:r>
               <w:drawing>
                 <wp:inline>
-                  <wp:extent cx="5334000" cy="5136000"/>
+                  <wp:extent cx="5334000" cy="5403028"/>
                   <wp:effectExtent b="0" l="0" r="0" t="0"/>
                   <wp:docPr descr="" title="" id="73" name="Picture"/>
                   <a:graphic>
@@ -17328,7 +17328,7 @@
                         <pic:spPr bwMode="auto">
                           <a:xfrm>
                             <a:off x="0" y="0"/>
-                            <a:ext cx="5334000" cy="5136000"/>
+                            <a:ext cx="5334000" cy="5403028"/>
                           </a:xfrm>
                           <a:prstGeom prst="rect">
                             <a:avLst/>
@@ -17385,54 +17385,108 @@
       <w:tr>
         <w:tc>
           <w:tcPr/>
-          <w:bookmarkStart w:id="79" w:name="fig-BJT_Gegen_Sim1"/>
-          <w:p>
-            <w:pPr>
-              <w:jc w:val="center"/>
-            </w:pPr>
-            <w:r>
-              <w:drawing>
-                <wp:inline>
-                  <wp:extent cx="5334000" cy="3599413"/>
-                  <wp:effectExtent b="0" l="0" r="0" t="0"/>
-                  <wp:docPr descr="" title="" id="77" name="Picture"/>
-                  <a:graphic>
-                    <a:graphicData uri="http://schemas.openxmlformats.org/drawingml/2006/picture">
-                      <pic:pic>
-                        <pic:nvPicPr>
-                          <pic:cNvPr descr="Projekte/Grafiken/01_GegentaktendstufeSimulation.png" id="78" name="Picture"/>
-                          <pic:cNvPicPr>
-                            <a:picLocks noChangeArrowheads="1" noChangeAspect="1"/>
-                          </pic:cNvPicPr>
-                        </pic:nvPicPr>
-                        <pic:blipFill>
-                          <a:blip r:embed="rId76"/>
-                          <a:stretch>
-                            <a:fillRect/>
-                          </a:stretch>
-                        </pic:blipFill>
-                        <pic:spPr bwMode="auto">
-                          <a:xfrm>
-                            <a:off x="0" y="0"/>
-                            <a:ext cx="5334000" cy="3599413"/>
-                          </a:xfrm>
-                          <a:prstGeom prst="rect">
-                            <a:avLst/>
-                          </a:prstGeom>
-                          <a:noFill/>
-                          <a:ln w="9525">
-                            <a:noFill/>
-                            <a:headEnd/>
-                            <a:tailEnd/>
-                          </a:ln>
-                        </pic:spPr>
-                      </pic:pic>
-                    </a:graphicData>
-                  </a:graphic>
-                </wp:inline>
-              </w:drawing>
-            </w:r>
-          </w:p>
+          <w:bookmarkStart w:id="78" w:name="fig-bjt_gegen_sim1"/>
+          <w:tbl>
+            <w:tblPr>
+              <w:tblStyle w:val="Table"/>
+              <w:tblW w:type="pct" w:w="5000"/>
+              <w:tblLook w:firstRow="0" w:lastRow="0" w:firstColumn="0" w:lastColumn="0" w:noHBand="0" w:noVBand="0" w:val="0000"/>
+              <w:jc w:val="start"/>
+            </w:tblPr>
+            <w:tblGrid>
+              <w:gridCol w:w="7920"/>
+            </w:tblGrid>
+            <w:tr>
+              <w:tc>
+                <w:tcPr/>
+                <w:bookmarkStart w:id="76" w:name="fig-bjt_gegen_sim1-1"/>
+                <w:p>
+                  <w:pPr>
+                    <w:pStyle w:val="SourceCode"/>
+                    <w:jc w:val="center"/>
+                    <w:jc w:val="center"/>
+                  </w:pPr>
+                  <w:r>
+                    <w:rPr>
+                      <w:rStyle w:val="VerbatimChar"/>
+                    </w:rPr>
+                    <w:t xml:space="preserve">Unable to display output for mime type(s): text/html</w:t>
+                  </w:r>
+                </w:p>
+                <w:p>
+                  <w:pPr>
+                    <w:jc w:val="center"/>
+                    <w:jc w:val="center"/>
+                  </w:pPr>
+                  <w:pPr>
+                    <w:jc w:val="start"/>
+                    <w:spacing w:before="200"/>
+                    <w:pStyle w:val="ImageCaption"/>
+                  </w:pPr>
+                  <w:r>
+                    <w:t xml:space="preserve">(a) Bipolartransistoren in Gegentakt, Simulationsergebnisse</w:t>
+                  </w:r>
+                </w:p>
+                <w:bookmarkEnd w:id="76"/>
+              </w:tc>
+            </w:tr>
+          </w:tbl>
+          <w:p/>
+          <w:tbl>
+            <w:tblPr>
+              <w:tblStyle w:val="Table"/>
+              <w:tblW w:type="pct" w:w="5000"/>
+              <w:tblLook w:firstRow="0" w:lastRow="0" w:firstColumn="0" w:lastColumn="0" w:noHBand="0" w:noVBand="0" w:val="0000"/>
+              <w:jc w:val="start"/>
+            </w:tblPr>
+            <w:tblGrid>
+              <w:gridCol w:w="7920"/>
+            </w:tblGrid>
+            <w:tr>
+              <w:tc>
+                <w:tcPr/>
+                <w:bookmarkStart w:id="77" w:name="fig-bjt_gegen_sim1-2"/>
+                <w:p>
+                  <w:pPr>
+                    <w:pStyle w:val="SourceCode"/>
+                    <w:jc w:val="center"/>
+                    <w:jc w:val="center"/>
+                  </w:pPr>
+                  <w:r>
+                    <w:rPr>
+                      <w:rStyle w:val="VerbatimChar"/>
+                    </w:rPr>
+                    <w:t xml:space="preserve">Unable to display output for mime type(s): text/html</w:t>
+                  </w:r>
+                </w:p>
+                <w:p>
+                  <w:pPr>
+                    <w:jc w:val="center"/>
+                    <w:jc w:val="center"/>
+                  </w:pPr>
+                  <w:pPr>
+                    <w:jc w:val="start"/>
+                    <w:spacing w:before="200"/>
+                    <w:pStyle w:val="ImageCaption"/>
+                  </w:pPr>
+                  <w:r>
+                    <w:t xml:space="preserve">(b)</w:t>
+                  </w:r>
+                  <w:r>
+                    <w:t xml:space="preserve"> </w:t>
+                  </w:r>
+                  <w:r>
+                    <w:rPr>
+                      <w:bCs/>
+                      <w:b/>
+                    </w:rPr>
+                    <w:t xml:space="preserve">?(caption)</w:t>
+                  </w:r>
+                </w:p>
+                <w:bookmarkEnd w:id="77"/>
+              </w:tc>
+            </w:tr>
+          </w:tbl>
           <w:p>
             <w:pPr>
               <w:jc w:val="center"/>
@@ -17443,21 +17497,24 @@
               <w:pStyle w:val="ImageCaption"/>
             </w:pPr>
             <w:r>
-              <w:t xml:space="preserve">Abbildung 3.3: Bipolartransistoren in Gegentakt, Simulationsergebnisse</w:t>
-            </w:r>
-          </w:p>
-          <w:bookmarkEnd w:id="79"/>
+              <w:t xml:space="preserve">Abbildung 3.3:</w:t>
+            </w:r>
+            <w:r>
+              <w:t xml:space="preserve"> </w:t>
+            </w:r>
+            <w:r>
+              <w:rPr>
+                <w:bCs/>
+                <w:b/>
+              </w:rPr>
+              <w:t xml:space="preserve">?(caption)</w:t>
+            </w:r>
+          </w:p>
+          <w:bookmarkEnd w:id="78"/>
         </w:tc>
       </w:tr>
     </w:tbl>
-    <w:p>
-      <w:pPr>
-        <w:pStyle w:val="BodyText"/>
-      </w:pPr>
-      <w:r>
-        <w:t xml:space="preserve"> </w:t>
-      </w:r>
-    </w:p>
+    <w:p/>
     <w:tbl>
       <w:tblPr>
         <w:tblStyle w:val="Table"/>
@@ -17654,8 +17711,8 @@
         </w:tc>
       </w:tr>
     </w:tbl>
-    <w:bookmarkEnd w:id="80"/>
-    <w:bookmarkStart w:id="89" w:name="rückkopplung"/>
+    <w:bookmarkEnd w:id="79"/>
+    <w:bookmarkStart w:id="88" w:name="rückkopplung"/>
     <w:p>
       <w:pPr>
         <w:pStyle w:val="Heading2"/>
@@ -17691,7 +17748,7 @@
       <w:tr>
         <w:tc>
           <w:tcPr/>
-          <w:bookmarkStart w:id="84" w:name="fig-BJT_GegenRueck"/>
+          <w:bookmarkStart w:id="83" w:name="fig-BJT_GegenRueck"/>
           <w:p>
             <w:pPr>
               <w:jc w:val="center"/>
@@ -17701,18 +17758,18 @@
                 <wp:inline>
                   <wp:extent cx="3900587" cy="3133258"/>
                   <wp:effectExtent b="0" l="0" r="0" t="0"/>
-                  <wp:docPr descr="" title="" id="82" name="Picture"/>
+                  <wp:docPr descr="" title="" id="81" name="Picture"/>
                   <a:graphic>
                     <a:graphicData uri="http://schemas.openxmlformats.org/drawingml/2006/picture">
                       <pic:pic>
                         <pic:nvPicPr>
-                          <pic:cNvPr descr="Projekte/Grafiken/02_LV_Rueckkopplung.png" id="83" name="Picture"/>
+                          <pic:cNvPr descr="Projekte/Grafiken/02_LV_Rueckkopplung.png" id="82" name="Picture"/>
                           <pic:cNvPicPr>
                             <a:picLocks noChangeArrowheads="1" noChangeAspect="1"/>
                           </pic:cNvPicPr>
                         </pic:nvPicPr>
                         <pic:blipFill>
-                          <a:blip r:embed="rId81"/>
+                          <a:blip r:embed="rId80"/>
                           <a:stretch>
                             <a:fillRect/>
                           </a:stretch>
@@ -17752,7 +17809,7 @@
               <w:t xml:space="preserve">Abbildung 3.4: Gegentaktendstufe mit Rückkopplung</w:t>
             </w:r>
           </w:p>
-          <w:bookmarkEnd w:id="84"/>
+          <w:bookmarkEnd w:id="83"/>
         </w:tc>
       </w:tr>
     </w:tbl>
@@ -17893,7 +17950,7 @@
       <w:tr>
         <w:tc>
           <w:tcPr/>
-          <w:bookmarkStart w:id="88" w:name="fig-BJT_GegenRueck"/>
+          <w:bookmarkStart w:id="87" w:name="fig-BJT_GegenRueck"/>
           <w:p>
             <w:pPr>
               <w:jc w:val="center"/>
@@ -17903,18 +17960,18 @@
                 <wp:inline>
                   <wp:extent cx="5334000" cy="3871556"/>
                   <wp:effectExtent b="0" l="0" r="0" t="0"/>
-                  <wp:docPr descr="" title="" id="86" name="Picture"/>
+                  <wp:docPr descr="" title="" id="85" name="Picture"/>
                   <a:graphic>
                     <a:graphicData uri="http://schemas.openxmlformats.org/drawingml/2006/picture">
                       <pic:pic>
                         <pic:nvPicPr>
-                          <pic:cNvPr descr="Projekte/Grafiken/02_Rueckkopplung_Sim12.png" id="87" name="Picture"/>
+                          <pic:cNvPr descr="Projekte/Grafiken/02_Rueckkopplung_Sim12.png" id="86" name="Picture"/>
                           <pic:cNvPicPr>
                             <a:picLocks noChangeArrowheads="1" noChangeAspect="1"/>
                           </pic:cNvPicPr>
                         </pic:nvPicPr>
                         <pic:blipFill>
-                          <a:blip r:embed="rId85"/>
+                          <a:blip r:embed="rId84"/>
                           <a:stretch>
                             <a:fillRect/>
                           </a:stretch>
@@ -17954,7 +18011,7 @@
               <w:t xml:space="preserve">Abbildung 3.5: Gegentaktendstufe mit Rückkopplung, Simulationsergebnisse</w:t>
             </w:r>
           </w:p>
-          <w:bookmarkEnd w:id="88"/>
+          <w:bookmarkEnd w:id="87"/>
         </w:tc>
       </w:tr>
     </w:tbl>
@@ -18162,8 +18219,8 @@
         </w:tc>
       </w:tr>
     </w:tbl>
-    <w:bookmarkEnd w:id="89"/>
-    <w:bookmarkStart w:id="104" w:name="sec-LV_Vorspannen"/>
+    <w:bookmarkEnd w:id="88"/>
+    <w:bookmarkStart w:id="103" w:name="sec-LV_Vorspannen"/>
     <w:p>
       <w:pPr>
         <w:pStyle w:val="Heading2"/>
@@ -18266,7 +18323,7 @@
       <w:tr>
         <w:tc>
           <w:tcPr/>
-          <w:bookmarkStart w:id="93" w:name="fig-BJT_GegenRueckVor"/>
+          <w:bookmarkStart w:id="92" w:name="fig-BJT_GegenRueckVor"/>
           <w:p>
             <w:pPr>
               <w:jc w:val="center"/>
@@ -18276,18 +18333,18 @@
                 <wp:inline>
                   <wp:extent cx="5334000" cy="3386598"/>
                   <wp:effectExtent b="0" l="0" r="0" t="0"/>
-                  <wp:docPr descr="" title="" id="91" name="Picture"/>
+                  <wp:docPr descr="" title="" id="90" name="Picture"/>
                   <a:graphic>
                     <a:graphicData uri="http://schemas.openxmlformats.org/drawingml/2006/picture">
                       <pic:pic>
                         <pic:nvPicPr>
-                          <pic:cNvPr descr="Projekte/Grafiken/03_LV_Vorspannung.png" id="92" name="Picture"/>
+                          <pic:cNvPr descr="Projekte/Grafiken/03_LV_Vorspannung.png" id="91" name="Picture"/>
                           <pic:cNvPicPr>
                             <a:picLocks noChangeArrowheads="1" noChangeAspect="1"/>
                           </pic:cNvPicPr>
                         </pic:nvPicPr>
                         <pic:blipFill>
-                          <a:blip r:embed="rId90"/>
+                          <a:blip r:embed="rId89"/>
                           <a:stretch>
                             <a:fillRect/>
                           </a:stretch>
@@ -18327,7 +18384,7 @@
               <w:t xml:space="preserve">Abbildung 3.6: Gegentaktendstufe mit vorgespannten Transistoren</w:t>
             </w:r>
           </w:p>
-          <w:bookmarkEnd w:id="93"/>
+          <w:bookmarkEnd w:id="92"/>
         </w:tc>
       </w:tr>
     </w:tbl>
@@ -18410,24 +18467,24 @@
       <w:r>
         <w:t xml:space="preserve"> </w:t>
       </w:r>
-      <w:bookmarkStart w:id="97" w:name="fig-BJT_GegenRueckVorDCSw"/>
+      <w:bookmarkStart w:id="96" w:name="fig-BJT_GegenRueckVorDCSw"/>
       <w:r>
         <w:drawing>
           <wp:inline>
             <wp:extent cx="5334000" cy="3871556"/>
             <wp:effectExtent b="0" l="0" r="0" t="0"/>
-            <wp:docPr descr="Gegentaktendstufe mit vorgespannten Transistoren, DC-Sweep" title="" id="95" name="Picture"/>
+            <wp:docPr descr="Gegentaktendstufe mit vorgespannten Transistoren, DC-Sweep" title="" id="94" name="Picture"/>
             <a:graphic>
               <a:graphicData uri="http://schemas.openxmlformats.org/drawingml/2006/picture">
                 <pic:pic>
                   <pic:nvPicPr>
-                    <pic:cNvPr descr="Projekte/Grafiken/03_Vorspannung_DCSweepSim12.png" id="96" name="Picture"/>
+                    <pic:cNvPr descr="Projekte/Grafiken/03_Vorspannung_DCSweepSim12.png" id="95" name="Picture"/>
                     <pic:cNvPicPr>
                       <a:picLocks noChangeArrowheads="1" noChangeAspect="1"/>
                     </pic:cNvPicPr>
                   </pic:nvPicPr>
                   <pic:blipFill>
-                    <a:blip r:embed="rId94"/>
+                    <a:blip r:embed="rId93"/>
                     <a:stretch>
                       <a:fillRect/>
                     </a:stretch>
@@ -18453,7 +18510,7 @@
           </wp:inline>
         </w:drawing>
       </w:r>
-      <w:bookmarkEnd w:id="97"/>
+      <w:bookmarkEnd w:id="96"/>
     </w:p>
     <w:tbl>
       <w:tblPr>
@@ -19009,7 +19066,7 @@
       <w:tr>
         <w:tc>
           <w:tcPr/>
-          <w:bookmarkStart w:id="101" w:name="fig-BJT_GegenRueckVorSim1"/>
+          <w:bookmarkStart w:id="100" w:name="fig-BJT_GegenRueckVorSim1"/>
           <w:p>
             <w:pPr>
               <w:jc w:val="center"/>
@@ -19019,18 +19076,18 @@
                 <wp:inline>
                   <wp:extent cx="5334000" cy="3119390"/>
                   <wp:effectExtent b="0" l="0" r="0" t="0"/>
-                  <wp:docPr descr="" title="" id="99" name="Picture"/>
+                  <wp:docPr descr="" title="" id="98" name="Picture"/>
                   <a:graphic>
                     <a:graphicData uri="http://schemas.openxmlformats.org/drawingml/2006/picture">
                       <pic:pic>
                         <pic:nvPicPr>
-                          <pic:cNvPr descr="Projekte/Grafiken/03_Vorspannung_Sim1.png" id="100" name="Picture"/>
+                          <pic:cNvPr descr="Projekte/Grafiken/03_Vorspannung_Sim1.png" id="99" name="Picture"/>
                           <pic:cNvPicPr>
                             <a:picLocks noChangeArrowheads="1" noChangeAspect="1"/>
                           </pic:cNvPicPr>
                         </pic:nvPicPr>
                         <pic:blipFill>
-                          <a:blip r:embed="rId98"/>
+                          <a:blip r:embed="rId97"/>
                           <a:stretch>
                             <a:fillRect/>
                           </a:stretch>
@@ -19070,7 +19127,7 @@
               <w:t xml:space="preserve">Abbildung 3.7: Gegentaktendstufe mit vorgespannten Transistoren, Simulationsergebnisse</w:t>
             </w:r>
           </w:p>
-          <w:bookmarkEnd w:id="101"/>
+          <w:bookmarkEnd w:id="100"/>
         </w:tc>
       </w:tr>
     </w:tbl>
@@ -19320,12 +19377,12 @@
                 <wp:inline>
                   <wp:extent cx="152400" cy="152400"/>
                   <wp:effectExtent b="0" l="0" r="0" t="0"/>
-                  <wp:docPr descr="" title="" id="102" name="Picture"/>
+                  <wp:docPr descr="" title="" id="101" name="Picture"/>
                   <a:graphic>
                     <a:graphicData uri="http://schemas.openxmlformats.org/drawingml/2006/picture">
                       <pic:pic>
                         <pic:nvPicPr>
-                          <pic:cNvPr descr="C:\Program Files\Quarto\share\formats\docx\note.png" id="103" name="Picture"/>
+                          <pic:cNvPr descr="C:\Program Files\Quarto\share\formats\docx\note.png" id="102" name="Picture"/>
                           <pic:cNvPicPr>
                             <a:picLocks noChangeArrowheads="1" noChangeAspect="1"/>
                           </pic:cNvPicPr>
@@ -19394,8 +19451,8 @@
         </w:tc>
       </w:tr>
     </w:tbl>
-    <w:bookmarkEnd w:id="104"/>
-    <w:bookmarkStart w:id="161" w:name="reale-spannungsquelle"/>
+    <w:bookmarkEnd w:id="103"/>
+    <w:bookmarkStart w:id="160" w:name="reale-spannungsquelle"/>
     <w:p>
       <w:pPr>
         <w:pStyle w:val="Heading2"/>
@@ -19613,7 +19670,7 @@
       <w:tr>
         <w:tc>
           <w:tcPr/>
-          <w:bookmarkStart w:id="108" w:name="fig-BJT_GegenRueckVorReal2"/>
+          <w:bookmarkStart w:id="107" w:name="fig-BJT_GegenRueckVorReal2"/>
           <w:p>
             <w:pPr>
               <w:jc w:val="center"/>
@@ -19623,18 +19680,18 @@
                 <wp:inline>
                   <wp:extent cx="2097365" cy="1470713"/>
                   <wp:effectExtent b="0" l="0" r="0" t="0"/>
-                  <wp:docPr descr="" title="" id="106" name="Picture"/>
+                  <wp:docPr descr="" title="" id="105" name="Picture"/>
                   <a:graphic>
                     <a:graphicData uri="http://schemas.openxmlformats.org/drawingml/2006/picture">
                       <pic:pic>
                         <pic:nvPicPr>
-                          <pic:cNvPr descr="Projekte/Grafiken/04.01_LV_Reale_Vorspannung.png" id="107" name="Picture"/>
+                          <pic:cNvPr descr="Projekte/Grafiken/04.01_LV_Reale_Vorspannung.png" id="106" name="Picture"/>
                           <pic:cNvPicPr>
                             <a:picLocks noChangeArrowheads="1" noChangeAspect="1"/>
                           </pic:cNvPicPr>
                         </pic:nvPicPr>
                         <pic:blipFill>
-                          <a:blip r:embed="rId105"/>
+                          <a:blip r:embed="rId104"/>
                           <a:stretch>
                             <a:fillRect/>
                           </a:stretch>
@@ -19697,7 +19754,7 @@
               <w:t xml:space="preserve">-Vervielfacher</w:t>
             </w:r>
           </w:p>
-          <w:bookmarkEnd w:id="108"/>
+          <w:bookmarkEnd w:id="107"/>
         </w:tc>
       </w:tr>
     </w:tbl>
@@ -19709,7 +19766,7 @@
         <w:t xml:space="preserve">Der Ablauf ist wie folgt und gilt für alle Dimensionierungsaufgaben von Schaltungen.</w:t>
       </w:r>
     </w:p>
-    <w:bookmarkStart w:id="131" w:name="sec-ube_verf_bere"/>
+    <w:bookmarkStart w:id="130" w:name="sec-ube_verf_bere"/>
     <w:p>
       <w:pPr>
         <w:pStyle w:val="Heading3"/>
@@ -20059,7 +20116,7 @@
       <w:pPr>
         <w:pStyle w:val="BodyText"/>
       </w:pPr>
-      <w:bookmarkStart w:id="109" w:name="eq-I1_eq"/>
+      <w:bookmarkStart w:id="108" w:name="eq-I1_eq"/>
       <m:oMathPara>
         <m:oMathParaPr>
           <m:jc m:val="center"/>
@@ -20131,13 +20188,13 @@
           </m:d>
         </m:oMath>
       </m:oMathPara>
-      <w:bookmarkEnd w:id="109"/>
+      <w:bookmarkEnd w:id="108"/>
     </w:p>
     <w:p>
       <w:pPr>
         <w:pStyle w:val="FirstParagraph"/>
       </w:pPr>
-      <w:bookmarkStart w:id="110" w:name="eq-Ib_eq"/>
+      <w:bookmarkStart w:id="109" w:name="eq-Ib_eq"/>
       <m:oMathPara>
         <m:oMathParaPr>
           <m:jc m:val="center"/>
@@ -20203,13 +20260,13 @@
           </m:d>
         </m:oMath>
       </m:oMathPara>
-      <w:bookmarkEnd w:id="110"/>
+      <w:bookmarkEnd w:id="109"/>
     </w:p>
     <w:p>
       <w:pPr>
         <w:pStyle w:val="FirstParagraph"/>
       </w:pPr>
-      <w:bookmarkStart w:id="111" w:name="eq-Ispg_eq"/>
+      <w:bookmarkStart w:id="110" w:name="eq-Ispg_eq"/>
       <m:oMathPara>
         <m:oMathParaPr>
           <m:jc m:val="center"/>
@@ -20281,7 +20338,7 @@
           </m:d>
         </m:oMath>
       </m:oMathPara>
-      <w:bookmarkEnd w:id="111"/>
+      <w:bookmarkEnd w:id="110"/>
     </w:p>
     <w:p>
       <w:pPr>
@@ -20467,7 +20524,7 @@
       <w:pPr>
         <w:pStyle w:val="BodyText"/>
       </w:pPr>
-      <w:bookmarkStart w:id="112" w:name="eq-M1_eq"/>
+      <w:bookmarkStart w:id="111" w:name="eq-M1_eq"/>
       <m:oMathPara>
         <m:oMathParaPr>
           <m:jc m:val="center"/>
@@ -20539,13 +20596,13 @@
           </m:d>
         </m:oMath>
       </m:oMathPara>
-      <w:bookmarkEnd w:id="112"/>
+      <w:bookmarkEnd w:id="111"/>
     </w:p>
     <w:p>
       <w:pPr>
         <w:pStyle w:val="FirstParagraph"/>
       </w:pPr>
-      <w:bookmarkStart w:id="113" w:name="eq-U2_eq"/>
+      <w:bookmarkStart w:id="112" w:name="eq-U2_eq"/>
       <m:oMathPara>
         <m:oMathParaPr>
           <m:jc m:val="center"/>
@@ -20602,7 +20659,7 @@
           </m:d>
         </m:oMath>
       </m:oMathPara>
-      <w:bookmarkEnd w:id="113"/>
+      <w:bookmarkEnd w:id="112"/>
     </w:p>
     <w:p>
       <w:pPr>
@@ -20709,7 +20766,7 @@
       <w:pPr>
         <w:pStyle w:val="BodyText"/>
       </w:pPr>
-      <w:bookmarkStart w:id="114" w:name="eq-M2_eq"/>
+      <w:bookmarkStart w:id="113" w:name="eq-M2_eq"/>
       <m:oMathPara>
         <m:oMathParaPr>
           <m:jc m:val="center"/>
@@ -20796,13 +20853,13 @@
           </m:d>
         </m:oMath>
       </m:oMathPara>
-      <w:bookmarkEnd w:id="114"/>
+      <w:bookmarkEnd w:id="113"/>
     </w:p>
     <w:p>
       <w:pPr>
         <w:pStyle w:val="FirstParagraph"/>
       </w:pPr>
-      <w:bookmarkStart w:id="115" w:name="eq-U1_eq"/>
+      <w:bookmarkStart w:id="114" w:name="eq-U1_eq"/>
       <m:oMathPara>
         <m:oMathParaPr>
           <m:jc m:val="center"/>
@@ -20886,7 +20943,7 @@
           </m:d>
         </m:oMath>
       </m:oMathPara>
-      <w:bookmarkEnd w:id="115"/>
+      <w:bookmarkEnd w:id="114"/>
     </w:p>
     <w:p>
       <w:pPr>
@@ -20981,7 +21038,7 @@
       <w:pPr>
         <w:pStyle w:val="BodyText"/>
       </w:pPr>
-      <w:bookmarkStart w:id="116" w:name="eq-K2_eq"/>
+      <w:bookmarkStart w:id="115" w:name="eq-K2_eq"/>
       <m:oMathPara>
         <m:oMathParaPr>
           <m:jc m:val="center"/>
@@ -21062,13 +21119,13 @@
           </m:d>
         </m:oMath>
       </m:oMathPara>
-      <w:bookmarkEnd w:id="116"/>
+      <w:bookmarkEnd w:id="115"/>
     </w:p>
     <w:p>
       <w:pPr>
         <w:pStyle w:val="FirstParagraph"/>
       </w:pPr>
-      <w:bookmarkStart w:id="117" w:name="eq-I1_eq"/>
+      <w:bookmarkStart w:id="116" w:name="eq-I1_eq"/>
       <m:oMathPara>
         <m:oMathParaPr>
           <m:jc m:val="center"/>
@@ -21140,13 +21197,13 @@
           </m:d>
         </m:oMath>
       </m:oMathPara>
-      <w:bookmarkEnd w:id="117"/>
+      <w:bookmarkEnd w:id="116"/>
     </w:p>
     <w:p>
       <w:pPr>
         <w:pStyle w:val="FirstParagraph"/>
       </w:pPr>
-      <w:bookmarkStart w:id="118" w:name="eq-I2_eq"/>
+      <w:bookmarkStart w:id="117" w:name="eq-I2_eq"/>
       <m:oMathPara>
         <m:oMathParaPr>
           <m:jc m:val="center"/>
@@ -21203,13 +21260,13 @@
           </m:d>
         </m:oMath>
       </m:oMathPara>
-      <w:bookmarkEnd w:id="118"/>
+      <w:bookmarkEnd w:id="117"/>
     </w:p>
     <w:p>
       <w:pPr>
         <w:pStyle w:val="FirstParagraph"/>
       </w:pPr>
-      <w:bookmarkStart w:id="119" w:name="eq-I1_eq2"/>
+      <w:bookmarkStart w:id="118" w:name="eq-I1_eq2"/>
       <m:oMathPara>
         <m:oMathParaPr>
           <m:jc m:val="center"/>
@@ -21266,7 +21323,7 @@
           </m:d>
         </m:oMath>
       </m:oMathPara>
-      <w:bookmarkEnd w:id="119"/>
+      <w:bookmarkEnd w:id="118"/>
     </w:p>
     <w:p>
       <w:pPr>
@@ -21357,7 +21414,7 @@
       <w:pPr>
         <w:pStyle w:val="BodyText"/>
       </w:pPr>
-      <w:bookmarkStart w:id="120" w:name="eq-I1_eq3"/>
+      <w:bookmarkStart w:id="119" w:name="eq-I1_eq3"/>
       <m:oMathPara>
         <m:oMathParaPr>
           <m:jc m:val="center"/>
@@ -21426,7 +21483,7 @@
           </m:d>
         </m:oMath>
       </m:oMathPara>
-      <w:bookmarkEnd w:id="120"/>
+      <w:bookmarkEnd w:id="119"/>
     </w:p>
     <w:p>
       <w:pPr>
@@ -21583,7 +21640,7 @@
       <w:pPr>
         <w:pStyle w:val="BodyText"/>
       </w:pPr>
-      <w:bookmarkStart w:id="121" w:name="eq-K1_eq"/>
+      <w:bookmarkStart w:id="120" w:name="eq-K1_eq"/>
       <m:oMathPara>
         <m:oMathParaPr>
           <m:jc m:val="center"/>
@@ -21694,13 +21751,13 @@
           </m:d>
         </m:oMath>
       </m:oMathPara>
-      <w:bookmarkEnd w:id="121"/>
+      <w:bookmarkEnd w:id="120"/>
     </w:p>
     <w:p>
       <w:pPr>
         <w:pStyle w:val="FirstParagraph"/>
       </w:pPr>
-      <w:bookmarkStart w:id="122" w:name="eq-Ic_eq"/>
+      <w:bookmarkStart w:id="121" w:name="eq-Ic_eq"/>
       <m:oMathPara>
         <m:oMathParaPr>
           <m:jc m:val="center"/>
@@ -21796,13 +21853,13 @@
           </m:d>
         </m:oMath>
       </m:oMathPara>
-      <w:bookmarkEnd w:id="122"/>
+      <w:bookmarkEnd w:id="121"/>
     </w:p>
     <w:p>
       <w:pPr>
         <w:pStyle w:val="FirstParagraph"/>
       </w:pPr>
-      <w:bookmarkStart w:id="123" w:name="eq-Ic_eq2"/>
+      <w:bookmarkStart w:id="122" w:name="eq-Ic_eq2"/>
       <m:oMathPara>
         <m:oMathParaPr>
           <m:jc m:val="center"/>
@@ -21880,7 +21937,7 @@
           </m:d>
         </m:oMath>
       </m:oMathPara>
-      <w:bookmarkEnd w:id="123"/>
+      <w:bookmarkEnd w:id="122"/>
     </w:p>
     <w:p>
       <w:pPr>
@@ -21999,7 +22056,7 @@
       <w:pPr>
         <w:pStyle w:val="BodyText"/>
       </w:pPr>
-      <w:bookmarkStart w:id="124" w:name="eq-Ib_eq"/>
+      <w:bookmarkStart w:id="123" w:name="eq-Ib_eq"/>
       <m:oMathPara>
         <m:oMathParaPr>
           <m:jc m:val="center"/>
@@ -22065,7 +22122,7 @@
           </m:d>
         </m:oMath>
       </m:oMathPara>
-      <w:bookmarkEnd w:id="124"/>
+      <w:bookmarkEnd w:id="123"/>
     </w:p>
     <w:p>
       <w:pPr>
@@ -22118,7 +22175,7 @@
       <w:pPr>
         <w:pStyle w:val="FirstParagraph"/>
       </w:pPr>
-      <w:bookmarkStart w:id="125" w:name="eq-I1_eq3"/>
+      <w:bookmarkStart w:id="124" w:name="eq-I1_eq3"/>
       <m:oMathPara>
         <m:oMathParaPr>
           <m:jc m:val="center"/>
@@ -22175,7 +22232,7 @@
           </m:d>
         </m:oMath>
       </m:oMathPara>
-      <w:bookmarkEnd w:id="125"/>
+      <w:bookmarkEnd w:id="124"/>
     </w:p>
     <w:p>
       <w:pPr>
@@ -22228,7 +22285,7 @@
       <w:pPr>
         <w:pStyle w:val="FirstParagraph"/>
       </w:pPr>
-      <w:bookmarkStart w:id="126" w:name="eq-R1_eq"/>
+      <w:bookmarkStart w:id="125" w:name="eq-R1_eq"/>
       <m:oMathPara>
         <m:oMathParaPr>
           <m:jc m:val="center"/>
@@ -22309,7 +22366,7 @@
           </m:d>
         </m:oMath>
       </m:oMathPara>
-      <w:bookmarkEnd w:id="126"/>
+      <w:bookmarkEnd w:id="125"/>
     </w:p>
     <w:p>
       <w:pPr>
@@ -22367,7 +22424,7 @@
       <w:pPr>
         <w:pStyle w:val="FirstParagraph"/>
       </w:pPr>
-      <w:bookmarkStart w:id="127" w:name="eq-Dummy"/>
+      <w:bookmarkStart w:id="126" w:name="eq-Dummy"/>
       <m:oMathPara>
         <m:oMathParaPr>
           <m:jc m:val="center"/>
@@ -22424,7 +22481,7 @@
           </m:d>
         </m:oMath>
       </m:oMathPara>
-      <w:bookmarkEnd w:id="127"/>
+      <w:bookmarkEnd w:id="126"/>
     </w:p>
     <w:p>
       <w:pPr>
@@ -22477,7 +22534,7 @@
       <w:pPr>
         <w:pStyle w:val="FirstParagraph"/>
       </w:pPr>
-      <w:bookmarkStart w:id="128" w:name="eq-R2_eq"/>
+      <w:bookmarkStart w:id="127" w:name="eq-R2_eq"/>
       <m:oMathPara>
         <m:oMathParaPr>
           <m:jc m:val="center"/>
@@ -22558,7 +22615,7 @@
           </m:d>
         </m:oMath>
       </m:oMathPara>
-      <w:bookmarkEnd w:id="128"/>
+      <w:bookmarkEnd w:id="127"/>
     </w:p>
     <w:p>
       <w:pPr>
@@ -22654,12 +22711,12 @@
                 <wp:inline>
                   <wp:extent cx="152400" cy="152400"/>
                   <wp:effectExtent b="0" l="0" r="0" t="0"/>
-                  <wp:docPr descr="" title="" id="129" name="Picture"/>
+                  <wp:docPr descr="" title="" id="128" name="Picture"/>
                   <a:graphic>
                     <a:graphicData uri="http://schemas.openxmlformats.org/drawingml/2006/picture">
                       <pic:pic>
                         <pic:nvPicPr>
-                          <pic:cNvPr descr="C:\Program Files\Quarto\share\formats\docx\note.png" id="130" name="Picture"/>
+                          <pic:cNvPr descr="C:\Program Files\Quarto\share\formats\docx\note.png" id="129" name="Picture"/>
                           <pic:cNvPicPr>
                             <a:picLocks noChangeArrowheads="1" noChangeAspect="1"/>
                           </pic:cNvPicPr>
@@ -22833,8 +22890,8 @@
         </w:tc>
       </w:tr>
     </w:tbl>
-    <w:bookmarkEnd w:id="131"/>
-    <w:bookmarkStart w:id="144" w:name="X2ab2ef3b459fd03723ebd6efd62d42916678e5b"/>
+    <w:bookmarkEnd w:id="130"/>
+    <w:bookmarkStart w:id="143" w:name="X2ab2ef3b459fd03723ebd6efd62d42916678e5b"/>
     <w:p>
       <w:pPr>
         <w:pStyle w:val="Heading3"/>
@@ -22917,7 +22974,7 @@
       <w:tr>
         <w:tc>
           <w:tcPr/>
-          <w:bookmarkStart w:id="135" w:name="fig-BJT_LV_RealeSpannungsquelleSim1"/>
+          <w:bookmarkStart w:id="134" w:name="fig-BJT_LV_RealeSpannungsquelleSim1"/>
           <w:p>
             <w:pPr>
               <w:jc w:val="center"/>
@@ -22927,18 +22984,18 @@
                 <wp:inline>
                   <wp:extent cx="5334000" cy="3178208"/>
                   <wp:effectExtent b="0" l="0" r="0" t="0"/>
-                  <wp:docPr descr="" title="" id="133" name="Picture"/>
+                  <wp:docPr descr="" title="" id="132" name="Picture"/>
                   <a:graphic>
                     <a:graphicData uri="http://schemas.openxmlformats.org/drawingml/2006/picture">
                       <pic:pic>
                         <pic:nvPicPr>
-                          <pic:cNvPr descr="Projekte/Grafiken/04.01_LV_RealeSpannungsquelleSim1.png" id="134" name="Picture"/>
+                          <pic:cNvPr descr="Projekte/Grafiken/04.01_LV_RealeSpannungsquelleSim1.png" id="133" name="Picture"/>
                           <pic:cNvPicPr>
                             <a:picLocks noChangeArrowheads="1" noChangeAspect="1"/>
                           </pic:cNvPicPr>
                         </pic:nvPicPr>
                         <pic:blipFill>
-                          <a:blip r:embed="rId132"/>
+                          <a:blip r:embed="rId131"/>
                           <a:stretch>
                             <a:fillRect/>
                           </a:stretch>
@@ -22978,7 +23035,7 @@
               <w:t xml:space="preserve">Abbildung 3.9: Reale Spannungsquelle, Simulation 1</w:t>
             </w:r>
           </w:p>
-          <w:bookmarkEnd w:id="135"/>
+          <w:bookmarkEnd w:id="134"/>
         </w:tc>
       </w:tr>
     </w:tbl>
@@ -23233,7 +23290,7 @@
       <w:tr>
         <w:tc>
           <w:tcPr/>
-          <w:bookmarkStart w:id="139" w:name="fig-BJT_LV_RealeSpannungsquelleSim2"/>
+          <w:bookmarkStart w:id="138" w:name="fig-BJT_LV_RealeSpannungsquelleSim2"/>
           <w:p>
             <w:pPr>
               <w:jc w:val="center"/>
@@ -23243,18 +23300,18 @@
                 <wp:inline>
                   <wp:extent cx="5334000" cy="3759286"/>
                   <wp:effectExtent b="0" l="0" r="0" t="0"/>
-                  <wp:docPr descr="" title="" id="137" name="Picture"/>
+                  <wp:docPr descr="" title="" id="136" name="Picture"/>
                   <a:graphic>
                     <a:graphicData uri="http://schemas.openxmlformats.org/drawingml/2006/picture">
                       <pic:pic>
                         <pic:nvPicPr>
-                          <pic:cNvPr descr="Projekte/Grafiken/04.01_LV_RealeSpannungsquelleSim2.png" id="138" name="Picture"/>
+                          <pic:cNvPr descr="Projekte/Grafiken/04.01_LV_RealeSpannungsquelleSim2.png" id="137" name="Picture"/>
                           <pic:cNvPicPr>
                             <a:picLocks noChangeArrowheads="1" noChangeAspect="1"/>
                           </pic:cNvPicPr>
                         </pic:nvPicPr>
                         <pic:blipFill>
-                          <a:blip r:embed="rId136"/>
+                          <a:blip r:embed="rId135"/>
                           <a:stretch>
                             <a:fillRect/>
                           </a:stretch>
@@ -23294,7 +23351,7 @@
               <w:t xml:space="preserve">Abbildung 3.10: Reale Spannungsquelle, DC-Sweep</w:t>
             </w:r>
           </w:p>
-          <w:bookmarkEnd w:id="139"/>
+          <w:bookmarkEnd w:id="138"/>
         </w:tc>
       </w:tr>
     </w:tbl>
@@ -23625,7 +23682,7 @@
       <w:tr>
         <w:tc>
           <w:tcPr/>
-          <w:bookmarkStart w:id="143" w:name="fig-BJT_LV_RealeSpannungsquelleSim3"/>
+          <w:bookmarkStart w:id="142" w:name="fig-BJT_LV_RealeSpannungsquelleSim3"/>
           <w:p>
             <w:pPr>
               <w:jc w:val="center"/>
@@ -23635,18 +23692,18 @@
                 <wp:inline>
                   <wp:extent cx="5334000" cy="3069197"/>
                   <wp:effectExtent b="0" l="0" r="0" t="0"/>
-                  <wp:docPr descr="" title="" id="141" name="Picture"/>
+                  <wp:docPr descr="" title="" id="140" name="Picture"/>
                   <a:graphic>
                     <a:graphicData uri="http://schemas.openxmlformats.org/drawingml/2006/picture">
                       <pic:pic>
                         <pic:nvPicPr>
-                          <pic:cNvPr descr="Projekte/Grafiken/04.01_LV_RealeSpannungsquelleSim3.png" id="142" name="Picture"/>
+                          <pic:cNvPr descr="Projekte/Grafiken/04.01_LV_RealeSpannungsquelleSim3.png" id="141" name="Picture"/>
                           <pic:cNvPicPr>
                             <a:picLocks noChangeArrowheads="1" noChangeAspect="1"/>
                           </pic:cNvPicPr>
                         </pic:nvPicPr>
                         <pic:blipFill>
-                          <a:blip r:embed="rId140"/>
+                          <a:blip r:embed="rId139"/>
                           <a:stretch>
                             <a:fillRect/>
                           </a:stretch>
@@ -23686,12 +23743,12 @@
               <w:t xml:space="preserve">Abbildung 3.11: Reale Spannungsquelle, Simulation 2</w:t>
             </w:r>
           </w:p>
-          <w:bookmarkEnd w:id="143"/>
+          <w:bookmarkEnd w:id="142"/>
         </w:tc>
       </w:tr>
     </w:tbl>
-    <w:bookmarkEnd w:id="144"/>
-    <w:bookmarkStart w:id="145" w:name="aufbau"/>
+    <w:bookmarkEnd w:id="143"/>
+    <w:bookmarkStart w:id="144" w:name="aufbau"/>
     <w:p>
       <w:pPr>
         <w:pStyle w:val="Heading3"/>
@@ -23766,8 +23823,8 @@
         <w:t xml:space="preserve">Weiters ist zu beachten, dass für einen realen Aufbau Widerstandswerte aus den E-Reihen zu wählen sind!</w:t>
       </w:r>
     </w:p>
-    <w:bookmarkEnd w:id="145"/>
-    <w:bookmarkStart w:id="160" w:name="sec-RealeVorspannung"/>
+    <w:bookmarkEnd w:id="144"/>
+    <w:bookmarkStart w:id="159" w:name="sec-RealeVorspannung"/>
     <w:p>
       <w:pPr>
         <w:pStyle w:val="Heading3"/>
@@ -23820,7 +23877,7 @@
       <w:tr>
         <w:tc>
           <w:tcPr/>
-          <w:bookmarkStart w:id="149" w:name="fig-BJT_GegenRueckVorReal"/>
+          <w:bookmarkStart w:id="148" w:name="fig-BJT_GegenRueckVorReal"/>
           <w:p>
             <w:pPr>
               <w:jc w:val="center"/>
@@ -23830,18 +23887,18 @@
                 <wp:inline>
                   <wp:extent cx="5334000" cy="3455527"/>
                   <wp:effectExtent b="0" l="0" r="0" t="0"/>
-                  <wp:docPr descr="" title="" id="147" name="Picture"/>
+                  <wp:docPr descr="" title="" id="146" name="Picture"/>
                   <a:graphic>
                     <a:graphicData uri="http://schemas.openxmlformats.org/drawingml/2006/picture">
                       <pic:pic>
                         <pic:nvPicPr>
-                          <pic:cNvPr descr="Projekte/Grafiken/04_LV_Reale_Vorspannung.png" id="148" name="Picture"/>
+                          <pic:cNvPr descr="Projekte/Grafiken/04_LV_Reale_Vorspannung.png" id="147" name="Picture"/>
                           <pic:cNvPicPr>
                             <a:picLocks noChangeArrowheads="1" noChangeAspect="1"/>
                           </pic:cNvPicPr>
                         </pic:nvPicPr>
                         <pic:blipFill>
-                          <a:blip r:embed="rId146"/>
+                          <a:blip r:embed="rId145"/>
                           <a:stretch>
                             <a:fillRect/>
                           </a:stretch>
@@ -23881,7 +23938,7 @@
               <w:t xml:space="preserve">Abbildung 3.12: Gegentaktendstufe mit realer Vorspannungsquelle</w:t>
             </w:r>
           </w:p>
-          <w:bookmarkEnd w:id="149"/>
+          <w:bookmarkEnd w:id="148"/>
         </w:tc>
       </w:tr>
     </w:tbl>
@@ -23943,7 +24000,7 @@
       <w:tr>
         <w:tc>
           <w:tcPr/>
-          <w:bookmarkStart w:id="153" w:name="fig-BJT_GegenRueckVorReal3"/>
+          <w:bookmarkStart w:id="152" w:name="fig-BJT_GegenRueckVorReal3"/>
           <w:p>
             <w:pPr>
               <w:jc w:val="center"/>
@@ -23953,18 +24010,18 @@
                 <wp:inline>
                   <wp:extent cx="5334000" cy="3340971"/>
                   <wp:effectExtent b="0" l="0" r="0" t="0"/>
-                  <wp:docPr descr="" title="" id="151" name="Picture"/>
+                  <wp:docPr descr="" title="" id="150" name="Picture"/>
                   <a:graphic>
                     <a:graphicData uri="http://schemas.openxmlformats.org/drawingml/2006/picture">
                       <pic:pic>
                         <pic:nvPicPr>
-                          <pic:cNvPr descr="Projekte/Grafiken/04_LV_Reale_VorspannungDCSim1.png" id="152" name="Picture"/>
+                          <pic:cNvPr descr="Projekte/Grafiken/04_LV_Reale_VorspannungDCSim1.png" id="151" name="Picture"/>
                           <pic:cNvPicPr>
                             <a:picLocks noChangeArrowheads="1" noChangeAspect="1"/>
                           </pic:cNvPicPr>
                         </pic:nvPicPr>
                         <pic:blipFill>
-                          <a:blip r:embed="rId150"/>
+                          <a:blip r:embed="rId149"/>
                           <a:stretch>
                             <a:fillRect/>
                           </a:stretch>
@@ -24004,7 +24061,7 @@
               <w:t xml:space="preserve">Abbildung 3.13: Gegentaktendstufe mit realer Vorspannungsquelle, Simulation 1</w:t>
             </w:r>
           </w:p>
-          <w:bookmarkEnd w:id="153"/>
+          <w:bookmarkEnd w:id="152"/>
         </w:tc>
       </w:tr>
     </w:tbl>
@@ -24029,7 +24086,7 @@
       <w:tr>
         <w:tc>
           <w:tcPr/>
-          <w:bookmarkStart w:id="157" w:name="fig-BJT_GegenRueckVorReal4"/>
+          <w:bookmarkStart w:id="156" w:name="fig-BJT_GegenRueckVorReal4"/>
           <w:p>
             <w:pPr>
               <w:jc w:val="center"/>
@@ -24039,18 +24096,18 @@
                 <wp:inline>
                   <wp:extent cx="5334000" cy="2912133"/>
                   <wp:effectExtent b="0" l="0" r="0" t="0"/>
-                  <wp:docPr descr="" title="" id="155" name="Picture"/>
+                  <wp:docPr descr="" title="" id="154" name="Picture"/>
                   <a:graphic>
                     <a:graphicData uri="http://schemas.openxmlformats.org/drawingml/2006/picture">
                       <pic:pic>
                         <pic:nvPicPr>
-                          <pic:cNvPr descr="Projekte/Grafiken/04_LV_Reale_VorspannungTRANSim1.png" id="156" name="Picture"/>
+                          <pic:cNvPr descr="Projekte/Grafiken/04_LV_Reale_VorspannungTRANSim1.png" id="155" name="Picture"/>
                           <pic:cNvPicPr>
                             <a:picLocks noChangeArrowheads="1" noChangeAspect="1"/>
                           </pic:cNvPicPr>
                         </pic:nvPicPr>
                         <pic:blipFill>
-                          <a:blip r:embed="rId154"/>
+                          <a:blip r:embed="rId153"/>
                           <a:stretch>
                             <a:fillRect/>
                           </a:stretch>
@@ -24090,7 +24147,7 @@
               <w:t xml:space="preserve">Abbildung 3.14: Gegentaktendstufe mit realer Vorspannungsquelle, Transienten Simulation</w:t>
             </w:r>
           </w:p>
-          <w:bookmarkEnd w:id="157"/>
+          <w:bookmarkEnd w:id="156"/>
         </w:tc>
       </w:tr>
     </w:tbl>
@@ -24348,12 +24405,12 @@
                 <wp:inline>
                   <wp:extent cx="152400" cy="152400"/>
                   <wp:effectExtent b="0" l="0" r="0" t="0"/>
-                  <wp:docPr descr="" title="" id="158" name="Picture"/>
+                  <wp:docPr descr="" title="" id="157" name="Picture"/>
                   <a:graphic>
                     <a:graphicData uri="http://schemas.openxmlformats.org/drawingml/2006/picture">
                       <pic:pic>
                         <pic:nvPicPr>
-                          <pic:cNvPr descr="C:\Program Files\Quarto\share\formats\docx\note.png" id="159" name="Picture"/>
+                          <pic:cNvPr descr="C:\Program Files\Quarto\share\formats\docx\note.png" id="158" name="Picture"/>
                           <pic:cNvPicPr>
                             <a:picLocks noChangeArrowheads="1" noChangeAspect="1"/>
                           </pic:cNvPicPr>
@@ -24428,9 +24485,9 @@
         </w:tc>
       </w:tr>
     </w:tbl>
+    <w:bookmarkEnd w:id="159"/>
     <w:bookmarkEnd w:id="160"/>
-    <w:bookmarkEnd w:id="161"/>
-    <w:bookmarkStart w:id="170" w:name="stromversorgung"/>
+    <w:bookmarkStart w:id="169" w:name="stromversorgung"/>
     <w:p>
       <w:pPr>
         <w:pStyle w:val="Heading2"/>
@@ -24514,7 +24571,7 @@
       <w:tr>
         <w:tc>
           <w:tcPr/>
-          <w:bookmarkStart w:id="165" w:name="fig-BJT_GegenRueckVorRealStromDCSim1"/>
+          <w:bookmarkStart w:id="164" w:name="fig-BJT_GegenRueckVorRealStromDCSim1"/>
           <w:p>
             <w:pPr>
               <w:jc w:val="center"/>
@@ -24524,18 +24581,18 @@
                 <wp:inline>
                   <wp:extent cx="5334000" cy="3391859"/>
                   <wp:effectExtent b="0" l="0" r="0" t="0"/>
-                  <wp:docPr descr="" title="" id="163" name="Picture"/>
+                  <wp:docPr descr="" title="" id="162" name="Picture"/>
                   <a:graphic>
                     <a:graphicData uri="http://schemas.openxmlformats.org/drawingml/2006/picture">
                       <pic:pic>
                         <pic:nvPicPr>
-                          <pic:cNvPr descr="Projekte/Grafiken/05_LV_StromquellenDCSim1.png" id="164" name="Picture"/>
+                          <pic:cNvPr descr="Projekte/Grafiken/05_LV_StromquellenDCSim1.png" id="163" name="Picture"/>
                           <pic:cNvPicPr>
                             <a:picLocks noChangeArrowheads="1" noChangeAspect="1"/>
                           </pic:cNvPicPr>
                         </pic:nvPicPr>
                         <pic:blipFill>
-                          <a:blip r:embed="rId162"/>
+                          <a:blip r:embed="rId161"/>
                           <a:stretch>
                             <a:fillRect/>
                           </a:stretch>
@@ -24575,7 +24632,7 @@
               <w:t xml:space="preserve">Abbildung 3.15: Gegentaktendstufe mit Stromversorgung, Simulation 1</w:t>
             </w:r>
           </w:p>
-          <w:bookmarkEnd w:id="165"/>
+          <w:bookmarkEnd w:id="164"/>
         </w:tc>
       </w:tr>
     </w:tbl>
@@ -24646,7 +24703,7 @@
       <w:tr>
         <w:tc>
           <w:tcPr/>
-          <w:bookmarkStart w:id="169" w:name="fig-BJT_GegenRueckVorRealStromTRANSim1"/>
+          <w:bookmarkStart w:id="168" w:name="fig-BJT_GegenRueckVorRealStromTRANSim1"/>
           <w:p>
             <w:pPr>
               <w:jc w:val="center"/>
@@ -24656,18 +24713,18 @@
                 <wp:inline>
                   <wp:extent cx="5334000" cy="2912133"/>
                   <wp:effectExtent b="0" l="0" r="0" t="0"/>
-                  <wp:docPr descr="" title="" id="167" name="Picture"/>
+                  <wp:docPr descr="" title="" id="166" name="Picture"/>
                   <a:graphic>
                     <a:graphicData uri="http://schemas.openxmlformats.org/drawingml/2006/picture">
                       <pic:pic>
                         <pic:nvPicPr>
-                          <pic:cNvPr descr="Projekte/Grafiken/05_LV_StromquellenTRANSim1.png" id="168" name="Picture"/>
+                          <pic:cNvPr descr="Projekte/Grafiken/05_LV_StromquellenTRANSim1.png" id="167" name="Picture"/>
                           <pic:cNvPicPr>
                             <a:picLocks noChangeArrowheads="1" noChangeAspect="1"/>
                           </pic:cNvPicPr>
                         </pic:nvPicPr>
                         <pic:blipFill>
-                          <a:blip r:embed="rId166"/>
+                          <a:blip r:embed="rId165"/>
                           <a:stretch>
                             <a:fillRect/>
                           </a:stretch>
@@ -24707,7 +24764,7 @@
               <w:t xml:space="preserve">Abbildung 3.16: Gegentaktendstufe mit Stromversorgung, Transienten Simulation</w:t>
             </w:r>
           </w:p>
-          <w:bookmarkEnd w:id="169"/>
+          <w:bookmarkEnd w:id="168"/>
         </w:tc>
       </w:tr>
     </w:tbl>
@@ -24940,8 +24997,8 @@
         <w:t xml:space="preserve">und damit akzeptabel. Nun müssen nur noch die idealen Stromquellen mit realen ersetzt werden.</w:t>
       </w:r>
     </w:p>
-    <w:bookmarkEnd w:id="170"/>
-    <w:bookmarkStart w:id="187" w:name="reale-stromquelle"/>
+    <w:bookmarkEnd w:id="169"/>
+    <w:bookmarkStart w:id="186" w:name="reale-stromquelle"/>
     <w:p>
       <w:pPr>
         <w:pStyle w:val="Heading2"/>
@@ -24983,7 +25040,7 @@
       <w:tr>
         <w:tc>
           <w:tcPr/>
-          <w:bookmarkStart w:id="174" w:name="fig-BJT_GegenRueckVorRealStromOPSim1"/>
+          <w:bookmarkStart w:id="173" w:name="fig-BJT_GegenRueckVorRealStromOPSim1"/>
           <w:p>
             <w:pPr>
               <w:jc w:val="center"/>
@@ -24993,18 +25050,18 @@
                 <wp:inline>
                   <wp:extent cx="5334000" cy="2446372"/>
                   <wp:effectExtent b="0" l="0" r="0" t="0"/>
-                  <wp:docPr descr="" title="" id="172" name="Picture"/>
+                  <wp:docPr descr="" title="" id="171" name="Picture"/>
                   <a:graphic>
                     <a:graphicData uri="http://schemas.openxmlformats.org/drawingml/2006/picture">
                       <pic:pic>
                         <pic:nvPicPr>
-                          <pic:cNvPr descr="Projekte/Grafiken/05.01_RealeStromquellenOPSim1.png" id="173" name="Picture"/>
+                          <pic:cNvPr descr="Projekte/Grafiken/05.01_RealeStromquellenOPSim1.png" id="172" name="Picture"/>
                           <pic:cNvPicPr>
                             <a:picLocks noChangeArrowheads="1" noChangeAspect="1"/>
                           </pic:cNvPicPr>
                         </pic:nvPicPr>
                         <pic:blipFill>
-                          <a:blip r:embed="rId171"/>
+                          <a:blip r:embed="rId170"/>
                           <a:stretch>
                             <a:fillRect/>
                           </a:stretch>
@@ -25044,7 +25101,7 @@
               <w:t xml:space="preserve">Abbildung 3.17: Gegentaktendstufe mit realen Stromquellen, Simulation 1</w:t>
             </w:r>
           </w:p>
-          <w:bookmarkEnd w:id="174"/>
+          <w:bookmarkEnd w:id="173"/>
         </w:tc>
       </w:tr>
     </w:tbl>
@@ -25087,7 +25144,7 @@
       <w:tr>
         <w:tc>
           <w:tcPr/>
-          <w:bookmarkStart w:id="178" w:name="X719cdff3826e19c00e00b5b4a6fd8381ad90f32"/>
+          <w:bookmarkStart w:id="177" w:name="X719cdff3826e19c00e00b5b4a6fd8381ad90f32"/>
           <w:p>
             <w:pPr>
               <w:jc w:val="center"/>
@@ -25097,18 +25154,18 @@
                 <wp:inline>
                   <wp:extent cx="5334000" cy="3240949"/>
                   <wp:effectExtent b="0" l="0" r="0" t="0"/>
-                  <wp:docPr descr="" title="" id="176" name="Picture"/>
+                  <wp:docPr descr="" title="" id="175" name="Picture"/>
                   <a:graphic>
                     <a:graphicData uri="http://schemas.openxmlformats.org/drawingml/2006/picture">
                       <pic:pic>
                         <pic:nvPicPr>
-                          <pic:cNvPr descr="Projekte/Grafiken/05.01_RealeStromquelleDCSim1.png" id="177" name="Picture"/>
+                          <pic:cNvPr descr="Projekte/Grafiken/05.01_RealeStromquelleDCSim1.png" id="176" name="Picture"/>
                           <pic:cNvPicPr>
                             <a:picLocks noChangeArrowheads="1" noChangeAspect="1"/>
                           </pic:cNvPicPr>
                         </pic:nvPicPr>
                         <pic:blipFill>
-                          <a:blip r:embed="rId175"/>
+                          <a:blip r:embed="rId174"/>
                           <a:stretch>
                             <a:fillRect/>
                           </a:stretch>
@@ -25148,7 +25205,7 @@
               <w:t xml:space="preserve">Abbildung 3.18: Gegentaktendstufe mit realen Stromquellen, DC Sweep</w:t>
             </w:r>
           </w:p>
-          <w:bookmarkEnd w:id="178"/>
+          <w:bookmarkEnd w:id="177"/>
         </w:tc>
       </w:tr>
     </w:tbl>
@@ -25173,7 +25230,7 @@
       <w:tr>
         <w:tc>
           <w:tcPr/>
-          <w:bookmarkStart w:id="182" w:name="fig-BJT_06_LV_Real"/>
+          <w:bookmarkStart w:id="181" w:name="fig-BJT_06_LV_Real"/>
           <w:p>
             <w:pPr>
               <w:jc w:val="center"/>
@@ -25183,18 +25240,18 @@
                 <wp:inline>
                   <wp:extent cx="5334000" cy="4903767"/>
                   <wp:effectExtent b="0" l="0" r="0" t="0"/>
-                  <wp:docPr descr="" title="" id="180" name="Picture"/>
+                  <wp:docPr descr="" title="" id="179" name="Picture"/>
                   <a:graphic>
                     <a:graphicData uri="http://schemas.openxmlformats.org/drawingml/2006/picture">
                       <pic:pic>
                         <pic:nvPicPr>
-                          <pic:cNvPr descr="Projekte/Grafiken/06_LV_Real.png" id="181" name="Picture"/>
+                          <pic:cNvPr descr="Projekte/Grafiken/06_LV_Real.png" id="180" name="Picture"/>
                           <pic:cNvPicPr>
                             <a:picLocks noChangeArrowheads="1" noChangeAspect="1"/>
                           </pic:cNvPicPr>
                         </pic:nvPicPr>
                         <pic:blipFill>
-                          <a:blip r:embed="rId179"/>
+                          <a:blip r:embed="rId178"/>
                           <a:stretch>
                             <a:fillRect/>
                           </a:stretch>
@@ -25234,7 +25291,7 @@
               <w:t xml:space="preserve">Abbildung 3.19: Gegentaktendstufe mit realen Stromquellen, Arbeitspunktanalyse</w:t>
             </w:r>
           </w:p>
-          <w:bookmarkEnd w:id="182"/>
+          <w:bookmarkEnd w:id="181"/>
         </w:tc>
       </w:tr>
     </w:tbl>
@@ -25259,7 +25316,7 @@
       <w:tr>
         <w:tc>
           <w:tcPr/>
-          <w:bookmarkStart w:id="186" w:name="fig-BJT_06_LV_Real_TRANSim1"/>
+          <w:bookmarkStart w:id="185" w:name="fig-BJT_06_LV_Real_TRANSim1"/>
           <w:p>
             <w:pPr>
               <w:jc w:val="center"/>
@@ -25269,18 +25326,18 @@
                 <wp:inline>
                   <wp:extent cx="5334000" cy="3240949"/>
                   <wp:effectExtent b="0" l="0" r="0" t="0"/>
-                  <wp:docPr descr="" title="" id="184" name="Picture"/>
+                  <wp:docPr descr="" title="" id="183" name="Picture"/>
                   <a:graphic>
                     <a:graphicData uri="http://schemas.openxmlformats.org/drawingml/2006/picture">
                       <pic:pic>
                         <pic:nvPicPr>
-                          <pic:cNvPr descr="Projekte/Grafiken/06_LV_Real_TRANSim1.png" id="185" name="Picture"/>
+                          <pic:cNvPr descr="Projekte/Grafiken/06_LV_Real_TRANSim1.png" id="184" name="Picture"/>
                           <pic:cNvPicPr>
                             <a:picLocks noChangeArrowheads="1" noChangeAspect="1"/>
                           </pic:cNvPicPr>
                         </pic:nvPicPr>
                         <pic:blipFill>
-                          <a:blip r:embed="rId183"/>
+                          <a:blip r:embed="rId182"/>
                           <a:stretch>
                             <a:fillRect/>
                           </a:stretch>
@@ -25320,7 +25377,7 @@
               <w:t xml:space="preserve">Abbildung 3.20: Gegentaktendstufe mit realen Stromquellen, Transienten Analyse</w:t>
             </w:r>
           </w:p>
-          <w:bookmarkEnd w:id="186"/>
+          <w:bookmarkEnd w:id="185"/>
         </w:tc>
       </w:tr>
     </w:tbl>
@@ -25581,8 +25638,8 @@
         <w:t xml:space="preserve">.</w:t>
       </w:r>
     </w:p>
-    <w:bookmarkEnd w:id="187"/>
-    <w:bookmarkStart w:id="188" w:name="praktische-herangehensweise"/>
+    <w:bookmarkEnd w:id="186"/>
+    <w:bookmarkStart w:id="187" w:name="praktische-herangehensweise"/>
     <w:p>
       <w:pPr>
         <w:pStyle w:val="Heading2"/>
@@ -25639,8 +25696,8 @@
         <w:t xml:space="preserve">Definition der Qualitätsparameter, z.B. Differenz der ein und Ausgangspannungen, Oberwellen Anteile, …</w:t>
       </w:r>
     </w:p>
-    <w:bookmarkEnd w:id="188"/>
-    <w:bookmarkStart w:id="189" w:name="sec-AbwErw"/>
+    <w:bookmarkEnd w:id="187"/>
+    <w:bookmarkStart w:id="188" w:name="sec-AbwErw"/>
     <w:p>
       <w:pPr>
         <w:pStyle w:val="Heading2"/>
@@ -25681,9 +25738,9 @@
         <w:t xml:space="preserve"> </w:t>
       </w:r>
     </w:p>
+    <w:bookmarkEnd w:id="188"/>
     <w:bookmarkEnd w:id="189"/>
-    <w:bookmarkEnd w:id="190"/>
-    <w:bookmarkStart w:id="220" w:name="sec-H-Bruecke"/>
+    <w:bookmarkStart w:id="219" w:name="sec-H-Bruecke"/>
     <w:p>
       <w:pPr>
         <w:pStyle w:val="Heading1"/>
@@ -28736,7 +28793,7 @@
       <w:pPr>
         <w:pStyle w:val="BodyText"/>
       </w:pPr>
-      <w:hyperlink r:id="rId191">
+      <w:hyperlink r:id="rId190">
         <w:r>
           <w:rPr>
             <w:rStyle w:val="Hyperlink"/>
@@ -28745,7 +28802,7 @@
         </w:r>
       </w:hyperlink>
     </w:p>
-    <w:bookmarkStart w:id="216" w:name="beschreibung-der-h-brücke"/>
+    <w:bookmarkStart w:id="215" w:name="beschreibung-der-h-brücke"/>
     <w:p>
       <w:pPr>
         <w:pStyle w:val="Heading2"/>
@@ -28841,7 +28898,7 @@
       <w:tr>
         <w:tc>
           <w:tcPr/>
-          <w:bookmarkStart w:id="195" w:name="fig-H-Bruecke"/>
+          <w:bookmarkStart w:id="194" w:name="fig-H-Bruecke"/>
           <w:p>
             <w:pPr>
               <w:jc w:val="center"/>
@@ -28851,18 +28908,18 @@
                 <wp:inline>
                   <wp:extent cx="5334000" cy="3419177"/>
                   <wp:effectExtent b="0" l="0" r="0" t="0"/>
-                  <wp:docPr descr="" title="" id="193" name="Picture"/>
+                  <wp:docPr descr="" title="" id="192" name="Picture"/>
                   <a:graphic>
                     <a:graphicData uri="http://schemas.openxmlformats.org/drawingml/2006/picture">
                       <pic:pic>
                         <pic:nvPicPr>
-                          <pic:cNvPr descr="Projekte/Grafiken/Hbruecke/Vierquadrantensteller.png" id="194" name="Picture"/>
+                          <pic:cNvPr descr="Projekte/Grafiken/Hbruecke/Vierquadrantensteller.png" id="193" name="Picture"/>
                           <pic:cNvPicPr>
                             <a:picLocks noChangeArrowheads="1" noChangeAspect="1"/>
                           </pic:cNvPicPr>
                         </pic:nvPicPr>
                         <pic:blipFill>
-                          <a:blip r:embed="rId192"/>
+                          <a:blip r:embed="rId191"/>
                           <a:stretch>
                             <a:fillRect/>
                           </a:stretch>
@@ -28908,11 +28965,11 @@
               <w:t xml:space="preserve">[4]</w:t>
             </w:r>
           </w:p>
-          <w:bookmarkEnd w:id="195"/>
+          <w:bookmarkEnd w:id="194"/>
         </w:tc>
       </w:tr>
     </w:tbl>
-    <w:bookmarkStart w:id="215" w:name="funktionsweise"/>
+    <w:bookmarkStart w:id="214" w:name="funktionsweise"/>
     <w:p>
       <w:pPr>
         <w:pStyle w:val="Heading3"/>
@@ -28956,7 +29013,7 @@
       <w:tr>
         <w:tc>
           <w:tcPr/>
-          <w:bookmarkStart w:id="199" w:name="fig-H-BrueckeMS"/>
+          <w:bookmarkStart w:id="198" w:name="fig-H-BrueckeMS"/>
           <w:p>
             <w:pPr>
               <w:jc w:val="center"/>
@@ -28966,18 +29023,18 @@
                 <wp:inline>
                   <wp:extent cx="3556000" cy="3759200"/>
                   <wp:effectExtent b="0" l="0" r="0" t="0"/>
-                  <wp:docPr descr="" title="" id="197" name="Picture"/>
+                  <wp:docPr descr="" title="" id="196" name="Picture"/>
                   <a:graphic>
                     <a:graphicData uri="http://schemas.openxmlformats.org/drawingml/2006/picture">
                       <pic:pic>
                         <pic:nvPicPr>
-                          <pic:cNvPr descr="Projekte/Grafiken/Hbruecke/MitSchaltern.png" id="198" name="Picture"/>
+                          <pic:cNvPr descr="Projekte/Grafiken/Hbruecke/MitSchaltern.png" id="197" name="Picture"/>
                           <pic:cNvPicPr>
                             <a:picLocks noChangeArrowheads="1" noChangeAspect="1"/>
                           </pic:cNvPicPr>
                         </pic:nvPicPr>
                         <pic:blipFill>
-                          <a:blip r:embed="rId196"/>
+                          <a:blip r:embed="rId195"/>
                           <a:stretch>
                             <a:fillRect/>
                           </a:stretch>
@@ -29017,7 +29074,7 @@
               <w:t xml:space="preserve">Abbildung 4.2: Ersatzschaltbild H-Brücke mit Schaltern</w:t>
             </w:r>
           </w:p>
-          <w:bookmarkEnd w:id="199"/>
+          <w:bookmarkEnd w:id="198"/>
         </w:tc>
       </w:tr>
     </w:tbl>
@@ -29278,7 +29335,7 @@
         <w:t xml:space="preserve">Der Trick ist, den Stromfluss durch den Motor für Rechtslauf und Linkslauf umzukehren. Dies gelingt wie folgt.</w:t>
       </w:r>
     </w:p>
-    <w:bookmarkStart w:id="204" w:name="linkslauf"/>
+    <w:bookmarkStart w:id="203" w:name="linkslauf"/>
     <w:p>
       <w:pPr>
         <w:pStyle w:val="Heading4"/>
@@ -29300,7 +29357,7 @@
       <w:tr>
         <w:tc>
           <w:tcPr/>
-          <w:bookmarkStart w:id="203" w:name="fig-H-BrueckeMSLL"/>
+          <w:bookmarkStart w:id="202" w:name="fig-H-BrueckeMSLL"/>
           <w:p>
             <w:pPr>
               <w:jc w:val="center"/>
@@ -29310,18 +29367,18 @@
                 <wp:inline>
                   <wp:extent cx="3556000" cy="3759200"/>
                   <wp:effectExtent b="0" l="0" r="0" t="0"/>
-                  <wp:docPr descr="" title="" id="201" name="Picture"/>
+                  <wp:docPr descr="" title="" id="200" name="Picture"/>
                   <a:graphic>
                     <a:graphicData uri="http://schemas.openxmlformats.org/drawingml/2006/picture">
                       <pic:pic>
                         <pic:nvPicPr>
-                          <pic:cNvPr descr="Projekte/Grafiken/Hbruecke/MitSchalternLL.png" id="202" name="Picture"/>
+                          <pic:cNvPr descr="Projekte/Grafiken/Hbruecke/MitSchalternLL.png" id="201" name="Picture"/>
                           <pic:cNvPicPr>
                             <a:picLocks noChangeArrowheads="1" noChangeAspect="1"/>
                           </pic:cNvPicPr>
                         </pic:nvPicPr>
                         <pic:blipFill>
-                          <a:blip r:embed="rId200"/>
+                          <a:blip r:embed="rId199"/>
                           <a:stretch>
                             <a:fillRect/>
                           </a:stretch>
@@ -29361,7 +29418,7 @@
               <w:t xml:space="preserve">Abbildung 4.3: Ersatzschaltbild H-Brücke mit Schaltern, Linkslauf</w:t>
             </w:r>
           </w:p>
-          <w:bookmarkEnd w:id="203"/>
+          <w:bookmarkEnd w:id="202"/>
         </w:tc>
       </w:tr>
     </w:tbl>
@@ -29465,8 +29522,8 @@
         <w:t xml:space="preserve">müssen auf LOW sein.</w:t>
       </w:r>
     </w:p>
-    <w:bookmarkEnd w:id="204"/>
-    <w:bookmarkStart w:id="209" w:name="rechtslauf"/>
+    <w:bookmarkEnd w:id="203"/>
+    <w:bookmarkStart w:id="208" w:name="rechtslauf"/>
     <w:p>
       <w:pPr>
         <w:pStyle w:val="Heading4"/>
@@ -29488,7 +29545,7 @@
       <w:tr>
         <w:tc>
           <w:tcPr/>
-          <w:bookmarkStart w:id="208" w:name="fig-H-BrueckeMSRL"/>
+          <w:bookmarkStart w:id="207" w:name="fig-H-BrueckeMSRL"/>
           <w:p>
             <w:pPr>
               <w:jc w:val="center"/>
@@ -29498,18 +29555,18 @@
                 <wp:inline>
                   <wp:extent cx="3556000" cy="3759200"/>
                   <wp:effectExtent b="0" l="0" r="0" t="0"/>
-                  <wp:docPr descr="" title="" id="206" name="Picture"/>
+                  <wp:docPr descr="" title="" id="205" name="Picture"/>
                   <a:graphic>
                     <a:graphicData uri="http://schemas.openxmlformats.org/drawingml/2006/picture">
                       <pic:pic>
                         <pic:nvPicPr>
-                          <pic:cNvPr descr="Projekte/Grafiken/Hbruecke/MitSchalternRL.png" id="207" name="Picture"/>
+                          <pic:cNvPr descr="Projekte/Grafiken/Hbruecke/MitSchalternRL.png" id="206" name="Picture"/>
                           <pic:cNvPicPr>
                             <a:picLocks noChangeArrowheads="1" noChangeAspect="1"/>
                           </pic:cNvPicPr>
                         </pic:nvPicPr>
                         <pic:blipFill>
-                          <a:blip r:embed="rId205"/>
+                          <a:blip r:embed="rId204"/>
                           <a:stretch>
                             <a:fillRect/>
                           </a:stretch>
@@ -29549,7 +29606,7 @@
               <w:t xml:space="preserve">Abbildung 4.4: Ersatzschaltbild H-Brücke mit Schaltern, Rechtslauf</w:t>
             </w:r>
           </w:p>
-          <w:bookmarkEnd w:id="208"/>
+          <w:bookmarkEnd w:id="207"/>
         </w:tc>
       </w:tr>
     </w:tbl>
@@ -29653,8 +29710,8 @@
         <w:t xml:space="preserve">müssen auf LOW sein.</w:t>
       </w:r>
     </w:p>
-    <w:bookmarkEnd w:id="209"/>
-    <w:bookmarkStart w:id="214" w:name="bremsen"/>
+    <w:bookmarkEnd w:id="208"/>
+    <w:bookmarkStart w:id="213" w:name="bremsen"/>
     <w:p>
       <w:pPr>
         <w:pStyle w:val="Heading4"/>
@@ -29776,7 +29833,7 @@
       <w:tr>
         <w:tc>
           <w:tcPr/>
-          <w:bookmarkStart w:id="213" w:name="fig-H-BrueckeMSBremse"/>
+          <w:bookmarkStart w:id="212" w:name="fig-H-BrueckeMSBremse"/>
           <w:p>
             <w:pPr>
               <w:jc w:val="center"/>
@@ -29786,18 +29843,18 @@
                 <wp:inline>
                   <wp:extent cx="3556000" cy="3759200"/>
                   <wp:effectExtent b="0" l="0" r="0" t="0"/>
-                  <wp:docPr descr="" title="" id="211" name="Picture"/>
+                  <wp:docPr descr="" title="" id="210" name="Picture"/>
                   <a:graphic>
                     <a:graphicData uri="http://schemas.openxmlformats.org/drawingml/2006/picture">
                       <pic:pic>
                         <pic:nvPicPr>
-                          <pic:cNvPr descr="Projekte/Grafiken/Hbruecke/MitSchalternBremse.png" id="212" name="Picture"/>
+                          <pic:cNvPr descr="Projekte/Grafiken/Hbruecke/MitSchalternBremse.png" id="211" name="Picture"/>
                           <pic:cNvPicPr>
                             <a:picLocks noChangeArrowheads="1" noChangeAspect="1"/>
                           </pic:cNvPicPr>
                         </pic:nvPicPr>
                         <pic:blipFill>
-                          <a:blip r:embed="rId210"/>
+                          <a:blip r:embed="rId209"/>
                           <a:stretch>
                             <a:fillRect/>
                           </a:stretch>
@@ -29837,14 +29894,14 @@
               <w:t xml:space="preserve">Abbildung 4.5: Ersatzschaltbild H-Brücke mit Schaltern, Bremsen</w:t>
             </w:r>
           </w:p>
-          <w:bookmarkEnd w:id="213"/>
+          <w:bookmarkEnd w:id="212"/>
         </w:tc>
       </w:tr>
     </w:tbl>
+    <w:bookmarkEnd w:id="213"/>
     <w:bookmarkEnd w:id="214"/>
     <w:bookmarkEnd w:id="215"/>
-    <w:bookmarkEnd w:id="216"/>
-    <w:bookmarkStart w:id="219" w:name="entwicklung-der-logik"/>
+    <w:bookmarkStart w:id="218" w:name="entwicklung-der-logik"/>
     <w:p>
       <w:pPr>
         <w:pStyle w:val="Heading2"/>
@@ -29861,7 +29918,7 @@
         <w:t xml:space="preserve">Zunächst muss in der Zuordnungstabelle der Zusammenhang zwischen dem logischen Zustand und dem physikalischen Wert definiert werden.</w:t>
       </w:r>
     </w:p>
-    <w:bookmarkStart w:id="217" w:name="tbl-Zuordnung"/>
+    <w:bookmarkStart w:id="216" w:name="tbl-Zuordnung"/>
     <w:p>
       <w:pPr>
         <w:pStyle w:val="TableCaption"/>
@@ -30188,7 +30245,7 @@
         </w:tc>
       </w:tr>
     </w:tbl>
-    <w:bookmarkEnd w:id="217"/>
+    <w:bookmarkEnd w:id="216"/>
     <w:p>
       <w:pPr>
         <w:pStyle w:val="BodyText"/>
@@ -30197,7 +30254,7 @@
         <w:t xml:space="preserve">In der Wahrheitstabelle wird nun der Schaltzustand der Ausgänge in Abhängigkeit der Eingänge definiert.</w:t>
       </w:r>
     </w:p>
-    <w:bookmarkStart w:id="218" w:name="tbl-wahrheitstabelle"/>
+    <w:bookmarkStart w:id="217" w:name="tbl-wahrheitstabelle"/>
     <w:p>
       <w:pPr>
         <w:pStyle w:val="TableCaption"/>
@@ -31894,13 +31951,13 @@
         </w:tc>
       </w:tr>
     </w:tbl>
-    <w:bookmarkEnd w:id="218"/>
+    <w:bookmarkEnd w:id="217"/>
     <w:p>
       <w:pPr>
         <w:pStyle w:val="BodyText"/>
       </w:pPr>
       <w:r>
-        <w:t xml:space="preserve">Mittels KV-Diagram oder Boolescher Algebra kann aus der Wahrheitstabelle die einfachste Boolesche Gleichung Form ermittelt werden. Da die Logik sehr einfach ist kann das Ergebnis auch direkt aus der Wahrheitstabelle abgelesen werden.</w:t>
+        <w:t xml:space="preserve">Mittels KV-Diagram oder Boolescher Algebra kann aus der Wahrheitstabelle die einfachste Boolesche Gleichung ermittelt werden. Da die Logik sehr einfach ist kann das Ergebnis auch direkt aus der Wahrheitstabelle abgelesen werden.</w:t>
       </w:r>
     </w:p>
     <w:p>
@@ -32213,9 +32270,9 @@
         <w:t xml:space="preserve">Aus den Gleichungen können nun die Schaltungen gezeichnet werden.</w:t>
       </w:r>
     </w:p>
+    <w:bookmarkEnd w:id="218"/>
     <w:bookmarkEnd w:id="219"/>
-    <w:bookmarkEnd w:id="220"/>
-    <w:bookmarkStart w:id="229" w:name="references"/>
+    <w:bookmarkStart w:id="228" w:name="references"/>
     <w:p>
       <w:pPr>
         <w:pStyle w:val="Heading1"/>
@@ -32224,8 +32281,8 @@
         <w:t xml:space="preserve">References</w:t>
       </w:r>
     </w:p>
-    <w:bookmarkStart w:id="228" w:name="refs"/>
-    <w:bookmarkStart w:id="222" w:name="ref-BJT_Kennlinie"/>
+    <w:bookmarkStart w:id="227" w:name="refs"/>
+    <w:bookmarkStart w:id="221" w:name="ref-BJT_Kennlinie"/>
     <w:p>
       <w:pPr>
         <w:pStyle w:val="Bibliography"/>
@@ -32245,7 +32302,7 @@
       <w:r>
         <w:t xml:space="preserve"> </w:t>
       </w:r>
-      <w:hyperlink r:id="rId221">
+      <w:hyperlink r:id="rId220">
         <w:r>
           <w:rPr>
             <w:rStyle w:val="Hyperlink"/>
@@ -32257,8 +32314,8 @@
         <w:t xml:space="preserve">. Accessed 19 Nov 2023</w:t>
       </w:r>
     </w:p>
-    <w:bookmarkEnd w:id="222"/>
-    <w:bookmarkStart w:id="223" w:name="ref-boehmer17"/>
+    <w:bookmarkEnd w:id="221"/>
+    <w:bookmarkStart w:id="222" w:name="ref-boehmer17"/>
     <w:p>
       <w:pPr>
         <w:pStyle w:val="Bibliography"/>
@@ -32276,8 +32333,8 @@
         <w:t xml:space="preserve">E. Böhmer WO D. Ehrhardt (2018) Elemente der angewandten Elektronik. Springer Verlag, Wiesbaden</w:t>
       </w:r>
     </w:p>
-    <w:bookmarkEnd w:id="223"/>
-    <w:bookmarkStart w:id="225" w:name="ref-DC-Motor_Market"/>
+    <w:bookmarkEnd w:id="222"/>
+    <w:bookmarkStart w:id="224" w:name="ref-DC-Motor_Market"/>
     <w:p>
       <w:pPr>
         <w:pStyle w:val="Bibliography"/>
@@ -32297,7 +32354,7 @@
       <w:r>
         <w:t xml:space="preserve"> </w:t>
       </w:r>
-      <w:hyperlink r:id="rId224">
+      <w:hyperlink r:id="rId223">
         <w:r>
           <w:rPr>
             <w:rStyle w:val="Hyperlink"/>
@@ -32309,8 +32366,8 @@
         <w:t xml:space="preserve">. Accessed 13 Dez 2023</w:t>
       </w:r>
     </w:p>
-    <w:bookmarkEnd w:id="225"/>
-    <w:bookmarkStart w:id="227" w:name="ref-HBruecke"/>
+    <w:bookmarkEnd w:id="224"/>
+    <w:bookmarkStart w:id="226" w:name="ref-HBruecke"/>
     <w:p>
       <w:pPr>
         <w:pStyle w:val="Bibliography"/>
@@ -32330,7 +32387,7 @@
       <w:r>
         <w:t xml:space="preserve"> </w:t>
       </w:r>
-      <w:hyperlink r:id="rId226">
+      <w:hyperlink r:id="rId225">
         <w:r>
           <w:rPr>
             <w:rStyle w:val="Hyperlink"/>
@@ -32342,9 +32399,9 @@
         <w:t xml:space="preserve">. Accessed 13 Dez 2023</w:t>
       </w:r>
     </w:p>
+    <w:bookmarkEnd w:id="226"/>
     <w:bookmarkEnd w:id="227"/>
     <w:bookmarkEnd w:id="228"/>
-    <w:bookmarkEnd w:id="229"/>
     <w:sectPr/>
   </w:body>
 </w:document>

--- a/_book/HWE-Skript.docx
+++ b/_book/HWE-Skript.docx
@@ -29,7 +29,7 @@
         <w:pStyle w:val="Date"/>
       </w:pPr>
       <w:r>
-        <w:t xml:space="preserve">2023-12-27</w:t>
+        <w:t xml:space="preserve">2024-01-19</w:t>
       </w:r>
     </w:p>
     <w:sdt>
@@ -5622,6 +5622,54 @@
       </w:pPr>
       <m:oMath>
         <m:r>
+          <m:t>B</m:t>
+        </m:r>
+      </m:oMath>
+      <w:r>
+        <w:t xml:space="preserve"> </w:t>
+      </w:r>
+      <w:r>
+        <w:t xml:space="preserve">… B Eingang</w:t>
+      </w:r>
+    </w:p>
+    <w:p>
+      <w:pPr>
+        <w:pStyle w:val="BodyText"/>
+      </w:pPr>
+      <m:oMath>
+        <m:r>
+          <m:t>D</m:t>
+        </m:r>
+      </m:oMath>
+      <w:r>
+        <w:t xml:space="preserve"> </w:t>
+      </w:r>
+      <w:r>
+        <w:t xml:space="preserve">… D Eingang</w:t>
+      </w:r>
+    </w:p>
+    <w:p>
+      <w:pPr>
+        <w:pStyle w:val="BodyText"/>
+      </w:pPr>
+      <m:oMath>
+        <m:r>
+          <m:t>C</m:t>
+        </m:r>
+      </m:oMath>
+      <w:r>
+        <w:t xml:space="preserve"> </w:t>
+      </w:r>
+      <w:r>
+        <w:t xml:space="preserve">… C Eingang</w:t>
+      </w:r>
+    </w:p>
+    <w:p>
+      <w:pPr>
+        <w:pStyle w:val="BodyText"/>
+      </w:pPr>
+      <m:oMath>
+        <m:r>
           <m:t>Y</m:t>
         </m:r>
       </m:oMath>
@@ -5646,54 +5694,6 @@
       </w:r>
       <w:r>
         <w:t xml:space="preserve">… A Eingang</w:t>
-      </w:r>
-    </w:p>
-    <w:p>
-      <w:pPr>
-        <w:pStyle w:val="BodyText"/>
-      </w:pPr>
-      <m:oMath>
-        <m:r>
-          <m:t>B</m:t>
-        </m:r>
-      </m:oMath>
-      <w:r>
-        <w:t xml:space="preserve"> </w:t>
-      </w:r>
-      <w:r>
-        <w:t xml:space="preserve">… B Eingang</w:t>
-      </w:r>
-    </w:p>
-    <w:p>
-      <w:pPr>
-        <w:pStyle w:val="BodyText"/>
-      </w:pPr>
-      <m:oMath>
-        <m:r>
-          <m:t>C</m:t>
-        </m:r>
-      </m:oMath>
-      <w:r>
-        <w:t xml:space="preserve"> </w:t>
-      </w:r>
-      <w:r>
-        <w:t xml:space="preserve">… C Eingang</w:t>
-      </w:r>
-    </w:p>
-    <w:p>
-      <w:pPr>
-        <w:pStyle w:val="BodyText"/>
-      </w:pPr>
-      <m:oMath>
-        <m:r>
-          <m:t>D</m:t>
-        </m:r>
-      </m:oMath>
-      <w:r>
-        <w:t xml:space="preserve"> </w:t>
-      </w:r>
-      <w:r>
-        <w:t xml:space="preserve">… D Eingang</w:t>
       </w:r>
     </w:p>
     <w:p>
@@ -16260,7 +16260,7 @@
     </w:p>
     <w:bookmarkEnd w:id="185"/>
     <w:bookmarkEnd w:id="186"/>
-    <w:bookmarkStart w:id="218" w:name="sec-H-Bruecke"/>
+    <w:bookmarkStart w:id="247" w:name="sec-H-Bruecke"/>
     <w:p>
       <w:pPr>
         <w:pStyle w:val="Heading1"/>
@@ -16580,7 +16580,7 @@
             <w:r>
               <w:drawing>
                 <wp:inline>
-                  <wp:extent cx="5334000" cy="3419177"/>
+                  <wp:extent cx="2787960" cy="3593655"/>
                   <wp:effectExtent b="0" l="0" r="0" t="0"/>
                   <wp:docPr descr="" title="" id="189" name="Picture"/>
                   <a:graphic>
@@ -16601,7 +16601,7 @@
                         <pic:spPr bwMode="auto">
                           <a:xfrm>
                             <a:off x="0" y="0"/>
-                            <a:ext cx="5334000" cy="3419177"/>
+                            <a:ext cx="2787960" cy="3593655"/>
                           </a:xfrm>
                           <a:prstGeom prst="rect">
                             <a:avLst/>
@@ -17575,13 +17575,22 @@
     <w:bookmarkEnd w:id="210"/>
     <w:bookmarkEnd w:id="211"/>
     <w:bookmarkEnd w:id="212"/>
-    <w:bookmarkStart w:id="217" w:name="entwicklung-der-logik"/>
+    <w:bookmarkStart w:id="225" w:name="entwicklung-der-logik"/>
     <w:p>
       <w:pPr>
         <w:pStyle w:val="Heading2"/>
       </w:pPr>
       <w:r>
         <w:t xml:space="preserve">4.2 Entwicklung der Logik</w:t>
+      </w:r>
+    </w:p>
+    <w:bookmarkStart w:id="217" w:name="X6f5f7d6d4e9bc1471e66f0006b7d95fb04c20b4"/>
+    <w:p>
+      <w:pPr>
+        <w:pStyle w:val="Heading3"/>
+      </w:pPr>
+      <w:r>
+        <w:t xml:space="preserve">4.2.1 Von der Wahrheitstabelle zur Booleschen Gleichung</w:t>
       </w:r>
     </w:p>
     <w:p>
@@ -17928,13 +17937,15 @@
         <w:t xml:space="preserve">In der Wahrheitstabelle wird nun der Schaltzustand der Ausgänge in Abhängigkeit der Eingänge definiert.</w:t>
       </w:r>
     </w:p>
-    <w:bookmarkStart w:id="214" w:name="tbl-wahrheitstabelle"/>
     <w:p>
       <w:pPr>
         <w:pStyle w:val="TableCaption"/>
       </w:pPr>
       <w:r>
-        <w:t xml:space="preserve">Tabelle 4.2: Wahrheitstabelle</w:t>
+        <w:t xml:space="preserve">Wahrheitstabelle</w:t>
+      </w:r>
+      <w:r>
+        <w:t xml:space="preserve"> </w:t>
       </w:r>
     </w:p>
     <w:tbl>
@@ -17943,7 +17954,7 @@
         <w:tblW w:type="auto" w:w="0"/>
         <w:tblLook w:firstRow="1" w:lastRow="0" w:firstColumn="0" w:lastColumn="0" w:noHBand="0" w:noVBand="0" w:val="0020"/>
         <w:jc w:val="start"/>
-        <w:tblCaption w:val="Tabelle 4.2: Wahrheitstabelle"/>
+        <w:tblCaption w:val="Wahrheitstabelle "/>
       </w:tblPr>
       <w:tblGrid>
         <w:gridCol w:w="990"/>
@@ -19625,7 +19636,6 @@
         </w:tc>
       </w:tr>
     </w:tbl>
-    <w:bookmarkEnd w:id="214"/>
     <w:p>
       <w:pPr>
         <w:pStyle w:val="BodyText"/>
@@ -19676,12 +19686,12 @@
                 <wp:inline>
                   <wp:extent cx="152400" cy="152400"/>
                   <wp:effectExtent b="0" l="0" r="0" t="0"/>
-                  <wp:docPr descr="" title="" id="215" name="Picture"/>
+                  <wp:docPr descr="" title="" id="214" name="Picture"/>
                   <a:graphic>
                     <a:graphicData uri="http://schemas.openxmlformats.org/drawingml/2006/picture">
                       <pic:pic>
                         <pic:nvPicPr>
-                          <pic:cNvPr descr="C:\Program Files\Quarto\share\formats\docx\note.png" id="216" name="Picture"/>
+                          <pic:cNvPr descr="C:\Program Files\Quarto\share\formats\docx\note.png" id="215" name="Picture"/>
                           <pic:cNvPicPr>
                             <a:picLocks noChangeArrowheads="1" noChangeAspect="1"/>
                           </pic:cNvPicPr>
@@ -19798,7 +19808,7 @@
           <m:t>=</m:t>
         </m:r>
         <m:r>
-          <m:t>B</m:t>
+          <m:t>D</m:t>
         </m:r>
         <m:r>
           <m:rPr>
@@ -19831,7 +19841,7 @@
           <m:t>¬</m:t>
         </m:r>
         <m:r>
-          <m:t>D</m:t>
+          <m:t>B</m:t>
         </m:r>
       </m:oMath>
     </w:p>
@@ -19876,7 +19886,7 @@
           </m:dPr>
           <m:e>
             <m:r>
-              <m:t>D</m:t>
+              <m:t>B</m:t>
             </m:r>
             <m:r>
               <m:rPr>
@@ -19904,7 +19914,7 @@
           </m:dPr>
           <m:e>
             <m:r>
-              <m:t>D</m:t>
+              <m:t>B</m:t>
             </m:r>
             <m:r>
               <m:rPr>
@@ -19919,7 +19929,7 @@
               <m:t>¬</m:t>
             </m:r>
             <m:r>
-              <m:t>B</m:t>
+              <m:t>D</m:t>
             </m:r>
           </m:e>
         </m:d>
@@ -20061,7 +20071,7 @@
           </m:dPr>
           <m:e>
             <m:r>
-              <m:t>D</m:t>
+              <m:t>B</m:t>
             </m:r>
             <m:r>
               <m:rPr>
@@ -20081,22 +20091,2820 @@
         <w:pStyle w:val="BodyText"/>
       </w:pPr>
       <w:r>
-        <w:t xml:space="preserve">Aus den Gleichungen können nun die Schaltungen gezeichnet werden.</w:t>
+        <w:t xml:space="preserve">Zur Überprüfung wird aus den Gleichungen die Wahrheitstabelle erstellt und mit der oben definierten Wahrheitstabelle verglichen.</w:t>
+      </w:r>
+    </w:p>
+    <w:bookmarkStart w:id="216" w:name="tbl-wahrheitstabellekont"/>
+    <w:p>
+      <w:pPr>
+        <w:pStyle w:val="TableCaption"/>
+      </w:pPr>
+      <w:r>
+        <w:t xml:space="preserve">Tabelle 4.2: Wahrheitstabelle Kontrolle</w:t>
+      </w:r>
+    </w:p>
+    <w:tbl>
+      <w:tblPr>
+        <w:tblStyle w:val="Table"/>
+        <w:tblW w:type="auto" w:w="0"/>
+        <w:tblLook w:firstRow="1" w:lastRow="0" w:firstColumn="0" w:lastColumn="0" w:noHBand="0" w:noVBand="0" w:val="0020"/>
+        <w:jc w:val="start"/>
+        <w:tblCaption w:val="Tabelle 4.2: Wahrheitstabelle Kontrolle"/>
+      </w:tblPr>
+      <w:tblGrid>
+        <w:gridCol w:w="990"/>
+        <w:gridCol w:w="990"/>
+        <w:gridCol w:w="990"/>
+        <w:gridCol w:w="990"/>
+        <w:gridCol w:w="990"/>
+        <w:gridCol w:w="990"/>
+        <w:gridCol w:w="990"/>
+        <w:gridCol w:w="990"/>
+      </w:tblGrid>
+      <w:tr>
+        <w:trPr>
+          <w:tblHeader w:val="true"/>
+        </w:trPr>
+        <w:tc>
+          <w:tcPr/>
+          <w:p>
+            <w:pPr>
+              <w:pStyle w:val="Compact"/>
+              <w:jc w:val="left"/>
+            </w:pPr>
+            <w:r>
+              <w:t xml:space="preserve">P</w:t>
+            </w:r>
+          </w:p>
+        </w:tc>
+        <w:tc>
+          <w:tcPr/>
+          <w:p>
+            <w:pPr>
+              <w:pStyle w:val="Compact"/>
+              <w:jc w:val="left"/>
+            </w:pPr>
+            <w:r>
+              <w:t xml:space="preserve">E</w:t>
+            </w:r>
+          </w:p>
+        </w:tc>
+        <w:tc>
+          <w:tcPr/>
+          <w:p>
+            <w:pPr>
+              <w:pStyle w:val="Compact"/>
+              <w:jc w:val="left"/>
+            </w:pPr>
+            <w:r>
+              <w:t xml:space="preserve">D</w:t>
+            </w:r>
+          </w:p>
+        </w:tc>
+        <w:tc>
+          <w:tcPr/>
+          <w:p>
+            <w:pPr>
+              <w:pStyle w:val="Compact"/>
+              <w:jc w:val="left"/>
+            </w:pPr>
+            <w:r>
+              <w:t xml:space="preserve">B</w:t>
+            </w:r>
+          </w:p>
+        </w:tc>
+        <w:tc>
+          <w:tcPr/>
+          <w:p>
+            <w:pPr>
+              <w:pStyle w:val="Compact"/>
+              <w:jc w:val="left"/>
+            </w:pPr>
+            <w:r>
+              <w:t xml:space="preserve">S1</w:t>
+            </w:r>
+          </w:p>
+        </w:tc>
+        <w:tc>
+          <w:tcPr/>
+          <w:p>
+            <w:pPr>
+              <w:pStyle w:val="Compact"/>
+              <w:jc w:val="left"/>
+            </w:pPr>
+            <w:r>
+              <w:t xml:space="preserve">S2</w:t>
+            </w:r>
+          </w:p>
+        </w:tc>
+        <w:tc>
+          <w:tcPr/>
+          <w:p>
+            <w:pPr>
+              <w:pStyle w:val="Compact"/>
+              <w:jc w:val="left"/>
+            </w:pPr>
+            <w:r>
+              <w:t xml:space="preserve">S3</w:t>
+            </w:r>
+          </w:p>
+        </w:tc>
+        <w:tc>
+          <w:tcPr/>
+          <w:p>
+            <w:pPr>
+              <w:pStyle w:val="Compact"/>
+              <w:jc w:val="left"/>
+            </w:pPr>
+            <w:r>
+              <w:t xml:space="preserve">S4</w:t>
+            </w:r>
+          </w:p>
+        </w:tc>
+      </w:tr>
+      <w:tr>
+        <w:tc>
+          <w:tcPr/>
+          <w:p>
+            <w:pPr>
+              <w:pStyle w:val="Compact"/>
+              <w:jc w:val="left"/>
+            </w:pPr>
+            <w:r>
+              <w:t xml:space="preserve">0</w:t>
+            </w:r>
+          </w:p>
+        </w:tc>
+        <w:tc>
+          <w:tcPr/>
+          <w:p>
+            <w:pPr>
+              <w:pStyle w:val="Compact"/>
+              <w:jc w:val="left"/>
+            </w:pPr>
+            <w:r>
+              <w:t xml:space="preserve">0</w:t>
+            </w:r>
+          </w:p>
+        </w:tc>
+        <w:tc>
+          <w:tcPr/>
+          <w:p>
+            <w:pPr>
+              <w:pStyle w:val="Compact"/>
+              <w:jc w:val="left"/>
+            </w:pPr>
+            <w:r>
+              <w:t xml:space="preserve">0</w:t>
+            </w:r>
+          </w:p>
+        </w:tc>
+        <w:tc>
+          <w:tcPr/>
+          <w:p>
+            <w:pPr>
+              <w:pStyle w:val="Compact"/>
+              <w:jc w:val="left"/>
+            </w:pPr>
+            <w:r>
+              <w:t xml:space="preserve">0</w:t>
+            </w:r>
+          </w:p>
+        </w:tc>
+        <w:tc>
+          <w:tcPr/>
+          <w:p>
+            <w:pPr>
+              <w:pStyle w:val="Compact"/>
+              <w:jc w:val="left"/>
+            </w:pPr>
+            <w:r>
+              <w:t xml:space="preserve">0</w:t>
+            </w:r>
+          </w:p>
+        </w:tc>
+        <w:tc>
+          <w:tcPr/>
+          <w:p>
+            <w:pPr>
+              <w:pStyle w:val="Compact"/>
+              <w:jc w:val="left"/>
+            </w:pPr>
+            <w:r>
+              <w:t xml:space="preserve">0</w:t>
+            </w:r>
+          </w:p>
+        </w:tc>
+        <w:tc>
+          <w:tcPr/>
+          <w:p>
+            <w:pPr>
+              <w:pStyle w:val="Compact"/>
+              <w:jc w:val="left"/>
+            </w:pPr>
+            <w:r>
+              <w:t xml:space="preserve">0</w:t>
+            </w:r>
+          </w:p>
+        </w:tc>
+        <w:tc>
+          <w:tcPr/>
+          <w:p>
+            <w:pPr>
+              <w:pStyle w:val="Compact"/>
+              <w:jc w:val="left"/>
+            </w:pPr>
+            <w:r>
+              <w:t xml:space="preserve">0</w:t>
+            </w:r>
+          </w:p>
+        </w:tc>
+      </w:tr>
+      <w:tr>
+        <w:tc>
+          <w:tcPr/>
+          <w:p>
+            <w:pPr>
+              <w:pStyle w:val="Compact"/>
+              <w:jc w:val="left"/>
+            </w:pPr>
+            <w:r>
+              <w:t xml:space="preserve">0</w:t>
+            </w:r>
+          </w:p>
+        </w:tc>
+        <w:tc>
+          <w:tcPr/>
+          <w:p>
+            <w:pPr>
+              <w:pStyle w:val="Compact"/>
+              <w:jc w:val="left"/>
+            </w:pPr>
+            <w:r>
+              <w:t xml:space="preserve">0</w:t>
+            </w:r>
+          </w:p>
+        </w:tc>
+        <w:tc>
+          <w:tcPr/>
+          <w:p>
+            <w:pPr>
+              <w:pStyle w:val="Compact"/>
+              <w:jc w:val="left"/>
+            </w:pPr>
+            <w:r>
+              <w:t xml:space="preserve">0</w:t>
+            </w:r>
+          </w:p>
+        </w:tc>
+        <w:tc>
+          <w:tcPr/>
+          <w:p>
+            <w:pPr>
+              <w:pStyle w:val="Compact"/>
+              <w:jc w:val="left"/>
+            </w:pPr>
+            <w:r>
+              <w:t xml:space="preserve">1</w:t>
+            </w:r>
+          </w:p>
+        </w:tc>
+        <w:tc>
+          <w:tcPr/>
+          <w:p>
+            <w:pPr>
+              <w:pStyle w:val="Compact"/>
+              <w:jc w:val="left"/>
+            </w:pPr>
+            <w:r>
+              <w:t xml:space="preserve">0</w:t>
+            </w:r>
+          </w:p>
+        </w:tc>
+        <w:tc>
+          <w:tcPr/>
+          <w:p>
+            <w:pPr>
+              <w:pStyle w:val="Compact"/>
+              <w:jc w:val="left"/>
+            </w:pPr>
+            <w:r>
+              <w:t xml:space="preserve">0</w:t>
+            </w:r>
+          </w:p>
+        </w:tc>
+        <w:tc>
+          <w:tcPr/>
+          <w:p>
+            <w:pPr>
+              <w:pStyle w:val="Compact"/>
+              <w:jc w:val="left"/>
+            </w:pPr>
+            <w:r>
+              <w:t xml:space="preserve">0</w:t>
+            </w:r>
+          </w:p>
+        </w:tc>
+        <w:tc>
+          <w:tcPr/>
+          <w:p>
+            <w:pPr>
+              <w:pStyle w:val="Compact"/>
+              <w:jc w:val="left"/>
+            </w:pPr>
+            <w:r>
+              <w:t xml:space="preserve">0</w:t>
+            </w:r>
+          </w:p>
+        </w:tc>
+      </w:tr>
+      <w:tr>
+        <w:tc>
+          <w:tcPr/>
+          <w:p>
+            <w:pPr>
+              <w:pStyle w:val="Compact"/>
+              <w:jc w:val="left"/>
+            </w:pPr>
+            <w:r>
+              <w:t xml:space="preserve">0</w:t>
+            </w:r>
+          </w:p>
+        </w:tc>
+        <w:tc>
+          <w:tcPr/>
+          <w:p>
+            <w:pPr>
+              <w:pStyle w:val="Compact"/>
+              <w:jc w:val="left"/>
+            </w:pPr>
+            <w:r>
+              <w:t xml:space="preserve">0</w:t>
+            </w:r>
+          </w:p>
+        </w:tc>
+        <w:tc>
+          <w:tcPr/>
+          <w:p>
+            <w:pPr>
+              <w:pStyle w:val="Compact"/>
+              <w:jc w:val="left"/>
+            </w:pPr>
+            <w:r>
+              <w:t xml:space="preserve">1</w:t>
+            </w:r>
+          </w:p>
+        </w:tc>
+        <w:tc>
+          <w:tcPr/>
+          <w:p>
+            <w:pPr>
+              <w:pStyle w:val="Compact"/>
+              <w:jc w:val="left"/>
+            </w:pPr>
+            <w:r>
+              <w:t xml:space="preserve">0</w:t>
+            </w:r>
+          </w:p>
+        </w:tc>
+        <w:tc>
+          <w:tcPr/>
+          <w:p>
+            <w:pPr>
+              <w:pStyle w:val="Compact"/>
+              <w:jc w:val="left"/>
+            </w:pPr>
+            <w:r>
+              <w:t xml:space="preserve">0</w:t>
+            </w:r>
+          </w:p>
+        </w:tc>
+        <w:tc>
+          <w:tcPr/>
+          <w:p>
+            <w:pPr>
+              <w:pStyle w:val="Compact"/>
+              <w:jc w:val="left"/>
+            </w:pPr>
+            <w:r>
+              <w:t xml:space="preserve">0</w:t>
+            </w:r>
+          </w:p>
+        </w:tc>
+        <w:tc>
+          <w:tcPr/>
+          <w:p>
+            <w:pPr>
+              <w:pStyle w:val="Compact"/>
+              <w:jc w:val="left"/>
+            </w:pPr>
+            <w:r>
+              <w:t xml:space="preserve">0</w:t>
+            </w:r>
+          </w:p>
+        </w:tc>
+        <w:tc>
+          <w:tcPr/>
+          <w:p>
+            <w:pPr>
+              <w:pStyle w:val="Compact"/>
+              <w:jc w:val="left"/>
+            </w:pPr>
+            <w:r>
+              <w:t xml:space="preserve">0</w:t>
+            </w:r>
+          </w:p>
+        </w:tc>
+      </w:tr>
+      <w:tr>
+        <w:tc>
+          <w:tcPr/>
+          <w:p>
+            <w:pPr>
+              <w:pStyle w:val="Compact"/>
+              <w:jc w:val="left"/>
+            </w:pPr>
+            <w:r>
+              <w:t xml:space="preserve">0</w:t>
+            </w:r>
+          </w:p>
+        </w:tc>
+        <w:tc>
+          <w:tcPr/>
+          <w:p>
+            <w:pPr>
+              <w:pStyle w:val="Compact"/>
+              <w:jc w:val="left"/>
+            </w:pPr>
+            <w:r>
+              <w:t xml:space="preserve">0</w:t>
+            </w:r>
+          </w:p>
+        </w:tc>
+        <w:tc>
+          <w:tcPr/>
+          <w:p>
+            <w:pPr>
+              <w:pStyle w:val="Compact"/>
+              <w:jc w:val="left"/>
+            </w:pPr>
+            <w:r>
+              <w:t xml:space="preserve">1</w:t>
+            </w:r>
+          </w:p>
+        </w:tc>
+        <w:tc>
+          <w:tcPr/>
+          <w:p>
+            <w:pPr>
+              <w:pStyle w:val="Compact"/>
+              <w:jc w:val="left"/>
+            </w:pPr>
+            <w:r>
+              <w:t xml:space="preserve">1</w:t>
+            </w:r>
+          </w:p>
+        </w:tc>
+        <w:tc>
+          <w:tcPr/>
+          <w:p>
+            <w:pPr>
+              <w:pStyle w:val="Compact"/>
+              <w:jc w:val="left"/>
+            </w:pPr>
+            <w:r>
+              <w:t xml:space="preserve">0</w:t>
+            </w:r>
+          </w:p>
+        </w:tc>
+        <w:tc>
+          <w:tcPr/>
+          <w:p>
+            <w:pPr>
+              <w:pStyle w:val="Compact"/>
+              <w:jc w:val="left"/>
+            </w:pPr>
+            <w:r>
+              <w:t xml:space="preserve">0</w:t>
+            </w:r>
+          </w:p>
+        </w:tc>
+        <w:tc>
+          <w:tcPr/>
+          <w:p>
+            <w:pPr>
+              <w:pStyle w:val="Compact"/>
+              <w:jc w:val="left"/>
+            </w:pPr>
+            <w:r>
+              <w:t xml:space="preserve">0</w:t>
+            </w:r>
+          </w:p>
+        </w:tc>
+        <w:tc>
+          <w:tcPr/>
+          <w:p>
+            <w:pPr>
+              <w:pStyle w:val="Compact"/>
+              <w:jc w:val="left"/>
+            </w:pPr>
+            <w:r>
+              <w:t xml:space="preserve">0</w:t>
+            </w:r>
+          </w:p>
+        </w:tc>
+      </w:tr>
+      <w:tr>
+        <w:tc>
+          <w:tcPr/>
+          <w:p>
+            <w:pPr>
+              <w:pStyle w:val="Compact"/>
+              <w:jc w:val="left"/>
+            </w:pPr>
+            <w:r>
+              <w:t xml:space="preserve">0</w:t>
+            </w:r>
+          </w:p>
+        </w:tc>
+        <w:tc>
+          <w:tcPr/>
+          <w:p>
+            <w:pPr>
+              <w:pStyle w:val="Compact"/>
+              <w:jc w:val="left"/>
+            </w:pPr>
+            <w:r>
+              <w:t xml:space="preserve">1</w:t>
+            </w:r>
+          </w:p>
+        </w:tc>
+        <w:tc>
+          <w:tcPr/>
+          <w:p>
+            <w:pPr>
+              <w:pStyle w:val="Compact"/>
+              <w:jc w:val="left"/>
+            </w:pPr>
+            <w:r>
+              <w:t xml:space="preserve">0</w:t>
+            </w:r>
+          </w:p>
+        </w:tc>
+        <w:tc>
+          <w:tcPr/>
+          <w:p>
+            <w:pPr>
+              <w:pStyle w:val="Compact"/>
+              <w:jc w:val="left"/>
+            </w:pPr>
+            <w:r>
+              <w:t xml:space="preserve">0</w:t>
+            </w:r>
+          </w:p>
+        </w:tc>
+        <w:tc>
+          <w:tcPr/>
+          <w:p>
+            <w:pPr>
+              <w:pStyle w:val="Compact"/>
+              <w:jc w:val="left"/>
+            </w:pPr>
+            <w:r>
+              <w:t xml:space="preserve">0</w:t>
+            </w:r>
+          </w:p>
+        </w:tc>
+        <w:tc>
+          <w:tcPr/>
+          <w:p>
+            <w:pPr>
+              <w:pStyle w:val="Compact"/>
+              <w:jc w:val="left"/>
+            </w:pPr>
+            <w:r>
+              <w:t xml:space="preserve">0</w:t>
+            </w:r>
+          </w:p>
+        </w:tc>
+        <w:tc>
+          <w:tcPr/>
+          <w:p>
+            <w:pPr>
+              <w:pStyle w:val="Compact"/>
+              <w:jc w:val="left"/>
+            </w:pPr>
+            <w:r>
+              <w:t xml:space="preserve">0</w:t>
+            </w:r>
+          </w:p>
+        </w:tc>
+        <w:tc>
+          <w:tcPr/>
+          <w:p>
+            <w:pPr>
+              <w:pStyle w:val="Compact"/>
+              <w:jc w:val="left"/>
+            </w:pPr>
+            <w:r>
+              <w:t xml:space="preserve">0</w:t>
+            </w:r>
+          </w:p>
+        </w:tc>
+      </w:tr>
+      <w:tr>
+        <w:tc>
+          <w:tcPr/>
+          <w:p>
+            <w:pPr>
+              <w:pStyle w:val="Compact"/>
+              <w:jc w:val="left"/>
+            </w:pPr>
+            <w:r>
+              <w:t xml:space="preserve">0</w:t>
+            </w:r>
+          </w:p>
+        </w:tc>
+        <w:tc>
+          <w:tcPr/>
+          <w:p>
+            <w:pPr>
+              <w:pStyle w:val="Compact"/>
+              <w:jc w:val="left"/>
+            </w:pPr>
+            <w:r>
+              <w:t xml:space="preserve">1</w:t>
+            </w:r>
+          </w:p>
+        </w:tc>
+        <w:tc>
+          <w:tcPr/>
+          <w:p>
+            <w:pPr>
+              <w:pStyle w:val="Compact"/>
+              <w:jc w:val="left"/>
+            </w:pPr>
+            <w:r>
+              <w:t xml:space="preserve">0</w:t>
+            </w:r>
+          </w:p>
+        </w:tc>
+        <w:tc>
+          <w:tcPr/>
+          <w:p>
+            <w:pPr>
+              <w:pStyle w:val="Compact"/>
+              <w:jc w:val="left"/>
+            </w:pPr>
+            <w:r>
+              <w:t xml:space="preserve">1</w:t>
+            </w:r>
+          </w:p>
+        </w:tc>
+        <w:tc>
+          <w:tcPr/>
+          <w:p>
+            <w:pPr>
+              <w:pStyle w:val="Compact"/>
+              <w:jc w:val="left"/>
+            </w:pPr>
+            <w:r>
+              <w:t xml:space="preserve">0</w:t>
+            </w:r>
+          </w:p>
+        </w:tc>
+        <w:tc>
+          <w:tcPr/>
+          <w:p>
+            <w:pPr>
+              <w:pStyle w:val="Compact"/>
+              <w:jc w:val="left"/>
+            </w:pPr>
+            <w:r>
+              <w:t xml:space="preserve">1</w:t>
+            </w:r>
+          </w:p>
+        </w:tc>
+        <w:tc>
+          <w:tcPr/>
+          <w:p>
+            <w:pPr>
+              <w:pStyle w:val="Compact"/>
+              <w:jc w:val="left"/>
+            </w:pPr>
+            <w:r>
+              <w:t xml:space="preserve">0</w:t>
+            </w:r>
+          </w:p>
+        </w:tc>
+        <w:tc>
+          <w:tcPr/>
+          <w:p>
+            <w:pPr>
+              <w:pStyle w:val="Compact"/>
+              <w:jc w:val="left"/>
+            </w:pPr>
+            <w:r>
+              <w:t xml:space="preserve">1</w:t>
+            </w:r>
+          </w:p>
+        </w:tc>
+      </w:tr>
+      <w:tr>
+        <w:tc>
+          <w:tcPr/>
+          <w:p>
+            <w:pPr>
+              <w:pStyle w:val="Compact"/>
+              <w:jc w:val="left"/>
+            </w:pPr>
+            <w:r>
+              <w:t xml:space="preserve">0</w:t>
+            </w:r>
+          </w:p>
+        </w:tc>
+        <w:tc>
+          <w:tcPr/>
+          <w:p>
+            <w:pPr>
+              <w:pStyle w:val="Compact"/>
+              <w:jc w:val="left"/>
+            </w:pPr>
+            <w:r>
+              <w:t xml:space="preserve">1</w:t>
+            </w:r>
+          </w:p>
+        </w:tc>
+        <w:tc>
+          <w:tcPr/>
+          <w:p>
+            <w:pPr>
+              <w:pStyle w:val="Compact"/>
+              <w:jc w:val="left"/>
+            </w:pPr>
+            <w:r>
+              <w:t xml:space="preserve">1</w:t>
+            </w:r>
+          </w:p>
+        </w:tc>
+        <w:tc>
+          <w:tcPr/>
+          <w:p>
+            <w:pPr>
+              <w:pStyle w:val="Compact"/>
+              <w:jc w:val="left"/>
+            </w:pPr>
+            <w:r>
+              <w:t xml:space="preserve">0</w:t>
+            </w:r>
+          </w:p>
+        </w:tc>
+        <w:tc>
+          <w:tcPr/>
+          <w:p>
+            <w:pPr>
+              <w:pStyle w:val="Compact"/>
+              <w:jc w:val="left"/>
+            </w:pPr>
+            <w:r>
+              <w:t xml:space="preserve">0</w:t>
+            </w:r>
+          </w:p>
+        </w:tc>
+        <w:tc>
+          <w:tcPr/>
+          <w:p>
+            <w:pPr>
+              <w:pStyle w:val="Compact"/>
+              <w:jc w:val="left"/>
+            </w:pPr>
+            <w:r>
+              <w:t xml:space="preserve">0</w:t>
+            </w:r>
+          </w:p>
+        </w:tc>
+        <w:tc>
+          <w:tcPr/>
+          <w:p>
+            <w:pPr>
+              <w:pStyle w:val="Compact"/>
+              <w:jc w:val="left"/>
+            </w:pPr>
+            <w:r>
+              <w:t xml:space="preserve">0</w:t>
+            </w:r>
+          </w:p>
+        </w:tc>
+        <w:tc>
+          <w:tcPr/>
+          <w:p>
+            <w:pPr>
+              <w:pStyle w:val="Compact"/>
+              <w:jc w:val="left"/>
+            </w:pPr>
+            <w:r>
+              <w:t xml:space="preserve">0</w:t>
+            </w:r>
+          </w:p>
+        </w:tc>
+      </w:tr>
+      <w:tr>
+        <w:tc>
+          <w:tcPr/>
+          <w:p>
+            <w:pPr>
+              <w:pStyle w:val="Compact"/>
+              <w:jc w:val="left"/>
+            </w:pPr>
+            <w:r>
+              <w:t xml:space="preserve">0</w:t>
+            </w:r>
+          </w:p>
+        </w:tc>
+        <w:tc>
+          <w:tcPr/>
+          <w:p>
+            <w:pPr>
+              <w:pStyle w:val="Compact"/>
+              <w:jc w:val="left"/>
+            </w:pPr>
+            <w:r>
+              <w:t xml:space="preserve">1</w:t>
+            </w:r>
+          </w:p>
+        </w:tc>
+        <w:tc>
+          <w:tcPr/>
+          <w:p>
+            <w:pPr>
+              <w:pStyle w:val="Compact"/>
+              <w:jc w:val="left"/>
+            </w:pPr>
+            <w:r>
+              <w:t xml:space="preserve">1</w:t>
+            </w:r>
+          </w:p>
+        </w:tc>
+        <w:tc>
+          <w:tcPr/>
+          <w:p>
+            <w:pPr>
+              <w:pStyle w:val="Compact"/>
+              <w:jc w:val="left"/>
+            </w:pPr>
+            <w:r>
+              <w:t xml:space="preserve">1</w:t>
+            </w:r>
+          </w:p>
+        </w:tc>
+        <w:tc>
+          <w:tcPr/>
+          <w:p>
+            <w:pPr>
+              <w:pStyle w:val="Compact"/>
+              <w:jc w:val="left"/>
+            </w:pPr>
+            <w:r>
+              <w:t xml:space="preserve">0</w:t>
+            </w:r>
+          </w:p>
+        </w:tc>
+        <w:tc>
+          <w:tcPr/>
+          <w:p>
+            <w:pPr>
+              <w:pStyle w:val="Compact"/>
+              <w:jc w:val="left"/>
+            </w:pPr>
+            <w:r>
+              <w:t xml:space="preserve">1</w:t>
+            </w:r>
+          </w:p>
+        </w:tc>
+        <w:tc>
+          <w:tcPr/>
+          <w:p>
+            <w:pPr>
+              <w:pStyle w:val="Compact"/>
+              <w:jc w:val="left"/>
+            </w:pPr>
+            <w:r>
+              <w:t xml:space="preserve">0</w:t>
+            </w:r>
+          </w:p>
+        </w:tc>
+        <w:tc>
+          <w:tcPr/>
+          <w:p>
+            <w:pPr>
+              <w:pStyle w:val="Compact"/>
+              <w:jc w:val="left"/>
+            </w:pPr>
+            <w:r>
+              <w:t xml:space="preserve">1</w:t>
+            </w:r>
+          </w:p>
+        </w:tc>
+      </w:tr>
+      <w:tr>
+        <w:tc>
+          <w:tcPr/>
+          <w:p>
+            <w:pPr>
+              <w:pStyle w:val="Compact"/>
+              <w:jc w:val="left"/>
+            </w:pPr>
+            <w:r>
+              <w:t xml:space="preserve">1</w:t>
+            </w:r>
+          </w:p>
+        </w:tc>
+        <w:tc>
+          <w:tcPr/>
+          <w:p>
+            <w:pPr>
+              <w:pStyle w:val="Compact"/>
+              <w:jc w:val="left"/>
+            </w:pPr>
+            <w:r>
+              <w:t xml:space="preserve">0</w:t>
+            </w:r>
+          </w:p>
+        </w:tc>
+        <w:tc>
+          <w:tcPr/>
+          <w:p>
+            <w:pPr>
+              <w:pStyle w:val="Compact"/>
+              <w:jc w:val="left"/>
+            </w:pPr>
+            <w:r>
+              <w:t xml:space="preserve">0</w:t>
+            </w:r>
+          </w:p>
+        </w:tc>
+        <w:tc>
+          <w:tcPr/>
+          <w:p>
+            <w:pPr>
+              <w:pStyle w:val="Compact"/>
+              <w:jc w:val="left"/>
+            </w:pPr>
+            <w:r>
+              <w:t xml:space="preserve">0</w:t>
+            </w:r>
+          </w:p>
+        </w:tc>
+        <w:tc>
+          <w:tcPr/>
+          <w:p>
+            <w:pPr>
+              <w:pStyle w:val="Compact"/>
+              <w:jc w:val="left"/>
+            </w:pPr>
+            <w:r>
+              <w:t xml:space="preserve">0</w:t>
+            </w:r>
+          </w:p>
+        </w:tc>
+        <w:tc>
+          <w:tcPr/>
+          <w:p>
+            <w:pPr>
+              <w:pStyle w:val="Compact"/>
+              <w:jc w:val="left"/>
+            </w:pPr>
+            <w:r>
+              <w:t xml:space="preserve">0</w:t>
+            </w:r>
+          </w:p>
+        </w:tc>
+        <w:tc>
+          <w:tcPr/>
+          <w:p>
+            <w:pPr>
+              <w:pStyle w:val="Compact"/>
+              <w:jc w:val="left"/>
+            </w:pPr>
+            <w:r>
+              <w:t xml:space="preserve">0</w:t>
+            </w:r>
+          </w:p>
+        </w:tc>
+        <w:tc>
+          <w:tcPr/>
+          <w:p>
+            <w:pPr>
+              <w:pStyle w:val="Compact"/>
+              <w:jc w:val="left"/>
+            </w:pPr>
+            <w:r>
+              <w:t xml:space="preserve">0</w:t>
+            </w:r>
+          </w:p>
+        </w:tc>
+      </w:tr>
+      <w:tr>
+        <w:tc>
+          <w:tcPr/>
+          <w:p>
+            <w:pPr>
+              <w:pStyle w:val="Compact"/>
+              <w:jc w:val="left"/>
+            </w:pPr>
+            <w:r>
+              <w:t xml:space="preserve">1</w:t>
+            </w:r>
+          </w:p>
+        </w:tc>
+        <w:tc>
+          <w:tcPr/>
+          <w:p>
+            <w:pPr>
+              <w:pStyle w:val="Compact"/>
+              <w:jc w:val="left"/>
+            </w:pPr>
+            <w:r>
+              <w:t xml:space="preserve">0</w:t>
+            </w:r>
+          </w:p>
+        </w:tc>
+        <w:tc>
+          <w:tcPr/>
+          <w:p>
+            <w:pPr>
+              <w:pStyle w:val="Compact"/>
+              <w:jc w:val="left"/>
+            </w:pPr>
+            <w:r>
+              <w:t xml:space="preserve">0</w:t>
+            </w:r>
+          </w:p>
+        </w:tc>
+        <w:tc>
+          <w:tcPr/>
+          <w:p>
+            <w:pPr>
+              <w:pStyle w:val="Compact"/>
+              <w:jc w:val="left"/>
+            </w:pPr>
+            <w:r>
+              <w:t xml:space="preserve">1</w:t>
+            </w:r>
+          </w:p>
+        </w:tc>
+        <w:tc>
+          <w:tcPr/>
+          <w:p>
+            <w:pPr>
+              <w:pStyle w:val="Compact"/>
+              <w:jc w:val="left"/>
+            </w:pPr>
+            <w:r>
+              <w:t xml:space="preserve">0</w:t>
+            </w:r>
+          </w:p>
+        </w:tc>
+        <w:tc>
+          <w:tcPr/>
+          <w:p>
+            <w:pPr>
+              <w:pStyle w:val="Compact"/>
+              <w:jc w:val="left"/>
+            </w:pPr>
+            <w:r>
+              <w:t xml:space="preserve">0</w:t>
+            </w:r>
+          </w:p>
+        </w:tc>
+        <w:tc>
+          <w:tcPr/>
+          <w:p>
+            <w:pPr>
+              <w:pStyle w:val="Compact"/>
+              <w:jc w:val="left"/>
+            </w:pPr>
+            <w:r>
+              <w:t xml:space="preserve">0</w:t>
+            </w:r>
+          </w:p>
+        </w:tc>
+        <w:tc>
+          <w:tcPr/>
+          <w:p>
+            <w:pPr>
+              <w:pStyle w:val="Compact"/>
+              <w:jc w:val="left"/>
+            </w:pPr>
+            <w:r>
+              <w:t xml:space="preserve">0</w:t>
+            </w:r>
+          </w:p>
+        </w:tc>
+      </w:tr>
+      <w:tr>
+        <w:tc>
+          <w:tcPr/>
+          <w:p>
+            <w:pPr>
+              <w:pStyle w:val="Compact"/>
+              <w:jc w:val="left"/>
+            </w:pPr>
+            <w:r>
+              <w:t xml:space="preserve">1</w:t>
+            </w:r>
+          </w:p>
+        </w:tc>
+        <w:tc>
+          <w:tcPr/>
+          <w:p>
+            <w:pPr>
+              <w:pStyle w:val="Compact"/>
+              <w:jc w:val="left"/>
+            </w:pPr>
+            <w:r>
+              <w:t xml:space="preserve">0</w:t>
+            </w:r>
+          </w:p>
+        </w:tc>
+        <w:tc>
+          <w:tcPr/>
+          <w:p>
+            <w:pPr>
+              <w:pStyle w:val="Compact"/>
+              <w:jc w:val="left"/>
+            </w:pPr>
+            <w:r>
+              <w:t xml:space="preserve">1</w:t>
+            </w:r>
+          </w:p>
+        </w:tc>
+        <w:tc>
+          <w:tcPr/>
+          <w:p>
+            <w:pPr>
+              <w:pStyle w:val="Compact"/>
+              <w:jc w:val="left"/>
+            </w:pPr>
+            <w:r>
+              <w:t xml:space="preserve">0</w:t>
+            </w:r>
+          </w:p>
+        </w:tc>
+        <w:tc>
+          <w:tcPr/>
+          <w:p>
+            <w:pPr>
+              <w:pStyle w:val="Compact"/>
+              <w:jc w:val="left"/>
+            </w:pPr>
+            <w:r>
+              <w:t xml:space="preserve">0</w:t>
+            </w:r>
+          </w:p>
+        </w:tc>
+        <w:tc>
+          <w:tcPr/>
+          <w:p>
+            <w:pPr>
+              <w:pStyle w:val="Compact"/>
+              <w:jc w:val="left"/>
+            </w:pPr>
+            <w:r>
+              <w:t xml:space="preserve">0</w:t>
+            </w:r>
+          </w:p>
+        </w:tc>
+        <w:tc>
+          <w:tcPr/>
+          <w:p>
+            <w:pPr>
+              <w:pStyle w:val="Compact"/>
+              <w:jc w:val="left"/>
+            </w:pPr>
+            <w:r>
+              <w:t xml:space="preserve">0</w:t>
+            </w:r>
+          </w:p>
+        </w:tc>
+        <w:tc>
+          <w:tcPr/>
+          <w:p>
+            <w:pPr>
+              <w:pStyle w:val="Compact"/>
+              <w:jc w:val="left"/>
+            </w:pPr>
+            <w:r>
+              <w:t xml:space="preserve">0</w:t>
+            </w:r>
+          </w:p>
+        </w:tc>
+      </w:tr>
+      <w:tr>
+        <w:tc>
+          <w:tcPr/>
+          <w:p>
+            <w:pPr>
+              <w:pStyle w:val="Compact"/>
+              <w:jc w:val="left"/>
+            </w:pPr>
+            <w:r>
+              <w:t xml:space="preserve">1</w:t>
+            </w:r>
+          </w:p>
+        </w:tc>
+        <w:tc>
+          <w:tcPr/>
+          <w:p>
+            <w:pPr>
+              <w:pStyle w:val="Compact"/>
+              <w:jc w:val="left"/>
+            </w:pPr>
+            <w:r>
+              <w:t xml:space="preserve">0</w:t>
+            </w:r>
+          </w:p>
+        </w:tc>
+        <w:tc>
+          <w:tcPr/>
+          <w:p>
+            <w:pPr>
+              <w:pStyle w:val="Compact"/>
+              <w:jc w:val="left"/>
+            </w:pPr>
+            <w:r>
+              <w:t xml:space="preserve">1</w:t>
+            </w:r>
+          </w:p>
+        </w:tc>
+        <w:tc>
+          <w:tcPr/>
+          <w:p>
+            <w:pPr>
+              <w:pStyle w:val="Compact"/>
+              <w:jc w:val="left"/>
+            </w:pPr>
+            <w:r>
+              <w:t xml:space="preserve">1</w:t>
+            </w:r>
+          </w:p>
+        </w:tc>
+        <w:tc>
+          <w:tcPr/>
+          <w:p>
+            <w:pPr>
+              <w:pStyle w:val="Compact"/>
+              <w:jc w:val="left"/>
+            </w:pPr>
+            <w:r>
+              <w:t xml:space="preserve">0</w:t>
+            </w:r>
+          </w:p>
+        </w:tc>
+        <w:tc>
+          <w:tcPr/>
+          <w:p>
+            <w:pPr>
+              <w:pStyle w:val="Compact"/>
+              <w:jc w:val="left"/>
+            </w:pPr>
+            <w:r>
+              <w:t xml:space="preserve">0</w:t>
+            </w:r>
+          </w:p>
+        </w:tc>
+        <w:tc>
+          <w:tcPr/>
+          <w:p>
+            <w:pPr>
+              <w:pStyle w:val="Compact"/>
+              <w:jc w:val="left"/>
+            </w:pPr>
+            <w:r>
+              <w:t xml:space="preserve">0</w:t>
+            </w:r>
+          </w:p>
+        </w:tc>
+        <w:tc>
+          <w:tcPr/>
+          <w:p>
+            <w:pPr>
+              <w:pStyle w:val="Compact"/>
+              <w:jc w:val="left"/>
+            </w:pPr>
+            <w:r>
+              <w:t xml:space="preserve">0</w:t>
+            </w:r>
+          </w:p>
+        </w:tc>
+      </w:tr>
+      <w:tr>
+        <w:tc>
+          <w:tcPr/>
+          <w:p>
+            <w:pPr>
+              <w:pStyle w:val="Compact"/>
+              <w:jc w:val="left"/>
+            </w:pPr>
+            <w:r>
+              <w:t xml:space="preserve">1</w:t>
+            </w:r>
+          </w:p>
+        </w:tc>
+        <w:tc>
+          <w:tcPr/>
+          <w:p>
+            <w:pPr>
+              <w:pStyle w:val="Compact"/>
+              <w:jc w:val="left"/>
+            </w:pPr>
+            <w:r>
+              <w:t xml:space="preserve">1</w:t>
+            </w:r>
+          </w:p>
+        </w:tc>
+        <w:tc>
+          <w:tcPr/>
+          <w:p>
+            <w:pPr>
+              <w:pStyle w:val="Compact"/>
+              <w:jc w:val="left"/>
+            </w:pPr>
+            <w:r>
+              <w:t xml:space="preserve">0</w:t>
+            </w:r>
+          </w:p>
+        </w:tc>
+        <w:tc>
+          <w:tcPr/>
+          <w:p>
+            <w:pPr>
+              <w:pStyle w:val="Compact"/>
+              <w:jc w:val="left"/>
+            </w:pPr>
+            <w:r>
+              <w:t xml:space="preserve">0</w:t>
+            </w:r>
+          </w:p>
+        </w:tc>
+        <w:tc>
+          <w:tcPr/>
+          <w:p>
+            <w:pPr>
+              <w:pStyle w:val="Compact"/>
+              <w:jc w:val="left"/>
+            </w:pPr>
+            <w:r>
+              <w:t xml:space="preserve">0</w:t>
+            </w:r>
+          </w:p>
+        </w:tc>
+        <w:tc>
+          <w:tcPr/>
+          <w:p>
+            <w:pPr>
+              <w:pStyle w:val="Compact"/>
+              <w:jc w:val="left"/>
+            </w:pPr>
+            <w:r>
+              <w:t xml:space="preserve">1</w:t>
+            </w:r>
+          </w:p>
+        </w:tc>
+        <w:tc>
+          <w:tcPr/>
+          <w:p>
+            <w:pPr>
+              <w:pStyle w:val="Compact"/>
+              <w:jc w:val="left"/>
+            </w:pPr>
+            <w:r>
+              <w:t xml:space="preserve">1</w:t>
+            </w:r>
+          </w:p>
+        </w:tc>
+        <w:tc>
+          <w:tcPr/>
+          <w:p>
+            <w:pPr>
+              <w:pStyle w:val="Compact"/>
+              <w:jc w:val="left"/>
+            </w:pPr>
+            <w:r>
+              <w:t xml:space="preserve">0</w:t>
+            </w:r>
+          </w:p>
+        </w:tc>
+      </w:tr>
+      <w:tr>
+        <w:tc>
+          <w:tcPr/>
+          <w:p>
+            <w:pPr>
+              <w:pStyle w:val="Compact"/>
+              <w:jc w:val="left"/>
+            </w:pPr>
+            <w:r>
+              <w:t xml:space="preserve">1</w:t>
+            </w:r>
+          </w:p>
+        </w:tc>
+        <w:tc>
+          <w:tcPr/>
+          <w:p>
+            <w:pPr>
+              <w:pStyle w:val="Compact"/>
+              <w:jc w:val="left"/>
+            </w:pPr>
+            <w:r>
+              <w:t xml:space="preserve">1</w:t>
+            </w:r>
+          </w:p>
+        </w:tc>
+        <w:tc>
+          <w:tcPr/>
+          <w:p>
+            <w:pPr>
+              <w:pStyle w:val="Compact"/>
+              <w:jc w:val="left"/>
+            </w:pPr>
+            <w:r>
+              <w:t xml:space="preserve">0</w:t>
+            </w:r>
+          </w:p>
+        </w:tc>
+        <w:tc>
+          <w:tcPr/>
+          <w:p>
+            <w:pPr>
+              <w:pStyle w:val="Compact"/>
+              <w:jc w:val="left"/>
+            </w:pPr>
+            <w:r>
+              <w:t xml:space="preserve">1</w:t>
+            </w:r>
+          </w:p>
+        </w:tc>
+        <w:tc>
+          <w:tcPr/>
+          <w:p>
+            <w:pPr>
+              <w:pStyle w:val="Compact"/>
+              <w:jc w:val="left"/>
+            </w:pPr>
+            <w:r>
+              <w:t xml:space="preserve">0</w:t>
+            </w:r>
+          </w:p>
+        </w:tc>
+        <w:tc>
+          <w:tcPr/>
+          <w:p>
+            <w:pPr>
+              <w:pStyle w:val="Compact"/>
+              <w:jc w:val="left"/>
+            </w:pPr>
+            <w:r>
+              <w:t xml:space="preserve">1</w:t>
+            </w:r>
+          </w:p>
+        </w:tc>
+        <w:tc>
+          <w:tcPr/>
+          <w:p>
+            <w:pPr>
+              <w:pStyle w:val="Compact"/>
+              <w:jc w:val="left"/>
+            </w:pPr>
+            <w:r>
+              <w:t xml:space="preserve">0</w:t>
+            </w:r>
+          </w:p>
+        </w:tc>
+        <w:tc>
+          <w:tcPr/>
+          <w:p>
+            <w:pPr>
+              <w:pStyle w:val="Compact"/>
+              <w:jc w:val="left"/>
+            </w:pPr>
+            <w:r>
+              <w:t xml:space="preserve">1</w:t>
+            </w:r>
+          </w:p>
+        </w:tc>
+      </w:tr>
+      <w:tr>
+        <w:tc>
+          <w:tcPr/>
+          <w:p>
+            <w:pPr>
+              <w:pStyle w:val="Compact"/>
+              <w:jc w:val="left"/>
+            </w:pPr>
+            <w:r>
+              <w:t xml:space="preserve">1</w:t>
+            </w:r>
+          </w:p>
+        </w:tc>
+        <w:tc>
+          <w:tcPr/>
+          <w:p>
+            <w:pPr>
+              <w:pStyle w:val="Compact"/>
+              <w:jc w:val="left"/>
+            </w:pPr>
+            <w:r>
+              <w:t xml:space="preserve">1</w:t>
+            </w:r>
+          </w:p>
+        </w:tc>
+        <w:tc>
+          <w:tcPr/>
+          <w:p>
+            <w:pPr>
+              <w:pStyle w:val="Compact"/>
+              <w:jc w:val="left"/>
+            </w:pPr>
+            <w:r>
+              <w:t xml:space="preserve">1</w:t>
+            </w:r>
+          </w:p>
+        </w:tc>
+        <w:tc>
+          <w:tcPr/>
+          <w:p>
+            <w:pPr>
+              <w:pStyle w:val="Compact"/>
+              <w:jc w:val="left"/>
+            </w:pPr>
+            <w:r>
+              <w:t xml:space="preserve">0</w:t>
+            </w:r>
+          </w:p>
+        </w:tc>
+        <w:tc>
+          <w:tcPr/>
+          <w:p>
+            <w:pPr>
+              <w:pStyle w:val="Compact"/>
+              <w:jc w:val="left"/>
+            </w:pPr>
+            <w:r>
+              <w:t xml:space="preserve">1</w:t>
+            </w:r>
+          </w:p>
+        </w:tc>
+        <w:tc>
+          <w:tcPr/>
+          <w:p>
+            <w:pPr>
+              <w:pStyle w:val="Compact"/>
+              <w:jc w:val="left"/>
+            </w:pPr>
+            <w:r>
+              <w:t xml:space="preserve">0</w:t>
+            </w:r>
+          </w:p>
+        </w:tc>
+        <w:tc>
+          <w:tcPr/>
+          <w:p>
+            <w:pPr>
+              <w:pStyle w:val="Compact"/>
+              <w:jc w:val="left"/>
+            </w:pPr>
+            <w:r>
+              <w:t xml:space="preserve">0</w:t>
+            </w:r>
+          </w:p>
+        </w:tc>
+        <w:tc>
+          <w:tcPr/>
+          <w:p>
+            <w:pPr>
+              <w:pStyle w:val="Compact"/>
+              <w:jc w:val="left"/>
+            </w:pPr>
+            <w:r>
+              <w:t xml:space="preserve">1</w:t>
+            </w:r>
+          </w:p>
+        </w:tc>
+      </w:tr>
+      <w:tr>
+        <w:tc>
+          <w:tcPr/>
+          <w:p>
+            <w:pPr>
+              <w:pStyle w:val="Compact"/>
+              <w:jc w:val="left"/>
+            </w:pPr>
+            <w:r>
+              <w:t xml:space="preserve">1</w:t>
+            </w:r>
+          </w:p>
+        </w:tc>
+        <w:tc>
+          <w:tcPr/>
+          <w:p>
+            <w:pPr>
+              <w:pStyle w:val="Compact"/>
+              <w:jc w:val="left"/>
+            </w:pPr>
+            <w:r>
+              <w:t xml:space="preserve">1</w:t>
+            </w:r>
+          </w:p>
+        </w:tc>
+        <w:tc>
+          <w:tcPr/>
+          <w:p>
+            <w:pPr>
+              <w:pStyle w:val="Compact"/>
+              <w:jc w:val="left"/>
+            </w:pPr>
+            <w:r>
+              <w:t xml:space="preserve">1</w:t>
+            </w:r>
+          </w:p>
+        </w:tc>
+        <w:tc>
+          <w:tcPr/>
+          <w:p>
+            <w:pPr>
+              <w:pStyle w:val="Compact"/>
+              <w:jc w:val="left"/>
+            </w:pPr>
+            <w:r>
+              <w:t xml:space="preserve">1</w:t>
+            </w:r>
+          </w:p>
+        </w:tc>
+        <w:tc>
+          <w:tcPr/>
+          <w:p>
+            <w:pPr>
+              <w:pStyle w:val="Compact"/>
+              <w:jc w:val="left"/>
+            </w:pPr>
+            <w:r>
+              <w:t xml:space="preserve">0</w:t>
+            </w:r>
+          </w:p>
+        </w:tc>
+        <w:tc>
+          <w:tcPr/>
+          <w:p>
+            <w:pPr>
+              <w:pStyle w:val="Compact"/>
+              <w:jc w:val="left"/>
+            </w:pPr>
+            <w:r>
+              <w:t xml:space="preserve">1</w:t>
+            </w:r>
+          </w:p>
+        </w:tc>
+        <w:tc>
+          <w:tcPr/>
+          <w:p>
+            <w:pPr>
+              <w:pStyle w:val="Compact"/>
+              <w:jc w:val="left"/>
+            </w:pPr>
+            <w:r>
+              <w:t xml:space="preserve">0</w:t>
+            </w:r>
+          </w:p>
+        </w:tc>
+        <w:tc>
+          <w:tcPr/>
+          <w:p>
+            <w:pPr>
+              <w:pStyle w:val="Compact"/>
+              <w:jc w:val="left"/>
+            </w:pPr>
+            <w:r>
+              <w:t xml:space="preserve">1</w:t>
+            </w:r>
+          </w:p>
+        </w:tc>
+      </w:tr>
+    </w:tbl>
+    <w:bookmarkEnd w:id="216"/>
+    <w:p>
+      <w:pPr>
+        <w:pStyle w:val="BodyText"/>
+      </w:pPr>
+      <w:r>
+        <w:t xml:space="preserve">Die Tabellen stimmen überein. Die Gleichungen sind somit richtig.</w:t>
       </w:r>
     </w:p>
     <w:bookmarkEnd w:id="217"/>
-    <w:bookmarkEnd w:id="218"/>
-    <w:bookmarkStart w:id="227" w:name="references"/>
+    <w:bookmarkStart w:id="224" w:name="schaltung-1"/>
     <w:p>
       <w:pPr>
+        <w:pStyle w:val="Heading3"/>
+      </w:pPr>
+      <w:r>
+        <w:t xml:space="preserve">4.2.2 Schaltung</w:t>
+      </w:r>
+    </w:p>
+    <w:p>
+      <w:pPr>
+        <w:pStyle w:val="FirstParagraph"/>
+      </w:pPr>
+      <w:r>
+        <w:t xml:space="preserve">Die Logik kann mit verschiedenen Technologien umgesetzt werden. Hier wurde eine Lösung mittels TTL Gattern gewählt. Die Schaltung ist in</w:t>
+      </w:r>
+      <w:r>
+        <w:t xml:space="preserve"> </w:t>
+      </w:r>
+      <w:hyperlink w:anchor="fig-LogikSchaltung">
+        <w:r>
+          <w:rPr>
+            <w:rStyle w:val="Hyperlink"/>
+          </w:rPr>
+          <w:t xml:space="preserve">Abbildung 4.6</w:t>
+        </w:r>
+      </w:hyperlink>
+      <w:r>
+        <w:t xml:space="preserve"> </w:t>
+      </w:r>
+      <w:r>
+        <w:t xml:space="preserve">dargestellt. In einer modernen Anwendung würde die Logik mittels Mikrocontroller realisiert werden. Quartus oder PSoC creator bieten hier Lösungen an. In Quartus lässt sich die Logik aus simulieren.</w:t>
+      </w:r>
+    </w:p>
+    <w:tbl>
+      <w:tblPr>
+        <w:tblStyle w:val="Table"/>
+        <w:tblLook w:firstRow="0" w:lastRow="0" w:firstColumn="0" w:lastColumn="0" w:noHBand="0" w:noVBand="0" w:val="0000"/>
+        <w:tblBorders>
+          <w:left w:val="single" w:sz="24" w:space="0" w:color="0758E5"/>
+          <w:right w:val="single" w:sz="4" w:space="0" w:color="0758E5"/>
+          <w:top w:val="single" w:sz="4" w:space="0" w:color="0758E5"/>
+          <w:bottom w:val="single" w:sz="4" w:space="0" w:color="0758E5"/>
+        </w:tblBorders>
+        <w:tblCellMar>
+          <w:left w:w="144" w:type="dxa"/>
+          <w:right w:w="144" w:type="dxa"/>
+        </w:tblCellMar>
+        <w:tblInd w:w="164" w:type="dxa"/>
+        <w:tblW w:type="pct" w:w="100%"/>
+      </w:tblPr>
+      <w:tr>
+        <w:trPr>
+          <w:cantSplit/>
+        </w:trPr>
+        <w:tc>
+          <w:tcPr>
+            <w:shd w:color="auto" w:fill="dae6fb" w:val="clear"/>
+            <w:tcMar>
+              <w:top w:w="92" w:type="dxa"/>
+              <w:bottom w:w="92" w:type="dxa"/>
+            </w:tcMar>
+          </w:tcPr>
+          <w:p>
+            <w:pPr>
+              <w:pStyle w:val="BodyText"/>
+            </w:pPr>
+            <w:pPr>
+              <w:spacing w:before="0" w:after="0"/>
+              <w:textAlignment w:val="center"/>
+            </w:pPr>
+            <w:r>
+              <w:drawing>
+                <wp:inline>
+                  <wp:extent cx="152400" cy="152400"/>
+                  <wp:effectExtent b="0" l="0" r="0" t="0"/>
+                  <wp:docPr descr="" title="" id="218" name="Picture"/>
+                  <a:graphic>
+                    <a:graphicData uri="http://schemas.openxmlformats.org/drawingml/2006/picture">
+                      <pic:pic>
+                        <pic:nvPicPr>
+                          <pic:cNvPr descr="C:\Program Files\Quarto\share\formats\docx\note.png" id="219" name="Picture"/>
+                          <pic:cNvPicPr>
+                            <a:picLocks noChangeArrowheads="1" noChangeAspect="1"/>
+                          </pic:cNvPicPr>
+                        </pic:nvPicPr>
+                        <pic:blipFill>
+                          <a:blip r:embed="rId27"/>
+                          <a:stretch>
+                            <a:fillRect/>
+                          </a:stretch>
+                        </pic:blipFill>
+                        <pic:spPr bwMode="auto">
+                          <a:xfrm>
+                            <a:off x="0" y="0"/>
+                            <a:ext cx="152400" cy="152400"/>
+                          </a:xfrm>
+                          <a:prstGeom prst="rect">
+                            <a:avLst/>
+                          </a:prstGeom>
+                          <a:noFill/>
+                          <a:ln w="9525">
+                            <a:noFill/>
+                            <a:headEnd/>
+                            <a:tailEnd/>
+                          </a:ln>
+                        </pic:spPr>
+                      </pic:pic>
+                    </a:graphicData>
+                  </a:graphic>
+                </wp:inline>
+              </w:drawing>
+            </w:r>
+            <w:r>
+              <w:t xml:space="preserve"> </w:t>
+            </w:r>
+            <w:r>
+              <w:t xml:space="preserve"> </w:t>
+            </w:r>
+            <w:r>
+              <w:t xml:space="preserve">Hinweis</w:t>
+            </w:r>
+          </w:p>
+        </w:tc>
+      </w:tr>
+      <w:tr>
+        <w:trPr>
+          <w:cantSplit/>
+        </w:trPr>
+        <w:tc>
+          <w:tcPr>
+            <w:tcMar>
+              <w:top w:w="108" w:type="dxa"/>
+              <w:bottom w:w="108" w:type="dxa"/>
+            </w:tcMar>
+          </w:tcPr>
+          <w:p>
+            <w:pPr>
+              <w:pStyle w:val="BodyText"/>
+            </w:pPr>
+            <w:pPr>
+              <w:spacing w:before="16" w:after="16"/>
+            </w:pPr>
+            <w:r>
+              <w:t xml:space="preserve">Aus wirtschaftlichen Gründen sollte eine Logikschaltung aus möglichst wenigen verschiedenen Logikgattern bestehen. Es bietet sich an, die Schaltung mit NAND oder NOR Gattern aufzubauen. Aus zeitgründen wird im Moment hier darauf verzichtet. Mit der Regel von DeMorgan kann die Schaltung in die jeweilige schreibweise übergeführt werden.</w:t>
+            </w:r>
+          </w:p>
+          <w:p>
+            <w:pPr>
+              <w:pStyle w:val="BodyText"/>
+            </w:pPr>
+            <m:oMathPara>
+              <m:oMathParaPr>
+                <m:jc m:val="center"/>
+              </m:oMathParaPr>
+              <m:oMath>
+                <m:bar>
+                  <m:barPr>
+                    <m:pos m:val="top"/>
+                  </m:barPr>
+                  <m:e>
+                    <m:r>
+                      <m:t>A</m:t>
+                    </m:r>
+                    <m:r>
+                      <m:rPr>
+                        <m:sty m:val="p"/>
+                      </m:rPr>
+                      <m:t>∧</m:t>
+                    </m:r>
+                    <m:r>
+                      <m:t>B</m:t>
+                    </m:r>
+                  </m:e>
+                </m:bar>
+                <m:r>
+                  <m:rPr>
+                    <m:sty m:val="p"/>
+                  </m:rPr>
+                  <m:t>=</m:t>
+                </m:r>
+                <m:bar>
+                  <m:barPr>
+                    <m:pos m:val="top"/>
+                  </m:barPr>
+                  <m:e>
+                    <m:r>
+                      <m:t>A</m:t>
+                    </m:r>
+                  </m:e>
+                </m:bar>
+                <m:r>
+                  <m:rPr>
+                    <m:sty m:val="p"/>
+                  </m:rPr>
+                  <m:t>∨</m:t>
+                </m:r>
+                <m:bar>
+                  <m:barPr>
+                    <m:pos m:val="top"/>
+                  </m:barPr>
+                  <m:e>
+                    <m:r>
+                      <m:t>B</m:t>
+                    </m:r>
+                  </m:e>
+                </m:bar>
+              </m:oMath>
+            </m:oMathPara>
+          </w:p>
+          <w:p>
+            <w:pPr>
+              <w:pStyle w:val="FirstParagraph"/>
+            </w:pPr>
+            <m:oMathPara>
+              <m:oMathParaPr>
+                <m:jc m:val="center"/>
+              </m:oMathParaPr>
+              <m:oMath>
+                <m:bar>
+                  <m:barPr>
+                    <m:pos m:val="top"/>
+                  </m:barPr>
+                  <m:e>
+                    <m:r>
+                      <m:t>A</m:t>
+                    </m:r>
+                    <m:r>
+                      <m:rPr>
+                        <m:sty m:val="p"/>
+                      </m:rPr>
+                      <m:t>∨</m:t>
+                    </m:r>
+                    <m:r>
+                      <m:t>B</m:t>
+                    </m:r>
+                  </m:e>
+                </m:bar>
+                <m:r>
+                  <m:rPr>
+                    <m:sty m:val="p"/>
+                  </m:rPr>
+                  <m:t>=</m:t>
+                </m:r>
+                <m:bar>
+                  <m:barPr>
+                    <m:pos m:val="top"/>
+                  </m:barPr>
+                  <m:e>
+                    <m:r>
+                      <m:t>A</m:t>
+                    </m:r>
+                  </m:e>
+                </m:bar>
+                <m:r>
+                  <m:rPr>
+                    <m:sty m:val="p"/>
+                  </m:rPr>
+                  <m:t>∧</m:t>
+                </m:r>
+                <m:bar>
+                  <m:barPr>
+                    <m:pos m:val="top"/>
+                  </m:barPr>
+                  <m:e>
+                    <m:r>
+                      <m:t>B</m:t>
+                    </m:r>
+                  </m:e>
+                </m:bar>
+              </m:oMath>
+            </m:oMathPara>
+          </w:p>
+        </w:tc>
+      </w:tr>
+    </w:tbl>
+    <w:tbl>
+      <w:tblPr>
+        <w:tblStyle w:val="Table"/>
+        <w:tblW w:type="pct" w:w="5000"/>
+        <w:tblLook w:firstRow="0" w:lastRow="0" w:firstColumn="0" w:lastColumn="0" w:noHBand="0" w:noVBand="0" w:val="0000"/>
+        <w:jc w:val="start"/>
+      </w:tblPr>
+      <w:tblGrid>
+        <w:gridCol w:w="7920"/>
+      </w:tblGrid>
+      <w:tr>
+        <w:tc>
+          <w:tcPr/>
+          <w:bookmarkStart w:id="223" w:name="fig-LogikSchaltung"/>
+          <w:p>
+            <w:pPr>
+              <w:jc w:val="center"/>
+            </w:pPr>
+            <w:r>
+              <w:drawing>
+                <wp:inline>
+                  <wp:extent cx="5334000" cy="7294785"/>
+                  <wp:effectExtent b="0" l="0" r="0" t="0"/>
+                  <wp:docPr descr="" title="" id="221" name="Picture"/>
+                  <a:graphic>
+                    <a:graphicData uri="http://schemas.openxmlformats.org/drawingml/2006/picture">
+                      <pic:pic>
+                        <pic:nvPicPr>
+                          <pic:cNvPr descr="Projekte/Grafiken/Hbruecke/LogicCirciut.png" id="222" name="Picture"/>
+                          <pic:cNvPicPr>
+                            <a:picLocks noChangeArrowheads="1" noChangeAspect="1"/>
+                          </pic:cNvPicPr>
+                        </pic:nvPicPr>
+                        <pic:blipFill>
+                          <a:blip r:embed="rId220"/>
+                          <a:stretch>
+                            <a:fillRect/>
+                          </a:stretch>
+                        </pic:blipFill>
+                        <pic:spPr bwMode="auto">
+                          <a:xfrm>
+                            <a:off x="0" y="0"/>
+                            <a:ext cx="5334000" cy="7294785"/>
+                          </a:xfrm>
+                          <a:prstGeom prst="rect">
+                            <a:avLst/>
+                          </a:prstGeom>
+                          <a:noFill/>
+                          <a:ln w="9525">
+                            <a:noFill/>
+                            <a:headEnd/>
+                            <a:tailEnd/>
+                          </a:ln>
+                        </pic:spPr>
+                      </pic:pic>
+                    </a:graphicData>
+                  </a:graphic>
+                </wp:inline>
+              </w:drawing>
+            </w:r>
+          </w:p>
+          <w:p>
+            <w:pPr>
+              <w:jc w:val="center"/>
+            </w:pPr>
+            <w:pPr>
+              <w:jc w:val="start"/>
+              <w:spacing w:before="200"/>
+              <w:pStyle w:val="ImageCaption"/>
+            </w:pPr>
+            <w:r>
+              <w:t xml:space="preserve">Abbildung 4.6: Logikschaltung mit TTL</w:t>
+            </w:r>
+          </w:p>
+          <w:bookmarkEnd w:id="223"/>
+        </w:tc>
+      </w:tr>
+    </w:tbl>
+    <w:p>
+      <w:pPr>
+        <w:pStyle w:val="BodyText"/>
+      </w:pPr>
+      <w:r>
+        <w:t xml:space="preserve">Mittels simulation kann die Funktion der Schaltung überprüft werden. Dazu wird der zeitliche verlauf mit der Wahrheitstabelle verglichen. Stimmen die Signale überein, ist die Schaltung richtig.</w:t>
+      </w:r>
+    </w:p>
+    <w:p>
+      <w:pPr>
+        <w:pStyle w:val="BodyText"/>
+      </w:pPr>
+      <w:r>
+        <w:t xml:space="preserve">Der Signallaufplan passt mit der Wahrheitstabelle überein. Somit ist davon auszugehen, dass die TTL-Schaltung korrekt umgesetzt wurde.</w:t>
+      </w:r>
+    </w:p>
+    <w:bookmarkEnd w:id="224"/>
+    <w:bookmarkEnd w:id="225"/>
+    <w:bookmarkStart w:id="230" w:name="ansteuerung-der-h-brücke"/>
+    <w:p>
+      <w:pPr>
+        <w:pStyle w:val="Heading2"/>
+      </w:pPr>
+      <w:r>
+        <w:t xml:space="preserve">4.3 Ansteuerung der H-Brücke</w:t>
+      </w:r>
+    </w:p>
+    <w:p>
+      <w:pPr>
+        <w:pStyle w:val="FirstParagraph"/>
+      </w:pPr>
+      <w:r>
+        <w:t xml:space="preserve">Die H-Brücke besteht aus P-Kanal Mosfets und N-Kanal Mosfets. Mosfets werden über den Potentialunterschied zwischen Gate und Source gesteuert. Bei den N-Kanal Mosfets T2 und T4 könnte direkt der Ausgang der Logikschaltung verwendet werden. Bei den P-Kanal Mosfets T1 und T3 ist dies nicht möglich, da die Logikschaltung nicht das geeignete Potential liefern kann. Die P-Kanal Mosfets sperren wenn am Gate die selbe Spannung anliegt wie am Source Eingang. Sie leiten wenn am Gate Ground anliegt. Es muss also eine Schaltung entworfen werden, welche die Potentiale anpasst. Aus der obigen Überlegung ergibt sich folgende Anforderung an die Pegelanpassung.</w:t>
+      </w:r>
+    </w:p>
+    <w:tbl>
+      <w:tblPr>
+        <w:tblStyle w:val="Table"/>
+        <w:tblW w:type="auto" w:w="0"/>
+        <w:tblLook w:firstRow="1" w:lastRow="0" w:firstColumn="0" w:lastColumn="0" w:noHBand="0" w:noVBand="0" w:val="0020"/>
+        <w:jc w:val="start"/>
+      </w:tblPr>
+      <w:tblGrid>
+        <w:gridCol w:w="3960"/>
+        <w:gridCol w:w="3960"/>
+      </w:tblGrid>
+      <w:tr>
+        <w:trPr>
+          <w:tblHeader w:val="true"/>
+        </w:trPr>
+        <w:tc>
+          <w:tcPr/>
+          <w:p>
+            <w:pPr>
+              <w:pStyle w:val="Compact"/>
+              <w:jc w:val="left"/>
+            </w:pPr>
+            <w:r>
+              <w:t xml:space="preserve">Ausgang TTL S1 und S3</w:t>
+            </w:r>
+          </w:p>
+        </w:tc>
+        <w:tc>
+          <w:tcPr/>
+          <w:p>
+            <w:pPr>
+              <w:pStyle w:val="Compact"/>
+              <w:jc w:val="left"/>
+            </w:pPr>
+            <w:r>
+              <w:t xml:space="preserve">Potential am Source Eingang</w:t>
+            </w:r>
+          </w:p>
+        </w:tc>
+      </w:tr>
+      <w:tr>
+        <w:tc>
+          <w:tcPr/>
+          <w:p>
+            <w:pPr>
+              <w:pStyle w:val="Compact"/>
+              <w:jc w:val="left"/>
+            </w:pPr>
+            <w:r>
+              <w:t xml:space="preserve">0 V</w:t>
+            </w:r>
+          </w:p>
+        </w:tc>
+        <w:tc>
+          <w:tcPr/>
+          <w:p>
+            <w:pPr>
+              <w:pStyle w:val="Compact"/>
+              <w:jc w:val="left"/>
+            </w:pPr>
+            <m:oMath>
+              <m:sSub>
+                <m:e>
+                  <m:r>
+                    <m:t>U</m:t>
+                  </m:r>
+                </m:e>
+                <m:sub>
+                  <m:r>
+                    <m:t>s</m:t>
+                  </m:r>
+                </m:sub>
+              </m:sSub>
+            </m:oMath>
+          </w:p>
+        </w:tc>
+      </w:tr>
+      <w:tr>
+        <w:tc>
+          <w:tcPr/>
+          <w:p>
+            <w:pPr>
+              <w:pStyle w:val="Compact"/>
+              <w:jc w:val="left"/>
+            </w:pPr>
+            <w:r>
+              <w:t xml:space="preserve">5 V</w:t>
+            </w:r>
+          </w:p>
+        </w:tc>
+        <w:tc>
+          <w:tcPr/>
+          <w:p>
+            <w:pPr>
+              <w:pStyle w:val="Compact"/>
+              <w:jc w:val="left"/>
+            </w:pPr>
+            <w:r>
+              <w:t xml:space="preserve">0 V</w:t>
+            </w:r>
+          </w:p>
+        </w:tc>
+      </w:tr>
+    </w:tbl>
+    <w:p>
+      <w:pPr>
+        <w:pStyle w:val="BodyText"/>
+      </w:pPr>
+      <w:r>
+        <w:t xml:space="preserve">Diese Anpassung lässt sich mittels OPV’s realisieren, welche mit der Zwischenkreisspannung, diese liegt am Source Eingang von T1 und T3 an, und Ground versorgt werden. Das TTL Signal wird am negativen Eingang des OPV angelegt um die invertierung zu erreichen. Der OPV verstärkt das Signal und liefert am Ausgang das gewünschte Potential. Die Schaltung ist in</w:t>
+      </w:r>
+      <w:r>
+        <w:t xml:space="preserve"> </w:t>
+      </w:r>
+      <w:hyperlink w:anchor="fig-OPV-Schaltung">
+        <w:r>
+          <w:rPr>
+            <w:rStyle w:val="Hyperlink"/>
+          </w:rPr>
+          <w:t xml:space="preserve">Abbildung 4.7</w:t>
+        </w:r>
+      </w:hyperlink>
+      <w:r>
+        <w:t xml:space="preserve"> </w:t>
+      </w:r>
+      <w:r>
+        <w:t xml:space="preserve">dargestellt. Da das Ausgangssignal der TTL Schaltung nicht genau 0 V beträgt wird am positiven Eingang eine Referenzspannung von 2 V angelegt. Als OPV’s müssen Rail to Rail OPV’s verwendet werden. Diese können bis auf 0 V herunter schalten. Werden andere verwendet schalten die Mosfets nicht ganz durch und es kommt zu Leistungsverlusten.</w:t>
+      </w:r>
+    </w:p>
+    <w:tbl>
+      <w:tblPr>
+        <w:tblStyle w:val="Table"/>
+        <w:tblW w:type="pct" w:w="5000"/>
+        <w:tblLook w:firstRow="0" w:lastRow="0" w:firstColumn="0" w:lastColumn="0" w:noHBand="0" w:noVBand="0" w:val="0000"/>
+        <w:jc w:val="start"/>
+      </w:tblPr>
+      <w:tblGrid>
+        <w:gridCol w:w="7920"/>
+      </w:tblGrid>
+      <w:tr>
+        <w:tc>
+          <w:tcPr/>
+          <w:bookmarkStart w:id="229" w:name="fig-OPV-Schaltung"/>
+          <w:p>
+            <w:pPr>
+              <w:jc w:val="center"/>
+            </w:pPr>
+            <w:r>
+              <w:drawing>
+                <wp:inline>
+                  <wp:extent cx="5334000" cy="3038828"/>
+                  <wp:effectExtent b="0" l="0" r="0" t="0"/>
+                  <wp:docPr descr="" title="" id="227" name="Picture"/>
+                  <a:graphic>
+                    <a:graphicData uri="http://schemas.openxmlformats.org/drawingml/2006/picture">
+                      <pic:pic>
+                        <pic:nvPicPr>
+                          <pic:cNvPr descr="Projekte/Grafiken/Hbruecke/OPV-Schaltung.png" id="228" name="Picture"/>
+                          <pic:cNvPicPr>
+                            <a:picLocks noChangeArrowheads="1" noChangeAspect="1"/>
+                          </pic:cNvPicPr>
+                        </pic:nvPicPr>
+                        <pic:blipFill>
+                          <a:blip r:embed="rId226"/>
+                          <a:stretch>
+                            <a:fillRect/>
+                          </a:stretch>
+                        </pic:blipFill>
+                        <pic:spPr bwMode="auto">
+                          <a:xfrm>
+                            <a:off x="0" y="0"/>
+                            <a:ext cx="5334000" cy="3038828"/>
+                          </a:xfrm>
+                          <a:prstGeom prst="rect">
+                            <a:avLst/>
+                          </a:prstGeom>
+                          <a:noFill/>
+                          <a:ln w="9525">
+                            <a:noFill/>
+                            <a:headEnd/>
+                            <a:tailEnd/>
+                          </a:ln>
+                        </pic:spPr>
+                      </pic:pic>
+                    </a:graphicData>
+                  </a:graphic>
+                </wp:inline>
+              </w:drawing>
+            </w:r>
+          </w:p>
+          <w:p>
+            <w:pPr>
+              <w:jc w:val="center"/>
+            </w:pPr>
+            <w:pPr>
+              <w:jc w:val="start"/>
+              <w:spacing w:before="200"/>
+              <w:pStyle w:val="ImageCaption"/>
+            </w:pPr>
+            <w:r>
+              <w:t xml:space="preserve">Abbildung 4.7: OPV Schaltung</w:t>
+            </w:r>
+          </w:p>
+          <w:bookmarkEnd w:id="229"/>
+        </w:tc>
+      </w:tr>
+    </w:tbl>
+    <w:bookmarkEnd w:id="230"/>
+    <w:bookmarkStart w:id="245" w:name="simulation-der-h-brücke"/>
+    <w:p>
+      <w:pPr>
+        <w:pStyle w:val="Heading2"/>
+      </w:pPr>
+      <w:r>
+        <w:t xml:space="preserve">4.4 Simulation der H-Brücke</w:t>
+      </w:r>
+    </w:p>
+    <w:p>
+      <w:pPr>
+        <w:pStyle w:val="FirstParagraph"/>
+      </w:pPr>
+      <w:r>
+        <w:t xml:space="preserve">Will man nun die Funktion der H-Brücke simulieren, muss die Logikschaltung mit der Pegelanpassung, die H-Brücke und das Motormodel zusammengeführt werden. Die Schaltung ist in</w:t>
+      </w:r>
+      <w:r>
+        <w:t xml:space="preserve"> </w:t>
+      </w:r>
+      <w:hyperlink w:anchor="fig-TopSheet">
+        <w:r>
+          <w:rPr>
+            <w:rStyle w:val="Hyperlink"/>
+          </w:rPr>
+          <w:t xml:space="preserve">Abbildung 4.8</w:t>
+        </w:r>
+      </w:hyperlink>
+      <w:r>
+        <w:t xml:space="preserve"> </w:t>
+      </w:r>
+      <w:r>
+        <w:t xml:space="preserve">dargestellt. Der Motor kann über das einfache Modell</w:t>
+      </w:r>
+      <w:r>
+        <w:t xml:space="preserve"> </w:t>
+      </w:r>
+      <w:hyperlink w:anchor="fig-SimpleMotorModel">
+        <w:r>
+          <w:rPr>
+            <w:rStyle w:val="Hyperlink"/>
+          </w:rPr>
+          <w:t xml:space="preserve">Abbildung 4.9</w:t>
+        </w:r>
+      </w:hyperlink>
+      <w:r>
+        <w:t xml:space="preserve"> </w:t>
+      </w:r>
+      <w:r>
+        <w:t xml:space="preserve">simuliert werden. Das erweiterte Modell</w:t>
+      </w:r>
+      <w:r>
+        <w:t xml:space="preserve"> </w:t>
+      </w:r>
+      <w:hyperlink w:anchor="fig-ExtendedMotorModel">
+        <w:r>
+          <w:rPr>
+            <w:rStyle w:val="Hyperlink"/>
+          </w:rPr>
+          <w:t xml:space="preserve">Abbildung 4.10</w:t>
+        </w:r>
+      </w:hyperlink>
+      <w:r>
+        <w:t xml:space="preserve"> </w:t>
+      </w:r>
+      <w:r>
+        <w:t xml:space="preserve">liefert auch Informationen über die Drehzahl und das Massenträgheitsmoment, damit kann auch der Bremsvorgang betrachtet werden.</w:t>
+      </w:r>
+    </w:p>
+    <w:tbl>
+      <w:tblPr>
+        <w:tblStyle w:val="Table"/>
+        <w:tblW w:type="pct" w:w="5000"/>
+        <w:tblLook w:firstRow="0" w:lastRow="0" w:firstColumn="0" w:lastColumn="0" w:noHBand="0" w:noVBand="0" w:val="0000"/>
+        <w:jc w:val="start"/>
+      </w:tblPr>
+      <w:tblGrid>
+        <w:gridCol w:w="7920"/>
+      </w:tblGrid>
+      <w:tr>
+        <w:tc>
+          <w:tcPr/>
+          <w:bookmarkStart w:id="234" w:name="fig-TopSheet"/>
+          <w:p>
+            <w:pPr>
+              <w:jc w:val="center"/>
+            </w:pPr>
+            <w:r>
+              <w:drawing>
+                <wp:inline>
+                  <wp:extent cx="5334000" cy="2734116"/>
+                  <wp:effectExtent b="0" l="0" r="0" t="0"/>
+                  <wp:docPr descr="" title="" id="232" name="Picture"/>
+                  <a:graphic>
+                    <a:graphicData uri="http://schemas.openxmlformats.org/drawingml/2006/picture">
+                      <pic:pic>
+                        <pic:nvPicPr>
+                          <pic:cNvPr descr="Projekte/Grafiken/Hbruecke/TopSheet.png" id="233" name="Picture"/>
+                          <pic:cNvPicPr>
+                            <a:picLocks noChangeArrowheads="1" noChangeAspect="1"/>
+                          </pic:cNvPicPr>
+                        </pic:nvPicPr>
+                        <pic:blipFill>
+                          <a:blip r:embed="rId231"/>
+                          <a:stretch>
+                            <a:fillRect/>
+                          </a:stretch>
+                        </pic:blipFill>
+                        <pic:spPr bwMode="auto">
+                          <a:xfrm>
+                            <a:off x="0" y="0"/>
+                            <a:ext cx="5334000" cy="2734116"/>
+                          </a:xfrm>
+                          <a:prstGeom prst="rect">
+                            <a:avLst/>
+                          </a:prstGeom>
+                          <a:noFill/>
+                          <a:ln w="9525">
+                            <a:noFill/>
+                            <a:headEnd/>
+                            <a:tailEnd/>
+                          </a:ln>
+                        </pic:spPr>
+                      </pic:pic>
+                    </a:graphicData>
+                  </a:graphic>
+                </wp:inline>
+              </w:drawing>
+            </w:r>
+          </w:p>
+          <w:p>
+            <w:pPr>
+              <w:jc w:val="center"/>
+            </w:pPr>
+            <w:pPr>
+              <w:jc w:val="start"/>
+              <w:spacing w:before="200"/>
+              <w:pStyle w:val="ImageCaption"/>
+            </w:pPr>
+            <w:r>
+              <w:t xml:space="preserve">Abbildung 4.8: Zusammengeführte Schaltung</w:t>
+            </w:r>
+          </w:p>
+          <w:bookmarkEnd w:id="234"/>
+        </w:tc>
+      </w:tr>
+    </w:tbl>
+    <w:p>
+      <w:pPr>
+        <w:pStyle w:val="BodyText"/>
+      </w:pPr>
+      <w:r>
+        <w:t xml:space="preserve"> </w:t>
+      </w:r>
+    </w:p>
+    <w:tbl>
+      <w:tblPr>
+        <w:tblStyle w:val="Table"/>
+        <w:tblW w:type="pct" w:w="5000"/>
+        <w:tblLook w:firstRow="0" w:lastRow="0" w:firstColumn="0" w:lastColumn="0" w:noHBand="0" w:noVBand="0" w:val="0000"/>
+        <w:jc w:val="start"/>
+      </w:tblPr>
+      <w:tblGrid>
+        <w:gridCol w:w="7920"/>
+      </w:tblGrid>
+      <w:tr>
+        <w:tc>
+          <w:tcPr/>
+          <w:bookmarkStart w:id="238" w:name="fig-SimpleMotorModel"/>
+          <w:p>
+            <w:pPr>
+              <w:jc w:val="center"/>
+            </w:pPr>
+            <w:r>
+              <w:drawing>
+                <wp:inline>
+                  <wp:extent cx="1157387" cy="2097365"/>
+                  <wp:effectExtent b="0" l="0" r="0" t="0"/>
+                  <wp:docPr descr="" title="" id="236" name="Picture"/>
+                  <a:graphic>
+                    <a:graphicData uri="http://schemas.openxmlformats.org/drawingml/2006/picture">
+                      <pic:pic>
+                        <pic:nvPicPr>
+                          <pic:cNvPr descr="Projekte/Grafiken/Hbruecke/SimpleMotorModel.png" id="237" name="Picture"/>
+                          <pic:cNvPicPr>
+                            <a:picLocks noChangeArrowheads="1" noChangeAspect="1"/>
+                          </pic:cNvPicPr>
+                        </pic:nvPicPr>
+                        <pic:blipFill>
+                          <a:blip r:embed="rId235"/>
+                          <a:stretch>
+                            <a:fillRect/>
+                          </a:stretch>
+                        </pic:blipFill>
+                        <pic:spPr bwMode="auto">
+                          <a:xfrm>
+                            <a:off x="0" y="0"/>
+                            <a:ext cx="1157387" cy="2097365"/>
+                          </a:xfrm>
+                          <a:prstGeom prst="rect">
+                            <a:avLst/>
+                          </a:prstGeom>
+                          <a:noFill/>
+                          <a:ln w="9525">
+                            <a:noFill/>
+                            <a:headEnd/>
+                            <a:tailEnd/>
+                          </a:ln>
+                        </pic:spPr>
+                      </pic:pic>
+                    </a:graphicData>
+                  </a:graphic>
+                </wp:inline>
+              </w:drawing>
+            </w:r>
+          </w:p>
+          <w:p>
+            <w:pPr>
+              <w:jc w:val="center"/>
+            </w:pPr>
+            <w:pPr>
+              <w:jc w:val="start"/>
+              <w:spacing w:before="200"/>
+              <w:pStyle w:val="ImageCaption"/>
+            </w:pPr>
+            <w:r>
+              <w:t xml:space="preserve">Abbildung 4.9: Einfaches Motormodel</w:t>
+            </w:r>
+          </w:p>
+          <w:bookmarkEnd w:id="238"/>
+        </w:tc>
+      </w:tr>
+    </w:tbl>
+    <w:p>
+      <w:pPr>
+        <w:pStyle w:val="BodyText"/>
+      </w:pPr>
+      <w:r>
+        <w:t xml:space="preserve"> </w:t>
+      </w:r>
+    </w:p>
+    <w:tbl>
+      <w:tblPr>
+        <w:tblStyle w:val="Table"/>
+        <w:tblW w:type="pct" w:w="5000"/>
+        <w:tblLook w:firstRow="0" w:lastRow="0" w:firstColumn="0" w:lastColumn="0" w:noHBand="0" w:noVBand="0" w:val="0000"/>
+        <w:jc w:val="start"/>
+      </w:tblPr>
+      <w:tblGrid>
+        <w:gridCol w:w="7920"/>
+      </w:tblGrid>
+      <w:tr>
+        <w:tc>
+          <w:tcPr/>
+          <w:bookmarkStart w:id="242" w:name="fig-ExtendedMotorModel"/>
+          <w:p>
+            <w:pPr>
+              <w:jc w:val="center"/>
+            </w:pPr>
+            <w:r>
+              <w:drawing>
+                <wp:inline>
+                  <wp:extent cx="4267200" cy="4003721"/>
+                  <wp:effectExtent b="0" l="0" r="0" t="0"/>
+                  <wp:docPr descr="" title="" id="240" name="Picture"/>
+                  <a:graphic>
+                    <a:graphicData uri="http://schemas.openxmlformats.org/drawingml/2006/picture">
+                      <pic:pic>
+                        <pic:nvPicPr>
+                          <pic:cNvPr descr="Projekte/Grafiken/Hbruecke/AdvancedMotorModel.png" id="241" name="Picture"/>
+                          <pic:cNvPicPr>
+                            <a:picLocks noChangeArrowheads="1" noChangeAspect="1"/>
+                          </pic:cNvPicPr>
+                        </pic:nvPicPr>
+                        <pic:blipFill>
+                          <a:blip r:embed="rId239"/>
+                          <a:stretch>
+                            <a:fillRect/>
+                          </a:stretch>
+                        </pic:blipFill>
+                        <pic:spPr bwMode="auto">
+                          <a:xfrm>
+                            <a:off x="0" y="0"/>
+                            <a:ext cx="4267200" cy="4003721"/>
+                          </a:xfrm>
+                          <a:prstGeom prst="rect">
+                            <a:avLst/>
+                          </a:prstGeom>
+                          <a:noFill/>
+                          <a:ln w="9525">
+                            <a:noFill/>
+                            <a:headEnd/>
+                            <a:tailEnd/>
+                          </a:ln>
+                        </pic:spPr>
+                      </pic:pic>
+                    </a:graphicData>
+                  </a:graphic>
+                </wp:inline>
+              </w:drawing>
+            </w:r>
+          </w:p>
+          <w:p>
+            <w:pPr>
+              <w:jc w:val="center"/>
+            </w:pPr>
+            <w:pPr>
+              <w:jc w:val="start"/>
+              <w:spacing w:before="200"/>
+              <w:pStyle w:val="ImageCaption"/>
+            </w:pPr>
+            <w:r>
+              <w:t xml:space="preserve">Abbildung 4.10: Erweitertes Motormodel,</w:t>
+            </w:r>
+            <w:r>
+              <w:t xml:space="preserve"> </w:t>
+            </w:r>
+            <w:r>
+              <w:t xml:space="preserve">[5]</w:t>
+            </w:r>
+          </w:p>
+          <w:bookmarkEnd w:id="242"/>
+        </w:tc>
+      </w:tr>
+    </w:tbl>
+    <w:p>
+      <w:pPr>
+        <w:pStyle w:val="BodyText"/>
+      </w:pPr>
+      <w:r>
+        <w:t xml:space="preserve">Nun können die Betriebzustände simuliert werden. Die Simulation ist in</w:t>
+      </w:r>
+      <w:r>
+        <w:t xml:space="preserve"> </w:t>
+      </w:r>
+      <w:r>
+        <w:rPr>
+          <w:bCs/>
+          <w:b/>
+        </w:rPr>
+        <w:t xml:space="preserve">?@fig-BridgeSim</w:t>
+      </w:r>
+      <w:r>
+        <w:t xml:space="preserve"> </w:t>
+      </w:r>
+      <w:r>
+        <w:t xml:space="preserve">dargestellt. Die Simulation zeigt, dass die H-Brücke wie gewünscht funktioniert. Die Drehzahl lässt sich mittels PWM verändern. Die Drehrichtung lässt sich mittels D ändern. Die Bremsfunktion lässt sich mittels B aktivieren.</w:t>
+      </w:r>
+    </w:p>
+    <w:tbl>
+      <w:tblPr>
+        <w:tblStyle w:val="Table"/>
+        <w:tblLook w:firstRow="0" w:lastRow="0" w:firstColumn="0" w:lastColumn="0" w:noHBand="0" w:noVBand="0" w:val="0000"/>
+        <w:tblBorders>
+          <w:left w:val="single" w:sz="24" w:space="0" w:color="0758E5"/>
+          <w:right w:val="single" w:sz="4" w:space="0" w:color="0758E5"/>
+          <w:top w:val="single" w:sz="4" w:space="0" w:color="0758E5"/>
+          <w:bottom w:val="single" w:sz="4" w:space="0" w:color="0758E5"/>
+        </w:tblBorders>
+        <w:tblCellMar>
+          <w:left w:w="144" w:type="dxa"/>
+          <w:right w:w="144" w:type="dxa"/>
+        </w:tblCellMar>
+        <w:tblInd w:w="164" w:type="dxa"/>
+        <w:tblW w:type="pct" w:w="100%"/>
+      </w:tblPr>
+      <w:tr>
+        <w:trPr>
+          <w:cantSplit/>
+        </w:trPr>
+        <w:tc>
+          <w:tcPr>
+            <w:shd w:color="auto" w:fill="dae6fb" w:val="clear"/>
+            <w:tcMar>
+              <w:top w:w="92" w:type="dxa"/>
+              <w:bottom w:w="92" w:type="dxa"/>
+            </w:tcMar>
+          </w:tcPr>
+          <w:p>
+            <w:pPr>
+              <w:pStyle w:val="BodyText"/>
+            </w:pPr>
+            <w:pPr>
+              <w:spacing w:before="0" w:after="0"/>
+              <w:textAlignment w:val="center"/>
+            </w:pPr>
+            <w:r>
+              <w:drawing>
+                <wp:inline>
+                  <wp:extent cx="152400" cy="152400"/>
+                  <wp:effectExtent b="0" l="0" r="0" t="0"/>
+                  <wp:docPr descr="" title="" id="243" name="Picture"/>
+                  <a:graphic>
+                    <a:graphicData uri="http://schemas.openxmlformats.org/drawingml/2006/picture">
+                      <pic:pic>
+                        <pic:nvPicPr>
+                          <pic:cNvPr descr="C:\Program Files\Quarto\share\formats\docx\note.png" id="244" name="Picture"/>
+                          <pic:cNvPicPr>
+                            <a:picLocks noChangeArrowheads="1" noChangeAspect="1"/>
+                          </pic:cNvPicPr>
+                        </pic:nvPicPr>
+                        <pic:blipFill>
+                          <a:blip r:embed="rId27"/>
+                          <a:stretch>
+                            <a:fillRect/>
+                          </a:stretch>
+                        </pic:blipFill>
+                        <pic:spPr bwMode="auto">
+                          <a:xfrm>
+                            <a:off x="0" y="0"/>
+                            <a:ext cx="152400" cy="152400"/>
+                          </a:xfrm>
+                          <a:prstGeom prst="rect">
+                            <a:avLst/>
+                          </a:prstGeom>
+                          <a:noFill/>
+                          <a:ln w="9525">
+                            <a:noFill/>
+                            <a:headEnd/>
+                            <a:tailEnd/>
+                          </a:ln>
+                        </pic:spPr>
+                      </pic:pic>
+                    </a:graphicData>
+                  </a:graphic>
+                </wp:inline>
+              </w:drawing>
+            </w:r>
+            <w:r>
+              <w:t xml:space="preserve"> </w:t>
+            </w:r>
+            <w:r>
+              <w:t xml:space="preserve"> </w:t>
+            </w:r>
+            <w:r>
+              <w:t xml:space="preserve">Hinweis</w:t>
+            </w:r>
+          </w:p>
+        </w:tc>
+      </w:tr>
+      <w:tr>
+        <w:trPr>
+          <w:cantSplit/>
+        </w:trPr>
+        <w:tc>
+          <w:tcPr>
+            <w:tcMar>
+              <w:top w:w="108" w:type="dxa"/>
+              <w:bottom w:w="108" w:type="dxa"/>
+            </w:tcMar>
+          </w:tcPr>
+          <w:p>
+            <w:pPr>
+              <w:pStyle w:val="BodyText"/>
+            </w:pPr>
+            <w:pPr>
+              <w:spacing w:before="16" w:after="16"/>
+            </w:pPr>
+            <w:r>
+              <w:t xml:space="preserve">Nicht alle Betriebszustände konnten mit Altium simuliert werden wenn sowohl die Logik als auch die H-Brücke mit Motormodel berücksichtig wurde. Speziell das höherfrequente PWM Signal führte zu Fehlern in der Simulation. Auch konnte die Drehrichtung bei verwendung des erweiterten Motormodells nicht gewechselt werden, ohne einen Fehler in der Simulation zu verursachen. Jeder Hinweis zu einer Lösung des Problems wird dankend entgegen genommen!</w:t>
+            </w:r>
+          </w:p>
+        </w:tc>
+      </w:tr>
+    </w:tbl>
+    <w:p>
+      <w:pPr>
+        <w:pStyle w:val="BodyText"/>
+      </w:pPr>
+      <w:r>
+        <w:t xml:space="preserve">Aufgrund der oben beschriebenen Sitaution in Altium wird der einfluss von PWM, hochfrequente Schaltvorgänge, getrennt betrachtet.</w:t>
+      </w:r>
+    </w:p>
+    <w:bookmarkEnd w:id="245"/>
+    <w:bookmarkStart w:id="246" w:name="pwm-und-induktive-lasten"/>
+    <w:p>
+      <w:pPr>
+        <w:pStyle w:val="Heading2"/>
+      </w:pPr>
+      <w:r>
+        <w:t xml:space="preserve">4.5 PWM und induktive Lasten</w:t>
+      </w:r>
+    </w:p>
+    <w:p>
+      <w:pPr>
+        <w:pStyle w:val="FirstParagraph"/>
+      </w:pPr>
+      <w:r>
+        <w:rPr>
+          <w:bCs/>
+          <w:b/>
+        </w:rPr>
+        <w:t xml:space="preserve">To Be Continued</w:t>
+      </w:r>
+    </w:p>
+    <w:bookmarkEnd w:id="246"/>
+    <w:bookmarkEnd w:id="247"/>
+    <w:bookmarkStart w:id="258" w:name="references"/>
+    <w:p>
+      <w:pPr>
         <w:pStyle w:val="Heading1"/>
       </w:pPr>
       <w:r>
         <w:t xml:space="preserve">References</w:t>
       </w:r>
     </w:p>
-    <w:bookmarkStart w:id="226" w:name="refs"/>
-    <w:bookmarkStart w:id="220" w:name="ref-BJT_Kennlinie"/>
+    <w:bookmarkStart w:id="257" w:name="refs"/>
+    <w:bookmarkStart w:id="249" w:name="ref-BJT_Kennlinie"/>
     <w:p>
       <w:pPr>
         <w:pStyle w:val="Bibliography"/>
@@ -20116,7 +22924,7 @@
       <w:r>
         <w:t xml:space="preserve"> </w:t>
       </w:r>
-      <w:hyperlink r:id="rId219">
+      <w:hyperlink r:id="rId248">
         <w:r>
           <w:rPr>
             <w:rStyle w:val="Hyperlink"/>
@@ -20128,8 +22936,8 @@
         <w:t xml:space="preserve">. Accessed 19 Nov 2023</w:t>
       </w:r>
     </w:p>
-    <w:bookmarkEnd w:id="220"/>
-    <w:bookmarkStart w:id="221" w:name="ref-boehmer17"/>
+    <w:bookmarkEnd w:id="249"/>
+    <w:bookmarkStart w:id="250" w:name="ref-boehmer17"/>
     <w:p>
       <w:pPr>
         <w:pStyle w:val="Bibliography"/>
@@ -20147,8 +22955,8 @@
         <w:t xml:space="preserve">E. Böhmer WO D. Ehrhardt (2018) Elemente der angewandten Elektronik. Springer Verlag, Wiesbaden</w:t>
       </w:r>
     </w:p>
-    <w:bookmarkEnd w:id="221"/>
-    <w:bookmarkStart w:id="223" w:name="ref-DC-Motor_Market"/>
+    <w:bookmarkEnd w:id="250"/>
+    <w:bookmarkStart w:id="252" w:name="ref-DC-Motor_Market"/>
     <w:p>
       <w:pPr>
         <w:pStyle w:val="Bibliography"/>
@@ -20168,7 +22976,7 @@
       <w:r>
         <w:t xml:space="preserve"> </w:t>
       </w:r>
-      <w:hyperlink r:id="rId222">
+      <w:hyperlink r:id="rId251">
         <w:r>
           <w:rPr>
             <w:rStyle w:val="Hyperlink"/>
@@ -20180,8 +22988,8 @@
         <w:t xml:space="preserve">. Accessed 13 Dez 2023</w:t>
       </w:r>
     </w:p>
-    <w:bookmarkEnd w:id="223"/>
-    <w:bookmarkStart w:id="225" w:name="ref-HBruecke"/>
+    <w:bookmarkEnd w:id="252"/>
+    <w:bookmarkStart w:id="254" w:name="ref-HBruecke"/>
     <w:p>
       <w:pPr>
         <w:pStyle w:val="Bibliography"/>
@@ -20201,7 +23009,7 @@
       <w:r>
         <w:t xml:space="preserve"> </w:t>
       </w:r>
-      <w:hyperlink r:id="rId224">
+      <w:hyperlink r:id="rId253">
         <w:r>
           <w:rPr>
             <w:rStyle w:val="Hyperlink"/>
@@ -20213,9 +23021,48 @@
         <w:t xml:space="preserve">. Accessed 13 Dez 2023</w:t>
       </w:r>
     </w:p>
-    <w:bookmarkEnd w:id="225"/>
-    <w:bookmarkEnd w:id="226"/>
-    <w:bookmarkEnd w:id="227"/>
+    <w:bookmarkEnd w:id="254"/>
+    <w:bookmarkStart w:id="256" w:name="ref-MotorModel"/>
+    <w:p>
+      <w:pPr>
+        <w:pStyle w:val="Bibliography"/>
+      </w:pPr>
+      <w:r>
+        <w:t xml:space="preserve">5.</w:t>
+      </w:r>
+      <w:r>
+        <w:t xml:space="preserve"> </w:t>
+      </w:r>
+      <w:r>
+        <w:t xml:space="preserve">	</w:t>
+      </w:r>
+      <w:r>
+        <w:t xml:space="preserve">precisionmicrodrives Using SPICE To Model DC Motors.</w:t>
+      </w:r>
+      <w:r>
+        <w:t xml:space="preserve"> </w:t>
+      </w:r>
+      <w:hyperlink r:id="rId255">
+        <w:r>
+          <w:rPr>
+            <w:rStyle w:val="Hyperlink"/>
+          </w:rPr>
+          <w:t xml:space="preserve">https://www.precisionmicrodrives.com/ab-025</w:t>
+        </w:r>
+        <w:r>
+          <w:rPr>
+            <w:rStyle w:val="Hyperlink"/>
+          </w:rPr>
+          <w:t xml:space="preserve"> </w:t>
+        </w:r>
+      </w:hyperlink>
+      <w:r>
+        <w:t xml:space="preserve">. Accessed 19 Jan 2024</w:t>
+      </w:r>
+    </w:p>
+    <w:bookmarkEnd w:id="256"/>
+    <w:bookmarkEnd w:id="257"/>
+    <w:bookmarkEnd w:id="258"/>
     <w:sectPr/>
   </w:body>
 </w:document>

--- a/_book/HWE-Skript.docx
+++ b/_book/HWE-Skript.docx
@@ -29,7 +29,7 @@
         <w:pStyle w:val="Date"/>
       </w:pPr>
       <w:r>
-        <w:t xml:space="preserve">2024-01-19</w:t>
+        <w:t xml:space="preserve">2024-01-20</w:t>
       </w:r>
     </w:p>
     <w:sdt>
@@ -5622,6 +5622,22 @@
       </w:pPr>
       <m:oMath>
         <m:r>
+          <m:t>Y</m:t>
+        </m:r>
+      </m:oMath>
+      <w:r>
+        <w:t xml:space="preserve"> </w:t>
+      </w:r>
+      <w:r>
+        <w:t xml:space="preserve">… Y Ausgang</w:t>
+      </w:r>
+    </w:p>
+    <w:p>
+      <w:pPr>
+        <w:pStyle w:val="BodyText"/>
+      </w:pPr>
+      <m:oMath>
+        <m:r>
           <m:t>B</m:t>
         </m:r>
       </m:oMath>
@@ -5630,6 +5646,22 @@
       </w:r>
       <w:r>
         <w:t xml:space="preserve">… B Eingang</w:t>
+      </w:r>
+    </w:p>
+    <w:p>
+      <w:pPr>
+        <w:pStyle w:val="BodyText"/>
+      </w:pPr>
+      <m:oMath>
+        <m:r>
+          <m:t>A</m:t>
+        </m:r>
+      </m:oMath>
+      <w:r>
+        <w:t xml:space="preserve"> </w:t>
+      </w:r>
+      <w:r>
+        <w:t xml:space="preserve">… A Eingang</w:t>
       </w:r>
     </w:p>
     <w:p>
@@ -5662,38 +5694,6 @@
       </w:r>
       <w:r>
         <w:t xml:space="preserve">… C Eingang</w:t>
-      </w:r>
-    </w:p>
-    <w:p>
-      <w:pPr>
-        <w:pStyle w:val="BodyText"/>
-      </w:pPr>
-      <m:oMath>
-        <m:r>
-          <m:t>Y</m:t>
-        </m:r>
-      </m:oMath>
-      <w:r>
-        <w:t xml:space="preserve"> </w:t>
-      </w:r>
-      <w:r>
-        <w:t xml:space="preserve">… Y Ausgang</w:t>
-      </w:r>
-    </w:p>
-    <w:p>
-      <w:pPr>
-        <w:pStyle w:val="BodyText"/>
-      </w:pPr>
-      <m:oMath>
-        <m:r>
-          <m:t>A</m:t>
-        </m:r>
-      </m:oMath>
-      <w:r>
-        <w:t xml:space="preserve"> </w:t>
-      </w:r>
-      <w:r>
-        <w:t xml:space="preserve">… A Eingang</w:t>
       </w:r>
     </w:p>
     <w:p>
@@ -16915,90 +16915,7 @@
         <w:t xml:space="preserve"> </w:t>
       </w:r>
       <w:r>
-        <w:t xml:space="preserve">überschreitet. In Bild</w:t>
-      </w:r>
-      <w:r>
-        <w:t xml:space="preserve"> </w:t>
-      </w:r>
-      <w:hyperlink w:anchor="fig-H-BrueckeMS">
-        <w:r>
-          <w:rPr>
-            <w:rStyle w:val="Hyperlink"/>
-          </w:rPr>
-          <w:t xml:space="preserve">Abbildung 4.2</w:t>
-        </w:r>
-      </w:hyperlink>
-      <w:r>
-        <w:t xml:space="preserve"> </w:t>
-      </w:r>
-      <w:r>
-        <w:t xml:space="preserve">sind alle Schalter offen. Da es sich um N-Kanal Selbstsperrende MOSFET handelt müssen, für diesen Zustand, alle Potentiale,</w:t>
-      </w:r>
-      <w:r>
-        <w:t xml:space="preserve"> </w:t>
-      </w:r>
-      <m:oMath>
-        <m:sSub>
-          <m:e>
-            <m:r>
-              <m:t>S</m:t>
-            </m:r>
-          </m:e>
-          <m:sub>
-            <m:r>
-              <m:t>1</m:t>
-            </m:r>
-          </m:sub>
-        </m:sSub>
-      </m:oMath>
-      <w:r>
-        <w:t xml:space="preserve"> </w:t>
-      </w:r>
-      <w:r>
-        <w:t xml:space="preserve">bis</w:t>
-      </w:r>
-      <w:r>
-        <w:t xml:space="preserve"> </w:t>
-      </w:r>
-      <m:oMath>
-        <m:sSub>
-          <m:e>
-            <m:r>
-              <m:t>S</m:t>
-            </m:r>
-          </m:e>
-          <m:sub>
-            <m:r>
-              <m:t>4</m:t>
-            </m:r>
-          </m:sub>
-        </m:sSub>
-      </m:oMath>
-      <w:r>
-        <w:t xml:space="preserve">,</w:t>
-      </w:r>
-      <w:r>
-        <w:t xml:space="preserve"> </w:t>
-      </w:r>
-      <m:oMath>
-        <m:r>
-          <m:t>0</m:t>
-        </m:r>
-        <m:r>
-          <m:t> </m:t>
-        </m:r>
-        <m:r>
-          <m:rPr>
-            <m:sty m:val="p"/>
-          </m:rPr>
-          <m:t>V</m:t>
-        </m:r>
-      </m:oMath>
-      <w:r>
-        <w:t xml:space="preserve"> </w:t>
-      </w:r>
-      <w:r>
-        <w:t xml:space="preserve">sein.</w:t>
+        <w:t xml:space="preserve">überschreitet.</w:t>
       </w:r>
     </w:p>
     <w:p>
@@ -17101,7 +17018,7 @@
         <w:pStyle w:val="BodyText"/>
       </w:pPr>
       <w:r>
-        <w:t xml:space="preserve">Potential</w:t>
+        <w:t xml:space="preserve">Transistoren</w:t>
       </w:r>
       <w:r>
         <w:t xml:space="preserve"> </w:t>
@@ -17147,7 +17064,7 @@
         <w:t xml:space="preserve"> </w:t>
       </w:r>
       <w:r>
-        <w:t xml:space="preserve">müssen auf HIGH sein. Potential</w:t>
+        <w:t xml:space="preserve">müssen durchschalten. Transistoren</w:t>
       </w:r>
       <w:r>
         <w:t xml:space="preserve"> </w:t>
@@ -17193,7 +17110,7 @@
         <w:t xml:space="preserve"> </w:t>
       </w:r>
       <w:r>
-        <w:t xml:space="preserve">müssen auf LOW sein.</w:t>
+        <w:t xml:space="preserve">müssen gesperrt sein.</w:t>
       </w:r>
     </w:p>
     <w:bookmarkEnd w:id="200"/>
@@ -17289,7 +17206,7 @@
         <w:pStyle w:val="BodyText"/>
       </w:pPr>
       <w:r>
-        <w:t xml:space="preserve">Potential</w:t>
+        <w:t xml:space="preserve">Transistoren</w:t>
       </w:r>
       <w:r>
         <w:t xml:space="preserve"> </w:t>
@@ -17335,7 +17252,7 @@
         <w:t xml:space="preserve"> </w:t>
       </w:r>
       <w:r>
-        <w:t xml:space="preserve">müssen auf HIGH sein. Potential</w:t>
+        <w:t xml:space="preserve">müssen durchschalten. Transistoren</w:t>
       </w:r>
       <w:r>
         <w:t xml:space="preserve"> </w:t>
@@ -17381,7 +17298,7 @@
         <w:t xml:space="preserve"> </w:t>
       </w:r>
       <w:r>
-        <w:t xml:space="preserve">müssen auf LOW sein.</w:t>
+        <w:t xml:space="preserve">müssen gesperrt sein.</w:t>
       </w:r>
     </w:p>
     <w:bookmarkEnd w:id="205"/>
@@ -17399,7 +17316,7 @@
         <w:pStyle w:val="FirstParagraph"/>
       </w:pPr>
       <w:r>
-        <w:t xml:space="preserve">Um den Motor zu bremsen muss er Kurzgeschlossen werden. Daraus ergibt sich, dass Potential</w:t>
+        <w:t xml:space="preserve">Um den Motor zu bremsen muss er Kurzgeschlossen werden. Daraus ergibt sich, dass die Transistoren</w:t>
       </w:r>
       <w:r>
         <w:t xml:space="preserve"> </w:t>
@@ -17445,7 +17362,7 @@
         <w:t xml:space="preserve"> </w:t>
       </w:r>
       <w:r>
-        <w:t xml:space="preserve">auf HIGH sind und Potential</w:t>
+        <w:t xml:space="preserve">durchgeschaltet sind und die Transistoren</w:t>
       </w:r>
       <w:r>
         <w:t xml:space="preserve"> </w:t>
@@ -17491,7 +17408,7 @@
         <w:t xml:space="preserve"> </w:t>
       </w:r>
       <w:r>
-        <w:t xml:space="preserve">auf LOW sind.</w:t>
+        <w:t xml:space="preserve">gesperrt sind.</w:t>
       </w:r>
     </w:p>
     <w:tbl>
@@ -17922,7 +17839,7 @@
               <w:jc w:val="left"/>
             </w:pPr>
             <w:r>
-              <w:t xml:space="preserve">PWM Signal für die Transistoren.</w:t>
+              <w:t xml:space="preserve">Steuersignal für die Transistoren, diese entsprechen noch nicht dem benötigten Potentialen!</w:t>
             </w:r>
           </w:p>
         </w:tc>

--- a/_book/HWE-Skript.docx
+++ b/_book/HWE-Skript.docx
@@ -29,7 +29,7 @@
         <w:pStyle w:val="Date"/>
       </w:pPr>
       <w:r>
-        <w:t xml:space="preserve">2024-01-20</w:t>
+        <w:t xml:space="preserve">2024-02-01</w:t>
       </w:r>
     </w:p>
     <w:sdt>
@@ -5622,14 +5622,14 @@
       </w:pPr>
       <m:oMath>
         <m:r>
-          <m:t>Y</m:t>
+          <m:t>A</m:t>
         </m:r>
       </m:oMath>
       <w:r>
         <w:t xml:space="preserve"> </w:t>
       </w:r>
       <w:r>
-        <w:t xml:space="preserve">… Y Ausgang</w:t>
+        <w:t xml:space="preserve">… A Eingang</w:t>
       </w:r>
     </w:p>
     <w:p>
@@ -5654,14 +5654,14 @@
       </w:pPr>
       <m:oMath>
         <m:r>
-          <m:t>A</m:t>
+          <m:t>C</m:t>
         </m:r>
       </m:oMath>
       <w:r>
         <w:t xml:space="preserve"> </w:t>
       </w:r>
       <w:r>
-        <w:t xml:space="preserve">… A Eingang</w:t>
+        <w:t xml:space="preserve">… C Eingang</w:t>
       </w:r>
     </w:p>
     <w:p>
@@ -5686,14 +5686,14 @@
       </w:pPr>
       <m:oMath>
         <m:r>
-          <m:t>C</m:t>
+          <m:t>Y</m:t>
         </m:r>
       </m:oMath>
       <w:r>
         <w:t xml:space="preserve"> </w:t>
       </w:r>
       <w:r>
-        <w:t xml:space="preserve">… C Eingang</w:t>
+        <w:t xml:space="preserve">… Y Ausgang</w:t>
       </w:r>
     </w:p>
     <w:p>
@@ -16260,7 +16260,7 @@
     </w:p>
     <w:bookmarkEnd w:id="185"/>
     <w:bookmarkEnd w:id="186"/>
-    <w:bookmarkStart w:id="247" w:name="sec-H-Bruecke"/>
+    <w:bookmarkStart w:id="245" w:name="sec-H-Bruecke"/>
     <w:p>
       <w:pPr>
         <w:pStyle w:val="Heading1"/>
@@ -17854,24 +17854,12 @@
         <w:t xml:space="preserve">In der Wahrheitstabelle wird nun der Schaltzustand der Ausgänge in Abhängigkeit der Eingänge definiert.</w:t>
       </w:r>
     </w:p>
-    <w:p>
-      <w:pPr>
-        <w:pStyle w:val="TableCaption"/>
-      </w:pPr>
-      <w:r>
-        <w:t xml:space="preserve">Wahrheitstabelle</w:t>
-      </w:r>
-      <w:r>
-        <w:t xml:space="preserve"> </w:t>
-      </w:r>
-    </w:p>
     <w:tbl>
       <w:tblPr>
         <w:tblStyle w:val="Table"/>
         <w:tblW w:type="auto" w:w="0"/>
         <w:tblLook w:firstRow="1" w:lastRow="0" w:firstColumn="0" w:lastColumn="0" w:noHBand="0" w:noVBand="0" w:val="0020"/>
         <w:jc w:val="start"/>
-        <w:tblCaption w:val="Wahrheitstabelle "/>
       </w:tblPr>
       <w:tblGrid>
         <w:gridCol w:w="990"/>
@@ -22315,7 +22303,7 @@
       </w:tr>
     </w:tbl>
     <w:bookmarkEnd w:id="230"/>
-    <w:bookmarkStart w:id="245" w:name="simulation-der-h-brücke"/>
+    <w:bookmarkStart w:id="243" w:name="simulation-der-h-brücke"/>
     <w:p>
       <w:pPr>
         <w:pStyle w:val="Heading2"/>
@@ -22404,7 +22392,7 @@
             <w:r>
               <w:drawing>
                 <wp:inline>
-                  <wp:extent cx="5334000" cy="2734116"/>
+                  <wp:extent cx="5334000" cy="1634323"/>
                   <wp:effectExtent b="0" l="0" r="0" t="0"/>
                   <wp:docPr descr="" title="" id="232" name="Picture"/>
                   <a:graphic>
@@ -22425,7 +22413,7 @@
                         <pic:spPr bwMode="auto">
                           <a:xfrm>
                             <a:off x="0" y="0"/>
-                            <a:ext cx="5334000" cy="2734116"/>
+                            <a:ext cx="5334000" cy="1634323"/>
                           </a:xfrm>
                           <a:prstGeom prst="rect">
                             <a:avLst/>
@@ -22644,7 +22632,7 @@
         <w:pStyle w:val="BodyText"/>
       </w:pPr>
       <w:r>
-        <w:t xml:space="preserve">Nun können die Betriebzustände simuliert werden. Die Simulation ist in</w:t>
+        <w:t xml:space="preserve">Nun können die Betriebszustände simuliert werden. Die Simulation ist in</w:t>
       </w:r>
       <w:r>
         <w:t xml:space="preserve"> </w:t>
@@ -22663,132 +22651,8 @@
         <w:t xml:space="preserve">dargestellt. Die Simulation zeigt, dass die H-Brücke wie gewünscht funktioniert. Die Drehzahl lässt sich mittels PWM verändern. Die Drehrichtung lässt sich mittels D ändern. Die Bremsfunktion lässt sich mittels B aktivieren.</w:t>
       </w:r>
     </w:p>
-    <w:tbl>
-      <w:tblPr>
-        <w:tblStyle w:val="Table"/>
-        <w:tblLook w:firstRow="0" w:lastRow="0" w:firstColumn="0" w:lastColumn="0" w:noHBand="0" w:noVBand="0" w:val="0000"/>
-        <w:tblBorders>
-          <w:left w:val="single" w:sz="24" w:space="0" w:color="0758E5"/>
-          <w:right w:val="single" w:sz="4" w:space="0" w:color="0758E5"/>
-          <w:top w:val="single" w:sz="4" w:space="0" w:color="0758E5"/>
-          <w:bottom w:val="single" w:sz="4" w:space="0" w:color="0758E5"/>
-        </w:tblBorders>
-        <w:tblCellMar>
-          <w:left w:w="144" w:type="dxa"/>
-          <w:right w:w="144" w:type="dxa"/>
-        </w:tblCellMar>
-        <w:tblInd w:w="164" w:type="dxa"/>
-        <w:tblW w:type="pct" w:w="100%"/>
-      </w:tblPr>
-      <w:tr>
-        <w:trPr>
-          <w:cantSplit/>
-        </w:trPr>
-        <w:tc>
-          <w:tcPr>
-            <w:shd w:color="auto" w:fill="dae6fb" w:val="clear"/>
-            <w:tcMar>
-              <w:top w:w="92" w:type="dxa"/>
-              <w:bottom w:w="92" w:type="dxa"/>
-            </w:tcMar>
-          </w:tcPr>
-          <w:p>
-            <w:pPr>
-              <w:pStyle w:val="BodyText"/>
-            </w:pPr>
-            <w:pPr>
-              <w:spacing w:before="0" w:after="0"/>
-              <w:textAlignment w:val="center"/>
-            </w:pPr>
-            <w:r>
-              <w:drawing>
-                <wp:inline>
-                  <wp:extent cx="152400" cy="152400"/>
-                  <wp:effectExtent b="0" l="0" r="0" t="0"/>
-                  <wp:docPr descr="" title="" id="243" name="Picture"/>
-                  <a:graphic>
-                    <a:graphicData uri="http://schemas.openxmlformats.org/drawingml/2006/picture">
-                      <pic:pic>
-                        <pic:nvPicPr>
-                          <pic:cNvPr descr="C:\Program Files\Quarto\share\formats\docx\note.png" id="244" name="Picture"/>
-                          <pic:cNvPicPr>
-                            <a:picLocks noChangeArrowheads="1" noChangeAspect="1"/>
-                          </pic:cNvPicPr>
-                        </pic:nvPicPr>
-                        <pic:blipFill>
-                          <a:blip r:embed="rId27"/>
-                          <a:stretch>
-                            <a:fillRect/>
-                          </a:stretch>
-                        </pic:blipFill>
-                        <pic:spPr bwMode="auto">
-                          <a:xfrm>
-                            <a:off x="0" y="0"/>
-                            <a:ext cx="152400" cy="152400"/>
-                          </a:xfrm>
-                          <a:prstGeom prst="rect">
-                            <a:avLst/>
-                          </a:prstGeom>
-                          <a:noFill/>
-                          <a:ln w="9525">
-                            <a:noFill/>
-                            <a:headEnd/>
-                            <a:tailEnd/>
-                          </a:ln>
-                        </pic:spPr>
-                      </pic:pic>
-                    </a:graphicData>
-                  </a:graphic>
-                </wp:inline>
-              </w:drawing>
-            </w:r>
-            <w:r>
-              <w:t xml:space="preserve"> </w:t>
-            </w:r>
-            <w:r>
-              <w:t xml:space="preserve"> </w:t>
-            </w:r>
-            <w:r>
-              <w:t xml:space="preserve">Hinweis</w:t>
-            </w:r>
-          </w:p>
-        </w:tc>
-      </w:tr>
-      <w:tr>
-        <w:trPr>
-          <w:cantSplit/>
-        </w:trPr>
-        <w:tc>
-          <w:tcPr>
-            <w:tcMar>
-              <w:top w:w="108" w:type="dxa"/>
-              <w:bottom w:w="108" w:type="dxa"/>
-            </w:tcMar>
-          </w:tcPr>
-          <w:p>
-            <w:pPr>
-              <w:pStyle w:val="BodyText"/>
-            </w:pPr>
-            <w:pPr>
-              <w:spacing w:before="16" w:after="16"/>
-            </w:pPr>
-            <w:r>
-              <w:t xml:space="preserve">Nicht alle Betriebszustände konnten mit Altium simuliert werden wenn sowohl die Logik als auch die H-Brücke mit Motormodel berücksichtig wurde. Speziell das höherfrequente PWM Signal führte zu Fehlern in der Simulation. Auch konnte die Drehrichtung bei verwendung des erweiterten Motormodells nicht gewechselt werden, ohne einen Fehler in der Simulation zu verursachen. Jeder Hinweis zu einer Lösung des Problems wird dankend entgegen genommen!</w:t>
-            </w:r>
-          </w:p>
-        </w:tc>
-      </w:tr>
-    </w:tbl>
-    <w:p>
-      <w:pPr>
-        <w:pStyle w:val="BodyText"/>
-      </w:pPr>
-      <w:r>
-        <w:t xml:space="preserve">Aufgrund der oben beschriebenen Sitaution in Altium wird der einfluss von PWM, hochfrequente Schaltvorgänge, getrennt betrachtet.</w:t>
-      </w:r>
-    </w:p>
-    <w:bookmarkEnd w:id="245"/>
-    <w:bookmarkStart w:id="246" w:name="pwm-und-induktive-lasten"/>
+    <w:bookmarkEnd w:id="243"/>
+    <w:bookmarkStart w:id="244" w:name="pwm-und-induktive-lasten"/>
     <w:p>
       <w:pPr>
         <w:pStyle w:val="Heading2"/>
@@ -22809,9 +22673,9 @@
         <w:t xml:space="preserve">To Be Continued</w:t>
       </w:r>
     </w:p>
-    <w:bookmarkEnd w:id="246"/>
-    <w:bookmarkEnd w:id="247"/>
-    <w:bookmarkStart w:id="258" w:name="references"/>
+    <w:bookmarkEnd w:id="244"/>
+    <w:bookmarkEnd w:id="245"/>
+    <w:bookmarkStart w:id="256" w:name="references"/>
     <w:p>
       <w:pPr>
         <w:pStyle w:val="Heading1"/>
@@ -22820,8 +22684,8 @@
         <w:t xml:space="preserve">References</w:t>
       </w:r>
     </w:p>
-    <w:bookmarkStart w:id="257" w:name="refs"/>
-    <w:bookmarkStart w:id="249" w:name="ref-BJT_Kennlinie"/>
+    <w:bookmarkStart w:id="255" w:name="refs"/>
+    <w:bookmarkStart w:id="247" w:name="ref-BJT_Kennlinie"/>
     <w:p>
       <w:pPr>
         <w:pStyle w:val="Bibliography"/>
@@ -22841,7 +22705,7 @@
       <w:r>
         <w:t xml:space="preserve"> </w:t>
       </w:r>
-      <w:hyperlink r:id="rId248">
+      <w:hyperlink r:id="rId246">
         <w:r>
           <w:rPr>
             <w:rStyle w:val="Hyperlink"/>
@@ -22853,8 +22717,8 @@
         <w:t xml:space="preserve">. Accessed 19 Nov 2023</w:t>
       </w:r>
     </w:p>
-    <w:bookmarkEnd w:id="249"/>
-    <w:bookmarkStart w:id="250" w:name="ref-boehmer17"/>
+    <w:bookmarkEnd w:id="247"/>
+    <w:bookmarkStart w:id="248" w:name="ref-boehmer17"/>
     <w:p>
       <w:pPr>
         <w:pStyle w:val="Bibliography"/>
@@ -22872,8 +22736,8 @@
         <w:t xml:space="preserve">E. Böhmer WO D. Ehrhardt (2018) Elemente der angewandten Elektronik. Springer Verlag, Wiesbaden</w:t>
       </w:r>
     </w:p>
-    <w:bookmarkEnd w:id="250"/>
-    <w:bookmarkStart w:id="252" w:name="ref-DC-Motor_Market"/>
+    <w:bookmarkEnd w:id="248"/>
+    <w:bookmarkStart w:id="250" w:name="ref-DC-Motor_Market"/>
     <w:p>
       <w:pPr>
         <w:pStyle w:val="Bibliography"/>
@@ -22893,7 +22757,7 @@
       <w:r>
         <w:t xml:space="preserve"> </w:t>
       </w:r>
-      <w:hyperlink r:id="rId251">
+      <w:hyperlink r:id="rId249">
         <w:r>
           <w:rPr>
             <w:rStyle w:val="Hyperlink"/>
@@ -22905,8 +22769,8 @@
         <w:t xml:space="preserve">. Accessed 13 Dez 2023</w:t>
       </w:r>
     </w:p>
-    <w:bookmarkEnd w:id="252"/>
-    <w:bookmarkStart w:id="254" w:name="ref-HBruecke"/>
+    <w:bookmarkEnd w:id="250"/>
+    <w:bookmarkStart w:id="252" w:name="ref-HBruecke"/>
     <w:p>
       <w:pPr>
         <w:pStyle w:val="Bibliography"/>
@@ -22926,7 +22790,7 @@
       <w:r>
         <w:t xml:space="preserve"> </w:t>
       </w:r>
-      <w:hyperlink r:id="rId253">
+      <w:hyperlink r:id="rId251">
         <w:r>
           <w:rPr>
             <w:rStyle w:val="Hyperlink"/>
@@ -22938,8 +22802,8 @@
         <w:t xml:space="preserve">. Accessed 13 Dez 2023</w:t>
       </w:r>
     </w:p>
-    <w:bookmarkEnd w:id="254"/>
-    <w:bookmarkStart w:id="256" w:name="ref-MotorModel"/>
+    <w:bookmarkEnd w:id="252"/>
+    <w:bookmarkStart w:id="254" w:name="ref-MotorModel"/>
     <w:p>
       <w:pPr>
         <w:pStyle w:val="Bibliography"/>
@@ -22959,7 +22823,7 @@
       <w:r>
         <w:t xml:space="preserve"> </w:t>
       </w:r>
-      <w:hyperlink r:id="rId255">
+      <w:hyperlink r:id="rId253">
         <w:r>
           <w:rPr>
             <w:rStyle w:val="Hyperlink"/>
@@ -22977,9 +22841,9 @@
         <w:t xml:space="preserve">. Accessed 19 Jan 2024</w:t>
       </w:r>
     </w:p>
+    <w:bookmarkEnd w:id="254"/>
+    <w:bookmarkEnd w:id="255"/>
     <w:bookmarkEnd w:id="256"/>
-    <w:bookmarkEnd w:id="257"/>
-    <w:bookmarkEnd w:id="258"/>
     <w:sectPr/>
   </w:body>
 </w:document>

--- a/_book/HWE-Skript.docx
+++ b/_book/HWE-Skript.docx
@@ -29,7 +29,7 @@
         <w:pStyle w:val="Date"/>
       </w:pPr>
       <w:r>
-        <w:t xml:space="preserve">2024-02-23</w:t>
+        <w:t xml:space="preserve">2024-04-01</w:t>
       </w:r>
     </w:p>
     <w:sdt>
@@ -206,6 +206,7 @@
         <w:tblW w:type="pct" w:w="5000"/>
         <w:tblLook w:firstRow="1" w:lastRow="0" w:firstColumn="0" w:lastColumn="0" w:noHBand="0" w:noVBand="0" w:val="0020"/>
         <w:jc w:val="start"/>
+        <w:tblLayout w:type="fixed"/>
       </w:tblPr>
       <w:tblGrid>
         <w:gridCol w:w="565"/>
@@ -4206,1089 +4207,1203 @@
         <w:t xml:space="preserve">Zur Überprüfung wird das Ergebnis mittels Sympy berechnet.</w:t>
       </w:r>
     </w:p>
-    <w:bookmarkStart w:id="26" w:name="tbl-wahrheitstabelle"/>
-    <w:p>
-      <w:pPr>
-        <w:pStyle w:val="TableCaption"/>
-      </w:pPr>
-      <w:r>
-        <w:t xml:space="preserve">Tabelle 1.1: Wahrheitstabelle</w:t>
-      </w:r>
-    </w:p>
     <w:tbl>
       <w:tblPr>
         <w:tblStyle w:val="Table"/>
-        <w:tblW w:type="auto" w:w="0"/>
-        <w:tblLook w:firstRow="1" w:lastRow="0" w:firstColumn="0" w:lastColumn="0" w:noHBand="0" w:noVBand="0" w:val="0020"/>
+        <w:tblW w:type="pct" w:w="5000"/>
+        <w:tblLook w:firstRow="0" w:lastRow="0" w:firstColumn="0" w:lastColumn="0" w:noHBand="0" w:noVBand="0" w:val="0000"/>
         <w:jc w:val="start"/>
-        <w:tblCaption w:val="Tabelle 1.1: Wahrheitstabelle"/>
+        <w:tblLayout w:type="fixed"/>
       </w:tblPr>
       <w:tblGrid>
-        <w:gridCol w:w="1584"/>
-        <w:gridCol w:w="1584"/>
-        <w:gridCol w:w="1584"/>
-        <w:gridCol w:w="1584"/>
-        <w:gridCol w:w="1584"/>
+        <w:gridCol w:w="7920"/>
       </w:tblGrid>
       <w:tr>
-        <w:trPr>
-          <w:tblHeader w:val="true"/>
-        </w:trPr>
         <w:tc>
           <w:tcPr/>
-          <w:p>
-            <w:pPr>
-              <w:pStyle w:val="Compact"/>
-              <w:jc w:val="left"/>
-            </w:pPr>
-            <w:r>
-              <w:t xml:space="preserve">D</w:t>
-            </w:r>
-          </w:p>
-        </w:tc>
-        <w:tc>
-          <w:tcPr/>
-          <w:p>
-            <w:pPr>
-              <w:pStyle w:val="Compact"/>
-              <w:jc w:val="left"/>
-            </w:pPr>
-            <w:r>
-              <w:t xml:space="preserve">C</w:t>
-            </w:r>
-          </w:p>
-        </w:tc>
-        <w:tc>
-          <w:tcPr/>
-          <w:p>
-            <w:pPr>
-              <w:pStyle w:val="Compact"/>
-              <w:jc w:val="left"/>
-            </w:pPr>
-            <w:r>
-              <w:t xml:space="preserve">B</w:t>
-            </w:r>
-          </w:p>
-        </w:tc>
-        <w:tc>
-          <w:tcPr/>
-          <w:p>
-            <w:pPr>
-              <w:pStyle w:val="Compact"/>
-              <w:jc w:val="left"/>
-            </w:pPr>
-            <w:r>
-              <w:t xml:space="preserve">A</w:t>
-            </w:r>
-          </w:p>
-        </w:tc>
-        <w:tc>
-          <w:tcPr/>
-          <w:p>
-            <w:pPr>
-              <w:pStyle w:val="Compact"/>
-              <w:jc w:val="right"/>
-            </w:pPr>
-            <w:r>
-              <w:t xml:space="preserve">Y</w:t>
-            </w:r>
-          </w:p>
-        </w:tc>
-      </w:tr>
-      <w:tr>
-        <w:tc>
-          <w:tcPr/>
-          <w:p>
-            <w:pPr>
-              <w:pStyle w:val="Compact"/>
-              <w:jc w:val="left"/>
-            </w:pPr>
-            <w:r>
-              <w:t xml:space="preserve">0</w:t>
-            </w:r>
-          </w:p>
-        </w:tc>
-        <w:tc>
-          <w:tcPr/>
-          <w:p>
-            <w:pPr>
-              <w:pStyle w:val="Compact"/>
-              <w:jc w:val="left"/>
-            </w:pPr>
-            <w:r>
-              <w:t xml:space="preserve">0</w:t>
-            </w:r>
-          </w:p>
-        </w:tc>
-        <w:tc>
-          <w:tcPr/>
-          <w:p>
-            <w:pPr>
-              <w:pStyle w:val="Compact"/>
-              <w:jc w:val="left"/>
-            </w:pPr>
-            <w:r>
-              <w:t xml:space="preserve">0</w:t>
-            </w:r>
-          </w:p>
-        </w:tc>
-        <w:tc>
-          <w:tcPr/>
-          <w:p>
-            <w:pPr>
-              <w:pStyle w:val="Compact"/>
-              <w:jc w:val="left"/>
-            </w:pPr>
-            <w:r>
-              <w:t xml:space="preserve">0</w:t>
-            </w:r>
-          </w:p>
-        </w:tc>
-        <w:tc>
-          <w:tcPr/>
-          <w:p>
-            <w:pPr>
-              <w:pStyle w:val="Compact"/>
-              <w:jc w:val="right"/>
-            </w:pPr>
-            <w:r>
-              <w:t xml:space="preserve">0</w:t>
-            </w:r>
-          </w:p>
-        </w:tc>
-      </w:tr>
-      <w:tr>
-        <w:tc>
-          <w:tcPr/>
-          <w:p>
-            <w:pPr>
-              <w:pStyle w:val="Compact"/>
-              <w:jc w:val="left"/>
-            </w:pPr>
-            <w:r>
-              <w:t xml:space="preserve">0</w:t>
-            </w:r>
-          </w:p>
-        </w:tc>
-        <w:tc>
-          <w:tcPr/>
-          <w:p>
-            <w:pPr>
-              <w:pStyle w:val="Compact"/>
-              <w:jc w:val="left"/>
-            </w:pPr>
-            <w:r>
-              <w:t xml:space="preserve">0</w:t>
-            </w:r>
-          </w:p>
-        </w:tc>
-        <w:tc>
-          <w:tcPr/>
-          <w:p>
-            <w:pPr>
-              <w:pStyle w:val="Compact"/>
-              <w:jc w:val="left"/>
-            </w:pPr>
-            <w:r>
-              <w:t xml:space="preserve">0</w:t>
-            </w:r>
-          </w:p>
-        </w:tc>
-        <w:tc>
-          <w:tcPr/>
-          <w:p>
-            <w:pPr>
-              <w:pStyle w:val="Compact"/>
-              <w:jc w:val="left"/>
-            </w:pPr>
-            <w:r>
-              <w:t xml:space="preserve">1</w:t>
-            </w:r>
-          </w:p>
-        </w:tc>
-        <w:tc>
-          <w:tcPr/>
-          <w:p>
-            <w:pPr>
-              <w:pStyle w:val="Compact"/>
-              <w:jc w:val="right"/>
-            </w:pPr>
-            <w:r>
-              <w:t xml:space="preserve">1</w:t>
-            </w:r>
-          </w:p>
-        </w:tc>
-      </w:tr>
-      <w:tr>
-        <w:tc>
-          <w:tcPr/>
-          <w:p>
-            <w:pPr>
-              <w:pStyle w:val="Compact"/>
-              <w:jc w:val="left"/>
-            </w:pPr>
-            <w:r>
-              <w:t xml:space="preserve">0</w:t>
-            </w:r>
-          </w:p>
-        </w:tc>
-        <w:tc>
-          <w:tcPr/>
-          <w:p>
-            <w:pPr>
-              <w:pStyle w:val="Compact"/>
-              <w:jc w:val="left"/>
-            </w:pPr>
-            <w:r>
-              <w:t xml:space="preserve">0</w:t>
-            </w:r>
-          </w:p>
-        </w:tc>
-        <w:tc>
-          <w:tcPr/>
-          <w:p>
-            <w:pPr>
-              <w:pStyle w:val="Compact"/>
-              <w:jc w:val="left"/>
-            </w:pPr>
-            <w:r>
-              <w:t xml:space="preserve">1</w:t>
-            </w:r>
-          </w:p>
-        </w:tc>
-        <w:tc>
-          <w:tcPr/>
-          <w:p>
-            <w:pPr>
-              <w:pStyle w:val="Compact"/>
-              <w:jc w:val="left"/>
-            </w:pPr>
-            <w:r>
-              <w:t xml:space="preserve">0</w:t>
-            </w:r>
-          </w:p>
-        </w:tc>
-        <w:tc>
-          <w:tcPr/>
-          <w:p>
-            <w:pPr>
-              <w:pStyle w:val="Compact"/>
-              <w:jc w:val="right"/>
-            </w:pPr>
-            <w:r>
-              <w:t xml:space="preserve">0</w:t>
-            </w:r>
-          </w:p>
-        </w:tc>
-      </w:tr>
-      <w:tr>
-        <w:tc>
-          <w:tcPr/>
-          <w:p>
-            <w:pPr>
-              <w:pStyle w:val="Compact"/>
-              <w:jc w:val="left"/>
-            </w:pPr>
-            <w:r>
-              <w:t xml:space="preserve">0</w:t>
-            </w:r>
-          </w:p>
-        </w:tc>
-        <w:tc>
-          <w:tcPr/>
-          <w:p>
-            <w:pPr>
-              <w:pStyle w:val="Compact"/>
-              <w:jc w:val="left"/>
-            </w:pPr>
-            <w:r>
-              <w:t xml:space="preserve">0</w:t>
-            </w:r>
-          </w:p>
-        </w:tc>
-        <w:tc>
-          <w:tcPr/>
-          <w:p>
-            <w:pPr>
-              <w:pStyle w:val="Compact"/>
-              <w:jc w:val="left"/>
-            </w:pPr>
-            <w:r>
-              <w:t xml:space="preserve">1</w:t>
-            </w:r>
-          </w:p>
-        </w:tc>
-        <w:tc>
-          <w:tcPr/>
-          <w:p>
-            <w:pPr>
-              <w:pStyle w:val="Compact"/>
-              <w:jc w:val="left"/>
-            </w:pPr>
-            <w:r>
-              <w:t xml:space="preserve">1</w:t>
-            </w:r>
-          </w:p>
-        </w:tc>
-        <w:tc>
-          <w:tcPr/>
-          <w:p>
-            <w:pPr>
-              <w:pStyle w:val="Compact"/>
-              <w:jc w:val="right"/>
-            </w:pPr>
-            <w:r>
-              <w:t xml:space="preserve">1</w:t>
-            </w:r>
-          </w:p>
-        </w:tc>
-      </w:tr>
-      <w:tr>
-        <w:tc>
-          <w:tcPr/>
-          <w:p>
-            <w:pPr>
-              <w:pStyle w:val="Compact"/>
-              <w:jc w:val="left"/>
-            </w:pPr>
-            <w:r>
-              <w:t xml:space="preserve">0</w:t>
-            </w:r>
-          </w:p>
-        </w:tc>
-        <w:tc>
-          <w:tcPr/>
-          <w:p>
-            <w:pPr>
-              <w:pStyle w:val="Compact"/>
-              <w:jc w:val="left"/>
-            </w:pPr>
-            <w:r>
-              <w:t xml:space="preserve">1</w:t>
-            </w:r>
-          </w:p>
-        </w:tc>
-        <w:tc>
-          <w:tcPr/>
-          <w:p>
-            <w:pPr>
-              <w:pStyle w:val="Compact"/>
-              <w:jc w:val="left"/>
-            </w:pPr>
-            <w:r>
-              <w:t xml:space="preserve">0</w:t>
-            </w:r>
-          </w:p>
-        </w:tc>
-        <w:tc>
-          <w:tcPr/>
-          <w:p>
-            <w:pPr>
-              <w:pStyle w:val="Compact"/>
-              <w:jc w:val="left"/>
-            </w:pPr>
-            <w:r>
-              <w:t xml:space="preserve">0</w:t>
-            </w:r>
-          </w:p>
-        </w:tc>
-        <w:tc>
-          <w:tcPr/>
-          <w:p>
-            <w:pPr>
-              <w:pStyle w:val="Compact"/>
-              <w:jc w:val="right"/>
-            </w:pPr>
-            <w:r>
-              <w:t xml:space="preserve">0</w:t>
-            </w:r>
-          </w:p>
-        </w:tc>
-      </w:tr>
-      <w:tr>
-        <w:tc>
-          <w:tcPr/>
-          <w:p>
-            <w:pPr>
-              <w:pStyle w:val="Compact"/>
-              <w:jc w:val="left"/>
-            </w:pPr>
-            <w:r>
-              <w:t xml:space="preserve">0</w:t>
-            </w:r>
-          </w:p>
-        </w:tc>
-        <w:tc>
-          <w:tcPr/>
-          <w:p>
-            <w:pPr>
-              <w:pStyle w:val="Compact"/>
-              <w:jc w:val="left"/>
-            </w:pPr>
-            <w:r>
-              <w:t xml:space="preserve">1</w:t>
-            </w:r>
-          </w:p>
-        </w:tc>
-        <w:tc>
-          <w:tcPr/>
-          <w:p>
-            <w:pPr>
-              <w:pStyle w:val="Compact"/>
-              <w:jc w:val="left"/>
-            </w:pPr>
-            <w:r>
-              <w:t xml:space="preserve">0</w:t>
-            </w:r>
-          </w:p>
-        </w:tc>
-        <w:tc>
-          <w:tcPr/>
-          <w:p>
-            <w:pPr>
-              <w:pStyle w:val="Compact"/>
-              <w:jc w:val="left"/>
-            </w:pPr>
-            <w:r>
-              <w:t xml:space="preserve">1</w:t>
-            </w:r>
-          </w:p>
-        </w:tc>
-        <w:tc>
-          <w:tcPr/>
-          <w:p>
-            <w:pPr>
-              <w:pStyle w:val="Compact"/>
-              <w:jc w:val="right"/>
-            </w:pPr>
-            <w:r>
-              <w:t xml:space="preserve">1</w:t>
-            </w:r>
-          </w:p>
-        </w:tc>
-      </w:tr>
-      <w:tr>
-        <w:tc>
-          <w:tcPr/>
-          <w:p>
-            <w:pPr>
-              <w:pStyle w:val="Compact"/>
-              <w:jc w:val="left"/>
-            </w:pPr>
-            <w:r>
-              <w:t xml:space="preserve">0</w:t>
-            </w:r>
-          </w:p>
-        </w:tc>
-        <w:tc>
-          <w:tcPr/>
-          <w:p>
-            <w:pPr>
-              <w:pStyle w:val="Compact"/>
-              <w:jc w:val="left"/>
-            </w:pPr>
-            <w:r>
-              <w:t xml:space="preserve">1</w:t>
-            </w:r>
-          </w:p>
-        </w:tc>
-        <w:tc>
-          <w:tcPr/>
-          <w:p>
-            <w:pPr>
-              <w:pStyle w:val="Compact"/>
-              <w:jc w:val="left"/>
-            </w:pPr>
-            <w:r>
-              <w:t xml:space="preserve">1</w:t>
-            </w:r>
-          </w:p>
-        </w:tc>
-        <w:tc>
-          <w:tcPr/>
-          <w:p>
-            <w:pPr>
-              <w:pStyle w:val="Compact"/>
-              <w:jc w:val="left"/>
-            </w:pPr>
-            <w:r>
-              <w:t xml:space="preserve">0</w:t>
-            </w:r>
-          </w:p>
-        </w:tc>
-        <w:tc>
-          <w:tcPr/>
-          <w:p>
-            <w:pPr>
-              <w:pStyle w:val="Compact"/>
-              <w:jc w:val="right"/>
-            </w:pPr>
-            <w:r>
-              <w:t xml:space="preserve">1</w:t>
-            </w:r>
-          </w:p>
-        </w:tc>
-      </w:tr>
-      <w:tr>
-        <w:tc>
-          <w:tcPr/>
-          <w:p>
-            <w:pPr>
-              <w:pStyle w:val="Compact"/>
-              <w:jc w:val="left"/>
-            </w:pPr>
-            <w:r>
-              <w:t xml:space="preserve">0</w:t>
-            </w:r>
-          </w:p>
-        </w:tc>
-        <w:tc>
-          <w:tcPr/>
-          <w:p>
-            <w:pPr>
-              <w:pStyle w:val="Compact"/>
-              <w:jc w:val="left"/>
-            </w:pPr>
-            <w:r>
-              <w:t xml:space="preserve">1</w:t>
-            </w:r>
-          </w:p>
-        </w:tc>
-        <w:tc>
-          <w:tcPr/>
-          <w:p>
-            <w:pPr>
-              <w:pStyle w:val="Compact"/>
-              <w:jc w:val="left"/>
-            </w:pPr>
-            <w:r>
-              <w:t xml:space="preserve">1</w:t>
-            </w:r>
-          </w:p>
-        </w:tc>
-        <w:tc>
-          <w:tcPr/>
-          <w:p>
-            <w:pPr>
-              <w:pStyle w:val="Compact"/>
-              <w:jc w:val="left"/>
-            </w:pPr>
-            <w:r>
-              <w:t xml:space="preserve">1</w:t>
-            </w:r>
-          </w:p>
-        </w:tc>
-        <w:tc>
-          <w:tcPr/>
-          <w:p>
-            <w:pPr>
-              <w:pStyle w:val="Compact"/>
-              <w:jc w:val="right"/>
-            </w:pPr>
-            <w:r>
-              <w:t xml:space="preserve">1</w:t>
-            </w:r>
-          </w:p>
-        </w:tc>
-      </w:tr>
-      <w:tr>
-        <w:tc>
-          <w:tcPr/>
-          <w:p>
-            <w:pPr>
-              <w:pStyle w:val="Compact"/>
-              <w:jc w:val="left"/>
-            </w:pPr>
-            <w:r>
-              <w:t xml:space="preserve">1</w:t>
-            </w:r>
-          </w:p>
-        </w:tc>
-        <w:tc>
-          <w:tcPr/>
-          <w:p>
-            <w:pPr>
-              <w:pStyle w:val="Compact"/>
-              <w:jc w:val="left"/>
-            </w:pPr>
-            <w:r>
-              <w:t xml:space="preserve">0</w:t>
-            </w:r>
-          </w:p>
-        </w:tc>
-        <w:tc>
-          <w:tcPr/>
-          <w:p>
-            <w:pPr>
-              <w:pStyle w:val="Compact"/>
-              <w:jc w:val="left"/>
-            </w:pPr>
-            <w:r>
-              <w:t xml:space="preserve">0</w:t>
-            </w:r>
-          </w:p>
-        </w:tc>
-        <w:tc>
-          <w:tcPr/>
-          <w:p>
-            <w:pPr>
-              <w:pStyle w:val="Compact"/>
-              <w:jc w:val="left"/>
-            </w:pPr>
-            <w:r>
-              <w:t xml:space="preserve">0</w:t>
-            </w:r>
-          </w:p>
-        </w:tc>
-        <w:tc>
-          <w:tcPr/>
-          <w:p>
-            <w:pPr>
-              <w:pStyle w:val="Compact"/>
-              <w:jc w:val="right"/>
-            </w:pPr>
-            <w:r>
-              <w:t xml:space="preserve">0</w:t>
-            </w:r>
-          </w:p>
-        </w:tc>
-      </w:tr>
-      <w:tr>
-        <w:tc>
-          <w:tcPr/>
-          <w:p>
-            <w:pPr>
-              <w:pStyle w:val="Compact"/>
-              <w:jc w:val="left"/>
-            </w:pPr>
-            <w:r>
-              <w:t xml:space="preserve">1</w:t>
-            </w:r>
-          </w:p>
-        </w:tc>
-        <w:tc>
-          <w:tcPr/>
-          <w:p>
-            <w:pPr>
-              <w:pStyle w:val="Compact"/>
-              <w:jc w:val="left"/>
-            </w:pPr>
-            <w:r>
-              <w:t xml:space="preserve">0</w:t>
-            </w:r>
-          </w:p>
-        </w:tc>
-        <w:tc>
-          <w:tcPr/>
-          <w:p>
-            <w:pPr>
-              <w:pStyle w:val="Compact"/>
-              <w:jc w:val="left"/>
-            </w:pPr>
-            <w:r>
-              <w:t xml:space="preserve">0</w:t>
-            </w:r>
-          </w:p>
-        </w:tc>
-        <w:tc>
-          <w:tcPr/>
-          <w:p>
-            <w:pPr>
-              <w:pStyle w:val="Compact"/>
-              <w:jc w:val="left"/>
-            </w:pPr>
-            <w:r>
-              <w:t xml:space="preserve">1</w:t>
-            </w:r>
-          </w:p>
-        </w:tc>
-        <w:tc>
-          <w:tcPr/>
-          <w:p>
-            <w:pPr>
-              <w:pStyle w:val="Compact"/>
-              <w:jc w:val="right"/>
-            </w:pPr>
-            <w:r>
-              <w:t xml:space="preserve">1</w:t>
-            </w:r>
-          </w:p>
-        </w:tc>
-      </w:tr>
-      <w:tr>
-        <w:tc>
-          <w:tcPr/>
-          <w:p>
-            <w:pPr>
-              <w:pStyle w:val="Compact"/>
-              <w:jc w:val="left"/>
-            </w:pPr>
-            <w:r>
-              <w:t xml:space="preserve">1</w:t>
-            </w:r>
-          </w:p>
-        </w:tc>
-        <w:tc>
-          <w:tcPr/>
-          <w:p>
-            <w:pPr>
-              <w:pStyle w:val="Compact"/>
-              <w:jc w:val="left"/>
-            </w:pPr>
-            <w:r>
-              <w:t xml:space="preserve">0</w:t>
-            </w:r>
-          </w:p>
-        </w:tc>
-        <w:tc>
-          <w:tcPr/>
-          <w:p>
-            <w:pPr>
-              <w:pStyle w:val="Compact"/>
-              <w:jc w:val="left"/>
-            </w:pPr>
-            <w:r>
-              <w:t xml:space="preserve">1</w:t>
-            </w:r>
-          </w:p>
-        </w:tc>
-        <w:tc>
-          <w:tcPr/>
-          <w:p>
-            <w:pPr>
-              <w:pStyle w:val="Compact"/>
-              <w:jc w:val="left"/>
-            </w:pPr>
-            <w:r>
-              <w:t xml:space="preserve">0</w:t>
-            </w:r>
-          </w:p>
-        </w:tc>
-        <w:tc>
-          <w:tcPr/>
-          <w:p>
-            <w:pPr>
-              <w:pStyle w:val="Compact"/>
-              <w:jc w:val="right"/>
-            </w:pPr>
-            <w:r>
-              <w:t xml:space="preserve">0</w:t>
-            </w:r>
-          </w:p>
-        </w:tc>
-      </w:tr>
-      <w:tr>
-        <w:tc>
-          <w:tcPr/>
-          <w:p>
-            <w:pPr>
-              <w:pStyle w:val="Compact"/>
-              <w:jc w:val="left"/>
-            </w:pPr>
-            <w:r>
-              <w:t xml:space="preserve">1</w:t>
-            </w:r>
-          </w:p>
-        </w:tc>
-        <w:tc>
-          <w:tcPr/>
-          <w:p>
-            <w:pPr>
-              <w:pStyle w:val="Compact"/>
-              <w:jc w:val="left"/>
-            </w:pPr>
-            <w:r>
-              <w:t xml:space="preserve">0</w:t>
-            </w:r>
-          </w:p>
-        </w:tc>
-        <w:tc>
-          <w:tcPr/>
-          <w:p>
-            <w:pPr>
-              <w:pStyle w:val="Compact"/>
-              <w:jc w:val="left"/>
-            </w:pPr>
-            <w:r>
-              <w:t xml:space="preserve">1</w:t>
-            </w:r>
-          </w:p>
-        </w:tc>
-        <w:tc>
-          <w:tcPr/>
-          <w:p>
-            <w:pPr>
-              <w:pStyle w:val="Compact"/>
-              <w:jc w:val="left"/>
-            </w:pPr>
-            <w:r>
-              <w:t xml:space="preserve">1</w:t>
-            </w:r>
-          </w:p>
-        </w:tc>
-        <w:tc>
-          <w:tcPr/>
-          <w:p>
-            <w:pPr>
-              <w:pStyle w:val="Compact"/>
-              <w:jc w:val="right"/>
-            </w:pPr>
-            <w:r>
-              <w:t xml:space="preserve">1</w:t>
-            </w:r>
-          </w:p>
-        </w:tc>
-      </w:tr>
-      <w:tr>
-        <w:tc>
-          <w:tcPr/>
-          <w:p>
-            <w:pPr>
-              <w:pStyle w:val="Compact"/>
-              <w:jc w:val="left"/>
-            </w:pPr>
-            <w:r>
-              <w:t xml:space="preserve">1</w:t>
-            </w:r>
-          </w:p>
-        </w:tc>
-        <w:tc>
-          <w:tcPr/>
-          <w:p>
-            <w:pPr>
-              <w:pStyle w:val="Compact"/>
-              <w:jc w:val="left"/>
-            </w:pPr>
-            <w:r>
-              <w:t xml:space="preserve">1</w:t>
-            </w:r>
-          </w:p>
-        </w:tc>
-        <w:tc>
-          <w:tcPr/>
-          <w:p>
-            <w:pPr>
-              <w:pStyle w:val="Compact"/>
-              <w:jc w:val="left"/>
-            </w:pPr>
-            <w:r>
-              <w:t xml:space="preserve">0</w:t>
-            </w:r>
-          </w:p>
-        </w:tc>
-        <w:tc>
-          <w:tcPr/>
-          <w:p>
-            <w:pPr>
-              <w:pStyle w:val="Compact"/>
-              <w:jc w:val="left"/>
-            </w:pPr>
-            <w:r>
-              <w:t xml:space="preserve">0</w:t>
-            </w:r>
-          </w:p>
-        </w:tc>
-        <w:tc>
-          <w:tcPr/>
-          <w:p>
-            <w:pPr>
-              <w:pStyle w:val="Compact"/>
-              <w:jc w:val="right"/>
-            </w:pPr>
-            <w:r>
-              <w:t xml:space="preserve">1</w:t>
-            </w:r>
-          </w:p>
-        </w:tc>
-      </w:tr>
-      <w:tr>
-        <w:tc>
-          <w:tcPr/>
-          <w:p>
-            <w:pPr>
-              <w:pStyle w:val="Compact"/>
-              <w:jc w:val="left"/>
-            </w:pPr>
-            <w:r>
-              <w:t xml:space="preserve">1</w:t>
-            </w:r>
-          </w:p>
-        </w:tc>
-        <w:tc>
-          <w:tcPr/>
-          <w:p>
-            <w:pPr>
-              <w:pStyle w:val="Compact"/>
-              <w:jc w:val="left"/>
-            </w:pPr>
-            <w:r>
-              <w:t xml:space="preserve">1</w:t>
-            </w:r>
-          </w:p>
-        </w:tc>
-        <w:tc>
-          <w:tcPr/>
-          <w:p>
-            <w:pPr>
-              <w:pStyle w:val="Compact"/>
-              <w:jc w:val="left"/>
-            </w:pPr>
-            <w:r>
-              <w:t xml:space="preserve">0</w:t>
-            </w:r>
-          </w:p>
-        </w:tc>
-        <w:tc>
-          <w:tcPr/>
-          <w:p>
-            <w:pPr>
-              <w:pStyle w:val="Compact"/>
-              <w:jc w:val="left"/>
-            </w:pPr>
-            <w:r>
-              <w:t xml:space="preserve">1</w:t>
-            </w:r>
-          </w:p>
-        </w:tc>
-        <w:tc>
-          <w:tcPr/>
-          <w:p>
-            <w:pPr>
-              <w:pStyle w:val="Compact"/>
-              <w:jc w:val="right"/>
-            </w:pPr>
-            <w:r>
-              <w:t xml:space="preserve">1</w:t>
-            </w:r>
-          </w:p>
-        </w:tc>
-      </w:tr>
-      <w:tr>
-        <w:tc>
-          <w:tcPr/>
-          <w:p>
-            <w:pPr>
-              <w:pStyle w:val="Compact"/>
-              <w:jc w:val="left"/>
-            </w:pPr>
-            <w:r>
-              <w:t xml:space="preserve">1</w:t>
-            </w:r>
-          </w:p>
-        </w:tc>
-        <w:tc>
-          <w:tcPr/>
-          <w:p>
-            <w:pPr>
-              <w:pStyle w:val="Compact"/>
-              <w:jc w:val="left"/>
-            </w:pPr>
-            <w:r>
-              <w:t xml:space="preserve">1</w:t>
-            </w:r>
-          </w:p>
-        </w:tc>
-        <w:tc>
-          <w:tcPr/>
-          <w:p>
-            <w:pPr>
-              <w:pStyle w:val="Compact"/>
-              <w:jc w:val="left"/>
-            </w:pPr>
-            <w:r>
-              <w:t xml:space="preserve">1</w:t>
-            </w:r>
-          </w:p>
-        </w:tc>
-        <w:tc>
-          <w:tcPr/>
-          <w:p>
-            <w:pPr>
-              <w:pStyle w:val="Compact"/>
-              <w:jc w:val="left"/>
-            </w:pPr>
-            <w:r>
-              <w:t xml:space="preserve">0</w:t>
-            </w:r>
-          </w:p>
-        </w:tc>
-        <w:tc>
-          <w:tcPr/>
-          <w:p>
-            <w:pPr>
-              <w:pStyle w:val="Compact"/>
-              <w:jc w:val="right"/>
-            </w:pPr>
-            <w:r>
-              <w:t xml:space="preserve">0</w:t>
-            </w:r>
-          </w:p>
-        </w:tc>
-      </w:tr>
-      <w:tr>
-        <w:tc>
-          <w:tcPr/>
-          <w:p>
-            <w:pPr>
-              <w:pStyle w:val="Compact"/>
-              <w:jc w:val="left"/>
-            </w:pPr>
-            <w:r>
-              <w:t xml:space="preserve">1</w:t>
-            </w:r>
-          </w:p>
-        </w:tc>
-        <w:tc>
-          <w:tcPr/>
-          <w:p>
-            <w:pPr>
-              <w:pStyle w:val="Compact"/>
-              <w:jc w:val="left"/>
-            </w:pPr>
-            <w:r>
-              <w:t xml:space="preserve">1</w:t>
-            </w:r>
-          </w:p>
-        </w:tc>
-        <w:tc>
-          <w:tcPr/>
-          <w:p>
-            <w:pPr>
-              <w:pStyle w:val="Compact"/>
-              <w:jc w:val="left"/>
-            </w:pPr>
-            <w:r>
-              <w:t xml:space="preserve">1</w:t>
-            </w:r>
-          </w:p>
-        </w:tc>
-        <w:tc>
-          <w:tcPr/>
-          <w:p>
-            <w:pPr>
-              <w:pStyle w:val="Compact"/>
-              <w:jc w:val="left"/>
-            </w:pPr>
-            <w:r>
-              <w:t xml:space="preserve">1</w:t>
-            </w:r>
-          </w:p>
-        </w:tc>
-        <w:tc>
-          <w:tcPr/>
-          <w:p>
-            <w:pPr>
-              <w:pStyle w:val="Compact"/>
-              <w:jc w:val="right"/>
-            </w:pPr>
-            <w:r>
-              <w:t xml:space="preserve">0</w:t>
-            </w:r>
-          </w:p>
+          <w:bookmarkStart w:id="26" w:name="tbl-wahrheitstabelle"/>
+          <w:tbl>
+            <w:tblPr>
+              <w:tblStyle w:val="Table"/>
+              <w:tblW w:type="auto" w:w="0"/>
+              <w:tblLook w:firstRow="1" w:lastRow="0" w:firstColumn="0" w:lastColumn="0" w:noHBand="0" w:noVBand="0" w:val="0020"/>
+              <w:jc w:val="start"/>
+            </w:tblPr>
+            <w:tblGrid>
+              <w:gridCol w:w="1584"/>
+              <w:gridCol w:w="1584"/>
+              <w:gridCol w:w="1584"/>
+              <w:gridCol w:w="1584"/>
+              <w:gridCol w:w="1584"/>
+            </w:tblGrid>
+            <w:tr>
+              <w:trPr>
+                <w:tblHeader w:val="true"/>
+              </w:trPr>
+              <w:tc>
+                <w:tcPr/>
+                <w:p>
+                  <w:pPr>
+                    <w:pStyle w:val="Compact"/>
+                    <w:jc w:val="left"/>
+                    <w:jc w:val="center"/>
+                  </w:pPr>
+                  <w:r>
+                    <w:t xml:space="preserve">D</w:t>
+                  </w:r>
+                </w:p>
+              </w:tc>
+              <w:tc>
+                <w:tcPr/>
+                <w:p>
+                  <w:pPr>
+                    <w:pStyle w:val="Compact"/>
+                    <w:jc w:val="left"/>
+                    <w:jc w:val="center"/>
+                  </w:pPr>
+                  <w:r>
+                    <w:t xml:space="preserve">C</w:t>
+                  </w:r>
+                </w:p>
+              </w:tc>
+              <w:tc>
+                <w:tcPr/>
+                <w:p>
+                  <w:pPr>
+                    <w:pStyle w:val="Compact"/>
+                    <w:jc w:val="left"/>
+                    <w:jc w:val="center"/>
+                  </w:pPr>
+                  <w:r>
+                    <w:t xml:space="preserve">B</w:t>
+                  </w:r>
+                </w:p>
+              </w:tc>
+              <w:tc>
+                <w:tcPr/>
+                <w:p>
+                  <w:pPr>
+                    <w:pStyle w:val="Compact"/>
+                    <w:jc w:val="left"/>
+                    <w:jc w:val="center"/>
+                  </w:pPr>
+                  <w:r>
+                    <w:t xml:space="preserve">A</w:t>
+                  </w:r>
+                </w:p>
+              </w:tc>
+              <w:tc>
+                <w:tcPr/>
+                <w:p>
+                  <w:pPr>
+                    <w:pStyle w:val="Compact"/>
+                    <w:jc w:val="right"/>
+                    <w:jc w:val="center"/>
+                  </w:pPr>
+                  <w:r>
+                    <w:t xml:space="preserve">Y</w:t>
+                  </w:r>
+                </w:p>
+              </w:tc>
+            </w:tr>
+            <w:tr>
+              <w:tc>
+                <w:tcPr/>
+                <w:p>
+                  <w:pPr>
+                    <w:pStyle w:val="Compact"/>
+                    <w:jc w:val="left"/>
+                    <w:jc w:val="center"/>
+                  </w:pPr>
+                  <w:r>
+                    <w:t xml:space="preserve">0</w:t>
+                  </w:r>
+                </w:p>
+              </w:tc>
+              <w:tc>
+                <w:tcPr/>
+                <w:p>
+                  <w:pPr>
+                    <w:pStyle w:val="Compact"/>
+                    <w:jc w:val="left"/>
+                    <w:jc w:val="center"/>
+                  </w:pPr>
+                  <w:r>
+                    <w:t xml:space="preserve">0</w:t>
+                  </w:r>
+                </w:p>
+              </w:tc>
+              <w:tc>
+                <w:tcPr/>
+                <w:p>
+                  <w:pPr>
+                    <w:pStyle w:val="Compact"/>
+                    <w:jc w:val="left"/>
+                    <w:jc w:val="center"/>
+                  </w:pPr>
+                  <w:r>
+                    <w:t xml:space="preserve">0</w:t>
+                  </w:r>
+                </w:p>
+              </w:tc>
+              <w:tc>
+                <w:tcPr/>
+                <w:p>
+                  <w:pPr>
+                    <w:pStyle w:val="Compact"/>
+                    <w:jc w:val="left"/>
+                    <w:jc w:val="center"/>
+                  </w:pPr>
+                  <w:r>
+                    <w:t xml:space="preserve">0</w:t>
+                  </w:r>
+                </w:p>
+              </w:tc>
+              <w:tc>
+                <w:tcPr/>
+                <w:p>
+                  <w:pPr>
+                    <w:pStyle w:val="Compact"/>
+                    <w:jc w:val="right"/>
+                    <w:jc w:val="center"/>
+                  </w:pPr>
+                  <w:r>
+                    <w:t xml:space="preserve">0</w:t>
+                  </w:r>
+                </w:p>
+              </w:tc>
+            </w:tr>
+            <w:tr>
+              <w:tc>
+                <w:tcPr/>
+                <w:p>
+                  <w:pPr>
+                    <w:pStyle w:val="Compact"/>
+                    <w:jc w:val="left"/>
+                    <w:jc w:val="center"/>
+                  </w:pPr>
+                  <w:r>
+                    <w:t xml:space="preserve">0</w:t>
+                  </w:r>
+                </w:p>
+              </w:tc>
+              <w:tc>
+                <w:tcPr/>
+                <w:p>
+                  <w:pPr>
+                    <w:pStyle w:val="Compact"/>
+                    <w:jc w:val="left"/>
+                    <w:jc w:val="center"/>
+                  </w:pPr>
+                  <w:r>
+                    <w:t xml:space="preserve">0</w:t>
+                  </w:r>
+                </w:p>
+              </w:tc>
+              <w:tc>
+                <w:tcPr/>
+                <w:p>
+                  <w:pPr>
+                    <w:pStyle w:val="Compact"/>
+                    <w:jc w:val="left"/>
+                    <w:jc w:val="center"/>
+                  </w:pPr>
+                  <w:r>
+                    <w:t xml:space="preserve">0</w:t>
+                  </w:r>
+                </w:p>
+              </w:tc>
+              <w:tc>
+                <w:tcPr/>
+                <w:p>
+                  <w:pPr>
+                    <w:pStyle w:val="Compact"/>
+                    <w:jc w:val="left"/>
+                    <w:jc w:val="center"/>
+                  </w:pPr>
+                  <w:r>
+                    <w:t xml:space="preserve">1</w:t>
+                  </w:r>
+                </w:p>
+              </w:tc>
+              <w:tc>
+                <w:tcPr/>
+                <w:p>
+                  <w:pPr>
+                    <w:pStyle w:val="Compact"/>
+                    <w:jc w:val="right"/>
+                    <w:jc w:val="center"/>
+                  </w:pPr>
+                  <w:r>
+                    <w:t xml:space="preserve">1</w:t>
+                  </w:r>
+                </w:p>
+              </w:tc>
+            </w:tr>
+            <w:tr>
+              <w:tc>
+                <w:tcPr/>
+                <w:p>
+                  <w:pPr>
+                    <w:pStyle w:val="Compact"/>
+                    <w:jc w:val="left"/>
+                    <w:jc w:val="center"/>
+                  </w:pPr>
+                  <w:r>
+                    <w:t xml:space="preserve">0</w:t>
+                  </w:r>
+                </w:p>
+              </w:tc>
+              <w:tc>
+                <w:tcPr/>
+                <w:p>
+                  <w:pPr>
+                    <w:pStyle w:val="Compact"/>
+                    <w:jc w:val="left"/>
+                    <w:jc w:val="center"/>
+                  </w:pPr>
+                  <w:r>
+                    <w:t xml:space="preserve">0</w:t>
+                  </w:r>
+                </w:p>
+              </w:tc>
+              <w:tc>
+                <w:tcPr/>
+                <w:p>
+                  <w:pPr>
+                    <w:pStyle w:val="Compact"/>
+                    <w:jc w:val="left"/>
+                    <w:jc w:val="center"/>
+                  </w:pPr>
+                  <w:r>
+                    <w:t xml:space="preserve">1</w:t>
+                  </w:r>
+                </w:p>
+              </w:tc>
+              <w:tc>
+                <w:tcPr/>
+                <w:p>
+                  <w:pPr>
+                    <w:pStyle w:val="Compact"/>
+                    <w:jc w:val="left"/>
+                    <w:jc w:val="center"/>
+                  </w:pPr>
+                  <w:r>
+                    <w:t xml:space="preserve">0</w:t>
+                  </w:r>
+                </w:p>
+              </w:tc>
+              <w:tc>
+                <w:tcPr/>
+                <w:p>
+                  <w:pPr>
+                    <w:pStyle w:val="Compact"/>
+                    <w:jc w:val="right"/>
+                    <w:jc w:val="center"/>
+                  </w:pPr>
+                  <w:r>
+                    <w:t xml:space="preserve">0</w:t>
+                  </w:r>
+                </w:p>
+              </w:tc>
+            </w:tr>
+            <w:tr>
+              <w:tc>
+                <w:tcPr/>
+                <w:p>
+                  <w:pPr>
+                    <w:pStyle w:val="Compact"/>
+                    <w:jc w:val="left"/>
+                    <w:jc w:val="center"/>
+                  </w:pPr>
+                  <w:r>
+                    <w:t xml:space="preserve">0</w:t>
+                  </w:r>
+                </w:p>
+              </w:tc>
+              <w:tc>
+                <w:tcPr/>
+                <w:p>
+                  <w:pPr>
+                    <w:pStyle w:val="Compact"/>
+                    <w:jc w:val="left"/>
+                    <w:jc w:val="center"/>
+                  </w:pPr>
+                  <w:r>
+                    <w:t xml:space="preserve">0</w:t>
+                  </w:r>
+                </w:p>
+              </w:tc>
+              <w:tc>
+                <w:tcPr/>
+                <w:p>
+                  <w:pPr>
+                    <w:pStyle w:val="Compact"/>
+                    <w:jc w:val="left"/>
+                    <w:jc w:val="center"/>
+                  </w:pPr>
+                  <w:r>
+                    <w:t xml:space="preserve">1</w:t>
+                  </w:r>
+                </w:p>
+              </w:tc>
+              <w:tc>
+                <w:tcPr/>
+                <w:p>
+                  <w:pPr>
+                    <w:pStyle w:val="Compact"/>
+                    <w:jc w:val="left"/>
+                    <w:jc w:val="center"/>
+                  </w:pPr>
+                  <w:r>
+                    <w:t xml:space="preserve">1</w:t>
+                  </w:r>
+                </w:p>
+              </w:tc>
+              <w:tc>
+                <w:tcPr/>
+                <w:p>
+                  <w:pPr>
+                    <w:pStyle w:val="Compact"/>
+                    <w:jc w:val="right"/>
+                    <w:jc w:val="center"/>
+                  </w:pPr>
+                  <w:r>
+                    <w:t xml:space="preserve">1</w:t>
+                  </w:r>
+                </w:p>
+              </w:tc>
+            </w:tr>
+            <w:tr>
+              <w:tc>
+                <w:tcPr/>
+                <w:p>
+                  <w:pPr>
+                    <w:pStyle w:val="Compact"/>
+                    <w:jc w:val="left"/>
+                    <w:jc w:val="center"/>
+                  </w:pPr>
+                  <w:r>
+                    <w:t xml:space="preserve">0</w:t>
+                  </w:r>
+                </w:p>
+              </w:tc>
+              <w:tc>
+                <w:tcPr/>
+                <w:p>
+                  <w:pPr>
+                    <w:pStyle w:val="Compact"/>
+                    <w:jc w:val="left"/>
+                    <w:jc w:val="center"/>
+                  </w:pPr>
+                  <w:r>
+                    <w:t xml:space="preserve">1</w:t>
+                  </w:r>
+                </w:p>
+              </w:tc>
+              <w:tc>
+                <w:tcPr/>
+                <w:p>
+                  <w:pPr>
+                    <w:pStyle w:val="Compact"/>
+                    <w:jc w:val="left"/>
+                    <w:jc w:val="center"/>
+                  </w:pPr>
+                  <w:r>
+                    <w:t xml:space="preserve">0</w:t>
+                  </w:r>
+                </w:p>
+              </w:tc>
+              <w:tc>
+                <w:tcPr/>
+                <w:p>
+                  <w:pPr>
+                    <w:pStyle w:val="Compact"/>
+                    <w:jc w:val="left"/>
+                    <w:jc w:val="center"/>
+                  </w:pPr>
+                  <w:r>
+                    <w:t xml:space="preserve">0</w:t>
+                  </w:r>
+                </w:p>
+              </w:tc>
+              <w:tc>
+                <w:tcPr/>
+                <w:p>
+                  <w:pPr>
+                    <w:pStyle w:val="Compact"/>
+                    <w:jc w:val="right"/>
+                    <w:jc w:val="center"/>
+                  </w:pPr>
+                  <w:r>
+                    <w:t xml:space="preserve">0</w:t>
+                  </w:r>
+                </w:p>
+              </w:tc>
+            </w:tr>
+            <w:tr>
+              <w:tc>
+                <w:tcPr/>
+                <w:p>
+                  <w:pPr>
+                    <w:pStyle w:val="Compact"/>
+                    <w:jc w:val="left"/>
+                    <w:jc w:val="center"/>
+                  </w:pPr>
+                  <w:r>
+                    <w:t xml:space="preserve">0</w:t>
+                  </w:r>
+                </w:p>
+              </w:tc>
+              <w:tc>
+                <w:tcPr/>
+                <w:p>
+                  <w:pPr>
+                    <w:pStyle w:val="Compact"/>
+                    <w:jc w:val="left"/>
+                    <w:jc w:val="center"/>
+                  </w:pPr>
+                  <w:r>
+                    <w:t xml:space="preserve">1</w:t>
+                  </w:r>
+                </w:p>
+              </w:tc>
+              <w:tc>
+                <w:tcPr/>
+                <w:p>
+                  <w:pPr>
+                    <w:pStyle w:val="Compact"/>
+                    <w:jc w:val="left"/>
+                    <w:jc w:val="center"/>
+                  </w:pPr>
+                  <w:r>
+                    <w:t xml:space="preserve">0</w:t>
+                  </w:r>
+                </w:p>
+              </w:tc>
+              <w:tc>
+                <w:tcPr/>
+                <w:p>
+                  <w:pPr>
+                    <w:pStyle w:val="Compact"/>
+                    <w:jc w:val="left"/>
+                    <w:jc w:val="center"/>
+                  </w:pPr>
+                  <w:r>
+                    <w:t xml:space="preserve">1</w:t>
+                  </w:r>
+                </w:p>
+              </w:tc>
+              <w:tc>
+                <w:tcPr/>
+                <w:p>
+                  <w:pPr>
+                    <w:pStyle w:val="Compact"/>
+                    <w:jc w:val="right"/>
+                    <w:jc w:val="center"/>
+                  </w:pPr>
+                  <w:r>
+                    <w:t xml:space="preserve">1</w:t>
+                  </w:r>
+                </w:p>
+              </w:tc>
+            </w:tr>
+            <w:tr>
+              <w:tc>
+                <w:tcPr/>
+                <w:p>
+                  <w:pPr>
+                    <w:pStyle w:val="Compact"/>
+                    <w:jc w:val="left"/>
+                    <w:jc w:val="center"/>
+                  </w:pPr>
+                  <w:r>
+                    <w:t xml:space="preserve">0</w:t>
+                  </w:r>
+                </w:p>
+              </w:tc>
+              <w:tc>
+                <w:tcPr/>
+                <w:p>
+                  <w:pPr>
+                    <w:pStyle w:val="Compact"/>
+                    <w:jc w:val="left"/>
+                    <w:jc w:val="center"/>
+                  </w:pPr>
+                  <w:r>
+                    <w:t xml:space="preserve">1</w:t>
+                  </w:r>
+                </w:p>
+              </w:tc>
+              <w:tc>
+                <w:tcPr/>
+                <w:p>
+                  <w:pPr>
+                    <w:pStyle w:val="Compact"/>
+                    <w:jc w:val="left"/>
+                    <w:jc w:val="center"/>
+                  </w:pPr>
+                  <w:r>
+                    <w:t xml:space="preserve">1</w:t>
+                  </w:r>
+                </w:p>
+              </w:tc>
+              <w:tc>
+                <w:tcPr/>
+                <w:p>
+                  <w:pPr>
+                    <w:pStyle w:val="Compact"/>
+                    <w:jc w:val="left"/>
+                    <w:jc w:val="center"/>
+                  </w:pPr>
+                  <w:r>
+                    <w:t xml:space="preserve">0</w:t>
+                  </w:r>
+                </w:p>
+              </w:tc>
+              <w:tc>
+                <w:tcPr/>
+                <w:p>
+                  <w:pPr>
+                    <w:pStyle w:val="Compact"/>
+                    <w:jc w:val="right"/>
+                    <w:jc w:val="center"/>
+                  </w:pPr>
+                  <w:r>
+                    <w:t xml:space="preserve">1</w:t>
+                  </w:r>
+                </w:p>
+              </w:tc>
+            </w:tr>
+            <w:tr>
+              <w:tc>
+                <w:tcPr/>
+                <w:p>
+                  <w:pPr>
+                    <w:pStyle w:val="Compact"/>
+                    <w:jc w:val="left"/>
+                    <w:jc w:val="center"/>
+                  </w:pPr>
+                  <w:r>
+                    <w:t xml:space="preserve">0</w:t>
+                  </w:r>
+                </w:p>
+              </w:tc>
+              <w:tc>
+                <w:tcPr/>
+                <w:p>
+                  <w:pPr>
+                    <w:pStyle w:val="Compact"/>
+                    <w:jc w:val="left"/>
+                    <w:jc w:val="center"/>
+                  </w:pPr>
+                  <w:r>
+                    <w:t xml:space="preserve">1</w:t>
+                  </w:r>
+                </w:p>
+              </w:tc>
+              <w:tc>
+                <w:tcPr/>
+                <w:p>
+                  <w:pPr>
+                    <w:pStyle w:val="Compact"/>
+                    <w:jc w:val="left"/>
+                    <w:jc w:val="center"/>
+                  </w:pPr>
+                  <w:r>
+                    <w:t xml:space="preserve">1</w:t>
+                  </w:r>
+                </w:p>
+              </w:tc>
+              <w:tc>
+                <w:tcPr/>
+                <w:p>
+                  <w:pPr>
+                    <w:pStyle w:val="Compact"/>
+                    <w:jc w:val="left"/>
+                    <w:jc w:val="center"/>
+                  </w:pPr>
+                  <w:r>
+                    <w:t xml:space="preserve">1</w:t>
+                  </w:r>
+                </w:p>
+              </w:tc>
+              <w:tc>
+                <w:tcPr/>
+                <w:p>
+                  <w:pPr>
+                    <w:pStyle w:val="Compact"/>
+                    <w:jc w:val="right"/>
+                    <w:jc w:val="center"/>
+                  </w:pPr>
+                  <w:r>
+                    <w:t xml:space="preserve">1</w:t>
+                  </w:r>
+                </w:p>
+              </w:tc>
+            </w:tr>
+            <w:tr>
+              <w:tc>
+                <w:tcPr/>
+                <w:p>
+                  <w:pPr>
+                    <w:pStyle w:val="Compact"/>
+                    <w:jc w:val="left"/>
+                    <w:jc w:val="center"/>
+                  </w:pPr>
+                  <w:r>
+                    <w:t xml:space="preserve">1</w:t>
+                  </w:r>
+                </w:p>
+              </w:tc>
+              <w:tc>
+                <w:tcPr/>
+                <w:p>
+                  <w:pPr>
+                    <w:pStyle w:val="Compact"/>
+                    <w:jc w:val="left"/>
+                    <w:jc w:val="center"/>
+                  </w:pPr>
+                  <w:r>
+                    <w:t xml:space="preserve">0</w:t>
+                  </w:r>
+                </w:p>
+              </w:tc>
+              <w:tc>
+                <w:tcPr/>
+                <w:p>
+                  <w:pPr>
+                    <w:pStyle w:val="Compact"/>
+                    <w:jc w:val="left"/>
+                    <w:jc w:val="center"/>
+                  </w:pPr>
+                  <w:r>
+                    <w:t xml:space="preserve">0</w:t>
+                  </w:r>
+                </w:p>
+              </w:tc>
+              <w:tc>
+                <w:tcPr/>
+                <w:p>
+                  <w:pPr>
+                    <w:pStyle w:val="Compact"/>
+                    <w:jc w:val="left"/>
+                    <w:jc w:val="center"/>
+                  </w:pPr>
+                  <w:r>
+                    <w:t xml:space="preserve">0</w:t>
+                  </w:r>
+                </w:p>
+              </w:tc>
+              <w:tc>
+                <w:tcPr/>
+                <w:p>
+                  <w:pPr>
+                    <w:pStyle w:val="Compact"/>
+                    <w:jc w:val="right"/>
+                    <w:jc w:val="center"/>
+                  </w:pPr>
+                  <w:r>
+                    <w:t xml:space="preserve">0</w:t>
+                  </w:r>
+                </w:p>
+              </w:tc>
+            </w:tr>
+            <w:tr>
+              <w:tc>
+                <w:tcPr/>
+                <w:p>
+                  <w:pPr>
+                    <w:pStyle w:val="Compact"/>
+                    <w:jc w:val="left"/>
+                    <w:jc w:val="center"/>
+                  </w:pPr>
+                  <w:r>
+                    <w:t xml:space="preserve">1</w:t>
+                  </w:r>
+                </w:p>
+              </w:tc>
+              <w:tc>
+                <w:tcPr/>
+                <w:p>
+                  <w:pPr>
+                    <w:pStyle w:val="Compact"/>
+                    <w:jc w:val="left"/>
+                    <w:jc w:val="center"/>
+                  </w:pPr>
+                  <w:r>
+                    <w:t xml:space="preserve">0</w:t>
+                  </w:r>
+                </w:p>
+              </w:tc>
+              <w:tc>
+                <w:tcPr/>
+                <w:p>
+                  <w:pPr>
+                    <w:pStyle w:val="Compact"/>
+                    <w:jc w:val="left"/>
+                    <w:jc w:val="center"/>
+                  </w:pPr>
+                  <w:r>
+                    <w:t xml:space="preserve">0</w:t>
+                  </w:r>
+                </w:p>
+              </w:tc>
+              <w:tc>
+                <w:tcPr/>
+                <w:p>
+                  <w:pPr>
+                    <w:pStyle w:val="Compact"/>
+                    <w:jc w:val="left"/>
+                    <w:jc w:val="center"/>
+                  </w:pPr>
+                  <w:r>
+                    <w:t xml:space="preserve">1</w:t>
+                  </w:r>
+                </w:p>
+              </w:tc>
+              <w:tc>
+                <w:tcPr/>
+                <w:p>
+                  <w:pPr>
+                    <w:pStyle w:val="Compact"/>
+                    <w:jc w:val="right"/>
+                    <w:jc w:val="center"/>
+                  </w:pPr>
+                  <w:r>
+                    <w:t xml:space="preserve">1</w:t>
+                  </w:r>
+                </w:p>
+              </w:tc>
+            </w:tr>
+            <w:tr>
+              <w:tc>
+                <w:tcPr/>
+                <w:p>
+                  <w:pPr>
+                    <w:pStyle w:val="Compact"/>
+                    <w:jc w:val="left"/>
+                    <w:jc w:val="center"/>
+                  </w:pPr>
+                  <w:r>
+                    <w:t xml:space="preserve">1</w:t>
+                  </w:r>
+                </w:p>
+              </w:tc>
+              <w:tc>
+                <w:tcPr/>
+                <w:p>
+                  <w:pPr>
+                    <w:pStyle w:val="Compact"/>
+                    <w:jc w:val="left"/>
+                    <w:jc w:val="center"/>
+                  </w:pPr>
+                  <w:r>
+                    <w:t xml:space="preserve">0</w:t>
+                  </w:r>
+                </w:p>
+              </w:tc>
+              <w:tc>
+                <w:tcPr/>
+                <w:p>
+                  <w:pPr>
+                    <w:pStyle w:val="Compact"/>
+                    <w:jc w:val="left"/>
+                    <w:jc w:val="center"/>
+                  </w:pPr>
+                  <w:r>
+                    <w:t xml:space="preserve">1</w:t>
+                  </w:r>
+                </w:p>
+              </w:tc>
+              <w:tc>
+                <w:tcPr/>
+                <w:p>
+                  <w:pPr>
+                    <w:pStyle w:val="Compact"/>
+                    <w:jc w:val="left"/>
+                    <w:jc w:val="center"/>
+                  </w:pPr>
+                  <w:r>
+                    <w:t xml:space="preserve">0</w:t>
+                  </w:r>
+                </w:p>
+              </w:tc>
+              <w:tc>
+                <w:tcPr/>
+                <w:p>
+                  <w:pPr>
+                    <w:pStyle w:val="Compact"/>
+                    <w:jc w:val="right"/>
+                    <w:jc w:val="center"/>
+                  </w:pPr>
+                  <w:r>
+                    <w:t xml:space="preserve">0</w:t>
+                  </w:r>
+                </w:p>
+              </w:tc>
+            </w:tr>
+            <w:tr>
+              <w:tc>
+                <w:tcPr/>
+                <w:p>
+                  <w:pPr>
+                    <w:pStyle w:val="Compact"/>
+                    <w:jc w:val="left"/>
+                    <w:jc w:val="center"/>
+                  </w:pPr>
+                  <w:r>
+                    <w:t xml:space="preserve">1</w:t>
+                  </w:r>
+                </w:p>
+              </w:tc>
+              <w:tc>
+                <w:tcPr/>
+                <w:p>
+                  <w:pPr>
+                    <w:pStyle w:val="Compact"/>
+                    <w:jc w:val="left"/>
+                    <w:jc w:val="center"/>
+                  </w:pPr>
+                  <w:r>
+                    <w:t xml:space="preserve">0</w:t>
+                  </w:r>
+                </w:p>
+              </w:tc>
+              <w:tc>
+                <w:tcPr/>
+                <w:p>
+                  <w:pPr>
+                    <w:pStyle w:val="Compact"/>
+                    <w:jc w:val="left"/>
+                    <w:jc w:val="center"/>
+                  </w:pPr>
+                  <w:r>
+                    <w:t xml:space="preserve">1</w:t>
+                  </w:r>
+                </w:p>
+              </w:tc>
+              <w:tc>
+                <w:tcPr/>
+                <w:p>
+                  <w:pPr>
+                    <w:pStyle w:val="Compact"/>
+                    <w:jc w:val="left"/>
+                    <w:jc w:val="center"/>
+                  </w:pPr>
+                  <w:r>
+                    <w:t xml:space="preserve">1</w:t>
+                  </w:r>
+                </w:p>
+              </w:tc>
+              <w:tc>
+                <w:tcPr/>
+                <w:p>
+                  <w:pPr>
+                    <w:pStyle w:val="Compact"/>
+                    <w:jc w:val="right"/>
+                    <w:jc w:val="center"/>
+                  </w:pPr>
+                  <w:r>
+                    <w:t xml:space="preserve">1</w:t>
+                  </w:r>
+                </w:p>
+              </w:tc>
+            </w:tr>
+            <w:tr>
+              <w:tc>
+                <w:tcPr/>
+                <w:p>
+                  <w:pPr>
+                    <w:pStyle w:val="Compact"/>
+                    <w:jc w:val="left"/>
+                    <w:jc w:val="center"/>
+                  </w:pPr>
+                  <w:r>
+                    <w:t xml:space="preserve">1</w:t>
+                  </w:r>
+                </w:p>
+              </w:tc>
+              <w:tc>
+                <w:tcPr/>
+                <w:p>
+                  <w:pPr>
+                    <w:pStyle w:val="Compact"/>
+                    <w:jc w:val="left"/>
+                    <w:jc w:val="center"/>
+                  </w:pPr>
+                  <w:r>
+                    <w:t xml:space="preserve">1</w:t>
+                  </w:r>
+                </w:p>
+              </w:tc>
+              <w:tc>
+                <w:tcPr/>
+                <w:p>
+                  <w:pPr>
+                    <w:pStyle w:val="Compact"/>
+                    <w:jc w:val="left"/>
+                    <w:jc w:val="center"/>
+                  </w:pPr>
+                  <w:r>
+                    <w:t xml:space="preserve">0</w:t>
+                  </w:r>
+                </w:p>
+              </w:tc>
+              <w:tc>
+                <w:tcPr/>
+                <w:p>
+                  <w:pPr>
+                    <w:pStyle w:val="Compact"/>
+                    <w:jc w:val="left"/>
+                    <w:jc w:val="center"/>
+                  </w:pPr>
+                  <w:r>
+                    <w:t xml:space="preserve">0</w:t>
+                  </w:r>
+                </w:p>
+              </w:tc>
+              <w:tc>
+                <w:tcPr/>
+                <w:p>
+                  <w:pPr>
+                    <w:pStyle w:val="Compact"/>
+                    <w:jc w:val="right"/>
+                    <w:jc w:val="center"/>
+                  </w:pPr>
+                  <w:r>
+                    <w:t xml:space="preserve">1</w:t>
+                  </w:r>
+                </w:p>
+              </w:tc>
+            </w:tr>
+            <w:tr>
+              <w:tc>
+                <w:tcPr/>
+                <w:p>
+                  <w:pPr>
+                    <w:pStyle w:val="Compact"/>
+                    <w:jc w:val="left"/>
+                    <w:jc w:val="center"/>
+                  </w:pPr>
+                  <w:r>
+                    <w:t xml:space="preserve">1</w:t>
+                  </w:r>
+                </w:p>
+              </w:tc>
+              <w:tc>
+                <w:tcPr/>
+                <w:p>
+                  <w:pPr>
+                    <w:pStyle w:val="Compact"/>
+                    <w:jc w:val="left"/>
+                    <w:jc w:val="center"/>
+                  </w:pPr>
+                  <w:r>
+                    <w:t xml:space="preserve">1</w:t>
+                  </w:r>
+                </w:p>
+              </w:tc>
+              <w:tc>
+                <w:tcPr/>
+                <w:p>
+                  <w:pPr>
+                    <w:pStyle w:val="Compact"/>
+                    <w:jc w:val="left"/>
+                    <w:jc w:val="center"/>
+                  </w:pPr>
+                  <w:r>
+                    <w:t xml:space="preserve">0</w:t>
+                  </w:r>
+                </w:p>
+              </w:tc>
+              <w:tc>
+                <w:tcPr/>
+                <w:p>
+                  <w:pPr>
+                    <w:pStyle w:val="Compact"/>
+                    <w:jc w:val="left"/>
+                    <w:jc w:val="center"/>
+                  </w:pPr>
+                  <w:r>
+                    <w:t xml:space="preserve">1</w:t>
+                  </w:r>
+                </w:p>
+              </w:tc>
+              <w:tc>
+                <w:tcPr/>
+                <w:p>
+                  <w:pPr>
+                    <w:pStyle w:val="Compact"/>
+                    <w:jc w:val="right"/>
+                    <w:jc w:val="center"/>
+                  </w:pPr>
+                  <w:r>
+                    <w:t xml:space="preserve">1</w:t>
+                  </w:r>
+                </w:p>
+              </w:tc>
+            </w:tr>
+            <w:tr>
+              <w:tc>
+                <w:tcPr/>
+                <w:p>
+                  <w:pPr>
+                    <w:pStyle w:val="Compact"/>
+                    <w:jc w:val="left"/>
+                    <w:jc w:val="center"/>
+                  </w:pPr>
+                  <w:r>
+                    <w:t xml:space="preserve">1</w:t>
+                  </w:r>
+                </w:p>
+              </w:tc>
+              <w:tc>
+                <w:tcPr/>
+                <w:p>
+                  <w:pPr>
+                    <w:pStyle w:val="Compact"/>
+                    <w:jc w:val="left"/>
+                    <w:jc w:val="center"/>
+                  </w:pPr>
+                  <w:r>
+                    <w:t xml:space="preserve">1</w:t>
+                  </w:r>
+                </w:p>
+              </w:tc>
+              <w:tc>
+                <w:tcPr/>
+                <w:p>
+                  <w:pPr>
+                    <w:pStyle w:val="Compact"/>
+                    <w:jc w:val="left"/>
+                    <w:jc w:val="center"/>
+                  </w:pPr>
+                  <w:r>
+                    <w:t xml:space="preserve">1</w:t>
+                  </w:r>
+                </w:p>
+              </w:tc>
+              <w:tc>
+                <w:tcPr/>
+                <w:p>
+                  <w:pPr>
+                    <w:pStyle w:val="Compact"/>
+                    <w:jc w:val="left"/>
+                    <w:jc w:val="center"/>
+                  </w:pPr>
+                  <w:r>
+                    <w:t xml:space="preserve">0</w:t>
+                  </w:r>
+                </w:p>
+              </w:tc>
+              <w:tc>
+                <w:tcPr/>
+                <w:p>
+                  <w:pPr>
+                    <w:pStyle w:val="Compact"/>
+                    <w:jc w:val="right"/>
+                    <w:jc w:val="center"/>
+                  </w:pPr>
+                  <w:r>
+                    <w:t xml:space="preserve">0</w:t>
+                  </w:r>
+                </w:p>
+              </w:tc>
+            </w:tr>
+            <w:tr>
+              <w:tc>
+                <w:tcPr/>
+                <w:p>
+                  <w:pPr>
+                    <w:pStyle w:val="Compact"/>
+                    <w:jc w:val="left"/>
+                    <w:jc w:val="center"/>
+                  </w:pPr>
+                  <w:r>
+                    <w:t xml:space="preserve">1</w:t>
+                  </w:r>
+                </w:p>
+              </w:tc>
+              <w:tc>
+                <w:tcPr/>
+                <w:p>
+                  <w:pPr>
+                    <w:pStyle w:val="Compact"/>
+                    <w:jc w:val="left"/>
+                    <w:jc w:val="center"/>
+                  </w:pPr>
+                  <w:r>
+                    <w:t xml:space="preserve">1</w:t>
+                  </w:r>
+                </w:p>
+              </w:tc>
+              <w:tc>
+                <w:tcPr/>
+                <w:p>
+                  <w:pPr>
+                    <w:pStyle w:val="Compact"/>
+                    <w:jc w:val="left"/>
+                    <w:jc w:val="center"/>
+                  </w:pPr>
+                  <w:r>
+                    <w:t xml:space="preserve">1</w:t>
+                  </w:r>
+                </w:p>
+              </w:tc>
+              <w:tc>
+                <w:tcPr/>
+                <w:p>
+                  <w:pPr>
+                    <w:pStyle w:val="Compact"/>
+                    <w:jc w:val="left"/>
+                    <w:jc w:val="center"/>
+                  </w:pPr>
+                  <w:r>
+                    <w:t xml:space="preserve">1</w:t>
+                  </w:r>
+                </w:p>
+              </w:tc>
+              <w:tc>
+                <w:tcPr/>
+                <w:p>
+                  <w:pPr>
+                    <w:pStyle w:val="Compact"/>
+                    <w:jc w:val="right"/>
+                    <w:jc w:val="center"/>
+                  </w:pPr>
+                  <w:r>
+                    <w:t xml:space="preserve">0</w:t>
+                  </w:r>
+                </w:p>
+              </w:tc>
+            </w:tr>
+          </w:tbl>
+          <w:p>
+            <w:pPr>
+              <w:jc w:val="center"/>
+            </w:pPr>
+            <w:pPr>
+              <w:jc w:val="start"/>
+              <w:spacing w:before="200"/>
+              <w:pStyle w:val="ImageCaption"/>
+            </w:pPr>
+            <w:r>
+              <w:t xml:space="preserve">Tabelle 1.1: Wahrheitstabelle</w:t>
+            </w:r>
+          </w:p>
+          <w:bookmarkEnd w:id="26"/>
         </w:tc>
       </w:tr>
     </w:tbl>
-    <w:bookmarkEnd w:id="26"/>
+    <w:p>
+      <w:pPr>
+        <w:pStyle w:val="BodyText"/>
+      </w:pPr>
+      <w:r>
+        <w:t xml:space="preserve"> </w:t>
+      </w:r>
+    </w:p>
     <w:tbl>
       <w:tblPr>
         <w:tblStyle w:val="Table"/>
@@ -5336,7 +5451,7 @@
                     <a:graphicData uri="http://schemas.openxmlformats.org/drawingml/2006/picture">
                       <pic:pic>
                         <pic:nvPicPr>
-                          <pic:cNvPr descr="C:\Program Files\Quarto\share\formats\docx\note.png" id="29" name="Picture"/>
+                          <pic:cNvPr descr="C:\Users\leo\AppData\Local\Programs\Quarto\share\formats\docx\note.png" id="29" name="Picture"/>
                           <pic:cNvPicPr>
                             <a:picLocks noChangeArrowheads="1" noChangeAspect="1"/>
                           </pic:cNvPicPr>
@@ -5622,14 +5737,30 @@
       </w:pPr>
       <m:oMath>
         <m:r>
-          <m:t>B</m:t>
+          <m:t>Y</m:t>
         </m:r>
       </m:oMath>
       <w:r>
         <w:t xml:space="preserve"> </w:t>
       </w:r>
       <w:r>
-        <w:t xml:space="preserve">… B Eingang</w:t>
+        <w:t xml:space="preserve">… Y Ausgang</w:t>
+      </w:r>
+    </w:p>
+    <w:p>
+      <w:pPr>
+        <w:pStyle w:val="BodyText"/>
+      </w:pPr>
+      <m:oMath>
+        <m:r>
+          <m:t>A</m:t>
+        </m:r>
+      </m:oMath>
+      <w:r>
+        <w:t xml:space="preserve"> </w:t>
+      </w:r>
+      <w:r>
+        <w:t xml:space="preserve">… A Eingang</w:t>
       </w:r>
     </w:p>
     <w:p>
@@ -5654,38 +5785,6 @@
       </w:pPr>
       <m:oMath>
         <m:r>
-          <m:t>Y</m:t>
-        </m:r>
-      </m:oMath>
-      <w:r>
-        <w:t xml:space="preserve"> </w:t>
-      </w:r>
-      <w:r>
-        <w:t xml:space="preserve">… Y Ausgang</w:t>
-      </w:r>
-    </w:p>
-    <w:p>
-      <w:pPr>
-        <w:pStyle w:val="BodyText"/>
-      </w:pPr>
-      <m:oMath>
-        <m:r>
-          <m:t>A</m:t>
-        </m:r>
-      </m:oMath>
-      <w:r>
-        <w:t xml:space="preserve"> </w:t>
-      </w:r>
-      <w:r>
-        <w:t xml:space="preserve">… A Eingang</w:t>
-      </w:r>
-    </w:p>
-    <w:p>
-      <w:pPr>
-        <w:pStyle w:val="BodyText"/>
-      </w:pPr>
-      <m:oMath>
-        <m:r>
           <m:t>D</m:t>
         </m:r>
       </m:oMath>
@@ -5694,6 +5793,22 @@
       </w:r>
       <w:r>
         <w:t xml:space="preserve">… D Eingang</w:t>
+      </w:r>
+    </w:p>
+    <w:p>
+      <w:pPr>
+        <w:pStyle w:val="BodyText"/>
+      </w:pPr>
+      <m:oMath>
+        <m:r>
+          <m:t>B</m:t>
+        </m:r>
+      </m:oMath>
+      <w:r>
+        <w:t xml:space="preserve"> </w:t>
+      </w:r>
+      <w:r>
+        <w:t xml:space="preserve">… B Eingang</w:t>
       </w:r>
     </w:p>
     <w:p>
@@ -5789,7 +5904,7 @@
                     <a:graphicData uri="http://schemas.openxmlformats.org/drawingml/2006/picture">
                       <pic:pic>
                         <pic:nvPicPr>
-                          <pic:cNvPr descr="C:\Program Files\Quarto\share\formats\docx\note.png" id="33" name="Picture"/>
+                          <pic:cNvPr descr="C:\Users\leo\AppData\Local\Programs\Quarto\share\formats\docx\note.png" id="33" name="Picture"/>
                           <pic:cNvPicPr>
                             <a:picLocks noChangeArrowheads="1" noChangeAspect="1"/>
                           </pic:cNvPicPr>
@@ -5864,6 +5979,7 @@
         <w:tblW w:type="pct" w:w="5000"/>
         <w:tblLook w:firstRow="0" w:lastRow="0" w:firstColumn="0" w:lastColumn="0" w:noHBand="0" w:noVBand="0" w:val="0000"/>
         <w:jc w:val="start"/>
+        <w:tblLayout w:type="fixed"/>
       </w:tblPr>
       <w:tblGrid>
         <w:gridCol w:w="7920"/>
@@ -5874,6 +5990,7 @@
           <w:bookmarkStart w:id="37" w:name="fig-schaltungs1"/>
           <w:p>
             <w:pPr>
+              <w:pStyle w:val="Compact"/>
               <w:jc w:val="center"/>
             </w:pPr>
             <w:r>
@@ -6011,6 +6128,7 @@
         <w:tblW w:type="pct" w:w="5000"/>
         <w:tblLook w:firstRow="0" w:lastRow="0" w:firstColumn="0" w:lastColumn="0" w:noHBand="0" w:noVBand="0" w:val="0000"/>
         <w:jc w:val="start"/>
+        <w:tblLayout w:type="fixed"/>
       </w:tblPr>
       <w:tblGrid>
         <w:gridCol w:w="7920"/>
@@ -6021,6 +6139,7 @@
           <w:bookmarkStart w:id="44" w:name="fig-KSA1"/>
           <w:p>
             <w:pPr>
+              <w:pStyle w:val="Compact"/>
               <w:jc w:val="center"/>
             </w:pPr>
             <w:r>
@@ -6311,7 +6430,7 @@
           <w:bCs/>
           <w:b/>
         </w:rPr>
-        <w:t xml:space="preserve">5. Ohmsche Gesetz für die Widerstände anschreiben</w:t>
+        <w:t xml:space="preserve">5. Ohmsche Gesetze für die Widerstände anschreiben</w:t>
       </w:r>
     </w:p>
     <w:p>
@@ -6515,6 +6634,7 @@
         <w:tblW w:type="pct" w:w="5000"/>
         <w:tblLook w:firstRow="0" w:lastRow="0" w:firstColumn="0" w:lastColumn="0" w:noHBand="0" w:noVBand="0" w:val="0000"/>
         <w:jc w:val="start"/>
+        <w:tblLayout w:type="fixed"/>
       </w:tblPr>
       <w:tblGrid>
         <w:gridCol w:w="7920"/>
@@ -6525,6 +6645,7 @@
           <w:bookmarkStart w:id="49" w:name="fig-KSA2"/>
           <w:p>
             <w:pPr>
+              <w:pStyle w:val="Compact"/>
               <w:jc w:val="center"/>
             </w:pPr>
             <w:r>
@@ -7160,7 +7281,7 @@
           <w:bCs/>
           <w:b/>
         </w:rPr>
-        <w:t xml:space="preserve">5. Ohmsche Gesetz für die Widerstände anschreiben</w:t>
+        <w:t xml:space="preserve">5. Ohmsche Gesetze für die Widerstände anschreiben</w:t>
       </w:r>
     </w:p>
     <w:p>
@@ -7485,6 +7606,62 @@
     </w:p>
     <w:p>
       <w:pPr>
+        <w:pStyle w:val="SourceCode"/>
+      </w:pPr>
+      <w:r>
+        <w:rPr>
+          <w:rStyle w:val="VerbatimChar"/>
+        </w:rPr>
+        <w:t xml:space="preserve">{U_q: 10}</w:t>
+      </w:r>
+      <w:r>
+        <w:br/>
+      </w:r>
+      <w:r>
+        <w:rPr>
+          <w:rStyle w:val="VerbatimChar"/>
+        </w:rPr>
+        <w:t xml:space="preserve">{R2: 1000, R3: 1000, U_q: 10}</w:t>
+      </w:r>
+      <w:r>
+        <w:br/>
+      </w:r>
+      <w:r>
+        <w:rPr>
+          <w:rStyle w:val="VerbatimChar"/>
+        </w:rPr>
+        <w:t xml:space="preserve">{R2: 1000, R3: 1000, U_q: 10}</w:t>
+      </w:r>
+      <w:r>
+        <w:br/>
+      </w:r>
+      <w:r>
+        <w:rPr>
+          <w:rStyle w:val="VerbatimChar"/>
+        </w:rPr>
+        <w:t xml:space="preserve">{U_q: 10, R1: 1000}</w:t>
+      </w:r>
+      <w:r>
+        <w:br/>
+      </w:r>
+      <w:r>
+        <w:rPr>
+          <w:rStyle w:val="VerbatimChar"/>
+        </w:rPr>
+        <w:t xml:space="preserve">{R2: 1000, R3: 1000, U_q: 10}</w:t>
+      </w:r>
+      <w:r>
+        <w:br/>
+      </w:r>
+      <w:r>
+        <w:rPr>
+          <w:rStyle w:val="VerbatimChar"/>
+        </w:rPr>
+        <w:t xml:space="preserve">{R3: 1000, U_q: 10, R1: 1000, R2: 1000}</w:t>
+      </w:r>
+    </w:p>
+    <w:p>
+      <w:pPr>
         <w:pStyle w:val="FirstParagraph"/>
       </w:pPr>
       <m:oMathPara>
@@ -8385,6 +8562,7 @@
         <w:tblW w:type="pct" w:w="5000"/>
         <w:tblLook w:firstRow="0" w:lastRow="0" w:firstColumn="0" w:lastColumn="0" w:noHBand="0" w:noVBand="0" w:val="0000"/>
         <w:jc w:val="start"/>
+        <w:tblLayout w:type="fixed"/>
       </w:tblPr>
       <w:tblGrid>
         <w:gridCol w:w="7920"/>
@@ -8395,6 +8573,7 @@
           <w:bookmarkStart w:id="66" w:name="fig-KSA3"/>
           <w:p>
             <w:pPr>
+              <w:pStyle w:val="Compact"/>
               <w:jc w:val="center"/>
             </w:pPr>
             <w:r>
@@ -9108,7 +9287,7 @@
           <w:bCs/>
           <w:b/>
         </w:rPr>
-        <w:t xml:space="preserve">5. Ohmsche Gesetz für die Widerstände anschreiben</w:t>
+        <w:t xml:space="preserve">5. Ohmsche Gesetze für die Widerstände anschreiben</w:t>
       </w:r>
     </w:p>
     <w:p>
@@ -9457,6 +9636,62 @@
     </w:p>
     <w:p>
       <w:pPr>
+        <w:pStyle w:val="SourceCode"/>
+      </w:pPr>
+      <w:r>
+        <w:rPr>
+          <w:rStyle w:val="VerbatimChar"/>
+        </w:rPr>
+        <w:t xml:space="preserve">{U_q1: 10, U_q2: 1}</w:t>
+      </w:r>
+      <w:r>
+        <w:br/>
+      </w:r>
+      <w:r>
+        <w:rPr>
+          <w:rStyle w:val="VerbatimChar"/>
+        </w:rPr>
+        <w:t xml:space="preserve">{R2: 1000, R3: 1000, U_q1: 10}</w:t>
+      </w:r>
+      <w:r>
+        <w:br/>
+      </w:r>
+      <w:r>
+        <w:rPr>
+          <w:rStyle w:val="VerbatimChar"/>
+        </w:rPr>
+        <w:t xml:space="preserve">{R2: 1000, R3: 1000, U_q1: 10}</w:t>
+      </w:r>
+      <w:r>
+        <w:br/>
+      </w:r>
+      <w:r>
+        <w:rPr>
+          <w:rStyle w:val="VerbatimChar"/>
+        </w:rPr>
+        <w:t xml:space="preserve">{U_q1: 10, R1: 1000, U_q2: 1}</w:t>
+      </w:r>
+      <w:r>
+        <w:br/>
+      </w:r>
+      <w:r>
+        <w:rPr>
+          <w:rStyle w:val="VerbatimChar"/>
+        </w:rPr>
+        <w:t xml:space="preserve">{R2: 1000, R3: 1000, U_q1: 10}</w:t>
+      </w:r>
+      <w:r>
+        <w:br/>
+      </w:r>
+      <w:r>
+        <w:rPr>
+          <w:rStyle w:val="VerbatimChar"/>
+        </w:rPr>
+        <w:t xml:space="preserve">{R1: 1000, U_q2: 1, R2: 1000, U_q1: 10, R3: 1000}</w:t>
+      </w:r>
+    </w:p>
+    <w:p>
+      <w:pPr>
         <w:pStyle w:val="FirstParagraph"/>
       </w:pPr>
       <m:oMathPara>
@@ -10465,6 +10700,7 @@
         <w:tblW w:type="pct" w:w="5000"/>
         <w:tblLook w:firstRow="0" w:lastRow="0" w:firstColumn="0" w:lastColumn="0" w:noHBand="0" w:noVBand="0" w:val="0000"/>
         <w:jc w:val="start"/>
+        <w:tblLayout w:type="fixed"/>
       </w:tblPr>
       <w:tblGrid>
         <w:gridCol w:w="7920"/>
@@ -10475,6 +10711,7 @@
           <w:bookmarkStart w:id="83" w:name="fig-KSA4"/>
           <w:p>
             <w:pPr>
+              <w:pStyle w:val="Compact"/>
               <w:jc w:val="center"/>
             </w:pPr>
             <w:r>
@@ -11762,7 +11999,7 @@
           <w:bCs/>
           <w:b/>
         </w:rPr>
-        <w:t xml:space="preserve">5. Ohmsche Gesetz für die Widerstände anschreiben</w:t>
+        <w:t xml:space="preserve">5. Ohmsche Gesetze für die Widerstände anschreiben</w:t>
       </w:r>
     </w:p>
     <w:p>
@@ -12113,6 +12350,89 @@
     </w:p>
     <w:p>
       <w:pPr>
+        <w:pStyle w:val="SourceCode"/>
+      </w:pPr>
+      <w:r>
+        <w:rPr>
+          <w:rStyle w:val="VerbatimChar"/>
+        </w:rPr>
+        <w:t xml:space="preserve">{U_q1: 10, U_q2: 1}</w:t>
+      </w:r>
+      <w:r>
+        <w:br/>
+      </w:r>
+      <w:r>
+        <w:rPr>
+          <w:rStyle w:val="VerbatimChar"/>
+        </w:rPr>
+        <w:t xml:space="preserve">{U_q1: 10, U_q2: 1}</w:t>
+      </w:r>
+      <w:r>
+        <w:br/>
+      </w:r>
+      <w:r>
+        <w:rPr>
+          <w:rStyle w:val="VerbatimChar"/>
+        </w:rPr>
+        <w:t xml:space="preserve">{U_q2: 1}</w:t>
+      </w:r>
+      <w:r>
+        <w:br/>
+      </w:r>
+      <w:r>
+        <w:rPr>
+          <w:rStyle w:val="VerbatimChar"/>
+        </w:rPr>
+        <w:t xml:space="preserve">{U_q1: 10, R1: 1000, U_q2: 1}</w:t>
+      </w:r>
+      <w:r>
+        <w:br/>
+      </w:r>
+      <w:r>
+        <w:rPr>
+          <w:rStyle w:val="VerbatimChar"/>
+        </w:rPr>
+        <w:t xml:space="preserve">{R2: 1000, U_q1: 10, U_q2: 1}</w:t>
+      </w:r>
+      <w:r>
+        <w:br/>
+      </w:r>
+      <w:r>
+        <w:rPr>
+          <w:rStyle w:val="VerbatimChar"/>
+        </w:rPr>
+        <w:t xml:space="preserve">{R3: 1000, U_q2: 1}</w:t>
+      </w:r>
+      <w:r>
+        <w:br/>
+      </w:r>
+      <w:r>
+        <w:rPr>
+          <w:rStyle w:val="VerbatimChar"/>
+        </w:rPr>
+        <w:t xml:space="preserve">{R1: 1000, U_q2: 1, R2: 1000, U_q1: 10, R3: 1000}</w:t>
+      </w:r>
+      <w:r>
+        <w:br/>
+      </w:r>
+      <w:r>
+        <w:rPr>
+          <w:rStyle w:val="VerbatimChar"/>
+        </w:rPr>
+        <w:t xml:space="preserve">{R3: 1000, U_q2: 1, R2: 1000, U_q1: 10}</w:t>
+      </w:r>
+      <w:r>
+        <w:br/>
+      </w:r>
+      <w:r>
+        <w:rPr>
+          <w:rStyle w:val="VerbatimChar"/>
+        </w:rPr>
+        <w:t xml:space="preserve">{R1: 1000, U_q2: 1, R2: 1000, U_q1: 10}</w:t>
+      </w:r>
+    </w:p>
+    <w:p>
+      <w:pPr>
         <w:pStyle w:val="FirstParagraph"/>
       </w:pPr>
       <m:oMathPara>
@@ -13703,6 +14023,7 @@
         <w:tblW w:type="pct" w:w="5000"/>
         <w:tblLook w:firstRow="0" w:lastRow="0" w:firstColumn="0" w:lastColumn="0" w:noHBand="0" w:noVBand="0" w:val="0000"/>
         <w:jc w:val="start"/>
+        <w:tblLayout w:type="fixed"/>
       </w:tblPr>
       <w:tblGrid>
         <w:gridCol w:w="7920"/>
@@ -13713,6 +14034,7 @@
           <w:bookmarkStart w:id="106" w:name="fig-KSA5"/>
           <w:p>
             <w:pPr>
+              <w:pStyle w:val="Compact"/>
               <w:jc w:val="center"/>
             </w:pPr>
             <w:r>
@@ -15368,7 +15690,7 @@
           <w:bCs/>
           <w:b/>
         </w:rPr>
-        <w:t xml:space="preserve">5. Ohmsche Gesetz für die Widerstände anschreiben</w:t>
+        <w:t xml:space="preserve">5. Ohmsche Gesetze für die Widerstände anschreiben</w:t>
       </w:r>
     </w:p>
     <w:p>
@@ -16559,6 +16881,107 @@
     </w:p>
     <w:p>
       <w:pPr>
+        <w:pStyle w:val="SourceCode"/>
+      </w:pPr>
+      <w:r>
+        <w:rPr>
+          <w:rStyle w:val="VerbatimChar"/>
+        </w:rPr>
+        <w:t xml:space="preserve">{U_1: 12, R5: 5, R4: 10, R1: 15, R2: 10, U_2: 4, R3: 10}</w:t>
+      </w:r>
+      <w:r>
+        <w:br/>
+      </w:r>
+      <w:r>
+        <w:rPr>
+          <w:rStyle w:val="VerbatimChar"/>
+        </w:rPr>
+        <w:t xml:space="preserve">{U_1: 12, R5: 5, R4: 10, R1: 15, R2: 10, U_2: 4, R3: 10}</w:t>
+      </w:r>
+      <w:r>
+        <w:br/>
+      </w:r>
+      <w:r>
+        <w:rPr>
+          <w:rStyle w:val="VerbatimChar"/>
+        </w:rPr>
+        <w:t xml:space="preserve">{U_1: 12, R5: 5, R4: 10, R1: 15, R2: 10, U_2: 4, R3: 10}</w:t>
+      </w:r>
+      <w:r>
+        <w:br/>
+      </w:r>
+      <w:r>
+        <w:rPr>
+          <w:rStyle w:val="VerbatimChar"/>
+        </w:rPr>
+        <w:t xml:space="preserve">{U_1: 12, R5: 5, R4: 10, R1: 15, R2: 10, U_2: 4, R3: 10}</w:t>
+      </w:r>
+      <w:r>
+        <w:br/>
+      </w:r>
+      <w:r>
+        <w:rPr>
+          <w:rStyle w:val="VerbatimChar"/>
+        </w:rPr>
+        <w:t xml:space="preserve">{U_1: 12, R5: 5, R4: 10, R1: 15, R2: 10, U_2: 4, R3: 10}</w:t>
+      </w:r>
+      <w:r>
+        <w:br/>
+      </w:r>
+      <w:r>
+        <w:rPr>
+          <w:rStyle w:val="VerbatimChar"/>
+        </w:rPr>
+        <w:t xml:space="preserve">{U_1: 12, R5: 5, R4: 10, R1: 15, R2: 10, U_2: 4, R3: 10}</w:t>
+      </w:r>
+      <w:r>
+        <w:br/>
+      </w:r>
+      <w:r>
+        <w:rPr>
+          <w:rStyle w:val="VerbatimChar"/>
+        </w:rPr>
+        <w:t xml:space="preserve">{U_1: 12, R5: 5, R4: 10, R1: 15, R2: 10, U_2: 4, R3: 10}</w:t>
+      </w:r>
+      <w:r>
+        <w:br/>
+      </w:r>
+      <w:r>
+        <w:rPr>
+          <w:rStyle w:val="VerbatimChar"/>
+        </w:rPr>
+        <w:t xml:space="preserve">{U_1: 12, R5: 5, R4: 10, R1: 15, R2: 10, U_2: 4, R3: 10}</w:t>
+      </w:r>
+      <w:r>
+        <w:br/>
+      </w:r>
+      <w:r>
+        <w:rPr>
+          <w:rStyle w:val="VerbatimChar"/>
+        </w:rPr>
+        <w:t xml:space="preserve">{U_1: 12, R5: 5, R4: 10, R1: 15, R2: 10, U_2: 4, R3: 10}</w:t>
+      </w:r>
+      <w:r>
+        <w:br/>
+      </w:r>
+      <w:r>
+        <w:rPr>
+          <w:rStyle w:val="VerbatimChar"/>
+        </w:rPr>
+        <w:t xml:space="preserve">{U_1: 12, R5: 5, R4: 10, R1: 15, R2: 10, U_2: 4, R3: 10}</w:t>
+      </w:r>
+      <w:r>
+        <w:br/>
+      </w:r>
+      <w:r>
+        <w:rPr>
+          <w:rStyle w:val="VerbatimChar"/>
+        </w:rPr>
+        <w:t xml:space="preserve">{U_1: 12, R5: 5, R4: 10, R1: 15, R2: 10, U_2: 4, R3: 10}</w:t>
+      </w:r>
+    </w:p>
+    <w:p>
+      <w:pPr>
         <w:pStyle w:val="FirstParagraph"/>
       </w:pPr>
       <m:oMathPara>
@@ -23285,6 +23708,7 @@
         <w:tblW w:type="pct" w:w="5000"/>
         <w:tblLook w:firstRow="0" w:lastRow="0" w:firstColumn="0" w:lastColumn="0" w:noHBand="0" w:noVBand="0" w:val="0000"/>
         <w:jc w:val="start"/>
+        <w:tblLayout w:type="fixed"/>
       </w:tblPr>
       <w:tblGrid>
         <w:gridCol w:w="7920"/>
@@ -23295,6 +23719,7 @@
           <w:bookmarkStart w:id="135" w:name="fig-n-Channel_switch"/>
           <w:p>
             <w:pPr>
+              <w:pStyle w:val="Compact"/>
               <w:jc w:val="center"/>
             </w:pPr>
             <w:r>
@@ -23594,6 +24019,7 @@
         <w:tblW w:type="pct" w:w="5000"/>
         <w:tblLook w:firstRow="0" w:lastRow="0" w:firstColumn="0" w:lastColumn="0" w:noHBand="0" w:noVBand="0" w:val="0000"/>
         <w:jc w:val="start"/>
+        <w:tblLayout w:type="fixed"/>
       </w:tblPr>
       <w:tblGrid>
         <w:gridCol w:w="7920"/>
@@ -23604,6 +24030,7 @@
           <w:bookmarkStart w:id="143" w:name="fig-BJT_Emitter_mit_Re"/>
           <w:p>
             <w:pPr>
+              <w:pStyle w:val="Compact"/>
               <w:jc w:val="center"/>
             </w:pPr>
             <w:r>
@@ -24740,6 +25167,17 @@
     </w:p>
     <w:p>
       <w:pPr>
+        <w:pStyle w:val="SourceCode"/>
+      </w:pPr>
+      <w:r>
+        <w:rPr>
+          <w:rStyle w:val="VerbatimChar"/>
+        </w:rPr>
+        <w:t xml:space="preserve">{I_c: 0.001, U_bat: 10, v_U: -20}</w:t>
+      </w:r>
+    </w:p>
+    <w:p>
+      <w:pPr>
         <w:pStyle w:val="FirstParagraph"/>
       </w:pPr>
       <m:oMathPara>
@@ -24991,6 +25429,7 @@
         <w:tblW w:type="pct" w:w="5000"/>
         <w:tblLook w:firstRow="0" w:lastRow="0" w:firstColumn="0" w:lastColumn="0" w:noHBand="0" w:noVBand="0" w:val="0000"/>
         <w:jc w:val="start"/>
+        <w:tblLayout w:type="fixed"/>
       </w:tblPr>
       <w:tblGrid>
         <w:gridCol w:w="7920"/>
@@ -25001,6 +25440,7 @@
           <w:bookmarkStart w:id="162" w:name="fig-BJT-AP_Ruhestrom"/>
           <w:p>
             <w:pPr>
+              <w:pStyle w:val="Compact"/>
               <w:jc w:val="center"/>
             </w:pPr>
             <w:r>
@@ -25213,6 +25653,7 @@
         <w:tblW w:type="pct" w:w="5000"/>
         <w:tblLook w:firstRow="0" w:lastRow="0" w:firstColumn="0" w:lastColumn="0" w:noHBand="0" w:noVBand="0" w:val="0000"/>
         <w:jc w:val="start"/>
+        <w:tblLayout w:type="fixed"/>
       </w:tblPr>
       <w:tblGrid>
         <w:gridCol w:w="7920"/>
@@ -25223,6 +25664,7 @@
           <w:bookmarkStart w:id="166" w:name="fig-BJT_Gegen"/>
           <w:p>
             <w:pPr>
+              <w:pStyle w:val="Compact"/>
               <w:jc w:val="center"/>
             </w:pPr>
             <w:r>
@@ -25299,6 +25741,7 @@
         <w:tblW w:type="pct" w:w="5000"/>
         <w:tblLook w:firstRow="0" w:lastRow="0" w:firstColumn="0" w:lastColumn="0" w:noHBand="0" w:noVBand="0" w:val="0000"/>
         <w:jc w:val="start"/>
+        <w:tblLayout w:type="fixed"/>
       </w:tblPr>
       <w:tblGrid>
         <w:gridCol w:w="7920"/>
@@ -25309,6 +25752,7 @@
           <w:bookmarkStart w:id="170" w:name="fig-BJT_Gegen_Sim1"/>
           <w:p>
             <w:pPr>
+              <w:pStyle w:val="Compact"/>
               <w:jc w:val="center"/>
             </w:pPr>
             <w:r>
@@ -25607,6 +26051,7 @@
         <w:tblW w:type="pct" w:w="5000"/>
         <w:tblLook w:firstRow="0" w:lastRow="0" w:firstColumn="0" w:lastColumn="0" w:noHBand="0" w:noVBand="0" w:val="0000"/>
         <w:jc w:val="start"/>
+        <w:tblLayout w:type="fixed"/>
       </w:tblPr>
       <w:tblGrid>
         <w:gridCol w:w="7920"/>
@@ -25617,6 +26062,7 @@
           <w:bookmarkStart w:id="175" w:name="fig-BJT_GegenRueck"/>
           <w:p>
             <w:pPr>
+              <w:pStyle w:val="Compact"/>
               <w:jc w:val="center"/>
             </w:pPr>
             <w:r>
@@ -25809,6 +26255,7 @@
         <w:tblW w:type="pct" w:w="5000"/>
         <w:tblLook w:firstRow="0" w:lastRow="0" w:firstColumn="0" w:lastColumn="0" w:noHBand="0" w:noVBand="0" w:val="0000"/>
         <w:jc w:val="start"/>
+        <w:tblLayout w:type="fixed"/>
       </w:tblPr>
       <w:tblGrid>
         <w:gridCol w:w="7920"/>
@@ -25819,6 +26266,7 @@
           <w:bookmarkStart w:id="179" w:name="fig-BJT_GegenRueckSim"/>
           <w:p>
             <w:pPr>
+              <w:pStyle w:val="Compact"/>
               <w:jc w:val="center"/>
             </w:pPr>
             <w:r>
@@ -26184,6 +26632,7 @@
         <w:tblW w:type="pct" w:w="5000"/>
         <w:tblLook w:firstRow="0" w:lastRow="0" w:firstColumn="0" w:lastColumn="0" w:noHBand="0" w:noVBand="0" w:val="0000"/>
         <w:jc w:val="start"/>
+        <w:tblLayout w:type="fixed"/>
       </w:tblPr>
       <w:tblGrid>
         <w:gridCol w:w="7920"/>
@@ -26194,6 +26643,7 @@
           <w:bookmarkStart w:id="184" w:name="fig-BJT_GegenRueckVor"/>
           <w:p>
             <w:pPr>
+              <w:pStyle w:val="Compact"/>
               <w:jc w:val="center"/>
             </w:pPr>
             <w:r>
@@ -26339,6 +26789,7 @@
         <w:tblW w:type="pct" w:w="5000"/>
         <w:tblLook w:firstRow="0" w:lastRow="0" w:firstColumn="0" w:lastColumn="0" w:noHBand="0" w:noVBand="0" w:val="0000"/>
         <w:jc w:val="start"/>
+        <w:tblLayout w:type="fixed"/>
       </w:tblPr>
       <w:tblGrid>
         <w:gridCol w:w="7920"/>
@@ -26349,6 +26800,7 @@
           <w:bookmarkStart w:id="188" w:name="fig-BJT_GegenRueckVorDCSw"/>
           <w:p>
             <w:pPr>
+              <w:pStyle w:val="Compact"/>
               <w:jc w:val="center"/>
             </w:pPr>
             <w:r>
@@ -26968,6 +27420,7 @@
         <w:tblW w:type="pct" w:w="5000"/>
         <w:tblLook w:firstRow="0" w:lastRow="0" w:firstColumn="0" w:lastColumn="0" w:noHBand="0" w:noVBand="0" w:val="0000"/>
         <w:jc w:val="start"/>
+        <w:tblLayout w:type="fixed"/>
       </w:tblPr>
       <w:tblGrid>
         <w:gridCol w:w="7920"/>
@@ -26978,6 +27431,7 @@
           <w:bookmarkStart w:id="192" w:name="fig-BJT_GegenRueckVorSim1"/>
           <w:p>
             <w:pPr>
+              <w:pStyle w:val="Compact"/>
               <w:jc w:val="center"/>
             </w:pPr>
             <w:r>
@@ -27246,6 +27700,14 @@
         </w:tc>
       </w:tr>
     </w:tbl>
+    <w:p>
+      <w:pPr>
+        <w:pStyle w:val="BodyText"/>
+      </w:pPr>
+      <w:r>
+        <w:t xml:space="preserve"> </w:t>
+      </w:r>
+    </w:p>
     <w:tbl>
       <w:tblPr>
         <w:tblStyle w:val="Table"/>
@@ -27293,7 +27755,7 @@
                     <a:graphicData uri="http://schemas.openxmlformats.org/drawingml/2006/picture">
                       <pic:pic>
                         <pic:nvPicPr>
-                          <pic:cNvPr descr="C:\Program Files\Quarto\share\formats\docx\note.png" id="194" name="Picture"/>
+                          <pic:cNvPr descr="C:\Users\leo\AppData\Local\Programs\Quarto\share\formats\docx\note.png" id="194" name="Picture"/>
                           <pic:cNvPicPr>
                             <a:picLocks noChangeArrowheads="1" noChangeAspect="1"/>
                           </pic:cNvPicPr>
@@ -27574,6 +28036,7 @@
         <w:tblW w:type="pct" w:w="5000"/>
         <w:tblLook w:firstRow="0" w:lastRow="0" w:firstColumn="0" w:lastColumn="0" w:noHBand="0" w:noVBand="0" w:val="0000"/>
         <w:jc w:val="start"/>
+        <w:tblLayout w:type="fixed"/>
       </w:tblPr>
       <w:tblGrid>
         <w:gridCol w:w="7920"/>
@@ -27584,6 +28047,7 @@
           <w:bookmarkStart w:id="199" w:name="fig-BJT_GegenRueckVorReal2"/>
           <w:p>
             <w:pPr>
+              <w:pStyle w:val="Compact"/>
               <w:jc w:val="center"/>
             </w:pPr>
             <w:r>
@@ -27888,6 +28352,89 @@
     </w:p>
     <w:p>
       <w:pPr>
+        <w:pStyle w:val="SourceCode"/>
+      </w:pPr>
+      <w:r>
+        <w:rPr>
+          <w:rStyle w:val="VerbatimChar"/>
+        </w:rPr>
+        <w:t xml:space="preserve">{I_Lmax: 0.0005}</w:t>
+      </w:r>
+      <w:r>
+        <w:br/>
+      </w:r>
+      <w:r>
+        <w:rPr>
+          <w:rStyle w:val="VerbatimChar"/>
+        </w:rPr>
+        <w:t xml:space="preserve">{U_BE: 0.7}</w:t>
+      </w:r>
+      <w:r>
+        <w:br/>
+      </w:r>
+      <w:r>
+        <w:rPr>
+          <w:rStyle w:val="VerbatimChar"/>
+        </w:rPr>
+        <w:t xml:space="preserve">{U_out: 1.35, U_2: 0.700000000000000}</w:t>
+      </w:r>
+      <w:r>
+        <w:br/>
+      </w:r>
+      <w:r>
+        <w:rPr>
+          <w:rStyle w:val="VerbatimChar"/>
+        </w:rPr>
+        <w:t xml:space="preserve">{I_Lmax: 0.0005}</w:t>
+      </w:r>
+      <w:r>
+        <w:br/>
+      </w:r>
+      <w:r>
+        <w:rPr>
+          <w:rStyle w:val="VerbatimChar"/>
+        </w:rPr>
+        <w:t xml:space="preserve">{I_C: 0.00855855855855856}</w:t>
+      </w:r>
+      <w:r>
+        <w:br/>
+      </w:r>
+      <w:r>
+        <w:rPr>
+          <w:rStyle w:val="VerbatimChar"/>
+        </w:rPr>
+        <w:t xml:space="preserve">{I_C: 0.00855855855855856}</w:t>
+      </w:r>
+      <w:r>
+        <w:br/>
+      </w:r>
+      <w:r>
+        <w:rPr>
+          <w:rStyle w:val="VerbatimChar"/>
+        </w:rPr>
+        <w:t xml:space="preserve">{I_B: 8.55855855855856e-5}</w:t>
+      </w:r>
+      <w:r>
+        <w:br/>
+      </w:r>
+      <w:r>
+        <w:rPr>
+          <w:rStyle w:val="VerbatimChar"/>
+        </w:rPr>
+        <w:t xml:space="preserve">{I_2: 0.000855855855855856, U_2: 0.700000000000000}</w:t>
+      </w:r>
+      <w:r>
+        <w:br/>
+      </w:r>
+      <w:r>
+        <w:rPr>
+          <w:rStyle w:val="VerbatimChar"/>
+        </w:rPr>
+        <w:t xml:space="preserve">{U_1: 0.650000000000000, I_1: 0.000941441441441441}</w:t>
+      </w:r>
+    </w:p>
+    <w:p>
+      <w:pPr>
         <w:pStyle w:val="FirstParagraph"/>
       </w:pPr>
       <w:r>
@@ -30627,7 +31174,7 @@
                     <a:graphicData uri="http://schemas.openxmlformats.org/drawingml/2006/picture">
                       <pic:pic>
                         <pic:nvPicPr>
-                          <pic:cNvPr descr="C:\Program Files\Quarto\share\formats\docx\note.png" id="221" name="Picture"/>
+                          <pic:cNvPr descr="C:\Users\leo\AppData\Local\Programs\Quarto\share\formats\docx\note.png" id="221" name="Picture"/>
                           <pic:cNvPicPr>
                             <a:picLocks noChangeArrowheads="1" noChangeAspect="1"/>
                           </pic:cNvPicPr>
@@ -30878,6 +31425,7 @@
         <w:tblW w:type="pct" w:w="5000"/>
         <w:tblLook w:firstRow="0" w:lastRow="0" w:firstColumn="0" w:lastColumn="0" w:noHBand="0" w:noVBand="0" w:val="0000"/>
         <w:jc w:val="start"/>
+        <w:tblLayout w:type="fixed"/>
       </w:tblPr>
       <w:tblGrid>
         <w:gridCol w:w="7920"/>
@@ -30888,6 +31436,7 @@
           <w:bookmarkStart w:id="226" w:name="fig-BJT_LV_RealeSpannungsquelleSim1"/>
           <w:p>
             <w:pPr>
+              <w:pStyle w:val="Compact"/>
               <w:jc w:val="center"/>
             </w:pPr>
             <w:r>
@@ -31194,6 +31743,7 @@
         <w:tblW w:type="pct" w:w="5000"/>
         <w:tblLook w:firstRow="0" w:lastRow="0" w:firstColumn="0" w:lastColumn="0" w:noHBand="0" w:noVBand="0" w:val="0000"/>
         <w:jc w:val="start"/>
+        <w:tblLayout w:type="fixed"/>
       </w:tblPr>
       <w:tblGrid>
         <w:gridCol w:w="7920"/>
@@ -31204,6 +31754,7 @@
           <w:bookmarkStart w:id="230" w:name="fig-BJT_LV_RealeSpannungsquelleSim2"/>
           <w:p>
             <w:pPr>
+              <w:pStyle w:val="Compact"/>
               <w:jc w:val="center"/>
             </w:pPr>
             <w:r>
@@ -31280,6 +31831,7 @@
         <w:tblW w:type="pct" w:w="5000"/>
         <w:tblLook w:firstRow="1" w:lastRow="0" w:firstColumn="0" w:lastColumn="0" w:noHBand="0" w:noVBand="0" w:val="0020"/>
         <w:jc w:val="start"/>
+        <w:tblLayout w:type="fixed"/>
       </w:tblPr>
       <w:tblGrid>
         <w:gridCol w:w="4467"/>
@@ -31376,6 +31928,7 @@
         <w:tblW w:type="pct" w:w="5000"/>
         <w:tblLook w:firstRow="1" w:lastRow="0" w:firstColumn="0" w:lastColumn="0" w:noHBand="0" w:noVBand="0" w:val="0020"/>
         <w:jc w:val="start"/>
+        <w:tblLayout w:type="fixed"/>
       </w:tblPr>
       <w:tblGrid>
         <w:gridCol w:w="4467"/>
@@ -31586,6 +32139,7 @@
         <w:tblW w:type="pct" w:w="5000"/>
         <w:tblLook w:firstRow="0" w:lastRow="0" w:firstColumn="0" w:lastColumn="0" w:noHBand="0" w:noVBand="0" w:val="0000"/>
         <w:jc w:val="start"/>
+        <w:tblLayout w:type="fixed"/>
       </w:tblPr>
       <w:tblGrid>
         <w:gridCol w:w="7920"/>
@@ -31596,6 +32150,7 @@
           <w:bookmarkStart w:id="234" w:name="fig-BJT_LV_RealeSpannungsquelleSim3"/>
           <w:p>
             <w:pPr>
+              <w:pStyle w:val="Compact"/>
               <w:jc w:val="center"/>
             </w:pPr>
             <w:r>
@@ -31826,6 +32381,7 @@
         <w:tblW w:type="pct" w:w="5000"/>
         <w:tblLook w:firstRow="0" w:lastRow="0" w:firstColumn="0" w:lastColumn="0" w:noHBand="0" w:noVBand="0" w:val="0000"/>
         <w:jc w:val="start"/>
+        <w:tblLayout w:type="fixed"/>
       </w:tblPr>
       <w:tblGrid>
         <w:gridCol w:w="7920"/>
@@ -31836,6 +32392,7 @@
           <w:bookmarkStart w:id="240" w:name="fig-BJT_GegenRueckVorReal3"/>
           <w:p>
             <w:pPr>
+              <w:pStyle w:val="Compact"/>
               <w:jc w:val="center"/>
             </w:pPr>
             <w:r>
@@ -31905,6 +32462,7 @@
         <w:tblW w:type="pct" w:w="5000"/>
         <w:tblLook w:firstRow="0" w:lastRow="0" w:firstColumn="0" w:lastColumn="0" w:noHBand="0" w:noVBand="0" w:val="0000"/>
         <w:jc w:val="start"/>
+        <w:tblLayout w:type="fixed"/>
       </w:tblPr>
       <w:tblGrid>
         <w:gridCol w:w="7920"/>
@@ -31915,6 +32473,7 @@
           <w:bookmarkStart w:id="244" w:name="fig-BJT_GegenRueckVorReal4"/>
           <w:p>
             <w:pPr>
+              <w:pStyle w:val="Compact"/>
               <w:jc w:val="center"/>
             </w:pPr>
             <w:r>
@@ -32238,7 +32797,7 @@
                     <a:graphicData uri="http://schemas.openxmlformats.org/drawingml/2006/picture">
                       <pic:pic>
                         <pic:nvPicPr>
-                          <pic:cNvPr descr="C:\Program Files\Quarto\share\formats\docx\note.png" id="246" name="Picture"/>
+                          <pic:cNvPr descr="C:\Users\leo\AppData\Local\Programs\Quarto\share\formats\docx\note.png" id="246" name="Picture"/>
                           <pic:cNvPicPr>
                             <a:picLocks noChangeArrowheads="1" noChangeAspect="1"/>
                           </pic:cNvPicPr>
@@ -32392,6 +32951,7 @@
         <w:tblW w:type="pct" w:w="5000"/>
         <w:tblLook w:firstRow="0" w:lastRow="0" w:firstColumn="0" w:lastColumn="0" w:noHBand="0" w:noVBand="0" w:val="0000"/>
         <w:jc w:val="start"/>
+        <w:tblLayout w:type="fixed"/>
       </w:tblPr>
       <w:tblGrid>
         <w:gridCol w:w="7920"/>
@@ -32402,6 +32962,7 @@
           <w:bookmarkStart w:id="252" w:name="fig-BJT_GegenRueckVorRealStromDCSim1"/>
           <w:p>
             <w:pPr>
+              <w:pStyle w:val="Compact"/>
               <w:jc w:val="center"/>
             </w:pPr>
             <w:r>
@@ -32524,6 +33085,7 @@
         <w:tblW w:type="pct" w:w="5000"/>
         <w:tblLook w:firstRow="0" w:lastRow="0" w:firstColumn="0" w:lastColumn="0" w:noHBand="0" w:noVBand="0" w:val="0000"/>
         <w:jc w:val="start"/>
+        <w:tblLayout w:type="fixed"/>
       </w:tblPr>
       <w:tblGrid>
         <w:gridCol w:w="7920"/>
@@ -32534,6 +33096,7 @@
           <w:bookmarkStart w:id="256" w:name="fig-BJT_GegenRueckVorRealStromTRANSim1"/>
           <w:p>
             <w:pPr>
+              <w:pStyle w:val="Compact"/>
               <w:jc w:val="center"/>
             </w:pPr>
             <w:r>
@@ -32863,6 +33426,7 @@
         <w:tblW w:type="pct" w:w="5000"/>
         <w:tblLook w:firstRow="0" w:lastRow="0" w:firstColumn="0" w:lastColumn="0" w:noHBand="0" w:noVBand="0" w:val="0000"/>
         <w:jc w:val="start"/>
+        <w:tblLayout w:type="fixed"/>
       </w:tblPr>
       <w:tblGrid>
         <w:gridCol w:w="7920"/>
@@ -32873,6 +33437,7 @@
           <w:bookmarkStart w:id="261" w:name="fig-BJT_GegenRueckVorRealStromOPSim1"/>
           <w:p>
             <w:pPr>
+              <w:pStyle w:val="Compact"/>
               <w:jc w:val="center"/>
             </w:pPr>
             <w:r>
@@ -32967,6 +33532,7 @@
         <w:tblW w:type="pct" w:w="5000"/>
         <w:tblLook w:firstRow="0" w:lastRow="0" w:firstColumn="0" w:lastColumn="0" w:noHBand="0" w:noVBand="0" w:val="0000"/>
         <w:jc w:val="start"/>
+        <w:tblLayout w:type="fixed"/>
       </w:tblPr>
       <w:tblGrid>
         <w:gridCol w:w="7920"/>
@@ -32977,6 +33543,7 @@
           <w:bookmarkStart w:id="265" w:name="X719cdff3826e19c00e00b5b4a6fd8381ad90f32"/>
           <w:p>
             <w:pPr>
+              <w:pStyle w:val="Compact"/>
               <w:jc w:val="center"/>
             </w:pPr>
             <w:r>
@@ -33053,6 +33620,7 @@
         <w:tblW w:type="pct" w:w="5000"/>
         <w:tblLook w:firstRow="0" w:lastRow="0" w:firstColumn="0" w:lastColumn="0" w:noHBand="0" w:noVBand="0" w:val="0000"/>
         <w:jc w:val="start"/>
+        <w:tblLayout w:type="fixed"/>
       </w:tblPr>
       <w:tblGrid>
         <w:gridCol w:w="7920"/>
@@ -33063,6 +33631,7 @@
           <w:bookmarkStart w:id="269" w:name="fig-BJT_06_LV_Real"/>
           <w:p>
             <w:pPr>
+              <w:pStyle w:val="Compact"/>
               <w:jc w:val="center"/>
             </w:pPr>
             <w:r>
@@ -33132,6 +33701,7 @@
         <w:tblW w:type="pct" w:w="5000"/>
         <w:tblLook w:firstRow="0" w:lastRow="0" w:firstColumn="0" w:lastColumn="0" w:noHBand="0" w:noVBand="0" w:val="0000"/>
         <w:jc w:val="start"/>
+        <w:tblLayout w:type="fixed"/>
       </w:tblPr>
       <w:tblGrid>
         <w:gridCol w:w="7920"/>
@@ -33142,6 +33712,7 @@
           <w:bookmarkStart w:id="273" w:name="fig-BJT_06_LV_Real_TRANSim1"/>
           <w:p>
             <w:pPr>
+              <w:pStyle w:val="Compact"/>
               <w:jc w:val="center"/>
             </w:pPr>
             <w:r>
@@ -33896,6 +34467,7 @@
         <w:tblW w:type="pct" w:w="5000"/>
         <w:tblLook w:firstRow="0" w:lastRow="0" w:firstColumn="0" w:lastColumn="0" w:noHBand="0" w:noVBand="0" w:val="0000"/>
         <w:jc w:val="start"/>
+        <w:tblLayout w:type="fixed"/>
       </w:tblPr>
       <w:tblGrid>
         <w:gridCol w:w="7920"/>
@@ -33906,6 +34478,7 @@
           <w:bookmarkStart w:id="283" w:name="fig-H-Bruecke"/>
           <w:p>
             <w:pPr>
+              <w:pStyle w:val="Compact"/>
               <w:jc w:val="center"/>
             </w:pPr>
             <w:r>
@@ -34011,6 +34584,7 @@
         <w:tblW w:type="pct" w:w="5000"/>
         <w:tblLook w:firstRow="0" w:lastRow="0" w:firstColumn="0" w:lastColumn="0" w:noHBand="0" w:noVBand="0" w:val="0000"/>
         <w:jc w:val="start"/>
+        <w:tblLayout w:type="fixed"/>
       </w:tblPr>
       <w:tblGrid>
         <w:gridCol w:w="7920"/>
@@ -34021,6 +34595,7 @@
           <w:bookmarkStart w:id="287" w:name="fig-H-BrueckeMS"/>
           <w:p>
             <w:pPr>
+              <w:pStyle w:val="Compact"/>
               <w:jc w:val="center"/>
             </w:pPr>
             <w:r>
@@ -34272,6 +34847,7 @@
         <w:tblW w:type="pct" w:w="5000"/>
         <w:tblLook w:firstRow="0" w:lastRow="0" w:firstColumn="0" w:lastColumn="0" w:noHBand="0" w:noVBand="0" w:val="0000"/>
         <w:jc w:val="start"/>
+        <w:tblLayout w:type="fixed"/>
       </w:tblPr>
       <w:tblGrid>
         <w:gridCol w:w="7920"/>
@@ -34282,6 +34858,7 @@
           <w:bookmarkStart w:id="291" w:name="fig-H-BrueckeMSLL"/>
           <w:p>
             <w:pPr>
+              <w:pStyle w:val="Compact"/>
               <w:jc w:val="center"/>
             </w:pPr>
             <w:r>
@@ -34460,6 +35037,7 @@
         <w:tblW w:type="pct" w:w="5000"/>
         <w:tblLook w:firstRow="0" w:lastRow="0" w:firstColumn="0" w:lastColumn="0" w:noHBand="0" w:noVBand="0" w:val="0000"/>
         <w:jc w:val="start"/>
+        <w:tblLayout w:type="fixed"/>
       </w:tblPr>
       <w:tblGrid>
         <w:gridCol w:w="7920"/>
@@ -34470,6 +35048,7 @@
           <w:bookmarkStart w:id="296" w:name="fig-H-BrueckeMSRL"/>
           <w:p>
             <w:pPr>
+              <w:pStyle w:val="Compact"/>
               <w:jc w:val="center"/>
             </w:pPr>
             <w:r>
@@ -34748,6 +35327,7 @@
         <w:tblW w:type="pct" w:w="5000"/>
         <w:tblLook w:firstRow="0" w:lastRow="0" w:firstColumn="0" w:lastColumn="0" w:noHBand="0" w:noVBand="0" w:val="0000"/>
         <w:jc w:val="start"/>
+        <w:tblLayout w:type="fixed"/>
       </w:tblPr>
       <w:tblGrid>
         <w:gridCol w:w="7920"/>
@@ -34758,6 +35338,7 @@
           <w:bookmarkStart w:id="301" w:name="fig-H-BrueckeMSBremse"/>
           <w:p>
             <w:pPr>
+              <w:pStyle w:val="Compact"/>
               <w:jc w:val="center"/>
             </w:pPr>
             <w:r>
@@ -34849,334 +35430,380 @@
         <w:t xml:space="preserve">Zunächst muss in der Zuordnungstabelle der Zusammenhang zwischen dem logischen Zustand und dem physikalischen Wert definiert werden.</w:t>
       </w:r>
     </w:p>
-    <w:bookmarkStart w:id="305" w:name="tbl-Zuordnung"/>
-    <w:p>
-      <w:pPr>
-        <w:pStyle w:val="TableCaption"/>
-      </w:pPr>
-      <w:r>
-        <w:t xml:space="preserve">Tabelle 5.1: Zuordnungstabelle</w:t>
-      </w:r>
-    </w:p>
     <w:tbl>
       <w:tblPr>
         <w:tblStyle w:val="Table"/>
         <w:tblW w:type="pct" w:w="5000"/>
-        <w:tblLook w:firstRow="1" w:lastRow="0" w:firstColumn="0" w:lastColumn="0" w:noHBand="0" w:noVBand="0" w:val="0020"/>
+        <w:tblLook w:firstRow="0" w:lastRow="0" w:firstColumn="0" w:lastColumn="0" w:noHBand="0" w:noVBand="0" w:val="0000"/>
         <w:jc w:val="start"/>
-        <w:tblCaption w:val="Tabelle 5.1: Zuordnungstabelle"/>
+        <w:tblLayout w:type="fixed"/>
       </w:tblPr>
       <w:tblGrid>
-        <w:gridCol w:w="1980"/>
-        <w:gridCol w:w="1980"/>
-        <w:gridCol w:w="1980"/>
-        <w:gridCol w:w="1980"/>
+        <w:gridCol w:w="7920"/>
       </w:tblGrid>
       <w:tr>
-        <w:trPr>
-          <w:tblHeader w:val="true"/>
-        </w:trPr>
         <w:tc>
           <w:tcPr/>
-          <w:p>
-            <w:pPr>
-              <w:pStyle w:val="Compact"/>
-              <w:jc w:val="left"/>
-            </w:pPr>
-            <w:r>
-              <w:t xml:space="preserve">Eingang / Ausgang</w:t>
-            </w:r>
-          </w:p>
-        </w:tc>
-        <w:tc>
-          <w:tcPr/>
-          <w:p>
-            <w:pPr>
-              <w:pStyle w:val="Compact"/>
-              <w:jc w:val="left"/>
-            </w:pPr>
-            <w:r>
-              <w:t xml:space="preserve">Bezeichnung</w:t>
-            </w:r>
-          </w:p>
-        </w:tc>
-        <w:tc>
-          <w:tcPr/>
-          <w:p>
-            <w:pPr>
-              <w:pStyle w:val="Compact"/>
-              <w:jc w:val="left"/>
-            </w:pPr>
-            <w:r>
-              <w:t xml:space="preserve">Zuordnung</w:t>
-            </w:r>
-          </w:p>
-        </w:tc>
-        <w:tc>
-          <w:tcPr/>
-          <w:p>
-            <w:pPr>
-              <w:pStyle w:val="Compact"/>
-              <w:jc w:val="left"/>
-            </w:pPr>
-            <w:r>
-              <w:t xml:space="preserve">Beschreibung</w:t>
-            </w:r>
-          </w:p>
-        </w:tc>
-      </w:tr>
-      <w:tr>
-        <w:tc>
-          <w:tcPr/>
-          <w:p>
-            <w:pPr>
-              <w:pStyle w:val="Compact"/>
-              <w:jc w:val="left"/>
-            </w:pPr>
-            <w:r>
-              <w:t xml:space="preserve">Eingang</w:t>
-            </w:r>
-          </w:p>
-        </w:tc>
-        <w:tc>
-          <w:tcPr/>
-          <w:p>
-            <w:pPr>
-              <w:pStyle w:val="Compact"/>
-              <w:jc w:val="left"/>
-            </w:pPr>
-            <w:r>
-              <w:t xml:space="preserve">E … Enable</w:t>
-            </w:r>
-          </w:p>
-        </w:tc>
-        <w:tc>
-          <w:tcPr/>
-          <w:p>
-            <w:pPr>
-              <w:pStyle w:val="Compact"/>
-              <w:jc w:val="left"/>
-            </w:pPr>
-            <w:r>
-              <w:t xml:space="preserve">0 … Disabled; 1 … Enabled</w:t>
-            </w:r>
-          </w:p>
-        </w:tc>
-        <w:tc>
-          <w:tcPr/>
-          <w:p>
-            <w:pPr>
-              <w:pStyle w:val="Compact"/>
-              <w:jc w:val="left"/>
-            </w:pPr>
-            <w:r>
-              <w:t xml:space="preserve">Damit wird die Schaltung Betriebsbereit, Ist Enable deaktiviert kann an den anderen Eingängen ein beliebiges Signal anliegen, der Motor darf sich trotzdem nicht bewegen.</w:t>
-            </w:r>
-          </w:p>
-        </w:tc>
-      </w:tr>
-      <w:tr>
-        <w:tc>
-          <w:tcPr/>
-          <w:p>
-            <w:pPr>
-              <w:pStyle w:val="Compact"/>
-              <w:jc w:val="left"/>
-            </w:pPr>
-            <w:r>
-              <w:t xml:space="preserve">Eingang</w:t>
-            </w:r>
-          </w:p>
-        </w:tc>
-        <w:tc>
-          <w:tcPr/>
-          <w:p>
-            <w:pPr>
-              <w:pStyle w:val="Compact"/>
-              <w:jc w:val="left"/>
-            </w:pPr>
-            <w:r>
-              <w:t xml:space="preserve">B … Break</w:t>
-            </w:r>
-          </w:p>
-        </w:tc>
-        <w:tc>
-          <w:tcPr/>
-          <w:p>
-            <w:pPr>
-              <w:pStyle w:val="Compact"/>
-              <w:jc w:val="left"/>
-            </w:pPr>
-            <w:r>
-              <w:t xml:space="preserve">0 … Disabled; 1 … Enabled</w:t>
-            </w:r>
-          </w:p>
-        </w:tc>
-        <w:tc>
-          <w:tcPr/>
-          <w:p>
-            <w:pPr>
-              <w:pStyle w:val="Compact"/>
-              <w:jc w:val="left"/>
-            </w:pPr>
-            <w:r>
-              <w:t xml:space="preserve">Aktivierung des Bremsbetriebs. Hat Vorrang über die Richtungswahl.</w:t>
-            </w:r>
-          </w:p>
-        </w:tc>
-      </w:tr>
-      <w:tr>
-        <w:tc>
-          <w:tcPr/>
-          <w:p>
-            <w:pPr>
-              <w:pStyle w:val="Compact"/>
-              <w:jc w:val="left"/>
-            </w:pPr>
-            <w:r>
-              <w:t xml:space="preserve">Eingang</w:t>
-            </w:r>
-          </w:p>
-        </w:tc>
-        <w:tc>
-          <w:tcPr/>
-          <w:p>
-            <w:pPr>
-              <w:pStyle w:val="Compact"/>
-              <w:jc w:val="left"/>
-            </w:pPr>
-            <w:r>
-              <w:t xml:space="preserve">D … Direction</w:t>
-            </w:r>
-          </w:p>
-        </w:tc>
-        <w:tc>
-          <w:tcPr/>
-          <w:p>
-            <w:pPr>
-              <w:pStyle w:val="Compact"/>
-              <w:jc w:val="left"/>
-            </w:pPr>
-            <w:r>
-              <w:t xml:space="preserve">0 … Linkslauf; 1 … Rechtslauf</w:t>
-            </w:r>
-          </w:p>
-        </w:tc>
-        <w:tc>
-          <w:tcPr/>
-          <w:p>
-            <w:pPr>
-              <w:pStyle w:val="Compact"/>
-              <w:jc w:val="left"/>
-            </w:pPr>
-            <w:r>
-              <w:t xml:space="preserve">Gibt die Drehrichtung vor.</w:t>
-            </w:r>
-          </w:p>
-        </w:tc>
-      </w:tr>
-      <w:tr>
-        <w:tc>
-          <w:tcPr/>
-          <w:p>
-            <w:pPr>
-              <w:pStyle w:val="Compact"/>
-              <w:jc w:val="left"/>
-            </w:pPr>
-            <w:r>
-              <w:t xml:space="preserve">Eingang</w:t>
-            </w:r>
-          </w:p>
-        </w:tc>
-        <w:tc>
-          <w:tcPr/>
-          <w:p>
-            <w:pPr>
-              <w:pStyle w:val="Compact"/>
-              <w:jc w:val="left"/>
-            </w:pPr>
-            <w:r>
-              <w:t xml:space="preserve">P … PWM</w:t>
-            </w:r>
-          </w:p>
-        </w:tc>
-        <w:tc>
-          <w:tcPr/>
-          <w:p>
-            <w:pPr>
-              <w:pStyle w:val="Compact"/>
-              <w:jc w:val="left"/>
-            </w:pPr>
-            <w:r>
-              <w:t xml:space="preserve">PWM Signal</w:t>
-            </w:r>
-          </w:p>
-        </w:tc>
-        <w:tc>
-          <w:tcPr/>
-          <w:p>
-            <w:pPr>
-              <w:pStyle w:val="Compact"/>
-              <w:jc w:val="left"/>
-            </w:pPr>
-            <w:r>
-              <w:t xml:space="preserve">Gibt die Drehzahl vor.</w:t>
-            </w:r>
-          </w:p>
-        </w:tc>
-      </w:tr>
-      <w:tr>
-        <w:tc>
-          <w:tcPr/>
-          <w:p>
-            <w:pPr>
-              <w:pStyle w:val="Compact"/>
-              <w:jc w:val="left"/>
-            </w:pPr>
-            <w:r>
-              <w:t xml:space="preserve">Ausgänge</w:t>
-            </w:r>
-          </w:p>
-        </w:tc>
-        <w:tc>
-          <w:tcPr/>
-          <w:p>
-            <w:pPr>
-              <w:pStyle w:val="Compact"/>
-              <w:jc w:val="left"/>
-            </w:pPr>
-            <w:r>
-              <w:t xml:space="preserve">S1, S2, S3, S4</w:t>
-            </w:r>
-          </w:p>
-        </w:tc>
-        <w:tc>
-          <w:tcPr/>
-          <w:p>
-            <w:pPr>
-              <w:pStyle w:val="Compact"/>
-              <w:jc w:val="left"/>
-            </w:pPr>
-            <w:r>
-              <w:t xml:space="preserve">0 … MOSFET aus; 1 … MOSFET ein</w:t>
-            </w:r>
-          </w:p>
-        </w:tc>
-        <w:tc>
-          <w:tcPr/>
-          <w:p>
-            <w:pPr>
-              <w:pStyle w:val="Compact"/>
-              <w:jc w:val="left"/>
-            </w:pPr>
-            <w:r>
-              <w:t xml:space="preserve">Steuersignal für die Transistoren, diese entsprechen noch nicht dem benötigten Potentialen!</w:t>
-            </w:r>
-          </w:p>
+          <w:bookmarkStart w:id="305" w:name="tbl-Zuordnung"/>
+          <w:tbl>
+            <w:tblPr>
+              <w:tblStyle w:val="Table"/>
+              <w:tblW w:type="pct" w:w="5000"/>
+              <w:tblLook w:firstRow="1" w:lastRow="0" w:firstColumn="0" w:lastColumn="0" w:noHBand="0" w:noVBand="0" w:val="0020"/>
+              <w:jc w:val="start"/>
+              <w:tblLayout w:type="fixed"/>
+            </w:tblPr>
+            <w:tblGrid>
+              <w:gridCol w:w="1980"/>
+              <w:gridCol w:w="1980"/>
+              <w:gridCol w:w="1980"/>
+              <w:gridCol w:w="1980"/>
+            </w:tblGrid>
+            <w:tr>
+              <w:trPr>
+                <w:tblHeader w:val="true"/>
+              </w:trPr>
+              <w:tc>
+                <w:tcPr/>
+                <w:p>
+                  <w:pPr>
+                    <w:pStyle w:val="Compact"/>
+                    <w:jc w:val="left"/>
+                    <w:jc w:val="center"/>
+                  </w:pPr>
+                  <w:r>
+                    <w:t xml:space="preserve">Eingang / Ausgang</w:t>
+                  </w:r>
+                </w:p>
+              </w:tc>
+              <w:tc>
+                <w:tcPr/>
+                <w:p>
+                  <w:pPr>
+                    <w:pStyle w:val="Compact"/>
+                    <w:jc w:val="left"/>
+                    <w:jc w:val="center"/>
+                  </w:pPr>
+                  <w:r>
+                    <w:t xml:space="preserve">Bezeichnung</w:t>
+                  </w:r>
+                </w:p>
+              </w:tc>
+              <w:tc>
+                <w:tcPr/>
+                <w:p>
+                  <w:pPr>
+                    <w:pStyle w:val="Compact"/>
+                    <w:jc w:val="left"/>
+                    <w:jc w:val="center"/>
+                  </w:pPr>
+                  <w:r>
+                    <w:t xml:space="preserve">Zuordnung</w:t>
+                  </w:r>
+                </w:p>
+              </w:tc>
+              <w:tc>
+                <w:tcPr/>
+                <w:p>
+                  <w:pPr>
+                    <w:pStyle w:val="Compact"/>
+                    <w:jc w:val="left"/>
+                    <w:jc w:val="center"/>
+                  </w:pPr>
+                  <w:r>
+                    <w:t xml:space="preserve">Beschreibung</w:t>
+                  </w:r>
+                </w:p>
+              </w:tc>
+            </w:tr>
+            <w:tr>
+              <w:tc>
+                <w:tcPr/>
+                <w:p>
+                  <w:pPr>
+                    <w:pStyle w:val="Compact"/>
+                    <w:jc w:val="left"/>
+                    <w:jc w:val="center"/>
+                  </w:pPr>
+                  <w:r>
+                    <w:t xml:space="preserve">Eingang</w:t>
+                  </w:r>
+                </w:p>
+              </w:tc>
+              <w:tc>
+                <w:tcPr/>
+                <w:p>
+                  <w:pPr>
+                    <w:pStyle w:val="Compact"/>
+                    <w:jc w:val="left"/>
+                    <w:jc w:val="center"/>
+                  </w:pPr>
+                  <w:r>
+                    <w:t xml:space="preserve">E … Enable</w:t>
+                  </w:r>
+                </w:p>
+              </w:tc>
+              <w:tc>
+                <w:tcPr/>
+                <w:p>
+                  <w:pPr>
+                    <w:pStyle w:val="Compact"/>
+                    <w:jc w:val="left"/>
+                    <w:jc w:val="center"/>
+                  </w:pPr>
+                  <w:r>
+                    <w:t xml:space="preserve">0 … Disabled; 1 … Enabled</w:t>
+                  </w:r>
+                </w:p>
+              </w:tc>
+              <w:tc>
+                <w:tcPr/>
+                <w:p>
+                  <w:pPr>
+                    <w:pStyle w:val="Compact"/>
+                    <w:jc w:val="left"/>
+                    <w:jc w:val="center"/>
+                  </w:pPr>
+                  <w:r>
+                    <w:t xml:space="preserve">Damit wird die Schaltung Betriebsbereit, Ist Enable deaktiviert kann an den anderen Eingängen ein beliebiges Signal anliegen, der Motor darf sich trotzdem nicht bewegen.</w:t>
+                  </w:r>
+                </w:p>
+              </w:tc>
+            </w:tr>
+            <w:tr>
+              <w:tc>
+                <w:tcPr/>
+                <w:p>
+                  <w:pPr>
+                    <w:pStyle w:val="Compact"/>
+                    <w:jc w:val="left"/>
+                    <w:jc w:val="center"/>
+                  </w:pPr>
+                  <w:r>
+                    <w:t xml:space="preserve">Eingang</w:t>
+                  </w:r>
+                </w:p>
+              </w:tc>
+              <w:tc>
+                <w:tcPr/>
+                <w:p>
+                  <w:pPr>
+                    <w:pStyle w:val="Compact"/>
+                    <w:jc w:val="left"/>
+                    <w:jc w:val="center"/>
+                  </w:pPr>
+                  <w:r>
+                    <w:t xml:space="preserve">B … Break</w:t>
+                  </w:r>
+                </w:p>
+              </w:tc>
+              <w:tc>
+                <w:tcPr/>
+                <w:p>
+                  <w:pPr>
+                    <w:pStyle w:val="Compact"/>
+                    <w:jc w:val="left"/>
+                    <w:jc w:val="center"/>
+                  </w:pPr>
+                  <w:r>
+                    <w:t xml:space="preserve">0 … Disabled; 1 … Enabled</w:t>
+                  </w:r>
+                </w:p>
+              </w:tc>
+              <w:tc>
+                <w:tcPr/>
+                <w:p>
+                  <w:pPr>
+                    <w:pStyle w:val="Compact"/>
+                    <w:jc w:val="left"/>
+                    <w:jc w:val="center"/>
+                  </w:pPr>
+                  <w:r>
+                    <w:t xml:space="preserve">Aktivierung des Bremsbetriebs. Hat Vorrang über die Richtungswahl.</w:t>
+                  </w:r>
+                </w:p>
+              </w:tc>
+            </w:tr>
+            <w:tr>
+              <w:tc>
+                <w:tcPr/>
+                <w:p>
+                  <w:pPr>
+                    <w:pStyle w:val="Compact"/>
+                    <w:jc w:val="left"/>
+                    <w:jc w:val="center"/>
+                  </w:pPr>
+                  <w:r>
+                    <w:t xml:space="preserve">Eingang</w:t>
+                  </w:r>
+                </w:p>
+              </w:tc>
+              <w:tc>
+                <w:tcPr/>
+                <w:p>
+                  <w:pPr>
+                    <w:pStyle w:val="Compact"/>
+                    <w:jc w:val="left"/>
+                    <w:jc w:val="center"/>
+                  </w:pPr>
+                  <w:r>
+                    <w:t xml:space="preserve">D … Direction</w:t>
+                  </w:r>
+                </w:p>
+              </w:tc>
+              <w:tc>
+                <w:tcPr/>
+                <w:p>
+                  <w:pPr>
+                    <w:pStyle w:val="Compact"/>
+                    <w:jc w:val="left"/>
+                    <w:jc w:val="center"/>
+                  </w:pPr>
+                  <w:r>
+                    <w:t xml:space="preserve">0 … Linkslauf; 1 … Rechtslauf</w:t>
+                  </w:r>
+                </w:p>
+              </w:tc>
+              <w:tc>
+                <w:tcPr/>
+                <w:p>
+                  <w:pPr>
+                    <w:pStyle w:val="Compact"/>
+                    <w:jc w:val="left"/>
+                    <w:jc w:val="center"/>
+                  </w:pPr>
+                  <w:r>
+                    <w:t xml:space="preserve">Gibt die Drehrichtung vor.</w:t>
+                  </w:r>
+                </w:p>
+              </w:tc>
+            </w:tr>
+            <w:tr>
+              <w:tc>
+                <w:tcPr/>
+                <w:p>
+                  <w:pPr>
+                    <w:pStyle w:val="Compact"/>
+                    <w:jc w:val="left"/>
+                    <w:jc w:val="center"/>
+                  </w:pPr>
+                  <w:r>
+                    <w:t xml:space="preserve">Eingang</w:t>
+                  </w:r>
+                </w:p>
+              </w:tc>
+              <w:tc>
+                <w:tcPr/>
+                <w:p>
+                  <w:pPr>
+                    <w:pStyle w:val="Compact"/>
+                    <w:jc w:val="left"/>
+                    <w:jc w:val="center"/>
+                  </w:pPr>
+                  <w:r>
+                    <w:t xml:space="preserve">P … PWM</w:t>
+                  </w:r>
+                </w:p>
+              </w:tc>
+              <w:tc>
+                <w:tcPr/>
+                <w:p>
+                  <w:pPr>
+                    <w:pStyle w:val="Compact"/>
+                    <w:jc w:val="left"/>
+                    <w:jc w:val="center"/>
+                  </w:pPr>
+                  <w:r>
+                    <w:t xml:space="preserve">PWM Signal</w:t>
+                  </w:r>
+                </w:p>
+              </w:tc>
+              <w:tc>
+                <w:tcPr/>
+                <w:p>
+                  <w:pPr>
+                    <w:pStyle w:val="Compact"/>
+                    <w:jc w:val="left"/>
+                    <w:jc w:val="center"/>
+                  </w:pPr>
+                  <w:r>
+                    <w:t xml:space="preserve">Gibt die Drehzahl vor.</w:t>
+                  </w:r>
+                </w:p>
+              </w:tc>
+            </w:tr>
+            <w:tr>
+              <w:tc>
+                <w:tcPr/>
+                <w:p>
+                  <w:pPr>
+                    <w:pStyle w:val="Compact"/>
+                    <w:jc w:val="left"/>
+                    <w:jc w:val="center"/>
+                  </w:pPr>
+                  <w:r>
+                    <w:t xml:space="preserve">Ausgänge</w:t>
+                  </w:r>
+                </w:p>
+              </w:tc>
+              <w:tc>
+                <w:tcPr/>
+                <w:p>
+                  <w:pPr>
+                    <w:pStyle w:val="Compact"/>
+                    <w:jc w:val="left"/>
+                    <w:jc w:val="center"/>
+                  </w:pPr>
+                  <w:r>
+                    <w:t xml:space="preserve">S1, S2, S3, S4</w:t>
+                  </w:r>
+                </w:p>
+              </w:tc>
+              <w:tc>
+                <w:tcPr/>
+                <w:p>
+                  <w:pPr>
+                    <w:pStyle w:val="Compact"/>
+                    <w:jc w:val="left"/>
+                    <w:jc w:val="center"/>
+                  </w:pPr>
+                  <w:r>
+                    <w:t xml:space="preserve">0 … MOSFET aus; 1 … MOSFET ein</w:t>
+                  </w:r>
+                </w:p>
+              </w:tc>
+              <w:tc>
+                <w:tcPr/>
+                <w:p>
+                  <w:pPr>
+                    <w:pStyle w:val="Compact"/>
+                    <w:jc w:val="left"/>
+                    <w:jc w:val="center"/>
+                  </w:pPr>
+                  <w:r>
+                    <w:t xml:space="preserve">Steuersignal für die Transistoren, diese entsprechen noch nicht dem benötigten Potentialen!</w:t>
+                  </w:r>
+                </w:p>
+              </w:tc>
+            </w:tr>
+          </w:tbl>
+          <w:p>
+            <w:pPr>
+              <w:jc w:val="center"/>
+            </w:pPr>
+            <w:pPr>
+              <w:jc w:val="start"/>
+              <w:spacing w:before="200"/>
+              <w:pStyle w:val="ImageCaption"/>
+            </w:pPr>
+            <w:r>
+              <w:t xml:space="preserve">Tabelle 5.1: Zuordnungstabelle</w:t>
+            </w:r>
+          </w:p>
+          <w:bookmarkEnd w:id="305"/>
         </w:tc>
       </w:tr>
     </w:tbl>
-    <w:bookmarkEnd w:id="305"/>
     <w:p>
       <w:pPr>
         <w:pStyle w:val="BodyText"/>
@@ -37116,7 +37743,7 @@
                     <a:graphicData uri="http://schemas.openxmlformats.org/drawingml/2006/picture">
                       <pic:pic>
                         <pic:nvPicPr>
-                          <pic:cNvPr descr="C:\Program Files\Quarto\share\formats\docx\note.png" id="307" name="Picture"/>
+                          <pic:cNvPr descr="C:\Users\leo\AppData\Local\Programs\Quarto\share\formats\docx\note.png" id="307" name="Picture"/>
                           <pic:cNvPicPr>
                             <a:picLocks noChangeArrowheads="1" noChangeAspect="1"/>
                           </pic:cNvPicPr>
@@ -37501,1889 +38128,2078 @@
         <w:t xml:space="preserve">Zur Überprüfung wird aus den Gleichungen die Wahrheitstabellen erstellt und mit der oben definierten Wahrheitstabellen verglichen.</w:t>
       </w:r>
     </w:p>
-    <w:bookmarkStart w:id="308" w:name="tbl-wahrheitstabellekonts1s3"/>
-    <w:p>
-      <w:pPr>
-        <w:pStyle w:val="TableCaption"/>
-      </w:pPr>
-      <w:r>
-        <w:t xml:space="preserve">Tabelle 5.2: Wahrheitstabelle Kontrolle T1 und T3</w:t>
-      </w:r>
-    </w:p>
     <w:tbl>
       <w:tblPr>
         <w:tblStyle w:val="Table"/>
-        <w:tblW w:type="auto" w:w="0"/>
-        <w:tblLook w:firstRow="1" w:lastRow="0" w:firstColumn="0" w:lastColumn="0" w:noHBand="0" w:noVBand="0" w:val="0020"/>
+        <w:tblW w:type="pct" w:w="5000"/>
+        <w:tblLook w:firstRow="0" w:lastRow="0" w:firstColumn="0" w:lastColumn="0" w:noHBand="0" w:noVBand="0" w:val="0000"/>
         <w:jc w:val="start"/>
-        <w:tblCaption w:val="Tabelle 5.2: Wahrheitstabelle Kontrolle T1 und T3"/>
+        <w:tblLayout w:type="fixed"/>
       </w:tblPr>
       <w:tblGrid>
-        <w:gridCol w:w="1584"/>
-        <w:gridCol w:w="1584"/>
-        <w:gridCol w:w="1584"/>
-        <w:gridCol w:w="1584"/>
-        <w:gridCol w:w="1584"/>
+        <w:gridCol w:w="7920"/>
       </w:tblGrid>
       <w:tr>
-        <w:trPr>
-          <w:tblHeader w:val="true"/>
-        </w:trPr>
         <w:tc>
           <w:tcPr/>
-          <w:p>
-            <w:pPr>
-              <w:pStyle w:val="Compact"/>
-              <w:jc w:val="left"/>
-            </w:pPr>
-            <w:r>
-              <w:t xml:space="preserve">E</w:t>
-            </w:r>
-          </w:p>
-        </w:tc>
-        <w:tc>
-          <w:tcPr/>
-          <w:p>
-            <w:pPr>
-              <w:pStyle w:val="Compact"/>
-              <w:jc w:val="left"/>
-            </w:pPr>
-            <w:r>
-              <w:t xml:space="preserve">D</w:t>
-            </w:r>
-          </w:p>
-        </w:tc>
-        <w:tc>
-          <w:tcPr/>
-          <w:p>
-            <w:pPr>
-              <w:pStyle w:val="Compact"/>
-              <w:jc w:val="left"/>
-            </w:pPr>
-            <w:r>
-              <w:t xml:space="preserve">B</w:t>
-            </w:r>
-          </w:p>
-        </w:tc>
-        <w:tc>
-          <w:tcPr/>
-          <w:p>
-            <w:pPr>
-              <w:pStyle w:val="Compact"/>
-              <w:jc w:val="left"/>
-            </w:pPr>
-            <w:r>
-              <w:t xml:space="preserve">S1</w:t>
-            </w:r>
-          </w:p>
-        </w:tc>
-        <w:tc>
-          <w:tcPr/>
-          <w:p>
-            <w:pPr>
-              <w:pStyle w:val="Compact"/>
-              <w:jc w:val="left"/>
-            </w:pPr>
-            <w:r>
-              <w:t xml:space="preserve">S3</w:t>
-            </w:r>
-          </w:p>
-        </w:tc>
-      </w:tr>
-      <w:tr>
-        <w:tc>
-          <w:tcPr/>
-          <w:p>
-            <w:pPr>
-              <w:pStyle w:val="Compact"/>
-              <w:jc w:val="left"/>
-            </w:pPr>
-            <w:r>
-              <w:t xml:space="preserve">0</w:t>
-            </w:r>
-          </w:p>
-        </w:tc>
-        <w:tc>
-          <w:tcPr/>
-          <w:p>
-            <w:pPr>
-              <w:pStyle w:val="Compact"/>
-              <w:jc w:val="left"/>
-            </w:pPr>
-            <w:r>
-              <w:t xml:space="preserve">0</w:t>
-            </w:r>
-          </w:p>
-        </w:tc>
-        <w:tc>
-          <w:tcPr/>
-          <w:p>
-            <w:pPr>
-              <w:pStyle w:val="Compact"/>
-              <w:jc w:val="left"/>
-            </w:pPr>
-            <w:r>
-              <w:t xml:space="preserve">0</w:t>
-            </w:r>
-          </w:p>
-        </w:tc>
-        <w:tc>
-          <w:tcPr/>
-          <w:p>
-            <w:pPr>
-              <w:pStyle w:val="Compact"/>
-              <w:jc w:val="left"/>
-            </w:pPr>
-            <w:r>
-              <w:t xml:space="preserve">0</w:t>
-            </w:r>
-          </w:p>
-        </w:tc>
-        <w:tc>
-          <w:tcPr/>
-          <w:p>
-            <w:pPr>
-              <w:pStyle w:val="Compact"/>
-              <w:jc w:val="left"/>
-            </w:pPr>
-            <w:r>
-              <w:t xml:space="preserve">0</w:t>
-            </w:r>
-          </w:p>
-        </w:tc>
-      </w:tr>
-      <w:tr>
-        <w:tc>
-          <w:tcPr/>
-          <w:p>
-            <w:pPr>
-              <w:pStyle w:val="Compact"/>
-              <w:jc w:val="left"/>
-            </w:pPr>
-            <w:r>
-              <w:t xml:space="preserve">0</w:t>
-            </w:r>
-          </w:p>
-        </w:tc>
-        <w:tc>
-          <w:tcPr/>
-          <w:p>
-            <w:pPr>
-              <w:pStyle w:val="Compact"/>
-              <w:jc w:val="left"/>
-            </w:pPr>
-            <w:r>
-              <w:t xml:space="preserve">0</w:t>
-            </w:r>
-          </w:p>
-        </w:tc>
-        <w:tc>
-          <w:tcPr/>
-          <w:p>
-            <w:pPr>
-              <w:pStyle w:val="Compact"/>
-              <w:jc w:val="left"/>
-            </w:pPr>
-            <w:r>
-              <w:t xml:space="preserve">1</w:t>
-            </w:r>
-          </w:p>
-        </w:tc>
-        <w:tc>
-          <w:tcPr/>
-          <w:p>
-            <w:pPr>
-              <w:pStyle w:val="Compact"/>
-              <w:jc w:val="left"/>
-            </w:pPr>
-            <w:r>
-              <w:t xml:space="preserve">0</w:t>
-            </w:r>
-          </w:p>
-        </w:tc>
-        <w:tc>
-          <w:tcPr/>
-          <w:p>
-            <w:pPr>
-              <w:pStyle w:val="Compact"/>
-              <w:jc w:val="left"/>
-            </w:pPr>
-            <w:r>
-              <w:t xml:space="preserve">0</w:t>
-            </w:r>
-          </w:p>
-        </w:tc>
-      </w:tr>
-      <w:tr>
-        <w:tc>
-          <w:tcPr/>
-          <w:p>
-            <w:pPr>
-              <w:pStyle w:val="Compact"/>
-              <w:jc w:val="left"/>
-            </w:pPr>
-            <w:r>
-              <w:t xml:space="preserve">0</w:t>
-            </w:r>
-          </w:p>
-        </w:tc>
-        <w:tc>
-          <w:tcPr/>
-          <w:p>
-            <w:pPr>
-              <w:pStyle w:val="Compact"/>
-              <w:jc w:val="left"/>
-            </w:pPr>
-            <w:r>
-              <w:t xml:space="preserve">1</w:t>
-            </w:r>
-          </w:p>
-        </w:tc>
-        <w:tc>
-          <w:tcPr/>
-          <w:p>
-            <w:pPr>
-              <w:pStyle w:val="Compact"/>
-              <w:jc w:val="left"/>
-            </w:pPr>
-            <w:r>
-              <w:t xml:space="preserve">0</w:t>
-            </w:r>
-          </w:p>
-        </w:tc>
-        <w:tc>
-          <w:tcPr/>
-          <w:p>
-            <w:pPr>
-              <w:pStyle w:val="Compact"/>
-              <w:jc w:val="left"/>
-            </w:pPr>
-            <w:r>
-              <w:t xml:space="preserve">0</w:t>
-            </w:r>
-          </w:p>
-        </w:tc>
-        <w:tc>
-          <w:tcPr/>
-          <w:p>
-            <w:pPr>
-              <w:pStyle w:val="Compact"/>
-              <w:jc w:val="left"/>
-            </w:pPr>
-            <w:r>
-              <w:t xml:space="preserve">0</w:t>
-            </w:r>
-          </w:p>
-        </w:tc>
-      </w:tr>
-      <w:tr>
-        <w:tc>
-          <w:tcPr/>
-          <w:p>
-            <w:pPr>
-              <w:pStyle w:val="Compact"/>
-              <w:jc w:val="left"/>
-            </w:pPr>
-            <w:r>
-              <w:t xml:space="preserve">0</w:t>
-            </w:r>
-          </w:p>
-        </w:tc>
-        <w:tc>
-          <w:tcPr/>
-          <w:p>
-            <w:pPr>
-              <w:pStyle w:val="Compact"/>
-              <w:jc w:val="left"/>
-            </w:pPr>
-            <w:r>
-              <w:t xml:space="preserve">1</w:t>
-            </w:r>
-          </w:p>
-        </w:tc>
-        <w:tc>
-          <w:tcPr/>
-          <w:p>
-            <w:pPr>
-              <w:pStyle w:val="Compact"/>
-              <w:jc w:val="left"/>
-            </w:pPr>
-            <w:r>
-              <w:t xml:space="preserve">1</w:t>
-            </w:r>
-          </w:p>
-        </w:tc>
-        <w:tc>
-          <w:tcPr/>
-          <w:p>
-            <w:pPr>
-              <w:pStyle w:val="Compact"/>
-              <w:jc w:val="left"/>
-            </w:pPr>
-            <w:r>
-              <w:t xml:space="preserve">0</w:t>
-            </w:r>
-          </w:p>
-        </w:tc>
-        <w:tc>
-          <w:tcPr/>
-          <w:p>
-            <w:pPr>
-              <w:pStyle w:val="Compact"/>
-              <w:jc w:val="left"/>
-            </w:pPr>
-            <w:r>
-              <w:t xml:space="preserve">0</w:t>
-            </w:r>
-          </w:p>
-        </w:tc>
-      </w:tr>
-      <w:tr>
-        <w:tc>
-          <w:tcPr/>
-          <w:p>
-            <w:pPr>
-              <w:pStyle w:val="Compact"/>
-              <w:jc w:val="left"/>
-            </w:pPr>
-            <w:r>
-              <w:t xml:space="preserve">1</w:t>
-            </w:r>
-          </w:p>
-        </w:tc>
-        <w:tc>
-          <w:tcPr/>
-          <w:p>
-            <w:pPr>
-              <w:pStyle w:val="Compact"/>
-              <w:jc w:val="left"/>
-            </w:pPr>
-            <w:r>
-              <w:t xml:space="preserve">0</w:t>
-            </w:r>
-          </w:p>
-        </w:tc>
-        <w:tc>
-          <w:tcPr/>
-          <w:p>
-            <w:pPr>
-              <w:pStyle w:val="Compact"/>
-              <w:jc w:val="left"/>
-            </w:pPr>
-            <w:r>
-              <w:t xml:space="preserve">0</w:t>
-            </w:r>
-          </w:p>
-        </w:tc>
-        <w:tc>
-          <w:tcPr/>
-          <w:p>
-            <w:pPr>
-              <w:pStyle w:val="Compact"/>
-              <w:jc w:val="left"/>
-            </w:pPr>
-            <w:r>
-              <w:t xml:space="preserve">0</w:t>
-            </w:r>
-          </w:p>
-        </w:tc>
-        <w:tc>
-          <w:tcPr/>
-          <w:p>
-            <w:pPr>
-              <w:pStyle w:val="Compact"/>
-              <w:jc w:val="left"/>
-            </w:pPr>
-            <w:r>
-              <w:t xml:space="preserve">1</w:t>
-            </w:r>
-          </w:p>
-        </w:tc>
-      </w:tr>
-      <w:tr>
-        <w:tc>
-          <w:tcPr/>
-          <w:p>
-            <w:pPr>
-              <w:pStyle w:val="Compact"/>
-              <w:jc w:val="left"/>
-            </w:pPr>
-            <w:r>
-              <w:t xml:space="preserve">1</w:t>
-            </w:r>
-          </w:p>
-        </w:tc>
-        <w:tc>
-          <w:tcPr/>
-          <w:p>
-            <w:pPr>
-              <w:pStyle w:val="Compact"/>
-              <w:jc w:val="left"/>
-            </w:pPr>
-            <w:r>
-              <w:t xml:space="preserve">0</w:t>
-            </w:r>
-          </w:p>
-        </w:tc>
-        <w:tc>
-          <w:tcPr/>
-          <w:p>
-            <w:pPr>
-              <w:pStyle w:val="Compact"/>
-              <w:jc w:val="left"/>
-            </w:pPr>
-            <w:r>
-              <w:t xml:space="preserve">1</w:t>
-            </w:r>
-          </w:p>
-        </w:tc>
-        <w:tc>
-          <w:tcPr/>
-          <w:p>
-            <w:pPr>
-              <w:pStyle w:val="Compact"/>
-              <w:jc w:val="left"/>
-            </w:pPr>
-            <w:r>
-              <w:t xml:space="preserve">0</w:t>
-            </w:r>
-          </w:p>
-        </w:tc>
-        <w:tc>
-          <w:tcPr/>
-          <w:p>
-            <w:pPr>
-              <w:pStyle w:val="Compact"/>
-              <w:jc w:val="left"/>
-            </w:pPr>
-            <w:r>
-              <w:t xml:space="preserve">0</w:t>
-            </w:r>
-          </w:p>
-        </w:tc>
-      </w:tr>
-      <w:tr>
-        <w:tc>
-          <w:tcPr/>
-          <w:p>
-            <w:pPr>
-              <w:pStyle w:val="Compact"/>
-              <w:jc w:val="left"/>
-            </w:pPr>
-            <w:r>
-              <w:t xml:space="preserve">1</w:t>
-            </w:r>
-          </w:p>
-        </w:tc>
-        <w:tc>
-          <w:tcPr/>
-          <w:p>
-            <w:pPr>
-              <w:pStyle w:val="Compact"/>
-              <w:jc w:val="left"/>
-            </w:pPr>
-            <w:r>
-              <w:t xml:space="preserve">1</w:t>
-            </w:r>
-          </w:p>
-        </w:tc>
-        <w:tc>
-          <w:tcPr/>
-          <w:p>
-            <w:pPr>
-              <w:pStyle w:val="Compact"/>
-              <w:jc w:val="left"/>
-            </w:pPr>
-            <w:r>
-              <w:t xml:space="preserve">0</w:t>
-            </w:r>
-          </w:p>
-        </w:tc>
-        <w:tc>
-          <w:tcPr/>
-          <w:p>
-            <w:pPr>
-              <w:pStyle w:val="Compact"/>
-              <w:jc w:val="left"/>
-            </w:pPr>
-            <w:r>
-              <w:t xml:space="preserve">1</w:t>
-            </w:r>
-          </w:p>
-        </w:tc>
-        <w:tc>
-          <w:tcPr/>
-          <w:p>
-            <w:pPr>
-              <w:pStyle w:val="Compact"/>
-              <w:jc w:val="left"/>
-            </w:pPr>
-            <w:r>
-              <w:t xml:space="preserve">0</w:t>
-            </w:r>
-          </w:p>
-        </w:tc>
-      </w:tr>
-      <w:tr>
-        <w:tc>
-          <w:tcPr/>
-          <w:p>
-            <w:pPr>
-              <w:pStyle w:val="Compact"/>
-              <w:jc w:val="left"/>
-            </w:pPr>
-            <w:r>
-              <w:t xml:space="preserve">1</w:t>
-            </w:r>
-          </w:p>
-        </w:tc>
-        <w:tc>
-          <w:tcPr/>
-          <w:p>
-            <w:pPr>
-              <w:pStyle w:val="Compact"/>
-              <w:jc w:val="left"/>
-            </w:pPr>
-            <w:r>
-              <w:t xml:space="preserve">1</w:t>
-            </w:r>
-          </w:p>
-        </w:tc>
-        <w:tc>
-          <w:tcPr/>
-          <w:p>
-            <w:pPr>
-              <w:pStyle w:val="Compact"/>
-              <w:jc w:val="left"/>
-            </w:pPr>
-            <w:r>
-              <w:t xml:space="preserve">1</w:t>
-            </w:r>
-          </w:p>
-        </w:tc>
-        <w:tc>
-          <w:tcPr/>
-          <w:p>
-            <w:pPr>
-              <w:pStyle w:val="Compact"/>
-              <w:jc w:val="left"/>
-            </w:pPr>
-            <w:r>
-              <w:t xml:space="preserve">0</w:t>
-            </w:r>
-          </w:p>
-        </w:tc>
-        <w:tc>
-          <w:tcPr/>
-          <w:p>
-            <w:pPr>
-              <w:pStyle w:val="Compact"/>
-              <w:jc w:val="left"/>
-            </w:pPr>
-            <w:r>
-              <w:t xml:space="preserve">0</w:t>
-            </w:r>
-          </w:p>
+          <w:bookmarkStart w:id="308" w:name="tbl-wahrheitstabellekonts1s3"/>
+          <w:tbl>
+            <w:tblPr>
+              <w:tblStyle w:val="Table"/>
+              <w:tblW w:type="auto" w:w="0"/>
+              <w:tblLook w:firstRow="1" w:lastRow="0" w:firstColumn="0" w:lastColumn="0" w:noHBand="0" w:noVBand="0" w:val="0020"/>
+              <w:jc w:val="start"/>
+            </w:tblPr>
+            <w:tblGrid>
+              <w:gridCol w:w="1584"/>
+              <w:gridCol w:w="1584"/>
+              <w:gridCol w:w="1584"/>
+              <w:gridCol w:w="1584"/>
+              <w:gridCol w:w="1584"/>
+            </w:tblGrid>
+            <w:tr>
+              <w:trPr>
+                <w:tblHeader w:val="true"/>
+              </w:trPr>
+              <w:tc>
+                <w:tcPr/>
+                <w:p>
+                  <w:pPr>
+                    <w:pStyle w:val="Compact"/>
+                    <w:jc w:val="left"/>
+                    <w:jc w:val="center"/>
+                  </w:pPr>
+                  <w:r>
+                    <w:t xml:space="preserve">E</w:t>
+                  </w:r>
+                </w:p>
+              </w:tc>
+              <w:tc>
+                <w:tcPr/>
+                <w:p>
+                  <w:pPr>
+                    <w:pStyle w:val="Compact"/>
+                    <w:jc w:val="left"/>
+                    <w:jc w:val="center"/>
+                  </w:pPr>
+                  <w:r>
+                    <w:t xml:space="preserve">D</w:t>
+                  </w:r>
+                </w:p>
+              </w:tc>
+              <w:tc>
+                <w:tcPr/>
+                <w:p>
+                  <w:pPr>
+                    <w:pStyle w:val="Compact"/>
+                    <w:jc w:val="left"/>
+                    <w:jc w:val="center"/>
+                  </w:pPr>
+                  <w:r>
+                    <w:t xml:space="preserve">B</w:t>
+                  </w:r>
+                </w:p>
+              </w:tc>
+              <w:tc>
+                <w:tcPr/>
+                <w:p>
+                  <w:pPr>
+                    <w:pStyle w:val="Compact"/>
+                    <w:jc w:val="left"/>
+                    <w:jc w:val="center"/>
+                  </w:pPr>
+                  <w:r>
+                    <w:t xml:space="preserve">S1</w:t>
+                  </w:r>
+                </w:p>
+              </w:tc>
+              <w:tc>
+                <w:tcPr/>
+                <w:p>
+                  <w:pPr>
+                    <w:pStyle w:val="Compact"/>
+                    <w:jc w:val="left"/>
+                    <w:jc w:val="center"/>
+                  </w:pPr>
+                  <w:r>
+                    <w:t xml:space="preserve">S3</w:t>
+                  </w:r>
+                </w:p>
+              </w:tc>
+            </w:tr>
+            <w:tr>
+              <w:tc>
+                <w:tcPr/>
+                <w:p>
+                  <w:pPr>
+                    <w:pStyle w:val="Compact"/>
+                    <w:jc w:val="left"/>
+                    <w:jc w:val="center"/>
+                  </w:pPr>
+                  <w:r>
+                    <w:t xml:space="preserve">0</w:t>
+                  </w:r>
+                </w:p>
+              </w:tc>
+              <w:tc>
+                <w:tcPr/>
+                <w:p>
+                  <w:pPr>
+                    <w:pStyle w:val="Compact"/>
+                    <w:jc w:val="left"/>
+                    <w:jc w:val="center"/>
+                  </w:pPr>
+                  <w:r>
+                    <w:t xml:space="preserve">0</w:t>
+                  </w:r>
+                </w:p>
+              </w:tc>
+              <w:tc>
+                <w:tcPr/>
+                <w:p>
+                  <w:pPr>
+                    <w:pStyle w:val="Compact"/>
+                    <w:jc w:val="left"/>
+                    <w:jc w:val="center"/>
+                  </w:pPr>
+                  <w:r>
+                    <w:t xml:space="preserve">0</w:t>
+                  </w:r>
+                </w:p>
+              </w:tc>
+              <w:tc>
+                <w:tcPr/>
+                <w:p>
+                  <w:pPr>
+                    <w:pStyle w:val="Compact"/>
+                    <w:jc w:val="left"/>
+                    <w:jc w:val="center"/>
+                  </w:pPr>
+                  <w:r>
+                    <w:t xml:space="preserve">0</w:t>
+                  </w:r>
+                </w:p>
+              </w:tc>
+              <w:tc>
+                <w:tcPr/>
+                <w:p>
+                  <w:pPr>
+                    <w:pStyle w:val="Compact"/>
+                    <w:jc w:val="left"/>
+                    <w:jc w:val="center"/>
+                  </w:pPr>
+                  <w:r>
+                    <w:t xml:space="preserve">0</w:t>
+                  </w:r>
+                </w:p>
+              </w:tc>
+            </w:tr>
+            <w:tr>
+              <w:tc>
+                <w:tcPr/>
+                <w:p>
+                  <w:pPr>
+                    <w:pStyle w:val="Compact"/>
+                    <w:jc w:val="left"/>
+                    <w:jc w:val="center"/>
+                  </w:pPr>
+                  <w:r>
+                    <w:t xml:space="preserve">0</w:t>
+                  </w:r>
+                </w:p>
+              </w:tc>
+              <w:tc>
+                <w:tcPr/>
+                <w:p>
+                  <w:pPr>
+                    <w:pStyle w:val="Compact"/>
+                    <w:jc w:val="left"/>
+                    <w:jc w:val="center"/>
+                  </w:pPr>
+                  <w:r>
+                    <w:t xml:space="preserve">0</w:t>
+                  </w:r>
+                </w:p>
+              </w:tc>
+              <w:tc>
+                <w:tcPr/>
+                <w:p>
+                  <w:pPr>
+                    <w:pStyle w:val="Compact"/>
+                    <w:jc w:val="left"/>
+                    <w:jc w:val="center"/>
+                  </w:pPr>
+                  <w:r>
+                    <w:t xml:space="preserve">1</w:t>
+                  </w:r>
+                </w:p>
+              </w:tc>
+              <w:tc>
+                <w:tcPr/>
+                <w:p>
+                  <w:pPr>
+                    <w:pStyle w:val="Compact"/>
+                    <w:jc w:val="left"/>
+                    <w:jc w:val="center"/>
+                  </w:pPr>
+                  <w:r>
+                    <w:t xml:space="preserve">0</w:t>
+                  </w:r>
+                </w:p>
+              </w:tc>
+              <w:tc>
+                <w:tcPr/>
+                <w:p>
+                  <w:pPr>
+                    <w:pStyle w:val="Compact"/>
+                    <w:jc w:val="left"/>
+                    <w:jc w:val="center"/>
+                  </w:pPr>
+                  <w:r>
+                    <w:t xml:space="preserve">0</w:t>
+                  </w:r>
+                </w:p>
+              </w:tc>
+            </w:tr>
+            <w:tr>
+              <w:tc>
+                <w:tcPr/>
+                <w:p>
+                  <w:pPr>
+                    <w:pStyle w:val="Compact"/>
+                    <w:jc w:val="left"/>
+                    <w:jc w:val="center"/>
+                  </w:pPr>
+                  <w:r>
+                    <w:t xml:space="preserve">0</w:t>
+                  </w:r>
+                </w:p>
+              </w:tc>
+              <w:tc>
+                <w:tcPr/>
+                <w:p>
+                  <w:pPr>
+                    <w:pStyle w:val="Compact"/>
+                    <w:jc w:val="left"/>
+                    <w:jc w:val="center"/>
+                  </w:pPr>
+                  <w:r>
+                    <w:t xml:space="preserve">1</w:t>
+                  </w:r>
+                </w:p>
+              </w:tc>
+              <w:tc>
+                <w:tcPr/>
+                <w:p>
+                  <w:pPr>
+                    <w:pStyle w:val="Compact"/>
+                    <w:jc w:val="left"/>
+                    <w:jc w:val="center"/>
+                  </w:pPr>
+                  <w:r>
+                    <w:t xml:space="preserve">0</w:t>
+                  </w:r>
+                </w:p>
+              </w:tc>
+              <w:tc>
+                <w:tcPr/>
+                <w:p>
+                  <w:pPr>
+                    <w:pStyle w:val="Compact"/>
+                    <w:jc w:val="left"/>
+                    <w:jc w:val="center"/>
+                  </w:pPr>
+                  <w:r>
+                    <w:t xml:space="preserve">0</w:t>
+                  </w:r>
+                </w:p>
+              </w:tc>
+              <w:tc>
+                <w:tcPr/>
+                <w:p>
+                  <w:pPr>
+                    <w:pStyle w:val="Compact"/>
+                    <w:jc w:val="left"/>
+                    <w:jc w:val="center"/>
+                  </w:pPr>
+                  <w:r>
+                    <w:t xml:space="preserve">0</w:t>
+                  </w:r>
+                </w:p>
+              </w:tc>
+            </w:tr>
+            <w:tr>
+              <w:tc>
+                <w:tcPr/>
+                <w:p>
+                  <w:pPr>
+                    <w:pStyle w:val="Compact"/>
+                    <w:jc w:val="left"/>
+                    <w:jc w:val="center"/>
+                  </w:pPr>
+                  <w:r>
+                    <w:t xml:space="preserve">0</w:t>
+                  </w:r>
+                </w:p>
+              </w:tc>
+              <w:tc>
+                <w:tcPr/>
+                <w:p>
+                  <w:pPr>
+                    <w:pStyle w:val="Compact"/>
+                    <w:jc w:val="left"/>
+                    <w:jc w:val="center"/>
+                  </w:pPr>
+                  <w:r>
+                    <w:t xml:space="preserve">1</w:t>
+                  </w:r>
+                </w:p>
+              </w:tc>
+              <w:tc>
+                <w:tcPr/>
+                <w:p>
+                  <w:pPr>
+                    <w:pStyle w:val="Compact"/>
+                    <w:jc w:val="left"/>
+                    <w:jc w:val="center"/>
+                  </w:pPr>
+                  <w:r>
+                    <w:t xml:space="preserve">1</w:t>
+                  </w:r>
+                </w:p>
+              </w:tc>
+              <w:tc>
+                <w:tcPr/>
+                <w:p>
+                  <w:pPr>
+                    <w:pStyle w:val="Compact"/>
+                    <w:jc w:val="left"/>
+                    <w:jc w:val="center"/>
+                  </w:pPr>
+                  <w:r>
+                    <w:t xml:space="preserve">0</w:t>
+                  </w:r>
+                </w:p>
+              </w:tc>
+              <w:tc>
+                <w:tcPr/>
+                <w:p>
+                  <w:pPr>
+                    <w:pStyle w:val="Compact"/>
+                    <w:jc w:val="left"/>
+                    <w:jc w:val="center"/>
+                  </w:pPr>
+                  <w:r>
+                    <w:t xml:space="preserve">0</w:t>
+                  </w:r>
+                </w:p>
+              </w:tc>
+            </w:tr>
+            <w:tr>
+              <w:tc>
+                <w:tcPr/>
+                <w:p>
+                  <w:pPr>
+                    <w:pStyle w:val="Compact"/>
+                    <w:jc w:val="left"/>
+                    <w:jc w:val="center"/>
+                  </w:pPr>
+                  <w:r>
+                    <w:t xml:space="preserve">1</w:t>
+                  </w:r>
+                </w:p>
+              </w:tc>
+              <w:tc>
+                <w:tcPr/>
+                <w:p>
+                  <w:pPr>
+                    <w:pStyle w:val="Compact"/>
+                    <w:jc w:val="left"/>
+                    <w:jc w:val="center"/>
+                  </w:pPr>
+                  <w:r>
+                    <w:t xml:space="preserve">0</w:t>
+                  </w:r>
+                </w:p>
+              </w:tc>
+              <w:tc>
+                <w:tcPr/>
+                <w:p>
+                  <w:pPr>
+                    <w:pStyle w:val="Compact"/>
+                    <w:jc w:val="left"/>
+                    <w:jc w:val="center"/>
+                  </w:pPr>
+                  <w:r>
+                    <w:t xml:space="preserve">0</w:t>
+                  </w:r>
+                </w:p>
+              </w:tc>
+              <w:tc>
+                <w:tcPr/>
+                <w:p>
+                  <w:pPr>
+                    <w:pStyle w:val="Compact"/>
+                    <w:jc w:val="left"/>
+                    <w:jc w:val="center"/>
+                  </w:pPr>
+                  <w:r>
+                    <w:t xml:space="preserve">0</w:t>
+                  </w:r>
+                </w:p>
+              </w:tc>
+              <w:tc>
+                <w:tcPr/>
+                <w:p>
+                  <w:pPr>
+                    <w:pStyle w:val="Compact"/>
+                    <w:jc w:val="left"/>
+                    <w:jc w:val="center"/>
+                  </w:pPr>
+                  <w:r>
+                    <w:t xml:space="preserve">1</w:t>
+                  </w:r>
+                </w:p>
+              </w:tc>
+            </w:tr>
+            <w:tr>
+              <w:tc>
+                <w:tcPr/>
+                <w:p>
+                  <w:pPr>
+                    <w:pStyle w:val="Compact"/>
+                    <w:jc w:val="left"/>
+                    <w:jc w:val="center"/>
+                  </w:pPr>
+                  <w:r>
+                    <w:t xml:space="preserve">1</w:t>
+                  </w:r>
+                </w:p>
+              </w:tc>
+              <w:tc>
+                <w:tcPr/>
+                <w:p>
+                  <w:pPr>
+                    <w:pStyle w:val="Compact"/>
+                    <w:jc w:val="left"/>
+                    <w:jc w:val="center"/>
+                  </w:pPr>
+                  <w:r>
+                    <w:t xml:space="preserve">0</w:t>
+                  </w:r>
+                </w:p>
+              </w:tc>
+              <w:tc>
+                <w:tcPr/>
+                <w:p>
+                  <w:pPr>
+                    <w:pStyle w:val="Compact"/>
+                    <w:jc w:val="left"/>
+                    <w:jc w:val="center"/>
+                  </w:pPr>
+                  <w:r>
+                    <w:t xml:space="preserve">1</w:t>
+                  </w:r>
+                </w:p>
+              </w:tc>
+              <w:tc>
+                <w:tcPr/>
+                <w:p>
+                  <w:pPr>
+                    <w:pStyle w:val="Compact"/>
+                    <w:jc w:val="left"/>
+                    <w:jc w:val="center"/>
+                  </w:pPr>
+                  <w:r>
+                    <w:t xml:space="preserve">0</w:t>
+                  </w:r>
+                </w:p>
+              </w:tc>
+              <w:tc>
+                <w:tcPr/>
+                <w:p>
+                  <w:pPr>
+                    <w:pStyle w:val="Compact"/>
+                    <w:jc w:val="left"/>
+                    <w:jc w:val="center"/>
+                  </w:pPr>
+                  <w:r>
+                    <w:t xml:space="preserve">0</w:t>
+                  </w:r>
+                </w:p>
+              </w:tc>
+            </w:tr>
+            <w:tr>
+              <w:tc>
+                <w:tcPr/>
+                <w:p>
+                  <w:pPr>
+                    <w:pStyle w:val="Compact"/>
+                    <w:jc w:val="left"/>
+                    <w:jc w:val="center"/>
+                  </w:pPr>
+                  <w:r>
+                    <w:t xml:space="preserve">1</w:t>
+                  </w:r>
+                </w:p>
+              </w:tc>
+              <w:tc>
+                <w:tcPr/>
+                <w:p>
+                  <w:pPr>
+                    <w:pStyle w:val="Compact"/>
+                    <w:jc w:val="left"/>
+                    <w:jc w:val="center"/>
+                  </w:pPr>
+                  <w:r>
+                    <w:t xml:space="preserve">1</w:t>
+                  </w:r>
+                </w:p>
+              </w:tc>
+              <w:tc>
+                <w:tcPr/>
+                <w:p>
+                  <w:pPr>
+                    <w:pStyle w:val="Compact"/>
+                    <w:jc w:val="left"/>
+                    <w:jc w:val="center"/>
+                  </w:pPr>
+                  <w:r>
+                    <w:t xml:space="preserve">0</w:t>
+                  </w:r>
+                </w:p>
+              </w:tc>
+              <w:tc>
+                <w:tcPr/>
+                <w:p>
+                  <w:pPr>
+                    <w:pStyle w:val="Compact"/>
+                    <w:jc w:val="left"/>
+                    <w:jc w:val="center"/>
+                  </w:pPr>
+                  <w:r>
+                    <w:t xml:space="preserve">1</w:t>
+                  </w:r>
+                </w:p>
+              </w:tc>
+              <w:tc>
+                <w:tcPr/>
+                <w:p>
+                  <w:pPr>
+                    <w:pStyle w:val="Compact"/>
+                    <w:jc w:val="left"/>
+                    <w:jc w:val="center"/>
+                  </w:pPr>
+                  <w:r>
+                    <w:t xml:space="preserve">0</w:t>
+                  </w:r>
+                </w:p>
+              </w:tc>
+            </w:tr>
+            <w:tr>
+              <w:tc>
+                <w:tcPr/>
+                <w:p>
+                  <w:pPr>
+                    <w:pStyle w:val="Compact"/>
+                    <w:jc w:val="left"/>
+                    <w:jc w:val="center"/>
+                  </w:pPr>
+                  <w:r>
+                    <w:t xml:space="preserve">1</w:t>
+                  </w:r>
+                </w:p>
+              </w:tc>
+              <w:tc>
+                <w:tcPr/>
+                <w:p>
+                  <w:pPr>
+                    <w:pStyle w:val="Compact"/>
+                    <w:jc w:val="left"/>
+                    <w:jc w:val="center"/>
+                  </w:pPr>
+                  <w:r>
+                    <w:t xml:space="preserve">1</w:t>
+                  </w:r>
+                </w:p>
+              </w:tc>
+              <w:tc>
+                <w:tcPr/>
+                <w:p>
+                  <w:pPr>
+                    <w:pStyle w:val="Compact"/>
+                    <w:jc w:val="left"/>
+                    <w:jc w:val="center"/>
+                  </w:pPr>
+                  <w:r>
+                    <w:t xml:space="preserve">1</w:t>
+                  </w:r>
+                </w:p>
+              </w:tc>
+              <w:tc>
+                <w:tcPr/>
+                <w:p>
+                  <w:pPr>
+                    <w:pStyle w:val="Compact"/>
+                    <w:jc w:val="left"/>
+                    <w:jc w:val="center"/>
+                  </w:pPr>
+                  <w:r>
+                    <w:t xml:space="preserve">0</w:t>
+                  </w:r>
+                </w:p>
+              </w:tc>
+              <w:tc>
+                <w:tcPr/>
+                <w:p>
+                  <w:pPr>
+                    <w:pStyle w:val="Compact"/>
+                    <w:jc w:val="left"/>
+                    <w:jc w:val="center"/>
+                  </w:pPr>
+                  <w:r>
+                    <w:t xml:space="preserve">0</w:t>
+                  </w:r>
+                </w:p>
+              </w:tc>
+            </w:tr>
+          </w:tbl>
+          <w:p>
+            <w:pPr>
+              <w:jc w:val="center"/>
+            </w:pPr>
+            <w:pPr>
+              <w:jc w:val="start"/>
+              <w:spacing w:before="200"/>
+              <w:pStyle w:val="ImageCaption"/>
+            </w:pPr>
+            <w:r>
+              <w:t xml:space="preserve">Tabelle 5.2: Wahrheitstabelle Kontrolle T1 und T3</w:t>
+            </w:r>
+          </w:p>
+          <w:bookmarkEnd w:id="308"/>
         </w:tc>
       </w:tr>
     </w:tbl>
-    <w:bookmarkEnd w:id="308"/>
     <w:p>
       <w:pPr>
         <w:pStyle w:val="BodyText"/>
       </w:pPr>
       <w:r>
         <w:t xml:space="preserve"> </w:t>
-      </w:r>
-    </w:p>
-    <w:bookmarkStart w:id="309" w:name="tbl-wahrheitstabellekonts2s4"/>
-    <w:p>
-      <w:pPr>
-        <w:pStyle w:val="TableCaption"/>
-      </w:pPr>
-      <w:r>
-        <w:t xml:space="preserve">Tabelle 5.3: Wahrheitstabelle Kontrolle T2 und T4</w:t>
       </w:r>
     </w:p>
     <w:tbl>
       <w:tblPr>
         <w:tblStyle w:val="Table"/>
-        <w:tblW w:type="auto" w:w="0"/>
-        <w:tblLook w:firstRow="1" w:lastRow="0" w:firstColumn="0" w:lastColumn="0" w:noHBand="0" w:noVBand="0" w:val="0020"/>
+        <w:tblW w:type="pct" w:w="5000"/>
+        <w:tblLook w:firstRow="0" w:lastRow="0" w:firstColumn="0" w:lastColumn="0" w:noHBand="0" w:noVBand="0" w:val="0000"/>
         <w:jc w:val="start"/>
-        <w:tblCaption w:val="Tabelle 5.3: Wahrheitstabelle Kontrolle T2 und T4"/>
+        <w:tblLayout w:type="fixed"/>
       </w:tblPr>
       <w:tblGrid>
-        <w:gridCol w:w="1320"/>
-        <w:gridCol w:w="1320"/>
-        <w:gridCol w:w="1320"/>
-        <w:gridCol w:w="1320"/>
-        <w:gridCol w:w="1320"/>
-        <w:gridCol w:w="1320"/>
+        <w:gridCol w:w="7920"/>
       </w:tblGrid>
       <w:tr>
-        <w:trPr>
-          <w:tblHeader w:val="true"/>
-        </w:trPr>
         <w:tc>
           <w:tcPr/>
-          <w:p>
-            <w:pPr>
-              <w:pStyle w:val="Compact"/>
-              <w:jc w:val="left"/>
-            </w:pPr>
-            <w:r>
-              <w:t xml:space="preserve">P</w:t>
-            </w:r>
-          </w:p>
-        </w:tc>
-        <w:tc>
-          <w:tcPr/>
-          <w:p>
-            <w:pPr>
-              <w:pStyle w:val="Compact"/>
-              <w:jc w:val="left"/>
-            </w:pPr>
-            <w:r>
-              <w:t xml:space="preserve">E</w:t>
-            </w:r>
-          </w:p>
-        </w:tc>
-        <w:tc>
-          <w:tcPr/>
-          <w:p>
-            <w:pPr>
-              <w:pStyle w:val="Compact"/>
-              <w:jc w:val="left"/>
-            </w:pPr>
-            <w:r>
-              <w:t xml:space="preserve">D</w:t>
-            </w:r>
-          </w:p>
-        </w:tc>
-        <w:tc>
-          <w:tcPr/>
-          <w:p>
-            <w:pPr>
-              <w:pStyle w:val="Compact"/>
-              <w:jc w:val="left"/>
-            </w:pPr>
-            <w:r>
-              <w:t xml:space="preserve">B</w:t>
-            </w:r>
-          </w:p>
-        </w:tc>
-        <w:tc>
-          <w:tcPr/>
-          <w:p>
-            <w:pPr>
-              <w:pStyle w:val="Compact"/>
-              <w:jc w:val="left"/>
-            </w:pPr>
-            <w:r>
-              <w:t xml:space="preserve">S2</w:t>
-            </w:r>
-          </w:p>
-        </w:tc>
-        <w:tc>
-          <w:tcPr/>
-          <w:p>
-            <w:pPr>
-              <w:pStyle w:val="Compact"/>
-              <w:jc w:val="left"/>
-            </w:pPr>
-            <w:r>
-              <w:t xml:space="preserve">S4</w:t>
-            </w:r>
-          </w:p>
-        </w:tc>
-      </w:tr>
-      <w:tr>
-        <w:tc>
-          <w:tcPr/>
-          <w:p>
-            <w:pPr>
-              <w:pStyle w:val="Compact"/>
-              <w:jc w:val="left"/>
-            </w:pPr>
-            <w:r>
-              <w:t xml:space="preserve">0</w:t>
-            </w:r>
-          </w:p>
-        </w:tc>
-        <w:tc>
-          <w:tcPr/>
-          <w:p>
-            <w:pPr>
-              <w:pStyle w:val="Compact"/>
-              <w:jc w:val="left"/>
-            </w:pPr>
-            <w:r>
-              <w:t xml:space="preserve">0</w:t>
-            </w:r>
-          </w:p>
-        </w:tc>
-        <w:tc>
-          <w:tcPr/>
-          <w:p>
-            <w:pPr>
-              <w:pStyle w:val="Compact"/>
-              <w:jc w:val="left"/>
-            </w:pPr>
-            <w:r>
-              <w:t xml:space="preserve">0</w:t>
-            </w:r>
-          </w:p>
-        </w:tc>
-        <w:tc>
-          <w:tcPr/>
-          <w:p>
-            <w:pPr>
-              <w:pStyle w:val="Compact"/>
-              <w:jc w:val="left"/>
-            </w:pPr>
-            <w:r>
-              <w:t xml:space="preserve">0</w:t>
-            </w:r>
-          </w:p>
-        </w:tc>
-        <w:tc>
-          <w:tcPr/>
-          <w:p>
-            <w:pPr>
-              <w:pStyle w:val="Compact"/>
-              <w:jc w:val="left"/>
-            </w:pPr>
-            <w:r>
-              <w:t xml:space="preserve">0</w:t>
-            </w:r>
-          </w:p>
-        </w:tc>
-        <w:tc>
-          <w:tcPr/>
-          <w:p>
-            <w:pPr>
-              <w:pStyle w:val="Compact"/>
-              <w:jc w:val="left"/>
-            </w:pPr>
-            <w:r>
-              <w:t xml:space="preserve">0</w:t>
-            </w:r>
-          </w:p>
-        </w:tc>
-      </w:tr>
-      <w:tr>
-        <w:tc>
-          <w:tcPr/>
-          <w:p>
-            <w:pPr>
-              <w:pStyle w:val="Compact"/>
-              <w:jc w:val="left"/>
-            </w:pPr>
-            <w:r>
-              <w:t xml:space="preserve">0</w:t>
-            </w:r>
-          </w:p>
-        </w:tc>
-        <w:tc>
-          <w:tcPr/>
-          <w:p>
-            <w:pPr>
-              <w:pStyle w:val="Compact"/>
-              <w:jc w:val="left"/>
-            </w:pPr>
-            <w:r>
-              <w:t xml:space="preserve">0</w:t>
-            </w:r>
-          </w:p>
-        </w:tc>
-        <w:tc>
-          <w:tcPr/>
-          <w:p>
-            <w:pPr>
-              <w:pStyle w:val="Compact"/>
-              <w:jc w:val="left"/>
-            </w:pPr>
-            <w:r>
-              <w:t xml:space="preserve">0</w:t>
-            </w:r>
-          </w:p>
-        </w:tc>
-        <w:tc>
-          <w:tcPr/>
-          <w:p>
-            <w:pPr>
-              <w:pStyle w:val="Compact"/>
-              <w:jc w:val="left"/>
-            </w:pPr>
-            <w:r>
-              <w:t xml:space="preserve">1</w:t>
-            </w:r>
-          </w:p>
-        </w:tc>
-        <w:tc>
-          <w:tcPr/>
-          <w:p>
-            <w:pPr>
-              <w:pStyle w:val="Compact"/>
-              <w:jc w:val="left"/>
-            </w:pPr>
-            <w:r>
-              <w:t xml:space="preserve">0</w:t>
-            </w:r>
-          </w:p>
-        </w:tc>
-        <w:tc>
-          <w:tcPr/>
-          <w:p>
-            <w:pPr>
-              <w:pStyle w:val="Compact"/>
-              <w:jc w:val="left"/>
-            </w:pPr>
-            <w:r>
-              <w:t xml:space="preserve">0</w:t>
-            </w:r>
-          </w:p>
-        </w:tc>
-      </w:tr>
-      <w:tr>
-        <w:tc>
-          <w:tcPr/>
-          <w:p>
-            <w:pPr>
-              <w:pStyle w:val="Compact"/>
-              <w:jc w:val="left"/>
-            </w:pPr>
-            <w:r>
-              <w:t xml:space="preserve">0</w:t>
-            </w:r>
-          </w:p>
-        </w:tc>
-        <w:tc>
-          <w:tcPr/>
-          <w:p>
-            <w:pPr>
-              <w:pStyle w:val="Compact"/>
-              <w:jc w:val="left"/>
-            </w:pPr>
-            <w:r>
-              <w:t xml:space="preserve">0</w:t>
-            </w:r>
-          </w:p>
-        </w:tc>
-        <w:tc>
-          <w:tcPr/>
-          <w:p>
-            <w:pPr>
-              <w:pStyle w:val="Compact"/>
-              <w:jc w:val="left"/>
-            </w:pPr>
-            <w:r>
-              <w:t xml:space="preserve">1</w:t>
-            </w:r>
-          </w:p>
-        </w:tc>
-        <w:tc>
-          <w:tcPr/>
-          <w:p>
-            <w:pPr>
-              <w:pStyle w:val="Compact"/>
-              <w:jc w:val="left"/>
-            </w:pPr>
-            <w:r>
-              <w:t xml:space="preserve">0</w:t>
-            </w:r>
-          </w:p>
-        </w:tc>
-        <w:tc>
-          <w:tcPr/>
-          <w:p>
-            <w:pPr>
-              <w:pStyle w:val="Compact"/>
-              <w:jc w:val="left"/>
-            </w:pPr>
-            <w:r>
-              <w:t xml:space="preserve">0</w:t>
-            </w:r>
-          </w:p>
-        </w:tc>
-        <w:tc>
-          <w:tcPr/>
-          <w:p>
-            <w:pPr>
-              <w:pStyle w:val="Compact"/>
-              <w:jc w:val="left"/>
-            </w:pPr>
-            <w:r>
-              <w:t xml:space="preserve">0</w:t>
-            </w:r>
-          </w:p>
-        </w:tc>
-      </w:tr>
-      <w:tr>
-        <w:tc>
-          <w:tcPr/>
-          <w:p>
-            <w:pPr>
-              <w:pStyle w:val="Compact"/>
-              <w:jc w:val="left"/>
-            </w:pPr>
-            <w:r>
-              <w:t xml:space="preserve">0</w:t>
-            </w:r>
-          </w:p>
-        </w:tc>
-        <w:tc>
-          <w:tcPr/>
-          <w:p>
-            <w:pPr>
-              <w:pStyle w:val="Compact"/>
-              <w:jc w:val="left"/>
-            </w:pPr>
-            <w:r>
-              <w:t xml:space="preserve">0</w:t>
-            </w:r>
-          </w:p>
-        </w:tc>
-        <w:tc>
-          <w:tcPr/>
-          <w:p>
-            <w:pPr>
-              <w:pStyle w:val="Compact"/>
-              <w:jc w:val="left"/>
-            </w:pPr>
-            <w:r>
-              <w:t xml:space="preserve">1</w:t>
-            </w:r>
-          </w:p>
-        </w:tc>
-        <w:tc>
-          <w:tcPr/>
-          <w:p>
-            <w:pPr>
-              <w:pStyle w:val="Compact"/>
-              <w:jc w:val="left"/>
-            </w:pPr>
-            <w:r>
-              <w:t xml:space="preserve">1</w:t>
-            </w:r>
-          </w:p>
-        </w:tc>
-        <w:tc>
-          <w:tcPr/>
-          <w:p>
-            <w:pPr>
-              <w:pStyle w:val="Compact"/>
-              <w:jc w:val="left"/>
-            </w:pPr>
-            <w:r>
-              <w:t xml:space="preserve">0</w:t>
-            </w:r>
-          </w:p>
-        </w:tc>
-        <w:tc>
-          <w:tcPr/>
-          <w:p>
-            <w:pPr>
-              <w:pStyle w:val="Compact"/>
-              <w:jc w:val="left"/>
-            </w:pPr>
-            <w:r>
-              <w:t xml:space="preserve">0</w:t>
-            </w:r>
-          </w:p>
-        </w:tc>
-      </w:tr>
-      <w:tr>
-        <w:tc>
-          <w:tcPr/>
-          <w:p>
-            <w:pPr>
-              <w:pStyle w:val="Compact"/>
-              <w:jc w:val="left"/>
-            </w:pPr>
-            <w:r>
-              <w:t xml:space="preserve">0</w:t>
-            </w:r>
-          </w:p>
-        </w:tc>
-        <w:tc>
-          <w:tcPr/>
-          <w:p>
-            <w:pPr>
-              <w:pStyle w:val="Compact"/>
-              <w:jc w:val="left"/>
-            </w:pPr>
-            <w:r>
-              <w:t xml:space="preserve">1</w:t>
-            </w:r>
-          </w:p>
-        </w:tc>
-        <w:tc>
-          <w:tcPr/>
-          <w:p>
-            <w:pPr>
-              <w:pStyle w:val="Compact"/>
-              <w:jc w:val="left"/>
-            </w:pPr>
-            <w:r>
-              <w:t xml:space="preserve">0</w:t>
-            </w:r>
-          </w:p>
-        </w:tc>
-        <w:tc>
-          <w:tcPr/>
-          <w:p>
-            <w:pPr>
-              <w:pStyle w:val="Compact"/>
-              <w:jc w:val="left"/>
-            </w:pPr>
-            <w:r>
-              <w:t xml:space="preserve">0</w:t>
-            </w:r>
-          </w:p>
-        </w:tc>
-        <w:tc>
-          <w:tcPr/>
-          <w:p>
-            <w:pPr>
-              <w:pStyle w:val="Compact"/>
-              <w:jc w:val="left"/>
-            </w:pPr>
-            <w:r>
-              <w:t xml:space="preserve">0</w:t>
-            </w:r>
-          </w:p>
-        </w:tc>
-        <w:tc>
-          <w:tcPr/>
-          <w:p>
-            <w:pPr>
-              <w:pStyle w:val="Compact"/>
-              <w:jc w:val="left"/>
-            </w:pPr>
-            <w:r>
-              <w:t xml:space="preserve">0</w:t>
-            </w:r>
-          </w:p>
-        </w:tc>
-      </w:tr>
-      <w:tr>
-        <w:tc>
-          <w:tcPr/>
-          <w:p>
-            <w:pPr>
-              <w:pStyle w:val="Compact"/>
-              <w:jc w:val="left"/>
-            </w:pPr>
-            <w:r>
-              <w:t xml:space="preserve">0</w:t>
-            </w:r>
-          </w:p>
-        </w:tc>
-        <w:tc>
-          <w:tcPr/>
-          <w:p>
-            <w:pPr>
-              <w:pStyle w:val="Compact"/>
-              <w:jc w:val="left"/>
-            </w:pPr>
-            <w:r>
-              <w:t xml:space="preserve">1</w:t>
-            </w:r>
-          </w:p>
-        </w:tc>
-        <w:tc>
-          <w:tcPr/>
-          <w:p>
-            <w:pPr>
-              <w:pStyle w:val="Compact"/>
-              <w:jc w:val="left"/>
-            </w:pPr>
-            <w:r>
-              <w:t xml:space="preserve">0</w:t>
-            </w:r>
-          </w:p>
-        </w:tc>
-        <w:tc>
-          <w:tcPr/>
-          <w:p>
-            <w:pPr>
-              <w:pStyle w:val="Compact"/>
-              <w:jc w:val="left"/>
-            </w:pPr>
-            <w:r>
-              <w:t xml:space="preserve">1</w:t>
-            </w:r>
-          </w:p>
-        </w:tc>
-        <w:tc>
-          <w:tcPr/>
-          <w:p>
-            <w:pPr>
-              <w:pStyle w:val="Compact"/>
-              <w:jc w:val="left"/>
-            </w:pPr>
-            <w:r>
-              <w:t xml:space="preserve">1</w:t>
-            </w:r>
-          </w:p>
-        </w:tc>
-        <w:tc>
-          <w:tcPr/>
-          <w:p>
-            <w:pPr>
-              <w:pStyle w:val="Compact"/>
-              <w:jc w:val="left"/>
-            </w:pPr>
-            <w:r>
-              <w:t xml:space="preserve">1</w:t>
-            </w:r>
-          </w:p>
-        </w:tc>
-      </w:tr>
-      <w:tr>
-        <w:tc>
-          <w:tcPr/>
-          <w:p>
-            <w:pPr>
-              <w:pStyle w:val="Compact"/>
-              <w:jc w:val="left"/>
-            </w:pPr>
-            <w:r>
-              <w:t xml:space="preserve">0</w:t>
-            </w:r>
-          </w:p>
-        </w:tc>
-        <w:tc>
-          <w:tcPr/>
-          <w:p>
-            <w:pPr>
-              <w:pStyle w:val="Compact"/>
-              <w:jc w:val="left"/>
-            </w:pPr>
-            <w:r>
-              <w:t xml:space="preserve">1</w:t>
-            </w:r>
-          </w:p>
-        </w:tc>
-        <w:tc>
-          <w:tcPr/>
-          <w:p>
-            <w:pPr>
-              <w:pStyle w:val="Compact"/>
-              <w:jc w:val="left"/>
-            </w:pPr>
-            <w:r>
-              <w:t xml:space="preserve">1</w:t>
-            </w:r>
-          </w:p>
-        </w:tc>
-        <w:tc>
-          <w:tcPr/>
-          <w:p>
-            <w:pPr>
-              <w:pStyle w:val="Compact"/>
-              <w:jc w:val="left"/>
-            </w:pPr>
-            <w:r>
-              <w:t xml:space="preserve">0</w:t>
-            </w:r>
-          </w:p>
-        </w:tc>
-        <w:tc>
-          <w:tcPr/>
-          <w:p>
-            <w:pPr>
-              <w:pStyle w:val="Compact"/>
-              <w:jc w:val="left"/>
-            </w:pPr>
-            <w:r>
-              <w:t xml:space="preserve">0</w:t>
-            </w:r>
-          </w:p>
-        </w:tc>
-        <w:tc>
-          <w:tcPr/>
-          <w:p>
-            <w:pPr>
-              <w:pStyle w:val="Compact"/>
-              <w:jc w:val="left"/>
-            </w:pPr>
-            <w:r>
-              <w:t xml:space="preserve">0</w:t>
-            </w:r>
-          </w:p>
-        </w:tc>
-      </w:tr>
-      <w:tr>
-        <w:tc>
-          <w:tcPr/>
-          <w:p>
-            <w:pPr>
-              <w:pStyle w:val="Compact"/>
-              <w:jc w:val="left"/>
-            </w:pPr>
-            <w:r>
-              <w:t xml:space="preserve">0</w:t>
-            </w:r>
-          </w:p>
-        </w:tc>
-        <w:tc>
-          <w:tcPr/>
-          <w:p>
-            <w:pPr>
-              <w:pStyle w:val="Compact"/>
-              <w:jc w:val="left"/>
-            </w:pPr>
-            <w:r>
-              <w:t xml:space="preserve">1</w:t>
-            </w:r>
-          </w:p>
-        </w:tc>
-        <w:tc>
-          <w:tcPr/>
-          <w:p>
-            <w:pPr>
-              <w:pStyle w:val="Compact"/>
-              <w:jc w:val="left"/>
-            </w:pPr>
-            <w:r>
-              <w:t xml:space="preserve">1</w:t>
-            </w:r>
-          </w:p>
-        </w:tc>
-        <w:tc>
-          <w:tcPr/>
-          <w:p>
-            <w:pPr>
-              <w:pStyle w:val="Compact"/>
-              <w:jc w:val="left"/>
-            </w:pPr>
-            <w:r>
-              <w:t xml:space="preserve">1</w:t>
-            </w:r>
-          </w:p>
-        </w:tc>
-        <w:tc>
-          <w:tcPr/>
-          <w:p>
-            <w:pPr>
-              <w:pStyle w:val="Compact"/>
-              <w:jc w:val="left"/>
-            </w:pPr>
-            <w:r>
-              <w:t xml:space="preserve">1</w:t>
-            </w:r>
-          </w:p>
-        </w:tc>
-        <w:tc>
-          <w:tcPr/>
-          <w:p>
-            <w:pPr>
-              <w:pStyle w:val="Compact"/>
-              <w:jc w:val="left"/>
-            </w:pPr>
-            <w:r>
-              <w:t xml:space="preserve">1</w:t>
-            </w:r>
-          </w:p>
-        </w:tc>
-      </w:tr>
-      <w:tr>
-        <w:tc>
-          <w:tcPr/>
-          <w:p>
-            <w:pPr>
-              <w:pStyle w:val="Compact"/>
-              <w:jc w:val="left"/>
-            </w:pPr>
-            <w:r>
-              <w:t xml:space="preserve">1</w:t>
-            </w:r>
-          </w:p>
-        </w:tc>
-        <w:tc>
-          <w:tcPr/>
-          <w:p>
-            <w:pPr>
-              <w:pStyle w:val="Compact"/>
-              <w:jc w:val="left"/>
-            </w:pPr>
-            <w:r>
-              <w:t xml:space="preserve">0</w:t>
-            </w:r>
-          </w:p>
-        </w:tc>
-        <w:tc>
-          <w:tcPr/>
-          <w:p>
-            <w:pPr>
-              <w:pStyle w:val="Compact"/>
-              <w:jc w:val="left"/>
-            </w:pPr>
-            <w:r>
-              <w:t xml:space="preserve">0</w:t>
-            </w:r>
-          </w:p>
-        </w:tc>
-        <w:tc>
-          <w:tcPr/>
-          <w:p>
-            <w:pPr>
-              <w:pStyle w:val="Compact"/>
-              <w:jc w:val="left"/>
-            </w:pPr>
-            <w:r>
-              <w:t xml:space="preserve">0</w:t>
-            </w:r>
-          </w:p>
-        </w:tc>
-        <w:tc>
-          <w:tcPr/>
-          <w:p>
-            <w:pPr>
-              <w:pStyle w:val="Compact"/>
-              <w:jc w:val="left"/>
-            </w:pPr>
-            <w:r>
-              <w:t xml:space="preserve">0</w:t>
-            </w:r>
-          </w:p>
-        </w:tc>
-        <w:tc>
-          <w:tcPr/>
-          <w:p>
-            <w:pPr>
-              <w:pStyle w:val="Compact"/>
-              <w:jc w:val="left"/>
-            </w:pPr>
-            <w:r>
-              <w:t xml:space="preserve">0</w:t>
-            </w:r>
-          </w:p>
-        </w:tc>
-      </w:tr>
-      <w:tr>
-        <w:tc>
-          <w:tcPr/>
-          <w:p>
-            <w:pPr>
-              <w:pStyle w:val="Compact"/>
-              <w:jc w:val="left"/>
-            </w:pPr>
-            <w:r>
-              <w:t xml:space="preserve">1</w:t>
-            </w:r>
-          </w:p>
-        </w:tc>
-        <w:tc>
-          <w:tcPr/>
-          <w:p>
-            <w:pPr>
-              <w:pStyle w:val="Compact"/>
-              <w:jc w:val="left"/>
-            </w:pPr>
-            <w:r>
-              <w:t xml:space="preserve">0</w:t>
-            </w:r>
-          </w:p>
-        </w:tc>
-        <w:tc>
-          <w:tcPr/>
-          <w:p>
-            <w:pPr>
-              <w:pStyle w:val="Compact"/>
-              <w:jc w:val="left"/>
-            </w:pPr>
-            <w:r>
-              <w:t xml:space="preserve">0</w:t>
-            </w:r>
-          </w:p>
-        </w:tc>
-        <w:tc>
-          <w:tcPr/>
-          <w:p>
-            <w:pPr>
-              <w:pStyle w:val="Compact"/>
-              <w:jc w:val="left"/>
-            </w:pPr>
-            <w:r>
-              <w:t xml:space="preserve">1</w:t>
-            </w:r>
-          </w:p>
-        </w:tc>
-        <w:tc>
-          <w:tcPr/>
-          <w:p>
-            <w:pPr>
-              <w:pStyle w:val="Compact"/>
-              <w:jc w:val="left"/>
-            </w:pPr>
-            <w:r>
-              <w:t xml:space="preserve">0</w:t>
-            </w:r>
-          </w:p>
-        </w:tc>
-        <w:tc>
-          <w:tcPr/>
-          <w:p>
-            <w:pPr>
-              <w:pStyle w:val="Compact"/>
-              <w:jc w:val="left"/>
-            </w:pPr>
-            <w:r>
-              <w:t xml:space="preserve">0</w:t>
-            </w:r>
-          </w:p>
-        </w:tc>
-      </w:tr>
-      <w:tr>
-        <w:tc>
-          <w:tcPr/>
-          <w:p>
-            <w:pPr>
-              <w:pStyle w:val="Compact"/>
-              <w:jc w:val="left"/>
-            </w:pPr>
-            <w:r>
-              <w:t xml:space="preserve">1</w:t>
-            </w:r>
-          </w:p>
-        </w:tc>
-        <w:tc>
-          <w:tcPr/>
-          <w:p>
-            <w:pPr>
-              <w:pStyle w:val="Compact"/>
-              <w:jc w:val="left"/>
-            </w:pPr>
-            <w:r>
-              <w:t xml:space="preserve">0</w:t>
-            </w:r>
-          </w:p>
-        </w:tc>
-        <w:tc>
-          <w:tcPr/>
-          <w:p>
-            <w:pPr>
-              <w:pStyle w:val="Compact"/>
-              <w:jc w:val="left"/>
-            </w:pPr>
-            <w:r>
-              <w:t xml:space="preserve">1</w:t>
-            </w:r>
-          </w:p>
-        </w:tc>
-        <w:tc>
-          <w:tcPr/>
-          <w:p>
-            <w:pPr>
-              <w:pStyle w:val="Compact"/>
-              <w:jc w:val="left"/>
-            </w:pPr>
-            <w:r>
-              <w:t xml:space="preserve">0</w:t>
-            </w:r>
-          </w:p>
-        </w:tc>
-        <w:tc>
-          <w:tcPr/>
-          <w:p>
-            <w:pPr>
-              <w:pStyle w:val="Compact"/>
-              <w:jc w:val="left"/>
-            </w:pPr>
-            <w:r>
-              <w:t xml:space="preserve">0</w:t>
-            </w:r>
-          </w:p>
-        </w:tc>
-        <w:tc>
-          <w:tcPr/>
-          <w:p>
-            <w:pPr>
-              <w:pStyle w:val="Compact"/>
-              <w:jc w:val="left"/>
-            </w:pPr>
-            <w:r>
-              <w:t xml:space="preserve">0</w:t>
-            </w:r>
-          </w:p>
-        </w:tc>
-      </w:tr>
-      <w:tr>
-        <w:tc>
-          <w:tcPr/>
-          <w:p>
-            <w:pPr>
-              <w:pStyle w:val="Compact"/>
-              <w:jc w:val="left"/>
-            </w:pPr>
-            <w:r>
-              <w:t xml:space="preserve">1</w:t>
-            </w:r>
-          </w:p>
-        </w:tc>
-        <w:tc>
-          <w:tcPr/>
-          <w:p>
-            <w:pPr>
-              <w:pStyle w:val="Compact"/>
-              <w:jc w:val="left"/>
-            </w:pPr>
-            <w:r>
-              <w:t xml:space="preserve">0</w:t>
-            </w:r>
-          </w:p>
-        </w:tc>
-        <w:tc>
-          <w:tcPr/>
-          <w:p>
-            <w:pPr>
-              <w:pStyle w:val="Compact"/>
-              <w:jc w:val="left"/>
-            </w:pPr>
-            <w:r>
-              <w:t xml:space="preserve">1</w:t>
-            </w:r>
-          </w:p>
-        </w:tc>
-        <w:tc>
-          <w:tcPr/>
-          <w:p>
-            <w:pPr>
-              <w:pStyle w:val="Compact"/>
-              <w:jc w:val="left"/>
-            </w:pPr>
-            <w:r>
-              <w:t xml:space="preserve">1</w:t>
-            </w:r>
-          </w:p>
-        </w:tc>
-        <w:tc>
-          <w:tcPr/>
-          <w:p>
-            <w:pPr>
-              <w:pStyle w:val="Compact"/>
-              <w:jc w:val="left"/>
-            </w:pPr>
-            <w:r>
-              <w:t xml:space="preserve">0</w:t>
-            </w:r>
-          </w:p>
-        </w:tc>
-        <w:tc>
-          <w:tcPr/>
-          <w:p>
-            <w:pPr>
-              <w:pStyle w:val="Compact"/>
-              <w:jc w:val="left"/>
-            </w:pPr>
-            <w:r>
-              <w:t xml:space="preserve">0</w:t>
-            </w:r>
-          </w:p>
-        </w:tc>
-      </w:tr>
-      <w:tr>
-        <w:tc>
-          <w:tcPr/>
-          <w:p>
-            <w:pPr>
-              <w:pStyle w:val="Compact"/>
-              <w:jc w:val="left"/>
-            </w:pPr>
-            <w:r>
-              <w:t xml:space="preserve">1</w:t>
-            </w:r>
-          </w:p>
-        </w:tc>
-        <w:tc>
-          <w:tcPr/>
-          <w:p>
-            <w:pPr>
-              <w:pStyle w:val="Compact"/>
-              <w:jc w:val="left"/>
-            </w:pPr>
-            <w:r>
-              <w:t xml:space="preserve">1</w:t>
-            </w:r>
-          </w:p>
-        </w:tc>
-        <w:tc>
-          <w:tcPr/>
-          <w:p>
-            <w:pPr>
-              <w:pStyle w:val="Compact"/>
-              <w:jc w:val="left"/>
-            </w:pPr>
-            <w:r>
-              <w:t xml:space="preserve">0</w:t>
-            </w:r>
-          </w:p>
-        </w:tc>
-        <w:tc>
-          <w:tcPr/>
-          <w:p>
-            <w:pPr>
-              <w:pStyle w:val="Compact"/>
-              <w:jc w:val="left"/>
-            </w:pPr>
-            <w:r>
-              <w:t xml:space="preserve">0</w:t>
-            </w:r>
-          </w:p>
-        </w:tc>
-        <w:tc>
-          <w:tcPr/>
-          <w:p>
-            <w:pPr>
-              <w:pStyle w:val="Compact"/>
-              <w:jc w:val="left"/>
-            </w:pPr>
-            <w:r>
-              <w:t xml:space="preserve">1</w:t>
-            </w:r>
-          </w:p>
-        </w:tc>
-        <w:tc>
-          <w:tcPr/>
-          <w:p>
-            <w:pPr>
-              <w:pStyle w:val="Compact"/>
-              <w:jc w:val="left"/>
-            </w:pPr>
-            <w:r>
-              <w:t xml:space="preserve">0</w:t>
-            </w:r>
-          </w:p>
-        </w:tc>
-      </w:tr>
-      <w:tr>
-        <w:tc>
-          <w:tcPr/>
-          <w:p>
-            <w:pPr>
-              <w:pStyle w:val="Compact"/>
-              <w:jc w:val="left"/>
-            </w:pPr>
-            <w:r>
-              <w:t xml:space="preserve">1</w:t>
-            </w:r>
-          </w:p>
-        </w:tc>
-        <w:tc>
-          <w:tcPr/>
-          <w:p>
-            <w:pPr>
-              <w:pStyle w:val="Compact"/>
-              <w:jc w:val="left"/>
-            </w:pPr>
-            <w:r>
-              <w:t xml:space="preserve">1</w:t>
-            </w:r>
-          </w:p>
-        </w:tc>
-        <w:tc>
-          <w:tcPr/>
-          <w:p>
-            <w:pPr>
-              <w:pStyle w:val="Compact"/>
-              <w:jc w:val="left"/>
-            </w:pPr>
-            <w:r>
-              <w:t xml:space="preserve">0</w:t>
-            </w:r>
-          </w:p>
-        </w:tc>
-        <w:tc>
-          <w:tcPr/>
-          <w:p>
-            <w:pPr>
-              <w:pStyle w:val="Compact"/>
-              <w:jc w:val="left"/>
-            </w:pPr>
-            <w:r>
-              <w:t xml:space="preserve">1</w:t>
-            </w:r>
-          </w:p>
-        </w:tc>
-        <w:tc>
-          <w:tcPr/>
-          <w:p>
-            <w:pPr>
-              <w:pStyle w:val="Compact"/>
-              <w:jc w:val="left"/>
-            </w:pPr>
-            <w:r>
-              <w:t xml:space="preserve">1</w:t>
-            </w:r>
-          </w:p>
-        </w:tc>
-        <w:tc>
-          <w:tcPr/>
-          <w:p>
-            <w:pPr>
-              <w:pStyle w:val="Compact"/>
-              <w:jc w:val="left"/>
-            </w:pPr>
-            <w:r>
-              <w:t xml:space="preserve">1</w:t>
-            </w:r>
-          </w:p>
-        </w:tc>
-      </w:tr>
-      <w:tr>
-        <w:tc>
-          <w:tcPr/>
-          <w:p>
-            <w:pPr>
-              <w:pStyle w:val="Compact"/>
-              <w:jc w:val="left"/>
-            </w:pPr>
-            <w:r>
-              <w:t xml:space="preserve">1</w:t>
-            </w:r>
-          </w:p>
-        </w:tc>
-        <w:tc>
-          <w:tcPr/>
-          <w:p>
-            <w:pPr>
-              <w:pStyle w:val="Compact"/>
-              <w:jc w:val="left"/>
-            </w:pPr>
-            <w:r>
-              <w:t xml:space="preserve">1</w:t>
-            </w:r>
-          </w:p>
-        </w:tc>
-        <w:tc>
-          <w:tcPr/>
-          <w:p>
-            <w:pPr>
-              <w:pStyle w:val="Compact"/>
-              <w:jc w:val="left"/>
-            </w:pPr>
-            <w:r>
-              <w:t xml:space="preserve">1</w:t>
-            </w:r>
-          </w:p>
-        </w:tc>
-        <w:tc>
-          <w:tcPr/>
-          <w:p>
-            <w:pPr>
-              <w:pStyle w:val="Compact"/>
-              <w:jc w:val="left"/>
-            </w:pPr>
-            <w:r>
-              <w:t xml:space="preserve">0</w:t>
-            </w:r>
-          </w:p>
-        </w:tc>
-        <w:tc>
-          <w:tcPr/>
-          <w:p>
-            <w:pPr>
-              <w:pStyle w:val="Compact"/>
-              <w:jc w:val="left"/>
-            </w:pPr>
-            <w:r>
-              <w:t xml:space="preserve">0</w:t>
-            </w:r>
-          </w:p>
-        </w:tc>
-        <w:tc>
-          <w:tcPr/>
-          <w:p>
-            <w:pPr>
-              <w:pStyle w:val="Compact"/>
-              <w:jc w:val="left"/>
-            </w:pPr>
-            <w:r>
-              <w:t xml:space="preserve">1</w:t>
-            </w:r>
-          </w:p>
-        </w:tc>
-      </w:tr>
-      <w:tr>
-        <w:tc>
-          <w:tcPr/>
-          <w:p>
-            <w:pPr>
-              <w:pStyle w:val="Compact"/>
-              <w:jc w:val="left"/>
-            </w:pPr>
-            <w:r>
-              <w:t xml:space="preserve">1</w:t>
-            </w:r>
-          </w:p>
-        </w:tc>
-        <w:tc>
-          <w:tcPr/>
-          <w:p>
-            <w:pPr>
-              <w:pStyle w:val="Compact"/>
-              <w:jc w:val="left"/>
-            </w:pPr>
-            <w:r>
-              <w:t xml:space="preserve">1</w:t>
-            </w:r>
-          </w:p>
-        </w:tc>
-        <w:tc>
-          <w:tcPr/>
-          <w:p>
-            <w:pPr>
-              <w:pStyle w:val="Compact"/>
-              <w:jc w:val="left"/>
-            </w:pPr>
-            <w:r>
-              <w:t xml:space="preserve">1</w:t>
-            </w:r>
-          </w:p>
-        </w:tc>
-        <w:tc>
-          <w:tcPr/>
-          <w:p>
-            <w:pPr>
-              <w:pStyle w:val="Compact"/>
-              <w:jc w:val="left"/>
-            </w:pPr>
-            <w:r>
-              <w:t xml:space="preserve">1</w:t>
-            </w:r>
-          </w:p>
-        </w:tc>
-        <w:tc>
-          <w:tcPr/>
-          <w:p>
-            <w:pPr>
-              <w:pStyle w:val="Compact"/>
-              <w:jc w:val="left"/>
-            </w:pPr>
-            <w:r>
-              <w:t xml:space="preserve">1</w:t>
-            </w:r>
-          </w:p>
-        </w:tc>
-        <w:tc>
-          <w:tcPr/>
-          <w:p>
-            <w:pPr>
-              <w:pStyle w:val="Compact"/>
-              <w:jc w:val="left"/>
-            </w:pPr>
-            <w:r>
-              <w:t xml:space="preserve">1</w:t>
-            </w:r>
-          </w:p>
+          <w:bookmarkStart w:id="309" w:name="tbl-wahrheitstabellekonts2s4"/>
+          <w:tbl>
+            <w:tblPr>
+              <w:tblStyle w:val="Table"/>
+              <w:tblW w:type="auto" w:w="0"/>
+              <w:tblLook w:firstRow="1" w:lastRow="0" w:firstColumn="0" w:lastColumn="0" w:noHBand="0" w:noVBand="0" w:val="0020"/>
+              <w:jc w:val="start"/>
+            </w:tblPr>
+            <w:tblGrid>
+              <w:gridCol w:w="1320"/>
+              <w:gridCol w:w="1320"/>
+              <w:gridCol w:w="1320"/>
+              <w:gridCol w:w="1320"/>
+              <w:gridCol w:w="1320"/>
+              <w:gridCol w:w="1320"/>
+            </w:tblGrid>
+            <w:tr>
+              <w:trPr>
+                <w:tblHeader w:val="true"/>
+              </w:trPr>
+              <w:tc>
+                <w:tcPr/>
+                <w:p>
+                  <w:pPr>
+                    <w:pStyle w:val="Compact"/>
+                    <w:jc w:val="left"/>
+                    <w:jc w:val="center"/>
+                  </w:pPr>
+                  <w:r>
+                    <w:t xml:space="preserve">P</w:t>
+                  </w:r>
+                </w:p>
+              </w:tc>
+              <w:tc>
+                <w:tcPr/>
+                <w:p>
+                  <w:pPr>
+                    <w:pStyle w:val="Compact"/>
+                    <w:jc w:val="left"/>
+                    <w:jc w:val="center"/>
+                  </w:pPr>
+                  <w:r>
+                    <w:t xml:space="preserve">E</w:t>
+                  </w:r>
+                </w:p>
+              </w:tc>
+              <w:tc>
+                <w:tcPr/>
+                <w:p>
+                  <w:pPr>
+                    <w:pStyle w:val="Compact"/>
+                    <w:jc w:val="left"/>
+                    <w:jc w:val="center"/>
+                  </w:pPr>
+                  <w:r>
+                    <w:t xml:space="preserve">D</w:t>
+                  </w:r>
+                </w:p>
+              </w:tc>
+              <w:tc>
+                <w:tcPr/>
+                <w:p>
+                  <w:pPr>
+                    <w:pStyle w:val="Compact"/>
+                    <w:jc w:val="left"/>
+                    <w:jc w:val="center"/>
+                  </w:pPr>
+                  <w:r>
+                    <w:t xml:space="preserve">B</w:t>
+                  </w:r>
+                </w:p>
+              </w:tc>
+              <w:tc>
+                <w:tcPr/>
+                <w:p>
+                  <w:pPr>
+                    <w:pStyle w:val="Compact"/>
+                    <w:jc w:val="left"/>
+                    <w:jc w:val="center"/>
+                  </w:pPr>
+                  <w:r>
+                    <w:t xml:space="preserve">S2</w:t>
+                  </w:r>
+                </w:p>
+              </w:tc>
+              <w:tc>
+                <w:tcPr/>
+                <w:p>
+                  <w:pPr>
+                    <w:pStyle w:val="Compact"/>
+                    <w:jc w:val="left"/>
+                    <w:jc w:val="center"/>
+                  </w:pPr>
+                  <w:r>
+                    <w:t xml:space="preserve">S4</w:t>
+                  </w:r>
+                </w:p>
+              </w:tc>
+            </w:tr>
+            <w:tr>
+              <w:tc>
+                <w:tcPr/>
+                <w:p>
+                  <w:pPr>
+                    <w:pStyle w:val="Compact"/>
+                    <w:jc w:val="left"/>
+                    <w:jc w:val="center"/>
+                  </w:pPr>
+                  <w:r>
+                    <w:t xml:space="preserve">0</w:t>
+                  </w:r>
+                </w:p>
+              </w:tc>
+              <w:tc>
+                <w:tcPr/>
+                <w:p>
+                  <w:pPr>
+                    <w:pStyle w:val="Compact"/>
+                    <w:jc w:val="left"/>
+                    <w:jc w:val="center"/>
+                  </w:pPr>
+                  <w:r>
+                    <w:t xml:space="preserve">0</w:t>
+                  </w:r>
+                </w:p>
+              </w:tc>
+              <w:tc>
+                <w:tcPr/>
+                <w:p>
+                  <w:pPr>
+                    <w:pStyle w:val="Compact"/>
+                    <w:jc w:val="left"/>
+                    <w:jc w:val="center"/>
+                  </w:pPr>
+                  <w:r>
+                    <w:t xml:space="preserve">0</w:t>
+                  </w:r>
+                </w:p>
+              </w:tc>
+              <w:tc>
+                <w:tcPr/>
+                <w:p>
+                  <w:pPr>
+                    <w:pStyle w:val="Compact"/>
+                    <w:jc w:val="left"/>
+                    <w:jc w:val="center"/>
+                  </w:pPr>
+                  <w:r>
+                    <w:t xml:space="preserve">0</w:t>
+                  </w:r>
+                </w:p>
+              </w:tc>
+              <w:tc>
+                <w:tcPr/>
+                <w:p>
+                  <w:pPr>
+                    <w:pStyle w:val="Compact"/>
+                    <w:jc w:val="left"/>
+                    <w:jc w:val="center"/>
+                  </w:pPr>
+                  <w:r>
+                    <w:t xml:space="preserve">0</w:t>
+                  </w:r>
+                </w:p>
+              </w:tc>
+              <w:tc>
+                <w:tcPr/>
+                <w:p>
+                  <w:pPr>
+                    <w:pStyle w:val="Compact"/>
+                    <w:jc w:val="left"/>
+                    <w:jc w:val="center"/>
+                  </w:pPr>
+                  <w:r>
+                    <w:t xml:space="preserve">0</w:t>
+                  </w:r>
+                </w:p>
+              </w:tc>
+            </w:tr>
+            <w:tr>
+              <w:tc>
+                <w:tcPr/>
+                <w:p>
+                  <w:pPr>
+                    <w:pStyle w:val="Compact"/>
+                    <w:jc w:val="left"/>
+                    <w:jc w:val="center"/>
+                  </w:pPr>
+                  <w:r>
+                    <w:t xml:space="preserve">0</w:t>
+                  </w:r>
+                </w:p>
+              </w:tc>
+              <w:tc>
+                <w:tcPr/>
+                <w:p>
+                  <w:pPr>
+                    <w:pStyle w:val="Compact"/>
+                    <w:jc w:val="left"/>
+                    <w:jc w:val="center"/>
+                  </w:pPr>
+                  <w:r>
+                    <w:t xml:space="preserve">0</w:t>
+                  </w:r>
+                </w:p>
+              </w:tc>
+              <w:tc>
+                <w:tcPr/>
+                <w:p>
+                  <w:pPr>
+                    <w:pStyle w:val="Compact"/>
+                    <w:jc w:val="left"/>
+                    <w:jc w:val="center"/>
+                  </w:pPr>
+                  <w:r>
+                    <w:t xml:space="preserve">0</w:t>
+                  </w:r>
+                </w:p>
+              </w:tc>
+              <w:tc>
+                <w:tcPr/>
+                <w:p>
+                  <w:pPr>
+                    <w:pStyle w:val="Compact"/>
+                    <w:jc w:val="left"/>
+                    <w:jc w:val="center"/>
+                  </w:pPr>
+                  <w:r>
+                    <w:t xml:space="preserve">1</w:t>
+                  </w:r>
+                </w:p>
+              </w:tc>
+              <w:tc>
+                <w:tcPr/>
+                <w:p>
+                  <w:pPr>
+                    <w:pStyle w:val="Compact"/>
+                    <w:jc w:val="left"/>
+                    <w:jc w:val="center"/>
+                  </w:pPr>
+                  <w:r>
+                    <w:t xml:space="preserve">0</w:t>
+                  </w:r>
+                </w:p>
+              </w:tc>
+              <w:tc>
+                <w:tcPr/>
+                <w:p>
+                  <w:pPr>
+                    <w:pStyle w:val="Compact"/>
+                    <w:jc w:val="left"/>
+                    <w:jc w:val="center"/>
+                  </w:pPr>
+                  <w:r>
+                    <w:t xml:space="preserve">0</w:t>
+                  </w:r>
+                </w:p>
+              </w:tc>
+            </w:tr>
+            <w:tr>
+              <w:tc>
+                <w:tcPr/>
+                <w:p>
+                  <w:pPr>
+                    <w:pStyle w:val="Compact"/>
+                    <w:jc w:val="left"/>
+                    <w:jc w:val="center"/>
+                  </w:pPr>
+                  <w:r>
+                    <w:t xml:space="preserve">0</w:t>
+                  </w:r>
+                </w:p>
+              </w:tc>
+              <w:tc>
+                <w:tcPr/>
+                <w:p>
+                  <w:pPr>
+                    <w:pStyle w:val="Compact"/>
+                    <w:jc w:val="left"/>
+                    <w:jc w:val="center"/>
+                  </w:pPr>
+                  <w:r>
+                    <w:t xml:space="preserve">0</w:t>
+                  </w:r>
+                </w:p>
+              </w:tc>
+              <w:tc>
+                <w:tcPr/>
+                <w:p>
+                  <w:pPr>
+                    <w:pStyle w:val="Compact"/>
+                    <w:jc w:val="left"/>
+                    <w:jc w:val="center"/>
+                  </w:pPr>
+                  <w:r>
+                    <w:t xml:space="preserve">1</w:t>
+                  </w:r>
+                </w:p>
+              </w:tc>
+              <w:tc>
+                <w:tcPr/>
+                <w:p>
+                  <w:pPr>
+                    <w:pStyle w:val="Compact"/>
+                    <w:jc w:val="left"/>
+                    <w:jc w:val="center"/>
+                  </w:pPr>
+                  <w:r>
+                    <w:t xml:space="preserve">0</w:t>
+                  </w:r>
+                </w:p>
+              </w:tc>
+              <w:tc>
+                <w:tcPr/>
+                <w:p>
+                  <w:pPr>
+                    <w:pStyle w:val="Compact"/>
+                    <w:jc w:val="left"/>
+                    <w:jc w:val="center"/>
+                  </w:pPr>
+                  <w:r>
+                    <w:t xml:space="preserve">0</w:t>
+                  </w:r>
+                </w:p>
+              </w:tc>
+              <w:tc>
+                <w:tcPr/>
+                <w:p>
+                  <w:pPr>
+                    <w:pStyle w:val="Compact"/>
+                    <w:jc w:val="left"/>
+                    <w:jc w:val="center"/>
+                  </w:pPr>
+                  <w:r>
+                    <w:t xml:space="preserve">0</w:t>
+                  </w:r>
+                </w:p>
+              </w:tc>
+            </w:tr>
+            <w:tr>
+              <w:tc>
+                <w:tcPr/>
+                <w:p>
+                  <w:pPr>
+                    <w:pStyle w:val="Compact"/>
+                    <w:jc w:val="left"/>
+                    <w:jc w:val="center"/>
+                  </w:pPr>
+                  <w:r>
+                    <w:t xml:space="preserve">0</w:t>
+                  </w:r>
+                </w:p>
+              </w:tc>
+              <w:tc>
+                <w:tcPr/>
+                <w:p>
+                  <w:pPr>
+                    <w:pStyle w:val="Compact"/>
+                    <w:jc w:val="left"/>
+                    <w:jc w:val="center"/>
+                  </w:pPr>
+                  <w:r>
+                    <w:t xml:space="preserve">0</w:t>
+                  </w:r>
+                </w:p>
+              </w:tc>
+              <w:tc>
+                <w:tcPr/>
+                <w:p>
+                  <w:pPr>
+                    <w:pStyle w:val="Compact"/>
+                    <w:jc w:val="left"/>
+                    <w:jc w:val="center"/>
+                  </w:pPr>
+                  <w:r>
+                    <w:t xml:space="preserve">1</w:t>
+                  </w:r>
+                </w:p>
+              </w:tc>
+              <w:tc>
+                <w:tcPr/>
+                <w:p>
+                  <w:pPr>
+                    <w:pStyle w:val="Compact"/>
+                    <w:jc w:val="left"/>
+                    <w:jc w:val="center"/>
+                  </w:pPr>
+                  <w:r>
+                    <w:t xml:space="preserve">1</w:t>
+                  </w:r>
+                </w:p>
+              </w:tc>
+              <w:tc>
+                <w:tcPr/>
+                <w:p>
+                  <w:pPr>
+                    <w:pStyle w:val="Compact"/>
+                    <w:jc w:val="left"/>
+                    <w:jc w:val="center"/>
+                  </w:pPr>
+                  <w:r>
+                    <w:t xml:space="preserve">0</w:t>
+                  </w:r>
+                </w:p>
+              </w:tc>
+              <w:tc>
+                <w:tcPr/>
+                <w:p>
+                  <w:pPr>
+                    <w:pStyle w:val="Compact"/>
+                    <w:jc w:val="left"/>
+                    <w:jc w:val="center"/>
+                  </w:pPr>
+                  <w:r>
+                    <w:t xml:space="preserve">0</w:t>
+                  </w:r>
+                </w:p>
+              </w:tc>
+            </w:tr>
+            <w:tr>
+              <w:tc>
+                <w:tcPr/>
+                <w:p>
+                  <w:pPr>
+                    <w:pStyle w:val="Compact"/>
+                    <w:jc w:val="left"/>
+                    <w:jc w:val="center"/>
+                  </w:pPr>
+                  <w:r>
+                    <w:t xml:space="preserve">0</w:t>
+                  </w:r>
+                </w:p>
+              </w:tc>
+              <w:tc>
+                <w:tcPr/>
+                <w:p>
+                  <w:pPr>
+                    <w:pStyle w:val="Compact"/>
+                    <w:jc w:val="left"/>
+                    <w:jc w:val="center"/>
+                  </w:pPr>
+                  <w:r>
+                    <w:t xml:space="preserve">1</w:t>
+                  </w:r>
+                </w:p>
+              </w:tc>
+              <w:tc>
+                <w:tcPr/>
+                <w:p>
+                  <w:pPr>
+                    <w:pStyle w:val="Compact"/>
+                    <w:jc w:val="left"/>
+                    <w:jc w:val="center"/>
+                  </w:pPr>
+                  <w:r>
+                    <w:t xml:space="preserve">0</w:t>
+                  </w:r>
+                </w:p>
+              </w:tc>
+              <w:tc>
+                <w:tcPr/>
+                <w:p>
+                  <w:pPr>
+                    <w:pStyle w:val="Compact"/>
+                    <w:jc w:val="left"/>
+                    <w:jc w:val="center"/>
+                  </w:pPr>
+                  <w:r>
+                    <w:t xml:space="preserve">0</w:t>
+                  </w:r>
+                </w:p>
+              </w:tc>
+              <w:tc>
+                <w:tcPr/>
+                <w:p>
+                  <w:pPr>
+                    <w:pStyle w:val="Compact"/>
+                    <w:jc w:val="left"/>
+                    <w:jc w:val="center"/>
+                  </w:pPr>
+                  <w:r>
+                    <w:t xml:space="preserve">0</w:t>
+                  </w:r>
+                </w:p>
+              </w:tc>
+              <w:tc>
+                <w:tcPr/>
+                <w:p>
+                  <w:pPr>
+                    <w:pStyle w:val="Compact"/>
+                    <w:jc w:val="left"/>
+                    <w:jc w:val="center"/>
+                  </w:pPr>
+                  <w:r>
+                    <w:t xml:space="preserve">0</w:t>
+                  </w:r>
+                </w:p>
+              </w:tc>
+            </w:tr>
+            <w:tr>
+              <w:tc>
+                <w:tcPr/>
+                <w:p>
+                  <w:pPr>
+                    <w:pStyle w:val="Compact"/>
+                    <w:jc w:val="left"/>
+                    <w:jc w:val="center"/>
+                  </w:pPr>
+                  <w:r>
+                    <w:t xml:space="preserve">0</w:t>
+                  </w:r>
+                </w:p>
+              </w:tc>
+              <w:tc>
+                <w:tcPr/>
+                <w:p>
+                  <w:pPr>
+                    <w:pStyle w:val="Compact"/>
+                    <w:jc w:val="left"/>
+                    <w:jc w:val="center"/>
+                  </w:pPr>
+                  <w:r>
+                    <w:t xml:space="preserve">1</w:t>
+                  </w:r>
+                </w:p>
+              </w:tc>
+              <w:tc>
+                <w:tcPr/>
+                <w:p>
+                  <w:pPr>
+                    <w:pStyle w:val="Compact"/>
+                    <w:jc w:val="left"/>
+                    <w:jc w:val="center"/>
+                  </w:pPr>
+                  <w:r>
+                    <w:t xml:space="preserve">0</w:t>
+                  </w:r>
+                </w:p>
+              </w:tc>
+              <w:tc>
+                <w:tcPr/>
+                <w:p>
+                  <w:pPr>
+                    <w:pStyle w:val="Compact"/>
+                    <w:jc w:val="left"/>
+                    <w:jc w:val="center"/>
+                  </w:pPr>
+                  <w:r>
+                    <w:t xml:space="preserve">1</w:t>
+                  </w:r>
+                </w:p>
+              </w:tc>
+              <w:tc>
+                <w:tcPr/>
+                <w:p>
+                  <w:pPr>
+                    <w:pStyle w:val="Compact"/>
+                    <w:jc w:val="left"/>
+                    <w:jc w:val="center"/>
+                  </w:pPr>
+                  <w:r>
+                    <w:t xml:space="preserve">1</w:t>
+                  </w:r>
+                </w:p>
+              </w:tc>
+              <w:tc>
+                <w:tcPr/>
+                <w:p>
+                  <w:pPr>
+                    <w:pStyle w:val="Compact"/>
+                    <w:jc w:val="left"/>
+                    <w:jc w:val="center"/>
+                  </w:pPr>
+                  <w:r>
+                    <w:t xml:space="preserve">1</w:t>
+                  </w:r>
+                </w:p>
+              </w:tc>
+            </w:tr>
+            <w:tr>
+              <w:tc>
+                <w:tcPr/>
+                <w:p>
+                  <w:pPr>
+                    <w:pStyle w:val="Compact"/>
+                    <w:jc w:val="left"/>
+                    <w:jc w:val="center"/>
+                  </w:pPr>
+                  <w:r>
+                    <w:t xml:space="preserve">0</w:t>
+                  </w:r>
+                </w:p>
+              </w:tc>
+              <w:tc>
+                <w:tcPr/>
+                <w:p>
+                  <w:pPr>
+                    <w:pStyle w:val="Compact"/>
+                    <w:jc w:val="left"/>
+                    <w:jc w:val="center"/>
+                  </w:pPr>
+                  <w:r>
+                    <w:t xml:space="preserve">1</w:t>
+                  </w:r>
+                </w:p>
+              </w:tc>
+              <w:tc>
+                <w:tcPr/>
+                <w:p>
+                  <w:pPr>
+                    <w:pStyle w:val="Compact"/>
+                    <w:jc w:val="left"/>
+                    <w:jc w:val="center"/>
+                  </w:pPr>
+                  <w:r>
+                    <w:t xml:space="preserve">1</w:t>
+                  </w:r>
+                </w:p>
+              </w:tc>
+              <w:tc>
+                <w:tcPr/>
+                <w:p>
+                  <w:pPr>
+                    <w:pStyle w:val="Compact"/>
+                    <w:jc w:val="left"/>
+                    <w:jc w:val="center"/>
+                  </w:pPr>
+                  <w:r>
+                    <w:t xml:space="preserve">0</w:t>
+                  </w:r>
+                </w:p>
+              </w:tc>
+              <w:tc>
+                <w:tcPr/>
+                <w:p>
+                  <w:pPr>
+                    <w:pStyle w:val="Compact"/>
+                    <w:jc w:val="left"/>
+                    <w:jc w:val="center"/>
+                  </w:pPr>
+                  <w:r>
+                    <w:t xml:space="preserve">0</w:t>
+                  </w:r>
+                </w:p>
+              </w:tc>
+              <w:tc>
+                <w:tcPr/>
+                <w:p>
+                  <w:pPr>
+                    <w:pStyle w:val="Compact"/>
+                    <w:jc w:val="left"/>
+                    <w:jc w:val="center"/>
+                  </w:pPr>
+                  <w:r>
+                    <w:t xml:space="preserve">0</w:t>
+                  </w:r>
+                </w:p>
+              </w:tc>
+            </w:tr>
+            <w:tr>
+              <w:tc>
+                <w:tcPr/>
+                <w:p>
+                  <w:pPr>
+                    <w:pStyle w:val="Compact"/>
+                    <w:jc w:val="left"/>
+                    <w:jc w:val="center"/>
+                  </w:pPr>
+                  <w:r>
+                    <w:t xml:space="preserve">0</w:t>
+                  </w:r>
+                </w:p>
+              </w:tc>
+              <w:tc>
+                <w:tcPr/>
+                <w:p>
+                  <w:pPr>
+                    <w:pStyle w:val="Compact"/>
+                    <w:jc w:val="left"/>
+                    <w:jc w:val="center"/>
+                  </w:pPr>
+                  <w:r>
+                    <w:t xml:space="preserve">1</w:t>
+                  </w:r>
+                </w:p>
+              </w:tc>
+              <w:tc>
+                <w:tcPr/>
+                <w:p>
+                  <w:pPr>
+                    <w:pStyle w:val="Compact"/>
+                    <w:jc w:val="left"/>
+                    <w:jc w:val="center"/>
+                  </w:pPr>
+                  <w:r>
+                    <w:t xml:space="preserve">1</w:t>
+                  </w:r>
+                </w:p>
+              </w:tc>
+              <w:tc>
+                <w:tcPr/>
+                <w:p>
+                  <w:pPr>
+                    <w:pStyle w:val="Compact"/>
+                    <w:jc w:val="left"/>
+                    <w:jc w:val="center"/>
+                  </w:pPr>
+                  <w:r>
+                    <w:t xml:space="preserve">1</w:t>
+                  </w:r>
+                </w:p>
+              </w:tc>
+              <w:tc>
+                <w:tcPr/>
+                <w:p>
+                  <w:pPr>
+                    <w:pStyle w:val="Compact"/>
+                    <w:jc w:val="left"/>
+                    <w:jc w:val="center"/>
+                  </w:pPr>
+                  <w:r>
+                    <w:t xml:space="preserve">1</w:t>
+                  </w:r>
+                </w:p>
+              </w:tc>
+              <w:tc>
+                <w:tcPr/>
+                <w:p>
+                  <w:pPr>
+                    <w:pStyle w:val="Compact"/>
+                    <w:jc w:val="left"/>
+                    <w:jc w:val="center"/>
+                  </w:pPr>
+                  <w:r>
+                    <w:t xml:space="preserve">1</w:t>
+                  </w:r>
+                </w:p>
+              </w:tc>
+            </w:tr>
+            <w:tr>
+              <w:tc>
+                <w:tcPr/>
+                <w:p>
+                  <w:pPr>
+                    <w:pStyle w:val="Compact"/>
+                    <w:jc w:val="left"/>
+                    <w:jc w:val="center"/>
+                  </w:pPr>
+                  <w:r>
+                    <w:t xml:space="preserve">1</w:t>
+                  </w:r>
+                </w:p>
+              </w:tc>
+              <w:tc>
+                <w:tcPr/>
+                <w:p>
+                  <w:pPr>
+                    <w:pStyle w:val="Compact"/>
+                    <w:jc w:val="left"/>
+                    <w:jc w:val="center"/>
+                  </w:pPr>
+                  <w:r>
+                    <w:t xml:space="preserve">0</w:t>
+                  </w:r>
+                </w:p>
+              </w:tc>
+              <w:tc>
+                <w:tcPr/>
+                <w:p>
+                  <w:pPr>
+                    <w:pStyle w:val="Compact"/>
+                    <w:jc w:val="left"/>
+                    <w:jc w:val="center"/>
+                  </w:pPr>
+                  <w:r>
+                    <w:t xml:space="preserve">0</w:t>
+                  </w:r>
+                </w:p>
+              </w:tc>
+              <w:tc>
+                <w:tcPr/>
+                <w:p>
+                  <w:pPr>
+                    <w:pStyle w:val="Compact"/>
+                    <w:jc w:val="left"/>
+                    <w:jc w:val="center"/>
+                  </w:pPr>
+                  <w:r>
+                    <w:t xml:space="preserve">0</w:t>
+                  </w:r>
+                </w:p>
+              </w:tc>
+              <w:tc>
+                <w:tcPr/>
+                <w:p>
+                  <w:pPr>
+                    <w:pStyle w:val="Compact"/>
+                    <w:jc w:val="left"/>
+                    <w:jc w:val="center"/>
+                  </w:pPr>
+                  <w:r>
+                    <w:t xml:space="preserve">0</w:t>
+                  </w:r>
+                </w:p>
+              </w:tc>
+              <w:tc>
+                <w:tcPr/>
+                <w:p>
+                  <w:pPr>
+                    <w:pStyle w:val="Compact"/>
+                    <w:jc w:val="left"/>
+                    <w:jc w:val="center"/>
+                  </w:pPr>
+                  <w:r>
+                    <w:t xml:space="preserve">0</w:t>
+                  </w:r>
+                </w:p>
+              </w:tc>
+            </w:tr>
+            <w:tr>
+              <w:tc>
+                <w:tcPr/>
+                <w:p>
+                  <w:pPr>
+                    <w:pStyle w:val="Compact"/>
+                    <w:jc w:val="left"/>
+                    <w:jc w:val="center"/>
+                  </w:pPr>
+                  <w:r>
+                    <w:t xml:space="preserve">1</w:t>
+                  </w:r>
+                </w:p>
+              </w:tc>
+              <w:tc>
+                <w:tcPr/>
+                <w:p>
+                  <w:pPr>
+                    <w:pStyle w:val="Compact"/>
+                    <w:jc w:val="left"/>
+                    <w:jc w:val="center"/>
+                  </w:pPr>
+                  <w:r>
+                    <w:t xml:space="preserve">0</w:t>
+                  </w:r>
+                </w:p>
+              </w:tc>
+              <w:tc>
+                <w:tcPr/>
+                <w:p>
+                  <w:pPr>
+                    <w:pStyle w:val="Compact"/>
+                    <w:jc w:val="left"/>
+                    <w:jc w:val="center"/>
+                  </w:pPr>
+                  <w:r>
+                    <w:t xml:space="preserve">0</w:t>
+                  </w:r>
+                </w:p>
+              </w:tc>
+              <w:tc>
+                <w:tcPr/>
+                <w:p>
+                  <w:pPr>
+                    <w:pStyle w:val="Compact"/>
+                    <w:jc w:val="left"/>
+                    <w:jc w:val="center"/>
+                  </w:pPr>
+                  <w:r>
+                    <w:t xml:space="preserve">1</w:t>
+                  </w:r>
+                </w:p>
+              </w:tc>
+              <w:tc>
+                <w:tcPr/>
+                <w:p>
+                  <w:pPr>
+                    <w:pStyle w:val="Compact"/>
+                    <w:jc w:val="left"/>
+                    <w:jc w:val="center"/>
+                  </w:pPr>
+                  <w:r>
+                    <w:t xml:space="preserve">0</w:t>
+                  </w:r>
+                </w:p>
+              </w:tc>
+              <w:tc>
+                <w:tcPr/>
+                <w:p>
+                  <w:pPr>
+                    <w:pStyle w:val="Compact"/>
+                    <w:jc w:val="left"/>
+                    <w:jc w:val="center"/>
+                  </w:pPr>
+                  <w:r>
+                    <w:t xml:space="preserve">0</w:t>
+                  </w:r>
+                </w:p>
+              </w:tc>
+            </w:tr>
+            <w:tr>
+              <w:tc>
+                <w:tcPr/>
+                <w:p>
+                  <w:pPr>
+                    <w:pStyle w:val="Compact"/>
+                    <w:jc w:val="left"/>
+                    <w:jc w:val="center"/>
+                  </w:pPr>
+                  <w:r>
+                    <w:t xml:space="preserve">1</w:t>
+                  </w:r>
+                </w:p>
+              </w:tc>
+              <w:tc>
+                <w:tcPr/>
+                <w:p>
+                  <w:pPr>
+                    <w:pStyle w:val="Compact"/>
+                    <w:jc w:val="left"/>
+                    <w:jc w:val="center"/>
+                  </w:pPr>
+                  <w:r>
+                    <w:t xml:space="preserve">0</w:t>
+                  </w:r>
+                </w:p>
+              </w:tc>
+              <w:tc>
+                <w:tcPr/>
+                <w:p>
+                  <w:pPr>
+                    <w:pStyle w:val="Compact"/>
+                    <w:jc w:val="left"/>
+                    <w:jc w:val="center"/>
+                  </w:pPr>
+                  <w:r>
+                    <w:t xml:space="preserve">1</w:t>
+                  </w:r>
+                </w:p>
+              </w:tc>
+              <w:tc>
+                <w:tcPr/>
+                <w:p>
+                  <w:pPr>
+                    <w:pStyle w:val="Compact"/>
+                    <w:jc w:val="left"/>
+                    <w:jc w:val="center"/>
+                  </w:pPr>
+                  <w:r>
+                    <w:t xml:space="preserve">0</w:t>
+                  </w:r>
+                </w:p>
+              </w:tc>
+              <w:tc>
+                <w:tcPr/>
+                <w:p>
+                  <w:pPr>
+                    <w:pStyle w:val="Compact"/>
+                    <w:jc w:val="left"/>
+                    <w:jc w:val="center"/>
+                  </w:pPr>
+                  <w:r>
+                    <w:t xml:space="preserve">0</w:t>
+                  </w:r>
+                </w:p>
+              </w:tc>
+              <w:tc>
+                <w:tcPr/>
+                <w:p>
+                  <w:pPr>
+                    <w:pStyle w:val="Compact"/>
+                    <w:jc w:val="left"/>
+                    <w:jc w:val="center"/>
+                  </w:pPr>
+                  <w:r>
+                    <w:t xml:space="preserve">0</w:t>
+                  </w:r>
+                </w:p>
+              </w:tc>
+            </w:tr>
+            <w:tr>
+              <w:tc>
+                <w:tcPr/>
+                <w:p>
+                  <w:pPr>
+                    <w:pStyle w:val="Compact"/>
+                    <w:jc w:val="left"/>
+                    <w:jc w:val="center"/>
+                  </w:pPr>
+                  <w:r>
+                    <w:t xml:space="preserve">1</w:t>
+                  </w:r>
+                </w:p>
+              </w:tc>
+              <w:tc>
+                <w:tcPr/>
+                <w:p>
+                  <w:pPr>
+                    <w:pStyle w:val="Compact"/>
+                    <w:jc w:val="left"/>
+                    <w:jc w:val="center"/>
+                  </w:pPr>
+                  <w:r>
+                    <w:t xml:space="preserve">0</w:t>
+                  </w:r>
+                </w:p>
+              </w:tc>
+              <w:tc>
+                <w:tcPr/>
+                <w:p>
+                  <w:pPr>
+                    <w:pStyle w:val="Compact"/>
+                    <w:jc w:val="left"/>
+                    <w:jc w:val="center"/>
+                  </w:pPr>
+                  <w:r>
+                    <w:t xml:space="preserve">1</w:t>
+                  </w:r>
+                </w:p>
+              </w:tc>
+              <w:tc>
+                <w:tcPr/>
+                <w:p>
+                  <w:pPr>
+                    <w:pStyle w:val="Compact"/>
+                    <w:jc w:val="left"/>
+                    <w:jc w:val="center"/>
+                  </w:pPr>
+                  <w:r>
+                    <w:t xml:space="preserve">1</w:t>
+                  </w:r>
+                </w:p>
+              </w:tc>
+              <w:tc>
+                <w:tcPr/>
+                <w:p>
+                  <w:pPr>
+                    <w:pStyle w:val="Compact"/>
+                    <w:jc w:val="left"/>
+                    <w:jc w:val="center"/>
+                  </w:pPr>
+                  <w:r>
+                    <w:t xml:space="preserve">0</w:t>
+                  </w:r>
+                </w:p>
+              </w:tc>
+              <w:tc>
+                <w:tcPr/>
+                <w:p>
+                  <w:pPr>
+                    <w:pStyle w:val="Compact"/>
+                    <w:jc w:val="left"/>
+                    <w:jc w:val="center"/>
+                  </w:pPr>
+                  <w:r>
+                    <w:t xml:space="preserve">0</w:t>
+                  </w:r>
+                </w:p>
+              </w:tc>
+            </w:tr>
+            <w:tr>
+              <w:tc>
+                <w:tcPr/>
+                <w:p>
+                  <w:pPr>
+                    <w:pStyle w:val="Compact"/>
+                    <w:jc w:val="left"/>
+                    <w:jc w:val="center"/>
+                  </w:pPr>
+                  <w:r>
+                    <w:t xml:space="preserve">1</w:t>
+                  </w:r>
+                </w:p>
+              </w:tc>
+              <w:tc>
+                <w:tcPr/>
+                <w:p>
+                  <w:pPr>
+                    <w:pStyle w:val="Compact"/>
+                    <w:jc w:val="left"/>
+                    <w:jc w:val="center"/>
+                  </w:pPr>
+                  <w:r>
+                    <w:t xml:space="preserve">1</w:t>
+                  </w:r>
+                </w:p>
+              </w:tc>
+              <w:tc>
+                <w:tcPr/>
+                <w:p>
+                  <w:pPr>
+                    <w:pStyle w:val="Compact"/>
+                    <w:jc w:val="left"/>
+                    <w:jc w:val="center"/>
+                  </w:pPr>
+                  <w:r>
+                    <w:t xml:space="preserve">0</w:t>
+                  </w:r>
+                </w:p>
+              </w:tc>
+              <w:tc>
+                <w:tcPr/>
+                <w:p>
+                  <w:pPr>
+                    <w:pStyle w:val="Compact"/>
+                    <w:jc w:val="left"/>
+                    <w:jc w:val="center"/>
+                  </w:pPr>
+                  <w:r>
+                    <w:t xml:space="preserve">0</w:t>
+                  </w:r>
+                </w:p>
+              </w:tc>
+              <w:tc>
+                <w:tcPr/>
+                <w:p>
+                  <w:pPr>
+                    <w:pStyle w:val="Compact"/>
+                    <w:jc w:val="left"/>
+                    <w:jc w:val="center"/>
+                  </w:pPr>
+                  <w:r>
+                    <w:t xml:space="preserve">1</w:t>
+                  </w:r>
+                </w:p>
+              </w:tc>
+              <w:tc>
+                <w:tcPr/>
+                <w:p>
+                  <w:pPr>
+                    <w:pStyle w:val="Compact"/>
+                    <w:jc w:val="left"/>
+                    <w:jc w:val="center"/>
+                  </w:pPr>
+                  <w:r>
+                    <w:t xml:space="preserve">0</w:t>
+                  </w:r>
+                </w:p>
+              </w:tc>
+            </w:tr>
+            <w:tr>
+              <w:tc>
+                <w:tcPr/>
+                <w:p>
+                  <w:pPr>
+                    <w:pStyle w:val="Compact"/>
+                    <w:jc w:val="left"/>
+                    <w:jc w:val="center"/>
+                  </w:pPr>
+                  <w:r>
+                    <w:t xml:space="preserve">1</w:t>
+                  </w:r>
+                </w:p>
+              </w:tc>
+              <w:tc>
+                <w:tcPr/>
+                <w:p>
+                  <w:pPr>
+                    <w:pStyle w:val="Compact"/>
+                    <w:jc w:val="left"/>
+                    <w:jc w:val="center"/>
+                  </w:pPr>
+                  <w:r>
+                    <w:t xml:space="preserve">1</w:t>
+                  </w:r>
+                </w:p>
+              </w:tc>
+              <w:tc>
+                <w:tcPr/>
+                <w:p>
+                  <w:pPr>
+                    <w:pStyle w:val="Compact"/>
+                    <w:jc w:val="left"/>
+                    <w:jc w:val="center"/>
+                  </w:pPr>
+                  <w:r>
+                    <w:t xml:space="preserve">0</w:t>
+                  </w:r>
+                </w:p>
+              </w:tc>
+              <w:tc>
+                <w:tcPr/>
+                <w:p>
+                  <w:pPr>
+                    <w:pStyle w:val="Compact"/>
+                    <w:jc w:val="left"/>
+                    <w:jc w:val="center"/>
+                  </w:pPr>
+                  <w:r>
+                    <w:t xml:space="preserve">1</w:t>
+                  </w:r>
+                </w:p>
+              </w:tc>
+              <w:tc>
+                <w:tcPr/>
+                <w:p>
+                  <w:pPr>
+                    <w:pStyle w:val="Compact"/>
+                    <w:jc w:val="left"/>
+                    <w:jc w:val="center"/>
+                  </w:pPr>
+                  <w:r>
+                    <w:t xml:space="preserve">1</w:t>
+                  </w:r>
+                </w:p>
+              </w:tc>
+              <w:tc>
+                <w:tcPr/>
+                <w:p>
+                  <w:pPr>
+                    <w:pStyle w:val="Compact"/>
+                    <w:jc w:val="left"/>
+                    <w:jc w:val="center"/>
+                  </w:pPr>
+                  <w:r>
+                    <w:t xml:space="preserve">1</w:t>
+                  </w:r>
+                </w:p>
+              </w:tc>
+            </w:tr>
+            <w:tr>
+              <w:tc>
+                <w:tcPr/>
+                <w:p>
+                  <w:pPr>
+                    <w:pStyle w:val="Compact"/>
+                    <w:jc w:val="left"/>
+                    <w:jc w:val="center"/>
+                  </w:pPr>
+                  <w:r>
+                    <w:t xml:space="preserve">1</w:t>
+                  </w:r>
+                </w:p>
+              </w:tc>
+              <w:tc>
+                <w:tcPr/>
+                <w:p>
+                  <w:pPr>
+                    <w:pStyle w:val="Compact"/>
+                    <w:jc w:val="left"/>
+                    <w:jc w:val="center"/>
+                  </w:pPr>
+                  <w:r>
+                    <w:t xml:space="preserve">1</w:t>
+                  </w:r>
+                </w:p>
+              </w:tc>
+              <w:tc>
+                <w:tcPr/>
+                <w:p>
+                  <w:pPr>
+                    <w:pStyle w:val="Compact"/>
+                    <w:jc w:val="left"/>
+                    <w:jc w:val="center"/>
+                  </w:pPr>
+                  <w:r>
+                    <w:t xml:space="preserve">1</w:t>
+                  </w:r>
+                </w:p>
+              </w:tc>
+              <w:tc>
+                <w:tcPr/>
+                <w:p>
+                  <w:pPr>
+                    <w:pStyle w:val="Compact"/>
+                    <w:jc w:val="left"/>
+                    <w:jc w:val="center"/>
+                  </w:pPr>
+                  <w:r>
+                    <w:t xml:space="preserve">0</w:t>
+                  </w:r>
+                </w:p>
+              </w:tc>
+              <w:tc>
+                <w:tcPr/>
+                <w:p>
+                  <w:pPr>
+                    <w:pStyle w:val="Compact"/>
+                    <w:jc w:val="left"/>
+                    <w:jc w:val="center"/>
+                  </w:pPr>
+                  <w:r>
+                    <w:t xml:space="preserve">0</w:t>
+                  </w:r>
+                </w:p>
+              </w:tc>
+              <w:tc>
+                <w:tcPr/>
+                <w:p>
+                  <w:pPr>
+                    <w:pStyle w:val="Compact"/>
+                    <w:jc w:val="left"/>
+                    <w:jc w:val="center"/>
+                  </w:pPr>
+                  <w:r>
+                    <w:t xml:space="preserve">1</w:t>
+                  </w:r>
+                </w:p>
+              </w:tc>
+            </w:tr>
+            <w:tr>
+              <w:tc>
+                <w:tcPr/>
+                <w:p>
+                  <w:pPr>
+                    <w:pStyle w:val="Compact"/>
+                    <w:jc w:val="left"/>
+                    <w:jc w:val="center"/>
+                  </w:pPr>
+                  <w:r>
+                    <w:t xml:space="preserve">1</w:t>
+                  </w:r>
+                </w:p>
+              </w:tc>
+              <w:tc>
+                <w:tcPr/>
+                <w:p>
+                  <w:pPr>
+                    <w:pStyle w:val="Compact"/>
+                    <w:jc w:val="left"/>
+                    <w:jc w:val="center"/>
+                  </w:pPr>
+                  <w:r>
+                    <w:t xml:space="preserve">1</w:t>
+                  </w:r>
+                </w:p>
+              </w:tc>
+              <w:tc>
+                <w:tcPr/>
+                <w:p>
+                  <w:pPr>
+                    <w:pStyle w:val="Compact"/>
+                    <w:jc w:val="left"/>
+                    <w:jc w:val="center"/>
+                  </w:pPr>
+                  <w:r>
+                    <w:t xml:space="preserve">1</w:t>
+                  </w:r>
+                </w:p>
+              </w:tc>
+              <w:tc>
+                <w:tcPr/>
+                <w:p>
+                  <w:pPr>
+                    <w:pStyle w:val="Compact"/>
+                    <w:jc w:val="left"/>
+                    <w:jc w:val="center"/>
+                  </w:pPr>
+                  <w:r>
+                    <w:t xml:space="preserve">1</w:t>
+                  </w:r>
+                </w:p>
+              </w:tc>
+              <w:tc>
+                <w:tcPr/>
+                <w:p>
+                  <w:pPr>
+                    <w:pStyle w:val="Compact"/>
+                    <w:jc w:val="left"/>
+                    <w:jc w:val="center"/>
+                  </w:pPr>
+                  <w:r>
+                    <w:t xml:space="preserve">1</w:t>
+                  </w:r>
+                </w:p>
+              </w:tc>
+              <w:tc>
+                <w:tcPr/>
+                <w:p>
+                  <w:pPr>
+                    <w:pStyle w:val="Compact"/>
+                    <w:jc w:val="left"/>
+                    <w:jc w:val="center"/>
+                  </w:pPr>
+                  <w:r>
+                    <w:t xml:space="preserve">1</w:t>
+                  </w:r>
+                </w:p>
+              </w:tc>
+            </w:tr>
+          </w:tbl>
+          <w:p>
+            <w:pPr>
+              <w:jc w:val="center"/>
+            </w:pPr>
+            <w:pPr>
+              <w:jc w:val="start"/>
+              <w:spacing w:before="200"/>
+              <w:pStyle w:val="ImageCaption"/>
+            </w:pPr>
+            <w:r>
+              <w:t xml:space="preserve">Tabelle 5.3: Wahrheitstabelle Kontrolle T2 und T4</w:t>
+            </w:r>
+          </w:p>
+          <w:bookmarkEnd w:id="309"/>
         </w:tc>
       </w:tr>
     </w:tbl>
-    <w:bookmarkEnd w:id="309"/>
     <w:p>
       <w:pPr>
         <w:pStyle w:val="BodyText"/>
@@ -39480,7 +40296,7 @@
                     <a:graphicData uri="http://schemas.openxmlformats.org/drawingml/2006/picture">
                       <pic:pic>
                         <pic:nvPicPr>
-                          <pic:cNvPr descr="C:\Program Files\Quarto\share\formats\docx\note.png" id="312" name="Picture"/>
+                          <pic:cNvPr descr="C:\Users\leo\AppData\Local\Programs\Quarto\share\formats\docx\note.png" id="312" name="Picture"/>
                           <pic:cNvPicPr>
                             <a:picLocks noChangeArrowheads="1" noChangeAspect="1"/>
                           </pic:cNvPicPr>
@@ -39681,6 +40497,7 @@
         <w:tblW w:type="pct" w:w="5000"/>
         <w:tblLook w:firstRow="0" w:lastRow="0" w:firstColumn="0" w:lastColumn="0" w:noHBand="0" w:noVBand="0" w:val="0000"/>
         <w:jc w:val="start"/>
+        <w:tblLayout w:type="fixed"/>
       </w:tblPr>
       <w:tblGrid>
         <w:gridCol w:w="7920"/>
@@ -39691,6 +40508,7 @@
           <w:bookmarkStart w:id="316" w:name="fig-LogikSchaltung"/>
           <w:p>
             <w:pPr>
+              <w:pStyle w:val="Compact"/>
               <w:jc w:val="center"/>
             </w:pPr>
             <w:r>
@@ -39915,6 +40733,7 @@
         <w:tblW w:type="pct" w:w="5000"/>
         <w:tblLook w:firstRow="0" w:lastRow="0" w:firstColumn="0" w:lastColumn="0" w:noHBand="0" w:noVBand="0" w:val="0000"/>
         <w:jc w:val="start"/>
+        <w:tblLayout w:type="fixed"/>
       </w:tblPr>
       <w:tblGrid>
         <w:gridCol w:w="7920"/>
@@ -39925,6 +40744,7 @@
           <w:bookmarkStart w:id="322" w:name="fig-OPV-Schaltung"/>
           <w:p>
             <w:pPr>
+              <w:pStyle w:val="Compact"/>
               <w:jc w:val="center"/>
             </w:pPr>
             <w:r>
@@ -40174,6 +40994,7 @@
         <w:tblW w:type="pct" w:w="5000"/>
         <w:tblLook w:firstRow="0" w:lastRow="0" w:firstColumn="0" w:lastColumn="0" w:noHBand="0" w:noVBand="0" w:val="0000"/>
         <w:jc w:val="start"/>
+        <w:tblLayout w:type="fixed"/>
       </w:tblPr>
       <w:tblGrid>
         <w:gridCol w:w="7920"/>
@@ -40184,6 +41005,7 @@
           <w:bookmarkStart w:id="329" w:name="fig-TopSheet"/>
           <w:p>
             <w:pPr>
+              <w:pStyle w:val="Compact"/>
               <w:jc w:val="center"/>
             </w:pPr>
             <w:r>
@@ -40260,6 +41082,7 @@
         <w:tblW w:type="pct" w:w="5000"/>
         <w:tblLook w:firstRow="0" w:lastRow="0" w:firstColumn="0" w:lastColumn="0" w:noHBand="0" w:noVBand="0" w:val="0000"/>
         <w:jc w:val="start"/>
+        <w:tblLayout w:type="fixed"/>
       </w:tblPr>
       <w:tblGrid>
         <w:gridCol w:w="7920"/>
@@ -40270,6 +41093,7 @@
           <w:bookmarkStart w:id="333" w:name="fig-SimpleMotorModel"/>
           <w:p>
             <w:pPr>
+              <w:pStyle w:val="Compact"/>
               <w:jc w:val="center"/>
             </w:pPr>
             <w:r>
@@ -40346,6 +41170,7 @@
         <w:tblW w:type="pct" w:w="5000"/>
         <w:tblLook w:firstRow="0" w:lastRow="0" w:firstColumn="0" w:lastColumn="0" w:noHBand="0" w:noVBand="0" w:val="0000"/>
         <w:jc w:val="start"/>
+        <w:tblLayout w:type="fixed"/>
       </w:tblPr>
       <w:tblGrid>
         <w:gridCol w:w="7920"/>
@@ -40356,6 +41181,7 @@
           <w:bookmarkStart w:id="337" w:name="fig-ExtendedMotorModel"/>
           <w:p>
             <w:pPr>
+              <w:pStyle w:val="Compact"/>
               <w:jc w:val="center"/>
             </w:pPr>
             <w:r>
@@ -40472,17 +41298,1468 @@
     </w:p>
     <w:bookmarkEnd w:id="339"/>
     <w:bookmarkEnd w:id="340"/>
-    <w:bookmarkStart w:id="359" w:name="references"/>
+    <w:bookmarkStart w:id="364" w:name="sec-Oszillator"/>
     <w:p>
       <w:pPr>
         <w:pStyle w:val="Heading1"/>
       </w:pPr>
       <w:r>
+        <w:t xml:space="preserve">6. Oszillator - Schwingkreis</w:t>
+      </w:r>
+    </w:p>
+    <w:p>
+      <w:pPr>
+        <w:pStyle w:val="FirstParagraph"/>
+      </w:pPr>
+      <w:r>
+        <w:t xml:space="preserve">Oszillatoren werden für folgende Anwendungen benötigt:</w:t>
+      </w:r>
+    </w:p>
+    <w:p>
+      <w:pPr>
+        <w:numPr>
+          <w:ilvl w:val="0"/>
+          <w:numId w:val="1009"/>
+        </w:numPr>
+        <w:pStyle w:val="Compact"/>
+      </w:pPr>
+      <w:r>
+        <w:t xml:space="preserve">Taktgeber für digitale Schaltungen</w:t>
+      </w:r>
+      <w:r>
+        <w:br/>
+      </w:r>
+    </w:p>
+    <w:p>
+      <w:pPr>
+        <w:numPr>
+          <w:ilvl w:val="0"/>
+          <w:numId w:val="1009"/>
+        </w:numPr>
+        <w:pStyle w:val="Compact"/>
+      </w:pPr>
+      <w:r>
+        <w:t xml:space="preserve">Erzeugung von Trägersignalen für Drahtlose Kommunikation</w:t>
+      </w:r>
+      <w:r>
+        <w:br/>
+      </w:r>
+    </w:p>
+    <w:p>
+      <w:pPr>
+        <w:numPr>
+          <w:ilvl w:val="0"/>
+          <w:numId w:val="1009"/>
+        </w:numPr>
+        <w:pStyle w:val="Compact"/>
+      </w:pPr>
+      <w:r>
+        <w:t xml:space="preserve">Frequenzgeneratoren</w:t>
+      </w:r>
+      <w:r>
+        <w:br/>
+      </w:r>
+    </w:p>
+    <w:p>
+      <w:pPr>
+        <w:numPr>
+          <w:ilvl w:val="0"/>
+          <w:numId w:val="1009"/>
+        </w:numPr>
+        <w:pStyle w:val="Compact"/>
+      </w:pPr>
+      <w:r>
+        <w:t xml:space="preserve">Taktsignale für die Zeitmessung</w:t>
+      </w:r>
+      <w:r>
+        <w:br/>
+      </w:r>
+    </w:p>
+    <w:p>
+      <w:pPr>
+        <w:numPr>
+          <w:ilvl w:val="0"/>
+          <w:numId w:val="1009"/>
+        </w:numPr>
+        <w:pStyle w:val="Compact"/>
+      </w:pPr>
+      <w:r>
+        <w:t xml:space="preserve">Erzeugung von Sinuswellen für die Audiotechnik</w:t>
+      </w:r>
+    </w:p>
+    <w:p>
+      <w:pPr>
+        <w:pStyle w:val="FirstParagraph"/>
+      </w:pPr>
+      <w:r>
+        <w:t xml:space="preserve">Und viele weitere Anwendungen. Oszillatorschaltungen sind damit grundlegende Schaltungen der Elektronik.</w:t>
+      </w:r>
+    </w:p>
+    <w:bookmarkStart w:id="351" w:name="grundlagen"/>
+    <w:p>
+      <w:pPr>
+        <w:pStyle w:val="Heading2"/>
+      </w:pPr>
+      <w:r>
+        <w:t xml:space="preserve">6.1 Grundlagen</w:t>
+      </w:r>
+    </w:p>
+    <w:p>
+      <w:pPr>
+        <w:pStyle w:val="FirstParagraph"/>
+      </w:pPr>
+      <w:r>
+        <w:rPr>
+          <w:bCs/>
+          <w:b/>
+        </w:rPr>
+        <w:t xml:space="preserve">Schwingkreis</w:t>
+      </w:r>
+      <w:r>
+        <w:t xml:space="preserve"> </w:t>
+      </w:r>
+      <w:r>
+        <w:t xml:space="preserve">Ein Schwingkreis ist ein physikalisches System, das eine periodische Schwingung erzeugt. Ein Schwingkreis benötigt mindestens zwei Energiespeicher, um Schwingfähig zu sein. Die Energiespeicher können Kondensatoren oder Spulen sein aber auch ein mechanisches System wie ein Pendel bestehend aus einer Feder und einem Gewicht.</w:t>
+      </w:r>
+    </w:p>
+    <w:p>
+      <w:pPr>
+        <w:pStyle w:val="BodyText"/>
+      </w:pPr>
+      <w:r>
+        <w:rPr>
+          <w:bCs/>
+          <w:b/>
+        </w:rPr>
+        <w:t xml:space="preserve">Oszillator</w:t>
+      </w:r>
+      <w:r>
+        <w:t xml:space="preserve"> </w:t>
+      </w:r>
+      <w:r>
+        <w:t xml:space="preserve">Ein Oszillator ist eine elektronische Schaltung, die aus einem Schwingkreis und einer Verstärkerschaltung besteht und den Zweck hat eine periodische Spannung zu erzeugen.</w:t>
+      </w:r>
+    </w:p>
+    <w:bookmarkStart w:id="342" w:name="oszillatorschaltungen"/>
+    <w:p>
+      <w:pPr>
+        <w:pStyle w:val="Heading3"/>
+      </w:pPr>
+      <w:r>
+        <w:t xml:space="preserve">6.1.1 Oszillatorschaltungen</w:t>
+      </w:r>
+    </w:p>
+    <w:p>
+      <w:pPr>
+        <w:pStyle w:val="FirstParagraph"/>
+      </w:pPr>
+      <w:r>
+        <w:t xml:space="preserve">Ein System ist schwingfähig, wenn es mindestens zwei Energiespeicher enthält. Zum Beispiel zwei Kondensatoren oder einen Kondensator und eine Spule.</w:t>
+      </w:r>
+    </w:p>
+    <w:p>
+      <w:pPr>
+        <w:pStyle w:val="BodyText"/>
+      </w:pPr>
+      <w:r>
+        <w:t xml:space="preserve">Es gibt verschiedene Arten von Oszillatorschaltungen, die auf unterschiedlichen Prinzipien basieren. Die häufigsten Typen sind:</w:t>
+      </w:r>
+      <w:r>
+        <w:br/>
+      </w:r>
+      <w:r>
+        <w:t xml:space="preserve">* LC-Oszillatoren</w:t>
+      </w:r>
+      <w:r>
+        <w:br/>
+      </w:r>
+      <w:r>
+        <w:t xml:space="preserve">* RC-Oszillatoren</w:t>
+      </w:r>
+      <w:r>
+        <w:br/>
+      </w:r>
+      <w:r>
+        <w:t xml:space="preserve">* Kristalloszillatoren</w:t>
+      </w:r>
+      <w:r>
+        <w:br/>
+      </w:r>
+      <w:r>
+        <w:t xml:space="preserve">* Relaxationsoszillatoren</w:t>
+      </w:r>
+      <w:r>
+        <w:br/>
+      </w:r>
+      <w:r>
+        <w:t xml:space="preserve">* MEMS-Oszillatoren</w:t>
+      </w:r>
+      <w:r>
+        <w:br/>
+      </w:r>
+      <w:r>
+        <w:t xml:space="preserve">* Phasenverschobene Oszillatoren</w:t>
+      </w:r>
+    </w:p>
+    <w:p>
+      <w:pPr>
+        <w:pStyle w:val="BodyText"/>
+      </w:pPr>
+      <w:r>
+        <w:t xml:space="preserve">Jeder dieser Oszillatoren hat seine eigenen Vor- und Nachteile und wird für spezifische Anwendungen eingesetzt. In diesem Kapitel werden wir uns auf die RC-Oszillatoren konzentrieren, die auf einem Schwingkreis basieren, der aus Widerständen und Kondensatoren besteht.</w:t>
+      </w:r>
+      <w:r>
+        <w:br/>
+      </w:r>
+      <w:r>
+        <w:t xml:space="preserve">Es soll ein Wien-Robinson-Oszillator erarbeitet werden.</w:t>
+      </w:r>
+    </w:p>
+    <w:p>
+      <w:pPr>
+        <w:pStyle w:val="BodyText"/>
+      </w:pPr>
+      <w:r>
+        <w:t xml:space="preserve">Weitere Links zum Thema</w:t>
+      </w:r>
+      <w:r>
+        <w:t xml:space="preserve"> </w:t>
+      </w:r>
+      <w:hyperlink r:id="rId341">
+        <w:r>
+          <w:rPr>
+            <w:rStyle w:val="Hyperlink"/>
+          </w:rPr>
+          <w:t xml:space="preserve">Altium Designer - Oscillators</w:t>
+        </w:r>
+      </w:hyperlink>
+    </w:p>
+    <w:bookmarkEnd w:id="342"/>
+    <w:bookmarkStart w:id="347" w:name="blockschaltbild-eines-oszillators"/>
+    <w:p>
+      <w:pPr>
+        <w:pStyle w:val="Heading3"/>
+      </w:pPr>
+      <w:r>
+        <w:t xml:space="preserve">6.1.2 Blockschaltbild eines Oszillators</w:t>
+      </w:r>
+    </w:p>
+    <w:p>
+      <w:pPr>
+        <w:pStyle w:val="FirstParagraph"/>
+      </w:pPr>
+      <w:r>
+        <w:t xml:space="preserve">Als Blockschaltbild lässt sich ein Oszillator aus zwei Teilen darstellen. Einem Frequenzbestimmendem System, dem Schwingkreis, und einem Verstärker.</w:t>
+      </w:r>
+    </w:p>
+    <w:tbl>
+      <w:tblPr>
+        <w:tblStyle w:val="Table"/>
+        <w:tblW w:type="pct" w:w="5000"/>
+        <w:tblLook w:firstRow="0" w:lastRow="0" w:firstColumn="0" w:lastColumn="0" w:noHBand="0" w:noVBand="0" w:val="0000"/>
+        <w:jc w:val="start"/>
+        <w:tblLayout w:type="fixed"/>
+      </w:tblPr>
+      <w:tblGrid>
+        <w:gridCol w:w="7920"/>
+      </w:tblGrid>
+      <w:tr>
+        <w:tc>
+          <w:tcPr/>
+          <w:bookmarkStart w:id="346" w:name="fig-BlockschaltbildOszillator"/>
+          <w:p>
+            <w:pPr>
+              <w:pStyle w:val="Compact"/>
+              <w:jc w:val="center"/>
+            </w:pPr>
+            <w:r>
+              <w:drawing>
+                <wp:inline>
+                  <wp:extent cx="5334000" cy="1533388"/>
+                  <wp:effectExtent b="0" l="0" r="0" t="0"/>
+                  <wp:docPr descr="" title="" id="344" name="Picture"/>
+                  <a:graphic>
+                    <a:graphicData uri="http://schemas.openxmlformats.org/drawingml/2006/picture">
+                      <pic:pic>
+                        <pic:nvPicPr>
+                          <pic:cNvPr descr="Projekte/Oszillator/OszillatorBlockschaltbild.png" id="345" name="Picture"/>
+                          <pic:cNvPicPr>
+                            <a:picLocks noChangeArrowheads="1" noChangeAspect="1"/>
+                          </pic:cNvPicPr>
+                        </pic:nvPicPr>
+                        <pic:blipFill>
+                          <a:blip r:embed="rId343"/>
+                          <a:stretch>
+                            <a:fillRect/>
+                          </a:stretch>
+                        </pic:blipFill>
+                        <pic:spPr bwMode="auto">
+                          <a:xfrm>
+                            <a:off x="0" y="0"/>
+                            <a:ext cx="5334000" cy="1533388"/>
+                          </a:xfrm>
+                          <a:prstGeom prst="rect">
+                            <a:avLst/>
+                          </a:prstGeom>
+                          <a:noFill/>
+                          <a:ln w="9525">
+                            <a:noFill/>
+                            <a:headEnd/>
+                            <a:tailEnd/>
+                          </a:ln>
+                        </pic:spPr>
+                      </pic:pic>
+                    </a:graphicData>
+                  </a:graphic>
+                </wp:inline>
+              </w:drawing>
+            </w:r>
+          </w:p>
+          <w:p>
+            <w:pPr>
+              <w:jc w:val="center"/>
+            </w:pPr>
+            <w:pPr>
+              <w:jc w:val="start"/>
+              <w:spacing w:before="200"/>
+              <w:pStyle w:val="ImageCaption"/>
+            </w:pPr>
+            <w:r>
+              <w:t xml:space="preserve">Abbildung 6.1: Blockschaltbild eines Oszillator</w:t>
+            </w:r>
+          </w:p>
+          <w:bookmarkEnd w:id="346"/>
+        </w:tc>
+      </w:tr>
+    </w:tbl>
+    <w:bookmarkEnd w:id="347"/>
+    <w:bookmarkStart w:id="350" w:name="sec-OscÜbertragungsfunktion"/>
+    <w:p>
+      <w:pPr>
+        <w:pStyle w:val="Heading3"/>
+      </w:pPr>
+      <w:r>
+        <w:t xml:space="preserve">6.1.3 Die Übertragungsfunktion eines Oszillators</w:t>
+      </w:r>
+    </w:p>
+    <w:p>
+      <w:pPr>
+        <w:pStyle w:val="FirstParagraph"/>
+      </w:pPr>
+      <w:r>
+        <w:t xml:space="preserve">Jeder der in</w:t>
+      </w:r>
+      <w:r>
+        <w:t xml:space="preserve"> </w:t>
+      </w:r>
+      <w:hyperlink w:anchor="fig-BlockschaltbildOszillator">
+        <w:r>
+          <w:rPr>
+            <w:rStyle w:val="Hyperlink"/>
+          </w:rPr>
+          <w:t xml:space="preserve">Abbildung 6.1</w:t>
+        </w:r>
+      </w:hyperlink>
+      <w:r>
+        <w:t xml:space="preserve"> </w:t>
+      </w:r>
+      <w:r>
+        <w:t xml:space="preserve">gezeigten Blöcke lässt sich mathematisch beschreiben. Auch das gesamte System lässt sich mathematisch beschreiben.</w:t>
+      </w:r>
+      <w:r>
+        <w:br/>
+      </w:r>
+      <w:r>
+        <w:t xml:space="preserve">Mathematisch kann ein Schwingkreis durch eine Differentialgleichung beschrieben werden. Besser eignet sich die Beschreibung durch eine Übertragungsfunktion im Frequenzbereich, die die Beziehung zwischen Eingang und Ausgang des Schwingkreises beschreibt. Die Theorie der Übertragungsfunktionen wird unter anderem in der Regelungstechnik verwendet. Es unterscheidet sich lediglich die</w:t>
+      </w:r>
+      <w:r>
+        <w:t xml:space="preserve"> </w:t>
+      </w:r>
+      <w:hyperlink r:id="rId348">
+        <w:r>
+          <w:rPr>
+            <w:rStyle w:val="Hyperlink"/>
+          </w:rPr>
+          <w:t xml:space="preserve">Nomenklatur</w:t>
+        </w:r>
+      </w:hyperlink>
+      <w:r>
+        <w:t xml:space="preserve"> </w:t>
+      </w:r>
+      <w:r>
+        <w:t xml:space="preserve">und die Anwendung, die Mathematik ist die gleiche. Weiters ist die Zweitortheorie sehr eng mit der Theorie der Übertragungsfunktionen verwandt. Wer hier die genauen Zusammenhänge verstehen möchte muss sich mit der</w:t>
+      </w:r>
+      <w:r>
+        <w:t xml:space="preserve"> </w:t>
+      </w:r>
+      <w:hyperlink r:id="rId349">
+        <w:r>
+          <w:rPr>
+            <w:rStyle w:val="Hyperlink"/>
+          </w:rPr>
+          <w:t xml:space="preserve">Laplace-Transformation</w:t>
+        </w:r>
+      </w:hyperlink>
+      <w:r>
+        <w:t xml:space="preserve"> </w:t>
+      </w:r>
+      <w:r>
+        <w:t xml:space="preserve">auseinandersetzen.</w:t>
+      </w:r>
+      <w:r>
+        <w:br/>
+      </w:r>
+      <w:r>
+        <w:t xml:space="preserve">Grafisch lässt sich die Übertragungsfunktion mit dem Bode-Diagramm gut Darstellen.</w:t>
+      </w:r>
+    </w:p>
+    <w:p>
+      <w:pPr>
+        <w:pStyle w:val="BodyText"/>
+      </w:pPr>
+      <w:r>
+        <w:t xml:space="preserve">Hier wird die Übertragungsfunktion dazu benutzt die korrekten Bauteilwerte für einen Wien-Robinson-Oszillator zu berechnen.</w:t>
+      </w:r>
+    </w:p>
+    <w:bookmarkEnd w:id="350"/>
+    <w:bookmarkEnd w:id="351"/>
+    <w:bookmarkStart w:id="363" w:name="Xeaa84c764fd5cf254c148f9337e3c115489b3f4"/>
+    <w:p>
+      <w:pPr>
+        <w:pStyle w:val="Heading2"/>
+      </w:pPr>
+      <w:r>
+        <w:t xml:space="preserve">6.2 Dimensionierung eines Wien-Robinson-Oszillator</w:t>
+      </w:r>
+    </w:p>
+    <w:p>
+      <w:pPr>
+        <w:pStyle w:val="FirstParagraph"/>
+      </w:pPr>
+      <w:r>
+        <w:t xml:space="preserve">Für dieses Beispiel wird der Wien-Robinson-Oszillator ausgewählt. Die Schaltung ist in</w:t>
+      </w:r>
+      <w:r>
+        <w:t xml:space="preserve"> </w:t>
+      </w:r>
+      <w:r>
+        <w:t xml:space="preserve">[2]</w:t>
+      </w:r>
+      <w:r>
+        <w:t xml:space="preserve"> </w:t>
+      </w:r>
+      <w:r>
+        <w:t xml:space="preserve">zu finden. Schematisch ist die Schaltung als Blockschaltbild in</w:t>
+      </w:r>
+      <w:r>
+        <w:t xml:space="preserve"> </w:t>
+      </w:r>
+      <w:hyperlink w:anchor="fig-BlockschaltbildOszillator">
+        <w:r>
+          <w:rPr>
+            <w:rStyle w:val="Hyperlink"/>
+          </w:rPr>
+          <w:t xml:space="preserve">Abbildung 6.1</w:t>
+        </w:r>
+      </w:hyperlink>
+      <w:r>
+        <w:t xml:space="preserve"> </w:t>
+      </w:r>
+      <w:r>
+        <w:t xml:space="preserve">dargestellt. Die zwei Blöcke können getrennt betrachtet werden. Der Schwingkreis und der Verstärker.</w:t>
+      </w:r>
+    </w:p>
+    <w:bookmarkStart w:id="362" w:name="X5f44dd1aae21e1f1e89a1e77edcba5041e00956"/>
+    <w:p>
+      <w:pPr>
+        <w:pStyle w:val="Heading3"/>
+      </w:pPr>
+      <w:r>
+        <w:t xml:space="preserve">6.2.1 Übertragungsfunktion des Schwingkreises</w:t>
+      </w:r>
+      <w:r>
+        <w:t xml:space="preserve"> </w:t>
+      </w:r>
+      <m:oMath>
+        <m:sSub>
+          <m:e>
+            <m:r>
+              <m:t>H</m:t>
+            </m:r>
+          </m:e>
+          <m:sub>
+            <m:r>
+              <m:t>1</m:t>
+            </m:r>
+          </m:sub>
+        </m:sSub>
+        <m:d>
+          <m:dPr>
+            <m:begChr m:val="("/>
+            <m:endChr m:val=")"/>
+            <m:sepChr m:val=""/>
+            <m:grow/>
+          </m:dPr>
+          <m:e>
+            <m:r>
+              <m:t>ω</m:t>
+            </m:r>
+          </m:e>
+        </m:d>
+      </m:oMath>
+    </w:p>
+    <w:p>
+      <w:pPr>
+        <w:pStyle w:val="FirstParagraph"/>
+      </w:pPr>
+      <w:r>
+        <w:t xml:space="preserve">Übertragungsfunktionen werden im Frequenzbereich betrachtet. das bedeutet, dass unsere Gleichungen nicht von der Zeit abhängen sondern von der Frequenz.</w:t>
+      </w:r>
+      <w:r>
+        <w:t xml:space="preserve"> </w:t>
+      </w:r>
+      <w:r>
+        <w:t xml:space="preserve"> </w:t>
+      </w:r>
+      <w:r>
+        <w:t xml:space="preserve">Beim Wien-Robinson-Oszillator wird eine Schaltung aus zwei Widerständen und einem Kondensator verwendet,</w:t>
+      </w:r>
+      <w:r>
+        <w:t xml:space="preserve"> </w:t>
+      </w:r>
+      <w:hyperlink w:anchor="fig-RCSchwingkreis">
+        <w:r>
+          <w:rPr>
+            <w:rStyle w:val="Hyperlink"/>
+          </w:rPr>
+          <w:t xml:space="preserve">Abbildung 6.2</w:t>
+        </w:r>
+      </w:hyperlink>
+      <w:r>
+        <w:t xml:space="preserve">.</w:t>
+      </w:r>
+    </w:p>
+    <w:tbl>
+      <w:tblPr>
+        <w:tblStyle w:val="Table"/>
+        <w:tblW w:type="pct" w:w="5000"/>
+        <w:tblLook w:firstRow="0" w:lastRow="0" w:firstColumn="0" w:lastColumn="0" w:noHBand="0" w:noVBand="0" w:val="0000"/>
+        <w:jc w:val="start"/>
+        <w:tblLayout w:type="fixed"/>
+      </w:tblPr>
+      <w:tblGrid>
+        <w:gridCol w:w="7920"/>
+      </w:tblGrid>
+      <w:tr>
+        <w:tc>
+          <w:tcPr/>
+          <w:bookmarkStart w:id="355" w:name="fig-RCSchwingkreis"/>
+          <w:p>
+            <w:pPr>
+              <w:pStyle w:val="Compact"/>
+              <w:jc w:val="center"/>
+            </w:pPr>
+            <w:r>
+              <w:drawing>
+                <wp:inline>
+                  <wp:extent cx="3599999" cy="4534999"/>
+                  <wp:effectExtent b="0" l="0" r="0" t="0"/>
+                  <wp:docPr descr="" title="" id="353" name="Picture"/>
+                  <a:graphic>
+                    <a:graphicData uri="http://schemas.openxmlformats.org/drawingml/2006/picture">
+                      <pic:pic>
+                        <pic:nvPicPr>
+                          <pic:cNvPr descr="Projekte/Oszillator/RCSchwingkreis.png" id="354" name="Picture"/>
+                          <pic:cNvPicPr>
+                            <a:picLocks noChangeArrowheads="1" noChangeAspect="1"/>
+                          </pic:cNvPicPr>
+                        </pic:nvPicPr>
+                        <pic:blipFill>
+                          <a:blip r:embed="rId352"/>
+                          <a:stretch>
+                            <a:fillRect/>
+                          </a:stretch>
+                        </pic:blipFill>
+                        <pic:spPr bwMode="auto">
+                          <a:xfrm>
+                            <a:off x="0" y="0"/>
+                            <a:ext cx="3599999" cy="4534999"/>
+                          </a:xfrm>
+                          <a:prstGeom prst="rect">
+                            <a:avLst/>
+                          </a:prstGeom>
+                          <a:noFill/>
+                          <a:ln w="9525">
+                            <a:noFill/>
+                            <a:headEnd/>
+                            <a:tailEnd/>
+                          </a:ln>
+                        </pic:spPr>
+                      </pic:pic>
+                    </a:graphicData>
+                  </a:graphic>
+                </wp:inline>
+              </w:drawing>
+            </w:r>
+          </w:p>
+          <w:p>
+            <w:pPr>
+              <w:jc w:val="center"/>
+            </w:pPr>
+            <w:pPr>
+              <w:jc w:val="start"/>
+              <w:spacing w:before="200"/>
+              <w:pStyle w:val="ImageCaption"/>
+            </w:pPr>
+            <w:r>
+              <w:t xml:space="preserve">Abbildung 6.2: RC Schwingkreis</w:t>
+            </w:r>
+          </w:p>
+          <w:bookmarkEnd w:id="355"/>
+        </w:tc>
+      </w:tr>
+    </w:tbl>
+    <w:p>
+      <w:pPr>
+        <w:pStyle w:val="BodyText"/>
+      </w:pPr>
+      <w:r>
+        <w:t xml:space="preserve">Die Übertragungsfunktion lässt sich nun auf zwei Arten darstellen. Entweder mathematisch mittels der Komplexen Wechselstromrechnung oder mittels Simulation.</w:t>
+      </w:r>
+    </w:p>
+    <w:bookmarkStart w:id="360" w:name="mathematische-berechnung"/>
+    <w:p>
+      <w:pPr>
+        <w:pStyle w:val="Heading4"/>
+      </w:pPr>
+      <w:r>
+        <w:t xml:space="preserve">6.2.1.1 Mathematische Berechnung</w:t>
+      </w:r>
+    </w:p>
+    <w:p>
+      <w:pPr>
+        <w:pStyle w:val="FirstParagraph"/>
+      </w:pPr>
+      <w:r>
+        <w:t xml:space="preserve">Die Übertragungsfunktion lässt sich mittels Spannungsteileregel anschreiben.</w:t>
+      </w:r>
+    </w:p>
+    <w:p>
+      <w:pPr>
+        <w:pStyle w:val="BodyText"/>
+      </w:pPr>
+      <w:bookmarkStart w:id="356" w:name="eq-Dummy"/>
+      <m:oMathPara>
+        <m:oMathParaPr>
+          <m:jc m:val="center"/>
+        </m:oMathParaPr>
+        <m:oMath>
+          <m:f>
+            <m:fPr>
+              <m:type m:val="bar"/>
+            </m:fPr>
+            <m:num>
+              <m:sSub>
+                <m:e>
+                  <m:r>
+                    <m:t>U</m:t>
+                  </m:r>
+                </m:e>
+                <m:sub>
+                  <m:r>
+                    <m:t>o</m:t>
+                  </m:r>
+                  <m:r>
+                    <m:t>u</m:t>
+                  </m:r>
+                  <m:r>
+                    <m:t>t</m:t>
+                  </m:r>
+                </m:sub>
+              </m:sSub>
+            </m:num>
+            <m:den>
+              <m:sSub>
+                <m:e>
+                  <m:r>
+                    <m:t>U</m:t>
+                  </m:r>
+                </m:e>
+                <m:sub>
+                  <m:r>
+                    <m:t>i</m:t>
+                  </m:r>
+                  <m:r>
+                    <m:t>n</m:t>
+                  </m:r>
+                </m:sub>
+              </m:sSub>
+            </m:den>
+          </m:f>
+          <m:r>
+            <m:rPr>
+              <m:sty m:val="p"/>
+            </m:rPr>
+            <m:t>=</m:t>
+          </m:r>
+          <m:f>
+            <m:fPr>
+              <m:type m:val="bar"/>
+            </m:fPr>
+            <m:num>
+              <m:r>
+                <m:t>1</m:t>
+              </m:r>
+            </m:num>
+            <m:den>
+              <m:d>
+                <m:dPr>
+                  <m:begChr m:val="("/>
+                  <m:endChr m:val=")"/>
+                  <m:sepChr m:val=""/>
+                  <m:grow/>
+                </m:dPr>
+                <m:e>
+                  <m:r>
+                    <m:t>i</m:t>
+                  </m:r>
+                  <m:r>
+                    <m:t>C</m:t>
+                  </m:r>
+                  <m:sSub>
+                    <m:e>
+                      <m:r>
+                        <m:t>w</m:t>
+                      </m:r>
+                    </m:e>
+                    <m:sub>
+                      <m:r>
+                        <m:t>2</m:t>
+                      </m:r>
+                    </m:sub>
+                  </m:sSub>
+                  <m:r>
+                    <m:t>w</m:t>
+                  </m:r>
+                  <m:r>
+                    <m:rPr>
+                      <m:sty m:val="p"/>
+                    </m:rPr>
+                    <m:t>+</m:t>
+                  </m:r>
+                  <m:f>
+                    <m:fPr>
+                      <m:type m:val="bar"/>
+                    </m:fPr>
+                    <m:num>
+                      <m:r>
+                        <m:t>1</m:t>
+                      </m:r>
+                    </m:num>
+                    <m:den>
+                      <m:r>
+                        <m:t>R</m:t>
+                      </m:r>
+                      <m:sSub>
+                        <m:e>
+                          <m:r>
+                            <m:t>w</m:t>
+                          </m:r>
+                        </m:e>
+                        <m:sub>
+                          <m:r>
+                            <m:t>2</m:t>
+                          </m:r>
+                        </m:sub>
+                      </m:sSub>
+                    </m:den>
+                  </m:f>
+                </m:e>
+              </m:d>
+              <m:d>
+                <m:dPr>
+                  <m:begChr m:val="("/>
+                  <m:endChr m:val=")"/>
+                  <m:sepChr m:val=""/>
+                  <m:grow/>
+                </m:dPr>
+                <m:e>
+                  <m:r>
+                    <m:t>R</m:t>
+                  </m:r>
+                  <m:sSub>
+                    <m:e>
+                      <m:r>
+                        <m:t>w</m:t>
+                      </m:r>
+                    </m:e>
+                    <m:sub>
+                      <m:r>
+                        <m:t>1</m:t>
+                      </m:r>
+                    </m:sub>
+                  </m:sSub>
+                  <m:r>
+                    <m:rPr>
+                      <m:sty m:val="p"/>
+                    </m:rPr>
+                    <m:t>+</m:t>
+                  </m:r>
+                  <m:f>
+                    <m:fPr>
+                      <m:type m:val="bar"/>
+                    </m:fPr>
+                    <m:num>
+                      <m:r>
+                        <m:t>1</m:t>
+                      </m:r>
+                    </m:num>
+                    <m:den>
+                      <m:r>
+                        <m:t>i</m:t>
+                      </m:r>
+                      <m:r>
+                        <m:t>C</m:t>
+                      </m:r>
+                      <m:sSub>
+                        <m:e>
+                          <m:r>
+                            <m:t>w</m:t>
+                          </m:r>
+                        </m:e>
+                        <m:sub>
+                          <m:r>
+                            <m:t>2</m:t>
+                          </m:r>
+                        </m:sub>
+                      </m:sSub>
+                      <m:r>
+                        <m:t>w</m:t>
+                      </m:r>
+                      <m:r>
+                        <m:rPr>
+                          <m:sty m:val="p"/>
+                        </m:rPr>
+                        <m:t>+</m:t>
+                      </m:r>
+                      <m:f>
+                        <m:fPr>
+                          <m:type m:val="bar"/>
+                        </m:fPr>
+                        <m:num>
+                          <m:r>
+                            <m:t>1</m:t>
+                          </m:r>
+                        </m:num>
+                        <m:den>
+                          <m:r>
+                            <m:t>R</m:t>
+                          </m:r>
+                          <m:sSub>
+                            <m:e>
+                              <m:r>
+                                <m:t>w</m:t>
+                              </m:r>
+                            </m:e>
+                            <m:sub>
+                              <m:r>
+                                <m:t>2</m:t>
+                              </m:r>
+                            </m:sub>
+                          </m:sSub>
+                        </m:den>
+                      </m:f>
+                    </m:den>
+                  </m:f>
+                  <m:r>
+                    <m:rPr>
+                      <m:sty m:val="p"/>
+                    </m:rPr>
+                    <m:t>−</m:t>
+                  </m:r>
+                  <m:f>
+                    <m:fPr>
+                      <m:type m:val="bar"/>
+                    </m:fPr>
+                    <m:num>
+                      <m:r>
+                        <m:t>i</m:t>
+                      </m:r>
+                    </m:num>
+                    <m:den>
+                      <m:r>
+                        <m:t>C</m:t>
+                      </m:r>
+                      <m:sSub>
+                        <m:e>
+                          <m:r>
+                            <m:t>w</m:t>
+                          </m:r>
+                        </m:e>
+                        <m:sub>
+                          <m:r>
+                            <m:t>1</m:t>
+                          </m:r>
+                        </m:sub>
+                      </m:sSub>
+                      <m:r>
+                        <m:t>w</m:t>
+                      </m:r>
+                    </m:den>
+                  </m:f>
+                </m:e>
+              </m:d>
+            </m:den>
+          </m:f>
+          <m:r>
+            <m:t>  </m:t>
+          </m:r>
+          <m:d>
+            <m:dPr>
+              <m:begChr m:val="("/>
+              <m:endChr m:val=")"/>
+              <m:sepChr m:val=""/>
+              <m:grow/>
+            </m:dPr>
+            <m:e>
+              <m:r>
+                <m:t>6.1</m:t>
+              </m:r>
+            </m:e>
+          </m:d>
+        </m:oMath>
+      </m:oMathPara>
+      <w:bookmarkEnd w:id="356"/>
+    </w:p>
+    <w:p>
+      <w:pPr>
+        <w:pStyle w:val="FirstParagraph"/>
+      </w:pPr>
+      <w:r>
+        <w:t xml:space="preserve">Werden die zwei Widerstände und die zwei Kondensatoren als gleich angenommen, also</w:t>
+      </w:r>
+      <w:r>
+        <w:t xml:space="preserve"> </w:t>
+      </w:r>
+      <m:oMath>
+        <m:r>
+          <m:t>R</m:t>
+        </m:r>
+        <m:r>
+          <m:t>w</m:t>
+        </m:r>
+        <m:r>
+          <m:t>1</m:t>
+        </m:r>
+        <m:r>
+          <m:rPr>
+            <m:sty m:val="p"/>
+          </m:rPr>
+          <m:t>=</m:t>
+        </m:r>
+        <m:r>
+          <m:t>R</m:t>
+        </m:r>
+        <m:r>
+          <m:t>w</m:t>
+        </m:r>
+        <m:r>
+          <m:t>2</m:t>
+        </m:r>
+        <m:r>
+          <m:rPr>
+            <m:sty m:val="p"/>
+          </m:rPr>
+          <m:t>=</m:t>
+        </m:r>
+        <m:r>
+          <m:t>R</m:t>
+        </m:r>
+      </m:oMath>
+      <w:r>
+        <w:t xml:space="preserve"> </w:t>
+      </w:r>
+      <w:r>
+        <w:t xml:space="preserve">und</w:t>
+      </w:r>
+      <w:r>
+        <w:t xml:space="preserve"> </w:t>
+      </w:r>
+      <m:oMath>
+        <m:r>
+          <m:t>C</m:t>
+        </m:r>
+        <m:r>
+          <m:t>w</m:t>
+        </m:r>
+        <m:r>
+          <m:t>1</m:t>
+        </m:r>
+        <m:r>
+          <m:rPr>
+            <m:sty m:val="p"/>
+          </m:rPr>
+          <m:t>=</m:t>
+        </m:r>
+        <m:r>
+          <m:t>C</m:t>
+        </m:r>
+        <m:r>
+          <m:t>w</m:t>
+        </m:r>
+        <m:r>
+          <m:t>2</m:t>
+        </m:r>
+        <m:r>
+          <m:rPr>
+            <m:sty m:val="p"/>
+          </m:rPr>
+          <m:t>=</m:t>
+        </m:r>
+        <m:r>
+          <m:t>C</m:t>
+        </m:r>
+      </m:oMath>
+      <w:r>
+        <w:t xml:space="preserve"> </w:t>
+      </w:r>
+      <w:r>
+        <w:t xml:space="preserve">ergibt sich folgende Vereinfachung.</w:t>
+      </w:r>
+    </w:p>
+    <w:p>
+      <w:pPr>
+        <w:pStyle w:val="BodyText"/>
+      </w:pPr>
+      <w:bookmarkStart w:id="357" w:name="eq-Dummy"/>
+      <m:oMathPara>
+        <m:oMathParaPr>
+          <m:jc m:val="center"/>
+        </m:oMathParaPr>
+        <m:oMath>
+          <m:f>
+            <m:fPr>
+              <m:type m:val="bar"/>
+            </m:fPr>
+            <m:num>
+              <m:sSub>
+                <m:e>
+                  <m:r>
+                    <m:t>U</m:t>
+                  </m:r>
+                </m:e>
+                <m:sub>
+                  <m:r>
+                    <m:t>o</m:t>
+                  </m:r>
+                  <m:r>
+                    <m:t>u</m:t>
+                  </m:r>
+                  <m:r>
+                    <m:t>t</m:t>
+                  </m:r>
+                </m:sub>
+              </m:sSub>
+            </m:num>
+            <m:den>
+              <m:sSub>
+                <m:e>
+                  <m:r>
+                    <m:t>U</m:t>
+                  </m:r>
+                </m:e>
+                <m:sub>
+                  <m:r>
+                    <m:t>i</m:t>
+                  </m:r>
+                  <m:r>
+                    <m:t>n</m:t>
+                  </m:r>
+                </m:sub>
+              </m:sSub>
+            </m:den>
+          </m:f>
+          <m:r>
+            <m:rPr>
+              <m:sty m:val="p"/>
+            </m:rPr>
+            <m:t>=</m:t>
+          </m:r>
+          <m:f>
+            <m:fPr>
+              <m:type m:val="bar"/>
+            </m:fPr>
+            <m:num>
+              <m:r>
+                <m:t>i</m:t>
+              </m:r>
+              <m:r>
+                <m:t>C</m:t>
+              </m:r>
+              <m:r>
+                <m:t>R</m:t>
+              </m:r>
+              <m:r>
+                <m:t>w</m:t>
+              </m:r>
+            </m:num>
+            <m:den>
+              <m:r>
+                <m:rPr>
+                  <m:sty m:val="p"/>
+                </m:rPr>
+                <m:t>−</m:t>
+              </m:r>
+              <m:sSup>
+                <m:e>
+                  <m:r>
+                    <m:t>C</m:t>
+                  </m:r>
+                </m:e>
+                <m:sup>
+                  <m:r>
+                    <m:t>2</m:t>
+                  </m:r>
+                </m:sup>
+              </m:sSup>
+              <m:sSup>
+                <m:e>
+                  <m:r>
+                    <m:t>R</m:t>
+                  </m:r>
+                </m:e>
+                <m:sup>
+                  <m:r>
+                    <m:t>2</m:t>
+                  </m:r>
+                </m:sup>
+              </m:sSup>
+              <m:sSup>
+                <m:e>
+                  <m:r>
+                    <m:t>w</m:t>
+                  </m:r>
+                </m:e>
+                <m:sup>
+                  <m:r>
+                    <m:t>2</m:t>
+                  </m:r>
+                </m:sup>
+              </m:sSup>
+              <m:r>
+                <m:rPr>
+                  <m:sty m:val="p"/>
+                </m:rPr>
+                <m:t>+</m:t>
+              </m:r>
+              <m:r>
+                <m:t>3</m:t>
+              </m:r>
+              <m:r>
+                <m:t>i</m:t>
+              </m:r>
+              <m:r>
+                <m:t>C</m:t>
+              </m:r>
+              <m:r>
+                <m:t>R</m:t>
+              </m:r>
+              <m:r>
+                <m:t>w</m:t>
+              </m:r>
+              <m:r>
+                <m:rPr>
+                  <m:sty m:val="p"/>
+                </m:rPr>
+                <m:t>+</m:t>
+              </m:r>
+              <m:r>
+                <m:t>1</m:t>
+              </m:r>
+            </m:den>
+          </m:f>
+          <m:r>
+            <m:t>  </m:t>
+          </m:r>
+          <m:d>
+            <m:dPr>
+              <m:begChr m:val="("/>
+              <m:endChr m:val=")"/>
+              <m:sepChr m:val=""/>
+              <m:grow/>
+            </m:dPr>
+            <m:e>
+              <m:r>
+                <m:t>6.2</m:t>
+              </m:r>
+            </m:e>
+          </m:d>
+        </m:oMath>
+      </m:oMathPara>
+      <w:bookmarkEnd w:id="357"/>
+    </w:p>
+    <w:p>
+      <w:pPr>
+        <w:pStyle w:val="FirstParagraph"/>
+      </w:pPr>
+      <w:r>
+        <w:t xml:space="preserve">Bei der Schwingfrequenz des Oszillators handelt es sich um die Eigenfrequenz des Schwingkreises. Bei der Schwingfrequenz ist der Imaginärteil Null. Das lässt sich benutzen um die Eigenfrequenz zu berechnen. Ist der Zähler rein real, erfordert ein erweitern der obigen Gleichung mit</w:t>
+      </w:r>
+      <w:r>
+        <w:t xml:space="preserve"> </w:t>
+      </w:r>
+      <m:oMath>
+        <m:r>
+          <m:t>i</m:t>
+        </m:r>
+        <m:r>
+          <m:rPr>
+            <m:sty m:val="p"/>
+          </m:rPr>
+          <m:t>/</m:t>
+        </m:r>
+        <m:r>
+          <m:t>i</m:t>
+        </m:r>
+      </m:oMath>
+      <w:r>
+        <w:t xml:space="preserve">, kann nur der Imaginärteil des Nenners betrachtet werden.</w:t>
+      </w:r>
+    </w:p>
+    <w:p>
+      <w:pPr>
+        <w:pStyle w:val="BodyText"/>
+      </w:pPr>
+      <w:bookmarkStart w:id="358" w:name="eq-Dummy"/>
+      <m:oMathPara>
+        <m:oMathParaPr>
+          <m:jc m:val="center"/>
+        </m:oMathParaPr>
+        <m:oMath>
+          <m:r>
+            <m:t>i</m:t>
+          </m:r>
+          <m:r>
+            <m:t>m</m:t>
+          </m:r>
+          <m:d>
+            <m:dPr>
+              <m:begChr m:val="("/>
+              <m:endChr m:val=")"/>
+              <m:sepChr m:val=""/>
+              <m:grow/>
+            </m:dPr>
+            <m:e>
+              <m:r>
+                <m:t>N</m:t>
+              </m:r>
+              <m:r>
+                <m:t>e</m:t>
+              </m:r>
+              <m:r>
+                <m:t>n</m:t>
+              </m:r>
+              <m:r>
+                <m:t>n</m:t>
+              </m:r>
+              <m:r>
+                <m:t>e</m:t>
+              </m:r>
+              <m:r>
+                <m:t>r</m:t>
+              </m:r>
+            </m:e>
+          </m:d>
+          <m:r>
+            <m:rPr>
+              <m:sty m:val="p"/>
+            </m:rPr>
+            <m:t>=</m:t>
+          </m:r>
+          <m:r>
+            <m:rPr>
+              <m:sty m:val="p"/>
+            </m:rPr>
+            <m:t>−</m:t>
+          </m:r>
+          <m:sSup>
+            <m:e>
+              <m:r>
+                <m:t>C</m:t>
+              </m:r>
+            </m:e>
+            <m:sup>
+              <m:r>
+                <m:t>2</m:t>
+              </m:r>
+            </m:sup>
+          </m:sSup>
+          <m:sSup>
+            <m:e>
+              <m:r>
+                <m:t>R</m:t>
+              </m:r>
+            </m:e>
+            <m:sup>
+              <m:r>
+                <m:t>2</m:t>
+              </m:r>
+            </m:sup>
+          </m:sSup>
+          <m:sSup>
+            <m:e>
+              <m:r>
+                <m:t>w</m:t>
+              </m:r>
+            </m:e>
+            <m:sup>
+              <m:r>
+                <m:t>2</m:t>
+              </m:r>
+            </m:sup>
+          </m:sSup>
+          <m:r>
+            <m:rPr>
+              <m:sty m:val="p"/>
+            </m:rPr>
+            <m:t>+</m:t>
+          </m:r>
+          <m:r>
+            <m:t>1</m:t>
+          </m:r>
+          <m:r>
+            <m:t>  </m:t>
+          </m:r>
+          <m:d>
+            <m:dPr>
+              <m:begChr m:val="("/>
+              <m:endChr m:val=")"/>
+              <m:sepChr m:val=""/>
+              <m:grow/>
+            </m:dPr>
+            <m:e>
+              <m:r>
+                <m:t>6.3</m:t>
+              </m:r>
+            </m:e>
+          </m:d>
+        </m:oMath>
+      </m:oMathPara>
+      <w:bookmarkEnd w:id="358"/>
+    </w:p>
+    <w:p>
+      <w:pPr>
+        <w:pStyle w:val="FirstParagraph"/>
+      </w:pPr>
+      <w:r>
+        <w:t xml:space="preserve">Wird die Gleichung nach</w:t>
+      </w:r>
+      <w:r>
+        <w:t xml:space="preserve"> </w:t>
+      </w:r>
+      <m:oMath>
+        <m:r>
+          <m:t>ω</m:t>
+        </m:r>
+      </m:oMath>
+      <w:r>
+        <w:t xml:space="preserve"> </w:t>
+      </w:r>
+      <w:r>
+        <w:t xml:space="preserve">aufgelöst ergibt sich die Gleichung für die Eigenfrequenz des Schwingkreises.</w:t>
+      </w:r>
+    </w:p>
+    <w:p>
+      <w:pPr>
+        <w:pStyle w:val="BodyText"/>
+      </w:pPr>
+      <w:bookmarkStart w:id="359" w:name="eq-Dummy"/>
+      <m:oMathPara>
+        <m:oMathParaPr>
+          <m:jc m:val="center"/>
+        </m:oMathParaPr>
+        <m:oMath>
+          <m:sSub>
+            <m:e>
+              <m:r>
+                <m:t>w</m:t>
+              </m:r>
+            </m:e>
+            <m:sub>
+              <m:r>
+                <m:t>0</m:t>
+              </m:r>
+            </m:sub>
+          </m:sSub>
+          <m:r>
+            <m:rPr>
+              <m:sty m:val="p"/>
+            </m:rPr>
+            <m:t>=</m:t>
+          </m:r>
+          <m:f>
+            <m:fPr>
+              <m:type m:val="bar"/>
+            </m:fPr>
+            <m:num>
+              <m:r>
+                <m:t>1</m:t>
+              </m:r>
+            </m:num>
+            <m:den>
+              <m:r>
+                <m:t>C</m:t>
+              </m:r>
+              <m:r>
+                <m:t>R</m:t>
+              </m:r>
+            </m:den>
+          </m:f>
+          <m:r>
+            <m:t>  </m:t>
+          </m:r>
+          <m:d>
+            <m:dPr>
+              <m:begChr m:val="("/>
+              <m:endChr m:val=")"/>
+              <m:sepChr m:val=""/>
+              <m:grow/>
+            </m:dPr>
+            <m:e>
+              <m:r>
+                <m:t>6.4</m:t>
+              </m:r>
+            </m:e>
+          </m:d>
+        </m:oMath>
+      </m:oMathPara>
+      <w:bookmarkEnd w:id="359"/>
+    </w:p>
+    <w:bookmarkEnd w:id="360"/>
+    <w:bookmarkStart w:id="361" w:name="simulation"/>
+    <w:p>
+      <w:pPr>
+        <w:pStyle w:val="Heading4"/>
+      </w:pPr>
+      <w:r>
+        <w:t xml:space="preserve">6.2.1.2 Simulation</w:t>
+      </w:r>
+    </w:p>
+    <w:bookmarkEnd w:id="361"/>
+    <w:bookmarkEnd w:id="362"/>
+    <w:bookmarkEnd w:id="363"/>
+    <w:bookmarkEnd w:id="364"/>
+    <w:bookmarkStart w:id="383" w:name="references"/>
+    <w:p>
+      <w:pPr>
+        <w:pStyle w:val="Heading1"/>
+      </w:pPr>
+      <w:r>
         <w:t xml:space="preserve">References</w:t>
       </w:r>
     </w:p>
-    <w:bookmarkStart w:id="358" w:name="refs"/>
-    <w:bookmarkStart w:id="342" w:name="ref-BJT_Kennlinie"/>
+    <w:bookmarkStart w:id="382" w:name="refs"/>
+    <w:bookmarkStart w:id="366" w:name="ref-BJT_Kennlinie"/>
     <w:p>
       <w:pPr>
         <w:pStyle w:val="Bibliography"/>
@@ -40502,7 +42779,7 @@
       <w:r>
         <w:t xml:space="preserve"> </w:t>
       </w:r>
-      <w:hyperlink r:id="rId341">
+      <w:hyperlink r:id="rId365">
         <w:r>
           <w:rPr>
             <w:rStyle w:val="Hyperlink"/>
@@ -40514,8 +42791,8 @@
         <w:t xml:space="preserve">. Accessed 19 Nov 2023</w:t>
       </w:r>
     </w:p>
-    <w:bookmarkEnd w:id="342"/>
-    <w:bookmarkStart w:id="343" w:name="ref-boehmer17"/>
+    <w:bookmarkEnd w:id="366"/>
+    <w:bookmarkStart w:id="367" w:name="ref-boehmer17"/>
     <w:p>
       <w:pPr>
         <w:pStyle w:val="Bibliography"/>
@@ -40533,8 +42810,8 @@
         <w:t xml:space="preserve">E. Böhmer WO D. Ehrhardt (2018) Elemente der angewandten Elektronik. Springer Verlag, Wiesbaden</w:t>
       </w:r>
     </w:p>
-    <w:bookmarkEnd w:id="343"/>
-    <w:bookmarkStart w:id="345" w:name="ref-DC-Motor_Market"/>
+    <w:bookmarkEnd w:id="367"/>
+    <w:bookmarkStart w:id="369" w:name="ref-DC-Motor_Market"/>
     <w:p>
       <w:pPr>
         <w:pStyle w:val="Bibliography"/>
@@ -40554,7 +42831,7 @@
       <w:r>
         <w:t xml:space="preserve"> </w:t>
       </w:r>
-      <w:hyperlink r:id="rId344">
+      <w:hyperlink r:id="rId368">
         <w:r>
           <w:rPr>
             <w:rStyle w:val="Hyperlink"/>
@@ -40566,8 +42843,8 @@
         <w:t xml:space="preserve">. Accessed 13 Dez 2023</w:t>
       </w:r>
     </w:p>
-    <w:bookmarkEnd w:id="345"/>
-    <w:bookmarkStart w:id="347" w:name="ref-HBruecke"/>
+    <w:bookmarkEnd w:id="369"/>
+    <w:bookmarkStart w:id="371" w:name="ref-HBruecke"/>
     <w:p>
       <w:pPr>
         <w:pStyle w:val="Bibliography"/>
@@ -40587,7 +42864,7 @@
       <w:r>
         <w:t xml:space="preserve"> </w:t>
       </w:r>
-      <w:hyperlink r:id="rId346">
+      <w:hyperlink r:id="rId370">
         <w:r>
           <w:rPr>
             <w:rStyle w:val="Hyperlink"/>
@@ -40599,8 +42876,8 @@
         <w:t xml:space="preserve">. Accessed 13 Dez 2023</w:t>
       </w:r>
     </w:p>
-    <w:bookmarkEnd w:id="347"/>
-    <w:bookmarkStart w:id="349" w:name="ref-DriverTLE7182EM"/>
+    <w:bookmarkEnd w:id="371"/>
+    <w:bookmarkStart w:id="373" w:name="ref-DriverTLE7182EM"/>
     <w:p>
       <w:pPr>
         <w:pStyle w:val="Bibliography"/>
@@ -40620,7 +42897,7 @@
       <w:r>
         <w:t xml:space="preserve"> </w:t>
       </w:r>
-      <w:hyperlink r:id="rId348">
+      <w:hyperlink r:id="rId372">
         <w:r>
           <w:rPr>
             <w:rStyle w:val="Hyperlink"/>
@@ -40632,8 +42909,8 @@
         <w:t xml:space="preserve">. Accessed 1 Feb 2024</w:t>
       </w:r>
     </w:p>
-    <w:bookmarkEnd w:id="349"/>
-    <w:bookmarkStart w:id="351" w:name="ref-LogicDriverL99H02"/>
+    <w:bookmarkEnd w:id="373"/>
+    <w:bookmarkStart w:id="375" w:name="ref-LogicDriverL99H02"/>
     <w:p>
       <w:pPr>
         <w:pStyle w:val="Bibliography"/>
@@ -40653,7 +42930,7 @@
       <w:r>
         <w:t xml:space="preserve"> </w:t>
       </w:r>
-      <w:hyperlink r:id="rId350">
+      <w:hyperlink r:id="rId374">
         <w:r>
           <w:rPr>
             <w:rStyle w:val="Hyperlink"/>
@@ -40665,8 +42942,8 @@
         <w:t xml:space="preserve">. Accessed 1 Feb 2024</w:t>
       </w:r>
     </w:p>
-    <w:bookmarkEnd w:id="351"/>
-    <w:bookmarkStart w:id="353" w:name="ref-LogicDriverBridgeIFX9201SG"/>
+    <w:bookmarkEnd w:id="375"/>
+    <w:bookmarkStart w:id="377" w:name="ref-LogicDriverBridgeIFX9201SG"/>
     <w:p>
       <w:pPr>
         <w:pStyle w:val="Bibliography"/>
@@ -40686,7 +42963,7 @@
       <w:r>
         <w:t xml:space="preserve"> </w:t>
       </w:r>
-      <w:hyperlink r:id="rId352">
+      <w:hyperlink r:id="rId376">
         <w:r>
           <w:rPr>
             <w:rStyle w:val="Hyperlink"/>
@@ -40698,8 +42975,8 @@
         <w:t xml:space="preserve">. Accessed 1 Feb 2024</w:t>
       </w:r>
     </w:p>
-    <w:bookmarkEnd w:id="353"/>
-    <w:bookmarkStart w:id="355" w:name="ref-LogicDriverBridgeL298"/>
+    <w:bookmarkEnd w:id="377"/>
+    <w:bookmarkStart w:id="379" w:name="ref-LogicDriverBridgeL298"/>
     <w:p>
       <w:pPr>
         <w:pStyle w:val="Bibliography"/>
@@ -40719,7 +42996,7 @@
       <w:r>
         <w:t xml:space="preserve"> </w:t>
       </w:r>
-      <w:hyperlink r:id="rId354">
+      <w:hyperlink r:id="rId378">
         <w:r>
           <w:rPr>
             <w:rStyle w:val="Hyperlink"/>
@@ -40731,8 +43008,8 @@
         <w:t xml:space="preserve">. Accessed 1 Feb 2024</w:t>
       </w:r>
     </w:p>
-    <w:bookmarkEnd w:id="355"/>
-    <w:bookmarkStart w:id="357" w:name="ref-MotorModel"/>
+    <w:bookmarkEnd w:id="379"/>
+    <w:bookmarkStart w:id="381" w:name="ref-MotorModel"/>
     <w:p>
       <w:pPr>
         <w:pStyle w:val="Bibliography"/>
@@ -40752,7 +43029,7 @@
       <w:r>
         <w:t xml:space="preserve"> </w:t>
       </w:r>
-      <w:hyperlink r:id="rId356">
+      <w:hyperlink r:id="rId380">
         <w:r>
           <w:rPr>
             <w:rStyle w:val="Hyperlink"/>
@@ -40770,9 +43047,9 @@
         <w:t xml:space="preserve">. Accessed 19 Jan 2024</w:t>
       </w:r>
     </w:p>
-    <w:bookmarkEnd w:id="357"/>
-    <w:bookmarkEnd w:id="358"/>
-    <w:bookmarkEnd w:id="359"/>
+    <w:bookmarkEnd w:id="381"/>
+    <w:bookmarkEnd w:id="382"/>
+    <w:bookmarkEnd w:id="383"/>
     <w:sectPr/>
   </w:body>
 </w:document>
@@ -40980,6 +43257,9 @@
     <w:abstractNumId w:val="991"/>
   </w:num>
   <w:num w:numId="1008">
+    <w:abstractNumId w:val="991"/>
+  </w:num>
+  <w:num w:numId="1009">
     <w:abstractNumId w:val="991"/>
   </w:num>
 </w:numbering>
@@ -41086,6 +43366,25 @@
       <w:jc w:val="center"/>
     </w:pPr>
   </w:style>
+  <w:style w:customStyle="1" w:styleId="AbstractTitle" w:type="paragraph">
+    <w:name w:val="Abstract Title"/>
+    <w:basedOn w:val="Normal"/>
+    <w:next w:val="Abstract"/>
+    <w:qFormat/>
+    <w:pPr>
+      <w:keepNext/>
+      <w:keepLines/>
+      <w:jc w:val="center"/>
+      <w:spacing w:after="0" w:before="300"/>
+    </w:pPr>
+    <w:rPr>
+      <w:sz w:val="20"/>
+      <w:szCs w:val="20"/>
+      <w:b/>
+      <w:color w:val="345A8A"/>
+      &gt;
+    </w:rPr>
+  </w:style>
   <w:style w:customStyle="1" w:styleId="Abstract" w:type="paragraph">
     <w:name w:val="Abstract"/>
     <w:basedOn w:val="Normal"/>
@@ -41094,7 +43393,7 @@
     <w:pPr>
       <w:keepNext/>
       <w:keepLines/>
-      <w:spacing w:after="300" w:before="300"/>
+      <w:spacing w:after="300" w:before="100"/>
     </w:pPr>
     <w:rPr>
       <w:sz w:val="20"/>
@@ -41316,6 +43615,18 @@
     <w:uiPriority w:val="9"/>
     <w:unhideWhenUsed/>
     <w:qFormat/>
+  </w:style>
+  <w:style w:styleId="FootnoteBlockText" w:type="paragraph">
+    <w:name w:val="Footnote Block Text"/>
+    <w:basedOn w:val="Footnote Text"/>
+    <w:next w:val="Footnote Text"/>
+    <w:uiPriority w:val="9"/>
+    <w:unhideWhenUsed/>
+    <w:qFormat/>
+    <w:pPr>
+      <w:spacing w:after="100" w:before="100"/>
+      <w:ind w:firstLine="0" w:left="480" w:right="480"/>
+    </w:pPr>
   </w:style>
   <w:style w:default="1" w:styleId="DefaultParagraphFont" w:type="character">
     <w:name w:val="Default Paragraph Font"/>

--- a/_book/HWE-Skript.docx
+++ b/_book/HWE-Skript.docx
@@ -29,7 +29,7 @@
         <w:pStyle w:val="Date"/>
       </w:pPr>
       <w:r>
-        <w:t xml:space="preserve">2024-04-01</w:t>
+        <w:t xml:space="preserve">2024-04-02</w:t>
       </w:r>
     </w:p>
     <w:sdt>
@@ -5737,14 +5737,30 @@
       </w:pPr>
       <m:oMath>
         <m:r>
-          <m:t>Y</m:t>
+          <m:t>C</m:t>
         </m:r>
       </m:oMath>
       <w:r>
         <w:t xml:space="preserve"> </w:t>
       </w:r>
       <w:r>
-        <w:t xml:space="preserve">… Y Ausgang</w:t>
+        <w:t xml:space="preserve">… C Eingang</w:t>
+      </w:r>
+    </w:p>
+    <w:p>
+      <w:pPr>
+        <w:pStyle w:val="BodyText"/>
+      </w:pPr>
+      <m:oMath>
+        <m:r>
+          <m:t>B</m:t>
+        </m:r>
+      </m:oMath>
+      <w:r>
+        <w:t xml:space="preserve"> </w:t>
+      </w:r>
+      <w:r>
+        <w:t xml:space="preserve">… B Eingang</w:t>
       </w:r>
     </w:p>
     <w:p>
@@ -5769,14 +5785,14 @@
       </w:pPr>
       <m:oMath>
         <m:r>
-          <m:t>C</m:t>
+          <m:t>Y</m:t>
         </m:r>
       </m:oMath>
       <w:r>
         <w:t xml:space="preserve"> </w:t>
       </w:r>
       <w:r>
-        <w:t xml:space="preserve">… C Eingang</w:t>
+        <w:t xml:space="preserve">… Y Ausgang</w:t>
       </w:r>
     </w:p>
     <w:p>
@@ -5793,22 +5809,6 @@
       </w:r>
       <w:r>
         <w:t xml:space="preserve">… D Eingang</w:t>
-      </w:r>
-    </w:p>
-    <w:p>
-      <w:pPr>
-        <w:pStyle w:val="BodyText"/>
-      </w:pPr>
-      <m:oMath>
-        <m:r>
-          <m:t>B</m:t>
-        </m:r>
-      </m:oMath>
-      <w:r>
-        <w:t xml:space="preserve"> </w:t>
-      </w:r>
-      <w:r>
-        <w:t xml:space="preserve">… B Eingang</w:t>
       </w:r>
     </w:p>
     <w:p>
@@ -7621,7 +7621,7 @@
         <w:rPr>
           <w:rStyle w:val="VerbatimChar"/>
         </w:rPr>
-        <w:t xml:space="preserve">{R2: 1000, R3: 1000, U_q: 10}</w:t>
+        <w:t xml:space="preserve">{U_q: 10, R2: 1000, R3: 1000}</w:t>
       </w:r>
       <w:r>
         <w:br/>
@@ -7630,7 +7630,7 @@
         <w:rPr>
           <w:rStyle w:val="VerbatimChar"/>
         </w:rPr>
-        <w:t xml:space="preserve">{R2: 1000, R3: 1000, U_q: 10}</w:t>
+        <w:t xml:space="preserve">{U_q: 10, R2: 1000, R3: 1000}</w:t>
       </w:r>
       <w:r>
         <w:br/>
@@ -7648,7 +7648,7 @@
         <w:rPr>
           <w:rStyle w:val="VerbatimChar"/>
         </w:rPr>
-        <w:t xml:space="preserve">{R2: 1000, R3: 1000, U_q: 10}</w:t>
+        <w:t xml:space="preserve">{U_q: 10, R2: 1000, R3: 1000}</w:t>
       </w:r>
       <w:r>
         <w:br/>
@@ -7657,7 +7657,7 @@
         <w:rPr>
           <w:rStyle w:val="VerbatimChar"/>
         </w:rPr>
-        <w:t xml:space="preserve">{R3: 1000, U_q: 10, R1: 1000, R2: 1000}</w:t>
+        <w:t xml:space="preserve">{U_q: 10, R2: 1000, R3: 1000, R1: 1000}</w:t>
       </w:r>
     </w:p>
     <w:p>
@@ -9651,7 +9651,7 @@
         <w:rPr>
           <w:rStyle w:val="VerbatimChar"/>
         </w:rPr>
-        <w:t xml:space="preserve">{R2: 1000, R3: 1000, U_q1: 10}</w:t>
+        <w:t xml:space="preserve">{U_q1: 10, R2: 1000, R3: 1000}</w:t>
       </w:r>
       <w:r>
         <w:br/>
@@ -9660,7 +9660,7 @@
         <w:rPr>
           <w:rStyle w:val="VerbatimChar"/>
         </w:rPr>
-        <w:t xml:space="preserve">{R2: 1000, R3: 1000, U_q1: 10}</w:t>
+        <w:t xml:space="preserve">{U_q1: 10, R2: 1000, R3: 1000}</w:t>
       </w:r>
       <w:r>
         <w:br/>
@@ -9669,7 +9669,7 @@
         <w:rPr>
           <w:rStyle w:val="VerbatimChar"/>
         </w:rPr>
-        <w:t xml:space="preserve">{U_q1: 10, R1: 1000, U_q2: 1}</w:t>
+        <w:t xml:space="preserve">{R1: 1000, U_q1: 10, U_q2: 1}</w:t>
       </w:r>
       <w:r>
         <w:br/>
@@ -9678,7 +9678,7 @@
         <w:rPr>
           <w:rStyle w:val="VerbatimChar"/>
         </w:rPr>
-        <w:t xml:space="preserve">{R2: 1000, R3: 1000, U_q1: 10}</w:t>
+        <w:t xml:space="preserve">{U_q1: 10, R2: 1000, R3: 1000}</w:t>
       </w:r>
       <w:r>
         <w:br/>
@@ -9687,7 +9687,7 @@
         <w:rPr>
           <w:rStyle w:val="VerbatimChar"/>
         </w:rPr>
-        <w:t xml:space="preserve">{R1: 1000, U_q2: 1, R2: 1000, U_q1: 10, R3: 1000}</w:t>
+        <w:t xml:space="preserve">{U_q1: 10, R2: 1000, R3: 1000, R1: 1000, U_q2: 1}</w:t>
       </w:r>
     </w:p>
     <w:p>
@@ -12383,7 +12383,7 @@
         <w:rPr>
           <w:rStyle w:val="VerbatimChar"/>
         </w:rPr>
-        <w:t xml:space="preserve">{U_q1: 10, R1: 1000, U_q2: 1}</w:t>
+        <w:t xml:space="preserve">{R1: 1000, U_q1: 10, U_q2: 1}</w:t>
       </w:r>
       <w:r>
         <w:br/>
@@ -12392,7 +12392,7 @@
         <w:rPr>
           <w:rStyle w:val="VerbatimChar"/>
         </w:rPr>
-        <w:t xml:space="preserve">{R2: 1000, U_q1: 10, U_q2: 1}</w:t>
+        <w:t xml:space="preserve">{U_q1: 10, R2: 1000, U_q2: 1}</w:t>
       </w:r>
       <w:r>
         <w:br/>
@@ -12410,7 +12410,7 @@
         <w:rPr>
           <w:rStyle w:val="VerbatimChar"/>
         </w:rPr>
-        <w:t xml:space="preserve">{R1: 1000, U_q2: 1, R2: 1000, U_q1: 10, R3: 1000}</w:t>
+        <w:t xml:space="preserve">{U_q1: 10, R2: 1000, R3: 1000, R1: 1000, U_q2: 1}</w:t>
       </w:r>
       <w:r>
         <w:br/>
@@ -12419,7 +12419,7 @@
         <w:rPr>
           <w:rStyle w:val="VerbatimChar"/>
         </w:rPr>
-        <w:t xml:space="preserve">{R3: 1000, U_q2: 1, R2: 1000, U_q1: 10}</w:t>
+        <w:t xml:space="preserve">{U_q1: 10, R2: 1000, R3: 1000, U_q2: 1}</w:t>
       </w:r>
       <w:r>
         <w:br/>
@@ -12428,7 +12428,7 @@
         <w:rPr>
           <w:rStyle w:val="VerbatimChar"/>
         </w:rPr>
-        <w:t xml:space="preserve">{R1: 1000, U_q2: 1, R2: 1000, U_q1: 10}</w:t>
+        <w:t xml:space="preserve">{U_q1: 10, R2: 1000, R1: 1000, U_q2: 1}</w:t>
       </w:r>
     </w:p>
     <w:p>
@@ -16887,7 +16887,7 @@
         <w:rPr>
           <w:rStyle w:val="VerbatimChar"/>
         </w:rPr>
-        <w:t xml:space="preserve">{U_1: 12, R5: 5, R4: 10, R1: 15, R2: 10, U_2: 4, R3: 10}</w:t>
+        <w:t xml:space="preserve">{R2: 10, R3: 10, R1: 15, U_2: 4, R5: 5, U_1: 12, R4: 10}</w:t>
       </w:r>
       <w:r>
         <w:br/>
@@ -16896,7 +16896,7 @@
         <w:rPr>
           <w:rStyle w:val="VerbatimChar"/>
         </w:rPr>
-        <w:t xml:space="preserve">{U_1: 12, R5: 5, R4: 10, R1: 15, R2: 10, U_2: 4, R3: 10}</w:t>
+        <w:t xml:space="preserve">{R2: 10, R3: 10, R1: 15, U_2: 4, R5: 5, U_1: 12, R4: 10}</w:t>
       </w:r>
       <w:r>
         <w:br/>
@@ -16905,7 +16905,7 @@
         <w:rPr>
           <w:rStyle w:val="VerbatimChar"/>
         </w:rPr>
-        <w:t xml:space="preserve">{U_1: 12, R5: 5, R4: 10, R1: 15, R2: 10, U_2: 4, R3: 10}</w:t>
+        <w:t xml:space="preserve">{R2: 10, R3: 10, R1: 15, U_2: 4, R5: 5, U_1: 12, R4: 10}</w:t>
       </w:r>
       <w:r>
         <w:br/>
@@ -16914,7 +16914,7 @@
         <w:rPr>
           <w:rStyle w:val="VerbatimChar"/>
         </w:rPr>
-        <w:t xml:space="preserve">{U_1: 12, R5: 5, R4: 10, R1: 15, R2: 10, U_2: 4, R3: 10}</w:t>
+        <w:t xml:space="preserve">{R2: 10, R3: 10, R1: 15, U_2: 4, R5: 5, U_1: 12, R4: 10}</w:t>
       </w:r>
       <w:r>
         <w:br/>
@@ -16923,7 +16923,7 @@
         <w:rPr>
           <w:rStyle w:val="VerbatimChar"/>
         </w:rPr>
-        <w:t xml:space="preserve">{U_1: 12, R5: 5, R4: 10, R1: 15, R2: 10, U_2: 4, R3: 10}</w:t>
+        <w:t xml:space="preserve">{R2: 10, R3: 10, R1: 15, U_2: 4, R5: 5, U_1: 12, R4: 10}</w:t>
       </w:r>
       <w:r>
         <w:br/>
@@ -16932,7 +16932,7 @@
         <w:rPr>
           <w:rStyle w:val="VerbatimChar"/>
         </w:rPr>
-        <w:t xml:space="preserve">{U_1: 12, R5: 5, R4: 10, R1: 15, R2: 10, U_2: 4, R3: 10}</w:t>
+        <w:t xml:space="preserve">{R2: 10, R3: 10, R1: 15, U_2: 4, R5: 5, U_1: 12, R4: 10}</w:t>
       </w:r>
       <w:r>
         <w:br/>
@@ -16941,7 +16941,7 @@
         <w:rPr>
           <w:rStyle w:val="VerbatimChar"/>
         </w:rPr>
-        <w:t xml:space="preserve">{U_1: 12, R5: 5, R4: 10, R1: 15, R2: 10, U_2: 4, R3: 10}</w:t>
+        <w:t xml:space="preserve">{R2: 10, R3: 10, R1: 15, U_2: 4, R5: 5, U_1: 12, R4: 10}</w:t>
       </w:r>
       <w:r>
         <w:br/>
@@ -16950,7 +16950,7 @@
         <w:rPr>
           <w:rStyle w:val="VerbatimChar"/>
         </w:rPr>
-        <w:t xml:space="preserve">{U_1: 12, R5: 5, R4: 10, R1: 15, R2: 10, U_2: 4, R3: 10}</w:t>
+        <w:t xml:space="preserve">{R2: 10, R3: 10, R1: 15, U_2: 4, R5: 5, U_1: 12, R4: 10}</w:t>
       </w:r>
       <w:r>
         <w:br/>
@@ -16959,7 +16959,7 @@
         <w:rPr>
           <w:rStyle w:val="VerbatimChar"/>
         </w:rPr>
-        <w:t xml:space="preserve">{U_1: 12, R5: 5, R4: 10, R1: 15, R2: 10, U_2: 4, R3: 10}</w:t>
+        <w:t xml:space="preserve">{R2: 10, R3: 10, R1: 15, U_2: 4, R5: 5, U_1: 12, R4: 10}</w:t>
       </w:r>
       <w:r>
         <w:br/>
@@ -16968,7 +16968,7 @@
         <w:rPr>
           <w:rStyle w:val="VerbatimChar"/>
         </w:rPr>
-        <w:t xml:space="preserve">{U_1: 12, R5: 5, R4: 10, R1: 15, R2: 10, U_2: 4, R3: 10}</w:t>
+        <w:t xml:space="preserve">{R2: 10, R3: 10, R1: 15, U_2: 4, R5: 5, U_1: 12, R4: 10}</w:t>
       </w:r>
       <w:r>
         <w:br/>
@@ -16977,7 +16977,7 @@
         <w:rPr>
           <w:rStyle w:val="VerbatimChar"/>
         </w:rPr>
-        <w:t xml:space="preserve">{U_1: 12, R5: 5, R4: 10, R1: 15, R2: 10, U_2: 4, R3: 10}</w:t>
+        <w:t xml:space="preserve">{R2: 10, R3: 10, R1: 15, U_2: 4, R5: 5, U_1: 12, R4: 10}</w:t>
       </w:r>
     </w:p>
     <w:p>
@@ -25173,7 +25173,7 @@
         <w:rPr>
           <w:rStyle w:val="VerbatimChar"/>
         </w:rPr>
-        <w:t xml:space="preserve">{I_c: 0.001, U_bat: 10, v_U: -20}</w:t>
+        <w:t xml:space="preserve">{v_U: -20, I_c: 0.001, U_bat: 10}</w:t>
       </w:r>
     </w:p>
     <w:p>
@@ -28376,7 +28376,7 @@
         <w:rPr>
           <w:rStyle w:val="VerbatimChar"/>
         </w:rPr>
-        <w:t xml:space="preserve">{U_out: 1.35, U_2: 0.700000000000000}</w:t>
+        <w:t xml:space="preserve">{U_2: 0.700000000000000, U_out: 1.35}</w:t>
       </w:r>
       <w:r>
         <w:br/>
@@ -28421,7 +28421,7 @@
         <w:rPr>
           <w:rStyle w:val="VerbatimChar"/>
         </w:rPr>
-        <w:t xml:space="preserve">{I_2: 0.000855855855855856, U_2: 0.700000000000000}</w:t>
+        <w:t xml:space="preserve">{U_2: 0.700000000000000, I_2: 0.000855855855855856}</w:t>
       </w:r>
       <w:r>
         <w:br/>
@@ -28430,7 +28430,7 @@
         <w:rPr>
           <w:rStyle w:val="VerbatimChar"/>
         </w:rPr>
-        <w:t xml:space="preserve">{U_1: 0.650000000000000, I_1: 0.000941441441441441}</w:t>
+        <w:t xml:space="preserve">{I_1: 0.000941441441441441, U_1: 0.650000000000000}</w:t>
       </w:r>
     </w:p>
     <w:p>
@@ -41298,13 +41298,13 @@
     </w:p>
     <w:bookmarkEnd w:id="339"/>
     <w:bookmarkEnd w:id="340"/>
-    <w:bookmarkStart w:id="364" w:name="sec-Oszillator"/>
+    <w:bookmarkStart w:id="372" w:name="sec-Oszillator"/>
     <w:p>
       <w:pPr>
         <w:pStyle w:val="Heading1"/>
       </w:pPr>
       <w:r>
-        <w:t xml:space="preserve">6. Oszillator - Schwingkreis</w:t>
+        <w:t xml:space="preserve">6. Oszillator</w:t>
       </w:r>
     </w:p>
     <w:p>
@@ -41723,7 +41723,7 @@
     </w:p>
     <w:bookmarkEnd w:id="350"/>
     <w:bookmarkEnd w:id="351"/>
-    <w:bookmarkStart w:id="363" w:name="Xeaa84c764fd5cf254c148f9337e3c115489b3f4"/>
+    <w:bookmarkStart w:id="371" w:name="Xeaa84c764fd5cf254c148f9337e3c115489b3f4"/>
     <w:p>
       <w:pPr>
         <w:pStyle w:val="Heading2"/>
@@ -41769,7 +41769,7 @@
         <w:t xml:space="preserve">dargestellt. Die zwei Blöcke können getrennt betrachtet werden. Der Schwingkreis und der Verstärker.</w:t>
       </w:r>
     </w:p>
-    <w:bookmarkStart w:id="362" w:name="X5f44dd1aae21e1f1e89a1e77edcba5041e00956"/>
+    <w:bookmarkStart w:id="370" w:name="X5f44dd1aae21e1f1e89a1e77edcba5041e00956"/>
     <w:p>
       <w:pPr>
         <w:pStyle w:val="Heading3"/>
@@ -41927,7 +41927,7 @@
         <w:t xml:space="preserve">Die Übertragungsfunktion lässt sich nun auf zwei Arten darstellen. Entweder mathematisch mittels der Komplexen Wechselstromrechnung oder mittels Simulation.</w:t>
       </w:r>
     </w:p>
-    <w:bookmarkStart w:id="360" w:name="mathematische-berechnung"/>
+    <w:bookmarkStart w:id="362" w:name="sec-OscMathBerechnung"/>
     <w:p>
       <w:pPr>
         <w:pStyle w:val="Heading4"/>
@@ -42666,7 +42666,30 @@
         <w:t xml:space="preserve"> </w:t>
       </w:r>
       <w:r>
-        <w:t xml:space="preserve">aufgelöst ergibt sich die Gleichung für die Eigenfrequenz des Schwingkreises.</w:t>
+        <w:t xml:space="preserve">aufgelöst ergibt sich die Gleichung für die Eigenfrequenz</w:t>
+      </w:r>
+      <w:r>
+        <w:t xml:space="preserve"> </w:t>
+      </w:r>
+      <m:oMath>
+        <m:sSub>
+          <m:e>
+            <m:r>
+              <m:t>ω</m:t>
+            </m:r>
+          </m:e>
+          <m:sub>
+            <m:r>
+              <m:t>0</m:t>
+            </m:r>
+          </m:sub>
+        </m:sSub>
+      </m:oMath>
+      <w:r>
+        <w:t xml:space="preserve"> </w:t>
+      </w:r>
+      <w:r>
+        <w:t xml:space="preserve">des Schwingkreises.</w:t>
       </w:r>
     </w:p>
     <w:p>
@@ -42735,8 +42758,502 @@
       </m:oMathPara>
       <w:bookmarkEnd w:id="359"/>
     </w:p>
-    <w:bookmarkEnd w:id="360"/>
-    <w:bookmarkStart w:id="361" w:name="simulation"/>
+    <w:p>
+      <w:pPr>
+        <w:pStyle w:val="FirstParagraph"/>
+      </w:pPr>
+      <w:r>
+        <w:t xml:space="preserve">Mit den Zahlenwerten für die Bauteile ergibt sich folgender Wert für die Eigenfrequenz des Schwingkreises.</w:t>
+      </w:r>
+    </w:p>
+    <w:p>
+      <w:pPr>
+        <w:pStyle w:val="BodyText"/>
+      </w:pPr>
+      <m:oMathPara>
+        <m:oMathParaPr>
+          <m:jc m:val="center"/>
+        </m:oMathParaPr>
+        <m:oMath>
+          <m:r>
+            <m:t>R</m:t>
+          </m:r>
+          <m:r>
+            <m:rPr>
+              <m:sty m:val="p"/>
+            </m:rPr>
+            <m:t>=</m:t>
+          </m:r>
+          <m:r>
+            <m:rPr>
+              <m:nor/>
+              <m:sty m:val="p"/>
+            </m:rPr>
+            <m:t>1</m:t>
+          </m:r>
+          <m:r>
+            <m:t> </m:t>
+          </m:r>
+          <m:r>
+            <m:rPr>
+              <m:nor/>
+              <m:sty m:val="p"/>
+            </m:rPr>
+            <m:t>k</m:t>
+          </m:r>
+          <m:r>
+            <m:t>Ω</m:t>
+          </m:r>
+        </m:oMath>
+      </m:oMathPara>
+    </w:p>
+    <w:p>
+      <w:pPr>
+        <w:pStyle w:val="FirstParagraph"/>
+      </w:pPr>
+      <m:oMathPara>
+        <m:oMathParaPr>
+          <m:jc m:val="center"/>
+        </m:oMathParaPr>
+        <m:oMath>
+          <m:r>
+            <m:t>C</m:t>
+          </m:r>
+          <m:r>
+            <m:rPr>
+              <m:sty m:val="p"/>
+            </m:rPr>
+            <m:t>=</m:t>
+          </m:r>
+          <m:r>
+            <m:rPr>
+              <m:nor/>
+              <m:sty m:val="p"/>
+            </m:rPr>
+            <m:t>100</m:t>
+          </m:r>
+          <m:r>
+            <m:t> </m:t>
+          </m:r>
+          <m:r>
+            <m:rPr>
+              <m:nor/>
+              <m:sty m:val="p"/>
+            </m:rPr>
+            <m:t>n</m:t>
+          </m:r>
+          <m:r>
+            <m:rPr>
+              <m:nor/>
+              <m:sty m:val="p"/>
+            </m:rPr>
+            <m:t>F</m:t>
+          </m:r>
+        </m:oMath>
+      </m:oMathPara>
+    </w:p>
+    <w:p>
+      <w:pPr>
+        <w:pStyle w:val="FirstParagraph"/>
+      </w:pPr>
+      <m:oMathPara>
+        <m:oMathParaPr>
+          <m:jc m:val="center"/>
+        </m:oMathParaPr>
+        <m:oMath>
+          <m:sSub>
+            <m:e>
+              <m:r>
+                <m:t>w</m:t>
+              </m:r>
+            </m:e>
+            <m:sub>
+              <m:r>
+                <m:t>0</m:t>
+              </m:r>
+            </m:sub>
+          </m:sSub>
+          <m:r>
+            <m:rPr>
+              <m:sty m:val="p"/>
+            </m:rPr>
+            <m:t>=</m:t>
+          </m:r>
+          <m:r>
+            <m:rPr>
+              <m:nor/>
+              <m:sty m:val="p"/>
+            </m:rPr>
+            <m:t>10</m:t>
+          </m:r>
+          <m:r>
+            <m:t> </m:t>
+          </m:r>
+          <m:r>
+            <m:rPr>
+              <m:nor/>
+              <m:sty m:val="p"/>
+            </m:rPr>
+            <m:t>k</m:t>
+          </m:r>
+          <m:f>
+            <m:fPr>
+              <m:type m:val="bar"/>
+            </m:fPr>
+            <m:num>
+              <m:r>
+                <m:rPr>
+                  <m:nor/>
+                  <m:sty m:val="p"/>
+                </m:rPr>
+                <m:t>rad</m:t>
+              </m:r>
+            </m:num>
+            <m:den>
+              <m:r>
+                <m:rPr>
+                  <m:nor/>
+                  <m:sty m:val="p"/>
+                </m:rPr>
+                <m:t>s</m:t>
+              </m:r>
+            </m:den>
+          </m:f>
+        </m:oMath>
+      </m:oMathPara>
+    </w:p>
+    <w:p>
+      <w:pPr>
+        <w:pStyle w:val="FirstParagraph"/>
+      </w:pPr>
+      <w:bookmarkStart w:id="360" w:name="eq-Dummy"/>
+      <m:oMathPara>
+        <m:oMathParaPr>
+          <m:jc m:val="center"/>
+        </m:oMathParaPr>
+        <m:oMath>
+          <m:sSub>
+            <m:e>
+              <m:r>
+                <m:t>f</m:t>
+              </m:r>
+            </m:e>
+            <m:sub>
+              <m:r>
+                <m:t>0</m:t>
+              </m:r>
+            </m:sub>
+          </m:sSub>
+          <m:r>
+            <m:rPr>
+              <m:sty m:val="p"/>
+            </m:rPr>
+            <m:t>=</m:t>
+          </m:r>
+          <m:f>
+            <m:fPr>
+              <m:type m:val="bar"/>
+            </m:fPr>
+            <m:num>
+              <m:sSub>
+                <m:e>
+                  <m:r>
+                    <m:t>w</m:t>
+                  </m:r>
+                </m:e>
+                <m:sub>
+                  <m:r>
+                    <m:t>0</m:t>
+                  </m:r>
+                </m:sub>
+              </m:sSub>
+            </m:num>
+            <m:den>
+              <m:r>
+                <m:t>2</m:t>
+              </m:r>
+              <m:r>
+                <m:t>π</m:t>
+              </m:r>
+            </m:den>
+          </m:f>
+          <m:r>
+            <m:t>  </m:t>
+          </m:r>
+          <m:d>
+            <m:dPr>
+              <m:begChr m:val="("/>
+              <m:endChr m:val=")"/>
+              <m:sepChr m:val=""/>
+              <m:grow/>
+            </m:dPr>
+            <m:e>
+              <m:r>
+                <m:t>6.5</m:t>
+              </m:r>
+            </m:e>
+          </m:d>
+        </m:oMath>
+      </m:oMathPara>
+      <w:bookmarkEnd w:id="360"/>
+    </w:p>
+    <w:p>
+      <w:pPr>
+        <w:pStyle w:val="FirstParagraph"/>
+      </w:pPr>
+      <m:oMathPara>
+        <m:oMathParaPr>
+          <m:jc m:val="center"/>
+        </m:oMathParaPr>
+        <m:oMath>
+          <m:sSub>
+            <m:e>
+              <m:r>
+                <m:t>f</m:t>
+              </m:r>
+            </m:e>
+            <m:sub>
+              <m:r>
+                <m:t>0</m:t>
+              </m:r>
+            </m:sub>
+          </m:sSub>
+          <m:r>
+            <m:rPr>
+              <m:sty m:val="p"/>
+            </m:rPr>
+            <m:t>=</m:t>
+          </m:r>
+          <m:r>
+            <m:rPr>
+              <m:nor/>
+              <m:sty m:val="p"/>
+            </m:rPr>
+            <m:t>1.59</m:t>
+          </m:r>
+          <m:r>
+            <m:t> </m:t>
+          </m:r>
+          <m:r>
+            <m:rPr>
+              <m:nor/>
+              <m:sty m:val="p"/>
+            </m:rPr>
+            <m:t>kHz</m:t>
+          </m:r>
+        </m:oMath>
+      </m:oMathPara>
+    </w:p>
+    <w:p>
+      <w:pPr>
+        <w:pStyle w:val="FirstParagraph"/>
+      </w:pPr>
+      <w:r>
+        <w:t xml:space="preserve">Wird</w:t>
+      </w:r>
+      <w:r>
+        <w:t xml:space="preserve"> </w:t>
+      </w:r>
+      <m:oMath>
+        <m:r>
+          <m:t>i</m:t>
+        </m:r>
+        <m:r>
+          <m:t>ω</m:t>
+        </m:r>
+      </m:oMath>
+      <w:r>
+        <w:t xml:space="preserve"> </w:t>
+      </w:r>
+      <w:r>
+        <w:t xml:space="preserve">mit</w:t>
+      </w:r>
+      <w:r>
+        <w:t xml:space="preserve"> </w:t>
+      </w:r>
+      <m:oMath>
+        <m:r>
+          <m:t>s</m:t>
+        </m:r>
+      </m:oMath>
+      <w:r>
+        <w:t xml:space="preserve"> </w:t>
+      </w:r>
+      <w:r>
+        <w:t xml:space="preserve">ersetzt ergibt sich die Übertragungsfunktion des Schwingkreises in Laplace-Form. Damit kann die Übertragungsfunktion des gesamten Systems berechnet werden und der Bode-Plot erstellt werden.</w:t>
+      </w:r>
+    </w:p>
+    <w:p>
+      <w:pPr>
+        <w:pStyle w:val="BodyText"/>
+      </w:pPr>
+      <w:bookmarkStart w:id="361" w:name="eq-Dummy"/>
+      <m:oMathPara>
+        <m:oMathParaPr>
+          <m:jc m:val="center"/>
+        </m:oMathParaPr>
+        <m:oMath>
+          <m:sSub>
+            <m:e>
+              <m:r>
+                <m:t>H</m:t>
+              </m:r>
+            </m:e>
+            <m:sub>
+              <m:r>
+                <m:t>1</m:t>
+              </m:r>
+            </m:sub>
+          </m:sSub>
+          <m:r>
+            <m:rPr>
+              <m:sty m:val="p"/>
+            </m:rPr>
+            <m:t>=</m:t>
+          </m:r>
+          <m:f>
+            <m:fPr>
+              <m:type m:val="bar"/>
+            </m:fPr>
+            <m:num>
+              <m:r>
+                <m:t>C</m:t>
+              </m:r>
+              <m:r>
+                <m:t>R</m:t>
+              </m:r>
+              <m:r>
+                <m:t>s</m:t>
+              </m:r>
+            </m:num>
+            <m:den>
+              <m:sSup>
+                <m:e>
+                  <m:r>
+                    <m:t>C</m:t>
+                  </m:r>
+                </m:e>
+                <m:sup>
+                  <m:r>
+                    <m:t>2</m:t>
+                  </m:r>
+                </m:sup>
+              </m:sSup>
+              <m:sSup>
+                <m:e>
+                  <m:r>
+                    <m:t>R</m:t>
+                  </m:r>
+                </m:e>
+                <m:sup>
+                  <m:r>
+                    <m:t>2</m:t>
+                  </m:r>
+                </m:sup>
+              </m:sSup>
+              <m:sSup>
+                <m:e>
+                  <m:r>
+                    <m:t>s</m:t>
+                  </m:r>
+                </m:e>
+                <m:sup>
+                  <m:r>
+                    <m:t>2</m:t>
+                  </m:r>
+                </m:sup>
+              </m:sSup>
+              <m:r>
+                <m:rPr>
+                  <m:sty m:val="p"/>
+                </m:rPr>
+                <m:t>+</m:t>
+              </m:r>
+              <m:r>
+                <m:t>3</m:t>
+              </m:r>
+              <m:r>
+                <m:t>C</m:t>
+              </m:r>
+              <m:r>
+                <m:t>R</m:t>
+              </m:r>
+              <m:r>
+                <m:t>s</m:t>
+              </m:r>
+              <m:r>
+                <m:rPr>
+                  <m:sty m:val="p"/>
+                </m:rPr>
+                <m:t>+</m:t>
+              </m:r>
+              <m:r>
+                <m:t>1</m:t>
+              </m:r>
+            </m:den>
+          </m:f>
+          <m:r>
+            <m:t>  </m:t>
+          </m:r>
+          <m:d>
+            <m:dPr>
+              <m:begChr m:val="("/>
+              <m:endChr m:val=")"/>
+              <m:sepChr m:val=""/>
+              <m:grow/>
+            </m:dPr>
+            <m:e>
+              <m:r>
+                <m:t>6.6</m:t>
+              </m:r>
+            </m:e>
+          </m:d>
+        </m:oMath>
+      </m:oMathPara>
+      <w:bookmarkEnd w:id="361"/>
+    </w:p>
+    <w:p>
+      <w:pPr>
+        <w:pStyle w:val="FirstParagraph"/>
+      </w:pPr>
+      <w:r>
+        <w:t xml:space="preserve">Im Bodediagramm ist die Eigenfrequenz an Punkt der größten Verstärkung zu sehen. Da bei</w:t>
+      </w:r>
+      <w:r>
+        <w:t xml:space="preserve"> </w:t>
+      </w:r>
+      <m:oMath>
+        <m:r>
+          <m:t>ω</m:t>
+        </m:r>
+        <m:r>
+          <m:rPr>
+            <m:sty m:val="p"/>
+          </m:rPr>
+          <m:t>=</m:t>
+        </m:r>
+        <m:sSub>
+          <m:e>
+            <m:r>
+              <m:t>ω</m:t>
+            </m:r>
+          </m:e>
+          <m:sub>
+            <m:r>
+              <m:t>0</m:t>
+            </m:r>
+          </m:sub>
+        </m:sSub>
+      </m:oMath>
+      <w:r>
+        <w:t xml:space="preserve"> </w:t>
+      </w:r>
+      <w:r>
+        <w:t xml:space="preserve">gilt, dass der Imaginärteil Null ist muss bei der Eigenfrequenz auch die Phasenverschiebung Null sein. Damit ist aus dem Bodediagramm die Eigenfrequenz abzulesen. Es ist zu erkennen, dass die Eigenfrequenz des Schwingkreises beim berechneten Wert liegt.</w:t>
+      </w:r>
+    </w:p>
+    <w:bookmarkEnd w:id="362"/>
+    <w:bookmarkStart w:id="369" w:name="simulation"/>
     <w:p>
       <w:pPr>
         <w:pStyle w:val="Heading4"/>
@@ -42745,11 +43262,614 @@
         <w:t xml:space="preserve">6.2.1.2 Simulation</w:t>
       </w:r>
     </w:p>
-    <w:bookmarkEnd w:id="361"/>
-    <w:bookmarkEnd w:id="362"/>
-    <w:bookmarkEnd w:id="363"/>
-    <w:bookmarkEnd w:id="364"/>
-    <w:bookmarkStart w:id="383" w:name="references"/>
+    <w:p>
+      <w:pPr>
+        <w:pStyle w:val="FirstParagraph"/>
+      </w:pPr>
+      <w:r>
+        <w:t xml:space="preserve">Mittels</w:t>
+      </w:r>
+      <w:r>
+        <w:t xml:space="preserve"> </w:t>
+      </w:r>
+      <w:r>
+        <w:rPr>
+          <w:iCs/>
+          <w:i/>
+        </w:rPr>
+        <w:t xml:space="preserve">AC-Analysis</w:t>
+      </w:r>
+      <w:r>
+        <w:t xml:space="preserve"> </w:t>
+      </w:r>
+      <w:r>
+        <w:t xml:space="preserve">kann die Übertragungsfunktion des Schwingkreises simuliert werden. Die Simulationseinstellungen richten sich nach der erwarteten Frequenz des Schwingkreises. Die Simulationseinstellungen für oben gewählte Werte</w:t>
+      </w:r>
+    </w:p>
+    <w:p>
+      <w:pPr>
+        <w:pStyle w:val="SourceCode"/>
+      </w:pPr>
+      <w:r>
+        <w:rPr>
+          <w:rStyle w:val="NormalTok"/>
+        </w:rPr>
+        <w:t xml:space="preserve">.PLOT AC {MAG(v(uout)/v(uin))} =PLOT(1) =AXIS(1)</w:t>
+      </w:r>
+      <w:r>
+        <w:br/>
+      </w:r>
+      <w:r>
+        <w:rPr>
+          <w:rStyle w:val="NormalTok"/>
+        </w:rPr>
+        <w:t xml:space="preserve">.PLOT AC {PHASE(v(uout)/v(uin))} =PLOT(1) =AXIS(2)</w:t>
+      </w:r>
+      <w:r>
+        <w:br/>
+      </w:r>
+      <w:r>
+        <w:br/>
+      </w:r>
+      <w:r>
+        <w:rPr>
+          <w:rStyle w:val="NormalTok"/>
+        </w:rPr>
+        <w:t xml:space="preserve">*Selected Circuit Analyses:</w:t>
+      </w:r>
+      <w:r>
+        <w:br/>
+      </w:r>
+      <w:r>
+        <w:rPr>
+          <w:rStyle w:val="NormalTok"/>
+        </w:rPr>
+        <w:t xml:space="preserve">.AC DEC 10 10 10meg</w:t>
+      </w:r>
+    </w:p>
+    <w:tbl>
+      <w:tblPr>
+        <w:tblStyle w:val="Table"/>
+        <w:tblW w:type="pct" w:w="5000"/>
+        <w:tblLook w:firstRow="0" w:lastRow="0" w:firstColumn="0" w:lastColumn="0" w:noHBand="0" w:noVBand="0" w:val="0000"/>
+        <w:jc w:val="start"/>
+        <w:tblLayout w:type="fixed"/>
+      </w:tblPr>
+      <w:tblGrid>
+        <w:gridCol w:w="7920"/>
+      </w:tblGrid>
+      <w:tr>
+        <w:tc>
+          <w:tcPr/>
+          <w:bookmarkStart w:id="366" w:name="fig-ACBodeRCSchwingkreis"/>
+          <w:p>
+            <w:pPr>
+              <w:pStyle w:val="Compact"/>
+              <w:jc w:val="center"/>
+            </w:pPr>
+            <w:r>
+              <w:drawing>
+                <wp:inline>
+                  <wp:extent cx="5334000" cy="2804948"/>
+                  <wp:effectExtent b="0" l="0" r="0" t="0"/>
+                  <wp:docPr descr="" title="" id="364" name="Picture"/>
+                  <a:graphic>
+                    <a:graphicData uri="http://schemas.openxmlformats.org/drawingml/2006/picture">
+                      <pic:pic>
+                        <pic:nvPicPr>
+                          <pic:cNvPr descr="Projekte/Oszillator/ACAnalysis.png" id="365" name="Picture"/>
+                          <pic:cNvPicPr>
+                            <a:picLocks noChangeArrowheads="1" noChangeAspect="1"/>
+                          </pic:cNvPicPr>
+                        </pic:nvPicPr>
+                        <pic:blipFill>
+                          <a:blip r:embed="rId363"/>
+                          <a:stretch>
+                            <a:fillRect/>
+                          </a:stretch>
+                        </pic:blipFill>
+                        <pic:spPr bwMode="auto">
+                          <a:xfrm>
+                            <a:off x="0" y="0"/>
+                            <a:ext cx="5334000" cy="2804948"/>
+                          </a:xfrm>
+                          <a:prstGeom prst="rect">
+                            <a:avLst/>
+                          </a:prstGeom>
+                          <a:noFill/>
+                          <a:ln w="9525">
+                            <a:noFill/>
+                            <a:headEnd/>
+                            <a:tailEnd/>
+                          </a:ln>
+                        </pic:spPr>
+                      </pic:pic>
+                    </a:graphicData>
+                  </a:graphic>
+                </wp:inline>
+              </w:drawing>
+            </w:r>
+          </w:p>
+          <w:p>
+            <w:pPr>
+              <w:jc w:val="center"/>
+            </w:pPr>
+            <w:pPr>
+              <w:jc w:val="start"/>
+              <w:spacing w:before="200"/>
+              <w:pStyle w:val="ImageCaption"/>
+            </w:pPr>
+            <w:r>
+              <w:t xml:space="preserve">Abbildung 6.3: Bodediagramm des Schwingkreises</w:t>
+            </w:r>
+          </w:p>
+          <w:bookmarkEnd w:id="366"/>
+        </w:tc>
+      </w:tr>
+    </w:tbl>
+    <w:p>
+      <w:pPr>
+        <w:pStyle w:val="BodyText"/>
+      </w:pPr>
+      <w:r>
+        <w:t xml:space="preserve"> </w:t>
+      </w:r>
+    </w:p>
+    <w:tbl>
+      <w:tblPr>
+        <w:tblStyle w:val="Table"/>
+        <w:tblW w:type="pct" w:w="5000"/>
+        <w:tblLook w:firstRow="0" w:lastRow="0" w:firstColumn="0" w:lastColumn="0" w:noHBand="0" w:noVBand="0" w:val="0000"/>
+        <w:jc w:val="start"/>
+        <w:tblLayout w:type="fixed"/>
+      </w:tblPr>
+      <w:tblGrid>
+        <w:gridCol w:w="7920"/>
+      </w:tblGrid>
+      <w:tr>
+        <w:tc>
+          <w:tcPr/>
+          <w:bookmarkStart w:id="367" w:name="tbl-OscACAnalysis"/>
+          <w:tbl>
+            <w:tblPr>
+              <w:tblStyle w:val="Table"/>
+              <w:tblW w:type="auto" w:w="0"/>
+              <w:tblLook w:firstRow="1" w:lastRow="0" w:firstColumn="0" w:lastColumn="0" w:noHBand="0" w:noVBand="0" w:val="0020"/>
+              <w:jc w:val="start"/>
+            </w:tblPr>
+            <w:tblGrid>
+              <w:gridCol w:w="2640"/>
+              <w:gridCol w:w="2640"/>
+              <w:gridCol w:w="2640"/>
+            </w:tblGrid>
+            <w:tr>
+              <w:trPr>
+                <w:tblHeader w:val="true"/>
+              </w:trPr>
+              <w:tc>
+                <w:tcPr/>
+                <w:p>
+                  <w:pPr>
+                    <w:pStyle w:val="Compact"/>
+                    <w:jc w:val="left"/>
+                    <w:jc w:val="center"/>
+                  </w:pPr>
+                  <w:r>
+                    <w:t xml:space="preserve">Wave Name</w:t>
+                  </w:r>
+                </w:p>
+              </w:tc>
+              <w:tc>
+                <w:tcPr/>
+                <w:p>
+                  <w:pPr>
+                    <w:pStyle w:val="Compact"/>
+                    <w:jc w:val="left"/>
+                    <w:jc w:val="center"/>
+                  </w:pPr>
+                  <w:r>
+                    <w:t xml:space="preserve">X</w:t>
+                  </w:r>
+                </w:p>
+              </w:tc>
+              <w:tc>
+                <w:tcPr/>
+                <w:p>
+                  <w:pPr>
+                    <w:pStyle w:val="Compact"/>
+                    <w:jc w:val="left"/>
+                    <w:jc w:val="center"/>
+                  </w:pPr>
+                  <w:r>
+                    <w:t xml:space="preserve">Y</w:t>
+                  </w:r>
+                </w:p>
+              </w:tc>
+            </w:tr>
+            <w:tr>
+              <w:tc>
+                <w:tcPr/>
+                <w:p>
+                  <w:pPr>
+                    <w:pStyle w:val="Compact"/>
+                    <w:jc w:val="left"/>
+                    <w:jc w:val="center"/>
+                  </w:pPr>
+                  <w:r>
+                    <w:t xml:space="preserve">MAG(v(uout)/v(uin))</w:t>
+                  </w:r>
+                </w:p>
+              </w:tc>
+              <w:tc>
+                <w:tcPr/>
+                <w:p>
+                  <w:pPr>
+                    <w:pStyle w:val="Compact"/>
+                    <w:jc w:val="left"/>
+                    <w:jc w:val="center"/>
+                  </w:pPr>
+                  <w:r>
+                    <w:t xml:space="preserve">1,5816 kHz</w:t>
+                  </w:r>
+                </w:p>
+              </w:tc>
+              <w:tc>
+                <w:tcPr/>
+                <w:p>
+                  <w:pPr>
+                    <w:pStyle w:val="Compact"/>
+                    <w:jc w:val="left"/>
+                    <w:jc w:val="center"/>
+                  </w:pPr>
+                  <w:r>
+                    <w:t xml:space="preserve">333,30 m</w:t>
+                  </w:r>
+                </w:p>
+              </w:tc>
+            </w:tr>
+            <w:tr>
+              <w:tc>
+                <w:tcPr/>
+                <w:p>
+                  <w:pPr>
+                    <w:pStyle w:val="Compact"/>
+                    <w:jc w:val="left"/>
+                    <w:jc w:val="center"/>
+                  </w:pPr>
+                  <w:r>
+                    <w:t xml:space="preserve">PHASE(v(uout)/v(uin))</w:t>
+                  </w:r>
+                </w:p>
+              </w:tc>
+              <w:tc>
+                <w:tcPr/>
+                <w:p>
+                  <w:pPr>
+                    <w:pStyle w:val="Compact"/>
+                    <w:jc w:val="left"/>
+                    <w:jc w:val="center"/>
+                  </w:pPr>
+                  <w:r>
+                    <w:t xml:space="preserve">1,5915 kHz</w:t>
+                  </w:r>
+                </w:p>
+              </w:tc>
+              <w:tc>
+                <w:tcPr/>
+                <w:p>
+                  <w:pPr>
+                    <w:pStyle w:val="Compact"/>
+                    <w:jc w:val="left"/>
+                    <w:jc w:val="center"/>
+                  </w:pPr>
+                  <w:r>
+                    <w:t xml:space="preserve">-13,239 f°</w:t>
+                  </w:r>
+                </w:p>
+              </w:tc>
+            </w:tr>
+          </w:tbl>
+          <w:p>
+            <w:pPr>
+              <w:jc w:val="center"/>
+            </w:pPr>
+            <w:pPr>
+              <w:jc w:val="start"/>
+              <w:spacing w:before="200"/>
+              <w:pStyle w:val="ImageCaption"/>
+            </w:pPr>
+            <w:r>
+              <w:t xml:space="preserve">Tabelle 6.1: Simulations Ergebnisse für den Schwingkreis an der Eigenfrequenz</w:t>
+            </w:r>
+            <w:r>
+              <w:t xml:space="preserve"> </w:t>
+            </w:r>
+            <m:oMath>
+              <m:sSub>
+                <m:e>
+                  <m:r>
+                    <m:t>ω</m:t>
+                  </m:r>
+                </m:e>
+                <m:sub>
+                  <m:r>
+                    <m:t>0</m:t>
+                  </m:r>
+                </m:sub>
+              </m:sSub>
+            </m:oMath>
+            <w:r>
+              <w:t xml:space="preserve">.</w:t>
+            </w:r>
+          </w:p>
+          <w:bookmarkEnd w:id="367"/>
+        </w:tc>
+      </w:tr>
+    </w:tbl>
+    <w:p>
+      <w:pPr>
+        <w:pStyle w:val="BodyText"/>
+      </w:pPr>
+      <w:r>
+        <w:t xml:space="preserve">Um die Ergebnisse vergleichen zu können muss von der Frequenz auf die Kreisfrequenz umgerechnet werden.</w:t>
+      </w:r>
+    </w:p>
+    <w:p>
+      <w:pPr>
+        <w:pStyle w:val="BodyText"/>
+      </w:pPr>
+      <w:bookmarkStart w:id="368" w:name="eq-Dummy"/>
+      <m:oMathPara>
+        <m:oMathParaPr>
+          <m:jc m:val="center"/>
+        </m:oMathParaPr>
+        <m:oMath>
+          <m:sSub>
+            <m:e>
+              <m:r>
+                <m:t>w</m:t>
+              </m:r>
+            </m:e>
+            <m:sub>
+              <m:r>
+                <m:t>0</m:t>
+              </m:r>
+              <m:r>
+                <m:t>s</m:t>
+              </m:r>
+              <m:r>
+                <m:t>i</m:t>
+              </m:r>
+              <m:r>
+                <m:t>m</m:t>
+              </m:r>
+            </m:sub>
+          </m:sSub>
+          <m:r>
+            <m:rPr>
+              <m:sty m:val="p"/>
+            </m:rPr>
+            <m:t>=</m:t>
+          </m:r>
+          <m:r>
+            <m:t>2</m:t>
+          </m:r>
+          <m:sSub>
+            <m:e>
+              <m:r>
+                <m:t>f</m:t>
+              </m:r>
+            </m:e>
+            <m:sub>
+              <m:r>
+                <m:t>0</m:t>
+              </m:r>
+              <m:r>
+                <m:t>s</m:t>
+              </m:r>
+              <m:r>
+                <m:t>i</m:t>
+              </m:r>
+              <m:r>
+                <m:t>m</m:t>
+              </m:r>
+            </m:sub>
+          </m:sSub>
+          <m:r>
+            <m:t>π</m:t>
+          </m:r>
+          <m:r>
+            <m:t>  </m:t>
+          </m:r>
+          <m:d>
+            <m:dPr>
+              <m:begChr m:val="("/>
+              <m:endChr m:val=")"/>
+              <m:sepChr m:val=""/>
+              <m:grow/>
+            </m:dPr>
+            <m:e>
+              <m:r>
+                <m:t>6.7</m:t>
+              </m:r>
+            </m:e>
+          </m:d>
+        </m:oMath>
+      </m:oMathPara>
+      <w:bookmarkEnd w:id="368"/>
+    </w:p>
+    <w:p>
+      <w:pPr>
+        <w:pStyle w:val="FirstParagraph"/>
+      </w:pPr>
+      <m:oMathPara>
+        <m:oMathParaPr>
+          <m:jc m:val="center"/>
+        </m:oMathParaPr>
+        <m:oMath>
+          <m:sSub>
+            <m:e>
+              <m:r>
+                <m:t>f</m:t>
+              </m:r>
+            </m:e>
+            <m:sub>
+              <m:r>
+                <m:t>0</m:t>
+              </m:r>
+              <m:r>
+                <m:t>s</m:t>
+              </m:r>
+              <m:r>
+                <m:t>i</m:t>
+              </m:r>
+              <m:r>
+                <m:t>m</m:t>
+              </m:r>
+            </m:sub>
+          </m:sSub>
+          <m:r>
+            <m:rPr>
+              <m:sty m:val="p"/>
+            </m:rPr>
+            <m:t>=</m:t>
+          </m:r>
+          <m:r>
+            <m:rPr>
+              <m:nor/>
+              <m:sty m:val="p"/>
+            </m:rPr>
+            <m:t>1.59</m:t>
+          </m:r>
+          <m:r>
+            <m:t> </m:t>
+          </m:r>
+          <m:r>
+            <m:rPr>
+              <m:nor/>
+              <m:sty m:val="p"/>
+            </m:rPr>
+            <m:t>k</m:t>
+          </m:r>
+          <m:r>
+            <m:rPr>
+              <m:nor/>
+              <m:sty m:val="p"/>
+            </m:rPr>
+            <m:t>Hz</m:t>
+          </m:r>
+        </m:oMath>
+      </m:oMathPara>
+    </w:p>
+    <w:p>
+      <w:pPr>
+        <w:pStyle w:val="FirstParagraph"/>
+      </w:pPr>
+      <m:oMathPara>
+        <m:oMathParaPr>
+          <m:jc m:val="center"/>
+        </m:oMathParaPr>
+        <m:oMath>
+          <m:sSub>
+            <m:e>
+              <m:r>
+                <m:t>w</m:t>
+              </m:r>
+            </m:e>
+            <m:sub>
+              <m:r>
+                <m:t>0</m:t>
+              </m:r>
+              <m:r>
+                <m:t>s</m:t>
+              </m:r>
+              <m:r>
+                <m:t>i</m:t>
+              </m:r>
+              <m:r>
+                <m:t>m</m:t>
+              </m:r>
+            </m:sub>
+          </m:sSub>
+          <m:r>
+            <m:rPr>
+              <m:sty m:val="p"/>
+            </m:rPr>
+            <m:t>=</m:t>
+          </m:r>
+          <m:r>
+            <m:rPr>
+              <m:nor/>
+              <m:sty m:val="p"/>
+            </m:rPr>
+            <m:t>10</m:t>
+          </m:r>
+          <m:r>
+            <m:t> </m:t>
+          </m:r>
+          <m:r>
+            <m:rPr>
+              <m:nor/>
+              <m:sty m:val="p"/>
+            </m:rPr>
+            <m:t>k</m:t>
+          </m:r>
+          <m:f>
+            <m:fPr>
+              <m:type m:val="bar"/>
+            </m:fPr>
+            <m:num>
+              <m:r>
+                <m:rPr>
+                  <m:nor/>
+                  <m:sty m:val="p"/>
+                </m:rPr>
+                <m:t>rad</m:t>
+              </m:r>
+            </m:num>
+            <m:den>
+              <m:r>
+                <m:rPr>
+                  <m:nor/>
+                  <m:sty m:val="p"/>
+                </m:rPr>
+                <m:t>s</m:t>
+              </m:r>
+            </m:den>
+          </m:f>
+        </m:oMath>
+      </m:oMathPara>
+    </w:p>
+    <w:p>
+      <w:pPr>
+        <w:pStyle w:val="FirstParagraph"/>
+      </w:pPr>
+      <w:r>
+        <w:t xml:space="preserve">Das Simulationsergebnis stimmt mit dem berechneten Wert aus</w:t>
+      </w:r>
+      <w:r>
+        <w:t xml:space="preserve"> </w:t>
+      </w:r>
+      <w:hyperlink w:anchor="sec-OscMathBerechnung">
+        <w:r>
+          <w:rPr>
+            <w:rStyle w:val="Hyperlink"/>
+          </w:rPr>
+          <w:t xml:space="preserve">Kapitel 6.2.1.1</w:t>
+        </w:r>
+      </w:hyperlink>
+      <w:r>
+        <w:t xml:space="preserve"> </w:t>
+      </w:r>
+      <w:r>
+        <w:t xml:space="preserve">überein.</w:t>
+      </w:r>
+    </w:p>
+    <w:bookmarkEnd w:id="369"/>
+    <w:bookmarkEnd w:id="370"/>
+    <w:bookmarkEnd w:id="371"/>
+    <w:bookmarkEnd w:id="372"/>
+    <w:bookmarkStart w:id="391" w:name="references"/>
     <w:p>
       <w:pPr>
         <w:pStyle w:val="Heading1"/>
@@ -42758,8 +43878,8 @@
         <w:t xml:space="preserve">References</w:t>
       </w:r>
     </w:p>
-    <w:bookmarkStart w:id="382" w:name="refs"/>
-    <w:bookmarkStart w:id="366" w:name="ref-BJT_Kennlinie"/>
+    <w:bookmarkStart w:id="390" w:name="refs"/>
+    <w:bookmarkStart w:id="374" w:name="ref-BJT_Kennlinie"/>
     <w:p>
       <w:pPr>
         <w:pStyle w:val="Bibliography"/>
@@ -42779,7 +43899,7 @@
       <w:r>
         <w:t xml:space="preserve"> </w:t>
       </w:r>
-      <w:hyperlink r:id="rId365">
+      <w:hyperlink r:id="rId373">
         <w:r>
           <w:rPr>
             <w:rStyle w:val="Hyperlink"/>
@@ -42791,8 +43911,8 @@
         <w:t xml:space="preserve">. Accessed 19 Nov 2023</w:t>
       </w:r>
     </w:p>
-    <w:bookmarkEnd w:id="366"/>
-    <w:bookmarkStart w:id="367" w:name="ref-boehmer17"/>
+    <w:bookmarkEnd w:id="374"/>
+    <w:bookmarkStart w:id="375" w:name="ref-boehmer17"/>
     <w:p>
       <w:pPr>
         <w:pStyle w:val="Bibliography"/>
@@ -42810,8 +43930,8 @@
         <w:t xml:space="preserve">E. Böhmer WO D. Ehrhardt (2018) Elemente der angewandten Elektronik. Springer Verlag, Wiesbaden</w:t>
       </w:r>
     </w:p>
-    <w:bookmarkEnd w:id="367"/>
-    <w:bookmarkStart w:id="369" w:name="ref-DC-Motor_Market"/>
+    <w:bookmarkEnd w:id="375"/>
+    <w:bookmarkStart w:id="377" w:name="ref-DC-Motor_Market"/>
     <w:p>
       <w:pPr>
         <w:pStyle w:val="Bibliography"/>
@@ -42831,7 +43951,7 @@
       <w:r>
         <w:t xml:space="preserve"> </w:t>
       </w:r>
-      <w:hyperlink r:id="rId368">
+      <w:hyperlink r:id="rId376">
         <w:r>
           <w:rPr>
             <w:rStyle w:val="Hyperlink"/>
@@ -42843,8 +43963,8 @@
         <w:t xml:space="preserve">. Accessed 13 Dez 2023</w:t>
       </w:r>
     </w:p>
-    <w:bookmarkEnd w:id="369"/>
-    <w:bookmarkStart w:id="371" w:name="ref-HBruecke"/>
+    <w:bookmarkEnd w:id="377"/>
+    <w:bookmarkStart w:id="379" w:name="ref-HBruecke"/>
     <w:p>
       <w:pPr>
         <w:pStyle w:val="Bibliography"/>
@@ -42864,7 +43984,7 @@
       <w:r>
         <w:t xml:space="preserve"> </w:t>
       </w:r>
-      <w:hyperlink r:id="rId370">
+      <w:hyperlink r:id="rId378">
         <w:r>
           <w:rPr>
             <w:rStyle w:val="Hyperlink"/>
@@ -42876,8 +43996,8 @@
         <w:t xml:space="preserve">. Accessed 13 Dez 2023</w:t>
       </w:r>
     </w:p>
-    <w:bookmarkEnd w:id="371"/>
-    <w:bookmarkStart w:id="373" w:name="ref-DriverTLE7182EM"/>
+    <w:bookmarkEnd w:id="379"/>
+    <w:bookmarkStart w:id="381" w:name="ref-DriverTLE7182EM"/>
     <w:p>
       <w:pPr>
         <w:pStyle w:val="Bibliography"/>
@@ -42897,7 +44017,7 @@
       <w:r>
         <w:t xml:space="preserve"> </w:t>
       </w:r>
-      <w:hyperlink r:id="rId372">
+      <w:hyperlink r:id="rId380">
         <w:r>
           <w:rPr>
             <w:rStyle w:val="Hyperlink"/>
@@ -42909,8 +44029,8 @@
         <w:t xml:space="preserve">. Accessed 1 Feb 2024</w:t>
       </w:r>
     </w:p>
-    <w:bookmarkEnd w:id="373"/>
-    <w:bookmarkStart w:id="375" w:name="ref-LogicDriverL99H02"/>
+    <w:bookmarkEnd w:id="381"/>
+    <w:bookmarkStart w:id="383" w:name="ref-LogicDriverL99H02"/>
     <w:p>
       <w:pPr>
         <w:pStyle w:val="Bibliography"/>
@@ -42930,7 +44050,7 @@
       <w:r>
         <w:t xml:space="preserve"> </w:t>
       </w:r>
-      <w:hyperlink r:id="rId374">
+      <w:hyperlink r:id="rId382">
         <w:r>
           <w:rPr>
             <w:rStyle w:val="Hyperlink"/>
@@ -42942,8 +44062,8 @@
         <w:t xml:space="preserve">. Accessed 1 Feb 2024</w:t>
       </w:r>
     </w:p>
-    <w:bookmarkEnd w:id="375"/>
-    <w:bookmarkStart w:id="377" w:name="ref-LogicDriverBridgeIFX9201SG"/>
+    <w:bookmarkEnd w:id="383"/>
+    <w:bookmarkStart w:id="385" w:name="ref-LogicDriverBridgeIFX9201SG"/>
     <w:p>
       <w:pPr>
         <w:pStyle w:val="Bibliography"/>
@@ -42963,7 +44083,7 @@
       <w:r>
         <w:t xml:space="preserve"> </w:t>
       </w:r>
-      <w:hyperlink r:id="rId376">
+      <w:hyperlink r:id="rId384">
         <w:r>
           <w:rPr>
             <w:rStyle w:val="Hyperlink"/>
@@ -42975,8 +44095,8 @@
         <w:t xml:space="preserve">. Accessed 1 Feb 2024</w:t>
       </w:r>
     </w:p>
-    <w:bookmarkEnd w:id="377"/>
-    <w:bookmarkStart w:id="379" w:name="ref-LogicDriverBridgeL298"/>
+    <w:bookmarkEnd w:id="385"/>
+    <w:bookmarkStart w:id="387" w:name="ref-LogicDriverBridgeL298"/>
     <w:p>
       <w:pPr>
         <w:pStyle w:val="Bibliography"/>
@@ -42996,7 +44116,7 @@
       <w:r>
         <w:t xml:space="preserve"> </w:t>
       </w:r>
-      <w:hyperlink r:id="rId378">
+      <w:hyperlink r:id="rId386">
         <w:r>
           <w:rPr>
             <w:rStyle w:val="Hyperlink"/>
@@ -43008,8 +44128,8 @@
         <w:t xml:space="preserve">. Accessed 1 Feb 2024</w:t>
       </w:r>
     </w:p>
-    <w:bookmarkEnd w:id="379"/>
-    <w:bookmarkStart w:id="381" w:name="ref-MotorModel"/>
+    <w:bookmarkEnd w:id="387"/>
+    <w:bookmarkStart w:id="389" w:name="ref-MotorModel"/>
     <w:p>
       <w:pPr>
         <w:pStyle w:val="Bibliography"/>
@@ -43029,7 +44149,7 @@
       <w:r>
         <w:t xml:space="preserve"> </w:t>
       </w:r>
-      <w:hyperlink r:id="rId380">
+      <w:hyperlink r:id="rId388">
         <w:r>
           <w:rPr>
             <w:rStyle w:val="Hyperlink"/>
@@ -43047,9 +44167,9 @@
         <w:t xml:space="preserve">. Accessed 19 Jan 2024</w:t>
       </w:r>
     </w:p>
-    <w:bookmarkEnd w:id="381"/>
-    <w:bookmarkEnd w:id="382"/>
-    <w:bookmarkEnd w:id="383"/>
+    <w:bookmarkEnd w:id="389"/>
+    <w:bookmarkEnd w:id="390"/>
+    <w:bookmarkEnd w:id="391"/>
     <w:sectPr/>
   </w:body>
 </w:document>

--- a/_book/HWE-Skript.docx
+++ b/_book/HWE-Skript.docx
@@ -29,7 +29,7 @@
         <w:pStyle w:val="Date"/>
       </w:pPr>
       <w:r>
-        <w:t xml:space="preserve">2024-04-02</w:t>
+        <w:t xml:space="preserve">2024-04-11</w:t>
       </w:r>
     </w:p>
     <w:sdt>
@@ -5737,6 +5737,22 @@
       </w:pPr>
       <m:oMath>
         <m:r>
+          <m:t>A</m:t>
+        </m:r>
+      </m:oMath>
+      <w:r>
+        <w:t xml:space="preserve"> </w:t>
+      </w:r>
+      <w:r>
+        <w:t xml:space="preserve">… A Eingang</w:t>
+      </w:r>
+    </w:p>
+    <w:p>
+      <w:pPr>
+        <w:pStyle w:val="BodyText"/>
+      </w:pPr>
+      <m:oMath>
+        <m:r>
           <m:t>C</m:t>
         </m:r>
       </m:oMath>
@@ -5745,6 +5761,38 @@
       </w:r>
       <w:r>
         <w:t xml:space="preserve">… C Eingang</w:t>
+      </w:r>
+    </w:p>
+    <w:p>
+      <w:pPr>
+        <w:pStyle w:val="BodyText"/>
+      </w:pPr>
+      <m:oMath>
+        <m:r>
+          <m:t>D</m:t>
+        </m:r>
+      </m:oMath>
+      <w:r>
+        <w:t xml:space="preserve"> </w:t>
+      </w:r>
+      <w:r>
+        <w:t xml:space="preserve">… D Eingang</w:t>
+      </w:r>
+    </w:p>
+    <w:p>
+      <w:pPr>
+        <w:pStyle w:val="BodyText"/>
+      </w:pPr>
+      <m:oMath>
+        <m:r>
+          <m:t>Y</m:t>
+        </m:r>
+      </m:oMath>
+      <w:r>
+        <w:t xml:space="preserve"> </w:t>
+      </w:r>
+      <w:r>
+        <w:t xml:space="preserve">… Y Ausgang</w:t>
       </w:r>
     </w:p>
     <w:p>
@@ -5761,54 +5809,6 @@
       </w:r>
       <w:r>
         <w:t xml:space="preserve">… B Eingang</w:t>
-      </w:r>
-    </w:p>
-    <w:p>
-      <w:pPr>
-        <w:pStyle w:val="BodyText"/>
-      </w:pPr>
-      <m:oMath>
-        <m:r>
-          <m:t>A</m:t>
-        </m:r>
-      </m:oMath>
-      <w:r>
-        <w:t xml:space="preserve"> </w:t>
-      </w:r>
-      <w:r>
-        <w:t xml:space="preserve">… A Eingang</w:t>
-      </w:r>
-    </w:p>
-    <w:p>
-      <w:pPr>
-        <w:pStyle w:val="BodyText"/>
-      </w:pPr>
-      <m:oMath>
-        <m:r>
-          <m:t>Y</m:t>
-        </m:r>
-      </m:oMath>
-      <w:r>
-        <w:t xml:space="preserve"> </w:t>
-      </w:r>
-      <w:r>
-        <w:t xml:space="preserve">… Y Ausgang</w:t>
-      </w:r>
-    </w:p>
-    <w:p>
-      <w:pPr>
-        <w:pStyle w:val="BodyText"/>
-      </w:pPr>
-      <m:oMath>
-        <m:r>
-          <m:t>D</m:t>
-        </m:r>
-      </m:oMath>
-      <w:r>
-        <w:t xml:space="preserve"> </w:t>
-      </w:r>
-      <w:r>
-        <w:t xml:space="preserve">… D Eingang</w:t>
       </w:r>
     </w:p>
     <w:p>
@@ -7621,7 +7621,7 @@
         <w:rPr>
           <w:rStyle w:val="VerbatimChar"/>
         </w:rPr>
-        <w:t xml:space="preserve">{U_q: 10, R2: 1000, R3: 1000}</w:t>
+        <w:t xml:space="preserve">{U_q: 10, R3: 1000, R2: 1000}</w:t>
       </w:r>
       <w:r>
         <w:br/>
@@ -7630,7 +7630,7 @@
         <w:rPr>
           <w:rStyle w:val="VerbatimChar"/>
         </w:rPr>
-        <w:t xml:space="preserve">{U_q: 10, R2: 1000, R3: 1000}</w:t>
+        <w:t xml:space="preserve">{U_q: 10, R3: 1000, R2: 1000}</w:t>
       </w:r>
       <w:r>
         <w:br/>
@@ -7648,7 +7648,7 @@
         <w:rPr>
           <w:rStyle w:val="VerbatimChar"/>
         </w:rPr>
-        <w:t xml:space="preserve">{U_q: 10, R2: 1000, R3: 1000}</w:t>
+        <w:t xml:space="preserve">{U_q: 10, R3: 1000, R2: 1000}</w:t>
       </w:r>
       <w:r>
         <w:br/>
@@ -7657,7 +7657,7 @@
         <w:rPr>
           <w:rStyle w:val="VerbatimChar"/>
         </w:rPr>
-        <w:t xml:space="preserve">{U_q: 10, R2: 1000, R3: 1000, R1: 1000}</w:t>
+        <w:t xml:space="preserve">{U_q: 10, R2: 1000, R1: 1000, R3: 1000}</w:t>
       </w:r>
     </w:p>
     <w:p>
@@ -9642,7 +9642,7 @@
         <w:rPr>
           <w:rStyle w:val="VerbatimChar"/>
         </w:rPr>
-        <w:t xml:space="preserve">{U_q1: 10, U_q2: 1}</w:t>
+        <w:t xml:space="preserve">{U_q2: 1, U_q1: 10}</w:t>
       </w:r>
       <w:r>
         <w:br/>
@@ -9651,7 +9651,7 @@
         <w:rPr>
           <w:rStyle w:val="VerbatimChar"/>
         </w:rPr>
-        <w:t xml:space="preserve">{U_q1: 10, R2: 1000, R3: 1000}</w:t>
+        <w:t xml:space="preserve">{R3: 1000, R2: 1000, U_q1: 10}</w:t>
       </w:r>
       <w:r>
         <w:br/>
@@ -9660,7 +9660,7 @@
         <w:rPr>
           <w:rStyle w:val="VerbatimChar"/>
         </w:rPr>
-        <w:t xml:space="preserve">{U_q1: 10, R2: 1000, R3: 1000}</w:t>
+        <w:t xml:space="preserve">{R3: 1000, R2: 1000, U_q1: 10}</w:t>
       </w:r>
       <w:r>
         <w:br/>
@@ -9669,7 +9669,7 @@
         <w:rPr>
           <w:rStyle w:val="VerbatimChar"/>
         </w:rPr>
-        <w:t xml:space="preserve">{R1: 1000, U_q1: 10, U_q2: 1}</w:t>
+        <w:t xml:space="preserve">{U_q2: 1, R1: 1000, U_q1: 10}</w:t>
       </w:r>
       <w:r>
         <w:br/>
@@ -9678,7 +9678,7 @@
         <w:rPr>
           <w:rStyle w:val="VerbatimChar"/>
         </w:rPr>
-        <w:t xml:space="preserve">{U_q1: 10, R2: 1000, R3: 1000}</w:t>
+        <w:t xml:space="preserve">{R3: 1000, R2: 1000, U_q1: 10}</w:t>
       </w:r>
       <w:r>
         <w:br/>
@@ -9687,7 +9687,7 @@
         <w:rPr>
           <w:rStyle w:val="VerbatimChar"/>
         </w:rPr>
-        <w:t xml:space="preserve">{U_q1: 10, R2: 1000, R3: 1000, R1: 1000, U_q2: 1}</w:t>
+        <w:t xml:space="preserve">{R2: 1000, U_q2: 1, R1: 1000, R3: 1000, U_q1: 10}</w:t>
       </w:r>
     </w:p>
     <w:p>
@@ -12356,7 +12356,7 @@
         <w:rPr>
           <w:rStyle w:val="VerbatimChar"/>
         </w:rPr>
-        <w:t xml:space="preserve">{U_q1: 10, U_q2: 1}</w:t>
+        <w:t xml:space="preserve">{U_q2: 1, U_q1: 10}</w:t>
       </w:r>
       <w:r>
         <w:br/>
@@ -12365,7 +12365,7 @@
         <w:rPr>
           <w:rStyle w:val="VerbatimChar"/>
         </w:rPr>
-        <w:t xml:space="preserve">{U_q1: 10, U_q2: 1}</w:t>
+        <w:t xml:space="preserve">{U_q2: 1, U_q1: 10}</w:t>
       </w:r>
       <w:r>
         <w:br/>
@@ -12383,7 +12383,7 @@
         <w:rPr>
           <w:rStyle w:val="VerbatimChar"/>
         </w:rPr>
-        <w:t xml:space="preserve">{R1: 1000, U_q1: 10, U_q2: 1}</w:t>
+        <w:t xml:space="preserve">{U_q2: 1, R1: 1000, U_q1: 10}</w:t>
       </w:r>
       <w:r>
         <w:br/>
@@ -12392,7 +12392,7 @@
         <w:rPr>
           <w:rStyle w:val="VerbatimChar"/>
         </w:rPr>
-        <w:t xml:space="preserve">{U_q1: 10, R2: 1000, U_q2: 1}</w:t>
+        <w:t xml:space="preserve">{U_q2: 1, R2: 1000, U_q1: 10}</w:t>
       </w:r>
       <w:r>
         <w:br/>
@@ -12401,7 +12401,7 @@
         <w:rPr>
           <w:rStyle w:val="VerbatimChar"/>
         </w:rPr>
-        <w:t xml:space="preserve">{R3: 1000, U_q2: 1}</w:t>
+        <w:t xml:space="preserve">{U_q2: 1, R3: 1000}</w:t>
       </w:r>
       <w:r>
         <w:br/>
@@ -12410,7 +12410,7 @@
         <w:rPr>
           <w:rStyle w:val="VerbatimChar"/>
         </w:rPr>
-        <w:t xml:space="preserve">{U_q1: 10, R2: 1000, R3: 1000, R1: 1000, U_q2: 1}</w:t>
+        <w:t xml:space="preserve">{R2: 1000, U_q2: 1, R1: 1000, R3: 1000, U_q1: 10}</w:t>
       </w:r>
       <w:r>
         <w:br/>
@@ -12419,7 +12419,7 @@
         <w:rPr>
           <w:rStyle w:val="VerbatimChar"/>
         </w:rPr>
-        <w:t xml:space="preserve">{U_q1: 10, R2: 1000, R3: 1000, U_q2: 1}</w:t>
+        <w:t xml:space="preserve">{R2: 1000, U_q2: 1, R3: 1000, U_q1: 10}</w:t>
       </w:r>
       <w:r>
         <w:br/>
@@ -12428,7 +12428,7 @@
         <w:rPr>
           <w:rStyle w:val="VerbatimChar"/>
         </w:rPr>
-        <w:t xml:space="preserve">{U_q1: 10, R2: 1000, R1: 1000, U_q2: 1}</w:t>
+        <w:t xml:space="preserve">{R2: 1000, U_q2: 1, R1: 1000, U_q1: 10}</w:t>
       </w:r>
     </w:p>
     <w:p>
@@ -16887,7 +16887,7 @@
         <w:rPr>
           <w:rStyle w:val="VerbatimChar"/>
         </w:rPr>
-        <w:t xml:space="preserve">{R2: 10, R3: 10, R1: 15, U_2: 4, R5: 5, U_1: 12, R4: 10}</w:t>
+        <w:t xml:space="preserve">{R2: 10, U_2: 4, R1: 15, R3: 10, R4: 10, U_1: 12, R5: 5}</w:t>
       </w:r>
       <w:r>
         <w:br/>
@@ -16896,7 +16896,7 @@
         <w:rPr>
           <w:rStyle w:val="VerbatimChar"/>
         </w:rPr>
-        <w:t xml:space="preserve">{R2: 10, R3: 10, R1: 15, U_2: 4, R5: 5, U_1: 12, R4: 10}</w:t>
+        <w:t xml:space="preserve">{R2: 10, U_2: 4, R1: 15, R3: 10, R4: 10, U_1: 12, R5: 5}</w:t>
       </w:r>
       <w:r>
         <w:br/>
@@ -16905,7 +16905,7 @@
         <w:rPr>
           <w:rStyle w:val="VerbatimChar"/>
         </w:rPr>
-        <w:t xml:space="preserve">{R2: 10, R3: 10, R1: 15, U_2: 4, R5: 5, U_1: 12, R4: 10}</w:t>
+        <w:t xml:space="preserve">{R2: 10, U_2: 4, R1: 15, R3: 10, R4: 10, U_1: 12, R5: 5}</w:t>
       </w:r>
       <w:r>
         <w:br/>
@@ -16914,7 +16914,7 @@
         <w:rPr>
           <w:rStyle w:val="VerbatimChar"/>
         </w:rPr>
-        <w:t xml:space="preserve">{R2: 10, R3: 10, R1: 15, U_2: 4, R5: 5, U_1: 12, R4: 10}</w:t>
+        <w:t xml:space="preserve">{R2: 10, U_2: 4, R1: 15, R3: 10, R4: 10, U_1: 12, R5: 5}</w:t>
       </w:r>
       <w:r>
         <w:br/>
@@ -16923,7 +16923,7 @@
         <w:rPr>
           <w:rStyle w:val="VerbatimChar"/>
         </w:rPr>
-        <w:t xml:space="preserve">{R2: 10, R3: 10, R1: 15, U_2: 4, R5: 5, U_1: 12, R4: 10}</w:t>
+        <w:t xml:space="preserve">{R2: 10, U_2: 4, R1: 15, R3: 10, R4: 10, U_1: 12, R5: 5}</w:t>
       </w:r>
       <w:r>
         <w:br/>
@@ -16932,7 +16932,7 @@
         <w:rPr>
           <w:rStyle w:val="VerbatimChar"/>
         </w:rPr>
-        <w:t xml:space="preserve">{R2: 10, R3: 10, R1: 15, U_2: 4, R5: 5, U_1: 12, R4: 10}</w:t>
+        <w:t xml:space="preserve">{R2: 10, U_2: 4, R1: 15, R3: 10, R4: 10, U_1: 12, R5: 5}</w:t>
       </w:r>
       <w:r>
         <w:br/>
@@ -16941,7 +16941,7 @@
         <w:rPr>
           <w:rStyle w:val="VerbatimChar"/>
         </w:rPr>
-        <w:t xml:space="preserve">{R2: 10, R3: 10, R1: 15, U_2: 4, R5: 5, U_1: 12, R4: 10}</w:t>
+        <w:t xml:space="preserve">{R2: 10, U_2: 4, R1: 15, R3: 10, R4: 10, U_1: 12, R5: 5}</w:t>
       </w:r>
       <w:r>
         <w:br/>
@@ -16950,7 +16950,7 @@
         <w:rPr>
           <w:rStyle w:val="VerbatimChar"/>
         </w:rPr>
-        <w:t xml:space="preserve">{R2: 10, R3: 10, R1: 15, U_2: 4, R5: 5, U_1: 12, R4: 10}</w:t>
+        <w:t xml:space="preserve">{R2: 10, U_2: 4, R1: 15, R3: 10, R4: 10, U_1: 12, R5: 5}</w:t>
       </w:r>
       <w:r>
         <w:br/>
@@ -16959,7 +16959,7 @@
         <w:rPr>
           <w:rStyle w:val="VerbatimChar"/>
         </w:rPr>
-        <w:t xml:space="preserve">{R2: 10, R3: 10, R1: 15, U_2: 4, R5: 5, U_1: 12, R4: 10}</w:t>
+        <w:t xml:space="preserve">{R2: 10, U_2: 4, R1: 15, R3: 10, R4: 10, U_1: 12, R5: 5}</w:t>
       </w:r>
       <w:r>
         <w:br/>
@@ -16968,7 +16968,7 @@
         <w:rPr>
           <w:rStyle w:val="VerbatimChar"/>
         </w:rPr>
-        <w:t xml:space="preserve">{R2: 10, R3: 10, R1: 15, U_2: 4, R5: 5, U_1: 12, R4: 10}</w:t>
+        <w:t xml:space="preserve">{R2: 10, U_2: 4, R1: 15, R3: 10, R4: 10, U_1: 12, R5: 5}</w:t>
       </w:r>
       <w:r>
         <w:br/>
@@ -16977,7 +16977,7 @@
         <w:rPr>
           <w:rStyle w:val="VerbatimChar"/>
         </w:rPr>
-        <w:t xml:space="preserve">{R2: 10, R3: 10, R1: 15, U_2: 4, R5: 5, U_1: 12, R4: 10}</w:t>
+        <w:t xml:space="preserve">{R2: 10, U_2: 4, R1: 15, R3: 10, R4: 10, U_1: 12, R5: 5}</w:t>
       </w:r>
     </w:p>
     <w:p>
@@ -25173,7 +25173,7 @@
         <w:rPr>
           <w:rStyle w:val="VerbatimChar"/>
         </w:rPr>
-        <w:t xml:space="preserve">{v_U: -20, I_c: 0.001, U_bat: 10}</w:t>
+        <w:t xml:space="preserve">{I_c: 0.001, v_U: -20, U_bat: 10}</w:t>
       </w:r>
     </w:p>
     <w:p>
@@ -28421,7 +28421,7 @@
         <w:rPr>
           <w:rStyle w:val="VerbatimChar"/>
         </w:rPr>
-        <w:t xml:space="preserve">{U_2: 0.700000000000000, I_2: 0.000855855855855856}</w:t>
+        <w:t xml:space="preserve">{I_2: 0.000855855855855856, U_2: 0.700000000000000}</w:t>
       </w:r>
       <w:r>
         <w:br/>
@@ -28430,7 +28430,7 @@
         <w:rPr>
           <w:rStyle w:val="VerbatimChar"/>
         </w:rPr>
-        <w:t xml:space="preserve">{I_1: 0.000941441441441441, U_1: 0.650000000000000}</w:t>
+        <w:t xml:space="preserve">{U_1: 0.650000000000000, I_1: 0.000941441441441441}</w:t>
       </w:r>
     </w:p>
     <w:p>
@@ -41298,7 +41298,7 @@
     </w:p>
     <w:bookmarkEnd w:id="339"/>
     <w:bookmarkEnd w:id="340"/>
-    <w:bookmarkStart w:id="372" w:name="sec-Oszillator"/>
+    <w:bookmarkStart w:id="414" w:name="sec-Oszillator"/>
     <w:p>
       <w:pPr>
         <w:pStyle w:val="Heading1"/>
@@ -41419,7 +41419,7 @@
         <w:t xml:space="preserve"> </w:t>
       </w:r>
       <w:r>
-        <w:t xml:space="preserve">Ein Schwingkreis ist ein physikalisches System, das eine periodische Schwingung erzeugt. Ein Schwingkreis benötigt mindestens zwei Energiespeicher, um Schwingfähig zu sein. Die Energiespeicher können Kondensatoren oder Spulen sein aber auch ein mechanisches System wie ein Pendel bestehend aus einer Feder und einem Gewicht.</w:t>
+        <w:t xml:space="preserve">Ein Schwingkreis ist ein physikalisches System, das eine periodische Schwingung erzeugt. Ein Schwingkreis benötigt mindestens zwei Energiespeicher, um schwingfähig zu sein. Die Energiespeicher können Kondensatoren oder Spulen sein aber auch ein mechanisches System wie ein Pendel bestehend aus einer Feder und einem Gewicht.</w:t>
       </w:r>
     </w:p>
     <w:p>
@@ -41566,7 +41566,7 @@
       <w:tr>
         <w:tc>
           <w:tcPr/>
-          <w:bookmarkStart w:id="346" w:name="fig-BlockschaltbildOszillator"/>
+          <w:bookmarkStart w:id="346" w:name="fig-OscBlockschaltbildOszillator"/>
           <w:p>
             <w:pPr>
               <w:pStyle w:val="Compact"/>
@@ -41575,7 +41575,7 @@
             <w:r>
               <w:drawing>
                 <wp:inline>
-                  <wp:extent cx="5334000" cy="1533388"/>
+                  <wp:extent cx="5334000" cy="1796254"/>
                   <wp:effectExtent b="0" l="0" r="0" t="0"/>
                   <wp:docPr descr="" title="" id="344" name="Picture"/>
                   <a:graphic>
@@ -41596,7 +41596,7 @@
                         <pic:spPr bwMode="auto">
                           <a:xfrm>
                             <a:off x="0" y="0"/>
-                            <a:ext cx="5334000" cy="1533388"/>
+                            <a:ext cx="5334000" cy="1796254"/>
                           </a:xfrm>
                           <a:prstGeom prst="rect">
                             <a:avLst/>
@@ -41652,7 +41652,7 @@
       <w:r>
         <w:t xml:space="preserve"> </w:t>
       </w:r>
-      <w:hyperlink w:anchor="fig-BlockschaltbildOszillator">
+      <w:hyperlink w:anchor="fig-OscBlockschaltbildOszillator">
         <w:r>
           <w:rPr>
             <w:rStyle w:val="Hyperlink"/>
@@ -41723,7 +41723,7 @@
     </w:p>
     <w:bookmarkEnd w:id="350"/>
     <w:bookmarkEnd w:id="351"/>
-    <w:bookmarkStart w:id="371" w:name="Xeaa84c764fd5cf254c148f9337e3c115489b3f4"/>
+    <w:bookmarkStart w:id="413" w:name="Xeaa84c764fd5cf254c148f9337e3c115489b3f4"/>
     <w:p>
       <w:pPr>
         <w:pStyle w:val="Heading2"/>
@@ -41743,7 +41743,7 @@
         <w:t xml:space="preserve"> </w:t>
       </w:r>
       <w:r>
-        <w:t xml:space="preserve">[2]</w:t>
+        <w:t xml:space="preserve">[2, chap. 13.2]</w:t>
       </w:r>
       <w:r>
         <w:t xml:space="preserve"> </w:t>
@@ -41754,7 +41754,7 @@
       <w:r>
         <w:t xml:space="preserve"> </w:t>
       </w:r>
-      <w:hyperlink w:anchor="fig-BlockschaltbildOszillator">
+      <w:hyperlink w:anchor="fig-OscBlockschaltbildOszillator">
         <w:r>
           <w:rPr>
             <w:rStyle w:val="Hyperlink"/>
@@ -41769,7 +41769,7 @@
         <w:t xml:space="preserve">dargestellt. Die zwei Blöcke können getrennt betrachtet werden. Der Schwingkreis und der Verstärker.</w:t>
       </w:r>
     </w:p>
-    <w:bookmarkStart w:id="370" w:name="X5f44dd1aae21e1f1e89a1e77edcba5041e00956"/>
+    <w:bookmarkStart w:id="369" w:name="X5f44dd1aae21e1f1e89a1e77edcba5041e00956"/>
     <w:p>
       <w:pPr>
         <w:pStyle w:val="Heading3"/>
@@ -41927,7 +41927,7 @@
         <w:t xml:space="preserve">Die Übertragungsfunktion lässt sich nun auf zwei Arten darstellen. Entweder mathematisch mittels der Komplexen Wechselstromrechnung oder mittels Simulation.</w:t>
       </w:r>
     </w:p>
-    <w:bookmarkStart w:id="362" w:name="sec-OscMathBerechnung"/>
+    <w:bookmarkStart w:id="361" w:name="sec-OscMathBerechnung"/>
     <w:p>
       <w:pPr>
         <w:pStyle w:val="Heading4"/>
@@ -42503,7 +42503,7 @@
         <w:pStyle w:val="FirstParagraph"/>
       </w:pPr>
       <w:r>
-        <w:t xml:space="preserve">Bei der Schwingfrequenz des Oszillators handelt es sich um die Eigenfrequenz des Schwingkreises. Bei der Schwingfrequenz ist der Imaginärteil Null. Das lässt sich benutzen um die Eigenfrequenz zu berechnen. Ist der Zähler rein real, erfordert ein erweitern der obigen Gleichung mit</w:t>
+        <w:t xml:space="preserve">Bei der Schwingfrequenz des Oszillator handelt es sich um die Eigenfrequenz des Schwingkreises. Bei der Schwingfrequenz ist der Imaginärteil Null. Das lässt sich benutzen um die Eigenfrequenz zu berechnen. Ist der Zähler rein real, erfordert ein erweitern der obigen Gleichung mit</w:t>
       </w:r>
       <w:r>
         <w:t xml:space="preserve"> </w:t>
@@ -43087,7 +43087,6 @@
       <w:pPr>
         <w:pStyle w:val="BodyText"/>
       </w:pPr>
-      <w:bookmarkStart w:id="361" w:name="eq-Dummy"/>
       <m:oMathPara>
         <m:oMathParaPr>
           <m:jc m:val="center"/>
@@ -43192,32 +43191,23 @@
               </m:r>
             </m:den>
           </m:f>
-          <m:r>
-            <m:t>  </m:t>
-          </m:r>
-          <m:d>
-            <m:dPr>
-              <m:begChr m:val="("/>
-              <m:endChr m:val=")"/>
-              <m:sepChr m:val=""/>
-              <m:grow/>
-            </m:dPr>
-            <m:e>
-              <m:r>
-                <m:t>6.6</m:t>
-              </m:r>
-            </m:e>
-          </m:d>
         </m:oMath>
       </m:oMathPara>
-      <w:bookmarkEnd w:id="361"/>
     </w:p>
     <w:p>
       <w:pPr>
         <w:pStyle w:val="FirstParagraph"/>
       </w:pPr>
       <w:r>
-        <w:t xml:space="preserve">Im Bodediagramm ist die Eigenfrequenz an Punkt der größten Verstärkung zu sehen. Da bei</w:t>
+        <w:t xml:space="preserve">{#eq_OscH1}</w:t>
+      </w:r>
+    </w:p>
+    <w:p>
+      <w:pPr>
+        <w:pStyle w:val="BodyText"/>
+      </w:pPr>
+      <w:r>
+        <w:t xml:space="preserve">Im Bodediagramm ist die Eigenfrequenz am Punkt der größten Verstärkung zu sehen. Da bei</w:t>
       </w:r>
       <w:r>
         <w:t xml:space="preserve"> </w:t>
@@ -43252,8 +43242,8 @@
         <w:t xml:space="preserve">gilt, dass der Imaginärteil Null ist muss bei der Eigenfrequenz auch die Phasenverschiebung Null sein. Damit ist aus dem Bodediagramm die Eigenfrequenz abzulesen. Es ist zu erkennen, dass die Eigenfrequenz des Schwingkreises beim berechneten Wert liegt.</w:t>
       </w:r>
     </w:p>
-    <w:bookmarkEnd w:id="362"/>
-    <w:bookmarkStart w:id="369" w:name="simulation"/>
+    <w:bookmarkEnd w:id="361"/>
+    <w:bookmarkStart w:id="368" w:name="simulation"/>
     <w:p>
       <w:pPr>
         <w:pStyle w:val="Heading4"/>
@@ -43341,7 +43331,7 @@
       <w:tr>
         <w:tc>
           <w:tcPr/>
-          <w:bookmarkStart w:id="366" w:name="fig-ACBodeRCSchwingkreis"/>
+          <w:bookmarkStart w:id="365" w:name="fig-ACBodeRCSchwingkreis"/>
           <w:p>
             <w:pPr>
               <w:pStyle w:val="Compact"/>
@@ -43352,18 +43342,18 @@
                 <wp:inline>
                   <wp:extent cx="5334000" cy="2804948"/>
                   <wp:effectExtent b="0" l="0" r="0" t="0"/>
-                  <wp:docPr descr="" title="" id="364" name="Picture"/>
+                  <wp:docPr descr="" title="" id="363" name="Picture"/>
                   <a:graphic>
                     <a:graphicData uri="http://schemas.openxmlformats.org/drawingml/2006/picture">
                       <pic:pic>
                         <pic:nvPicPr>
-                          <pic:cNvPr descr="Projekte/Oszillator/ACAnalysis.png" id="365" name="Picture"/>
+                          <pic:cNvPr descr="Projekte/Oszillator/ACAnalysis.png" id="364" name="Picture"/>
                           <pic:cNvPicPr>
                             <a:picLocks noChangeArrowheads="1" noChangeAspect="1"/>
                           </pic:cNvPicPr>
                         </pic:nvPicPr>
                         <pic:blipFill>
-                          <a:blip r:embed="rId363"/>
+                          <a:blip r:embed="rId362"/>
                           <a:stretch>
                             <a:fillRect/>
                           </a:stretch>
@@ -43403,7 +43393,7 @@
               <w:t xml:space="preserve">Abbildung 6.3: Bodediagramm des Schwingkreises</w:t>
             </w:r>
           </w:p>
-          <w:bookmarkEnd w:id="366"/>
+          <w:bookmarkEnd w:id="365"/>
         </w:tc>
       </w:tr>
     </w:tbl>
@@ -43429,7 +43419,7 @@
       <w:tr>
         <w:tc>
           <w:tcPr/>
-          <w:bookmarkStart w:id="367" w:name="tbl-OscACAnalysis"/>
+          <w:bookmarkStart w:id="366" w:name="tbl-OscACAnalysis"/>
           <w:tbl>
             <w:tblPr>
               <w:tblStyle w:val="Table"/>
@@ -43602,7 +43592,7 @@
               <w:t xml:space="preserve">.</w:t>
             </w:r>
           </w:p>
-          <w:bookmarkEnd w:id="367"/>
+          <w:bookmarkEnd w:id="366"/>
         </w:tc>
       </w:tr>
     </w:tbl>
@@ -43618,7 +43608,7 @@
       <w:pPr>
         <w:pStyle w:val="BodyText"/>
       </w:pPr>
-      <w:bookmarkStart w:id="368" w:name="eq-Dummy"/>
+      <w:bookmarkStart w:id="367" w:name="eq-Dummy"/>
       <m:oMathPara>
         <m:oMathParaPr>
           <m:jc m:val="center"/>
@@ -43690,13 +43680,13 @@
             </m:dPr>
             <m:e>
               <m:r>
-                <m:t>6.7</m:t>
+                <m:t>6.6</m:t>
               </m:r>
             </m:e>
           </m:d>
         </m:oMath>
       </m:oMathPara>
-      <w:bookmarkEnd w:id="368"/>
+      <w:bookmarkEnd w:id="367"/>
     </w:p>
     <w:p>
       <w:pPr>
@@ -43865,21 +43855,2925 @@
         <w:t xml:space="preserve">überein.</w:t>
       </w:r>
     </w:p>
+    <w:bookmarkEnd w:id="368"/>
     <w:bookmarkEnd w:id="369"/>
+    <w:bookmarkStart w:id="382" w:name="sec-OscRückkopplung"/>
+    <w:p>
+      <w:pPr>
+        <w:pStyle w:val="Heading3"/>
+      </w:pPr>
+      <w:r>
+        <w:t xml:space="preserve">6.2.2 Rückkopplung</w:t>
+      </w:r>
+    </w:p>
+    <w:p>
+      <w:pPr>
+        <w:pStyle w:val="FirstParagraph"/>
+      </w:pPr>
+      <w:r>
+        <w:t xml:space="preserve">Um den Oszillator dauerhaft in Schwingung zu halten muss ein Teil des Ausgangssignals an den Eingang zurück gekoppelt werden, siehe</w:t>
+      </w:r>
+      <w:r>
+        <w:t xml:space="preserve"> </w:t>
+      </w:r>
+      <w:hyperlink w:anchor="fig-OscBlockschaltbildOszillator">
+        <w:r>
+          <w:rPr>
+            <w:rStyle w:val="Hyperlink"/>
+          </w:rPr>
+          <w:t xml:space="preserve">Abbildung 6.1</w:t>
+        </w:r>
+      </w:hyperlink>
+      <w:r>
+        <w:t xml:space="preserve">.</w:t>
+      </w:r>
+      <w:r>
+        <w:br/>
+      </w:r>
+      <w:r>
+        <w:t xml:space="preserve">Da das Signal am Ausgang des Schwingkreises eine kleinere Amplitude hat als das Signal am Eingang, das Signal wird gedämpft, muss dieser Verlust durch einen Verstärker ausgeglichen werden.</w:t>
+      </w:r>
+    </w:p>
+    <w:bookmarkStart w:id="370" w:name="sec-OscGedämpftesSignal"/>
+    <w:p>
+      <w:pPr>
+        <w:pStyle w:val="Heading4"/>
+      </w:pPr>
+      <w:r>
+        <w:t xml:space="preserve">6.2.2.1 Gedämpftes Signal</w:t>
+      </w:r>
+    </w:p>
+    <w:p>
+      <w:pPr>
+        <w:pStyle w:val="FirstParagraph"/>
+      </w:pPr>
+      <w:r>
+        <w:t xml:space="preserve">Wird kein Verstärker verwendet oder die Verstärkung ist zu klein, klingt die Schwingung ab. Das Signal wird kleiner.</w:t>
+      </w:r>
+    </w:p>
     <w:bookmarkEnd w:id="370"/>
+    <w:bookmarkStart w:id="371" w:name="sec-OscInstabilesSystem"/>
+    <w:p>
+      <w:pPr>
+        <w:pStyle w:val="Heading4"/>
+      </w:pPr>
+      <w:r>
+        <w:t xml:space="preserve">6.2.2.2 Instabiles System</w:t>
+      </w:r>
+    </w:p>
+    <w:p>
+      <w:pPr>
+        <w:pStyle w:val="FirstParagraph"/>
+      </w:pPr>
+      <w:r>
+        <w:t xml:space="preserve">Ist die Verstärkung zu groß schwingt das System auf. Das Signal wird größer und größer. Das System ist instabil.</w:t>
+      </w:r>
+    </w:p>
     <w:bookmarkEnd w:id="371"/>
+    <w:bookmarkStart w:id="372" w:name="stabiles-system"/>
+    <w:p>
+      <w:pPr>
+        <w:pStyle w:val="Heading4"/>
+      </w:pPr>
+      <w:r>
+        <w:t xml:space="preserve">6.2.2.3 Stabiles System</w:t>
+      </w:r>
+    </w:p>
+    <w:p>
+      <w:pPr>
+        <w:pStyle w:val="FirstParagraph"/>
+      </w:pPr>
+      <w:r>
+        <w:t xml:space="preserve">Die Verstärkung des gesamten Systems muss so gewählt werden, dass das System stabil ist. Das bedeutet, dass die Schwingung nicht abklingt und auch nicht aufschwingt. Die gesamtverstärkung von Schwingkreis und Verstärker muss an der Eigenfrequenz 1 sein. Das bedeutet, dass die Verstärkung des Verstärkers gleich der Dämpfung des Schwingkreises sein muss.</w:t>
+      </w:r>
+      <w:r>
+        <w:br/>
+      </w:r>
+      <w:r>
+        <w:t xml:space="preserve">Wie in Abschnitt</w:t>
+      </w:r>
+      <w:r>
+        <w:t xml:space="preserve"> </w:t>
+      </w:r>
+      <w:hyperlink w:anchor="sec-OscGedämpftesSignal">
+        <w:r>
+          <w:rPr>
+            <w:rStyle w:val="Hyperlink"/>
+          </w:rPr>
+          <w:t xml:space="preserve">Kapitel 6.2.2.1</w:t>
+        </w:r>
+      </w:hyperlink>
+      <w:r>
+        <w:t xml:space="preserve"> </w:t>
+      </w:r>
+      <w:r>
+        <w:t xml:space="preserve">und</w:t>
+      </w:r>
+      <w:r>
+        <w:t xml:space="preserve"> </w:t>
+      </w:r>
+      <w:hyperlink w:anchor="sec-OscInstabilesSystem">
+        <w:r>
+          <w:rPr>
+            <w:rStyle w:val="Hyperlink"/>
+          </w:rPr>
+          <w:t xml:space="preserve">Kapitel 6.2.2.2</w:t>
+        </w:r>
+      </w:hyperlink>
+      <w:r>
+        <w:t xml:space="preserve"> </w:t>
+      </w:r>
+      <w:r>
+        <w:t xml:space="preserve">gezeigt wurde, muss die Verstärkung</w:t>
+      </w:r>
+      <w:r>
+        <w:t xml:space="preserve"> </w:t>
+      </w:r>
+      <w:r>
+        <w:t xml:space="preserve">“</w:t>
+      </w:r>
+      <w:r>
+        <w:t xml:space="preserve">richtig</w:t>
+      </w:r>
+      <w:r>
+        <w:t xml:space="preserve">”</w:t>
+      </w:r>
+      <w:r>
+        <w:t xml:space="preserve"> </w:t>
+      </w:r>
+      <w:r>
+        <w:t xml:space="preserve">gewählt werden um sowohl ein Aufschwingen als auch ein Abklingen zu verhindern.</w:t>
+      </w:r>
+      <w:r>
+        <w:br/>
+      </w:r>
+      <w:r>
+        <w:t xml:space="preserve">Das Ausgangssignal des Schwingkreises ist um den Faktor 3 gedämpft. Dies lässt sich aus dem Bodediagramm</w:t>
+      </w:r>
+      <w:r>
+        <w:t xml:space="preserve"> </w:t>
+      </w:r>
+      <w:hyperlink w:anchor="fig-ACBodeRCSchwingkreis">
+        <w:r>
+          <w:rPr>
+            <w:rStyle w:val="Hyperlink"/>
+          </w:rPr>
+          <w:t xml:space="preserve">Abbildung 6.3</w:t>
+        </w:r>
+      </w:hyperlink>
+      <w:r>
+        <w:t xml:space="preserve"> </w:t>
+      </w:r>
+      <w:r>
+        <w:t xml:space="preserve">oder aus der Formel</w:t>
+      </w:r>
+      <w:r>
+        <w:t xml:space="preserve"> </w:t>
+      </w:r>
+      <w:r>
+        <w:t xml:space="preserve">[</w:t>
+      </w:r>
+      <w:r>
+        <w:rPr>
+          <w:bCs/>
+          <w:b/>
+        </w:rPr>
+        <w:t xml:space="preserve">eq_OscH?</w:t>
+      </w:r>
+      <w:r>
+        <w:t xml:space="preserve">]</w:t>
+      </w:r>
+      <w:r>
+        <w:t xml:space="preserve"> </w:t>
+      </w:r>
+      <w:r>
+        <w:t xml:space="preserve">ablesen. Damit ergibt sich eine notwendige Verstärkung von 3. Die Übertragungsfunktion des Verstärkers ist näherungsweise</w:t>
+      </w:r>
+      <w:r>
+        <w:t xml:space="preserve"> </w:t>
+      </w:r>
+      <m:oMath>
+        <m:sSub>
+          <m:e>
+            <m:r>
+              <m:t>H</m:t>
+            </m:r>
+          </m:e>
+          <m:sub>
+            <m:r>
+              <m:t>2</m:t>
+            </m:r>
+          </m:sub>
+        </m:sSub>
+        <m:d>
+          <m:dPr>
+            <m:begChr m:val="("/>
+            <m:endChr m:val=")"/>
+            <m:sepChr m:val=""/>
+            <m:grow/>
+          </m:dPr>
+          <m:e>
+            <m:r>
+              <m:t>s</m:t>
+            </m:r>
+          </m:e>
+        </m:d>
+        <m:r>
+          <m:rPr>
+            <m:sty m:val="p"/>
+          </m:rPr>
+          <m:t>=</m:t>
+        </m:r>
+        <m:r>
+          <m:t>3</m:t>
+        </m:r>
+      </m:oMath>
+      <w:r>
+        <w:t xml:space="preserve">.</w:t>
+      </w:r>
+    </w:p>
     <w:bookmarkEnd w:id="372"/>
-    <w:bookmarkStart w:id="391" w:name="references"/>
-    <w:p>
-      <w:pPr>
-        <w:pStyle w:val="Heading1"/>
-      </w:pPr>
-      <w:r>
-        <w:t xml:space="preserve">References</w:t>
-      </w:r>
-    </w:p>
-    <w:bookmarkStart w:id="390" w:name="refs"/>
-    <w:bookmarkStart w:id="374" w:name="ref-BJT_Kennlinie"/>
+    <w:bookmarkStart w:id="378" w:name="open-loop-betrachtung"/>
+    <w:p>
+      <w:pPr>
+        <w:pStyle w:val="Heading4"/>
+      </w:pPr>
+      <w:r>
+        <w:t xml:space="preserve">6.2.2.4 Open Loop Betrachtung</w:t>
+      </w:r>
+    </w:p>
+    <w:p>
+      <w:pPr>
+        <w:pStyle w:val="FirstParagraph"/>
+      </w:pPr>
+      <w:r>
+        <w:t xml:space="preserve">Um die Funktion des Verstärkers in Kombination mit dem Schwingkreis zu betrachten kann das System ohne Rückkopplung betrachtet werden.</w:t>
+      </w:r>
+    </w:p>
+    <w:tbl>
+      <w:tblPr>
+        <w:tblStyle w:val="Table"/>
+        <w:tblW w:type="pct" w:w="5000"/>
+        <w:tblLook w:firstRow="0" w:lastRow="0" w:firstColumn="0" w:lastColumn="0" w:noHBand="0" w:noVBand="0" w:val="0000"/>
+        <w:jc w:val="start"/>
+        <w:tblLayout w:type="fixed"/>
+      </w:tblPr>
+      <w:tblGrid>
+        <w:gridCol w:w="7920"/>
+      </w:tblGrid>
+      <w:tr>
+        <w:tc>
+          <w:tcPr/>
+          <w:bookmarkStart w:id="376" w:name="fig-OscOpenLoop"/>
+          <w:p>
+            <w:pPr>
+              <w:pStyle w:val="Compact"/>
+              <w:jc w:val="center"/>
+            </w:pPr>
+            <w:r>
+              <w:drawing>
+                <wp:inline>
+                  <wp:extent cx="3599999" cy="855605"/>
+                  <wp:effectExtent b="0" l="0" r="0" t="0"/>
+                  <wp:docPr descr="" title="" id="374" name="Picture"/>
+                  <a:graphic>
+                    <a:graphicData uri="http://schemas.openxmlformats.org/drawingml/2006/picture">
+                      <pic:pic>
+                        <pic:nvPicPr>
+                          <pic:cNvPr descr="Projekte/Oszillator/OszillatorBlockschaltbildOpenLoop.png" id="375" name="Picture"/>
+                          <pic:cNvPicPr>
+                            <a:picLocks noChangeArrowheads="1" noChangeAspect="1"/>
+                          </pic:cNvPicPr>
+                        </pic:nvPicPr>
+                        <pic:blipFill>
+                          <a:blip r:embed="rId373"/>
+                          <a:stretch>
+                            <a:fillRect/>
+                          </a:stretch>
+                        </pic:blipFill>
+                        <pic:spPr bwMode="auto">
+                          <a:xfrm>
+                            <a:off x="0" y="0"/>
+                            <a:ext cx="3599999" cy="855605"/>
+                          </a:xfrm>
+                          <a:prstGeom prst="rect">
+                            <a:avLst/>
+                          </a:prstGeom>
+                          <a:noFill/>
+                          <a:ln w="9525">
+                            <a:noFill/>
+                            <a:headEnd/>
+                            <a:tailEnd/>
+                          </a:ln>
+                        </pic:spPr>
+                      </pic:pic>
+                    </a:graphicData>
+                  </a:graphic>
+                </wp:inline>
+              </w:drawing>
+            </w:r>
+          </w:p>
+          <w:p>
+            <w:pPr>
+              <w:jc w:val="center"/>
+            </w:pPr>
+            <w:pPr>
+              <w:jc w:val="start"/>
+              <w:spacing w:before="200"/>
+              <w:pStyle w:val="ImageCaption"/>
+            </w:pPr>
+            <w:r>
+              <w:t xml:space="preserve">Abbildung 6.4: Open Loop</w:t>
+            </w:r>
+          </w:p>
+          <w:bookmarkEnd w:id="376"/>
+        </w:tc>
+      </w:tr>
+    </w:tbl>
+    <w:p>
+      <w:pPr>
+        <w:pStyle w:val="BodyText"/>
+      </w:pPr>
+      <w:bookmarkStart w:id="377" w:name="eq-Dummy"/>
+      <m:oMathPara>
+        <m:oMathParaPr>
+          <m:jc m:val="center"/>
+        </m:oMathParaPr>
+        <m:oMath>
+          <m:r>
+            <m:t>H</m:t>
+          </m:r>
+          <m:r>
+            <m:rPr>
+              <m:sty m:val="p"/>
+            </m:rPr>
+            <m:t>=</m:t>
+          </m:r>
+          <m:sSub>
+            <m:e>
+              <m:r>
+                <m:t>H</m:t>
+              </m:r>
+            </m:e>
+            <m:sub>
+              <m:r>
+                <m:t>1</m:t>
+              </m:r>
+            </m:sub>
+          </m:sSub>
+          <m:sSub>
+            <m:e>
+              <m:r>
+                <m:t>H</m:t>
+              </m:r>
+            </m:e>
+            <m:sub>
+              <m:r>
+                <m:t>2</m:t>
+              </m:r>
+            </m:sub>
+          </m:sSub>
+          <m:r>
+            <m:t>  </m:t>
+          </m:r>
+          <m:d>
+            <m:dPr>
+              <m:begChr m:val="("/>
+              <m:endChr m:val=")"/>
+              <m:sepChr m:val=""/>
+              <m:grow/>
+            </m:dPr>
+            <m:e>
+              <m:r>
+                <m:t>6.7</m:t>
+              </m:r>
+            </m:e>
+          </m:d>
+        </m:oMath>
+      </m:oMathPara>
+      <w:bookmarkEnd w:id="377"/>
+    </w:p>
+    <w:p>
+      <w:pPr>
+        <w:pStyle w:val="FirstParagraph"/>
+      </w:pPr>
+      <m:oMathPara>
+        <m:oMathParaPr>
+          <m:jc m:val="center"/>
+        </m:oMathParaPr>
+        <m:oMath>
+          <m:r>
+            <m:t>H</m:t>
+          </m:r>
+          <m:r>
+            <m:rPr>
+              <m:sty m:val="p"/>
+            </m:rPr>
+            <m:t>=</m:t>
+          </m:r>
+          <m:f>
+            <m:fPr>
+              <m:type m:val="bar"/>
+            </m:fPr>
+            <m:num>
+              <m:r>
+                <m:t>C</m:t>
+              </m:r>
+              <m:r>
+                <m:t>R</m:t>
+              </m:r>
+              <m:sSub>
+                <m:e>
+                  <m:r>
+                    <m:t>k</m:t>
+                  </m:r>
+                </m:e>
+                <m:sub>
+                  <m:r>
+                    <m:t>O</m:t>
+                  </m:r>
+                  <m:r>
+                    <m:t>P</m:t>
+                  </m:r>
+                  <m:r>
+                    <m:t>V</m:t>
+                  </m:r>
+                </m:sub>
+              </m:sSub>
+              <m:r>
+                <m:t>s</m:t>
+              </m:r>
+            </m:num>
+            <m:den>
+              <m:sSup>
+                <m:e>
+                  <m:r>
+                    <m:t>C</m:t>
+                  </m:r>
+                </m:e>
+                <m:sup>
+                  <m:r>
+                    <m:t>2</m:t>
+                  </m:r>
+                </m:sup>
+              </m:sSup>
+              <m:sSup>
+                <m:e>
+                  <m:r>
+                    <m:t>R</m:t>
+                  </m:r>
+                </m:e>
+                <m:sup>
+                  <m:r>
+                    <m:t>2</m:t>
+                  </m:r>
+                </m:sup>
+              </m:sSup>
+              <m:sSubSup>
+                <m:e>
+                  <m:r>
+                    <m:t>T</m:t>
+                  </m:r>
+                </m:e>
+                <m:sub>
+                  <m:r>
+                    <m:t>O</m:t>
+                  </m:r>
+                  <m:r>
+                    <m:t>P</m:t>
+                  </m:r>
+                  <m:r>
+                    <m:t>V</m:t>
+                  </m:r>
+                </m:sub>
+                <m:sup>
+                  <m:r>
+                    <m:t>2</m:t>
+                  </m:r>
+                </m:sup>
+              </m:sSubSup>
+              <m:sSup>
+                <m:e>
+                  <m:r>
+                    <m:t>s</m:t>
+                  </m:r>
+                </m:e>
+                <m:sup>
+                  <m:r>
+                    <m:t>4</m:t>
+                  </m:r>
+                </m:sup>
+              </m:sSup>
+              <m:r>
+                <m:rPr>
+                  <m:sty m:val="p"/>
+                </m:rPr>
+                <m:t>+</m:t>
+              </m:r>
+              <m:r>
+                <m:t>2.0</m:t>
+              </m:r>
+              <m:r>
+                <m:rPr>
+                  <m:sty m:val="p"/>
+                </m:rPr>
+                <m:t>⋅</m:t>
+              </m:r>
+              <m:sSup>
+                <m:e>
+                  <m:r>
+                    <m:t>10</m:t>
+                  </m:r>
+                </m:e>
+                <m:sup>
+                  <m:r>
+                    <m:rPr>
+                      <m:sty m:val="p"/>
+                    </m:rPr>
+                    <m:t>−</m:t>
+                  </m:r>
+                  <m:r>
+                    <m:t>6</m:t>
+                  </m:r>
+                </m:sup>
+              </m:sSup>
+              <m:sSup>
+                <m:e>
+                  <m:r>
+                    <m:t>C</m:t>
+                  </m:r>
+                </m:e>
+                <m:sup>
+                  <m:r>
+                    <m:t>2</m:t>
+                  </m:r>
+                </m:sup>
+              </m:sSup>
+              <m:sSup>
+                <m:e>
+                  <m:r>
+                    <m:t>R</m:t>
+                  </m:r>
+                </m:e>
+                <m:sup>
+                  <m:r>
+                    <m:t>2</m:t>
+                  </m:r>
+                </m:sup>
+              </m:sSup>
+              <m:sSub>
+                <m:e>
+                  <m:r>
+                    <m:t>T</m:t>
+                  </m:r>
+                </m:e>
+                <m:sub>
+                  <m:r>
+                    <m:t>O</m:t>
+                  </m:r>
+                  <m:r>
+                    <m:t>P</m:t>
+                  </m:r>
+                  <m:r>
+                    <m:t>V</m:t>
+                  </m:r>
+                </m:sub>
+              </m:sSub>
+              <m:sSup>
+                <m:e>
+                  <m:r>
+                    <m:t>s</m:t>
+                  </m:r>
+                </m:e>
+                <m:sup>
+                  <m:r>
+                    <m:t>3</m:t>
+                  </m:r>
+                </m:sup>
+              </m:sSup>
+              <m:r>
+                <m:rPr>
+                  <m:sty m:val="p"/>
+                </m:rPr>
+                <m:t>+</m:t>
+              </m:r>
+              <m:sSup>
+                <m:e>
+                  <m:r>
+                    <m:t>C</m:t>
+                  </m:r>
+                </m:e>
+                <m:sup>
+                  <m:r>
+                    <m:t>2</m:t>
+                  </m:r>
+                </m:sup>
+              </m:sSup>
+              <m:sSup>
+                <m:e>
+                  <m:r>
+                    <m:t>R</m:t>
+                  </m:r>
+                </m:e>
+                <m:sup>
+                  <m:r>
+                    <m:t>2</m:t>
+                  </m:r>
+                </m:sup>
+              </m:sSup>
+              <m:sSup>
+                <m:e>
+                  <m:r>
+                    <m:t>s</m:t>
+                  </m:r>
+                </m:e>
+                <m:sup>
+                  <m:r>
+                    <m:t>2</m:t>
+                  </m:r>
+                </m:sup>
+              </m:sSup>
+              <m:r>
+                <m:rPr>
+                  <m:sty m:val="p"/>
+                </m:rPr>
+                <m:t>+</m:t>
+              </m:r>
+              <m:r>
+                <m:t>3</m:t>
+              </m:r>
+              <m:r>
+                <m:t>C</m:t>
+              </m:r>
+              <m:r>
+                <m:t>R</m:t>
+              </m:r>
+              <m:sSubSup>
+                <m:e>
+                  <m:r>
+                    <m:t>T</m:t>
+                  </m:r>
+                </m:e>
+                <m:sub>
+                  <m:r>
+                    <m:t>O</m:t>
+                  </m:r>
+                  <m:r>
+                    <m:t>P</m:t>
+                  </m:r>
+                  <m:r>
+                    <m:t>V</m:t>
+                  </m:r>
+                </m:sub>
+                <m:sup>
+                  <m:r>
+                    <m:t>2</m:t>
+                  </m:r>
+                </m:sup>
+              </m:sSubSup>
+              <m:sSup>
+                <m:e>
+                  <m:r>
+                    <m:t>s</m:t>
+                  </m:r>
+                </m:e>
+                <m:sup>
+                  <m:r>
+                    <m:t>3</m:t>
+                  </m:r>
+                </m:sup>
+              </m:sSup>
+              <m:r>
+                <m:rPr>
+                  <m:sty m:val="p"/>
+                </m:rPr>
+                <m:t>+</m:t>
+              </m:r>
+              <m:r>
+                <m:t>6.0</m:t>
+              </m:r>
+              <m:r>
+                <m:rPr>
+                  <m:sty m:val="p"/>
+                </m:rPr>
+                <m:t>⋅</m:t>
+              </m:r>
+              <m:sSup>
+                <m:e>
+                  <m:r>
+                    <m:t>10</m:t>
+                  </m:r>
+                </m:e>
+                <m:sup>
+                  <m:r>
+                    <m:rPr>
+                      <m:sty m:val="p"/>
+                    </m:rPr>
+                    <m:t>−</m:t>
+                  </m:r>
+                  <m:r>
+                    <m:t>6</m:t>
+                  </m:r>
+                </m:sup>
+              </m:sSup>
+              <m:r>
+                <m:t>C</m:t>
+              </m:r>
+              <m:r>
+                <m:t>R</m:t>
+              </m:r>
+              <m:sSub>
+                <m:e>
+                  <m:r>
+                    <m:t>T</m:t>
+                  </m:r>
+                </m:e>
+                <m:sub>
+                  <m:r>
+                    <m:t>O</m:t>
+                  </m:r>
+                  <m:r>
+                    <m:t>P</m:t>
+                  </m:r>
+                  <m:r>
+                    <m:t>V</m:t>
+                  </m:r>
+                </m:sub>
+              </m:sSub>
+              <m:sSup>
+                <m:e>
+                  <m:r>
+                    <m:t>s</m:t>
+                  </m:r>
+                </m:e>
+                <m:sup>
+                  <m:r>
+                    <m:t>2</m:t>
+                  </m:r>
+                </m:sup>
+              </m:sSup>
+              <m:r>
+                <m:rPr>
+                  <m:sty m:val="p"/>
+                </m:rPr>
+                <m:t>+</m:t>
+              </m:r>
+              <m:r>
+                <m:t>3</m:t>
+              </m:r>
+              <m:r>
+                <m:t>C</m:t>
+              </m:r>
+              <m:r>
+                <m:t>R</m:t>
+              </m:r>
+              <m:r>
+                <m:t>s</m:t>
+              </m:r>
+              <m:r>
+                <m:rPr>
+                  <m:sty m:val="p"/>
+                </m:rPr>
+                <m:t>+</m:t>
+              </m:r>
+              <m:sSubSup>
+                <m:e>
+                  <m:r>
+                    <m:t>T</m:t>
+                  </m:r>
+                </m:e>
+                <m:sub>
+                  <m:r>
+                    <m:t>O</m:t>
+                  </m:r>
+                  <m:r>
+                    <m:t>P</m:t>
+                  </m:r>
+                  <m:r>
+                    <m:t>V</m:t>
+                  </m:r>
+                </m:sub>
+                <m:sup>
+                  <m:r>
+                    <m:t>2</m:t>
+                  </m:r>
+                </m:sup>
+              </m:sSubSup>
+              <m:sSup>
+                <m:e>
+                  <m:r>
+                    <m:t>s</m:t>
+                  </m:r>
+                </m:e>
+                <m:sup>
+                  <m:r>
+                    <m:t>2</m:t>
+                  </m:r>
+                </m:sup>
+              </m:sSup>
+              <m:r>
+                <m:rPr>
+                  <m:sty m:val="p"/>
+                </m:rPr>
+                <m:t>+</m:t>
+              </m:r>
+              <m:r>
+                <m:t>2.0</m:t>
+              </m:r>
+              <m:r>
+                <m:rPr>
+                  <m:sty m:val="p"/>
+                </m:rPr>
+                <m:t>⋅</m:t>
+              </m:r>
+              <m:sSup>
+                <m:e>
+                  <m:r>
+                    <m:t>10</m:t>
+                  </m:r>
+                </m:e>
+                <m:sup>
+                  <m:r>
+                    <m:rPr>
+                      <m:sty m:val="p"/>
+                    </m:rPr>
+                    <m:t>−</m:t>
+                  </m:r>
+                  <m:r>
+                    <m:t>6</m:t>
+                  </m:r>
+                </m:sup>
+              </m:sSup>
+              <m:sSub>
+                <m:e>
+                  <m:r>
+                    <m:t>T</m:t>
+                  </m:r>
+                </m:e>
+                <m:sub>
+                  <m:r>
+                    <m:t>O</m:t>
+                  </m:r>
+                  <m:r>
+                    <m:t>P</m:t>
+                  </m:r>
+                  <m:r>
+                    <m:t>V</m:t>
+                  </m:r>
+                </m:sub>
+              </m:sSub>
+              <m:r>
+                <m:t>s</m:t>
+              </m:r>
+              <m:r>
+                <m:rPr>
+                  <m:sty m:val="p"/>
+                </m:rPr>
+                <m:t>+</m:t>
+              </m:r>
+              <m:r>
+                <m:t>1</m:t>
+              </m:r>
+            </m:den>
+          </m:f>
+        </m:oMath>
+      </m:oMathPara>
+    </w:p>
+    <w:p>
+      <w:pPr>
+        <w:pStyle w:val="FirstParagraph"/>
+      </w:pPr>
+      <w:r>
+        <w:t xml:space="preserve">{#eq_OscH2}</w:t>
+      </w:r>
+    </w:p>
+    <w:p>
+      <w:pPr>
+        <w:pStyle w:val="BodyText"/>
+      </w:pPr>
+      <w:r>
+        <w:t xml:space="preserve">Es ist zu erkennen, dass mit einem Verstärker as Verhältnis von Eingangssignal zu Ausgangssignal bei der Eigenfrequenz tatsächlich 1 ist,</w:t>
+      </w:r>
+      <w:r>
+        <w:t xml:space="preserve"> </w:t>
+      </w:r>
+      <m:oMath>
+        <m:r>
+          <m:t>0</m:t>
+        </m:r>
+        <m:r>
+          <m:t> </m:t>
+        </m:r>
+        <m:r>
+          <m:rPr>
+            <m:sty m:val="p"/>
+          </m:rPr>
+          <m:t>d</m:t>
+        </m:r>
+        <m:r>
+          <m:rPr>
+            <m:sty m:val="p"/>
+          </m:rPr>
+          <m:t>B</m:t>
+        </m:r>
+      </m:oMath>
+      <w:r>
+        <w:t xml:space="preserve">. Der Verstärker wurde richtig dimensioniert.</w:t>
+      </w:r>
+    </w:p>
+    <w:bookmarkEnd w:id="378"/>
+    <w:bookmarkStart w:id="380" w:name="closed-loop-betrachtung"/>
+    <w:p>
+      <w:pPr>
+        <w:pStyle w:val="Heading4"/>
+      </w:pPr>
+      <w:r>
+        <w:t xml:space="preserve">6.2.2.5 Closed Loop Betrachtung</w:t>
+      </w:r>
+    </w:p>
+    <w:p>
+      <w:pPr>
+        <w:pStyle w:val="FirstParagraph"/>
+      </w:pPr>
+      <w:r>
+        <w:t xml:space="preserve">Wird nun der Kreis geschlossen, das Ausgangssignal wird am Eingang zurückgeführt, kann eine dauerhafte Schwingung aufrecht erhalten werden. Voraussetzung dafür ist, dass die Verstärkung des Verstärkers richtig gewählt wird.</w:t>
+      </w:r>
+    </w:p>
+    <w:p>
+      <w:pPr>
+        <w:pStyle w:val="BodyText"/>
+      </w:pPr>
+      <w:bookmarkStart w:id="379" w:name="eq-Dummy"/>
+      <m:oMathPara>
+        <m:oMathParaPr>
+          <m:jc m:val="center"/>
+        </m:oMathParaPr>
+        <m:oMath>
+          <m:r>
+            <m:t>G</m:t>
+          </m:r>
+          <m:r>
+            <m:rPr>
+              <m:sty m:val="p"/>
+            </m:rPr>
+            <m:t>=</m:t>
+          </m:r>
+          <m:f>
+            <m:fPr>
+              <m:type m:val="bar"/>
+            </m:fPr>
+            <m:num>
+              <m:r>
+                <m:t>H</m:t>
+              </m:r>
+            </m:num>
+            <m:den>
+              <m:r>
+                <m:t>1</m:t>
+              </m:r>
+              <m:r>
+                <m:rPr>
+                  <m:sty m:val="p"/>
+                </m:rPr>
+                <m:t>−</m:t>
+              </m:r>
+              <m:r>
+                <m:t>H</m:t>
+              </m:r>
+            </m:den>
+          </m:f>
+          <m:r>
+            <m:t>  </m:t>
+          </m:r>
+          <m:d>
+            <m:dPr>
+              <m:begChr m:val="("/>
+              <m:endChr m:val=")"/>
+              <m:sepChr m:val=""/>
+              <m:grow/>
+            </m:dPr>
+            <m:e>
+              <m:r>
+                <m:t>6.8</m:t>
+              </m:r>
+            </m:e>
+          </m:d>
+        </m:oMath>
+      </m:oMathPara>
+      <w:bookmarkEnd w:id="379"/>
+    </w:p>
+    <w:p>
+      <w:pPr>
+        <w:pStyle w:val="FirstParagraph"/>
+      </w:pPr>
+      <m:oMathPara>
+        <m:oMathParaPr>
+          <m:jc m:val="center"/>
+        </m:oMathParaPr>
+        <m:oMath>
+          <m:r>
+            <m:t>G</m:t>
+          </m:r>
+          <m:r>
+            <m:rPr>
+              <m:sty m:val="p"/>
+            </m:rPr>
+            <m:t>=</m:t>
+          </m:r>
+          <m:f>
+            <m:fPr>
+              <m:type m:val="bar"/>
+            </m:fPr>
+            <m:num>
+              <m:r>
+                <m:t>C</m:t>
+              </m:r>
+              <m:r>
+                <m:t>R</m:t>
+              </m:r>
+              <m:sSub>
+                <m:e>
+                  <m:r>
+                    <m:t>k</m:t>
+                  </m:r>
+                </m:e>
+                <m:sub>
+                  <m:r>
+                    <m:t>O</m:t>
+                  </m:r>
+                  <m:r>
+                    <m:t>P</m:t>
+                  </m:r>
+                  <m:r>
+                    <m:t>V</m:t>
+                  </m:r>
+                </m:sub>
+              </m:sSub>
+              <m:r>
+                <m:t>s</m:t>
+              </m:r>
+              <m:d>
+                <m:dPr>
+                  <m:begChr m:val="("/>
+                  <m:endChr m:val=")"/>
+                  <m:sepChr m:val=""/>
+                  <m:grow/>
+                </m:dPr>
+                <m:e>
+                  <m:sSup>
+                    <m:e>
+                      <m:r>
+                        <m:t>C</m:t>
+                      </m:r>
+                    </m:e>
+                    <m:sup>
+                      <m:r>
+                        <m:t>2</m:t>
+                      </m:r>
+                    </m:sup>
+                  </m:sSup>
+                  <m:sSup>
+                    <m:e>
+                      <m:r>
+                        <m:t>R</m:t>
+                      </m:r>
+                    </m:e>
+                    <m:sup>
+                      <m:r>
+                        <m:t>2</m:t>
+                      </m:r>
+                    </m:sup>
+                  </m:sSup>
+                  <m:sSubSup>
+                    <m:e>
+                      <m:r>
+                        <m:t>T</m:t>
+                      </m:r>
+                    </m:e>
+                    <m:sub>
+                      <m:r>
+                        <m:t>O</m:t>
+                      </m:r>
+                      <m:r>
+                        <m:t>P</m:t>
+                      </m:r>
+                      <m:r>
+                        <m:t>V</m:t>
+                      </m:r>
+                    </m:sub>
+                    <m:sup>
+                      <m:r>
+                        <m:t>2</m:t>
+                      </m:r>
+                    </m:sup>
+                  </m:sSubSup>
+                  <m:sSup>
+                    <m:e>
+                      <m:r>
+                        <m:t>s</m:t>
+                      </m:r>
+                    </m:e>
+                    <m:sup>
+                      <m:r>
+                        <m:t>4</m:t>
+                      </m:r>
+                    </m:sup>
+                  </m:sSup>
+                  <m:r>
+                    <m:rPr>
+                      <m:sty m:val="p"/>
+                    </m:rPr>
+                    <m:t>+</m:t>
+                  </m:r>
+                  <m:r>
+                    <m:t>2.0</m:t>
+                  </m:r>
+                  <m:r>
+                    <m:rPr>
+                      <m:sty m:val="p"/>
+                    </m:rPr>
+                    <m:t>⋅</m:t>
+                  </m:r>
+                  <m:sSup>
+                    <m:e>
+                      <m:r>
+                        <m:t>10</m:t>
+                      </m:r>
+                    </m:e>
+                    <m:sup>
+                      <m:r>
+                        <m:rPr>
+                          <m:sty m:val="p"/>
+                        </m:rPr>
+                        <m:t>−</m:t>
+                      </m:r>
+                      <m:r>
+                        <m:t>6</m:t>
+                      </m:r>
+                    </m:sup>
+                  </m:sSup>
+                  <m:sSup>
+                    <m:e>
+                      <m:r>
+                        <m:t>C</m:t>
+                      </m:r>
+                    </m:e>
+                    <m:sup>
+                      <m:r>
+                        <m:t>2</m:t>
+                      </m:r>
+                    </m:sup>
+                  </m:sSup>
+                  <m:sSup>
+                    <m:e>
+                      <m:r>
+                        <m:t>R</m:t>
+                      </m:r>
+                    </m:e>
+                    <m:sup>
+                      <m:r>
+                        <m:t>2</m:t>
+                      </m:r>
+                    </m:sup>
+                  </m:sSup>
+                  <m:sSub>
+                    <m:e>
+                      <m:r>
+                        <m:t>T</m:t>
+                      </m:r>
+                    </m:e>
+                    <m:sub>
+                      <m:r>
+                        <m:t>O</m:t>
+                      </m:r>
+                      <m:r>
+                        <m:t>P</m:t>
+                      </m:r>
+                      <m:r>
+                        <m:t>V</m:t>
+                      </m:r>
+                    </m:sub>
+                  </m:sSub>
+                  <m:sSup>
+                    <m:e>
+                      <m:r>
+                        <m:t>s</m:t>
+                      </m:r>
+                    </m:e>
+                    <m:sup>
+                      <m:r>
+                        <m:t>3</m:t>
+                      </m:r>
+                    </m:sup>
+                  </m:sSup>
+                  <m:r>
+                    <m:rPr>
+                      <m:sty m:val="p"/>
+                    </m:rPr>
+                    <m:t>+</m:t>
+                  </m:r>
+                  <m:sSup>
+                    <m:e>
+                      <m:r>
+                        <m:t>C</m:t>
+                      </m:r>
+                    </m:e>
+                    <m:sup>
+                      <m:r>
+                        <m:t>2</m:t>
+                      </m:r>
+                    </m:sup>
+                  </m:sSup>
+                  <m:sSup>
+                    <m:e>
+                      <m:r>
+                        <m:t>R</m:t>
+                      </m:r>
+                    </m:e>
+                    <m:sup>
+                      <m:r>
+                        <m:t>2</m:t>
+                      </m:r>
+                    </m:sup>
+                  </m:sSup>
+                  <m:sSup>
+                    <m:e>
+                      <m:r>
+                        <m:t>s</m:t>
+                      </m:r>
+                    </m:e>
+                    <m:sup>
+                      <m:r>
+                        <m:t>2</m:t>
+                      </m:r>
+                    </m:sup>
+                  </m:sSup>
+                  <m:r>
+                    <m:rPr>
+                      <m:sty m:val="p"/>
+                    </m:rPr>
+                    <m:t>+</m:t>
+                  </m:r>
+                  <m:r>
+                    <m:t>3</m:t>
+                  </m:r>
+                  <m:r>
+                    <m:t>C</m:t>
+                  </m:r>
+                  <m:r>
+                    <m:t>R</m:t>
+                  </m:r>
+                  <m:sSubSup>
+                    <m:e>
+                      <m:r>
+                        <m:t>T</m:t>
+                      </m:r>
+                    </m:e>
+                    <m:sub>
+                      <m:r>
+                        <m:t>O</m:t>
+                      </m:r>
+                      <m:r>
+                        <m:t>P</m:t>
+                      </m:r>
+                      <m:r>
+                        <m:t>V</m:t>
+                      </m:r>
+                    </m:sub>
+                    <m:sup>
+                      <m:r>
+                        <m:t>2</m:t>
+                      </m:r>
+                    </m:sup>
+                  </m:sSubSup>
+                  <m:sSup>
+                    <m:e>
+                      <m:r>
+                        <m:t>s</m:t>
+                      </m:r>
+                    </m:e>
+                    <m:sup>
+                      <m:r>
+                        <m:t>3</m:t>
+                      </m:r>
+                    </m:sup>
+                  </m:sSup>
+                  <m:r>
+                    <m:rPr>
+                      <m:sty m:val="p"/>
+                    </m:rPr>
+                    <m:t>+</m:t>
+                  </m:r>
+                  <m:r>
+                    <m:t>6.0</m:t>
+                  </m:r>
+                  <m:r>
+                    <m:rPr>
+                      <m:sty m:val="p"/>
+                    </m:rPr>
+                    <m:t>⋅</m:t>
+                  </m:r>
+                  <m:sSup>
+                    <m:e>
+                      <m:r>
+                        <m:t>10</m:t>
+                      </m:r>
+                    </m:e>
+                    <m:sup>
+                      <m:r>
+                        <m:rPr>
+                          <m:sty m:val="p"/>
+                        </m:rPr>
+                        <m:t>−</m:t>
+                      </m:r>
+                      <m:r>
+                        <m:t>6</m:t>
+                      </m:r>
+                    </m:sup>
+                  </m:sSup>
+                  <m:r>
+                    <m:t>C</m:t>
+                  </m:r>
+                  <m:r>
+                    <m:t>R</m:t>
+                  </m:r>
+                  <m:sSub>
+                    <m:e>
+                      <m:r>
+                        <m:t>T</m:t>
+                      </m:r>
+                    </m:e>
+                    <m:sub>
+                      <m:r>
+                        <m:t>O</m:t>
+                      </m:r>
+                      <m:r>
+                        <m:t>P</m:t>
+                      </m:r>
+                      <m:r>
+                        <m:t>V</m:t>
+                      </m:r>
+                    </m:sub>
+                  </m:sSub>
+                  <m:sSup>
+                    <m:e>
+                      <m:r>
+                        <m:t>s</m:t>
+                      </m:r>
+                    </m:e>
+                    <m:sup>
+                      <m:r>
+                        <m:t>2</m:t>
+                      </m:r>
+                    </m:sup>
+                  </m:sSup>
+                  <m:r>
+                    <m:rPr>
+                      <m:sty m:val="p"/>
+                    </m:rPr>
+                    <m:t>+</m:t>
+                  </m:r>
+                  <m:r>
+                    <m:t>3</m:t>
+                  </m:r>
+                  <m:r>
+                    <m:t>C</m:t>
+                  </m:r>
+                  <m:r>
+                    <m:t>R</m:t>
+                  </m:r>
+                  <m:r>
+                    <m:t>s</m:t>
+                  </m:r>
+                  <m:r>
+                    <m:rPr>
+                      <m:sty m:val="p"/>
+                    </m:rPr>
+                    <m:t>+</m:t>
+                  </m:r>
+                  <m:sSubSup>
+                    <m:e>
+                      <m:r>
+                        <m:t>T</m:t>
+                      </m:r>
+                    </m:e>
+                    <m:sub>
+                      <m:r>
+                        <m:t>O</m:t>
+                      </m:r>
+                      <m:r>
+                        <m:t>P</m:t>
+                      </m:r>
+                      <m:r>
+                        <m:t>V</m:t>
+                      </m:r>
+                    </m:sub>
+                    <m:sup>
+                      <m:r>
+                        <m:t>2</m:t>
+                      </m:r>
+                    </m:sup>
+                  </m:sSubSup>
+                  <m:sSup>
+                    <m:e>
+                      <m:r>
+                        <m:t>s</m:t>
+                      </m:r>
+                    </m:e>
+                    <m:sup>
+                      <m:r>
+                        <m:t>2</m:t>
+                      </m:r>
+                    </m:sup>
+                  </m:sSup>
+                  <m:r>
+                    <m:rPr>
+                      <m:sty m:val="p"/>
+                    </m:rPr>
+                    <m:t>+</m:t>
+                  </m:r>
+                  <m:r>
+                    <m:t>2.0</m:t>
+                  </m:r>
+                  <m:r>
+                    <m:rPr>
+                      <m:sty m:val="p"/>
+                    </m:rPr>
+                    <m:t>⋅</m:t>
+                  </m:r>
+                  <m:sSup>
+                    <m:e>
+                      <m:r>
+                        <m:t>10</m:t>
+                      </m:r>
+                    </m:e>
+                    <m:sup>
+                      <m:r>
+                        <m:rPr>
+                          <m:sty m:val="p"/>
+                        </m:rPr>
+                        <m:t>−</m:t>
+                      </m:r>
+                      <m:r>
+                        <m:t>6</m:t>
+                      </m:r>
+                    </m:sup>
+                  </m:sSup>
+                  <m:sSub>
+                    <m:e>
+                      <m:r>
+                        <m:t>T</m:t>
+                      </m:r>
+                    </m:e>
+                    <m:sub>
+                      <m:r>
+                        <m:t>O</m:t>
+                      </m:r>
+                      <m:r>
+                        <m:t>P</m:t>
+                      </m:r>
+                      <m:r>
+                        <m:t>V</m:t>
+                      </m:r>
+                    </m:sub>
+                  </m:sSub>
+                  <m:r>
+                    <m:t>s</m:t>
+                  </m:r>
+                  <m:r>
+                    <m:rPr>
+                      <m:sty m:val="p"/>
+                    </m:rPr>
+                    <m:t>+</m:t>
+                  </m:r>
+                  <m:r>
+                    <m:t>1</m:t>
+                  </m:r>
+                </m:e>
+              </m:d>
+            </m:num>
+            <m:den>
+              <m:d>
+                <m:dPr>
+                  <m:begChr m:val="("/>
+                  <m:endChr m:val=")"/>
+                  <m:sepChr m:val=""/>
+                  <m:grow/>
+                </m:dPr>
+                <m:e>
+                  <m:sSup>
+                    <m:e>
+                      <m:r>
+                        <m:t>C</m:t>
+                      </m:r>
+                    </m:e>
+                    <m:sup>
+                      <m:r>
+                        <m:t>2</m:t>
+                      </m:r>
+                    </m:sup>
+                  </m:sSup>
+                  <m:sSup>
+                    <m:e>
+                      <m:r>
+                        <m:t>R</m:t>
+                      </m:r>
+                    </m:e>
+                    <m:sup>
+                      <m:r>
+                        <m:t>2</m:t>
+                      </m:r>
+                    </m:sup>
+                  </m:sSup>
+                  <m:sSubSup>
+                    <m:e>
+                      <m:r>
+                        <m:t>T</m:t>
+                      </m:r>
+                    </m:e>
+                    <m:sub>
+                      <m:r>
+                        <m:t>O</m:t>
+                      </m:r>
+                      <m:r>
+                        <m:t>P</m:t>
+                      </m:r>
+                      <m:r>
+                        <m:t>V</m:t>
+                      </m:r>
+                    </m:sub>
+                    <m:sup>
+                      <m:r>
+                        <m:t>2</m:t>
+                      </m:r>
+                    </m:sup>
+                  </m:sSubSup>
+                  <m:sSup>
+                    <m:e>
+                      <m:r>
+                        <m:t>s</m:t>
+                      </m:r>
+                    </m:e>
+                    <m:sup>
+                      <m:r>
+                        <m:t>4</m:t>
+                      </m:r>
+                    </m:sup>
+                  </m:sSup>
+                  <m:r>
+                    <m:rPr>
+                      <m:sty m:val="p"/>
+                    </m:rPr>
+                    <m:t>+</m:t>
+                  </m:r>
+                  <m:r>
+                    <m:t>2.0</m:t>
+                  </m:r>
+                  <m:r>
+                    <m:rPr>
+                      <m:sty m:val="p"/>
+                    </m:rPr>
+                    <m:t>⋅</m:t>
+                  </m:r>
+                  <m:sSup>
+                    <m:e>
+                      <m:r>
+                        <m:t>10</m:t>
+                      </m:r>
+                    </m:e>
+                    <m:sup>
+                      <m:r>
+                        <m:rPr>
+                          <m:sty m:val="p"/>
+                        </m:rPr>
+                        <m:t>−</m:t>
+                      </m:r>
+                      <m:r>
+                        <m:t>6</m:t>
+                      </m:r>
+                    </m:sup>
+                  </m:sSup>
+                  <m:sSup>
+                    <m:e>
+                      <m:r>
+                        <m:t>C</m:t>
+                      </m:r>
+                    </m:e>
+                    <m:sup>
+                      <m:r>
+                        <m:t>2</m:t>
+                      </m:r>
+                    </m:sup>
+                  </m:sSup>
+                  <m:sSup>
+                    <m:e>
+                      <m:r>
+                        <m:t>R</m:t>
+                      </m:r>
+                    </m:e>
+                    <m:sup>
+                      <m:r>
+                        <m:t>2</m:t>
+                      </m:r>
+                    </m:sup>
+                  </m:sSup>
+                  <m:sSub>
+                    <m:e>
+                      <m:r>
+                        <m:t>T</m:t>
+                      </m:r>
+                    </m:e>
+                    <m:sub>
+                      <m:r>
+                        <m:t>O</m:t>
+                      </m:r>
+                      <m:r>
+                        <m:t>P</m:t>
+                      </m:r>
+                      <m:r>
+                        <m:t>V</m:t>
+                      </m:r>
+                    </m:sub>
+                  </m:sSub>
+                  <m:sSup>
+                    <m:e>
+                      <m:r>
+                        <m:t>s</m:t>
+                      </m:r>
+                    </m:e>
+                    <m:sup>
+                      <m:r>
+                        <m:t>3</m:t>
+                      </m:r>
+                    </m:sup>
+                  </m:sSup>
+                  <m:r>
+                    <m:rPr>
+                      <m:sty m:val="p"/>
+                    </m:rPr>
+                    <m:t>+</m:t>
+                  </m:r>
+                  <m:sSup>
+                    <m:e>
+                      <m:r>
+                        <m:t>C</m:t>
+                      </m:r>
+                    </m:e>
+                    <m:sup>
+                      <m:r>
+                        <m:t>2</m:t>
+                      </m:r>
+                    </m:sup>
+                  </m:sSup>
+                  <m:sSup>
+                    <m:e>
+                      <m:r>
+                        <m:t>R</m:t>
+                      </m:r>
+                    </m:e>
+                    <m:sup>
+                      <m:r>
+                        <m:t>2</m:t>
+                      </m:r>
+                    </m:sup>
+                  </m:sSup>
+                  <m:sSup>
+                    <m:e>
+                      <m:r>
+                        <m:t>s</m:t>
+                      </m:r>
+                    </m:e>
+                    <m:sup>
+                      <m:r>
+                        <m:t>2</m:t>
+                      </m:r>
+                    </m:sup>
+                  </m:sSup>
+                  <m:r>
+                    <m:rPr>
+                      <m:sty m:val="p"/>
+                    </m:rPr>
+                    <m:t>+</m:t>
+                  </m:r>
+                  <m:r>
+                    <m:t>3</m:t>
+                  </m:r>
+                  <m:r>
+                    <m:t>C</m:t>
+                  </m:r>
+                  <m:r>
+                    <m:t>R</m:t>
+                  </m:r>
+                  <m:sSubSup>
+                    <m:e>
+                      <m:r>
+                        <m:t>T</m:t>
+                      </m:r>
+                    </m:e>
+                    <m:sub>
+                      <m:r>
+                        <m:t>O</m:t>
+                      </m:r>
+                      <m:r>
+                        <m:t>P</m:t>
+                      </m:r>
+                      <m:r>
+                        <m:t>V</m:t>
+                      </m:r>
+                    </m:sub>
+                    <m:sup>
+                      <m:r>
+                        <m:t>2</m:t>
+                      </m:r>
+                    </m:sup>
+                  </m:sSubSup>
+                  <m:sSup>
+                    <m:e>
+                      <m:r>
+                        <m:t>s</m:t>
+                      </m:r>
+                    </m:e>
+                    <m:sup>
+                      <m:r>
+                        <m:t>3</m:t>
+                      </m:r>
+                    </m:sup>
+                  </m:sSup>
+                  <m:r>
+                    <m:rPr>
+                      <m:sty m:val="p"/>
+                    </m:rPr>
+                    <m:t>+</m:t>
+                  </m:r>
+                  <m:r>
+                    <m:t>6.0</m:t>
+                  </m:r>
+                  <m:r>
+                    <m:rPr>
+                      <m:sty m:val="p"/>
+                    </m:rPr>
+                    <m:t>⋅</m:t>
+                  </m:r>
+                  <m:sSup>
+                    <m:e>
+                      <m:r>
+                        <m:t>10</m:t>
+                      </m:r>
+                    </m:e>
+                    <m:sup>
+                      <m:r>
+                        <m:rPr>
+                          <m:sty m:val="p"/>
+                        </m:rPr>
+                        <m:t>−</m:t>
+                      </m:r>
+                      <m:r>
+                        <m:t>6</m:t>
+                      </m:r>
+                    </m:sup>
+                  </m:sSup>
+                  <m:r>
+                    <m:t>C</m:t>
+                  </m:r>
+                  <m:r>
+                    <m:t>R</m:t>
+                  </m:r>
+                  <m:sSub>
+                    <m:e>
+                      <m:r>
+                        <m:t>T</m:t>
+                      </m:r>
+                    </m:e>
+                    <m:sub>
+                      <m:r>
+                        <m:t>O</m:t>
+                      </m:r>
+                      <m:r>
+                        <m:t>P</m:t>
+                      </m:r>
+                      <m:r>
+                        <m:t>V</m:t>
+                      </m:r>
+                    </m:sub>
+                  </m:sSub>
+                  <m:sSup>
+                    <m:e>
+                      <m:r>
+                        <m:t>s</m:t>
+                      </m:r>
+                    </m:e>
+                    <m:sup>
+                      <m:r>
+                        <m:t>2</m:t>
+                      </m:r>
+                    </m:sup>
+                  </m:sSup>
+                  <m:r>
+                    <m:rPr>
+                      <m:sty m:val="p"/>
+                    </m:rPr>
+                    <m:t>+</m:t>
+                  </m:r>
+                  <m:r>
+                    <m:t>3</m:t>
+                  </m:r>
+                  <m:r>
+                    <m:t>C</m:t>
+                  </m:r>
+                  <m:r>
+                    <m:t>R</m:t>
+                  </m:r>
+                  <m:r>
+                    <m:t>s</m:t>
+                  </m:r>
+                  <m:r>
+                    <m:rPr>
+                      <m:sty m:val="p"/>
+                    </m:rPr>
+                    <m:t>+</m:t>
+                  </m:r>
+                  <m:sSubSup>
+                    <m:e>
+                      <m:r>
+                        <m:t>T</m:t>
+                      </m:r>
+                    </m:e>
+                    <m:sub>
+                      <m:r>
+                        <m:t>O</m:t>
+                      </m:r>
+                      <m:r>
+                        <m:t>P</m:t>
+                      </m:r>
+                      <m:r>
+                        <m:t>V</m:t>
+                      </m:r>
+                    </m:sub>
+                    <m:sup>
+                      <m:r>
+                        <m:t>2</m:t>
+                      </m:r>
+                    </m:sup>
+                  </m:sSubSup>
+                  <m:sSup>
+                    <m:e>
+                      <m:r>
+                        <m:t>s</m:t>
+                      </m:r>
+                    </m:e>
+                    <m:sup>
+                      <m:r>
+                        <m:t>2</m:t>
+                      </m:r>
+                    </m:sup>
+                  </m:sSup>
+                  <m:r>
+                    <m:rPr>
+                      <m:sty m:val="p"/>
+                    </m:rPr>
+                    <m:t>+</m:t>
+                  </m:r>
+                  <m:r>
+                    <m:t>2.0</m:t>
+                  </m:r>
+                  <m:r>
+                    <m:rPr>
+                      <m:sty m:val="p"/>
+                    </m:rPr>
+                    <m:t>⋅</m:t>
+                  </m:r>
+                  <m:sSup>
+                    <m:e>
+                      <m:r>
+                        <m:t>10</m:t>
+                      </m:r>
+                    </m:e>
+                    <m:sup>
+                      <m:r>
+                        <m:rPr>
+                          <m:sty m:val="p"/>
+                        </m:rPr>
+                        <m:t>−</m:t>
+                      </m:r>
+                      <m:r>
+                        <m:t>6</m:t>
+                      </m:r>
+                    </m:sup>
+                  </m:sSup>
+                  <m:sSub>
+                    <m:e>
+                      <m:r>
+                        <m:t>T</m:t>
+                      </m:r>
+                    </m:e>
+                    <m:sub>
+                      <m:r>
+                        <m:t>O</m:t>
+                      </m:r>
+                      <m:r>
+                        <m:t>P</m:t>
+                      </m:r>
+                      <m:r>
+                        <m:t>V</m:t>
+                      </m:r>
+                    </m:sub>
+                  </m:sSub>
+                  <m:r>
+                    <m:t>s</m:t>
+                  </m:r>
+                  <m:r>
+                    <m:rPr>
+                      <m:sty m:val="p"/>
+                    </m:rPr>
+                    <m:t>+</m:t>
+                  </m:r>
+                  <m:r>
+                    <m:t>1</m:t>
+                  </m:r>
+                </m:e>
+              </m:d>
+              <m:d>
+                <m:dPr>
+                  <m:begChr m:val="("/>
+                  <m:endChr m:val=")"/>
+                  <m:sepChr m:val=""/>
+                  <m:grow/>
+                </m:dPr>
+                <m:e>
+                  <m:sSup>
+                    <m:e>
+                      <m:r>
+                        <m:t>C</m:t>
+                      </m:r>
+                    </m:e>
+                    <m:sup>
+                      <m:r>
+                        <m:t>2</m:t>
+                      </m:r>
+                    </m:sup>
+                  </m:sSup>
+                  <m:sSup>
+                    <m:e>
+                      <m:r>
+                        <m:t>R</m:t>
+                      </m:r>
+                    </m:e>
+                    <m:sup>
+                      <m:r>
+                        <m:t>2</m:t>
+                      </m:r>
+                    </m:sup>
+                  </m:sSup>
+                  <m:sSubSup>
+                    <m:e>
+                      <m:r>
+                        <m:t>T</m:t>
+                      </m:r>
+                    </m:e>
+                    <m:sub>
+                      <m:r>
+                        <m:t>O</m:t>
+                      </m:r>
+                      <m:r>
+                        <m:t>P</m:t>
+                      </m:r>
+                      <m:r>
+                        <m:t>V</m:t>
+                      </m:r>
+                    </m:sub>
+                    <m:sup>
+                      <m:r>
+                        <m:t>2</m:t>
+                      </m:r>
+                    </m:sup>
+                  </m:sSubSup>
+                  <m:sSup>
+                    <m:e>
+                      <m:r>
+                        <m:t>s</m:t>
+                      </m:r>
+                    </m:e>
+                    <m:sup>
+                      <m:r>
+                        <m:t>4</m:t>
+                      </m:r>
+                    </m:sup>
+                  </m:sSup>
+                  <m:r>
+                    <m:rPr>
+                      <m:sty m:val="p"/>
+                    </m:rPr>
+                    <m:t>+</m:t>
+                  </m:r>
+                  <m:r>
+                    <m:t>2.0</m:t>
+                  </m:r>
+                  <m:r>
+                    <m:rPr>
+                      <m:sty m:val="p"/>
+                    </m:rPr>
+                    <m:t>⋅</m:t>
+                  </m:r>
+                  <m:sSup>
+                    <m:e>
+                      <m:r>
+                        <m:t>10</m:t>
+                      </m:r>
+                    </m:e>
+                    <m:sup>
+                      <m:r>
+                        <m:rPr>
+                          <m:sty m:val="p"/>
+                        </m:rPr>
+                        <m:t>−</m:t>
+                      </m:r>
+                      <m:r>
+                        <m:t>6</m:t>
+                      </m:r>
+                    </m:sup>
+                  </m:sSup>
+                  <m:sSup>
+                    <m:e>
+                      <m:r>
+                        <m:t>C</m:t>
+                      </m:r>
+                    </m:e>
+                    <m:sup>
+                      <m:r>
+                        <m:t>2</m:t>
+                      </m:r>
+                    </m:sup>
+                  </m:sSup>
+                  <m:sSup>
+                    <m:e>
+                      <m:r>
+                        <m:t>R</m:t>
+                      </m:r>
+                    </m:e>
+                    <m:sup>
+                      <m:r>
+                        <m:t>2</m:t>
+                      </m:r>
+                    </m:sup>
+                  </m:sSup>
+                  <m:sSub>
+                    <m:e>
+                      <m:r>
+                        <m:t>T</m:t>
+                      </m:r>
+                    </m:e>
+                    <m:sub>
+                      <m:r>
+                        <m:t>O</m:t>
+                      </m:r>
+                      <m:r>
+                        <m:t>P</m:t>
+                      </m:r>
+                      <m:r>
+                        <m:t>V</m:t>
+                      </m:r>
+                    </m:sub>
+                  </m:sSub>
+                  <m:sSup>
+                    <m:e>
+                      <m:r>
+                        <m:t>s</m:t>
+                      </m:r>
+                    </m:e>
+                    <m:sup>
+                      <m:r>
+                        <m:t>3</m:t>
+                      </m:r>
+                    </m:sup>
+                  </m:sSup>
+                  <m:r>
+                    <m:rPr>
+                      <m:sty m:val="p"/>
+                    </m:rPr>
+                    <m:t>+</m:t>
+                  </m:r>
+                  <m:sSup>
+                    <m:e>
+                      <m:r>
+                        <m:t>C</m:t>
+                      </m:r>
+                    </m:e>
+                    <m:sup>
+                      <m:r>
+                        <m:t>2</m:t>
+                      </m:r>
+                    </m:sup>
+                  </m:sSup>
+                  <m:sSup>
+                    <m:e>
+                      <m:r>
+                        <m:t>R</m:t>
+                      </m:r>
+                    </m:e>
+                    <m:sup>
+                      <m:r>
+                        <m:t>2</m:t>
+                      </m:r>
+                    </m:sup>
+                  </m:sSup>
+                  <m:sSup>
+                    <m:e>
+                      <m:r>
+                        <m:t>s</m:t>
+                      </m:r>
+                    </m:e>
+                    <m:sup>
+                      <m:r>
+                        <m:t>2</m:t>
+                      </m:r>
+                    </m:sup>
+                  </m:sSup>
+                  <m:r>
+                    <m:rPr>
+                      <m:sty m:val="p"/>
+                    </m:rPr>
+                    <m:t>+</m:t>
+                  </m:r>
+                  <m:r>
+                    <m:t>3</m:t>
+                  </m:r>
+                  <m:r>
+                    <m:t>C</m:t>
+                  </m:r>
+                  <m:r>
+                    <m:t>R</m:t>
+                  </m:r>
+                  <m:sSubSup>
+                    <m:e>
+                      <m:r>
+                        <m:t>T</m:t>
+                      </m:r>
+                    </m:e>
+                    <m:sub>
+                      <m:r>
+                        <m:t>O</m:t>
+                      </m:r>
+                      <m:r>
+                        <m:t>P</m:t>
+                      </m:r>
+                      <m:r>
+                        <m:t>V</m:t>
+                      </m:r>
+                    </m:sub>
+                    <m:sup>
+                      <m:r>
+                        <m:t>2</m:t>
+                      </m:r>
+                    </m:sup>
+                  </m:sSubSup>
+                  <m:sSup>
+                    <m:e>
+                      <m:r>
+                        <m:t>s</m:t>
+                      </m:r>
+                    </m:e>
+                    <m:sup>
+                      <m:r>
+                        <m:t>3</m:t>
+                      </m:r>
+                    </m:sup>
+                  </m:sSup>
+                  <m:r>
+                    <m:rPr>
+                      <m:sty m:val="p"/>
+                    </m:rPr>
+                    <m:t>+</m:t>
+                  </m:r>
+                  <m:r>
+                    <m:t>6.0</m:t>
+                  </m:r>
+                  <m:r>
+                    <m:rPr>
+                      <m:sty m:val="p"/>
+                    </m:rPr>
+                    <m:t>⋅</m:t>
+                  </m:r>
+                  <m:sSup>
+                    <m:e>
+                      <m:r>
+                        <m:t>10</m:t>
+                      </m:r>
+                    </m:e>
+                    <m:sup>
+                      <m:r>
+                        <m:rPr>
+                          <m:sty m:val="p"/>
+                        </m:rPr>
+                        <m:t>−</m:t>
+                      </m:r>
+                      <m:r>
+                        <m:t>6</m:t>
+                      </m:r>
+                    </m:sup>
+                  </m:sSup>
+                  <m:r>
+                    <m:t>C</m:t>
+                  </m:r>
+                  <m:r>
+                    <m:t>R</m:t>
+                  </m:r>
+                  <m:sSub>
+                    <m:e>
+                      <m:r>
+                        <m:t>T</m:t>
+                      </m:r>
+                    </m:e>
+                    <m:sub>
+                      <m:r>
+                        <m:t>O</m:t>
+                      </m:r>
+                      <m:r>
+                        <m:t>P</m:t>
+                      </m:r>
+                      <m:r>
+                        <m:t>V</m:t>
+                      </m:r>
+                    </m:sub>
+                  </m:sSub>
+                  <m:sSup>
+                    <m:e>
+                      <m:r>
+                        <m:t>s</m:t>
+                      </m:r>
+                    </m:e>
+                    <m:sup>
+                      <m:r>
+                        <m:t>2</m:t>
+                      </m:r>
+                    </m:sup>
+                  </m:sSup>
+                  <m:r>
+                    <m:rPr>
+                      <m:sty m:val="p"/>
+                    </m:rPr>
+                    <m:t>+</m:t>
+                  </m:r>
+                  <m:r>
+                    <m:t>C</m:t>
+                  </m:r>
+                  <m:r>
+                    <m:t>R</m:t>
+                  </m:r>
+                  <m:sSub>
+                    <m:e>
+                      <m:r>
+                        <m:t>k</m:t>
+                      </m:r>
+                    </m:e>
+                    <m:sub>
+                      <m:r>
+                        <m:t>O</m:t>
+                      </m:r>
+                      <m:r>
+                        <m:t>P</m:t>
+                      </m:r>
+                      <m:r>
+                        <m:t>V</m:t>
+                      </m:r>
+                    </m:sub>
+                  </m:sSub>
+                  <m:r>
+                    <m:t>s</m:t>
+                  </m:r>
+                  <m:r>
+                    <m:rPr>
+                      <m:sty m:val="p"/>
+                    </m:rPr>
+                    <m:t>+</m:t>
+                  </m:r>
+                  <m:r>
+                    <m:t>3</m:t>
+                  </m:r>
+                  <m:r>
+                    <m:t>C</m:t>
+                  </m:r>
+                  <m:r>
+                    <m:t>R</m:t>
+                  </m:r>
+                  <m:r>
+                    <m:t>s</m:t>
+                  </m:r>
+                  <m:r>
+                    <m:rPr>
+                      <m:sty m:val="p"/>
+                    </m:rPr>
+                    <m:t>+</m:t>
+                  </m:r>
+                  <m:sSubSup>
+                    <m:e>
+                      <m:r>
+                        <m:t>T</m:t>
+                      </m:r>
+                    </m:e>
+                    <m:sub>
+                      <m:r>
+                        <m:t>O</m:t>
+                      </m:r>
+                      <m:r>
+                        <m:t>P</m:t>
+                      </m:r>
+                      <m:r>
+                        <m:t>V</m:t>
+                      </m:r>
+                    </m:sub>
+                    <m:sup>
+                      <m:r>
+                        <m:t>2</m:t>
+                      </m:r>
+                    </m:sup>
+                  </m:sSubSup>
+                  <m:sSup>
+                    <m:e>
+                      <m:r>
+                        <m:t>s</m:t>
+                      </m:r>
+                    </m:e>
+                    <m:sup>
+                      <m:r>
+                        <m:t>2</m:t>
+                      </m:r>
+                    </m:sup>
+                  </m:sSup>
+                  <m:r>
+                    <m:rPr>
+                      <m:sty m:val="p"/>
+                    </m:rPr>
+                    <m:t>+</m:t>
+                  </m:r>
+                  <m:r>
+                    <m:t>2.0</m:t>
+                  </m:r>
+                  <m:r>
+                    <m:rPr>
+                      <m:sty m:val="p"/>
+                    </m:rPr>
+                    <m:t>⋅</m:t>
+                  </m:r>
+                  <m:sSup>
+                    <m:e>
+                      <m:r>
+                        <m:t>10</m:t>
+                      </m:r>
+                    </m:e>
+                    <m:sup>
+                      <m:r>
+                        <m:rPr>
+                          <m:sty m:val="p"/>
+                        </m:rPr>
+                        <m:t>−</m:t>
+                      </m:r>
+                      <m:r>
+                        <m:t>6</m:t>
+                      </m:r>
+                    </m:sup>
+                  </m:sSup>
+                  <m:sSub>
+                    <m:e>
+                      <m:r>
+                        <m:t>T</m:t>
+                      </m:r>
+                    </m:e>
+                    <m:sub>
+                      <m:r>
+                        <m:t>O</m:t>
+                      </m:r>
+                      <m:r>
+                        <m:t>P</m:t>
+                      </m:r>
+                      <m:r>
+                        <m:t>V</m:t>
+                      </m:r>
+                    </m:sub>
+                  </m:sSub>
+                  <m:r>
+                    <m:t>s</m:t>
+                  </m:r>
+                  <m:r>
+                    <m:rPr>
+                      <m:sty m:val="p"/>
+                    </m:rPr>
+                    <m:t>+</m:t>
+                  </m:r>
+                  <m:r>
+                    <m:t>1</m:t>
+                  </m:r>
+                </m:e>
+              </m:d>
+            </m:den>
+          </m:f>
+        </m:oMath>
+      </m:oMathPara>
+    </w:p>
+    <w:p>
+      <w:pPr>
+        <w:pStyle w:val="FirstParagraph"/>
+      </w:pPr>
+      <w:r>
+        <w:t xml:space="preserve">{#eq_OscG}</w:t>
+      </w:r>
+    </w:p>
+    <w:bookmarkEnd w:id="380"/>
+    <w:bookmarkStart w:id="381" w:name="sec-OscAnschwingen"/>
+    <w:p>
+      <w:pPr>
+        <w:pStyle w:val="Heading4"/>
+      </w:pPr>
+      <w:r>
+        <w:t xml:space="preserve">6.2.2.6 Anschwingen</w:t>
+      </w:r>
+    </w:p>
+    <w:p>
+      <w:pPr>
+        <w:pStyle w:val="FirstParagraph"/>
+      </w:pPr>
+      <w:r>
+        <w:t xml:space="preserve">Es braucht eine</w:t>
+      </w:r>
+      <w:r>
+        <w:t xml:space="preserve"> </w:t>
+      </w:r>
+      <w:r>
+        <w:t xml:space="preserve">“</w:t>
+      </w:r>
+      <w:r>
+        <w:t xml:space="preserve">Störung</w:t>
+      </w:r>
+      <w:r>
+        <w:t xml:space="preserve">”</w:t>
+      </w:r>
+      <w:r>
+        <w:t xml:space="preserve"> </w:t>
+      </w:r>
+      <w:r>
+        <w:t xml:space="preserve">um das System erstmalig in Schwingung zu versetzten. Dies kann Entweder durch anlegen eines kurzen Impulses geschehen oder in dem die Störungen im System verstärkt werden.</w:t>
+      </w:r>
+      <w:r>
+        <w:br/>
+      </w:r>
+      <w:r>
+        <w:t xml:space="preserve">Erstere Lösung würde einen zusätzlichen Aufwand bedeuten und nur funktionieren wenn das System stabil ist, das bedeutet, die Bauteile exakt eingestellt sind. Das ist alleine aufgrund der Temperaturabhängigkeit der Bauteile nicht möglich.</w:t>
+      </w:r>
+      <w:r>
+        <w:br/>
+      </w:r>
+      <w:r>
+        <w:t xml:space="preserve">Zweitere Lösung bedeutet, dass kleine Signale im System verstärkt werden bis es schwingt. Es muss also mit Absicht ein instabiles System erzeugt werden. Die Schwingung soll aber eine bestimmte Amplitude nicht überschreiten. Das würde wiederum ein stabiles System erfordern. Um dies zu erreichen benötigt es eine Amplitudenregelung. Diese ist ohnehin notwendig um die Bauteiltoleranzen und Temperaturabhängigkeiten auszugleichen. Daher ist die zweite Lösung die praktikablere.</w:t>
+      </w:r>
+    </w:p>
+    <w:bookmarkEnd w:id="381"/>
+    <w:bookmarkEnd w:id="382"/>
+    <w:bookmarkStart w:id="412" w:name="praktische-umsetzung"/>
+    <w:p>
+      <w:pPr>
+        <w:pStyle w:val="Heading3"/>
+      </w:pPr>
+      <w:r>
+        <w:t xml:space="preserve">6.2.3 Praktische Umsetzung</w:t>
+      </w:r>
+    </w:p>
+    <w:bookmarkStart w:id="392" w:name="der-verstärker"/>
+    <w:p>
+      <w:pPr>
+        <w:pStyle w:val="Heading4"/>
+      </w:pPr>
+      <w:r>
+        <w:t xml:space="preserve">6.2.3.1 Der Verstärker</w:t>
+      </w:r>
+    </w:p>
+    <w:p>
+      <w:pPr>
+        <w:pStyle w:val="FirstParagraph"/>
+      </w:pPr>
+      <w:r>
+        <w:t xml:space="preserve">Mit einem Nicht-Invertierenden Verstärker lässt sich die Verstärkung realisieren.</w:t>
+      </w:r>
+    </w:p>
+    <w:tbl>
+      <w:tblPr>
+        <w:tblStyle w:val="Table"/>
+        <w:tblW w:type="pct" w:w="5000"/>
+        <w:tblLook w:firstRow="0" w:lastRow="0" w:firstColumn="0" w:lastColumn="0" w:noHBand="0" w:noVBand="0" w:val="0000"/>
+        <w:jc w:val="start"/>
+        <w:tblLayout w:type="fixed"/>
+      </w:tblPr>
+      <w:tblGrid>
+        <w:gridCol w:w="7920"/>
+      </w:tblGrid>
+      <w:tr>
+        <w:tc>
+          <w:tcPr/>
+          <w:bookmarkStart w:id="386" w:name="fig-OscOpenLoopSchaltung"/>
+          <w:p>
+            <w:pPr>
+              <w:pStyle w:val="Compact"/>
+              <w:jc w:val="center"/>
+            </w:pPr>
+            <w:r>
+              <w:drawing>
+                <wp:inline>
+                  <wp:extent cx="5334000" cy="3465364"/>
+                  <wp:effectExtent b="0" l="0" r="0" t="0"/>
+                  <wp:docPr descr="" title="" id="384" name="Picture"/>
+                  <a:graphic>
+                    <a:graphicData uri="http://schemas.openxmlformats.org/drawingml/2006/picture">
+                      <pic:pic>
+                        <pic:nvPicPr>
+                          <pic:cNvPr descr="Projekte/Oszillator/OpenLoop.png" id="385" name="Picture"/>
+                          <pic:cNvPicPr>
+                            <a:picLocks noChangeArrowheads="1" noChangeAspect="1"/>
+                          </pic:cNvPicPr>
+                        </pic:nvPicPr>
+                        <pic:blipFill>
+                          <a:blip r:embed="rId383"/>
+                          <a:stretch>
+                            <a:fillRect/>
+                          </a:stretch>
+                        </pic:blipFill>
+                        <pic:spPr bwMode="auto">
+                          <a:xfrm>
+                            <a:off x="0" y="0"/>
+                            <a:ext cx="5334000" cy="3465364"/>
+                          </a:xfrm>
+                          <a:prstGeom prst="rect">
+                            <a:avLst/>
+                          </a:prstGeom>
+                          <a:noFill/>
+                          <a:ln w="9525">
+                            <a:noFill/>
+                            <a:headEnd/>
+                            <a:tailEnd/>
+                          </a:ln>
+                        </pic:spPr>
+                      </pic:pic>
+                    </a:graphicData>
+                  </a:graphic>
+                </wp:inline>
+              </w:drawing>
+            </w:r>
+          </w:p>
+          <w:p>
+            <w:pPr>
+              <w:jc w:val="center"/>
+            </w:pPr>
+            <w:pPr>
+              <w:jc w:val="start"/>
+              <w:spacing w:before="200"/>
+              <w:pStyle w:val="ImageCaption"/>
+            </w:pPr>
+            <w:r>
+              <w:t xml:space="preserve">Abbildung 6.5: Open Loop Schaltung</w:t>
+            </w:r>
+          </w:p>
+          <w:bookmarkEnd w:id="386"/>
+        </w:tc>
+      </w:tr>
+    </w:tbl>
+    <w:p>
+      <w:pPr>
+        <w:pStyle w:val="BodyText"/>
+      </w:pPr>
+      <w:r>
+        <w:t xml:space="preserve"> </w:t>
+      </w:r>
+    </w:p>
+    <w:tbl>
+      <w:tblPr>
+        <w:tblStyle w:val="Table"/>
+        <w:tblW w:type="pct" w:w="5000"/>
+        <w:tblLook w:firstRow="0" w:lastRow="0" w:firstColumn="0" w:lastColumn="0" w:noHBand="0" w:noVBand="0" w:val="0000"/>
+        <w:jc w:val="start"/>
+        <w:tblLayout w:type="fixed"/>
+      </w:tblPr>
+      <w:tblGrid>
+        <w:gridCol w:w="7920"/>
+      </w:tblGrid>
+      <w:tr>
+        <w:tc>
+          <w:tcPr/>
+          <w:bookmarkStart w:id="390" w:name="fig-OscOpenLoopSimulation"/>
+          <w:p>
+            <w:pPr>
+              <w:pStyle w:val="Compact"/>
+              <w:jc w:val="center"/>
+            </w:pPr>
+            <w:r>
+              <w:drawing>
+                <wp:inline>
+                  <wp:extent cx="5334000" cy="3511874"/>
+                  <wp:effectExtent b="0" l="0" r="0" t="0"/>
+                  <wp:docPr descr="" title="" id="388" name="Picture"/>
+                  <a:graphic>
+                    <a:graphicData uri="http://schemas.openxmlformats.org/drawingml/2006/picture">
+                      <pic:pic>
+                        <pic:nvPicPr>
+                          <pic:cNvPr descr="Projekte/Oszillator/RCOpenLoopBode.png" id="389" name="Picture"/>
+                          <pic:cNvPicPr>
+                            <a:picLocks noChangeArrowheads="1" noChangeAspect="1"/>
+                          </pic:cNvPicPr>
+                        </pic:nvPicPr>
+                        <pic:blipFill>
+                          <a:blip r:embed="rId387"/>
+                          <a:stretch>
+                            <a:fillRect/>
+                          </a:stretch>
+                        </pic:blipFill>
+                        <pic:spPr bwMode="auto">
+                          <a:xfrm>
+                            <a:off x="0" y="0"/>
+                            <a:ext cx="5334000" cy="3511874"/>
+                          </a:xfrm>
+                          <a:prstGeom prst="rect">
+                            <a:avLst/>
+                          </a:prstGeom>
+                          <a:noFill/>
+                          <a:ln w="9525">
+                            <a:noFill/>
+                            <a:headEnd/>
+                            <a:tailEnd/>
+                          </a:ln>
+                        </pic:spPr>
+                      </pic:pic>
+                    </a:graphicData>
+                  </a:graphic>
+                </wp:inline>
+              </w:drawing>
+            </w:r>
+          </w:p>
+          <w:p>
+            <w:pPr>
+              <w:jc w:val="center"/>
+            </w:pPr>
+            <w:pPr>
+              <w:jc w:val="start"/>
+              <w:spacing w:before="200"/>
+              <w:pStyle w:val="ImageCaption"/>
+            </w:pPr>
+            <w:r>
+              <w:t xml:space="preserve">Abbildung 6.6: Open Loop AC Analysis</w:t>
+            </w:r>
+          </w:p>
+          <w:bookmarkEnd w:id="390"/>
+        </w:tc>
+      </w:tr>
+    </w:tbl>
+    <w:p>
+      <w:pPr>
+        <w:pStyle w:val="BodyText"/>
+      </w:pPr>
+      <w:r>
+        <w:t xml:space="preserve"> </w:t>
+      </w:r>
+    </w:p>
+    <w:tbl>
+      <w:tblPr>
+        <w:tblStyle w:val="Table"/>
+        <w:tblW w:type="pct" w:w="5000"/>
+        <w:tblLook w:firstRow="0" w:lastRow="0" w:firstColumn="0" w:lastColumn="0" w:noHBand="0" w:noVBand="0" w:val="0000"/>
+        <w:jc w:val="start"/>
+        <w:tblLayout w:type="fixed"/>
+      </w:tblPr>
+      <w:tblGrid>
+        <w:gridCol w:w="7920"/>
+      </w:tblGrid>
+      <w:tr>
+        <w:tc>
+          <w:tcPr/>
+          <w:bookmarkStart w:id="391" w:name="tbl-OscACAnalysisOpenLoop"/>
+          <w:tbl>
+            <w:tblPr>
+              <w:tblStyle w:val="Table"/>
+              <w:tblW w:type="auto" w:w="0"/>
+              <w:tblLook w:firstRow="1" w:lastRow="0" w:firstColumn="0" w:lastColumn="0" w:noHBand="0" w:noVBand="0" w:val="0020"/>
+              <w:jc w:val="start"/>
+            </w:tblPr>
+            <w:tblGrid>
+              <w:gridCol w:w="2640"/>
+              <w:gridCol w:w="2640"/>
+              <w:gridCol w:w="2640"/>
+            </w:tblGrid>
+            <w:tr>
+              <w:trPr>
+                <w:tblHeader w:val="true"/>
+              </w:trPr>
+              <w:tc>
+                <w:tcPr/>
+                <w:p>
+                  <w:pPr>
+                    <w:pStyle w:val="Compact"/>
+                    <w:jc w:val="left"/>
+                    <w:jc w:val="center"/>
+                  </w:pPr>
+                  <w:r>
+                    <w:t xml:space="preserve">Wave Name</w:t>
+                  </w:r>
+                </w:p>
+              </w:tc>
+              <w:tc>
+                <w:tcPr/>
+                <w:p>
+                  <w:pPr>
+                    <w:pStyle w:val="Compact"/>
+                    <w:jc w:val="left"/>
+                    <w:jc w:val="center"/>
+                  </w:pPr>
+                  <w:r>
+                    <w:t xml:space="preserve">X</w:t>
+                  </w:r>
+                </w:p>
+              </w:tc>
+              <w:tc>
+                <w:tcPr/>
+                <w:p>
+                  <w:pPr>
+                    <w:pStyle w:val="Compact"/>
+                    <w:jc w:val="left"/>
+                    <w:jc w:val="center"/>
+                  </w:pPr>
+                  <w:r>
+                    <w:t xml:space="preserve">Y</w:t>
+                  </w:r>
+                </w:p>
+              </w:tc>
+            </w:tr>
+            <w:tr>
+              <w:tc>
+                <w:tcPr/>
+                <w:p>
+                  <w:pPr>
+                    <w:pStyle w:val="Compact"/>
+                    <w:jc w:val="left"/>
+                    <w:jc w:val="center"/>
+                  </w:pPr>
+                  <w:r>
+                    <w:t xml:space="preserve">MAG(v(uout)/v(uin))</w:t>
+                  </w:r>
+                </w:p>
+              </w:tc>
+              <w:tc>
+                <w:tcPr/>
+                <w:p>
+                  <w:pPr>
+                    <w:pStyle w:val="Compact"/>
+                    <w:jc w:val="left"/>
+                    <w:jc w:val="center"/>
+                  </w:pPr>
+                  <w:r>
+                    <w:t xml:space="preserve">1,5755 kHz</w:t>
+                  </w:r>
+                </w:p>
+              </w:tc>
+              <w:tc>
+                <w:tcPr/>
+                <w:p>
+                  <w:pPr>
+                    <w:pStyle w:val="Compact"/>
+                    <w:jc w:val="left"/>
+                    <w:jc w:val="center"/>
+                  </w:pPr>
+                  <w:r>
+                    <w:t xml:space="preserve">999,69 m</w:t>
+                  </w:r>
+                </w:p>
+              </w:tc>
+            </w:tr>
+            <w:tr>
+              <w:tc>
+                <w:tcPr/>
+                <w:p>
+                  <w:pPr>
+                    <w:pStyle w:val="Compact"/>
+                    <w:jc w:val="left"/>
+                    <w:jc w:val="center"/>
+                  </w:pPr>
+                  <w:r>
+                    <w:t xml:space="preserve">PHASE(v(uout)/v(uin))</w:t>
+                  </w:r>
+                </w:p>
+              </w:tc>
+              <w:tc>
+                <w:tcPr/>
+                <w:p>
+                  <w:pPr>
+                    <w:pStyle w:val="Compact"/>
+                    <w:jc w:val="left"/>
+                    <w:jc w:val="center"/>
+                  </w:pPr>
+                  <w:r>
+                    <w:t xml:space="preserve">1,5755 kHz</w:t>
+                  </w:r>
+                </w:p>
+              </w:tc>
+              <w:tc>
+                <w:tcPr/>
+                <w:p>
+                  <w:pPr>
+                    <w:pStyle w:val="Compact"/>
+                    <w:jc w:val="left"/>
+                    <w:jc w:val="center"/>
+                  </w:pPr>
+                  <w:r>
+                    <w:t xml:space="preserve">-8,8818 f°</w:t>
+                  </w:r>
+                </w:p>
+              </w:tc>
+            </w:tr>
+          </w:tbl>
+          <w:p>
+            <w:pPr>
+              <w:jc w:val="center"/>
+            </w:pPr>
+            <w:pPr>
+              <w:jc w:val="start"/>
+              <w:spacing w:before="200"/>
+              <w:pStyle w:val="ImageCaption"/>
+            </w:pPr>
+            <w:r>
+              <w:t xml:space="preserve">Tabelle 6.2: Simulations Ergebnisse für den Schwingkreis mit Verstärker an der Eigenfrequenz</w:t>
+            </w:r>
+            <w:r>
+              <w:t xml:space="preserve"> </w:t>
+            </w:r>
+            <m:oMath>
+              <m:sSub>
+                <m:e>
+                  <m:r>
+                    <m:t>ω</m:t>
+                  </m:r>
+                </m:e>
+                <m:sub>
+                  <m:r>
+                    <m:t>0</m:t>
+                  </m:r>
+                </m:sub>
+              </m:sSub>
+            </m:oMath>
+            <w:r>
+              <w:t xml:space="preserve">.</w:t>
+            </w:r>
+          </w:p>
+          <w:bookmarkEnd w:id="391"/>
+        </w:tc>
+      </w:tr>
+    </w:tbl>
+    <w:p>
+      <w:pPr>
+        <w:pStyle w:val="BodyText"/>
+      </w:pPr>
+      <w:r>
+        <w:t xml:space="preserve">Die Ergebnisse der Schaltung sind identisch mit den Berechnungen. Die Verstärkung ist 1 und die Phasenverschiebung ist 0 bei der Eigenfrequenz. Der Verstärker wurde richtig dimensioniert.</w:t>
+      </w:r>
+      <w:r>
+        <w:br/>
+      </w:r>
+      <w:r>
+        <w:t xml:space="preserve">Die Eigenfrequenz hat sich jedoch leicht verschoben. Dies ließe sich durch anpassen der Bauteile im Schwingkreis korrigieren, soll an dieser Stelle aber vernachlässigt werden.</w:t>
+      </w:r>
+    </w:p>
+    <w:bookmarkEnd w:id="392"/>
+    <w:bookmarkStart w:id="411" w:name="anschwingen-und-stabilität"/>
+    <w:p>
+      <w:pPr>
+        <w:pStyle w:val="Heading4"/>
+      </w:pPr>
+      <w:r>
+        <w:t xml:space="preserve">6.2.3.2 Anschwingen und stabilität</w:t>
+      </w:r>
+    </w:p>
+    <w:p>
+      <w:pPr>
+        <w:pStyle w:val="FirstParagraph"/>
+      </w:pPr>
+      <w:r>
+        <w:t xml:space="preserve">In der obigen, theoretische Erklärung, wird angenommen, dass die Verstärkung exakt eingestellt werden kann. In der Praxis ist das aufgrund der Bauteiltoleranzen und der Temperaturabhängigkeit der Bauteile nicht möglich. Es wird daher unweigerlich zu einer gedämpften oder instabilen Schwingung kommen.</w:t>
+      </w:r>
+      <w:r>
+        <w:br/>
+      </w:r>
+      <w:r>
+        <w:t xml:space="preserve">Es braucht daher eine Amplitudenregelung. Damit kann auch das Anschwingen realisiert werden, siehe</w:t>
+      </w:r>
+      <w:r>
+        <w:t xml:space="preserve"> </w:t>
+      </w:r>
+      <w:hyperlink w:anchor="sec-OscAnschwingen">
+        <w:r>
+          <w:rPr>
+            <w:rStyle w:val="Hyperlink"/>
+          </w:rPr>
+          <w:t xml:space="preserve">Kapitel 6.2.2.6</w:t>
+        </w:r>
+      </w:hyperlink>
+      <w:r>
+        <w:t xml:space="preserve">.</w:t>
+      </w:r>
+    </w:p>
+    <w:bookmarkStart w:id="410" w:name="refs"/>
+    <w:bookmarkStart w:id="394" w:name="ref-BJT_Kennlinie"/>
     <w:p>
       <w:pPr>
         <w:pStyle w:val="Bibliography"/>
@@ -43899,7 +46793,7 @@
       <w:r>
         <w:t xml:space="preserve"> </w:t>
       </w:r>
-      <w:hyperlink r:id="rId373">
+      <w:hyperlink r:id="rId393">
         <w:r>
           <w:rPr>
             <w:rStyle w:val="Hyperlink"/>
@@ -43911,8 +46805,8 @@
         <w:t xml:space="preserve">. Accessed 19 Nov 2023</w:t>
       </w:r>
     </w:p>
-    <w:bookmarkEnd w:id="374"/>
-    <w:bookmarkStart w:id="375" w:name="ref-boehmer17"/>
+    <w:bookmarkEnd w:id="394"/>
+    <w:bookmarkStart w:id="395" w:name="ref-boehmer17"/>
     <w:p>
       <w:pPr>
         <w:pStyle w:val="Bibliography"/>
@@ -43930,8 +46824,8 @@
         <w:t xml:space="preserve">E. Böhmer WO D. Ehrhardt (2018) Elemente der angewandten Elektronik. Springer Verlag, Wiesbaden</w:t>
       </w:r>
     </w:p>
-    <w:bookmarkEnd w:id="375"/>
-    <w:bookmarkStart w:id="377" w:name="ref-DC-Motor_Market"/>
+    <w:bookmarkEnd w:id="395"/>
+    <w:bookmarkStart w:id="397" w:name="ref-DC-Motor_Market"/>
     <w:p>
       <w:pPr>
         <w:pStyle w:val="Bibliography"/>
@@ -43951,7 +46845,7 @@
       <w:r>
         <w:t xml:space="preserve"> </w:t>
       </w:r>
-      <w:hyperlink r:id="rId376">
+      <w:hyperlink r:id="rId396">
         <w:r>
           <w:rPr>
             <w:rStyle w:val="Hyperlink"/>
@@ -43963,8 +46857,8 @@
         <w:t xml:space="preserve">. Accessed 13 Dez 2023</w:t>
       </w:r>
     </w:p>
-    <w:bookmarkEnd w:id="377"/>
-    <w:bookmarkStart w:id="379" w:name="ref-HBruecke"/>
+    <w:bookmarkEnd w:id="397"/>
+    <w:bookmarkStart w:id="399" w:name="ref-HBruecke"/>
     <w:p>
       <w:pPr>
         <w:pStyle w:val="Bibliography"/>
@@ -43984,7 +46878,7 @@
       <w:r>
         <w:t xml:space="preserve"> </w:t>
       </w:r>
-      <w:hyperlink r:id="rId378">
+      <w:hyperlink r:id="rId398">
         <w:r>
           <w:rPr>
             <w:rStyle w:val="Hyperlink"/>
@@ -43996,8 +46890,8 @@
         <w:t xml:space="preserve">. Accessed 13 Dez 2023</w:t>
       </w:r>
     </w:p>
-    <w:bookmarkEnd w:id="379"/>
-    <w:bookmarkStart w:id="381" w:name="ref-DriverTLE7182EM"/>
+    <w:bookmarkEnd w:id="399"/>
+    <w:bookmarkStart w:id="401" w:name="ref-DriverTLE7182EM"/>
     <w:p>
       <w:pPr>
         <w:pStyle w:val="Bibliography"/>
@@ -44017,7 +46911,7 @@
       <w:r>
         <w:t xml:space="preserve"> </w:t>
       </w:r>
-      <w:hyperlink r:id="rId380">
+      <w:hyperlink r:id="rId400">
         <w:r>
           <w:rPr>
             <w:rStyle w:val="Hyperlink"/>
@@ -44029,8 +46923,8 @@
         <w:t xml:space="preserve">. Accessed 1 Feb 2024</w:t>
       </w:r>
     </w:p>
-    <w:bookmarkEnd w:id="381"/>
-    <w:bookmarkStart w:id="383" w:name="ref-LogicDriverL99H02"/>
+    <w:bookmarkEnd w:id="401"/>
+    <w:bookmarkStart w:id="403" w:name="ref-LogicDriverL99H02"/>
     <w:p>
       <w:pPr>
         <w:pStyle w:val="Bibliography"/>
@@ -44050,7 +46944,7 @@
       <w:r>
         <w:t xml:space="preserve"> </w:t>
       </w:r>
-      <w:hyperlink r:id="rId382">
+      <w:hyperlink r:id="rId402">
         <w:r>
           <w:rPr>
             <w:rStyle w:val="Hyperlink"/>
@@ -44062,8 +46956,8 @@
         <w:t xml:space="preserve">. Accessed 1 Feb 2024</w:t>
       </w:r>
     </w:p>
-    <w:bookmarkEnd w:id="383"/>
-    <w:bookmarkStart w:id="385" w:name="ref-LogicDriverBridgeIFX9201SG"/>
+    <w:bookmarkEnd w:id="403"/>
+    <w:bookmarkStart w:id="405" w:name="ref-LogicDriverBridgeIFX9201SG"/>
     <w:p>
       <w:pPr>
         <w:pStyle w:val="Bibliography"/>
@@ -44083,7 +46977,7 @@
       <w:r>
         <w:t xml:space="preserve"> </w:t>
       </w:r>
-      <w:hyperlink r:id="rId384">
+      <w:hyperlink r:id="rId404">
         <w:r>
           <w:rPr>
             <w:rStyle w:val="Hyperlink"/>
@@ -44095,8 +46989,8 @@
         <w:t xml:space="preserve">. Accessed 1 Feb 2024</w:t>
       </w:r>
     </w:p>
-    <w:bookmarkEnd w:id="385"/>
-    <w:bookmarkStart w:id="387" w:name="ref-LogicDriverBridgeL298"/>
+    <w:bookmarkEnd w:id="405"/>
+    <w:bookmarkStart w:id="407" w:name="ref-LogicDriverBridgeL298"/>
     <w:p>
       <w:pPr>
         <w:pStyle w:val="Bibliography"/>
@@ -44116,7 +47010,7 @@
       <w:r>
         <w:t xml:space="preserve"> </w:t>
       </w:r>
-      <w:hyperlink r:id="rId386">
+      <w:hyperlink r:id="rId406">
         <w:r>
           <w:rPr>
             <w:rStyle w:val="Hyperlink"/>
@@ -44128,8 +47022,8 @@
         <w:t xml:space="preserve">. Accessed 1 Feb 2024</w:t>
       </w:r>
     </w:p>
-    <w:bookmarkEnd w:id="387"/>
-    <w:bookmarkStart w:id="389" w:name="ref-MotorModel"/>
+    <w:bookmarkEnd w:id="407"/>
+    <w:bookmarkStart w:id="409" w:name="ref-MotorModel"/>
     <w:p>
       <w:pPr>
         <w:pStyle w:val="Bibliography"/>
@@ -44149,7 +47043,7 @@
       <w:r>
         <w:t xml:space="preserve"> </w:t>
       </w:r>
-      <w:hyperlink r:id="rId388">
+      <w:hyperlink r:id="rId408">
         <w:r>
           <w:rPr>
             <w:rStyle w:val="Hyperlink"/>
@@ -44167,9 +47061,12 @@
         <w:t xml:space="preserve">. Accessed 19 Jan 2024</w:t>
       </w:r>
     </w:p>
-    <w:bookmarkEnd w:id="389"/>
-    <w:bookmarkEnd w:id="390"/>
-    <w:bookmarkEnd w:id="391"/>
+    <w:bookmarkEnd w:id="409"/>
+    <w:bookmarkEnd w:id="410"/>
+    <w:bookmarkEnd w:id="411"/>
+    <w:bookmarkEnd w:id="412"/>
+    <w:bookmarkEnd w:id="413"/>
+    <w:bookmarkEnd w:id="414"/>
     <w:sectPr/>
   </w:body>
 </w:document>

--- a/_book/HWE-Skript.docx
+++ b/_book/HWE-Skript.docx
@@ -29,7 +29,7 @@
         <w:pStyle w:val="Date"/>
       </w:pPr>
       <w:r>
-        <w:t xml:space="preserve">2024-04-11</w:t>
+        <w:t xml:space="preserve">2024-04-28</w:t>
       </w:r>
     </w:p>
     <w:sdt>
@@ -5737,6 +5737,22 @@
       </w:pPr>
       <m:oMath>
         <m:r>
+          <m:t>Y</m:t>
+        </m:r>
+      </m:oMath>
+      <w:r>
+        <w:t xml:space="preserve"> </w:t>
+      </w:r>
+      <w:r>
+        <w:t xml:space="preserve">… Y Ausgang</w:t>
+      </w:r>
+    </w:p>
+    <w:p>
+      <w:pPr>
+        <w:pStyle w:val="BodyText"/>
+      </w:pPr>
+      <m:oMath>
+        <m:r>
           <m:t>A</m:t>
         </m:r>
       </m:oMath>
@@ -5745,6 +5761,38 @@
       </w:r>
       <w:r>
         <w:t xml:space="preserve">… A Eingang</w:t>
+      </w:r>
+    </w:p>
+    <w:p>
+      <w:pPr>
+        <w:pStyle w:val="BodyText"/>
+      </w:pPr>
+      <m:oMath>
+        <m:r>
+          <m:t>B</m:t>
+        </m:r>
+      </m:oMath>
+      <w:r>
+        <w:t xml:space="preserve"> </w:t>
+      </w:r>
+      <w:r>
+        <w:t xml:space="preserve">… B Eingang</w:t>
+      </w:r>
+    </w:p>
+    <w:p>
+      <w:pPr>
+        <w:pStyle w:val="BodyText"/>
+      </w:pPr>
+      <m:oMath>
+        <m:r>
+          <m:t>D</m:t>
+        </m:r>
+      </m:oMath>
+      <w:r>
+        <w:t xml:space="preserve"> </w:t>
+      </w:r>
+      <w:r>
+        <w:t xml:space="preserve">… D Eingang</w:t>
       </w:r>
     </w:p>
     <w:p>
@@ -5761,54 +5809,6 @@
       </w:r>
       <w:r>
         <w:t xml:space="preserve">… C Eingang</w:t>
-      </w:r>
-    </w:p>
-    <w:p>
-      <w:pPr>
-        <w:pStyle w:val="BodyText"/>
-      </w:pPr>
-      <m:oMath>
-        <m:r>
-          <m:t>D</m:t>
-        </m:r>
-      </m:oMath>
-      <w:r>
-        <w:t xml:space="preserve"> </w:t>
-      </w:r>
-      <w:r>
-        <w:t xml:space="preserve">… D Eingang</w:t>
-      </w:r>
-    </w:p>
-    <w:p>
-      <w:pPr>
-        <w:pStyle w:val="BodyText"/>
-      </w:pPr>
-      <m:oMath>
-        <m:r>
-          <m:t>Y</m:t>
-        </m:r>
-      </m:oMath>
-      <w:r>
-        <w:t xml:space="preserve"> </w:t>
-      </w:r>
-      <w:r>
-        <w:t xml:space="preserve">… Y Ausgang</w:t>
-      </w:r>
-    </w:p>
-    <w:p>
-      <w:pPr>
-        <w:pStyle w:val="BodyText"/>
-      </w:pPr>
-      <m:oMath>
-        <m:r>
-          <m:t>B</m:t>
-        </m:r>
-      </m:oMath>
-      <w:r>
-        <w:t xml:space="preserve"> </w:t>
-      </w:r>
-      <w:r>
-        <w:t xml:space="preserve">… B Eingang</w:t>
       </w:r>
     </w:p>
     <w:p>
@@ -7606,62 +7606,6 @@
     </w:p>
     <w:p>
       <w:pPr>
-        <w:pStyle w:val="SourceCode"/>
-      </w:pPr>
-      <w:r>
-        <w:rPr>
-          <w:rStyle w:val="VerbatimChar"/>
-        </w:rPr>
-        <w:t xml:space="preserve">{U_q: 10}</w:t>
-      </w:r>
-      <w:r>
-        <w:br/>
-      </w:r>
-      <w:r>
-        <w:rPr>
-          <w:rStyle w:val="VerbatimChar"/>
-        </w:rPr>
-        <w:t xml:space="preserve">{U_q: 10, R3: 1000, R2: 1000}</w:t>
-      </w:r>
-      <w:r>
-        <w:br/>
-      </w:r>
-      <w:r>
-        <w:rPr>
-          <w:rStyle w:val="VerbatimChar"/>
-        </w:rPr>
-        <w:t xml:space="preserve">{U_q: 10, R3: 1000, R2: 1000}</w:t>
-      </w:r>
-      <w:r>
-        <w:br/>
-      </w:r>
-      <w:r>
-        <w:rPr>
-          <w:rStyle w:val="VerbatimChar"/>
-        </w:rPr>
-        <w:t xml:space="preserve">{U_q: 10, R1: 1000}</w:t>
-      </w:r>
-      <w:r>
-        <w:br/>
-      </w:r>
-      <w:r>
-        <w:rPr>
-          <w:rStyle w:val="VerbatimChar"/>
-        </w:rPr>
-        <w:t xml:space="preserve">{U_q: 10, R3: 1000, R2: 1000}</w:t>
-      </w:r>
-      <w:r>
-        <w:br/>
-      </w:r>
-      <w:r>
-        <w:rPr>
-          <w:rStyle w:val="VerbatimChar"/>
-        </w:rPr>
-        <w:t xml:space="preserve">{U_q: 10, R2: 1000, R1: 1000, R3: 1000}</w:t>
-      </w:r>
-    </w:p>
-    <w:p>
-      <w:pPr>
         <w:pStyle w:val="FirstParagraph"/>
       </w:pPr>
       <m:oMathPara>
@@ -9636,62 +9580,6 @@
     </w:p>
     <w:p>
       <w:pPr>
-        <w:pStyle w:val="SourceCode"/>
-      </w:pPr>
-      <w:r>
-        <w:rPr>
-          <w:rStyle w:val="VerbatimChar"/>
-        </w:rPr>
-        <w:t xml:space="preserve">{U_q2: 1, U_q1: 10}</w:t>
-      </w:r>
-      <w:r>
-        <w:br/>
-      </w:r>
-      <w:r>
-        <w:rPr>
-          <w:rStyle w:val="VerbatimChar"/>
-        </w:rPr>
-        <w:t xml:space="preserve">{R3: 1000, R2: 1000, U_q1: 10}</w:t>
-      </w:r>
-      <w:r>
-        <w:br/>
-      </w:r>
-      <w:r>
-        <w:rPr>
-          <w:rStyle w:val="VerbatimChar"/>
-        </w:rPr>
-        <w:t xml:space="preserve">{R3: 1000, R2: 1000, U_q1: 10}</w:t>
-      </w:r>
-      <w:r>
-        <w:br/>
-      </w:r>
-      <w:r>
-        <w:rPr>
-          <w:rStyle w:val="VerbatimChar"/>
-        </w:rPr>
-        <w:t xml:space="preserve">{U_q2: 1, R1: 1000, U_q1: 10}</w:t>
-      </w:r>
-      <w:r>
-        <w:br/>
-      </w:r>
-      <w:r>
-        <w:rPr>
-          <w:rStyle w:val="VerbatimChar"/>
-        </w:rPr>
-        <w:t xml:space="preserve">{R3: 1000, R2: 1000, U_q1: 10}</w:t>
-      </w:r>
-      <w:r>
-        <w:br/>
-      </w:r>
-      <w:r>
-        <w:rPr>
-          <w:rStyle w:val="VerbatimChar"/>
-        </w:rPr>
-        <w:t xml:space="preserve">{R2: 1000, U_q2: 1, R1: 1000, R3: 1000, U_q1: 10}</w:t>
-      </w:r>
-    </w:p>
-    <w:p>
-      <w:pPr>
         <w:pStyle w:val="FirstParagraph"/>
       </w:pPr>
       <m:oMathPara>
@@ -12350,89 +12238,6 @@
     </w:p>
     <w:p>
       <w:pPr>
-        <w:pStyle w:val="SourceCode"/>
-      </w:pPr>
-      <w:r>
-        <w:rPr>
-          <w:rStyle w:val="VerbatimChar"/>
-        </w:rPr>
-        <w:t xml:space="preserve">{U_q2: 1, U_q1: 10}</w:t>
-      </w:r>
-      <w:r>
-        <w:br/>
-      </w:r>
-      <w:r>
-        <w:rPr>
-          <w:rStyle w:val="VerbatimChar"/>
-        </w:rPr>
-        <w:t xml:space="preserve">{U_q2: 1, U_q1: 10}</w:t>
-      </w:r>
-      <w:r>
-        <w:br/>
-      </w:r>
-      <w:r>
-        <w:rPr>
-          <w:rStyle w:val="VerbatimChar"/>
-        </w:rPr>
-        <w:t xml:space="preserve">{U_q2: 1}</w:t>
-      </w:r>
-      <w:r>
-        <w:br/>
-      </w:r>
-      <w:r>
-        <w:rPr>
-          <w:rStyle w:val="VerbatimChar"/>
-        </w:rPr>
-        <w:t xml:space="preserve">{U_q2: 1, R1: 1000, U_q1: 10}</w:t>
-      </w:r>
-      <w:r>
-        <w:br/>
-      </w:r>
-      <w:r>
-        <w:rPr>
-          <w:rStyle w:val="VerbatimChar"/>
-        </w:rPr>
-        <w:t xml:space="preserve">{U_q2: 1, R2: 1000, U_q1: 10}</w:t>
-      </w:r>
-      <w:r>
-        <w:br/>
-      </w:r>
-      <w:r>
-        <w:rPr>
-          <w:rStyle w:val="VerbatimChar"/>
-        </w:rPr>
-        <w:t xml:space="preserve">{U_q2: 1, R3: 1000}</w:t>
-      </w:r>
-      <w:r>
-        <w:br/>
-      </w:r>
-      <w:r>
-        <w:rPr>
-          <w:rStyle w:val="VerbatimChar"/>
-        </w:rPr>
-        <w:t xml:space="preserve">{R2: 1000, U_q2: 1, R1: 1000, R3: 1000, U_q1: 10}</w:t>
-      </w:r>
-      <w:r>
-        <w:br/>
-      </w:r>
-      <w:r>
-        <w:rPr>
-          <w:rStyle w:val="VerbatimChar"/>
-        </w:rPr>
-        <w:t xml:space="preserve">{R2: 1000, U_q2: 1, R3: 1000, U_q1: 10}</w:t>
-      </w:r>
-      <w:r>
-        <w:br/>
-      </w:r>
-      <w:r>
-        <w:rPr>
-          <w:rStyle w:val="VerbatimChar"/>
-        </w:rPr>
-        <w:t xml:space="preserve">{R2: 1000, U_q2: 1, R1: 1000, U_q1: 10}</w:t>
-      </w:r>
-    </w:p>
-    <w:p>
-      <w:pPr>
         <w:pStyle w:val="FirstParagraph"/>
       </w:pPr>
       <m:oMathPara>
@@ -16878,107 +16683,6 @@
         </m:oMath>
       </m:oMathPara>
       <w:bookmarkEnd w:id="119"/>
-    </w:p>
-    <w:p>
-      <w:pPr>
-        <w:pStyle w:val="SourceCode"/>
-      </w:pPr>
-      <w:r>
-        <w:rPr>
-          <w:rStyle w:val="VerbatimChar"/>
-        </w:rPr>
-        <w:t xml:space="preserve">{R2: 10, U_2: 4, R1: 15, R3: 10, R4: 10, U_1: 12, R5: 5}</w:t>
-      </w:r>
-      <w:r>
-        <w:br/>
-      </w:r>
-      <w:r>
-        <w:rPr>
-          <w:rStyle w:val="VerbatimChar"/>
-        </w:rPr>
-        <w:t xml:space="preserve">{R2: 10, U_2: 4, R1: 15, R3: 10, R4: 10, U_1: 12, R5: 5}</w:t>
-      </w:r>
-      <w:r>
-        <w:br/>
-      </w:r>
-      <w:r>
-        <w:rPr>
-          <w:rStyle w:val="VerbatimChar"/>
-        </w:rPr>
-        <w:t xml:space="preserve">{R2: 10, U_2: 4, R1: 15, R3: 10, R4: 10, U_1: 12, R5: 5}</w:t>
-      </w:r>
-      <w:r>
-        <w:br/>
-      </w:r>
-      <w:r>
-        <w:rPr>
-          <w:rStyle w:val="VerbatimChar"/>
-        </w:rPr>
-        <w:t xml:space="preserve">{R2: 10, U_2: 4, R1: 15, R3: 10, R4: 10, U_1: 12, R5: 5}</w:t>
-      </w:r>
-      <w:r>
-        <w:br/>
-      </w:r>
-      <w:r>
-        <w:rPr>
-          <w:rStyle w:val="VerbatimChar"/>
-        </w:rPr>
-        <w:t xml:space="preserve">{R2: 10, U_2: 4, R1: 15, R3: 10, R4: 10, U_1: 12, R5: 5}</w:t>
-      </w:r>
-      <w:r>
-        <w:br/>
-      </w:r>
-      <w:r>
-        <w:rPr>
-          <w:rStyle w:val="VerbatimChar"/>
-        </w:rPr>
-        <w:t xml:space="preserve">{R2: 10, U_2: 4, R1: 15, R3: 10, R4: 10, U_1: 12, R5: 5}</w:t>
-      </w:r>
-      <w:r>
-        <w:br/>
-      </w:r>
-      <w:r>
-        <w:rPr>
-          <w:rStyle w:val="VerbatimChar"/>
-        </w:rPr>
-        <w:t xml:space="preserve">{R2: 10, U_2: 4, R1: 15, R3: 10, R4: 10, U_1: 12, R5: 5}</w:t>
-      </w:r>
-      <w:r>
-        <w:br/>
-      </w:r>
-      <w:r>
-        <w:rPr>
-          <w:rStyle w:val="VerbatimChar"/>
-        </w:rPr>
-        <w:t xml:space="preserve">{R2: 10, U_2: 4, R1: 15, R3: 10, R4: 10, U_1: 12, R5: 5}</w:t>
-      </w:r>
-      <w:r>
-        <w:br/>
-      </w:r>
-      <w:r>
-        <w:rPr>
-          <w:rStyle w:val="VerbatimChar"/>
-        </w:rPr>
-        <w:t xml:space="preserve">{R2: 10, U_2: 4, R1: 15, R3: 10, R4: 10, U_1: 12, R5: 5}</w:t>
-      </w:r>
-      <w:r>
-        <w:br/>
-      </w:r>
-      <w:r>
-        <w:rPr>
-          <w:rStyle w:val="VerbatimChar"/>
-        </w:rPr>
-        <w:t xml:space="preserve">{R2: 10, U_2: 4, R1: 15, R3: 10, R4: 10, U_1: 12, R5: 5}</w:t>
-      </w:r>
-      <w:r>
-        <w:br/>
-      </w:r>
-      <w:r>
-        <w:rPr>
-          <w:rStyle w:val="VerbatimChar"/>
-        </w:rPr>
-        <w:t xml:space="preserve">{R2: 10, U_2: 4, R1: 15, R3: 10, R4: 10, U_1: 12, R5: 5}</w:t>
-      </w:r>
     </w:p>
     <w:p>
       <w:pPr>
@@ -25167,17 +24871,6 @@
     </w:p>
     <w:p>
       <w:pPr>
-        <w:pStyle w:val="SourceCode"/>
-      </w:pPr>
-      <w:r>
-        <w:rPr>
-          <w:rStyle w:val="VerbatimChar"/>
-        </w:rPr>
-        <w:t xml:space="preserve">{I_c: 0.001, v_U: -20, U_bat: 10}</w:t>
-      </w:r>
-    </w:p>
-    <w:p>
-      <w:pPr>
         <w:pStyle w:val="FirstParagraph"/>
       </w:pPr>
       <m:oMathPara>
@@ -28349,89 +28042,6 @@
           </m:r>
         </m:oMath>
       </m:oMathPara>
-    </w:p>
-    <w:p>
-      <w:pPr>
-        <w:pStyle w:val="SourceCode"/>
-      </w:pPr>
-      <w:r>
-        <w:rPr>
-          <w:rStyle w:val="VerbatimChar"/>
-        </w:rPr>
-        <w:t xml:space="preserve">{I_Lmax: 0.0005}</w:t>
-      </w:r>
-      <w:r>
-        <w:br/>
-      </w:r>
-      <w:r>
-        <w:rPr>
-          <w:rStyle w:val="VerbatimChar"/>
-        </w:rPr>
-        <w:t xml:space="preserve">{U_BE: 0.7}</w:t>
-      </w:r>
-      <w:r>
-        <w:br/>
-      </w:r>
-      <w:r>
-        <w:rPr>
-          <w:rStyle w:val="VerbatimChar"/>
-        </w:rPr>
-        <w:t xml:space="preserve">{U_2: 0.700000000000000, U_out: 1.35}</w:t>
-      </w:r>
-      <w:r>
-        <w:br/>
-      </w:r>
-      <w:r>
-        <w:rPr>
-          <w:rStyle w:val="VerbatimChar"/>
-        </w:rPr>
-        <w:t xml:space="preserve">{I_Lmax: 0.0005}</w:t>
-      </w:r>
-      <w:r>
-        <w:br/>
-      </w:r>
-      <w:r>
-        <w:rPr>
-          <w:rStyle w:val="VerbatimChar"/>
-        </w:rPr>
-        <w:t xml:space="preserve">{I_C: 0.00855855855855856}</w:t>
-      </w:r>
-      <w:r>
-        <w:br/>
-      </w:r>
-      <w:r>
-        <w:rPr>
-          <w:rStyle w:val="VerbatimChar"/>
-        </w:rPr>
-        <w:t xml:space="preserve">{I_C: 0.00855855855855856}</w:t>
-      </w:r>
-      <w:r>
-        <w:br/>
-      </w:r>
-      <w:r>
-        <w:rPr>
-          <w:rStyle w:val="VerbatimChar"/>
-        </w:rPr>
-        <w:t xml:space="preserve">{I_B: 8.55855855855856e-5}</w:t>
-      </w:r>
-      <w:r>
-        <w:br/>
-      </w:r>
-      <w:r>
-        <w:rPr>
-          <w:rStyle w:val="VerbatimChar"/>
-        </w:rPr>
-        <w:t xml:space="preserve">{I_2: 0.000855855855855856, U_2: 0.700000000000000}</w:t>
-      </w:r>
-      <w:r>
-        <w:br/>
-      </w:r>
-      <w:r>
-        <w:rPr>
-          <w:rStyle w:val="VerbatimChar"/>
-        </w:rPr>
-        <w:t xml:space="preserve">{U_1: 0.650000000000000, I_1: 0.000941441441441441}</w:t>
-      </w:r>
     </w:p>
     <w:p>
       <w:pPr>
@@ -41298,7 +40908,7 @@
     </w:p>
     <w:bookmarkEnd w:id="339"/>
     <w:bookmarkEnd w:id="340"/>
-    <w:bookmarkStart w:id="414" w:name="sec-Oszillator"/>
+    <w:bookmarkStart w:id="451" w:name="sec-Oszillator"/>
     <w:p>
       <w:pPr>
         <w:pStyle w:val="Heading1"/>
@@ -41395,7 +41005,7 @@
         <w:t xml:space="preserve">Und viele weitere Anwendungen. Oszillatorschaltungen sind damit grundlegende Schaltungen der Elektronik.</w:t>
       </w:r>
     </w:p>
-    <w:bookmarkStart w:id="351" w:name="grundlagen"/>
+    <w:bookmarkStart w:id="350" w:name="grundlagen"/>
     <w:p>
       <w:pPr>
         <w:pStyle w:val="Heading2"/>
@@ -41535,7 +41145,7 @@
       </w:hyperlink>
     </w:p>
     <w:bookmarkEnd w:id="342"/>
-    <w:bookmarkStart w:id="347" w:name="blockschaltbild-eines-oszillators"/>
+    <w:bookmarkStart w:id="349" w:name="blockschaltbild-eines-oszillators"/>
     <w:p>
       <w:pPr>
         <w:pStyle w:val="Heading3"/>
@@ -41632,19 +41242,9 @@
         </w:tc>
       </w:tr>
     </w:tbl>
-    <w:bookmarkEnd w:id="347"/>
-    <w:bookmarkStart w:id="350" w:name="sec-OscÜbertragungsfunktion"/>
-    <w:p>
-      <w:pPr>
-        <w:pStyle w:val="Heading3"/>
-      </w:pPr>
-      <w:r>
-        <w:t xml:space="preserve">6.1.3 Die Übertragungsfunktion eines Oszillators</w:t>
-      </w:r>
-    </w:p>
-    <w:p>
-      <w:pPr>
-        <w:pStyle w:val="FirstParagraph"/>
+    <w:p>
+      <w:pPr>
+        <w:pStyle w:val="BodyText"/>
       </w:pPr>
       <w:r>
         <w:t xml:space="preserve">Jeder der in</w:t>
@@ -41675,7 +41275,7 @@
       <w:r>
         <w:t xml:space="preserve"> </w:t>
       </w:r>
-      <w:hyperlink r:id="rId348">
+      <w:hyperlink r:id="rId347">
         <w:r>
           <w:rPr>
             <w:rStyle w:val="Hyperlink"/>
@@ -41692,7 +41292,7 @@
       <w:r>
         <w:t xml:space="preserve"> </w:t>
       </w:r>
-      <w:hyperlink r:id="rId349">
+      <w:hyperlink r:id="rId348">
         <w:r>
           <w:rPr>
             <w:rStyle w:val="Hyperlink"/>
@@ -41721,9 +41321,9 @@
         <w:t xml:space="preserve">Hier wird die Übertragungsfunktion dazu benutzt die korrekten Bauteilwerte für einen Wien-Robinson-Oszillator zu berechnen.</w:t>
       </w:r>
     </w:p>
+    <w:bookmarkEnd w:id="349"/>
     <w:bookmarkEnd w:id="350"/>
-    <w:bookmarkEnd w:id="351"/>
-    <w:bookmarkStart w:id="413" w:name="Xeaa84c764fd5cf254c148f9337e3c115489b3f4"/>
+    <w:bookmarkStart w:id="426" w:name="Xeaa84c764fd5cf254c148f9337e3c115489b3f4"/>
     <w:p>
       <w:pPr>
         <w:pStyle w:val="Heading2"/>
@@ -41769,7 +41369,7 @@
         <w:t xml:space="preserve">dargestellt. Die zwei Blöcke können getrennt betrachtet werden. Der Schwingkreis und der Verstärker.</w:t>
       </w:r>
     </w:p>
-    <w:bookmarkStart w:id="369" w:name="X5f44dd1aae21e1f1e89a1e77edcba5041e00956"/>
+    <w:bookmarkStart w:id="369" w:name="sec-OscSchwingkreis"/>
     <w:p>
       <w:pPr>
         <w:pStyle w:val="Heading3"/>
@@ -41853,7 +41453,7 @@
       <w:tr>
         <w:tc>
           <w:tcPr/>
-          <w:bookmarkStart w:id="355" w:name="fig-RCSchwingkreis"/>
+          <w:bookmarkStart w:id="354" w:name="fig-RCSchwingkreis"/>
           <w:p>
             <w:pPr>
               <w:pStyle w:val="Compact"/>
@@ -41864,18 +41464,18 @@
                 <wp:inline>
                   <wp:extent cx="3599999" cy="4534999"/>
                   <wp:effectExtent b="0" l="0" r="0" t="0"/>
-                  <wp:docPr descr="" title="" id="353" name="Picture"/>
+                  <wp:docPr descr="" title="" id="352" name="Picture"/>
                   <a:graphic>
                     <a:graphicData uri="http://schemas.openxmlformats.org/drawingml/2006/picture">
                       <pic:pic>
                         <pic:nvPicPr>
-                          <pic:cNvPr descr="Projekte/Oszillator/RCSchwingkreis.png" id="354" name="Picture"/>
+                          <pic:cNvPr descr="Projekte/Oszillator/RCSchwingkreis.png" id="353" name="Picture"/>
                           <pic:cNvPicPr>
                             <a:picLocks noChangeArrowheads="1" noChangeAspect="1"/>
                           </pic:cNvPicPr>
                         </pic:nvPicPr>
                         <pic:blipFill>
-                          <a:blip r:embed="rId352"/>
+                          <a:blip r:embed="rId351"/>
                           <a:stretch>
                             <a:fillRect/>
                           </a:stretch>
@@ -41915,7 +41515,7 @@
               <w:t xml:space="preserve">Abbildung 6.2: RC Schwingkreis</w:t>
             </w:r>
           </w:p>
-          <w:bookmarkEnd w:id="355"/>
+          <w:bookmarkEnd w:id="354"/>
         </w:tc>
       </w:tr>
     </w:tbl>
@@ -41948,7 +41548,7 @@
       <w:pPr>
         <w:pStyle w:val="BodyText"/>
       </w:pPr>
-      <w:bookmarkStart w:id="356" w:name="eq-Dummy"/>
+      <w:bookmarkStart w:id="355" w:name="eq-Dummy"/>
       <m:oMathPara>
         <m:oMathParaPr>
           <m:jc m:val="center"/>
@@ -42229,7 +41829,7 @@
           </m:d>
         </m:oMath>
       </m:oMathPara>
-      <w:bookmarkEnd w:id="356"/>
+      <w:bookmarkEnd w:id="355"/>
     </w:p>
     <w:p>
       <w:pPr>
@@ -42331,7 +41931,7 @@
       <w:pPr>
         <w:pStyle w:val="BodyText"/>
       </w:pPr>
-      <w:bookmarkStart w:id="357" w:name="eq-Dummy"/>
+      <w:bookmarkStart w:id="356" w:name="eq-Dummy"/>
       <m:oMathPara>
         <m:oMathParaPr>
           <m:jc m:val="center"/>
@@ -42496,7 +42096,7 @@
           </m:d>
         </m:oMath>
       </m:oMathPara>
-      <w:bookmarkEnd w:id="357"/>
+      <w:bookmarkEnd w:id="356"/>
     </w:p>
     <w:p>
       <w:pPr>
@@ -42530,7 +42130,7 @@
       <w:pPr>
         <w:pStyle w:val="BodyText"/>
       </w:pPr>
-      <w:bookmarkStart w:id="358" w:name="eq-Dummy"/>
+      <w:bookmarkStart w:id="357" w:name="eq-Dummy"/>
       <m:oMathPara>
         <m:oMathParaPr>
           <m:jc m:val="center"/>
@@ -42645,7 +42245,7 @@
           </m:d>
         </m:oMath>
       </m:oMathPara>
-      <w:bookmarkEnd w:id="358"/>
+      <w:bookmarkEnd w:id="357"/>
     </w:p>
     <w:p>
       <w:pPr>
@@ -42695,6 +42295,236 @@
     <w:p>
       <w:pPr>
         <w:pStyle w:val="BodyText"/>
+      </w:pPr>
+      <w:bookmarkStart w:id="358" w:name="eq-Dummy"/>
+      <m:oMathPara>
+        <m:oMathParaPr>
+          <m:jc m:val="center"/>
+        </m:oMathParaPr>
+        <m:oMath>
+          <m:sSub>
+            <m:e>
+              <m:r>
+                <m:t>w</m:t>
+              </m:r>
+            </m:e>
+            <m:sub>
+              <m:r>
+                <m:t>0</m:t>
+              </m:r>
+            </m:sub>
+          </m:sSub>
+          <m:r>
+            <m:rPr>
+              <m:sty m:val="p"/>
+            </m:rPr>
+            <m:t>=</m:t>
+          </m:r>
+          <m:f>
+            <m:fPr>
+              <m:type m:val="bar"/>
+            </m:fPr>
+            <m:num>
+              <m:r>
+                <m:t>1</m:t>
+              </m:r>
+            </m:num>
+            <m:den>
+              <m:r>
+                <m:t>C</m:t>
+              </m:r>
+              <m:r>
+                <m:t>R</m:t>
+              </m:r>
+            </m:den>
+          </m:f>
+          <m:r>
+            <m:t>  </m:t>
+          </m:r>
+          <m:d>
+            <m:dPr>
+              <m:begChr m:val="("/>
+              <m:endChr m:val=")"/>
+              <m:sepChr m:val=""/>
+              <m:grow/>
+            </m:dPr>
+            <m:e>
+              <m:r>
+                <m:t>6.4</m:t>
+              </m:r>
+            </m:e>
+          </m:d>
+        </m:oMath>
+      </m:oMathPara>
+      <w:bookmarkEnd w:id="358"/>
+    </w:p>
+    <w:p>
+      <w:pPr>
+        <w:pStyle w:val="FirstParagraph"/>
+      </w:pPr>
+      <w:r>
+        <w:t xml:space="preserve">Mit den Zahlenwerten für die Bauteile ergibt sich folgender Wert für die Eigenfrequenz des Schwingkreises.</w:t>
+      </w:r>
+    </w:p>
+    <w:p>
+      <w:pPr>
+        <w:pStyle w:val="BodyText"/>
+      </w:pPr>
+      <m:oMathPara>
+        <m:oMathParaPr>
+          <m:jc m:val="center"/>
+        </m:oMathParaPr>
+        <m:oMath>
+          <m:r>
+            <m:t>R</m:t>
+          </m:r>
+          <m:r>
+            <m:rPr>
+              <m:sty m:val="p"/>
+            </m:rPr>
+            <m:t>=</m:t>
+          </m:r>
+          <m:r>
+            <m:rPr>
+              <m:nor/>
+              <m:sty m:val="p"/>
+            </m:rPr>
+            <m:t>1</m:t>
+          </m:r>
+          <m:r>
+            <m:t> </m:t>
+          </m:r>
+          <m:r>
+            <m:rPr>
+              <m:nor/>
+              <m:sty m:val="p"/>
+            </m:rPr>
+            <m:t>k</m:t>
+          </m:r>
+          <m:r>
+            <m:t>Ω</m:t>
+          </m:r>
+        </m:oMath>
+      </m:oMathPara>
+    </w:p>
+    <w:p>
+      <w:pPr>
+        <w:pStyle w:val="FirstParagraph"/>
+      </w:pPr>
+      <m:oMathPara>
+        <m:oMathParaPr>
+          <m:jc m:val="center"/>
+        </m:oMathParaPr>
+        <m:oMath>
+          <m:r>
+            <m:t>C</m:t>
+          </m:r>
+          <m:r>
+            <m:rPr>
+              <m:sty m:val="p"/>
+            </m:rPr>
+            <m:t>=</m:t>
+          </m:r>
+          <m:r>
+            <m:rPr>
+              <m:nor/>
+              <m:sty m:val="p"/>
+            </m:rPr>
+            <m:t>100</m:t>
+          </m:r>
+          <m:r>
+            <m:t> </m:t>
+          </m:r>
+          <m:r>
+            <m:rPr>
+              <m:nor/>
+              <m:sty m:val="p"/>
+            </m:rPr>
+            <m:t>n</m:t>
+          </m:r>
+          <m:r>
+            <m:rPr>
+              <m:nor/>
+              <m:sty m:val="p"/>
+            </m:rPr>
+            <m:t>F</m:t>
+          </m:r>
+        </m:oMath>
+      </m:oMathPara>
+    </w:p>
+    <w:p>
+      <w:pPr>
+        <w:pStyle w:val="FirstParagraph"/>
+      </w:pPr>
+      <m:oMathPara>
+        <m:oMathParaPr>
+          <m:jc m:val="center"/>
+        </m:oMathParaPr>
+        <m:oMath>
+          <m:sSub>
+            <m:e>
+              <m:r>
+                <m:t>w</m:t>
+              </m:r>
+            </m:e>
+            <m:sub>
+              <m:r>
+                <m:t>0</m:t>
+              </m:r>
+            </m:sub>
+          </m:sSub>
+          <m:r>
+            <m:rPr>
+              <m:sty m:val="p"/>
+            </m:rPr>
+            <m:t>=</m:t>
+          </m:r>
+          <m:r>
+            <m:rPr>
+              <m:nor/>
+              <m:sty m:val="p"/>
+            </m:rPr>
+            <m:t>10</m:t>
+          </m:r>
+          <m:r>
+            <m:t> </m:t>
+          </m:r>
+          <m:r>
+            <m:rPr>
+              <m:nor/>
+              <m:sty m:val="p"/>
+            </m:rPr>
+            <m:t>k</m:t>
+          </m:r>
+          <m:f>
+            <m:fPr>
+              <m:type m:val="bar"/>
+            </m:fPr>
+            <m:num>
+              <m:r>
+                <m:rPr>
+                  <m:nor/>
+                  <m:sty m:val="p"/>
+                </m:rPr>
+                <m:t>rad</m:t>
+              </m:r>
+            </m:num>
+            <m:den>
+              <m:r>
+                <m:rPr>
+                  <m:nor/>
+                  <m:sty m:val="p"/>
+                </m:rPr>
+                <m:t>s</m:t>
+              </m:r>
+            </m:den>
+          </m:f>
+        </m:oMath>
+      </m:oMathPara>
+    </w:p>
+    <w:p>
+      <w:pPr>
+        <w:pStyle w:val="FirstParagraph"/>
       </w:pPr>
       <w:bookmarkStart w:id="359" w:name="eq-Dummy"/>
       <m:oMathPara>
@@ -42705,7 +42535,7 @@
           <m:sSub>
             <m:e>
               <m:r>
-                <m:t>w</m:t>
+                <m:t>f</m:t>
               </m:r>
             </m:e>
             <m:sub>
@@ -42725,16 +42555,25 @@
               <m:type m:val="bar"/>
             </m:fPr>
             <m:num>
-              <m:r>
-                <m:t>1</m:t>
-              </m:r>
+              <m:sSub>
+                <m:e>
+                  <m:r>
+                    <m:t>w</m:t>
+                  </m:r>
+                </m:e>
+                <m:sub>
+                  <m:r>
+                    <m:t>0</m:t>
+                  </m:r>
+                </m:sub>
+              </m:sSub>
             </m:num>
             <m:den>
               <m:r>
-                <m:t>C</m:t>
-              </m:r>
-              <m:r>
-                <m:t>R</m:t>
+                <m:t>2</m:t>
+              </m:r>
+              <m:r>
+                <m:t>π</m:t>
               </m:r>
             </m:den>
           </m:f>
@@ -42750,107 +42589,13 @@
             </m:dPr>
             <m:e>
               <m:r>
-                <m:t>6.4</m:t>
+                <m:t>6.5</m:t>
               </m:r>
             </m:e>
           </m:d>
         </m:oMath>
       </m:oMathPara>
       <w:bookmarkEnd w:id="359"/>
-    </w:p>
-    <w:p>
-      <w:pPr>
-        <w:pStyle w:val="FirstParagraph"/>
-      </w:pPr>
-      <w:r>
-        <w:t xml:space="preserve">Mit den Zahlenwerten für die Bauteile ergibt sich folgender Wert für die Eigenfrequenz des Schwingkreises.</w:t>
-      </w:r>
-    </w:p>
-    <w:p>
-      <w:pPr>
-        <w:pStyle w:val="BodyText"/>
-      </w:pPr>
-      <m:oMathPara>
-        <m:oMathParaPr>
-          <m:jc m:val="center"/>
-        </m:oMathParaPr>
-        <m:oMath>
-          <m:r>
-            <m:t>R</m:t>
-          </m:r>
-          <m:r>
-            <m:rPr>
-              <m:sty m:val="p"/>
-            </m:rPr>
-            <m:t>=</m:t>
-          </m:r>
-          <m:r>
-            <m:rPr>
-              <m:nor/>
-              <m:sty m:val="p"/>
-            </m:rPr>
-            <m:t>1</m:t>
-          </m:r>
-          <m:r>
-            <m:t> </m:t>
-          </m:r>
-          <m:r>
-            <m:rPr>
-              <m:nor/>
-              <m:sty m:val="p"/>
-            </m:rPr>
-            <m:t>k</m:t>
-          </m:r>
-          <m:r>
-            <m:t>Ω</m:t>
-          </m:r>
-        </m:oMath>
-      </m:oMathPara>
-    </w:p>
-    <w:p>
-      <w:pPr>
-        <w:pStyle w:val="FirstParagraph"/>
-      </w:pPr>
-      <m:oMathPara>
-        <m:oMathParaPr>
-          <m:jc m:val="center"/>
-        </m:oMathParaPr>
-        <m:oMath>
-          <m:r>
-            <m:t>C</m:t>
-          </m:r>
-          <m:r>
-            <m:rPr>
-              <m:sty m:val="p"/>
-            </m:rPr>
-            <m:t>=</m:t>
-          </m:r>
-          <m:r>
-            <m:rPr>
-              <m:nor/>
-              <m:sty m:val="p"/>
-            </m:rPr>
-            <m:t>100</m:t>
-          </m:r>
-          <m:r>
-            <m:t> </m:t>
-          </m:r>
-          <m:r>
-            <m:rPr>
-              <m:nor/>
-              <m:sty m:val="p"/>
-            </m:rPr>
-            <m:t>n</m:t>
-          </m:r>
-          <m:r>
-            <m:rPr>
-              <m:nor/>
-              <m:sty m:val="p"/>
-            </m:rPr>
-            <m:t>F</m:t>
-          </m:r>
-        </m:oMath>
-      </m:oMathPara>
     </w:p>
     <w:p>
       <w:pPr>
@@ -42864,7 +42609,7 @@
           <m:sSub>
             <m:e>
               <m:r>
-                <m:t>w</m:t>
+                <m:t>f</m:t>
               </m:r>
             </m:e>
             <m:sub>
@@ -42884,7 +42629,7 @@
               <m:nor/>
               <m:sty m:val="p"/>
             </m:rPr>
-            <m:t>10</m:t>
+            <m:t>1.59</m:t>
           </m:r>
           <m:r>
             <m:t> </m:t>
@@ -42894,37 +42639,53 @@
               <m:nor/>
               <m:sty m:val="p"/>
             </m:rPr>
-            <m:t>k</m:t>
-          </m:r>
-          <m:f>
-            <m:fPr>
-              <m:type m:val="bar"/>
-            </m:fPr>
-            <m:num>
-              <m:r>
-                <m:rPr>
-                  <m:nor/>
-                  <m:sty m:val="p"/>
-                </m:rPr>
-                <m:t>rad</m:t>
-              </m:r>
-            </m:num>
-            <m:den>
-              <m:r>
-                <m:rPr>
-                  <m:nor/>
-                  <m:sty m:val="p"/>
-                </m:rPr>
-                <m:t>s</m:t>
-              </m:r>
-            </m:den>
-          </m:f>
+            <m:t>kHz</m:t>
+          </m:r>
         </m:oMath>
       </m:oMathPara>
     </w:p>
     <w:p>
       <w:pPr>
         <w:pStyle w:val="FirstParagraph"/>
+      </w:pPr>
+      <w:r>
+        <w:t xml:space="preserve">Wird</w:t>
+      </w:r>
+      <w:r>
+        <w:t xml:space="preserve"> </w:t>
+      </w:r>
+      <m:oMath>
+        <m:r>
+          <m:t>i</m:t>
+        </m:r>
+        <m:r>
+          <m:t>ω</m:t>
+        </m:r>
+      </m:oMath>
+      <w:r>
+        <w:t xml:space="preserve"> </w:t>
+      </w:r>
+      <w:r>
+        <w:t xml:space="preserve">mit</w:t>
+      </w:r>
+      <w:r>
+        <w:t xml:space="preserve"> </w:t>
+      </w:r>
+      <m:oMath>
+        <m:r>
+          <m:t>s</m:t>
+        </m:r>
+      </m:oMath>
+      <w:r>
+        <w:t xml:space="preserve"> </w:t>
+      </w:r>
+      <w:r>
+        <w:t xml:space="preserve">ersetzt ergibt sich die Übertragungsfunktion des Schwingkreises in Laplace-Form. Damit kann die Übertragungsfunktion des gesamten Systems berechnet werden und der Bode-Plot erstellt werden.</w:t>
+      </w:r>
+    </w:p>
+    <w:p>
+      <w:pPr>
+        <w:pStyle w:val="BodyText"/>
       </w:pPr>
       <w:bookmarkStart w:id="360" w:name="eq-Dummy"/>
       <m:oMathPara>
@@ -42935,12 +42696,12 @@
           <m:sSub>
             <m:e>
               <m:r>
-                <m:t>f</m:t>
+                <m:t>H</m:t>
               </m:r>
             </m:e>
             <m:sub>
               <m:r>
-                <m:t>0</m:t>
+                <m:t>1</m:t>
               </m:r>
             </m:sub>
           </m:sSub>
@@ -42955,25 +42716,79 @@
               <m:type m:val="bar"/>
             </m:fPr>
             <m:num>
-              <m:sSub>
-                <m:e>
-                  <m:r>
-                    <m:t>w</m:t>
-                  </m:r>
-                </m:e>
-                <m:sub>
-                  <m:r>
-                    <m:t>0</m:t>
-                  </m:r>
-                </m:sub>
-              </m:sSub>
+              <m:r>
+                <m:t>C</m:t>
+              </m:r>
+              <m:r>
+                <m:t>R</m:t>
+              </m:r>
+              <m:r>
+                <m:t>s</m:t>
+              </m:r>
             </m:num>
             <m:den>
-              <m:r>
-                <m:t>2</m:t>
-              </m:r>
-              <m:r>
-                <m:t>π</m:t>
+              <m:sSup>
+                <m:e>
+                  <m:r>
+                    <m:t>C</m:t>
+                  </m:r>
+                </m:e>
+                <m:sup>
+                  <m:r>
+                    <m:t>2</m:t>
+                  </m:r>
+                </m:sup>
+              </m:sSup>
+              <m:sSup>
+                <m:e>
+                  <m:r>
+                    <m:t>R</m:t>
+                  </m:r>
+                </m:e>
+                <m:sup>
+                  <m:r>
+                    <m:t>2</m:t>
+                  </m:r>
+                </m:sup>
+              </m:sSup>
+              <m:sSup>
+                <m:e>
+                  <m:r>
+                    <m:t>s</m:t>
+                  </m:r>
+                </m:e>
+                <m:sup>
+                  <m:r>
+                    <m:t>2</m:t>
+                  </m:r>
+                </m:sup>
+              </m:sSup>
+              <m:r>
+                <m:rPr>
+                  <m:sty m:val="p"/>
+                </m:rPr>
+                <m:t>+</m:t>
+              </m:r>
+              <m:r>
+                <m:t>3</m:t>
+              </m:r>
+              <m:r>
+                <m:t>C</m:t>
+              </m:r>
+              <m:r>
+                <m:t>R</m:t>
+              </m:r>
+              <m:r>
+                <m:t>s</m:t>
+              </m:r>
+              <m:r>
+                <m:rPr>
+                  <m:sty m:val="p"/>
+                </m:rPr>
+                <m:t>+</m:t>
+              </m:r>
+              <m:r>
+                <m:t>1</m:t>
               </m:r>
             </m:den>
           </m:f>
@@ -42989,7 +42804,7 @@
             </m:dPr>
             <m:e>
               <m:r>
-                <m:t>6.5</m:t>
+                <m:t>6.6</m:t>
               </m:r>
             </m:e>
           </m:d>
@@ -43000,211 +42815,6 @@
     <w:p>
       <w:pPr>
         <w:pStyle w:val="FirstParagraph"/>
-      </w:pPr>
-      <m:oMathPara>
-        <m:oMathParaPr>
-          <m:jc m:val="center"/>
-        </m:oMathParaPr>
-        <m:oMath>
-          <m:sSub>
-            <m:e>
-              <m:r>
-                <m:t>f</m:t>
-              </m:r>
-            </m:e>
-            <m:sub>
-              <m:r>
-                <m:t>0</m:t>
-              </m:r>
-            </m:sub>
-          </m:sSub>
-          <m:r>
-            <m:rPr>
-              <m:sty m:val="p"/>
-            </m:rPr>
-            <m:t>=</m:t>
-          </m:r>
-          <m:r>
-            <m:rPr>
-              <m:nor/>
-              <m:sty m:val="p"/>
-            </m:rPr>
-            <m:t>1.59</m:t>
-          </m:r>
-          <m:r>
-            <m:t> </m:t>
-          </m:r>
-          <m:r>
-            <m:rPr>
-              <m:nor/>
-              <m:sty m:val="p"/>
-            </m:rPr>
-            <m:t>kHz</m:t>
-          </m:r>
-        </m:oMath>
-      </m:oMathPara>
-    </w:p>
-    <w:p>
-      <w:pPr>
-        <w:pStyle w:val="FirstParagraph"/>
-      </w:pPr>
-      <w:r>
-        <w:t xml:space="preserve">Wird</w:t>
-      </w:r>
-      <w:r>
-        <w:t xml:space="preserve"> </w:t>
-      </w:r>
-      <m:oMath>
-        <m:r>
-          <m:t>i</m:t>
-        </m:r>
-        <m:r>
-          <m:t>ω</m:t>
-        </m:r>
-      </m:oMath>
-      <w:r>
-        <w:t xml:space="preserve"> </w:t>
-      </w:r>
-      <w:r>
-        <w:t xml:space="preserve">mit</w:t>
-      </w:r>
-      <w:r>
-        <w:t xml:space="preserve"> </w:t>
-      </w:r>
-      <m:oMath>
-        <m:r>
-          <m:t>s</m:t>
-        </m:r>
-      </m:oMath>
-      <w:r>
-        <w:t xml:space="preserve"> </w:t>
-      </w:r>
-      <w:r>
-        <w:t xml:space="preserve">ersetzt ergibt sich die Übertragungsfunktion des Schwingkreises in Laplace-Form. Damit kann die Übertragungsfunktion des gesamten Systems berechnet werden und der Bode-Plot erstellt werden.</w:t>
-      </w:r>
-    </w:p>
-    <w:p>
-      <w:pPr>
-        <w:pStyle w:val="BodyText"/>
-      </w:pPr>
-      <m:oMathPara>
-        <m:oMathParaPr>
-          <m:jc m:val="center"/>
-        </m:oMathParaPr>
-        <m:oMath>
-          <m:sSub>
-            <m:e>
-              <m:r>
-                <m:t>H</m:t>
-              </m:r>
-            </m:e>
-            <m:sub>
-              <m:r>
-                <m:t>1</m:t>
-              </m:r>
-            </m:sub>
-          </m:sSub>
-          <m:r>
-            <m:rPr>
-              <m:sty m:val="p"/>
-            </m:rPr>
-            <m:t>=</m:t>
-          </m:r>
-          <m:f>
-            <m:fPr>
-              <m:type m:val="bar"/>
-            </m:fPr>
-            <m:num>
-              <m:r>
-                <m:t>C</m:t>
-              </m:r>
-              <m:r>
-                <m:t>R</m:t>
-              </m:r>
-              <m:r>
-                <m:t>s</m:t>
-              </m:r>
-            </m:num>
-            <m:den>
-              <m:sSup>
-                <m:e>
-                  <m:r>
-                    <m:t>C</m:t>
-                  </m:r>
-                </m:e>
-                <m:sup>
-                  <m:r>
-                    <m:t>2</m:t>
-                  </m:r>
-                </m:sup>
-              </m:sSup>
-              <m:sSup>
-                <m:e>
-                  <m:r>
-                    <m:t>R</m:t>
-                  </m:r>
-                </m:e>
-                <m:sup>
-                  <m:r>
-                    <m:t>2</m:t>
-                  </m:r>
-                </m:sup>
-              </m:sSup>
-              <m:sSup>
-                <m:e>
-                  <m:r>
-                    <m:t>s</m:t>
-                  </m:r>
-                </m:e>
-                <m:sup>
-                  <m:r>
-                    <m:t>2</m:t>
-                  </m:r>
-                </m:sup>
-              </m:sSup>
-              <m:r>
-                <m:rPr>
-                  <m:sty m:val="p"/>
-                </m:rPr>
-                <m:t>+</m:t>
-              </m:r>
-              <m:r>
-                <m:t>3</m:t>
-              </m:r>
-              <m:r>
-                <m:t>C</m:t>
-              </m:r>
-              <m:r>
-                <m:t>R</m:t>
-              </m:r>
-              <m:r>
-                <m:t>s</m:t>
-              </m:r>
-              <m:r>
-                <m:rPr>
-                  <m:sty m:val="p"/>
-                </m:rPr>
-                <m:t>+</m:t>
-              </m:r>
-              <m:r>
-                <m:t>1</m:t>
-              </m:r>
-            </m:den>
-          </m:f>
-        </m:oMath>
-      </m:oMathPara>
-    </w:p>
-    <w:p>
-      <w:pPr>
-        <w:pStyle w:val="FirstParagraph"/>
-      </w:pPr>
-      <w:r>
-        <w:t xml:space="preserve">{#eq_OscH1}</w:t>
-      </w:r>
-    </w:p>
-    <w:p>
-      <w:pPr>
-        <w:pStyle w:val="BodyText"/>
       </w:pPr>
       <w:r>
         <w:t xml:space="preserve">Im Bodediagramm ist die Eigenfrequenz am Punkt der größten Verstärkung zu sehen. Da bei</w:t>
@@ -43680,7 +43290,7 @@
             </m:dPr>
             <m:e>
               <m:r>
-                <m:t>6.6</m:t>
+                <m:t>6.7</m:t>
               </m:r>
             </m:e>
           </m:d>
@@ -43857,13 +43467,13 @@
     </w:p>
     <w:bookmarkEnd w:id="368"/>
     <w:bookmarkEnd w:id="369"/>
-    <w:bookmarkStart w:id="382" w:name="sec-OscRückkopplung"/>
+    <w:bookmarkStart w:id="385" w:name="sec-OscRückkopplung"/>
     <w:p>
       <w:pPr>
         <w:pStyle w:val="Heading3"/>
       </w:pPr>
       <w:r>
-        <w:t xml:space="preserve">6.2.2 Rückkopplung</w:t>
+        <w:t xml:space="preserve">6.2.2 Übertragungsfunktion des Oszillators</w:t>
       </w:r>
     </w:p>
     <w:p>
@@ -43891,163 +43501,52 @@
         <w:br/>
       </w:r>
       <w:r>
-        <w:t xml:space="preserve">Da das Signal am Ausgang des Schwingkreises eine kleinere Amplitude hat als das Signal am Eingang, das Signal wird gedämpft, muss dieser Verlust durch einen Verstärker ausgeglichen werden.</w:t>
-      </w:r>
-    </w:p>
-    <w:bookmarkStart w:id="370" w:name="sec-OscGedämpftesSignal"/>
-    <w:p>
-      <w:pPr>
-        <w:pStyle w:val="Heading4"/>
-      </w:pPr>
-      <w:r>
-        <w:t xml:space="preserve">6.2.2.1 Gedämpftes Signal</w:t>
-      </w:r>
-    </w:p>
-    <w:p>
-      <w:pPr>
-        <w:pStyle w:val="FirstParagraph"/>
-      </w:pPr>
-      <w:r>
-        <w:t xml:space="preserve">Wird kein Verstärker verwendet oder die Verstärkung ist zu klein, klingt die Schwingung ab. Das Signal wird kleiner.</w:t>
-      </w:r>
-    </w:p>
-    <w:bookmarkEnd w:id="370"/>
-    <w:bookmarkStart w:id="371" w:name="sec-OscInstabilesSystem"/>
-    <w:p>
-      <w:pPr>
-        <w:pStyle w:val="Heading4"/>
-      </w:pPr>
-      <w:r>
-        <w:t xml:space="preserve">6.2.2.2 Instabiles System</w:t>
-      </w:r>
-    </w:p>
-    <w:p>
-      <w:pPr>
-        <w:pStyle w:val="FirstParagraph"/>
-      </w:pPr>
-      <w:r>
-        <w:t xml:space="preserve">Ist die Verstärkung zu groß schwingt das System auf. Das Signal wird größer und größer. Das System ist instabil.</w:t>
-      </w:r>
-    </w:p>
-    <w:bookmarkEnd w:id="371"/>
-    <w:bookmarkStart w:id="372" w:name="stabiles-system"/>
-    <w:p>
-      <w:pPr>
-        <w:pStyle w:val="Heading4"/>
-      </w:pPr>
-      <w:r>
-        <w:t xml:space="preserve">6.2.2.3 Stabiles System</w:t>
-      </w:r>
-    </w:p>
-    <w:p>
-      <w:pPr>
-        <w:pStyle w:val="FirstParagraph"/>
-      </w:pPr>
-      <w:r>
-        <w:t xml:space="preserve">Die Verstärkung des gesamten Systems muss so gewählt werden, dass das System stabil ist. Das bedeutet, dass die Schwingung nicht abklingt und auch nicht aufschwingt. Die gesamtverstärkung von Schwingkreis und Verstärker muss an der Eigenfrequenz 1 sein. Das bedeutet, dass die Verstärkung des Verstärkers gleich der Dämpfung des Schwingkreises sein muss.</w:t>
-      </w:r>
-      <w:r>
-        <w:br/>
-      </w:r>
-      <w:r>
-        <w:t xml:space="preserve">Wie in Abschnitt</w:t>
+        <w:t xml:space="preserve">Da das Signal am Ausgang des Schwingkreises eine kleinere Amplitude hat als das Signal am Eingang, wie im Bodediagramm</w:t>
       </w:r>
       <w:r>
         <w:t xml:space="preserve"> </w:t>
-      </w:r>
-      <w:hyperlink w:anchor="sec-OscGedämpftesSignal">
-        <w:r>
-          <w:rPr>
-            <w:rStyle w:val="Hyperlink"/>
-          </w:rPr>
-          <w:t xml:space="preserve">Kapitel 6.2.2.1</w:t>
-        </w:r>
-      </w:hyperlink>
-      <w:r>
-        <w:t xml:space="preserve"> </w:t>
-      </w:r>
-      <w:r>
-        <w:t xml:space="preserve">und</w:t>
-      </w:r>
-      <w:r>
-        <w:t xml:space="preserve"> </w:t>
-      </w:r>
-      <w:hyperlink w:anchor="sec-OscInstabilesSystem">
-        <w:r>
-          <w:rPr>
-            <w:rStyle w:val="Hyperlink"/>
-          </w:rPr>
-          <w:t xml:space="preserve">Kapitel 6.2.2.2</w:t>
-        </w:r>
-      </w:hyperlink>
-      <w:r>
-        <w:t xml:space="preserve"> </w:t>
-      </w:r>
-      <w:r>
-        <w:t xml:space="preserve">gezeigt wurde, muss die Verstärkung</w:t>
-      </w:r>
-      <w:r>
-        <w:t xml:space="preserve"> </w:t>
-      </w:r>
-      <w:r>
-        <w:t xml:space="preserve">“</w:t>
-      </w:r>
-      <w:r>
-        <w:t xml:space="preserve">richtig</w:t>
-      </w:r>
-      <w:r>
-        <w:t xml:space="preserve">”</w:t>
-      </w:r>
-      <w:r>
-        <w:t xml:space="preserve"> </w:t>
-      </w:r>
-      <w:r>
-        <w:t xml:space="preserve">gewählt werden um sowohl ein Aufschwingen als auch ein Abklingen zu verhindern.</w:t>
-      </w:r>
-      <w:r>
-        <w:br/>
-      </w:r>
-      <w:r>
-        <w:t xml:space="preserve">Das Ausgangssignal des Schwingkreises ist um den Faktor 3 gedämpft. Dies lässt sich aus dem Bodediagramm</w:t>
-      </w:r>
-      <w:r>
-        <w:t xml:space="preserve"> </w:t>
-      </w:r>
-      <w:hyperlink w:anchor="fig-ACBodeRCSchwingkreis">
-        <w:r>
-          <w:rPr>
-            <w:rStyle w:val="Hyperlink"/>
-          </w:rPr>
-          <w:t xml:space="preserve">Abbildung 6.3</w:t>
-        </w:r>
-      </w:hyperlink>
-      <w:r>
-        <w:t xml:space="preserve"> </w:t>
-      </w:r>
-      <w:r>
-        <w:t xml:space="preserve">oder aus der Formel</w:t>
-      </w:r>
-      <w:r>
-        <w:t xml:space="preserve"> </w:t>
-      </w:r>
-      <w:r>
-        <w:t xml:space="preserve">[</w:t>
       </w:r>
       <w:r>
         <w:rPr>
           <w:bCs/>
           <w:b/>
         </w:rPr>
-        <w:t xml:space="preserve">eq_OscH?</w:t>
-      </w:r>
-      <w:r>
-        <w:t xml:space="preserve">]</w:t>
+        <w:t xml:space="preserve">?@fig-ACAnalysis</w:t>
       </w:r>
       <w:r>
         <w:t xml:space="preserve"> </w:t>
       </w:r>
       <w:r>
-        <w:t xml:space="preserve">ablesen. Damit ergibt sich eine notwendige Verstärkung von 3. Die Übertragungsfunktion des Verstärkers ist näherungsweise</w:t>
+        <w:t xml:space="preserve">ersichtlich ist, muss diese Dämpfung durch einen Verstärker,</w:t>
+      </w:r>
+      <w:r>
+        <w:t xml:space="preserve"> </w:t>
+      </w:r>
+      <m:oMath>
+        <m:sSub>
+          <m:e>
+            <m:r>
+              <m:t>H</m:t>
+            </m:r>
+          </m:e>
+          <m:sub>
+            <m:r>
+              <m:t>2</m:t>
+            </m:r>
+          </m:sub>
+        </m:sSub>
+      </m:oMath>
+      <w:r>
+        <w:t xml:space="preserve">, ausgeglichen werden.</w:t>
+      </w:r>
+    </w:p>
+    <w:bookmarkStart w:id="371" w:name="X31a4e5177522a097e4a588df940742e20e15c54"/>
+    <w:p>
+      <w:pPr>
+        <w:pStyle w:val="Heading4"/>
+      </w:pPr>
+      <w:r>
+        <w:t xml:space="preserve">6.2.2.1 Übertragungsfunktion des Verstärkers</w:t>
       </w:r>
       <w:r>
         <w:t xml:space="preserve"> </w:t>
@@ -44078,28 +43577,121 @@
             </m:r>
           </m:e>
         </m:d>
-        <m:r>
-          <m:rPr>
-            <m:sty m:val="p"/>
-          </m:rPr>
-          <m:t>=</m:t>
-        </m:r>
-        <m:r>
-          <m:t>3</m:t>
-        </m:r>
       </m:oMath>
-      <w:r>
-        <w:t xml:space="preserve">.</w:t>
-      </w:r>
-    </w:p>
-    <w:bookmarkEnd w:id="372"/>
+    </w:p>
+    <w:p>
+      <w:pPr>
+        <w:pStyle w:val="FirstParagraph"/>
+      </w:pPr>
+      <w:r>
+        <w:t xml:space="preserve">Die Übertragungsfunktion eines idealen Verstärkers ist eine Konstante. Eine reale OPV Verstärkerschaltung wird am besten mit einem PT1 oder PT2 Glied angenähert. ist die zu verstärkende Frequenz sehr klein im Verhältnis zu den Knickfrequenzen der Verstärkerschaltung ist aber das einfache Modelle einer Konstanten ausreichend. Für den hier gezeigten Fall trifft dies zu.</w:t>
+      </w:r>
+    </w:p>
+    <w:p>
+      <w:pPr>
+        <w:pStyle w:val="BodyText"/>
+      </w:pPr>
+      <w:bookmarkStart w:id="370" w:name="eq-Dummy"/>
+      <m:oMathPara>
+        <m:oMathParaPr>
+          <m:jc m:val="center"/>
+        </m:oMathParaPr>
+        <m:oMath>
+          <m:sSub>
+            <m:e>
+              <m:r>
+                <m:t>H</m:t>
+              </m:r>
+            </m:e>
+            <m:sub>
+              <m:r>
+                <m:t>2</m:t>
+              </m:r>
+            </m:sub>
+          </m:sSub>
+          <m:r>
+            <m:rPr>
+              <m:sty m:val="p"/>
+            </m:rPr>
+            <m:t>=</m:t>
+          </m:r>
+          <m:sSub>
+            <m:e>
+              <m:r>
+                <m:t>k</m:t>
+              </m:r>
+            </m:e>
+            <m:sub>
+              <m:r>
+                <m:t>O</m:t>
+              </m:r>
+              <m:r>
+                <m:t>P</m:t>
+              </m:r>
+              <m:r>
+                <m:t>V</m:t>
+              </m:r>
+            </m:sub>
+          </m:sSub>
+          <m:r>
+            <m:t>  </m:t>
+          </m:r>
+          <m:d>
+            <m:dPr>
+              <m:begChr m:val="("/>
+              <m:endChr m:val=")"/>
+              <m:sepChr m:val=""/>
+              <m:grow/>
+            </m:dPr>
+            <m:e>
+              <m:r>
+                <m:t>6.8</m:t>
+              </m:r>
+            </m:e>
+          </m:d>
+        </m:oMath>
+      </m:oMathPara>
+      <w:bookmarkEnd w:id="370"/>
+    </w:p>
+    <w:p>
+      <w:pPr>
+        <w:pStyle w:val="FirstParagraph"/>
+      </w:pPr>
+      <m:oMath>
+        <m:sSub>
+          <m:e>
+            <m:r>
+              <m:t>k</m:t>
+            </m:r>
+          </m:e>
+          <m:sub>
+            <m:r>
+              <m:t>O</m:t>
+            </m:r>
+            <m:r>
+              <m:t>P</m:t>
+            </m:r>
+            <m:r>
+              <m:t>V</m:t>
+            </m:r>
+          </m:sub>
+        </m:sSub>
+      </m:oMath>
+      <w:r>
+        <w:t xml:space="preserve"> </w:t>
+      </w:r>
+      <w:r>
+        <w:t xml:space="preserve">… Verstärkung des Verstärkers</w:t>
+      </w:r>
+    </w:p>
+    <w:bookmarkEnd w:id="371"/>
     <w:bookmarkStart w:id="378" w:name="open-loop-betrachtung"/>
     <w:p>
       <w:pPr>
         <w:pStyle w:val="Heading4"/>
       </w:pPr>
       <w:r>
-        <w:t xml:space="preserve">6.2.2.4 Open Loop Betrachtung</w:t>
+        <w:t xml:space="preserve">6.2.2.2 Open Loop Betrachtung</w:t>
       </w:r>
     </w:p>
     <w:p>
@@ -44107,7 +43699,13 @@
         <w:pStyle w:val="FirstParagraph"/>
       </w:pPr>
       <w:r>
-        <w:t xml:space="preserve">Um die Funktion des Verstärkers in Kombination mit dem Schwingkreis zu betrachten kann das System ohne Rückkopplung betrachtet werden.</w:t>
+        <w:t xml:space="preserve">Für die Beurteilung ob die Verstärkung des Verstärkers richtig gewählt wurde, kann das System ohne Rückkopplung betrachtet werden. Auch kann die Stabilität mittels Pol-Nullstellen Diagramm beurteilt werden.</w:t>
+      </w:r>
+      <w:r>
+        <w:br/>
+      </w:r>
+      <w:r>
+        <w:t xml:space="preserve">Die Übertragungsfunktion des offenen Systems, also ohne Rückkopplung, auch Open-Loop genannt, ist das Produkt der Übertragungsfunktionen des Schwingkreises und des Verstärkers.</w:t>
       </w:r>
     </w:p>
     <w:tbl>
@@ -44124,7 +43722,7 @@
       <w:tr>
         <w:tc>
           <w:tcPr/>
-          <w:bookmarkStart w:id="376" w:name="fig-OscOpenLoop"/>
+          <w:bookmarkStart w:id="375" w:name="fig-OscOpenLoop"/>
           <w:p>
             <w:pPr>
               <w:pStyle w:val="Compact"/>
@@ -44135,18 +43733,18 @@
                 <wp:inline>
                   <wp:extent cx="3599999" cy="855605"/>
                   <wp:effectExtent b="0" l="0" r="0" t="0"/>
-                  <wp:docPr descr="" title="" id="374" name="Picture"/>
+                  <wp:docPr descr="" title="" id="373" name="Picture"/>
                   <a:graphic>
                     <a:graphicData uri="http://schemas.openxmlformats.org/drawingml/2006/picture">
                       <pic:pic>
                         <pic:nvPicPr>
-                          <pic:cNvPr descr="Projekte/Oszillator/OszillatorBlockschaltbildOpenLoop.png" id="375" name="Picture"/>
+                          <pic:cNvPr descr="Projekte/Oszillator/OszillatorBlockschaltbildOpenLoop.png" id="374" name="Picture"/>
                           <pic:cNvPicPr>
                             <a:picLocks noChangeArrowheads="1" noChangeAspect="1"/>
                           </pic:cNvPicPr>
                         </pic:nvPicPr>
                         <pic:blipFill>
-                          <a:blip r:embed="rId373"/>
+                          <a:blip r:embed="rId372"/>
                           <a:stretch>
                             <a:fillRect/>
                           </a:stretch>
@@ -44186,7 +43784,7 @@
               <w:t xml:space="preserve">Abbildung 6.4: Open Loop</w:t>
             </w:r>
           </w:p>
-          <w:bookmarkEnd w:id="376"/>
+          <w:bookmarkEnd w:id="375"/>
         </w:tc>
       </w:tr>
     </w:tbl>
@@ -44194,7 +43792,7 @@
       <w:pPr>
         <w:pStyle w:val="BodyText"/>
       </w:pPr>
-      <w:bookmarkStart w:id="377" w:name="eq-Dummy"/>
+      <w:bookmarkStart w:id="376" w:name="eq-Dummy"/>
       <m:oMathPara>
         <m:oMathParaPr>
           <m:jc m:val="center"/>
@@ -44245,7 +43843,145 @@
             </m:dPr>
             <m:e>
               <m:r>
-                <m:t>6.7</m:t>
+                <m:t>6.9</m:t>
+              </m:r>
+            </m:e>
+          </m:d>
+        </m:oMath>
+      </m:oMathPara>
+      <w:bookmarkEnd w:id="376"/>
+    </w:p>
+    <w:p>
+      <w:pPr>
+        <w:pStyle w:val="FirstParagraph"/>
+      </w:pPr>
+      <w:bookmarkStart w:id="377" w:name="eq-Dummy"/>
+      <m:oMathPara>
+        <m:oMathParaPr>
+          <m:jc m:val="center"/>
+        </m:oMathParaPr>
+        <m:oMath>
+          <m:r>
+            <m:t>H</m:t>
+          </m:r>
+          <m:r>
+            <m:rPr>
+              <m:sty m:val="p"/>
+            </m:rPr>
+            <m:t>=</m:t>
+          </m:r>
+          <m:f>
+            <m:fPr>
+              <m:type m:val="bar"/>
+            </m:fPr>
+            <m:num>
+              <m:r>
+                <m:t>C</m:t>
+              </m:r>
+              <m:r>
+                <m:t>R</m:t>
+              </m:r>
+              <m:sSub>
+                <m:e>
+                  <m:r>
+                    <m:t>k</m:t>
+                  </m:r>
+                </m:e>
+                <m:sub>
+                  <m:r>
+                    <m:t>O</m:t>
+                  </m:r>
+                  <m:r>
+                    <m:t>P</m:t>
+                  </m:r>
+                  <m:r>
+                    <m:t>V</m:t>
+                  </m:r>
+                </m:sub>
+              </m:sSub>
+              <m:r>
+                <m:t>s</m:t>
+              </m:r>
+            </m:num>
+            <m:den>
+              <m:sSup>
+                <m:e>
+                  <m:r>
+                    <m:t>C</m:t>
+                  </m:r>
+                </m:e>
+                <m:sup>
+                  <m:r>
+                    <m:t>2</m:t>
+                  </m:r>
+                </m:sup>
+              </m:sSup>
+              <m:sSup>
+                <m:e>
+                  <m:r>
+                    <m:t>R</m:t>
+                  </m:r>
+                </m:e>
+                <m:sup>
+                  <m:r>
+                    <m:t>2</m:t>
+                  </m:r>
+                </m:sup>
+              </m:sSup>
+              <m:sSup>
+                <m:e>
+                  <m:r>
+                    <m:t>s</m:t>
+                  </m:r>
+                </m:e>
+                <m:sup>
+                  <m:r>
+                    <m:t>2</m:t>
+                  </m:r>
+                </m:sup>
+              </m:sSup>
+              <m:r>
+                <m:rPr>
+                  <m:sty m:val="p"/>
+                </m:rPr>
+                <m:t>+</m:t>
+              </m:r>
+              <m:r>
+                <m:t>3</m:t>
+              </m:r>
+              <m:r>
+                <m:t>C</m:t>
+              </m:r>
+              <m:r>
+                <m:t>R</m:t>
+              </m:r>
+              <m:r>
+                <m:t>s</m:t>
+              </m:r>
+              <m:r>
+                <m:rPr>
+                  <m:sty m:val="p"/>
+                </m:rPr>
+                <m:t>+</m:t>
+              </m:r>
+              <m:r>
+                <m:t>1</m:t>
+              </m:r>
+            </m:den>
+          </m:f>
+          <m:r>
+            <m:t>  </m:t>
+          </m:r>
+          <m:d>
+            <m:dPr>
+              <m:begChr m:val="("/>
+              <m:endChr m:val=")"/>
+              <m:sepChr m:val=""/>
+              <m:grow/>
+            </m:dPr>
+            <m:e>
+              <m:r>
+                <m:t>6.10</m:t>
               </m:r>
             </m:e>
           </m:d>
@@ -44253,498 +43989,103 @@
       </m:oMathPara>
       <w:bookmarkEnd w:id="377"/>
     </w:p>
+    <w:bookmarkEnd w:id="378"/>
+    <w:bookmarkStart w:id="379" w:name="sec-OscStableSignal"/>
+    <w:p>
+      <w:pPr>
+        <w:pStyle w:val="Heading4"/>
+      </w:pPr>
+      <w:r>
+        <w:t xml:space="preserve">6.2.2.3 Stabiles System</w:t>
+      </w:r>
+    </w:p>
     <w:p>
       <w:pPr>
         <w:pStyle w:val="FirstParagraph"/>
       </w:pPr>
-      <m:oMathPara>
-        <m:oMathParaPr>
-          <m:jc m:val="center"/>
-        </m:oMathParaPr>
-        <m:oMath>
-          <m:r>
-            <m:t>H</m:t>
-          </m:r>
-          <m:r>
-            <m:rPr>
-              <m:sty m:val="p"/>
-            </m:rPr>
-            <m:t>=</m:t>
-          </m:r>
-          <m:f>
-            <m:fPr>
-              <m:type m:val="bar"/>
-            </m:fPr>
-            <m:num>
-              <m:r>
-                <m:t>C</m:t>
-              </m:r>
-              <m:r>
-                <m:t>R</m:t>
-              </m:r>
-              <m:sSub>
-                <m:e>
-                  <m:r>
-                    <m:t>k</m:t>
-                  </m:r>
-                </m:e>
-                <m:sub>
-                  <m:r>
-                    <m:t>O</m:t>
-                  </m:r>
-                  <m:r>
-                    <m:t>P</m:t>
-                  </m:r>
-                  <m:r>
-                    <m:t>V</m:t>
-                  </m:r>
-                </m:sub>
-              </m:sSub>
-              <m:r>
-                <m:t>s</m:t>
-              </m:r>
-            </m:num>
-            <m:den>
-              <m:sSup>
-                <m:e>
-                  <m:r>
-                    <m:t>C</m:t>
-                  </m:r>
-                </m:e>
-                <m:sup>
-                  <m:r>
-                    <m:t>2</m:t>
-                  </m:r>
-                </m:sup>
-              </m:sSup>
-              <m:sSup>
-                <m:e>
-                  <m:r>
-                    <m:t>R</m:t>
-                  </m:r>
-                </m:e>
-                <m:sup>
-                  <m:r>
-                    <m:t>2</m:t>
-                  </m:r>
-                </m:sup>
-              </m:sSup>
-              <m:sSubSup>
-                <m:e>
-                  <m:r>
-                    <m:t>T</m:t>
-                  </m:r>
-                </m:e>
-                <m:sub>
-                  <m:r>
-                    <m:t>O</m:t>
-                  </m:r>
-                  <m:r>
-                    <m:t>P</m:t>
-                  </m:r>
-                  <m:r>
-                    <m:t>V</m:t>
-                  </m:r>
-                </m:sub>
-                <m:sup>
-                  <m:r>
-                    <m:t>2</m:t>
-                  </m:r>
-                </m:sup>
-              </m:sSubSup>
-              <m:sSup>
-                <m:e>
-                  <m:r>
-                    <m:t>s</m:t>
-                  </m:r>
-                </m:e>
-                <m:sup>
-                  <m:r>
-                    <m:t>4</m:t>
-                  </m:r>
-                </m:sup>
-              </m:sSup>
-              <m:r>
-                <m:rPr>
-                  <m:sty m:val="p"/>
-                </m:rPr>
-                <m:t>+</m:t>
-              </m:r>
-              <m:r>
-                <m:t>2.0</m:t>
-              </m:r>
-              <m:r>
-                <m:rPr>
-                  <m:sty m:val="p"/>
-                </m:rPr>
-                <m:t>⋅</m:t>
-              </m:r>
-              <m:sSup>
-                <m:e>
-                  <m:r>
-                    <m:t>10</m:t>
-                  </m:r>
-                </m:e>
-                <m:sup>
-                  <m:r>
-                    <m:rPr>
-                      <m:sty m:val="p"/>
-                    </m:rPr>
-                    <m:t>−</m:t>
-                  </m:r>
-                  <m:r>
-                    <m:t>6</m:t>
-                  </m:r>
-                </m:sup>
-              </m:sSup>
-              <m:sSup>
-                <m:e>
-                  <m:r>
-                    <m:t>C</m:t>
-                  </m:r>
-                </m:e>
-                <m:sup>
-                  <m:r>
-                    <m:t>2</m:t>
-                  </m:r>
-                </m:sup>
-              </m:sSup>
-              <m:sSup>
-                <m:e>
-                  <m:r>
-                    <m:t>R</m:t>
-                  </m:r>
-                </m:e>
-                <m:sup>
-                  <m:r>
-                    <m:t>2</m:t>
-                  </m:r>
-                </m:sup>
-              </m:sSup>
-              <m:sSub>
-                <m:e>
-                  <m:r>
-                    <m:t>T</m:t>
-                  </m:r>
-                </m:e>
-                <m:sub>
-                  <m:r>
-                    <m:t>O</m:t>
-                  </m:r>
-                  <m:r>
-                    <m:t>P</m:t>
-                  </m:r>
-                  <m:r>
-                    <m:t>V</m:t>
-                  </m:r>
-                </m:sub>
-              </m:sSub>
-              <m:sSup>
-                <m:e>
-                  <m:r>
-                    <m:t>s</m:t>
-                  </m:r>
-                </m:e>
-                <m:sup>
-                  <m:r>
-                    <m:t>3</m:t>
-                  </m:r>
-                </m:sup>
-              </m:sSup>
-              <m:r>
-                <m:rPr>
-                  <m:sty m:val="p"/>
-                </m:rPr>
-                <m:t>+</m:t>
-              </m:r>
-              <m:sSup>
-                <m:e>
-                  <m:r>
-                    <m:t>C</m:t>
-                  </m:r>
-                </m:e>
-                <m:sup>
-                  <m:r>
-                    <m:t>2</m:t>
-                  </m:r>
-                </m:sup>
-              </m:sSup>
-              <m:sSup>
-                <m:e>
-                  <m:r>
-                    <m:t>R</m:t>
-                  </m:r>
-                </m:e>
-                <m:sup>
-                  <m:r>
-                    <m:t>2</m:t>
-                  </m:r>
-                </m:sup>
-              </m:sSup>
-              <m:sSup>
-                <m:e>
-                  <m:r>
-                    <m:t>s</m:t>
-                  </m:r>
-                </m:e>
-                <m:sup>
-                  <m:r>
-                    <m:t>2</m:t>
-                  </m:r>
-                </m:sup>
-              </m:sSup>
-              <m:r>
-                <m:rPr>
-                  <m:sty m:val="p"/>
-                </m:rPr>
-                <m:t>+</m:t>
-              </m:r>
-              <m:r>
-                <m:t>3</m:t>
-              </m:r>
-              <m:r>
-                <m:t>C</m:t>
-              </m:r>
-              <m:r>
-                <m:t>R</m:t>
-              </m:r>
-              <m:sSubSup>
-                <m:e>
-                  <m:r>
-                    <m:t>T</m:t>
-                  </m:r>
-                </m:e>
-                <m:sub>
-                  <m:r>
-                    <m:t>O</m:t>
-                  </m:r>
-                  <m:r>
-                    <m:t>P</m:t>
-                  </m:r>
-                  <m:r>
-                    <m:t>V</m:t>
-                  </m:r>
-                </m:sub>
-                <m:sup>
-                  <m:r>
-                    <m:t>2</m:t>
-                  </m:r>
-                </m:sup>
-              </m:sSubSup>
-              <m:sSup>
-                <m:e>
-                  <m:r>
-                    <m:t>s</m:t>
-                  </m:r>
-                </m:e>
-                <m:sup>
-                  <m:r>
-                    <m:t>3</m:t>
-                  </m:r>
-                </m:sup>
-              </m:sSup>
-              <m:r>
-                <m:rPr>
-                  <m:sty m:val="p"/>
-                </m:rPr>
-                <m:t>+</m:t>
-              </m:r>
-              <m:r>
-                <m:t>6.0</m:t>
-              </m:r>
-              <m:r>
-                <m:rPr>
-                  <m:sty m:val="p"/>
-                </m:rPr>
-                <m:t>⋅</m:t>
-              </m:r>
-              <m:sSup>
-                <m:e>
-                  <m:r>
-                    <m:t>10</m:t>
-                  </m:r>
-                </m:e>
-                <m:sup>
-                  <m:r>
-                    <m:rPr>
-                      <m:sty m:val="p"/>
-                    </m:rPr>
-                    <m:t>−</m:t>
-                  </m:r>
-                  <m:r>
-                    <m:t>6</m:t>
-                  </m:r>
-                </m:sup>
-              </m:sSup>
-              <m:r>
-                <m:t>C</m:t>
-              </m:r>
-              <m:r>
-                <m:t>R</m:t>
-              </m:r>
-              <m:sSub>
-                <m:e>
-                  <m:r>
-                    <m:t>T</m:t>
-                  </m:r>
-                </m:e>
-                <m:sub>
-                  <m:r>
-                    <m:t>O</m:t>
-                  </m:r>
-                  <m:r>
-                    <m:t>P</m:t>
-                  </m:r>
-                  <m:r>
-                    <m:t>V</m:t>
-                  </m:r>
-                </m:sub>
-              </m:sSub>
-              <m:sSup>
-                <m:e>
-                  <m:r>
-                    <m:t>s</m:t>
-                  </m:r>
-                </m:e>
-                <m:sup>
-                  <m:r>
-                    <m:t>2</m:t>
-                  </m:r>
-                </m:sup>
-              </m:sSup>
-              <m:r>
-                <m:rPr>
-                  <m:sty m:val="p"/>
-                </m:rPr>
-                <m:t>+</m:t>
-              </m:r>
-              <m:r>
-                <m:t>3</m:t>
-              </m:r>
-              <m:r>
-                <m:t>C</m:t>
-              </m:r>
-              <m:r>
-                <m:t>R</m:t>
-              </m:r>
-              <m:r>
-                <m:t>s</m:t>
-              </m:r>
-              <m:r>
-                <m:rPr>
-                  <m:sty m:val="p"/>
-                </m:rPr>
-                <m:t>+</m:t>
-              </m:r>
-              <m:sSubSup>
-                <m:e>
-                  <m:r>
-                    <m:t>T</m:t>
-                  </m:r>
-                </m:e>
-                <m:sub>
-                  <m:r>
-                    <m:t>O</m:t>
-                  </m:r>
-                  <m:r>
-                    <m:t>P</m:t>
-                  </m:r>
-                  <m:r>
-                    <m:t>V</m:t>
-                  </m:r>
-                </m:sub>
-                <m:sup>
-                  <m:r>
-                    <m:t>2</m:t>
-                  </m:r>
-                </m:sup>
-              </m:sSubSup>
-              <m:sSup>
-                <m:e>
-                  <m:r>
-                    <m:t>s</m:t>
-                  </m:r>
-                </m:e>
-                <m:sup>
-                  <m:r>
-                    <m:t>2</m:t>
-                  </m:r>
-                </m:sup>
-              </m:sSup>
-              <m:r>
-                <m:rPr>
-                  <m:sty m:val="p"/>
-                </m:rPr>
-                <m:t>+</m:t>
-              </m:r>
-              <m:r>
-                <m:t>2.0</m:t>
-              </m:r>
-              <m:r>
-                <m:rPr>
-                  <m:sty m:val="p"/>
-                </m:rPr>
-                <m:t>⋅</m:t>
-              </m:r>
-              <m:sSup>
-                <m:e>
-                  <m:r>
-                    <m:t>10</m:t>
-                  </m:r>
-                </m:e>
-                <m:sup>
-                  <m:r>
-                    <m:rPr>
-                      <m:sty m:val="p"/>
-                    </m:rPr>
-                    <m:t>−</m:t>
-                  </m:r>
-                  <m:r>
-                    <m:t>6</m:t>
-                  </m:r>
-                </m:sup>
-              </m:sSup>
-              <m:sSub>
-                <m:e>
-                  <m:r>
-                    <m:t>T</m:t>
-                  </m:r>
-                </m:e>
-                <m:sub>
-                  <m:r>
-                    <m:t>O</m:t>
-                  </m:r>
-                  <m:r>
-                    <m:t>P</m:t>
-                  </m:r>
-                  <m:r>
-                    <m:t>V</m:t>
-                  </m:r>
-                </m:sub>
-              </m:sSub>
-              <m:r>
-                <m:t>s</m:t>
-              </m:r>
-              <m:r>
-                <m:rPr>
-                  <m:sty m:val="p"/>
-                </m:rPr>
-                <m:t>+</m:t>
-              </m:r>
-              <m:r>
-                <m:t>1</m:t>
-              </m:r>
-            </m:den>
-          </m:f>
-        </m:oMath>
-      </m:oMathPara>
-    </w:p>
-    <w:p>
-      <w:pPr>
-        <w:pStyle w:val="FirstParagraph"/>
-      </w:pPr>
-      <w:r>
-        <w:t xml:space="preserve">{#eq_OscH2}</w:t>
+      <w:r>
+        <w:t xml:space="preserve">Die Verstärkung des gesamten Systems muss so gewählt werden, dass das System stabil ist. Das bedeutet, dass die Schwingung nicht abklingt und auch nicht aufschwingt. Die gesamtverstärkung von Schwingkreis und Verstärker muss an der Eigenfrequenz 1 sein. Das bedeutet, dass die Verstärkung des Verstärkers gleich der Dämpfung des Schwingkreises sein muss.</w:t>
+      </w:r>
+      <w:r>
+        <w:br/>
+      </w:r>
+      <w:r>
+        <w:t xml:space="preserve">Wie in Abschnitt</w:t>
+      </w:r>
+      <w:r>
+        <w:t xml:space="preserve"> </w:t>
+      </w:r>
+      <w:hyperlink w:anchor="sec-OscGedämpftesSignal">
+        <w:r>
+          <w:rPr>
+            <w:rStyle w:val="Hyperlink"/>
+          </w:rPr>
+          <w:t xml:space="preserve">Kapitel 6.2.2.4</w:t>
+        </w:r>
+      </w:hyperlink>
+      <w:r>
+        <w:t xml:space="preserve"> </w:t>
+      </w:r>
+      <w:r>
+        <w:t xml:space="preserve">und</w:t>
+      </w:r>
+      <w:r>
+        <w:t xml:space="preserve"> </w:t>
+      </w:r>
+      <w:hyperlink w:anchor="sec-OscInstabilesSystem">
+        <w:r>
+          <w:rPr>
+            <w:rStyle w:val="Hyperlink"/>
+          </w:rPr>
+          <w:t xml:space="preserve">Kapitel 6.2.2.5</w:t>
+        </w:r>
+      </w:hyperlink>
+      <w:r>
+        <w:t xml:space="preserve"> </w:t>
+      </w:r>
+      <w:r>
+        <w:t xml:space="preserve">gezeigt wurde, muss die Verstärkung</w:t>
+      </w:r>
+      <w:r>
+        <w:t xml:space="preserve"> </w:t>
+      </w:r>
+      <w:r>
+        <w:t xml:space="preserve">“</w:t>
+      </w:r>
+      <w:r>
+        <w:t xml:space="preserve">richtig</w:t>
+      </w:r>
+      <w:r>
+        <w:t xml:space="preserve">”</w:t>
+      </w:r>
+      <w:r>
+        <w:t xml:space="preserve"> </w:t>
+      </w:r>
+      <w:r>
+        <w:t xml:space="preserve">gewählt werden um sowohl ein Aufschwingen als auch ein Abklingen zu verhindern.</w:t>
+      </w:r>
+      <w:r>
+        <w:br/>
+      </w:r>
+      <w:r>
+        <w:t xml:space="preserve">Das Ausgangssignal des Schwingkreises ist um den Faktor 3 gedämpft. Dies lässt sich aus dem Bodediagramm</w:t>
+      </w:r>
+      <w:r>
+        <w:t xml:space="preserve"> </w:t>
+      </w:r>
+      <w:hyperlink w:anchor="fig-ACBodeRCSchwingkreis">
+        <w:r>
+          <w:rPr>
+            <w:rStyle w:val="Hyperlink"/>
+          </w:rPr>
+          <w:t xml:space="preserve">Abbildung 6.3</w:t>
+        </w:r>
+      </w:hyperlink>
+      <w:r>
+        <w:t xml:space="preserve"> </w:t>
+      </w:r>
+      <w:r>
+        <w:t xml:space="preserve">oder aus der Formel ablesen. Damit ergibt sich die notwendige Verstärkung.</w:t>
       </w:r>
     </w:p>
     <w:p>
@@ -44781,14 +44122,14 @@
         <w:t xml:space="preserve">. Der Verstärker wurde richtig dimensioniert.</w:t>
       </w:r>
     </w:p>
-    <w:bookmarkEnd w:id="378"/>
-    <w:bookmarkStart w:id="380" w:name="closed-loop-betrachtung"/>
+    <w:bookmarkEnd w:id="379"/>
+    <w:bookmarkStart w:id="380" w:name="sec-OscGedämpftesSignal"/>
     <w:p>
       <w:pPr>
         <w:pStyle w:val="Heading4"/>
       </w:pPr>
       <w:r>
-        <w:t xml:space="preserve">6.2.2.5 Closed Loop Betrachtung</w:t>
+        <w:t xml:space="preserve">6.2.2.4 Gedämpftes Signal</w:t>
       </w:r>
     </w:p>
     <w:p>
@@ -44796,14 +44137,64 @@
         <w:pStyle w:val="FirstParagraph"/>
       </w:pPr>
       <w:r>
-        <w:t xml:space="preserve">Wird nun der Kreis geschlossen, das Ausgangssignal wird am Eingang zurückgeführt, kann eine dauerhafte Schwingung aufrecht erhalten werden. Voraussetzung dafür ist, dass die Verstärkung des Verstärkers richtig gewählt wird.</w:t>
+        <w:t xml:space="preserve">Wird kein Verstärker verwendet oder die Verstärkung ist zu klein, würde der Oszillator nicht von selbst starten. Wird die Schwingung zum Beispiel mit einem Puls gestartet würde die Schwingung abklingen. Das Signal wird kleiner. Die Schleifenverstärkung, Schwingkreis und Verstärker, muss so gewählt werden, dass die die Gesamtverstärkung an der Eigenfrequenz 1 ist. Das bedeutet, dass die Verstärkung des Verstärkers gleich der Dämpfung des Schwingkreises sein muss.</w:t>
+      </w:r>
+    </w:p>
+    <w:bookmarkEnd w:id="380"/>
+    <w:bookmarkStart w:id="381" w:name="sec-OscInstabilesSystem"/>
+    <w:p>
+      <w:pPr>
+        <w:pStyle w:val="Heading4"/>
+      </w:pPr>
+      <w:r>
+        <w:t xml:space="preserve">6.2.2.5 Instabiles System</w:t>
+      </w:r>
+    </w:p>
+    <w:p>
+      <w:pPr>
+        <w:pStyle w:val="FirstParagraph"/>
+      </w:pPr>
+      <w:r>
+        <w:t xml:space="preserve">Ist die Verstärkung zu groß schwingt das System auf. Das Signal wird größer und größer. Das System ist instabil. Das bedeutet, dass die Schleifenverstärkung, Schwingkreis und Verstärker, kleiner als 1 bei der Eigenfrequenz ist.</w:t>
+      </w:r>
+    </w:p>
+    <w:bookmarkEnd w:id="381"/>
+    <w:bookmarkStart w:id="383" w:name="closed-loop-betrachtung"/>
+    <w:p>
+      <w:pPr>
+        <w:pStyle w:val="Heading4"/>
+      </w:pPr>
+      <w:r>
+        <w:t xml:space="preserve">6.2.2.6 Closed Loop Betrachtung</w:t>
+      </w:r>
+    </w:p>
+    <w:p>
+      <w:pPr>
+        <w:pStyle w:val="FirstParagraph"/>
+      </w:pPr>
+      <w:r>
+        <w:t xml:space="preserve">Wird nun der Kreis geschlossen, siehe</w:t>
+      </w:r>
+      <w:r>
+        <w:t xml:space="preserve"> </w:t>
+      </w:r>
+      <w:hyperlink w:anchor="fig-OscBlockschaltbildOszillator">
+        <w:r>
+          <w:rPr>
+            <w:rStyle w:val="Hyperlink"/>
+          </w:rPr>
+          <w:t xml:space="preserve">Abbildung 6.1</w:t>
+        </w:r>
+      </w:hyperlink>
+      <w:r>
+        <w:t xml:space="preserve">, das Ausgangssignal wird am Eingang zurückgeführt, kann eine dauerhafte Schwingung aufrecht erhalten werden. Voraussetzung dafür ist, dass die Verstärkung des Verstärkers richtig gewählt wird.</w:t>
       </w:r>
     </w:p>
     <w:p>
       <w:pPr>
         <w:pStyle w:val="BodyText"/>
       </w:pPr>
-      <w:bookmarkStart w:id="379" w:name="eq-Dummy"/>
+      <w:bookmarkStart w:id="382" w:name="eq-Dummy"/>
       <m:oMathPara>
         <m:oMathParaPr>
           <m:jc m:val="center"/>
@@ -44854,1437 +44245,101 @@
             </m:dPr>
             <m:e>
               <m:r>
-                <m:t>6.8</m:t>
+                <m:t>6.11</m:t>
               </m:r>
             </m:e>
           </m:d>
         </m:oMath>
       </m:oMathPara>
-      <w:bookmarkEnd w:id="379"/>
+      <w:bookmarkEnd w:id="382"/>
+    </w:p>
+    <w:bookmarkEnd w:id="383"/>
+    <w:bookmarkStart w:id="384" w:name="sec-OscAnschwingen"/>
+    <w:p>
+      <w:pPr>
+        <w:pStyle w:val="Heading4"/>
+      </w:pPr>
+      <w:r>
+        <w:t xml:space="preserve">6.2.2.7 Anschwingvorgang</w:t>
+      </w:r>
     </w:p>
     <w:p>
       <w:pPr>
         <w:pStyle w:val="FirstParagraph"/>
       </w:pPr>
-      <m:oMathPara>
-        <m:oMathParaPr>
-          <m:jc m:val="center"/>
-        </m:oMathParaPr>
-        <m:oMath>
-          <m:r>
-            <m:t>G</m:t>
-          </m:r>
-          <m:r>
-            <m:rPr>
-              <m:sty m:val="p"/>
-            </m:rPr>
-            <m:t>=</m:t>
-          </m:r>
-          <m:f>
-            <m:fPr>
-              <m:type m:val="bar"/>
-            </m:fPr>
-            <m:num>
-              <m:r>
-                <m:t>C</m:t>
-              </m:r>
-              <m:r>
-                <m:t>R</m:t>
-              </m:r>
-              <m:sSub>
-                <m:e>
-                  <m:r>
-                    <m:t>k</m:t>
-                  </m:r>
-                </m:e>
-                <m:sub>
-                  <m:r>
-                    <m:t>O</m:t>
-                  </m:r>
-                  <m:r>
-                    <m:t>P</m:t>
-                  </m:r>
-                  <m:r>
-                    <m:t>V</m:t>
-                  </m:r>
-                </m:sub>
-              </m:sSub>
-              <m:r>
-                <m:t>s</m:t>
-              </m:r>
-              <m:d>
-                <m:dPr>
-                  <m:begChr m:val="("/>
-                  <m:endChr m:val=")"/>
-                  <m:sepChr m:val=""/>
-                  <m:grow/>
-                </m:dPr>
-                <m:e>
-                  <m:sSup>
-                    <m:e>
-                      <m:r>
-                        <m:t>C</m:t>
-                      </m:r>
-                    </m:e>
-                    <m:sup>
-                      <m:r>
-                        <m:t>2</m:t>
-                      </m:r>
-                    </m:sup>
-                  </m:sSup>
-                  <m:sSup>
-                    <m:e>
-                      <m:r>
-                        <m:t>R</m:t>
-                      </m:r>
-                    </m:e>
-                    <m:sup>
-                      <m:r>
-                        <m:t>2</m:t>
-                      </m:r>
-                    </m:sup>
-                  </m:sSup>
-                  <m:sSubSup>
-                    <m:e>
-                      <m:r>
-                        <m:t>T</m:t>
-                      </m:r>
-                    </m:e>
-                    <m:sub>
-                      <m:r>
-                        <m:t>O</m:t>
-                      </m:r>
-                      <m:r>
-                        <m:t>P</m:t>
-                      </m:r>
-                      <m:r>
-                        <m:t>V</m:t>
-                      </m:r>
-                    </m:sub>
-                    <m:sup>
-                      <m:r>
-                        <m:t>2</m:t>
-                      </m:r>
-                    </m:sup>
-                  </m:sSubSup>
-                  <m:sSup>
-                    <m:e>
-                      <m:r>
-                        <m:t>s</m:t>
-                      </m:r>
-                    </m:e>
-                    <m:sup>
-                      <m:r>
-                        <m:t>4</m:t>
-                      </m:r>
-                    </m:sup>
-                  </m:sSup>
-                  <m:r>
-                    <m:rPr>
-                      <m:sty m:val="p"/>
-                    </m:rPr>
-                    <m:t>+</m:t>
-                  </m:r>
-                  <m:r>
-                    <m:t>2.0</m:t>
-                  </m:r>
-                  <m:r>
-                    <m:rPr>
-                      <m:sty m:val="p"/>
-                    </m:rPr>
-                    <m:t>⋅</m:t>
-                  </m:r>
-                  <m:sSup>
-                    <m:e>
-                      <m:r>
-                        <m:t>10</m:t>
-                      </m:r>
-                    </m:e>
-                    <m:sup>
-                      <m:r>
-                        <m:rPr>
-                          <m:sty m:val="p"/>
-                        </m:rPr>
-                        <m:t>−</m:t>
-                      </m:r>
-                      <m:r>
-                        <m:t>6</m:t>
-                      </m:r>
-                    </m:sup>
-                  </m:sSup>
-                  <m:sSup>
-                    <m:e>
-                      <m:r>
-                        <m:t>C</m:t>
-                      </m:r>
-                    </m:e>
-                    <m:sup>
-                      <m:r>
-                        <m:t>2</m:t>
-                      </m:r>
-                    </m:sup>
-                  </m:sSup>
-                  <m:sSup>
-                    <m:e>
-                      <m:r>
-                        <m:t>R</m:t>
-                      </m:r>
-                    </m:e>
-                    <m:sup>
-                      <m:r>
-                        <m:t>2</m:t>
-                      </m:r>
-                    </m:sup>
-                  </m:sSup>
-                  <m:sSub>
-                    <m:e>
-                      <m:r>
-                        <m:t>T</m:t>
-                      </m:r>
-                    </m:e>
-                    <m:sub>
-                      <m:r>
-                        <m:t>O</m:t>
-                      </m:r>
-                      <m:r>
-                        <m:t>P</m:t>
-                      </m:r>
-                      <m:r>
-                        <m:t>V</m:t>
-                      </m:r>
-                    </m:sub>
-                  </m:sSub>
-                  <m:sSup>
-                    <m:e>
-                      <m:r>
-                        <m:t>s</m:t>
-                      </m:r>
-                    </m:e>
-                    <m:sup>
-                      <m:r>
-                        <m:t>3</m:t>
-                      </m:r>
-                    </m:sup>
-                  </m:sSup>
-                  <m:r>
-                    <m:rPr>
-                      <m:sty m:val="p"/>
-                    </m:rPr>
-                    <m:t>+</m:t>
-                  </m:r>
-                  <m:sSup>
-                    <m:e>
-                      <m:r>
-                        <m:t>C</m:t>
-                      </m:r>
-                    </m:e>
-                    <m:sup>
-                      <m:r>
-                        <m:t>2</m:t>
-                      </m:r>
-                    </m:sup>
-                  </m:sSup>
-                  <m:sSup>
-                    <m:e>
-                      <m:r>
-                        <m:t>R</m:t>
-                      </m:r>
-                    </m:e>
-                    <m:sup>
-                      <m:r>
-                        <m:t>2</m:t>
-                      </m:r>
-                    </m:sup>
-                  </m:sSup>
-                  <m:sSup>
-                    <m:e>
-                      <m:r>
-                        <m:t>s</m:t>
-                      </m:r>
-                    </m:e>
-                    <m:sup>
-                      <m:r>
-                        <m:t>2</m:t>
-                      </m:r>
-                    </m:sup>
-                  </m:sSup>
-                  <m:r>
-                    <m:rPr>
-                      <m:sty m:val="p"/>
-                    </m:rPr>
-                    <m:t>+</m:t>
-                  </m:r>
-                  <m:r>
-                    <m:t>3</m:t>
-                  </m:r>
-                  <m:r>
-                    <m:t>C</m:t>
-                  </m:r>
-                  <m:r>
-                    <m:t>R</m:t>
-                  </m:r>
-                  <m:sSubSup>
-                    <m:e>
-                      <m:r>
-                        <m:t>T</m:t>
-                      </m:r>
-                    </m:e>
-                    <m:sub>
-                      <m:r>
-                        <m:t>O</m:t>
-                      </m:r>
-                      <m:r>
-                        <m:t>P</m:t>
-                      </m:r>
-                      <m:r>
-                        <m:t>V</m:t>
-                      </m:r>
-                    </m:sub>
-                    <m:sup>
-                      <m:r>
-                        <m:t>2</m:t>
-                      </m:r>
-                    </m:sup>
-                  </m:sSubSup>
-                  <m:sSup>
-                    <m:e>
-                      <m:r>
-                        <m:t>s</m:t>
-                      </m:r>
-                    </m:e>
-                    <m:sup>
-                      <m:r>
-                        <m:t>3</m:t>
-                      </m:r>
-                    </m:sup>
-                  </m:sSup>
-                  <m:r>
-                    <m:rPr>
-                      <m:sty m:val="p"/>
-                    </m:rPr>
-                    <m:t>+</m:t>
-                  </m:r>
-                  <m:r>
-                    <m:t>6.0</m:t>
-                  </m:r>
-                  <m:r>
-                    <m:rPr>
-                      <m:sty m:val="p"/>
-                    </m:rPr>
-                    <m:t>⋅</m:t>
-                  </m:r>
-                  <m:sSup>
-                    <m:e>
-                      <m:r>
-                        <m:t>10</m:t>
-                      </m:r>
-                    </m:e>
-                    <m:sup>
-                      <m:r>
-                        <m:rPr>
-                          <m:sty m:val="p"/>
-                        </m:rPr>
-                        <m:t>−</m:t>
-                      </m:r>
-                      <m:r>
-                        <m:t>6</m:t>
-                      </m:r>
-                    </m:sup>
-                  </m:sSup>
-                  <m:r>
-                    <m:t>C</m:t>
-                  </m:r>
-                  <m:r>
-                    <m:t>R</m:t>
-                  </m:r>
-                  <m:sSub>
-                    <m:e>
-                      <m:r>
-                        <m:t>T</m:t>
-                      </m:r>
-                    </m:e>
-                    <m:sub>
-                      <m:r>
-                        <m:t>O</m:t>
-                      </m:r>
-                      <m:r>
-                        <m:t>P</m:t>
-                      </m:r>
-                      <m:r>
-                        <m:t>V</m:t>
-                      </m:r>
-                    </m:sub>
-                  </m:sSub>
-                  <m:sSup>
-                    <m:e>
-                      <m:r>
-                        <m:t>s</m:t>
-                      </m:r>
-                    </m:e>
-                    <m:sup>
-                      <m:r>
-                        <m:t>2</m:t>
-                      </m:r>
-                    </m:sup>
-                  </m:sSup>
-                  <m:r>
-                    <m:rPr>
-                      <m:sty m:val="p"/>
-                    </m:rPr>
-                    <m:t>+</m:t>
-                  </m:r>
-                  <m:r>
-                    <m:t>3</m:t>
-                  </m:r>
-                  <m:r>
-                    <m:t>C</m:t>
-                  </m:r>
-                  <m:r>
-                    <m:t>R</m:t>
-                  </m:r>
-                  <m:r>
-                    <m:t>s</m:t>
-                  </m:r>
-                  <m:r>
-                    <m:rPr>
-                      <m:sty m:val="p"/>
-                    </m:rPr>
-                    <m:t>+</m:t>
-                  </m:r>
-                  <m:sSubSup>
-                    <m:e>
-                      <m:r>
-                        <m:t>T</m:t>
-                      </m:r>
-                    </m:e>
-                    <m:sub>
-                      <m:r>
-                        <m:t>O</m:t>
-                      </m:r>
-                      <m:r>
-                        <m:t>P</m:t>
-                      </m:r>
-                      <m:r>
-                        <m:t>V</m:t>
-                      </m:r>
-                    </m:sub>
-                    <m:sup>
-                      <m:r>
-                        <m:t>2</m:t>
-                      </m:r>
-                    </m:sup>
-                  </m:sSubSup>
-                  <m:sSup>
-                    <m:e>
-                      <m:r>
-                        <m:t>s</m:t>
-                      </m:r>
-                    </m:e>
-                    <m:sup>
-                      <m:r>
-                        <m:t>2</m:t>
-                      </m:r>
-                    </m:sup>
-                  </m:sSup>
-                  <m:r>
-                    <m:rPr>
-                      <m:sty m:val="p"/>
-                    </m:rPr>
-                    <m:t>+</m:t>
-                  </m:r>
-                  <m:r>
-                    <m:t>2.0</m:t>
-                  </m:r>
-                  <m:r>
-                    <m:rPr>
-                      <m:sty m:val="p"/>
-                    </m:rPr>
-                    <m:t>⋅</m:t>
-                  </m:r>
-                  <m:sSup>
-                    <m:e>
-                      <m:r>
-                        <m:t>10</m:t>
-                      </m:r>
-                    </m:e>
-                    <m:sup>
-                      <m:r>
-                        <m:rPr>
-                          <m:sty m:val="p"/>
-                        </m:rPr>
-                        <m:t>−</m:t>
-                      </m:r>
-                      <m:r>
-                        <m:t>6</m:t>
-                      </m:r>
-                    </m:sup>
-                  </m:sSup>
-                  <m:sSub>
-                    <m:e>
-                      <m:r>
-                        <m:t>T</m:t>
-                      </m:r>
-                    </m:e>
-                    <m:sub>
-                      <m:r>
-                        <m:t>O</m:t>
-                      </m:r>
-                      <m:r>
-                        <m:t>P</m:t>
-                      </m:r>
-                      <m:r>
-                        <m:t>V</m:t>
-                      </m:r>
-                    </m:sub>
-                  </m:sSub>
-                  <m:r>
-                    <m:t>s</m:t>
-                  </m:r>
-                  <m:r>
-                    <m:rPr>
-                      <m:sty m:val="p"/>
-                    </m:rPr>
-                    <m:t>+</m:t>
-                  </m:r>
-                  <m:r>
-                    <m:t>1</m:t>
-                  </m:r>
-                </m:e>
-              </m:d>
-            </m:num>
-            <m:den>
-              <m:d>
-                <m:dPr>
-                  <m:begChr m:val="("/>
-                  <m:endChr m:val=")"/>
-                  <m:sepChr m:val=""/>
-                  <m:grow/>
-                </m:dPr>
-                <m:e>
-                  <m:sSup>
-                    <m:e>
-                      <m:r>
-                        <m:t>C</m:t>
-                      </m:r>
-                    </m:e>
-                    <m:sup>
-                      <m:r>
-                        <m:t>2</m:t>
-                      </m:r>
-                    </m:sup>
-                  </m:sSup>
-                  <m:sSup>
-                    <m:e>
-                      <m:r>
-                        <m:t>R</m:t>
-                      </m:r>
-                    </m:e>
-                    <m:sup>
-                      <m:r>
-                        <m:t>2</m:t>
-                      </m:r>
-                    </m:sup>
-                  </m:sSup>
-                  <m:sSubSup>
-                    <m:e>
-                      <m:r>
-                        <m:t>T</m:t>
-                      </m:r>
-                    </m:e>
-                    <m:sub>
-                      <m:r>
-                        <m:t>O</m:t>
-                      </m:r>
-                      <m:r>
-                        <m:t>P</m:t>
-                      </m:r>
-                      <m:r>
-                        <m:t>V</m:t>
-                      </m:r>
-                    </m:sub>
-                    <m:sup>
-                      <m:r>
-                        <m:t>2</m:t>
-                      </m:r>
-                    </m:sup>
-                  </m:sSubSup>
-                  <m:sSup>
-                    <m:e>
-                      <m:r>
-                        <m:t>s</m:t>
-                      </m:r>
-                    </m:e>
-                    <m:sup>
-                      <m:r>
-                        <m:t>4</m:t>
-                      </m:r>
-                    </m:sup>
-                  </m:sSup>
-                  <m:r>
-                    <m:rPr>
-                      <m:sty m:val="p"/>
-                    </m:rPr>
-                    <m:t>+</m:t>
-                  </m:r>
-                  <m:r>
-                    <m:t>2.0</m:t>
-                  </m:r>
-                  <m:r>
-                    <m:rPr>
-                      <m:sty m:val="p"/>
-                    </m:rPr>
-                    <m:t>⋅</m:t>
-                  </m:r>
-                  <m:sSup>
-                    <m:e>
-                      <m:r>
-                        <m:t>10</m:t>
-                      </m:r>
-                    </m:e>
-                    <m:sup>
-                      <m:r>
-                        <m:rPr>
-                          <m:sty m:val="p"/>
-                        </m:rPr>
-                        <m:t>−</m:t>
-                      </m:r>
-                      <m:r>
-                        <m:t>6</m:t>
-                      </m:r>
-                    </m:sup>
-                  </m:sSup>
-                  <m:sSup>
-                    <m:e>
-                      <m:r>
-                        <m:t>C</m:t>
-                      </m:r>
-                    </m:e>
-                    <m:sup>
-                      <m:r>
-                        <m:t>2</m:t>
-                      </m:r>
-                    </m:sup>
-                  </m:sSup>
-                  <m:sSup>
-                    <m:e>
-                      <m:r>
-                        <m:t>R</m:t>
-                      </m:r>
-                    </m:e>
-                    <m:sup>
-                      <m:r>
-                        <m:t>2</m:t>
-                      </m:r>
-                    </m:sup>
-                  </m:sSup>
-                  <m:sSub>
-                    <m:e>
-                      <m:r>
-                        <m:t>T</m:t>
-                      </m:r>
-                    </m:e>
-                    <m:sub>
-                      <m:r>
-                        <m:t>O</m:t>
-                      </m:r>
-                      <m:r>
-                        <m:t>P</m:t>
-                      </m:r>
-                      <m:r>
-                        <m:t>V</m:t>
-                      </m:r>
-                    </m:sub>
-                  </m:sSub>
-                  <m:sSup>
-                    <m:e>
-                      <m:r>
-                        <m:t>s</m:t>
-                      </m:r>
-                    </m:e>
-                    <m:sup>
-                      <m:r>
-                        <m:t>3</m:t>
-                      </m:r>
-                    </m:sup>
-                  </m:sSup>
-                  <m:r>
-                    <m:rPr>
-                      <m:sty m:val="p"/>
-                    </m:rPr>
-                    <m:t>+</m:t>
-                  </m:r>
-                  <m:sSup>
-                    <m:e>
-                      <m:r>
-                        <m:t>C</m:t>
-                      </m:r>
-                    </m:e>
-                    <m:sup>
-                      <m:r>
-                        <m:t>2</m:t>
-                      </m:r>
-                    </m:sup>
-                  </m:sSup>
-                  <m:sSup>
-                    <m:e>
-                      <m:r>
-                        <m:t>R</m:t>
-                      </m:r>
-                    </m:e>
-                    <m:sup>
-                      <m:r>
-                        <m:t>2</m:t>
-                      </m:r>
-                    </m:sup>
-                  </m:sSup>
-                  <m:sSup>
-                    <m:e>
-                      <m:r>
-                        <m:t>s</m:t>
-                      </m:r>
-                    </m:e>
-                    <m:sup>
-                      <m:r>
-                        <m:t>2</m:t>
-                      </m:r>
-                    </m:sup>
-                  </m:sSup>
-                  <m:r>
-                    <m:rPr>
-                      <m:sty m:val="p"/>
-                    </m:rPr>
-                    <m:t>+</m:t>
-                  </m:r>
-                  <m:r>
-                    <m:t>3</m:t>
-                  </m:r>
-                  <m:r>
-                    <m:t>C</m:t>
-                  </m:r>
-                  <m:r>
-                    <m:t>R</m:t>
-                  </m:r>
-                  <m:sSubSup>
-                    <m:e>
-                      <m:r>
-                        <m:t>T</m:t>
-                      </m:r>
-                    </m:e>
-                    <m:sub>
-                      <m:r>
-                        <m:t>O</m:t>
-                      </m:r>
-                      <m:r>
-                        <m:t>P</m:t>
-                      </m:r>
-                      <m:r>
-                        <m:t>V</m:t>
-                      </m:r>
-                    </m:sub>
-                    <m:sup>
-                      <m:r>
-                        <m:t>2</m:t>
-                      </m:r>
-                    </m:sup>
-                  </m:sSubSup>
-                  <m:sSup>
-                    <m:e>
-                      <m:r>
-                        <m:t>s</m:t>
-                      </m:r>
-                    </m:e>
-                    <m:sup>
-                      <m:r>
-                        <m:t>3</m:t>
-                      </m:r>
-                    </m:sup>
-                  </m:sSup>
-                  <m:r>
-                    <m:rPr>
-                      <m:sty m:val="p"/>
-                    </m:rPr>
-                    <m:t>+</m:t>
-                  </m:r>
-                  <m:r>
-                    <m:t>6.0</m:t>
-                  </m:r>
-                  <m:r>
-                    <m:rPr>
-                      <m:sty m:val="p"/>
-                    </m:rPr>
-                    <m:t>⋅</m:t>
-                  </m:r>
-                  <m:sSup>
-                    <m:e>
-                      <m:r>
-                        <m:t>10</m:t>
-                      </m:r>
-                    </m:e>
-                    <m:sup>
-                      <m:r>
-                        <m:rPr>
-                          <m:sty m:val="p"/>
-                        </m:rPr>
-                        <m:t>−</m:t>
-                      </m:r>
-                      <m:r>
-                        <m:t>6</m:t>
-                      </m:r>
-                    </m:sup>
-                  </m:sSup>
-                  <m:r>
-                    <m:t>C</m:t>
-                  </m:r>
-                  <m:r>
-                    <m:t>R</m:t>
-                  </m:r>
-                  <m:sSub>
-                    <m:e>
-                      <m:r>
-                        <m:t>T</m:t>
-                      </m:r>
-                    </m:e>
-                    <m:sub>
-                      <m:r>
-                        <m:t>O</m:t>
-                      </m:r>
-                      <m:r>
-                        <m:t>P</m:t>
-                      </m:r>
-                      <m:r>
-                        <m:t>V</m:t>
-                      </m:r>
-                    </m:sub>
-                  </m:sSub>
-                  <m:sSup>
-                    <m:e>
-                      <m:r>
-                        <m:t>s</m:t>
-                      </m:r>
-                    </m:e>
-                    <m:sup>
-                      <m:r>
-                        <m:t>2</m:t>
-                      </m:r>
-                    </m:sup>
-                  </m:sSup>
-                  <m:r>
-                    <m:rPr>
-                      <m:sty m:val="p"/>
-                    </m:rPr>
-                    <m:t>+</m:t>
-                  </m:r>
-                  <m:r>
-                    <m:t>3</m:t>
-                  </m:r>
-                  <m:r>
-                    <m:t>C</m:t>
-                  </m:r>
-                  <m:r>
-                    <m:t>R</m:t>
-                  </m:r>
-                  <m:r>
-                    <m:t>s</m:t>
-                  </m:r>
-                  <m:r>
-                    <m:rPr>
-                      <m:sty m:val="p"/>
-                    </m:rPr>
-                    <m:t>+</m:t>
-                  </m:r>
-                  <m:sSubSup>
-                    <m:e>
-                      <m:r>
-                        <m:t>T</m:t>
-                      </m:r>
-                    </m:e>
-                    <m:sub>
-                      <m:r>
-                        <m:t>O</m:t>
-                      </m:r>
-                      <m:r>
-                        <m:t>P</m:t>
-                      </m:r>
-                      <m:r>
-                        <m:t>V</m:t>
-                      </m:r>
-                    </m:sub>
-                    <m:sup>
-                      <m:r>
-                        <m:t>2</m:t>
-                      </m:r>
-                    </m:sup>
-                  </m:sSubSup>
-                  <m:sSup>
-                    <m:e>
-                      <m:r>
-                        <m:t>s</m:t>
-                      </m:r>
-                    </m:e>
-                    <m:sup>
-                      <m:r>
-                        <m:t>2</m:t>
-                      </m:r>
-                    </m:sup>
-                  </m:sSup>
-                  <m:r>
-                    <m:rPr>
-                      <m:sty m:val="p"/>
-                    </m:rPr>
-                    <m:t>+</m:t>
-                  </m:r>
-                  <m:r>
-                    <m:t>2.0</m:t>
-                  </m:r>
-                  <m:r>
-                    <m:rPr>
-                      <m:sty m:val="p"/>
-                    </m:rPr>
-                    <m:t>⋅</m:t>
-                  </m:r>
-                  <m:sSup>
-                    <m:e>
-                      <m:r>
-                        <m:t>10</m:t>
-                      </m:r>
-                    </m:e>
-                    <m:sup>
-                      <m:r>
-                        <m:rPr>
-                          <m:sty m:val="p"/>
-                        </m:rPr>
-                        <m:t>−</m:t>
-                      </m:r>
-                      <m:r>
-                        <m:t>6</m:t>
-                      </m:r>
-                    </m:sup>
-                  </m:sSup>
-                  <m:sSub>
-                    <m:e>
-                      <m:r>
-                        <m:t>T</m:t>
-                      </m:r>
-                    </m:e>
-                    <m:sub>
-                      <m:r>
-                        <m:t>O</m:t>
-                      </m:r>
-                      <m:r>
-                        <m:t>P</m:t>
-                      </m:r>
-                      <m:r>
-                        <m:t>V</m:t>
-                      </m:r>
-                    </m:sub>
-                  </m:sSub>
-                  <m:r>
-                    <m:t>s</m:t>
-                  </m:r>
-                  <m:r>
-                    <m:rPr>
-                      <m:sty m:val="p"/>
-                    </m:rPr>
-                    <m:t>+</m:t>
-                  </m:r>
-                  <m:r>
-                    <m:t>1</m:t>
-                  </m:r>
-                </m:e>
-              </m:d>
-              <m:d>
-                <m:dPr>
-                  <m:begChr m:val="("/>
-                  <m:endChr m:val=")"/>
-                  <m:sepChr m:val=""/>
-                  <m:grow/>
-                </m:dPr>
-                <m:e>
-                  <m:sSup>
-                    <m:e>
-                      <m:r>
-                        <m:t>C</m:t>
-                      </m:r>
-                    </m:e>
-                    <m:sup>
-                      <m:r>
-                        <m:t>2</m:t>
-                      </m:r>
-                    </m:sup>
-                  </m:sSup>
-                  <m:sSup>
-                    <m:e>
-                      <m:r>
-                        <m:t>R</m:t>
-                      </m:r>
-                    </m:e>
-                    <m:sup>
-                      <m:r>
-                        <m:t>2</m:t>
-                      </m:r>
-                    </m:sup>
-                  </m:sSup>
-                  <m:sSubSup>
-                    <m:e>
-                      <m:r>
-                        <m:t>T</m:t>
-                      </m:r>
-                    </m:e>
-                    <m:sub>
-                      <m:r>
-                        <m:t>O</m:t>
-                      </m:r>
-                      <m:r>
-                        <m:t>P</m:t>
-                      </m:r>
-                      <m:r>
-                        <m:t>V</m:t>
-                      </m:r>
-                    </m:sub>
-                    <m:sup>
-                      <m:r>
-                        <m:t>2</m:t>
-                      </m:r>
-                    </m:sup>
-                  </m:sSubSup>
-                  <m:sSup>
-                    <m:e>
-                      <m:r>
-                        <m:t>s</m:t>
-                      </m:r>
-                    </m:e>
-                    <m:sup>
-                      <m:r>
-                        <m:t>4</m:t>
-                      </m:r>
-                    </m:sup>
-                  </m:sSup>
-                  <m:r>
-                    <m:rPr>
-                      <m:sty m:val="p"/>
-                    </m:rPr>
-                    <m:t>+</m:t>
-                  </m:r>
-                  <m:r>
-                    <m:t>2.0</m:t>
-                  </m:r>
-                  <m:r>
-                    <m:rPr>
-                      <m:sty m:val="p"/>
-                    </m:rPr>
-                    <m:t>⋅</m:t>
-                  </m:r>
-                  <m:sSup>
-                    <m:e>
-                      <m:r>
-                        <m:t>10</m:t>
-                      </m:r>
-                    </m:e>
-                    <m:sup>
-                      <m:r>
-                        <m:rPr>
-                          <m:sty m:val="p"/>
-                        </m:rPr>
-                        <m:t>−</m:t>
-                      </m:r>
-                      <m:r>
-                        <m:t>6</m:t>
-                      </m:r>
-                    </m:sup>
-                  </m:sSup>
-                  <m:sSup>
-                    <m:e>
-                      <m:r>
-                        <m:t>C</m:t>
-                      </m:r>
-                    </m:e>
-                    <m:sup>
-                      <m:r>
-                        <m:t>2</m:t>
-                      </m:r>
-                    </m:sup>
-                  </m:sSup>
-                  <m:sSup>
-                    <m:e>
-                      <m:r>
-                        <m:t>R</m:t>
-                      </m:r>
-                    </m:e>
-                    <m:sup>
-                      <m:r>
-                        <m:t>2</m:t>
-                      </m:r>
-                    </m:sup>
-                  </m:sSup>
-                  <m:sSub>
-                    <m:e>
-                      <m:r>
-                        <m:t>T</m:t>
-                      </m:r>
-                    </m:e>
-                    <m:sub>
-                      <m:r>
-                        <m:t>O</m:t>
-                      </m:r>
-                      <m:r>
-                        <m:t>P</m:t>
-                      </m:r>
-                      <m:r>
-                        <m:t>V</m:t>
-                      </m:r>
-                    </m:sub>
-                  </m:sSub>
-                  <m:sSup>
-                    <m:e>
-                      <m:r>
-                        <m:t>s</m:t>
-                      </m:r>
-                    </m:e>
-                    <m:sup>
-                      <m:r>
-                        <m:t>3</m:t>
-                      </m:r>
-                    </m:sup>
-                  </m:sSup>
-                  <m:r>
-                    <m:rPr>
-                      <m:sty m:val="p"/>
-                    </m:rPr>
-                    <m:t>+</m:t>
-                  </m:r>
-                  <m:sSup>
-                    <m:e>
-                      <m:r>
-                        <m:t>C</m:t>
-                      </m:r>
-                    </m:e>
-                    <m:sup>
-                      <m:r>
-                        <m:t>2</m:t>
-                      </m:r>
-                    </m:sup>
-                  </m:sSup>
-                  <m:sSup>
-                    <m:e>
-                      <m:r>
-                        <m:t>R</m:t>
-                      </m:r>
-                    </m:e>
-                    <m:sup>
-                      <m:r>
-                        <m:t>2</m:t>
-                      </m:r>
-                    </m:sup>
-                  </m:sSup>
-                  <m:sSup>
-                    <m:e>
-                      <m:r>
-                        <m:t>s</m:t>
-                      </m:r>
-                    </m:e>
-                    <m:sup>
-                      <m:r>
-                        <m:t>2</m:t>
-                      </m:r>
-                    </m:sup>
-                  </m:sSup>
-                  <m:r>
-                    <m:rPr>
-                      <m:sty m:val="p"/>
-                    </m:rPr>
-                    <m:t>+</m:t>
-                  </m:r>
-                  <m:r>
-                    <m:t>3</m:t>
-                  </m:r>
-                  <m:r>
-                    <m:t>C</m:t>
-                  </m:r>
-                  <m:r>
-                    <m:t>R</m:t>
-                  </m:r>
-                  <m:sSubSup>
-                    <m:e>
-                      <m:r>
-                        <m:t>T</m:t>
-                      </m:r>
-                    </m:e>
-                    <m:sub>
-                      <m:r>
-                        <m:t>O</m:t>
-                      </m:r>
-                      <m:r>
-                        <m:t>P</m:t>
-                      </m:r>
-                      <m:r>
-                        <m:t>V</m:t>
-                      </m:r>
-                    </m:sub>
-                    <m:sup>
-                      <m:r>
-                        <m:t>2</m:t>
-                      </m:r>
-                    </m:sup>
-                  </m:sSubSup>
-                  <m:sSup>
-                    <m:e>
-                      <m:r>
-                        <m:t>s</m:t>
-                      </m:r>
-                    </m:e>
-                    <m:sup>
-                      <m:r>
-                        <m:t>3</m:t>
-                      </m:r>
-                    </m:sup>
-                  </m:sSup>
-                  <m:r>
-                    <m:rPr>
-                      <m:sty m:val="p"/>
-                    </m:rPr>
-                    <m:t>+</m:t>
-                  </m:r>
-                  <m:r>
-                    <m:t>6.0</m:t>
-                  </m:r>
-                  <m:r>
-                    <m:rPr>
-                      <m:sty m:val="p"/>
-                    </m:rPr>
-                    <m:t>⋅</m:t>
-                  </m:r>
-                  <m:sSup>
-                    <m:e>
-                      <m:r>
-                        <m:t>10</m:t>
-                      </m:r>
-                    </m:e>
-                    <m:sup>
-                      <m:r>
-                        <m:rPr>
-                          <m:sty m:val="p"/>
-                        </m:rPr>
-                        <m:t>−</m:t>
-                      </m:r>
-                      <m:r>
-                        <m:t>6</m:t>
-                      </m:r>
-                    </m:sup>
-                  </m:sSup>
-                  <m:r>
-                    <m:t>C</m:t>
-                  </m:r>
-                  <m:r>
-                    <m:t>R</m:t>
-                  </m:r>
-                  <m:sSub>
-                    <m:e>
-                      <m:r>
-                        <m:t>T</m:t>
-                      </m:r>
-                    </m:e>
-                    <m:sub>
-                      <m:r>
-                        <m:t>O</m:t>
-                      </m:r>
-                      <m:r>
-                        <m:t>P</m:t>
-                      </m:r>
-                      <m:r>
-                        <m:t>V</m:t>
-                      </m:r>
-                    </m:sub>
-                  </m:sSub>
-                  <m:sSup>
-                    <m:e>
-                      <m:r>
-                        <m:t>s</m:t>
-                      </m:r>
-                    </m:e>
-                    <m:sup>
-                      <m:r>
-                        <m:t>2</m:t>
-                      </m:r>
-                    </m:sup>
-                  </m:sSup>
-                  <m:r>
-                    <m:rPr>
-                      <m:sty m:val="p"/>
-                    </m:rPr>
-                    <m:t>+</m:t>
-                  </m:r>
-                  <m:r>
-                    <m:t>C</m:t>
-                  </m:r>
-                  <m:r>
-                    <m:t>R</m:t>
-                  </m:r>
-                  <m:sSub>
-                    <m:e>
-                      <m:r>
-                        <m:t>k</m:t>
-                      </m:r>
-                    </m:e>
-                    <m:sub>
-                      <m:r>
-                        <m:t>O</m:t>
-                      </m:r>
-                      <m:r>
-                        <m:t>P</m:t>
-                      </m:r>
-                      <m:r>
-                        <m:t>V</m:t>
-                      </m:r>
-                    </m:sub>
-                  </m:sSub>
-                  <m:r>
-                    <m:t>s</m:t>
-                  </m:r>
-                  <m:r>
-                    <m:rPr>
-                      <m:sty m:val="p"/>
-                    </m:rPr>
-                    <m:t>+</m:t>
-                  </m:r>
-                  <m:r>
-                    <m:t>3</m:t>
-                  </m:r>
-                  <m:r>
-                    <m:t>C</m:t>
-                  </m:r>
-                  <m:r>
-                    <m:t>R</m:t>
-                  </m:r>
-                  <m:r>
-                    <m:t>s</m:t>
-                  </m:r>
-                  <m:r>
-                    <m:rPr>
-                      <m:sty m:val="p"/>
-                    </m:rPr>
-                    <m:t>+</m:t>
-                  </m:r>
-                  <m:sSubSup>
-                    <m:e>
-                      <m:r>
-                        <m:t>T</m:t>
-                      </m:r>
-                    </m:e>
-                    <m:sub>
-                      <m:r>
-                        <m:t>O</m:t>
-                      </m:r>
-                      <m:r>
-                        <m:t>P</m:t>
-                      </m:r>
-                      <m:r>
-                        <m:t>V</m:t>
-                      </m:r>
-                    </m:sub>
-                    <m:sup>
-                      <m:r>
-                        <m:t>2</m:t>
-                      </m:r>
-                    </m:sup>
-                  </m:sSubSup>
-                  <m:sSup>
-                    <m:e>
-                      <m:r>
-                        <m:t>s</m:t>
-                      </m:r>
-                    </m:e>
-                    <m:sup>
-                      <m:r>
-                        <m:t>2</m:t>
-                      </m:r>
-                    </m:sup>
-                  </m:sSup>
-                  <m:r>
-                    <m:rPr>
-                      <m:sty m:val="p"/>
-                    </m:rPr>
-                    <m:t>+</m:t>
-                  </m:r>
-                  <m:r>
-                    <m:t>2.0</m:t>
-                  </m:r>
-                  <m:r>
-                    <m:rPr>
-                      <m:sty m:val="p"/>
-                    </m:rPr>
-                    <m:t>⋅</m:t>
-                  </m:r>
-                  <m:sSup>
-                    <m:e>
-                      <m:r>
-                        <m:t>10</m:t>
-                      </m:r>
-                    </m:e>
-                    <m:sup>
-                      <m:r>
-                        <m:rPr>
-                          <m:sty m:val="p"/>
-                        </m:rPr>
-                        <m:t>−</m:t>
-                      </m:r>
-                      <m:r>
-                        <m:t>6</m:t>
-                      </m:r>
-                    </m:sup>
-                  </m:sSup>
-                  <m:sSub>
-                    <m:e>
-                      <m:r>
-                        <m:t>T</m:t>
-                      </m:r>
-                    </m:e>
-                    <m:sub>
-                      <m:r>
-                        <m:t>O</m:t>
-                      </m:r>
-                      <m:r>
-                        <m:t>P</m:t>
-                      </m:r>
-                      <m:r>
-                        <m:t>V</m:t>
-                      </m:r>
-                    </m:sub>
-                  </m:sSub>
-                  <m:r>
-                    <m:t>s</m:t>
-                  </m:r>
-                  <m:r>
-                    <m:rPr>
-                      <m:sty m:val="p"/>
-                    </m:rPr>
-                    <m:t>+</m:t>
-                  </m:r>
-                  <m:r>
-                    <m:t>1</m:t>
-                  </m:r>
-                </m:e>
-              </m:d>
-            </m:den>
-          </m:f>
-        </m:oMath>
-      </m:oMathPara>
+      <w:r>
+        <w:t xml:space="preserve">Es braucht eine</w:t>
+      </w:r>
+      <w:r>
+        <w:t xml:space="preserve"> </w:t>
+      </w:r>
+      <w:r>
+        <w:t xml:space="preserve">“</w:t>
+      </w:r>
+      <w:r>
+        <w:t xml:space="preserve">Störung</w:t>
+      </w:r>
+      <w:r>
+        <w:t xml:space="preserve">”</w:t>
+      </w:r>
+      <w:r>
+        <w:t xml:space="preserve"> </w:t>
+      </w:r>
+      <w:r>
+        <w:t xml:space="preserve">um das System erstmalig in Schwingung zu versetzten. Dies kann Entweder durch anlegen eines kurzen Impulses geschehen oder in dem die Störungen im System verstärkt werden.</w:t>
+      </w:r>
+      <w:r>
+        <w:br/>
+      </w:r>
+      <w:r>
+        <w:t xml:space="preserve">Erstere Lösung würde einen zusätzlichen Aufwand bedeuten und nur funktionieren wenn das System stabil ist, das bedeutet, die Bauteile exakt eingestellt sind. Das ist alleine aufgrund der Temperaturabhängigkeit der Bauteile nicht möglich.</w:t>
+      </w:r>
+      <w:r>
+        <w:br/>
+      </w:r>
+      <w:r>
+        <w:t xml:space="preserve">Zweitere Lösung bedeutet, dass kleine Signale im System verstärkt werden bis es schwingt. Es muss also mit Absicht ein instabiles System erzeugt werden. Die Schwingung soll aber eine bestimmte Amplitude nicht überschreiten. Das würde wiederum ein stabiles System erfordern. Um dies zu erreichen benötigt es eine</w:t>
+      </w:r>
+      <w:r>
+        <w:t xml:space="preserve"> </w:t>
+      </w:r>
+      <w:r>
+        <w:rPr>
+          <w:bCs/>
+          <w:b/>
+        </w:rPr>
+        <w:t xml:space="preserve">Amplitudenregelung</w:t>
+      </w:r>
+      <w:r>
+        <w:t xml:space="preserve">. Diese ist ohnehin notwendig um die Bauteiltoleranzen und Temperaturabhängigkeiten auszugleichen. Daher ist die zweite Lösung die praktikablere.</w:t>
+      </w:r>
+    </w:p>
+    <w:bookmarkEnd w:id="384"/>
+    <w:bookmarkEnd w:id="385"/>
+    <w:bookmarkStart w:id="425" w:name="praktische-umsetzung"/>
+    <w:p>
+      <w:pPr>
+        <w:pStyle w:val="Heading3"/>
+      </w:pPr>
+      <w:r>
+        <w:t xml:space="preserve">6.2.3 Praktische Umsetzung</w:t>
+      </w:r>
     </w:p>
     <w:p>
       <w:pPr>
         <w:pStyle w:val="FirstParagraph"/>
       </w:pPr>
       <w:r>
-        <w:t xml:space="preserve">{#eq_OscG}</w:t>
-      </w:r>
-    </w:p>
-    <w:bookmarkEnd w:id="380"/>
-    <w:bookmarkStart w:id="381" w:name="sec-OscAnschwingen"/>
+        <w:t xml:space="preserve">Nun soll das theoretische Wissen mit einer Konkreten Schaltung umgesetzt werden.</w:t>
+      </w:r>
+    </w:p>
+    <w:bookmarkStart w:id="386" w:name="der-schwingkreis"/>
     <w:p>
       <w:pPr>
         <w:pStyle w:val="Heading4"/>
       </w:pPr>
       <w:r>
-        <w:t xml:space="preserve">6.2.2.6 Anschwingen</w:t>
+        <w:t xml:space="preserve">6.2.3.1 Der Schwingkreis</w:t>
       </w:r>
     </w:p>
     <w:p>
@@ -46292,57 +44347,34 @@
         <w:pStyle w:val="FirstParagraph"/>
       </w:pPr>
       <w:r>
-        <w:t xml:space="preserve">Es braucht eine</w:t>
+        <w:t xml:space="preserve">Der wurde bereits in</w:t>
       </w:r>
       <w:r>
         <w:t xml:space="preserve"> </w:t>
       </w:r>
-      <w:r>
-        <w:t xml:space="preserve">“</w:t>
-      </w:r>
-      <w:r>
-        <w:t xml:space="preserve">Störung</w:t>
-      </w:r>
-      <w:r>
-        <w:t xml:space="preserve">”</w:t>
-      </w:r>
+      <w:hyperlink w:anchor="sec-OscSchwingkreis">
+        <w:r>
+          <w:rPr>
+            <w:rStyle w:val="Hyperlink"/>
+          </w:rPr>
+          <w:t xml:space="preserve">Kapitel 6.2.1</w:t>
+        </w:r>
+      </w:hyperlink>
       <w:r>
         <w:t xml:space="preserve"> </w:t>
       </w:r>
       <w:r>
-        <w:t xml:space="preserve">um das System erstmalig in Schwingung zu versetzten. Dies kann Entweder durch anlegen eines kurzen Impulses geschehen oder in dem die Störungen im System verstärkt werden.</w:t>
-      </w:r>
-      <w:r>
-        <w:br/>
-      </w:r>
-      <w:r>
-        <w:t xml:space="preserve">Erstere Lösung würde einen zusätzlichen Aufwand bedeuten und nur funktionieren wenn das System stabil ist, das bedeutet, die Bauteile exakt eingestellt sind. Das ist alleine aufgrund der Temperaturabhängigkeit der Bauteile nicht möglich.</w:t>
-      </w:r>
-      <w:r>
-        <w:br/>
-      </w:r>
-      <w:r>
-        <w:t xml:space="preserve">Zweitere Lösung bedeutet, dass kleine Signale im System verstärkt werden bis es schwingt. Es muss also mit Absicht ein instabiles System erzeugt werden. Die Schwingung soll aber eine bestimmte Amplitude nicht überschreiten. Das würde wiederum ein stabiles System erfordern. Um dies zu erreichen benötigt es eine Amplitudenregelung. Diese ist ohnehin notwendig um die Bauteiltoleranzen und Temperaturabhängigkeiten auszugleichen. Daher ist die zweite Lösung die praktikablere.</w:t>
-      </w:r>
-    </w:p>
-    <w:bookmarkEnd w:id="381"/>
-    <w:bookmarkEnd w:id="382"/>
-    <w:bookmarkStart w:id="412" w:name="praktische-umsetzung"/>
-    <w:p>
-      <w:pPr>
-        <w:pStyle w:val="Heading3"/>
-      </w:pPr>
-      <w:r>
-        <w:t xml:space="preserve">6.2.3 Praktische Umsetzung</w:t>
-      </w:r>
-    </w:p>
-    <w:bookmarkStart w:id="392" w:name="der-verstärker"/>
+        <w:t xml:space="preserve">berechnet und überprüft. Es folgte die Erkenntnisse, dass die Amplitude bei der Eigenfrequenz um den Faktor 3 gedämpft ist. Daraus folgt der nächste Schritt. Die Dimensionierung eines Verstärkers um die Schleifenverstärkung auf 1 zu bringen.</w:t>
+      </w:r>
+    </w:p>
+    <w:bookmarkEnd w:id="386"/>
+    <w:bookmarkStart w:id="396" w:name="der-verstärker"/>
     <w:p>
       <w:pPr>
         <w:pStyle w:val="Heading4"/>
       </w:pPr>
       <w:r>
-        <w:t xml:space="preserve">6.2.3.1 Der Verstärker</w:t>
+        <w:t xml:space="preserve">6.2.3.2 Der Verstärker</w:t>
       </w:r>
     </w:p>
     <w:p>
@@ -46350,7 +44382,24 @@
         <w:pStyle w:val="FirstParagraph"/>
       </w:pPr>
       <w:r>
-        <w:t xml:space="preserve">Mit einem Nicht-Invertierenden Verstärker lässt sich die Verstärkung realisieren.</w:t>
+        <w:t xml:space="preserve">Die theoretischen Hintergründe wurden in</w:t>
+      </w:r>
+      <w:r>
+        <w:t xml:space="preserve"> </w:t>
+      </w:r>
+      <w:hyperlink w:anchor="sec-OscRückkopplung">
+        <w:r>
+          <w:rPr>
+            <w:rStyle w:val="Hyperlink"/>
+          </w:rPr>
+          <w:t xml:space="preserve">Kapitel 6.2.2</w:t>
+        </w:r>
+      </w:hyperlink>
+      <w:r>
+        <w:t xml:space="preserve"> </w:t>
+      </w:r>
+      <w:r>
+        <w:t xml:space="preserve">behandelt. Da die Verstärkung größer als 1 sein muss, keine Phasendrehung gewünscht ist und eine hohe Eingangsimpedanz hilfreich ist, wird eine Nicht-Invertierende Operationsverstärkerschaltung verwendet.</w:t>
       </w:r>
     </w:p>
     <w:tbl>
@@ -46367,7 +44416,7 @@
       <w:tr>
         <w:tc>
           <w:tcPr/>
-          <w:bookmarkStart w:id="386" w:name="fig-OscOpenLoopSchaltung"/>
+          <w:bookmarkStart w:id="390" w:name="fig-OscOpenLoopSchaltung"/>
           <w:p>
             <w:pPr>
               <w:pStyle w:val="Compact"/>
@@ -46378,18 +44427,18 @@
                 <wp:inline>
                   <wp:extent cx="5334000" cy="3465364"/>
                   <wp:effectExtent b="0" l="0" r="0" t="0"/>
-                  <wp:docPr descr="" title="" id="384" name="Picture"/>
+                  <wp:docPr descr="" title="" id="388" name="Picture"/>
                   <a:graphic>
                     <a:graphicData uri="http://schemas.openxmlformats.org/drawingml/2006/picture">
                       <pic:pic>
                         <pic:nvPicPr>
-                          <pic:cNvPr descr="Projekte/Oszillator/OpenLoop.png" id="385" name="Picture"/>
+                          <pic:cNvPr descr="Projekte/Oszillator/OpenLoop.png" id="389" name="Picture"/>
                           <pic:cNvPicPr>
                             <a:picLocks noChangeArrowheads="1" noChangeAspect="1"/>
                           </pic:cNvPicPr>
                         </pic:nvPicPr>
                         <pic:blipFill>
-                          <a:blip r:embed="rId383"/>
+                          <a:blip r:embed="rId387"/>
                           <a:stretch>
                             <a:fillRect/>
                           </a:stretch>
@@ -46429,7 +44478,7 @@
               <w:t xml:space="preserve">Abbildung 6.5: Open Loop Schaltung</w:t>
             </w:r>
           </w:p>
-          <w:bookmarkEnd w:id="386"/>
+          <w:bookmarkEnd w:id="390"/>
         </w:tc>
       </w:tr>
     </w:tbl>
@@ -46455,7 +44504,7 @@
       <w:tr>
         <w:tc>
           <w:tcPr/>
-          <w:bookmarkStart w:id="390" w:name="fig-OscOpenLoopSimulation"/>
+          <w:bookmarkStart w:id="394" w:name="fig-OscOpenLoopSimulation"/>
           <w:p>
             <w:pPr>
               <w:pStyle w:val="Compact"/>
@@ -46466,18 +44515,18 @@
                 <wp:inline>
                   <wp:extent cx="5334000" cy="3511874"/>
                   <wp:effectExtent b="0" l="0" r="0" t="0"/>
-                  <wp:docPr descr="" title="" id="388" name="Picture"/>
+                  <wp:docPr descr="" title="" id="392" name="Picture"/>
                   <a:graphic>
                     <a:graphicData uri="http://schemas.openxmlformats.org/drawingml/2006/picture">
                       <pic:pic>
                         <pic:nvPicPr>
-                          <pic:cNvPr descr="Projekte/Oszillator/RCOpenLoopBode.png" id="389" name="Picture"/>
+                          <pic:cNvPr descr="Projekte/Oszillator/RCOpenLoopBode.png" id="393" name="Picture"/>
                           <pic:cNvPicPr>
                             <a:picLocks noChangeArrowheads="1" noChangeAspect="1"/>
                           </pic:cNvPicPr>
                         </pic:nvPicPr>
                         <pic:blipFill>
-                          <a:blip r:embed="rId387"/>
+                          <a:blip r:embed="rId391"/>
                           <a:stretch>
                             <a:fillRect/>
                           </a:stretch>
@@ -46517,7 +44566,7 @@
               <w:t xml:space="preserve">Abbildung 6.6: Open Loop AC Analysis</w:t>
             </w:r>
           </w:p>
-          <w:bookmarkEnd w:id="390"/>
+          <w:bookmarkEnd w:id="394"/>
         </w:tc>
       </w:tr>
     </w:tbl>
@@ -46543,7 +44592,7 @@
       <w:tr>
         <w:tc>
           <w:tcPr/>
-          <w:bookmarkStart w:id="391" w:name="tbl-OscACAnalysisOpenLoop"/>
+          <w:bookmarkStart w:id="395" w:name="tbl-OscACAnalysisOpenLoop"/>
           <w:tbl>
             <w:tblPr>
               <w:tblStyle w:val="Table"/>
@@ -46716,7 +44765,7 @@
               <w:t xml:space="preserve">.</w:t>
             </w:r>
           </w:p>
-          <w:bookmarkEnd w:id="391"/>
+          <w:bookmarkEnd w:id="395"/>
         </w:tc>
       </w:tr>
     </w:tbl>
@@ -46725,7 +44774,21 @@
         <w:pStyle w:val="BodyText"/>
       </w:pPr>
       <w:r>
-        <w:t xml:space="preserve">Die Ergebnisse der Schaltung sind identisch mit den Berechnungen. Die Verstärkung ist 1 und die Phasenverschiebung ist 0 bei der Eigenfrequenz. Der Verstärker wurde richtig dimensioniert.</w:t>
+        <w:t xml:space="preserve">Die Ergebnisse der Schaltung sind identisch mit den Berechnungen aus</w:t>
+      </w:r>
+      <w:r>
+        <w:t xml:space="preserve"> </w:t>
+      </w:r>
+      <w:hyperlink w:anchor="sec-OscStableSignal">
+        <w:r>
+          <w:rPr>
+            <w:rStyle w:val="Hyperlink"/>
+          </w:rPr>
+          <w:t xml:space="preserve">Kapitel 6.2.2.3</w:t>
+        </w:r>
+      </w:hyperlink>
+      <w:r>
+        <w:t xml:space="preserve">. Die Verstärkung ist 1 und die Phasenverschiebung ist 0 bei der Eigenfrequenz. Der Verstärker wurde richtig dimensioniert.</w:t>
       </w:r>
       <w:r>
         <w:br/>
@@ -46734,14 +44797,14 @@
         <w:t xml:space="preserve">Die Eigenfrequenz hat sich jedoch leicht verschoben. Dies ließe sich durch anpassen der Bauteile im Schwingkreis korrigieren, soll an dieser Stelle aber vernachlässigt werden.</w:t>
       </w:r>
     </w:p>
-    <w:bookmarkEnd w:id="392"/>
-    <w:bookmarkStart w:id="411" w:name="anschwingen-und-stabilität"/>
+    <w:bookmarkEnd w:id="396"/>
+    <w:bookmarkStart w:id="409" w:name="closed-loop-schaltung"/>
     <w:p>
       <w:pPr>
         <w:pStyle w:val="Heading4"/>
       </w:pPr>
       <w:r>
-        <w:t xml:space="preserve">6.2.3.2 Anschwingen und stabilität</w:t>
+        <w:t xml:space="preserve">6.2.3.3 Closed Loop Schaltung</w:t>
       </w:r>
     </w:p>
     <w:p>
@@ -46749,13 +44812,286 @@
         <w:pStyle w:val="FirstParagraph"/>
       </w:pPr>
       <w:r>
-        <w:t xml:space="preserve">In der obigen, theoretische Erklärung, wird angenommen, dass die Verstärkung exakt eingestellt werden kann. In der Praxis ist das aufgrund der Bauteiltoleranzen und der Temperaturabhängigkeit der Bauteile nicht möglich. Es wird daher unweigerlich zu einer gedämpften oder instabilen Schwingung kommen.</w:t>
-      </w:r>
-      <w:r>
-        <w:br/>
-      </w:r>
-      <w:r>
-        <w:t xml:space="preserve">Es braucht daher eine Amplitudenregelung. Damit kann auch das Anschwingen realisiert werden, siehe</w:t>
+        <w:t xml:space="preserve">Die Schaltung wird nun geschlossen. Das Ausgangssignal wird am Eingang zurückgeführt. Damit ist eine dauerhafte Schwingung möglich. Es gilt die Stabilität zu überprüfen. Dies lässt sich gut mit einer Transienten Simulation zeigen.</w:t>
+      </w:r>
+    </w:p>
+    <w:tbl>
+      <w:tblPr>
+        <w:tblStyle w:val="Table"/>
+        <w:tblW w:type="pct" w:w="5000"/>
+        <w:tblLook w:firstRow="0" w:lastRow="0" w:firstColumn="0" w:lastColumn="0" w:noHBand="0" w:noVBand="0" w:val="0000"/>
+        <w:jc w:val="start"/>
+        <w:tblLayout w:type="fixed"/>
+      </w:tblPr>
+      <w:tblGrid>
+        <w:gridCol w:w="7920"/>
+      </w:tblGrid>
+      <w:tr>
+        <w:tc>
+          <w:tcPr/>
+          <w:bookmarkStart w:id="400" w:name="fig-OscClosedLoopSchaltung"/>
+          <w:p>
+            <w:pPr>
+              <w:pStyle w:val="Compact"/>
+              <w:jc w:val="center"/>
+            </w:pPr>
+            <w:r>
+              <w:drawing>
+                <wp:inline>
+                  <wp:extent cx="5334000" cy="3415413"/>
+                  <wp:effectExtent b="0" l="0" r="0" t="0"/>
+                  <wp:docPr descr="" title="" id="398" name="Picture"/>
+                  <a:graphic>
+                    <a:graphicData uri="http://schemas.openxmlformats.org/drawingml/2006/picture">
+                      <pic:pic>
+                        <pic:nvPicPr>
+                          <pic:cNvPr descr="Projekte/Oszillator/ClosedLoop.png" id="399" name="Picture"/>
+                          <pic:cNvPicPr>
+                            <a:picLocks noChangeArrowheads="1" noChangeAspect="1"/>
+                          </pic:cNvPicPr>
+                        </pic:nvPicPr>
+                        <pic:blipFill>
+                          <a:blip r:embed="rId397"/>
+                          <a:stretch>
+                            <a:fillRect/>
+                          </a:stretch>
+                        </pic:blipFill>
+                        <pic:spPr bwMode="auto">
+                          <a:xfrm>
+                            <a:off x="0" y="0"/>
+                            <a:ext cx="5334000" cy="3415413"/>
+                          </a:xfrm>
+                          <a:prstGeom prst="rect">
+                            <a:avLst/>
+                          </a:prstGeom>
+                          <a:noFill/>
+                          <a:ln w="9525">
+                            <a:noFill/>
+                            <a:headEnd/>
+                            <a:tailEnd/>
+                          </a:ln>
+                        </pic:spPr>
+                      </pic:pic>
+                    </a:graphicData>
+                  </a:graphic>
+                </wp:inline>
+              </w:drawing>
+            </w:r>
+          </w:p>
+          <w:p>
+            <w:pPr>
+              <w:jc w:val="center"/>
+            </w:pPr>
+            <w:pPr>
+              <w:jc w:val="start"/>
+              <w:spacing w:before="200"/>
+              <w:pStyle w:val="ImageCaption"/>
+            </w:pPr>
+            <w:r>
+              <w:t xml:space="preserve">Abbildung 6.7: Closed Loop Schaltung</w:t>
+            </w:r>
+          </w:p>
+          <w:bookmarkEnd w:id="400"/>
+        </w:tc>
+      </w:tr>
+    </w:tbl>
+    <w:p>
+      <w:pPr>
+        <w:pStyle w:val="BodyText"/>
+      </w:pPr>
+      <w:r>
+        <w:t xml:space="preserve"> </w:t>
+      </w:r>
+    </w:p>
+    <w:tbl>
+      <w:tblPr>
+        <w:tblStyle w:val="Table"/>
+        <w:tblW w:type="pct" w:w="5000"/>
+        <w:tblLook w:firstRow="0" w:lastRow="0" w:firstColumn="0" w:lastColumn="0" w:noHBand="0" w:noVBand="0" w:val="0000"/>
+        <w:jc w:val="start"/>
+        <w:tblLayout w:type="fixed"/>
+      </w:tblPr>
+      <w:tblGrid>
+        <w:gridCol w:w="7920"/>
+      </w:tblGrid>
+      <w:tr>
+        <w:tc>
+          <w:tcPr/>
+          <w:bookmarkStart w:id="404" w:name="fig-OscClosedLoopSimulationStable"/>
+          <w:p>
+            <w:pPr>
+              <w:pStyle w:val="Compact"/>
+              <w:jc w:val="center"/>
+            </w:pPr>
+            <w:r>
+              <w:drawing>
+                <wp:inline>
+                  <wp:extent cx="5334000" cy="3547042"/>
+                  <wp:effectExtent b="0" l="0" r="0" t="0"/>
+                  <wp:docPr descr="" title="" id="402" name="Picture"/>
+                  <a:graphic>
+                    <a:graphicData uri="http://schemas.openxmlformats.org/drawingml/2006/picture">
+                      <pic:pic>
+                        <pic:nvPicPr>
+                          <pic:cNvPr descr="Projekte/Oszillator/RCClosedLoopTransStable.png" id="403" name="Picture"/>
+                          <pic:cNvPicPr>
+                            <a:picLocks noChangeArrowheads="1" noChangeAspect="1"/>
+                          </pic:cNvPicPr>
+                        </pic:nvPicPr>
+                        <pic:blipFill>
+                          <a:blip r:embed="rId401"/>
+                          <a:stretch>
+                            <a:fillRect/>
+                          </a:stretch>
+                        </pic:blipFill>
+                        <pic:spPr bwMode="auto">
+                          <a:xfrm>
+                            <a:off x="0" y="0"/>
+                            <a:ext cx="5334000" cy="3547042"/>
+                          </a:xfrm>
+                          <a:prstGeom prst="rect">
+                            <a:avLst/>
+                          </a:prstGeom>
+                          <a:noFill/>
+                          <a:ln w="9525">
+                            <a:noFill/>
+                            <a:headEnd/>
+                            <a:tailEnd/>
+                          </a:ln>
+                        </pic:spPr>
+                      </pic:pic>
+                    </a:graphicData>
+                  </a:graphic>
+                </wp:inline>
+              </w:drawing>
+            </w:r>
+          </w:p>
+          <w:p>
+            <w:pPr>
+              <w:jc w:val="center"/>
+            </w:pPr>
+            <w:pPr>
+              <w:jc w:val="start"/>
+              <w:spacing w:before="200"/>
+              <w:pStyle w:val="ImageCaption"/>
+            </w:pPr>
+            <w:r>
+              <w:t xml:space="preserve">Abbildung 6.8: Closed Loop Transienten Analyse im Stabilen Zustand</w:t>
+            </w:r>
+            <w:r>
+              <w:t xml:space="preserve"> </w:t>
+            </w:r>
+            <m:oMath>
+              <m:sSub>
+                <m:e>
+                  <m:r>
+                    <m:t>R</m:t>
+                  </m:r>
+                </m:e>
+                <m:sub>
+                  <m:r>
+                    <m:t>v</m:t>
+                  </m:r>
+                  <m:r>
+                    <m:t>2</m:t>
+                  </m:r>
+                </m:sub>
+              </m:sSub>
+              <m:r>
+                <m:rPr>
+                  <m:sty m:val="p"/>
+                </m:rPr>
+                <m:t>=</m:t>
+              </m:r>
+              <m:r>
+                <m:t>2</m:t>
+              </m:r>
+              <m:r>
+                <m:t> </m:t>
+              </m:r>
+              <m:r>
+                <m:rPr>
+                  <m:sty m:val="p"/>
+                </m:rPr>
+                <m:t>k</m:t>
+              </m:r>
+              <m:r>
+                <m:rPr>
+                  <m:sty m:val="p"/>
+                </m:rPr>
+                <m:t>Ω</m:t>
+              </m:r>
+              <m:r>
+                <m:t> </m:t>
+              </m:r>
+              <m:sSub>
+                <m:e>
+                  <m:r>
+                    <m:t>R</m:t>
+                  </m:r>
+                </m:e>
+                <m:sub>
+                  <m:r>
+                    <m:t>v</m:t>
+                  </m:r>
+                  <m:r>
+                    <m:t>1</m:t>
+                  </m:r>
+                </m:sub>
+              </m:sSub>
+              <m:r>
+                <m:rPr>
+                  <m:sty m:val="p"/>
+                </m:rPr>
+                <m:t>=</m:t>
+              </m:r>
+              <m:r>
+                <m:t>1</m:t>
+              </m:r>
+              <m:r>
+                <m:t> </m:t>
+              </m:r>
+              <m:r>
+                <m:rPr>
+                  <m:sty m:val="p"/>
+                </m:rPr>
+                <m:t>k</m:t>
+              </m:r>
+              <m:r>
+                <m:rPr>
+                  <m:sty m:val="p"/>
+                </m:rPr>
+                <m:t>Ω</m:t>
+              </m:r>
+            </m:oMath>
+          </w:p>
+          <w:bookmarkEnd w:id="404"/>
+        </w:tc>
+      </w:tr>
+    </w:tbl>
+    <w:p>
+      <w:pPr>
+        <w:pStyle w:val="BodyText"/>
+      </w:pPr>
+      <w:r>
+        <w:t xml:space="preserve">In</w:t>
+      </w:r>
+      <w:r>
+        <w:t xml:space="preserve"> </w:t>
+      </w:r>
+      <w:hyperlink w:anchor="fig-OscClosedLoopSimulationStable">
+        <w:r>
+          <w:rPr>
+            <w:rStyle w:val="Hyperlink"/>
+          </w:rPr>
+          <w:t xml:space="preserve">Abbildung 6.8</w:t>
+        </w:r>
+      </w:hyperlink>
+      <w:r>
+        <w:t xml:space="preserve"> </w:t>
+      </w:r>
+      <w:r>
+        <w:t xml:space="preserve">ist zu erkennen, dass im stabilen Zustand das System nicht zu schwingen beginnt. Wie in</w:t>
       </w:r>
       <w:r>
         <w:t xml:space="preserve"> </w:t>
@@ -46765,15 +45101,1302 @@
           <w:rPr>
             <w:rStyle w:val="Hyperlink"/>
           </w:rPr>
-          <w:t xml:space="preserve">Kapitel 6.2.2.6</w:t>
+          <w:t xml:space="preserve">Kapitel 6.2.2.7</w:t>
         </w:r>
       </w:hyperlink>
       <w:r>
+        <w:t xml:space="preserve"> </w:t>
+      </w:r>
+      <w:r>
+        <w:t xml:space="preserve">beschrieben benötigt es eine Störung um das System in Schwingung zu versetzen. Alternativ dazu kann das System Instabil gemacht werden in dem die Verstärkung erhöht wird. Dann werden kleinste Störungen in der Schaltung, welche es immer gibt, verstärkt und das System schwingt</w:t>
+      </w:r>
+      <w:r>
+        <w:t xml:space="preserve"> </w:t>
+      </w:r>
+      <w:hyperlink w:anchor="fig-OscClosedLoopSimulationInstable">
+        <w:r>
+          <w:rPr>
+            <w:rStyle w:val="Hyperlink"/>
+          </w:rPr>
+          <w:t xml:space="preserve">Abbildung 6.9</w:t>
+        </w:r>
+      </w:hyperlink>
+      <w:r>
         <w:t xml:space="preserve">.</w:t>
       </w:r>
     </w:p>
-    <w:bookmarkStart w:id="410" w:name="refs"/>
-    <w:bookmarkStart w:id="394" w:name="ref-BJT_Kennlinie"/>
+    <w:tbl>
+      <w:tblPr>
+        <w:tblStyle w:val="Table"/>
+        <w:tblW w:type="pct" w:w="5000"/>
+        <w:tblLook w:firstRow="0" w:lastRow="0" w:firstColumn="0" w:lastColumn="0" w:noHBand="0" w:noVBand="0" w:val="0000"/>
+        <w:jc w:val="start"/>
+        <w:tblLayout w:type="fixed"/>
+      </w:tblPr>
+      <w:tblGrid>
+        <w:gridCol w:w="7920"/>
+      </w:tblGrid>
+      <w:tr>
+        <w:tc>
+          <w:tcPr/>
+          <w:bookmarkStart w:id="408" w:name="fig-OscClosedLoopSimulationInstable"/>
+          <w:p>
+            <w:pPr>
+              <w:pStyle w:val="Compact"/>
+              <w:jc w:val="center"/>
+            </w:pPr>
+            <w:r>
+              <w:drawing>
+                <wp:inline>
+                  <wp:extent cx="5334000" cy="3107330"/>
+                  <wp:effectExtent b="0" l="0" r="0" t="0"/>
+                  <wp:docPr descr="" title="" id="406" name="Picture"/>
+                  <a:graphic>
+                    <a:graphicData uri="http://schemas.openxmlformats.org/drawingml/2006/picture">
+                      <pic:pic>
+                        <pic:nvPicPr>
+                          <pic:cNvPr descr="Projekte/Oszillator/RCClosedLoopTransInst.png" id="407" name="Picture"/>
+                          <pic:cNvPicPr>
+                            <a:picLocks noChangeArrowheads="1" noChangeAspect="1"/>
+                          </pic:cNvPicPr>
+                        </pic:nvPicPr>
+                        <pic:blipFill>
+                          <a:blip r:embed="rId405"/>
+                          <a:stretch>
+                            <a:fillRect/>
+                          </a:stretch>
+                        </pic:blipFill>
+                        <pic:spPr bwMode="auto">
+                          <a:xfrm>
+                            <a:off x="0" y="0"/>
+                            <a:ext cx="5334000" cy="3107330"/>
+                          </a:xfrm>
+                          <a:prstGeom prst="rect">
+                            <a:avLst/>
+                          </a:prstGeom>
+                          <a:noFill/>
+                          <a:ln w="9525">
+                            <a:noFill/>
+                            <a:headEnd/>
+                            <a:tailEnd/>
+                          </a:ln>
+                        </pic:spPr>
+                      </pic:pic>
+                    </a:graphicData>
+                  </a:graphic>
+                </wp:inline>
+              </w:drawing>
+            </w:r>
+          </w:p>
+          <w:p>
+            <w:pPr>
+              <w:jc w:val="center"/>
+            </w:pPr>
+            <w:pPr>
+              <w:jc w:val="start"/>
+              <w:spacing w:before="200"/>
+              <w:pStyle w:val="ImageCaption"/>
+            </w:pPr>
+            <w:r>
+              <w:t xml:space="preserve">Abbildung 6.9: Closed Loop Transienten Analyse im Instabilen Zustand</w:t>
+            </w:r>
+            <w:r>
+              <w:t xml:space="preserve"> </w:t>
+            </w:r>
+            <m:oMath>
+              <m:sSub>
+                <m:e>
+                  <m:r>
+                    <m:t>R</m:t>
+                  </m:r>
+                </m:e>
+                <m:sub>
+                  <m:r>
+                    <m:t>v</m:t>
+                  </m:r>
+                  <m:r>
+                    <m:t>2</m:t>
+                  </m:r>
+                </m:sub>
+              </m:sSub>
+              <m:r>
+                <m:rPr>
+                  <m:sty m:val="p"/>
+                </m:rPr>
+                <m:t>=</m:t>
+              </m:r>
+              <m:r>
+                <m:t>2.2</m:t>
+              </m:r>
+              <m:r>
+                <m:t> </m:t>
+              </m:r>
+              <m:r>
+                <m:rPr>
+                  <m:sty m:val="p"/>
+                </m:rPr>
+                <m:t>k</m:t>
+              </m:r>
+              <m:r>
+                <m:rPr>
+                  <m:sty m:val="p"/>
+                </m:rPr>
+                <m:t>Ω</m:t>
+              </m:r>
+              <m:r>
+                <m:t> </m:t>
+              </m:r>
+              <m:sSub>
+                <m:e>
+                  <m:r>
+                    <m:t>R</m:t>
+                  </m:r>
+                </m:e>
+                <m:sub>
+                  <m:r>
+                    <m:t>v</m:t>
+                  </m:r>
+                  <m:r>
+                    <m:t>1</m:t>
+                  </m:r>
+                </m:sub>
+              </m:sSub>
+              <m:r>
+                <m:rPr>
+                  <m:sty m:val="p"/>
+                </m:rPr>
+                <m:t>=</m:t>
+              </m:r>
+              <m:r>
+                <m:t>1</m:t>
+              </m:r>
+              <m:r>
+                <m:t> </m:t>
+              </m:r>
+              <m:r>
+                <m:rPr>
+                  <m:sty m:val="p"/>
+                </m:rPr>
+                <m:t>k</m:t>
+              </m:r>
+              <m:r>
+                <m:rPr>
+                  <m:sty m:val="p"/>
+                </m:rPr>
+                <m:t>Ω</m:t>
+              </m:r>
+            </m:oMath>
+          </w:p>
+          <w:bookmarkEnd w:id="408"/>
+        </w:tc>
+      </w:tr>
+    </w:tbl>
+    <w:p>
+      <w:pPr>
+        <w:pStyle w:val="BodyText"/>
+      </w:pPr>
+      <w:r>
+        <w:t xml:space="preserve">Der Nachteil des Instabilen Systems ist es, dass die Schwingung immer größer wird. Das System wird übersteuert und dadurch stark verzerrt. Daher muss die Verstärkung so gewählt werden, dass das System stabil ist. Das bedeutet, dass die Schleifenverstärkung, Schwingkreis und Verstärker, an der Eigenfrequenz 1 ist. Das System schwingt dann mit einer konstanten Amplitude</w:t>
+      </w:r>
+    </w:p>
+    <w:p>
+      <w:pPr>
+        <w:pStyle w:val="BodyText"/>
+      </w:pPr>
+      <w:r>
+        <w:t xml:space="preserve">Daraus folgt, dass es einen Verstärker bedarf der seine Verstärkung ändern kann. Das ist eine</w:t>
+      </w:r>
+      <w:r>
+        <w:t xml:space="preserve"> </w:t>
+      </w:r>
+      <w:r>
+        <w:rPr>
+          <w:bCs/>
+          <w:b/>
+        </w:rPr>
+        <w:t xml:space="preserve">Amplitudenregelung</w:t>
+      </w:r>
+      <w:r>
+        <w:t xml:space="preserve">. Diese ist ohnehin notwendig um die Bauteiltoleranzen und Temperaturabhängigkeiten auszugleichen.</w:t>
+      </w:r>
+    </w:p>
+    <w:bookmarkEnd w:id="409"/>
+    <w:bookmarkStart w:id="410" w:name="amplitudenregelung"/>
+    <w:p>
+      <w:pPr>
+        <w:pStyle w:val="Heading4"/>
+      </w:pPr>
+      <w:r>
+        <w:t xml:space="preserve">6.2.3.4 Amplitudenregelung</w:t>
+      </w:r>
+    </w:p>
+    <w:p>
+      <w:pPr>
+        <w:pStyle w:val="FirstParagraph"/>
+      </w:pPr>
+      <w:r>
+        <w:t xml:space="preserve">In der obigen, theoretische Erklärung, wird angenommen, dass die Verstärkung exakt eingestellt werden kann. In der Praxis ist das aufgrund der Bauteiltoleranzen und der Temperaturabhängigkeit der Bauteile nicht möglich. Es wird daher unweigerlich zu einer gedämpften oder instabilen Schwingung kommen.</w:t>
+      </w:r>
+      <w:r>
+        <w:br/>
+      </w:r>
+      <w:r>
+        <w:t xml:space="preserve">Es braucht daher eine Amplitudenregelung. Damit kann auch das Anschwingen realisiert werden, siehe</w:t>
+      </w:r>
+      <w:r>
+        <w:t xml:space="preserve"> </w:t>
+      </w:r>
+      <w:hyperlink w:anchor="sec-OscAnschwingen">
+        <w:r>
+          <w:rPr>
+            <w:rStyle w:val="Hyperlink"/>
+          </w:rPr>
+          <w:t xml:space="preserve">Kapitel 6.2.2.7</w:t>
+        </w:r>
+      </w:hyperlink>
+      <w:r>
+        <w:t xml:space="preserve">.</w:t>
+      </w:r>
+      <w:r>
+        <w:br/>
+      </w:r>
+      <w:r>
+        <w:t xml:space="preserve">Es braucht also einen einstellbaren Verstärker. Das lässt sich realisieren indem einer der beiden Widerstände veränderbar gemacht wird. Da sich die Amplitude jedoch selbst regeln muss, und nicht von Hand nachgestellt werden soll und kann, wird eine elektronisch veränderbarer Widerstand benötigt.</w:t>
+      </w:r>
+    </w:p>
+    <w:bookmarkEnd w:id="410"/>
+    <w:bookmarkStart w:id="419" w:name="X5b817ff26e6523861840f062942e11248526b2d"/>
+    <w:p>
+      <w:pPr>
+        <w:pStyle w:val="Heading4"/>
+      </w:pPr>
+      <w:r>
+        <w:t xml:space="preserve">6.2.3.5 Elektronisch veränderbarer Widerstand - VCR</w:t>
+      </w:r>
+    </w:p>
+    <w:p>
+      <w:pPr>
+        <w:pStyle w:val="FirstParagraph"/>
+      </w:pPr>
+      <w:r>
+        <w:t xml:space="preserve">Ein elektronisch veränderbarer Widerstand, englisch Voltage Controlled Resistor, kurz VCR, ist ein Widerstand, dessen Widerstandswert durch eine Spannung verändert werden kann. Eine einfache Bauform lässt sich mit einem JFET realisieren. Der Widerstandswert eines JFETs ist proportional zur Gate-Source Spannung.</w:t>
+      </w:r>
+      <w:r>
+        <w:br/>
+      </w:r>
+      <w:r>
+        <w:t xml:space="preserve">Folgende Überlegungen sind anzustellen.</w:t>
+      </w:r>
+      <w:r>
+        <w:t xml:space="preserve"> </w:t>
+      </w:r>
+      <w:r>
+        <w:t xml:space="preserve">* Wird besser der Widerstand</w:t>
+      </w:r>
+      <w:r>
+        <w:t xml:space="preserve"> </w:t>
+      </w:r>
+      <m:oMath>
+        <m:sSub>
+          <m:e>
+            <m:r>
+              <m:t>R</m:t>
+            </m:r>
+          </m:e>
+          <m:sub>
+            <m:r>
+              <m:t>v</m:t>
+            </m:r>
+            <m:r>
+              <m:t>1</m:t>
+            </m:r>
+          </m:sub>
+        </m:sSub>
+      </m:oMath>
+      <w:r>
+        <w:t xml:space="preserve"> </w:t>
+      </w:r>
+      <w:r>
+        <w:t xml:space="preserve">oder</w:t>
+      </w:r>
+      <w:r>
+        <w:t xml:space="preserve"> </w:t>
+      </w:r>
+      <m:oMath>
+        <m:sSub>
+          <m:e>
+            <m:r>
+              <m:t>R</m:t>
+            </m:r>
+          </m:e>
+          <m:sub>
+            <m:r>
+              <m:t>v</m:t>
+            </m:r>
+            <m:r>
+              <m:t>2</m:t>
+            </m:r>
+          </m:sub>
+        </m:sSub>
+      </m:oMath>
+      <w:r>
+        <w:t xml:space="preserve"> </w:t>
+      </w:r>
+      <w:r>
+        <w:t xml:space="preserve">verändert?</w:t>
+      </w:r>
+      <w:r>
+        <w:t xml:space="preserve"> </w:t>
+      </w:r>
+      <w:r>
+        <w:t xml:space="preserve">* Welcher JFET Typ ist geeignet? N-Kanal oder P-Kanal?</w:t>
+      </w:r>
+    </w:p>
+    <w:p>
+      <w:pPr>
+        <w:pStyle w:val="BodyText"/>
+      </w:pPr>
+      <w:r>
+        <w:t xml:space="preserve">Der Regler soll die Verstärkung kleiner machen wenn die Amplitude der Ausgangsspannung zu groß wird und die Verstärkung erhöhen wenn die Amplitude der Ausgangsspannung zu klein ist. Es ist also ein indirekt-proportionaler Zusammenhang zwischen der Amplitude und der Verstärkung. Daraus folgt, dass der Widerstand</w:t>
+      </w:r>
+      <w:r>
+        <w:t xml:space="preserve"> </w:t>
+      </w:r>
+      <m:oMath>
+        <m:sSub>
+          <m:e>
+            <m:r>
+              <m:t>R</m:t>
+            </m:r>
+          </m:e>
+          <m:sub>
+            <m:r>
+              <m:t>v</m:t>
+            </m:r>
+            <m:r>
+              <m:t>1</m:t>
+            </m:r>
+          </m:sub>
+        </m:sSub>
+      </m:oMath>
+      <w:r>
+        <w:t xml:space="preserve"> </w:t>
+      </w:r>
+      <w:r>
+        <w:t xml:space="preserve">verändert werden soll, da er in der Formel für die Verstärkung im Nenner steht.</w:t>
+      </w:r>
+    </w:p>
+    <w:p>
+      <w:pPr>
+        <w:pStyle w:val="BodyText"/>
+      </w:pPr>
+      <m:oMathPara>
+        <m:oMathParaPr>
+          <m:jc m:val="center"/>
+        </m:oMathParaPr>
+        <m:oMath>
+          <m:r>
+            <m:t>V</m:t>
+          </m:r>
+          <m:r>
+            <m:rPr>
+              <m:sty m:val="p"/>
+            </m:rPr>
+            <m:t>=</m:t>
+          </m:r>
+          <m:r>
+            <m:t>1</m:t>
+          </m:r>
+          <m:r>
+            <m:rPr>
+              <m:sty m:val="p"/>
+            </m:rPr>
+            <m:t>+</m:t>
+          </m:r>
+          <m:f>
+            <m:fPr>
+              <m:type m:val="bar"/>
+            </m:fPr>
+            <m:num>
+              <m:sSub>
+                <m:e>
+                  <m:r>
+                    <m:t>R</m:t>
+                  </m:r>
+                </m:e>
+                <m:sub>
+                  <m:r>
+                    <m:t>v</m:t>
+                  </m:r>
+                  <m:r>
+                    <m:t>2</m:t>
+                  </m:r>
+                </m:sub>
+              </m:sSub>
+            </m:num>
+            <m:den>
+              <m:sSub>
+                <m:e>
+                  <m:r>
+                    <m:t>R</m:t>
+                  </m:r>
+                </m:e>
+                <m:sub>
+                  <m:r>
+                    <m:t>v</m:t>
+                  </m:r>
+                  <m:r>
+                    <m:t>1</m:t>
+                  </m:r>
+                </m:sub>
+              </m:sSub>
+            </m:den>
+          </m:f>
+        </m:oMath>
+      </m:oMathPara>
+    </w:p>
+    <w:p>
+      <w:pPr>
+        <w:pStyle w:val="FirstParagraph"/>
+      </w:pPr>
+      <w:r>
+        <w:t xml:space="preserve">Da das Ausgangssignal des Oszillators eine Sinuswelle ist, ist der JFET Typ egal. Es kann sowohl ein N-Kanal als auch ein P-Kanal JFET verwendet werden. Da sich sowohl die negative Steuerspannung für den N-Kanal JFET als auch die positive Steuerspannung für den P-Kanal JFET mit einem einfachen Gleichrichter realisieren lässt. Um die Bauteile der Amplitudenregelung bestimmen zu können, muss der Arbeitspunkt des VCR’s bestimmt werden. Dazu wird eine DC-Sweep Analyse durchgeführt. Die Widerstände</w:t>
+      </w:r>
+      <w:r>
+        <w:t xml:space="preserve"> </w:t>
+      </w:r>
+      <m:oMath>
+        <m:sSub>
+          <m:e>
+            <m:r>
+              <m:t>R</m:t>
+            </m:r>
+          </m:e>
+          <m:sub>
+            <m:r>
+              <m:t>s</m:t>
+            </m:r>
+            <m:r>
+              <m:t>t</m:t>
+            </m:r>
+            <m:r>
+              <m:t>a</m:t>
+            </m:r>
+            <m:r>
+              <m:t>b</m:t>
+            </m:r>
+            <m:r>
+              <m:t>3</m:t>
+            </m:r>
+          </m:sub>
+        </m:sSub>
+      </m:oMath>
+      <w:r>
+        <w:t xml:space="preserve"> </w:t>
+      </w:r>
+      <w:r>
+        <w:t xml:space="preserve">und</w:t>
+      </w:r>
+      <w:r>
+        <w:t xml:space="preserve"> </w:t>
+      </w:r>
+      <m:oMath>
+        <m:sSub>
+          <m:e>
+            <m:r>
+              <m:t>R</m:t>
+            </m:r>
+          </m:e>
+          <m:sub>
+            <m:r>
+              <m:t>s</m:t>
+            </m:r>
+            <m:r>
+              <m:t>t</m:t>
+            </m:r>
+            <m:r>
+              <m:t>a</m:t>
+            </m:r>
+            <m:r>
+              <m:t>b</m:t>
+            </m:r>
+            <m:r>
+              <m:t>4</m:t>
+            </m:r>
+          </m:sub>
+        </m:sSub>
+      </m:oMath>
+      <w:r>
+        <w:t xml:space="preserve"> </w:t>
+      </w:r>
+      <w:r>
+        <w:t xml:space="preserve">dienen der Linearisierung des JFETs.</w:t>
+      </w:r>
+    </w:p>
+    <w:tbl>
+      <w:tblPr>
+        <w:tblStyle w:val="Table"/>
+        <w:tblW w:type="pct" w:w="5000"/>
+        <w:tblLook w:firstRow="0" w:lastRow="0" w:firstColumn="0" w:lastColumn="0" w:noHBand="0" w:noVBand="0" w:val="0000"/>
+        <w:jc w:val="start"/>
+        <w:tblLayout w:type="fixed"/>
+      </w:tblPr>
+      <w:tblGrid>
+        <w:gridCol w:w="7920"/>
+      </w:tblGrid>
+      <w:tr>
+        <w:tc>
+          <w:tcPr/>
+          <w:bookmarkStart w:id="414" w:name="fig-OscVCR"/>
+          <w:p>
+            <w:pPr>
+              <w:pStyle w:val="Compact"/>
+              <w:jc w:val="center"/>
+            </w:pPr>
+            <w:r>
+              <w:drawing>
+                <wp:inline>
+                  <wp:extent cx="5334000" cy="5105166"/>
+                  <wp:effectExtent b="0" l="0" r="0" t="0"/>
+                  <wp:docPr descr="" title="" id="412" name="Picture"/>
+                  <a:graphic>
+                    <a:graphicData uri="http://schemas.openxmlformats.org/drawingml/2006/picture">
+                      <pic:pic>
+                        <pic:nvPicPr>
+                          <pic:cNvPr descr="Projekte/Oszillator/PKanalVCR.png" id="413" name="Picture"/>
+                          <pic:cNvPicPr>
+                            <a:picLocks noChangeArrowheads="1" noChangeAspect="1"/>
+                          </pic:cNvPicPr>
+                        </pic:nvPicPr>
+                        <pic:blipFill>
+                          <a:blip r:embed="rId411"/>
+                          <a:stretch>
+                            <a:fillRect/>
+                          </a:stretch>
+                        </pic:blipFill>
+                        <pic:spPr bwMode="auto">
+                          <a:xfrm>
+                            <a:off x="0" y="0"/>
+                            <a:ext cx="5334000" cy="5105166"/>
+                          </a:xfrm>
+                          <a:prstGeom prst="rect">
+                            <a:avLst/>
+                          </a:prstGeom>
+                          <a:noFill/>
+                          <a:ln w="9525">
+                            <a:noFill/>
+                            <a:headEnd/>
+                            <a:tailEnd/>
+                          </a:ln>
+                        </pic:spPr>
+                      </pic:pic>
+                    </a:graphicData>
+                  </a:graphic>
+                </wp:inline>
+              </w:drawing>
+            </w:r>
+          </w:p>
+          <w:p>
+            <w:pPr>
+              <w:jc w:val="center"/>
+            </w:pPr>
+            <w:pPr>
+              <w:jc w:val="start"/>
+              <w:spacing w:before="200"/>
+              <w:pStyle w:val="ImageCaption"/>
+            </w:pPr>
+            <w:r>
+              <w:t xml:space="preserve">Abbildung 6.10: VCR</w:t>
+            </w:r>
+          </w:p>
+          <w:bookmarkEnd w:id="414"/>
+        </w:tc>
+      </w:tr>
+    </w:tbl>
+    <w:p>
+      <w:pPr>
+        <w:pStyle w:val="BodyText"/>
+      </w:pPr>
+      <w:r>
+        <w:t xml:space="preserve"> </w:t>
+      </w:r>
+    </w:p>
+    <w:tbl>
+      <w:tblPr>
+        <w:tblStyle w:val="Table"/>
+        <w:tblW w:type="pct" w:w="5000"/>
+        <w:tblLook w:firstRow="0" w:lastRow="0" w:firstColumn="0" w:lastColumn="0" w:noHBand="0" w:noVBand="0" w:val="0000"/>
+        <w:jc w:val="start"/>
+        <w:tblLayout w:type="fixed"/>
+      </w:tblPr>
+      <w:tblGrid>
+        <w:gridCol w:w="7920"/>
+      </w:tblGrid>
+      <w:tr>
+        <w:tc>
+          <w:tcPr/>
+          <w:bookmarkStart w:id="418" w:name="fig-OscVCRDCSweep"/>
+          <w:p>
+            <w:pPr>
+              <w:pStyle w:val="Compact"/>
+              <w:jc w:val="center"/>
+            </w:pPr>
+            <w:r>
+              <w:drawing>
+                <wp:inline>
+                  <wp:extent cx="4725465" cy="3484951"/>
+                  <wp:effectExtent b="0" l="0" r="0" t="0"/>
+                  <wp:docPr descr="" title="" id="416" name="Picture"/>
+                  <a:graphic>
+                    <a:graphicData uri="http://schemas.openxmlformats.org/drawingml/2006/picture">
+                      <pic:pic>
+                        <pic:nvPicPr>
+                          <pic:cNvPr descr="Projekte/Oszillator/VCRDCSweep.png" id="417" name="Picture"/>
+                          <pic:cNvPicPr>
+                            <a:picLocks noChangeArrowheads="1" noChangeAspect="1"/>
+                          </pic:cNvPicPr>
+                        </pic:nvPicPr>
+                        <pic:blipFill>
+                          <a:blip r:embed="rId415"/>
+                          <a:stretch>
+                            <a:fillRect/>
+                          </a:stretch>
+                        </pic:blipFill>
+                        <pic:spPr bwMode="auto">
+                          <a:xfrm>
+                            <a:off x="0" y="0"/>
+                            <a:ext cx="4725465" cy="3484951"/>
+                          </a:xfrm>
+                          <a:prstGeom prst="rect">
+                            <a:avLst/>
+                          </a:prstGeom>
+                          <a:noFill/>
+                          <a:ln w="9525">
+                            <a:noFill/>
+                            <a:headEnd/>
+                            <a:tailEnd/>
+                          </a:ln>
+                        </pic:spPr>
+                      </pic:pic>
+                    </a:graphicData>
+                  </a:graphic>
+                </wp:inline>
+              </w:drawing>
+            </w:r>
+          </w:p>
+          <w:p>
+            <w:pPr>
+              <w:jc w:val="center"/>
+            </w:pPr>
+            <w:pPr>
+              <w:jc w:val="start"/>
+              <w:spacing w:before="200"/>
+              <w:pStyle w:val="ImageCaption"/>
+            </w:pPr>
+            <w:r>
+              <w:t xml:space="preserve">Abbildung 6.11: VCR DC-Sweep</w:t>
+            </w:r>
+          </w:p>
+          <w:bookmarkEnd w:id="418"/>
+        </w:tc>
+      </w:tr>
+    </w:tbl>
+    <w:p>
+      <w:pPr>
+        <w:pStyle w:val="BodyText"/>
+      </w:pPr>
+      <w:r>
+        <w:t xml:space="preserve">Der Arbeitspunkt muss möglichst mittig in einem linearen Teilstück des JFET liegen. Eine Steuerspannung zwischen 3 und 5 Volt ist ideal. Um diese Spannung</w:t>
+      </w:r>
+      <w:r>
+        <w:t xml:space="preserve"> </w:t>
+      </w:r>
+      <m:oMath>
+        <m:sSub>
+          <m:e>
+            <m:r>
+              <m:t>U</m:t>
+            </m:r>
+          </m:e>
+          <m:sub>
+            <m:r>
+              <m:t>s</m:t>
+            </m:r>
+            <m:r>
+              <m:t>t</m:t>
+            </m:r>
+          </m:sub>
+        </m:sSub>
+      </m:oMath>
+      <w:r>
+        <w:t xml:space="preserve"> </w:t>
+      </w:r>
+      <w:r>
+        <w:t xml:space="preserve">zu aus dem Ausgangssignal</w:t>
+      </w:r>
+      <w:r>
+        <w:t xml:space="preserve"> </w:t>
+      </w:r>
+      <m:oMath>
+        <m:sSub>
+          <m:e>
+            <m:r>
+              <m:t>U</m:t>
+            </m:r>
+          </m:e>
+          <m:sub>
+            <m:r>
+              <m:t>o</m:t>
+            </m:r>
+            <m:r>
+              <m:t>u</m:t>
+            </m:r>
+            <m:r>
+              <m:t>t</m:t>
+            </m:r>
+          </m:sub>
+        </m:sSub>
+      </m:oMath>
+      <w:r>
+        <w:t xml:space="preserve"> </w:t>
+      </w:r>
+      <w:r>
+        <w:t xml:space="preserve">zu gewinnen wird ein Spannungsteiler, realisiert mit einem Potentiometer, und ein Einweggleichrichter verwendet.</w:t>
+      </w:r>
+      <w:r>
+        <w:br/>
+      </w:r>
+      <w:r>
+        <w:t xml:space="preserve">Der Widerstandswert des JFETs zwischen Drain und Source ist dann ca.</w:t>
+      </w:r>
+      <w:r>
+        <w:t xml:space="preserve"> </w:t>
+      </w:r>
+      <m:oMath>
+        <m:sSub>
+          <m:e>
+            <m:r>
+              <m:t>r</m:t>
+            </m:r>
+          </m:e>
+          <m:sub>
+            <m:r>
+              <m:t>D</m:t>
+            </m:r>
+            <m:r>
+              <m:t>S</m:t>
+            </m:r>
+          </m:sub>
+        </m:sSub>
+        <m:r>
+          <m:rPr>
+            <m:sty m:val="p"/>
+          </m:rPr>
+          <m:t>=</m:t>
+        </m:r>
+        <m:r>
+          <m:t>200</m:t>
+        </m:r>
+        <m:r>
+          <m:t> </m:t>
+        </m:r>
+        <m:r>
+          <m:t>Ω</m:t>
+        </m:r>
+      </m:oMath>
+      <w:r>
+        <w:t xml:space="preserve">. Dieser Wert wird nun vom oben eingebauten</w:t>
+      </w:r>
+      <w:r>
+        <w:t xml:space="preserve"> </w:t>
+      </w:r>
+      <m:oMath>
+        <m:sSub>
+          <m:e>
+            <m:r>
+              <m:t>R</m:t>
+            </m:r>
+          </m:e>
+          <m:sub>
+            <m:r>
+              <m:t>v</m:t>
+            </m:r>
+            <m:r>
+              <m:t>1</m:t>
+            </m:r>
+          </m:sub>
+        </m:sSub>
+      </m:oMath>
+      <w:r>
+        <w:t xml:space="preserve"> </w:t>
+      </w:r>
+      <w:r>
+        <w:t xml:space="preserve">abgezogen. Der neue Widerstand</w:t>
+      </w:r>
+      <w:r>
+        <w:t xml:space="preserve"> </w:t>
+      </w:r>
+      <m:oMath>
+        <m:sSub>
+          <m:e>
+            <m:r>
+              <m:t>R</m:t>
+            </m:r>
+          </m:e>
+          <m:sub>
+            <m:r>
+              <m:t>v</m:t>
+            </m:r>
+            <m:r>
+              <m:t>11</m:t>
+            </m:r>
+          </m:sub>
+        </m:sSub>
+      </m:oMath>
+      <w:r>
+        <w:t xml:space="preserve"> </w:t>
+      </w:r>
+      <w:r>
+        <w:t xml:space="preserve">wird also so dimensioniert, dass der Widerstand der Drain-Source Strecke und des Widerstandes</w:t>
+      </w:r>
+      <w:r>
+        <w:t xml:space="preserve"> </w:t>
+      </w:r>
+      <m:oMath>
+        <m:sSub>
+          <m:e>
+            <m:r>
+              <m:t>R</m:t>
+            </m:r>
+          </m:e>
+          <m:sub>
+            <m:r>
+              <m:t>v</m:t>
+            </m:r>
+            <m:r>
+              <m:t>11</m:t>
+            </m:r>
+          </m:sub>
+        </m:sSub>
+      </m:oMath>
+      <w:r>
+        <w:t xml:space="preserve"> </w:t>
+      </w:r>
+      <w:r>
+        <w:t xml:space="preserve">zusammen den Widerstandswert von</w:t>
+      </w:r>
+      <w:r>
+        <w:t xml:space="preserve"> </w:t>
+      </w:r>
+      <m:oMath>
+        <m:sSub>
+          <m:e>
+            <m:r>
+              <m:t>R</m:t>
+            </m:r>
+          </m:e>
+          <m:sub>
+            <m:r>
+              <m:t>v</m:t>
+            </m:r>
+            <m:r>
+              <m:t>1</m:t>
+            </m:r>
+          </m:sub>
+        </m:sSub>
+      </m:oMath>
+      <w:r>
+        <w:t xml:space="preserve"> </w:t>
+      </w:r>
+      <w:r>
+        <w:t xml:space="preserve">ergeben.</w:t>
+      </w:r>
+    </w:p>
+    <w:bookmarkEnd w:id="419"/>
+    <w:bookmarkStart w:id="424" w:name="die-oszillatorschaltung"/>
+    <w:p>
+      <w:pPr>
+        <w:pStyle w:val="Heading4"/>
+      </w:pPr>
+      <w:r>
+        <w:t xml:space="preserve">6.2.3.6 Die Oszillatorschaltung</w:t>
+      </w:r>
+    </w:p>
+    <w:tbl>
+      <w:tblPr>
+        <w:tblStyle w:val="Table"/>
+        <w:tblW w:type="pct" w:w="5000"/>
+        <w:tblLook w:firstRow="0" w:lastRow="0" w:firstColumn="0" w:lastColumn="0" w:noHBand="0" w:noVBand="0" w:val="0000"/>
+        <w:jc w:val="start"/>
+        <w:tblLayout w:type="fixed"/>
+      </w:tblPr>
+      <w:tblGrid>
+        <w:gridCol w:w="7920"/>
+      </w:tblGrid>
+      <w:tr>
+        <w:tc>
+          <w:tcPr/>
+          <w:bookmarkStart w:id="423" w:name="fig-OscSchaltung"/>
+          <w:p>
+            <w:pPr>
+              <w:pStyle w:val="Compact"/>
+              <w:jc w:val="center"/>
+            </w:pPr>
+            <w:r>
+              <w:drawing>
+                <wp:inline>
+                  <wp:extent cx="5334000" cy="6141554"/>
+                  <wp:effectExtent b="0" l="0" r="0" t="0"/>
+                  <wp:docPr descr="" title="" id="421" name="Picture"/>
+                  <a:graphic>
+                    <a:graphicData uri="http://schemas.openxmlformats.org/drawingml/2006/picture">
+                      <pic:pic>
+                        <pic:nvPicPr>
+                          <pic:cNvPr descr="Projekte/Oszillator/OszillatorPKanal.png" id="422" name="Picture"/>
+                          <pic:cNvPicPr>
+                            <a:picLocks noChangeArrowheads="1" noChangeAspect="1"/>
+                          </pic:cNvPicPr>
+                        </pic:nvPicPr>
+                        <pic:blipFill>
+                          <a:blip r:embed="rId420"/>
+                          <a:stretch>
+                            <a:fillRect/>
+                          </a:stretch>
+                        </pic:blipFill>
+                        <pic:spPr bwMode="auto">
+                          <a:xfrm>
+                            <a:off x="0" y="0"/>
+                            <a:ext cx="5334000" cy="6141554"/>
+                          </a:xfrm>
+                          <a:prstGeom prst="rect">
+                            <a:avLst/>
+                          </a:prstGeom>
+                          <a:noFill/>
+                          <a:ln w="9525">
+                            <a:noFill/>
+                            <a:headEnd/>
+                            <a:tailEnd/>
+                          </a:ln>
+                        </pic:spPr>
+                      </pic:pic>
+                    </a:graphicData>
+                  </a:graphic>
+                </wp:inline>
+              </w:drawing>
+            </w:r>
+          </w:p>
+          <w:p>
+            <w:pPr>
+              <w:jc w:val="center"/>
+            </w:pPr>
+            <w:pPr>
+              <w:jc w:val="start"/>
+              <w:spacing w:before="200"/>
+              <w:pStyle w:val="ImageCaption"/>
+            </w:pPr>
+            <w:r>
+              <w:t xml:space="preserve">Abbildung 6.12: Oszillatorschaltung</w:t>
+            </w:r>
+          </w:p>
+          <w:bookmarkEnd w:id="423"/>
+        </w:tc>
+      </w:tr>
+    </w:tbl>
+    <w:p>
+      <w:pPr>
+        <w:pStyle w:val="BodyText"/>
+      </w:pPr>
+      <w:r>
+        <w:t xml:space="preserve">Es ist zu sehen, dass nach einer Einschwingphase die Amplitude der Ausgangsspannung konstant bleibt. Die Amplitudenregelung funktioniert. Der Oszillator funktioniert.</w:t>
+      </w:r>
+    </w:p>
+    <w:p>
+      <w:pPr>
+        <w:pStyle w:val="BodyText"/>
+      </w:pPr>
+      <w:r>
+        <w:t xml:space="preserve">Um eine Aussage über die Qualität zu machen muss die Verzerrung des Signals betrachtet werden. Dazu wird das Signal in seine Fourierkoeffizienten zerlegt und die Oberwellen berechnet. Die Oberwellen dürfen nicht zu groß sein.</w:t>
+      </w:r>
+    </w:p>
+    <w:p>
+      <w:pPr>
+        <w:pStyle w:val="BodyText"/>
+      </w:pPr>
+      <w:r>
+        <w:t xml:space="preserve">Es wurde ein einfacher, funktionsfähiger Oszillator dimensioniert. Es gibt jedoch noch viele Möglichkeiten zur Verbesserung.</w:t>
+      </w:r>
+    </w:p>
+    <w:bookmarkEnd w:id="424"/>
+    <w:bookmarkEnd w:id="425"/>
+    <w:bookmarkEnd w:id="426"/>
+    <w:bookmarkStart w:id="450" w:name="aufgabenstellung-1"/>
+    <w:p>
+      <w:pPr>
+        <w:pStyle w:val="Heading2"/>
+      </w:pPr>
+      <w:r>
+        <w:t xml:space="preserve">6.3 Aufgabenstellung</w:t>
+      </w:r>
+    </w:p>
+    <w:p>
+      <w:pPr>
+        <w:pStyle w:val="FirstParagraph"/>
+      </w:pPr>
+      <w:r>
+        <w:t xml:space="preserve">Hier werden einige Ideen für die Aufgabenstellung gegeben.</w:t>
+      </w:r>
+    </w:p>
+    <w:bookmarkStart w:id="427" w:name="dimensionierung-schwingkreis"/>
+    <w:p>
+      <w:pPr>
+        <w:pStyle w:val="Heading3"/>
+      </w:pPr>
+      <w:r>
+        <w:t xml:space="preserve">6.3.1 Dimensionierung Schwingkreis</w:t>
+      </w:r>
+    </w:p>
+    <w:p>
+      <w:pPr>
+        <w:pStyle w:val="FirstParagraph"/>
+      </w:pPr>
+      <w:r>
+        <w:t xml:space="preserve">Dimensionieren Sie ein Wien-Robinson Glied für Ihren Oszillator.</w:t>
+      </w:r>
+      <w:r>
+        <w:br/>
+      </w:r>
+      <w:r>
+        <w:t xml:space="preserve">1. Leiten Sie die Gleichungen für die Eigenfrequenz her und berechnen Sie die Bauteilwerte. Verwenden Sie Werte aus entsprechenden Normreihen.</w:t>
+      </w:r>
+      <w:r>
+        <w:br/>
+      </w:r>
+      <w:r>
+        <w:t xml:space="preserve">2. Überprüfen Sie Ihre Berechnungen mittels Simulation.</w:t>
+      </w:r>
+      <w:r>
+        <w:br/>
+      </w:r>
+      <w:r>
+        <w:t xml:space="preserve">3. Geben Sie an wie groß die Verstärkung eines nachgeschaltenen Verstärkers sein muss, damit die Amplitude am Eingang des Schwingkreises gleich groß ist wie die Amplitude nach dem Verstärker.</w:t>
+      </w:r>
+      <w:r>
+        <w:br/>
+      </w:r>
+      <w:r>
+        <w:t xml:space="preserve">4. Machen Sie einen Vorschlag für eine passende Verstärkerschaltung.</w:t>
+      </w:r>
+    </w:p>
+    <w:bookmarkEnd w:id="427"/>
+    <w:bookmarkStart w:id="428" w:name="dimensionierung-verstärker"/>
+    <w:p>
+      <w:pPr>
+        <w:pStyle w:val="Heading3"/>
+      </w:pPr>
+      <w:r>
+        <w:t xml:space="preserve">6.3.2 Dimensionierung Verstärker</w:t>
+      </w:r>
+    </w:p>
+    <w:p>
+      <w:pPr>
+        <w:pStyle w:val="FirstParagraph"/>
+      </w:pPr>
+      <w:r>
+        <w:t xml:space="preserve">Dimensionieren Sie einen Verstärker so, dass die Amplitude am Eingang des Schwingkreises gleich groß ist wie die Amplitude nach dem Verstärker bei der Resonanzfrequenz.</w:t>
+      </w:r>
+      <w:r>
+        <w:br/>
+      </w:r>
+      <w:r>
+        <w:t xml:space="preserve">Überprüfen Sie Ihre Berechnung und machen Sie eine klare Aussage.</w:t>
+      </w:r>
+    </w:p>
+    <w:bookmarkEnd w:id="428"/>
+    <w:bookmarkStart w:id="429" w:name="rückkopplung-1"/>
+    <w:p>
+      <w:pPr>
+        <w:pStyle w:val="Heading3"/>
+      </w:pPr>
+      <w:r>
+        <w:t xml:space="preserve">6.3.3 Rückkopplung</w:t>
+      </w:r>
+    </w:p>
+    <w:p>
+      <w:pPr>
+        <w:pStyle w:val="FirstParagraph"/>
+      </w:pPr>
+      <w:r>
+        <w:t xml:space="preserve">Implementieren Sie die Rückkopplung wie im Skriptum gezeigt.</w:t>
+      </w:r>
+      <w:r>
+        <w:br/>
+      </w:r>
+      <w:r>
+        <w:t xml:space="preserve">Betrachten Sie das Ausgangssignal</w:t>
+      </w:r>
+      <w:r>
+        <w:br/>
+      </w:r>
+      <w:r>
+        <w:t xml:space="preserve">- Welches Ergebnis erwarten Sie?</w:t>
+      </w:r>
+      <w:r>
+        <w:br/>
+      </w:r>
+      <w:r>
+        <w:t xml:space="preserve">- Welches Ergebnis haben Sie?</w:t>
+      </w:r>
+      <w:r>
+        <w:br/>
+      </w:r>
+      <w:r>
+        <w:t xml:space="preserve">- Erklären Sie die Abweichung.</w:t>
+      </w:r>
+      <w:r>
+        <w:br/>
+      </w:r>
+      <w:r>
+        <w:t xml:space="preserve">Welche Ideen haben Sie um das erwartete Ergebnis zu erhalten?</w:t>
+      </w:r>
+    </w:p>
+    <w:bookmarkEnd w:id="429"/>
+    <w:bookmarkStart w:id="430" w:name="amplitudenregelung-1"/>
+    <w:p>
+      <w:pPr>
+        <w:pStyle w:val="Heading3"/>
+      </w:pPr>
+      <w:r>
+        <w:t xml:space="preserve">6.3.4 Amplitudenregelung</w:t>
+      </w:r>
+    </w:p>
+    <w:p>
+      <w:pPr>
+        <w:pStyle w:val="FirstParagraph"/>
+      </w:pPr>
+      <w:r>
+        <w:rPr>
+          <w:bCs/>
+          <w:b/>
+        </w:rPr>
+        <w:t xml:space="preserve">Warum Amplitudenregelung</w:t>
+      </w:r>
+      <w:r>
+        <w:br/>
+      </w:r>
+      <w:r>
+        <w:t xml:space="preserve">Geben Sie kurz an warum eine Amplitudenregelung notwendig ist.</w:t>
+      </w:r>
+    </w:p>
+    <w:p>
+      <w:pPr>
+        <w:pStyle w:val="BodyText"/>
+      </w:pPr>
+      <w:r>
+        <w:rPr>
+          <w:bCs/>
+          <w:b/>
+        </w:rPr>
+        <w:t xml:space="preserve">Setzen Sie die Amplitudenregelung um</w:t>
+      </w:r>
+      <w:r>
+        <w:br/>
+      </w:r>
+      <w:r>
+        <w:t xml:space="preserve">Wählen Sie aus folgenden zwei Methoden:</w:t>
+      </w:r>
+      <w:r>
+        <w:br/>
+      </w:r>
+      <w:r>
+        <w:t xml:space="preserve">a. Mittels Hilfe des Buches E. Böhmer WO D. Ehrhardt Elemente der angewandten Elektronik. Kapitel 13.2.</w:t>
+      </w:r>
+      <w:r>
+        <w:br/>
+      </w:r>
+      <w:r>
+        <w:t xml:space="preserve">b. Mit dem im Unterricht aufgezeigten Weg</w:t>
+      </w:r>
+    </w:p>
+    <w:p>
+      <w:pPr>
+        <w:pStyle w:val="BodyText"/>
+      </w:pPr>
+      <w:r>
+        <w:rPr>
+          <w:bCs/>
+          <w:b/>
+        </w:rPr>
+        <w:t xml:space="preserve">Erklären der Schaltung</w:t>
+      </w:r>
+      <w:r>
+        <w:br/>
+      </w:r>
+      <w:r>
+        <w:t xml:space="preserve">Versuchen Sie die Schaltung in einzelne Teilschaltungen einzuteilen und erklären Sie die Schaltung.</w:t>
+      </w:r>
+      <w:r>
+        <w:br/>
+      </w:r>
+      <w:r>
+        <w:t xml:space="preserve">Versuchen Sie es so zu erklären wie Sie es gerne erklärt haben würden.</w:t>
+      </w:r>
+      <w:r>
+        <w:br/>
+      </w:r>
+      <w:r>
+        <w:t xml:space="preserve">Testen Sie Ihre Erklärung wechselseitig im Team.</w:t>
+      </w:r>
+      <w:r>
+        <w:br/>
+      </w:r>
+      <w:r>
+        <w:t xml:space="preserve">Achten Sie darauf, dass Ihre Erklärung gängige Normen und Standards einhält.</w:t>
+      </w:r>
+    </w:p>
+    <w:bookmarkEnd w:id="430"/>
+    <w:bookmarkStart w:id="449" w:name="ideen-für-den-einser"/>
+    <w:p>
+      <w:pPr>
+        <w:pStyle w:val="Heading3"/>
+      </w:pPr>
+      <w:r>
+        <w:t xml:space="preserve">6.3.5 Ideen für den Einser</w:t>
+      </w:r>
+    </w:p>
+    <w:p>
+      <w:pPr>
+        <w:pStyle w:val="FirstParagraph"/>
+      </w:pPr>
+      <w:r>
+        <w:t xml:space="preserve">Ideen für den Nachweis der Eigenständigkeit:</w:t>
+      </w:r>
+      <w:r>
+        <w:br/>
+      </w:r>
+      <w:r>
+        <w:t xml:space="preserve">• Verwenden Sie ein alternatives Frequenzbestimmendes Glied</w:t>
+      </w:r>
+      <w:r>
+        <w:br/>
+      </w:r>
+      <w:r>
+        <w:t xml:space="preserve">• Setzten Sie die Amplitudenregelung alternativ um</w:t>
+      </w:r>
+      <w:r>
+        <w:br/>
+      </w:r>
+      <w:r>
+        <w:t xml:space="preserve">• Nehmen Sie eine Schaltung aus der Literatur und erklären Sie die Vor- und Nachteile zu der im Unterricht entwickelten Schaltung.</w:t>
+      </w:r>
+      <w:r>
+        <w:br/>
+      </w:r>
+      <w:r>
+        <w:t xml:space="preserve">• …</w:t>
+      </w:r>
+    </w:p>
+    <w:bookmarkStart w:id="448" w:name="refs"/>
+    <w:bookmarkStart w:id="432" w:name="ref-BJT_Kennlinie"/>
     <w:p>
       <w:pPr>
         <w:pStyle w:val="Bibliography"/>
@@ -46793,7 +46416,7 @@
       <w:r>
         <w:t xml:space="preserve"> </w:t>
       </w:r>
-      <w:hyperlink r:id="rId393">
+      <w:hyperlink r:id="rId431">
         <w:r>
           <w:rPr>
             <w:rStyle w:val="Hyperlink"/>
@@ -46805,8 +46428,8 @@
         <w:t xml:space="preserve">. Accessed 19 Nov 2023</w:t>
       </w:r>
     </w:p>
-    <w:bookmarkEnd w:id="394"/>
-    <w:bookmarkStart w:id="395" w:name="ref-boehmer17"/>
+    <w:bookmarkEnd w:id="432"/>
+    <w:bookmarkStart w:id="433" w:name="ref-boehmer17"/>
     <w:p>
       <w:pPr>
         <w:pStyle w:val="Bibliography"/>
@@ -46824,8 +46447,8 @@
         <w:t xml:space="preserve">E. Böhmer WO D. Ehrhardt (2018) Elemente der angewandten Elektronik. Springer Verlag, Wiesbaden</w:t>
       </w:r>
     </w:p>
-    <w:bookmarkEnd w:id="395"/>
-    <w:bookmarkStart w:id="397" w:name="ref-DC-Motor_Market"/>
+    <w:bookmarkEnd w:id="433"/>
+    <w:bookmarkStart w:id="435" w:name="ref-DC-Motor_Market"/>
     <w:p>
       <w:pPr>
         <w:pStyle w:val="Bibliography"/>
@@ -46845,7 +46468,7 @@
       <w:r>
         <w:t xml:space="preserve"> </w:t>
       </w:r>
-      <w:hyperlink r:id="rId396">
+      <w:hyperlink r:id="rId434">
         <w:r>
           <w:rPr>
             <w:rStyle w:val="Hyperlink"/>
@@ -46857,8 +46480,8 @@
         <w:t xml:space="preserve">. Accessed 13 Dez 2023</w:t>
       </w:r>
     </w:p>
-    <w:bookmarkEnd w:id="397"/>
-    <w:bookmarkStart w:id="399" w:name="ref-HBruecke"/>
+    <w:bookmarkEnd w:id="435"/>
+    <w:bookmarkStart w:id="437" w:name="ref-HBruecke"/>
     <w:p>
       <w:pPr>
         <w:pStyle w:val="Bibliography"/>
@@ -46878,7 +46501,7 @@
       <w:r>
         <w:t xml:space="preserve"> </w:t>
       </w:r>
-      <w:hyperlink r:id="rId398">
+      <w:hyperlink r:id="rId436">
         <w:r>
           <w:rPr>
             <w:rStyle w:val="Hyperlink"/>
@@ -46890,8 +46513,8 @@
         <w:t xml:space="preserve">. Accessed 13 Dez 2023</w:t>
       </w:r>
     </w:p>
-    <w:bookmarkEnd w:id="399"/>
-    <w:bookmarkStart w:id="401" w:name="ref-DriverTLE7182EM"/>
+    <w:bookmarkEnd w:id="437"/>
+    <w:bookmarkStart w:id="439" w:name="ref-DriverTLE7182EM"/>
     <w:p>
       <w:pPr>
         <w:pStyle w:val="Bibliography"/>
@@ -46911,7 +46534,7 @@
       <w:r>
         <w:t xml:space="preserve"> </w:t>
       </w:r>
-      <w:hyperlink r:id="rId400">
+      <w:hyperlink r:id="rId438">
         <w:r>
           <w:rPr>
             <w:rStyle w:val="Hyperlink"/>
@@ -46923,8 +46546,8 @@
         <w:t xml:space="preserve">. Accessed 1 Feb 2024</w:t>
       </w:r>
     </w:p>
-    <w:bookmarkEnd w:id="401"/>
-    <w:bookmarkStart w:id="403" w:name="ref-LogicDriverL99H02"/>
+    <w:bookmarkEnd w:id="439"/>
+    <w:bookmarkStart w:id="441" w:name="ref-LogicDriverL99H02"/>
     <w:p>
       <w:pPr>
         <w:pStyle w:val="Bibliography"/>
@@ -46944,7 +46567,7 @@
       <w:r>
         <w:t xml:space="preserve"> </w:t>
       </w:r>
-      <w:hyperlink r:id="rId402">
+      <w:hyperlink r:id="rId440">
         <w:r>
           <w:rPr>
             <w:rStyle w:val="Hyperlink"/>
@@ -46956,8 +46579,8 @@
         <w:t xml:space="preserve">. Accessed 1 Feb 2024</w:t>
       </w:r>
     </w:p>
-    <w:bookmarkEnd w:id="403"/>
-    <w:bookmarkStart w:id="405" w:name="ref-LogicDriverBridgeIFX9201SG"/>
+    <w:bookmarkEnd w:id="441"/>
+    <w:bookmarkStart w:id="443" w:name="ref-LogicDriverBridgeIFX9201SG"/>
     <w:p>
       <w:pPr>
         <w:pStyle w:val="Bibliography"/>
@@ -46977,7 +46600,7 @@
       <w:r>
         <w:t xml:space="preserve"> </w:t>
       </w:r>
-      <w:hyperlink r:id="rId404">
+      <w:hyperlink r:id="rId442">
         <w:r>
           <w:rPr>
             <w:rStyle w:val="Hyperlink"/>
@@ -46989,8 +46612,8 @@
         <w:t xml:space="preserve">. Accessed 1 Feb 2024</w:t>
       </w:r>
     </w:p>
-    <w:bookmarkEnd w:id="405"/>
-    <w:bookmarkStart w:id="407" w:name="ref-LogicDriverBridgeL298"/>
+    <w:bookmarkEnd w:id="443"/>
+    <w:bookmarkStart w:id="445" w:name="ref-LogicDriverBridgeL298"/>
     <w:p>
       <w:pPr>
         <w:pStyle w:val="Bibliography"/>
@@ -47010,7 +46633,7 @@
       <w:r>
         <w:t xml:space="preserve"> </w:t>
       </w:r>
-      <w:hyperlink r:id="rId406">
+      <w:hyperlink r:id="rId444">
         <w:r>
           <w:rPr>
             <w:rStyle w:val="Hyperlink"/>
@@ -47022,8 +46645,8 @@
         <w:t xml:space="preserve">. Accessed 1 Feb 2024</w:t>
       </w:r>
     </w:p>
-    <w:bookmarkEnd w:id="407"/>
-    <w:bookmarkStart w:id="409" w:name="ref-MotorModel"/>
+    <w:bookmarkEnd w:id="445"/>
+    <w:bookmarkStart w:id="447" w:name="ref-MotorModel"/>
     <w:p>
       <w:pPr>
         <w:pStyle w:val="Bibliography"/>
@@ -47043,7 +46666,7 @@
       <w:r>
         <w:t xml:space="preserve"> </w:t>
       </w:r>
-      <w:hyperlink r:id="rId408">
+      <w:hyperlink r:id="rId446">
         <w:r>
           <w:rPr>
             <w:rStyle w:val="Hyperlink"/>
@@ -47061,12 +46684,11 @@
         <w:t xml:space="preserve">. Accessed 19 Jan 2024</w:t>
       </w:r>
     </w:p>
-    <w:bookmarkEnd w:id="409"/>
-    <w:bookmarkEnd w:id="410"/>
-    <w:bookmarkEnd w:id="411"/>
-    <w:bookmarkEnd w:id="412"/>
-    <w:bookmarkEnd w:id="413"/>
-    <w:bookmarkEnd w:id="414"/>
+    <w:bookmarkEnd w:id="447"/>
+    <w:bookmarkEnd w:id="448"/>
+    <w:bookmarkEnd w:id="449"/>
+    <w:bookmarkEnd w:id="450"/>
+    <w:bookmarkEnd w:id="451"/>
     <w:sectPr/>
   </w:body>
 </w:document>

--- a/_book/HWE-Skript.docx
+++ b/_book/HWE-Skript.docx
@@ -29,7 +29,7 @@
         <w:pStyle w:val="Date"/>
       </w:pPr>
       <w:r>
-        <w:t xml:space="preserve">2024-04-28</w:t>
+        <w:t xml:space="preserve">2024-05-02</w:t>
       </w:r>
     </w:p>
     <w:sdt>
@@ -5737,14 +5737,14 @@
       </w:pPr>
       <m:oMath>
         <m:r>
-          <m:t>Y</m:t>
+          <m:t>D</m:t>
         </m:r>
       </m:oMath>
       <w:r>
         <w:t xml:space="preserve"> </w:t>
       </w:r>
       <w:r>
-        <w:t xml:space="preserve">… Y Ausgang</w:t>
+        <w:t xml:space="preserve">… D Eingang</w:t>
       </w:r>
     </w:p>
     <w:p>
@@ -5769,6 +5769,22 @@
       </w:pPr>
       <m:oMath>
         <m:r>
+          <m:t>C</m:t>
+        </m:r>
+      </m:oMath>
+      <w:r>
+        <w:t xml:space="preserve"> </w:t>
+      </w:r>
+      <w:r>
+        <w:t xml:space="preserve">… C Eingang</w:t>
+      </w:r>
+    </w:p>
+    <w:p>
+      <w:pPr>
+        <w:pStyle w:val="BodyText"/>
+      </w:pPr>
+      <m:oMath>
+        <m:r>
           <m:t>B</m:t>
         </m:r>
       </m:oMath>
@@ -5785,30 +5801,14 @@
       </w:pPr>
       <m:oMath>
         <m:r>
-          <m:t>D</m:t>
+          <m:t>Y</m:t>
         </m:r>
       </m:oMath>
       <w:r>
         <w:t xml:space="preserve"> </w:t>
       </w:r>
       <w:r>
-        <w:t xml:space="preserve">… D Eingang</w:t>
-      </w:r>
-    </w:p>
-    <w:p>
-      <w:pPr>
-        <w:pStyle w:val="BodyText"/>
-      </w:pPr>
-      <m:oMath>
-        <m:r>
-          <m:t>C</m:t>
-        </m:r>
-      </m:oMath>
-      <w:r>
-        <w:t xml:space="preserve"> </w:t>
-      </w:r>
-      <w:r>
-        <w:t xml:space="preserve">… C Eingang</w:t>
+        <w:t xml:space="preserve">… Y Ausgang</w:t>
       </w:r>
     </w:p>
     <w:p>
@@ -45630,7 +45630,33 @@
         <w:t xml:space="preserve"> </w:t>
       </w:r>
       <w:r>
-        <w:t xml:space="preserve">dienen der Linearisierung des JFETs.</w:t>
+        <w:t xml:space="preserve">dienen der Linearisierung des JFETs. Der Widerstand</w:t>
+      </w:r>
+      <w:r>
+        <w:t xml:space="preserve"> </w:t>
+      </w:r>
+      <m:oMath>
+        <m:sSub>
+          <m:e>
+            <m:r>
+              <m:t>R</m:t>
+            </m:r>
+          </m:e>
+          <m:sub>
+            <m:r>
+              <m:t>s</m:t>
+            </m:r>
+            <m:r>
+              <m:t>2</m:t>
+            </m:r>
+          </m:sub>
+        </m:sSub>
+      </m:oMath>
+      <w:r>
+        <w:t xml:space="preserve"> </w:t>
+      </w:r>
+      <w:r>
+        <w:t xml:space="preserve">dient als Shuntwiderstand zur Messung des Stromes.</w:t>
       </w:r>
     </w:p>
     <w:tbl>
@@ -45744,7 +45770,7 @@
             <w:r>
               <w:drawing>
                 <wp:inline>
-                  <wp:extent cx="4725465" cy="3484951"/>
+                  <wp:extent cx="5334000" cy="3181684"/>
                   <wp:effectExtent b="0" l="0" r="0" t="0"/>
                   <wp:docPr descr="" title="" id="416" name="Picture"/>
                   <a:graphic>
@@ -45765,7 +45791,7 @@
                         <pic:spPr bwMode="auto">
                           <a:xfrm>
                             <a:off x="0" y="0"/>
-                            <a:ext cx="4725465" cy="3484951"/>
+                            <a:ext cx="5334000" cy="3181684"/>
                           </a:xfrm>
                           <a:prstGeom prst="rect">
                             <a:avLst/>
@@ -45832,7 +45858,7 @@
         <w:t xml:space="preserve"> </w:t>
       </w:r>
       <w:r>
-        <w:t xml:space="preserve">zu aus dem Ausgangssignal</w:t>
+        <w:t xml:space="preserve">aus dem Ausgangssignal</w:t>
       </w:r>
       <w:r>
         <w:t xml:space="preserve"> </w:t>
@@ -45861,7 +45887,7 @@
         <w:t xml:space="preserve"> </w:t>
       </w:r>
       <w:r>
-        <w:t xml:space="preserve">zu gewinnen wird ein Spannungsteiler, realisiert mit einem Potentiometer, und ein Einweggleichrichter verwendet.</w:t>
+        <w:t xml:space="preserve">zu gewinnen, wird ein Spannungsteiler, realisiert mit einem Potentiometer, und ein Einweggleichrichter verwendet.</w:t>
       </w:r>
       <w:r>
         <w:br/>

--- a/_book/HWE-Skript.docx
+++ b/_book/HWE-Skript.docx
@@ -29,7 +29,7 @@
         <w:pStyle w:val="Date"/>
       </w:pPr>
       <w:r>
-        <w:t xml:space="preserve">2024-05-02</w:t>
+        <w:t xml:space="preserve">2024-09-17</w:t>
       </w:r>
     </w:p>
     <w:sdt>
@@ -114,7 +114,7 @@
         <w:br/>
       </w:r>
       <w:r>
-        <w:t xml:space="preserve">Danke an alle, die mit Ideen und Unterlagen zur Erstellung beitragen und sich die Zeit nehmen mit Korrekturen das Skriptum zu verbessern.</w:t>
+        <w:t xml:space="preserve">Danke an alle, die mit Ideen und Unterlagen zur Erstellung beitragen und sich die Zeit nehmen, mit Korrekturen das Skriptum zu verbessern.</w:t>
       </w:r>
     </w:p>
     <w:bookmarkStart w:id="20" w:name="verbessern"/>
@@ -131,7 +131,7 @@
         <w:pStyle w:val="FirstParagraph"/>
       </w:pPr>
       <w:r>
-        <w:t xml:space="preserve">Ich freue mich über alle Fehlerkorrekturen und Verbesserungsvorschläge die mich erreichen. Am einfachsten ist dies via Mail oder über GitHub.</w:t>
+        <w:t xml:space="preserve">Ich freue mich über alle Fehlerkorrekturen und Verbesserungsvorschläge, die mich erreichen. Am einfachsten ist dies via Mail oder über GitHub.</w:t>
       </w:r>
     </w:p>
     <w:bookmarkEnd w:id="20"/>
@@ -159,8 +159,13 @@
       <w:r>
         <w:t xml:space="preserve">Viel Vergnügen mit HWE und dem interaktiven Quarto Book!</w:t>
       </w:r>
-      <w:r>
-        <w:t xml:space="preserve"> </w:t>
+    </w:p>
+    <w:p>
+      <w:pPr>
+        <w:pStyle w:val="BodyText"/>
+      </w:pPr>
+      <w:r>
+        <w:t xml:space="preserve">test</w:t>
       </w:r>
     </w:p>
     <w:bookmarkEnd w:id="21"/>
@@ -2308,7 +2313,7 @@
         <w:t xml:space="preserve"> </w:t>
       </w:r>
       <w:r>
-        <w:t xml:space="preserve">(Idempotenzgesetze der Disjunktion) können Therme mehrfach verwendet werden. Es muss nur so lange verglichen werden bis alle Terme einmal benutzt wurden! Gibt es zu einem Term, keinen weiteren Term mit nur einer abweichenden negation so ist dieser vollständig in das Ergebnis zu übernehmen.</w:t>
+        <w:t xml:space="preserve">(Idempotenzgesetz der Disjunktion) können Therme mehrfach verwendet werden. Es muss nur so lange verglichen werden, bis alle Terme einmal benutzt wurden! Gibt es zu einem Term keinen weiteren Term mit nur einer abweichenden Negation, so ist dieser vollständig in das Ergebnis zu übernehmen.</w:t>
       </w:r>
     </w:p>
     <w:p>
@@ -3585,7 +3590,7 @@
         <w:pStyle w:val="BodyText"/>
       </w:pPr>
       <w:r>
-        <w:t xml:space="preserve">Nun wird erneut verglichen bis jeder Therm mindestens einmal verwendet wurde. Gibt es zu einem Term keinen weiteren Term mit nur einer abweichenden negation so ist dieser vollständig in das Ergebnis zu übernehmen.</w:t>
+        <w:t xml:space="preserve">Nun wird erneut verglichen bis jeder Therm mindestens einmal verwendet wurde. Gibt es zu einem Term keinen weiteren Term mit nur einer abweichenden Negation, so ist dieser vollständig in das Ergebnis zu übernehmen.</w:t>
       </w:r>
     </w:p>
     <w:p>
@@ -3952,7 +3957,7 @@
         <w:pStyle w:val="BodyText"/>
       </w:pPr>
       <w:r>
-        <w:t xml:space="preserve">Mit dem Idempotenzgesetze der Disjunktion</w:t>
+        <w:t xml:space="preserve">Mit dem Idempotenzgesetz der Disjunktion</w:t>
       </w:r>
       <w:r>
         <w:t xml:space="preserve"> </w:t>
@@ -3984,7 +3989,7 @@
         <w:t xml:space="preserve"> </w:t>
       </w:r>
       <w:r>
-        <w:t xml:space="preserve">kann der letzte dieser Term weg gelassen werden, da er bereits in der ersten Zeile vorkommt.</w:t>
+        <w:t xml:space="preserve">kann der letzte dieser Terme weg gelassen werden, da er bereits in der ersten Zeile vorkommt.</w:t>
       </w:r>
     </w:p>
     <w:p>
@@ -5737,6 +5742,22 @@
       </w:pPr>
       <m:oMath>
         <m:r>
+          <m:t>Y</m:t>
+        </m:r>
+      </m:oMath>
+      <w:r>
+        <w:t xml:space="preserve"> </w:t>
+      </w:r>
+      <w:r>
+        <w:t xml:space="preserve">… Y Ausgang</w:t>
+      </w:r>
+    </w:p>
+    <w:p>
+      <w:pPr>
+        <w:pStyle w:val="BodyText"/>
+      </w:pPr>
+      <m:oMath>
+        <m:r>
           <m:t>D</m:t>
         </m:r>
       </m:oMath>
@@ -5745,6 +5766,38 @@
       </w:r>
       <w:r>
         <w:t xml:space="preserve">… D Eingang</w:t>
+      </w:r>
+    </w:p>
+    <w:p>
+      <w:pPr>
+        <w:pStyle w:val="BodyText"/>
+      </w:pPr>
+      <m:oMath>
+        <m:r>
+          <m:t>C</m:t>
+        </m:r>
+      </m:oMath>
+      <w:r>
+        <w:t xml:space="preserve"> </w:t>
+      </w:r>
+      <w:r>
+        <w:t xml:space="preserve">… C Eingang</w:t>
+      </w:r>
+    </w:p>
+    <w:p>
+      <w:pPr>
+        <w:pStyle w:val="BodyText"/>
+      </w:pPr>
+      <m:oMath>
+        <m:r>
+          <m:t>B</m:t>
+        </m:r>
+      </m:oMath>
+      <w:r>
+        <w:t xml:space="preserve"> </w:t>
+      </w:r>
+      <w:r>
+        <w:t xml:space="preserve">… B Eingang</w:t>
       </w:r>
     </w:p>
     <w:p>
@@ -5761,54 +5814,6 @@
       </w:r>
       <w:r>
         <w:t xml:space="preserve">… A Eingang</w:t>
-      </w:r>
-    </w:p>
-    <w:p>
-      <w:pPr>
-        <w:pStyle w:val="BodyText"/>
-      </w:pPr>
-      <m:oMath>
-        <m:r>
-          <m:t>C</m:t>
-        </m:r>
-      </m:oMath>
-      <w:r>
-        <w:t xml:space="preserve"> </w:t>
-      </w:r>
-      <w:r>
-        <w:t xml:space="preserve">… C Eingang</w:t>
-      </w:r>
-    </w:p>
-    <w:p>
-      <w:pPr>
-        <w:pStyle w:val="BodyText"/>
-      </w:pPr>
-      <m:oMath>
-        <m:r>
-          <m:t>B</m:t>
-        </m:r>
-      </m:oMath>
-      <w:r>
-        <w:t xml:space="preserve"> </w:t>
-      </w:r>
-      <w:r>
-        <w:t xml:space="preserve">… B Eingang</w:t>
-      </w:r>
-    </w:p>
-    <w:p>
-      <w:pPr>
-        <w:pStyle w:val="BodyText"/>
-      </w:pPr>
-      <m:oMath>
-        <m:r>
-          <m:t>Y</m:t>
-        </m:r>
-      </m:oMath>
-      <w:r>
-        <w:t xml:space="preserve"> </w:t>
-      </w:r>
-      <w:r>
-        <w:t xml:space="preserve">… Y Ausgang</w:t>
       </w:r>
     </w:p>
     <w:p>
@@ -6085,7 +6090,13 @@
         <w:br/>
       </w:r>
       <w:r>
-        <w:t xml:space="preserve">Unter Verwendung der Knotenregel, der Maschenregel und dem Ohmschen Gesetz werden für Gleichungen aufgestellt. Es entsteht ein lineares Gleichungssystem, das gelöst werden kann.</w:t>
+        <w:t xml:space="preserve">Unter Verwendung der Knotenregel, der Maschenregel und dem Ohmschen Gesetz werden Gleichungen aufgestellt, welche die Schaltung rechnerisch beschreiben.</w:t>
+      </w:r>
+      <w:r>
+        <w:t xml:space="preserve"> </w:t>
+      </w:r>
+      <w:r>
+        <w:t xml:space="preserve">Es entsteht ein lineares Gleichungssystem, das gelöst werden kann.</w:t>
       </w:r>
     </w:p>
     <w:bookmarkStart w:id="45" w:name="beispiel-1"/>
@@ -6293,7 +6304,7 @@
         <w:t xml:space="preserve"> </w:t>
       </w:r>
       <w:r>
-        <w:t xml:space="preserve">… Spannung am Widerstand</w:t>
+        <w:t xml:space="preserve">… Spannungsabfall am Widerstand</w:t>
       </w:r>
     </w:p>
     <w:p>
@@ -6481,7 +6492,7 @@
           <w:bCs/>
           <w:b/>
         </w:rPr>
-        <w:t xml:space="preserve">6. Überprüfen ob es gleich viele Gleichungen wie Unbekannte gibt</w:t>
+        <w:t xml:space="preserve">6. Überprüfen, ob es gleich viele Gleichungen wie Unbekannte gibt</w:t>
       </w:r>
       <w:r>
         <w:br/>
@@ -6505,7 +6516,7 @@
         <w:br/>
       </w:r>
       <w:r>
-        <w:t xml:space="preserve">Das Gleichungssystem kann mit der Hand gelöst werden. Für komplexere Schaltungen ist es sinnvoll ein Computerprogramm zu verwenden.</w:t>
+        <w:t xml:space="preserve">Das Gleichungssystem kann mit der Hand gelöst werden. Für komplexere Schaltungen ist es sinnvoll, ein Computerprogramm zu verwenden.</w:t>
       </w:r>
     </w:p>
     <w:p>
@@ -6858,7 +6869,7 @@
         <w:t xml:space="preserve"> </w:t>
       </w:r>
       <w:r>
-        <w:t xml:space="preserve">… Spannung an R1</w:t>
+        <w:t xml:space="preserve">… Spannungsabfall an R1</w:t>
       </w:r>
     </w:p>
     <w:p>
@@ -6883,7 +6894,7 @@
         <w:t xml:space="preserve"> </w:t>
       </w:r>
       <w:r>
-        <w:t xml:space="preserve">… Spannung an R2</w:t>
+        <w:t xml:space="preserve">… Spannungsabfall an R2</w:t>
       </w:r>
     </w:p>
     <w:p>
@@ -6908,7 +6919,7 @@
         <w:t xml:space="preserve"> </w:t>
       </w:r>
       <w:r>
-        <w:t xml:space="preserve">… Spannung an R3</w:t>
+        <w:t xml:space="preserve">… Spannungsabfall an R3</w:t>
       </w:r>
     </w:p>
     <w:p>
@@ -7541,7 +7552,7 @@
         <w:br/>
       </w:r>
       <w:r>
-        <w:t xml:space="preserve">Das Gleichungssystem kann mit der Hand gelöst werden. Für komplexere Schaltungen ist es sinnvoll ein Computerprogramm zu verwenden.</w:t>
+        <w:t xml:space="preserve">Das Gleichungssystem kann mit der Hand gelöst werden. Für komplexere Schaltungen ist es sinnvoll, ein Computerprogramm zu verwenden.</w:t>
       </w:r>
     </w:p>
     <w:p>
@@ -8761,7 +8772,7 @@
         <w:t xml:space="preserve"> </w:t>
       </w:r>
       <w:r>
-        <w:t xml:space="preserve">… Spannung an R1</w:t>
+        <w:t xml:space="preserve">… Spannungsabfall an R1</w:t>
       </w:r>
     </w:p>
     <w:p>
@@ -8786,7 +8797,7 @@
         <w:t xml:space="preserve"> </w:t>
       </w:r>
       <w:r>
-        <w:t xml:space="preserve">… Spannung an R2</w:t>
+        <w:t xml:space="preserve">… Spannungsabfall an R2</w:t>
       </w:r>
     </w:p>
     <w:p>
@@ -8811,7 +8822,7 @@
         <w:t xml:space="preserve"> </w:t>
       </w:r>
       <w:r>
-        <w:t xml:space="preserve">… Spannung an R3</w:t>
+        <w:t xml:space="preserve">… Spannungsabfall an R3</w:t>
       </w:r>
     </w:p>
     <w:p>
@@ -9491,7 +9502,7 @@
         <w:br/>
       </w:r>
       <w:r>
-        <w:t xml:space="preserve">Das Gleichungssystem kann mit der Hand gelöst werden. Für komplexere Schaltungen ist es sinnvoll ein Computerprogramm zu verwenden.</w:t>
+        <w:t xml:space="preserve">Das Gleichungssystem kann mit der Hand gelöst werden. Für komplexere Schaltungen ist es sinnvoll, ein Computerprogramm zu verwenden.</w:t>
       </w:r>
     </w:p>
     <w:p>
@@ -11115,7 +11126,7 @@
         <w:t xml:space="preserve"> </w:t>
       </w:r>
       <w:r>
-        <w:t xml:space="preserve">… Spannung an R1</w:t>
+        <w:t xml:space="preserve">… Spannungsabfall an R1</w:t>
       </w:r>
     </w:p>
     <w:p>
@@ -11140,7 +11151,7 @@
         <w:t xml:space="preserve"> </w:t>
       </w:r>
       <w:r>
-        <w:t xml:space="preserve">… Spannung an R2</w:t>
+        <w:t xml:space="preserve">… Spannungsabfall an R2</w:t>
       </w:r>
     </w:p>
     <w:p>
@@ -11165,7 +11176,7 @@
         <w:t xml:space="preserve"> </w:t>
       </w:r>
       <w:r>
-        <w:t xml:space="preserve">… Spannung an R3</w:t>
+        <w:t xml:space="preserve">… Spannungsabfall an R3</w:t>
       </w:r>
     </w:p>
     <w:p>
@@ -12125,13 +12136,11 @@
         </w:rPr>
         <w:t xml:space="preserve">6. Überprüfen ob es gleich viele Gleichungen wie Unbekannte gibt</w:t>
       </w:r>
-    </w:p>
-    <w:p>
-      <w:pPr>
-        <w:pStyle w:val="BodyText"/>
-      </w:pPr>
-      <w:r>
-        <w:t xml:space="preserve">Pass, es gibt 9 Gleichungen und 9 Unbekannte.</w:t>
+      <w:r>
+        <w:br/>
+      </w:r>
+      <w:r>
+        <w:t xml:space="preserve">Passt, es gibt 9 Gleichungen und 9 Unbekannte.</w:t>
       </w:r>
     </w:p>
     <w:p>
@@ -12149,7 +12158,7 @@
         <w:br/>
       </w:r>
       <w:r>
-        <w:t xml:space="preserve">Das Gleichungssystem kann mit der Hand gelöst werden. Für komplexere Schaltungen ist es sinnvoll ein Computerprogramm zu verwenden.</w:t>
+        <w:t xml:space="preserve">Das Gleichungssystem kann mit der Hand gelöst werden. Für komplexere Schaltungen ist es sinnvoll, ein Computerprogramm zu verwenden.</w:t>
       </w:r>
     </w:p>
     <w:p>
@@ -14497,7 +14506,7 @@
         <w:t xml:space="preserve"> </w:t>
       </w:r>
       <w:r>
-        <w:t xml:space="preserve">… Spannung an R1</w:t>
+        <w:t xml:space="preserve">… Spannungsabfall an R1</w:t>
       </w:r>
     </w:p>
     <w:p>
@@ -14525,7 +14534,7 @@
         <w:t xml:space="preserve"> </w:t>
       </w:r>
       <w:r>
-        <w:t xml:space="preserve">… Spannung an R2</w:t>
+        <w:t xml:space="preserve">… Spannungsabfall an R2</w:t>
       </w:r>
     </w:p>
     <w:p>
@@ -14553,7 +14562,7 @@
         <w:t xml:space="preserve"> </w:t>
       </w:r>
       <w:r>
-        <w:t xml:space="preserve">… Spannung an R3</w:t>
+        <w:t xml:space="preserve">… Spannungsabfall an R3</w:t>
       </w:r>
     </w:p>
     <w:p>
@@ -14581,7 +14590,7 @@
         <w:t xml:space="preserve"> </w:t>
       </w:r>
       <w:r>
-        <w:t xml:space="preserve">… Spannung an R4</w:t>
+        <w:t xml:space="preserve">… Spannungsabfall an R4</w:t>
       </w:r>
     </w:p>
     <w:p>
@@ -14609,7 +14618,7 @@
         <w:t xml:space="preserve"> </w:t>
       </w:r>
       <w:r>
-        <w:t xml:space="preserve">… Spannung an R5</w:t>
+        <w:t xml:space="preserve">… Spannungsabfall an R5</w:t>
       </w:r>
     </w:p>
     <w:p>
@@ -23403,7 +23412,7 @@
         <w:pStyle w:val="FirstParagraph"/>
       </w:pPr>
       <w:r>
-        <w:t xml:space="preserve">Die einfachste und die gleichzeitig eine der wichtigsten Anwendungen des MOSFET’s ist der Schalter. Mittels Spannnung am Gate wird der MOSFET ein- und ausgeschalten.</w:t>
+        <w:t xml:space="preserve">Die einfachste und gleichzeitig eine der wichtigsten Anwendungen des MOSFETs ist der Schalter. Mittels Spannung am Gate wird der MOSFET ein- und ausgeschalten.</w:t>
       </w:r>
     </w:p>
     <w:tbl>
@@ -23562,7 +23571,7 @@
         <w:t xml:space="preserve"> </w:t>
       </w:r>
       <w:r>
-        <w:t xml:space="preserve">genannt. Am Gate wird kein Vorwiderstand benötigt, da der Eingangswiderstand des MOSFET’s sehr hoch ist und dadurch, in den meisten Fällen, mit</w:t>
+        <w:t xml:space="preserve">genannt. Am Gate wird kein Vorwiderstand benötigt, da der Eingangswiderstand des MOSFETs sehr hoch ist und dadurch in den meisten Fällen mit</w:t>
       </w:r>
       <w:r>
         <w:t xml:space="preserve"> </w:t>
@@ -23629,13 +23638,13 @@
         <w:pStyle w:val="FirstParagraph"/>
       </w:pPr>
       <w:r>
-        <w:t xml:space="preserve">Simulieren Sie die Schaltung. Wählen Sie die Spannungen aus dem Datenblatt aus. Geben Sie für zwei Eingangspulse den Strom durch, und die Spannung über den Widerstand.</w:t>
+        <w:t xml:space="preserve">Simulieren Sie die gegebene Schaltung. Wählen Sie die Spannungen aus dem Datenblatt aus. Geben Sie für zwei Eingangspulse den Strom durch, und die Spannung über den Widerstand an.</w:t>
       </w:r>
       <w:r>
         <w:t xml:space="preserve"> </w:t>
       </w:r>
       <w:r>
-        <w:t xml:space="preserve">Verwenden Sie dafür die Transientenanalyse und geben Sie deutlich an ob das Ergebnis den Erwartungen entspricht oder nicht. Argumentieren Sie Ihre Aussage.</w:t>
+        <w:t xml:space="preserve">Verwenden Sie dafür die Transientenanalyse und geben Sie deutlich an, ob das Ergebnis den Erwartungen entspricht oder nicht. Argumentieren Sie Ihre Aussage.</w:t>
       </w:r>
     </w:p>
     <w:bookmarkEnd w:id="136"/>
@@ -23653,13 +23662,13 @@
         <w:pStyle w:val="FirstParagraph"/>
       </w:pPr>
       <w:r>
-        <w:t xml:space="preserve">Simulieren Sie die Schaltung erneut unter der verwendung eines P-Kanal Anreicherungstypen. Passen Sie die Spannungen so an, dass auch dieser als Schalter funktioniert. Verwenden Sie dazu erneut das passende Datenblatt.</w:t>
+        <w:t xml:space="preserve">Simulieren Sie die Schaltung erneut unter der Verwendung eines P-Kanal Anreicherungstypen. Passen Sie die Spannungen so an, dass auch dieser als Schalter funktioniert. Verwenden Sie dazu erneut das passende Datenblatt.</w:t>
       </w:r>
       <w:r>
         <w:t xml:space="preserve"> </w:t>
       </w:r>
       <w:r>
-        <w:t xml:space="preserve">Geben Sie deutlich an ob das Ergebnis den Erwartungen entspricht oder nicht. Argumentieren Sie Ihre Aussage.</w:t>
+        <w:t xml:space="preserve">Geben Sie deutlich an, ob das Ergebnis den Erwartungen entspricht oder nicht. Argumentieren Sie Ihre Aussage.</w:t>
       </w:r>
     </w:p>
     <w:bookmarkEnd w:id="137"/>
@@ -23821,7 +23830,7 @@
         <w:pStyle w:val="FirstParagraph"/>
       </w:pPr>
       <w:r>
-        <w:t xml:space="preserve">Entwerfen Sie einen Spannungsverstärker mit einer Verstärkung.</w:t>
+        <w:t xml:space="preserve">Entwerfen Sie einen Spannungsverstärker mit gegebenen Werten.</w:t>
       </w:r>
     </w:p>
     <w:p>
@@ -25222,10 +25231,7 @@
         <w:t xml:space="preserve">”</w:t>
       </w:r>
       <w:r>
-        <w:t xml:space="preserve"> </w:t>
-      </w:r>
-      <w:r>
-        <w:t xml:space="preserve">also zu einem kleineren</w:t>
+        <w:t xml:space="preserve">, also zu einem kleineren</w:t>
       </w:r>
       <w:r>
         <w:t xml:space="preserve"> </w:t>
@@ -25331,13 +25337,13 @@
         <w:t xml:space="preserve"> </w:t>
       </w:r>
       <w:r>
-        <w:t xml:space="preserve">Damit ist auch die maximale Leistung höher, da der Arbeitsbereich pro Transistor besser ausgenutzt wird. Ein Transistor verstärkt die positiven Signale. Der andere die negativen. Dies wird Gegentaktendstufe genannt und die die Betriebsart wird als B bezeichnet.</w:t>
+        <w:t xml:space="preserve">Damit ist auch die maximale Leistung höher, da der Arbeitsbereich pro Transistor besser ausgenutzt wird. Ein Transistor verstärkt die positiven Signale. Der andere die negativen. Dies wird Gegentaktendstufe genannt. Die Betriebsart wird hier als B bezeichnet.</w:t>
       </w:r>
       <w:r>
         <w:t xml:space="preserve"> </w:t>
       </w:r>
       <w:r>
-        <w:t xml:space="preserve">Wird eine reale Schaltung entwickelt ist stets darauf zu achten, dass die Bauteileigenschaften berücksichtigt werden. Speziell die Maximalwerte dürfen nicht überschritten werden.</w:t>
+        <w:t xml:space="preserve">Wird eine reale Schaltung entwickelt, ist stets darauf zu achten, dass die Bauteileigenschaften berücksichtigt werden. Speziell die Maximalwerte dürfen nicht überschritten werden.</w:t>
       </w:r>
     </w:p>
     <w:tbl>
@@ -25425,7 +25431,7 @@
         <w:pStyle w:val="BodyText"/>
       </w:pPr>
       <w:r>
-        <w:t xml:space="preserve">Wird diese Schaltung einem Test unterzogen zeigt sich, dass das Ergebnis wenig zufriedenstellend ist. Weder wird die Amplitude erreicht, das Signal wird gedämpft, noch folgt der Ausgang dem sinuiden Verlauf des Eingangs. Speziell an den Nulldurchgängen gibt es beträchtliche Verzerrungen. Als Qualitätskriterium soll von nun an die Differenz zwischen Ausgangsspannung und Eingangsspannung herangezogen werden.</w:t>
+        <w:t xml:space="preserve">Wird diese Schaltung einem Test unterzogen, zeigt sich, dass das Ergebnis wenig zufriedenstellend ist. Weder wird die Amplitude erreicht, das Signal wird gedämpft, noch folgt der Ausgang dem sinusförmigen Verlauf des Eingangs. Speziell an den Nulldurchgängen gibt es beträchtliche Verzerrungen. Als Qualitätskriterium soll von nun an die Differenz zwischen Ausgangsspannung und Eingangsspannung herangezogen werden.</w:t>
       </w:r>
     </w:p>
     <w:tbl>
@@ -25735,7 +25741,7 @@
         <w:t xml:space="preserve"> </w:t>
       </w:r>
       <w:r>
-        <w:t xml:space="preserve">Eine legitime Frage ist, warum nicht einfach nur der OPV verwendet wird? Hier kann auf die Überschrift verwiesen werden. Es soll Leistung verstärkt werden. Und die Ausgangsleistung eines OPV reicht in der Regel nicht aus um beispielsweise Lautsprecher zu betreiben.</w:t>
+        <w:t xml:space="preserve">Eine legitime Frage ist, warum nicht einfach nur der OPV verwendet wird? Hier kann auf die Überschrift verwiesen werden. Es soll Leistung verstärkt werden. Und die Ausgangsleistung eines OPV reicht in der Regel nicht aus, um beispielsweise Lautsprecher zu betreiben.</w:t>
       </w:r>
     </w:p>
     <w:tbl>
@@ -26243,13 +26249,13 @@
         <w:pStyle w:val="FirstParagraph"/>
       </w:pPr>
       <w:r>
-        <w:t xml:space="preserve">Um die Übergabeverzerrungen zu eliminieren wird die B-E Strecke vorgespannt. Das bedeutet eine Spannung anzulegen welche größer ist als die Schwellspannung der Basis- Emitter Strecke. Damit ist der Transistor bereits im leitenden Bereich und wird nur noch vom Eingangssignal weiter ausgesteuert.</w:t>
+        <w:t xml:space="preserve">Um die Übergabeverzerrungen zu eliminieren wird die B-E Strecke vorgespannt. Das bedeutet eine Spannung anzulegen, welche größer ist als die Schwellspannung der Basis- Emitter Strecke. Damit ist der Transistor bereits im leitenden Bereich und wird nur noch vom Eingangssignal weiter ausgesteuert.</w:t>
       </w:r>
       <w:r>
         <w:br/>
       </w:r>
       <w:r>
-        <w:t xml:space="preserve">Da durch das Vorspannen auch ein Kollektorstrom durch den Transistor fließt wenn am Eingang</w:t>
+        <w:t xml:space="preserve">Da durch das Vorspannen auch ein Kollektorstrom durch den Transistor fließt, wenn am Eingang</w:t>
       </w:r>
       <w:r>
         <w:t xml:space="preserve"> </w:t>
@@ -26316,7 +26322,7 @@
         </m:r>
       </m:oMath>
       <w:r>
-        <w:t xml:space="preserve">. Um den Ruhestrom möglichst klein zu halten muss die Spannungsquelle an die Transistoren und deren Fertigungstoleranzen angepasst werden.</w:t>
+        <w:t xml:space="preserve">. Um den Ruhestrom möglichst klein zu halten, muss die Spannungsquelle an die Transistoren und deren Fertigungstoleranzen angepasst werden.</w:t>
       </w:r>
     </w:p>
     <w:tbl>
@@ -26450,7 +26456,7 @@
         <w:t xml:space="preserve"> </w:t>
       </w:r>
       <w:r>
-        <w:t xml:space="preserve">ist so zu wählen, dass der Arbeitspunkt außerhalb des nichtlinearen Bereichs der Transistorkennlinie liegt. Gleichzeitig soll er so klein als Möglich sein um die Verluste gering zu halten. Hier soll der</w:t>
+        <w:t xml:space="preserve">ist so zu wählen, dass der Arbeitspunkt außerhalb des nichtlinearen Bereichs der Transistorkennlinie liegt. Gleichzeitig soll er so klein wie möglich sein, um die Verluste gering zu halten. Hier soll der</w:t>
       </w:r>
       <w:r>
         <w:t xml:space="preserve"> </w:t>
@@ -27067,7 +27073,7 @@
         <w:t xml:space="preserve"> </w:t>
       </w:r>
       <w:r>
-        <w:t xml:space="preserve">ein anderer. Da die Werte sehr nahe beieinander liegen kann ein gerundetes arithmetisches Mittel als Ergebnis für</w:t>
+        <w:t xml:space="preserve">ein anderer. Da die Werte sehr nahe beieinander liegen, kann ein gerundetes arithmetisches Mittel als Ergebnis für</w:t>
       </w:r>
       <w:r>
         <w:t xml:space="preserve"> </w:t>
@@ -27104,7 +27110,7 @@
         <w:pStyle w:val="BodyText"/>
       </w:pPr>
       <w:r>
-        <w:t xml:space="preserve">Der Verstärker hat nun eine Qualität, welche das Verstärken von niederfrequenten Signalen in ausreichender Güte erlaubt, um Beispielsweise Musik zu verstärken. Dies ist am geringen Unterschied zwischen der Eingangsspannung und der Ausgangsspannung zu erkennen.</w:t>
+        <w:t xml:space="preserve">Der Verstärker hat nun eine Qualität, welche das Verstärken von niederfrequenten Signalen in ausreichender Güte erlaubt, um beispielsweise Musik zu verstärken. Dies ist am geringen Unterschied zwischen der Eingangsspannung und der Ausgangsspannung zu erkennen.</w:t>
       </w:r>
     </w:p>
     <w:tbl>
@@ -27511,7 +27517,7 @@
               <w:spacing w:before="16" w:after="16"/>
             </w:pPr>
             <w:r>
-              <w:t xml:space="preserve">Welche anderen Darstellungen des Verhältnisses zwischen Ausgang und Eingang würden sich eignen um Nachzuweisen, dass die Verzerrung akzeptabel ist?</w:t>
+              <w:t xml:space="preserve">Welche anderen Darstellungen des Verhältnisses zwischen Ausgang und Eingang würden sich eignen um nachzuweisen, dass die Verzerrung akzeptabel ist?</w:t>
             </w:r>
           </w:p>
         </w:tc>
@@ -27532,7 +27538,7 @@
         <w:pStyle w:val="FirstParagraph"/>
       </w:pPr>
       <w:r>
-        <w:t xml:space="preserve">Ideale Spannungsquellen, wie oben eingezeichnet, existieren nicht. Daher muss die ideale Spannungsquelle mit einer realen Spannungsquelle ersetzt werden. Aus kostengründen muss dies mit möglichst wenigen Bauteilen geschehen. Daher fällt ein Netzteil aus. Eine Schaltung mit nur drei Bauteilen die die Aufgabe erledigen kann ist ein sogenannter</w:t>
+        <w:t xml:space="preserve">Ideale Spannungsquellen, wie oben eingezeichnet, existieren nicht. Daher muss die ideale Spannungsquelle mit einer realen Spannungsquelle ersetzt werden. Aus Kostengründen muss dies mit möglichst wenigen Bauteilen geschehen. Daher fällt ein Netzteil aus. Eine Schaltung mit nur drei Bauteilen, welche die Aufgabe erledigen kann, ist ein sogenannter</w:t>
       </w:r>
       <w:r>
         <w:t xml:space="preserve"> </w:t>
@@ -27593,7 +27599,7 @@
         <w:t xml:space="preserve"> </w:t>
       </w:r>
       <w:r>
-        <w:t xml:space="preserve">wird die Schaltung gezeigt. Um die Schaltung zu dimensionieren kann der</w:t>
+        <w:t xml:space="preserve">wird die Schaltung gezeigt. Um die Schaltung zu dimensionieren, kann der</w:t>
       </w:r>
       <w:r>
         <w:t xml:space="preserve"> </w:t>
@@ -27877,7 +27883,7 @@
         <w:br/>
       </w:r>
       <w:r>
-        <w:t xml:space="preserve">Es soll wie bei der Dimensionierung der Emitterverstärkerschaltung klar gekennzeichnet werden woher die Formeln und Werte kommen.</w:t>
+        <w:t xml:space="preserve">Es soll, wie bei der Dimensionierung der Emitterverstärkerschaltung, klar gekennzeichnet werden, woher die Formeln und Werte kommen.</w:t>
       </w:r>
       <w:r>
         <w:br/>
@@ -28161,7 +28167,7 @@
         <w:pStyle w:val="FirstParagraph"/>
       </w:pPr>
       <w:r>
-        <w:t xml:space="preserve">Die Berechnung von Transistorschaltungen erfolgt immer mit gewissen Annahmen. Eine exaktere, und damit kompliziertere, Berechnung ist nicht sinnvoll, da die Bauteiltoleranzen und Temperatureinflüsse groß sind. Folgende</w:t>
+        <w:t xml:space="preserve">Die Berechnung von Transistorschaltungen erfolgt immer mit gewissen Annahmen. Eine exaktere und damit kompliziertere Berechnung ist nicht sinnvoll, da die Bauteiltoleranzen und Temperatureinflüsse zu groß sind. Folgende</w:t>
       </w:r>
       <w:r>
         <w:t xml:space="preserve"> </w:t>
@@ -28171,7 +28177,7 @@
           <w:iCs/>
           <w:i/>
         </w:rPr>
-        <w:t xml:space="preserve">Faustegeln</w:t>
+        <w:t xml:space="preserve">Faustregeln</w:t>
       </w:r>
       <w:r>
         <w:t xml:space="preserve"> </w:t>
@@ -29082,7 +29088,7 @@
         <w:t xml:space="preserve"> </w:t>
       </w:r>
       <w:r>
-        <w:t xml:space="preserve">kann aus dem Knoten 2 berechnet werden indem</w:t>
+        <w:t xml:space="preserve">kann aus dem Knoten 2 berechnet werden, indem</w:t>
       </w:r>
       <w:r>
         <w:t xml:space="preserve"> </w:t>
@@ -29432,7 +29438,7 @@
         <w:t xml:space="preserve"> </w:t>
       </w:r>
       <w:r>
-        <w:t xml:space="preserve">eingesetzt erhält man eine Gleich für</w:t>
+        <w:t xml:space="preserve">eingesetzt, erhält man eine Gleichung für</w:t>
       </w:r>
       <w:r>
         <w:t xml:space="preserve"> </w:t>
@@ -29678,7 +29684,7 @@
         <w:t xml:space="preserve"> </w:t>
       </w:r>
       <w:r>
-        <w:t xml:space="preserve">eingesetzt, kann durch umformen,</w:t>
+        <w:t xml:space="preserve">eingesetzt, kann durch Umformen</w:t>
       </w:r>
       <w:r>
         <w:t xml:space="preserve"> </w:t>
@@ -30059,7 +30065,7 @@
         <w:pStyle w:val="FirstParagraph"/>
       </w:pPr>
       <w:r>
-        <w:t xml:space="preserve">Durch einsetzen der Zahlenwerte können nun</w:t>
+        <w:t xml:space="preserve">Durch Einsetzen der Zahlenwerte können nun</w:t>
       </w:r>
       <w:r>
         <w:t xml:space="preserve"> </w:t>
@@ -30973,7 +30979,7 @@
         <w:pStyle w:val="FirstParagraph"/>
       </w:pPr>
       <w:r>
-        <w:t xml:space="preserve">Nun wird mittels Simulation die Berechnung überprüft und die Schaltung exakt eingestellt. Zur Überpürfung wird eine</w:t>
+        <w:t xml:space="preserve">Nun wird mittels Simulation die Berechnung überprüft und die Schaltung exakt eingestellt. Zur Überprüfung wird eine</w:t>
       </w:r>
       <w:r>
         <w:t xml:space="preserve"> </w:t>
@@ -30991,7 +30997,7 @@
         <w:t xml:space="preserve"> </w:t>
       </w:r>
       <w:r>
-        <w:t xml:space="preserve">Simulation verwendet. Um die Schaltung einzustellen kann eine</w:t>
+        <w:t xml:space="preserve">(Operating Point) Simulation verwendet. Um die Schaltung einzustellen, kann eine</w:t>
       </w:r>
       <w:r>
         <w:t xml:space="preserve"> </w:t>
@@ -31114,7 +31120,7 @@
         <w:pStyle w:val="BodyText"/>
       </w:pPr>
       <w:r>
-        <w:t xml:space="preserve">Werden die oben berechneten Werte mittels Simulation überpürft, erhält man eine gute Übereinstimmung für</w:t>
+        <w:t xml:space="preserve">Werden die oben berechneten Werte mittels Simulation überprüft, erhält man eine gute Übereinstimmung für</w:t>
       </w:r>
       <w:r>
         <w:t xml:space="preserve"> </w:t>
@@ -31140,7 +31146,7 @@
         </m:sSub>
       </m:oMath>
       <w:r>
-        <w:t xml:space="preserve">. Um eine noch Bessere Übereinstimmung zu erzielen können die Widerstände mittels DC-Sweep eingestellt werden. Dazu wird</w:t>
+        <w:t xml:space="preserve">. Um eine noch Bessere Übereinstimmung zu erzielen, können die Widerstände mittels DC-Sweep eingestellt werden. Dazu wird</w:t>
       </w:r>
       <w:r>
         <w:t xml:space="preserve"> </w:t>
@@ -31207,7 +31213,7 @@
         <w:t xml:space="preserve">”</w:t>
       </w:r>
       <w:r>
-        <w:t xml:space="preserve">. Ziel ist es Den Widerstandswert</w:t>
+        <w:t xml:space="preserve">. Ziel ist es, den Widerstandswert</w:t>
       </w:r>
       <w:r>
         <w:t xml:space="preserve"> </w:t>
@@ -31300,11 +31306,13 @@
         <w:t xml:space="preserve"> </w:t>
       </w:r>
       <w:r>
-        <w:t xml:space="preserve">ermittelt wurde</w:t>
-      </w:r>
-      <w:r>
-        <w:t xml:space="preserve"> </w:t>
-      </w:r>
+        <w:t xml:space="preserve">ermittelt wurde.</w:t>
+      </w:r>
+    </w:p>
+    <w:p>
+      <w:pPr>
+        <w:pStyle w:val="BodyText"/>
+      </w:pPr>
       <m:oMath>
         <m:sSub>
           <m:e>
@@ -31838,7 +31846,7 @@
         <w:pStyle w:val="FirstParagraph"/>
       </w:pPr>
       <w:r>
-        <w:t xml:space="preserve">Ist aus dem Schaltungsaufbau zu erwarten, dass Bauteiltoleranzen und Umgebungsbedingungen (z.B. Temperatur) eine Rolle spielen, müssen Potentiometer in der realen Schaltung vorgesehen werden um die diese Effekte zu kompensieren. Beim</w:t>
+        <w:t xml:space="preserve">Ist aus dem Schaltungsaufbau zu erwarten, dass Bauteiltoleranzen und Umgebungsbedingungen (z.B. Temperatur) eine Rolle spielen, müssen Potentiometer in der realen Schaltung vorgesehen werden, um diese Effekte zu kompensieren. Beim</w:t>
       </w:r>
       <w:r>
         <w:t xml:space="preserve"> </w:t>
@@ -31896,7 +31904,7 @@
         <w:t xml:space="preserve"> </w:t>
       </w:r>
       <w:r>
-        <w:t xml:space="preserve">Weiters ist zu beachten, dass für einen realen Aufbau Widerstandswerte aus den E-Reihen zu wählen sind!</w:t>
+        <w:t xml:space="preserve">Außerdem ist zu beachten, dass für einen realen Aufbau Widerstandswerte aus den E-Reihen zu wählen sind!</w:t>
       </w:r>
     </w:p>
     <w:bookmarkEnd w:id="236"/>
@@ -32357,7 +32365,7 @@
         <w:pStyle w:val="BodyText"/>
       </w:pPr>
       <w:r>
-        <w:t xml:space="preserve">In der Simulation über die Zeit, der Transientensimulation, sind auch eindeutig die Übergabeverzerrungen zu sehen. DEr Grund dafür liegt in der fehlenden Stromversorgung der Spannungsquelle.</w:t>
+        <w:t xml:space="preserve">In der Simulation über die Zeit, der Transientensimulation, sind auch eindeutig die Übergabeverzerrungen zu sehen. Der Grund dafür liegt in der fehlenden Stromversorgung der Spannungsquelle.</w:t>
       </w:r>
     </w:p>
     <w:tbl>
@@ -32470,7 +32478,7 @@
               <w:spacing w:before="16" w:after="16"/>
             </w:pPr>
             <w:r>
-              <w:t xml:space="preserve">Welche noch Kostengünstigere Variante zur Realisierung der Vorspannung mit Dioden gibt es? Welchen Nachteile hat diese Lösung?</w:t>
+              <w:t xml:space="preserve">Welche noch kostengünstigere Variante zur Realisierung der Vorspannung mit Dioden gibt es? Welchen Nachteile hat diese Lösung?</w:t>
             </w:r>
             <w:r>
               <w:t xml:space="preserve"> </w:t>
@@ -32549,10 +32557,7 @@
         <w:t xml:space="preserve"> </w:t>
       </w:r>
       <w:r>
-        <w:t xml:space="preserve">sichtbar ist, fehlt für die reale Vorspannungsquelle noch die Stromversorgung.</w:t>
-      </w:r>
-      <w:r>
-        <w:t xml:space="preserve"> </w:t>
+        <w:t xml:space="preserve">sichtbar ist, reicht der ausgangsstrom des OPV’s nicht aus um die reale Vorspannungsquelle zu versorgen. Daher müssen zusätzliche Stromquellen eingebaut werden. Da der Verstärker symetrisch aussteuert, müssen zwei Stromquellen eingebaut werden. Eine für die negative und eine für die positive Versorgung.</w:t>
       </w:r>
     </w:p>
     <w:tbl>
@@ -32640,7 +32645,7 @@
         <w:pStyle w:val="BodyText"/>
       </w:pPr>
       <w:r>
-        <w:t xml:space="preserve">Mittels Arbeitspunktsimulation ist zu sehen, dass die Vorspannung durch, den einbau der Stromquellen erreicht wird. Die Höhe des Stromes richtet sich nach der Dimensionierung von</w:t>
+        <w:t xml:space="preserve">Mittels Arbeitspunktsimulation ist zu sehen, dass die Vorspannung durch den Einbau der Stromquellen erreicht wird. Die Höhe des Stromes richtet sich nach der Dimensionierung von</w:t>
       </w:r>
       <w:r>
         <w:t xml:space="preserve"> </w:t>
@@ -33015,7 +33020,7 @@
         <w:pStyle w:val="FirstParagraph"/>
       </w:pPr>
       <w:r>
-        <w:t xml:space="preserve">Als geeignete Stromquellen bietet sich der sogenannte Stromspiegel an. Dieser kann wieder Analytisch berechnet werden nach</w:t>
+        <w:t xml:space="preserve">Als geeignete Stromquellen bietet sich der sogenannte Stromspiegel an. Dieser kann wieder analytisch berechnet werden nach</w:t>
       </w:r>
       <w:r>
         <w:t xml:space="preserve"> </w:t>
@@ -33115,7 +33120,7 @@
         <w:pStyle w:val="BodyText"/>
       </w:pPr>
       <w:r>
-        <w:t xml:space="preserve">Die Stabilität der Stromquelle kann ermittelt werden indem die Lastspannung</w:t>
+        <w:t xml:space="preserve">Die Stabilität der Stromquelle kann ermittelt werden, indem die Lastspannung</w:t>
       </w:r>
       <w:r>
         <w:t xml:space="preserve"> </w:t>
@@ -33133,7 +33138,7 @@
         <w:t xml:space="preserve"> </w:t>
       </w:r>
       <w:r>
-        <w:t xml:space="preserve">wird. Dabei soll der Verlauf des Stromes möglichst horizontal, konstant, sein.</w:t>
+        <w:t xml:space="preserve">wird. Dabei soll der Verlauf des Stromes möglichst horizontal und konstant sein.</w:t>
       </w:r>
     </w:p>
     <w:tbl>
@@ -33221,7 +33226,7 @@
         <w:pStyle w:val="BodyText"/>
       </w:pPr>
       <w:r>
-        <w:t xml:space="preserve">Nachdem die ausreichende Stabilität gezeigt wurde können die Stromquellen eingebaut werden und die gesamte Schaltung auf ihre Qualität überprüft werden.</w:t>
+        <w:t xml:space="preserve">Nachdem die ausreichende Stabilität gezeigt wurde, können die Stromquellen eingebaut und die gesamte Schaltung auf ihre Qualität überprüft werden.</w:t>
       </w:r>
     </w:p>
     <w:tbl>
@@ -33610,7 +33615,7 @@
         </w:r>
       </w:hyperlink>
       <w:r>
-        <w:t xml:space="preserve">, bei welchem die Vorspannung ideal ausgeführt wurde und das Ergebnis</w:t>
+        <w:t xml:space="preserve">, bei welchem die Vorspannung ideal ausgeführt wurde, und das Ergebnis</w:t>
       </w:r>
       <w:r>
         <w:t xml:space="preserve"> </w:t>
@@ -33627,7 +33632,7 @@
         <w:t xml:space="preserve"> </w:t>
       </w:r>
       <w:r>
-        <w:t xml:space="preserve">mit realen, und damit tatsächlich fertigbar, Quellen ist die Qualitätsunterschied zu vernachlässigen. Das Schaltung gilt damit als fertig dimensioniert. Natürlich kann die Schaltung erweitert, adaptiert und verbessert werden. Siehe dazu</w:t>
+        <w:t xml:space="preserve">mit realen und damit tatsächlich fertigbar Quellen, ist die Qualitätsunterschied zu vernachlässigen. Die Schaltung gilt damit als fertig dimensioniert. Natürlich kann die Schaltung erweitert, adaptiert und verbessert werden. Siehe dazu</w:t>
       </w:r>
       <w:r>
         <w:t xml:space="preserve"> </w:t>
@@ -33663,7 +33668,7 @@
         <w:pStyle w:val="Compact"/>
       </w:pPr>
       <w:r>
-        <w:t xml:space="preserve">welche Last muss versorgt werden.</w:t>
+        <w:t xml:space="preserve">Welche Last muss versorgt werden?</w:t>
       </w:r>
     </w:p>
     <w:p>
@@ -33675,7 +33680,7 @@
         <w:pStyle w:val="Compact"/>
       </w:pPr>
       <w:r>
-        <w:t xml:space="preserve">welche Lastströme sind gewünscht.</w:t>
+        <w:t xml:space="preserve">Welche Lastströme sind gewünscht?</w:t>
       </w:r>
     </w:p>
     <w:p>
@@ -33699,7 +33704,7 @@
         <w:pStyle w:val="Compact"/>
       </w:pPr>
       <w:r>
-        <w:t xml:space="preserve">Definition der Qualitätsparameter, z.B. Differenz der ein und Ausgangspannungen, Oberwellen Anteile, …</w:t>
+        <w:t xml:space="preserve">Definition der Qualitätsparameter, z.B. Differenz der Ein- und Ausgangspannungen, Oberwellen Anteile, …</w:t>
       </w:r>
     </w:p>
     <w:bookmarkEnd w:id="275"/>
@@ -33717,13 +33722,13 @@
         <w:pStyle w:val="FirstParagraph"/>
       </w:pPr>
       <w:r>
-        <w:t xml:space="preserve">Wie könnte eine Strombegrenzung, Kurzschlusssicherheit, umgesetzt werden?</w:t>
+        <w:t xml:space="preserve">Wie könnte eine Strombegrenzung oder Kurzschlusssicherheit umgesetzt werden?</w:t>
       </w:r>
       <w:r>
         <w:br/>
       </w:r>
       <w:r>
-        <w:t xml:space="preserve">Wie könnte die Rückkopplung die hier mit einem OPV umgesetzt wurde noch realisiert werden?</w:t>
+        <w:t xml:space="preserve">Wie könnte die Rückkopplung, welche hier mit einem OPV umgesetzt wurde noch realisiert werden?</w:t>
       </w:r>
       <w:r>
         <w:t xml:space="preserve"> </w:t>
@@ -33787,7 +33792,7 @@
         <w:br/>
       </w:r>
       <w:r>
-        <w:t xml:space="preserve">Es soll eine Schaltung entworfen werden welche es erlaubt, einen DC-Motor in folgenden Betriebsarten zu betreiben:</w:t>
+        <w:t xml:space="preserve">Es soll eine Schaltung entworfen werden, welche es erlaubt, einen DC-Motor in folgenden Betriebsarten zu betreiben:</w:t>
       </w:r>
     </w:p>
     <w:p>
@@ -33837,7 +33842,7 @@
         <w:pStyle w:val="FirstParagraph"/>
       </w:pPr>
       <w:r>
-        <w:t xml:space="preserve">Bei den ersten beiden Punkten soll es Möglich sein, die Drehzahl mittels</w:t>
+        <w:t xml:space="preserve">Bei den ersten beiden Punkten soll es möglich sein, die Drehzahl mittels</w:t>
       </w:r>
       <w:r>
         <w:t xml:space="preserve"> </w:t>
@@ -33949,7 +33954,7 @@
         <w:pStyle w:val="Compact"/>
       </w:pPr>
       <w:r>
-        <w:t xml:space="preserve">Application Notes der Hersteller lesen und verstehen</w:t>
+        <w:t xml:space="preserve">Application Notes/Datenblätter der Hersteller lesen und verstehen</w:t>
       </w:r>
     </w:p>
     <w:p>
@@ -34171,7 +34176,7 @@
         <w:pStyle w:val="FirstParagraph"/>
       </w:pPr>
       <w:r>
-        <w:t xml:space="preserve">Für die Erklärung der Funktionsweise werden die MOSFET’s durch gedachte Schalter ersetzt. Dies ist Zulässig, da der MOSFET als Schalter betrieben werden kann. Siehe dazu</w:t>
+        <w:t xml:space="preserve">Für die Erklärung der Funktionsweise werden die MOSFET’s durch gedachte Schalter ersetzt. Dies ist zulässig, da der MOSFET als Schalter betrieben werden kann. Siehe dazu</w:t>
       </w:r>
       <w:r>
         <w:t xml:space="preserve"> </w:t>
@@ -34349,7 +34354,7 @@
         <w:t xml:space="preserve"> </w:t>
       </w:r>
       <w:r>
-        <w:t xml:space="preserve">stellen dabei Potentiale dar. Zur Erinnerung, ein MOSFET schaltet wenn die Spannung zwischen Gate und Source,</w:t>
+        <w:t xml:space="preserve">stellen dabei Potentiale dar. Zur Erinnerung, ein MOSFET schaltet, wenn die Spannung zwischen Gate und Source,</w:t>
       </w:r>
       <w:r>
         <w:t xml:space="preserve"> </w:t>
@@ -34836,7 +34841,7 @@
         <w:pStyle w:val="FirstParagraph"/>
       </w:pPr>
       <w:r>
-        <w:t xml:space="preserve">Um den Motor zu bremsen muss er Kurzgeschlossen werden. Daraus ergibt sich, dass die Transistoren</w:t>
+        <w:t xml:space="preserve">Um den Motor zu bremsen, muss er kurzgeschlossen werden. Daraus ergibt sich, dass die Transistoren</w:t>
       </w:r>
       <w:r>
         <w:t xml:space="preserve"> </w:t>
@@ -35175,7 +35180,7 @@
                     <w:jc w:val="center"/>
                   </w:pPr>
                   <w:r>
-                    <w:t xml:space="preserve">Damit wird die Schaltung Betriebsbereit, Ist Enable deaktiviert kann an den anderen Eingängen ein beliebiges Signal anliegen, der Motor darf sich trotzdem nicht bewegen.</w:t>
+                    <w:t xml:space="preserve">Damit wird die Schaltung betriebsbereit. Ist Enable deaktiviert, kann an den anderen Eingängen ein beliebiges Signal anliegen, der Motor darf sich trotzdem nicht bewegen.</w:t>
                   </w:r>
                 </w:p>
               </w:tc>
@@ -35391,7 +35396,7 @@
                     <w:jc w:val="center"/>
                   </w:pPr>
                   <w:r>
-                    <w:t xml:space="preserve">Steuersignal für die Transistoren, diese entsprechen noch nicht dem benötigten Potentialen!</w:t>
+                    <w:t xml:space="preserve">Steuersignal für die Transistoren. Diese entsprechen noch nicht dem benötigten Potentialen!</w:t>
                   </w:r>
                 </w:p>
               </w:tc>
@@ -37735,7 +37740,7 @@
         <w:pStyle w:val="BodyText"/>
       </w:pPr>
       <w:r>
-        <w:t xml:space="preserve">Zur Überprüfung wird aus den Gleichungen die Wahrheitstabellen erstellt und mit der oben definierten Wahrheitstabellen verglichen.</w:t>
+        <w:t xml:space="preserve">Zur Überprüfung werden aus den Gleichungen die Wahrheitstabellen erstellt und mit den oben definierten Wahrheitstabellen verglichen.</w:t>
       </w:r>
     </w:p>
     <w:tbl>
@@ -40186,7 +40191,7 @@
         <w:pStyle w:val="BodyText"/>
       </w:pPr>
       <w:r>
-        <w:t xml:space="preserve">Mittels simulation kann die Funktion der Schaltung überprüft werden. Dazu wird der zeitliche verlauf mit der Wahrheitstabelle verglichen. Stimmen die Signale überein, ist die Schaltung richtig.</w:t>
+        <w:t xml:space="preserve">Mittels Simulation kann die Funktion der Schaltung überprüft werden. Dazu wird der zeitliche verlauf mit der Wahrheitstabelle verglichen. Stimmen die Signale überein, ist die Schaltung richtig.</w:t>
       </w:r>
     </w:p>
     <w:p>
@@ -40213,7 +40218,7 @@
         <w:pStyle w:val="FirstParagraph"/>
       </w:pPr>
       <w:r>
-        <w:t xml:space="preserve">Die H-Brücke besteht aus P-Kanal Mosfets und N-Kanal Mosfets. Mosfets werden über den Potentialunterschied zwischen Gate und Source gesteuert. Bei den N-Kanal Mosfets T2 und T4 könnte direkt der Ausgang der Logikschaltung verwendet werden, sofern die notwendige Leistung zur verfügung steht. Bei den P-Kanal Mosfets T1 und T3 ist dies nicht möglich, da die Logikschaltung nicht das geeignete Potential liefern kann. Die P-Kanal Mosfets sperren wenn am Gate die selbe Spannung anliegt wie am Source Eingang. Sie leiten wenn am Gate Ground anliegt. Es muss also eine Schaltung entworfen werden, welche die Potentiale anpasst. Aus der obigen Überlegung ergibt sich folgende Anforderung an die Pegelanpassung.</w:t>
+        <w:t xml:space="preserve">Die H-Brücke besteht aus P-Kanal MOSFETs und N-Kanal MOSFETs. MOSFETs werden über den Potentialunterschied zwischen Gate und Source gesteuert. Bei den N-Kanal MOSFETs T2 und T4 könnte direkt der Ausgang der Logikschaltung verwendet werden, sofern die notwendige Leistung zur Verfügung steht. Bei den P-Kanal MOSFETs T1 und T3 ist dies nicht möglich, da die Logikschaltung nicht das geeignete Potential liefern kann. Die P-Kanal MOSFETs sperren, wenn am Gate dieselbe Spannung anliegt wie am Source Eingang. Sie leiten, wenn am Gate Ground anliegt. Es muss also eine Schaltung entworfen werden, welche die Potentiale anpasst. Aus der obigen Überlegung ergibt sich folgende Anforderung an die Pegelanpassung.</w:t>
       </w:r>
     </w:p>
     <w:tbl>
@@ -40334,7 +40339,7 @@
         <w:pStyle w:val="FirstParagraph"/>
       </w:pPr>
       <w:r>
-        <w:t xml:space="preserve">Diese Pegelanpassung lässt sich einfach mit OPV’s realisieren. Durch die Slew-Rate der OPV’s entstehen dabei aber deutliche Verluste bei jedem Schaltvorgang. Für die Funktion und Simulation wird trotz der Nachteile diese Lösung gewählt. Wichtig ist dabei, dass die OPV’s Ausgangsspannungen deutlich unter bzw. deutlich über der Threshholdspannung der Mosfets ausgeben.</w:t>
+        <w:t xml:space="preserve">Diese Pegelanpassung lässt sich einfach mit OPVs realisieren. Durch die Slew-Rate der OPVs entstehen dabei aber deutliche Verluste bei jedem Schaltvorgang. Für die Funktion und Simulation wird trotz der Nachteile diese Lösung gewählt. Wichtig ist dabei, dass die OPVs Ausgangsspannungen deutlich unter bzw. deutlich über der Threshholdspannung der MOSFETs ausgeben.</w:t>
       </w:r>
     </w:p>
     <w:tbl>
@@ -40432,13 +40437,13 @@
         <w:pStyle w:val="FirstParagraph"/>
       </w:pPr>
       <w:r>
-        <w:t xml:space="preserve">Wird eine H-Brücke in der Paxis verwendet wird eine integrierte oder teilintegrierte Lösung, sogenannte H-Brückentreiber, gewählt.</w:t>
+        <w:t xml:space="preserve">Wird eine H-Brücke in der Praxis verwendet, wird eine integrierte oder teilintegrierte Lösung, sogenannte H-Brückentreiber, gewählt.</w:t>
       </w:r>
       <w:r>
         <w:t xml:space="preserve"> </w:t>
       </w:r>
       <w:r>
-        <w:t xml:space="preserve">Folgende Lösungen, und viele Andere von verschiedenen Herstellern, sind verfügbar:</w:t>
+        <w:t xml:space="preserve">Folgende Lösungen und viele andere von verschiedenen Herstellern, sind verfügbar:</w:t>
       </w:r>
     </w:p>
     <w:p>
@@ -40512,7 +40517,7 @@
         <w:pStyle w:val="FirstParagraph"/>
       </w:pPr>
       <w:r>
-        <w:t xml:space="preserve">Im Datenblatt der Bauteile sind Anwendungsbeispile,</w:t>
+        <w:t xml:space="preserve">Im Datenblatt der Bauteile sind Anwendungsbeispiele und</w:t>
       </w:r>
       <w:r>
         <w:t xml:space="preserve"> </w:t>
@@ -40525,7 +40530,10 @@
         <w:t xml:space="preserve">Application Notes</w:t>
       </w:r>
       <w:r>
-        <w:t xml:space="preserve">, zu finden. Diese sind eine gute Quelle für die Entwicklung der Schaltugen.</w:t>
+        <w:t xml:space="preserve"> </w:t>
+      </w:r>
+      <w:r>
+        <w:t xml:space="preserve">zu finden. Diese sind eine gute Quelle für die Entwicklung der Schaltungen.</w:t>
       </w:r>
     </w:p>
     <w:bookmarkEnd w:id="324"/>
@@ -40544,7 +40552,7 @@
         <w:pStyle w:val="FirstParagraph"/>
       </w:pPr>
       <w:r>
-        <w:t xml:space="preserve">Will man nun die Funktion der H-Brücke simulieren, muss die Logikschaltung mit der Pegelanpassung, der H-Brücke und das Motormodel zusammengeführt werden. Die Schaltung ist in</w:t>
+        <w:t xml:space="preserve">Will man nun die Funktion der H-Brücke simulieren, muss die Logikschaltung mit der Pegelanpassung, die H-Brücke und das Motormodel zusammengeführt werden. Die Schaltung ist in</w:t>
       </w:r>
       <w:r>
         <w:t xml:space="preserve"> </w:t>
@@ -40881,7 +40889,7 @@
         <w:t xml:space="preserve"> </w:t>
       </w:r>
       <w:r>
-        <w:t xml:space="preserve">dargestellt. Die Simulation zeigt, dass die H-Brücke wie gewünscht funktioniert. Die Drehzahl lässt sich mittels PWM verändern. Die Drehrichtung lässt sich mittels D ändern. Die Bremsfunktion lässt sich mittels B aktivieren.</w:t>
+        <w:t xml:space="preserve">dargestellt. Die Simulation zeigt, dass die H-Brücke wie gewünscht funktioniert. Die Drehzahl lässt sich mittels PWM verändern. Die Drehrichtung lässt sich mittels Direction ändern. Die Bremsfunktion lässt sich mittels Break aktivieren.</w:t>
       </w:r>
     </w:p>
     <w:bookmarkEnd w:id="338"/>

--- a/_book/HWE-Skript.docx
+++ b/_book/HWE-Skript.docx
@@ -29,7 +29,7 @@
         <w:pStyle w:val="Date"/>
       </w:pPr>
       <w:r>
-        <w:t xml:space="preserve">2024-09-17</w:t>
+        <w:t xml:space="preserve">2024-09-27</w:t>
       </w:r>
     </w:p>
     <w:sdt>
@@ -158,14 +158,6 @@
       </w:pPr>
       <w:r>
         <w:t xml:space="preserve">Viel Vergnügen mit HWE und dem interaktiven Quarto Book!</w:t>
-      </w:r>
-    </w:p>
-    <w:p>
-      <w:pPr>
-        <w:pStyle w:val="BodyText"/>
-      </w:pPr>
-      <w:r>
-        <w:t xml:space="preserve">test</w:t>
       </w:r>
     </w:p>
     <w:bookmarkEnd w:id="21"/>
@@ -5758,6 +5750,22 @@
       </w:pPr>
       <m:oMath>
         <m:r>
+          <m:t>A</m:t>
+        </m:r>
+      </m:oMath>
+      <w:r>
+        <w:t xml:space="preserve"> </w:t>
+      </w:r>
+      <w:r>
+        <w:t xml:space="preserve">… A Eingang</w:t>
+      </w:r>
+    </w:p>
+    <w:p>
+      <w:pPr>
+        <w:pStyle w:val="BodyText"/>
+      </w:pPr>
+      <m:oMath>
+        <m:r>
           <m:t>D</m:t>
         </m:r>
       </m:oMath>
@@ -5798,22 +5806,6 @@
       </w:r>
       <w:r>
         <w:t xml:space="preserve">… B Eingang</w:t>
-      </w:r>
-    </w:p>
-    <w:p>
-      <w:pPr>
-        <w:pStyle w:val="BodyText"/>
-      </w:pPr>
-      <m:oMath>
-        <m:r>
-          <m:t>A</m:t>
-        </m:r>
-      </m:oMath>
-      <w:r>
-        <w:t xml:space="preserve"> </w:t>
-      </w:r>
-      <w:r>
-        <w:t xml:space="preserve">… A Eingang</w:t>
       </w:r>
     </w:p>
     <w:p>
@@ -6070,7 +6062,7 @@
     <w:bookmarkEnd w:id="38"/>
     <w:bookmarkEnd w:id="39"/>
     <w:bookmarkEnd w:id="40"/>
-    <w:bookmarkStart w:id="131" w:name="knoten--spannungs--analyse"/>
+    <w:bookmarkStart w:id="139" w:name="knoten--spannungs--analyse"/>
     <w:p>
       <w:pPr>
         <w:pStyle w:val="Heading1"/>
@@ -8477,7 +8469,7 @@
       </m:oMathPara>
     </w:p>
     <w:bookmarkEnd w:id="62"/>
-    <w:bookmarkStart w:id="79" w:name="beispiel-3"/>
+    <w:bookmarkStart w:id="87" w:name="beispiel-3"/>
     <w:p>
       <w:pPr>
         <w:pStyle w:val="Heading2"/>
@@ -8591,168 +8583,294 @@
         </w:tc>
       </w:tr>
     </w:tbl>
-    <w:p>
-      <w:pPr>
-        <w:pStyle w:val="BodyText"/>
-      </w:pPr>
-      <w:r>
-        <w:t xml:space="preserve">Vorgehensweise</w:t>
-      </w:r>
-      <w:r>
-        <w:br/>
-      </w:r>
-      <w:r>
-        <w:rPr>
-          <w:bCs/>
-          <w:b/>
-        </w:rPr>
-        <w:t xml:space="preserve">1. Alle Ströme und Spannungen einzeichnen</w:t>
-      </w:r>
-      <w:r>
-        <w:br/>
-      </w:r>
-      <w:r>
-        <w:rPr>
-          <w:bCs/>
-          <w:b/>
-        </w:rPr>
-        <w:t xml:space="preserve">2. Unbekannte Größen definieren</w:t>
-      </w:r>
-    </w:p>
-    <w:p>
-      <w:pPr>
-        <w:pStyle w:val="BodyText"/>
-      </w:pPr>
-      <m:oMath>
-        <m:sSub>
-          <m:e>
-            <m:r>
-              <m:t>R</m:t>
-            </m:r>
-          </m:e>
-          <m:sub>
-            <m:r>
-              <m:t>1</m:t>
-            </m:r>
-          </m:sub>
-        </m:sSub>
-      </m:oMath>
-      <w:r>
-        <w:t xml:space="preserve"> </w:t>
-      </w:r>
-      <w:r>
-        <w:t xml:space="preserve">… Widerstand 1</w:t>
-      </w:r>
-    </w:p>
-    <w:p>
-      <w:pPr>
-        <w:pStyle w:val="BodyText"/>
-      </w:pPr>
-      <m:oMath>
-        <m:sSub>
-          <m:e>
-            <m:r>
-              <m:t>R</m:t>
-            </m:r>
-          </m:e>
-          <m:sub>
-            <m:r>
-              <m:t>2</m:t>
-            </m:r>
-          </m:sub>
-        </m:sSub>
-      </m:oMath>
-      <w:r>
-        <w:t xml:space="preserve"> </w:t>
-      </w:r>
-      <w:r>
-        <w:t xml:space="preserve">… Widerstand 2</w:t>
-      </w:r>
-    </w:p>
-    <w:p>
-      <w:pPr>
-        <w:pStyle w:val="BodyText"/>
-      </w:pPr>
-      <m:oMath>
-        <m:sSub>
-          <m:e>
-            <m:r>
-              <m:t>R</m:t>
-            </m:r>
-          </m:e>
-          <m:sub>
-            <m:r>
-              <m:t>3</m:t>
-            </m:r>
-          </m:sub>
-        </m:sSub>
-      </m:oMath>
-      <w:r>
-        <w:t xml:space="preserve"> </w:t>
-      </w:r>
-      <w:r>
-        <w:t xml:space="preserve">… Widerstand 3</w:t>
-      </w:r>
-    </w:p>
-    <w:p>
-      <w:pPr>
-        <w:pStyle w:val="BodyText"/>
-      </w:pPr>
-      <m:oMath>
-        <m:sSub>
-          <m:e>
-            <m:r>
-              <m:t>U</m:t>
-            </m:r>
-          </m:e>
-          <m:sub>
-            <m:r>
-              <m:t>q</m:t>
-            </m:r>
-            <m:r>
-              <m:t>1</m:t>
-            </m:r>
-          </m:sub>
-        </m:sSub>
-      </m:oMath>
-      <w:r>
-        <w:t xml:space="preserve"> </w:t>
-      </w:r>
-      <w:r>
-        <w:t xml:space="preserve">… Quellspannung</w:t>
-      </w:r>
-    </w:p>
-    <w:p>
-      <w:pPr>
-        <w:pStyle w:val="BodyText"/>
-      </w:pPr>
-      <m:oMath>
-        <m:sSub>
-          <m:e>
-            <m:r>
-              <m:t>U</m:t>
-            </m:r>
-          </m:e>
-          <m:sub>
-            <m:r>
-              <m:t>q</m:t>
-            </m:r>
-            <m:r>
-              <m:t>2</m:t>
-            </m:r>
-          </m:sub>
-        </m:sSub>
-      </m:oMath>
-      <w:r>
-        <w:t xml:space="preserve"> </w:t>
-      </w:r>
-      <w:r>
-        <w:t xml:space="preserve">… Quellspannung</w:t>
-      </w:r>
-    </w:p>
-    <w:p>
-      <w:pPr>
-        <w:pStyle w:val="BodyText"/>
+    <w:bookmarkStart w:id="67" w:name="alle-ströme-und-spannungen-einzeichnen"/>
+    <w:p>
+      <w:pPr>
+        <w:pStyle w:val="Heading3"/>
+      </w:pPr>
+      <w:r>
+        <w:t xml:space="preserve">2.3.1 Alle Ströme und Spannungen einzeichnen</w:t>
+      </w:r>
+    </w:p>
+    <w:bookmarkEnd w:id="67"/>
+    <w:bookmarkStart w:id="68" w:name="bekannte-größen"/>
+    <w:p>
+      <w:pPr>
+        <w:pStyle w:val="Heading3"/>
+      </w:pPr>
+      <w:r>
+        <w:t xml:space="preserve">2.3.2 Bekannte Größen</w:t>
+      </w:r>
+    </w:p>
+    <w:p>
+      <w:pPr>
+        <w:pStyle w:val="FirstParagraph"/>
+      </w:pPr>
+      <m:oMathPara>
+        <m:oMathParaPr>
+          <m:jc m:val="center"/>
+        </m:oMathParaPr>
+        <m:oMath>
+          <m:sSub>
+            <m:e>
+              <m:r>
+                <m:t>R</m:t>
+              </m:r>
+            </m:e>
+            <m:sub>
+              <m:r>
+                <m:t>1</m:t>
+              </m:r>
+            </m:sub>
+          </m:sSub>
+          <m:r>
+            <m:rPr>
+              <m:sty m:val="p"/>
+            </m:rPr>
+            <m:t>=</m:t>
+          </m:r>
+          <m:r>
+            <m:rPr>
+              <m:nor/>
+              <m:sty m:val="p"/>
+            </m:rPr>
+            <m:t>1</m:t>
+          </m:r>
+          <m:r>
+            <m:t> </m:t>
+          </m:r>
+          <m:r>
+            <m:rPr>
+              <m:sty m:val="p"/>
+            </m:rPr>
+            <m:t>k</m:t>
+          </m:r>
+          <m:r>
+            <m:rPr>
+              <m:sty m:val="p"/>
+            </m:rPr>
+            <m:t>Ω</m:t>
+          </m:r>
+        </m:oMath>
+      </m:oMathPara>
+    </w:p>
+    <w:p>
+      <w:pPr>
+        <w:pStyle w:val="FirstParagraph"/>
+      </w:pPr>
+      <m:oMathPara>
+        <m:oMathParaPr>
+          <m:jc m:val="center"/>
+        </m:oMathParaPr>
+        <m:oMath>
+          <m:sSub>
+            <m:e>
+              <m:r>
+                <m:t>R</m:t>
+              </m:r>
+            </m:e>
+            <m:sub>
+              <m:r>
+                <m:t>2</m:t>
+              </m:r>
+            </m:sub>
+          </m:sSub>
+          <m:r>
+            <m:rPr>
+              <m:sty m:val="p"/>
+            </m:rPr>
+            <m:t>=</m:t>
+          </m:r>
+          <m:r>
+            <m:rPr>
+              <m:nor/>
+              <m:sty m:val="p"/>
+            </m:rPr>
+            <m:t>1</m:t>
+          </m:r>
+          <m:r>
+            <m:t> </m:t>
+          </m:r>
+          <m:r>
+            <m:rPr>
+              <m:sty m:val="p"/>
+            </m:rPr>
+            <m:t>k</m:t>
+          </m:r>
+          <m:r>
+            <m:rPr>
+              <m:sty m:val="p"/>
+            </m:rPr>
+            <m:t>Ω</m:t>
+          </m:r>
+        </m:oMath>
+      </m:oMathPara>
+    </w:p>
+    <w:p>
+      <w:pPr>
+        <w:pStyle w:val="FirstParagraph"/>
+      </w:pPr>
+      <m:oMathPara>
+        <m:oMathParaPr>
+          <m:jc m:val="center"/>
+        </m:oMathParaPr>
+        <m:oMath>
+          <m:sSub>
+            <m:e>
+              <m:r>
+                <m:t>R</m:t>
+              </m:r>
+            </m:e>
+            <m:sub>
+              <m:r>
+                <m:t>3</m:t>
+              </m:r>
+            </m:sub>
+          </m:sSub>
+          <m:r>
+            <m:rPr>
+              <m:sty m:val="p"/>
+            </m:rPr>
+            <m:t>=</m:t>
+          </m:r>
+          <m:r>
+            <m:rPr>
+              <m:nor/>
+              <m:sty m:val="p"/>
+            </m:rPr>
+            <m:t>1</m:t>
+          </m:r>
+          <m:r>
+            <m:t> </m:t>
+          </m:r>
+          <m:r>
+            <m:rPr>
+              <m:sty m:val="p"/>
+            </m:rPr>
+            <m:t>k</m:t>
+          </m:r>
+          <m:r>
+            <m:rPr>
+              <m:sty m:val="p"/>
+            </m:rPr>
+            <m:t>Ω</m:t>
+          </m:r>
+        </m:oMath>
+      </m:oMathPara>
+    </w:p>
+    <w:p>
+      <w:pPr>
+        <w:pStyle w:val="FirstParagraph"/>
+      </w:pPr>
+      <m:oMathPara>
+        <m:oMathParaPr>
+          <m:jc m:val="center"/>
+        </m:oMathParaPr>
+        <m:oMath>
+          <m:sSub>
+            <m:e>
+              <m:r>
+                <m:t>U</m:t>
+              </m:r>
+            </m:e>
+            <m:sub>
+              <m:r>
+                <m:t>q</m:t>
+              </m:r>
+              <m:r>
+                <m:t>1</m:t>
+              </m:r>
+            </m:sub>
+          </m:sSub>
+          <m:r>
+            <m:rPr>
+              <m:sty m:val="p"/>
+            </m:rPr>
+            <m:t>=</m:t>
+          </m:r>
+          <m:r>
+            <m:rPr>
+              <m:nor/>
+              <m:sty m:val="p"/>
+            </m:rPr>
+            <m:t>10</m:t>
+          </m:r>
+          <m:r>
+            <m:t> </m:t>
+          </m:r>
+          <m:r>
+            <m:rPr>
+              <m:nor/>
+              <m:sty m:val="p"/>
+            </m:rPr>
+            <m:t>V</m:t>
+          </m:r>
+        </m:oMath>
+      </m:oMathPara>
+    </w:p>
+    <w:p>
+      <w:pPr>
+        <w:pStyle w:val="FirstParagraph"/>
+      </w:pPr>
+      <m:oMathPara>
+        <m:oMathParaPr>
+          <m:jc m:val="center"/>
+        </m:oMathParaPr>
+        <m:oMath>
+          <m:sSub>
+            <m:e>
+              <m:r>
+                <m:t>U</m:t>
+              </m:r>
+            </m:e>
+            <m:sub>
+              <m:r>
+                <m:t>q</m:t>
+              </m:r>
+              <m:r>
+                <m:t>2</m:t>
+              </m:r>
+            </m:sub>
+          </m:sSub>
+          <m:r>
+            <m:rPr>
+              <m:sty m:val="p"/>
+            </m:rPr>
+            <m:t>=</m:t>
+          </m:r>
+          <m:r>
+            <m:rPr>
+              <m:nor/>
+              <m:sty m:val="p"/>
+            </m:rPr>
+            <m:t>1</m:t>
+          </m:r>
+          <m:r>
+            <m:t> </m:t>
+          </m:r>
+          <m:r>
+            <m:rPr>
+              <m:nor/>
+              <m:sty m:val="p"/>
+            </m:rPr>
+            <m:t>V</m:t>
+          </m:r>
+        </m:oMath>
+      </m:oMathPara>
+    </w:p>
+    <w:bookmarkEnd w:id="68"/>
+    <w:bookmarkStart w:id="69" w:name="unbekannte-größen-definieren"/>
+    <w:p>
+      <w:pPr>
+        <w:pStyle w:val="Heading3"/>
+      </w:pPr>
+      <w:r>
+        <w:t xml:space="preserve">2.3.3 Unbekannte Größen definieren</w:t>
+      </w:r>
+    </w:p>
+    <w:p>
+      <w:pPr>
+        <w:pStyle w:val="FirstParagraph"/>
       </w:pPr>
       <m:oMath>
         <m:sSub>
@@ -8891,20 +9009,20 @@
         <w:t xml:space="preserve">… Gesamtstrom</w:t>
       </w:r>
     </w:p>
-    <w:p>
-      <w:pPr>
-        <w:pStyle w:val="BodyText"/>
-      </w:pPr>
-      <w:r>
-        <w:rPr>
-          <w:bCs/>
-          <w:b/>
-        </w:rPr>
-        <w:t xml:space="preserve">3. Knoten und Maschen einzeichnen</w:t>
-      </w:r>
-      <w:r>
-        <w:br/>
-      </w:r>
+    <w:bookmarkEnd w:id="69"/>
+    <w:bookmarkStart w:id="70" w:name="knoten-und-maschen-einzeichnen"/>
+    <w:p>
+      <w:pPr>
+        <w:pStyle w:val="Heading3"/>
+      </w:pPr>
+      <w:r>
+        <w:t xml:space="preserve">2.3.4 Knoten und Maschen einzeichnen</w:t>
+      </w:r>
+    </w:p>
+    <w:p>
+      <w:pPr>
+        <w:pStyle w:val="FirstParagraph"/>
+      </w:pPr>
       <w:r>
         <w:t xml:space="preserve">Siehe</w:t>
       </w:r>
@@ -8920,31 +9038,29 @@
         </w:r>
       </w:hyperlink>
     </w:p>
+    <w:bookmarkEnd w:id="70"/>
+    <w:bookmarkStart w:id="74" w:name="X5f6a44e7de67f2d358cfcdde842134d1ba889e7"/>
+    <w:p>
+      <w:pPr>
+        <w:pStyle w:val="Heading3"/>
+      </w:pPr>
+      <w:r>
+        <w:t xml:space="preserve">2.3.5 Knoten- und Maschengleichungen aufstellen</w:t>
+      </w:r>
+    </w:p>
+    <w:p>
+      <w:pPr>
+        <w:pStyle w:val="FirstParagraph"/>
+      </w:pPr>
+      <w:r>
+        <w:t xml:space="preserve">Maschengleichungen</w:t>
+      </w:r>
+    </w:p>
     <w:p>
       <w:pPr>
         <w:pStyle w:val="BodyText"/>
       </w:pPr>
-      <w:r>
-        <w:rPr>
-          <w:bCs/>
-          <w:b/>
-        </w:rPr>
-        <w:t xml:space="preserve">4. Knoten- und Maschengleichungen aufstellen</w:t>
-      </w:r>
-    </w:p>
-    <w:p>
-      <w:pPr>
-        <w:pStyle w:val="BodyText"/>
-      </w:pPr>
-      <w:r>
-        <w:t xml:space="preserve">Maschengleichungen</w:t>
-      </w:r>
-    </w:p>
-    <w:p>
-      <w:pPr>
-        <w:pStyle w:val="BodyText"/>
-      </w:pPr>
-      <w:bookmarkStart w:id="67" w:name="eq-M1"/>
+      <w:bookmarkStart w:id="71" w:name="eq-M1"/>
       <m:oMathPara>
         <m:oMathParaPr>
           <m:jc m:val="center"/>
@@ -9031,13 +9147,13 @@
           </m:d>
         </m:oMath>
       </m:oMathPara>
-      <w:bookmarkEnd w:id="67"/>
+      <w:bookmarkEnd w:id="71"/>
     </w:p>
     <w:p>
       <w:pPr>
         <w:pStyle w:val="FirstParagraph"/>
       </w:pPr>
-      <w:bookmarkStart w:id="68" w:name="eq-M2"/>
+      <w:bookmarkStart w:id="72" w:name="eq-M2"/>
       <m:oMathPara>
         <m:oMathParaPr>
           <m:jc m:val="center"/>
@@ -9145,7 +9261,7 @@
           </m:d>
         </m:oMath>
       </m:oMathPara>
-      <w:bookmarkEnd w:id="68"/>
+      <w:bookmarkEnd w:id="72"/>
     </w:p>
     <w:p>
       <w:pPr>
@@ -9159,7 +9275,7 @@
       <w:pPr>
         <w:pStyle w:val="BodyText"/>
       </w:pPr>
-      <w:bookmarkStart w:id="69" w:name="eq-K1"/>
+      <w:bookmarkStart w:id="73" w:name="eq-K1"/>
       <m:oMathPara>
         <m:oMathParaPr>
           <m:jc m:val="center"/>
@@ -9231,33 +9347,31 @@
           </m:d>
         </m:oMath>
       </m:oMathPara>
-      <w:bookmarkEnd w:id="69"/>
+      <w:bookmarkEnd w:id="73"/>
+    </w:p>
+    <w:bookmarkEnd w:id="74"/>
+    <w:bookmarkStart w:id="78" w:name="X60bd13131b594c3ff9f9c70778a65658527dda7"/>
+    <w:p>
+      <w:pPr>
+        <w:pStyle w:val="Heading3"/>
+      </w:pPr>
+      <w:r>
+        <w:t xml:space="preserve">2.3.6 Ohmsche Gesetze für die Widerstände anschreiben</w:t>
+      </w:r>
     </w:p>
     <w:p>
       <w:pPr>
         <w:pStyle w:val="FirstParagraph"/>
       </w:pPr>
       <w:r>
-        <w:rPr>
-          <w:bCs/>
-          <w:b/>
-        </w:rPr>
-        <w:t xml:space="preserve">5. Ohmsche Gesetze für die Widerstände anschreiben</w:t>
+        <w:t xml:space="preserve">Ohmsches Gesetz</w:t>
       </w:r>
     </w:p>
     <w:p>
       <w:pPr>
         <w:pStyle w:val="BodyText"/>
       </w:pPr>
-      <w:r>
-        <w:t xml:space="preserve">Ohmsches Gesetz</w:t>
-      </w:r>
-    </w:p>
-    <w:p>
-      <w:pPr>
-        <w:pStyle w:val="BodyText"/>
-      </w:pPr>
-      <w:bookmarkStart w:id="70" w:name="eq-O1"/>
+      <w:bookmarkStart w:id="75" w:name="eq-O1"/>
       <m:oMathPara>
         <m:oMathParaPr>
           <m:jc m:val="center"/>
@@ -9323,13 +9437,13 @@
           </m:d>
         </m:oMath>
       </m:oMathPara>
-      <w:bookmarkEnd w:id="70"/>
+      <w:bookmarkEnd w:id="75"/>
     </w:p>
     <w:p>
       <w:pPr>
         <w:pStyle w:val="FirstParagraph"/>
       </w:pPr>
-      <w:bookmarkStart w:id="71" w:name="eq-O2"/>
+      <w:bookmarkStart w:id="76" w:name="eq-O2"/>
       <m:oMathPara>
         <m:oMathParaPr>
           <m:jc m:val="center"/>
@@ -9395,13 +9509,13 @@
           </m:d>
         </m:oMath>
       </m:oMathPara>
-      <w:bookmarkEnd w:id="71"/>
+      <w:bookmarkEnd w:id="76"/>
     </w:p>
     <w:p>
       <w:pPr>
         <w:pStyle w:val="FirstParagraph"/>
       </w:pPr>
-      <w:bookmarkStart w:id="72" w:name="eq-O3"/>
+      <w:bookmarkStart w:id="77" w:name="eq-O3"/>
       <m:oMathPara>
         <m:oMathParaPr>
           <m:jc m:val="center"/>
@@ -9467,49 +9581,49 @@
           </m:d>
         </m:oMath>
       </m:oMathPara>
-      <w:bookmarkEnd w:id="72"/>
+      <w:bookmarkEnd w:id="77"/>
+    </w:p>
+    <w:bookmarkEnd w:id="78"/>
+    <w:bookmarkStart w:id="79" w:name="Xa9af3eaacbc9fbb2f2277e0d1c1d8a533c3160e"/>
+    <w:p>
+      <w:pPr>
+        <w:pStyle w:val="Heading3"/>
+      </w:pPr>
+      <w:r>
+        <w:t xml:space="preserve">2.3.7 Überprüfen ob es gleich viele Gleichungen wie Unbekannte gibt</w:t>
+      </w:r>
     </w:p>
     <w:p>
       <w:pPr>
         <w:pStyle w:val="FirstParagraph"/>
       </w:pPr>
       <w:r>
-        <w:rPr>
-          <w:bCs/>
-          <w:b/>
-        </w:rPr>
-        <w:t xml:space="preserve">6. Überprüfen ob es gleich viele Gleichungen wie Unbekannte gibt</w:t>
-      </w:r>
-      <w:r>
-        <w:br/>
-      </w:r>
-      <w:r>
         <w:t xml:space="preserve">Passt, es gibt 6 Gleichungen und 6 Unbekannte.</w:t>
       </w:r>
     </w:p>
+    <w:bookmarkEnd w:id="79"/>
+    <w:bookmarkStart w:id="86" w:name="gleichungssystem-lösen"/>
+    <w:p>
+      <w:pPr>
+        <w:pStyle w:val="Heading3"/>
+      </w:pPr>
+      <w:r>
+        <w:t xml:space="preserve">2.3.8 Gleichungssystem lösen</w:t>
+      </w:r>
+    </w:p>
+    <w:p>
+      <w:pPr>
+        <w:pStyle w:val="FirstParagraph"/>
+      </w:pPr>
+      <w:r>
+        <w:t xml:space="preserve">Das Gleichungssystem kann mit der Hand gelöst werden. Für komplexere Schaltungen ist es sinnvoll, ein Computerprogramm zu verwenden.</w:t>
+      </w:r>
+    </w:p>
     <w:p>
       <w:pPr>
         <w:pStyle w:val="BodyText"/>
       </w:pPr>
-      <w:r>
-        <w:rPr>
-          <w:bCs/>
-          <w:b/>
-        </w:rPr>
-        <w:t xml:space="preserve">7. Gleichungssystem lösen</w:t>
-      </w:r>
-      <w:r>
-        <w:br/>
-      </w:r>
-      <w:r>
-        <w:t xml:space="preserve">Das Gleichungssystem kann mit der Hand gelöst werden. Für komplexere Schaltungen ist es sinnvoll, ein Computerprogramm zu verwenden.</w:t>
-      </w:r>
-    </w:p>
-    <w:p>
-      <w:pPr>
-        <w:pStyle w:val="BodyText"/>
-      </w:pPr>
-      <w:bookmarkStart w:id="73" w:name="eq-U1"/>
+      <w:bookmarkStart w:id="80" w:name="eq-U1"/>
       <m:oMathPara>
         <m:oMathParaPr>
           <m:jc m:val="center"/>
@@ -9587,7 +9701,7 @@
           </m:d>
         </m:oMath>
       </m:oMathPara>
-      <w:bookmarkEnd w:id="73"/>
+      <w:bookmarkEnd w:id="80"/>
     </w:p>
     <w:p>
       <w:pPr>
@@ -9640,7 +9754,7 @@
       <w:pPr>
         <w:pStyle w:val="FirstParagraph"/>
       </w:pPr>
-      <w:bookmarkStart w:id="74" w:name="eq-U2"/>
+      <w:bookmarkStart w:id="81" w:name="eq-U2"/>
       <m:oMathPara>
         <m:oMathParaPr>
           <m:jc m:val="center"/>
@@ -9748,7 +9862,7 @@
           </m:d>
         </m:oMath>
       </m:oMathPara>
-      <w:bookmarkEnd w:id="74"/>
+      <w:bookmarkEnd w:id="81"/>
     </w:p>
     <w:p>
       <w:pPr>
@@ -9801,7 +9915,7 @@
       <w:pPr>
         <w:pStyle w:val="FirstParagraph"/>
       </w:pPr>
-      <w:bookmarkStart w:id="75" w:name="eq-U3"/>
+      <w:bookmarkStart w:id="82" w:name="eq-U3"/>
       <m:oMathPara>
         <m:oMathParaPr>
           <m:jc m:val="center"/>
@@ -9909,7 +10023,7 @@
           </m:d>
         </m:oMath>
       </m:oMathPara>
-      <w:bookmarkEnd w:id="75"/>
+      <w:bookmarkEnd w:id="82"/>
     </w:p>
     <w:p>
       <w:pPr>
@@ -9962,7 +10076,7 @@
       <w:pPr>
         <w:pStyle w:val="FirstParagraph"/>
       </w:pPr>
-      <w:bookmarkStart w:id="76" w:name="eq-I1"/>
+      <w:bookmarkStart w:id="83" w:name="eq-I1"/>
       <m:oMathPara>
         <m:oMathParaPr>
           <m:jc m:val="center"/>
@@ -10061,7 +10175,7 @@
           </m:d>
         </m:oMath>
       </m:oMathPara>
-      <w:bookmarkEnd w:id="76"/>
+      <w:bookmarkEnd w:id="83"/>
     </w:p>
     <w:p>
       <w:pPr>
@@ -10114,7 +10228,7 @@
       <w:pPr>
         <w:pStyle w:val="FirstParagraph"/>
       </w:pPr>
-      <w:bookmarkStart w:id="77" w:name="eq-I2"/>
+      <w:bookmarkStart w:id="84" w:name="eq-I2"/>
       <m:oMathPara>
         <m:oMathParaPr>
           <m:jc m:val="center"/>
@@ -10210,7 +10324,7 @@
           </m:d>
         </m:oMath>
       </m:oMathPara>
-      <w:bookmarkEnd w:id="77"/>
+      <w:bookmarkEnd w:id="84"/>
     </w:p>
     <w:p>
       <w:pPr>
@@ -10263,7 +10377,7 @@
       <w:pPr>
         <w:pStyle w:val="FirstParagraph"/>
       </w:pPr>
-      <w:bookmarkStart w:id="78" w:name="eq-I"/>
+      <w:bookmarkStart w:id="85" w:name="eq-I"/>
       <m:oMathPara>
         <m:oMathParaPr>
           <m:jc m:val="center"/>
@@ -10518,7 +10632,7 @@
           </m:d>
         </m:oMath>
       </m:oMathPara>
-      <w:bookmarkEnd w:id="78"/>
+      <w:bookmarkEnd w:id="85"/>
     </w:p>
     <w:p>
       <w:pPr>
@@ -10558,8 +10672,9 @@
         </m:oMath>
       </m:oMathPara>
     </w:p>
-    <w:bookmarkEnd w:id="79"/>
-    <w:bookmarkStart w:id="102" w:name="beispiel-4"/>
+    <w:bookmarkEnd w:id="86"/>
+    <w:bookmarkEnd w:id="87"/>
+    <w:bookmarkStart w:id="110" w:name="beispiel-4"/>
     <w:p>
       <w:pPr>
         <w:pStyle w:val="Heading2"/>
@@ -10607,7 +10722,7 @@
       <w:tr>
         <w:tc>
           <w:tcPr/>
-          <w:bookmarkStart w:id="83" w:name="fig-KSA4"/>
+          <w:bookmarkStart w:id="91" w:name="fig-KSA4"/>
           <w:p>
             <w:pPr>
               <w:pStyle w:val="Compact"/>
@@ -10618,18 +10733,18 @@
                 <wp:inline>
                   <wp:extent cx="5334000" cy="3140363"/>
                   <wp:effectExtent b="0" l="0" r="0" t="0"/>
-                  <wp:docPr descr="" title="" id="81" name="Picture"/>
+                  <wp:docPr descr="" title="" id="89" name="Picture"/>
                   <a:graphic>
                     <a:graphicData uri="http://schemas.openxmlformats.org/drawingml/2006/picture">
                       <pic:pic>
                         <pic:nvPicPr>
-                          <pic:cNvPr descr="GET/Grafiken/KSA_4.png" id="82" name="Picture"/>
+                          <pic:cNvPr descr="GET/Grafiken/KSA_4.png" id="90" name="Picture"/>
                           <pic:cNvPicPr>
                             <a:picLocks noChangeArrowheads="1" noChangeAspect="1"/>
                           </pic:cNvPicPr>
                         </pic:nvPicPr>
                         <pic:blipFill>
-                          <a:blip r:embed="rId80"/>
+                          <a:blip r:embed="rId88"/>
                           <a:stretch>
                             <a:fillRect/>
                           </a:stretch>
@@ -10669,7 +10784,7 @@
               <w:t xml:space="preserve">Abbildung 2.4: Netzwerk</w:t>
             </w:r>
           </w:p>
-          <w:bookmarkEnd w:id="83"/>
+          <w:bookmarkEnd w:id="91"/>
         </w:tc>
       </w:tr>
     </w:tbl>
@@ -11393,7 +11508,7 @@
       <w:pPr>
         <w:pStyle w:val="BodyText"/>
       </w:pPr>
-      <w:bookmarkStart w:id="84" w:name="eq-M1"/>
+      <w:bookmarkStart w:id="92" w:name="eq-M1"/>
       <m:oMathPara>
         <m:oMathParaPr>
           <m:jc m:val="center"/>
@@ -11480,13 +11595,13 @@
           </m:d>
         </m:oMath>
       </m:oMathPara>
-      <w:bookmarkEnd w:id="84"/>
+      <w:bookmarkEnd w:id="92"/>
     </w:p>
     <w:p>
       <w:pPr>
         <w:pStyle w:val="FirstParagraph"/>
       </w:pPr>
-      <w:bookmarkStart w:id="85" w:name="eq-M2"/>
+      <w:bookmarkStart w:id="93" w:name="eq-M2"/>
       <m:oMathPara>
         <m:oMathParaPr>
           <m:jc m:val="center"/>
@@ -11555,13 +11670,13 @@
           </m:d>
         </m:oMath>
       </m:oMathPara>
-      <w:bookmarkEnd w:id="85"/>
+      <w:bookmarkEnd w:id="93"/>
     </w:p>
     <w:p>
       <w:pPr>
         <w:pStyle w:val="FirstParagraph"/>
       </w:pPr>
-      <w:bookmarkStart w:id="86" w:name="eq-M3"/>
+      <w:bookmarkStart w:id="94" w:name="eq-M3"/>
       <m:oMathPara>
         <m:oMathParaPr>
           <m:jc m:val="center"/>
@@ -11627,7 +11742,7 @@
           </m:d>
         </m:oMath>
       </m:oMathPara>
-      <w:bookmarkEnd w:id="86"/>
+      <w:bookmarkEnd w:id="94"/>
     </w:p>
     <w:p>
       <w:pPr>
@@ -11641,7 +11756,7 @@
       <w:pPr>
         <w:pStyle w:val="BodyText"/>
       </w:pPr>
-      <w:bookmarkStart w:id="87" w:name="eq-K1"/>
+      <w:bookmarkStart w:id="95" w:name="eq-K1"/>
       <m:oMathPara>
         <m:oMathParaPr>
           <m:jc m:val="center"/>
@@ -11713,13 +11828,13 @@
           </m:d>
         </m:oMath>
       </m:oMathPara>
-      <w:bookmarkEnd w:id="87"/>
+      <w:bookmarkEnd w:id="95"/>
     </w:p>
     <w:p>
       <w:pPr>
         <w:pStyle w:val="FirstParagraph"/>
       </w:pPr>
-      <w:bookmarkStart w:id="88" w:name="eq-K2"/>
+      <w:bookmarkStart w:id="96" w:name="eq-K2"/>
       <m:oMathPara>
         <m:oMathParaPr>
           <m:jc m:val="center"/>
@@ -11800,13 +11915,13 @@
           </m:d>
         </m:oMath>
       </m:oMathPara>
-      <w:bookmarkEnd w:id="88"/>
+      <w:bookmarkEnd w:id="96"/>
     </w:p>
     <w:p>
       <w:pPr>
         <w:pStyle w:val="FirstParagraph"/>
       </w:pPr>
-      <w:bookmarkStart w:id="89" w:name="eq-K2"/>
+      <w:bookmarkStart w:id="97" w:name="eq-K2"/>
       <m:oMathPara>
         <m:oMathParaPr>
           <m:jc m:val="center"/>
@@ -11887,7 +12002,7 @@
           </m:d>
         </m:oMath>
       </m:oMathPara>
-      <w:bookmarkEnd w:id="89"/>
+      <w:bookmarkEnd w:id="97"/>
     </w:p>
     <w:p>
       <w:pPr>
@@ -11913,7 +12028,7 @@
       <w:pPr>
         <w:pStyle w:val="BodyText"/>
       </w:pPr>
-      <w:bookmarkStart w:id="90" w:name="eq-O1"/>
+      <w:bookmarkStart w:id="98" w:name="eq-O1"/>
       <m:oMathPara>
         <m:oMathParaPr>
           <m:jc m:val="center"/>
@@ -11979,13 +12094,13 @@
           </m:d>
         </m:oMath>
       </m:oMathPara>
-      <w:bookmarkEnd w:id="90"/>
+      <w:bookmarkEnd w:id="98"/>
     </w:p>
     <w:p>
       <w:pPr>
         <w:pStyle w:val="FirstParagraph"/>
       </w:pPr>
-      <w:bookmarkStart w:id="91" w:name="eq-O2"/>
+      <w:bookmarkStart w:id="99" w:name="eq-O2"/>
       <m:oMathPara>
         <m:oMathParaPr>
           <m:jc m:val="center"/>
@@ -12051,13 +12166,13 @@
           </m:d>
         </m:oMath>
       </m:oMathPara>
-      <w:bookmarkEnd w:id="91"/>
+      <w:bookmarkEnd w:id="99"/>
     </w:p>
     <w:p>
       <w:pPr>
         <w:pStyle w:val="FirstParagraph"/>
       </w:pPr>
-      <w:bookmarkStart w:id="92" w:name="eq-O3"/>
+      <w:bookmarkStart w:id="100" w:name="eq-O3"/>
       <m:oMathPara>
         <m:oMathParaPr>
           <m:jc m:val="center"/>
@@ -12123,7 +12238,7 @@
           </m:d>
         </m:oMath>
       </m:oMathPara>
-      <w:bookmarkEnd w:id="92"/>
+      <w:bookmarkEnd w:id="100"/>
     </w:p>
     <w:p>
       <w:pPr>
@@ -12165,7 +12280,7 @@
       <w:pPr>
         <w:pStyle w:val="BodyText"/>
       </w:pPr>
-      <w:bookmarkStart w:id="93" w:name="eq-U1"/>
+      <w:bookmarkStart w:id="101" w:name="eq-U1"/>
       <m:oMathPara>
         <m:oMathParaPr>
           <m:jc m:val="center"/>
@@ -12243,7 +12358,7 @@
           </m:d>
         </m:oMath>
       </m:oMathPara>
-      <w:bookmarkEnd w:id="93"/>
+      <w:bookmarkEnd w:id="101"/>
     </w:p>
     <w:p>
       <w:pPr>
@@ -12296,7 +12411,7 @@
       <w:pPr>
         <w:pStyle w:val="FirstParagraph"/>
       </w:pPr>
-      <w:bookmarkStart w:id="94" w:name="eq-U2"/>
+      <w:bookmarkStart w:id="102" w:name="eq-U2"/>
       <m:oMathPara>
         <m:oMathParaPr>
           <m:jc m:val="center"/>
@@ -12374,7 +12489,7 @@
           </m:d>
         </m:oMath>
       </m:oMathPara>
-      <w:bookmarkEnd w:id="94"/>
+      <w:bookmarkEnd w:id="102"/>
     </w:p>
     <w:p>
       <w:pPr>
@@ -12427,7 +12542,7 @@
       <w:pPr>
         <w:pStyle w:val="FirstParagraph"/>
       </w:pPr>
-      <w:bookmarkStart w:id="95" w:name="eq-U3"/>
+      <w:bookmarkStart w:id="103" w:name="eq-U3"/>
       <m:oMathPara>
         <m:oMathParaPr>
           <m:jc m:val="center"/>
@@ -12484,7 +12599,7 @@
           </m:d>
         </m:oMath>
       </m:oMathPara>
-      <w:bookmarkEnd w:id="95"/>
+      <w:bookmarkEnd w:id="103"/>
     </w:p>
     <w:p>
       <w:pPr>
@@ -12537,7 +12652,7 @@
       <w:pPr>
         <w:pStyle w:val="FirstParagraph"/>
       </w:pPr>
-      <w:bookmarkStart w:id="96" w:name="eq-I1"/>
+      <w:bookmarkStart w:id="104" w:name="eq-I1"/>
       <m:oMathPara>
         <m:oMathParaPr>
           <m:jc m:val="center"/>
@@ -12636,7 +12751,7 @@
           </m:d>
         </m:oMath>
       </m:oMathPara>
-      <w:bookmarkEnd w:id="96"/>
+      <w:bookmarkEnd w:id="104"/>
     </w:p>
     <w:p>
       <w:pPr>
@@ -12689,7 +12804,7 @@
       <w:pPr>
         <w:pStyle w:val="FirstParagraph"/>
       </w:pPr>
-      <w:bookmarkStart w:id="97" w:name="eq-I2"/>
+      <w:bookmarkStart w:id="105" w:name="eq-I2"/>
       <m:oMathPara>
         <m:oMathParaPr>
           <m:jc m:val="center"/>
@@ -12788,7 +12903,7 @@
           </m:d>
         </m:oMath>
       </m:oMathPara>
-      <w:bookmarkEnd w:id="97"/>
+      <w:bookmarkEnd w:id="105"/>
     </w:p>
     <w:p>
       <w:pPr>
@@ -12841,7 +12956,7 @@
       <w:pPr>
         <w:pStyle w:val="FirstParagraph"/>
       </w:pPr>
-      <w:bookmarkStart w:id="98" w:name="eq-I3"/>
+      <w:bookmarkStart w:id="106" w:name="eq-I3"/>
       <m:oMathPara>
         <m:oMathParaPr>
           <m:jc m:val="center"/>
@@ -12919,7 +13034,7 @@
           </m:d>
         </m:oMath>
       </m:oMathPara>
-      <w:bookmarkEnd w:id="98"/>
+      <w:bookmarkEnd w:id="106"/>
     </w:p>
     <w:p>
       <w:pPr>
@@ -12972,7 +13087,7 @@
       <w:pPr>
         <w:pStyle w:val="FirstParagraph"/>
       </w:pPr>
-      <w:bookmarkStart w:id="99" w:name="eq-I4"/>
+      <w:bookmarkStart w:id="107" w:name="eq-I4"/>
       <m:oMathPara>
         <m:oMathParaPr>
           <m:jc m:val="center"/>
@@ -13284,7 +13399,7 @@
           </m:d>
         </m:oMath>
       </m:oMathPara>
-      <w:bookmarkEnd w:id="99"/>
+      <w:bookmarkEnd w:id="107"/>
     </w:p>
     <w:p>
       <w:pPr>
@@ -13337,7 +13452,7 @@
       <w:pPr>
         <w:pStyle w:val="FirstParagraph"/>
       </w:pPr>
-      <w:bookmarkStart w:id="100" w:name="eq-I5"/>
+      <w:bookmarkStart w:id="108" w:name="eq-I5"/>
       <m:oMathPara>
         <m:oMathParaPr>
           <m:jc m:val="center"/>
@@ -13511,7 +13626,7 @@
           </m:d>
         </m:oMath>
       </m:oMathPara>
-      <w:bookmarkEnd w:id="100"/>
+      <w:bookmarkEnd w:id="108"/>
     </w:p>
     <w:p>
       <w:pPr>
@@ -13564,7 +13679,7 @@
       <w:pPr>
         <w:pStyle w:val="FirstParagraph"/>
       </w:pPr>
-      <w:bookmarkStart w:id="101" w:name="eq-I"/>
+      <w:bookmarkStart w:id="109" w:name="eq-I"/>
       <m:oMathPara>
         <m:oMathParaPr>
           <m:jc m:val="center"/>
@@ -13756,7 +13871,7 @@
           </m:d>
         </m:oMath>
       </m:oMathPara>
-      <w:bookmarkEnd w:id="101"/>
+      <w:bookmarkEnd w:id="109"/>
     </w:p>
     <w:p>
       <w:pPr>
@@ -13796,8 +13911,8 @@
         </m:oMath>
       </m:oMathPara>
     </w:p>
-    <w:bookmarkEnd w:id="102"/>
-    <w:bookmarkStart w:id="130" w:name="beispiel-5"/>
+    <w:bookmarkEnd w:id="110"/>
+    <w:bookmarkStart w:id="138" w:name="beispiel-5"/>
     <w:p>
       <w:pPr>
         <w:pStyle w:val="Heading2"/>
@@ -13845,7 +13960,7 @@
       <w:tr>
         <w:tc>
           <w:tcPr/>
-          <w:bookmarkStart w:id="106" w:name="fig-KSA5"/>
+          <w:bookmarkStart w:id="114" w:name="fig-KSA5"/>
           <w:p>
             <w:pPr>
               <w:pStyle w:val="Compact"/>
@@ -13856,18 +13971,18 @@
                 <wp:inline>
                   <wp:extent cx="4188335" cy="3708755"/>
                   <wp:effectExtent b="0" l="0" r="0" t="0"/>
-                  <wp:docPr descr="" title="" id="104" name="Picture"/>
+                  <wp:docPr descr="" title="" id="112" name="Picture"/>
                   <a:graphic>
                     <a:graphicData uri="http://schemas.openxmlformats.org/drawingml/2006/picture">
                       <pic:pic>
                         <pic:nvPicPr>
-                          <pic:cNvPr descr="GET/Grafiken/KSA_5.png" id="105" name="Picture"/>
+                          <pic:cNvPr descr="GET/Grafiken/KSA_5.png" id="113" name="Picture"/>
                           <pic:cNvPicPr>
                             <a:picLocks noChangeArrowheads="1" noChangeAspect="1"/>
                           </pic:cNvPicPr>
                         </pic:nvPicPr>
                         <pic:blipFill>
-                          <a:blip r:embed="rId103"/>
+                          <a:blip r:embed="rId111"/>
                           <a:stretch>
                             <a:fillRect/>
                           </a:stretch>
@@ -13907,7 +14022,7 @@
               <w:t xml:space="preserve">Abbildung 2.5: Netzwerk</w:t>
             </w:r>
           </w:p>
-          <w:bookmarkEnd w:id="106"/>
+          <w:bookmarkEnd w:id="114"/>
         </w:tc>
       </w:tr>
     </w:tbl>
@@ -14843,7 +14958,7 @@
       <w:pPr>
         <w:pStyle w:val="BodyText"/>
       </w:pPr>
-      <w:bookmarkStart w:id="107" w:name="eq-M1"/>
+      <w:bookmarkStart w:id="115" w:name="eq-M1"/>
       <m:oMathPara>
         <m:oMathParaPr>
           <m:jc m:val="center"/>
@@ -14930,13 +15045,13 @@
           </m:d>
         </m:oMath>
       </m:oMathPara>
-      <w:bookmarkEnd w:id="107"/>
+      <w:bookmarkEnd w:id="115"/>
     </w:p>
     <w:p>
       <w:pPr>
         <w:pStyle w:val="FirstParagraph"/>
       </w:pPr>
-      <w:bookmarkStart w:id="108" w:name="eq-M2"/>
+      <w:bookmarkStart w:id="116" w:name="eq-M2"/>
       <m:oMathPara>
         <m:oMathParaPr>
           <m:jc m:val="center"/>
@@ -15032,13 +15147,13 @@
           </m:d>
         </m:oMath>
       </m:oMathPara>
-      <w:bookmarkEnd w:id="108"/>
+      <w:bookmarkEnd w:id="116"/>
     </w:p>
     <w:p>
       <w:pPr>
         <w:pStyle w:val="FirstParagraph"/>
       </w:pPr>
-      <w:bookmarkStart w:id="109" w:name="eq-M3"/>
+      <w:bookmarkStart w:id="117" w:name="eq-M3"/>
       <m:oMathPara>
         <m:oMathParaPr>
           <m:jc m:val="center"/>
@@ -15131,7 +15246,7 @@
           </m:d>
         </m:oMath>
       </m:oMathPara>
-      <w:bookmarkEnd w:id="109"/>
+      <w:bookmarkEnd w:id="117"/>
     </w:p>
     <w:p>
       <w:pPr>
@@ -15145,7 +15260,7 @@
       <w:pPr>
         <w:pStyle w:val="BodyText"/>
       </w:pPr>
-      <w:bookmarkStart w:id="110" w:name="eq-K1"/>
+      <w:bookmarkStart w:id="118" w:name="eq-K1"/>
       <m:oMathPara>
         <m:oMathParaPr>
           <m:jc m:val="center"/>
@@ -15226,13 +15341,13 @@
           </m:d>
         </m:oMath>
       </m:oMathPara>
-      <w:bookmarkEnd w:id="110"/>
+      <w:bookmarkEnd w:id="118"/>
     </w:p>
     <w:p>
       <w:pPr>
         <w:pStyle w:val="FirstParagraph"/>
       </w:pPr>
-      <w:bookmarkStart w:id="111" w:name="eq-K2"/>
+      <w:bookmarkStart w:id="119" w:name="eq-K2"/>
       <m:oMathPara>
         <m:oMathParaPr>
           <m:jc m:val="center"/>
@@ -15313,13 +15428,13 @@
           </m:d>
         </m:oMath>
       </m:oMathPara>
-      <w:bookmarkEnd w:id="111"/>
+      <w:bookmarkEnd w:id="119"/>
     </w:p>
     <w:p>
       <w:pPr>
         <w:pStyle w:val="FirstParagraph"/>
       </w:pPr>
-      <w:bookmarkStart w:id="112" w:name="eq-K3"/>
+      <w:bookmarkStart w:id="120" w:name="eq-K3"/>
       <m:oMathPara>
         <m:oMathParaPr>
           <m:jc m:val="center"/>
@@ -15406,13 +15521,13 @@
           </m:d>
         </m:oMath>
       </m:oMathPara>
-      <w:bookmarkEnd w:id="112"/>
+      <w:bookmarkEnd w:id="120"/>
     </w:p>
     <w:p>
       <w:pPr>
         <w:pStyle w:val="FirstParagraph"/>
       </w:pPr>
-      <w:bookmarkStart w:id="113" w:name="eq-K4"/>
+      <w:bookmarkStart w:id="121" w:name="eq-K4"/>
       <m:oMathPara>
         <m:oMathParaPr>
           <m:jc m:val="center"/>
@@ -15493,7 +15608,7 @@
           </m:d>
         </m:oMath>
       </m:oMathPara>
-      <w:bookmarkEnd w:id="113"/>
+      <w:bookmarkEnd w:id="121"/>
     </w:p>
     <w:p>
       <w:pPr>
@@ -15519,7 +15634,7 @@
       <w:pPr>
         <w:pStyle w:val="BodyText"/>
       </w:pPr>
-      <w:bookmarkStart w:id="114" w:name="eq-O1"/>
+      <w:bookmarkStart w:id="122" w:name="eq-O1"/>
       <m:oMathPara>
         <m:oMathParaPr>
           <m:jc m:val="center"/>
@@ -15588,13 +15703,13 @@
           </m:d>
         </m:oMath>
       </m:oMathPara>
-      <w:bookmarkEnd w:id="114"/>
+      <w:bookmarkEnd w:id="122"/>
     </w:p>
     <w:p>
       <w:pPr>
         <w:pStyle w:val="FirstParagraph"/>
       </w:pPr>
-      <w:bookmarkStart w:id="115" w:name="eq-O2"/>
+      <w:bookmarkStart w:id="123" w:name="eq-O2"/>
       <m:oMathPara>
         <m:oMathParaPr>
           <m:jc m:val="center"/>
@@ -15663,13 +15778,13 @@
           </m:d>
         </m:oMath>
       </m:oMathPara>
-      <w:bookmarkEnd w:id="115"/>
+      <w:bookmarkEnd w:id="123"/>
     </w:p>
     <w:p>
       <w:pPr>
         <w:pStyle w:val="FirstParagraph"/>
       </w:pPr>
-      <w:bookmarkStart w:id="116" w:name="eq-O3"/>
+      <w:bookmarkStart w:id="124" w:name="eq-O3"/>
       <m:oMathPara>
         <m:oMathParaPr>
           <m:jc m:val="center"/>
@@ -15738,13 +15853,13 @@
           </m:d>
         </m:oMath>
       </m:oMathPara>
-      <w:bookmarkEnd w:id="116"/>
+      <w:bookmarkEnd w:id="124"/>
     </w:p>
     <w:p>
       <w:pPr>
         <w:pStyle w:val="FirstParagraph"/>
       </w:pPr>
-      <w:bookmarkStart w:id="117" w:name="eq-O4"/>
+      <w:bookmarkStart w:id="125" w:name="eq-O4"/>
       <m:oMathPara>
         <m:oMathParaPr>
           <m:jc m:val="center"/>
@@ -15813,13 +15928,13 @@
           </m:d>
         </m:oMath>
       </m:oMathPara>
-      <w:bookmarkEnd w:id="117"/>
+      <w:bookmarkEnd w:id="125"/>
     </w:p>
     <w:p>
       <w:pPr>
         <w:pStyle w:val="FirstParagraph"/>
       </w:pPr>
-      <w:bookmarkStart w:id="118" w:name="eq-O5"/>
+      <w:bookmarkStart w:id="126" w:name="eq-O5"/>
       <m:oMathPara>
         <m:oMathParaPr>
           <m:jc m:val="center"/>
@@ -15888,7 +16003,7 @@
           </m:d>
         </m:oMath>
       </m:oMathPara>
-      <w:bookmarkEnd w:id="118"/>
+      <w:bookmarkEnd w:id="126"/>
     </w:p>
     <w:p>
       <w:pPr>
@@ -15983,7 +16098,7 @@
       <w:pPr>
         <w:pStyle w:val="BodyText"/>
       </w:pPr>
-      <w:bookmarkStart w:id="119" w:name="eq-U_R1"/>
+      <w:bookmarkStart w:id="127" w:name="eq-U_R1"/>
       <m:oMathPara>
         <m:oMathParaPr>
           <m:jc m:val="center"/>
@@ -16691,7 +16806,7 @@
           </m:d>
         </m:oMath>
       </m:oMathPara>
-      <w:bookmarkEnd w:id="119"/>
+      <w:bookmarkEnd w:id="127"/>
     </w:p>
     <w:p>
       <w:pPr>
@@ -16747,7 +16862,7 @@
       <w:pPr>
         <w:pStyle w:val="FirstParagraph"/>
       </w:pPr>
-      <w:bookmarkStart w:id="120" w:name="eq-U_R2"/>
+      <w:bookmarkStart w:id="128" w:name="eq-U_R2"/>
       <m:oMathPara>
         <m:oMathParaPr>
           <m:jc m:val="center"/>
@@ -17449,7 +17564,7 @@
           </m:d>
         </m:oMath>
       </m:oMathPara>
-      <w:bookmarkEnd w:id="120"/>
+      <w:bookmarkEnd w:id="128"/>
     </w:p>
     <w:p>
       <w:pPr>
@@ -17505,7 +17620,7 @@
       <w:pPr>
         <w:pStyle w:val="FirstParagraph"/>
       </w:pPr>
-      <w:bookmarkStart w:id="121" w:name="eq-U_R3"/>
+      <w:bookmarkStart w:id="129" w:name="eq-U_R3"/>
       <m:oMathPara>
         <m:oMathParaPr>
           <m:jc m:val="center"/>
@@ -18099,7 +18214,7 @@
           </m:d>
         </m:oMath>
       </m:oMathPara>
-      <w:bookmarkEnd w:id="121"/>
+      <w:bookmarkEnd w:id="129"/>
     </w:p>
     <w:p>
       <w:pPr>
@@ -18155,7 +18270,7 @@
       <w:pPr>
         <w:pStyle w:val="FirstParagraph"/>
       </w:pPr>
-      <w:bookmarkStart w:id="122" w:name="eq-U_R4"/>
+      <w:bookmarkStart w:id="130" w:name="eq-U_R4"/>
       <m:oMathPara>
         <m:oMathParaPr>
           <m:jc m:val="center"/>
@@ -18749,7 +18864,7 @@
           </m:d>
         </m:oMath>
       </m:oMathPara>
-      <w:bookmarkEnd w:id="122"/>
+      <w:bookmarkEnd w:id="130"/>
     </w:p>
     <w:p>
       <w:pPr>
@@ -18805,7 +18920,7 @@
       <w:pPr>
         <w:pStyle w:val="FirstParagraph"/>
       </w:pPr>
-      <w:bookmarkStart w:id="123" w:name="eq-U_R5"/>
+      <w:bookmarkStart w:id="131" w:name="eq-U_R5"/>
       <m:oMathPara>
         <m:oMathParaPr>
           <m:jc m:val="center"/>
@@ -19405,7 +19520,7 @@
           </m:d>
         </m:oMath>
       </m:oMathPara>
-      <w:bookmarkEnd w:id="123"/>
+      <w:bookmarkEnd w:id="131"/>
     </w:p>
     <w:p>
       <w:pPr>
@@ -19461,7 +19576,7 @@
       <w:pPr>
         <w:pStyle w:val="FirstParagraph"/>
       </w:pPr>
-      <w:bookmarkStart w:id="124" w:name="eq-I1"/>
+      <w:bookmarkStart w:id="132" w:name="eq-I1"/>
       <m:oMathPara>
         <m:oMathParaPr>
           <m:jc m:val="center"/>
@@ -20094,7 +20209,7 @@
           </m:d>
         </m:oMath>
       </m:oMathPara>
-      <w:bookmarkEnd w:id="124"/>
+      <w:bookmarkEnd w:id="132"/>
     </w:p>
     <w:p>
       <w:pPr>
@@ -20147,7 +20262,7 @@
       <w:pPr>
         <w:pStyle w:val="FirstParagraph"/>
       </w:pPr>
-      <w:bookmarkStart w:id="125" w:name="eq-I2"/>
+      <w:bookmarkStart w:id="133" w:name="eq-I2"/>
       <m:oMathPara>
         <m:oMathParaPr>
           <m:jc m:val="center"/>
@@ -20774,7 +20889,7 @@
           </m:d>
         </m:oMath>
       </m:oMathPara>
-      <w:bookmarkEnd w:id="125"/>
+      <w:bookmarkEnd w:id="133"/>
     </w:p>
     <w:p>
       <w:pPr>
@@ -20827,7 +20942,7 @@
       <w:pPr>
         <w:pStyle w:val="FirstParagraph"/>
       </w:pPr>
-      <w:bookmarkStart w:id="126" w:name="eq-I3"/>
+      <w:bookmarkStart w:id="134" w:name="eq-I3"/>
       <m:oMathPara>
         <m:oMathParaPr>
           <m:jc m:val="center"/>
@@ -21370,7 +21485,7 @@
           </m:d>
         </m:oMath>
       </m:oMathPara>
-      <w:bookmarkEnd w:id="126"/>
+      <w:bookmarkEnd w:id="134"/>
     </w:p>
     <w:p>
       <w:pPr>
@@ -21423,7 +21538,7 @@
       <w:pPr>
         <w:pStyle w:val="FirstParagraph"/>
       </w:pPr>
-      <w:bookmarkStart w:id="127" w:name="eq-I4"/>
+      <w:bookmarkStart w:id="135" w:name="eq-I4"/>
       <m:oMathPara>
         <m:oMathParaPr>
           <m:jc m:val="center"/>
@@ -21966,7 +22081,7 @@
           </m:d>
         </m:oMath>
       </m:oMathPara>
-      <w:bookmarkEnd w:id="127"/>
+      <w:bookmarkEnd w:id="135"/>
     </w:p>
     <w:p>
       <w:pPr>
@@ -22019,7 +22134,7 @@
       <w:pPr>
         <w:pStyle w:val="FirstParagraph"/>
       </w:pPr>
-      <w:bookmarkStart w:id="128" w:name="eq-I5"/>
+      <w:bookmarkStart w:id="136" w:name="eq-I5"/>
       <m:oMathPara>
         <m:oMathParaPr>
           <m:jc m:val="center"/>
@@ -22568,7 +22683,7 @@
           </m:d>
         </m:oMath>
       </m:oMathPara>
-      <w:bookmarkEnd w:id="128"/>
+      <w:bookmarkEnd w:id="136"/>
     </w:p>
     <w:p>
       <w:pPr>
@@ -22621,7 +22736,7 @@
       <w:pPr>
         <w:pStyle w:val="FirstParagraph"/>
       </w:pPr>
-      <w:bookmarkStart w:id="129" w:name="eq-I6"/>
+      <w:bookmarkStart w:id="137" w:name="eq-I6"/>
       <m:oMathPara>
         <m:oMathParaPr>
           <m:jc m:val="center"/>
@@ -23338,7 +23453,7 @@
           </m:d>
         </m:oMath>
       </m:oMathPara>
-      <w:bookmarkEnd w:id="129"/>
+      <w:bookmarkEnd w:id="137"/>
     </w:p>
     <w:p>
       <w:pPr>
@@ -23387,9 +23502,9 @@
         </m:oMath>
       </m:oMathPara>
     </w:p>
-    <w:bookmarkEnd w:id="130"/>
-    <w:bookmarkEnd w:id="131"/>
-    <w:bookmarkStart w:id="158" w:name="der-transistor"/>
+    <w:bookmarkEnd w:id="138"/>
+    <w:bookmarkEnd w:id="139"/>
+    <w:bookmarkStart w:id="166" w:name="der-transistor"/>
     <w:p>
       <w:pPr>
         <w:pStyle w:val="Heading1"/>
@@ -23398,7 +23513,7 @@
         <w:t xml:space="preserve">3. Der Transistor</w:t>
       </w:r>
     </w:p>
-    <w:bookmarkStart w:id="139" w:name="sec-MOSFET"/>
+    <w:bookmarkStart w:id="147" w:name="sec-MOSFET"/>
     <w:p>
       <w:pPr>
         <w:pStyle w:val="Heading2"/>
@@ -23429,7 +23544,7 @@
       <w:tr>
         <w:tc>
           <w:tcPr/>
-          <w:bookmarkStart w:id="135" w:name="fig-n-Channel_switch"/>
+          <w:bookmarkStart w:id="143" w:name="fig-n-Channel_switch"/>
           <w:p>
             <w:pPr>
               <w:pStyle w:val="Compact"/>
@@ -23440,12 +23555,12 @@
                 <wp:inline>
                   <wp:extent cx="3724275" cy="3495675"/>
                   <wp:effectExtent b="0" l="0" r="0" t="0"/>
-                  <wp:docPr descr="" title="" id="133" name="Picture"/>
+                  <wp:docPr descr="" title="" id="141" name="Picture"/>
                   <a:graphic>
                     <a:graphicData uri="http://schemas.openxmlformats.org/drawingml/2006/picture">
                       <pic:pic>
                         <pic:nvPicPr>
-                          <pic:cNvPr descr="Transistoren/Grafiken/NChannelenhancementSwitch.svg" id="134" name="Picture"/>
+                          <pic:cNvPr descr="Transistoren/Grafiken/NChannelenhancementSwitch.svg" id="142" name="Picture"/>
                           <pic:cNvPicPr>
                             <a:picLocks noChangeArrowheads="1" noChangeAspect="1"/>
                           </pic:cNvPicPr>
@@ -23457,7 +23572,7 @@
                                 <a14:useLocalDpi xmlns:a14="http://schemas.microsoft.com/office/drawing/2010/main" val="0"/>
                               </a:ext>
                               <a:ext uri="{96DAC541-7B7A-43D3-8B79-37D633B846F1}">
-                                <asvg:svgBlip xmlns:asvg="http://schemas.microsoft.com/office/drawing/2016/SVG/main" r:embed="rId132"/>
+                                <asvg:svgBlip xmlns:asvg="http://schemas.microsoft.com/office/drawing/2016/SVG/main" r:embed="rId140"/>
                               </a:ext>
                             </a:extLst>
                           </a:blip>
@@ -23500,7 +23615,7 @@
               <w:t xml:space="preserve">Abbildung 3.1: N-Kanal MOSFET als Schalter</w:t>
             </w:r>
           </w:p>
-          <w:bookmarkEnd w:id="135"/>
+          <w:bookmarkEnd w:id="143"/>
         </w:tc>
       </w:tr>
     </w:tbl>
@@ -23615,7 +23730,7 @@
         <w:t xml:space="preserve">angenommen werden kann.</w:t>
       </w:r>
     </w:p>
-    <w:bookmarkStart w:id="138" w:name="aufgabe"/>
+    <w:bookmarkStart w:id="146" w:name="aufgabe"/>
     <w:p>
       <w:pPr>
         <w:pStyle w:val="Heading3"/>
@@ -23624,7 +23739,7 @@
         <w:t xml:space="preserve">3.1.1 Aufgabe</w:t>
       </w:r>
     </w:p>
-    <w:bookmarkStart w:id="136" w:name="teil-1-n-kanal-anreicherungstyp"/>
+    <w:bookmarkStart w:id="144" w:name="teil-1-n-kanal-anreicherungstyp"/>
     <w:p>
       <w:pPr>
         <w:pStyle w:val="Heading4"/>
@@ -23647,8 +23762,8 @@
         <w:t xml:space="preserve">Verwenden Sie dafür die Transientenanalyse und geben Sie deutlich an, ob das Ergebnis den Erwartungen entspricht oder nicht. Argumentieren Sie Ihre Aussage.</w:t>
       </w:r>
     </w:p>
-    <w:bookmarkEnd w:id="136"/>
-    <w:bookmarkStart w:id="137" w:name="teil-2-p-kanal-anreicherungstyp"/>
+    <w:bookmarkEnd w:id="144"/>
+    <w:bookmarkStart w:id="145" w:name="teil-2-p-kanal-anreicherungstyp"/>
     <w:p>
       <w:pPr>
         <w:pStyle w:val="Heading4"/>
@@ -23671,10 +23786,10 @@
         <w:t xml:space="preserve">Geben Sie deutlich an, ob das Ergebnis den Erwartungen entspricht oder nicht. Argumentieren Sie Ihre Aussage.</w:t>
       </w:r>
     </w:p>
-    <w:bookmarkEnd w:id="137"/>
-    <w:bookmarkEnd w:id="138"/>
-    <w:bookmarkEnd w:id="139"/>
-    <w:bookmarkStart w:id="157" w:name="sec-BJT"/>
+    <w:bookmarkEnd w:id="145"/>
+    <w:bookmarkEnd w:id="146"/>
+    <w:bookmarkEnd w:id="147"/>
+    <w:bookmarkStart w:id="165" w:name="sec-BJT"/>
     <w:p>
       <w:pPr>
         <w:pStyle w:val="Heading2"/>
@@ -23683,7 +23798,7 @@
         <w:t xml:space="preserve">3.2 Bipolartransistor</w:t>
       </w:r>
     </w:p>
-    <w:bookmarkStart w:id="144" w:name="X8c94d65070bf11ec0f6d40a07a3f3f9891be1b6"/>
+    <w:bookmarkStart w:id="152" w:name="X8c94d65070bf11ec0f6d40a07a3f3f9891be1b6"/>
     <w:p>
       <w:pPr>
         <w:pStyle w:val="Heading3"/>
@@ -23740,7 +23855,7 @@
       <w:tr>
         <w:tc>
           <w:tcPr/>
-          <w:bookmarkStart w:id="143" w:name="fig-BJT_Emitter_mit_Re"/>
+          <w:bookmarkStart w:id="151" w:name="fig-BJT_Emitter_mit_Re"/>
           <w:p>
             <w:pPr>
               <w:pStyle w:val="Compact"/>
@@ -23751,12 +23866,12 @@
                 <wp:inline>
                   <wp:extent cx="5334000" cy="3876360"/>
                   <wp:effectExtent b="0" l="0" r="0" t="0"/>
-                  <wp:docPr descr="" title="" id="141" name="Picture"/>
+                  <wp:docPr descr="" title="" id="149" name="Picture"/>
                   <a:graphic>
                     <a:graphicData uri="http://schemas.openxmlformats.org/drawingml/2006/picture">
                       <pic:pic>
                         <pic:nvPicPr>
-                          <pic:cNvPr descr="Transistoren/Grafiken/BJTEmitterschaltung_mitRE.svg" id="142" name="Picture"/>
+                          <pic:cNvPr descr="Transistoren/Grafiken/BJTEmitterschaltung_mitRE.svg" id="150" name="Picture"/>
                           <pic:cNvPicPr>
                             <a:picLocks noChangeArrowheads="1" noChangeAspect="1"/>
                           </pic:cNvPicPr>
@@ -23768,7 +23883,7 @@
                                 <a14:useLocalDpi xmlns:a14="http://schemas.microsoft.com/office/drawing/2010/main" val="0"/>
                               </a:ext>
                               <a:ext uri="{96DAC541-7B7A-43D3-8B79-37D633B846F1}">
-                                <asvg:svgBlip xmlns:asvg="http://schemas.microsoft.com/office/drawing/2016/SVG/main" r:embed="rId140"/>
+                                <asvg:svgBlip xmlns:asvg="http://schemas.microsoft.com/office/drawing/2016/SVG/main" r:embed="rId148"/>
                               </a:ext>
                             </a:extLst>
                           </a:blip>
@@ -23811,12 +23926,12 @@
               <w:t xml:space="preserve">Abbildung 3.2: Bipolartransistor in Emittergrundschaltung mit Re</w:t>
             </w:r>
           </w:p>
-          <w:bookmarkEnd w:id="143"/>
+          <w:bookmarkEnd w:id="151"/>
         </w:tc>
       </w:tr>
     </w:tbl>
-    <w:bookmarkEnd w:id="144"/>
-    <w:bookmarkStart w:id="151" w:name="aufgabenstellung"/>
+    <w:bookmarkEnd w:id="152"/>
+    <w:bookmarkStart w:id="159" w:name="aufgabenstellung"/>
     <w:p>
       <w:pPr>
         <w:pStyle w:val="Heading3"/>
@@ -23837,7 +23952,7 @@
       <w:pPr>
         <w:pStyle w:val="BodyText"/>
       </w:pPr>
-      <w:bookmarkStart w:id="145" w:name="eq-vU_eq"/>
+      <w:bookmarkStart w:id="153" w:name="eq-vU_eq"/>
       <m:oMathPara>
         <m:oMathParaPr>
           <m:jc m:val="center"/>
@@ -23918,7 +24033,7 @@
           </m:d>
         </m:oMath>
       </m:oMathPara>
-      <w:bookmarkEnd w:id="145"/>
+      <w:bookmarkEnd w:id="153"/>
     </w:p>
     <w:p>
       <w:pPr>
@@ -23967,7 +24082,7 @@
         </m:oMath>
       </m:oMathPara>
     </w:p>
-    <w:bookmarkStart w:id="150" w:name="gegeben"/>
+    <w:bookmarkStart w:id="158" w:name="gegeben"/>
     <w:p>
       <w:pPr>
         <w:pStyle w:val="Heading4"/>
@@ -23976,7 +24091,7 @@
         <w:t xml:space="preserve">3.2.2.1 Gegeben</w:t>
       </w:r>
     </w:p>
-    <w:bookmarkStart w:id="146" w:name="aus-der-angabe"/>
+    <w:bookmarkStart w:id="154" w:name="aus-der-angabe"/>
     <w:p>
       <w:pPr>
         <w:pStyle w:val="Heading5"/>
@@ -24085,8 +24200,8 @@
         </m:oMath>
       </m:oMathPara>
     </w:p>
-    <w:bookmarkEnd w:id="146"/>
-    <w:bookmarkStart w:id="147" w:name="aus-dem-datenblatt"/>
+    <w:bookmarkEnd w:id="154"/>
+    <w:bookmarkStart w:id="155" w:name="aus-dem-datenblatt"/>
     <w:p>
       <w:pPr>
         <w:pStyle w:val="Heading5"/>
@@ -24133,8 +24248,8 @@
         </m:oMath>
       </m:oMathPara>
     </w:p>
-    <w:bookmarkEnd w:id="147"/>
-    <w:bookmarkStart w:id="149" w:name="aus-der-erfahrung-faustregel"/>
+    <w:bookmarkEnd w:id="155"/>
+    <w:bookmarkStart w:id="157" w:name="aus-der-erfahrung-faustregel"/>
     <w:p>
       <w:pPr>
         <w:pStyle w:val="Heading5"/>
@@ -24315,7 +24430,7 @@
       <w:pPr>
         <w:pStyle w:val="FirstParagraph"/>
       </w:pPr>
-      <w:bookmarkStart w:id="148" w:name="eq-Ic1"/>
+      <w:bookmarkStart w:id="156" w:name="eq-Ic1"/>
       <m:oMathPara>
         <m:oMathParaPr>
           <m:jc m:val="center"/>
@@ -24420,12 +24535,12 @@
           </m:d>
         </m:oMath>
       </m:oMathPara>
-      <w:bookmarkEnd w:id="148"/>
-    </w:p>
-    <w:bookmarkEnd w:id="149"/>
-    <w:bookmarkEnd w:id="150"/>
-    <w:bookmarkEnd w:id="151"/>
-    <w:bookmarkStart w:id="155" w:name="berechnung"/>
+      <w:bookmarkEnd w:id="156"/>
+    </w:p>
+    <w:bookmarkEnd w:id="157"/>
+    <w:bookmarkEnd w:id="158"/>
+    <w:bookmarkEnd w:id="159"/>
+    <w:bookmarkStart w:id="163" w:name="berechnung"/>
     <w:p>
       <w:pPr>
         <w:pStyle w:val="Heading3"/>
@@ -24530,7 +24645,7 @@
       <w:pPr>
         <w:pStyle w:val="FirstParagraph"/>
       </w:pPr>
-      <w:bookmarkStart w:id="152" w:name="eq-Re1"/>
+      <w:bookmarkStart w:id="160" w:name="eq-Re1"/>
       <m:oMathPara>
         <m:oMathParaPr>
           <m:jc m:val="center"/>
@@ -24611,13 +24726,13 @@
           </m:d>
         </m:oMath>
       </m:oMathPara>
-      <w:bookmarkEnd w:id="152"/>
+      <w:bookmarkEnd w:id="160"/>
     </w:p>
     <w:p>
       <w:pPr>
         <w:pStyle w:val="FirstParagraph"/>
       </w:pPr>
-      <w:bookmarkStart w:id="153" w:name="eq-Ic_eq2"/>
+      <w:bookmarkStart w:id="161" w:name="eq-Ic_eq2"/>
       <m:oMathPara>
         <m:oMathParaPr>
           <m:jc m:val="center"/>
@@ -24743,13 +24858,13 @@
           </m:d>
         </m:oMath>
       </m:oMathPara>
-      <w:bookmarkEnd w:id="153"/>
+      <w:bookmarkEnd w:id="161"/>
     </w:p>
     <w:p>
       <w:pPr>
         <w:pStyle w:val="FirstParagraph"/>
       </w:pPr>
-      <w:bookmarkStart w:id="154" w:name="eq-Rc1"/>
+      <w:bookmarkStart w:id="162" w:name="eq-Rc1"/>
       <m:oMathPara>
         <m:oMathParaPr>
           <m:jc m:val="center"/>
@@ -24876,7 +24991,7 @@
           </m:d>
         </m:oMath>
       </m:oMathPara>
-      <w:bookmarkEnd w:id="154"/>
+      <w:bookmarkEnd w:id="162"/>
     </w:p>
     <w:p>
       <w:pPr>
@@ -24930,8 +25045,8 @@
         </m:oMath>
       </m:oMathPara>
     </w:p>
-    <w:bookmarkEnd w:id="155"/>
-    <w:bookmarkStart w:id="156" w:name="die-kollektorschaltung"/>
+    <w:bookmarkEnd w:id="163"/>
+    <w:bookmarkStart w:id="164" w:name="die-kollektorschaltung"/>
     <w:p>
       <w:pPr>
         <w:pStyle w:val="Heading3"/>
@@ -24960,10 +25075,10 @@
         <w:t xml:space="preserve">To be Continued</w:t>
       </w:r>
     </w:p>
-    <w:bookmarkEnd w:id="156"/>
-    <w:bookmarkEnd w:id="157"/>
-    <w:bookmarkEnd w:id="158"/>
-    <w:bookmarkStart w:id="277" w:name="leistungsverstärker"/>
+    <w:bookmarkEnd w:id="164"/>
+    <w:bookmarkEnd w:id="165"/>
+    <w:bookmarkEnd w:id="166"/>
+    <w:bookmarkStart w:id="292" w:name="leistungsverstärker"/>
     <w:p>
       <w:pPr>
         <w:pStyle w:val="Heading1"/>
@@ -25139,7 +25254,7 @@
       <w:tr>
         <w:tc>
           <w:tcPr/>
-          <w:bookmarkStart w:id="162" w:name="fig-BJT-AP_Ruhestrom"/>
+          <w:bookmarkStart w:id="170" w:name="fig-BJT-AP_Ruhestrom"/>
           <w:p>
             <w:pPr>
               <w:pStyle w:val="Compact"/>
@@ -25150,18 +25265,18 @@
                 <wp:inline>
                   <wp:extent cx="5334000" cy="4960478"/>
                   <wp:effectExtent b="0" l="0" r="0" t="0"/>
-                  <wp:docPr descr="" title="" id="160" name="Picture"/>
+                  <wp:docPr descr="" title="" id="168" name="Picture"/>
                   <a:graphic>
                     <a:graphicData uri="http://schemas.openxmlformats.org/drawingml/2006/picture">
                       <pic:pic>
                         <pic:nvPicPr>
-                          <pic:cNvPr descr="Projekte/Grafiken/BJT_Kennlinie_AP_Ruhestrom.png" id="161" name="Picture"/>
+                          <pic:cNvPr descr="Projekte/Grafiken/BJT_Kennlinie_AP_Ruhestrom.png" id="169" name="Picture"/>
                           <pic:cNvPicPr>
                             <a:picLocks noChangeArrowheads="1" noChangeAspect="1"/>
                           </pic:cNvPicPr>
                         </pic:nvPicPr>
                         <pic:blipFill>
-                          <a:blip r:embed="rId159"/>
+                          <a:blip r:embed="rId167"/>
                           <a:stretch>
                             <a:fillRect/>
                           </a:stretch>
@@ -25207,7 +25322,7 @@
               <w:t xml:space="preserve">[1]</w:t>
             </w:r>
           </w:p>
-          <w:bookmarkEnd w:id="162"/>
+          <w:bookmarkEnd w:id="170"/>
         </w:tc>
       </w:tr>
     </w:tbl>
@@ -25294,7 +25409,7 @@
         <w:t xml:space="preserve">, und damit die Verlustleistung, trotzdem nicht ganz Null sein kann, sehen wir im folgenden Teil.</w:t>
       </w:r>
     </w:p>
-    <w:bookmarkStart w:id="171" w:name="die-gegentaktendstufe"/>
+    <w:bookmarkStart w:id="179" w:name="die-gegentaktendstufe"/>
     <w:p>
       <w:pPr>
         <w:pStyle w:val="Heading2"/>
@@ -25360,7 +25475,7 @@
       <w:tr>
         <w:tc>
           <w:tcPr/>
-          <w:bookmarkStart w:id="166" w:name="fig-BJT_Gegen"/>
+          <w:bookmarkStart w:id="174" w:name="fig-BJT_Gegen"/>
           <w:p>
             <w:pPr>
               <w:pStyle w:val="Compact"/>
@@ -25371,18 +25486,18 @@
                 <wp:inline>
                   <wp:extent cx="5334000" cy="4870760"/>
                   <wp:effectExtent b="0" l="0" r="0" t="0"/>
-                  <wp:docPr descr="" title="" id="164" name="Picture"/>
+                  <wp:docPr descr="" title="" id="172" name="Picture"/>
                   <a:graphic>
                     <a:graphicData uri="http://schemas.openxmlformats.org/drawingml/2006/picture">
                       <pic:pic>
                         <pic:nvPicPr>
-                          <pic:cNvPr descr="Projekte/Grafiken/01_LV_Gegentaktendstufe.png" id="165" name="Picture"/>
+                          <pic:cNvPr descr="Projekte/Grafiken/01_LV_Gegentaktendstufe.png" id="173" name="Picture"/>
                           <pic:cNvPicPr>
                             <a:picLocks noChangeArrowheads="1" noChangeAspect="1"/>
                           </pic:cNvPicPr>
                         </pic:nvPicPr>
                         <pic:blipFill>
-                          <a:blip r:embed="rId163"/>
+                          <a:blip r:embed="rId171"/>
                           <a:stretch>
                             <a:fillRect/>
                           </a:stretch>
@@ -25422,7 +25537,7 @@
               <w:t xml:space="preserve">Abbildung 4.2: Bipolartransistoren in Gegentakt</w:t>
             </w:r>
           </w:p>
-          <w:bookmarkEnd w:id="166"/>
+          <w:bookmarkEnd w:id="174"/>
         </w:tc>
       </w:tr>
     </w:tbl>
@@ -25448,7 +25563,7 @@
       <w:tr>
         <w:tc>
           <w:tcPr/>
-          <w:bookmarkStart w:id="170" w:name="fig-BJT_Gegen_Sim1"/>
+          <w:bookmarkStart w:id="178" w:name="fig-BJT_Gegen_Sim1"/>
           <w:p>
             <w:pPr>
               <w:pStyle w:val="Compact"/>
@@ -25459,12 +25574,12 @@
                 <wp:inline>
                   <wp:extent cx="5334000" cy="7620000"/>
                   <wp:effectExtent b="0" l="0" r="0" t="0"/>
-                  <wp:docPr descr="" title="" id="168" name="Picture"/>
+                  <wp:docPr descr="" title="" id="176" name="Picture"/>
                   <a:graphic>
                     <a:graphicData uri="http://schemas.openxmlformats.org/drawingml/2006/picture">
                       <pic:pic>
                         <pic:nvPicPr>
-                          <pic:cNvPr descr="Projekte/Grafiken/01_Transient%20Analysis.svg" id="169" name="Picture"/>
+                          <pic:cNvPr descr="Projekte/Grafiken/01_Transient%20Analysis.svg" id="177" name="Picture"/>
                           <pic:cNvPicPr>
                             <a:picLocks noChangeArrowheads="1" noChangeAspect="1"/>
                           </pic:cNvPicPr>
@@ -25476,7 +25591,7 @@
                                 <a14:useLocalDpi xmlns:a14="http://schemas.microsoft.com/office/drawing/2010/main" val="0"/>
                               </a:ext>
                               <a:ext uri="{96DAC541-7B7A-43D3-8B79-37D633B846F1}">
-                                <asvg:svgBlip xmlns:asvg="http://schemas.microsoft.com/office/drawing/2016/SVG/main" r:embed="rId167"/>
+                                <asvg:svgBlip xmlns:asvg="http://schemas.microsoft.com/office/drawing/2016/SVG/main" r:embed="rId175"/>
                               </a:ext>
                             </a:extLst>
                           </a:blip>
@@ -25519,7 +25634,7 @@
               <w:t xml:space="preserve">Abbildung 4.3: Bipolartransistoren in Gegentakt, Simulationsergebnisse</w:t>
             </w:r>
           </w:p>
-          <w:bookmarkEnd w:id="170"/>
+          <w:bookmarkEnd w:id="178"/>
         </w:tc>
       </w:tr>
     </w:tbl>
@@ -25720,8 +25835,8 @@
         </w:tc>
       </w:tr>
     </w:tbl>
-    <w:bookmarkEnd w:id="171"/>
-    <w:bookmarkStart w:id="180" w:name="rückkopplung"/>
+    <w:bookmarkEnd w:id="179"/>
+    <w:bookmarkStart w:id="188" w:name="rückkopplung"/>
     <w:p>
       <w:pPr>
         <w:pStyle w:val="Heading2"/>
@@ -25758,7 +25873,7 @@
       <w:tr>
         <w:tc>
           <w:tcPr/>
-          <w:bookmarkStart w:id="175" w:name="fig-BJT_GegenRueck"/>
+          <w:bookmarkStart w:id="183" w:name="fig-BJT_GegenRueck"/>
           <w:p>
             <w:pPr>
               <w:pStyle w:val="Compact"/>
@@ -25769,18 +25884,18 @@
                 <wp:inline>
                   <wp:extent cx="5334000" cy="4019641"/>
                   <wp:effectExtent b="0" l="0" r="0" t="0"/>
-                  <wp:docPr descr="" title="" id="173" name="Picture"/>
+                  <wp:docPr descr="" title="" id="181" name="Picture"/>
                   <a:graphic>
                     <a:graphicData uri="http://schemas.openxmlformats.org/drawingml/2006/picture">
                       <pic:pic>
                         <pic:nvPicPr>
-                          <pic:cNvPr descr="Projekte/Grafiken/02_LV_Rueckkopplung.png" id="174" name="Picture"/>
+                          <pic:cNvPr descr="Projekte/Grafiken/02_LV_Rueckkopplung.png" id="182" name="Picture"/>
                           <pic:cNvPicPr>
                             <a:picLocks noChangeArrowheads="1" noChangeAspect="1"/>
                           </pic:cNvPicPr>
                         </pic:nvPicPr>
                         <pic:blipFill>
-                          <a:blip r:embed="rId172"/>
+                          <a:blip r:embed="rId180"/>
                           <a:stretch>
                             <a:fillRect/>
                           </a:stretch>
@@ -25820,7 +25935,7 @@
               <w:t xml:space="preserve">Abbildung 4.4: Gegentaktendstufe mit Rückkopplung</w:t>
             </w:r>
           </w:p>
-          <w:bookmarkEnd w:id="175"/>
+          <w:bookmarkEnd w:id="183"/>
         </w:tc>
       </w:tr>
     </w:tbl>
@@ -25962,7 +26077,7 @@
       <w:tr>
         <w:tc>
           <w:tcPr/>
-          <w:bookmarkStart w:id="179" w:name="fig-BJT_GegenRueckSim"/>
+          <w:bookmarkStart w:id="187" w:name="fig-BJT_GegenRueckSim"/>
           <w:p>
             <w:pPr>
               <w:pStyle w:val="Compact"/>
@@ -25973,12 +26088,12 @@
                 <wp:inline>
                   <wp:extent cx="5334000" cy="7620000"/>
                   <wp:effectExtent b="0" l="0" r="0" t="0"/>
-                  <wp:docPr descr="" title="" id="177" name="Picture"/>
+                  <wp:docPr descr="" title="" id="185" name="Picture"/>
                   <a:graphic>
                     <a:graphicData uri="http://schemas.openxmlformats.org/drawingml/2006/picture">
                       <pic:pic>
                         <pic:nvPicPr>
-                          <pic:cNvPr descr="Projekte/Grafiken/02_Transient%20Analysis.svg" id="178" name="Picture"/>
+                          <pic:cNvPr descr="Projekte/Grafiken/02_Transient%20Analysis.svg" id="186" name="Picture"/>
                           <pic:cNvPicPr>
                             <a:picLocks noChangeArrowheads="1" noChangeAspect="1"/>
                           </pic:cNvPicPr>
@@ -25990,7 +26105,7 @@
                                 <a14:useLocalDpi xmlns:a14="http://schemas.microsoft.com/office/drawing/2010/main" val="0"/>
                               </a:ext>
                               <a:ext uri="{96DAC541-7B7A-43D3-8B79-37D633B846F1}">
-                                <asvg:svgBlip xmlns:asvg="http://schemas.microsoft.com/office/drawing/2016/SVG/main" r:embed="rId176"/>
+                                <asvg:svgBlip xmlns:asvg="http://schemas.microsoft.com/office/drawing/2016/SVG/main" r:embed="rId184"/>
                               </a:ext>
                             </a:extLst>
                           </a:blip>
@@ -26033,7 +26148,7 @@
               <w:t xml:space="preserve">Abbildung 4.5: Bipolartransistoren in Gegentakt, Simulationsergebnisse</w:t>
             </w:r>
           </w:p>
-          <w:bookmarkEnd w:id="179"/>
+          <w:bookmarkEnd w:id="187"/>
         </w:tc>
       </w:tr>
     </w:tbl>
@@ -26234,8 +26349,8 @@
         </w:tc>
       </w:tr>
     </w:tbl>
-    <w:bookmarkEnd w:id="180"/>
-    <w:bookmarkStart w:id="195" w:name="sec-LV_Vorspannen"/>
+    <w:bookmarkEnd w:id="188"/>
+    <w:bookmarkStart w:id="203" w:name="sec-LV_Vorspannen"/>
     <w:p>
       <w:pPr>
         <w:pStyle w:val="Heading2"/>
@@ -26339,7 +26454,7 @@
       <w:tr>
         <w:tc>
           <w:tcPr/>
-          <w:bookmarkStart w:id="184" w:name="fig-BJT_GegenRueckVor"/>
+          <w:bookmarkStart w:id="192" w:name="fig-BJT_GegenRueckVor"/>
           <w:p>
             <w:pPr>
               <w:pStyle w:val="Compact"/>
@@ -26350,18 +26465,18 @@
                 <wp:inline>
                   <wp:extent cx="5334000" cy="3281896"/>
                   <wp:effectExtent b="0" l="0" r="0" t="0"/>
-                  <wp:docPr descr="" title="" id="182" name="Picture"/>
+                  <wp:docPr descr="" title="" id="190" name="Picture"/>
                   <a:graphic>
                     <a:graphicData uri="http://schemas.openxmlformats.org/drawingml/2006/picture">
                       <pic:pic>
                         <pic:nvPicPr>
-                          <pic:cNvPr descr="Projekte/Grafiken/03_LV_Vorspannung.png" id="183" name="Picture"/>
+                          <pic:cNvPr descr="Projekte/Grafiken/03_LV_Vorspannung.png" id="191" name="Picture"/>
                           <pic:cNvPicPr>
                             <a:picLocks noChangeArrowheads="1" noChangeAspect="1"/>
                           </pic:cNvPicPr>
                         </pic:nvPicPr>
                         <pic:blipFill>
-                          <a:blip r:embed="rId181"/>
+                          <a:blip r:embed="rId189"/>
                           <a:stretch>
                             <a:fillRect/>
                           </a:stretch>
@@ -26401,7 +26516,7 @@
               <w:t xml:space="preserve">Abbildung 4.6: Gegentaktendstufe mit vorgespannten Transistoren</w:t>
             </w:r>
           </w:p>
-          <w:bookmarkEnd w:id="184"/>
+          <w:bookmarkEnd w:id="192"/>
         </w:tc>
       </w:tr>
     </w:tbl>
@@ -26496,7 +26611,7 @@
       <w:tr>
         <w:tc>
           <w:tcPr/>
-          <w:bookmarkStart w:id="188" w:name="fig-BJT_GegenRueckVorDCSw"/>
+          <w:bookmarkStart w:id="196" w:name="fig-BJT_GegenRueckVorDCSw"/>
           <w:p>
             <w:pPr>
               <w:pStyle w:val="Compact"/>
@@ -26507,12 +26622,12 @@
                 <wp:inline>
                   <wp:extent cx="5334000" cy="3810000"/>
                   <wp:effectExtent b="0" l="0" r="0" t="0"/>
-                  <wp:docPr descr="" title="" id="186" name="Picture"/>
+                  <wp:docPr descr="" title="" id="194" name="Picture"/>
                   <a:graphic>
                     <a:graphicData uri="http://schemas.openxmlformats.org/drawingml/2006/picture">
                       <pic:pic>
                         <pic:nvPicPr>
-                          <pic:cNvPr descr="Projekte/Grafiken/03_DCSweepVorspannung.svg" id="187" name="Picture"/>
+                          <pic:cNvPr descr="Projekte/Grafiken/03_DCSweepVorspannung.svg" id="195" name="Picture"/>
                           <pic:cNvPicPr>
                             <a:picLocks noChangeArrowheads="1" noChangeAspect="1"/>
                           </pic:cNvPicPr>
@@ -26524,7 +26639,7 @@
                                 <a14:useLocalDpi xmlns:a14="http://schemas.microsoft.com/office/drawing/2010/main" val="0"/>
                               </a:ext>
                               <a:ext uri="{96DAC541-7B7A-43D3-8B79-37D633B846F1}">
-                                <asvg:svgBlip xmlns:asvg="http://schemas.microsoft.com/office/drawing/2016/SVG/main" r:embed="rId185"/>
+                                <asvg:svgBlip xmlns:asvg="http://schemas.microsoft.com/office/drawing/2016/SVG/main" r:embed="rId193"/>
                               </a:ext>
                             </a:extLst>
                           </a:blip>
@@ -26567,7 +26682,7 @@
               <w:t xml:space="preserve">Abbildung 4.7: Gegentaktendstufe mit vorgespannten Transistoren, DC-Sweep</w:t>
             </w:r>
           </w:p>
-          <w:bookmarkEnd w:id="188"/>
+          <w:bookmarkEnd w:id="196"/>
         </w:tc>
       </w:tr>
     </w:tbl>
@@ -27127,7 +27242,7 @@
       <w:tr>
         <w:tc>
           <w:tcPr/>
-          <w:bookmarkStart w:id="192" w:name="fig-BJT_GegenRueckVorSim1"/>
+          <w:bookmarkStart w:id="200" w:name="fig-BJT_GegenRueckVorSim1"/>
           <w:p>
             <w:pPr>
               <w:pStyle w:val="Compact"/>
@@ -27138,12 +27253,12 @@
                 <wp:inline>
                   <wp:extent cx="5334000" cy="7620000"/>
                   <wp:effectExtent b="0" l="0" r="0" t="0"/>
-                  <wp:docPr descr="" title="" id="190" name="Picture"/>
+                  <wp:docPr descr="" title="" id="198" name="Picture"/>
                   <a:graphic>
                     <a:graphicData uri="http://schemas.openxmlformats.org/drawingml/2006/picture">
                       <pic:pic>
                         <pic:nvPicPr>
-                          <pic:cNvPr descr="Projekte/Grafiken/03_Transient%20Analysis.svg" id="191" name="Picture"/>
+                          <pic:cNvPr descr="Projekte/Grafiken/03_Transient%20Analysis.svg" id="199" name="Picture"/>
                           <pic:cNvPicPr>
                             <a:picLocks noChangeArrowheads="1" noChangeAspect="1"/>
                           </pic:cNvPicPr>
@@ -27155,7 +27270,7 @@
                                 <a14:useLocalDpi xmlns:a14="http://schemas.microsoft.com/office/drawing/2010/main" val="0"/>
                               </a:ext>
                               <a:ext uri="{96DAC541-7B7A-43D3-8B79-37D633B846F1}">
-                                <asvg:svgBlip xmlns:asvg="http://schemas.microsoft.com/office/drawing/2016/SVG/main" r:embed="rId189"/>
+                                <asvg:svgBlip xmlns:asvg="http://schemas.microsoft.com/office/drawing/2016/SVG/main" r:embed="rId197"/>
                               </a:ext>
                             </a:extLst>
                           </a:blip>
@@ -27198,7 +27313,7 @@
               <w:t xml:space="preserve">Abbildung 4.8: Bipolartransistoren in Gegentakt, Simulationsergebnisse</w:t>
             </w:r>
           </w:p>
-          <w:bookmarkEnd w:id="192"/>
+          <w:bookmarkEnd w:id="200"/>
         </w:tc>
       </w:tr>
     </w:tbl>
@@ -27449,12 +27564,12 @@
                 <wp:inline>
                   <wp:extent cx="152400" cy="152400"/>
                   <wp:effectExtent b="0" l="0" r="0" t="0"/>
-                  <wp:docPr descr="" title="" id="193" name="Picture"/>
+                  <wp:docPr descr="" title="" id="201" name="Picture"/>
                   <a:graphic>
                     <a:graphicData uri="http://schemas.openxmlformats.org/drawingml/2006/picture">
                       <pic:pic>
                         <pic:nvPicPr>
-                          <pic:cNvPr descr="C:\Users\leo\AppData\Local\Programs\Quarto\share\formats\docx\note.png" id="194" name="Picture"/>
+                          <pic:cNvPr descr="C:\Users\leo\AppData\Local\Programs\Quarto\share\formats\docx\note.png" id="202" name="Picture"/>
                           <pic:cNvPicPr>
                             <a:picLocks noChangeArrowheads="1" noChangeAspect="1"/>
                           </pic:cNvPicPr>
@@ -27523,8 +27638,8 @@
         </w:tc>
       </w:tr>
     </w:tbl>
-    <w:bookmarkEnd w:id="195"/>
-    <w:bookmarkStart w:id="248" w:name="reale-spannungsquelle"/>
+    <w:bookmarkEnd w:id="203"/>
+    <w:bookmarkStart w:id="256" w:name="reale-spannungsquelle"/>
     <w:p>
       <w:pPr>
         <w:pStyle w:val="Heading2"/>
@@ -27743,7 +27858,7 @@
       <w:tr>
         <w:tc>
           <w:tcPr/>
-          <w:bookmarkStart w:id="199" w:name="fig-BJT_GegenRueckVorReal2"/>
+          <w:bookmarkStart w:id="207" w:name="fig-BJT_GegenRueckVorReal2"/>
           <w:p>
             <w:pPr>
               <w:pStyle w:val="Compact"/>
@@ -27754,18 +27869,18 @@
                 <wp:inline>
                   <wp:extent cx="2097365" cy="1470713"/>
                   <wp:effectExtent b="0" l="0" r="0" t="0"/>
-                  <wp:docPr descr="" title="" id="197" name="Picture"/>
+                  <wp:docPr descr="" title="" id="205" name="Picture"/>
                   <a:graphic>
                     <a:graphicData uri="http://schemas.openxmlformats.org/drawingml/2006/picture">
                       <pic:pic>
                         <pic:nvPicPr>
-                          <pic:cNvPr descr="Projekte/Grafiken/04.01_LV_Reale_Vorspannung.png" id="198" name="Picture"/>
+                          <pic:cNvPr descr="Projekte/Grafiken/04.01_LV_Reale_Vorspannung.png" id="206" name="Picture"/>
                           <pic:cNvPicPr>
                             <a:picLocks noChangeArrowheads="1" noChangeAspect="1"/>
                           </pic:cNvPicPr>
                         </pic:nvPicPr>
                         <pic:blipFill>
-                          <a:blip r:embed="rId196"/>
+                          <a:blip r:embed="rId204"/>
                           <a:stretch>
                             <a:fillRect/>
                           </a:stretch>
@@ -27828,7 +27943,7 @@
               <w:t xml:space="preserve">-Vervielfacher</w:t>
             </w:r>
           </w:p>
-          <w:bookmarkEnd w:id="199"/>
+          <w:bookmarkEnd w:id="207"/>
         </w:tc>
       </w:tr>
     </w:tbl>
@@ -27840,7 +27955,7 @@
         <w:t xml:space="preserve">Der Ablauf ist wie folgt und gilt für alle Dimensionierungsaufgaben von Schaltungen.</w:t>
       </w:r>
     </w:p>
-    <w:bookmarkStart w:id="222" w:name="sec-ube_verf_bere"/>
+    <w:bookmarkStart w:id="230" w:name="sec-ube_verf_bere"/>
     <w:p>
       <w:pPr>
         <w:pStyle w:val="Heading3"/>
@@ -28190,7 +28305,7 @@
       <w:pPr>
         <w:pStyle w:val="BodyText"/>
       </w:pPr>
-      <w:bookmarkStart w:id="200" w:name="eq-I1_eq"/>
+      <w:bookmarkStart w:id="208" w:name="eq-I1_eq"/>
       <m:oMathPara>
         <m:oMathParaPr>
           <m:jc m:val="center"/>
@@ -28262,13 +28377,13 @@
           </m:d>
         </m:oMath>
       </m:oMathPara>
-      <w:bookmarkEnd w:id="200"/>
+      <w:bookmarkEnd w:id="208"/>
     </w:p>
     <w:p>
       <w:pPr>
         <w:pStyle w:val="FirstParagraph"/>
       </w:pPr>
-      <w:bookmarkStart w:id="201" w:name="eq-Ib_eq"/>
+      <w:bookmarkStart w:id="209" w:name="eq-Ib_eq"/>
       <m:oMathPara>
         <m:oMathParaPr>
           <m:jc m:val="center"/>
@@ -28334,13 +28449,13 @@
           </m:d>
         </m:oMath>
       </m:oMathPara>
-      <w:bookmarkEnd w:id="201"/>
+      <w:bookmarkEnd w:id="209"/>
     </w:p>
     <w:p>
       <w:pPr>
         <w:pStyle w:val="FirstParagraph"/>
       </w:pPr>
-      <w:bookmarkStart w:id="202" w:name="eq-Ispg_eq"/>
+      <w:bookmarkStart w:id="210" w:name="eq-Ispg_eq"/>
       <m:oMathPara>
         <m:oMathParaPr>
           <m:jc m:val="center"/>
@@ -28412,7 +28527,7 @@
           </m:d>
         </m:oMath>
       </m:oMathPara>
-      <w:bookmarkEnd w:id="202"/>
+      <w:bookmarkEnd w:id="210"/>
     </w:p>
     <w:p>
       <w:pPr>
@@ -28598,7 +28713,7 @@
       <w:pPr>
         <w:pStyle w:val="BodyText"/>
       </w:pPr>
-      <w:bookmarkStart w:id="203" w:name="eq-M1_eq"/>
+      <w:bookmarkStart w:id="211" w:name="eq-M1_eq"/>
       <m:oMathPara>
         <m:oMathParaPr>
           <m:jc m:val="center"/>
@@ -28670,13 +28785,13 @@
           </m:d>
         </m:oMath>
       </m:oMathPara>
-      <w:bookmarkEnd w:id="203"/>
+      <w:bookmarkEnd w:id="211"/>
     </w:p>
     <w:p>
       <w:pPr>
         <w:pStyle w:val="FirstParagraph"/>
       </w:pPr>
-      <w:bookmarkStart w:id="204" w:name="eq-U2_eq"/>
+      <w:bookmarkStart w:id="212" w:name="eq-U2_eq"/>
       <m:oMathPara>
         <m:oMathParaPr>
           <m:jc m:val="center"/>
@@ -28733,7 +28848,7 @@
           </m:d>
         </m:oMath>
       </m:oMathPara>
-      <w:bookmarkEnd w:id="204"/>
+      <w:bookmarkEnd w:id="212"/>
     </w:p>
     <w:p>
       <w:pPr>
@@ -28840,7 +28955,7 @@
       <w:pPr>
         <w:pStyle w:val="BodyText"/>
       </w:pPr>
-      <w:bookmarkStart w:id="205" w:name="eq-M2_eq"/>
+      <w:bookmarkStart w:id="213" w:name="eq-M2_eq"/>
       <m:oMathPara>
         <m:oMathParaPr>
           <m:jc m:val="center"/>
@@ -28927,13 +29042,13 @@
           </m:d>
         </m:oMath>
       </m:oMathPara>
-      <w:bookmarkEnd w:id="205"/>
+      <w:bookmarkEnd w:id="213"/>
     </w:p>
     <w:p>
       <w:pPr>
         <w:pStyle w:val="FirstParagraph"/>
       </w:pPr>
-      <w:bookmarkStart w:id="206" w:name="eq-U1_eq"/>
+      <w:bookmarkStart w:id="214" w:name="eq-U1_eq"/>
       <m:oMathPara>
         <m:oMathParaPr>
           <m:jc m:val="center"/>
@@ -29017,7 +29132,7 @@
           </m:d>
         </m:oMath>
       </m:oMathPara>
-      <w:bookmarkEnd w:id="206"/>
+      <w:bookmarkEnd w:id="214"/>
     </w:p>
     <w:p>
       <w:pPr>
@@ -29112,7 +29227,7 @@
       <w:pPr>
         <w:pStyle w:val="BodyText"/>
       </w:pPr>
-      <w:bookmarkStart w:id="207" w:name="eq-K2_eq"/>
+      <w:bookmarkStart w:id="215" w:name="eq-K2_eq"/>
       <m:oMathPara>
         <m:oMathParaPr>
           <m:jc m:val="center"/>
@@ -29193,13 +29308,13 @@
           </m:d>
         </m:oMath>
       </m:oMathPara>
-      <w:bookmarkEnd w:id="207"/>
+      <w:bookmarkEnd w:id="215"/>
     </w:p>
     <w:p>
       <w:pPr>
         <w:pStyle w:val="FirstParagraph"/>
       </w:pPr>
-      <w:bookmarkStart w:id="208" w:name="eq-I1_eq"/>
+      <w:bookmarkStart w:id="216" w:name="eq-I1_eq"/>
       <m:oMathPara>
         <m:oMathParaPr>
           <m:jc m:val="center"/>
@@ -29271,13 +29386,13 @@
           </m:d>
         </m:oMath>
       </m:oMathPara>
-      <w:bookmarkEnd w:id="208"/>
+      <w:bookmarkEnd w:id="216"/>
     </w:p>
     <w:p>
       <w:pPr>
         <w:pStyle w:val="FirstParagraph"/>
       </w:pPr>
-      <w:bookmarkStart w:id="209" w:name="eq-I2_eq"/>
+      <w:bookmarkStart w:id="217" w:name="eq-I2_eq"/>
       <m:oMathPara>
         <m:oMathParaPr>
           <m:jc m:val="center"/>
@@ -29334,13 +29449,13 @@
           </m:d>
         </m:oMath>
       </m:oMathPara>
-      <w:bookmarkEnd w:id="209"/>
+      <w:bookmarkEnd w:id="217"/>
     </w:p>
     <w:p>
       <w:pPr>
         <w:pStyle w:val="FirstParagraph"/>
       </w:pPr>
-      <w:bookmarkStart w:id="210" w:name="eq-I1_eq2"/>
+      <w:bookmarkStart w:id="218" w:name="eq-I1_eq2"/>
       <m:oMathPara>
         <m:oMathParaPr>
           <m:jc m:val="center"/>
@@ -29397,7 +29512,7 @@
           </m:d>
         </m:oMath>
       </m:oMathPara>
-      <w:bookmarkEnd w:id="210"/>
+      <w:bookmarkEnd w:id="218"/>
     </w:p>
     <w:p>
       <w:pPr>
@@ -29488,7 +29603,7 @@
       <w:pPr>
         <w:pStyle w:val="BodyText"/>
       </w:pPr>
-      <w:bookmarkStart w:id="211" w:name="eq-I1_eq3"/>
+      <w:bookmarkStart w:id="219" w:name="eq-I1_eq3"/>
       <m:oMathPara>
         <m:oMathParaPr>
           <m:jc m:val="center"/>
@@ -29557,7 +29672,7 @@
           </m:d>
         </m:oMath>
       </m:oMathPara>
-      <w:bookmarkEnd w:id="211"/>
+      <w:bookmarkEnd w:id="219"/>
     </w:p>
     <w:p>
       <w:pPr>
@@ -29714,7 +29829,7 @@
       <w:pPr>
         <w:pStyle w:val="BodyText"/>
       </w:pPr>
-      <w:bookmarkStart w:id="212" w:name="eq-K1_eq"/>
+      <w:bookmarkStart w:id="220" w:name="eq-K1_eq"/>
       <m:oMathPara>
         <m:oMathParaPr>
           <m:jc m:val="center"/>
@@ -29825,13 +29940,13 @@
           </m:d>
         </m:oMath>
       </m:oMathPara>
-      <w:bookmarkEnd w:id="212"/>
+      <w:bookmarkEnd w:id="220"/>
     </w:p>
     <w:p>
       <w:pPr>
         <w:pStyle w:val="FirstParagraph"/>
       </w:pPr>
-      <w:bookmarkStart w:id="213" w:name="eq-Ic_eq"/>
+      <w:bookmarkStart w:id="221" w:name="eq-Ic_eq"/>
       <m:oMathPara>
         <m:oMathParaPr>
           <m:jc m:val="center"/>
@@ -29927,13 +30042,13 @@
           </m:d>
         </m:oMath>
       </m:oMathPara>
-      <w:bookmarkEnd w:id="213"/>
+      <w:bookmarkEnd w:id="221"/>
     </w:p>
     <w:p>
       <w:pPr>
         <w:pStyle w:val="FirstParagraph"/>
       </w:pPr>
-      <w:bookmarkStart w:id="214" w:name="eq-Ic_eq2"/>
+      <w:bookmarkStart w:id="222" w:name="eq-Ic_eq2"/>
       <m:oMathPara>
         <m:oMathParaPr>
           <m:jc m:val="center"/>
@@ -30011,7 +30126,7 @@
           </m:d>
         </m:oMath>
       </m:oMathPara>
-      <w:bookmarkEnd w:id="214"/>
+      <w:bookmarkEnd w:id="222"/>
     </w:p>
     <w:p>
       <w:pPr>
@@ -30130,7 +30245,7 @@
       <w:pPr>
         <w:pStyle w:val="BodyText"/>
       </w:pPr>
-      <w:bookmarkStart w:id="215" w:name="eq-Ib_eq"/>
+      <w:bookmarkStart w:id="223" w:name="eq-Ib_eq"/>
       <m:oMathPara>
         <m:oMathParaPr>
           <m:jc m:val="center"/>
@@ -30196,7 +30311,7 @@
           </m:d>
         </m:oMath>
       </m:oMathPara>
-      <w:bookmarkEnd w:id="215"/>
+      <w:bookmarkEnd w:id="223"/>
     </w:p>
     <w:p>
       <w:pPr>
@@ -30249,7 +30364,7 @@
       <w:pPr>
         <w:pStyle w:val="FirstParagraph"/>
       </w:pPr>
-      <w:bookmarkStart w:id="216" w:name="eq-I1_eq3"/>
+      <w:bookmarkStart w:id="224" w:name="eq-I1_eq3"/>
       <m:oMathPara>
         <m:oMathParaPr>
           <m:jc m:val="center"/>
@@ -30306,7 +30421,7 @@
           </m:d>
         </m:oMath>
       </m:oMathPara>
-      <w:bookmarkEnd w:id="216"/>
+      <w:bookmarkEnd w:id="224"/>
     </w:p>
     <w:p>
       <w:pPr>
@@ -30359,7 +30474,7 @@
       <w:pPr>
         <w:pStyle w:val="FirstParagraph"/>
       </w:pPr>
-      <w:bookmarkStart w:id="217" w:name="eq-R1_eq"/>
+      <w:bookmarkStart w:id="225" w:name="eq-R1_eq"/>
       <m:oMathPara>
         <m:oMathParaPr>
           <m:jc m:val="center"/>
@@ -30440,7 +30555,7 @@
           </m:d>
         </m:oMath>
       </m:oMathPara>
-      <w:bookmarkEnd w:id="217"/>
+      <w:bookmarkEnd w:id="225"/>
     </w:p>
     <w:p>
       <w:pPr>
@@ -30498,7 +30613,7 @@
       <w:pPr>
         <w:pStyle w:val="FirstParagraph"/>
       </w:pPr>
-      <w:bookmarkStart w:id="218" w:name="eq-Dummy"/>
+      <w:bookmarkStart w:id="226" w:name="eq-Dummy"/>
       <m:oMathPara>
         <m:oMathParaPr>
           <m:jc m:val="center"/>
@@ -30555,7 +30670,7 @@
           </m:d>
         </m:oMath>
       </m:oMathPara>
-      <w:bookmarkEnd w:id="218"/>
+      <w:bookmarkEnd w:id="226"/>
     </w:p>
     <w:p>
       <w:pPr>
@@ -30608,7 +30723,7 @@
       <w:pPr>
         <w:pStyle w:val="FirstParagraph"/>
       </w:pPr>
-      <w:bookmarkStart w:id="219" w:name="eq-R2_eq"/>
+      <w:bookmarkStart w:id="227" w:name="eq-R2_eq"/>
       <m:oMathPara>
         <m:oMathParaPr>
           <m:jc m:val="center"/>
@@ -30689,7 +30804,7 @@
           </m:d>
         </m:oMath>
       </m:oMathPara>
-      <w:bookmarkEnd w:id="219"/>
+      <w:bookmarkEnd w:id="227"/>
     </w:p>
     <w:p>
       <w:pPr>
@@ -30785,12 +30900,12 @@
                 <wp:inline>
                   <wp:extent cx="152400" cy="152400"/>
                   <wp:effectExtent b="0" l="0" r="0" t="0"/>
-                  <wp:docPr descr="" title="" id="220" name="Picture"/>
+                  <wp:docPr descr="" title="" id="228" name="Picture"/>
                   <a:graphic>
                     <a:graphicData uri="http://schemas.openxmlformats.org/drawingml/2006/picture">
                       <pic:pic>
                         <pic:nvPicPr>
-                          <pic:cNvPr descr="C:\Users\leo\AppData\Local\Programs\Quarto\share\formats\docx\note.png" id="221" name="Picture"/>
+                          <pic:cNvPr descr="C:\Users\leo\AppData\Local\Programs\Quarto\share\formats\docx\note.png" id="229" name="Picture"/>
                           <pic:cNvPicPr>
                             <a:picLocks noChangeArrowheads="1" noChangeAspect="1"/>
                           </pic:cNvPicPr>
@@ -30964,8 +31079,8 @@
         </w:tc>
       </w:tr>
     </w:tbl>
-    <w:bookmarkEnd w:id="222"/>
-    <w:bookmarkStart w:id="235" w:name="X2ab2ef3b459fd03723ebd6efd62d42916678e5b"/>
+    <w:bookmarkEnd w:id="230"/>
+    <w:bookmarkStart w:id="243" w:name="X2ab2ef3b459fd03723ebd6efd62d42916678e5b"/>
     <w:p>
       <w:pPr>
         <w:pStyle w:val="Heading3"/>
@@ -31049,7 +31164,7 @@
       <w:tr>
         <w:tc>
           <w:tcPr/>
-          <w:bookmarkStart w:id="226" w:name="fig-BJT_LV_RealeSpannungsquelleSim1"/>
+          <w:bookmarkStart w:id="234" w:name="fig-BJT_LV_RealeSpannungsquelleSim1"/>
           <w:p>
             <w:pPr>
               <w:pStyle w:val="Compact"/>
@@ -31060,18 +31175,18 @@
                 <wp:inline>
                   <wp:extent cx="5334000" cy="3178208"/>
                   <wp:effectExtent b="0" l="0" r="0" t="0"/>
-                  <wp:docPr descr="" title="" id="224" name="Picture"/>
+                  <wp:docPr descr="" title="" id="232" name="Picture"/>
                   <a:graphic>
                     <a:graphicData uri="http://schemas.openxmlformats.org/drawingml/2006/picture">
                       <pic:pic>
                         <pic:nvPicPr>
-                          <pic:cNvPr descr="Projekte/Grafiken/04.01_LV_RealeSpannungsquelleSim1.png" id="225" name="Picture"/>
+                          <pic:cNvPr descr="Projekte/Grafiken/04.01_LV_RealeSpannungsquelleSim1.png" id="233" name="Picture"/>
                           <pic:cNvPicPr>
                             <a:picLocks noChangeArrowheads="1" noChangeAspect="1"/>
                           </pic:cNvPicPr>
                         </pic:nvPicPr>
                         <pic:blipFill>
-                          <a:blip r:embed="rId223"/>
+                          <a:blip r:embed="rId231"/>
                           <a:stretch>
                             <a:fillRect/>
                           </a:stretch>
@@ -31111,7 +31226,7 @@
               <w:t xml:space="preserve">Abbildung 4.10: Reale Spannungsquelle, Simulation 1</w:t>
             </w:r>
           </w:p>
-          <w:bookmarkEnd w:id="226"/>
+          <w:bookmarkEnd w:id="234"/>
         </w:tc>
       </w:tr>
     </w:tbl>
@@ -31369,7 +31484,7 @@
       <w:tr>
         <w:tc>
           <w:tcPr/>
-          <w:bookmarkStart w:id="230" w:name="fig-BJT_LV_RealeSpannungsquelleSim2"/>
+          <w:bookmarkStart w:id="238" w:name="fig-BJT_LV_RealeSpannungsquelleSim2"/>
           <w:p>
             <w:pPr>
               <w:pStyle w:val="Compact"/>
@@ -31380,18 +31495,18 @@
                 <wp:inline>
                   <wp:extent cx="5334000" cy="3759286"/>
                   <wp:effectExtent b="0" l="0" r="0" t="0"/>
-                  <wp:docPr descr="" title="" id="228" name="Picture"/>
+                  <wp:docPr descr="" title="" id="236" name="Picture"/>
                   <a:graphic>
                     <a:graphicData uri="http://schemas.openxmlformats.org/drawingml/2006/picture">
                       <pic:pic>
                         <pic:nvPicPr>
-                          <pic:cNvPr descr="Projekte/Grafiken/04.01_LV_RealeSpannungsquelleSim2.png" id="229" name="Picture"/>
+                          <pic:cNvPr descr="Projekte/Grafiken/04.01_LV_RealeSpannungsquelleSim2.png" id="237" name="Picture"/>
                           <pic:cNvPicPr>
                             <a:picLocks noChangeArrowheads="1" noChangeAspect="1"/>
                           </pic:cNvPicPr>
                         </pic:nvPicPr>
                         <pic:blipFill>
-                          <a:blip r:embed="rId227"/>
+                          <a:blip r:embed="rId235"/>
                           <a:stretch>
                             <a:fillRect/>
                           </a:stretch>
@@ -31431,7 +31546,7 @@
               <w:t xml:space="preserve">Abbildung 4.11: Reale Spannungsquelle, DC-Sweep</w:t>
             </w:r>
           </w:p>
-          <w:bookmarkEnd w:id="230"/>
+          <w:bookmarkEnd w:id="238"/>
         </w:tc>
       </w:tr>
     </w:tbl>
@@ -31765,7 +31880,7 @@
       <w:tr>
         <w:tc>
           <w:tcPr/>
-          <w:bookmarkStart w:id="234" w:name="fig-BJT_LV_RealeSpannungsquelleSim3"/>
+          <w:bookmarkStart w:id="242" w:name="fig-BJT_LV_RealeSpannungsquelleSim3"/>
           <w:p>
             <w:pPr>
               <w:pStyle w:val="Compact"/>
@@ -31776,18 +31891,18 @@
                 <wp:inline>
                   <wp:extent cx="5334000" cy="3069197"/>
                   <wp:effectExtent b="0" l="0" r="0" t="0"/>
-                  <wp:docPr descr="" title="" id="232" name="Picture"/>
+                  <wp:docPr descr="" title="" id="240" name="Picture"/>
                   <a:graphic>
                     <a:graphicData uri="http://schemas.openxmlformats.org/drawingml/2006/picture">
                       <pic:pic>
                         <pic:nvPicPr>
-                          <pic:cNvPr descr="Projekte/Grafiken/04.01_LV_RealeSpannungsquelleSim3.png" id="233" name="Picture"/>
+                          <pic:cNvPr descr="Projekte/Grafiken/04.01_LV_RealeSpannungsquelleSim3.png" id="241" name="Picture"/>
                           <pic:cNvPicPr>
                             <a:picLocks noChangeArrowheads="1" noChangeAspect="1"/>
                           </pic:cNvPicPr>
                         </pic:nvPicPr>
                         <pic:blipFill>
-                          <a:blip r:embed="rId231"/>
+                          <a:blip r:embed="rId239"/>
                           <a:stretch>
                             <a:fillRect/>
                           </a:stretch>
@@ -31827,12 +31942,12 @@
               <w:t xml:space="preserve">Abbildung 4.12: Reale Spannungsquelle, Simulation 2</w:t>
             </w:r>
           </w:p>
-          <w:bookmarkEnd w:id="234"/>
+          <w:bookmarkEnd w:id="242"/>
         </w:tc>
       </w:tr>
     </w:tbl>
-    <w:bookmarkEnd w:id="235"/>
-    <w:bookmarkStart w:id="236" w:name="aufbau"/>
+    <w:bookmarkEnd w:id="243"/>
+    <w:bookmarkStart w:id="244" w:name="aufbau"/>
     <w:p>
       <w:pPr>
         <w:pStyle w:val="Heading3"/>
@@ -31907,8 +32022,8 @@
         <w:t xml:space="preserve">Außerdem ist zu beachten, dass für einen realen Aufbau Widerstandswerte aus den E-Reihen zu wählen sind!</w:t>
       </w:r>
     </w:p>
-    <w:bookmarkEnd w:id="236"/>
-    <w:bookmarkStart w:id="247" w:name="sec-RealeVorspannung"/>
+    <w:bookmarkEnd w:id="244"/>
+    <w:bookmarkStart w:id="255" w:name="sec-RealeVorspannung"/>
     <w:p>
       <w:pPr>
         <w:pStyle w:val="Heading3"/>
@@ -32007,7 +32122,7 @@
       <w:tr>
         <w:tc>
           <w:tcPr/>
-          <w:bookmarkStart w:id="240" w:name="fig-BJT_GegenRueckVorReal3"/>
+          <w:bookmarkStart w:id="248" w:name="fig-BJT_GegenRueckVorReal3"/>
           <w:p>
             <w:pPr>
               <w:pStyle w:val="Compact"/>
@@ -32018,18 +32133,18 @@
                 <wp:inline>
                   <wp:extent cx="5334000" cy="3340971"/>
                   <wp:effectExtent b="0" l="0" r="0" t="0"/>
-                  <wp:docPr descr="" title="" id="238" name="Picture"/>
+                  <wp:docPr descr="" title="" id="246" name="Picture"/>
                   <a:graphic>
                     <a:graphicData uri="http://schemas.openxmlformats.org/drawingml/2006/picture">
                       <pic:pic>
                         <pic:nvPicPr>
-                          <pic:cNvPr descr="Projekte/Grafiken/04_LV_Reale_VorspannungDCSim1.png" id="239" name="Picture"/>
+                          <pic:cNvPr descr="Projekte/Grafiken/04_LV_Reale_VorspannungDCSim1.png" id="247" name="Picture"/>
                           <pic:cNvPicPr>
                             <a:picLocks noChangeArrowheads="1" noChangeAspect="1"/>
                           </pic:cNvPicPr>
                         </pic:nvPicPr>
                         <pic:blipFill>
-                          <a:blip r:embed="rId237"/>
+                          <a:blip r:embed="rId245"/>
                           <a:stretch>
                             <a:fillRect/>
                           </a:stretch>
@@ -32069,7 +32184,7 @@
               <w:t xml:space="preserve">Abbildung 4.13: Gegentaktendstufe mit realer Vorspannungsquelle, Simulation 1</w:t>
             </w:r>
           </w:p>
-          <w:bookmarkEnd w:id="240"/>
+          <w:bookmarkEnd w:id="248"/>
         </w:tc>
       </w:tr>
     </w:tbl>
@@ -32088,7 +32203,7 @@
       <w:tr>
         <w:tc>
           <w:tcPr/>
-          <w:bookmarkStart w:id="244" w:name="fig-BJT_GegenRueckVorReal4"/>
+          <w:bookmarkStart w:id="252" w:name="fig-BJT_GegenRueckVorReal4"/>
           <w:p>
             <w:pPr>
               <w:pStyle w:val="Compact"/>
@@ -32099,12 +32214,12 @@
                 <wp:inline>
                   <wp:extent cx="5334000" cy="7620000"/>
                   <wp:effectExtent b="0" l="0" r="0" t="0"/>
-                  <wp:docPr descr="" title="" id="242" name="Picture"/>
+                  <wp:docPr descr="" title="" id="250" name="Picture"/>
                   <a:graphic>
                     <a:graphicData uri="http://schemas.openxmlformats.org/drawingml/2006/picture">
                       <pic:pic>
                         <pic:nvPicPr>
-                          <pic:cNvPr descr="Projekte/Grafiken/04_Transient%20Analysis.svg" id="243" name="Picture"/>
+                          <pic:cNvPr descr="Projekte/Grafiken/04_Transient%20Analysis.svg" id="251" name="Picture"/>
                           <pic:cNvPicPr>
                             <a:picLocks noChangeArrowheads="1" noChangeAspect="1"/>
                           </pic:cNvPicPr>
@@ -32116,7 +32231,7 @@
                                 <a14:useLocalDpi xmlns:a14="http://schemas.microsoft.com/office/drawing/2010/main" val="0"/>
                               </a:ext>
                               <a:ext uri="{96DAC541-7B7A-43D3-8B79-37D633B846F1}">
-                                <asvg:svgBlip xmlns:asvg="http://schemas.microsoft.com/office/drawing/2016/SVG/main" r:embed="rId241"/>
+                                <asvg:svgBlip xmlns:asvg="http://schemas.microsoft.com/office/drawing/2016/SVG/main" r:embed="rId249"/>
                               </a:ext>
                             </a:extLst>
                           </a:blip>
@@ -32159,7 +32274,7 @@
               <w:t xml:space="preserve">Abbildung 4.14: Gegentaktendstufe mit realer Vorspannungsquelle, Transienten Simulation</w:t>
             </w:r>
           </w:p>
-          <w:bookmarkEnd w:id="244"/>
+          <w:bookmarkEnd w:id="252"/>
         </w:tc>
       </w:tr>
     </w:tbl>
@@ -32410,12 +32525,12 @@
                 <wp:inline>
                   <wp:extent cx="152400" cy="152400"/>
                   <wp:effectExtent b="0" l="0" r="0" t="0"/>
-                  <wp:docPr descr="" title="" id="245" name="Picture"/>
+                  <wp:docPr descr="" title="" id="253" name="Picture"/>
                   <a:graphic>
                     <a:graphicData uri="http://schemas.openxmlformats.org/drawingml/2006/picture">
                       <pic:pic>
                         <pic:nvPicPr>
-                          <pic:cNvPr descr="C:\Users\leo\AppData\Local\Programs\Quarto\share\formats\docx\note.png" id="246" name="Picture"/>
+                          <pic:cNvPr descr="C:\Users\leo\AppData\Local\Programs\Quarto\share\formats\docx\note.png" id="254" name="Picture"/>
                           <pic:cNvPicPr>
                             <a:picLocks noChangeArrowheads="1" noChangeAspect="1"/>
                           </pic:cNvPicPr>
@@ -32490,9 +32605,9 @@
         </w:tc>
       </w:tr>
     </w:tbl>
-    <w:bookmarkEnd w:id="247"/>
-    <w:bookmarkEnd w:id="248"/>
-    <w:bookmarkStart w:id="257" w:name="stromversorgung"/>
+    <w:bookmarkEnd w:id="255"/>
+    <w:bookmarkEnd w:id="256"/>
+    <w:bookmarkStart w:id="265" w:name="stromversorgung"/>
     <w:p>
       <w:pPr>
         <w:pStyle w:val="Heading2"/>
@@ -32574,7 +32689,7 @@
       <w:tr>
         <w:tc>
           <w:tcPr/>
-          <w:bookmarkStart w:id="252" w:name="fig-BJT_GegenRueckVorRealStromDCSim1"/>
+          <w:bookmarkStart w:id="260" w:name="fig-BJT_GegenRueckVorRealStromDCSim1"/>
           <w:p>
             <w:pPr>
               <w:pStyle w:val="Compact"/>
@@ -32585,18 +32700,18 @@
                 <wp:inline>
                   <wp:extent cx="5334000" cy="3391859"/>
                   <wp:effectExtent b="0" l="0" r="0" t="0"/>
-                  <wp:docPr descr="" title="" id="250" name="Picture"/>
+                  <wp:docPr descr="" title="" id="258" name="Picture"/>
                   <a:graphic>
                     <a:graphicData uri="http://schemas.openxmlformats.org/drawingml/2006/picture">
                       <pic:pic>
                         <pic:nvPicPr>
-                          <pic:cNvPr descr="Projekte/Grafiken/05_LV_StromquellenDCSim1.png" id="251" name="Picture"/>
+                          <pic:cNvPr descr="Projekte/Grafiken/05_LV_StromquellenDCSim1.png" id="259" name="Picture"/>
                           <pic:cNvPicPr>
                             <a:picLocks noChangeArrowheads="1" noChangeAspect="1"/>
                           </pic:cNvPicPr>
                         </pic:nvPicPr>
                         <pic:blipFill>
-                          <a:blip r:embed="rId249"/>
+                          <a:blip r:embed="rId257"/>
                           <a:stretch>
                             <a:fillRect/>
                           </a:stretch>
@@ -32636,7 +32751,7 @@
               <w:t xml:space="preserve">Abbildung 4.15: Gegentaktendstufe mit Stromversorgung, Simulation 1</w:t>
             </w:r>
           </w:p>
-          <w:bookmarkEnd w:id="252"/>
+          <w:bookmarkEnd w:id="260"/>
         </w:tc>
       </w:tr>
     </w:tbl>
@@ -32708,7 +32823,7 @@
       <w:tr>
         <w:tc>
           <w:tcPr/>
-          <w:bookmarkStart w:id="256" w:name="fig-BJT_GegenRueckVorRealStromTRANSim1"/>
+          <w:bookmarkStart w:id="264" w:name="fig-BJT_GegenRueckVorRealStromTRANSim1"/>
           <w:p>
             <w:pPr>
               <w:pStyle w:val="Compact"/>
@@ -32719,12 +32834,12 @@
                 <wp:inline>
                   <wp:extent cx="5334000" cy="7620000"/>
                   <wp:effectExtent b="0" l="0" r="0" t="0"/>
-                  <wp:docPr descr="" title="" id="254" name="Picture"/>
+                  <wp:docPr descr="" title="" id="262" name="Picture"/>
                   <a:graphic>
                     <a:graphicData uri="http://schemas.openxmlformats.org/drawingml/2006/picture">
                       <pic:pic>
                         <pic:nvPicPr>
-                          <pic:cNvPr descr="Projekte/Grafiken/05_Transient%20Analysis.svg" id="255" name="Picture"/>
+                          <pic:cNvPr descr="Projekte/Grafiken/05_Transient%20Analysis.svg" id="263" name="Picture"/>
                           <pic:cNvPicPr>
                             <a:picLocks noChangeArrowheads="1" noChangeAspect="1"/>
                           </pic:cNvPicPr>
@@ -32736,7 +32851,7 @@
                                 <a14:useLocalDpi xmlns:a14="http://schemas.microsoft.com/office/drawing/2010/main" val="0"/>
                               </a:ext>
                               <a:ext uri="{96DAC541-7B7A-43D3-8B79-37D633B846F1}">
-                                <asvg:svgBlip xmlns:asvg="http://schemas.microsoft.com/office/drawing/2016/SVG/main" r:embed="rId253"/>
+                                <asvg:svgBlip xmlns:asvg="http://schemas.microsoft.com/office/drawing/2016/SVG/main" r:embed="rId261"/>
                               </a:ext>
                             </a:extLst>
                           </a:blip>
@@ -32779,7 +32894,7 @@
               <w:t xml:space="preserve">Abbildung 4.16: Gegentaktendstufe mit Stromversorgung, Transienten Simulation</w:t>
             </w:r>
           </w:p>
-          <w:bookmarkEnd w:id="256"/>
+          <w:bookmarkEnd w:id="264"/>
         </w:tc>
       </w:tr>
     </w:tbl>
@@ -33005,8 +33120,8 @@
         <w:t xml:space="preserve">und damit akzeptabel. Nun müssen nur noch die idealen Stromquellen mit realen ersetzt werden.</w:t>
       </w:r>
     </w:p>
-    <w:bookmarkEnd w:id="257"/>
-    <w:bookmarkStart w:id="274" w:name="reale-stromquelle"/>
+    <w:bookmarkEnd w:id="265"/>
+    <w:bookmarkStart w:id="282" w:name="reale-stromquelle"/>
     <w:p>
       <w:pPr>
         <w:pStyle w:val="Heading2"/>
@@ -33049,7 +33164,7 @@
       <w:tr>
         <w:tc>
           <w:tcPr/>
-          <w:bookmarkStart w:id="261" w:name="fig-BJT_GegenRueckVorRealStromOPSim1"/>
+          <w:bookmarkStart w:id="269" w:name="fig-BJT_GegenRueckVorRealStromOPSim1"/>
           <w:p>
             <w:pPr>
               <w:pStyle w:val="Compact"/>
@@ -33060,18 +33175,18 @@
                 <wp:inline>
                   <wp:extent cx="5334000" cy="2446372"/>
                   <wp:effectExtent b="0" l="0" r="0" t="0"/>
-                  <wp:docPr descr="" title="" id="259" name="Picture"/>
+                  <wp:docPr descr="" title="" id="267" name="Picture"/>
                   <a:graphic>
                     <a:graphicData uri="http://schemas.openxmlformats.org/drawingml/2006/picture">
                       <pic:pic>
                         <pic:nvPicPr>
-                          <pic:cNvPr descr="Projekte/Grafiken/05.01_RealeStromquellenOPSim1.png" id="260" name="Picture"/>
+                          <pic:cNvPr descr="Projekte/Grafiken/05.01_RealeStromquellenOPSim1.png" id="268" name="Picture"/>
                           <pic:cNvPicPr>
                             <a:picLocks noChangeArrowheads="1" noChangeAspect="1"/>
                           </pic:cNvPicPr>
                         </pic:nvPicPr>
                         <pic:blipFill>
-                          <a:blip r:embed="rId258"/>
+                          <a:blip r:embed="rId266"/>
                           <a:stretch>
                             <a:fillRect/>
                           </a:stretch>
@@ -33111,7 +33226,7 @@
               <w:t xml:space="preserve">Abbildung 4.17: Gegentaktendstufe mit realen Stromquellen, Simulation 1</w:t>
             </w:r>
           </w:p>
-          <w:bookmarkEnd w:id="261"/>
+          <w:bookmarkEnd w:id="269"/>
         </w:tc>
       </w:tr>
     </w:tbl>
@@ -33155,7 +33270,7 @@
       <w:tr>
         <w:tc>
           <w:tcPr/>
-          <w:bookmarkStart w:id="265" w:name="X719cdff3826e19c00e00b5b4a6fd8381ad90f32"/>
+          <w:bookmarkStart w:id="273" w:name="X719cdff3826e19c00e00b5b4a6fd8381ad90f32"/>
           <w:p>
             <w:pPr>
               <w:pStyle w:val="Compact"/>
@@ -33166,18 +33281,18 @@
                 <wp:inline>
                   <wp:extent cx="5334000" cy="3240949"/>
                   <wp:effectExtent b="0" l="0" r="0" t="0"/>
-                  <wp:docPr descr="" title="" id="263" name="Picture"/>
+                  <wp:docPr descr="" title="" id="271" name="Picture"/>
                   <a:graphic>
                     <a:graphicData uri="http://schemas.openxmlformats.org/drawingml/2006/picture">
                       <pic:pic>
                         <pic:nvPicPr>
-                          <pic:cNvPr descr="Projekte/Grafiken/05.01_RealeStromquelleDCSim1.png" id="264" name="Picture"/>
+                          <pic:cNvPr descr="Projekte/Grafiken/05.01_RealeStromquelleDCSim1.png" id="272" name="Picture"/>
                           <pic:cNvPicPr>
                             <a:picLocks noChangeArrowheads="1" noChangeAspect="1"/>
                           </pic:cNvPicPr>
                         </pic:nvPicPr>
                         <pic:blipFill>
-                          <a:blip r:embed="rId262"/>
+                          <a:blip r:embed="rId270"/>
                           <a:stretch>
                             <a:fillRect/>
                           </a:stretch>
@@ -33217,7 +33332,7 @@
               <w:t xml:space="preserve">Abbildung 4.18: Gegentaktendstufe mit realen Stromquellen, DC Sweep</w:t>
             </w:r>
           </w:p>
-          <w:bookmarkEnd w:id="265"/>
+          <w:bookmarkEnd w:id="273"/>
         </w:tc>
       </w:tr>
     </w:tbl>
@@ -33243,7 +33358,7 @@
       <w:tr>
         <w:tc>
           <w:tcPr/>
-          <w:bookmarkStart w:id="269" w:name="fig-BJT_06_LV_Real"/>
+          <w:bookmarkStart w:id="277" w:name="fig-BJT_06_LV_Real"/>
           <w:p>
             <w:pPr>
               <w:pStyle w:val="Compact"/>
@@ -33254,18 +33369,18 @@
                 <wp:inline>
                   <wp:extent cx="5334000" cy="4903767"/>
                   <wp:effectExtent b="0" l="0" r="0" t="0"/>
-                  <wp:docPr descr="" title="" id="267" name="Picture"/>
+                  <wp:docPr descr="" title="" id="275" name="Picture"/>
                   <a:graphic>
                     <a:graphicData uri="http://schemas.openxmlformats.org/drawingml/2006/picture">
                       <pic:pic>
                         <pic:nvPicPr>
-                          <pic:cNvPr descr="Projekte/Grafiken/06_LV_Real.png" id="268" name="Picture"/>
+                          <pic:cNvPr descr="Projekte/Grafiken/06_LV_Real.png" id="276" name="Picture"/>
                           <pic:cNvPicPr>
                             <a:picLocks noChangeArrowheads="1" noChangeAspect="1"/>
                           </pic:cNvPicPr>
                         </pic:nvPicPr>
                         <pic:blipFill>
-                          <a:blip r:embed="rId266"/>
+                          <a:blip r:embed="rId274"/>
                           <a:stretch>
                             <a:fillRect/>
                           </a:stretch>
@@ -33305,7 +33420,7 @@
               <w:t xml:space="preserve">Abbildung 4.19: Gegentaktendstufe mit realen Stromquellen, Arbeitspunktanalyse</w:t>
             </w:r>
           </w:p>
-          <w:bookmarkEnd w:id="269"/>
+          <w:bookmarkEnd w:id="277"/>
         </w:tc>
       </w:tr>
     </w:tbl>
@@ -33324,7 +33439,7 @@
       <w:tr>
         <w:tc>
           <w:tcPr/>
-          <w:bookmarkStart w:id="273" w:name="fig-BJT_06_LV_Real_TRANSim1"/>
+          <w:bookmarkStart w:id="281" w:name="fig-BJT_06_LV_Real_TRANSim1"/>
           <w:p>
             <w:pPr>
               <w:pStyle w:val="Compact"/>
@@ -33335,12 +33450,12 @@
                 <wp:inline>
                   <wp:extent cx="5334000" cy="7620000"/>
                   <wp:effectExtent b="0" l="0" r="0" t="0"/>
-                  <wp:docPr descr="" title="" id="271" name="Picture"/>
+                  <wp:docPr descr="" title="" id="279" name="Picture"/>
                   <a:graphic>
                     <a:graphicData uri="http://schemas.openxmlformats.org/drawingml/2006/picture">
                       <pic:pic>
                         <pic:nvPicPr>
-                          <pic:cNvPr descr="Projekte/Grafiken/06_Transient%20Analysis.svg" id="272" name="Picture"/>
+                          <pic:cNvPr descr="Projekte/Grafiken/06_Transient%20Analysis.svg" id="280" name="Picture"/>
                           <pic:cNvPicPr>
                             <a:picLocks noChangeArrowheads="1" noChangeAspect="1"/>
                           </pic:cNvPicPr>
@@ -33352,7 +33467,7 @@
                                 <a14:useLocalDpi xmlns:a14="http://schemas.microsoft.com/office/drawing/2010/main" val="0"/>
                               </a:ext>
                               <a:ext uri="{96DAC541-7B7A-43D3-8B79-37D633B846F1}">
-                                <asvg:svgBlip xmlns:asvg="http://schemas.microsoft.com/office/drawing/2016/SVG/main" r:embed="rId270"/>
+                                <asvg:svgBlip xmlns:asvg="http://schemas.microsoft.com/office/drawing/2016/SVG/main" r:embed="rId278"/>
                               </a:ext>
                             </a:extLst>
                           </a:blip>
@@ -33395,7 +33510,7 @@
               <w:t xml:space="preserve">Abbildung 4.20: Gegentaktendstufe mit realen Stromquellen, Transienten Analyse</w:t>
             </w:r>
           </w:p>
-          <w:bookmarkEnd w:id="273"/>
+          <w:bookmarkEnd w:id="281"/>
         </w:tc>
       </w:tr>
     </w:tbl>
@@ -33642,79 +33757,21 @@
           <w:rPr>
             <w:rStyle w:val="Hyperlink"/>
           </w:rPr>
-          <w:t xml:space="preserve">Kapitel 4.8</w:t>
+          <w:t xml:space="preserve">Kapitel 4.9</w:t>
         </w:r>
       </w:hyperlink>
       <w:r>
         <w:t xml:space="preserve">.</w:t>
       </w:r>
     </w:p>
-    <w:bookmarkEnd w:id="274"/>
-    <w:bookmarkStart w:id="275" w:name="praktische-herangehensweise"/>
+    <w:bookmarkEnd w:id="282"/>
+    <w:bookmarkStart w:id="289" w:name="strombegrenzung"/>
     <w:p>
       <w:pPr>
         <w:pStyle w:val="Heading2"/>
       </w:pPr>
       <w:r>
-        <w:t xml:space="preserve">4.7 Praktische Herangehensweise</w:t>
-      </w:r>
-    </w:p>
-    <w:p>
-      <w:pPr>
-        <w:numPr>
-          <w:ilvl w:val="0"/>
-          <w:numId w:val="1005"/>
-        </w:numPr>
-        <w:pStyle w:val="Compact"/>
-      </w:pPr>
-      <w:r>
-        <w:t xml:space="preserve">Welche Last muss versorgt werden?</w:t>
-      </w:r>
-    </w:p>
-    <w:p>
-      <w:pPr>
-        <w:numPr>
-          <w:ilvl w:val="0"/>
-          <w:numId w:val="1005"/>
-        </w:numPr>
-        <w:pStyle w:val="Compact"/>
-      </w:pPr>
-      <w:r>
-        <w:t xml:space="preserve">Welche Lastströme sind gewünscht?</w:t>
-      </w:r>
-    </w:p>
-    <w:p>
-      <w:pPr>
-        <w:numPr>
-          <w:ilvl w:val="0"/>
-          <w:numId w:val="1005"/>
-        </w:numPr>
-        <w:pStyle w:val="Compact"/>
-      </w:pPr>
-      <w:r>
-        <w:t xml:space="preserve">Auswahl passender Transistoren in Bezug auf die maximale Werte.</w:t>
-      </w:r>
-    </w:p>
-    <w:p>
-      <w:pPr>
-        <w:numPr>
-          <w:ilvl w:val="0"/>
-          <w:numId w:val="1005"/>
-        </w:numPr>
-        <w:pStyle w:val="Compact"/>
-      </w:pPr>
-      <w:r>
-        <w:t xml:space="preserve">Definition der Qualitätsparameter, z.B. Differenz der Ein- und Ausgangspannungen, Oberwellen Anteile, …</w:t>
-      </w:r>
-    </w:p>
-    <w:bookmarkEnd w:id="275"/>
-    <w:bookmarkStart w:id="276" w:name="sec-AbwErw"/>
-    <w:p>
-      <w:pPr>
-        <w:pStyle w:val="Heading2"/>
-      </w:pPr>
-      <w:r>
-        <w:t xml:space="preserve">4.8 Abwandlungen und Erweiterungen</w:t>
+        <w:t xml:space="preserve">4.7 Strombegrenzung</w:t>
       </w:r>
     </w:p>
     <w:p>
@@ -33722,315 +33779,36 @@
         <w:pStyle w:val="FirstParagraph"/>
       </w:pPr>
       <w:r>
-        <w:t xml:space="preserve">Wie könnte eine Strombegrenzung oder Kurzschlusssicherheit umgesetzt werden?</w:t>
-      </w:r>
-      <w:r>
-        <w:br/>
-      </w:r>
-      <w:r>
-        <w:t xml:space="preserve">Wie könnte die Rückkopplung, welche hier mit einem OPV umgesetzt wurde noch realisiert werden?</w:t>
+        <w:t xml:space="preserve">Um die Schaltung im Kurzschlussfall zu schützen, kann eine Strombegrenzung eingebaut werden</w:t>
       </w:r>
       <w:r>
         <w:t xml:space="preserve"> </w:t>
       </w:r>
       <w:r>
-        <w:br/>
-      </w:r>
-      <w:r>
-        <w:t xml:space="preserve">Wie könnte die Vorspannung mit Dioden umgesetzt werden?</w:t>
-      </w:r>
-      <w:r>
-        <w:br/>
-      </w:r>
-      <w:r>
-        <w:t xml:space="preserve">Wie könnte die Leistung weiter erhöht werden?</w:t>
+        <w:t xml:space="preserve">[2]</w:t>
+      </w:r>
+      <w:r>
+        <w:t xml:space="preserve">, Abb. 18.30 c . Die Strombegrenzung besteht aus einem Widerstand und einem weiteren Transistor</w:t>
       </w:r>
       <w:r>
         <w:t xml:space="preserve"> </w:t>
       </w:r>
-    </w:p>
-    <w:bookmarkEnd w:id="276"/>
-    <w:bookmarkEnd w:id="277"/>
-    <w:bookmarkStart w:id="340" w:name="sec-H-Bruecke"/>
-    <w:p>
-      <w:pPr>
-        <w:pStyle w:val="Heading1"/>
-      </w:pPr>
-      <w:r>
-        <w:t xml:space="preserve">5. H-Brücke</w:t>
-      </w:r>
-    </w:p>
-    <w:p>
-      <w:pPr>
-        <w:pStyle w:val="FirstParagraph"/>
-      </w:pPr>
-      <w:r>
-        <w:t xml:space="preserve">Der Markt für DC-Motoren belief sich im Jahr 2022 auf ca. 20,1 Milliarden US-Dollar und es wurde erwartet, dass sich das Volumen bis 2031 auf 49,3 Milliarden erhöht</w:t>
-      </w:r>
-      <w:r>
-        <w:t xml:space="preserve"> </w:t>
-      </w:r>
-      <w:r>
-        <w:t xml:space="preserve">[3]</w:t>
-      </w:r>
-      <w:r>
-        <w:t xml:space="preserve">. Jeder dieser Motoren braucht eine mehr oder weniger komplizierte Ansteuerung. Eine mögliche Ansteuerung soll hier gezeigt werden.</w:t>
-      </w:r>
-    </w:p>
-    <w:p>
-      <w:pPr>
-        <w:pStyle w:val="BodyText"/>
-      </w:pPr>
-      <w:r>
-        <w:rPr>
-          <w:bCs/>
-          <w:b/>
-        </w:rPr>
-        <w:t xml:space="preserve">Ziel</w:t>
-      </w:r>
-      <w:r>
-        <w:br/>
-      </w:r>
-      <w:r>
-        <w:t xml:space="preserve">Es soll eine Schaltung entworfen werden, welche es erlaubt, einen DC-Motor in folgenden Betriebsarten zu betreiben:</w:t>
-      </w:r>
-    </w:p>
-    <w:p>
-      <w:pPr>
-        <w:numPr>
-          <w:ilvl w:val="0"/>
-          <w:numId w:val="1006"/>
-        </w:numPr>
-        <w:pStyle w:val="Compact"/>
-      </w:pPr>
-      <w:r>
-        <w:t xml:space="preserve">Linkslauf</w:t>
-      </w:r>
-      <w:r>
-        <w:br/>
-      </w:r>
-    </w:p>
-    <w:p>
-      <w:pPr>
-        <w:numPr>
-          <w:ilvl w:val="0"/>
-          <w:numId w:val="1006"/>
-        </w:numPr>
-        <w:pStyle w:val="Compact"/>
-      </w:pPr>
-      <w:r>
-        <w:t xml:space="preserve">Rechtslauf</w:t>
-      </w:r>
-      <w:r>
-        <w:br/>
-      </w:r>
-    </w:p>
-    <w:p>
-      <w:pPr>
-        <w:numPr>
-          <w:ilvl w:val="0"/>
-          <w:numId w:val="1006"/>
-        </w:numPr>
-        <w:pStyle w:val="Compact"/>
-      </w:pPr>
-      <w:r>
-        <w:t xml:space="preserve">Bremsen</w:t>
-      </w:r>
-    </w:p>
-    <w:p>
-      <w:pPr>
-        <w:pStyle w:val="FirstParagraph"/>
-      </w:pPr>
-      <w:r>
-        <w:t xml:space="preserve">Bei den ersten beiden Punkten soll es möglich sein, die Drehzahl mittels</w:t>
-      </w:r>
-      <w:r>
-        <w:t xml:space="preserve"> </w:t>
-      </w:r>
-      <w:r>
-        <w:rPr>
-          <w:iCs/>
-          <w:i/>
-        </w:rPr>
-        <w:t xml:space="preserve">Puls-Weiten-Modulation</w:t>
-      </w:r>
-      <w:r>
-        <w:t xml:space="preserve"> </w:t>
-      </w:r>
-      <w:r>
-        <w:t xml:space="preserve">(PWM) zu ändern.</w:t>
-      </w:r>
-    </w:p>
-    <w:p>
-      <w:pPr>
-        <w:pStyle w:val="BodyText"/>
-      </w:pPr>
-      <w:r>
-        <w:rPr>
-          <w:bCs/>
-          <w:b/>
-        </w:rPr>
-        <w:t xml:space="preserve">Lernziele</w:t>
-      </w:r>
-    </w:p>
-    <w:p>
-      <w:pPr>
-        <w:numPr>
-          <w:ilvl w:val="0"/>
-          <w:numId w:val="1007"/>
-        </w:numPr>
-        <w:pStyle w:val="Compact"/>
-      </w:pPr>
-      <w:r>
-        <w:t xml:space="preserve">Strukturiertes aufbereiten einer Aufgabenstellung</w:t>
-      </w:r>
-      <w:r>
-        <w:br/>
-      </w:r>
-    </w:p>
-    <w:p>
-      <w:pPr>
-        <w:numPr>
-          <w:ilvl w:val="0"/>
-          <w:numId w:val="1007"/>
-        </w:numPr>
-        <w:pStyle w:val="Compact"/>
-      </w:pPr>
-      <w:r>
-        <w:t xml:space="preserve">Auslegung von digitalen Schaltungen</w:t>
-      </w:r>
-      <w:r>
-        <w:br/>
-      </w:r>
-    </w:p>
-    <w:p>
-      <w:pPr>
-        <w:numPr>
-          <w:ilvl w:val="0"/>
-          <w:numId w:val="1007"/>
-        </w:numPr>
-        <w:pStyle w:val="Compact"/>
-      </w:pPr>
-      <w:r>
-        <w:t xml:space="preserve">Plausibilität und Qualitätsbeurteilung mittels Simulation</w:t>
-      </w:r>
-      <w:r>
-        <w:br/>
-      </w:r>
-    </w:p>
-    <w:p>
-      <w:pPr>
-        <w:numPr>
-          <w:ilvl w:val="0"/>
-          <w:numId w:val="1007"/>
-        </w:numPr>
-        <w:pStyle w:val="Compact"/>
-      </w:pPr>
-      <w:r>
-        <w:t xml:space="preserve">Hierarchisches Design in Schaltplänen</w:t>
-      </w:r>
-    </w:p>
-    <w:p>
-      <w:pPr>
-        <w:numPr>
-          <w:ilvl w:val="0"/>
-          <w:numId w:val="1007"/>
-        </w:numPr>
-        <w:pStyle w:val="Compact"/>
-      </w:pPr>
-      <w:r>
-        <w:t xml:space="preserve">Strukturiertes, zeitoptimiertes Dokumentieren der Arbeit</w:t>
-      </w:r>
-      <w:r>
-        <w:br/>
-      </w:r>
-    </w:p>
-    <w:p>
-      <w:pPr>
-        <w:numPr>
-          <w:ilvl w:val="0"/>
-          <w:numId w:val="1007"/>
-        </w:numPr>
-        <w:pStyle w:val="Compact"/>
-      </w:pPr>
-      <w:r>
-        <w:t xml:space="preserve">Application Notes/Datenblätter der Hersteller lesen und verstehen</w:t>
-      </w:r>
-    </w:p>
-    <w:p>
-      <w:pPr>
-        <w:pStyle w:val="FirstParagraph"/>
-      </w:pPr>
-      <w:r>
-        <w:rPr>
-          <w:bCs/>
-          <w:b/>
-        </w:rPr>
-        <w:t xml:space="preserve">Hilfestellung</w:t>
-      </w:r>
-    </w:p>
-    <w:p>
-      <w:pPr>
-        <w:pStyle w:val="BodyText"/>
-      </w:pPr>
-      <w:hyperlink r:id="rId278">
+      <w:hyperlink w:anchor="fig-BJT_07_LV_StromBeg">
         <w:r>
           <w:rPr>
             <w:rStyle w:val="Hyperlink"/>
           </w:rPr>
-          <w:t xml:space="preserve">Video: Hierarchisches Design</w:t>
+          <w:t xml:space="preserve">Abbildung 4.21</w:t>
         </w:r>
       </w:hyperlink>
       <w:r>
+        <w:t xml:space="preserve">.</w:t>
+      </w:r>
+      <w:r>
         <w:br/>
       </w:r>
-      <w:hyperlink r:id="rId279">
-        <w:r>
-          <w:rPr>
-            <w:rStyle w:val="Hyperlink"/>
-          </w:rPr>
-          <w:t xml:space="preserve">Altium Hilfe: Multi-sheet &amp; Hierarchical Designs in Altium Designer</w:t>
-        </w:r>
-      </w:hyperlink>
-    </w:p>
-    <w:bookmarkStart w:id="304" w:name="beschreibung-der-h-brücke"/>
-    <w:p>
-      <w:pPr>
-        <w:pStyle w:val="Heading2"/>
-      </w:pPr>
-      <w:r>
-        <w:t xml:space="preserve">5.1 Beschreibung der H-Brücke</w:t>
-      </w:r>
-    </w:p>
-    <w:p>
-      <w:pPr>
-        <w:pStyle w:val="FirstParagraph"/>
-      </w:pPr>
-      <w:r>
-        <w:t xml:space="preserve">Im einfachsten Fall wird die Stromversorgung, welche eine entsprechende Leistung hat, mit einem Schalter eingeschaltet und der Motor dreht sich. Um einen Motor drehzahlgesteuert zu betreiben, bedarf es ein Steuersignal und der entsprechenden Leistung für den Motor. In den meisten Fällen ist es so, dass das Steuersignal selbst nicht ausreichend Leistung hat, da es aus einem Mikrocontroller kommt.</w:t>
-      </w:r>
-      <w:r>
-        <w:br/>
-      </w:r>
-      <w:r>
-        <w:t xml:space="preserve">Mit Schaltung</w:t>
-      </w:r>
-      <w:r>
-        <w:t xml:space="preserve"> </w:t>
-      </w:r>
-      <w:hyperlink w:anchor="fig-n-Channel_switch">
-        <w:r>
-          <w:rPr>
-            <w:rStyle w:val="Hyperlink"/>
-          </w:rPr>
-          <w:t xml:space="preserve">Abbildung 3.1</w:t>
-        </w:r>
-      </w:hyperlink>
-      <w:r>
-        <w:t xml:space="preserve"> </w:t>
-      </w:r>
-      <w:r>
-        <w:t xml:space="preserve">kann ein Motor drehzahlgesteuert betrieben werden. Der MOSFET verstärkt dabei die Leistung des Steuersignales. Die Leistung wird von der Quelle</w:t>
+      <w:r>
+        <w:t xml:space="preserve">Die Widerstände</w:t>
       </w:r>
       <w:r>
         <w:t xml:space="preserve"> </w:t>
@@ -34039,12 +33817,18 @@
         <m:sSub>
           <m:e>
             <m:r>
-              <m:t>U</m:t>
+              <m:t>R</m:t>
             </m:r>
           </m:e>
           <m:sub>
             <m:r>
-              <m:t>q</m:t>
+              <m:t>s</m:t>
+            </m:r>
+            <m:r>
+              <m:t>b</m:t>
+            </m:r>
+            <m:r>
+              <m:t>1</m:t>
             </m:r>
           </m:sub>
         </m:sSub>
@@ -34053,27 +33837,183 @@
         <w:t xml:space="preserve"> </w:t>
       </w:r>
       <w:r>
-        <w:t xml:space="preserve">zur Verfügung gestellt. Allerdings lässt sich dabei die Drehrichtung nicht ändern.</w:t>
-      </w:r>
-      <w:r>
-        <w:br/>
-      </w:r>
-      <w:r>
-        <w:t xml:space="preserve">Um die oben geforderten Betriebszustände zu erreichen, bedarf es der H-Brücke, auch Vier-Quadranten-Steller genannt, in</w:t>
+        <w:t xml:space="preserve">und</w:t>
       </w:r>
       <w:r>
         <w:t xml:space="preserve"> </w:t>
       </w:r>
-      <w:hyperlink w:anchor="fig-H-Bruecke">
-        <w:r>
-          <w:rPr>
-            <w:rStyle w:val="Hyperlink"/>
-          </w:rPr>
-          <w:t xml:space="preserve">Abbildung 5.1</w:t>
-        </w:r>
-      </w:hyperlink>
-      <w:r>
-        <w:t xml:space="preserve">.</w:t>
+      <m:oMath>
+        <m:sSub>
+          <m:e>
+            <m:r>
+              <m:t>R</m:t>
+            </m:r>
+          </m:e>
+          <m:sub>
+            <m:r>
+              <m:t>s</m:t>
+            </m:r>
+            <m:r>
+              <m:t>b</m:t>
+            </m:r>
+            <m:r>
+              <m:t>2</m:t>
+            </m:r>
+          </m:sub>
+        </m:sSub>
+      </m:oMath>
+      <w:r>
+        <w:t xml:space="preserve"> </w:t>
+      </w:r>
+      <w:r>
+        <w:t xml:space="preserve">werden so dimensioniert, dass beim erreichen des maximal erlaubten Stroms durch die Transistoren</w:t>
+      </w:r>
+      <w:r>
+        <w:t xml:space="preserve"> </w:t>
+      </w:r>
+      <m:oMath>
+        <m:sSub>
+          <m:e>
+            <m:r>
+              <m:t>T</m:t>
+            </m:r>
+          </m:e>
+          <m:sub>
+            <m:r>
+              <m:t>1</m:t>
+            </m:r>
+          </m:sub>
+        </m:sSub>
+      </m:oMath>
+      <w:r>
+        <w:t xml:space="preserve"> </w:t>
+      </w:r>
+      <w:r>
+        <w:t xml:space="preserve">und</w:t>
+      </w:r>
+      <w:r>
+        <w:t xml:space="preserve"> </w:t>
+      </w:r>
+      <m:oMath>
+        <m:sSub>
+          <m:e>
+            <m:r>
+              <m:t>T</m:t>
+            </m:r>
+          </m:e>
+          <m:sub>
+            <m:r>
+              <m:t>2</m:t>
+            </m:r>
+          </m:sub>
+        </m:sSub>
+      </m:oMath>
+      <w:r>
+        <w:t xml:space="preserve">, die Spannung zwischen Basis und Emitter der Transistoren</w:t>
+      </w:r>
+      <w:r>
+        <w:t xml:space="preserve"> </w:t>
+      </w:r>
+      <m:oMath>
+        <m:sSub>
+          <m:e>
+            <m:r>
+              <m:t>T</m:t>
+            </m:r>
+          </m:e>
+          <m:sub>
+            <m:r>
+              <m:t>s</m:t>
+            </m:r>
+            <m:r>
+              <m:t>b</m:t>
+            </m:r>
+            <m:r>
+              <m:t>1</m:t>
+            </m:r>
+          </m:sub>
+        </m:sSub>
+      </m:oMath>
+      <w:r>
+        <w:t xml:space="preserve"> </w:t>
+      </w:r>
+      <w:r>
+        <w:t xml:space="preserve">und</w:t>
+      </w:r>
+      <w:r>
+        <w:t xml:space="preserve"> </w:t>
+      </w:r>
+      <m:oMath>
+        <m:sSub>
+          <m:e>
+            <m:r>
+              <m:t>T</m:t>
+            </m:r>
+          </m:e>
+          <m:sub>
+            <m:r>
+              <m:t>s</m:t>
+            </m:r>
+            <m:r>
+              <m:t>b</m:t>
+            </m:r>
+            <m:r>
+              <m:t>2</m:t>
+            </m:r>
+          </m:sub>
+        </m:sSub>
+      </m:oMath>
+      <w:r>
+        <w:t xml:space="preserve"> </w:t>
+      </w:r>
+      <w:r>
+        <w:t xml:space="preserve">so groß ist, dass diese zu leiten beginnen. Damit wird die Basis-Emitter Strecke der Transistoren</w:t>
+      </w:r>
+      <w:r>
+        <w:t xml:space="preserve"> </w:t>
+      </w:r>
+      <m:oMath>
+        <m:sSub>
+          <m:e>
+            <m:r>
+              <m:t>T</m:t>
+            </m:r>
+          </m:e>
+          <m:sub>
+            <m:r>
+              <m:t>1</m:t>
+            </m:r>
+          </m:sub>
+        </m:sSub>
+      </m:oMath>
+      <w:r>
+        <w:t xml:space="preserve"> </w:t>
+      </w:r>
+      <w:r>
+        <w:t xml:space="preserve">und</w:t>
+      </w:r>
+      <w:r>
+        <w:t xml:space="preserve"> </w:t>
+      </w:r>
+      <m:oMath>
+        <m:sSub>
+          <m:e>
+            <m:r>
+              <m:t>T</m:t>
+            </m:r>
+          </m:e>
+          <m:sub>
+            <m:r>
+              <m:t>2</m:t>
+            </m:r>
+          </m:sub>
+        </m:sSub>
+      </m:oMath>
+      <w:r>
+        <w:t xml:space="preserve"> </w:t>
+      </w:r>
+      <w:r>
+        <w:t xml:space="preserve">kurzgeschlossen und der Stromfluss unterbrochen.</w:t>
       </w:r>
     </w:p>
     <w:tbl>
@@ -34090,7 +34030,7 @@
       <w:tr>
         <w:tc>
           <w:tcPr/>
-          <w:bookmarkStart w:id="283" w:name="fig-H-Bruecke"/>
+          <w:bookmarkStart w:id="286" w:name="fig-BJT_07_LV_StromBeg"/>
           <w:p>
             <w:pPr>
               <w:pStyle w:val="Compact"/>
@@ -34099,20 +34039,1363 @@
             <w:r>
               <w:drawing>
                 <wp:inline>
-                  <wp:extent cx="5334000" cy="3718089"/>
+                  <wp:extent cx="5334000" cy="4209857"/>
                   <wp:effectExtent b="0" l="0" r="0" t="0"/>
-                  <wp:docPr descr="" title="" id="281" name="Picture"/>
+                  <wp:docPr descr="" title="" id="284" name="Picture"/>
                   <a:graphic>
                     <a:graphicData uri="http://schemas.openxmlformats.org/drawingml/2006/picture">
                       <pic:pic>
                         <pic:nvPicPr>
-                          <pic:cNvPr descr="Projekte/Grafiken/Hbruecke/Vierquadrantensteller.png" id="282" name="Picture"/>
+                          <pic:cNvPr descr="Projekte/Grafiken/07_LV_StromBeg.png" id="285" name="Picture"/>
                           <pic:cNvPicPr>
                             <a:picLocks noChangeArrowheads="1" noChangeAspect="1"/>
                           </pic:cNvPicPr>
                         </pic:nvPicPr>
                         <pic:blipFill>
-                          <a:blip r:embed="rId280"/>
+                          <a:blip r:embed="rId283"/>
+                          <a:stretch>
+                            <a:fillRect/>
+                          </a:stretch>
+                        </pic:blipFill>
+                        <pic:spPr bwMode="auto">
+                          <a:xfrm>
+                            <a:off x="0" y="0"/>
+                            <a:ext cx="5334000" cy="4209857"/>
+                          </a:xfrm>
+                          <a:prstGeom prst="rect">
+                            <a:avLst/>
+                          </a:prstGeom>
+                          <a:noFill/>
+                          <a:ln w="9525">
+                            <a:noFill/>
+                            <a:headEnd/>
+                            <a:tailEnd/>
+                          </a:ln>
+                        </pic:spPr>
+                      </pic:pic>
+                    </a:graphicData>
+                  </a:graphic>
+                </wp:inline>
+              </w:drawing>
+            </w:r>
+          </w:p>
+          <w:p>
+            <w:pPr>
+              <w:jc w:val="center"/>
+            </w:pPr>
+            <w:pPr>
+              <w:jc w:val="start"/>
+              <w:spacing w:before="200"/>
+              <w:pStyle w:val="ImageCaption"/>
+            </w:pPr>
+            <w:r>
+              <w:t xml:space="preserve">Abbildung 4.21: Gegentaktendstufe mit Strombegrenzung</w:t>
+            </w:r>
+          </w:p>
+          <w:bookmarkEnd w:id="286"/>
+        </w:tc>
+      </w:tr>
+    </w:tbl>
+    <w:p>
+      <w:pPr>
+        <w:pStyle w:val="BodyText"/>
+      </w:pPr>
+      <w:r>
+        <w:t xml:space="preserve">Die Berechnung der Widerstände kann vereinfacht durch die Annahme erfolgen, dass die Spannung</w:t>
+      </w:r>
+      <w:r>
+        <w:t xml:space="preserve"> </w:t>
+      </w:r>
+      <m:oMath>
+        <m:sSub>
+          <m:e>
+            <m:r>
+              <m:t>U</m:t>
+            </m:r>
+          </m:e>
+          <m:sub>
+            <m:r>
+              <m:t>B</m:t>
+            </m:r>
+            <m:r>
+              <m:t>E</m:t>
+            </m:r>
+          </m:sub>
+        </m:sSub>
+      </m:oMath>
+      <w:r>
+        <w:t xml:space="preserve"> </w:t>
+      </w:r>
+      <w:r>
+        <w:t xml:space="preserve">der Transistoren</w:t>
+      </w:r>
+      <w:r>
+        <w:t xml:space="preserve"> </w:t>
+      </w:r>
+      <m:oMath>
+        <m:sSub>
+          <m:e>
+            <m:r>
+              <m:t>T</m:t>
+            </m:r>
+          </m:e>
+          <m:sub>
+            <m:r>
+              <m:t>s</m:t>
+            </m:r>
+            <m:r>
+              <m:t>b</m:t>
+            </m:r>
+            <m:r>
+              <m:t>1</m:t>
+            </m:r>
+          </m:sub>
+        </m:sSub>
+      </m:oMath>
+      <w:r>
+        <w:t xml:space="preserve"> </w:t>
+      </w:r>
+      <w:r>
+        <w:t xml:space="preserve">und</w:t>
+      </w:r>
+      <w:r>
+        <w:t xml:space="preserve"> </w:t>
+      </w:r>
+      <m:oMath>
+        <m:sSub>
+          <m:e>
+            <m:r>
+              <m:t>T</m:t>
+            </m:r>
+          </m:e>
+          <m:sub>
+            <m:r>
+              <m:t>s</m:t>
+            </m:r>
+            <m:r>
+              <m:t>b</m:t>
+            </m:r>
+            <m:r>
+              <m:t>2</m:t>
+            </m:r>
+          </m:sub>
+        </m:sSub>
+      </m:oMath>
+      <w:r>
+        <w:t xml:space="preserve"> </w:t>
+      </w:r>
+      <w:r>
+        <w:t xml:space="preserve">größer</w:t>
+      </w:r>
+      <w:r>
+        <w:t xml:space="preserve"> </w:t>
+      </w:r>
+      <m:oMath>
+        <m:r>
+          <m:t>0</m:t>
+        </m:r>
+        <m:r>
+          <m:rPr>
+            <m:sty m:val="p"/>
+          </m:rPr>
+          <m:t>,</m:t>
+        </m:r>
+        <m:r>
+          <m:t>7</m:t>
+        </m:r>
+        <m:r>
+          <m:t> </m:t>
+        </m:r>
+        <m:r>
+          <m:rPr>
+            <m:sty m:val="p"/>
+          </m:rPr>
+          <m:t>V</m:t>
+        </m:r>
+      </m:oMath>
+      <w:r>
+        <w:t xml:space="preserve"> </w:t>
+      </w:r>
+      <w:r>
+        <w:t xml:space="preserve">sein muss um zu leiten.</w:t>
+      </w:r>
+    </w:p>
+    <w:p>
+      <w:pPr>
+        <w:pStyle w:val="BodyText"/>
+      </w:pPr>
+      <m:oMathPara>
+        <m:oMathParaPr>
+          <m:jc m:val="center"/>
+        </m:oMathParaPr>
+        <m:oMath>
+          <m:sSub>
+            <m:e>
+              <m:r>
+                <m:t>U</m:t>
+              </m:r>
+            </m:e>
+            <m:sub>
+              <m:r>
+                <m:t>B</m:t>
+              </m:r>
+              <m:r>
+                <m:t>E</m:t>
+              </m:r>
+              <m:r>
+                <m:rPr>
+                  <m:sty m:val="p"/>
+                </m:rPr>
+                <m:t>,</m:t>
+              </m:r>
+              <m:r>
+                <m:t>T</m:t>
+              </m:r>
+              <m:r>
+                <m:t>s</m:t>
+              </m:r>
+              <m:r>
+                <m:t>b</m:t>
+              </m:r>
+            </m:sub>
+          </m:sSub>
+          <m:r>
+            <m:rPr>
+              <m:sty m:val="p"/>
+            </m:rPr>
+            <m:t>=</m:t>
+          </m:r>
+          <m:r>
+            <m:rPr>
+              <m:nor/>
+              <m:sty m:val="p"/>
+            </m:rPr>
+            <m:t>700</m:t>
+          </m:r>
+          <m:r>
+            <m:t> </m:t>
+          </m:r>
+          <m:r>
+            <m:rPr>
+              <m:nor/>
+              <m:sty m:val="p"/>
+            </m:rPr>
+            <m:t>mV</m:t>
+          </m:r>
+        </m:oMath>
+      </m:oMathPara>
+    </w:p>
+    <w:p>
+      <w:pPr>
+        <w:pStyle w:val="FirstParagraph"/>
+      </w:pPr>
+      <m:oMathPara>
+        <m:oMathParaPr>
+          <m:jc m:val="center"/>
+        </m:oMathParaPr>
+        <m:oMath>
+          <m:sSub>
+            <m:e>
+              <m:r>
+                <m:t>I</m:t>
+              </m:r>
+            </m:e>
+            <m:sub>
+              <m:r>
+                <m:t>T</m:t>
+              </m:r>
+              <m:r>
+                <m:t>1</m:t>
+              </m:r>
+              <m:r>
+                <m:rPr>
+                  <m:sty m:val="p"/>
+                </m:rPr>
+                <m:t>,</m:t>
+              </m:r>
+              <m:r>
+                <m:t>m</m:t>
+              </m:r>
+              <m:r>
+                <m:t>a</m:t>
+              </m:r>
+              <m:r>
+                <m:t>x</m:t>
+              </m:r>
+            </m:sub>
+          </m:sSub>
+          <m:r>
+            <m:rPr>
+              <m:sty m:val="p"/>
+            </m:rPr>
+            <m:t>=</m:t>
+          </m:r>
+          <m:r>
+            <m:rPr>
+              <m:nor/>
+              <m:sty m:val="p"/>
+            </m:rPr>
+            <m:t>800</m:t>
+          </m:r>
+          <m:r>
+            <m:t> </m:t>
+          </m:r>
+          <m:r>
+            <m:rPr>
+              <m:nor/>
+              <m:sty m:val="p"/>
+            </m:rPr>
+            <m:t>mA</m:t>
+          </m:r>
+        </m:oMath>
+      </m:oMathPara>
+    </w:p>
+    <w:p>
+      <w:pPr>
+        <w:pStyle w:val="FirstParagraph"/>
+      </w:pPr>
+      <m:oMathPara>
+        <m:oMathParaPr>
+          <m:jc m:val="center"/>
+        </m:oMathParaPr>
+        <m:oMath>
+          <m:sSub>
+            <m:e>
+              <m:r>
+                <m:t>I</m:t>
+              </m:r>
+            </m:e>
+            <m:sub>
+              <m:r>
+                <m:t>T</m:t>
+              </m:r>
+              <m:r>
+                <m:t>2</m:t>
+              </m:r>
+              <m:r>
+                <m:rPr>
+                  <m:sty m:val="p"/>
+                </m:rPr>
+                <m:t>,</m:t>
+              </m:r>
+              <m:r>
+                <m:t>m</m:t>
+              </m:r>
+              <m:r>
+                <m:t>a</m:t>
+              </m:r>
+              <m:r>
+                <m:t>x</m:t>
+              </m:r>
+            </m:sub>
+          </m:sSub>
+          <m:r>
+            <m:rPr>
+              <m:sty m:val="p"/>
+            </m:rPr>
+            <m:t>=</m:t>
+          </m:r>
+          <m:r>
+            <m:rPr>
+              <m:nor/>
+              <m:sty m:val="p"/>
+            </m:rPr>
+            <m:t>600</m:t>
+          </m:r>
+          <m:r>
+            <m:t> </m:t>
+          </m:r>
+          <m:r>
+            <m:rPr>
+              <m:nor/>
+              <m:sty m:val="p"/>
+            </m:rPr>
+            <m:t>mA</m:t>
+          </m:r>
+        </m:oMath>
+      </m:oMathPara>
+    </w:p>
+    <w:p>
+      <w:pPr>
+        <w:pStyle w:val="FirstParagraph"/>
+      </w:pPr>
+      <w:bookmarkStart w:id="287" w:name="eq-Rsb1_eq"/>
+      <m:oMathPara>
+        <m:oMathParaPr>
+          <m:jc m:val="center"/>
+        </m:oMathParaPr>
+        <m:oMath>
+          <m:sSub>
+            <m:e>
+              <m:r>
+                <m:t>R</m:t>
+              </m:r>
+            </m:e>
+            <m:sub>
+              <m:r>
+                <m:t>s</m:t>
+              </m:r>
+              <m:r>
+                <m:t>b</m:t>
+              </m:r>
+              <m:r>
+                <m:t>1</m:t>
+              </m:r>
+            </m:sub>
+          </m:sSub>
+          <m:r>
+            <m:rPr>
+              <m:sty m:val="p"/>
+            </m:rPr>
+            <m:t>=</m:t>
+          </m:r>
+          <m:f>
+            <m:fPr>
+              <m:type m:val="bar"/>
+            </m:fPr>
+            <m:num>
+              <m:sSub>
+                <m:e>
+                  <m:r>
+                    <m:t>U</m:t>
+                  </m:r>
+                </m:e>
+                <m:sub>
+                  <m:r>
+                    <m:t>B</m:t>
+                  </m:r>
+                  <m:r>
+                    <m:t>E</m:t>
+                  </m:r>
+                  <m:r>
+                    <m:rPr>
+                      <m:sty m:val="p"/>
+                    </m:rPr>
+                    <m:t>,</m:t>
+                  </m:r>
+                  <m:r>
+                    <m:t>T</m:t>
+                  </m:r>
+                  <m:r>
+                    <m:t>s</m:t>
+                  </m:r>
+                  <m:r>
+                    <m:t>b</m:t>
+                  </m:r>
+                </m:sub>
+              </m:sSub>
+            </m:num>
+            <m:den>
+              <m:sSub>
+                <m:e>
+                  <m:r>
+                    <m:t>I</m:t>
+                  </m:r>
+                </m:e>
+                <m:sub>
+                  <m:r>
+                    <m:t>T</m:t>
+                  </m:r>
+                  <m:r>
+                    <m:t>1</m:t>
+                  </m:r>
+                  <m:r>
+                    <m:rPr>
+                      <m:sty m:val="p"/>
+                    </m:rPr>
+                    <m:t>,</m:t>
+                  </m:r>
+                  <m:r>
+                    <m:t>m</m:t>
+                  </m:r>
+                  <m:r>
+                    <m:t>a</m:t>
+                  </m:r>
+                  <m:r>
+                    <m:t>x</m:t>
+                  </m:r>
+                </m:sub>
+              </m:sSub>
+            </m:den>
+          </m:f>
+          <m:r>
+            <m:t>  </m:t>
+          </m:r>
+          <m:d>
+            <m:dPr>
+              <m:begChr m:val="("/>
+              <m:endChr m:val=")"/>
+              <m:sepChr m:val=""/>
+              <m:grow/>
+            </m:dPr>
+            <m:e>
+              <m:r>
+                <m:t>4.21</m:t>
+              </m:r>
+            </m:e>
+          </m:d>
+        </m:oMath>
+      </m:oMathPara>
+      <w:bookmarkEnd w:id="287"/>
+    </w:p>
+    <w:p>
+      <w:pPr>
+        <w:pStyle w:val="FirstParagraph"/>
+      </w:pPr>
+      <m:oMathPara>
+        <m:oMathParaPr>
+          <m:jc m:val="center"/>
+        </m:oMathParaPr>
+        <m:oMath>
+          <m:sSub>
+            <m:e>
+              <m:r>
+                <m:t>R</m:t>
+              </m:r>
+            </m:e>
+            <m:sub>
+              <m:r>
+                <m:t>s</m:t>
+              </m:r>
+              <m:r>
+                <m:t>b</m:t>
+              </m:r>
+              <m:r>
+                <m:t>1</m:t>
+              </m:r>
+            </m:sub>
+          </m:sSub>
+          <m:r>
+            <m:rPr>
+              <m:sty m:val="p"/>
+            </m:rPr>
+            <m:t>=</m:t>
+          </m:r>
+          <m:r>
+            <m:rPr>
+              <m:nor/>
+              <m:sty m:val="p"/>
+            </m:rPr>
+            <m:t>875</m:t>
+          </m:r>
+          <m:r>
+            <m:t> </m:t>
+          </m:r>
+          <m:r>
+            <m:rPr>
+              <m:sty m:val="p"/>
+            </m:rPr>
+            <m:t>m</m:t>
+          </m:r>
+          <m:r>
+            <m:rPr>
+              <m:sty m:val="p"/>
+            </m:rPr>
+            <m:t>Ω</m:t>
+          </m:r>
+        </m:oMath>
+      </m:oMathPara>
+    </w:p>
+    <w:p>
+      <w:pPr>
+        <w:pStyle w:val="FirstParagraph"/>
+      </w:pPr>
+      <w:bookmarkStart w:id="288" w:name="eq-Rsb2_eq"/>
+      <m:oMathPara>
+        <m:oMathParaPr>
+          <m:jc m:val="center"/>
+        </m:oMathParaPr>
+        <m:oMath>
+          <m:sSub>
+            <m:e>
+              <m:r>
+                <m:t>R</m:t>
+              </m:r>
+            </m:e>
+            <m:sub>
+              <m:r>
+                <m:t>s</m:t>
+              </m:r>
+              <m:r>
+                <m:t>b</m:t>
+              </m:r>
+              <m:r>
+                <m:t>2</m:t>
+              </m:r>
+            </m:sub>
+          </m:sSub>
+          <m:r>
+            <m:rPr>
+              <m:sty m:val="p"/>
+            </m:rPr>
+            <m:t>=</m:t>
+          </m:r>
+          <m:f>
+            <m:fPr>
+              <m:type m:val="bar"/>
+            </m:fPr>
+            <m:num>
+              <m:sSub>
+                <m:e>
+                  <m:r>
+                    <m:t>U</m:t>
+                  </m:r>
+                </m:e>
+                <m:sub>
+                  <m:r>
+                    <m:t>B</m:t>
+                  </m:r>
+                  <m:r>
+                    <m:t>E</m:t>
+                  </m:r>
+                  <m:r>
+                    <m:rPr>
+                      <m:sty m:val="p"/>
+                    </m:rPr>
+                    <m:t>,</m:t>
+                  </m:r>
+                  <m:r>
+                    <m:t>T</m:t>
+                  </m:r>
+                  <m:r>
+                    <m:t>s</m:t>
+                  </m:r>
+                  <m:r>
+                    <m:t>b</m:t>
+                  </m:r>
+                </m:sub>
+              </m:sSub>
+            </m:num>
+            <m:den>
+              <m:sSub>
+                <m:e>
+                  <m:r>
+                    <m:t>I</m:t>
+                  </m:r>
+                </m:e>
+                <m:sub>
+                  <m:r>
+                    <m:t>T</m:t>
+                  </m:r>
+                  <m:r>
+                    <m:t>2</m:t>
+                  </m:r>
+                  <m:r>
+                    <m:rPr>
+                      <m:sty m:val="p"/>
+                    </m:rPr>
+                    <m:t>,</m:t>
+                  </m:r>
+                  <m:r>
+                    <m:t>m</m:t>
+                  </m:r>
+                  <m:r>
+                    <m:t>a</m:t>
+                  </m:r>
+                  <m:r>
+                    <m:t>x</m:t>
+                  </m:r>
+                </m:sub>
+              </m:sSub>
+            </m:den>
+          </m:f>
+          <m:r>
+            <m:t>  </m:t>
+          </m:r>
+          <m:d>
+            <m:dPr>
+              <m:begChr m:val="("/>
+              <m:endChr m:val=")"/>
+              <m:sepChr m:val=""/>
+              <m:grow/>
+            </m:dPr>
+            <m:e>
+              <m:r>
+                <m:t>4.22</m:t>
+              </m:r>
+            </m:e>
+          </m:d>
+        </m:oMath>
+      </m:oMathPara>
+      <w:bookmarkEnd w:id="288"/>
+    </w:p>
+    <w:p>
+      <w:pPr>
+        <w:pStyle w:val="FirstParagraph"/>
+      </w:pPr>
+      <m:oMathPara>
+        <m:oMathParaPr>
+          <m:jc m:val="center"/>
+        </m:oMathParaPr>
+        <m:oMath>
+          <m:sSub>
+            <m:e>
+              <m:r>
+                <m:t>R</m:t>
+              </m:r>
+            </m:e>
+            <m:sub>
+              <m:r>
+                <m:t>s</m:t>
+              </m:r>
+              <m:r>
+                <m:t>b</m:t>
+              </m:r>
+              <m:r>
+                <m:t>2</m:t>
+              </m:r>
+            </m:sub>
+          </m:sSub>
+          <m:r>
+            <m:rPr>
+              <m:sty m:val="p"/>
+            </m:rPr>
+            <m:t>=</m:t>
+          </m:r>
+          <m:r>
+            <m:rPr>
+              <m:nor/>
+              <m:sty m:val="p"/>
+            </m:rPr>
+            <m:t>1.17</m:t>
+          </m:r>
+          <m:r>
+            <m:t> </m:t>
+          </m:r>
+          <m:r>
+            <m:rPr>
+              <m:sty m:val="p"/>
+            </m:rPr>
+            <m:t>Ω</m:t>
+          </m:r>
+        </m:oMath>
+      </m:oMathPara>
+    </w:p>
+    <w:p>
+      <w:pPr>
+        <w:pStyle w:val="FirstParagraph"/>
+      </w:pPr>
+      <w:r>
+        <w:t xml:space="preserve">Die Widerstände</w:t>
+      </w:r>
+      <w:r>
+        <w:t xml:space="preserve"> </w:t>
+      </w:r>
+      <m:oMath>
+        <m:sSub>
+          <m:e>
+            <m:r>
+              <m:t>R</m:t>
+            </m:r>
+          </m:e>
+          <m:sub>
+            <m:r>
+              <m:t>s</m:t>
+            </m:r>
+            <m:r>
+              <m:t>b</m:t>
+            </m:r>
+            <m:r>
+              <m:t>1</m:t>
+            </m:r>
+          </m:sub>
+        </m:sSub>
+      </m:oMath>
+      <w:r>
+        <w:t xml:space="preserve"> </w:t>
+      </w:r>
+      <w:r>
+        <w:t xml:space="preserve">und</w:t>
+      </w:r>
+      <w:r>
+        <w:t xml:space="preserve"> </w:t>
+      </w:r>
+      <m:oMath>
+        <m:sSub>
+          <m:e>
+            <m:r>
+              <m:t>R</m:t>
+            </m:r>
+          </m:e>
+          <m:sub>
+            <m:r>
+              <m:t>s</m:t>
+            </m:r>
+            <m:r>
+              <m:t>b</m:t>
+            </m:r>
+            <m:r>
+              <m:t>2</m:t>
+            </m:r>
+          </m:sub>
+        </m:sSub>
+      </m:oMath>
+      <w:r>
+        <w:t xml:space="preserve"> </w:t>
+      </w:r>
+      <w:r>
+        <w:t xml:space="preserve">werden zum nächsten Wert der E12 Reihe ausgewählt und die Schaltung mittels Simualtion überprüft.</w:t>
+      </w:r>
+    </w:p>
+    <w:p>
+      <w:pPr>
+        <w:pStyle w:val="BodyText"/>
+      </w:pPr>
+      <w:r>
+        <w:t xml:space="preserve">Es ist gut zu erkennen wie die Ströme durch die Transistoren</w:t>
+      </w:r>
+      <w:r>
+        <w:t xml:space="preserve"> </w:t>
+      </w:r>
+      <m:oMath>
+        <m:sSub>
+          <m:e>
+            <m:r>
+              <m:t>T</m:t>
+            </m:r>
+          </m:e>
+          <m:sub>
+            <m:r>
+              <m:t>1</m:t>
+            </m:r>
+          </m:sub>
+        </m:sSub>
+      </m:oMath>
+      <w:r>
+        <w:t xml:space="preserve"> </w:t>
+      </w:r>
+      <w:r>
+        <w:t xml:space="preserve">und</w:t>
+      </w:r>
+      <w:r>
+        <w:t xml:space="preserve"> </w:t>
+      </w:r>
+      <m:oMath>
+        <m:sSub>
+          <m:e>
+            <m:r>
+              <m:t>T</m:t>
+            </m:r>
+          </m:e>
+          <m:sub>
+            <m:r>
+              <m:t>2</m:t>
+            </m:r>
+          </m:sub>
+        </m:sSub>
+      </m:oMath>
+      <w:r>
+        <w:t xml:space="preserve"> </w:t>
+      </w:r>
+      <w:r>
+        <w:t xml:space="preserve">korrekt begrenzt werden. Nun gilt es, mittels Simulation, nachzuweisen, dass die Schaltung auch im Normalbetrieb noch funktioniert.</w:t>
+      </w:r>
+    </w:p>
+    <w:p>
+      <w:pPr>
+        <w:pStyle w:val="BodyText"/>
+      </w:pPr>
+      <w:r>
+        <w:t xml:space="preserve">Werden die Werte mit Strombegrenzung</w:t>
+      </w:r>
+      <w:r>
+        <w:t xml:space="preserve"> </w:t>
+      </w:r>
+      <w:r>
+        <w:rPr>
+          <w:bCs/>
+          <w:b/>
+        </w:rPr>
+        <w:t xml:space="preserve">?@fig-BJT_07_LV_StromGeb_Normal_TRANSim1</w:t>
+      </w:r>
+      <w:r>
+        <w:t xml:space="preserve"> </w:t>
+      </w:r>
+      <w:r>
+        <w:t xml:space="preserve">mit den Werten ohne Strombegrenzung</w:t>
+      </w:r>
+      <w:r>
+        <w:t xml:space="preserve"> </w:t>
+      </w:r>
+      <w:hyperlink w:anchor="fig-BJT_06_LV_Real_TRANSim1">
+        <w:r>
+          <w:rPr>
+            <w:rStyle w:val="Hyperlink"/>
+          </w:rPr>
+          <w:t xml:space="preserve">Abbildung 4.20</w:t>
+        </w:r>
+      </w:hyperlink>
+      <w:r>
+        <w:t xml:space="preserve"> </w:t>
+      </w:r>
+      <w:r>
+        <w:t xml:space="preserve">verglichen, ist zu erkennen, dass die Schaltung eine leicht höhere Abweichung zwischen Eingangsspannung und Ausgangsspannung aufweist. Ob die Abweichung akzeptabel ist, muss im Einzelfall entschieden werden. Für unsere Zwecke stellen wir fest, dass die Schaltung nach wie vor das Signal in ausreichender Qualität verstärkt.</w:t>
+      </w:r>
+      <w:r>
+        <w:br/>
+      </w:r>
+      <w:r>
+        <w:t xml:space="preserve">Somit ist festzuhalten, dass die erweiterung um die Strombegrenzung lediglich in der Verlustleistung zu Buche schlägt, jedoch keine Auswirkungen auf die Qualität der Verstärkung hat.</w:t>
+      </w:r>
+    </w:p>
+    <w:bookmarkEnd w:id="289"/>
+    <w:bookmarkStart w:id="290" w:name="praktische-herangehensweise"/>
+    <w:p>
+      <w:pPr>
+        <w:pStyle w:val="Heading2"/>
+      </w:pPr>
+      <w:r>
+        <w:t xml:space="preserve">4.8 Praktische Herangehensweise</w:t>
+      </w:r>
+    </w:p>
+    <w:p>
+      <w:pPr>
+        <w:numPr>
+          <w:ilvl w:val="0"/>
+          <w:numId w:val="1005"/>
+        </w:numPr>
+        <w:pStyle w:val="Compact"/>
+      </w:pPr>
+      <w:r>
+        <w:t xml:space="preserve">Welche Last muss versorgt werden?</w:t>
+      </w:r>
+    </w:p>
+    <w:p>
+      <w:pPr>
+        <w:numPr>
+          <w:ilvl w:val="0"/>
+          <w:numId w:val="1005"/>
+        </w:numPr>
+        <w:pStyle w:val="Compact"/>
+      </w:pPr>
+      <w:r>
+        <w:t xml:space="preserve">Welche Lastströme sind gewünscht?</w:t>
+      </w:r>
+    </w:p>
+    <w:p>
+      <w:pPr>
+        <w:numPr>
+          <w:ilvl w:val="0"/>
+          <w:numId w:val="1005"/>
+        </w:numPr>
+        <w:pStyle w:val="Compact"/>
+      </w:pPr>
+      <w:r>
+        <w:t xml:space="preserve">Auswahl passender Transistoren in Bezug auf die maximale Werte.</w:t>
+      </w:r>
+    </w:p>
+    <w:p>
+      <w:pPr>
+        <w:numPr>
+          <w:ilvl w:val="0"/>
+          <w:numId w:val="1005"/>
+        </w:numPr>
+        <w:pStyle w:val="Compact"/>
+      </w:pPr>
+      <w:r>
+        <w:t xml:space="preserve">Definition der Qualitätsparameter, z.B. Differenz der Ein- und Ausgangspannungen, Oberwellen Anteile, …</w:t>
+      </w:r>
+    </w:p>
+    <w:bookmarkEnd w:id="290"/>
+    <w:bookmarkStart w:id="291" w:name="sec-AbwErw"/>
+    <w:p>
+      <w:pPr>
+        <w:pStyle w:val="Heading2"/>
+      </w:pPr>
+      <w:r>
+        <w:t xml:space="preserve">4.9 Abwandlungen und Erweiterungen</w:t>
+      </w:r>
+    </w:p>
+    <w:p>
+      <w:pPr>
+        <w:pStyle w:val="FirstParagraph"/>
+      </w:pPr>
+      <w:r>
+        <w:t xml:space="preserve">Wie könnte die Rückkopplung, welche hier mit einem OPV umgesetzt wurde noch realisiert werden?</w:t>
+      </w:r>
+      <w:r>
+        <w:t xml:space="preserve"> </w:t>
+      </w:r>
+      <w:r>
+        <w:br/>
+      </w:r>
+      <w:r>
+        <w:t xml:space="preserve">Wie könnte die Vorspannung mit Dioden umgesetzt werden?</w:t>
+      </w:r>
+      <w:r>
+        <w:br/>
+      </w:r>
+      <w:r>
+        <w:t xml:space="preserve">Wie könnte die Leistung weiter erhöht werden?</w:t>
+      </w:r>
+      <w:r>
+        <w:t xml:space="preserve"> </w:t>
+      </w:r>
+    </w:p>
+    <w:bookmarkEnd w:id="291"/>
+    <w:bookmarkEnd w:id="292"/>
+    <w:bookmarkStart w:id="355" w:name="sec-H-Bruecke"/>
+    <w:p>
+      <w:pPr>
+        <w:pStyle w:val="Heading1"/>
+      </w:pPr>
+      <w:r>
+        <w:t xml:space="preserve">5. H-Brücke</w:t>
+      </w:r>
+    </w:p>
+    <w:p>
+      <w:pPr>
+        <w:pStyle w:val="FirstParagraph"/>
+      </w:pPr>
+      <w:r>
+        <w:t xml:space="preserve">Der Markt für DC-Motoren belief sich im Jahr 2022 auf ca. 20,1 Milliarden US-Dollar und es wurde erwartet, dass sich das Volumen bis 2031 auf 49,3 Milliarden erhöht</w:t>
+      </w:r>
+      <w:r>
+        <w:t xml:space="preserve"> </w:t>
+      </w:r>
+      <w:r>
+        <w:t xml:space="preserve">[3]</w:t>
+      </w:r>
+      <w:r>
+        <w:t xml:space="preserve">. Jeder dieser Motoren braucht eine mehr oder weniger komplizierte Ansteuerung. Eine mögliche Ansteuerung soll hier gezeigt werden.</w:t>
+      </w:r>
+    </w:p>
+    <w:p>
+      <w:pPr>
+        <w:pStyle w:val="BodyText"/>
+      </w:pPr>
+      <w:r>
+        <w:rPr>
+          <w:bCs/>
+          <w:b/>
+        </w:rPr>
+        <w:t xml:space="preserve">Ziel</w:t>
+      </w:r>
+      <w:r>
+        <w:br/>
+      </w:r>
+      <w:r>
+        <w:t xml:space="preserve">Es soll eine Schaltung entworfen werden, welche es erlaubt, einen DC-Motor in folgenden Betriebsarten zu betreiben:</w:t>
+      </w:r>
+    </w:p>
+    <w:p>
+      <w:pPr>
+        <w:numPr>
+          <w:ilvl w:val="0"/>
+          <w:numId w:val="1006"/>
+        </w:numPr>
+        <w:pStyle w:val="Compact"/>
+      </w:pPr>
+      <w:r>
+        <w:t xml:space="preserve">Linkslauf</w:t>
+      </w:r>
+      <w:r>
+        <w:br/>
+      </w:r>
+    </w:p>
+    <w:p>
+      <w:pPr>
+        <w:numPr>
+          <w:ilvl w:val="0"/>
+          <w:numId w:val="1006"/>
+        </w:numPr>
+        <w:pStyle w:val="Compact"/>
+      </w:pPr>
+      <w:r>
+        <w:t xml:space="preserve">Rechtslauf</w:t>
+      </w:r>
+      <w:r>
+        <w:br/>
+      </w:r>
+    </w:p>
+    <w:p>
+      <w:pPr>
+        <w:numPr>
+          <w:ilvl w:val="0"/>
+          <w:numId w:val="1006"/>
+        </w:numPr>
+        <w:pStyle w:val="Compact"/>
+      </w:pPr>
+      <w:r>
+        <w:t xml:space="preserve">Bremsen</w:t>
+      </w:r>
+    </w:p>
+    <w:p>
+      <w:pPr>
+        <w:pStyle w:val="FirstParagraph"/>
+      </w:pPr>
+      <w:r>
+        <w:t xml:space="preserve">Bei den ersten beiden Punkten soll es möglich sein, die Drehzahl mittels</w:t>
+      </w:r>
+      <w:r>
+        <w:t xml:space="preserve"> </w:t>
+      </w:r>
+      <w:r>
+        <w:rPr>
+          <w:iCs/>
+          <w:i/>
+        </w:rPr>
+        <w:t xml:space="preserve">Puls-Weiten-Modulation</w:t>
+      </w:r>
+      <w:r>
+        <w:t xml:space="preserve"> </w:t>
+      </w:r>
+      <w:r>
+        <w:t xml:space="preserve">(PWM) zu ändern.</w:t>
+      </w:r>
+    </w:p>
+    <w:p>
+      <w:pPr>
+        <w:pStyle w:val="BodyText"/>
+      </w:pPr>
+      <w:r>
+        <w:rPr>
+          <w:bCs/>
+          <w:b/>
+        </w:rPr>
+        <w:t xml:space="preserve">Lernziele</w:t>
+      </w:r>
+    </w:p>
+    <w:p>
+      <w:pPr>
+        <w:numPr>
+          <w:ilvl w:val="0"/>
+          <w:numId w:val="1007"/>
+        </w:numPr>
+        <w:pStyle w:val="Compact"/>
+      </w:pPr>
+      <w:r>
+        <w:t xml:space="preserve">Strukturiertes aufbereiten einer Aufgabenstellung</w:t>
+      </w:r>
+      <w:r>
+        <w:br/>
+      </w:r>
+    </w:p>
+    <w:p>
+      <w:pPr>
+        <w:numPr>
+          <w:ilvl w:val="0"/>
+          <w:numId w:val="1007"/>
+        </w:numPr>
+        <w:pStyle w:val="Compact"/>
+      </w:pPr>
+      <w:r>
+        <w:t xml:space="preserve">Auslegung von digitalen Schaltungen</w:t>
+      </w:r>
+      <w:r>
+        <w:br/>
+      </w:r>
+    </w:p>
+    <w:p>
+      <w:pPr>
+        <w:numPr>
+          <w:ilvl w:val="0"/>
+          <w:numId w:val="1007"/>
+        </w:numPr>
+        <w:pStyle w:val="Compact"/>
+      </w:pPr>
+      <w:r>
+        <w:t xml:space="preserve">Plausibilität und Qualitätsbeurteilung mittels Simulation</w:t>
+      </w:r>
+      <w:r>
+        <w:br/>
+      </w:r>
+    </w:p>
+    <w:p>
+      <w:pPr>
+        <w:numPr>
+          <w:ilvl w:val="0"/>
+          <w:numId w:val="1007"/>
+        </w:numPr>
+        <w:pStyle w:val="Compact"/>
+      </w:pPr>
+      <w:r>
+        <w:t xml:space="preserve">Hierarchisches Design in Schaltplänen</w:t>
+      </w:r>
+    </w:p>
+    <w:p>
+      <w:pPr>
+        <w:numPr>
+          <w:ilvl w:val="0"/>
+          <w:numId w:val="1007"/>
+        </w:numPr>
+        <w:pStyle w:val="Compact"/>
+      </w:pPr>
+      <w:r>
+        <w:t xml:space="preserve">Strukturiertes, zeitoptimiertes Dokumentieren der Arbeit</w:t>
+      </w:r>
+      <w:r>
+        <w:br/>
+      </w:r>
+    </w:p>
+    <w:p>
+      <w:pPr>
+        <w:numPr>
+          <w:ilvl w:val="0"/>
+          <w:numId w:val="1007"/>
+        </w:numPr>
+        <w:pStyle w:val="Compact"/>
+      </w:pPr>
+      <w:r>
+        <w:t xml:space="preserve">Application Notes/Datenblätter der Hersteller lesen und verstehen</w:t>
+      </w:r>
+    </w:p>
+    <w:p>
+      <w:pPr>
+        <w:pStyle w:val="FirstParagraph"/>
+      </w:pPr>
+      <w:r>
+        <w:rPr>
+          <w:bCs/>
+          <w:b/>
+        </w:rPr>
+        <w:t xml:space="preserve">Hilfestellung</w:t>
+      </w:r>
+    </w:p>
+    <w:p>
+      <w:pPr>
+        <w:pStyle w:val="BodyText"/>
+      </w:pPr>
+      <w:hyperlink r:id="rId293">
+        <w:r>
+          <w:rPr>
+            <w:rStyle w:val="Hyperlink"/>
+          </w:rPr>
+          <w:t xml:space="preserve">Video: Hierarchisches Design</w:t>
+        </w:r>
+      </w:hyperlink>
+      <w:r>
+        <w:br/>
+      </w:r>
+      <w:hyperlink r:id="rId294">
+        <w:r>
+          <w:rPr>
+            <w:rStyle w:val="Hyperlink"/>
+          </w:rPr>
+          <w:t xml:space="preserve">Altium Hilfe: Multi-sheet &amp; Hierarchical Designs in Altium Designer</w:t>
+        </w:r>
+      </w:hyperlink>
+    </w:p>
+    <w:bookmarkStart w:id="319" w:name="beschreibung-der-h-brücke"/>
+    <w:p>
+      <w:pPr>
+        <w:pStyle w:val="Heading2"/>
+      </w:pPr>
+      <w:r>
+        <w:t xml:space="preserve">5.1 Beschreibung der H-Brücke</w:t>
+      </w:r>
+    </w:p>
+    <w:p>
+      <w:pPr>
+        <w:pStyle w:val="FirstParagraph"/>
+      </w:pPr>
+      <w:r>
+        <w:t xml:space="preserve">Im einfachsten Fall wird die Stromversorgung, welche eine entsprechende Leistung hat, mit einem Schalter eingeschaltet und der Motor dreht sich. Um einen Motor drehzahlgesteuert zu betreiben, bedarf es ein Steuersignal und der entsprechenden Leistung für den Motor. In den meisten Fällen ist es so, dass das Steuersignal selbst nicht ausreichend Leistung hat, da es aus einem Mikrocontroller kommt.</w:t>
+      </w:r>
+      <w:r>
+        <w:br/>
+      </w:r>
+      <w:r>
+        <w:t xml:space="preserve">Mit Schaltung</w:t>
+      </w:r>
+      <w:r>
+        <w:t xml:space="preserve"> </w:t>
+      </w:r>
+      <w:hyperlink w:anchor="fig-n-Channel_switch">
+        <w:r>
+          <w:rPr>
+            <w:rStyle w:val="Hyperlink"/>
+          </w:rPr>
+          <w:t xml:space="preserve">Abbildung 3.1</w:t>
+        </w:r>
+      </w:hyperlink>
+      <w:r>
+        <w:t xml:space="preserve"> </w:t>
+      </w:r>
+      <w:r>
+        <w:t xml:space="preserve">kann ein Motor drehzahlgesteuert betrieben werden. Der MOSFET verstärkt dabei die Leistung des Steuersignales. Die Leistung wird von der Quelle</w:t>
+      </w:r>
+      <w:r>
+        <w:t xml:space="preserve"> </w:t>
+      </w:r>
+      <m:oMath>
+        <m:sSub>
+          <m:e>
+            <m:r>
+              <m:t>U</m:t>
+            </m:r>
+          </m:e>
+          <m:sub>
+            <m:r>
+              <m:t>q</m:t>
+            </m:r>
+          </m:sub>
+        </m:sSub>
+      </m:oMath>
+      <w:r>
+        <w:t xml:space="preserve"> </w:t>
+      </w:r>
+      <w:r>
+        <w:t xml:space="preserve">zur Verfügung gestellt. Allerdings lässt sich dabei die Drehrichtung nicht ändern.</w:t>
+      </w:r>
+      <w:r>
+        <w:br/>
+      </w:r>
+      <w:r>
+        <w:t xml:space="preserve">Um die oben geforderten Betriebszustände zu erreichen, bedarf es der H-Brücke, auch Vier-Quadranten-Steller genannt, in</w:t>
+      </w:r>
+      <w:r>
+        <w:t xml:space="preserve"> </w:t>
+      </w:r>
+      <w:hyperlink w:anchor="fig-H-Bruecke">
+        <w:r>
+          <w:rPr>
+            <w:rStyle w:val="Hyperlink"/>
+          </w:rPr>
+          <w:t xml:space="preserve">Abbildung 5.1</w:t>
+        </w:r>
+      </w:hyperlink>
+      <w:r>
+        <w:t xml:space="preserve">.</w:t>
+      </w:r>
+    </w:p>
+    <w:tbl>
+      <w:tblPr>
+        <w:tblStyle w:val="Table"/>
+        <w:tblW w:type="pct" w:w="5000"/>
+        <w:tblLook w:firstRow="0" w:lastRow="0" w:firstColumn="0" w:lastColumn="0" w:noHBand="0" w:noVBand="0" w:val="0000"/>
+        <w:jc w:val="start"/>
+        <w:tblLayout w:type="fixed"/>
+      </w:tblPr>
+      <w:tblGrid>
+        <w:gridCol w:w="7920"/>
+      </w:tblGrid>
+      <w:tr>
+        <w:tc>
+          <w:tcPr/>
+          <w:bookmarkStart w:id="298" w:name="fig-H-Bruecke"/>
+          <w:p>
+            <w:pPr>
+              <w:pStyle w:val="Compact"/>
+              <w:jc w:val="center"/>
+            </w:pPr>
+            <w:r>
+              <w:drawing>
+                <wp:inline>
+                  <wp:extent cx="5334000" cy="3718089"/>
+                  <wp:effectExtent b="0" l="0" r="0" t="0"/>
+                  <wp:docPr descr="" title="" id="296" name="Picture"/>
+                  <a:graphic>
+                    <a:graphicData uri="http://schemas.openxmlformats.org/drawingml/2006/picture">
+                      <pic:pic>
+                        <pic:nvPicPr>
+                          <pic:cNvPr descr="Projekte/Grafiken/Hbruecke/Vierquadrantensteller.png" id="297" name="Picture"/>
+                          <pic:cNvPicPr>
+                            <a:picLocks noChangeArrowheads="1" noChangeAspect="1"/>
+                          </pic:cNvPicPr>
+                        </pic:nvPicPr>
+                        <pic:blipFill>
+                          <a:blip r:embed="rId295"/>
                           <a:stretch>
                             <a:fillRect/>
                           </a:stretch>
@@ -34158,11 +35441,11 @@
               <w:t xml:space="preserve">[4]</w:t>
             </w:r>
           </w:p>
-          <w:bookmarkEnd w:id="283"/>
+          <w:bookmarkEnd w:id="298"/>
         </w:tc>
       </w:tr>
     </w:tbl>
-    <w:bookmarkStart w:id="303" w:name="funktionsweise"/>
+    <w:bookmarkStart w:id="318" w:name="funktionsweise"/>
     <w:p>
       <w:pPr>
         <w:pStyle w:val="Heading3"/>
@@ -34207,7 +35490,7 @@
       <w:tr>
         <w:tc>
           <w:tcPr/>
-          <w:bookmarkStart w:id="287" w:name="fig-H-BrueckeMS"/>
+          <w:bookmarkStart w:id="302" w:name="fig-H-BrueckeMS"/>
           <w:p>
             <w:pPr>
               <w:pStyle w:val="Compact"/>
@@ -34218,18 +35501,18 @@
                 <wp:inline>
                   <wp:extent cx="3556000" cy="3759200"/>
                   <wp:effectExtent b="0" l="0" r="0" t="0"/>
-                  <wp:docPr descr="" title="" id="285" name="Picture"/>
+                  <wp:docPr descr="" title="" id="300" name="Picture"/>
                   <a:graphic>
                     <a:graphicData uri="http://schemas.openxmlformats.org/drawingml/2006/picture">
                       <pic:pic>
                         <pic:nvPicPr>
-                          <pic:cNvPr descr="Projekte/Grafiken/Hbruecke/MitSchaltern.png" id="286" name="Picture"/>
+                          <pic:cNvPr descr="Projekte/Grafiken/Hbruecke/MitSchaltern.png" id="301" name="Picture"/>
                           <pic:cNvPicPr>
                             <a:picLocks noChangeArrowheads="1" noChangeAspect="1"/>
                           </pic:cNvPicPr>
                         </pic:nvPicPr>
                         <pic:blipFill>
-                          <a:blip r:embed="rId284"/>
+                          <a:blip r:embed="rId299"/>
                           <a:stretch>
                             <a:fillRect/>
                           </a:stretch>
@@ -34269,7 +35552,7 @@
               <w:t xml:space="preserve">Abbildung 5.2: Ersatzschaltbild H-Brücke mit Schaltern</w:t>
             </w:r>
           </w:p>
-          <w:bookmarkEnd w:id="287"/>
+          <w:bookmarkEnd w:id="302"/>
         </w:tc>
       </w:tr>
     </w:tbl>
@@ -34447,7 +35730,7 @@
         <w:t xml:space="preserve">Der Trick ist, den Stromfluss durch den Motor für Rechtslauf und Linkslauf umzukehren. Dies gelingt wie folgt.</w:t>
       </w:r>
     </w:p>
-    <w:bookmarkStart w:id="292" w:name="linkslauf"/>
+    <w:bookmarkStart w:id="307" w:name="linkslauf"/>
     <w:p>
       <w:pPr>
         <w:pStyle w:val="Heading4"/>
@@ -34470,7 +35753,7 @@
       <w:tr>
         <w:tc>
           <w:tcPr/>
-          <w:bookmarkStart w:id="291" w:name="fig-H-BrueckeMSLL"/>
+          <w:bookmarkStart w:id="306" w:name="fig-H-BrueckeMSLL"/>
           <w:p>
             <w:pPr>
               <w:pStyle w:val="Compact"/>
@@ -34481,18 +35764,18 @@
                 <wp:inline>
                   <wp:extent cx="3556000" cy="3759200"/>
                   <wp:effectExtent b="0" l="0" r="0" t="0"/>
-                  <wp:docPr descr="" title="" id="289" name="Picture"/>
+                  <wp:docPr descr="" title="" id="304" name="Picture"/>
                   <a:graphic>
                     <a:graphicData uri="http://schemas.openxmlformats.org/drawingml/2006/picture">
                       <pic:pic>
                         <pic:nvPicPr>
-                          <pic:cNvPr descr="Projekte/Grafiken/Hbruecke/MitSchalternLL.png" id="290" name="Picture"/>
+                          <pic:cNvPr descr="Projekte/Grafiken/Hbruecke/MitSchalternLL.png" id="305" name="Picture"/>
                           <pic:cNvPicPr>
                             <a:picLocks noChangeArrowheads="1" noChangeAspect="1"/>
                           </pic:cNvPicPr>
                         </pic:nvPicPr>
                         <pic:blipFill>
-                          <a:blip r:embed="rId288"/>
+                          <a:blip r:embed="rId303"/>
                           <a:stretch>
                             <a:fillRect/>
                           </a:stretch>
@@ -34532,7 +35815,7 @@
               <w:t xml:space="preserve">Abbildung 5.3: Ersatzschaltbild H-Brücke mit Schaltern, Linkslauf</w:t>
             </w:r>
           </w:p>
-          <w:bookmarkEnd w:id="291"/>
+          <w:bookmarkEnd w:id="306"/>
         </w:tc>
       </w:tr>
     </w:tbl>
@@ -34636,8 +35919,8 @@
         <w:t xml:space="preserve">müssen gesperrt sein.</w:t>
       </w:r>
     </w:p>
-    <w:bookmarkEnd w:id="292"/>
-    <w:bookmarkStart w:id="297" w:name="rechtslauf"/>
+    <w:bookmarkEnd w:id="307"/>
+    <w:bookmarkStart w:id="312" w:name="rechtslauf"/>
     <w:p>
       <w:pPr>
         <w:pStyle w:val="Heading4"/>
@@ -34660,7 +35943,7 @@
       <w:tr>
         <w:tc>
           <w:tcPr/>
-          <w:bookmarkStart w:id="296" w:name="fig-H-BrueckeMSRL"/>
+          <w:bookmarkStart w:id="311" w:name="fig-H-BrueckeMSRL"/>
           <w:p>
             <w:pPr>
               <w:pStyle w:val="Compact"/>
@@ -34671,18 +35954,18 @@
                 <wp:inline>
                   <wp:extent cx="3556000" cy="3759200"/>
                   <wp:effectExtent b="0" l="0" r="0" t="0"/>
-                  <wp:docPr descr="" title="" id="294" name="Picture"/>
+                  <wp:docPr descr="" title="" id="309" name="Picture"/>
                   <a:graphic>
                     <a:graphicData uri="http://schemas.openxmlformats.org/drawingml/2006/picture">
                       <pic:pic>
                         <pic:nvPicPr>
-                          <pic:cNvPr descr="Projekte/Grafiken/Hbruecke/MitSchalternRL.png" id="295" name="Picture"/>
+                          <pic:cNvPr descr="Projekte/Grafiken/Hbruecke/MitSchalternRL.png" id="310" name="Picture"/>
                           <pic:cNvPicPr>
                             <a:picLocks noChangeArrowheads="1" noChangeAspect="1"/>
                           </pic:cNvPicPr>
                         </pic:nvPicPr>
                         <pic:blipFill>
-                          <a:blip r:embed="rId293"/>
+                          <a:blip r:embed="rId308"/>
                           <a:stretch>
                             <a:fillRect/>
                           </a:stretch>
@@ -34722,7 +36005,7 @@
               <w:t xml:space="preserve">Abbildung 5.4: Ersatzschaltbild H-Brücke mit Schaltern, Rechtslauf</w:t>
             </w:r>
           </w:p>
-          <w:bookmarkEnd w:id="296"/>
+          <w:bookmarkEnd w:id="311"/>
         </w:tc>
       </w:tr>
     </w:tbl>
@@ -34826,8 +36109,8 @@
         <w:t xml:space="preserve">müssen gesperrt sein.</w:t>
       </w:r>
     </w:p>
-    <w:bookmarkEnd w:id="297"/>
-    <w:bookmarkStart w:id="302" w:name="bremsen"/>
+    <w:bookmarkEnd w:id="312"/>
+    <w:bookmarkStart w:id="317" w:name="bremsen"/>
     <w:p>
       <w:pPr>
         <w:pStyle w:val="Heading4"/>
@@ -34950,7 +36233,7 @@
       <w:tr>
         <w:tc>
           <w:tcPr/>
-          <w:bookmarkStart w:id="301" w:name="fig-H-BrueckeMSBremse"/>
+          <w:bookmarkStart w:id="316" w:name="fig-H-BrueckeMSBremse"/>
           <w:p>
             <w:pPr>
               <w:pStyle w:val="Compact"/>
@@ -34961,18 +36244,18 @@
                 <wp:inline>
                   <wp:extent cx="3556000" cy="3759200"/>
                   <wp:effectExtent b="0" l="0" r="0" t="0"/>
-                  <wp:docPr descr="" title="" id="299" name="Picture"/>
+                  <wp:docPr descr="" title="" id="314" name="Picture"/>
                   <a:graphic>
                     <a:graphicData uri="http://schemas.openxmlformats.org/drawingml/2006/picture">
                       <pic:pic>
                         <pic:nvPicPr>
-                          <pic:cNvPr descr="Projekte/Grafiken/Hbruecke/MitSchalternBremse.png" id="300" name="Picture"/>
+                          <pic:cNvPr descr="Projekte/Grafiken/Hbruecke/MitSchalternBremse.png" id="315" name="Picture"/>
                           <pic:cNvPicPr>
                             <a:picLocks noChangeArrowheads="1" noChangeAspect="1"/>
                           </pic:cNvPicPr>
                         </pic:nvPicPr>
                         <pic:blipFill>
-                          <a:blip r:embed="rId298"/>
+                          <a:blip r:embed="rId313"/>
                           <a:stretch>
                             <a:fillRect/>
                           </a:stretch>
@@ -35012,14 +36295,14 @@
               <w:t xml:space="preserve">Abbildung 5.5: Ersatzschaltbild H-Brücke mit Schaltern, Bremsen</w:t>
             </w:r>
           </w:p>
-          <w:bookmarkEnd w:id="301"/>
+          <w:bookmarkEnd w:id="316"/>
         </w:tc>
       </w:tr>
     </w:tbl>
-    <w:bookmarkEnd w:id="302"/>
-    <w:bookmarkEnd w:id="303"/>
-    <w:bookmarkEnd w:id="304"/>
-    <w:bookmarkStart w:id="318" w:name="entwicklung-der-logik"/>
+    <w:bookmarkEnd w:id="317"/>
+    <w:bookmarkEnd w:id="318"/>
+    <w:bookmarkEnd w:id="319"/>
+    <w:bookmarkStart w:id="333" w:name="entwicklung-der-logik"/>
     <w:p>
       <w:pPr>
         <w:pStyle w:val="Heading2"/>
@@ -35028,7 +36311,7 @@
         <w:t xml:space="preserve">5.2 Entwicklung der Logik</w:t>
       </w:r>
     </w:p>
-    <w:bookmarkStart w:id="310" w:name="X6f5f7d6d4e9bc1471e66f0006b7d95fb04c20b4"/>
+    <w:bookmarkStart w:id="325" w:name="X6f5f7d6d4e9bc1471e66f0006b7d95fb04c20b4"/>
     <w:p>
       <w:pPr>
         <w:pStyle w:val="Heading3"/>
@@ -35059,7 +36342,7 @@
       <w:tr>
         <w:tc>
           <w:tcPr/>
-          <w:bookmarkStart w:id="305" w:name="tbl-Zuordnung"/>
+          <w:bookmarkStart w:id="320" w:name="tbl-Zuordnung"/>
           <w:tbl>
             <w:tblPr>
               <w:tblStyle w:val="Table"/>
@@ -35415,7 +36698,7 @@
               <w:t xml:space="preserve">Tabelle 5.1: Zuordnungstabelle</w:t>
             </w:r>
           </w:p>
-          <w:bookmarkEnd w:id="305"/>
+          <w:bookmarkEnd w:id="320"/>
         </w:tc>
       </w:tr>
     </w:tbl>
@@ -37353,12 +38636,12 @@
                 <wp:inline>
                   <wp:extent cx="152400" cy="152400"/>
                   <wp:effectExtent b="0" l="0" r="0" t="0"/>
-                  <wp:docPr descr="" title="" id="306" name="Picture"/>
+                  <wp:docPr descr="" title="" id="321" name="Picture"/>
                   <a:graphic>
                     <a:graphicData uri="http://schemas.openxmlformats.org/drawingml/2006/picture">
                       <pic:pic>
                         <pic:nvPicPr>
-                          <pic:cNvPr descr="C:\Users\leo\AppData\Local\Programs\Quarto\share\formats\docx\note.png" id="307" name="Picture"/>
+                          <pic:cNvPr descr="C:\Users\leo\AppData\Local\Programs\Quarto\share\formats\docx\note.png" id="322" name="Picture"/>
                           <pic:cNvPicPr>
                             <a:picLocks noChangeArrowheads="1" noChangeAspect="1"/>
                           </pic:cNvPicPr>
@@ -37757,7 +39040,7 @@
       <w:tr>
         <w:tc>
           <w:tcPr/>
-          <w:bookmarkStart w:id="308" w:name="tbl-wahrheitstabellekonts1s3"/>
+          <w:bookmarkStart w:id="323" w:name="tbl-wahrheitstabellekonts1s3"/>
           <w:tbl>
             <w:tblPr>
               <w:tblStyle w:val="Table"/>
@@ -38392,7 +39675,7 @@
               <w:t xml:space="preserve">Tabelle 5.2: Wahrheitstabelle Kontrolle T1 und T3</w:t>
             </w:r>
           </w:p>
-          <w:bookmarkEnd w:id="308"/>
+          <w:bookmarkEnd w:id="323"/>
         </w:tc>
       </w:tr>
     </w:tbl>
@@ -38418,7 +39701,7 @@
       <w:tr>
         <w:tc>
           <w:tcPr/>
-          <w:bookmarkStart w:id="309" w:name="tbl-wahrheitstabellekonts2s4"/>
+          <w:bookmarkStart w:id="324" w:name="tbl-wahrheitstabellekonts2s4"/>
           <w:tbl>
             <w:tblPr>
               <w:tblStyle w:val="Table"/>
@@ -39811,7 +41094,7 @@
               <w:t xml:space="preserve">Tabelle 5.3: Wahrheitstabelle Kontrolle T2 und T4</w:t>
             </w:r>
           </w:p>
-          <w:bookmarkEnd w:id="309"/>
+          <w:bookmarkEnd w:id="324"/>
         </w:tc>
       </w:tr>
     </w:tbl>
@@ -39823,8 +41106,8 @@
         <w:t xml:space="preserve">Die Tabellen stimmen überein. Die Gleichungen sind somit richtig.</w:t>
       </w:r>
     </w:p>
-    <w:bookmarkEnd w:id="310"/>
-    <w:bookmarkStart w:id="317" w:name="schaltung-1"/>
+    <w:bookmarkEnd w:id="325"/>
+    <w:bookmarkStart w:id="332" w:name="schaltung-1"/>
     <w:p>
       <w:pPr>
         <w:pStyle w:val="Heading3"/>
@@ -39906,12 +41189,12 @@
                 <wp:inline>
                   <wp:extent cx="152400" cy="152400"/>
                   <wp:effectExtent b="0" l="0" r="0" t="0"/>
-                  <wp:docPr descr="" title="" id="311" name="Picture"/>
+                  <wp:docPr descr="" title="" id="326" name="Picture"/>
                   <a:graphic>
                     <a:graphicData uri="http://schemas.openxmlformats.org/drawingml/2006/picture">
                       <pic:pic>
                         <pic:nvPicPr>
-                          <pic:cNvPr descr="C:\Users\leo\AppData\Local\Programs\Quarto\share\formats\docx\note.png" id="312" name="Picture"/>
+                          <pic:cNvPr descr="C:\Users\leo\AppData\Local\Programs\Quarto\share\formats\docx\note.png" id="327" name="Picture"/>
                           <pic:cNvPicPr>
                             <a:picLocks noChangeArrowheads="1" noChangeAspect="1"/>
                           </pic:cNvPicPr>
@@ -40120,7 +41403,7 @@
       <w:tr>
         <w:tc>
           <w:tcPr/>
-          <w:bookmarkStart w:id="316" w:name="fig-LogikSchaltung"/>
+          <w:bookmarkStart w:id="331" w:name="fig-LogikSchaltung"/>
           <w:p>
             <w:pPr>
               <w:pStyle w:val="Compact"/>
@@ -40131,18 +41414,18 @@
                 <wp:inline>
                   <wp:extent cx="5332395" cy="7372951"/>
                   <wp:effectExtent b="0" l="0" r="0" t="0"/>
-                  <wp:docPr descr="" title="" id="314" name="Picture"/>
+                  <wp:docPr descr="" title="" id="329" name="Picture"/>
                   <a:graphic>
                     <a:graphicData uri="http://schemas.openxmlformats.org/drawingml/2006/picture">
                       <pic:pic>
                         <pic:nvPicPr>
-                          <pic:cNvPr descr="Projekte/Grafiken/Hbruecke/LogicCirciut.png" id="315" name="Picture"/>
+                          <pic:cNvPr descr="Projekte/Grafiken/Hbruecke/LogicCirciut.png" id="330" name="Picture"/>
                           <pic:cNvPicPr>
                             <a:picLocks noChangeArrowheads="1" noChangeAspect="1"/>
                           </pic:cNvPicPr>
                         </pic:nvPicPr>
                         <pic:blipFill>
-                          <a:blip r:embed="rId313"/>
+                          <a:blip r:embed="rId328"/>
                           <a:stretch>
                             <a:fillRect/>
                           </a:stretch>
@@ -40182,7 +41465,7 @@
               <w:t xml:space="preserve">Abbildung 5.6: Logikschaltung mit TTL</w:t>
             </w:r>
           </w:p>
-          <w:bookmarkEnd w:id="316"/>
+          <w:bookmarkEnd w:id="331"/>
         </w:tc>
       </w:tr>
     </w:tbl>
@@ -40202,9 +41485,9 @@
         <w:t xml:space="preserve">Der Signallaufplan passt mit der Wahrheitstabelle überein. Somit ist davon auszugehen, dass die TTL-Schaltung korrekt umgesetzt wurde.</w:t>
       </w:r>
     </w:p>
-    <w:bookmarkEnd w:id="317"/>
-    <w:bookmarkEnd w:id="318"/>
-    <w:bookmarkStart w:id="325" w:name="ansteuerung-der-h-brücke"/>
+    <w:bookmarkEnd w:id="332"/>
+    <w:bookmarkEnd w:id="333"/>
+    <w:bookmarkStart w:id="340" w:name="ansteuerung-der-h-brücke"/>
     <w:p>
       <w:pPr>
         <w:pStyle w:val="Heading2"/>
@@ -40325,7 +41608,7 @@
         </w:tc>
       </w:tr>
     </w:tbl>
-    <w:bookmarkStart w:id="323" w:name="umsetzung-für-die-simulation"/>
+    <w:bookmarkStart w:id="338" w:name="umsetzung-für-die-simulation"/>
     <w:p>
       <w:pPr>
         <w:pStyle w:val="Heading3"/>
@@ -40356,7 +41639,7 @@
       <w:tr>
         <w:tc>
           <w:tcPr/>
-          <w:bookmarkStart w:id="322" w:name="fig-OPV-Schaltung"/>
+          <w:bookmarkStart w:id="337" w:name="fig-OPV-Schaltung"/>
           <w:p>
             <w:pPr>
               <w:pStyle w:val="Compact"/>
@@ -40367,18 +41650,18 @@
                 <wp:inline>
                   <wp:extent cx="5334000" cy="1670614"/>
                   <wp:effectExtent b="0" l="0" r="0" t="0"/>
-                  <wp:docPr descr="" title="" id="320" name="Picture"/>
+                  <wp:docPr descr="" title="" id="335" name="Picture"/>
                   <a:graphic>
                     <a:graphicData uri="http://schemas.openxmlformats.org/drawingml/2006/picture">
                       <pic:pic>
                         <pic:nvPicPr>
-                          <pic:cNvPr descr="Projekte/Grafiken/Hbruecke/OPV-Schaltung.png" id="321" name="Picture"/>
+                          <pic:cNvPr descr="Projekte/Grafiken/Hbruecke/OPV-Schaltung.png" id="336" name="Picture"/>
                           <pic:cNvPicPr>
                             <a:picLocks noChangeArrowheads="1" noChangeAspect="1"/>
                           </pic:cNvPicPr>
                         </pic:nvPicPr>
                         <pic:blipFill>
-                          <a:blip r:embed="rId319"/>
+                          <a:blip r:embed="rId334"/>
                           <a:stretch>
                             <a:fillRect/>
                           </a:stretch>
@@ -40418,12 +41701,12 @@
               <w:t xml:space="preserve">Abbildung 5.7: Pegelanpassung mit OPV</w:t>
             </w:r>
           </w:p>
-          <w:bookmarkEnd w:id="322"/>
+          <w:bookmarkEnd w:id="337"/>
         </w:tc>
       </w:tr>
     </w:tbl>
-    <w:bookmarkEnd w:id="323"/>
-    <w:bookmarkStart w:id="324" w:name="umsetzung-in-der-praxis"/>
+    <w:bookmarkEnd w:id="338"/>
+    <w:bookmarkStart w:id="339" w:name="umsetzung-in-der-praxis"/>
     <w:p>
       <w:pPr>
         <w:pStyle w:val="Heading3"/>
@@ -40536,9 +41819,9 @@
         <w:t xml:space="preserve">zu finden. Diese sind eine gute Quelle für die Entwicklung der Schaltungen.</w:t>
       </w:r>
     </w:p>
-    <w:bookmarkEnd w:id="324"/>
-    <w:bookmarkEnd w:id="325"/>
-    <w:bookmarkStart w:id="338" w:name="simulation-der-h-brücke"/>
+    <w:bookmarkEnd w:id="339"/>
+    <w:bookmarkEnd w:id="340"/>
+    <w:bookmarkStart w:id="353" w:name="simulation-der-h-brücke"/>
     <w:p>
       <w:pPr>
         <w:pStyle w:val="Heading2"/>
@@ -40620,7 +41903,7 @@
       <w:tr>
         <w:tc>
           <w:tcPr/>
-          <w:bookmarkStart w:id="329" w:name="fig-TopSheet"/>
+          <w:bookmarkStart w:id="344" w:name="fig-TopSheet"/>
           <w:p>
             <w:pPr>
               <w:pStyle w:val="Compact"/>
@@ -40631,18 +41914,18 @@
                 <wp:inline>
                   <wp:extent cx="5334000" cy="1685904"/>
                   <wp:effectExtent b="0" l="0" r="0" t="0"/>
-                  <wp:docPr descr="" title="" id="327" name="Picture"/>
+                  <wp:docPr descr="" title="" id="342" name="Picture"/>
                   <a:graphic>
                     <a:graphicData uri="http://schemas.openxmlformats.org/drawingml/2006/picture">
                       <pic:pic>
                         <pic:nvPicPr>
-                          <pic:cNvPr descr="Projekte/Grafiken/Hbruecke/TopSheet.png" id="328" name="Picture"/>
+                          <pic:cNvPr descr="Projekte/Grafiken/Hbruecke/TopSheet.png" id="343" name="Picture"/>
                           <pic:cNvPicPr>
                             <a:picLocks noChangeArrowheads="1" noChangeAspect="1"/>
                           </pic:cNvPicPr>
                         </pic:nvPicPr>
                         <pic:blipFill>
-                          <a:blip r:embed="rId326"/>
+                          <a:blip r:embed="rId341"/>
                           <a:stretch>
                             <a:fillRect/>
                           </a:stretch>
@@ -40682,7 +41965,7 @@
               <w:t xml:space="preserve">Abbildung 5.8: Zusammengeführte Schaltung</w:t>
             </w:r>
           </w:p>
-          <w:bookmarkEnd w:id="329"/>
+          <w:bookmarkEnd w:id="344"/>
         </w:tc>
       </w:tr>
     </w:tbl>
@@ -40708,7 +41991,7 @@
       <w:tr>
         <w:tc>
           <w:tcPr/>
-          <w:bookmarkStart w:id="333" w:name="fig-SimpleMotorModel"/>
+          <w:bookmarkStart w:id="348" w:name="fig-SimpleMotorModel"/>
           <w:p>
             <w:pPr>
               <w:pStyle w:val="Compact"/>
@@ -40719,18 +42002,18 @@
                 <wp:inline>
                   <wp:extent cx="1157387" cy="2097365"/>
                   <wp:effectExtent b="0" l="0" r="0" t="0"/>
-                  <wp:docPr descr="" title="" id="331" name="Picture"/>
+                  <wp:docPr descr="" title="" id="346" name="Picture"/>
                   <a:graphic>
                     <a:graphicData uri="http://schemas.openxmlformats.org/drawingml/2006/picture">
                       <pic:pic>
                         <pic:nvPicPr>
-                          <pic:cNvPr descr="Projekte/Grafiken/Hbruecke/SimpleMotorModel.png" id="332" name="Picture"/>
+                          <pic:cNvPr descr="Projekte/Grafiken/Hbruecke/SimpleMotorModel.png" id="347" name="Picture"/>
                           <pic:cNvPicPr>
                             <a:picLocks noChangeArrowheads="1" noChangeAspect="1"/>
                           </pic:cNvPicPr>
                         </pic:nvPicPr>
                         <pic:blipFill>
-                          <a:blip r:embed="rId330"/>
+                          <a:blip r:embed="rId345"/>
                           <a:stretch>
                             <a:fillRect/>
                           </a:stretch>
@@ -40770,7 +42053,7 @@
               <w:t xml:space="preserve">Abbildung 5.9: Einfaches Motormodel</w:t>
             </w:r>
           </w:p>
-          <w:bookmarkEnd w:id="333"/>
+          <w:bookmarkEnd w:id="348"/>
         </w:tc>
       </w:tr>
     </w:tbl>
@@ -40796,7 +42079,7 @@
       <w:tr>
         <w:tc>
           <w:tcPr/>
-          <w:bookmarkStart w:id="337" w:name="fig-ExtendedMotorModel"/>
+          <w:bookmarkStart w:id="352" w:name="fig-ExtendedMotorModel"/>
           <w:p>
             <w:pPr>
               <w:pStyle w:val="Compact"/>
@@ -40807,18 +42090,18 @@
                 <wp:inline>
                   <wp:extent cx="4267200" cy="4003721"/>
                   <wp:effectExtent b="0" l="0" r="0" t="0"/>
-                  <wp:docPr descr="" title="" id="335" name="Picture"/>
+                  <wp:docPr descr="" title="" id="350" name="Picture"/>
                   <a:graphic>
                     <a:graphicData uri="http://schemas.openxmlformats.org/drawingml/2006/picture">
                       <pic:pic>
                         <pic:nvPicPr>
-                          <pic:cNvPr descr="Projekte/Grafiken/Hbruecke/AdvancedMotorModel.png" id="336" name="Picture"/>
+                          <pic:cNvPr descr="Projekte/Grafiken/Hbruecke/AdvancedMotorModel.png" id="351" name="Picture"/>
                           <pic:cNvPicPr>
                             <a:picLocks noChangeArrowheads="1" noChangeAspect="1"/>
                           </pic:cNvPicPr>
                         </pic:nvPicPr>
                         <pic:blipFill>
-                          <a:blip r:embed="rId334"/>
+                          <a:blip r:embed="rId349"/>
                           <a:stretch>
                             <a:fillRect/>
                           </a:stretch>
@@ -40864,7 +42147,7 @@
               <w:t xml:space="preserve">[9]</w:t>
             </w:r>
           </w:p>
-          <w:bookmarkEnd w:id="337"/>
+          <w:bookmarkEnd w:id="352"/>
         </w:tc>
       </w:tr>
     </w:tbl>
@@ -40892,8 +42175,8 @@
         <w:t xml:space="preserve">dargestellt. Die Simulation zeigt, dass die H-Brücke wie gewünscht funktioniert. Die Drehzahl lässt sich mittels PWM verändern. Die Drehrichtung lässt sich mittels Direction ändern. Die Bremsfunktion lässt sich mittels Break aktivieren.</w:t>
       </w:r>
     </w:p>
-    <w:bookmarkEnd w:id="338"/>
-    <w:bookmarkStart w:id="339" w:name="pwm-und-induktive-lasten"/>
+    <w:bookmarkEnd w:id="353"/>
+    <w:bookmarkStart w:id="354" w:name="pwm-und-induktive-lasten"/>
     <w:p>
       <w:pPr>
         <w:pStyle w:val="Heading2"/>
@@ -40914,9 +42197,9 @@
         <w:t xml:space="preserve">To Be Continued</w:t>
       </w:r>
     </w:p>
-    <w:bookmarkEnd w:id="339"/>
-    <w:bookmarkEnd w:id="340"/>
-    <w:bookmarkStart w:id="451" w:name="sec-Oszillator"/>
+    <w:bookmarkEnd w:id="354"/>
+    <w:bookmarkEnd w:id="355"/>
+    <w:bookmarkStart w:id="466" w:name="sec-Oszillator"/>
     <w:p>
       <w:pPr>
         <w:pStyle w:val="Heading1"/>
@@ -41013,7 +42296,7 @@
         <w:t xml:space="preserve">Und viele weitere Anwendungen. Oszillatorschaltungen sind damit grundlegende Schaltungen der Elektronik.</w:t>
       </w:r>
     </w:p>
-    <w:bookmarkStart w:id="350" w:name="grundlagen"/>
+    <w:bookmarkStart w:id="365" w:name="grundlagen"/>
     <w:p>
       <w:pPr>
         <w:pStyle w:val="Heading2"/>
@@ -41058,7 +42341,7 @@
         <w:t xml:space="preserve">Ein Oszillator ist eine elektronische Schaltung, die aus einem Schwingkreis und einer Verstärkerschaltung besteht und den Zweck hat eine periodische Spannung zu erzeugen.</w:t>
       </w:r>
     </w:p>
-    <w:bookmarkStart w:id="342" w:name="oszillatorschaltungen"/>
+    <w:bookmarkStart w:id="357" w:name="oszillatorschaltungen"/>
     <w:p>
       <w:pPr>
         <w:pStyle w:val="Heading3"/>
@@ -41143,7 +42426,7 @@
       <w:r>
         <w:t xml:space="preserve"> </w:t>
       </w:r>
-      <w:hyperlink r:id="rId341">
+      <w:hyperlink r:id="rId356">
         <w:r>
           <w:rPr>
             <w:rStyle w:val="Hyperlink"/>
@@ -41152,8 +42435,8 @@
         </w:r>
       </w:hyperlink>
     </w:p>
-    <w:bookmarkEnd w:id="342"/>
-    <w:bookmarkStart w:id="349" w:name="blockschaltbild-eines-oszillators"/>
+    <w:bookmarkEnd w:id="357"/>
+    <w:bookmarkStart w:id="364" w:name="blockschaltbild-eines-oszillators"/>
     <w:p>
       <w:pPr>
         <w:pStyle w:val="Heading3"/>
@@ -41184,7 +42467,7 @@
       <w:tr>
         <w:tc>
           <w:tcPr/>
-          <w:bookmarkStart w:id="346" w:name="fig-OscBlockschaltbildOszillator"/>
+          <w:bookmarkStart w:id="361" w:name="fig-OscBlockschaltbildOszillator"/>
           <w:p>
             <w:pPr>
               <w:pStyle w:val="Compact"/>
@@ -41195,18 +42478,18 @@
                 <wp:inline>
                   <wp:extent cx="5334000" cy="1796254"/>
                   <wp:effectExtent b="0" l="0" r="0" t="0"/>
-                  <wp:docPr descr="" title="" id="344" name="Picture"/>
+                  <wp:docPr descr="" title="" id="359" name="Picture"/>
                   <a:graphic>
                     <a:graphicData uri="http://schemas.openxmlformats.org/drawingml/2006/picture">
                       <pic:pic>
                         <pic:nvPicPr>
-                          <pic:cNvPr descr="Projekte/Oszillator/OszillatorBlockschaltbild.png" id="345" name="Picture"/>
+                          <pic:cNvPr descr="Projekte/Oszillator/OszillatorBlockschaltbild.png" id="360" name="Picture"/>
                           <pic:cNvPicPr>
                             <a:picLocks noChangeArrowheads="1" noChangeAspect="1"/>
                           </pic:cNvPicPr>
                         </pic:nvPicPr>
                         <pic:blipFill>
-                          <a:blip r:embed="rId343"/>
+                          <a:blip r:embed="rId358"/>
                           <a:stretch>
                             <a:fillRect/>
                           </a:stretch>
@@ -41246,7 +42529,7 @@
               <w:t xml:space="preserve">Abbildung 6.1: Blockschaltbild eines Oszillator</w:t>
             </w:r>
           </w:p>
-          <w:bookmarkEnd w:id="346"/>
+          <w:bookmarkEnd w:id="361"/>
         </w:tc>
       </w:tr>
     </w:tbl>
@@ -41283,7 +42566,7 @@
       <w:r>
         <w:t xml:space="preserve"> </w:t>
       </w:r>
-      <w:hyperlink r:id="rId347">
+      <w:hyperlink r:id="rId362">
         <w:r>
           <w:rPr>
             <w:rStyle w:val="Hyperlink"/>
@@ -41300,7 +42583,7 @@
       <w:r>
         <w:t xml:space="preserve"> </w:t>
       </w:r>
-      <w:hyperlink r:id="rId348">
+      <w:hyperlink r:id="rId363">
         <w:r>
           <w:rPr>
             <w:rStyle w:val="Hyperlink"/>
@@ -41329,9 +42612,9 @@
         <w:t xml:space="preserve">Hier wird die Übertragungsfunktion dazu benutzt die korrekten Bauteilwerte für einen Wien-Robinson-Oszillator zu berechnen.</w:t>
       </w:r>
     </w:p>
-    <w:bookmarkEnd w:id="349"/>
-    <w:bookmarkEnd w:id="350"/>
-    <w:bookmarkStart w:id="426" w:name="Xeaa84c764fd5cf254c148f9337e3c115489b3f4"/>
+    <w:bookmarkEnd w:id="364"/>
+    <w:bookmarkEnd w:id="365"/>
+    <w:bookmarkStart w:id="441" w:name="Xeaa84c764fd5cf254c148f9337e3c115489b3f4"/>
     <w:p>
       <w:pPr>
         <w:pStyle w:val="Heading2"/>
@@ -41377,7 +42660,7 @@
         <w:t xml:space="preserve">dargestellt. Die zwei Blöcke können getrennt betrachtet werden. Der Schwingkreis und der Verstärker.</w:t>
       </w:r>
     </w:p>
-    <w:bookmarkStart w:id="369" w:name="sec-OscSchwingkreis"/>
+    <w:bookmarkStart w:id="384" w:name="sec-OscSchwingkreis"/>
     <w:p>
       <w:pPr>
         <w:pStyle w:val="Heading3"/>
@@ -41461,7 +42744,7 @@
       <w:tr>
         <w:tc>
           <w:tcPr/>
-          <w:bookmarkStart w:id="354" w:name="fig-RCSchwingkreis"/>
+          <w:bookmarkStart w:id="369" w:name="fig-RCSchwingkreis"/>
           <w:p>
             <w:pPr>
               <w:pStyle w:val="Compact"/>
@@ -41472,18 +42755,18 @@
                 <wp:inline>
                   <wp:extent cx="3599999" cy="4534999"/>
                   <wp:effectExtent b="0" l="0" r="0" t="0"/>
-                  <wp:docPr descr="" title="" id="352" name="Picture"/>
+                  <wp:docPr descr="" title="" id="367" name="Picture"/>
                   <a:graphic>
                     <a:graphicData uri="http://schemas.openxmlformats.org/drawingml/2006/picture">
                       <pic:pic>
                         <pic:nvPicPr>
-                          <pic:cNvPr descr="Projekte/Oszillator/RCSchwingkreis.png" id="353" name="Picture"/>
+                          <pic:cNvPr descr="Projekte/Oszillator/RCSchwingkreis.png" id="368" name="Picture"/>
                           <pic:cNvPicPr>
                             <a:picLocks noChangeArrowheads="1" noChangeAspect="1"/>
                           </pic:cNvPicPr>
                         </pic:nvPicPr>
                         <pic:blipFill>
-                          <a:blip r:embed="rId351"/>
+                          <a:blip r:embed="rId366"/>
                           <a:stretch>
                             <a:fillRect/>
                           </a:stretch>
@@ -41523,7 +42806,7 @@
               <w:t xml:space="preserve">Abbildung 6.2: RC Schwingkreis</w:t>
             </w:r>
           </w:p>
-          <w:bookmarkEnd w:id="354"/>
+          <w:bookmarkEnd w:id="369"/>
         </w:tc>
       </w:tr>
     </w:tbl>
@@ -41535,7 +42818,7 @@
         <w:t xml:space="preserve">Die Übertragungsfunktion lässt sich nun auf zwei Arten darstellen. Entweder mathematisch mittels der Komplexen Wechselstromrechnung oder mittels Simulation.</w:t>
       </w:r>
     </w:p>
-    <w:bookmarkStart w:id="361" w:name="sec-OscMathBerechnung"/>
+    <w:bookmarkStart w:id="376" w:name="sec-OscMathBerechnung"/>
     <w:p>
       <w:pPr>
         <w:pStyle w:val="Heading4"/>
@@ -41556,7 +42839,7 @@
       <w:pPr>
         <w:pStyle w:val="BodyText"/>
       </w:pPr>
-      <w:bookmarkStart w:id="355" w:name="eq-Dummy"/>
+      <w:bookmarkStart w:id="370" w:name="eq-Dummy"/>
       <m:oMathPara>
         <m:oMathParaPr>
           <m:jc m:val="center"/>
@@ -41837,7 +43120,7 @@
           </m:d>
         </m:oMath>
       </m:oMathPara>
-      <w:bookmarkEnd w:id="355"/>
+      <w:bookmarkEnd w:id="370"/>
     </w:p>
     <w:p>
       <w:pPr>
@@ -41939,7 +43222,7 @@
       <w:pPr>
         <w:pStyle w:val="BodyText"/>
       </w:pPr>
-      <w:bookmarkStart w:id="356" w:name="eq-Dummy"/>
+      <w:bookmarkStart w:id="371" w:name="eq-Dummy"/>
       <m:oMathPara>
         <m:oMathParaPr>
           <m:jc m:val="center"/>
@@ -42104,7 +43387,7 @@
           </m:d>
         </m:oMath>
       </m:oMathPara>
-      <w:bookmarkEnd w:id="356"/>
+      <w:bookmarkEnd w:id="371"/>
     </w:p>
     <w:p>
       <w:pPr>
@@ -42138,7 +43421,7 @@
       <w:pPr>
         <w:pStyle w:val="BodyText"/>
       </w:pPr>
-      <w:bookmarkStart w:id="357" w:name="eq-Dummy"/>
+      <w:bookmarkStart w:id="372" w:name="eq-Dummy"/>
       <m:oMathPara>
         <m:oMathParaPr>
           <m:jc m:val="center"/>
@@ -42253,7 +43536,7 @@
           </m:d>
         </m:oMath>
       </m:oMathPara>
-      <w:bookmarkEnd w:id="357"/>
+      <w:bookmarkEnd w:id="372"/>
     </w:p>
     <w:p>
       <w:pPr>
@@ -42304,7 +43587,7 @@
       <w:pPr>
         <w:pStyle w:val="BodyText"/>
       </w:pPr>
-      <w:bookmarkStart w:id="358" w:name="eq-Dummy"/>
+      <w:bookmarkStart w:id="373" w:name="eq-Dummy"/>
       <m:oMathPara>
         <m:oMathParaPr>
           <m:jc m:val="center"/>
@@ -42364,7 +43647,7 @@
           </m:d>
         </m:oMath>
       </m:oMathPara>
-      <w:bookmarkEnd w:id="358"/>
+      <w:bookmarkEnd w:id="373"/>
     </w:p>
     <w:p>
       <w:pPr>
@@ -42534,7 +43817,7 @@
       <w:pPr>
         <w:pStyle w:val="FirstParagraph"/>
       </w:pPr>
-      <w:bookmarkStart w:id="359" w:name="eq-Dummy"/>
+      <w:bookmarkStart w:id="374" w:name="eq-Dummy"/>
       <m:oMathPara>
         <m:oMathParaPr>
           <m:jc m:val="center"/>
@@ -42603,7 +43886,7 @@
           </m:d>
         </m:oMath>
       </m:oMathPara>
-      <w:bookmarkEnd w:id="359"/>
+      <w:bookmarkEnd w:id="374"/>
     </w:p>
     <w:p>
       <w:pPr>
@@ -42695,7 +43978,7 @@
       <w:pPr>
         <w:pStyle w:val="BodyText"/>
       </w:pPr>
-      <w:bookmarkStart w:id="360" w:name="eq-Dummy"/>
+      <w:bookmarkStart w:id="375" w:name="eq-Dummy"/>
       <m:oMathPara>
         <m:oMathParaPr>
           <m:jc m:val="center"/>
@@ -42818,7 +44101,7 @@
           </m:d>
         </m:oMath>
       </m:oMathPara>
-      <w:bookmarkEnd w:id="360"/>
+      <w:bookmarkEnd w:id="375"/>
     </w:p>
     <w:p>
       <w:pPr>
@@ -42860,8 +44143,8 @@
         <w:t xml:space="preserve">gilt, dass der Imaginärteil Null ist muss bei der Eigenfrequenz auch die Phasenverschiebung Null sein. Damit ist aus dem Bodediagramm die Eigenfrequenz abzulesen. Es ist zu erkennen, dass die Eigenfrequenz des Schwingkreises beim berechneten Wert liegt.</w:t>
       </w:r>
     </w:p>
-    <w:bookmarkEnd w:id="361"/>
-    <w:bookmarkStart w:id="368" w:name="simulation"/>
+    <w:bookmarkEnd w:id="376"/>
+    <w:bookmarkStart w:id="383" w:name="simulation"/>
     <w:p>
       <w:pPr>
         <w:pStyle w:val="Heading4"/>
@@ -42949,7 +44232,7 @@
       <w:tr>
         <w:tc>
           <w:tcPr/>
-          <w:bookmarkStart w:id="365" w:name="fig-ACBodeRCSchwingkreis"/>
+          <w:bookmarkStart w:id="380" w:name="fig-ACBodeRCSchwingkreis"/>
           <w:p>
             <w:pPr>
               <w:pStyle w:val="Compact"/>
@@ -42960,18 +44243,18 @@
                 <wp:inline>
                   <wp:extent cx="5334000" cy="2804948"/>
                   <wp:effectExtent b="0" l="0" r="0" t="0"/>
-                  <wp:docPr descr="" title="" id="363" name="Picture"/>
+                  <wp:docPr descr="" title="" id="378" name="Picture"/>
                   <a:graphic>
                     <a:graphicData uri="http://schemas.openxmlformats.org/drawingml/2006/picture">
                       <pic:pic>
                         <pic:nvPicPr>
-                          <pic:cNvPr descr="Projekte/Oszillator/ACAnalysis.png" id="364" name="Picture"/>
+                          <pic:cNvPr descr="Projekte/Oszillator/ACAnalysis.png" id="379" name="Picture"/>
                           <pic:cNvPicPr>
                             <a:picLocks noChangeArrowheads="1" noChangeAspect="1"/>
                           </pic:cNvPicPr>
                         </pic:nvPicPr>
                         <pic:blipFill>
-                          <a:blip r:embed="rId362"/>
+                          <a:blip r:embed="rId377"/>
                           <a:stretch>
                             <a:fillRect/>
                           </a:stretch>
@@ -43011,7 +44294,7 @@
               <w:t xml:space="preserve">Abbildung 6.3: Bodediagramm des Schwingkreises</w:t>
             </w:r>
           </w:p>
-          <w:bookmarkEnd w:id="365"/>
+          <w:bookmarkEnd w:id="380"/>
         </w:tc>
       </w:tr>
     </w:tbl>
@@ -43037,7 +44320,7 @@
       <w:tr>
         <w:tc>
           <w:tcPr/>
-          <w:bookmarkStart w:id="366" w:name="tbl-OscACAnalysis"/>
+          <w:bookmarkStart w:id="381" w:name="tbl-OscACAnalysis"/>
           <w:tbl>
             <w:tblPr>
               <w:tblStyle w:val="Table"/>
@@ -43210,7 +44493,7 @@
               <w:t xml:space="preserve">.</w:t>
             </w:r>
           </w:p>
-          <w:bookmarkEnd w:id="366"/>
+          <w:bookmarkEnd w:id="381"/>
         </w:tc>
       </w:tr>
     </w:tbl>
@@ -43226,7 +44509,7 @@
       <w:pPr>
         <w:pStyle w:val="BodyText"/>
       </w:pPr>
-      <w:bookmarkStart w:id="367" w:name="eq-Dummy"/>
+      <w:bookmarkStart w:id="382" w:name="eq-Dummy"/>
       <m:oMathPara>
         <m:oMathParaPr>
           <m:jc m:val="center"/>
@@ -43304,7 +44587,7 @@
           </m:d>
         </m:oMath>
       </m:oMathPara>
-      <w:bookmarkEnd w:id="367"/>
+      <w:bookmarkEnd w:id="382"/>
     </w:p>
     <w:p>
       <w:pPr>
@@ -43473,9 +44756,9 @@
         <w:t xml:space="preserve">überein.</w:t>
       </w:r>
     </w:p>
-    <w:bookmarkEnd w:id="368"/>
-    <w:bookmarkEnd w:id="369"/>
-    <w:bookmarkStart w:id="385" w:name="sec-OscRückkopplung"/>
+    <w:bookmarkEnd w:id="383"/>
+    <w:bookmarkEnd w:id="384"/>
+    <w:bookmarkStart w:id="400" w:name="sec-OscRückkopplung"/>
     <w:p>
       <w:pPr>
         <w:pStyle w:val="Heading3"/>
@@ -43548,7 +44831,7 @@
         <w:t xml:space="preserve">, ausgeglichen werden.</w:t>
       </w:r>
     </w:p>
-    <w:bookmarkStart w:id="371" w:name="X31a4e5177522a097e4a588df940742e20e15c54"/>
+    <w:bookmarkStart w:id="386" w:name="X31a4e5177522a097e4a588df940742e20e15c54"/>
     <w:p>
       <w:pPr>
         <w:pStyle w:val="Heading4"/>
@@ -43599,7 +44882,7 @@
       <w:pPr>
         <w:pStyle w:val="BodyText"/>
       </w:pPr>
-      <w:bookmarkStart w:id="370" w:name="eq-Dummy"/>
+      <w:bookmarkStart w:id="385" w:name="eq-Dummy"/>
       <m:oMathPara>
         <m:oMathParaPr>
           <m:jc m:val="center"/>
@@ -43659,7 +44942,7 @@
           </m:d>
         </m:oMath>
       </m:oMathPara>
-      <w:bookmarkEnd w:id="370"/>
+      <w:bookmarkEnd w:id="385"/>
     </w:p>
     <w:p>
       <w:pPr>
@@ -43692,8 +44975,8 @@
         <w:t xml:space="preserve">… Verstärkung des Verstärkers</w:t>
       </w:r>
     </w:p>
-    <w:bookmarkEnd w:id="371"/>
-    <w:bookmarkStart w:id="378" w:name="open-loop-betrachtung"/>
+    <w:bookmarkEnd w:id="386"/>
+    <w:bookmarkStart w:id="393" w:name="open-loop-betrachtung"/>
     <w:p>
       <w:pPr>
         <w:pStyle w:val="Heading4"/>
@@ -43730,7 +45013,7 @@
       <w:tr>
         <w:tc>
           <w:tcPr/>
-          <w:bookmarkStart w:id="375" w:name="fig-OscOpenLoop"/>
+          <w:bookmarkStart w:id="390" w:name="fig-OscOpenLoop"/>
           <w:p>
             <w:pPr>
               <w:pStyle w:val="Compact"/>
@@ -43741,18 +45024,18 @@
                 <wp:inline>
                   <wp:extent cx="3599999" cy="855605"/>
                   <wp:effectExtent b="0" l="0" r="0" t="0"/>
-                  <wp:docPr descr="" title="" id="373" name="Picture"/>
+                  <wp:docPr descr="" title="" id="388" name="Picture"/>
                   <a:graphic>
                     <a:graphicData uri="http://schemas.openxmlformats.org/drawingml/2006/picture">
                       <pic:pic>
                         <pic:nvPicPr>
-                          <pic:cNvPr descr="Projekte/Oszillator/OszillatorBlockschaltbildOpenLoop.png" id="374" name="Picture"/>
+                          <pic:cNvPr descr="Projekte/Oszillator/OszillatorBlockschaltbildOpenLoop.png" id="389" name="Picture"/>
                           <pic:cNvPicPr>
                             <a:picLocks noChangeArrowheads="1" noChangeAspect="1"/>
                           </pic:cNvPicPr>
                         </pic:nvPicPr>
                         <pic:blipFill>
-                          <a:blip r:embed="rId372"/>
+                          <a:blip r:embed="rId387"/>
                           <a:stretch>
                             <a:fillRect/>
                           </a:stretch>
@@ -43792,7 +45075,7 @@
               <w:t xml:space="preserve">Abbildung 6.4: Open Loop</w:t>
             </w:r>
           </w:p>
-          <w:bookmarkEnd w:id="375"/>
+          <w:bookmarkEnd w:id="390"/>
         </w:tc>
       </w:tr>
     </w:tbl>
@@ -43800,7 +45083,7 @@
       <w:pPr>
         <w:pStyle w:val="BodyText"/>
       </w:pPr>
-      <w:bookmarkStart w:id="376" w:name="eq-Dummy"/>
+      <w:bookmarkStart w:id="391" w:name="eq-Dummy"/>
       <m:oMathPara>
         <m:oMathParaPr>
           <m:jc m:val="center"/>
@@ -43857,13 +45140,13 @@
           </m:d>
         </m:oMath>
       </m:oMathPara>
-      <w:bookmarkEnd w:id="376"/>
+      <w:bookmarkEnd w:id="391"/>
     </w:p>
     <w:p>
       <w:pPr>
         <w:pStyle w:val="FirstParagraph"/>
       </w:pPr>
-      <w:bookmarkStart w:id="377" w:name="eq-Dummy"/>
+      <w:bookmarkStart w:id="392" w:name="eq-Dummy"/>
       <m:oMathPara>
         <m:oMathParaPr>
           <m:jc m:val="center"/>
@@ -43995,10 +45278,10 @@
           </m:d>
         </m:oMath>
       </m:oMathPara>
-      <w:bookmarkEnd w:id="377"/>
-    </w:p>
-    <w:bookmarkEnd w:id="378"/>
-    <w:bookmarkStart w:id="379" w:name="sec-OscStableSignal"/>
+      <w:bookmarkEnd w:id="392"/>
+    </w:p>
+    <w:bookmarkEnd w:id="393"/>
+    <w:bookmarkStart w:id="394" w:name="sec-OscStableSignal"/>
     <w:p>
       <w:pPr>
         <w:pStyle w:val="Heading4"/>
@@ -44130,8 +45413,8 @@
         <w:t xml:space="preserve">. Der Verstärker wurde richtig dimensioniert.</w:t>
       </w:r>
     </w:p>
-    <w:bookmarkEnd w:id="379"/>
-    <w:bookmarkStart w:id="380" w:name="sec-OscGedämpftesSignal"/>
+    <w:bookmarkEnd w:id="394"/>
+    <w:bookmarkStart w:id="395" w:name="sec-OscGedämpftesSignal"/>
     <w:p>
       <w:pPr>
         <w:pStyle w:val="Heading4"/>
@@ -44148,8 +45431,8 @@
         <w:t xml:space="preserve">Wird kein Verstärker verwendet oder die Verstärkung ist zu klein, würde der Oszillator nicht von selbst starten. Wird die Schwingung zum Beispiel mit einem Puls gestartet würde die Schwingung abklingen. Das Signal wird kleiner. Die Schleifenverstärkung, Schwingkreis und Verstärker, muss so gewählt werden, dass die die Gesamtverstärkung an der Eigenfrequenz 1 ist. Das bedeutet, dass die Verstärkung des Verstärkers gleich der Dämpfung des Schwingkreises sein muss.</w:t>
       </w:r>
     </w:p>
-    <w:bookmarkEnd w:id="380"/>
-    <w:bookmarkStart w:id="381" w:name="sec-OscInstabilesSystem"/>
+    <w:bookmarkEnd w:id="395"/>
+    <w:bookmarkStart w:id="396" w:name="sec-OscInstabilesSystem"/>
     <w:p>
       <w:pPr>
         <w:pStyle w:val="Heading4"/>
@@ -44166,8 +45449,8 @@
         <w:t xml:space="preserve">Ist die Verstärkung zu groß schwingt das System auf. Das Signal wird größer und größer. Das System ist instabil. Das bedeutet, dass die Schleifenverstärkung, Schwingkreis und Verstärker, kleiner als 1 bei der Eigenfrequenz ist.</w:t>
       </w:r>
     </w:p>
-    <w:bookmarkEnd w:id="381"/>
-    <w:bookmarkStart w:id="383" w:name="closed-loop-betrachtung"/>
+    <w:bookmarkEnd w:id="396"/>
+    <w:bookmarkStart w:id="398" w:name="closed-loop-betrachtung"/>
     <w:p>
       <w:pPr>
         <w:pStyle w:val="Heading4"/>
@@ -44202,7 +45485,7 @@
       <w:pPr>
         <w:pStyle w:val="BodyText"/>
       </w:pPr>
-      <w:bookmarkStart w:id="382" w:name="eq-Dummy"/>
+      <w:bookmarkStart w:id="397" w:name="eq-Dummy"/>
       <m:oMathPara>
         <m:oMathParaPr>
           <m:jc m:val="center"/>
@@ -44259,10 +45542,10 @@
           </m:d>
         </m:oMath>
       </m:oMathPara>
-      <w:bookmarkEnd w:id="382"/>
-    </w:p>
-    <w:bookmarkEnd w:id="383"/>
-    <w:bookmarkStart w:id="384" w:name="sec-OscAnschwingen"/>
+      <w:bookmarkEnd w:id="397"/>
+    </w:p>
+    <w:bookmarkEnd w:id="398"/>
+    <w:bookmarkStart w:id="399" w:name="sec-OscAnschwingen"/>
     <w:p>
       <w:pPr>
         <w:pStyle w:val="Heading4"/>
@@ -44322,9 +45605,9 @@
         <w:t xml:space="preserve">. Diese ist ohnehin notwendig um die Bauteiltoleranzen und Temperaturabhängigkeiten auszugleichen. Daher ist die zweite Lösung die praktikablere.</w:t>
       </w:r>
     </w:p>
-    <w:bookmarkEnd w:id="384"/>
-    <w:bookmarkEnd w:id="385"/>
-    <w:bookmarkStart w:id="425" w:name="praktische-umsetzung"/>
+    <w:bookmarkEnd w:id="399"/>
+    <w:bookmarkEnd w:id="400"/>
+    <w:bookmarkStart w:id="440" w:name="praktische-umsetzung"/>
     <w:p>
       <w:pPr>
         <w:pStyle w:val="Heading3"/>
@@ -44341,7 +45624,7 @@
         <w:t xml:space="preserve">Nun soll das theoretische Wissen mit einer Konkreten Schaltung umgesetzt werden.</w:t>
       </w:r>
     </w:p>
-    <w:bookmarkStart w:id="386" w:name="der-schwingkreis"/>
+    <w:bookmarkStart w:id="401" w:name="der-schwingkreis"/>
     <w:p>
       <w:pPr>
         <w:pStyle w:val="Heading4"/>
@@ -44375,8 +45658,8 @@
         <w:t xml:space="preserve">berechnet und überprüft. Es folgte die Erkenntnisse, dass die Amplitude bei der Eigenfrequenz um den Faktor 3 gedämpft ist. Daraus folgt der nächste Schritt. Die Dimensionierung eines Verstärkers um die Schleifenverstärkung auf 1 zu bringen.</w:t>
       </w:r>
     </w:p>
-    <w:bookmarkEnd w:id="386"/>
-    <w:bookmarkStart w:id="396" w:name="der-verstärker"/>
+    <w:bookmarkEnd w:id="401"/>
+    <w:bookmarkStart w:id="411" w:name="der-verstärker"/>
     <w:p>
       <w:pPr>
         <w:pStyle w:val="Heading4"/>
@@ -44424,7 +45707,7 @@
       <w:tr>
         <w:tc>
           <w:tcPr/>
-          <w:bookmarkStart w:id="390" w:name="fig-OscOpenLoopSchaltung"/>
+          <w:bookmarkStart w:id="405" w:name="fig-OscOpenLoopSchaltung"/>
           <w:p>
             <w:pPr>
               <w:pStyle w:val="Compact"/>
@@ -44435,18 +45718,18 @@
                 <wp:inline>
                   <wp:extent cx="5334000" cy="3465364"/>
                   <wp:effectExtent b="0" l="0" r="0" t="0"/>
-                  <wp:docPr descr="" title="" id="388" name="Picture"/>
+                  <wp:docPr descr="" title="" id="403" name="Picture"/>
                   <a:graphic>
                     <a:graphicData uri="http://schemas.openxmlformats.org/drawingml/2006/picture">
                       <pic:pic>
                         <pic:nvPicPr>
-                          <pic:cNvPr descr="Projekte/Oszillator/OpenLoop.png" id="389" name="Picture"/>
+                          <pic:cNvPr descr="Projekte/Oszillator/OpenLoop.png" id="404" name="Picture"/>
                           <pic:cNvPicPr>
                             <a:picLocks noChangeArrowheads="1" noChangeAspect="1"/>
                           </pic:cNvPicPr>
                         </pic:nvPicPr>
                         <pic:blipFill>
-                          <a:blip r:embed="rId387"/>
+                          <a:blip r:embed="rId402"/>
                           <a:stretch>
                             <a:fillRect/>
                           </a:stretch>
@@ -44486,7 +45769,7 @@
               <w:t xml:space="preserve">Abbildung 6.5: Open Loop Schaltung</w:t>
             </w:r>
           </w:p>
-          <w:bookmarkEnd w:id="390"/>
+          <w:bookmarkEnd w:id="405"/>
         </w:tc>
       </w:tr>
     </w:tbl>
@@ -44512,7 +45795,7 @@
       <w:tr>
         <w:tc>
           <w:tcPr/>
-          <w:bookmarkStart w:id="394" w:name="fig-OscOpenLoopSimulation"/>
+          <w:bookmarkStart w:id="409" w:name="fig-OscOpenLoopSimulation"/>
           <w:p>
             <w:pPr>
               <w:pStyle w:val="Compact"/>
@@ -44523,18 +45806,18 @@
                 <wp:inline>
                   <wp:extent cx="5334000" cy="3511874"/>
                   <wp:effectExtent b="0" l="0" r="0" t="0"/>
-                  <wp:docPr descr="" title="" id="392" name="Picture"/>
+                  <wp:docPr descr="" title="" id="407" name="Picture"/>
                   <a:graphic>
                     <a:graphicData uri="http://schemas.openxmlformats.org/drawingml/2006/picture">
                       <pic:pic>
                         <pic:nvPicPr>
-                          <pic:cNvPr descr="Projekte/Oszillator/RCOpenLoopBode.png" id="393" name="Picture"/>
+                          <pic:cNvPr descr="Projekte/Oszillator/RCOpenLoopBode.png" id="408" name="Picture"/>
                           <pic:cNvPicPr>
                             <a:picLocks noChangeArrowheads="1" noChangeAspect="1"/>
                           </pic:cNvPicPr>
                         </pic:nvPicPr>
                         <pic:blipFill>
-                          <a:blip r:embed="rId391"/>
+                          <a:blip r:embed="rId406"/>
                           <a:stretch>
                             <a:fillRect/>
                           </a:stretch>
@@ -44574,7 +45857,7 @@
               <w:t xml:space="preserve">Abbildung 6.6: Open Loop AC Analysis</w:t>
             </w:r>
           </w:p>
-          <w:bookmarkEnd w:id="394"/>
+          <w:bookmarkEnd w:id="409"/>
         </w:tc>
       </w:tr>
     </w:tbl>
@@ -44600,7 +45883,7 @@
       <w:tr>
         <w:tc>
           <w:tcPr/>
-          <w:bookmarkStart w:id="395" w:name="tbl-OscACAnalysisOpenLoop"/>
+          <w:bookmarkStart w:id="410" w:name="tbl-OscACAnalysisOpenLoop"/>
           <w:tbl>
             <w:tblPr>
               <w:tblStyle w:val="Table"/>
@@ -44773,7 +46056,7 @@
               <w:t xml:space="preserve">.</w:t>
             </w:r>
           </w:p>
-          <w:bookmarkEnd w:id="395"/>
+          <w:bookmarkEnd w:id="410"/>
         </w:tc>
       </w:tr>
     </w:tbl>
@@ -44805,8 +46088,8 @@
         <w:t xml:space="preserve">Die Eigenfrequenz hat sich jedoch leicht verschoben. Dies ließe sich durch anpassen der Bauteile im Schwingkreis korrigieren, soll an dieser Stelle aber vernachlässigt werden.</w:t>
       </w:r>
     </w:p>
-    <w:bookmarkEnd w:id="396"/>
-    <w:bookmarkStart w:id="409" w:name="closed-loop-schaltung"/>
+    <w:bookmarkEnd w:id="411"/>
+    <w:bookmarkStart w:id="424" w:name="closed-loop-schaltung"/>
     <w:p>
       <w:pPr>
         <w:pStyle w:val="Heading4"/>
@@ -44837,7 +46120,7 @@
       <w:tr>
         <w:tc>
           <w:tcPr/>
-          <w:bookmarkStart w:id="400" w:name="fig-OscClosedLoopSchaltung"/>
+          <w:bookmarkStart w:id="415" w:name="fig-OscClosedLoopSchaltung"/>
           <w:p>
             <w:pPr>
               <w:pStyle w:val="Compact"/>
@@ -44848,18 +46131,18 @@
                 <wp:inline>
                   <wp:extent cx="5334000" cy="3415413"/>
                   <wp:effectExtent b="0" l="0" r="0" t="0"/>
-                  <wp:docPr descr="" title="" id="398" name="Picture"/>
+                  <wp:docPr descr="" title="" id="413" name="Picture"/>
                   <a:graphic>
                     <a:graphicData uri="http://schemas.openxmlformats.org/drawingml/2006/picture">
                       <pic:pic>
                         <pic:nvPicPr>
-                          <pic:cNvPr descr="Projekte/Oszillator/ClosedLoop.png" id="399" name="Picture"/>
+                          <pic:cNvPr descr="Projekte/Oszillator/ClosedLoop.png" id="414" name="Picture"/>
                           <pic:cNvPicPr>
                             <a:picLocks noChangeArrowheads="1" noChangeAspect="1"/>
                           </pic:cNvPicPr>
                         </pic:nvPicPr>
                         <pic:blipFill>
-                          <a:blip r:embed="rId397"/>
+                          <a:blip r:embed="rId412"/>
                           <a:stretch>
                             <a:fillRect/>
                           </a:stretch>
@@ -44899,7 +46182,7 @@
               <w:t xml:space="preserve">Abbildung 6.7: Closed Loop Schaltung</w:t>
             </w:r>
           </w:p>
-          <w:bookmarkEnd w:id="400"/>
+          <w:bookmarkEnd w:id="415"/>
         </w:tc>
       </w:tr>
     </w:tbl>
@@ -44925,7 +46208,7 @@
       <w:tr>
         <w:tc>
           <w:tcPr/>
-          <w:bookmarkStart w:id="404" w:name="fig-OscClosedLoopSimulationStable"/>
+          <w:bookmarkStart w:id="419" w:name="fig-OscClosedLoopSimulationStable"/>
           <w:p>
             <w:pPr>
               <w:pStyle w:val="Compact"/>
@@ -44936,18 +46219,18 @@
                 <wp:inline>
                   <wp:extent cx="5334000" cy="3547042"/>
                   <wp:effectExtent b="0" l="0" r="0" t="0"/>
-                  <wp:docPr descr="" title="" id="402" name="Picture"/>
+                  <wp:docPr descr="" title="" id="417" name="Picture"/>
                   <a:graphic>
                     <a:graphicData uri="http://schemas.openxmlformats.org/drawingml/2006/picture">
                       <pic:pic>
                         <pic:nvPicPr>
-                          <pic:cNvPr descr="Projekte/Oszillator/RCClosedLoopTransStable.png" id="403" name="Picture"/>
+                          <pic:cNvPr descr="Projekte/Oszillator/RCClosedLoopTransStable.png" id="418" name="Picture"/>
                           <pic:cNvPicPr>
                             <a:picLocks noChangeArrowheads="1" noChangeAspect="1"/>
                           </pic:cNvPicPr>
                         </pic:nvPicPr>
                         <pic:blipFill>
-                          <a:blip r:embed="rId401"/>
+                          <a:blip r:embed="rId416"/>
                           <a:stretch>
                             <a:fillRect/>
                           </a:stretch>
@@ -45073,7 +46356,7 @@
               </m:r>
             </m:oMath>
           </w:p>
-          <w:bookmarkEnd w:id="404"/>
+          <w:bookmarkEnd w:id="419"/>
         </w:tc>
       </w:tr>
     </w:tbl>
@@ -45147,7 +46430,7 @@
       <w:tr>
         <w:tc>
           <w:tcPr/>
-          <w:bookmarkStart w:id="408" w:name="fig-OscClosedLoopSimulationInstable"/>
+          <w:bookmarkStart w:id="423" w:name="fig-OscClosedLoopSimulationInstable"/>
           <w:p>
             <w:pPr>
               <w:pStyle w:val="Compact"/>
@@ -45158,18 +46441,18 @@
                 <wp:inline>
                   <wp:extent cx="5334000" cy="3107330"/>
                   <wp:effectExtent b="0" l="0" r="0" t="0"/>
-                  <wp:docPr descr="" title="" id="406" name="Picture"/>
+                  <wp:docPr descr="" title="" id="421" name="Picture"/>
                   <a:graphic>
                     <a:graphicData uri="http://schemas.openxmlformats.org/drawingml/2006/picture">
                       <pic:pic>
                         <pic:nvPicPr>
-                          <pic:cNvPr descr="Projekte/Oszillator/RCClosedLoopTransInst.png" id="407" name="Picture"/>
+                          <pic:cNvPr descr="Projekte/Oszillator/RCClosedLoopTransInst.png" id="422" name="Picture"/>
                           <pic:cNvPicPr>
                             <a:picLocks noChangeArrowheads="1" noChangeAspect="1"/>
                           </pic:cNvPicPr>
                         </pic:nvPicPr>
                         <pic:blipFill>
-                          <a:blip r:embed="rId405"/>
+                          <a:blip r:embed="rId420"/>
                           <a:stretch>
                             <a:fillRect/>
                           </a:stretch>
@@ -45295,7 +46578,7 @@
               </m:r>
             </m:oMath>
           </w:p>
-          <w:bookmarkEnd w:id="408"/>
+          <w:bookmarkEnd w:id="423"/>
         </w:tc>
       </w:tr>
     </w:tbl>
@@ -45328,8 +46611,8 @@
         <w:t xml:space="preserve">. Diese ist ohnehin notwendig um die Bauteiltoleranzen und Temperaturabhängigkeiten auszugleichen.</w:t>
       </w:r>
     </w:p>
-    <w:bookmarkEnd w:id="409"/>
-    <w:bookmarkStart w:id="410" w:name="amplitudenregelung"/>
+    <w:bookmarkEnd w:id="424"/>
+    <w:bookmarkStart w:id="425" w:name="amplitudenregelung"/>
     <w:p>
       <w:pPr>
         <w:pStyle w:val="Heading4"/>
@@ -45372,8 +46655,8 @@
         <w:t xml:space="preserve">Es braucht also einen einstellbaren Verstärker. Das lässt sich realisieren indem einer der beiden Widerstände veränderbar gemacht wird. Da sich die Amplitude jedoch selbst regeln muss, und nicht von Hand nachgestellt werden soll und kann, wird eine elektronisch veränderbarer Widerstand benötigt.</w:t>
       </w:r>
     </w:p>
-    <w:bookmarkEnd w:id="410"/>
-    <w:bookmarkStart w:id="419" w:name="X5b817ff26e6523861840f062942e11248526b2d"/>
+    <w:bookmarkEnd w:id="425"/>
+    <w:bookmarkStart w:id="434" w:name="X5b817ff26e6523861840f062942e11248526b2d"/>
     <w:p>
       <w:pPr>
         <w:pStyle w:val="Heading4"/>
@@ -45681,7 +46964,7 @@
       <w:tr>
         <w:tc>
           <w:tcPr/>
-          <w:bookmarkStart w:id="414" w:name="fig-OscVCR"/>
+          <w:bookmarkStart w:id="429" w:name="fig-OscVCR"/>
           <w:p>
             <w:pPr>
               <w:pStyle w:val="Compact"/>
@@ -45692,18 +46975,18 @@
                 <wp:inline>
                   <wp:extent cx="5334000" cy="5105166"/>
                   <wp:effectExtent b="0" l="0" r="0" t="0"/>
-                  <wp:docPr descr="" title="" id="412" name="Picture"/>
+                  <wp:docPr descr="" title="" id="427" name="Picture"/>
                   <a:graphic>
                     <a:graphicData uri="http://schemas.openxmlformats.org/drawingml/2006/picture">
                       <pic:pic>
                         <pic:nvPicPr>
-                          <pic:cNvPr descr="Projekte/Oszillator/PKanalVCR.png" id="413" name="Picture"/>
+                          <pic:cNvPr descr="Projekte/Oszillator/PKanalVCR.png" id="428" name="Picture"/>
                           <pic:cNvPicPr>
                             <a:picLocks noChangeArrowheads="1" noChangeAspect="1"/>
                           </pic:cNvPicPr>
                         </pic:nvPicPr>
                         <pic:blipFill>
-                          <a:blip r:embed="rId411"/>
+                          <a:blip r:embed="rId426"/>
                           <a:stretch>
                             <a:fillRect/>
                           </a:stretch>
@@ -45743,7 +47026,7 @@
               <w:t xml:space="preserve">Abbildung 6.10: VCR</w:t>
             </w:r>
           </w:p>
-          <w:bookmarkEnd w:id="414"/>
+          <w:bookmarkEnd w:id="429"/>
         </w:tc>
       </w:tr>
     </w:tbl>
@@ -45769,7 +47052,7 @@
       <w:tr>
         <w:tc>
           <w:tcPr/>
-          <w:bookmarkStart w:id="418" w:name="fig-OscVCRDCSweep"/>
+          <w:bookmarkStart w:id="433" w:name="fig-OscVCRDCSweep"/>
           <w:p>
             <w:pPr>
               <w:pStyle w:val="Compact"/>
@@ -45780,18 +47063,18 @@
                 <wp:inline>
                   <wp:extent cx="5334000" cy="3181684"/>
                   <wp:effectExtent b="0" l="0" r="0" t="0"/>
-                  <wp:docPr descr="" title="" id="416" name="Picture"/>
+                  <wp:docPr descr="" title="" id="431" name="Picture"/>
                   <a:graphic>
                     <a:graphicData uri="http://schemas.openxmlformats.org/drawingml/2006/picture">
                       <pic:pic>
                         <pic:nvPicPr>
-                          <pic:cNvPr descr="Projekte/Oszillator/VCRDCSweep.png" id="417" name="Picture"/>
+                          <pic:cNvPr descr="Projekte/Oszillator/VCRDCSweep.png" id="432" name="Picture"/>
                           <pic:cNvPicPr>
                             <a:picLocks noChangeArrowheads="1" noChangeAspect="1"/>
                           </pic:cNvPicPr>
                         </pic:nvPicPr>
                         <pic:blipFill>
-                          <a:blip r:embed="rId415"/>
+                          <a:blip r:embed="rId430"/>
                           <a:stretch>
                             <a:fillRect/>
                           </a:stretch>
@@ -45831,7 +47114,7 @@
               <w:t xml:space="preserve">Abbildung 6.11: VCR DC-Sweep</w:t>
             </w:r>
           </w:p>
-          <w:bookmarkEnd w:id="418"/>
+          <w:bookmarkEnd w:id="433"/>
         </w:tc>
       </w:tr>
     </w:tbl>
@@ -46046,8 +47329,8 @@
         <w:t xml:space="preserve">ergeben.</w:t>
       </w:r>
     </w:p>
-    <w:bookmarkEnd w:id="419"/>
-    <w:bookmarkStart w:id="424" w:name="die-oszillatorschaltung"/>
+    <w:bookmarkEnd w:id="434"/>
+    <w:bookmarkStart w:id="439" w:name="die-oszillatorschaltung"/>
     <w:p>
       <w:pPr>
         <w:pStyle w:val="Heading4"/>
@@ -46070,7 +47353,7 @@
       <w:tr>
         <w:tc>
           <w:tcPr/>
-          <w:bookmarkStart w:id="423" w:name="fig-OscSchaltung"/>
+          <w:bookmarkStart w:id="438" w:name="fig-OscSchaltung"/>
           <w:p>
             <w:pPr>
               <w:pStyle w:val="Compact"/>
@@ -46081,18 +47364,18 @@
                 <wp:inline>
                   <wp:extent cx="5334000" cy="6141554"/>
                   <wp:effectExtent b="0" l="0" r="0" t="0"/>
-                  <wp:docPr descr="" title="" id="421" name="Picture"/>
+                  <wp:docPr descr="" title="" id="436" name="Picture"/>
                   <a:graphic>
                     <a:graphicData uri="http://schemas.openxmlformats.org/drawingml/2006/picture">
                       <pic:pic>
                         <pic:nvPicPr>
-                          <pic:cNvPr descr="Projekte/Oszillator/OszillatorPKanal.png" id="422" name="Picture"/>
+                          <pic:cNvPr descr="Projekte/Oszillator/OszillatorPKanal.png" id="437" name="Picture"/>
                           <pic:cNvPicPr>
                             <a:picLocks noChangeArrowheads="1" noChangeAspect="1"/>
                           </pic:cNvPicPr>
                         </pic:nvPicPr>
                         <pic:blipFill>
-                          <a:blip r:embed="rId420"/>
+                          <a:blip r:embed="rId435"/>
                           <a:stretch>
                             <a:fillRect/>
                           </a:stretch>
@@ -46132,7 +47415,7 @@
               <w:t xml:space="preserve">Abbildung 6.12: Oszillatorschaltung</w:t>
             </w:r>
           </w:p>
-          <w:bookmarkEnd w:id="423"/>
+          <w:bookmarkEnd w:id="438"/>
         </w:tc>
       </w:tr>
     </w:tbl>
@@ -46160,10 +47443,10 @@
         <w:t xml:space="preserve">Es wurde ein einfacher, funktionsfähiger Oszillator dimensioniert. Es gibt jedoch noch viele Möglichkeiten zur Verbesserung.</w:t>
       </w:r>
     </w:p>
-    <w:bookmarkEnd w:id="424"/>
-    <w:bookmarkEnd w:id="425"/>
-    <w:bookmarkEnd w:id="426"/>
-    <w:bookmarkStart w:id="450" w:name="aufgabenstellung-1"/>
+    <w:bookmarkEnd w:id="439"/>
+    <w:bookmarkEnd w:id="440"/>
+    <w:bookmarkEnd w:id="441"/>
+    <w:bookmarkStart w:id="465" w:name="aufgabenstellung-1"/>
     <w:p>
       <w:pPr>
         <w:pStyle w:val="Heading2"/>
@@ -46180,7 +47463,7 @@
         <w:t xml:space="preserve">Hier werden einige Ideen für die Aufgabenstellung gegeben.</w:t>
       </w:r>
     </w:p>
-    <w:bookmarkStart w:id="427" w:name="dimensionierung-schwingkreis"/>
+    <w:bookmarkStart w:id="442" w:name="dimensionierung-schwingkreis"/>
     <w:p>
       <w:pPr>
         <w:pStyle w:val="Heading3"/>
@@ -46221,8 +47504,8 @@
         <w:t xml:space="preserve">4. Machen Sie einen Vorschlag für eine passende Verstärkerschaltung.</w:t>
       </w:r>
     </w:p>
-    <w:bookmarkEnd w:id="427"/>
-    <w:bookmarkStart w:id="428" w:name="dimensionierung-verstärker"/>
+    <w:bookmarkEnd w:id="442"/>
+    <w:bookmarkStart w:id="443" w:name="dimensionierung-verstärker"/>
     <w:p>
       <w:pPr>
         <w:pStyle w:val="Heading3"/>
@@ -46245,8 +47528,8 @@
         <w:t xml:space="preserve">Überprüfen Sie Ihre Berechnung und machen Sie eine klare Aussage.</w:t>
       </w:r>
     </w:p>
-    <w:bookmarkEnd w:id="428"/>
-    <w:bookmarkStart w:id="429" w:name="rückkopplung-1"/>
+    <w:bookmarkEnd w:id="443"/>
+    <w:bookmarkStart w:id="444" w:name="rückkopplung-1"/>
     <w:p>
       <w:pPr>
         <w:pStyle w:val="Heading3"/>
@@ -46293,8 +47576,8 @@
         <w:t xml:space="preserve">Welche Ideen haben Sie um das erwartete Ergebnis zu erhalten?</w:t>
       </w:r>
     </w:p>
-    <w:bookmarkEnd w:id="429"/>
-    <w:bookmarkStart w:id="430" w:name="amplitudenregelung-1"/>
+    <w:bookmarkEnd w:id="444"/>
+    <w:bookmarkStart w:id="445" w:name="amplitudenregelung-1"/>
     <w:p>
       <w:pPr>
         <w:pStyle w:val="Heading3"/>
@@ -46387,8 +47670,8 @@
         <w:t xml:space="preserve">Achten Sie darauf, dass Ihre Erklärung gängige Normen und Standards einhält.</w:t>
       </w:r>
     </w:p>
-    <w:bookmarkEnd w:id="430"/>
-    <w:bookmarkStart w:id="449" w:name="ideen-für-den-einser"/>
+    <w:bookmarkEnd w:id="445"/>
+    <w:bookmarkStart w:id="464" w:name="ideen-für-den-einser"/>
     <w:p>
       <w:pPr>
         <w:pStyle w:val="Heading3"/>
@@ -46429,8 +47712,8 @@
         <w:t xml:space="preserve">• …</w:t>
       </w:r>
     </w:p>
-    <w:bookmarkStart w:id="448" w:name="refs"/>
-    <w:bookmarkStart w:id="432" w:name="ref-BJT_Kennlinie"/>
+    <w:bookmarkStart w:id="463" w:name="refs"/>
+    <w:bookmarkStart w:id="447" w:name="ref-BJT_Kennlinie"/>
     <w:p>
       <w:pPr>
         <w:pStyle w:val="Bibliography"/>
@@ -46450,7 +47733,7 @@
       <w:r>
         <w:t xml:space="preserve"> </w:t>
       </w:r>
-      <w:hyperlink r:id="rId431">
+      <w:hyperlink r:id="rId446">
         <w:r>
           <w:rPr>
             <w:rStyle w:val="Hyperlink"/>
@@ -46462,8 +47745,8 @@
         <w:t xml:space="preserve">. Accessed 19 Nov 2023</w:t>
       </w:r>
     </w:p>
-    <w:bookmarkEnd w:id="432"/>
-    <w:bookmarkStart w:id="433" w:name="ref-boehmer17"/>
+    <w:bookmarkEnd w:id="447"/>
+    <w:bookmarkStart w:id="448" w:name="ref-boehmer17"/>
     <w:p>
       <w:pPr>
         <w:pStyle w:val="Bibliography"/>
@@ -46478,11 +47761,11 @@
         <w:t xml:space="preserve">	</w:t>
       </w:r>
       <w:r>
-        <w:t xml:space="preserve">E. Böhmer WO D. Ehrhardt (2018) Elemente der angewandten Elektronik. Springer Verlag, Wiesbaden</w:t>
-      </w:r>
-    </w:p>
-    <w:bookmarkEnd w:id="433"/>
-    <w:bookmarkStart w:id="435" w:name="ref-DC-Motor_Market"/>
+        <w:t xml:space="preserve">Böhmer E, Ehrhardt D, Oberschelp W (2018) Elemente der angewandten Elektronik. Springer Verlag, Wiesbaden</w:t>
+      </w:r>
+    </w:p>
+    <w:bookmarkEnd w:id="448"/>
+    <w:bookmarkStart w:id="450" w:name="ref-DC-Motor_Market"/>
     <w:p>
       <w:pPr>
         <w:pStyle w:val="Bibliography"/>
@@ -46502,7 +47785,7 @@
       <w:r>
         <w:t xml:space="preserve"> </w:t>
       </w:r>
-      <w:hyperlink r:id="rId434">
+      <w:hyperlink r:id="rId449">
         <w:r>
           <w:rPr>
             <w:rStyle w:val="Hyperlink"/>
@@ -46514,8 +47797,8 @@
         <w:t xml:space="preserve">. Accessed 13 Dez 2023</w:t>
       </w:r>
     </w:p>
-    <w:bookmarkEnd w:id="435"/>
-    <w:bookmarkStart w:id="437" w:name="ref-HBruecke"/>
+    <w:bookmarkEnd w:id="450"/>
+    <w:bookmarkStart w:id="452" w:name="ref-HBruecke"/>
     <w:p>
       <w:pPr>
         <w:pStyle w:val="Bibliography"/>
@@ -46535,7 +47818,7 @@
       <w:r>
         <w:t xml:space="preserve"> </w:t>
       </w:r>
-      <w:hyperlink r:id="rId436">
+      <w:hyperlink r:id="rId451">
         <w:r>
           <w:rPr>
             <w:rStyle w:val="Hyperlink"/>
@@ -46547,8 +47830,8 @@
         <w:t xml:space="preserve">. Accessed 13 Dez 2023</w:t>
       </w:r>
     </w:p>
-    <w:bookmarkEnd w:id="437"/>
-    <w:bookmarkStart w:id="439" w:name="ref-DriverTLE7182EM"/>
+    <w:bookmarkEnd w:id="452"/>
+    <w:bookmarkStart w:id="454" w:name="ref-DriverTLE7182EM"/>
     <w:p>
       <w:pPr>
         <w:pStyle w:val="Bibliography"/>
@@ -46568,7 +47851,7 @@
       <w:r>
         <w:t xml:space="preserve"> </w:t>
       </w:r>
-      <w:hyperlink r:id="rId438">
+      <w:hyperlink r:id="rId453">
         <w:r>
           <w:rPr>
             <w:rStyle w:val="Hyperlink"/>
@@ -46580,8 +47863,8 @@
         <w:t xml:space="preserve">. Accessed 1 Feb 2024</w:t>
       </w:r>
     </w:p>
-    <w:bookmarkEnd w:id="439"/>
-    <w:bookmarkStart w:id="441" w:name="ref-LogicDriverL99H02"/>
+    <w:bookmarkEnd w:id="454"/>
+    <w:bookmarkStart w:id="456" w:name="ref-LogicDriverL99H02"/>
     <w:p>
       <w:pPr>
         <w:pStyle w:val="Bibliography"/>
@@ -46601,7 +47884,7 @@
       <w:r>
         <w:t xml:space="preserve"> </w:t>
       </w:r>
-      <w:hyperlink r:id="rId440">
+      <w:hyperlink r:id="rId455">
         <w:r>
           <w:rPr>
             <w:rStyle w:val="Hyperlink"/>
@@ -46613,8 +47896,8 @@
         <w:t xml:space="preserve">. Accessed 1 Feb 2024</w:t>
       </w:r>
     </w:p>
-    <w:bookmarkEnd w:id="441"/>
-    <w:bookmarkStart w:id="443" w:name="ref-LogicDriverBridgeIFX9201SG"/>
+    <w:bookmarkEnd w:id="456"/>
+    <w:bookmarkStart w:id="458" w:name="ref-LogicDriverBridgeIFX9201SG"/>
     <w:p>
       <w:pPr>
         <w:pStyle w:val="Bibliography"/>
@@ -46634,7 +47917,7 @@
       <w:r>
         <w:t xml:space="preserve"> </w:t>
       </w:r>
-      <w:hyperlink r:id="rId442">
+      <w:hyperlink r:id="rId457">
         <w:r>
           <w:rPr>
             <w:rStyle w:val="Hyperlink"/>
@@ -46646,8 +47929,8 @@
         <w:t xml:space="preserve">. Accessed 1 Feb 2024</w:t>
       </w:r>
     </w:p>
-    <w:bookmarkEnd w:id="443"/>
-    <w:bookmarkStart w:id="445" w:name="ref-LogicDriverBridgeL298"/>
+    <w:bookmarkEnd w:id="458"/>
+    <w:bookmarkStart w:id="460" w:name="ref-LogicDriverBridgeL298"/>
     <w:p>
       <w:pPr>
         <w:pStyle w:val="Bibliography"/>
@@ -46667,7 +47950,7 @@
       <w:r>
         <w:t xml:space="preserve"> </w:t>
       </w:r>
-      <w:hyperlink r:id="rId444">
+      <w:hyperlink r:id="rId459">
         <w:r>
           <w:rPr>
             <w:rStyle w:val="Hyperlink"/>
@@ -46679,8 +47962,8 @@
         <w:t xml:space="preserve">. Accessed 1 Feb 2024</w:t>
       </w:r>
     </w:p>
-    <w:bookmarkEnd w:id="445"/>
-    <w:bookmarkStart w:id="447" w:name="ref-MotorModel"/>
+    <w:bookmarkEnd w:id="460"/>
+    <w:bookmarkStart w:id="462" w:name="ref-MotorModel"/>
     <w:p>
       <w:pPr>
         <w:pStyle w:val="Bibliography"/>
@@ -46700,7 +47983,7 @@
       <w:r>
         <w:t xml:space="preserve"> </w:t>
       </w:r>
-      <w:hyperlink r:id="rId446">
+      <w:hyperlink r:id="rId461">
         <w:r>
           <w:rPr>
             <w:rStyle w:val="Hyperlink"/>
@@ -46718,11 +48001,11 @@
         <w:t xml:space="preserve">. Accessed 19 Jan 2024</w:t>
       </w:r>
     </w:p>
-    <w:bookmarkEnd w:id="447"/>
-    <w:bookmarkEnd w:id="448"/>
-    <w:bookmarkEnd w:id="449"/>
-    <w:bookmarkEnd w:id="450"/>
-    <w:bookmarkEnd w:id="451"/>
+    <w:bookmarkEnd w:id="462"/>
+    <w:bookmarkEnd w:id="463"/>
+    <w:bookmarkEnd w:id="464"/>
+    <w:bookmarkEnd w:id="465"/>
+    <w:bookmarkEnd w:id="466"/>
     <w:sectPr/>
   </w:body>
 </w:document>

--- a/_book/HWE-Skript.docx
+++ b/_book/HWE-Skript.docx
@@ -29,7 +29,7 @@
         <w:pStyle w:val="Date"/>
       </w:pPr>
       <w:r>
-        <w:t xml:space="preserve">2024-09-27</w:t>
+        <w:t xml:space="preserve">2024-11-27</w:t>
       </w:r>
     </w:p>
     <w:sdt>
@@ -5734,14 +5734,30 @@
       </w:pPr>
       <m:oMath>
         <m:r>
-          <m:t>Y</m:t>
+          <m:t>D</m:t>
         </m:r>
       </m:oMath>
       <w:r>
         <w:t xml:space="preserve"> </w:t>
       </w:r>
       <w:r>
-        <w:t xml:space="preserve">… Y Ausgang</w:t>
+        <w:t xml:space="preserve">… D Eingang</w:t>
+      </w:r>
+    </w:p>
+    <w:p>
+      <w:pPr>
+        <w:pStyle w:val="BodyText"/>
+      </w:pPr>
+      <m:oMath>
+        <m:r>
+          <m:t>C</m:t>
+        </m:r>
+      </m:oMath>
+      <w:r>
+        <w:t xml:space="preserve"> </w:t>
+      </w:r>
+      <w:r>
+        <w:t xml:space="preserve">… C Eingang</w:t>
       </w:r>
     </w:p>
     <w:p>
@@ -5766,38 +5782,6 @@
       </w:pPr>
       <m:oMath>
         <m:r>
-          <m:t>D</m:t>
-        </m:r>
-      </m:oMath>
-      <w:r>
-        <w:t xml:space="preserve"> </w:t>
-      </w:r>
-      <w:r>
-        <w:t xml:space="preserve">… D Eingang</w:t>
-      </w:r>
-    </w:p>
-    <w:p>
-      <w:pPr>
-        <w:pStyle w:val="BodyText"/>
-      </w:pPr>
-      <m:oMath>
-        <m:r>
-          <m:t>C</m:t>
-        </m:r>
-      </m:oMath>
-      <w:r>
-        <w:t xml:space="preserve"> </w:t>
-      </w:r>
-      <w:r>
-        <w:t xml:space="preserve">… C Eingang</w:t>
-      </w:r>
-    </w:p>
-    <w:p>
-      <w:pPr>
-        <w:pStyle w:val="BodyText"/>
-      </w:pPr>
-      <m:oMath>
-        <m:r>
           <m:t>B</m:t>
         </m:r>
       </m:oMath>
@@ -5806,6 +5790,22 @@
       </w:r>
       <w:r>
         <w:t xml:space="preserve">… B Eingang</w:t>
+      </w:r>
+    </w:p>
+    <w:p>
+      <w:pPr>
+        <w:pStyle w:val="BodyText"/>
+      </w:pPr>
+      <m:oMath>
+        <m:r>
+          <m:t>Y</m:t>
+        </m:r>
+      </m:oMath>
+      <w:r>
+        <w:t xml:space="preserve"> </w:t>
+      </w:r>
+      <w:r>
+        <w:t xml:space="preserve">… Y Ausgang</w:t>
       </w:r>
     </w:p>
     <w:p>
@@ -28218,7 +28218,7 @@
         <w:t xml:space="preserve"> </w:t>
       </w:r>
       <w:r>
-        <w:t xml:space="preserve">bestimmt.</w:t>
+        <w:t xml:space="preserve">bestimmt, indem der maximale Strom der Vorspannungsquelle im Betrieb mittels Simulation bestimmt wurde und mit einer gewissen Sicherheit aufgerundet wurde.</w:t>
       </w:r>
     </w:p>
     <w:p>
@@ -28486,7 +28486,7 @@
             <m:t>=</m:t>
           </m:r>
           <m:r>
-            <m:t>20</m:t>
+            <m:t>30</m:t>
           </m:r>
           <m:sSub>
             <m:e>
@@ -28567,7 +28567,7 @@
               <m:nor/>
               <m:sty m:val="p"/>
             </m:rPr>
-            <m:t>10</m:t>
+            <m:t>15</m:t>
           </m:r>
           <m:r>
             <m:t> </m:t>
@@ -28674,7 +28674,7 @@
           </m:e>
           <m:sub>
             <m:r>
-              <m:t>1</m:t>
+              <m:t>2</m:t>
             </m:r>
           </m:sub>
         </m:sSub>
@@ -30001,7 +30001,7 @@
             <m:t>+</m:t>
           </m:r>
           <m:r>
-            <m:t>19</m:t>
+            <m:t>29</m:t>
           </m:r>
           <m:sSub>
             <m:e>
@@ -30078,7 +30078,7 @@
             </m:fPr>
             <m:num>
               <m:r>
-                <m:t>1900</m:t>
+                <m:t>2900</m:t>
               </m:r>
               <m:sSub>
                 <m:e>
@@ -30160,7 +30160,7 @@
               <m:nor/>
               <m:sty m:val="p"/>
             </m:rPr>
-            <m:t>8.56</m:t>
+            <m:t>13.1</m:t>
           </m:r>
           <m:r>
             <m:t> </m:t>
@@ -30345,7 +30345,7 @@
               <m:nor/>
               <m:sty m:val="p"/>
             </m:rPr>
-            <m:t>85.6</m:t>
+            <m:t>131</m:t>
           </m:r>
           <m:r>
             <m:t> </m:t>
@@ -30455,7 +30455,7 @@
               <m:nor/>
               <m:sty m:val="p"/>
             </m:rPr>
-            <m:t>941</m:t>
+            <m:t>1.44</m:t>
           </m:r>
           <m:r>
             <m:t> </m:t>
@@ -30465,7 +30465,7 @@
               <m:nor/>
               <m:sty m:val="p"/>
             </m:rPr>
-            <m:t>uA</m:t>
+            <m:t>mA</m:t>
           </m:r>
         </m:oMath>
       </m:oMathPara>
@@ -30595,7 +30595,7 @@
               <m:nor/>
               <m:sty m:val="p"/>
             </m:rPr>
-            <m:t>690</m:t>
+            <m:t>452</m:t>
           </m:r>
           <m:r>
             <m:t> </m:t>
@@ -30704,7 +30704,7 @@
               <m:nor/>
               <m:sty m:val="p"/>
             </m:rPr>
-            <m:t>856</m:t>
+            <m:t>1.31</m:t>
           </m:r>
           <m:r>
             <m:t> </m:t>
@@ -30714,7 +30714,7 @@
               <m:nor/>
               <m:sty m:val="p"/>
             </m:rPr>
-            <m:t>uA</m:t>
+            <m:t>mA</m:t>
           </m:r>
         </m:oMath>
       </m:oMathPara>
@@ -30844,7 +30844,7 @@
               <m:nor/>
               <m:sty m:val="p"/>
             </m:rPr>
-            <m:t>818</m:t>
+            <m:t>536</m:t>
           </m:r>
           <m:r>
             <m:t> </m:t>
@@ -42199,7 +42199,7 @@
     </w:p>
     <w:bookmarkEnd w:id="354"/>
     <w:bookmarkEnd w:id="355"/>
-    <w:bookmarkStart w:id="466" w:name="sec-Oszillator"/>
+    <w:bookmarkStart w:id="448" w:name="sec-Oszillator"/>
     <w:p>
       <w:pPr>
         <w:pStyle w:val="Heading1"/>
@@ -47446,7 +47446,7 @@
     <w:bookmarkEnd w:id="439"/>
     <w:bookmarkEnd w:id="440"/>
     <w:bookmarkEnd w:id="441"/>
-    <w:bookmarkStart w:id="465" w:name="aufgabenstellung-1"/>
+    <w:bookmarkStart w:id="447" w:name="aufgabenstellung-1"/>
     <w:p>
       <w:pPr>
         <w:pStyle w:val="Heading2"/>
@@ -47671,7 +47671,7 @@
       </w:r>
     </w:p>
     <w:bookmarkEnd w:id="445"/>
-    <w:bookmarkStart w:id="464" w:name="ideen-für-den-einser"/>
+    <w:bookmarkStart w:id="446" w:name="ideen-für-den-einser"/>
     <w:p>
       <w:pPr>
         <w:pStyle w:val="Heading3"/>
@@ -47712,8 +47712,260 @@
         <w:t xml:space="preserve">• …</w:t>
       </w:r>
     </w:p>
-    <w:bookmarkStart w:id="463" w:name="refs"/>
-    <w:bookmarkStart w:id="447" w:name="ref-BJT_Kennlinie"/>
+    <w:bookmarkEnd w:id="446"/>
+    <w:bookmarkEnd w:id="447"/>
+    <w:bookmarkEnd w:id="448"/>
+    <w:bookmarkStart w:id="472" w:name="sec-VarStatFilter"/>
+    <w:p>
+      <w:pPr>
+        <w:pStyle w:val="Heading1"/>
+      </w:pPr>
+      <w:r>
+        <w:t xml:space="preserve">7. State Variable Filter</w:t>
+      </w:r>
+    </w:p>
+    <w:p>
+      <w:pPr>
+        <w:pStyle w:val="FirstParagraph"/>
+      </w:pPr>
+      <w:r>
+        <w:t xml:space="preserve">Filter allgemein werden eingesetzt um Signale zu verarbeiten. Ein Filter kann dabei unterschiedliche Aufgaben übernehmen. Ein Filter kann z.B. dazu verwendet werden, um ein Signal zu glätten, um Störungen zu unterdrücken oder um Signale zu trennen. Filter können dabei unterschiedliche Strukturen aufweisen.</w:t>
+      </w:r>
+    </w:p>
+    <w:p>
+      <w:pPr>
+        <w:pStyle w:val="BodyText"/>
+      </w:pPr>
+      <w:r>
+        <w:t xml:space="preserve">Der hier vorgestellte</w:t>
+      </w:r>
+      <w:r>
+        <w:t xml:space="preserve"> </w:t>
+      </w:r>
+      <w:r>
+        <w:rPr>
+          <w:iCs/>
+          <w:i/>
+        </w:rPr>
+        <w:t xml:space="preserve">State Variable Filter</w:t>
+      </w:r>
+      <w:r>
+        <w:t xml:space="preserve">,</w:t>
+      </w:r>
+      <w:r>
+        <w:t xml:space="preserve"> </w:t>
+      </w:r>
+      <w:hyperlink w:anchor="fig-svf_sch">
+        <w:r>
+          <w:rPr>
+            <w:rStyle w:val="Hyperlink"/>
+          </w:rPr>
+          <w:t xml:space="preserve">Abbildung 7.1</w:t>
+        </w:r>
+      </w:hyperlink>
+      <w:r>
+        <w:t xml:space="preserve"> </w:t>
+      </w:r>
+      <w:r>
+        <w:t xml:space="preserve">ist ein Filter, welcher mit einer Schaltung sowohl als Tiefpassfilter, Hochpassfilter, Bandpassfilter oder Bandsperre verwendet werden kann. Welcher Filter auf das Eingangssignal angewandt wird, wird durch die Auswahl des Ausganges bestimmt.</w:t>
+      </w:r>
+    </w:p>
+    <w:tbl>
+      <w:tblPr>
+        <w:tblStyle w:val="Table"/>
+        <w:tblW w:type="pct" w:w="5000"/>
+        <w:tblLook w:firstRow="0" w:lastRow="0" w:firstColumn="0" w:lastColumn="0" w:noHBand="0" w:noVBand="0" w:val="0000"/>
+        <w:jc w:val="start"/>
+        <w:tblLayout w:type="fixed"/>
+      </w:tblPr>
+      <w:tblGrid>
+        <w:gridCol w:w="7920"/>
+      </w:tblGrid>
+      <w:tr>
+        <w:tc>
+          <w:tcPr/>
+          <w:bookmarkStart w:id="452" w:name="fig-svf_sch"/>
+          <w:p>
+            <w:pPr>
+              <w:pStyle w:val="Compact"/>
+              <w:jc w:val="center"/>
+            </w:pPr>
+            <w:r>
+              <w:drawing>
+                <wp:inline>
+                  <wp:extent cx="5334000" cy="1952975"/>
+                  <wp:effectExtent b="0" l="0" r="0" t="0"/>
+                  <wp:docPr descr="" title="" id="450" name="Picture"/>
+                  <a:graphic>
+                    <a:graphicData uri="http://schemas.openxmlformats.org/drawingml/2006/picture">
+                      <pic:pic>
+                        <pic:nvPicPr>
+                          <pic:cNvPr descr="Projekte/SVF/SVF_Circuit.png" id="451" name="Picture"/>
+                          <pic:cNvPicPr>
+                            <a:picLocks noChangeArrowheads="1" noChangeAspect="1"/>
+                          </pic:cNvPicPr>
+                        </pic:nvPicPr>
+                        <pic:blipFill>
+                          <a:blip r:embed="rId449"/>
+                          <a:stretch>
+                            <a:fillRect/>
+                          </a:stretch>
+                        </pic:blipFill>
+                        <pic:spPr bwMode="auto">
+                          <a:xfrm>
+                            <a:off x="0" y="0"/>
+                            <a:ext cx="5334000" cy="1952975"/>
+                          </a:xfrm>
+                          <a:prstGeom prst="rect">
+                            <a:avLst/>
+                          </a:prstGeom>
+                          <a:noFill/>
+                          <a:ln w="9525">
+                            <a:noFill/>
+                            <a:headEnd/>
+                            <a:tailEnd/>
+                          </a:ln>
+                        </pic:spPr>
+                      </pic:pic>
+                    </a:graphicData>
+                  </a:graphic>
+                </wp:inline>
+              </w:drawing>
+            </w:r>
+          </w:p>
+          <w:p>
+            <w:pPr>
+              <w:jc w:val="center"/>
+            </w:pPr>
+            <w:pPr>
+              <w:jc w:val="start"/>
+              <w:spacing w:before="200"/>
+              <w:pStyle w:val="ImageCaption"/>
+            </w:pPr>
+            <w:r>
+              <w:t xml:space="preserve">Abbildung 7.1: Schaltung eines</w:t>
+            </w:r>
+            <w:r>
+              <w:t xml:space="preserve"> </w:t>
+            </w:r>
+            <w:r>
+              <w:rPr>
+                <w:iCs/>
+                <w:i/>
+              </w:rPr>
+              <w:t xml:space="preserve">State Variable Filters</w:t>
+            </w:r>
+          </w:p>
+          <w:bookmarkEnd w:id="452"/>
+        </w:tc>
+      </w:tr>
+    </w:tbl>
+    <w:p>
+      <w:pPr>
+        <w:pStyle w:val="BodyText"/>
+      </w:pPr>
+      <w:r>
+        <w:t xml:space="preserve">Das Verhalten von Filtern kann am besten mit deren Übertragungsfunktion beschrieben werden. Dabei geht es immer darum, das Verhältnis von Ausgangssignal zu Eingangssignal zu beschreiben. Da sich das Wort Filter auf Frequenzen bezieht, wird die Übertragungsfunktion in der Regel im Frequenzbereich betrachtet. Ob dabei nun die komplexe schreibweise</w:t>
+      </w:r>
+      <w:r>
+        <w:t xml:space="preserve"> </w:t>
+      </w:r>
+      <m:oMath>
+        <m:r>
+          <m:t>j</m:t>
+        </m:r>
+        <m:r>
+          <m:t>ω</m:t>
+        </m:r>
+      </m:oMath>
+      <w:r>
+        <w:t xml:space="preserve"> </w:t>
+      </w:r>
+      <w:r>
+        <w:t xml:space="preserve">oder die Laplace-Transformation</w:t>
+      </w:r>
+      <w:r>
+        <w:t xml:space="preserve"> </w:t>
+      </w:r>
+      <m:oMath>
+        <m:r>
+          <m:t>s</m:t>
+        </m:r>
+      </m:oMath>
+      <w:r>
+        <w:t xml:space="preserve"> </w:t>
+      </w:r>
+      <w:r>
+        <w:t xml:space="preserve">verwendet wird, hängt im wesentlichen davon ab welche Art von Eingangssignalen betrachtet werden sollen.</w:t>
+      </w:r>
+    </w:p>
+    <w:p>
+      <w:pPr>
+        <w:pStyle w:val="BodyText"/>
+      </w:pPr>
+      <w:r>
+        <w:t xml:space="preserve">Für den hier gezeigten</w:t>
+      </w:r>
+      <w:r>
+        <w:t xml:space="preserve"> </w:t>
+      </w:r>
+      <w:r>
+        <w:rPr>
+          <w:iCs/>
+          <w:i/>
+        </w:rPr>
+        <w:t xml:space="preserve">State Variable Filter</w:t>
+      </w:r>
+      <w:r>
+        <w:t xml:space="preserve"> </w:t>
+      </w:r>
+      <w:r>
+        <w:t xml:space="preserve">müssen die Übertragungsfunktionen für die vier möglichen Filtertypen analytisch berechnet werden.</w:t>
+      </w:r>
+    </w:p>
+    <w:p>
+      <w:pPr>
+        <w:pStyle w:val="BodyText"/>
+      </w:pPr>
+      <w:r>
+        <w:t xml:space="preserve">Die analytisch berechneten Übertragungsfunktionen der Filter werden verwendet, um Bodediagramme zu erstellen. Diese Bodediagramme geben Aufschluss über das Frequenzverhalten des Systems, indem sie die Verstärkung und Phasenverschiebung in Abhängigkeit von der Frequenz darstellen. Im Anschluss an die Berechnung der Bodediagramme auf analytischer Basis erfolgt der Vergleich mit numerischen Simulationsergebnissen, die in</w:t>
+      </w:r>
+      <w:r>
+        <w:t xml:space="preserve"> </w:t>
+      </w:r>
+      <w:r>
+        <w:rPr>
+          <w:iCs/>
+          <w:i/>
+        </w:rPr>
+        <w:t xml:space="preserve">Altium</w:t>
+      </w:r>
+      <w:r>
+        <w:t xml:space="preserve"> </w:t>
+      </w:r>
+      <w:r>
+        <w:t xml:space="preserve">durchgeführt werden.</w:t>
+      </w:r>
+    </w:p>
+    <w:p>
+      <w:pPr>
+        <w:pStyle w:val="BodyText"/>
+      </w:pPr>
+      <w:r>
+        <w:t xml:space="preserve">Der Vergleich zwischen analytischen und simulierten Ergebnissen ermöglicht eine Überprüfung der Genauigkeit des mathematischen Modells sowie der Simulationseinstellungen in Altium. Eventuelle Abweichungen können auf Vereinfachungen im analytischen Modell, numerische Fehler oder auf die verwendeten Bauteilparameter in der Simulation zurückzuführen sein.</w:t>
+      </w:r>
+    </w:p>
+    <w:bookmarkStart w:id="471" w:name="Xabd30498889489e53de02ca3e75b2bd56c071f3"/>
+    <w:p>
+      <w:pPr>
+        <w:pStyle w:val="Heading2"/>
+      </w:pPr>
+      <w:r>
+        <w:t xml:space="preserve">7.1 Analytische Herleitung der Übertragungsfunktionen</w:t>
+      </w:r>
+    </w:p>
+    <w:bookmarkStart w:id="470" w:name="refs"/>
+    <w:bookmarkStart w:id="454" w:name="ref-BJT_Kennlinie"/>
     <w:p>
       <w:pPr>
         <w:pStyle w:val="Bibliography"/>
@@ -47733,7 +47985,7 @@
       <w:r>
         <w:t xml:space="preserve"> </w:t>
       </w:r>
-      <w:hyperlink r:id="rId446">
+      <w:hyperlink r:id="rId453">
         <w:r>
           <w:rPr>
             <w:rStyle w:val="Hyperlink"/>
@@ -47745,8 +47997,8 @@
         <w:t xml:space="preserve">. Accessed 19 Nov 2023</w:t>
       </w:r>
     </w:p>
-    <w:bookmarkEnd w:id="447"/>
-    <w:bookmarkStart w:id="448" w:name="ref-boehmer17"/>
+    <w:bookmarkEnd w:id="454"/>
+    <w:bookmarkStart w:id="455" w:name="ref-boehmer17"/>
     <w:p>
       <w:pPr>
         <w:pStyle w:val="Bibliography"/>
@@ -47764,8 +48016,8 @@
         <w:t xml:space="preserve">Böhmer E, Ehrhardt D, Oberschelp W (2018) Elemente der angewandten Elektronik. Springer Verlag, Wiesbaden</w:t>
       </w:r>
     </w:p>
-    <w:bookmarkEnd w:id="448"/>
-    <w:bookmarkStart w:id="450" w:name="ref-DC-Motor_Market"/>
+    <w:bookmarkEnd w:id="455"/>
+    <w:bookmarkStart w:id="457" w:name="ref-DC-Motor_Market"/>
     <w:p>
       <w:pPr>
         <w:pStyle w:val="Bibliography"/>
@@ -47785,7 +48037,7 @@
       <w:r>
         <w:t xml:space="preserve"> </w:t>
       </w:r>
-      <w:hyperlink r:id="rId449">
+      <w:hyperlink r:id="rId456">
         <w:r>
           <w:rPr>
             <w:rStyle w:val="Hyperlink"/>
@@ -47797,8 +48049,8 @@
         <w:t xml:space="preserve">. Accessed 13 Dez 2023</w:t>
       </w:r>
     </w:p>
-    <w:bookmarkEnd w:id="450"/>
-    <w:bookmarkStart w:id="452" w:name="ref-HBruecke"/>
+    <w:bookmarkEnd w:id="457"/>
+    <w:bookmarkStart w:id="459" w:name="ref-HBruecke"/>
     <w:p>
       <w:pPr>
         <w:pStyle w:val="Bibliography"/>
@@ -47818,7 +48070,7 @@
       <w:r>
         <w:t xml:space="preserve"> </w:t>
       </w:r>
-      <w:hyperlink r:id="rId451">
+      <w:hyperlink r:id="rId458">
         <w:r>
           <w:rPr>
             <w:rStyle w:val="Hyperlink"/>
@@ -47830,8 +48082,8 @@
         <w:t xml:space="preserve">. Accessed 13 Dez 2023</w:t>
       </w:r>
     </w:p>
-    <w:bookmarkEnd w:id="452"/>
-    <w:bookmarkStart w:id="454" w:name="ref-DriverTLE7182EM"/>
+    <w:bookmarkEnd w:id="459"/>
+    <w:bookmarkStart w:id="461" w:name="ref-DriverTLE7182EM"/>
     <w:p>
       <w:pPr>
         <w:pStyle w:val="Bibliography"/>
@@ -47851,7 +48103,7 @@
       <w:r>
         <w:t xml:space="preserve"> </w:t>
       </w:r>
-      <w:hyperlink r:id="rId453">
+      <w:hyperlink r:id="rId460">
         <w:r>
           <w:rPr>
             <w:rStyle w:val="Hyperlink"/>
@@ -47863,8 +48115,8 @@
         <w:t xml:space="preserve">. Accessed 1 Feb 2024</w:t>
       </w:r>
     </w:p>
-    <w:bookmarkEnd w:id="454"/>
-    <w:bookmarkStart w:id="456" w:name="ref-LogicDriverL99H02"/>
+    <w:bookmarkEnd w:id="461"/>
+    <w:bookmarkStart w:id="463" w:name="ref-LogicDriverL99H02"/>
     <w:p>
       <w:pPr>
         <w:pStyle w:val="Bibliography"/>
@@ -47884,7 +48136,7 @@
       <w:r>
         <w:t xml:space="preserve"> </w:t>
       </w:r>
-      <w:hyperlink r:id="rId455">
+      <w:hyperlink r:id="rId462">
         <w:r>
           <w:rPr>
             <w:rStyle w:val="Hyperlink"/>
@@ -47896,8 +48148,8 @@
         <w:t xml:space="preserve">. Accessed 1 Feb 2024</w:t>
       </w:r>
     </w:p>
-    <w:bookmarkEnd w:id="456"/>
-    <w:bookmarkStart w:id="458" w:name="ref-LogicDriverBridgeIFX9201SG"/>
+    <w:bookmarkEnd w:id="463"/>
+    <w:bookmarkStart w:id="465" w:name="ref-LogicDriverBridgeIFX9201SG"/>
     <w:p>
       <w:pPr>
         <w:pStyle w:val="Bibliography"/>
@@ -47917,7 +48169,7 @@
       <w:r>
         <w:t xml:space="preserve"> </w:t>
       </w:r>
-      <w:hyperlink r:id="rId457">
+      <w:hyperlink r:id="rId464">
         <w:r>
           <w:rPr>
             <w:rStyle w:val="Hyperlink"/>
@@ -47929,8 +48181,8 @@
         <w:t xml:space="preserve">. Accessed 1 Feb 2024</w:t>
       </w:r>
     </w:p>
-    <w:bookmarkEnd w:id="458"/>
-    <w:bookmarkStart w:id="460" w:name="ref-LogicDriverBridgeL298"/>
+    <w:bookmarkEnd w:id="465"/>
+    <w:bookmarkStart w:id="467" w:name="ref-LogicDriverBridgeL298"/>
     <w:p>
       <w:pPr>
         <w:pStyle w:val="Bibliography"/>
@@ -47950,7 +48202,7 @@
       <w:r>
         <w:t xml:space="preserve"> </w:t>
       </w:r>
-      <w:hyperlink r:id="rId459">
+      <w:hyperlink r:id="rId466">
         <w:r>
           <w:rPr>
             <w:rStyle w:val="Hyperlink"/>
@@ -47962,8 +48214,8 @@
         <w:t xml:space="preserve">. Accessed 1 Feb 2024</w:t>
       </w:r>
     </w:p>
-    <w:bookmarkEnd w:id="460"/>
-    <w:bookmarkStart w:id="462" w:name="ref-MotorModel"/>
+    <w:bookmarkEnd w:id="467"/>
+    <w:bookmarkStart w:id="469" w:name="ref-MotorModel"/>
     <w:p>
       <w:pPr>
         <w:pStyle w:val="Bibliography"/>
@@ -47983,7 +48235,7 @@
       <w:r>
         <w:t xml:space="preserve"> </w:t>
       </w:r>
-      <w:hyperlink r:id="rId461">
+      <w:hyperlink r:id="rId468">
         <w:r>
           <w:rPr>
             <w:rStyle w:val="Hyperlink"/>
@@ -48001,11 +48253,10 @@
         <w:t xml:space="preserve">. Accessed 19 Jan 2024</w:t>
       </w:r>
     </w:p>
-    <w:bookmarkEnd w:id="462"/>
-    <w:bookmarkEnd w:id="463"/>
-    <w:bookmarkEnd w:id="464"/>
-    <w:bookmarkEnd w:id="465"/>
-    <w:bookmarkEnd w:id="466"/>
+    <w:bookmarkEnd w:id="469"/>
+    <w:bookmarkEnd w:id="470"/>
+    <w:bookmarkEnd w:id="471"/>
+    <w:bookmarkEnd w:id="472"/>
     <w:sectPr/>
   </w:body>
 </w:document>

--- a/_book/HWE-Skript.docx
+++ b/_book/HWE-Skript.docx
@@ -29,7 +29,7 @@
         <w:pStyle w:val="Date"/>
       </w:pPr>
       <w:r>
-        <w:t xml:space="preserve">2024-11-27</w:t>
+        <w:t xml:space="preserve">2024-12-05</w:t>
       </w:r>
     </w:p>
     <w:sdt>
@@ -5750,14 +5750,30 @@
       </w:pPr>
       <m:oMath>
         <m:r>
-          <m:t>C</m:t>
+          <m:t>Y</m:t>
         </m:r>
       </m:oMath>
       <w:r>
         <w:t xml:space="preserve"> </w:t>
       </w:r>
       <w:r>
-        <w:t xml:space="preserve">… C Eingang</w:t>
+        <w:t xml:space="preserve">… Y Ausgang</w:t>
+      </w:r>
+    </w:p>
+    <w:p>
+      <w:pPr>
+        <w:pStyle w:val="BodyText"/>
+      </w:pPr>
+      <m:oMath>
+        <m:r>
+          <m:t>B</m:t>
+        </m:r>
+      </m:oMath>
+      <w:r>
+        <w:t xml:space="preserve"> </w:t>
+      </w:r>
+      <w:r>
+        <w:t xml:space="preserve">… B Eingang</w:t>
       </w:r>
     </w:p>
     <w:p>
@@ -5782,30 +5798,14 @@
       </w:pPr>
       <m:oMath>
         <m:r>
-          <m:t>B</m:t>
+          <m:t>C</m:t>
         </m:r>
       </m:oMath>
       <w:r>
         <w:t xml:space="preserve"> </w:t>
       </w:r>
       <w:r>
-        <w:t xml:space="preserve">… B Eingang</w:t>
-      </w:r>
-    </w:p>
-    <w:p>
-      <w:pPr>
-        <w:pStyle w:val="BodyText"/>
-      </w:pPr>
-      <m:oMath>
-        <m:r>
-          <m:t>Y</m:t>
-        </m:r>
-      </m:oMath>
-      <w:r>
-        <w:t xml:space="preserve"> </w:t>
-      </w:r>
-      <w:r>
-        <w:t xml:space="preserve">… Y Ausgang</w:t>
+        <w:t xml:space="preserve">… C Eingang</w:t>
       </w:r>
     </w:p>
     <w:p>
@@ -5993,7 +5993,7 @@
             <w:r>
               <w:drawing>
                 <wp:inline>
-                  <wp:extent cx="4657725" cy="2800350"/>
+                  <wp:extent cx="5019675" cy="2971800"/>
                   <wp:effectExtent b="0" l="0" r="0" t="0"/>
                   <wp:docPr descr="" title="" id="35" name="Picture"/>
                   <a:graphic>
@@ -6023,7 +6023,7 @@
                         <pic:spPr bwMode="auto">
                           <a:xfrm>
                             <a:off x="0" y="0"/>
-                            <a:ext cx="4657725" cy="2800350"/>
+                            <a:ext cx="5019675" cy="2971800"/>
                           </a:xfrm>
                           <a:prstGeom prst="rect">
                             <a:avLst/>
@@ -28169,7 +28169,7 @@
         <w:pStyle w:val="FirstParagraph"/>
       </w:pPr>
       <w:r>
-        <w:t xml:space="preserve">Der maximale Laststrom</w:t>
+        <w:t xml:space="preserve">Der maximale Laststrom der Vorspannungsquelle</w:t>
       </w:r>
       <w:r>
         <w:t xml:space="preserve"> </w:t>
@@ -28193,6 +28193,18 @@
             </m:r>
             <m:r>
               <m:t>x</m:t>
+            </m:r>
+            <m:r>
+              <m:t>V</m:t>
+            </m:r>
+            <m:r>
+              <m:t>v</m:t>
+            </m:r>
+            <m:r>
+              <m:t>o</m:t>
+            </m:r>
+            <m:r>
+              <m:t>r</m:t>
             </m:r>
           </m:sub>
         </m:sSub>
@@ -28249,6 +28261,18 @@
               <m:r>
                 <m:t>x</m:t>
               </m:r>
+              <m:r>
+                <m:t>V</m:t>
+              </m:r>
+              <m:r>
+                <m:t>v</m:t>
+              </m:r>
+              <m:r>
+                <m:t>o</m:t>
+              </m:r>
+              <m:r>
+                <m:t>r</m:t>
+              </m:r>
             </m:sub>
           </m:sSub>
           <m:r>
@@ -28486,7 +28510,7 @@
             <m:t>=</m:t>
           </m:r>
           <m:r>
-            <m:t>30</m:t>
+            <m:t>20</m:t>
           </m:r>
           <m:sSub>
             <m:e>
@@ -28506,6 +28530,18 @@
               </m:r>
               <m:r>
                 <m:t>x</m:t>
+              </m:r>
+              <m:r>
+                <m:t>V</m:t>
+              </m:r>
+              <m:r>
+                <m:t>v</m:t>
+              </m:r>
+              <m:r>
+                <m:t>o</m:t>
+              </m:r>
+              <m:r>
+                <m:t>r</m:t>
               </m:r>
             </m:sub>
           </m:sSub>
@@ -28567,7 +28603,7 @@
               <m:nor/>
               <m:sty m:val="p"/>
             </m:rPr>
-            <m:t>15</m:t>
+            <m:t>10</m:t>
           </m:r>
           <m:r>
             <m:t> </m:t>
@@ -29220,7 +29256,7 @@
         <w:t xml:space="preserve"> </w:t>
       </w:r>
       <w:r>
-        <w:t xml:space="preserve">eingesetz wird.</w:t>
+        <w:t xml:space="preserve">eingesetzt wird.</w:t>
       </w:r>
     </w:p>
     <w:p>
@@ -30001,7 +30037,7 @@
             <m:t>+</m:t>
           </m:r>
           <m:r>
-            <m:t>29</m:t>
+            <m:t>19</m:t>
           </m:r>
           <m:sSub>
             <m:e>
@@ -30021,6 +30057,18 @@
               </m:r>
               <m:r>
                 <m:t>x</m:t>
+              </m:r>
+              <m:r>
+                <m:t>V</m:t>
+              </m:r>
+              <m:r>
+                <m:t>v</m:t>
+              </m:r>
+              <m:r>
+                <m:t>o</m:t>
+              </m:r>
+              <m:r>
+                <m:t>r</m:t>
               </m:r>
             </m:sub>
           </m:sSub>
@@ -30078,7 +30126,7 @@
             </m:fPr>
             <m:num>
               <m:r>
-                <m:t>2900</m:t>
+                <m:t>1900</m:t>
               </m:r>
               <m:sSub>
                 <m:e>
@@ -30098,6 +30146,18 @@
                   </m:r>
                   <m:r>
                     <m:t>x</m:t>
+                  </m:r>
+                  <m:r>
+                    <m:t>V</m:t>
+                  </m:r>
+                  <m:r>
+                    <m:t>v</m:t>
+                  </m:r>
+                  <m:r>
+                    <m:t>o</m:t>
+                  </m:r>
+                  <m:r>
+                    <m:t>r</m:t>
                   </m:r>
                 </m:sub>
               </m:sSub>
@@ -30160,7 +30220,7 @@
               <m:nor/>
               <m:sty m:val="p"/>
             </m:rPr>
-            <m:t>13.1</m:t>
+            <m:t>8.56</m:t>
           </m:r>
           <m:r>
             <m:t> </m:t>
@@ -30345,7 +30405,7 @@
               <m:nor/>
               <m:sty m:val="p"/>
             </m:rPr>
-            <m:t>131</m:t>
+            <m:t>85.6</m:t>
           </m:r>
           <m:r>
             <m:t> </m:t>
@@ -30455,7 +30515,7 @@
               <m:nor/>
               <m:sty m:val="p"/>
             </m:rPr>
-            <m:t>1.44</m:t>
+            <m:t>941</m:t>
           </m:r>
           <m:r>
             <m:t> </m:t>
@@ -30465,7 +30525,7 @@
               <m:nor/>
               <m:sty m:val="p"/>
             </m:rPr>
-            <m:t>mA</m:t>
+            <m:t>uA</m:t>
           </m:r>
         </m:oMath>
       </m:oMathPara>
@@ -30595,7 +30655,7 @@
               <m:nor/>
               <m:sty m:val="p"/>
             </m:rPr>
-            <m:t>452</m:t>
+            <m:t>690</m:t>
           </m:r>
           <m:r>
             <m:t> </m:t>
@@ -30704,7 +30764,7 @@
               <m:nor/>
               <m:sty m:val="p"/>
             </m:rPr>
-            <m:t>1.31</m:t>
+            <m:t>856</m:t>
           </m:r>
           <m:r>
             <m:t> </m:t>
@@ -30714,7 +30774,7 @@
               <m:nor/>
               <m:sty m:val="p"/>
             </m:rPr>
-            <m:t>mA</m:t>
+            <m:t>uA</m:t>
           </m:r>
         </m:oMath>
       </m:oMathPara>
@@ -30844,7 +30904,7 @@
               <m:nor/>
               <m:sty m:val="p"/>
             </m:rPr>
-            <m:t>536</m:t>
+            <m:t>818</m:t>
           </m:r>
           <m:r>
             <m:t> </m:t>
@@ -31620,8 +31680,31 @@
               <w:pStyle w:val="Compact"/>
               <w:jc w:val="left"/>
             </w:pPr>
-            <w:r>
-              <w:t xml:space="preserve">Rsq2 Sweep Bereich</w:t>
+            <m:oMath>
+              <m:sSub>
+                <m:e>
+                  <m:r>
+                    <m:t>R</m:t>
+                  </m:r>
+                </m:e>
+                <m:sub>
+                  <m:r>
+                    <m:t>s</m:t>
+                  </m:r>
+                  <m:r>
+                    <m:t>q</m:t>
+                  </m:r>
+                  <m:r>
+                    <m:t>2</m:t>
+                  </m:r>
+                </m:sub>
+              </m:sSub>
+            </m:oMath>
+            <w:r>
+              <w:t xml:space="preserve"> </w:t>
+            </w:r>
+            <w:r>
+              <w:t xml:space="preserve">Sweep Bereich</w:t>
             </w:r>
           </w:p>
         </w:tc>
@@ -31632,8 +31715,71 @@
               <w:pStyle w:val="Compact"/>
               <w:jc w:val="center"/>
             </w:pPr>
-            <w:r>
-              <w:t xml:space="preserve">1 Ohm bis 20 kOhm in 100 Ohm Schritten</w:t>
+            <m:oMath>
+              <m:r>
+                <m:t>1</m:t>
+              </m:r>
+              <m:r>
+                <m:t> </m:t>
+              </m:r>
+              <m:r>
+                <m:t>Ω</m:t>
+              </m:r>
+            </m:oMath>
+            <w:r>
+              <w:t xml:space="preserve"> </w:t>
+            </w:r>
+            <w:r>
+              <w:t xml:space="preserve">bis</w:t>
+            </w:r>
+            <w:r>
+              <w:t xml:space="preserve"> </w:t>
+            </w:r>
+            <m:oMath>
+              <m:r>
+                <m:t>20</m:t>
+              </m:r>
+              <m:r>
+                <m:t> </m:t>
+              </m:r>
+              <m:r>
+                <m:rPr>
+                  <m:sty m:val="p"/>
+                </m:rPr>
+                <m:t>k</m:t>
+              </m:r>
+              <m:r>
+                <m:rPr>
+                  <m:sty m:val="p"/>
+                </m:rPr>
+                <m:t>Ω</m:t>
+              </m:r>
+            </m:oMath>
+            <w:r>
+              <w:t xml:space="preserve"> </w:t>
+            </w:r>
+            <w:r>
+              <w:t xml:space="preserve">in</w:t>
+            </w:r>
+            <w:r>
+              <w:t xml:space="preserve"> </w:t>
+            </w:r>
+            <m:oMath>
+              <m:r>
+                <m:t>100</m:t>
+              </m:r>
+              <m:r>
+                <m:t> </m:t>
+              </m:r>
+              <m:r>
+                <m:t>Ω</m:t>
+              </m:r>
+            </m:oMath>
+            <w:r>
+              <w:t xml:space="preserve"> </w:t>
+            </w:r>
+            <w:r>
+              <w:t xml:space="preserve">Schritten</w:t>
             </w:r>
           </w:p>
         </w:tc>

--- a/_book/HWE-Skript.docx
+++ b/_book/HWE-Skript.docx
@@ -29,7 +29,7 @@
         <w:pStyle w:val="Date"/>
       </w:pPr>
       <w:r>
-        <w:t xml:space="preserve">2024-12-05</w:t>
+        <w:t xml:space="preserve">2025-01-08</w:t>
       </w:r>
     </w:p>
     <w:sdt>
@@ -5750,6 +5750,22 @@
       </w:pPr>
       <m:oMath>
         <m:r>
+          <m:t>B</m:t>
+        </m:r>
+      </m:oMath>
+      <w:r>
+        <w:t xml:space="preserve"> </w:t>
+      </w:r>
+      <w:r>
+        <w:t xml:space="preserve">… B Eingang</w:t>
+      </w:r>
+    </w:p>
+    <w:p>
+      <w:pPr>
+        <w:pStyle w:val="BodyText"/>
+      </w:pPr>
+      <m:oMath>
+        <m:r>
           <m:t>Y</m:t>
         </m:r>
       </m:oMath>
@@ -5766,14 +5782,14 @@
       </w:pPr>
       <m:oMath>
         <m:r>
-          <m:t>B</m:t>
+          <m:t>C</m:t>
         </m:r>
       </m:oMath>
       <w:r>
         <w:t xml:space="preserve"> </w:t>
       </w:r>
       <w:r>
-        <w:t xml:space="preserve">… B Eingang</w:t>
+        <w:t xml:space="preserve">… C Eingang</w:t>
       </w:r>
     </w:p>
     <w:p>
@@ -5790,22 +5806,6 @@
       </w:r>
       <w:r>
         <w:t xml:space="preserve">… A Eingang</w:t>
-      </w:r>
-    </w:p>
-    <w:p>
-      <w:pPr>
-        <w:pStyle w:val="BodyText"/>
-      </w:pPr>
-      <m:oMath>
-        <m:r>
-          <m:t>C</m:t>
-        </m:r>
-      </m:oMath>
-      <w:r>
-        <w:t xml:space="preserve"> </w:t>
-      </w:r>
-      <w:r>
-        <w:t xml:space="preserve">… C Eingang</w:t>
       </w:r>
     </w:p>
     <w:p>
@@ -25856,7 +25856,7 @@
         <w:t xml:space="preserve"> </w:t>
       </w:r>
       <w:r>
-        <w:t xml:space="preserve">Eine legitime Frage ist, warum nicht einfach nur der OPV verwendet wird? Hier kann auf die Überschrift verwiesen werden. Es soll Leistung verstärkt werden. Und die Ausgangsleistung eines OPV reicht in der Regel nicht aus, um beispielsweise Lautsprecher zu betreiben.</w:t>
+        <w:t xml:space="preserve">Eine legitime Frage ist, warum nicht einfach nur der OPV verwendet wird? Hier kann auf die Überschrift verwiesen werden. Es soll Leistung verstärkt werden. Und die Ausgangsleistung eines OPV reicht in der Regel nicht aus, um beispielsweise einen Lautsprecher zu betreiben.</w:t>
       </w:r>
     </w:p>
     <w:tbl>
@@ -25944,7 +25944,7 @@
         <w:pStyle w:val="BodyText"/>
       </w:pPr>
       <w:r>
-        <w:t xml:space="preserve">Mittels Simulation kann nun erneut die Qualität überprüft werden. Es ist zu erkennen, dass die Amplitude erreicht wird. An den Nulldurchgängen sind jedoch noch Störungen zu sehen. Die Ursache dieser Störungen sind die Kennlinien der Transistoren. In Abbildung</w:t>
+        <w:t xml:space="preserve">Mittels Simulation kann nun erneut die Qualität überprüft werden. Es ist zu erkennen, dass die Amplitude erreicht wird. An den Nulldurchgängen sind jedoch noch Störungen zu sehen. Die Ursache dieser Störungen sind die Kennlinien der Transistoren. In</w:t>
       </w:r>
       <w:r>
         <w:t xml:space="preserve"> </w:t>
@@ -32818,7 +32818,7 @@
         <w:t xml:space="preserve"> </w:t>
       </w:r>
       <w:r>
-        <w:t xml:space="preserve">sichtbar ist, reicht der ausgangsstrom des OPV’s nicht aus um die reale Vorspannungsquelle zu versorgen. Daher müssen zusätzliche Stromquellen eingebaut werden. Da der Verstärker symetrisch aussteuert, müssen zwei Stromquellen eingebaut werden. Eine für die negative und eine für die positive Versorgung.</w:t>
+        <w:t xml:space="preserve">sichtbar ist, reicht der Ausgangsstrom des OPV’s nicht aus um die reale Vorspannungsquelle zu versorgen. Daher müssen zusätzliche Stromquellen eingebaut werden. Da der Verstärker symetrisch aussteuert, müssen zwei Stromquellen eingebaut werden. Eine für die negative und eine für die positive Versorgung.</w:t>
       </w:r>
     </w:p>
     <w:tbl>
@@ -32844,7 +32844,7 @@
             <w:r>
               <w:drawing>
                 <wp:inline>
-                  <wp:extent cx="5334000" cy="3391859"/>
+                  <wp:extent cx="5334000" cy="3422424"/>
                   <wp:effectExtent b="0" l="0" r="0" t="0"/>
                   <wp:docPr descr="" title="" id="258" name="Picture"/>
                   <a:graphic>
@@ -32865,7 +32865,7 @@
                         <pic:spPr bwMode="auto">
                           <a:xfrm>
                             <a:off x="0" y="0"/>
-                            <a:ext cx="5334000" cy="3391859"/>
+                            <a:ext cx="5334000" cy="3422424"/>
                           </a:xfrm>
                           <a:prstGeom prst="rect">
                             <a:avLst/>

--- a/_book/HWE-Skript.docx
+++ b/_book/HWE-Skript.docx
@@ -29,7 +29,7 @@
         <w:pStyle w:val="Date"/>
       </w:pPr>
       <w:r>
-        <w:t xml:space="preserve">2025-01-08</w:t>
+        <w:t xml:space="preserve">2025-03-06</w:t>
       </w:r>
     </w:p>
     <w:sdt>
@@ -5734,14 +5734,30 @@
       </w:pPr>
       <m:oMath>
         <m:r>
-          <m:t>D</m:t>
+          <m:t>Y</m:t>
         </m:r>
       </m:oMath>
       <w:r>
         <w:t xml:space="preserve"> </w:t>
       </w:r>
       <w:r>
-        <w:t xml:space="preserve">… D Eingang</w:t>
+        <w:t xml:space="preserve">… Y Ausgang</w:t>
+      </w:r>
+    </w:p>
+    <w:p>
+      <w:pPr>
+        <w:pStyle w:val="BodyText"/>
+      </w:pPr>
+      <m:oMath>
+        <m:r>
+          <m:t>C</m:t>
+        </m:r>
+      </m:oMath>
+      <w:r>
+        <w:t xml:space="preserve"> </w:t>
+      </w:r>
+      <w:r>
+        <w:t xml:space="preserve">… C Eingang</w:t>
       </w:r>
     </w:p>
     <w:p>
@@ -5766,30 +5782,14 @@
       </w:pPr>
       <m:oMath>
         <m:r>
-          <m:t>Y</m:t>
+          <m:t>D</m:t>
         </m:r>
       </m:oMath>
       <w:r>
         <w:t xml:space="preserve"> </w:t>
       </w:r>
       <w:r>
-        <w:t xml:space="preserve">… Y Ausgang</w:t>
-      </w:r>
-    </w:p>
-    <w:p>
-      <w:pPr>
-        <w:pStyle w:val="BodyText"/>
-      </w:pPr>
-      <m:oMath>
-        <m:r>
-          <m:t>C</m:t>
-        </m:r>
-      </m:oMath>
-      <w:r>
-        <w:t xml:space="preserve"> </w:t>
-      </w:r>
-      <w:r>
-        <w:t xml:space="preserve">… C Eingang</w:t>
+        <w:t xml:space="preserve">… D Eingang</w:t>
       </w:r>
     </w:p>
     <w:p>
@@ -35180,7 +35180,7 @@
     </w:p>
     <w:bookmarkEnd w:id="291"/>
     <w:bookmarkEnd w:id="292"/>
-    <w:bookmarkStart w:id="355" w:name="sec-H-Bruecke"/>
+    <w:bookmarkStart w:id="357" w:name="sec-H-Bruecke"/>
     <w:p>
       <w:pPr>
         <w:pStyle w:val="Heading1"/>
@@ -35264,6 +35264,21 @@
       </w:pPr>
       <w:r>
         <w:t xml:space="preserve">Bremsen</w:t>
+      </w:r>
+      <w:r>
+        <w:br/>
+      </w:r>
+    </w:p>
+    <w:p>
+      <w:pPr>
+        <w:numPr>
+          <w:ilvl w:val="0"/>
+          <w:numId w:val="1006"/>
+        </w:numPr>
+        <w:pStyle w:val="Compact"/>
+      </w:pPr>
+      <w:r>
+        <w:t xml:space="preserve">Optional: Leerlauf</w:t>
       </w:r>
     </w:p>
     <w:p>
@@ -36448,7 +36463,7 @@
     <w:bookmarkEnd w:id="317"/>
     <w:bookmarkEnd w:id="318"/>
     <w:bookmarkEnd w:id="319"/>
-    <w:bookmarkStart w:id="333" w:name="entwicklung-der-logik"/>
+    <w:bookmarkStart w:id="335" w:name="entwicklung-der-logik"/>
     <w:p>
       <w:pPr>
         <w:pStyle w:val="Heading2"/>
@@ -36637,7 +36652,7 @@
                     <w:jc w:val="center"/>
                   </w:pPr>
                   <w:r>
-                    <w:t xml:space="preserve">B … Break</w:t>
+                    <w:t xml:space="preserve">B … brake</w:t>
                   </w:r>
                 </w:p>
               </w:tc>
@@ -36921,7 +36936,7 @@
               <w:jc w:val="left"/>
             </w:pPr>
             <w:r>
-              <w:t xml:space="preserve">Break</w:t>
+              <w:t xml:space="preserve">Brake</w:t>
             </w:r>
           </w:p>
         </w:tc>
@@ -37518,7 +37533,7 @@
               <w:jc w:val="left"/>
             </w:pPr>
             <w:r>
-              <w:t xml:space="preserve">Break</w:t>
+              <w:t xml:space="preserve">Brake</w:t>
             </w:r>
           </w:p>
         </w:tc>
@@ -41253,7 +41268,7 @@
       </w:r>
     </w:p>
     <w:bookmarkEnd w:id="325"/>
-    <w:bookmarkStart w:id="332" w:name="schaltung-1"/>
+    <w:bookmarkStart w:id="334" w:name="schaltung-1"/>
     <w:p>
       <w:pPr>
         <w:pStyle w:val="Heading3"/>
@@ -41341,6 +41356,178 @@
                       <pic:pic>
                         <pic:nvPicPr>
                           <pic:cNvPr descr="C:\Users\leo\AppData\Local\Programs\Quarto\share\formats\docx\note.png" id="327" name="Picture"/>
+                          <pic:cNvPicPr>
+                            <a:picLocks noChangeArrowheads="1" noChangeAspect="1"/>
+                          </pic:cNvPicPr>
+                        </pic:nvPicPr>
+                        <pic:blipFill>
+                          <a:blip r:embed="rId27"/>
+                          <a:stretch>
+                            <a:fillRect/>
+                          </a:stretch>
+                        </pic:blipFill>
+                        <pic:spPr bwMode="auto">
+                          <a:xfrm>
+                            <a:off x="0" y="0"/>
+                            <a:ext cx="152400" cy="152400"/>
+                          </a:xfrm>
+                          <a:prstGeom prst="rect">
+                            <a:avLst/>
+                          </a:prstGeom>
+                          <a:noFill/>
+                          <a:ln w="9525">
+                            <a:noFill/>
+                            <a:headEnd/>
+                            <a:tailEnd/>
+                          </a:ln>
+                        </pic:spPr>
+                      </pic:pic>
+                    </a:graphicData>
+                  </a:graphic>
+                </wp:inline>
+              </w:drawing>
+            </w:r>
+            <w:r>
+              <w:t xml:space="preserve"> </w:t>
+            </w:r>
+            <w:r>
+              <w:t xml:space="preserve"> </w:t>
+            </w:r>
+            <w:r>
+              <w:t xml:space="preserve">Hinweis</w:t>
+            </w:r>
+          </w:p>
+        </w:tc>
+      </w:tr>
+      <w:tr>
+        <w:trPr>
+          <w:cantSplit/>
+        </w:trPr>
+        <w:tc>
+          <w:tcPr>
+            <w:tcMar>
+              <w:top w:w="108" w:type="dxa"/>
+              <w:bottom w:w="108" w:type="dxa"/>
+            </w:tcMar>
+          </w:tcPr>
+          <w:p>
+            <w:pPr>
+              <w:pStyle w:val="BodyText"/>
+            </w:pPr>
+            <w:pPr>
+              <w:spacing w:before="16" w:after="16"/>
+            </w:pPr>
+            <w:r>
+              <w:t xml:space="preserve">Für die Simulation von hierarchischen Designs in Altium muss im</w:t>
+            </w:r>
+            <w:r>
+              <w:t xml:space="preserve"> </w:t>
+            </w:r>
+            <w:r>
+              <w:rPr>
+                <w:iCs/>
+                <w:i/>
+              </w:rPr>
+              <w:t xml:space="preserve">Simulation Dashboard</w:t>
+            </w:r>
+            <w:r>
+              <w:t xml:space="preserve"> </w:t>
+            </w:r>
+            <w:r>
+              <w:t xml:space="preserve">von</w:t>
+            </w:r>
+            <w:r>
+              <w:t xml:space="preserve"> </w:t>
+            </w:r>
+            <w:r>
+              <w:rPr>
+                <w:iCs/>
+                <w:i/>
+              </w:rPr>
+              <w:t xml:space="preserve">Document</w:t>
+            </w:r>
+            <w:r>
+              <w:t xml:space="preserve"> </w:t>
+            </w:r>
+            <w:r>
+              <w:t xml:space="preserve">auf</w:t>
+            </w:r>
+            <w:r>
+              <w:t xml:space="preserve"> </w:t>
+            </w:r>
+            <w:r>
+              <w:rPr>
+                <w:iCs/>
+                <w:i/>
+              </w:rPr>
+              <w:t xml:space="preserve">Project</w:t>
+            </w:r>
+            <w:r>
+              <w:t xml:space="preserve"> </w:t>
+            </w:r>
+            <w:r>
+              <w:t xml:space="preserve">umgestellt werden.</w:t>
+            </w:r>
+          </w:p>
+        </w:tc>
+      </w:tr>
+    </w:tbl>
+    <w:p>
+      <w:pPr>
+        <w:pStyle w:val="BodyText"/>
+      </w:pPr>
+      <w:r>
+        <w:t xml:space="preserve"> </w:t>
+      </w:r>
+    </w:p>
+    <w:tbl>
+      <w:tblPr>
+        <w:tblStyle w:val="Table"/>
+        <w:tblLook w:firstRow="0" w:lastRow="0" w:firstColumn="0" w:lastColumn="0" w:noHBand="0" w:noVBand="0" w:val="0000"/>
+        <w:tblBorders>
+          <w:left w:val="single" w:sz="24" w:space="0" w:color="0758E5"/>
+          <w:right w:val="single" w:sz="4" w:space="0" w:color="0758E5"/>
+          <w:top w:val="single" w:sz="4" w:space="0" w:color="0758E5"/>
+          <w:bottom w:val="single" w:sz="4" w:space="0" w:color="0758E5"/>
+        </w:tblBorders>
+        <w:tblCellMar>
+          <w:left w:w="144" w:type="dxa"/>
+          <w:right w:w="144" w:type="dxa"/>
+        </w:tblCellMar>
+        <w:tblInd w:w="164" w:type="dxa"/>
+        <w:tblW w:type="pct" w:w="100%"/>
+      </w:tblPr>
+      <w:tr>
+        <w:trPr>
+          <w:cantSplit/>
+        </w:trPr>
+        <w:tc>
+          <w:tcPr>
+            <w:shd w:color="auto" w:fill="dae6fb" w:val="clear"/>
+            <w:tcMar>
+              <w:top w:w="92" w:type="dxa"/>
+              <w:bottom w:w="92" w:type="dxa"/>
+            </w:tcMar>
+          </w:tcPr>
+          <w:p>
+            <w:pPr>
+              <w:pStyle w:val="BodyText"/>
+            </w:pPr>
+            <w:pPr>
+              <w:spacing w:before="0" w:after="0"/>
+              <w:textAlignment w:val="center"/>
+            </w:pPr>
+            <w:r>
+              <w:drawing>
+                <wp:inline>
+                  <wp:extent cx="152400" cy="152400"/>
+                  <wp:effectExtent b="0" l="0" r="0" t="0"/>
+                  <wp:docPr descr="" title="" id="328" name="Picture"/>
+                  <a:graphic>
+                    <a:graphicData uri="http://schemas.openxmlformats.org/drawingml/2006/picture">
+                      <pic:pic>
+                        <pic:nvPicPr>
+                          <pic:cNvPr descr="C:\Users\leo\AppData\Local\Programs\Quarto\share\formats\docx\note.png" id="329" name="Picture"/>
                           <pic:cNvPicPr>
                             <a:picLocks noChangeArrowheads="1" noChangeAspect="1"/>
                           </pic:cNvPicPr>
@@ -41549,7 +41736,7 @@
       <w:tr>
         <w:tc>
           <w:tcPr/>
-          <w:bookmarkStart w:id="331" w:name="fig-LogikSchaltung"/>
+          <w:bookmarkStart w:id="333" w:name="fig-LogikSchaltung"/>
           <w:p>
             <w:pPr>
               <w:pStyle w:val="Compact"/>
@@ -41560,18 +41747,18 @@
                 <wp:inline>
                   <wp:extent cx="5332395" cy="7372951"/>
                   <wp:effectExtent b="0" l="0" r="0" t="0"/>
-                  <wp:docPr descr="" title="" id="329" name="Picture"/>
+                  <wp:docPr descr="" title="" id="331" name="Picture"/>
                   <a:graphic>
                     <a:graphicData uri="http://schemas.openxmlformats.org/drawingml/2006/picture">
                       <pic:pic>
                         <pic:nvPicPr>
-                          <pic:cNvPr descr="Projekte/Grafiken/Hbruecke/LogicCirciut.png" id="330" name="Picture"/>
+                          <pic:cNvPr descr="Projekte/Grafiken/Hbruecke/LogicCirciut.png" id="332" name="Picture"/>
                           <pic:cNvPicPr>
                             <a:picLocks noChangeArrowheads="1" noChangeAspect="1"/>
                           </pic:cNvPicPr>
                         </pic:nvPicPr>
                         <pic:blipFill>
-                          <a:blip r:embed="rId328"/>
+                          <a:blip r:embed="rId330"/>
                           <a:stretch>
                             <a:fillRect/>
                           </a:stretch>
@@ -41611,7 +41798,7 @@
               <w:t xml:space="preserve">Abbildung 5.6: Logikschaltung mit TTL</w:t>
             </w:r>
           </w:p>
-          <w:bookmarkEnd w:id="331"/>
+          <w:bookmarkEnd w:id="333"/>
         </w:tc>
       </w:tr>
     </w:tbl>
@@ -41631,9 +41818,9 @@
         <w:t xml:space="preserve">Der Signallaufplan passt mit der Wahrheitstabelle überein. Somit ist davon auszugehen, dass die TTL-Schaltung korrekt umgesetzt wurde.</w:t>
       </w:r>
     </w:p>
-    <w:bookmarkEnd w:id="332"/>
-    <w:bookmarkEnd w:id="333"/>
-    <w:bookmarkStart w:id="340" w:name="ansteuerung-der-h-brücke"/>
+    <w:bookmarkEnd w:id="334"/>
+    <w:bookmarkEnd w:id="335"/>
+    <w:bookmarkStart w:id="342" w:name="ansteuerung-der-h-brücke"/>
     <w:p>
       <w:pPr>
         <w:pStyle w:val="Heading2"/>
@@ -41754,7 +41941,7 @@
         </w:tc>
       </w:tr>
     </w:tbl>
-    <w:bookmarkStart w:id="338" w:name="umsetzung-für-die-simulation"/>
+    <w:bookmarkStart w:id="340" w:name="umsetzung-für-die-simulation"/>
     <w:p>
       <w:pPr>
         <w:pStyle w:val="Heading3"/>
@@ -41785,7 +41972,7 @@
       <w:tr>
         <w:tc>
           <w:tcPr/>
-          <w:bookmarkStart w:id="337" w:name="fig-OPV-Schaltung"/>
+          <w:bookmarkStart w:id="339" w:name="fig-OPV-Schaltung"/>
           <w:p>
             <w:pPr>
               <w:pStyle w:val="Compact"/>
@@ -41796,18 +41983,18 @@
                 <wp:inline>
                   <wp:extent cx="5334000" cy="1670614"/>
                   <wp:effectExtent b="0" l="0" r="0" t="0"/>
-                  <wp:docPr descr="" title="" id="335" name="Picture"/>
+                  <wp:docPr descr="" title="" id="337" name="Picture"/>
                   <a:graphic>
                     <a:graphicData uri="http://schemas.openxmlformats.org/drawingml/2006/picture">
                       <pic:pic>
                         <pic:nvPicPr>
-                          <pic:cNvPr descr="Projekte/Grafiken/Hbruecke/OPV-Schaltung.png" id="336" name="Picture"/>
+                          <pic:cNvPr descr="Projekte/Grafiken/Hbruecke/OPV-Schaltung.png" id="338" name="Picture"/>
                           <pic:cNvPicPr>
                             <a:picLocks noChangeArrowheads="1" noChangeAspect="1"/>
                           </pic:cNvPicPr>
                         </pic:nvPicPr>
                         <pic:blipFill>
-                          <a:blip r:embed="rId334"/>
+                          <a:blip r:embed="rId336"/>
                           <a:stretch>
                             <a:fillRect/>
                           </a:stretch>
@@ -41847,12 +42034,12 @@
               <w:t xml:space="preserve">Abbildung 5.7: Pegelanpassung mit OPV</w:t>
             </w:r>
           </w:p>
-          <w:bookmarkEnd w:id="337"/>
+          <w:bookmarkEnd w:id="339"/>
         </w:tc>
       </w:tr>
     </w:tbl>
-    <w:bookmarkEnd w:id="338"/>
-    <w:bookmarkStart w:id="339" w:name="umsetzung-in-der-praxis"/>
+    <w:bookmarkEnd w:id="340"/>
+    <w:bookmarkStart w:id="341" w:name="umsetzung-in-der-praxis"/>
     <w:p>
       <w:pPr>
         <w:pStyle w:val="Heading3"/>
@@ -41965,15 +42152,15 @@
         <w:t xml:space="preserve">zu finden. Diese sind eine gute Quelle für die Entwicklung der Schaltungen.</w:t>
       </w:r>
     </w:p>
-    <w:bookmarkEnd w:id="339"/>
-    <w:bookmarkEnd w:id="340"/>
-    <w:bookmarkStart w:id="353" w:name="simulation-der-h-brücke"/>
+    <w:bookmarkEnd w:id="341"/>
+    <w:bookmarkEnd w:id="342"/>
+    <w:bookmarkStart w:id="355" w:name="funktionsüberpürfung-der-h-brücke"/>
     <w:p>
       <w:pPr>
         <w:pStyle w:val="Heading2"/>
       </w:pPr>
       <w:r>
-        <w:t xml:space="preserve">5.4 Simulation der H-Brücke</w:t>
+        <w:t xml:space="preserve">5.4 Funktionsüberpürfung der H-Brücke</w:t>
       </w:r>
     </w:p>
     <w:p>
@@ -42049,7 +42236,7 @@
       <w:tr>
         <w:tc>
           <w:tcPr/>
-          <w:bookmarkStart w:id="344" w:name="fig-TopSheet"/>
+          <w:bookmarkStart w:id="346" w:name="fig-TopSheet"/>
           <w:p>
             <w:pPr>
               <w:pStyle w:val="Compact"/>
@@ -42058,20 +42245,20 @@
             <w:r>
               <w:drawing>
                 <wp:inline>
-                  <wp:extent cx="5334000" cy="1685904"/>
+                  <wp:extent cx="5334000" cy="1713238"/>
                   <wp:effectExtent b="0" l="0" r="0" t="0"/>
-                  <wp:docPr descr="" title="" id="342" name="Picture"/>
+                  <wp:docPr descr="" title="" id="344" name="Picture"/>
                   <a:graphic>
                     <a:graphicData uri="http://schemas.openxmlformats.org/drawingml/2006/picture">
                       <pic:pic>
                         <pic:nvPicPr>
-                          <pic:cNvPr descr="Projekte/Grafiken/Hbruecke/TopSheet.png" id="343" name="Picture"/>
+                          <pic:cNvPr descr="Projekte/Grafiken/Hbruecke/TopSheet.png" id="345" name="Picture"/>
                           <pic:cNvPicPr>
                             <a:picLocks noChangeArrowheads="1" noChangeAspect="1"/>
                           </pic:cNvPicPr>
                         </pic:nvPicPr>
                         <pic:blipFill>
-                          <a:blip r:embed="rId341"/>
+                          <a:blip r:embed="rId343"/>
                           <a:stretch>
                             <a:fillRect/>
                           </a:stretch>
@@ -42079,7 +42266,7 @@
                         <pic:spPr bwMode="auto">
                           <a:xfrm>
                             <a:off x="0" y="0"/>
-                            <a:ext cx="5334000" cy="1685904"/>
+                            <a:ext cx="5334000" cy="1713238"/>
                           </a:xfrm>
                           <a:prstGeom prst="rect">
                             <a:avLst/>
@@ -42111,7 +42298,7 @@
               <w:t xml:space="preserve">Abbildung 5.8: Zusammengeführte Schaltung</w:t>
             </w:r>
           </w:p>
-          <w:bookmarkEnd w:id="344"/>
+          <w:bookmarkEnd w:id="346"/>
         </w:tc>
       </w:tr>
     </w:tbl>
@@ -42137,7 +42324,7 @@
       <w:tr>
         <w:tc>
           <w:tcPr/>
-          <w:bookmarkStart w:id="348" w:name="fig-SimpleMotorModel"/>
+          <w:bookmarkStart w:id="350" w:name="fig-SimpleMotorModel"/>
           <w:p>
             <w:pPr>
               <w:pStyle w:val="Compact"/>
@@ -42148,18 +42335,18 @@
                 <wp:inline>
                   <wp:extent cx="1157387" cy="2097365"/>
                   <wp:effectExtent b="0" l="0" r="0" t="0"/>
-                  <wp:docPr descr="" title="" id="346" name="Picture"/>
+                  <wp:docPr descr="" title="" id="348" name="Picture"/>
                   <a:graphic>
                     <a:graphicData uri="http://schemas.openxmlformats.org/drawingml/2006/picture">
                       <pic:pic>
                         <pic:nvPicPr>
-                          <pic:cNvPr descr="Projekte/Grafiken/Hbruecke/SimpleMotorModel.png" id="347" name="Picture"/>
+                          <pic:cNvPr descr="Projekte/Grafiken/Hbruecke/SimpleMotorModel.png" id="349" name="Picture"/>
                           <pic:cNvPicPr>
                             <a:picLocks noChangeArrowheads="1" noChangeAspect="1"/>
                           </pic:cNvPicPr>
                         </pic:nvPicPr>
                         <pic:blipFill>
-                          <a:blip r:embed="rId345"/>
+                          <a:blip r:embed="rId347"/>
                           <a:stretch>
                             <a:fillRect/>
                           </a:stretch>
@@ -42199,7 +42386,7 @@
               <w:t xml:space="preserve">Abbildung 5.9: Einfaches Motormodel</w:t>
             </w:r>
           </w:p>
-          <w:bookmarkEnd w:id="348"/>
+          <w:bookmarkEnd w:id="350"/>
         </w:tc>
       </w:tr>
     </w:tbl>
@@ -42225,7 +42412,7 @@
       <w:tr>
         <w:tc>
           <w:tcPr/>
-          <w:bookmarkStart w:id="352" w:name="fig-ExtendedMotorModel"/>
+          <w:bookmarkStart w:id="354" w:name="fig-ExtendedMotorModel"/>
           <w:p>
             <w:pPr>
               <w:pStyle w:val="Compact"/>
@@ -42236,18 +42423,18 @@
                 <wp:inline>
                   <wp:extent cx="4267200" cy="4003721"/>
                   <wp:effectExtent b="0" l="0" r="0" t="0"/>
-                  <wp:docPr descr="" title="" id="350" name="Picture"/>
+                  <wp:docPr descr="" title="" id="352" name="Picture"/>
                   <a:graphic>
                     <a:graphicData uri="http://schemas.openxmlformats.org/drawingml/2006/picture">
                       <pic:pic>
                         <pic:nvPicPr>
-                          <pic:cNvPr descr="Projekte/Grafiken/Hbruecke/AdvancedMotorModel.png" id="351" name="Picture"/>
+                          <pic:cNvPr descr="Projekte/Grafiken/Hbruecke/AdvancedMotorModel.png" id="353" name="Picture"/>
                           <pic:cNvPicPr>
                             <a:picLocks noChangeArrowheads="1" noChangeAspect="1"/>
                           </pic:cNvPicPr>
                         </pic:nvPicPr>
                         <pic:blipFill>
-                          <a:blip r:embed="rId349"/>
+                          <a:blip r:embed="rId351"/>
                           <a:stretch>
                             <a:fillRect/>
                           </a:stretch>
@@ -42293,7 +42480,7 @@
               <w:t xml:space="preserve">[9]</w:t>
             </w:r>
           </w:p>
-          <w:bookmarkEnd w:id="352"/>
+          <w:bookmarkEnd w:id="354"/>
         </w:tc>
       </w:tr>
     </w:tbl>
@@ -42318,11 +42505,11 @@
         <w:t xml:space="preserve"> </w:t>
       </w:r>
       <w:r>
-        <w:t xml:space="preserve">dargestellt. Die Simulation zeigt, dass die H-Brücke wie gewünscht funktioniert. Die Drehzahl lässt sich mittels PWM verändern. Die Drehrichtung lässt sich mittels Direction ändern. Die Bremsfunktion lässt sich mittels Break aktivieren.</w:t>
-      </w:r>
-    </w:p>
-    <w:bookmarkEnd w:id="353"/>
-    <w:bookmarkStart w:id="354" w:name="pwm-und-induktive-lasten"/>
+        <w:t xml:space="preserve">dargestellt. Die Simulation zeigt, dass die H-Brücke wie gewünscht funktioniert. Die Drehzahl lässt sich mittels PWM verändern. Die Drehrichtung lässt sich mittels Direction ändern. Die Bremsfunktion lässt sich mittels brake aktivieren.</w:t>
+      </w:r>
+    </w:p>
+    <w:bookmarkEnd w:id="355"/>
+    <w:bookmarkStart w:id="356" w:name="pwm-und-induktive-lasten"/>
     <w:p>
       <w:pPr>
         <w:pStyle w:val="Heading2"/>
@@ -42343,9 +42530,9 @@
         <w:t xml:space="preserve">To Be Continued</w:t>
       </w:r>
     </w:p>
-    <w:bookmarkEnd w:id="354"/>
-    <w:bookmarkEnd w:id="355"/>
-    <w:bookmarkStart w:id="448" w:name="sec-Oszillator"/>
+    <w:bookmarkEnd w:id="356"/>
+    <w:bookmarkEnd w:id="357"/>
+    <w:bookmarkStart w:id="450" w:name="sec-Oszillator"/>
     <w:p>
       <w:pPr>
         <w:pStyle w:val="Heading1"/>
@@ -42442,7 +42629,7 @@
         <w:t xml:space="preserve">Und viele weitere Anwendungen. Oszillatorschaltungen sind damit grundlegende Schaltungen der Elektronik.</w:t>
       </w:r>
     </w:p>
-    <w:bookmarkStart w:id="365" w:name="grundlagen"/>
+    <w:bookmarkStart w:id="367" w:name="grundlagen"/>
     <w:p>
       <w:pPr>
         <w:pStyle w:val="Heading2"/>
@@ -42487,7 +42674,7 @@
         <w:t xml:space="preserve">Ein Oszillator ist eine elektronische Schaltung, die aus einem Schwingkreis und einer Verstärkerschaltung besteht und den Zweck hat eine periodische Spannung zu erzeugen.</w:t>
       </w:r>
     </w:p>
-    <w:bookmarkStart w:id="357" w:name="oszillatorschaltungen"/>
+    <w:bookmarkStart w:id="359" w:name="oszillatorschaltungen"/>
     <w:p>
       <w:pPr>
         <w:pStyle w:val="Heading3"/>
@@ -42572,7 +42759,7 @@
       <w:r>
         <w:t xml:space="preserve"> </w:t>
       </w:r>
-      <w:hyperlink r:id="rId356">
+      <w:hyperlink r:id="rId358">
         <w:r>
           <w:rPr>
             <w:rStyle w:val="Hyperlink"/>
@@ -42581,8 +42768,8 @@
         </w:r>
       </w:hyperlink>
     </w:p>
-    <w:bookmarkEnd w:id="357"/>
-    <w:bookmarkStart w:id="364" w:name="blockschaltbild-eines-oszillators"/>
+    <w:bookmarkEnd w:id="359"/>
+    <w:bookmarkStart w:id="366" w:name="blockschaltbild-eines-oszillators"/>
     <w:p>
       <w:pPr>
         <w:pStyle w:val="Heading3"/>
@@ -42613,7 +42800,7 @@
       <w:tr>
         <w:tc>
           <w:tcPr/>
-          <w:bookmarkStart w:id="361" w:name="fig-OscBlockschaltbildOszillator"/>
+          <w:bookmarkStart w:id="363" w:name="fig-OscBlockschaltbildOszillator"/>
           <w:p>
             <w:pPr>
               <w:pStyle w:val="Compact"/>
@@ -42624,18 +42811,18 @@
                 <wp:inline>
                   <wp:extent cx="5334000" cy="1796254"/>
                   <wp:effectExtent b="0" l="0" r="0" t="0"/>
-                  <wp:docPr descr="" title="" id="359" name="Picture"/>
+                  <wp:docPr descr="" title="" id="361" name="Picture"/>
                   <a:graphic>
                     <a:graphicData uri="http://schemas.openxmlformats.org/drawingml/2006/picture">
                       <pic:pic>
                         <pic:nvPicPr>
-                          <pic:cNvPr descr="Projekte/Oszillator/OszillatorBlockschaltbild.png" id="360" name="Picture"/>
+                          <pic:cNvPr descr="Projekte/Oszillator/OszillatorBlockschaltbild.png" id="362" name="Picture"/>
                           <pic:cNvPicPr>
                             <a:picLocks noChangeArrowheads="1" noChangeAspect="1"/>
                           </pic:cNvPicPr>
                         </pic:nvPicPr>
                         <pic:blipFill>
-                          <a:blip r:embed="rId358"/>
+                          <a:blip r:embed="rId360"/>
                           <a:stretch>
                             <a:fillRect/>
                           </a:stretch>
@@ -42675,7 +42862,7 @@
               <w:t xml:space="preserve">Abbildung 6.1: Blockschaltbild eines Oszillator</w:t>
             </w:r>
           </w:p>
-          <w:bookmarkEnd w:id="361"/>
+          <w:bookmarkEnd w:id="363"/>
         </w:tc>
       </w:tr>
     </w:tbl>
@@ -42712,7 +42899,7 @@
       <w:r>
         <w:t xml:space="preserve"> </w:t>
       </w:r>
-      <w:hyperlink r:id="rId362">
+      <w:hyperlink r:id="rId364">
         <w:r>
           <w:rPr>
             <w:rStyle w:val="Hyperlink"/>
@@ -42729,7 +42916,7 @@
       <w:r>
         <w:t xml:space="preserve"> </w:t>
       </w:r>
-      <w:hyperlink r:id="rId363">
+      <w:hyperlink r:id="rId365">
         <w:r>
           <w:rPr>
             <w:rStyle w:val="Hyperlink"/>
@@ -42758,9 +42945,9 @@
         <w:t xml:space="preserve">Hier wird die Übertragungsfunktion dazu benutzt die korrekten Bauteilwerte für einen Wien-Robinson-Oszillator zu berechnen.</w:t>
       </w:r>
     </w:p>
-    <w:bookmarkEnd w:id="364"/>
-    <w:bookmarkEnd w:id="365"/>
-    <w:bookmarkStart w:id="441" w:name="Xeaa84c764fd5cf254c148f9337e3c115489b3f4"/>
+    <w:bookmarkEnd w:id="366"/>
+    <w:bookmarkEnd w:id="367"/>
+    <w:bookmarkStart w:id="443" w:name="Xeaa84c764fd5cf254c148f9337e3c115489b3f4"/>
     <w:p>
       <w:pPr>
         <w:pStyle w:val="Heading2"/>
@@ -42806,7 +42993,7 @@
         <w:t xml:space="preserve">dargestellt. Die zwei Blöcke können getrennt betrachtet werden. Der Schwingkreis und der Verstärker.</w:t>
       </w:r>
     </w:p>
-    <w:bookmarkStart w:id="384" w:name="sec-OscSchwingkreis"/>
+    <w:bookmarkStart w:id="386" w:name="sec-OscSchwingkreis"/>
     <w:p>
       <w:pPr>
         <w:pStyle w:val="Heading3"/>
@@ -42890,7 +43077,7 @@
       <w:tr>
         <w:tc>
           <w:tcPr/>
-          <w:bookmarkStart w:id="369" w:name="fig-RCSchwingkreis"/>
+          <w:bookmarkStart w:id="371" w:name="fig-RCSchwingkreis"/>
           <w:p>
             <w:pPr>
               <w:pStyle w:val="Compact"/>
@@ -42901,18 +43088,18 @@
                 <wp:inline>
                   <wp:extent cx="3599999" cy="4534999"/>
                   <wp:effectExtent b="0" l="0" r="0" t="0"/>
-                  <wp:docPr descr="" title="" id="367" name="Picture"/>
+                  <wp:docPr descr="" title="" id="369" name="Picture"/>
                   <a:graphic>
                     <a:graphicData uri="http://schemas.openxmlformats.org/drawingml/2006/picture">
                       <pic:pic>
                         <pic:nvPicPr>
-                          <pic:cNvPr descr="Projekte/Oszillator/RCSchwingkreis.png" id="368" name="Picture"/>
+                          <pic:cNvPr descr="Projekte/Oszillator/RCSchwingkreis.png" id="370" name="Picture"/>
                           <pic:cNvPicPr>
                             <a:picLocks noChangeArrowheads="1" noChangeAspect="1"/>
                           </pic:cNvPicPr>
                         </pic:nvPicPr>
                         <pic:blipFill>
-                          <a:blip r:embed="rId366"/>
+                          <a:blip r:embed="rId368"/>
                           <a:stretch>
                             <a:fillRect/>
                           </a:stretch>
@@ -42952,7 +43139,7 @@
               <w:t xml:space="preserve">Abbildung 6.2: RC Schwingkreis</w:t>
             </w:r>
           </w:p>
-          <w:bookmarkEnd w:id="369"/>
+          <w:bookmarkEnd w:id="371"/>
         </w:tc>
       </w:tr>
     </w:tbl>
@@ -42964,7 +43151,7 @@
         <w:t xml:space="preserve">Die Übertragungsfunktion lässt sich nun auf zwei Arten darstellen. Entweder mathematisch mittels der Komplexen Wechselstromrechnung oder mittels Simulation.</w:t>
       </w:r>
     </w:p>
-    <w:bookmarkStart w:id="376" w:name="sec-OscMathBerechnung"/>
+    <w:bookmarkStart w:id="378" w:name="sec-OscMathBerechnung"/>
     <w:p>
       <w:pPr>
         <w:pStyle w:val="Heading4"/>
@@ -42985,7 +43172,7 @@
       <w:pPr>
         <w:pStyle w:val="BodyText"/>
       </w:pPr>
-      <w:bookmarkStart w:id="370" w:name="eq-Dummy"/>
+      <w:bookmarkStart w:id="372" w:name="eq-Dummy"/>
       <m:oMathPara>
         <m:oMathParaPr>
           <m:jc m:val="center"/>
@@ -43266,7 +43453,7 @@
           </m:d>
         </m:oMath>
       </m:oMathPara>
-      <w:bookmarkEnd w:id="370"/>
+      <w:bookmarkEnd w:id="372"/>
     </w:p>
     <w:p>
       <w:pPr>
@@ -43368,7 +43555,7 @@
       <w:pPr>
         <w:pStyle w:val="BodyText"/>
       </w:pPr>
-      <w:bookmarkStart w:id="371" w:name="eq-Dummy"/>
+      <w:bookmarkStart w:id="373" w:name="eq-Dummy"/>
       <m:oMathPara>
         <m:oMathParaPr>
           <m:jc m:val="center"/>
@@ -43533,7 +43720,7 @@
           </m:d>
         </m:oMath>
       </m:oMathPara>
-      <w:bookmarkEnd w:id="371"/>
+      <w:bookmarkEnd w:id="373"/>
     </w:p>
     <w:p>
       <w:pPr>
@@ -43567,7 +43754,7 @@
       <w:pPr>
         <w:pStyle w:val="BodyText"/>
       </w:pPr>
-      <w:bookmarkStart w:id="372" w:name="eq-Dummy"/>
+      <w:bookmarkStart w:id="374" w:name="eq-Dummy"/>
       <m:oMathPara>
         <m:oMathParaPr>
           <m:jc m:val="center"/>
@@ -43682,7 +43869,7 @@
           </m:d>
         </m:oMath>
       </m:oMathPara>
-      <w:bookmarkEnd w:id="372"/>
+      <w:bookmarkEnd w:id="374"/>
     </w:p>
     <w:p>
       <w:pPr>
@@ -43733,7 +43920,7 @@
       <w:pPr>
         <w:pStyle w:val="BodyText"/>
       </w:pPr>
-      <w:bookmarkStart w:id="373" w:name="eq-Dummy"/>
+      <w:bookmarkStart w:id="375" w:name="eq-Dummy"/>
       <m:oMathPara>
         <m:oMathParaPr>
           <m:jc m:val="center"/>
@@ -43793,7 +43980,7 @@
           </m:d>
         </m:oMath>
       </m:oMathPara>
-      <w:bookmarkEnd w:id="373"/>
+      <w:bookmarkEnd w:id="375"/>
     </w:p>
     <w:p>
       <w:pPr>
@@ -43963,7 +44150,7 @@
       <w:pPr>
         <w:pStyle w:val="FirstParagraph"/>
       </w:pPr>
-      <w:bookmarkStart w:id="374" w:name="eq-Dummy"/>
+      <w:bookmarkStart w:id="376" w:name="eq-Dummy"/>
       <m:oMathPara>
         <m:oMathParaPr>
           <m:jc m:val="center"/>
@@ -44032,7 +44219,7 @@
           </m:d>
         </m:oMath>
       </m:oMathPara>
-      <w:bookmarkEnd w:id="374"/>
+      <w:bookmarkEnd w:id="376"/>
     </w:p>
     <w:p>
       <w:pPr>
@@ -44124,7 +44311,7 @@
       <w:pPr>
         <w:pStyle w:val="BodyText"/>
       </w:pPr>
-      <w:bookmarkStart w:id="375" w:name="eq-Dummy"/>
+      <w:bookmarkStart w:id="377" w:name="eq-Dummy"/>
       <m:oMathPara>
         <m:oMathParaPr>
           <m:jc m:val="center"/>
@@ -44247,7 +44434,7 @@
           </m:d>
         </m:oMath>
       </m:oMathPara>
-      <w:bookmarkEnd w:id="375"/>
+      <w:bookmarkEnd w:id="377"/>
     </w:p>
     <w:p>
       <w:pPr>
@@ -44289,8 +44476,8 @@
         <w:t xml:space="preserve">gilt, dass der Imaginärteil Null ist muss bei der Eigenfrequenz auch die Phasenverschiebung Null sein. Damit ist aus dem Bodediagramm die Eigenfrequenz abzulesen. Es ist zu erkennen, dass die Eigenfrequenz des Schwingkreises beim berechneten Wert liegt.</w:t>
       </w:r>
     </w:p>
-    <w:bookmarkEnd w:id="376"/>
-    <w:bookmarkStart w:id="383" w:name="simulation"/>
+    <w:bookmarkEnd w:id="378"/>
+    <w:bookmarkStart w:id="385" w:name="simulation"/>
     <w:p>
       <w:pPr>
         <w:pStyle w:val="Heading4"/>
@@ -44378,7 +44565,7 @@
       <w:tr>
         <w:tc>
           <w:tcPr/>
-          <w:bookmarkStart w:id="380" w:name="fig-ACBodeRCSchwingkreis"/>
+          <w:bookmarkStart w:id="382" w:name="fig-ACBodeRCSchwingkreis"/>
           <w:p>
             <w:pPr>
               <w:pStyle w:val="Compact"/>
@@ -44389,18 +44576,18 @@
                 <wp:inline>
                   <wp:extent cx="5334000" cy="2804948"/>
                   <wp:effectExtent b="0" l="0" r="0" t="0"/>
-                  <wp:docPr descr="" title="" id="378" name="Picture"/>
+                  <wp:docPr descr="" title="" id="380" name="Picture"/>
                   <a:graphic>
                     <a:graphicData uri="http://schemas.openxmlformats.org/drawingml/2006/picture">
                       <pic:pic>
                         <pic:nvPicPr>
-                          <pic:cNvPr descr="Projekte/Oszillator/ACAnalysis.png" id="379" name="Picture"/>
+                          <pic:cNvPr descr="Projekte/Oszillator/ACAnalysis.png" id="381" name="Picture"/>
                           <pic:cNvPicPr>
                             <a:picLocks noChangeArrowheads="1" noChangeAspect="1"/>
                           </pic:cNvPicPr>
                         </pic:nvPicPr>
                         <pic:blipFill>
-                          <a:blip r:embed="rId377"/>
+                          <a:blip r:embed="rId379"/>
                           <a:stretch>
                             <a:fillRect/>
                           </a:stretch>
@@ -44440,7 +44627,7 @@
               <w:t xml:space="preserve">Abbildung 6.3: Bodediagramm des Schwingkreises</w:t>
             </w:r>
           </w:p>
-          <w:bookmarkEnd w:id="380"/>
+          <w:bookmarkEnd w:id="382"/>
         </w:tc>
       </w:tr>
     </w:tbl>
@@ -44466,7 +44653,7 @@
       <w:tr>
         <w:tc>
           <w:tcPr/>
-          <w:bookmarkStart w:id="381" w:name="tbl-OscACAnalysis"/>
+          <w:bookmarkStart w:id="383" w:name="tbl-OscACAnalysis"/>
           <w:tbl>
             <w:tblPr>
               <w:tblStyle w:val="Table"/>
@@ -44639,7 +44826,7 @@
               <w:t xml:space="preserve">.</w:t>
             </w:r>
           </w:p>
-          <w:bookmarkEnd w:id="381"/>
+          <w:bookmarkEnd w:id="383"/>
         </w:tc>
       </w:tr>
     </w:tbl>
@@ -44655,7 +44842,7 @@
       <w:pPr>
         <w:pStyle w:val="BodyText"/>
       </w:pPr>
-      <w:bookmarkStart w:id="382" w:name="eq-Dummy"/>
+      <w:bookmarkStart w:id="384" w:name="eq-Dummy"/>
       <m:oMathPara>
         <m:oMathParaPr>
           <m:jc m:val="center"/>
@@ -44733,7 +44920,7 @@
           </m:d>
         </m:oMath>
       </m:oMathPara>
-      <w:bookmarkEnd w:id="382"/>
+      <w:bookmarkEnd w:id="384"/>
     </w:p>
     <w:p>
       <w:pPr>
@@ -44902,9 +45089,9 @@
         <w:t xml:space="preserve">überein.</w:t>
       </w:r>
     </w:p>
-    <w:bookmarkEnd w:id="383"/>
-    <w:bookmarkEnd w:id="384"/>
-    <w:bookmarkStart w:id="400" w:name="sec-OscRückkopplung"/>
+    <w:bookmarkEnd w:id="385"/>
+    <w:bookmarkEnd w:id="386"/>
+    <w:bookmarkStart w:id="402" w:name="sec-OscRückkopplung"/>
     <w:p>
       <w:pPr>
         <w:pStyle w:val="Heading3"/>
@@ -44977,7 +45164,7 @@
         <w:t xml:space="preserve">, ausgeglichen werden.</w:t>
       </w:r>
     </w:p>
-    <w:bookmarkStart w:id="386" w:name="X31a4e5177522a097e4a588df940742e20e15c54"/>
+    <w:bookmarkStart w:id="388" w:name="X31a4e5177522a097e4a588df940742e20e15c54"/>
     <w:p>
       <w:pPr>
         <w:pStyle w:val="Heading4"/>
@@ -45028,7 +45215,7 @@
       <w:pPr>
         <w:pStyle w:val="BodyText"/>
       </w:pPr>
-      <w:bookmarkStart w:id="385" w:name="eq-Dummy"/>
+      <w:bookmarkStart w:id="387" w:name="eq-Dummy"/>
       <m:oMathPara>
         <m:oMathParaPr>
           <m:jc m:val="center"/>
@@ -45088,7 +45275,7 @@
           </m:d>
         </m:oMath>
       </m:oMathPara>
-      <w:bookmarkEnd w:id="385"/>
+      <w:bookmarkEnd w:id="387"/>
     </w:p>
     <w:p>
       <w:pPr>
@@ -45121,8 +45308,8 @@
         <w:t xml:space="preserve">… Verstärkung des Verstärkers</w:t>
       </w:r>
     </w:p>
-    <w:bookmarkEnd w:id="386"/>
-    <w:bookmarkStart w:id="393" w:name="open-loop-betrachtung"/>
+    <w:bookmarkEnd w:id="388"/>
+    <w:bookmarkStart w:id="395" w:name="open-loop-betrachtung"/>
     <w:p>
       <w:pPr>
         <w:pStyle w:val="Heading4"/>
@@ -45159,7 +45346,7 @@
       <w:tr>
         <w:tc>
           <w:tcPr/>
-          <w:bookmarkStart w:id="390" w:name="fig-OscOpenLoop"/>
+          <w:bookmarkStart w:id="392" w:name="fig-OscOpenLoop"/>
           <w:p>
             <w:pPr>
               <w:pStyle w:val="Compact"/>
@@ -45170,18 +45357,18 @@
                 <wp:inline>
                   <wp:extent cx="3599999" cy="855605"/>
                   <wp:effectExtent b="0" l="0" r="0" t="0"/>
-                  <wp:docPr descr="" title="" id="388" name="Picture"/>
+                  <wp:docPr descr="" title="" id="390" name="Picture"/>
                   <a:graphic>
                     <a:graphicData uri="http://schemas.openxmlformats.org/drawingml/2006/picture">
                       <pic:pic>
                         <pic:nvPicPr>
-                          <pic:cNvPr descr="Projekte/Oszillator/OszillatorBlockschaltbildOpenLoop.png" id="389" name="Picture"/>
+                          <pic:cNvPr descr="Projekte/Oszillator/OszillatorBlockschaltbildOpenLoop.png" id="391" name="Picture"/>
                           <pic:cNvPicPr>
                             <a:picLocks noChangeArrowheads="1" noChangeAspect="1"/>
                           </pic:cNvPicPr>
                         </pic:nvPicPr>
                         <pic:blipFill>
-                          <a:blip r:embed="rId387"/>
+                          <a:blip r:embed="rId389"/>
                           <a:stretch>
                             <a:fillRect/>
                           </a:stretch>
@@ -45221,7 +45408,7 @@
               <w:t xml:space="preserve">Abbildung 6.4: Open Loop</w:t>
             </w:r>
           </w:p>
-          <w:bookmarkEnd w:id="390"/>
+          <w:bookmarkEnd w:id="392"/>
         </w:tc>
       </w:tr>
     </w:tbl>
@@ -45229,7 +45416,7 @@
       <w:pPr>
         <w:pStyle w:val="BodyText"/>
       </w:pPr>
-      <w:bookmarkStart w:id="391" w:name="eq-Dummy"/>
+      <w:bookmarkStart w:id="393" w:name="eq-Dummy"/>
       <m:oMathPara>
         <m:oMathParaPr>
           <m:jc m:val="center"/>
@@ -45286,13 +45473,13 @@
           </m:d>
         </m:oMath>
       </m:oMathPara>
-      <w:bookmarkEnd w:id="391"/>
+      <w:bookmarkEnd w:id="393"/>
     </w:p>
     <w:p>
       <w:pPr>
         <w:pStyle w:val="FirstParagraph"/>
       </w:pPr>
-      <w:bookmarkStart w:id="392" w:name="eq-Dummy"/>
+      <w:bookmarkStart w:id="394" w:name="eq-Dummy"/>
       <m:oMathPara>
         <m:oMathParaPr>
           <m:jc m:val="center"/>
@@ -45424,10 +45611,10 @@
           </m:d>
         </m:oMath>
       </m:oMathPara>
-      <w:bookmarkEnd w:id="392"/>
-    </w:p>
-    <w:bookmarkEnd w:id="393"/>
-    <w:bookmarkStart w:id="394" w:name="sec-OscStableSignal"/>
+      <w:bookmarkEnd w:id="394"/>
+    </w:p>
+    <w:bookmarkEnd w:id="395"/>
+    <w:bookmarkStart w:id="396" w:name="sec-OscStableSignal"/>
     <w:p>
       <w:pPr>
         <w:pStyle w:val="Heading4"/>
@@ -45559,8 +45746,8 @@
         <w:t xml:space="preserve">. Der Verstärker wurde richtig dimensioniert.</w:t>
       </w:r>
     </w:p>
-    <w:bookmarkEnd w:id="394"/>
-    <w:bookmarkStart w:id="395" w:name="sec-OscGedämpftesSignal"/>
+    <w:bookmarkEnd w:id="396"/>
+    <w:bookmarkStart w:id="397" w:name="sec-OscGedämpftesSignal"/>
     <w:p>
       <w:pPr>
         <w:pStyle w:val="Heading4"/>
@@ -45577,8 +45764,8 @@
         <w:t xml:space="preserve">Wird kein Verstärker verwendet oder die Verstärkung ist zu klein, würde der Oszillator nicht von selbst starten. Wird die Schwingung zum Beispiel mit einem Puls gestartet würde die Schwingung abklingen. Das Signal wird kleiner. Die Schleifenverstärkung, Schwingkreis und Verstärker, muss so gewählt werden, dass die die Gesamtverstärkung an der Eigenfrequenz 1 ist. Das bedeutet, dass die Verstärkung des Verstärkers gleich der Dämpfung des Schwingkreises sein muss.</w:t>
       </w:r>
     </w:p>
-    <w:bookmarkEnd w:id="395"/>
-    <w:bookmarkStart w:id="396" w:name="sec-OscInstabilesSystem"/>
+    <w:bookmarkEnd w:id="397"/>
+    <w:bookmarkStart w:id="398" w:name="sec-OscInstabilesSystem"/>
     <w:p>
       <w:pPr>
         <w:pStyle w:val="Heading4"/>
@@ -45595,8 +45782,8 @@
         <w:t xml:space="preserve">Ist die Verstärkung zu groß schwingt das System auf. Das Signal wird größer und größer. Das System ist instabil. Das bedeutet, dass die Schleifenverstärkung, Schwingkreis und Verstärker, kleiner als 1 bei der Eigenfrequenz ist.</w:t>
       </w:r>
     </w:p>
-    <w:bookmarkEnd w:id="396"/>
-    <w:bookmarkStart w:id="398" w:name="closed-loop-betrachtung"/>
+    <w:bookmarkEnd w:id="398"/>
+    <w:bookmarkStart w:id="400" w:name="closed-loop-betrachtung"/>
     <w:p>
       <w:pPr>
         <w:pStyle w:val="Heading4"/>
@@ -45631,7 +45818,7 @@
       <w:pPr>
         <w:pStyle w:val="BodyText"/>
       </w:pPr>
-      <w:bookmarkStart w:id="397" w:name="eq-Dummy"/>
+      <w:bookmarkStart w:id="399" w:name="eq-Dummy"/>
       <m:oMathPara>
         <m:oMathParaPr>
           <m:jc m:val="center"/>
@@ -45688,10 +45875,10 @@
           </m:d>
         </m:oMath>
       </m:oMathPara>
-      <w:bookmarkEnd w:id="397"/>
-    </w:p>
-    <w:bookmarkEnd w:id="398"/>
-    <w:bookmarkStart w:id="399" w:name="sec-OscAnschwingen"/>
+      <w:bookmarkEnd w:id="399"/>
+    </w:p>
+    <w:bookmarkEnd w:id="400"/>
+    <w:bookmarkStart w:id="401" w:name="sec-OscAnschwingen"/>
     <w:p>
       <w:pPr>
         <w:pStyle w:val="Heading4"/>
@@ -45751,9 +45938,9 @@
         <w:t xml:space="preserve">. Diese ist ohnehin notwendig um die Bauteiltoleranzen und Temperaturabhängigkeiten auszugleichen. Daher ist die zweite Lösung die praktikablere.</w:t>
       </w:r>
     </w:p>
-    <w:bookmarkEnd w:id="399"/>
-    <w:bookmarkEnd w:id="400"/>
-    <w:bookmarkStart w:id="440" w:name="praktische-umsetzung"/>
+    <w:bookmarkEnd w:id="401"/>
+    <w:bookmarkEnd w:id="402"/>
+    <w:bookmarkStart w:id="442" w:name="praktische-umsetzung"/>
     <w:p>
       <w:pPr>
         <w:pStyle w:val="Heading3"/>
@@ -45770,7 +45957,7 @@
         <w:t xml:space="preserve">Nun soll das theoretische Wissen mit einer Konkreten Schaltung umgesetzt werden.</w:t>
       </w:r>
     </w:p>
-    <w:bookmarkStart w:id="401" w:name="der-schwingkreis"/>
+    <w:bookmarkStart w:id="403" w:name="der-schwingkreis"/>
     <w:p>
       <w:pPr>
         <w:pStyle w:val="Heading4"/>
@@ -45804,8 +45991,8 @@
         <w:t xml:space="preserve">berechnet und überprüft. Es folgte die Erkenntnisse, dass die Amplitude bei der Eigenfrequenz um den Faktor 3 gedämpft ist. Daraus folgt der nächste Schritt. Die Dimensionierung eines Verstärkers um die Schleifenverstärkung auf 1 zu bringen.</w:t>
       </w:r>
     </w:p>
-    <w:bookmarkEnd w:id="401"/>
-    <w:bookmarkStart w:id="411" w:name="der-verstärker"/>
+    <w:bookmarkEnd w:id="403"/>
+    <w:bookmarkStart w:id="413" w:name="der-verstärker"/>
     <w:p>
       <w:pPr>
         <w:pStyle w:val="Heading4"/>
@@ -45853,7 +46040,7 @@
       <w:tr>
         <w:tc>
           <w:tcPr/>
-          <w:bookmarkStart w:id="405" w:name="fig-OscOpenLoopSchaltung"/>
+          <w:bookmarkStart w:id="407" w:name="fig-OscOpenLoopSchaltung"/>
           <w:p>
             <w:pPr>
               <w:pStyle w:val="Compact"/>
@@ -45864,18 +46051,18 @@
                 <wp:inline>
                   <wp:extent cx="5334000" cy="3465364"/>
                   <wp:effectExtent b="0" l="0" r="0" t="0"/>
-                  <wp:docPr descr="" title="" id="403" name="Picture"/>
+                  <wp:docPr descr="" title="" id="405" name="Picture"/>
                   <a:graphic>
                     <a:graphicData uri="http://schemas.openxmlformats.org/drawingml/2006/picture">
                       <pic:pic>
                         <pic:nvPicPr>
-                          <pic:cNvPr descr="Projekte/Oszillator/OpenLoop.png" id="404" name="Picture"/>
+                          <pic:cNvPr descr="Projekte/Oszillator/OpenLoop.png" id="406" name="Picture"/>
                           <pic:cNvPicPr>
                             <a:picLocks noChangeArrowheads="1" noChangeAspect="1"/>
                           </pic:cNvPicPr>
                         </pic:nvPicPr>
                         <pic:blipFill>
-                          <a:blip r:embed="rId402"/>
+                          <a:blip r:embed="rId404"/>
                           <a:stretch>
                             <a:fillRect/>
                           </a:stretch>
@@ -45915,7 +46102,7 @@
               <w:t xml:space="preserve">Abbildung 6.5: Open Loop Schaltung</w:t>
             </w:r>
           </w:p>
-          <w:bookmarkEnd w:id="405"/>
+          <w:bookmarkEnd w:id="407"/>
         </w:tc>
       </w:tr>
     </w:tbl>
@@ -45941,7 +46128,7 @@
       <w:tr>
         <w:tc>
           <w:tcPr/>
-          <w:bookmarkStart w:id="409" w:name="fig-OscOpenLoopSimulation"/>
+          <w:bookmarkStart w:id="411" w:name="fig-OscOpenLoopSimulation"/>
           <w:p>
             <w:pPr>
               <w:pStyle w:val="Compact"/>
@@ -45952,18 +46139,18 @@
                 <wp:inline>
                   <wp:extent cx="5334000" cy="3511874"/>
                   <wp:effectExtent b="0" l="0" r="0" t="0"/>
-                  <wp:docPr descr="" title="" id="407" name="Picture"/>
+                  <wp:docPr descr="" title="" id="409" name="Picture"/>
                   <a:graphic>
                     <a:graphicData uri="http://schemas.openxmlformats.org/drawingml/2006/picture">
                       <pic:pic>
                         <pic:nvPicPr>
-                          <pic:cNvPr descr="Projekte/Oszillator/RCOpenLoopBode.png" id="408" name="Picture"/>
+                          <pic:cNvPr descr="Projekte/Oszillator/RCOpenLoopBode.png" id="410" name="Picture"/>
                           <pic:cNvPicPr>
                             <a:picLocks noChangeArrowheads="1" noChangeAspect="1"/>
                           </pic:cNvPicPr>
                         </pic:nvPicPr>
                         <pic:blipFill>
-                          <a:blip r:embed="rId406"/>
+                          <a:blip r:embed="rId408"/>
                           <a:stretch>
                             <a:fillRect/>
                           </a:stretch>
@@ -46003,7 +46190,7 @@
               <w:t xml:space="preserve">Abbildung 6.6: Open Loop AC Analysis</w:t>
             </w:r>
           </w:p>
-          <w:bookmarkEnd w:id="409"/>
+          <w:bookmarkEnd w:id="411"/>
         </w:tc>
       </w:tr>
     </w:tbl>
@@ -46029,7 +46216,7 @@
       <w:tr>
         <w:tc>
           <w:tcPr/>
-          <w:bookmarkStart w:id="410" w:name="tbl-OscACAnalysisOpenLoop"/>
+          <w:bookmarkStart w:id="412" w:name="tbl-OscACAnalysisOpenLoop"/>
           <w:tbl>
             <w:tblPr>
               <w:tblStyle w:val="Table"/>
@@ -46202,7 +46389,7 @@
               <w:t xml:space="preserve">.</w:t>
             </w:r>
           </w:p>
-          <w:bookmarkEnd w:id="410"/>
+          <w:bookmarkEnd w:id="412"/>
         </w:tc>
       </w:tr>
     </w:tbl>
@@ -46234,8 +46421,8 @@
         <w:t xml:space="preserve">Die Eigenfrequenz hat sich jedoch leicht verschoben. Dies ließe sich durch anpassen der Bauteile im Schwingkreis korrigieren, soll an dieser Stelle aber vernachlässigt werden.</w:t>
       </w:r>
     </w:p>
-    <w:bookmarkEnd w:id="411"/>
-    <w:bookmarkStart w:id="424" w:name="closed-loop-schaltung"/>
+    <w:bookmarkEnd w:id="413"/>
+    <w:bookmarkStart w:id="426" w:name="closed-loop-schaltung"/>
     <w:p>
       <w:pPr>
         <w:pStyle w:val="Heading4"/>
@@ -46266,7 +46453,7 @@
       <w:tr>
         <w:tc>
           <w:tcPr/>
-          <w:bookmarkStart w:id="415" w:name="fig-OscClosedLoopSchaltung"/>
+          <w:bookmarkStart w:id="417" w:name="fig-OscClosedLoopSchaltung"/>
           <w:p>
             <w:pPr>
               <w:pStyle w:val="Compact"/>
@@ -46277,18 +46464,18 @@
                 <wp:inline>
                   <wp:extent cx="5334000" cy="3415413"/>
                   <wp:effectExtent b="0" l="0" r="0" t="0"/>
-                  <wp:docPr descr="" title="" id="413" name="Picture"/>
+                  <wp:docPr descr="" title="" id="415" name="Picture"/>
                   <a:graphic>
                     <a:graphicData uri="http://schemas.openxmlformats.org/drawingml/2006/picture">
                       <pic:pic>
                         <pic:nvPicPr>
-                          <pic:cNvPr descr="Projekte/Oszillator/ClosedLoop.png" id="414" name="Picture"/>
+                          <pic:cNvPr descr="Projekte/Oszillator/ClosedLoop.png" id="416" name="Picture"/>
                           <pic:cNvPicPr>
                             <a:picLocks noChangeArrowheads="1" noChangeAspect="1"/>
                           </pic:cNvPicPr>
                         </pic:nvPicPr>
                         <pic:blipFill>
-                          <a:blip r:embed="rId412"/>
+                          <a:blip r:embed="rId414"/>
                           <a:stretch>
                             <a:fillRect/>
                           </a:stretch>
@@ -46328,7 +46515,7 @@
               <w:t xml:space="preserve">Abbildung 6.7: Closed Loop Schaltung</w:t>
             </w:r>
           </w:p>
-          <w:bookmarkEnd w:id="415"/>
+          <w:bookmarkEnd w:id="417"/>
         </w:tc>
       </w:tr>
     </w:tbl>
@@ -46354,7 +46541,7 @@
       <w:tr>
         <w:tc>
           <w:tcPr/>
-          <w:bookmarkStart w:id="419" w:name="fig-OscClosedLoopSimulationStable"/>
+          <w:bookmarkStart w:id="421" w:name="fig-OscClosedLoopSimulationStable"/>
           <w:p>
             <w:pPr>
               <w:pStyle w:val="Compact"/>
@@ -46365,18 +46552,18 @@
                 <wp:inline>
                   <wp:extent cx="5334000" cy="3547042"/>
                   <wp:effectExtent b="0" l="0" r="0" t="0"/>
-                  <wp:docPr descr="" title="" id="417" name="Picture"/>
+                  <wp:docPr descr="" title="" id="419" name="Picture"/>
                   <a:graphic>
                     <a:graphicData uri="http://schemas.openxmlformats.org/drawingml/2006/picture">
                       <pic:pic>
                         <pic:nvPicPr>
-                          <pic:cNvPr descr="Projekte/Oszillator/RCClosedLoopTransStable.png" id="418" name="Picture"/>
+                          <pic:cNvPr descr="Projekte/Oszillator/RCClosedLoopTransStable.png" id="420" name="Picture"/>
                           <pic:cNvPicPr>
                             <a:picLocks noChangeArrowheads="1" noChangeAspect="1"/>
                           </pic:cNvPicPr>
                         </pic:nvPicPr>
                         <pic:blipFill>
-                          <a:blip r:embed="rId416"/>
+                          <a:blip r:embed="rId418"/>
                           <a:stretch>
                             <a:fillRect/>
                           </a:stretch>
@@ -46502,7 +46689,7 @@
               </m:r>
             </m:oMath>
           </w:p>
-          <w:bookmarkEnd w:id="419"/>
+          <w:bookmarkEnd w:id="421"/>
         </w:tc>
       </w:tr>
     </w:tbl>
@@ -46576,7 +46763,7 @@
       <w:tr>
         <w:tc>
           <w:tcPr/>
-          <w:bookmarkStart w:id="423" w:name="fig-OscClosedLoopSimulationInstable"/>
+          <w:bookmarkStart w:id="425" w:name="fig-OscClosedLoopSimulationInstable"/>
           <w:p>
             <w:pPr>
               <w:pStyle w:val="Compact"/>
@@ -46587,18 +46774,18 @@
                 <wp:inline>
                   <wp:extent cx="5334000" cy="3107330"/>
                   <wp:effectExtent b="0" l="0" r="0" t="0"/>
-                  <wp:docPr descr="" title="" id="421" name="Picture"/>
+                  <wp:docPr descr="" title="" id="423" name="Picture"/>
                   <a:graphic>
                     <a:graphicData uri="http://schemas.openxmlformats.org/drawingml/2006/picture">
                       <pic:pic>
                         <pic:nvPicPr>
-                          <pic:cNvPr descr="Projekte/Oszillator/RCClosedLoopTransInst.png" id="422" name="Picture"/>
+                          <pic:cNvPr descr="Projekte/Oszillator/RCClosedLoopTransInst.png" id="424" name="Picture"/>
                           <pic:cNvPicPr>
                             <a:picLocks noChangeArrowheads="1" noChangeAspect="1"/>
                           </pic:cNvPicPr>
                         </pic:nvPicPr>
                         <pic:blipFill>
-                          <a:blip r:embed="rId420"/>
+                          <a:blip r:embed="rId422"/>
                           <a:stretch>
                             <a:fillRect/>
                           </a:stretch>
@@ -46724,7 +46911,7 @@
               </m:r>
             </m:oMath>
           </w:p>
-          <w:bookmarkEnd w:id="423"/>
+          <w:bookmarkEnd w:id="425"/>
         </w:tc>
       </w:tr>
     </w:tbl>
@@ -46757,8 +46944,8 @@
         <w:t xml:space="preserve">. Diese ist ohnehin notwendig um die Bauteiltoleranzen und Temperaturabhängigkeiten auszugleichen.</w:t>
       </w:r>
     </w:p>
-    <w:bookmarkEnd w:id="424"/>
-    <w:bookmarkStart w:id="425" w:name="amplitudenregelung"/>
+    <w:bookmarkEnd w:id="426"/>
+    <w:bookmarkStart w:id="427" w:name="amplitudenregelung"/>
     <w:p>
       <w:pPr>
         <w:pStyle w:val="Heading4"/>
@@ -46801,8 +46988,8 @@
         <w:t xml:space="preserve">Es braucht also einen einstellbaren Verstärker. Das lässt sich realisieren indem einer der beiden Widerstände veränderbar gemacht wird. Da sich die Amplitude jedoch selbst regeln muss, und nicht von Hand nachgestellt werden soll und kann, wird eine elektronisch veränderbarer Widerstand benötigt.</w:t>
       </w:r>
     </w:p>
-    <w:bookmarkEnd w:id="425"/>
-    <w:bookmarkStart w:id="434" w:name="X5b817ff26e6523861840f062942e11248526b2d"/>
+    <w:bookmarkEnd w:id="427"/>
+    <w:bookmarkStart w:id="436" w:name="X5b817ff26e6523861840f062942e11248526b2d"/>
     <w:p>
       <w:pPr>
         <w:pStyle w:val="Heading4"/>
@@ -47110,7 +47297,7 @@
       <w:tr>
         <w:tc>
           <w:tcPr/>
-          <w:bookmarkStart w:id="429" w:name="fig-OscVCR"/>
+          <w:bookmarkStart w:id="431" w:name="fig-OscVCR"/>
           <w:p>
             <w:pPr>
               <w:pStyle w:val="Compact"/>
@@ -47121,18 +47308,18 @@
                 <wp:inline>
                   <wp:extent cx="5334000" cy="5105166"/>
                   <wp:effectExtent b="0" l="0" r="0" t="0"/>
-                  <wp:docPr descr="" title="" id="427" name="Picture"/>
+                  <wp:docPr descr="" title="" id="429" name="Picture"/>
                   <a:graphic>
                     <a:graphicData uri="http://schemas.openxmlformats.org/drawingml/2006/picture">
                       <pic:pic>
                         <pic:nvPicPr>
-                          <pic:cNvPr descr="Projekte/Oszillator/PKanalVCR.png" id="428" name="Picture"/>
+                          <pic:cNvPr descr="Projekte/Oszillator/PKanalVCR.png" id="430" name="Picture"/>
                           <pic:cNvPicPr>
                             <a:picLocks noChangeArrowheads="1" noChangeAspect="1"/>
                           </pic:cNvPicPr>
                         </pic:nvPicPr>
                         <pic:blipFill>
-                          <a:blip r:embed="rId426"/>
+                          <a:blip r:embed="rId428"/>
                           <a:stretch>
                             <a:fillRect/>
                           </a:stretch>
@@ -47172,7 +47359,7 @@
               <w:t xml:space="preserve">Abbildung 6.10: VCR</w:t>
             </w:r>
           </w:p>
-          <w:bookmarkEnd w:id="429"/>
+          <w:bookmarkEnd w:id="431"/>
         </w:tc>
       </w:tr>
     </w:tbl>
@@ -47198,7 +47385,7 @@
       <w:tr>
         <w:tc>
           <w:tcPr/>
-          <w:bookmarkStart w:id="433" w:name="fig-OscVCRDCSweep"/>
+          <w:bookmarkStart w:id="435" w:name="fig-OscVCRDCSweep"/>
           <w:p>
             <w:pPr>
               <w:pStyle w:val="Compact"/>
@@ -47209,18 +47396,18 @@
                 <wp:inline>
                   <wp:extent cx="5334000" cy="3181684"/>
                   <wp:effectExtent b="0" l="0" r="0" t="0"/>
-                  <wp:docPr descr="" title="" id="431" name="Picture"/>
+                  <wp:docPr descr="" title="" id="433" name="Picture"/>
                   <a:graphic>
                     <a:graphicData uri="http://schemas.openxmlformats.org/drawingml/2006/picture">
                       <pic:pic>
                         <pic:nvPicPr>
-                          <pic:cNvPr descr="Projekte/Oszillator/VCRDCSweep.png" id="432" name="Picture"/>
+                          <pic:cNvPr descr="Projekte/Oszillator/VCRDCSweep.png" id="434" name="Picture"/>
                           <pic:cNvPicPr>
                             <a:picLocks noChangeArrowheads="1" noChangeAspect="1"/>
                           </pic:cNvPicPr>
                         </pic:nvPicPr>
                         <pic:blipFill>
-                          <a:blip r:embed="rId430"/>
+                          <a:blip r:embed="rId432"/>
                           <a:stretch>
                             <a:fillRect/>
                           </a:stretch>
@@ -47260,7 +47447,7 @@
               <w:t xml:space="preserve">Abbildung 6.11: VCR DC-Sweep</w:t>
             </w:r>
           </w:p>
-          <w:bookmarkEnd w:id="433"/>
+          <w:bookmarkEnd w:id="435"/>
         </w:tc>
       </w:tr>
     </w:tbl>
@@ -47475,8 +47662,8 @@
         <w:t xml:space="preserve">ergeben.</w:t>
       </w:r>
     </w:p>
-    <w:bookmarkEnd w:id="434"/>
-    <w:bookmarkStart w:id="439" w:name="die-oszillatorschaltung"/>
+    <w:bookmarkEnd w:id="436"/>
+    <w:bookmarkStart w:id="441" w:name="die-oszillatorschaltung"/>
     <w:p>
       <w:pPr>
         <w:pStyle w:val="Heading4"/>
@@ -47499,7 +47686,7 @@
       <w:tr>
         <w:tc>
           <w:tcPr/>
-          <w:bookmarkStart w:id="438" w:name="fig-OscSchaltung"/>
+          <w:bookmarkStart w:id="440" w:name="fig-OscSchaltung"/>
           <w:p>
             <w:pPr>
               <w:pStyle w:val="Compact"/>
@@ -47510,18 +47697,18 @@
                 <wp:inline>
                   <wp:extent cx="5334000" cy="6141554"/>
                   <wp:effectExtent b="0" l="0" r="0" t="0"/>
-                  <wp:docPr descr="" title="" id="436" name="Picture"/>
+                  <wp:docPr descr="" title="" id="438" name="Picture"/>
                   <a:graphic>
                     <a:graphicData uri="http://schemas.openxmlformats.org/drawingml/2006/picture">
                       <pic:pic>
                         <pic:nvPicPr>
-                          <pic:cNvPr descr="Projekte/Oszillator/OszillatorPKanal.png" id="437" name="Picture"/>
+                          <pic:cNvPr descr="Projekte/Oszillator/OszillatorPKanal.png" id="439" name="Picture"/>
                           <pic:cNvPicPr>
                             <a:picLocks noChangeArrowheads="1" noChangeAspect="1"/>
                           </pic:cNvPicPr>
                         </pic:nvPicPr>
                         <pic:blipFill>
-                          <a:blip r:embed="rId435"/>
+                          <a:blip r:embed="rId437"/>
                           <a:stretch>
                             <a:fillRect/>
                           </a:stretch>
@@ -47561,7 +47748,7 @@
               <w:t xml:space="preserve">Abbildung 6.12: Oszillatorschaltung</w:t>
             </w:r>
           </w:p>
-          <w:bookmarkEnd w:id="438"/>
+          <w:bookmarkEnd w:id="440"/>
         </w:tc>
       </w:tr>
     </w:tbl>
@@ -47589,10 +47776,10 @@
         <w:t xml:space="preserve">Es wurde ein einfacher, funktionsfähiger Oszillator dimensioniert. Es gibt jedoch noch viele Möglichkeiten zur Verbesserung.</w:t>
       </w:r>
     </w:p>
-    <w:bookmarkEnd w:id="439"/>
-    <w:bookmarkEnd w:id="440"/>
     <w:bookmarkEnd w:id="441"/>
-    <w:bookmarkStart w:id="447" w:name="aufgabenstellung-1"/>
+    <w:bookmarkEnd w:id="442"/>
+    <w:bookmarkEnd w:id="443"/>
+    <w:bookmarkStart w:id="449" w:name="aufgabenstellung-1"/>
     <w:p>
       <w:pPr>
         <w:pStyle w:val="Heading2"/>
@@ -47609,7 +47796,7 @@
         <w:t xml:space="preserve">Hier werden einige Ideen für die Aufgabenstellung gegeben.</w:t>
       </w:r>
     </w:p>
-    <w:bookmarkStart w:id="442" w:name="dimensionierung-schwingkreis"/>
+    <w:bookmarkStart w:id="444" w:name="dimensionierung-schwingkreis"/>
     <w:p>
       <w:pPr>
         <w:pStyle w:val="Heading3"/>
@@ -47650,8 +47837,8 @@
         <w:t xml:space="preserve">4. Machen Sie einen Vorschlag für eine passende Verstärkerschaltung.</w:t>
       </w:r>
     </w:p>
-    <w:bookmarkEnd w:id="442"/>
-    <w:bookmarkStart w:id="443" w:name="dimensionierung-verstärker"/>
+    <w:bookmarkEnd w:id="444"/>
+    <w:bookmarkStart w:id="445" w:name="dimensionierung-verstärker"/>
     <w:p>
       <w:pPr>
         <w:pStyle w:val="Heading3"/>
@@ -47674,8 +47861,8 @@
         <w:t xml:space="preserve">Überprüfen Sie Ihre Berechnung und machen Sie eine klare Aussage.</w:t>
       </w:r>
     </w:p>
-    <w:bookmarkEnd w:id="443"/>
-    <w:bookmarkStart w:id="444" w:name="rückkopplung-1"/>
+    <w:bookmarkEnd w:id="445"/>
+    <w:bookmarkStart w:id="446" w:name="rückkopplung-1"/>
     <w:p>
       <w:pPr>
         <w:pStyle w:val="Heading3"/>
@@ -47722,8 +47909,8 @@
         <w:t xml:space="preserve">Welche Ideen haben Sie um das erwartete Ergebnis zu erhalten?</w:t>
       </w:r>
     </w:p>
-    <w:bookmarkEnd w:id="444"/>
-    <w:bookmarkStart w:id="445" w:name="amplitudenregelung-1"/>
+    <w:bookmarkEnd w:id="446"/>
+    <w:bookmarkStart w:id="447" w:name="amplitudenregelung-1"/>
     <w:p>
       <w:pPr>
         <w:pStyle w:val="Heading3"/>
@@ -47816,8 +48003,8 @@
         <w:t xml:space="preserve">Achten Sie darauf, dass Ihre Erklärung gängige Normen und Standards einhält.</w:t>
       </w:r>
     </w:p>
-    <w:bookmarkEnd w:id="445"/>
-    <w:bookmarkStart w:id="446" w:name="ideen-für-den-einser"/>
+    <w:bookmarkEnd w:id="447"/>
+    <w:bookmarkStart w:id="448" w:name="ideen-für-den-einser"/>
     <w:p>
       <w:pPr>
         <w:pStyle w:val="Heading3"/>
@@ -47858,10 +48045,10 @@
         <w:t xml:space="preserve">• …</w:t>
       </w:r>
     </w:p>
-    <w:bookmarkEnd w:id="446"/>
-    <w:bookmarkEnd w:id="447"/>
     <w:bookmarkEnd w:id="448"/>
-    <w:bookmarkStart w:id="472" w:name="sec-VarStatFilter"/>
+    <w:bookmarkEnd w:id="449"/>
+    <w:bookmarkEnd w:id="450"/>
+    <w:bookmarkStart w:id="474" w:name="sec-VarStatFilter"/>
     <w:p>
       <w:pPr>
         <w:pStyle w:val="Heading1"/>
@@ -47930,7 +48117,7 @@
       <w:tr>
         <w:tc>
           <w:tcPr/>
-          <w:bookmarkStart w:id="452" w:name="fig-svf_sch"/>
+          <w:bookmarkStart w:id="454" w:name="fig-svf_sch"/>
           <w:p>
             <w:pPr>
               <w:pStyle w:val="Compact"/>
@@ -47941,18 +48128,18 @@
                 <wp:inline>
                   <wp:extent cx="5334000" cy="1952975"/>
                   <wp:effectExtent b="0" l="0" r="0" t="0"/>
-                  <wp:docPr descr="" title="" id="450" name="Picture"/>
+                  <wp:docPr descr="" title="" id="452" name="Picture"/>
                   <a:graphic>
                     <a:graphicData uri="http://schemas.openxmlformats.org/drawingml/2006/picture">
                       <pic:pic>
                         <pic:nvPicPr>
-                          <pic:cNvPr descr="Projekte/SVF/SVF_Circuit.png" id="451" name="Picture"/>
+                          <pic:cNvPr descr="Projekte/SVF/SVF_Circuit.png" id="453" name="Picture"/>
                           <pic:cNvPicPr>
                             <a:picLocks noChangeArrowheads="1" noChangeAspect="1"/>
                           </pic:cNvPicPr>
                         </pic:nvPicPr>
                         <pic:blipFill>
-                          <a:blip r:embed="rId449"/>
+                          <a:blip r:embed="rId451"/>
                           <a:stretch>
                             <a:fillRect/>
                           </a:stretch>
@@ -48002,7 +48189,7 @@
               <w:t xml:space="preserve">State Variable Filters</w:t>
             </w:r>
           </w:p>
-          <w:bookmarkEnd w:id="452"/>
+          <w:bookmarkEnd w:id="454"/>
         </w:tc>
       </w:tr>
     </w:tbl>
@@ -48101,7 +48288,7 @@
         <w:t xml:space="preserve">Der Vergleich zwischen analytischen und simulierten Ergebnissen ermöglicht eine Überprüfung der Genauigkeit des mathematischen Modells sowie der Simulationseinstellungen in Altium. Eventuelle Abweichungen können auf Vereinfachungen im analytischen Modell, numerische Fehler oder auf die verwendeten Bauteilparameter in der Simulation zurückzuführen sein.</w:t>
       </w:r>
     </w:p>
-    <w:bookmarkStart w:id="471" w:name="Xabd30498889489e53de02ca3e75b2bd56c071f3"/>
+    <w:bookmarkStart w:id="473" w:name="Xabd30498889489e53de02ca3e75b2bd56c071f3"/>
     <w:p>
       <w:pPr>
         <w:pStyle w:val="Heading2"/>
@@ -48110,8 +48297,8 @@
         <w:t xml:space="preserve">7.1 Analytische Herleitung der Übertragungsfunktionen</w:t>
       </w:r>
     </w:p>
-    <w:bookmarkStart w:id="470" w:name="refs"/>
-    <w:bookmarkStart w:id="454" w:name="ref-BJT_Kennlinie"/>
+    <w:bookmarkStart w:id="472" w:name="refs"/>
+    <w:bookmarkStart w:id="456" w:name="ref-BJT_Kennlinie"/>
     <w:p>
       <w:pPr>
         <w:pStyle w:val="Bibliography"/>
@@ -48131,7 +48318,7 @@
       <w:r>
         <w:t xml:space="preserve"> </w:t>
       </w:r>
-      <w:hyperlink r:id="rId453">
+      <w:hyperlink r:id="rId455">
         <w:r>
           <w:rPr>
             <w:rStyle w:val="Hyperlink"/>
@@ -48143,8 +48330,8 @@
         <w:t xml:space="preserve">. Accessed 19 Nov 2023</w:t>
       </w:r>
     </w:p>
-    <w:bookmarkEnd w:id="454"/>
-    <w:bookmarkStart w:id="455" w:name="ref-boehmer17"/>
+    <w:bookmarkEnd w:id="456"/>
+    <w:bookmarkStart w:id="457" w:name="ref-boehmer17"/>
     <w:p>
       <w:pPr>
         <w:pStyle w:val="Bibliography"/>
@@ -48162,8 +48349,8 @@
         <w:t xml:space="preserve">Böhmer E, Ehrhardt D, Oberschelp W (2018) Elemente der angewandten Elektronik. Springer Verlag, Wiesbaden</w:t>
       </w:r>
     </w:p>
-    <w:bookmarkEnd w:id="455"/>
-    <w:bookmarkStart w:id="457" w:name="ref-DC-Motor_Market"/>
+    <w:bookmarkEnd w:id="457"/>
+    <w:bookmarkStart w:id="459" w:name="ref-DC-Motor_Market"/>
     <w:p>
       <w:pPr>
         <w:pStyle w:val="Bibliography"/>
@@ -48183,7 +48370,7 @@
       <w:r>
         <w:t xml:space="preserve"> </w:t>
       </w:r>
-      <w:hyperlink r:id="rId456">
+      <w:hyperlink r:id="rId458">
         <w:r>
           <w:rPr>
             <w:rStyle w:val="Hyperlink"/>
@@ -48195,8 +48382,8 @@
         <w:t xml:space="preserve">. Accessed 13 Dez 2023</w:t>
       </w:r>
     </w:p>
-    <w:bookmarkEnd w:id="457"/>
-    <w:bookmarkStart w:id="459" w:name="ref-HBruecke"/>
+    <w:bookmarkEnd w:id="459"/>
+    <w:bookmarkStart w:id="461" w:name="ref-HBruecke"/>
     <w:p>
       <w:pPr>
         <w:pStyle w:val="Bibliography"/>
@@ -48216,7 +48403,7 @@
       <w:r>
         <w:t xml:space="preserve"> </w:t>
       </w:r>
-      <w:hyperlink r:id="rId458">
+      <w:hyperlink r:id="rId460">
         <w:r>
           <w:rPr>
             <w:rStyle w:val="Hyperlink"/>
@@ -48228,8 +48415,8 @@
         <w:t xml:space="preserve">. Accessed 13 Dez 2023</w:t>
       </w:r>
     </w:p>
-    <w:bookmarkEnd w:id="459"/>
-    <w:bookmarkStart w:id="461" w:name="ref-DriverTLE7182EM"/>
+    <w:bookmarkEnd w:id="461"/>
+    <w:bookmarkStart w:id="463" w:name="ref-DriverTLE7182EM"/>
     <w:p>
       <w:pPr>
         <w:pStyle w:val="Bibliography"/>
@@ -48249,7 +48436,7 @@
       <w:r>
         <w:t xml:space="preserve"> </w:t>
       </w:r>
-      <w:hyperlink r:id="rId460">
+      <w:hyperlink r:id="rId462">
         <w:r>
           <w:rPr>
             <w:rStyle w:val="Hyperlink"/>
@@ -48261,8 +48448,8 @@
         <w:t xml:space="preserve">. Accessed 1 Feb 2024</w:t>
       </w:r>
     </w:p>
-    <w:bookmarkEnd w:id="461"/>
-    <w:bookmarkStart w:id="463" w:name="ref-LogicDriverL99H02"/>
+    <w:bookmarkEnd w:id="463"/>
+    <w:bookmarkStart w:id="465" w:name="ref-LogicDriverL99H02"/>
     <w:p>
       <w:pPr>
         <w:pStyle w:val="Bibliography"/>
@@ -48282,7 +48469,7 @@
       <w:r>
         <w:t xml:space="preserve"> </w:t>
       </w:r>
-      <w:hyperlink r:id="rId462">
+      <w:hyperlink r:id="rId464">
         <w:r>
           <w:rPr>
             <w:rStyle w:val="Hyperlink"/>
@@ -48294,8 +48481,8 @@
         <w:t xml:space="preserve">. Accessed 1 Feb 2024</w:t>
       </w:r>
     </w:p>
-    <w:bookmarkEnd w:id="463"/>
-    <w:bookmarkStart w:id="465" w:name="ref-LogicDriverBridgeIFX9201SG"/>
+    <w:bookmarkEnd w:id="465"/>
+    <w:bookmarkStart w:id="467" w:name="ref-LogicDriverBridgeIFX9201SG"/>
     <w:p>
       <w:pPr>
         <w:pStyle w:val="Bibliography"/>
@@ -48315,7 +48502,7 @@
       <w:r>
         <w:t xml:space="preserve"> </w:t>
       </w:r>
-      <w:hyperlink r:id="rId464">
+      <w:hyperlink r:id="rId466">
         <w:r>
           <w:rPr>
             <w:rStyle w:val="Hyperlink"/>
@@ -48327,8 +48514,8 @@
         <w:t xml:space="preserve">. Accessed 1 Feb 2024</w:t>
       </w:r>
     </w:p>
-    <w:bookmarkEnd w:id="465"/>
-    <w:bookmarkStart w:id="467" w:name="ref-LogicDriverBridgeL298"/>
+    <w:bookmarkEnd w:id="467"/>
+    <w:bookmarkStart w:id="469" w:name="ref-LogicDriverBridgeL298"/>
     <w:p>
       <w:pPr>
         <w:pStyle w:val="Bibliography"/>
@@ -48348,7 +48535,7 @@
       <w:r>
         <w:t xml:space="preserve"> </w:t>
       </w:r>
-      <w:hyperlink r:id="rId466">
+      <w:hyperlink r:id="rId468">
         <w:r>
           <w:rPr>
             <w:rStyle w:val="Hyperlink"/>
@@ -48360,8 +48547,8 @@
         <w:t xml:space="preserve">. Accessed 1 Feb 2024</w:t>
       </w:r>
     </w:p>
-    <w:bookmarkEnd w:id="467"/>
-    <w:bookmarkStart w:id="469" w:name="ref-MotorModel"/>
+    <w:bookmarkEnd w:id="469"/>
+    <w:bookmarkStart w:id="471" w:name="ref-MotorModel"/>
     <w:p>
       <w:pPr>
         <w:pStyle w:val="Bibliography"/>
@@ -48381,7 +48568,7 @@
       <w:r>
         <w:t xml:space="preserve"> </w:t>
       </w:r>
-      <w:hyperlink r:id="rId468">
+      <w:hyperlink r:id="rId470">
         <w:r>
           <w:rPr>
             <w:rStyle w:val="Hyperlink"/>
@@ -48399,10 +48586,10 @@
         <w:t xml:space="preserve">. Accessed 19 Jan 2024</w:t>
       </w:r>
     </w:p>
-    <w:bookmarkEnd w:id="469"/>
-    <w:bookmarkEnd w:id="470"/>
     <w:bookmarkEnd w:id="471"/>
     <w:bookmarkEnd w:id="472"/>
+    <w:bookmarkEnd w:id="473"/>
+    <w:bookmarkEnd w:id="474"/>
     <w:sectPr/>
   </w:body>
 </w:document>

--- a/_book/HWE-Skript.docx
+++ b/_book/HWE-Skript.docx
@@ -29,7 +29,7 @@
         <w:pStyle w:val="Date"/>
       </w:pPr>
       <w:r>
-        <w:t xml:space="preserve">2025-03-06</w:t>
+        <w:t xml:space="preserve">2025-04-09</w:t>
       </w:r>
     </w:p>
     <w:sdt>
@@ -5734,14 +5734,14 @@
       </w:pPr>
       <m:oMath>
         <m:r>
-          <m:t>Y</m:t>
+          <m:t>A</m:t>
         </m:r>
       </m:oMath>
       <w:r>
         <w:t xml:space="preserve"> </w:t>
       </w:r>
       <w:r>
-        <w:t xml:space="preserve">… Y Ausgang</w:t>
+        <w:t xml:space="preserve">… A Eingang</w:t>
       </w:r>
     </w:p>
     <w:p>
@@ -5766,6 +5766,22 @@
       </w:pPr>
       <m:oMath>
         <m:r>
+          <m:t>Y</m:t>
+        </m:r>
+      </m:oMath>
+      <w:r>
+        <w:t xml:space="preserve"> </w:t>
+      </w:r>
+      <w:r>
+        <w:t xml:space="preserve">… Y Ausgang</w:t>
+      </w:r>
+    </w:p>
+    <w:p>
+      <w:pPr>
+        <w:pStyle w:val="BodyText"/>
+      </w:pPr>
+      <m:oMath>
+        <m:r>
           <m:t>B</m:t>
         </m:r>
       </m:oMath>
@@ -5790,22 +5806,6 @@
       </w:r>
       <w:r>
         <w:t xml:space="preserve">… D Eingang</w:t>
-      </w:r>
-    </w:p>
-    <w:p>
-      <w:pPr>
-        <w:pStyle w:val="BodyText"/>
-      </w:pPr>
-      <m:oMath>
-        <m:r>
-          <m:t>A</m:t>
-        </m:r>
-      </m:oMath>
-      <w:r>
-        <w:t xml:space="preserve"> </w:t>
-      </w:r>
-      <w:r>
-        <w:t xml:space="preserve">… A Eingang</w:t>
       </w:r>
     </w:p>
     <w:p>
